--- a/Administration_guide/Руководство по администрированию.docx
+++ b/Administration_guide/Руководство по администрированию.docx
@@ -224,7 +224,77 @@
           <w:rFonts w:eastAsia="Times New Roman"/>
           <w:lang w:eastAsia="ru-RU"/>
         </w:rPr>
-        <w:t xml:space="preserve"> администратора. Администратор выполняет следующие задачи</w:t>
+        <w:t xml:space="preserve"> администратора.</w:t>
+      </w:r>
+      <w:r>
+        <w:rPr>
+          <w:rFonts w:eastAsia="Times New Roman"/>
+          <w:lang w:eastAsia="ru-RU"/>
+        </w:rPr>
+        <w:t xml:space="preserve"> В </w:t>
+      </w:r>
+      <w:r>
+        <w:rPr>
+          <w:rFonts w:eastAsia="Times New Roman"/>
+          <w:lang w:eastAsia="ru-RU"/>
+        </w:rPr>
+        <w:t>обяз</w:t>
+      </w:r>
+      <w:r>
+        <w:rPr>
+          <w:rFonts w:eastAsia="Times New Roman"/>
+          <w:lang w:eastAsia="ru-RU"/>
+        </w:rPr>
+        <w:t>анности</w:t>
+      </w:r>
+      <w:r>
+        <w:rPr>
+          <w:rFonts w:eastAsia="Times New Roman"/>
+          <w:lang w:eastAsia="ru-RU"/>
+        </w:rPr>
+        <w:t xml:space="preserve"> </w:t>
+      </w:r>
+      <w:r>
+        <w:rPr>
+          <w:rFonts w:eastAsia="Times New Roman"/>
+          <w:lang w:eastAsia="ru-RU"/>
+        </w:rPr>
+        <w:t>а</w:t>
+      </w:r>
+      <w:r>
+        <w:rPr>
+          <w:rFonts w:eastAsia="Times New Roman"/>
+          <w:lang w:eastAsia="ru-RU"/>
+        </w:rPr>
+        <w:t>дминистратор</w:t>
+      </w:r>
+      <w:r>
+        <w:rPr>
+          <w:rFonts w:eastAsia="Times New Roman"/>
+          <w:lang w:eastAsia="ru-RU"/>
+        </w:rPr>
+        <w:t>а</w:t>
+      </w:r>
+      <w:r>
+        <w:rPr>
+          <w:rFonts w:eastAsia="Times New Roman"/>
+          <w:lang w:eastAsia="ru-RU"/>
+        </w:rPr>
+        <w:t xml:space="preserve"> </w:t>
+      </w:r>
+      <w:r>
+        <w:rPr>
+          <w:rFonts w:eastAsia="Times New Roman"/>
+          <w:lang w:eastAsia="ru-RU"/>
+        </w:rPr>
+        <w:t>входят</w:t>
+      </w:r>
+      <w:r>
+        <w:rPr>
+          <w:rFonts w:eastAsia="Times New Roman"/>
+          <w:lang w:eastAsia="ru-RU"/>
+        </w:rPr>
+        <w:t xml:space="preserve"> следующие задачи</w:t>
       </w:r>
       <w:r>
         <w:rPr>
@@ -251,7 +321,70 @@
           <w:rFonts w:eastAsia="Times New Roman"/>
           <w:lang w:eastAsia="ru-RU"/>
         </w:rPr>
-        <w:t xml:space="preserve">Администрирование физических и виртуальных ресурсов, таких, как хосты и виртуальные машины. Сюда входит добавление хостов и обновление версий ПО на хостах, импорт доменов, преобразование виртуальных машин, созданных на </w:t>
+        <w:t>Управление</w:t>
+      </w:r>
+      <w:r>
+        <w:rPr>
+          <w:rFonts w:eastAsia="Times New Roman"/>
+          <w:lang w:eastAsia="ru-RU"/>
+        </w:rPr>
+        <w:t xml:space="preserve"> физически</w:t>
+      </w:r>
+      <w:r>
+        <w:rPr>
+          <w:rFonts w:eastAsia="Times New Roman"/>
+          <w:lang w:eastAsia="ru-RU"/>
+        </w:rPr>
+        <w:t>ми</w:t>
+      </w:r>
+      <w:r>
+        <w:rPr>
+          <w:rFonts w:eastAsia="Times New Roman"/>
+          <w:lang w:eastAsia="ru-RU"/>
+        </w:rPr>
+        <w:t xml:space="preserve"> и виртуальны</w:t>
+      </w:r>
+      <w:r>
+        <w:rPr>
+          <w:rFonts w:eastAsia="Times New Roman"/>
+          <w:lang w:eastAsia="ru-RU"/>
+        </w:rPr>
+        <w:t>ми</w:t>
+      </w:r>
+      <w:r>
+        <w:rPr>
+          <w:rFonts w:eastAsia="Times New Roman"/>
+          <w:lang w:eastAsia="ru-RU"/>
+        </w:rPr>
+        <w:t xml:space="preserve"> ресурс</w:t>
+      </w:r>
+      <w:r>
+        <w:rPr>
+          <w:rFonts w:eastAsia="Times New Roman"/>
+          <w:lang w:eastAsia="ru-RU"/>
+        </w:rPr>
+        <w:t>ами</w:t>
+      </w:r>
+      <w:r>
+        <w:rPr>
+          <w:rFonts w:eastAsia="Times New Roman"/>
+          <w:lang w:eastAsia="ru-RU"/>
+        </w:rPr>
+        <w:t>, таки</w:t>
+      </w:r>
+      <w:r>
+        <w:rPr>
+          <w:rFonts w:eastAsia="Times New Roman"/>
+          <w:lang w:eastAsia="ru-RU"/>
+        </w:rPr>
+        <w:t>ми</w:t>
+      </w:r>
+      <w:r>
+        <w:rPr>
+          <w:rFonts w:eastAsia="Times New Roman"/>
+          <w:lang w:eastAsia="ru-RU"/>
+        </w:rPr>
+        <w:t xml:space="preserve">, как хосты и виртуальные машины. Сюда входит добавление хостов и обновление версий ПО на хостах, импорт доменов, преобразование виртуальных машин, созданных на </w:t>
       </w:r>
       <w:r>
         <w:rPr>
@@ -575,7 +708,7 @@
         </w:rPr>
         <w:t xml:space="preserve"> закладки (</w:t>
       </w:r>
-      <w:hyperlink r:id="rId6" w:history="1">
+      <w:hyperlink r:id="rId6" w:anchor="chap-Bookmarks" w:history="1">
         <w:r>
           <w:rPr>
             <w:rStyle w:val="Hyperlink"/>
@@ -705,18 +838,12 @@
         <w:t>Администрирование</w:t>
       </w:r>
       <w:r>
-        <w:rPr>
-          <w:lang w:val="en-US"/>
-        </w:rPr>
         <w:t xml:space="preserve"> </w:t>
       </w:r>
       <w:r>
         <w:t>→</w:t>
       </w:r>
       <w:r>
-        <w:rPr>
-          <w:lang w:val="en-US"/>
-        </w:rPr>
         <w:t xml:space="preserve"> </w:t>
       </w:r>
       <w:r>
@@ -1046,19 +1173,13 @@
         <w:t>о</w:t>
       </w:r>
       <w:r>
-        <w:t xml:space="preserve">бностей для полномочий объектов, </w:t>
-      </w:r>
-      <w:r>
-        <w:t>присутс</w:t>
+        <w:t>бностей для полномочий объектов, присутс</w:t>
       </w:r>
       <w:r>
         <w:t>т</w:t>
       </w:r>
       <w:r>
-        <w:t>вующих в списке</w:t>
-      </w:r>
-      <w:r>
-        <w:t xml:space="preserve"> </w:t>
+        <w:t xml:space="preserve">вующих в списке </w:t>
       </w:r>
       <w:r>
         <w:rPr>
@@ -1151,9 +1272,6 @@
     <w:p>
       <w:pPr>
         <w:pStyle w:val="NormalWeb"/>
-        <w:rPr>
-          <w:lang w:val="en-US"/>
-        </w:rPr>
       </w:pPr>
       <w:r>
         <w:t>Можно изменять параметры созданной администратором роли, но нельзя изменять роли по умолчанию. Чтобы изменить роль по умолчанию, клонируйте и измените копию роли согласно своим нуждам.</w:t>
@@ -1353,7 +1471,7 @@
         <w:t>вия, которые нужно ра</w:t>
       </w:r>
       <w:r>
-        <w:t>зрешить или запретить в  настраиваемой роли.</w:t>
+        <w:t>зрешить или запретить в настраиваемой роли.</w:t>
       </w:r>
       <w:r>
         <w:t xml:space="preserve"> </w:t>
@@ -1385,11 +1503,7082 @@
       <w:r>
         <w:t xml:space="preserve">. </w:t>
       </w:r>
+    </w:p>
+    <w:p>
+      <w:pPr>
+        <w:pStyle w:val="Heading3"/>
+      </w:pPr>
+      <w:r>
+        <w:t xml:space="preserve">Роль </w:t>
+      </w:r>
+      <w:r>
+        <w:t>«</w:t>
+      </w:r>
+      <w:r>
+        <w:t>Пользователь</w:t>
+      </w:r>
+      <w:r>
+        <w:t>»</w:t>
+      </w:r>
+      <w:r>
+        <w:t xml:space="preserve"> и примеры авторизации</w:t>
+      </w:r>
+    </w:p>
+    <w:p>
+      <w:pPr>
+        <w:pStyle w:val="NormalWeb"/>
+      </w:pPr>
+      <w:r>
+        <w:t>В примерах ниже демонстрируется применение контроля авторизации в различных сценариях с использованием различных возможностей системы авторизации, описываемой в данной главе.</w:t>
+      </w:r>
+    </w:p>
+    <w:p>
+      <w:pPr>
+        <w:pStyle w:val="Title2"/>
+      </w:pPr>
+      <w:r>
+        <w:rPr>
+          <w:rStyle w:val="Strong"/>
+        </w:rPr>
+        <w:t>Пример</w:t>
+      </w:r>
+      <w:r>
+        <w:rPr>
+          <w:rStyle w:val="Strong"/>
+        </w:rPr>
+        <w:t> 1.1. </w:t>
+      </w:r>
+      <w:r>
+        <w:rPr>
+          <w:rStyle w:val="Strong"/>
+        </w:rPr>
+        <w:t>Полномочия для кластера</w:t>
+      </w:r>
+    </w:p>
+    <w:p>
+      <w:pPr>
+        <w:pStyle w:val="NormalWeb"/>
+      </w:pPr>
+      <w:r>
+        <w:t xml:space="preserve">Светлана – системный </w:t>
+      </w:r>
+      <w:r>
+        <w:t>ад</w:t>
+      </w:r>
+      <w:r>
+        <w:t xml:space="preserve">министратор отдела бухгалтерии в своей организации. Все виртуальные ресурсы её отдела организованы в кластер системы виртуализации Red Hat под названием </w:t>
+      </w:r>
+      <w:r>
+        <w:rPr>
+          <w:rStyle w:val="HTMLCode"/>
+        </w:rPr>
+        <w:t>Accounts</w:t>
+      </w:r>
+      <w:r>
+        <w:t xml:space="preserve">. В кластере бухгалтерии Светлане присвоена роль </w:t>
+      </w:r>
+      <w:r>
+        <w:rPr>
+          <w:rStyle w:val="Strong"/>
+        </w:rPr>
+        <w:t>ClusterAdmin</w:t>
+      </w:r>
+      <w:r>
+        <w:t xml:space="preserve">. Это даёт ей возможность администрирования всех </w:t>
+      </w:r>
+      <w:r>
+        <w:t>виртуальных</w:t>
+      </w:r>
+      <w:r>
+        <w:t xml:space="preserve"> машин в кластере, поскольку виртуальные машин являются </w:t>
+      </w:r>
+      <w:r>
+        <w:t>дочерними</w:t>
+      </w:r>
+      <w:r>
+        <w:t xml:space="preserve"> объектами кластера. </w:t>
+      </w:r>
+      <w:r>
+        <w:t>Администрирование</w:t>
+      </w:r>
+      <w:r>
+        <w:t xml:space="preserve"> ВМ включает в себя изменение, </w:t>
+      </w:r>
+      <w:r>
+        <w:t>добавление</w:t>
+      </w:r>
+      <w:r>
+        <w:t xml:space="preserve"> или удаление таких виртуальных ресурсов, как диски, а также создание </w:t>
+      </w:r>
+      <w:r>
+        <w:t>снимков. Её</w:t>
+      </w:r>
+      <w:r>
+        <w:t xml:space="preserve"> роль не </w:t>
+      </w:r>
+      <w:r>
+        <w:t xml:space="preserve">позволяет администрировать никакие ресурсы за пределами кластера. Поскольку </w:t>
+      </w:r>
+      <w:r>
+        <w:rPr>
+          <w:rStyle w:val="Strong"/>
+        </w:rPr>
+        <w:t>ClusterAdmin</w:t>
+      </w:r>
+      <w:r>
+        <w:t xml:space="preserve"> является ролью администратора, то Светлане позволено работать на «Портале администрирования» или на «Портале виртуализированного ЦУ» для управления этими ресурсами.</w:t>
+      </w:r>
+    </w:p>
+    <w:p>
+      <w:pPr>
+        <w:pStyle w:val="Title2"/>
+      </w:pPr>
+      <w:r>
+        <w:rPr>
+          <w:rStyle w:val="Strong"/>
+        </w:rPr>
+        <w:t xml:space="preserve">Пример 1.2. Полномочия </w:t>
+      </w:r>
+      <w:r>
+        <w:rPr>
+          <w:rStyle w:val="Strong"/>
+          <w:noProof/>
+        </w:rPr>
+        <w:t>PowerUser</w:t>
+      </w:r>
+      <w:r>
+        <w:rPr>
+          <w:rStyle w:val="Strong"/>
+        </w:rPr>
+        <w:t xml:space="preserve"> </w:t>
+      </w:r>
+      <w:r>
+        <w:rPr>
+          <w:rStyle w:val="Strong"/>
+        </w:rPr>
+        <w:t>на</w:t>
+      </w:r>
+      <w:r>
+        <w:rPr>
+          <w:rStyle w:val="Strong"/>
+        </w:rPr>
+        <w:t xml:space="preserve"> </w:t>
+      </w:r>
+      <w:r>
+        <w:rPr>
+          <w:rStyle w:val="Strong"/>
+        </w:rPr>
+        <w:t>ВМ</w:t>
+      </w:r>
+    </w:p>
+    <w:p>
+      <w:pPr>
+        <w:pStyle w:val="NormalWeb"/>
+      </w:pPr>
+      <w:r>
+        <w:t>Иван</w:t>
+      </w:r>
+      <w:r>
+        <w:t xml:space="preserve"> — программист в отделе бухгалтерии. Для сборки и тестирования своих программ он использует виртуальные машины.</w:t>
+      </w:r>
+      <w:r>
+        <w:t xml:space="preserve"> Светлана создала для него виртуальный рабочий стол с названием </w:t>
+      </w:r>
+      <w:r>
+        <w:rPr>
+          <w:rStyle w:val="HTMLCode"/>
+          <w:noProof/>
+          <w:lang w:val="en-US"/>
+        </w:rPr>
+        <w:t>ivan</w:t>
+      </w:r>
+      <w:r>
+        <w:rPr>
+          <w:rStyle w:val="HTMLCode"/>
+          <w:noProof/>
+          <w:lang w:val="en-US"/>
+        </w:rPr>
+        <w:t>desktop</w:t>
+      </w:r>
+      <w:r>
+        <w:t xml:space="preserve">. На ВМ со столом </w:t>
+      </w:r>
+      <w:r>
+        <w:rPr>
+          <w:rStyle w:val="HTMLCode"/>
+          <w:noProof/>
+          <w:lang w:val="en-US"/>
+        </w:rPr>
+        <w:t>ivan</w:t>
+      </w:r>
+      <w:r>
+        <w:rPr>
+          <w:rStyle w:val="HTMLCode"/>
+          <w:noProof/>
+          <w:lang w:val="en-US"/>
+        </w:rPr>
+        <w:t>desktop</w:t>
+      </w:r>
+      <w:r>
+        <w:t xml:space="preserve"> Ивану присвоена роль </w:t>
+      </w:r>
+      <w:r>
+        <w:rPr>
+          <w:rStyle w:val="Strong"/>
+          <w:noProof/>
+          <w:lang w:val="en-US"/>
+        </w:rPr>
+        <w:t>UserVmManager</w:t>
+      </w:r>
+      <w:r>
+        <w:t xml:space="preserve">, дающая ему доступ с Портала виртуальных машин к этой единственной ВМ. Поскольку </w:t>
+      </w:r>
+      <w:r>
+        <w:t>Иван обла</w:t>
+      </w:r>
+      <w:r>
+        <w:t>д</w:t>
+      </w:r>
+      <w:r>
+        <w:t xml:space="preserve">ает полномочиями </w:t>
+      </w:r>
+      <w:r>
+        <w:rPr>
+          <w:rStyle w:val="Strong"/>
+          <w:noProof/>
+          <w:lang w:val="en-US"/>
+        </w:rPr>
+        <w:t>UserVmManager</w:t>
+      </w:r>
+      <w:r>
+        <w:rPr>
+          <w:rStyle w:val="Strong"/>
+          <w:b w:val="0"/>
+        </w:rPr>
+        <w:t xml:space="preserve">, то он может вносить изменения в параметры </w:t>
+      </w:r>
+      <w:r>
+        <w:rPr>
+          <w:rStyle w:val="Strong"/>
+          <w:b w:val="0"/>
+        </w:rPr>
+        <w:t xml:space="preserve">своей </w:t>
+      </w:r>
+      <w:r>
+        <w:rPr>
+          <w:rStyle w:val="Strong"/>
+          <w:b w:val="0"/>
+        </w:rPr>
+        <w:t>виртуа</w:t>
+      </w:r>
+      <w:r>
+        <w:rPr>
+          <w:rStyle w:val="Strong"/>
+          <w:b w:val="0"/>
+        </w:rPr>
+        <w:t>л</w:t>
+      </w:r>
+      <w:r>
+        <w:rPr>
+          <w:rStyle w:val="Strong"/>
+          <w:b w:val="0"/>
+        </w:rPr>
+        <w:t xml:space="preserve">ьной </w:t>
+      </w:r>
+      <w:r>
+        <w:rPr>
+          <w:rStyle w:val="Strong"/>
+          <w:b w:val="0"/>
+        </w:rPr>
+        <w:lastRenderedPageBreak/>
+        <w:t xml:space="preserve">машины. А поскольку </w:t>
+      </w:r>
+      <w:proofErr w:type="spellStart"/>
+      <w:r>
+        <w:rPr>
+          <w:rStyle w:val="Strong"/>
+          <w:lang w:val="en-US"/>
+        </w:rPr>
+        <w:t>UserVmManager</w:t>
+      </w:r>
+      <w:proofErr w:type="spellEnd"/>
+      <w:r>
+        <w:t xml:space="preserve"> </w:t>
+      </w:r>
+      <w:r>
+        <w:t>является ролью поль</w:t>
+      </w:r>
+      <w:r>
+        <w:t>з</w:t>
+      </w:r>
+      <w:r>
+        <w:t>ователя, то она не даёт ему возможности использ</w:t>
+      </w:r>
+      <w:r>
+        <w:t>о</w:t>
+      </w:r>
+      <w:r>
+        <w:t>вать Порт</w:t>
+      </w:r>
+      <w:r>
+        <w:t>а</w:t>
+      </w:r>
+      <w:r>
+        <w:t>л администрирования.</w:t>
+      </w:r>
+    </w:p>
+    <w:p>
+      <w:pPr>
+        <w:pStyle w:val="Title2"/>
+      </w:pPr>
+      <w:r>
+        <w:rPr>
+          <w:rStyle w:val="Strong"/>
+        </w:rPr>
+        <w:t>Пример</w:t>
+      </w:r>
+      <w:r>
+        <w:rPr>
+          <w:rStyle w:val="Strong"/>
+        </w:rPr>
+        <w:t> 1.3. </w:t>
+      </w:r>
+      <w:r>
+        <w:rPr>
+          <w:rStyle w:val="Strong"/>
+        </w:rPr>
+        <w:t xml:space="preserve">Полномочия роли </w:t>
+      </w:r>
+      <w:r>
+        <w:rPr>
+          <w:rStyle w:val="Strong"/>
+        </w:rPr>
+        <w:t>Power</w:t>
+      </w:r>
+      <w:r>
+        <w:rPr>
+          <w:rStyle w:val="Strong"/>
+        </w:rPr>
+        <w:t>User</w:t>
+      </w:r>
+      <w:r>
+        <w:rPr>
+          <w:rStyle w:val="Strong"/>
+        </w:rPr>
+        <w:t xml:space="preserve"> дата-центра</w:t>
+      </w:r>
+    </w:p>
+    <w:p>
+      <w:pPr>
+        <w:pStyle w:val="NormalWeb"/>
+      </w:pPr>
+      <w:r>
+        <w:t xml:space="preserve">Дарья — руководитель отдела. В </w:t>
+      </w:r>
+      <w:r>
+        <w:t>дополнение</w:t>
+      </w:r>
+      <w:r>
+        <w:t xml:space="preserve"> к её </w:t>
+      </w:r>
+      <w:r>
+        <w:t>собственным</w:t>
+      </w:r>
+      <w:r>
+        <w:t xml:space="preserve"> обязанностям</w:t>
+      </w:r>
+      <w:r>
+        <w:t xml:space="preserve"> она время от времени помогает менеджеру по персоналу в задачах найма работников, планируя интервью и проверяя рекомендации. Согласно корпоративной политике, для задач найма персонала Дарья </w:t>
+      </w:r>
+      <w:r>
+        <w:t>до</w:t>
+      </w:r>
+      <w:r>
+        <w:t>лжна использовать определённое приложение.</w:t>
+      </w:r>
+    </w:p>
+    <w:p>
+      <w:pPr>
+        <w:pStyle w:val="NormalWeb"/>
+      </w:pPr>
+      <w:r>
+        <w:t xml:space="preserve">Хотя у Дарьи есть своя </w:t>
+      </w:r>
+      <w:r>
+        <w:t>собственная</w:t>
+      </w:r>
+      <w:r>
+        <w:t xml:space="preserve"> машина для задач </w:t>
+      </w:r>
+      <w:r>
+        <w:t>управления</w:t>
+      </w:r>
+      <w:r>
+        <w:t xml:space="preserve"> отделом, ей нужно создать от</w:t>
+      </w:r>
+      <w:r>
+        <w:t>д</w:t>
+      </w:r>
+      <w:r>
+        <w:t xml:space="preserve">ельную ВМ для запуска приложения с задачами </w:t>
+      </w:r>
+      <w:r>
+        <w:t xml:space="preserve">работы по подбору персонала. Ей присвоены полномочия </w:t>
+      </w:r>
+      <w:r>
+        <w:rPr>
+          <w:rStyle w:val="Strong"/>
+        </w:rPr>
+        <w:t>PowerUserRole</w:t>
+      </w:r>
+      <w:r>
+        <w:t xml:space="preserve"> для дата-центра, в котором будет располагаться её новая ВМ, потому что для создания новой виртуальной машины ей нужно внести изменения в некоторые компоненты в границах дата-центра, включая создание виртуального диска в домене хранилища.</w:t>
+      </w:r>
+    </w:p>
+    <w:p>
+      <w:pPr>
+        <w:pStyle w:val="NormalWeb"/>
+      </w:pPr>
+      <w:r>
+        <w:t>Обратите внимание, что это не то же самое, что и присвоение Дарь</w:t>
+      </w:r>
+      <w:r>
+        <w:t>е</w:t>
+      </w:r>
+      <w:r>
+        <w:t xml:space="preserve"> привилегий </w:t>
+      </w:r>
+      <w:proofErr w:type="spellStart"/>
+      <w:r>
+        <w:rPr>
+          <w:rStyle w:val="Strong"/>
+          <w:lang w:val="en-US"/>
+        </w:rPr>
+        <w:t>DataCenterAdmin</w:t>
+      </w:r>
+      <w:proofErr w:type="spellEnd"/>
+      <w:r>
+        <w:t xml:space="preserve">. В качестве </w:t>
+      </w:r>
+      <w:r>
+        <w:t xml:space="preserve">пользователя </w:t>
+      </w:r>
+      <w:proofErr w:type="spellStart"/>
+      <w:r>
+        <w:rPr>
+          <w:lang w:val="en-US"/>
+        </w:rPr>
+        <w:t>PowerUser</w:t>
+      </w:r>
+      <w:proofErr w:type="spellEnd"/>
+      <w:r>
+        <w:t xml:space="preserve"> дата-центра, Дарья может входить на Портал ВМ и выполнять действия с виртуальными машинами в границах дата-центра</w:t>
+      </w:r>
+      <w:r>
+        <w:t xml:space="preserve">. Но она не может выполнять такие </w:t>
+      </w:r>
+      <w:r>
+        <w:t>де</w:t>
+      </w:r>
+      <w:r>
+        <w:t>йствия на уровне дата-центра, как прикрепление к дата-центру хостов или хранилищ.</w:t>
+      </w:r>
+    </w:p>
+    <w:p>
+      <w:pPr>
+        <w:pStyle w:val="Title2"/>
+      </w:pPr>
+      <w:r>
+        <w:rPr>
+          <w:rStyle w:val="Strong"/>
+        </w:rPr>
+        <w:t>Пример</w:t>
+      </w:r>
+      <w:r>
+        <w:rPr>
+          <w:rStyle w:val="Strong"/>
+        </w:rPr>
+        <w:t> 1.4. </w:t>
+      </w:r>
+      <w:r>
+        <w:rPr>
+          <w:rStyle w:val="Strong"/>
+        </w:rPr>
+        <w:t>Полномочия сетевого администратора</w:t>
+      </w:r>
+    </w:p>
+    <w:p>
+      <w:pPr>
+        <w:pStyle w:val="NormalWeb"/>
+      </w:pPr>
+      <w:r>
+        <w:t xml:space="preserve">Наташа работает сетевым администратором в отделе </w:t>
+      </w:r>
+      <w:r>
+        <w:rPr>
+          <w:lang w:val="en-US"/>
+        </w:rPr>
+        <w:t>IT</w:t>
+      </w:r>
+      <w:r>
+        <w:t xml:space="preserve">. В её ежедневные обязанности входит создание, управление и удаление сетей в окружении виртуализации </w:t>
+      </w:r>
+      <w:r>
+        <w:rPr>
+          <w:lang w:val="en-US"/>
+        </w:rPr>
+        <w:t>Red</w:t>
+      </w:r>
+      <w:r>
+        <w:t xml:space="preserve"> </w:t>
+      </w:r>
+      <w:r>
+        <w:rPr>
+          <w:lang w:val="en-US"/>
+        </w:rPr>
+        <w:t>Hat</w:t>
+      </w:r>
+      <w:r>
+        <w:t xml:space="preserve"> её отдела.</w:t>
+      </w:r>
+      <w:r>
+        <w:t xml:space="preserve"> </w:t>
+      </w:r>
+      <w:r>
+        <w:t xml:space="preserve">Для </w:t>
+      </w:r>
+      <w:r>
+        <w:t xml:space="preserve">её роли </w:t>
+      </w:r>
+      <w:r>
+        <w:t>е</w:t>
+      </w:r>
+      <w:r>
+        <w:t xml:space="preserve">й нужны административные привилегии </w:t>
+      </w:r>
+      <w:r>
+        <w:t xml:space="preserve">на ресурсы и на сети каждого ресурса. Если, например, у Наташи будут привилегии </w:t>
+      </w:r>
+      <w:r>
+        <w:rPr>
+          <w:rStyle w:val="Strong"/>
+        </w:rPr>
+        <w:t>NetworkAdmin</w:t>
+      </w:r>
+      <w:r>
+        <w:rPr>
+          <w:rStyle w:val="Strong"/>
+          <w:b w:val="0"/>
+        </w:rPr>
+        <w:t xml:space="preserve"> в дата-центре отдела IT</w:t>
+      </w:r>
+      <w:r>
+        <w:t>, то она сможет добавлять и удалять сети в дата-центре, а также присоединять и отсоединять сети для всех ВМ, принадлежащих дата-центру.</w:t>
+      </w:r>
+    </w:p>
+    <w:p>
+      <w:pPr>
+        <w:pStyle w:val="NormalWeb"/>
+      </w:pPr>
+    </w:p>
+    <w:p>
+      <w:pPr>
+        <w:pStyle w:val="Title2"/>
+      </w:pPr>
+      <w:r>
+        <w:rPr>
+          <w:rStyle w:val="Strong"/>
+        </w:rPr>
+        <w:t>Пример</w:t>
+      </w:r>
+      <w:r>
+        <w:rPr>
+          <w:rStyle w:val="Strong"/>
+        </w:rPr>
+        <w:t> 1.5. </w:t>
+      </w:r>
+      <w:r>
+        <w:rPr>
+          <w:rStyle w:val="Strong"/>
+        </w:rPr>
+        <w:t>П</w:t>
+      </w:r>
+      <w:r>
+        <w:rPr>
+          <w:rStyle w:val="Strong"/>
+        </w:rPr>
+        <w:t xml:space="preserve">олномочия </w:t>
+      </w:r>
+      <w:r>
+        <w:rPr>
+          <w:rStyle w:val="Strong"/>
+        </w:rPr>
+        <w:t xml:space="preserve">частной </w:t>
+      </w:r>
+      <w:r>
+        <w:rPr>
+          <w:rStyle w:val="Strong"/>
+        </w:rPr>
+        <w:t>роли</w:t>
+      </w:r>
+    </w:p>
+    <w:p>
+      <w:pPr>
+        <w:pStyle w:val="NormalWeb"/>
+      </w:pPr>
+      <w:r>
+        <w:t>Раиса работает в отделе IT и отвечает за управление учётн</w:t>
+      </w:r>
+      <w:r>
+        <w:t>ы</w:t>
+      </w:r>
+      <w:r>
+        <w:t xml:space="preserve">ми записями пользователей в системе </w:t>
+      </w:r>
+      <w:r>
+        <w:t>виртуализации</w:t>
+      </w:r>
+      <w:r>
+        <w:t xml:space="preserve"> Red Hat. Ей нужны полномочия для добавления учётных записей пользователей и для присвоения им соответствующих ролей и полномочий. Сама она не </w:t>
+      </w:r>
+      <w:r>
+        <w:t>использует</w:t>
+      </w:r>
+      <w:r>
+        <w:t xml:space="preserve"> никаких </w:t>
+      </w:r>
+      <w:r>
+        <w:t>виртуальных</w:t>
+      </w:r>
+      <w:r>
+        <w:t xml:space="preserve"> машин, и не должна иметь </w:t>
+      </w:r>
+      <w:r>
+        <w:t>доступа</w:t>
+      </w:r>
+      <w:r>
+        <w:t xml:space="preserve"> к </w:t>
+      </w:r>
+      <w:r>
+        <w:t>администрированию</w:t>
+      </w:r>
+      <w:r>
+        <w:t xml:space="preserve"> хостов</w:t>
+      </w:r>
+      <w:r>
+        <w:t>,</w:t>
+      </w:r>
+      <w:r>
+        <w:t xml:space="preserve"> ВМ, </w:t>
+      </w:r>
+      <w:r>
+        <w:t>кластеров</w:t>
+      </w:r>
+      <w:r>
+        <w:t xml:space="preserve"> или дата-центров. Такой встроенной роли, которая предоставляла бы ей этот </w:t>
+      </w:r>
+      <w:r>
+        <w:t>конкретный</w:t>
+      </w:r>
+      <w:r>
+        <w:t xml:space="preserve"> набор </w:t>
+      </w:r>
+      <w:r>
+        <w:t>полномочий</w:t>
+      </w:r>
+      <w:r>
+        <w:t>, не существует. Для настройки набора полномочий, соотве</w:t>
+      </w:r>
+      <w:r>
+        <w:t>т</w:t>
+      </w:r>
+      <w:r>
+        <w:t>ствующих рабочими обязанностям Раисы, нужно создать частную роль.</w:t>
+      </w:r>
+    </w:p>
+    <w:p>
+      <w:pPr>
+        <w:pStyle w:val="NormalWeb"/>
+        <w:jc w:val="center"/>
+        <w:rPr>
+          <w:rStyle w:val="Strong"/>
+          <w:lang w:val="en-US"/>
+        </w:rPr>
+      </w:pPr>
+      <w:r>
+        <w:rPr>
+          <w:rStyle w:val="Strong"/>
+        </w:rPr>
+        <w:t xml:space="preserve">Рисунок 1.1. Частная роль </w:t>
+      </w:r>
+      <w:proofErr w:type="spellStart"/>
+      <w:r>
+        <w:rPr>
+          <w:rStyle w:val="Strong"/>
+        </w:rPr>
+        <w:t>UserManager</w:t>
+      </w:r>
+      <w:proofErr w:type="spellEnd"/>
+    </w:p>
+    <w:p>
+      <w:pPr>
+        <w:pStyle w:val="NormalWeb"/>
+        <w:jc w:val="center"/>
+        <w:rPr>
+          <w:rStyle w:val="Strong"/>
+          <w:lang w:val="en-US"/>
+        </w:rPr>
+      </w:pPr>
+      <w:r>
+        <w:rPr>
+          <w:b/>
+          <w:bCs/>
+          <w:noProof/>
+        </w:rPr>
+        <w:lastRenderedPageBreak/>
+        <w:drawing>
+          <wp:inline distT="0" distB="0" distL="0" distR="0" wp14:anchorId="5B84311D" wp14:editId="795D055E">
+            <wp:extent cx="2915392" cy="2242585"/>
+            <wp:effectExtent l="0" t="0" r="0" b="5715"/>
+            <wp:docPr id="1" name="Picture 1"/>
+            <wp:cNvGraphicFramePr>
+              <a:graphicFrameLocks xmlns:a="http://schemas.openxmlformats.org/drawingml/2006/main" noChangeAspect="1"/>
+            </wp:cNvGraphicFramePr>
+            <a:graphic xmlns:a="http://schemas.openxmlformats.org/drawingml/2006/main">
+              <a:graphicData uri="http://schemas.openxmlformats.org/drawingml/2006/picture">
+                <pic:pic xmlns:pic="http://schemas.openxmlformats.org/drawingml/2006/picture">
+                  <pic:nvPicPr>
+                    <pic:cNvPr id="0" name="UserManagerRole.png"/>
+                    <pic:cNvPicPr/>
+                  </pic:nvPicPr>
+                  <pic:blipFill>
+                    <a:blip r:embed="rId7">
+                      <a:extLst>
+                        <a:ext uri="{28A0092B-C50C-407E-A947-70E740481C1C}">
+                          <a14:useLocalDpi xmlns:a14="http://schemas.microsoft.com/office/drawing/2010/main" val="0"/>
+                        </a:ext>
+                      </a:extLst>
+                    </a:blip>
+                    <a:stretch>
+                      <a:fillRect/>
+                    </a:stretch>
+                  </pic:blipFill>
+                  <pic:spPr>
+                    <a:xfrm>
+                      <a:off x="0" y="0"/>
+                      <a:ext cx="2913490" cy="2241122"/>
+                    </a:xfrm>
+                    <a:prstGeom prst="rect">
+                      <a:avLst/>
+                    </a:prstGeom>
+                  </pic:spPr>
+                </pic:pic>
+              </a:graphicData>
+            </a:graphic>
+          </wp:inline>
+        </w:drawing>
+      </w:r>
+    </w:p>
+    <w:p>
+      <w:pPr>
+        <w:pStyle w:val="NormalWeb"/>
+      </w:pPr>
+      <w:r>
+        <w:t xml:space="preserve">Частная роль </w:t>
+      </w:r>
+      <w:proofErr w:type="spellStart"/>
+      <w:r>
+        <w:rPr>
+          <w:rStyle w:val="Strong"/>
+          <w:lang w:val="en-US"/>
+        </w:rPr>
+        <w:t>UserManager</w:t>
+      </w:r>
+      <w:proofErr w:type="spellEnd"/>
+      <w:r>
+        <w:t xml:space="preserve"> на иллюстрации выше</w:t>
+      </w:r>
+      <w:r>
+        <w:t xml:space="preserve"> ра</w:t>
+      </w:r>
+      <w:r>
+        <w:t>з</w:t>
+      </w:r>
+      <w:r>
+        <w:t>решает управление поль</w:t>
+      </w:r>
+      <w:r>
+        <w:t>з</w:t>
+      </w:r>
+      <w:r>
+        <w:t xml:space="preserve">ователями, полномочия и ролями. Эти действия собраны в разделе </w:t>
+      </w:r>
+      <w:r>
+        <w:rPr>
+          <w:b/>
+        </w:rPr>
+        <w:t>Система</w:t>
+      </w:r>
+      <w:r>
+        <w:t>, являющимся самым верхним об</w:t>
+      </w:r>
+      <w:r>
+        <w:t>ъ</w:t>
+      </w:r>
+      <w:r>
+        <w:t>ектом иерархии, показанной на Рисунке 1.3</w:t>
+      </w:r>
+      <w:r>
+        <w:t xml:space="preserve">, что означает, что </w:t>
+      </w:r>
+      <w:r>
+        <w:t>эти</w:t>
+      </w:r>
+      <w:r>
+        <w:t xml:space="preserve"> </w:t>
+      </w:r>
+      <w:r>
+        <w:t>дей</w:t>
+      </w:r>
+      <w:r>
+        <w:t>с</w:t>
+      </w:r>
+      <w:r>
+        <w:t xml:space="preserve">твия применимы ко всем другим объектам в системе. </w:t>
+      </w:r>
+      <w:r>
+        <w:rPr>
+          <w:b/>
+        </w:rPr>
+        <w:t>Тип учётной записи</w:t>
+      </w:r>
+      <w:r>
+        <w:t xml:space="preserve">, указанной для этой роли — </w:t>
+      </w:r>
+      <w:r>
+        <w:rPr>
+          <w:b/>
+        </w:rPr>
+        <w:t>Админист</w:t>
+      </w:r>
+      <w:r>
+        <w:rPr>
+          <w:b/>
+        </w:rPr>
+        <w:t>ратор</w:t>
+      </w:r>
+      <w:r>
+        <w:t>, а это означает, что после присвоения ей</w:t>
+      </w:r>
+      <w:r>
+        <w:t xml:space="preserve"> этой роли, Раиса сможет исполь</w:t>
+      </w:r>
+      <w:r>
+        <w:t>зовать как Портал ад</w:t>
+      </w:r>
+      <w:r>
+        <w:t>министрирования, так и Портал ВМ</w:t>
+      </w:r>
+      <w:r>
+        <w:t>.</w:t>
+      </w:r>
+    </w:p>
+    <w:p>
+      <w:pPr>
+        <w:pStyle w:val="Heading1"/>
+      </w:pPr>
+      <w:r>
+        <w:t>1.2. Системные полномочия</w:t>
+      </w:r>
+    </w:p>
+    <w:p>
+      <w:pPr>
+        <w:pStyle w:val="NormalWeb"/>
+      </w:pPr>
+      <w:r>
+        <w:t xml:space="preserve">Полномочия </w:t>
+      </w:r>
+      <w:r>
+        <w:t>да</w:t>
+      </w:r>
+      <w:r>
+        <w:t>ю</w:t>
+      </w:r>
+      <w:r>
+        <w:t xml:space="preserve">т пользователям возможность </w:t>
+      </w:r>
+      <w:r>
+        <w:t>выполнять</w:t>
+      </w:r>
+      <w:r>
+        <w:t xml:space="preserve"> </w:t>
+      </w:r>
+      <w:r>
+        <w:t>действия</w:t>
+      </w:r>
+      <w:r>
+        <w:t xml:space="preserve"> с </w:t>
+      </w:r>
+      <w:r>
+        <w:t>объектами</w:t>
+      </w:r>
+      <w:r>
+        <w:t xml:space="preserve">, где объекты — это либо отдельные объекты, либо </w:t>
+      </w:r>
+      <w:r>
+        <w:t>контейнерные</w:t>
+      </w:r>
+      <w:r>
+        <w:t xml:space="preserve">. Любые полномочия, применяющиеся к контейнерному объекту, также применимы ко всем членам этого контейнера. </w:t>
+      </w:r>
+    </w:p>
+    <w:p>
+      <w:pPr>
+        <w:pStyle w:val="Title2"/>
+        <w:rPr>
+          <w:rStyle w:val="Strong"/>
+        </w:rPr>
+      </w:pPr>
+      <w:r>
+        <w:rPr>
+          <w:rStyle w:val="Strong"/>
+        </w:rPr>
+        <w:t xml:space="preserve">Рисунок </w:t>
+      </w:r>
+      <w:r>
+        <w:rPr>
+          <w:rStyle w:val="Strong"/>
+        </w:rPr>
+        <w:t>1.2. Полномочия и роли</w:t>
+      </w:r>
+    </w:p>
+    <w:p>
+      <w:pPr>
+        <w:pStyle w:val="Title2"/>
+        <w:rPr>
+          <w:rStyle w:val="Strong"/>
+          <w:lang w:val="en-US"/>
+        </w:rPr>
+      </w:pPr>
+      <w:r>
+        <w:rPr>
+          <w:b/>
+          <w:bCs/>
+          <w:noProof/>
+        </w:rPr>
+        <w:drawing>
+          <wp:inline distT="0" distB="0" distL="0" distR="0">
+            <wp:extent cx="5731510" cy="2089150"/>
+            <wp:effectExtent l="0" t="0" r="2540" b="6350"/>
+            <wp:docPr id="2" name="Picture 2"/>
+            <wp:cNvGraphicFramePr>
+              <a:graphicFrameLocks xmlns:a="http://schemas.openxmlformats.org/drawingml/2006/main" noChangeAspect="1"/>
+            </wp:cNvGraphicFramePr>
+            <a:graphic xmlns:a="http://schemas.openxmlformats.org/drawingml/2006/main">
+              <a:graphicData uri="http://schemas.openxmlformats.org/drawingml/2006/picture">
+                <pic:pic xmlns:pic="http://schemas.openxmlformats.org/drawingml/2006/picture">
+                  <pic:nvPicPr>
+                    <pic:cNvPr id="0" name="496.png"/>
+                    <pic:cNvPicPr/>
+                  </pic:nvPicPr>
+                  <pic:blipFill>
+                    <a:blip r:embed="rId8" cstate="print">
+                      <a:extLst>
+                        <a:ext uri="{28A0092B-C50C-407E-A947-70E740481C1C}">
+                          <a14:useLocalDpi xmlns:a14="http://schemas.microsoft.com/office/drawing/2010/main" val="0"/>
+                        </a:ext>
+                      </a:extLst>
+                    </a:blip>
+                    <a:stretch>
+                      <a:fillRect/>
+                    </a:stretch>
+                  </pic:blipFill>
+                  <pic:spPr>
+                    <a:xfrm>
+                      <a:off x="0" y="0"/>
+                      <a:ext cx="5731510" cy="2089150"/>
+                    </a:xfrm>
+                    <a:prstGeom prst="rect">
+                      <a:avLst/>
+                    </a:prstGeom>
+                  </pic:spPr>
+                </pic:pic>
+              </a:graphicData>
+            </a:graphic>
+          </wp:inline>
+        </w:drawing>
+      </w:r>
+    </w:p>
+    <w:p>
+      <w:pPr>
+        <w:pStyle w:val="Title2"/>
+        <w:rPr>
+          <w:rStyle w:val="Strong"/>
+          <w:lang w:val="en-US"/>
+        </w:rPr>
+      </w:pPr>
+    </w:p>
+    <w:p>
+      <w:pPr>
+        <w:pStyle w:val="Title2"/>
+        <w:rPr>
+          <w:rStyle w:val="Strong"/>
+        </w:rPr>
+      </w:pPr>
+      <w:r>
+        <w:rPr>
+          <w:rStyle w:val="Strong"/>
+        </w:rPr>
+        <w:t xml:space="preserve">Рисунок </w:t>
+      </w:r>
+      <w:r>
+        <w:rPr>
+          <w:rStyle w:val="Strong"/>
+        </w:rPr>
+        <w:t>1.</w:t>
+      </w:r>
+      <w:r>
+        <w:rPr>
+          <w:rStyle w:val="Strong"/>
+        </w:rPr>
+        <w:t>3</w:t>
+      </w:r>
+      <w:r>
+        <w:rPr>
+          <w:rStyle w:val="Strong"/>
+        </w:rPr>
+        <w:t xml:space="preserve">. </w:t>
+      </w:r>
+      <w:r>
+        <w:rPr>
+          <w:rStyle w:val="Strong"/>
+        </w:rPr>
+        <w:t>Иер</w:t>
+      </w:r>
+      <w:r>
+        <w:rPr>
+          <w:rStyle w:val="Strong"/>
+        </w:rPr>
+        <w:t>архия объектов системы виртуали</w:t>
+      </w:r>
+      <w:r>
+        <w:rPr>
+          <w:rStyle w:val="Strong"/>
+        </w:rPr>
+        <w:t xml:space="preserve">зации </w:t>
+      </w:r>
+      <w:r>
+        <w:rPr>
+          <w:rStyle w:val="Strong"/>
+          <w:lang w:val="en-US"/>
+        </w:rPr>
+        <w:t>Red</w:t>
+      </w:r>
+      <w:r>
+        <w:rPr>
+          <w:rStyle w:val="Strong"/>
+        </w:rPr>
+        <w:t xml:space="preserve"> </w:t>
+      </w:r>
+      <w:r>
+        <w:rPr>
+          <w:rStyle w:val="Strong"/>
+          <w:lang w:val="en-US"/>
+        </w:rPr>
+        <w:t>Hat</w:t>
+      </w:r>
+    </w:p>
+    <w:p>
+      <w:pPr>
+        <w:pStyle w:val="Title2"/>
+        <w:rPr>
+          <w:rStyle w:val="Strong"/>
+          <w:lang w:val="en-US"/>
+        </w:rPr>
+      </w:pPr>
+      <w:r>
+        <w:rPr>
+          <w:b/>
+          <w:bCs/>
+          <w:noProof/>
+        </w:rPr>
+        <w:lastRenderedPageBreak/>
+        <w:drawing>
+          <wp:inline distT="0" distB="0" distL="0" distR="0">
+            <wp:extent cx="5731510" cy="3299460"/>
+            <wp:effectExtent l="0" t="0" r="2540" b="0"/>
+            <wp:docPr id="3" name="Picture 3"/>
+            <wp:cNvGraphicFramePr>
+              <a:graphicFrameLocks xmlns:a="http://schemas.openxmlformats.org/drawingml/2006/main" noChangeAspect="1"/>
+            </wp:cNvGraphicFramePr>
+            <a:graphic xmlns:a="http://schemas.openxmlformats.org/drawingml/2006/main">
+              <a:graphicData uri="http://schemas.openxmlformats.org/drawingml/2006/picture">
+                <pic:pic xmlns:pic="http://schemas.openxmlformats.org/drawingml/2006/picture">
+                  <pic:nvPicPr>
+                    <pic:cNvPr id="0" name="492.png"/>
+                    <pic:cNvPicPr/>
+                  </pic:nvPicPr>
+                  <pic:blipFill>
+                    <a:blip r:embed="rId9" cstate="print">
+                      <a:extLst>
+                        <a:ext uri="{28A0092B-C50C-407E-A947-70E740481C1C}">
+                          <a14:useLocalDpi xmlns:a14="http://schemas.microsoft.com/office/drawing/2010/main" val="0"/>
+                        </a:ext>
+                      </a:extLst>
+                    </a:blip>
+                    <a:stretch>
+                      <a:fillRect/>
+                    </a:stretch>
+                  </pic:blipFill>
+                  <pic:spPr>
+                    <a:xfrm>
+                      <a:off x="0" y="0"/>
+                      <a:ext cx="5731510" cy="3299460"/>
+                    </a:xfrm>
+                    <a:prstGeom prst="rect">
+                      <a:avLst/>
+                    </a:prstGeom>
+                  </pic:spPr>
+                </pic:pic>
+              </a:graphicData>
+            </a:graphic>
+          </wp:inline>
+        </w:drawing>
+      </w:r>
+    </w:p>
+    <w:p>
+      <w:pPr>
+        <w:pStyle w:val="Heading3"/>
+      </w:pPr>
+      <w:r>
+        <w:t>1.2.1. </w:t>
+      </w:r>
+      <w:r>
+        <w:t>Свойства пользователя</w:t>
+      </w:r>
+    </w:p>
+    <w:p>
+      <w:pPr>
+        <w:pStyle w:val="NormalWeb"/>
+      </w:pPr>
+      <w:r>
+        <w:t xml:space="preserve">Роли и полномочия являются </w:t>
+      </w:r>
+      <w:r>
+        <w:t>свойствами</w:t>
+      </w:r>
+      <w:r>
+        <w:t xml:space="preserve"> </w:t>
+      </w:r>
+      <w:r>
+        <w:t>пользователя. Роли</w:t>
+      </w:r>
+      <w:r>
+        <w:t xml:space="preserve"> — это предварительно настроенные наборы привилегий, предоставляющих </w:t>
+      </w:r>
+      <w:r>
+        <w:t>доступ</w:t>
+      </w:r>
+      <w:r>
+        <w:t xml:space="preserve"> к разным уровням физических и виртуальных ресурсов. Многоуровневое администрирование предоставляет тонко настроенную иерархию полномочий. У </w:t>
+      </w:r>
+      <w:r>
+        <w:t>администратора</w:t>
+      </w:r>
+      <w:r>
+        <w:t xml:space="preserve"> дата-центра, </w:t>
+      </w:r>
+      <w:r>
+        <w:t>например</w:t>
+      </w:r>
+      <w:r>
+        <w:t xml:space="preserve">, есть полномочия на управление всеми </w:t>
+      </w:r>
+      <w:r>
+        <w:t>объектами</w:t>
+      </w:r>
+      <w:r>
+        <w:t xml:space="preserve"> в дата-центре, в </w:t>
+      </w:r>
+      <w:r>
+        <w:t>то</w:t>
+      </w:r>
+      <w:r>
+        <w:t xml:space="preserve"> время как у администратора хоста</w:t>
+      </w:r>
+      <w:r>
+        <w:t xml:space="preserve"> есть полномочия на управление одним физическим хостом. Один пользователь может иметь полномочия на использование одной</w:t>
+      </w:r>
+      <w:r>
+        <w:t xml:space="preserve"> ВМ</w:t>
+      </w:r>
+      <w:r>
+        <w:t xml:space="preserve"> и</w:t>
+      </w:r>
+      <w:r>
+        <w:t xml:space="preserve"> не</w:t>
+      </w:r>
+      <w:r>
+        <w:t xml:space="preserve"> иметь полномочий на внесение изменений в параметры ВМ, в то время как у другого пользователя могут иметься системные полномочия на ВМ.</w:t>
+      </w:r>
+    </w:p>
+    <w:p>
+      <w:pPr>
+        <w:pStyle w:val="Heading3"/>
+        <w:rPr>
+          <w:lang w:val="en-US"/>
+        </w:rPr>
+      </w:pPr>
+      <w:r>
+        <w:t>1.2.2.</w:t>
+      </w:r>
+      <w:r>
+        <w:rPr>
+          <w:lang w:val="en-US"/>
+        </w:rPr>
+        <w:t> </w:t>
+      </w:r>
+      <w:r>
+        <w:t xml:space="preserve">Роли </w:t>
+      </w:r>
+      <w:proofErr w:type="spellStart"/>
+      <w:r>
+        <w:t>пользовател</w:t>
+      </w:r>
+      <w:r>
+        <w:rPr>
+          <w:lang w:val="en-US"/>
+        </w:rPr>
+        <w:t>ей</w:t>
+      </w:r>
+      <w:proofErr w:type="spellEnd"/>
+      <w:r>
+        <w:t xml:space="preserve"> и администратор</w:t>
+      </w:r>
+      <w:proofErr w:type="spellStart"/>
+      <w:r>
+        <w:rPr>
+          <w:lang w:val="en-US"/>
+        </w:rPr>
+        <w:t>ов</w:t>
+      </w:r>
+      <w:proofErr w:type="spellEnd"/>
+    </w:p>
+    <w:p>
+      <w:pPr>
+        <w:pStyle w:val="NormalWeb"/>
+      </w:pPr>
+      <w:r>
+        <w:t xml:space="preserve">Система виртуализации </w:t>
+      </w:r>
+      <w:r>
+        <w:rPr>
+          <w:lang w:val="en-US"/>
+        </w:rPr>
+        <w:t>Red</w:t>
+      </w:r>
+      <w:r>
+        <w:t xml:space="preserve"> </w:t>
+      </w:r>
+      <w:r>
+        <w:rPr>
+          <w:lang w:val="en-US"/>
+        </w:rPr>
+        <w:t>Hat</w:t>
+      </w:r>
+      <w:r>
+        <w:t xml:space="preserve"> </w:t>
+      </w:r>
+      <w:r>
+        <w:t>предоставляет</w:t>
+      </w:r>
+      <w:r>
+        <w:t xml:space="preserve"> широкий диапазон предварительно </w:t>
+      </w:r>
+      <w:r>
+        <w:t>настроенных</w:t>
+      </w:r>
+      <w:r>
+        <w:t xml:space="preserve"> ролей, от администратора с системными полномочиями до конечного пользователя с </w:t>
+      </w:r>
+      <w:r>
+        <w:t xml:space="preserve">доступом </w:t>
+      </w:r>
+      <w:r>
+        <w:t>только к одной ВМ</w:t>
+      </w:r>
+      <w:r>
+        <w:t xml:space="preserve">. Хотя роли по умолчанию нельзя изменять или удалять, их можно клонировать и редактировать, </w:t>
+      </w:r>
+      <w:r>
+        <w:t xml:space="preserve">а также </w:t>
+      </w:r>
+      <w:r>
+        <w:t xml:space="preserve">можно </w:t>
+      </w:r>
+      <w:r>
+        <w:t xml:space="preserve">создавать новые роли согласно необходимым </w:t>
+      </w:r>
+      <w:r>
+        <w:t>требованиям</w:t>
+      </w:r>
+      <w:r>
+        <w:t xml:space="preserve">. </w:t>
+      </w:r>
+      <w:proofErr w:type="spellStart"/>
+      <w:r>
+        <w:t>Суще</w:t>
+      </w:r>
+      <w:r>
+        <w:t>c</w:t>
+      </w:r>
+      <w:r>
+        <w:t>твует</w:t>
+      </w:r>
+      <w:proofErr w:type="spellEnd"/>
+      <w:r>
+        <w:t xml:space="preserve"> два типа</w:t>
+      </w:r>
+      <w:r>
+        <w:t xml:space="preserve"> ролей:</w:t>
+      </w:r>
+    </w:p>
+    <w:p>
+      <w:pPr>
+        <w:numPr>
+          <w:ilvl w:val="0"/>
+          <w:numId w:val="4"/>
+        </w:numPr>
+        <w:spacing w:before="100" w:beforeAutospacing="1" w:after="100" w:afterAutospacing="1" w:line="240" w:lineRule="auto"/>
+      </w:pPr>
+      <w:r>
+        <w:t xml:space="preserve">Роль </w:t>
+      </w:r>
+      <w:r>
+        <w:rPr>
+          <w:b/>
+        </w:rPr>
+        <w:t>Админи</w:t>
+      </w:r>
+      <w:r>
+        <w:rPr>
+          <w:b/>
+        </w:rPr>
+        <w:t>с</w:t>
+      </w:r>
+      <w:r>
+        <w:rPr>
+          <w:b/>
+        </w:rPr>
+        <w:t>тратор</w:t>
+      </w:r>
+      <w:r>
+        <w:t xml:space="preserve">: </w:t>
+      </w:r>
+      <w:r>
+        <w:t xml:space="preserve">предоставляет доступ к </w:t>
+      </w:r>
+      <w:r>
+        <w:rPr>
+          <w:b/>
+        </w:rPr>
+        <w:t>Порталу администрирования</w:t>
+      </w:r>
+      <w:r>
+        <w:t xml:space="preserve"> для упра</w:t>
+      </w:r>
+      <w:r>
+        <w:t xml:space="preserve">вления физическими и виртуальными ресурсами. </w:t>
+      </w:r>
+      <w:r>
+        <w:t>Роль админ</w:t>
+      </w:r>
+      <w:r>
+        <w:t>и</w:t>
+      </w:r>
+      <w:r>
+        <w:t xml:space="preserve">стратора присваивает права на выполнение действий на Портале ВМ; тем не менее, она никак не влияет на то, что </w:t>
+      </w:r>
+      <w:r>
+        <w:t xml:space="preserve">доступно к просмотру для </w:t>
+      </w:r>
+      <w:r>
+        <w:t>пользовател</w:t>
+      </w:r>
+      <w:r>
+        <w:t>я</w:t>
+      </w:r>
+      <w:r>
+        <w:t xml:space="preserve"> на Портале ВМ. </w:t>
+      </w:r>
+    </w:p>
+    <w:p>
+      <w:pPr>
+        <w:numPr>
+          <w:ilvl w:val="0"/>
+          <w:numId w:val="4"/>
+        </w:numPr>
+        <w:spacing w:before="100" w:beforeAutospacing="1" w:after="100" w:afterAutospacing="1" w:line="240" w:lineRule="auto"/>
+      </w:pPr>
+      <w:r>
+        <w:t xml:space="preserve">Роль </w:t>
+      </w:r>
+      <w:r>
+        <w:rPr>
+          <w:b/>
+        </w:rPr>
+        <w:t>Пользователь</w:t>
+      </w:r>
+      <w:r>
+        <w:t xml:space="preserve">: </w:t>
+      </w:r>
+      <w:r>
+        <w:t>предоставляет доступ к</w:t>
+      </w:r>
+      <w:r>
+        <w:t xml:space="preserve"> Порталу ВМ для доступа к ВМ и ш</w:t>
+      </w:r>
+      <w:r>
+        <w:t>аблонами и д</w:t>
+      </w:r>
+      <w:r>
+        <w:t>ля управления ими.</w:t>
+      </w:r>
+      <w:r>
+        <w:t xml:space="preserve"> Роль пользователя определяет, </w:t>
+      </w:r>
+      <w:r>
+        <w:t xml:space="preserve">что </w:t>
+      </w:r>
+      <w:r>
+        <w:t xml:space="preserve">доступно к просмотру для </w:t>
+      </w:r>
+      <w:r>
+        <w:t>пользовател</w:t>
+      </w:r>
+      <w:r>
+        <w:t>я</w:t>
+      </w:r>
+      <w:r>
+        <w:t xml:space="preserve"> на Портале ВМ. Полномочия, выданные </w:t>
+      </w:r>
+      <w:r>
+        <w:lastRenderedPageBreak/>
+        <w:t>пользователю с ролью администрато</w:t>
+      </w:r>
+      <w:r>
+        <w:t>ра, отражаются на том, какие де</w:t>
+      </w:r>
+      <w:r>
+        <w:t xml:space="preserve">йствия доступны этому </w:t>
+      </w:r>
+      <w:r>
+        <w:t>пользовател</w:t>
+      </w:r>
+      <w:r>
+        <w:t xml:space="preserve">ю на Портале ВМ. </w:t>
+      </w:r>
+    </w:p>
+    <w:p>
+      <w:pPr>
+        <w:pStyle w:val="Heading3"/>
+      </w:pPr>
+      <w:r>
+        <w:rPr>
+          <w:lang w:val="en-US"/>
+        </w:rPr>
+        <w:t>1.2.3. </w:t>
+      </w:r>
+      <w:r>
+        <w:t>Объяснение ролей пользовател</w:t>
+      </w:r>
+      <w:r>
+        <w:t>ей</w:t>
+      </w:r>
+      <w:r>
+        <w:t xml:space="preserve"> </w:t>
+      </w:r>
+    </w:p>
+    <w:p>
+      <w:pPr>
+        <w:pStyle w:val="NormalWeb"/>
+      </w:pPr>
+      <w:r>
+        <w:t>В таблице ниже описываются базовые роли пользовател</w:t>
+      </w:r>
+      <w:r>
+        <w:t>ей</w:t>
+      </w:r>
+      <w:r>
+        <w:t>, пред</w:t>
+      </w:r>
+      <w:r>
+        <w:t xml:space="preserve">оставляющие полномочия на доступ к </w:t>
+      </w:r>
+      <w:r>
+        <w:t>виртуальным машинам</w:t>
+      </w:r>
+      <w:r>
+        <w:t xml:space="preserve"> и</w:t>
+      </w:r>
+      <w:r>
+        <w:t xml:space="preserve"> </w:t>
+      </w:r>
+      <w:r>
+        <w:t>их параметрам на Портале ВМ</w:t>
+      </w:r>
+      <w:r>
+        <w:t>.</w:t>
+      </w:r>
+    </w:p>
+    <w:p>
+      <w:pPr>
+        <w:pStyle w:val="title0"/>
+        <w:rPr>
+          <w:rStyle w:val="Strong"/>
+        </w:rPr>
+      </w:pPr>
+      <w:r>
+        <w:rPr>
+          <w:rStyle w:val="Strong"/>
+        </w:rPr>
+        <w:t>Таблица</w:t>
+      </w:r>
+      <w:r>
+        <w:rPr>
+          <w:rStyle w:val="Strong"/>
+          <w:lang w:val="en-US"/>
+        </w:rPr>
+        <w:t> </w:t>
+      </w:r>
+      <w:r>
+        <w:rPr>
+          <w:rStyle w:val="Strong"/>
+        </w:rPr>
+        <w:t>1.1.</w:t>
+      </w:r>
+      <w:r>
+        <w:rPr>
+          <w:rStyle w:val="Strong"/>
+          <w:lang w:val="en-US"/>
+        </w:rPr>
+        <w:t> </w:t>
+      </w:r>
+      <w:r>
+        <w:rPr>
+          <w:rStyle w:val="Strong"/>
+        </w:rPr>
+        <w:t>Базов</w:t>
+      </w:r>
+      <w:r>
+        <w:rPr>
+          <w:rStyle w:val="Strong"/>
+        </w:rPr>
+        <w:t xml:space="preserve">ые </w:t>
+      </w:r>
+      <w:r>
+        <w:rPr>
+          <w:rStyle w:val="Strong"/>
+        </w:rPr>
+        <w:t>р</w:t>
+      </w:r>
+      <w:r>
+        <w:rPr>
+          <w:rStyle w:val="Strong"/>
+        </w:rPr>
+        <w:t xml:space="preserve">оли </w:t>
+      </w:r>
+      <w:r>
+        <w:rPr>
+          <w:rStyle w:val="Strong"/>
+        </w:rPr>
+        <w:t>пользовател</w:t>
+      </w:r>
+      <w:r>
+        <w:rPr>
+          <w:rStyle w:val="Strong"/>
+        </w:rPr>
+        <w:t>ей</w:t>
+      </w:r>
+      <w:r>
+        <w:rPr>
+          <w:rStyle w:val="Strong"/>
+        </w:rPr>
+        <w:t xml:space="preserve"> в системе виртуализации </w:t>
+      </w:r>
+      <w:r>
+        <w:rPr>
+          <w:rStyle w:val="Strong"/>
+          <w:lang w:val="en-US"/>
+        </w:rPr>
+        <w:t>Red</w:t>
+      </w:r>
+      <w:r>
+        <w:rPr>
+          <w:rStyle w:val="Strong"/>
+        </w:rPr>
+        <w:t xml:space="preserve"> </w:t>
+      </w:r>
+      <w:r>
+        <w:rPr>
+          <w:rStyle w:val="Strong"/>
+          <w:lang w:val="en-US"/>
+        </w:rPr>
+        <w:t>Hat</w:t>
+      </w:r>
+      <w:r>
+        <w:rPr>
+          <w:rStyle w:val="Strong"/>
+        </w:rPr>
+        <w:t xml:space="preserve"> </w:t>
+      </w:r>
+    </w:p>
+    <w:tbl>
+      <w:tblPr>
+        <w:tblStyle w:val="TableGrid"/>
+        <w:tblW w:w="0" w:type="auto"/>
+        <w:tblLook w:val="04A0" w:firstRow="1" w:lastRow="0" w:firstColumn="1" w:lastColumn="0" w:noHBand="0" w:noVBand="1"/>
+      </w:tblPr>
+      <w:tblGrid>
+        <w:gridCol w:w="1605"/>
+        <w:gridCol w:w="3912"/>
+        <w:gridCol w:w="3725"/>
+      </w:tblGrid>
+      <w:tr>
+        <w:tc>
+          <w:tcPr>
+            <w:tcW w:w="1242" w:type="dxa"/>
+          </w:tcPr>
+          <w:p>
+            <w:pPr>
+              <w:jc w:val="center"/>
+              <w:rPr>
+                <w:b/>
+              </w:rPr>
+            </w:pPr>
+            <w:r>
+              <w:rPr>
+                <w:b/>
+              </w:rPr>
+              <w:t>Роль</w:t>
+            </w:r>
+          </w:p>
+        </w:tc>
+        <w:tc>
+          <w:tcPr>
+            <w:tcW w:w="4111" w:type="dxa"/>
+          </w:tcPr>
+          <w:p>
+            <w:pPr>
+              <w:jc w:val="center"/>
+              <w:rPr>
+                <w:b/>
+              </w:rPr>
+            </w:pPr>
+            <w:r>
+              <w:rPr>
+                <w:b/>
+              </w:rPr>
+              <w:t>Привилегии</w:t>
+            </w:r>
+          </w:p>
+        </w:tc>
+        <w:tc>
+          <w:tcPr>
+            <w:tcW w:w="3889" w:type="dxa"/>
+          </w:tcPr>
+          <w:p>
+            <w:pPr>
+              <w:jc w:val="center"/>
+              <w:rPr>
+                <w:b/>
+              </w:rPr>
+            </w:pPr>
+            <w:r>
+              <w:rPr>
+                <w:b/>
+              </w:rPr>
+              <w:t>Примечания</w:t>
+            </w:r>
+          </w:p>
+        </w:tc>
+      </w:tr>
+      <w:tr>
+        <w:tc>
+          <w:tcPr>
+            <w:tcW w:w="1242" w:type="dxa"/>
+          </w:tcPr>
+          <w:p>
+            <w:pPr>
+              <w:pStyle w:val="title0"/>
+              <w:rPr>
+                <w:sz w:val="20"/>
+                <w:szCs w:val="20"/>
+              </w:rPr>
+            </w:pPr>
+            <w:r>
+              <w:rPr>
+                <w:sz w:val="20"/>
+                <w:szCs w:val="20"/>
+              </w:rPr>
+              <w:t>UserRole</w:t>
+            </w:r>
+          </w:p>
+        </w:tc>
+        <w:tc>
+          <w:tcPr>
+            <w:tcW w:w="4111" w:type="dxa"/>
+          </w:tcPr>
+          <w:p>
+            <w:pPr>
+              <w:pStyle w:val="title0"/>
+              <w:rPr>
+                <w:sz w:val="20"/>
+                <w:szCs w:val="20"/>
+              </w:rPr>
+            </w:pPr>
+            <w:r>
+              <w:rPr>
+                <w:sz w:val="20"/>
+                <w:szCs w:val="20"/>
+              </w:rPr>
+              <w:t>Доступ и использование ВМ и пулов</w:t>
+            </w:r>
+          </w:p>
+        </w:tc>
+        <w:tc>
+          <w:tcPr>
+            <w:tcW w:w="3889" w:type="dxa"/>
+          </w:tcPr>
+          <w:p>
+            <w:pPr>
+              <w:pStyle w:val="title0"/>
+              <w:rPr>
+                <w:sz w:val="20"/>
+                <w:szCs w:val="20"/>
+              </w:rPr>
+            </w:pPr>
+            <w:r>
+              <w:rPr>
+                <w:sz w:val="20"/>
+                <w:szCs w:val="20"/>
+              </w:rPr>
+              <w:t>Может выполнять вход на Портал ВМ, использовать привязанные к нему виртуальные машины,  просматривать статус ВМ и подробные сведения о неё.</w:t>
+            </w:r>
+          </w:p>
+        </w:tc>
+      </w:tr>
+      <w:tr>
+        <w:tc>
+          <w:tcPr>
+            <w:tcW w:w="1242" w:type="dxa"/>
+          </w:tcPr>
+          <w:p>
+            <w:pPr>
+              <w:pStyle w:val="title0"/>
+              <w:rPr>
+                <w:sz w:val="20"/>
+                <w:szCs w:val="20"/>
+              </w:rPr>
+            </w:pPr>
+            <w:r>
+              <w:rPr>
+                <w:sz w:val="20"/>
+                <w:szCs w:val="20"/>
+              </w:rPr>
+              <w:t>PowerUserRole</w:t>
+            </w:r>
+          </w:p>
+        </w:tc>
+        <w:tc>
+          <w:tcPr>
+            <w:tcW w:w="4111" w:type="dxa"/>
+          </w:tcPr>
+          <w:p>
+            <w:pPr>
+              <w:pStyle w:val="title0"/>
+              <w:rPr>
+                <w:sz w:val="20"/>
+                <w:szCs w:val="20"/>
+              </w:rPr>
+            </w:pPr>
+            <w:r>
+              <w:rPr>
+                <w:sz w:val="20"/>
+                <w:szCs w:val="20"/>
+              </w:rPr>
+              <w:t>Может создавать ВМ и шаблоны, а также управлять ими.</w:t>
+            </w:r>
+          </w:p>
+        </w:tc>
+        <w:tc>
+          <w:tcPr>
+            <w:tcW w:w="3889" w:type="dxa"/>
+          </w:tcPr>
+          <w:p>
+            <w:pPr>
+              <w:pStyle w:val="title0"/>
+              <w:rPr>
+                <w:sz w:val="20"/>
+                <w:szCs w:val="20"/>
+              </w:rPr>
+            </w:pPr>
+            <w:r>
+              <w:rPr>
+                <w:sz w:val="20"/>
+                <w:szCs w:val="20"/>
+              </w:rPr>
+              <w:t xml:space="preserve">Присваивайте эту роль пользователю для доступа ко всему окружению в окне Параметры или для доступа к конкретным дата-центрам или кластерам. Если, например, роль PowerUserRole применяется на </w:t>
+            </w:r>
+            <w:r>
+              <w:rPr>
+                <w:sz w:val="20"/>
+                <w:szCs w:val="20"/>
+              </w:rPr>
+              <w:t>уровне</w:t>
+            </w:r>
+            <w:r>
+              <w:rPr>
+                <w:sz w:val="20"/>
+                <w:szCs w:val="20"/>
+              </w:rPr>
+              <w:t xml:space="preserve"> дата-центра, то пользователь PowerUser может создавать ВМ и шаблоны в дата-центре.</w:t>
+            </w:r>
+          </w:p>
+        </w:tc>
+      </w:tr>
+      <w:tr>
+        <w:tc>
+          <w:tcPr>
+            <w:tcW w:w="1242" w:type="dxa"/>
+          </w:tcPr>
+          <w:p>
+            <w:pPr>
+              <w:pStyle w:val="title0"/>
+              <w:rPr>
+                <w:sz w:val="20"/>
+                <w:szCs w:val="20"/>
+              </w:rPr>
+            </w:pPr>
+            <w:r>
+              <w:rPr>
+                <w:sz w:val="20"/>
+                <w:szCs w:val="20"/>
+              </w:rPr>
+              <w:t>UserVmManager</w:t>
+            </w:r>
+          </w:p>
+        </w:tc>
+        <w:tc>
+          <w:tcPr>
+            <w:tcW w:w="4111" w:type="dxa"/>
+          </w:tcPr>
+          <w:p>
+            <w:pPr>
+              <w:pStyle w:val="title0"/>
+              <w:rPr>
+                <w:sz w:val="20"/>
+                <w:szCs w:val="20"/>
+              </w:rPr>
+            </w:pPr>
+            <w:r>
+              <w:rPr>
+                <w:sz w:val="20"/>
+                <w:szCs w:val="20"/>
+              </w:rPr>
+              <w:t xml:space="preserve">Системный </w:t>
+            </w:r>
+            <w:r>
+              <w:rPr>
+                <w:sz w:val="20"/>
+                <w:szCs w:val="20"/>
+              </w:rPr>
+              <w:t>администратор</w:t>
+            </w:r>
+            <w:r>
+              <w:rPr>
+                <w:sz w:val="20"/>
+                <w:szCs w:val="20"/>
+              </w:rPr>
+              <w:t xml:space="preserve"> виртуальной машины</w:t>
+            </w:r>
+          </w:p>
+        </w:tc>
+        <w:tc>
+          <w:tcPr>
+            <w:tcW w:w="3889" w:type="dxa"/>
+          </w:tcPr>
+          <w:p>
+            <w:pPr>
+              <w:pStyle w:val="title0"/>
+              <w:rPr>
+                <w:sz w:val="20"/>
+                <w:szCs w:val="20"/>
+              </w:rPr>
+            </w:pPr>
+            <w:r>
+              <w:rPr>
+                <w:sz w:val="20"/>
+                <w:szCs w:val="20"/>
+              </w:rPr>
+              <w:t xml:space="preserve">Может администрировать ВМ, а также создавать и использовать снимки. </w:t>
+            </w:r>
+            <w:r>
+              <w:rPr>
+                <w:sz w:val="20"/>
+                <w:szCs w:val="20"/>
+              </w:rPr>
+              <w:t>Пользователю, создавшему машину на Портале ВМ, автоматически присваивается роль UserVmManager на этой машине.</w:t>
+            </w:r>
+          </w:p>
+        </w:tc>
+      </w:tr>
+    </w:tbl>
+    <w:p>
+      <w:pPr>
+        <w:pStyle w:val="title0"/>
+        <w:rPr>
+          <w:lang w:val="en-US"/>
+        </w:rPr>
+      </w:pPr>
+    </w:p>
+    <w:p>
+      <w:pPr>
+        <w:pStyle w:val="NormalWeb"/>
+      </w:pPr>
+      <w:r>
+        <w:t>В таблице ниже описываются продвинутые роли пользователей</w:t>
+      </w:r>
+      <w:r>
+        <w:t>, позволяющие выполнять более тонкую настройку полномочий на ресурсы на Портале ВМ.</w:t>
+      </w:r>
+    </w:p>
+    <w:p>
+      <w:pPr>
+        <w:pStyle w:val="title0"/>
+        <w:rPr>
+          <w:rStyle w:val="Strong"/>
+          <w:lang w:val="en-US"/>
+        </w:rPr>
+      </w:pPr>
+      <w:r>
+        <w:rPr>
+          <w:rStyle w:val="Strong"/>
+        </w:rPr>
+        <w:t>Таблица</w:t>
+      </w:r>
+      <w:r>
+        <w:rPr>
+          <w:rStyle w:val="Strong"/>
+          <w:lang w:val="en-US"/>
+        </w:rPr>
+        <w:t> </w:t>
+      </w:r>
+      <w:r>
+        <w:rPr>
+          <w:rStyle w:val="Strong"/>
+        </w:rPr>
+        <w:t>1.</w:t>
+      </w:r>
+      <w:r>
+        <w:rPr>
+          <w:rStyle w:val="Strong"/>
+        </w:rPr>
+        <w:t>2</w:t>
+      </w:r>
+      <w:r>
+        <w:rPr>
+          <w:rStyle w:val="Strong"/>
+        </w:rPr>
+        <w:t>.</w:t>
+      </w:r>
+      <w:r>
+        <w:rPr>
+          <w:rStyle w:val="Strong"/>
+          <w:lang w:val="en-US"/>
+        </w:rPr>
+        <w:t> </w:t>
+      </w:r>
+      <w:r>
+        <w:rPr>
+          <w:rStyle w:val="Strong"/>
+        </w:rPr>
+        <w:t>Продвинутые</w:t>
+      </w:r>
+      <w:r>
+        <w:rPr>
+          <w:rStyle w:val="Strong"/>
+        </w:rPr>
+        <w:t xml:space="preserve"> </w:t>
+      </w:r>
+      <w:r>
+        <w:rPr>
+          <w:rStyle w:val="Strong"/>
+        </w:rPr>
+        <w:t>р</w:t>
+      </w:r>
+      <w:r>
+        <w:rPr>
+          <w:rStyle w:val="Strong"/>
+        </w:rPr>
+        <w:t xml:space="preserve">оли </w:t>
+      </w:r>
+      <w:r>
+        <w:rPr>
+          <w:rStyle w:val="Strong"/>
+        </w:rPr>
+        <w:t>пользовател</w:t>
+      </w:r>
+      <w:r>
+        <w:rPr>
+          <w:rStyle w:val="Strong"/>
+        </w:rPr>
+        <w:t>ей</w:t>
+      </w:r>
+      <w:r>
+        <w:rPr>
+          <w:rStyle w:val="Strong"/>
+        </w:rPr>
+        <w:t xml:space="preserve"> в системе виртуализации </w:t>
+      </w:r>
+      <w:r>
+        <w:rPr>
+          <w:rStyle w:val="Strong"/>
+          <w:lang w:val="en-US"/>
+        </w:rPr>
+        <w:t>Red</w:t>
+      </w:r>
+      <w:r>
+        <w:rPr>
+          <w:rStyle w:val="Strong"/>
+        </w:rPr>
+        <w:t xml:space="preserve"> </w:t>
+      </w:r>
+      <w:r>
+        <w:rPr>
+          <w:rStyle w:val="Strong"/>
+          <w:lang w:val="en-US"/>
+        </w:rPr>
+        <w:t>Hat</w:t>
+      </w:r>
+      <w:r>
+        <w:rPr>
+          <w:rStyle w:val="Strong"/>
+        </w:rPr>
+        <w:t xml:space="preserve"> </w:t>
+      </w:r>
+    </w:p>
+    <w:tbl>
+      <w:tblPr>
+        <w:tblStyle w:val="TableGrid"/>
+        <w:tblW w:w="0" w:type="auto"/>
+        <w:tblLook w:val="04A0" w:firstRow="1" w:lastRow="0" w:firstColumn="1" w:lastColumn="0" w:noHBand="0" w:noVBand="1"/>
+      </w:tblPr>
+      <w:tblGrid>
+        <w:gridCol w:w="2138"/>
+        <w:gridCol w:w="3408"/>
+        <w:gridCol w:w="3696"/>
+      </w:tblGrid>
+      <w:tr>
+        <w:tc>
+          <w:tcPr>
+            <w:tcW w:w="2138" w:type="dxa"/>
+          </w:tcPr>
+          <w:p>
+            <w:pPr>
+              <w:pStyle w:val="title0"/>
+              <w:jc w:val="center"/>
+              <w:rPr>
+                <w:rStyle w:val="Strong"/>
+                <w:sz w:val="20"/>
+                <w:szCs w:val="20"/>
+              </w:rPr>
+            </w:pPr>
+            <w:r>
+              <w:rPr>
+                <w:rStyle w:val="Strong"/>
+                <w:sz w:val="20"/>
+                <w:szCs w:val="20"/>
+              </w:rPr>
+              <w:t>Роль</w:t>
+            </w:r>
+          </w:p>
+        </w:tc>
+        <w:tc>
+          <w:tcPr>
+            <w:tcW w:w="3408" w:type="dxa"/>
+          </w:tcPr>
+          <w:p>
+            <w:pPr>
+              <w:pStyle w:val="title0"/>
+              <w:jc w:val="center"/>
+              <w:rPr>
+                <w:rStyle w:val="Strong"/>
+                <w:sz w:val="20"/>
+                <w:szCs w:val="20"/>
+              </w:rPr>
+            </w:pPr>
+            <w:r>
+              <w:rPr>
+                <w:rStyle w:val="Strong"/>
+                <w:sz w:val="20"/>
+                <w:szCs w:val="20"/>
+              </w:rPr>
+              <w:t>Привилегии</w:t>
+            </w:r>
+          </w:p>
+        </w:tc>
+        <w:tc>
+          <w:tcPr>
+            <w:tcW w:w="3696" w:type="dxa"/>
+          </w:tcPr>
+          <w:p>
+            <w:pPr>
+              <w:pStyle w:val="title0"/>
+              <w:jc w:val="center"/>
+              <w:rPr>
+                <w:rStyle w:val="Strong"/>
+                <w:sz w:val="20"/>
+                <w:szCs w:val="20"/>
+              </w:rPr>
+            </w:pPr>
+            <w:r>
+              <w:rPr>
+                <w:rStyle w:val="Strong"/>
+                <w:sz w:val="20"/>
+                <w:szCs w:val="20"/>
+              </w:rPr>
+              <w:t>Примечания</w:t>
+            </w:r>
+          </w:p>
+        </w:tc>
+      </w:tr>
+      <w:tr>
+        <w:tc>
+          <w:tcPr>
+            <w:tcW w:w="2138" w:type="dxa"/>
+          </w:tcPr>
+          <w:p>
+            <w:pPr>
+              <w:pStyle w:val="title0"/>
+              <w:rPr>
+                <w:rStyle w:val="Strong"/>
+                <w:b w:val="0"/>
+                <w:sz w:val="20"/>
+                <w:szCs w:val="20"/>
+              </w:rPr>
+            </w:pPr>
+            <w:r>
+              <w:rPr>
+                <w:sz w:val="20"/>
+                <w:szCs w:val="20"/>
+              </w:rPr>
+              <w:t>UserTemplateBasedVm</w:t>
+            </w:r>
+          </w:p>
+        </w:tc>
+        <w:tc>
+          <w:tcPr>
+            <w:tcW w:w="3408" w:type="dxa"/>
+          </w:tcPr>
+          <w:p>
+            <w:pPr>
+              <w:pStyle w:val="title0"/>
+              <w:rPr>
+                <w:rStyle w:val="Strong"/>
+                <w:b w:val="0"/>
+                <w:sz w:val="20"/>
+                <w:szCs w:val="20"/>
+              </w:rPr>
+            </w:pPr>
+            <w:r>
+              <w:rPr>
+                <w:rStyle w:val="Strong"/>
+                <w:b w:val="0"/>
+                <w:sz w:val="20"/>
+                <w:szCs w:val="20"/>
+              </w:rPr>
+              <w:t>Привилегии, ограниченные только использованием шаблонов.</w:t>
+            </w:r>
+          </w:p>
+        </w:tc>
+        <w:tc>
+          <w:tcPr>
+            <w:tcW w:w="3696" w:type="dxa"/>
+          </w:tcPr>
+          <w:p>
+            <w:pPr>
+              <w:pStyle w:val="title0"/>
+              <w:rPr>
+                <w:rStyle w:val="Strong"/>
+                <w:b w:val="0"/>
+                <w:sz w:val="20"/>
+                <w:szCs w:val="20"/>
+              </w:rPr>
+            </w:pPr>
+            <w:r>
+              <w:rPr>
+                <w:rStyle w:val="Strong"/>
+                <w:b w:val="0"/>
+                <w:sz w:val="20"/>
+                <w:szCs w:val="20"/>
+              </w:rPr>
+              <w:t>Может использовать шаблоны для создания виртуа</w:t>
+            </w:r>
+            <w:r>
+              <w:rPr>
+                <w:rStyle w:val="Strong"/>
+                <w:b w:val="0"/>
+                <w:sz w:val="20"/>
+                <w:szCs w:val="20"/>
+              </w:rPr>
+              <w:t>л</w:t>
+            </w:r>
+            <w:r>
+              <w:rPr>
+                <w:rStyle w:val="Strong"/>
+                <w:b w:val="0"/>
+                <w:sz w:val="20"/>
+                <w:szCs w:val="20"/>
+              </w:rPr>
+              <w:t>ьных машин</w:t>
+            </w:r>
+          </w:p>
+        </w:tc>
+      </w:tr>
+      <w:tr>
+        <w:tc>
+          <w:tcPr>
+            <w:tcW w:w="2138" w:type="dxa"/>
+          </w:tcPr>
+          <w:p>
+            <w:pPr>
+              <w:pStyle w:val="title0"/>
+              <w:rPr>
+                <w:rStyle w:val="Strong"/>
+                <w:b w:val="0"/>
+                <w:sz w:val="20"/>
+                <w:szCs w:val="20"/>
+              </w:rPr>
+            </w:pPr>
+            <w:r>
+              <w:rPr>
+                <w:sz w:val="20"/>
+                <w:szCs w:val="20"/>
+              </w:rPr>
+              <w:t>DiskOperator</w:t>
+            </w:r>
+          </w:p>
+        </w:tc>
+        <w:tc>
+          <w:tcPr>
+            <w:tcW w:w="3408" w:type="dxa"/>
+          </w:tcPr>
+          <w:p>
+            <w:pPr>
+              <w:pStyle w:val="title0"/>
+              <w:rPr>
+                <w:rStyle w:val="Strong"/>
+                <w:b w:val="0"/>
+                <w:sz w:val="20"/>
+                <w:szCs w:val="20"/>
+              </w:rPr>
+            </w:pPr>
+            <w:r>
+              <w:rPr>
+                <w:rStyle w:val="Strong"/>
+                <w:b w:val="0"/>
+                <w:sz w:val="20"/>
+                <w:szCs w:val="20"/>
+              </w:rPr>
+              <w:t>Пользователь виртуального диска</w:t>
+            </w:r>
+          </w:p>
+        </w:tc>
+        <w:tc>
+          <w:tcPr>
+            <w:tcW w:w="3696" w:type="dxa"/>
+          </w:tcPr>
+          <w:p>
+            <w:pPr>
+              <w:pStyle w:val="title0"/>
+              <w:rPr>
+                <w:rStyle w:val="Strong"/>
+                <w:b w:val="0"/>
+                <w:sz w:val="20"/>
+                <w:szCs w:val="20"/>
+              </w:rPr>
+            </w:pPr>
+            <w:r>
+              <w:rPr>
+                <w:rStyle w:val="Strong"/>
+                <w:b w:val="0"/>
+                <w:sz w:val="20"/>
+                <w:szCs w:val="20"/>
+              </w:rPr>
+              <w:t>М</w:t>
+            </w:r>
+            <w:r>
+              <w:rPr>
+                <w:rStyle w:val="Strong"/>
+                <w:b w:val="0"/>
+                <w:sz w:val="20"/>
+                <w:szCs w:val="20"/>
+              </w:rPr>
+              <w:t>оже</w:t>
+            </w:r>
+            <w:r>
+              <w:rPr>
+                <w:rStyle w:val="Strong"/>
+                <w:b w:val="0"/>
+                <w:sz w:val="20"/>
+                <w:szCs w:val="20"/>
+              </w:rPr>
+              <w:t xml:space="preserve">т </w:t>
+            </w:r>
+            <w:r>
+              <w:rPr>
+                <w:rStyle w:val="Strong"/>
+                <w:b w:val="0"/>
+                <w:sz w:val="20"/>
+                <w:szCs w:val="20"/>
+              </w:rPr>
+              <w:t>использ</w:t>
+            </w:r>
+            <w:r>
+              <w:rPr>
+                <w:rStyle w:val="Strong"/>
+                <w:b w:val="0"/>
+                <w:sz w:val="20"/>
+                <w:szCs w:val="20"/>
+              </w:rPr>
+              <w:t>овать, просматривать и изменять виртуальные диски.</w:t>
+            </w:r>
+            <w:r>
+              <w:rPr>
+                <w:rStyle w:val="Strong"/>
+                <w:b w:val="0"/>
+                <w:sz w:val="20"/>
+                <w:szCs w:val="20"/>
+              </w:rPr>
+              <w:t xml:space="preserve"> Н</w:t>
+            </w:r>
+            <w:r>
+              <w:rPr>
+                <w:rStyle w:val="Strong"/>
+                <w:b w:val="0"/>
+                <w:sz w:val="20"/>
+                <w:szCs w:val="20"/>
+              </w:rPr>
+              <w:t>аследует полномочия на использование ВМ, к которой присоединён</w:t>
+            </w:r>
+            <w:r>
+              <w:rPr>
+                <w:rStyle w:val="Strong"/>
+                <w:b w:val="0"/>
+                <w:sz w:val="20"/>
+                <w:szCs w:val="20"/>
+              </w:rPr>
+              <w:t xml:space="preserve"> виртуальный диск.</w:t>
+            </w:r>
+          </w:p>
+        </w:tc>
+      </w:tr>
+      <w:tr>
+        <w:tc>
+          <w:tcPr>
+            <w:tcW w:w="2138" w:type="dxa"/>
+          </w:tcPr>
+          <w:p>
+            <w:pPr>
+              <w:pStyle w:val="title0"/>
+              <w:rPr>
+                <w:rStyle w:val="Strong"/>
+                <w:b w:val="0"/>
+                <w:sz w:val="20"/>
+                <w:szCs w:val="20"/>
+              </w:rPr>
+            </w:pPr>
+            <w:r>
+              <w:rPr>
+                <w:sz w:val="20"/>
+                <w:szCs w:val="20"/>
+              </w:rPr>
+              <w:t>VmCreator</w:t>
+            </w:r>
+          </w:p>
+        </w:tc>
+        <w:tc>
+          <w:tcPr>
+            <w:tcW w:w="3408" w:type="dxa"/>
+          </w:tcPr>
+          <w:p>
+            <w:pPr>
+              <w:pStyle w:val="title0"/>
+              <w:rPr>
+                <w:rStyle w:val="Strong"/>
+                <w:b w:val="0"/>
+                <w:sz w:val="20"/>
+                <w:szCs w:val="20"/>
+              </w:rPr>
+            </w:pPr>
+            <w:r>
+              <w:rPr>
+                <w:rStyle w:val="Strong"/>
+                <w:b w:val="0"/>
+                <w:sz w:val="20"/>
+                <w:szCs w:val="20"/>
+              </w:rPr>
+              <w:t>Может создавать виртуальные машины на Портале ВМ</w:t>
+            </w:r>
+          </w:p>
+        </w:tc>
+        <w:tc>
+          <w:tcPr>
+            <w:tcW w:w="3696" w:type="dxa"/>
+          </w:tcPr>
+          <w:p>
+            <w:pPr>
+              <w:pStyle w:val="title0"/>
+              <w:rPr>
+                <w:rStyle w:val="Strong"/>
+                <w:b w:val="0"/>
+                <w:sz w:val="20"/>
+                <w:szCs w:val="20"/>
+              </w:rPr>
+            </w:pPr>
+            <w:r>
+              <w:rPr>
+                <w:rStyle w:val="Strong"/>
+                <w:b w:val="0"/>
+                <w:sz w:val="20"/>
+                <w:szCs w:val="20"/>
+              </w:rPr>
+              <w:t xml:space="preserve">Эта </w:t>
+            </w:r>
+            <w:r>
+              <w:rPr>
+                <w:rStyle w:val="Strong"/>
+                <w:b w:val="0"/>
+                <w:sz w:val="20"/>
+                <w:szCs w:val="20"/>
+              </w:rPr>
+              <w:t>роль не применяется</w:t>
+            </w:r>
+            <w:r>
+              <w:rPr>
+                <w:rStyle w:val="Strong"/>
+                <w:b w:val="0"/>
+                <w:sz w:val="20"/>
+                <w:szCs w:val="20"/>
+              </w:rPr>
+              <w:t xml:space="preserve"> </w:t>
+            </w:r>
+            <w:r>
+              <w:rPr>
+                <w:rStyle w:val="Strong"/>
+                <w:b w:val="0"/>
+                <w:sz w:val="20"/>
+                <w:szCs w:val="20"/>
+              </w:rPr>
+              <w:t>конкретной</w:t>
+            </w:r>
+            <w:r>
+              <w:rPr>
+                <w:rStyle w:val="Strong"/>
+                <w:b w:val="0"/>
+                <w:sz w:val="20"/>
+                <w:szCs w:val="20"/>
+              </w:rPr>
+              <w:t xml:space="preserve"> ВМ; присваивайте эту роль пользователю на всё окружение</w:t>
+            </w:r>
+            <w:r>
+              <w:rPr>
+                <w:rStyle w:val="Strong"/>
+                <w:b w:val="0"/>
+                <w:sz w:val="20"/>
+                <w:szCs w:val="20"/>
+              </w:rPr>
+              <w:t xml:space="preserve"> </w:t>
+            </w:r>
+            <w:r>
+              <w:rPr>
+                <w:rStyle w:val="Strong"/>
+                <w:b w:val="0"/>
+                <w:sz w:val="20"/>
+                <w:szCs w:val="20"/>
+                <w:highlight w:val="yellow"/>
+              </w:rPr>
+              <w:t>в окне</w:t>
+            </w:r>
+            <w:r>
+              <w:rPr>
+                <w:rStyle w:val="Strong"/>
+                <w:b w:val="0"/>
+                <w:sz w:val="20"/>
+                <w:szCs w:val="20"/>
+              </w:rPr>
+              <w:t xml:space="preserve"> </w:t>
+            </w:r>
+            <w:r>
+              <w:rPr>
+                <w:rStyle w:val="Strong"/>
+                <w:sz w:val="20"/>
+                <w:szCs w:val="20"/>
+              </w:rPr>
+              <w:t>Параметры</w:t>
+            </w:r>
+            <w:r>
+              <w:rPr>
+                <w:rStyle w:val="Strong"/>
+                <w:b w:val="0"/>
+                <w:sz w:val="20"/>
+                <w:szCs w:val="20"/>
+              </w:rPr>
+              <w:t xml:space="preserve">. Или же </w:t>
+            </w:r>
+            <w:r>
+              <w:rPr>
+                <w:rStyle w:val="Strong"/>
+                <w:b w:val="0"/>
+                <w:sz w:val="20"/>
+                <w:szCs w:val="20"/>
+              </w:rPr>
+              <w:t>присваивайте</w:t>
+            </w:r>
+            <w:r>
+              <w:rPr>
+                <w:rStyle w:val="Strong"/>
+                <w:b w:val="0"/>
+                <w:sz w:val="20"/>
+                <w:szCs w:val="20"/>
+              </w:rPr>
+              <w:t xml:space="preserve"> эту роль для </w:t>
+            </w:r>
+            <w:r>
+              <w:rPr>
+                <w:rStyle w:val="Strong"/>
+                <w:b w:val="0"/>
+                <w:sz w:val="20"/>
+                <w:szCs w:val="20"/>
+              </w:rPr>
+              <w:t>конкретных</w:t>
+            </w:r>
+            <w:r>
+              <w:rPr>
+                <w:rStyle w:val="Strong"/>
+                <w:b w:val="0"/>
+                <w:sz w:val="20"/>
+                <w:szCs w:val="20"/>
+              </w:rPr>
+              <w:t xml:space="preserve"> дата-центров или кластеров. Присваивая роль для кластера, также нужно присваивать роль </w:t>
+            </w:r>
+            <w:r>
+              <w:rPr>
+                <w:sz w:val="20"/>
+                <w:szCs w:val="20"/>
+              </w:rPr>
+              <w:t xml:space="preserve">DiskCreator для всего дата-центра или для </w:t>
+            </w:r>
+            <w:r>
+              <w:rPr>
+                <w:sz w:val="20"/>
+                <w:szCs w:val="20"/>
+              </w:rPr>
+              <w:t>конкретных</w:t>
+            </w:r>
+            <w:r>
+              <w:rPr>
+                <w:sz w:val="20"/>
+                <w:szCs w:val="20"/>
+              </w:rPr>
+              <w:t xml:space="preserve"> доменов хранилищ.</w:t>
+            </w:r>
+          </w:p>
+        </w:tc>
+      </w:tr>
+      <w:tr>
+        <w:tc>
+          <w:tcPr>
+            <w:tcW w:w="2138" w:type="dxa"/>
+          </w:tcPr>
+          <w:p>
+            <w:pPr>
+              <w:pStyle w:val="title0"/>
+              <w:rPr>
+                <w:rStyle w:val="Strong"/>
+                <w:b w:val="0"/>
+                <w:sz w:val="20"/>
+                <w:szCs w:val="20"/>
+              </w:rPr>
+            </w:pPr>
+            <w:r>
+              <w:rPr>
+                <w:sz w:val="20"/>
+                <w:szCs w:val="20"/>
+              </w:rPr>
+              <w:t>TemplateCreator</w:t>
+            </w:r>
+          </w:p>
+        </w:tc>
+        <w:tc>
+          <w:tcPr>
+            <w:tcW w:w="3408" w:type="dxa"/>
+          </w:tcPr>
+          <w:p>
+            <w:pPr>
+              <w:pStyle w:val="title0"/>
+              <w:rPr>
+                <w:rStyle w:val="Strong"/>
+                <w:b w:val="0"/>
+                <w:sz w:val="20"/>
+                <w:szCs w:val="20"/>
+              </w:rPr>
+            </w:pPr>
+            <w:r>
+              <w:rPr>
+                <w:rStyle w:val="Strong"/>
+                <w:b w:val="0"/>
+                <w:sz w:val="20"/>
+                <w:szCs w:val="20"/>
+              </w:rPr>
+              <w:t xml:space="preserve">Может </w:t>
+            </w:r>
+            <w:r>
+              <w:rPr>
+                <w:rStyle w:val="Strong"/>
+                <w:b w:val="0"/>
+                <w:sz w:val="20"/>
+                <w:szCs w:val="20"/>
+              </w:rPr>
+              <w:t>создавать</w:t>
+            </w:r>
+            <w:r>
+              <w:rPr>
+                <w:rStyle w:val="Strong"/>
+                <w:b w:val="0"/>
+                <w:sz w:val="20"/>
+                <w:szCs w:val="20"/>
+              </w:rPr>
+              <w:t xml:space="preserve">, редактировать и </w:t>
+            </w:r>
+            <w:r>
+              <w:rPr>
+                <w:rStyle w:val="Strong"/>
+                <w:b w:val="0"/>
+                <w:sz w:val="20"/>
+                <w:szCs w:val="20"/>
+              </w:rPr>
+              <w:lastRenderedPageBreak/>
+              <w:t>удалять</w:t>
+            </w:r>
+            <w:r>
+              <w:rPr>
+                <w:rStyle w:val="Strong"/>
+                <w:b w:val="0"/>
+                <w:sz w:val="20"/>
+                <w:szCs w:val="20"/>
+              </w:rPr>
+              <w:t xml:space="preserve"> </w:t>
+            </w:r>
+            <w:r>
+              <w:rPr>
+                <w:rStyle w:val="Strong"/>
+                <w:b w:val="0"/>
+                <w:sz w:val="20"/>
+                <w:szCs w:val="20"/>
+              </w:rPr>
+              <w:t>шаблоны</w:t>
+            </w:r>
+            <w:r>
+              <w:rPr>
+                <w:rStyle w:val="Strong"/>
+                <w:b w:val="0"/>
+                <w:sz w:val="20"/>
+                <w:szCs w:val="20"/>
+              </w:rPr>
+              <w:t xml:space="preserve"> ВМ в рамках присвоенных ресурсов.</w:t>
+            </w:r>
+          </w:p>
+        </w:tc>
+        <w:tc>
+          <w:tcPr>
+            <w:tcW w:w="3696" w:type="dxa"/>
+          </w:tcPr>
+          <w:p>
+            <w:pPr>
+              <w:pStyle w:val="title0"/>
+              <w:rPr>
+                <w:rStyle w:val="Strong"/>
+                <w:b w:val="0"/>
+                <w:sz w:val="20"/>
+                <w:szCs w:val="20"/>
+              </w:rPr>
+            </w:pPr>
+            <w:r>
+              <w:rPr>
+                <w:rStyle w:val="Strong"/>
+                <w:b w:val="0"/>
+                <w:sz w:val="20"/>
+                <w:szCs w:val="20"/>
+              </w:rPr>
+              <w:lastRenderedPageBreak/>
+              <w:t xml:space="preserve">Эта роль не присваивается к </w:t>
+            </w:r>
+            <w:r>
+              <w:rPr>
+                <w:rStyle w:val="Strong"/>
+                <w:b w:val="0"/>
+                <w:sz w:val="20"/>
+                <w:szCs w:val="20"/>
+              </w:rPr>
+              <w:lastRenderedPageBreak/>
+              <w:t>конкретному</w:t>
+            </w:r>
+            <w:r>
+              <w:rPr>
+                <w:rStyle w:val="Strong"/>
+                <w:b w:val="0"/>
+                <w:sz w:val="20"/>
+                <w:szCs w:val="20"/>
+              </w:rPr>
+              <w:t xml:space="preserve"> </w:t>
+            </w:r>
+            <w:r>
+              <w:rPr>
+                <w:rStyle w:val="Strong"/>
+                <w:b w:val="0"/>
+                <w:sz w:val="20"/>
+                <w:szCs w:val="20"/>
+              </w:rPr>
+              <w:t>шаблону</w:t>
+            </w:r>
+            <w:r>
+              <w:rPr>
+                <w:rStyle w:val="Strong"/>
+                <w:b w:val="0"/>
+                <w:sz w:val="20"/>
+                <w:szCs w:val="20"/>
+              </w:rPr>
+              <w:t xml:space="preserve">;  присваивайте эту роль пользователю </w:t>
+            </w:r>
+            <w:r>
+              <w:rPr>
+                <w:rStyle w:val="Strong"/>
+                <w:b w:val="0"/>
+                <w:sz w:val="20"/>
+                <w:szCs w:val="20"/>
+              </w:rPr>
+              <w:t>для</w:t>
+            </w:r>
+            <w:r>
+              <w:rPr>
+                <w:rStyle w:val="Strong"/>
+                <w:b w:val="0"/>
+                <w:sz w:val="20"/>
+                <w:szCs w:val="20"/>
+              </w:rPr>
+              <w:t xml:space="preserve"> всего окружения </w:t>
+            </w:r>
+            <w:r>
+              <w:rPr>
+                <w:rStyle w:val="Strong"/>
+                <w:b w:val="0"/>
+                <w:sz w:val="20"/>
+                <w:szCs w:val="20"/>
+                <w:highlight w:val="yellow"/>
+              </w:rPr>
+              <w:t>с окном</w:t>
+            </w:r>
+            <w:r>
+              <w:rPr>
+                <w:rStyle w:val="Strong"/>
+                <w:b w:val="0"/>
+                <w:sz w:val="20"/>
+                <w:szCs w:val="20"/>
+              </w:rPr>
+              <w:t xml:space="preserve"> </w:t>
+            </w:r>
+            <w:r>
+              <w:rPr>
+                <w:rStyle w:val="Strong"/>
+                <w:sz w:val="20"/>
+                <w:szCs w:val="20"/>
+              </w:rPr>
+              <w:t>Параметры</w:t>
+            </w:r>
+            <w:r>
+              <w:rPr>
+                <w:rStyle w:val="Strong"/>
+                <w:b w:val="0"/>
+                <w:sz w:val="20"/>
+                <w:szCs w:val="20"/>
+              </w:rPr>
+              <w:t xml:space="preserve">. Или же </w:t>
+            </w:r>
+            <w:r>
+              <w:rPr>
+                <w:rStyle w:val="Strong"/>
+                <w:b w:val="0"/>
+                <w:sz w:val="20"/>
+                <w:szCs w:val="20"/>
+              </w:rPr>
+              <w:t>присваивайте</w:t>
+            </w:r>
+            <w:r>
+              <w:rPr>
+                <w:rStyle w:val="Strong"/>
+                <w:b w:val="0"/>
+                <w:sz w:val="20"/>
+                <w:szCs w:val="20"/>
+              </w:rPr>
+              <w:t xml:space="preserve"> эту роль для </w:t>
+            </w:r>
+            <w:r>
+              <w:rPr>
+                <w:rStyle w:val="Strong"/>
+                <w:b w:val="0"/>
+                <w:sz w:val="20"/>
+                <w:szCs w:val="20"/>
+              </w:rPr>
+              <w:t>конкретных</w:t>
+            </w:r>
+            <w:r>
+              <w:rPr>
+                <w:rStyle w:val="Strong"/>
+                <w:b w:val="0"/>
+                <w:sz w:val="20"/>
+                <w:szCs w:val="20"/>
+              </w:rPr>
+              <w:t xml:space="preserve"> </w:t>
+            </w:r>
+            <w:r>
+              <w:rPr>
+                <w:rStyle w:val="Strong"/>
+                <w:b w:val="0"/>
+                <w:sz w:val="20"/>
+                <w:szCs w:val="20"/>
+              </w:rPr>
+              <w:t>дата</w:t>
+            </w:r>
+            <w:r>
+              <w:rPr>
+                <w:rStyle w:val="Strong"/>
+                <w:b w:val="0"/>
+                <w:sz w:val="20"/>
+                <w:szCs w:val="20"/>
+              </w:rPr>
+              <w:t xml:space="preserve">-центров, кластеров или доменов </w:t>
+            </w:r>
+            <w:r>
+              <w:rPr>
+                <w:rStyle w:val="Strong"/>
+                <w:b w:val="0"/>
+                <w:sz w:val="20"/>
+                <w:szCs w:val="20"/>
+              </w:rPr>
+              <w:t>хранилищ</w:t>
+            </w:r>
+            <w:r>
+              <w:rPr>
+                <w:rStyle w:val="Strong"/>
+                <w:b w:val="0"/>
+                <w:sz w:val="20"/>
+                <w:szCs w:val="20"/>
+              </w:rPr>
+              <w:t>.</w:t>
+            </w:r>
+          </w:p>
+        </w:tc>
+      </w:tr>
+      <w:tr>
+        <w:tc>
+          <w:tcPr>
+            <w:tcW w:w="2138" w:type="dxa"/>
+          </w:tcPr>
+          <w:p>
+            <w:pPr>
+              <w:pStyle w:val="title0"/>
+              <w:rPr>
+                <w:rStyle w:val="Strong"/>
+                <w:b w:val="0"/>
+                <w:sz w:val="20"/>
+                <w:szCs w:val="20"/>
+              </w:rPr>
+            </w:pPr>
+            <w:r>
+              <w:rPr>
+                <w:rStyle w:val="Strong"/>
+                <w:b w:val="0"/>
+                <w:sz w:val="20"/>
+                <w:szCs w:val="20"/>
+              </w:rPr>
+              <w:lastRenderedPageBreak/>
+              <w:t>DiskCreator</w:t>
+            </w:r>
+          </w:p>
+        </w:tc>
+        <w:tc>
+          <w:tcPr>
+            <w:tcW w:w="3408" w:type="dxa"/>
+          </w:tcPr>
+          <w:p>
+            <w:pPr>
+              <w:pStyle w:val="title0"/>
+              <w:rPr>
+                <w:rStyle w:val="Strong"/>
+                <w:b w:val="0"/>
+                <w:sz w:val="20"/>
+                <w:szCs w:val="20"/>
+              </w:rPr>
+            </w:pPr>
+            <w:r>
+              <w:rPr>
+                <w:rStyle w:val="Strong"/>
+                <w:b w:val="0"/>
+                <w:sz w:val="20"/>
+                <w:szCs w:val="20"/>
+              </w:rPr>
+              <w:t xml:space="preserve">Может создавать, редактировать, управлять и </w:t>
+            </w:r>
+            <w:r>
+              <w:rPr>
+                <w:rStyle w:val="Strong"/>
+                <w:b w:val="0"/>
+                <w:sz w:val="20"/>
+                <w:szCs w:val="20"/>
+              </w:rPr>
+              <w:t>удалять</w:t>
+            </w:r>
+            <w:r>
+              <w:rPr>
+                <w:rStyle w:val="Strong"/>
+                <w:b w:val="0"/>
+                <w:sz w:val="20"/>
+                <w:szCs w:val="20"/>
+              </w:rPr>
+              <w:t xml:space="preserve"> </w:t>
+            </w:r>
+            <w:r>
+              <w:rPr>
+                <w:rStyle w:val="Strong"/>
+                <w:b w:val="0"/>
+                <w:sz w:val="20"/>
+                <w:szCs w:val="20"/>
+              </w:rPr>
+              <w:t>виртуальные</w:t>
+            </w:r>
+            <w:r>
+              <w:rPr>
+                <w:rStyle w:val="Strong"/>
+                <w:b w:val="0"/>
+                <w:sz w:val="20"/>
+                <w:szCs w:val="20"/>
+              </w:rPr>
+              <w:t xml:space="preserve"> диски  рамках присвоенных кластеров или дата-центров</w:t>
+            </w:r>
+          </w:p>
+        </w:tc>
+        <w:tc>
+          <w:tcPr>
+            <w:tcW w:w="3696" w:type="dxa"/>
+          </w:tcPr>
+          <w:p>
+            <w:pPr>
+              <w:pStyle w:val="title0"/>
+              <w:rPr>
+                <w:rStyle w:val="Strong"/>
+                <w:b w:val="0"/>
+                <w:sz w:val="20"/>
+                <w:szCs w:val="20"/>
+              </w:rPr>
+            </w:pPr>
+            <w:r>
+              <w:rPr>
+                <w:rStyle w:val="Strong"/>
+                <w:b w:val="0"/>
+                <w:sz w:val="20"/>
+                <w:szCs w:val="20"/>
+              </w:rPr>
+              <w:t xml:space="preserve">Эта роль не присваивается </w:t>
+            </w:r>
+            <w:r>
+              <w:rPr>
+                <w:rStyle w:val="Strong"/>
+                <w:b w:val="0"/>
+                <w:sz w:val="20"/>
+                <w:szCs w:val="20"/>
+              </w:rPr>
+              <w:t>конкретному</w:t>
+            </w:r>
+            <w:r>
+              <w:rPr>
+                <w:rStyle w:val="Strong"/>
+                <w:b w:val="0"/>
+                <w:sz w:val="20"/>
+                <w:szCs w:val="20"/>
+              </w:rPr>
+              <w:t xml:space="preserve"> виртуальному диску;  присваивайте эту роль пользователю </w:t>
+            </w:r>
+            <w:r>
+              <w:rPr>
+                <w:rStyle w:val="Strong"/>
+                <w:b w:val="0"/>
+                <w:sz w:val="20"/>
+                <w:szCs w:val="20"/>
+              </w:rPr>
+              <w:t>для</w:t>
+            </w:r>
+            <w:r>
+              <w:rPr>
+                <w:rStyle w:val="Strong"/>
+                <w:b w:val="0"/>
+                <w:sz w:val="20"/>
+                <w:szCs w:val="20"/>
+              </w:rPr>
+              <w:t xml:space="preserve"> всего окружения </w:t>
+            </w:r>
+            <w:r>
+              <w:rPr>
+                <w:rStyle w:val="Strong"/>
+                <w:b w:val="0"/>
+                <w:sz w:val="20"/>
+                <w:szCs w:val="20"/>
+                <w:highlight w:val="yellow"/>
+              </w:rPr>
+              <w:t>с окном</w:t>
+            </w:r>
+            <w:r>
+              <w:rPr>
+                <w:rStyle w:val="Strong"/>
+                <w:b w:val="0"/>
+                <w:sz w:val="20"/>
+                <w:szCs w:val="20"/>
+              </w:rPr>
+              <w:t xml:space="preserve"> </w:t>
+            </w:r>
+            <w:r>
+              <w:rPr>
+                <w:rStyle w:val="Strong"/>
+                <w:sz w:val="20"/>
+                <w:szCs w:val="20"/>
+              </w:rPr>
+              <w:t>Параметры</w:t>
+            </w:r>
+            <w:r>
+              <w:rPr>
+                <w:rStyle w:val="Strong"/>
+                <w:b w:val="0"/>
+                <w:sz w:val="20"/>
+                <w:szCs w:val="20"/>
+              </w:rPr>
+              <w:t xml:space="preserve">. Или же </w:t>
+            </w:r>
+            <w:r>
+              <w:rPr>
+                <w:rStyle w:val="Strong"/>
+                <w:b w:val="0"/>
+                <w:sz w:val="20"/>
+                <w:szCs w:val="20"/>
+              </w:rPr>
+              <w:t>присваивайте</w:t>
+            </w:r>
+            <w:r>
+              <w:rPr>
+                <w:rStyle w:val="Strong"/>
+                <w:b w:val="0"/>
+                <w:sz w:val="20"/>
+                <w:szCs w:val="20"/>
+              </w:rPr>
+              <w:t xml:space="preserve"> эту роль для </w:t>
+            </w:r>
+            <w:r>
+              <w:rPr>
+                <w:rStyle w:val="Strong"/>
+                <w:b w:val="0"/>
+                <w:sz w:val="20"/>
+                <w:szCs w:val="20"/>
+              </w:rPr>
+              <w:t>конкретных</w:t>
+            </w:r>
+            <w:r>
+              <w:rPr>
+                <w:rStyle w:val="Strong"/>
+                <w:b w:val="0"/>
+                <w:sz w:val="20"/>
+                <w:szCs w:val="20"/>
+              </w:rPr>
+              <w:t xml:space="preserve"> </w:t>
+            </w:r>
+            <w:r>
+              <w:rPr>
+                <w:rStyle w:val="Strong"/>
+                <w:b w:val="0"/>
+                <w:sz w:val="20"/>
+                <w:szCs w:val="20"/>
+              </w:rPr>
+              <w:t>дата</w:t>
+            </w:r>
+            <w:r>
+              <w:rPr>
+                <w:rStyle w:val="Strong"/>
+                <w:b w:val="0"/>
+                <w:sz w:val="20"/>
+                <w:szCs w:val="20"/>
+              </w:rPr>
+              <w:t xml:space="preserve">-центров, кластеров или доменов </w:t>
+            </w:r>
+            <w:r>
+              <w:rPr>
+                <w:rStyle w:val="Strong"/>
+                <w:b w:val="0"/>
+                <w:sz w:val="20"/>
+                <w:szCs w:val="20"/>
+              </w:rPr>
+              <w:t>хранилищ</w:t>
+            </w:r>
+            <w:r>
+              <w:rPr>
+                <w:rStyle w:val="Strong"/>
+                <w:b w:val="0"/>
+                <w:sz w:val="20"/>
+                <w:szCs w:val="20"/>
+              </w:rPr>
+              <w:t>.</w:t>
+            </w:r>
+          </w:p>
+        </w:tc>
+      </w:tr>
+      <w:tr>
+        <w:tc>
+          <w:tcPr>
+            <w:tcW w:w="2138" w:type="dxa"/>
+          </w:tcPr>
+          <w:p>
+            <w:pPr>
+              <w:pStyle w:val="title0"/>
+              <w:rPr>
+                <w:rStyle w:val="Strong"/>
+                <w:b w:val="0"/>
+                <w:sz w:val="20"/>
+                <w:szCs w:val="20"/>
+              </w:rPr>
+            </w:pPr>
+            <w:r>
+              <w:rPr>
+                <w:sz w:val="20"/>
+                <w:szCs w:val="20"/>
+              </w:rPr>
+              <w:t>TemplateOwner</w:t>
+            </w:r>
+          </w:p>
+        </w:tc>
+        <w:tc>
+          <w:tcPr>
+            <w:tcW w:w="3408" w:type="dxa"/>
+          </w:tcPr>
+          <w:p>
+            <w:pPr>
+              <w:pStyle w:val="title0"/>
+              <w:rPr>
+                <w:rStyle w:val="Strong"/>
+                <w:b w:val="0"/>
+                <w:sz w:val="20"/>
+                <w:szCs w:val="20"/>
+              </w:rPr>
+            </w:pPr>
+            <w:r>
+              <w:rPr>
+                <w:rStyle w:val="Strong"/>
+                <w:b w:val="0"/>
+                <w:sz w:val="20"/>
+                <w:szCs w:val="20"/>
+              </w:rPr>
+              <w:t>Может изменять и удалять шаблоны, присваивать и управлять полномочиями пользователей на шаблон.</w:t>
+            </w:r>
+          </w:p>
+        </w:tc>
+        <w:tc>
+          <w:tcPr>
+            <w:tcW w:w="3696" w:type="dxa"/>
+          </w:tcPr>
+          <w:p>
+            <w:pPr>
+              <w:pStyle w:val="title0"/>
+              <w:rPr>
+                <w:rStyle w:val="Strong"/>
+                <w:b w:val="0"/>
+                <w:sz w:val="20"/>
+                <w:szCs w:val="20"/>
+              </w:rPr>
+            </w:pPr>
+            <w:r>
+              <w:rPr>
+                <w:rStyle w:val="Strong"/>
+                <w:b w:val="0"/>
+                <w:sz w:val="20"/>
+                <w:szCs w:val="20"/>
+              </w:rPr>
+              <w:t xml:space="preserve">Эта роль </w:t>
+            </w:r>
+            <w:r>
+              <w:rPr>
+                <w:rStyle w:val="Strong"/>
+                <w:b w:val="0"/>
+                <w:sz w:val="20"/>
+                <w:szCs w:val="20"/>
+              </w:rPr>
+              <w:t>автоматически</w:t>
+            </w:r>
+            <w:r>
+              <w:rPr>
+                <w:rStyle w:val="Strong"/>
+                <w:b w:val="0"/>
+                <w:sz w:val="20"/>
+                <w:szCs w:val="20"/>
+              </w:rPr>
+              <w:t xml:space="preserve"> присваивается </w:t>
+            </w:r>
+            <w:r>
+              <w:rPr>
+                <w:rStyle w:val="Strong"/>
+                <w:b w:val="0"/>
+                <w:sz w:val="20"/>
+                <w:szCs w:val="20"/>
+              </w:rPr>
+              <w:t>по</w:t>
+            </w:r>
+            <w:r>
+              <w:rPr>
+                <w:rStyle w:val="Strong"/>
+                <w:b w:val="0"/>
+                <w:sz w:val="20"/>
+                <w:szCs w:val="20"/>
+              </w:rPr>
+              <w:t>льзователю</w:t>
+            </w:r>
+            <w:r>
+              <w:rPr>
+                <w:rStyle w:val="Strong"/>
+                <w:b w:val="0"/>
+                <w:sz w:val="20"/>
+                <w:szCs w:val="20"/>
+              </w:rPr>
+              <w:t xml:space="preserve">, создающему шаблон. Другие </w:t>
+            </w:r>
+            <w:r>
+              <w:rPr>
+                <w:rStyle w:val="Strong"/>
+                <w:b w:val="0"/>
+                <w:sz w:val="20"/>
+                <w:szCs w:val="20"/>
+              </w:rPr>
+              <w:t>поль</w:t>
+            </w:r>
+            <w:r>
+              <w:rPr>
+                <w:rStyle w:val="Strong"/>
+                <w:b w:val="0"/>
+                <w:sz w:val="20"/>
+                <w:szCs w:val="20"/>
+              </w:rPr>
+              <w:t>зователи</w:t>
+            </w:r>
+            <w:r>
+              <w:rPr>
+                <w:rStyle w:val="Strong"/>
+                <w:b w:val="0"/>
+                <w:sz w:val="20"/>
+                <w:szCs w:val="20"/>
+              </w:rPr>
+              <w:t xml:space="preserve">, не имеющие полномочий TemplateOwner для шаблона, не могут просматривать или </w:t>
+            </w:r>
+            <w:r>
+              <w:rPr>
+                <w:rStyle w:val="Strong"/>
+                <w:b w:val="0"/>
+                <w:sz w:val="20"/>
+                <w:szCs w:val="20"/>
+              </w:rPr>
+              <w:t>использовать</w:t>
+            </w:r>
+            <w:r>
+              <w:rPr>
+                <w:rStyle w:val="Strong"/>
+                <w:b w:val="0"/>
+                <w:sz w:val="20"/>
+                <w:szCs w:val="20"/>
+              </w:rPr>
+              <w:t xml:space="preserve"> этот шаблон.</w:t>
+            </w:r>
+          </w:p>
+        </w:tc>
+      </w:tr>
+      <w:tr>
+        <w:tc>
+          <w:tcPr>
+            <w:tcW w:w="2138" w:type="dxa"/>
+          </w:tcPr>
+          <w:p>
+            <w:pPr>
+              <w:pStyle w:val="title0"/>
+              <w:rPr>
+                <w:rStyle w:val="Strong"/>
+                <w:b w:val="0"/>
+                <w:sz w:val="20"/>
+                <w:szCs w:val="20"/>
+              </w:rPr>
+            </w:pPr>
+            <w:r>
+              <w:rPr>
+                <w:sz w:val="20"/>
+                <w:szCs w:val="20"/>
+              </w:rPr>
+              <w:t>VnicProfileUser</w:t>
+            </w:r>
+          </w:p>
+        </w:tc>
+        <w:tc>
+          <w:tcPr>
+            <w:tcW w:w="3408" w:type="dxa"/>
+          </w:tcPr>
+          <w:p>
+            <w:pPr>
+              <w:pStyle w:val="title0"/>
+              <w:rPr>
+                <w:rStyle w:val="Strong"/>
+                <w:b w:val="0"/>
+                <w:sz w:val="20"/>
+                <w:szCs w:val="20"/>
+              </w:rPr>
+            </w:pPr>
+            <w:r>
+              <w:rPr>
+                <w:rStyle w:val="Strong"/>
+                <w:b w:val="0"/>
+                <w:sz w:val="20"/>
+                <w:szCs w:val="20"/>
+              </w:rPr>
+              <w:t xml:space="preserve">Пользователь </w:t>
+            </w:r>
+            <w:r>
+              <w:rPr>
+                <w:rStyle w:val="Strong"/>
+                <w:b w:val="0"/>
+                <w:sz w:val="20"/>
+                <w:szCs w:val="20"/>
+              </w:rPr>
+              <w:t>логических</w:t>
+            </w:r>
+            <w:r>
+              <w:rPr>
+                <w:rStyle w:val="Strong"/>
+                <w:b w:val="0"/>
+                <w:sz w:val="20"/>
+                <w:szCs w:val="20"/>
+              </w:rPr>
+              <w:t xml:space="preserve"> сетей и сетевых интерфейсов виртуальной машины и </w:t>
+            </w:r>
+            <w:r>
+              <w:rPr>
+                <w:rStyle w:val="Strong"/>
+                <w:b w:val="0"/>
+                <w:sz w:val="20"/>
+                <w:szCs w:val="20"/>
+              </w:rPr>
+              <w:t>шаблона</w:t>
+            </w:r>
+            <w:r>
+              <w:rPr>
+                <w:rStyle w:val="Strong"/>
+                <w:b w:val="0"/>
+                <w:sz w:val="20"/>
+                <w:szCs w:val="20"/>
+              </w:rPr>
+              <w:t>.</w:t>
+            </w:r>
+          </w:p>
+        </w:tc>
+        <w:tc>
+          <w:tcPr>
+            <w:tcW w:w="3696" w:type="dxa"/>
+          </w:tcPr>
+          <w:p>
+            <w:pPr>
+              <w:pStyle w:val="title0"/>
+              <w:rPr>
+                <w:rStyle w:val="Strong"/>
+                <w:b w:val="0"/>
+                <w:sz w:val="20"/>
+                <w:szCs w:val="20"/>
+              </w:rPr>
+            </w:pPr>
+            <w:r>
+              <w:rPr>
+                <w:rStyle w:val="Strong"/>
+                <w:b w:val="0"/>
+                <w:sz w:val="20"/>
+                <w:szCs w:val="20"/>
+              </w:rPr>
+              <w:t xml:space="preserve">Может присоединять или отсоединять сетевые </w:t>
+            </w:r>
+            <w:r>
+              <w:rPr>
+                <w:rStyle w:val="Strong"/>
+                <w:b w:val="0"/>
+                <w:sz w:val="20"/>
+                <w:szCs w:val="20"/>
+              </w:rPr>
+              <w:t>интерфейсы</w:t>
+            </w:r>
+            <w:r>
+              <w:rPr>
+                <w:rStyle w:val="Strong"/>
+                <w:b w:val="0"/>
+                <w:sz w:val="20"/>
+                <w:szCs w:val="20"/>
+              </w:rPr>
+              <w:t xml:space="preserve"> </w:t>
+            </w:r>
+            <w:r>
+              <w:rPr>
+                <w:rStyle w:val="Strong"/>
+                <w:b w:val="0"/>
+                <w:sz w:val="20"/>
+                <w:szCs w:val="20"/>
+              </w:rPr>
+              <w:t>конкретных</w:t>
+            </w:r>
+            <w:r>
+              <w:rPr>
+                <w:rStyle w:val="Strong"/>
+                <w:b w:val="0"/>
+                <w:sz w:val="20"/>
+                <w:szCs w:val="20"/>
+              </w:rPr>
+              <w:t xml:space="preserve"> логических сетей.</w:t>
+            </w:r>
+          </w:p>
+        </w:tc>
+      </w:tr>
+    </w:tbl>
+    <w:p>
+      <w:pPr>
+        <w:pStyle w:val="title0"/>
+        <w:rPr>
+          <w:rStyle w:val="Strong"/>
+          <w:lang w:val="en-US"/>
+        </w:rPr>
+      </w:pPr>
+    </w:p>
+    <w:p>
+      <w:pPr>
+        <w:pStyle w:val="Heading3"/>
+      </w:pPr>
+      <w:r>
+        <w:t>1.2.4. Объяснение ролей администратора</w:t>
+      </w:r>
+    </w:p>
+    <w:p>
+      <w:pPr>
+        <w:pStyle w:val="NormalWeb"/>
+      </w:pPr>
+      <w:r>
+        <w:t xml:space="preserve">В </w:t>
+      </w:r>
+      <w:r>
+        <w:t>таблице</w:t>
+      </w:r>
+      <w:r>
+        <w:t xml:space="preserve"> ниже описываются </w:t>
+      </w:r>
+      <w:r>
+        <w:t>ба</w:t>
+      </w:r>
+      <w:r>
+        <w:t>з</w:t>
+      </w:r>
+      <w:r>
+        <w:t>овые роли администратора, да</w:t>
+      </w:r>
+      <w:r>
+        <w:t>ю</w:t>
+      </w:r>
+      <w:r>
+        <w:t>щие по</w:t>
+      </w:r>
+      <w:r>
+        <w:t>л</w:t>
+      </w:r>
+      <w:r>
+        <w:t>номочия на доступ и на</w:t>
+      </w:r>
+      <w:r>
+        <w:t>стройку ресурсов на П</w:t>
+      </w:r>
+      <w:r>
+        <w:t>ортале администрирования.</w:t>
+      </w:r>
+    </w:p>
+    <w:p>
+      <w:pPr>
+        <w:pStyle w:val="title0"/>
+      </w:pPr>
+      <w:r>
+        <w:rPr>
+          <w:rStyle w:val="Strong"/>
+        </w:rPr>
+        <w:t>Таблица</w:t>
+      </w:r>
+      <w:r>
+        <w:rPr>
+          <w:rStyle w:val="Strong"/>
+          <w:lang w:val="en-US"/>
+        </w:rPr>
+        <w:t> </w:t>
+      </w:r>
+      <w:r>
+        <w:rPr>
+          <w:rStyle w:val="Strong"/>
+        </w:rPr>
+        <w:t>1.</w:t>
+      </w:r>
+      <w:r>
+        <w:rPr>
+          <w:rStyle w:val="Strong"/>
+        </w:rPr>
+        <w:t>3</w:t>
+      </w:r>
+      <w:r>
+        <w:rPr>
+          <w:rStyle w:val="Strong"/>
+        </w:rPr>
+        <w:t>.</w:t>
+      </w:r>
+      <w:r>
+        <w:rPr>
+          <w:rStyle w:val="Strong"/>
+          <w:lang w:val="en-US"/>
+        </w:rPr>
+        <w:t> </w:t>
+      </w:r>
+      <w:r>
+        <w:rPr>
+          <w:rStyle w:val="Strong"/>
+        </w:rPr>
+        <w:t>Базов</w:t>
+      </w:r>
+      <w:r>
+        <w:rPr>
+          <w:rStyle w:val="Strong"/>
+        </w:rPr>
+        <w:t xml:space="preserve">ые </w:t>
+      </w:r>
+      <w:r>
+        <w:rPr>
+          <w:rStyle w:val="Strong"/>
+        </w:rPr>
+        <w:t>р</w:t>
+      </w:r>
+      <w:r>
+        <w:rPr>
+          <w:rStyle w:val="Strong"/>
+        </w:rPr>
+        <w:t xml:space="preserve">оли </w:t>
+      </w:r>
+      <w:r>
+        <w:rPr>
+          <w:rStyle w:val="Strong"/>
+        </w:rPr>
+        <w:t>администраторов</w:t>
+      </w:r>
+      <w:r>
+        <w:rPr>
+          <w:rStyle w:val="Strong"/>
+        </w:rPr>
+        <w:t xml:space="preserve"> в системе виртуализации </w:t>
+      </w:r>
+      <w:r>
+        <w:rPr>
+          <w:rStyle w:val="Strong"/>
+          <w:lang w:val="en-US"/>
+        </w:rPr>
+        <w:t>Red</w:t>
+      </w:r>
+      <w:r>
+        <w:rPr>
+          <w:rStyle w:val="Strong"/>
+        </w:rPr>
+        <w:t xml:space="preserve"> </w:t>
+      </w:r>
+      <w:r>
+        <w:rPr>
+          <w:rStyle w:val="Strong"/>
+          <w:lang w:val="en-US"/>
+        </w:rPr>
+        <w:t>Hat</w:t>
+      </w:r>
+    </w:p>
+    <w:tbl>
+      <w:tblPr>
+        <w:tblStyle w:val="TableGrid"/>
+        <w:tblW w:w="0" w:type="auto"/>
+        <w:tblLook w:val="04A0" w:firstRow="1" w:lastRow="0" w:firstColumn="1" w:lastColumn="0" w:noHBand="0" w:noVBand="1"/>
+      </w:tblPr>
+      <w:tblGrid>
+        <w:gridCol w:w="3080"/>
+        <w:gridCol w:w="3081"/>
+        <w:gridCol w:w="3081"/>
+      </w:tblGrid>
+      <w:tr>
+        <w:tc>
+          <w:tcPr>
+            <w:tcW w:w="3080" w:type="dxa"/>
+          </w:tcPr>
+          <w:p>
+            <w:pPr>
+              <w:pStyle w:val="title0"/>
+              <w:jc w:val="center"/>
+              <w:rPr>
+                <w:b/>
+                <w:sz w:val="20"/>
+                <w:szCs w:val="20"/>
+              </w:rPr>
+            </w:pPr>
+            <w:r>
+              <w:rPr>
+                <w:b/>
+                <w:sz w:val="20"/>
+                <w:szCs w:val="20"/>
+              </w:rPr>
+              <w:t>Роль</w:t>
+            </w:r>
+          </w:p>
+        </w:tc>
+        <w:tc>
+          <w:tcPr>
+            <w:tcW w:w="3081" w:type="dxa"/>
+          </w:tcPr>
+          <w:p>
+            <w:pPr>
+              <w:pStyle w:val="title0"/>
+              <w:jc w:val="center"/>
+              <w:rPr>
+                <w:b/>
+                <w:sz w:val="20"/>
+                <w:szCs w:val="20"/>
+              </w:rPr>
+            </w:pPr>
+            <w:r>
+              <w:rPr>
+                <w:b/>
+                <w:sz w:val="20"/>
+                <w:szCs w:val="20"/>
+              </w:rPr>
+              <w:t>Привилегии</w:t>
+            </w:r>
+          </w:p>
+        </w:tc>
+        <w:tc>
+          <w:tcPr>
+            <w:tcW w:w="3081" w:type="dxa"/>
+          </w:tcPr>
+          <w:p>
+            <w:pPr>
+              <w:pStyle w:val="title0"/>
+              <w:jc w:val="center"/>
+              <w:rPr>
+                <w:b/>
+                <w:sz w:val="20"/>
+                <w:szCs w:val="20"/>
+              </w:rPr>
+            </w:pPr>
+            <w:r>
+              <w:rPr>
+                <w:b/>
+                <w:sz w:val="20"/>
+                <w:szCs w:val="20"/>
+              </w:rPr>
+              <w:t>Примечания</w:t>
+            </w:r>
+          </w:p>
+        </w:tc>
+      </w:tr>
+      <w:tr>
+        <w:tc>
+          <w:tcPr>
+            <w:tcW w:w="3080" w:type="dxa"/>
+          </w:tcPr>
+          <w:p>
+            <w:pPr>
+              <w:pStyle w:val="title0"/>
+              <w:rPr>
+                <w:sz w:val="20"/>
+                <w:szCs w:val="20"/>
+              </w:rPr>
+            </w:pPr>
+            <w:proofErr w:type="spellStart"/>
+            <w:r>
+              <w:rPr>
+                <w:sz w:val="20"/>
+                <w:szCs w:val="20"/>
+              </w:rPr>
+              <w:t>SuperUser</w:t>
+            </w:r>
+            <w:proofErr w:type="spellEnd"/>
+          </w:p>
+        </w:tc>
+        <w:tc>
+          <w:tcPr>
+            <w:tcW w:w="3081" w:type="dxa"/>
+          </w:tcPr>
+          <w:p>
+            <w:pPr>
+              <w:pStyle w:val="title0"/>
+              <w:rPr>
+                <w:sz w:val="20"/>
+                <w:szCs w:val="20"/>
+              </w:rPr>
+            </w:pPr>
+            <w:r>
+              <w:rPr>
+                <w:rStyle w:val="Strong"/>
+                <w:b w:val="0"/>
+                <w:sz w:val="20"/>
+                <w:szCs w:val="20"/>
+              </w:rPr>
+              <w:t>Системный администратор среды виртуализации red hat</w:t>
+            </w:r>
+          </w:p>
+        </w:tc>
+        <w:tc>
+          <w:tcPr>
+            <w:tcW w:w="3081" w:type="dxa"/>
+          </w:tcPr>
+          <w:p>
+            <w:pPr>
+              <w:pStyle w:val="title0"/>
+              <w:rPr>
+                <w:sz w:val="20"/>
+                <w:szCs w:val="20"/>
+              </w:rPr>
+            </w:pPr>
+            <w:r>
+              <w:rPr>
+                <w:rStyle w:val="Strong"/>
+                <w:b w:val="0"/>
+                <w:sz w:val="20"/>
+                <w:szCs w:val="20"/>
+              </w:rPr>
+              <w:t>Полные полномочия на все объекты и уровни, администрирует всеми объектами во всех дата-центрах</w:t>
+            </w:r>
+          </w:p>
+        </w:tc>
+      </w:tr>
+      <w:tr>
+        <w:tc>
+          <w:tcPr>
+            <w:tcW w:w="3080" w:type="dxa"/>
+          </w:tcPr>
+          <w:p>
+            <w:pPr>
+              <w:pStyle w:val="title0"/>
+              <w:rPr>
+                <w:sz w:val="20"/>
+                <w:szCs w:val="20"/>
+              </w:rPr>
+            </w:pPr>
+            <w:proofErr w:type="spellStart"/>
+            <w:r>
+              <w:rPr>
+                <w:sz w:val="20"/>
+                <w:szCs w:val="20"/>
+              </w:rPr>
+              <w:t>ClusterAdmin</w:t>
+            </w:r>
+            <w:proofErr w:type="spellEnd"/>
+          </w:p>
+        </w:tc>
+        <w:tc>
+          <w:tcPr>
+            <w:tcW w:w="3081" w:type="dxa"/>
+          </w:tcPr>
+          <w:p>
+            <w:pPr>
+              <w:pStyle w:val="title0"/>
+              <w:rPr>
+                <w:sz w:val="20"/>
+                <w:szCs w:val="20"/>
+              </w:rPr>
+            </w:pPr>
+            <w:r>
+              <w:rPr>
+                <w:rStyle w:val="Strong"/>
+                <w:b w:val="0"/>
+                <w:sz w:val="20"/>
+                <w:szCs w:val="20"/>
+              </w:rPr>
+              <w:t>Администратор кластера</w:t>
+            </w:r>
+          </w:p>
+        </w:tc>
+        <w:tc>
+          <w:tcPr>
+            <w:tcW w:w="3081" w:type="dxa"/>
+          </w:tcPr>
+          <w:p>
+            <w:pPr>
+              <w:pStyle w:val="title0"/>
+              <w:rPr>
+                <w:sz w:val="20"/>
+                <w:szCs w:val="20"/>
+              </w:rPr>
+            </w:pPr>
+            <w:r>
+              <w:rPr>
+                <w:rStyle w:val="Strong"/>
+                <w:b w:val="0"/>
+                <w:sz w:val="20"/>
+                <w:szCs w:val="20"/>
+              </w:rPr>
+              <w:t>Обладает административными полномочиями на все объекты в рамках конкретного кластера.</w:t>
+            </w:r>
+          </w:p>
+        </w:tc>
+      </w:tr>
+      <w:tr>
+        <w:tc>
+          <w:tcPr>
+            <w:tcW w:w="3080" w:type="dxa"/>
+          </w:tcPr>
+          <w:p>
+            <w:pPr>
+              <w:pStyle w:val="title0"/>
+              <w:rPr>
+                <w:sz w:val="20"/>
+                <w:szCs w:val="20"/>
+              </w:rPr>
+            </w:pPr>
+            <w:proofErr w:type="spellStart"/>
+            <w:r>
+              <w:rPr>
+                <w:sz w:val="20"/>
+                <w:szCs w:val="20"/>
+              </w:rPr>
+              <w:t>DataCenterAdmin</w:t>
+            </w:r>
+            <w:proofErr w:type="spellEnd"/>
+          </w:p>
+        </w:tc>
+        <w:tc>
+          <w:tcPr>
+            <w:tcW w:w="3081" w:type="dxa"/>
+          </w:tcPr>
+          <w:p>
+            <w:pPr>
+              <w:pStyle w:val="title0"/>
+              <w:rPr>
+                <w:sz w:val="20"/>
+                <w:szCs w:val="20"/>
+              </w:rPr>
+            </w:pPr>
+            <w:r>
+              <w:rPr>
+                <w:sz w:val="20"/>
+                <w:szCs w:val="20"/>
+              </w:rPr>
+              <w:t>Администратора дата-центра</w:t>
+            </w:r>
+          </w:p>
+        </w:tc>
+        <w:tc>
+          <w:tcPr>
+            <w:tcW w:w="3081" w:type="dxa"/>
+          </w:tcPr>
+          <w:p>
+            <w:pPr>
+              <w:pStyle w:val="title0"/>
+              <w:rPr>
+                <w:sz w:val="20"/>
+                <w:szCs w:val="20"/>
+              </w:rPr>
+            </w:pPr>
+            <w:r>
+              <w:rPr>
+                <w:rStyle w:val="Strong"/>
+                <w:b w:val="0"/>
+                <w:sz w:val="20"/>
+                <w:szCs w:val="20"/>
+              </w:rPr>
+              <w:t>Обладает административными полномочиями на все объекты в рамках конкретног</w:t>
+            </w:r>
+            <w:r>
+              <w:rPr>
+                <w:rStyle w:val="Strong"/>
+                <w:b w:val="0"/>
+                <w:sz w:val="20"/>
+                <w:szCs w:val="20"/>
+              </w:rPr>
+              <w:t>о дата-центра, за исключением х</w:t>
+            </w:r>
+            <w:r>
+              <w:rPr>
+                <w:rStyle w:val="Strong"/>
+                <w:b w:val="0"/>
+                <w:sz w:val="20"/>
+                <w:szCs w:val="20"/>
+              </w:rPr>
+              <w:t>ранилища.</w:t>
+            </w:r>
+          </w:p>
+        </w:tc>
+      </w:tr>
+    </w:tbl>
+    <w:p>
+      <w:pPr>
+        <w:spacing w:after="0" w:line="240" w:lineRule="auto"/>
+        <w:rPr>
+          <w:rFonts w:eastAsia="Times New Roman"/>
+          <w:lang w:val="en-US" w:eastAsia="ru-RU"/>
+        </w:rPr>
+      </w:pPr>
+    </w:p>
+    <w:p>
+      <w:pPr>
+        <w:pStyle w:val="a"/>
+        <w:rPr>
+          <w:lang w:eastAsia="ru-RU"/>
+        </w:rPr>
+      </w:pPr>
+      <w:r>
+        <w:rPr>
+          <w:lang w:eastAsia="ru-RU"/>
+        </w:rPr>
+        <w:t>ВАЖНО</w:t>
+      </w:r>
+    </w:p>
+    <w:p>
+      <w:pPr>
+        <w:pStyle w:val="a"/>
+        <w:rPr>
+          <w:lang w:eastAsia="ru-RU"/>
+        </w:rPr>
+      </w:pPr>
+      <w:r>
+        <w:rPr>
+          <w:lang w:eastAsia="ru-RU"/>
+        </w:rPr>
+        <w:t xml:space="preserve">Не используйте пользователя-администратора сервера </w:t>
+      </w:r>
+      <w:r>
+        <w:rPr>
+          <w:lang w:eastAsia="ru-RU"/>
+        </w:rPr>
+        <w:t>каталогов</w:t>
+      </w:r>
+      <w:r>
+        <w:rPr>
+          <w:lang w:eastAsia="ru-RU"/>
+        </w:rPr>
+        <w:t xml:space="preserve"> в качестве пользователя-</w:t>
+      </w:r>
+      <w:r>
+        <w:rPr>
+          <w:lang w:eastAsia="ru-RU"/>
+        </w:rPr>
+        <w:t>администратора</w:t>
+      </w:r>
+      <w:r>
+        <w:rPr>
+          <w:lang w:eastAsia="ru-RU"/>
+        </w:rPr>
+        <w:t xml:space="preserve"> системы виртуализации red hat. Создайте </w:t>
+      </w:r>
+      <w:r>
+        <w:rPr>
+          <w:lang w:eastAsia="ru-RU"/>
+        </w:rPr>
+        <w:t>на</w:t>
+      </w:r>
+      <w:r>
+        <w:rPr>
+          <w:lang w:eastAsia="ru-RU"/>
+        </w:rPr>
+        <w:t xml:space="preserve"> сервере каталогов пользователя специально</w:t>
+      </w:r>
+      <w:r>
+        <w:rPr>
+          <w:lang w:eastAsia="ru-RU"/>
+        </w:rPr>
+        <w:t xml:space="preserve"> для </w:t>
+      </w:r>
+      <w:r>
+        <w:rPr>
+          <w:lang w:eastAsia="ru-RU"/>
+        </w:rPr>
+        <w:t>использования в качестве пользователя-администратора системы виртуализации.</w:t>
+      </w:r>
+    </w:p>
+    <w:p>
+      <w:pPr>
+        <w:spacing w:before="100" w:beforeAutospacing="1" w:after="100" w:afterAutospacing="1" w:line="240" w:lineRule="auto"/>
+        <w:rPr>
+          <w:rFonts w:eastAsia="Times New Roman"/>
+          <w:lang w:val="en-US" w:eastAsia="ru-RU"/>
+        </w:rPr>
+      </w:pPr>
+    </w:p>
+    <w:p>
+      <w:pPr>
+        <w:spacing w:before="100" w:beforeAutospacing="1" w:after="100" w:afterAutospacing="1" w:line="240" w:lineRule="auto"/>
+        <w:rPr>
+          <w:rFonts w:eastAsia="Times New Roman"/>
+          <w:lang w:eastAsia="ru-RU"/>
+        </w:rPr>
+      </w:pPr>
+      <w:r>
+        <w:lastRenderedPageBreak/>
+        <w:t xml:space="preserve">В таблице ниже описываются продвинутые роли </w:t>
+      </w:r>
+      <w:r>
+        <w:t>администраторов</w:t>
+      </w:r>
+      <w:r>
+        <w:t xml:space="preserve">, позволяющие выполнять более тонкую настройку полномочий на ресурсы на Портале </w:t>
+      </w:r>
+      <w:r>
+        <w:t>администрирования</w:t>
+      </w:r>
+      <w:r>
+        <w:t>.</w:t>
+      </w:r>
+    </w:p>
+    <w:p>
+      <w:pPr>
+        <w:spacing w:before="100" w:beforeAutospacing="1" w:after="100" w:afterAutospacing="1" w:line="240" w:lineRule="auto"/>
+        <w:rPr>
+          <w:rFonts w:eastAsia="Times New Roman"/>
+          <w:lang w:eastAsia="ru-RU"/>
+        </w:rPr>
+      </w:pPr>
+    </w:p>
+    <w:p>
+      <w:pPr>
+        <w:spacing w:before="100" w:beforeAutospacing="1" w:after="100" w:afterAutospacing="1" w:line="240" w:lineRule="auto"/>
+        <w:rPr>
+          <w:rStyle w:val="Strong"/>
+          <w:lang w:val="en-US"/>
+        </w:rPr>
+      </w:pPr>
+      <w:r>
+        <w:rPr>
+          <w:rStyle w:val="Strong"/>
+        </w:rPr>
+        <w:t>Таблица</w:t>
+      </w:r>
+      <w:r>
+        <w:rPr>
+          <w:rStyle w:val="Strong"/>
+          <w:lang w:val="en-US"/>
+        </w:rPr>
+        <w:t> </w:t>
+      </w:r>
+      <w:r>
+        <w:rPr>
+          <w:rStyle w:val="Strong"/>
+        </w:rPr>
+        <w:t>1.</w:t>
+      </w:r>
+      <w:r>
+        <w:rPr>
+          <w:rStyle w:val="Strong"/>
+          <w:lang w:val="en-US"/>
+        </w:rPr>
+        <w:t>4</w:t>
+      </w:r>
+      <w:r>
+        <w:rPr>
+          <w:rStyle w:val="Strong"/>
+        </w:rPr>
+        <w:t>.</w:t>
+      </w:r>
+      <w:r>
+        <w:rPr>
+          <w:rStyle w:val="Strong"/>
+          <w:lang w:val="en-US"/>
+        </w:rPr>
+        <w:t> </w:t>
+      </w:r>
+      <w:r>
+        <w:rPr>
+          <w:rStyle w:val="Strong"/>
+        </w:rPr>
+        <w:t>Продвинутые</w:t>
+      </w:r>
+      <w:r>
+        <w:rPr>
+          <w:rStyle w:val="Strong"/>
+        </w:rPr>
+        <w:t xml:space="preserve"> </w:t>
+      </w:r>
+      <w:r>
+        <w:rPr>
+          <w:rStyle w:val="Strong"/>
+        </w:rPr>
+        <w:t>р</w:t>
+      </w:r>
+      <w:r>
+        <w:rPr>
+          <w:rStyle w:val="Strong"/>
+        </w:rPr>
+        <w:t xml:space="preserve">оли </w:t>
+      </w:r>
+      <w:r>
+        <w:rPr>
+          <w:rStyle w:val="Strong"/>
+        </w:rPr>
+        <w:t>администраторов</w:t>
+      </w:r>
+      <w:r>
+        <w:rPr>
+          <w:rStyle w:val="Strong"/>
+        </w:rPr>
+        <w:t xml:space="preserve"> в системе виртуализации </w:t>
+      </w:r>
+      <w:r>
+        <w:rPr>
+          <w:rStyle w:val="Strong"/>
+          <w:lang w:val="en-US"/>
+        </w:rPr>
+        <w:t>Red</w:t>
+      </w:r>
+      <w:r>
+        <w:rPr>
+          <w:rStyle w:val="Strong"/>
+        </w:rPr>
+        <w:t xml:space="preserve"> </w:t>
+      </w:r>
+      <w:r>
+        <w:rPr>
+          <w:rStyle w:val="Strong"/>
+          <w:lang w:val="en-US"/>
+        </w:rPr>
+        <w:t>Hat</w:t>
+      </w:r>
+    </w:p>
+    <w:tbl>
+      <w:tblPr>
+        <w:tblStyle w:val="TableGrid"/>
+        <w:tblW w:w="0" w:type="auto"/>
+        <w:tblLook w:val="04A0" w:firstRow="1" w:lastRow="0" w:firstColumn="1" w:lastColumn="0" w:noHBand="0" w:noVBand="1"/>
+      </w:tblPr>
+      <w:tblGrid>
+        <w:gridCol w:w="3080"/>
+        <w:gridCol w:w="3081"/>
+        <w:gridCol w:w="3081"/>
+      </w:tblGrid>
+      <w:tr>
+        <w:tc>
+          <w:tcPr>
+            <w:tcW w:w="3080" w:type="dxa"/>
+          </w:tcPr>
+          <w:p>
+            <w:pPr>
+              <w:spacing w:before="100" w:beforeAutospacing="1" w:after="100" w:afterAutospacing="1"/>
+              <w:jc w:val="center"/>
+              <w:rPr>
+                <w:rFonts w:eastAsia="Times New Roman"/>
+                <w:b/>
+                <w:bCs/>
+                <w:lang w:eastAsia="ru-RU"/>
+              </w:rPr>
+            </w:pPr>
+            <w:r>
+              <w:rPr>
+                <w:rFonts w:eastAsia="Times New Roman"/>
+                <w:b/>
+                <w:bCs/>
+                <w:lang w:eastAsia="ru-RU"/>
+              </w:rPr>
+              <w:t>Роль</w:t>
+            </w:r>
+          </w:p>
+        </w:tc>
+        <w:tc>
+          <w:tcPr>
+            <w:tcW w:w="3081" w:type="dxa"/>
+          </w:tcPr>
+          <w:p>
+            <w:pPr>
+              <w:spacing w:before="100" w:beforeAutospacing="1" w:after="100" w:afterAutospacing="1"/>
+              <w:jc w:val="center"/>
+              <w:rPr>
+                <w:rFonts w:eastAsia="Times New Roman"/>
+                <w:b/>
+                <w:bCs/>
+                <w:lang w:eastAsia="ru-RU"/>
+              </w:rPr>
+            </w:pPr>
+            <w:r>
+              <w:rPr>
+                <w:rFonts w:eastAsia="Times New Roman"/>
+                <w:b/>
+                <w:bCs/>
+                <w:lang w:eastAsia="ru-RU"/>
+              </w:rPr>
+              <w:t>Привилегии</w:t>
+            </w:r>
+          </w:p>
+        </w:tc>
+        <w:tc>
+          <w:tcPr>
+            <w:tcW w:w="3081" w:type="dxa"/>
+          </w:tcPr>
+          <w:p>
+            <w:pPr>
+              <w:spacing w:before="100" w:beforeAutospacing="1" w:after="100" w:afterAutospacing="1"/>
+              <w:jc w:val="center"/>
+              <w:rPr>
+                <w:rFonts w:eastAsia="Times New Roman"/>
+                <w:b/>
+                <w:bCs/>
+                <w:lang w:eastAsia="ru-RU"/>
+              </w:rPr>
+            </w:pPr>
+            <w:r>
+              <w:rPr>
+                <w:rFonts w:eastAsia="Times New Roman"/>
+                <w:b/>
+                <w:bCs/>
+                <w:lang w:eastAsia="ru-RU"/>
+              </w:rPr>
+              <w:t>Примечания</w:t>
+            </w:r>
+          </w:p>
+        </w:tc>
+      </w:tr>
+      <w:tr>
+        <w:tc>
+          <w:tcPr>
+            <w:tcW w:w="3080" w:type="dxa"/>
+          </w:tcPr>
+          <w:p>
+            <w:pPr>
+              <w:spacing w:before="100" w:beforeAutospacing="1" w:after="100" w:afterAutospacing="1"/>
+              <w:rPr>
+                <w:rFonts w:eastAsia="Times New Roman"/>
+                <w:b/>
+                <w:bCs/>
+                <w:sz w:val="20"/>
+                <w:szCs w:val="20"/>
+                <w:lang w:eastAsia="ru-RU"/>
+              </w:rPr>
+            </w:pPr>
+            <w:r>
+              <w:rPr>
+                <w:sz w:val="20"/>
+                <w:szCs w:val="20"/>
+              </w:rPr>
+              <w:t>TemplateAdmin</w:t>
+            </w:r>
+          </w:p>
+        </w:tc>
+        <w:tc>
+          <w:tcPr>
+            <w:tcW w:w="3081" w:type="dxa"/>
+          </w:tcPr>
+          <w:p>
+            <w:pPr>
+              <w:spacing w:before="100" w:beforeAutospacing="1" w:after="100" w:afterAutospacing="1"/>
+              <w:rPr>
+                <w:rFonts w:eastAsia="Times New Roman"/>
+                <w:bCs/>
+                <w:sz w:val="20"/>
+                <w:szCs w:val="20"/>
+                <w:lang w:eastAsia="ru-RU"/>
+              </w:rPr>
+            </w:pPr>
+            <w:r>
+              <w:rPr>
+                <w:rFonts w:eastAsia="Times New Roman"/>
+                <w:bCs/>
+                <w:sz w:val="20"/>
+                <w:szCs w:val="20"/>
+                <w:lang w:eastAsia="ru-RU"/>
+              </w:rPr>
+              <w:t>Администратор шаблона ВМ</w:t>
+            </w:r>
+          </w:p>
+        </w:tc>
+        <w:tc>
+          <w:tcPr>
+            <w:tcW w:w="3081" w:type="dxa"/>
+          </w:tcPr>
+          <w:p>
+            <w:pPr>
+              <w:spacing w:before="100" w:beforeAutospacing="1" w:after="100" w:afterAutospacing="1"/>
+              <w:rPr>
+                <w:rFonts w:eastAsia="Times New Roman"/>
+                <w:bCs/>
+                <w:sz w:val="20"/>
+                <w:szCs w:val="20"/>
+                <w:lang w:eastAsia="ru-RU"/>
+              </w:rPr>
+            </w:pPr>
+            <w:r>
+              <w:rPr>
+                <w:rFonts w:eastAsia="Times New Roman"/>
+                <w:bCs/>
+                <w:sz w:val="20"/>
+                <w:szCs w:val="20"/>
+                <w:lang w:eastAsia="ru-RU"/>
+              </w:rPr>
+              <w:t xml:space="preserve">Может создавать, удалять и настраивать домены </w:t>
+            </w:r>
+            <w:r>
+              <w:rPr>
+                <w:rFonts w:eastAsia="Times New Roman"/>
+                <w:bCs/>
+                <w:sz w:val="20"/>
+                <w:szCs w:val="20"/>
+                <w:lang w:eastAsia="ru-RU"/>
+              </w:rPr>
+              <w:t>хранилищ</w:t>
+            </w:r>
+            <w:r>
+              <w:rPr>
+                <w:rFonts w:eastAsia="Times New Roman"/>
+                <w:bCs/>
+                <w:sz w:val="20"/>
+                <w:szCs w:val="20"/>
+                <w:lang w:eastAsia="ru-RU"/>
+              </w:rPr>
+              <w:t xml:space="preserve"> и сетевые параметры </w:t>
+            </w:r>
+            <w:r>
+              <w:rPr>
+                <w:rFonts w:eastAsia="Times New Roman"/>
+                <w:bCs/>
+                <w:sz w:val="20"/>
+                <w:szCs w:val="20"/>
+                <w:lang w:eastAsia="ru-RU"/>
+              </w:rPr>
+              <w:t>шаблонов</w:t>
+            </w:r>
+            <w:r>
+              <w:rPr>
+                <w:rFonts w:eastAsia="Times New Roman"/>
+                <w:bCs/>
+                <w:sz w:val="20"/>
+                <w:szCs w:val="20"/>
+                <w:lang w:eastAsia="ru-RU"/>
+              </w:rPr>
+              <w:t xml:space="preserve">, а также </w:t>
+            </w:r>
+            <w:r>
+              <w:rPr>
+                <w:rFonts w:eastAsia="Times New Roman"/>
+                <w:bCs/>
+                <w:sz w:val="20"/>
+                <w:szCs w:val="20"/>
+                <w:lang w:eastAsia="ru-RU"/>
+              </w:rPr>
+              <w:t>перемещать шаблоны</w:t>
+            </w:r>
+            <w:r>
+              <w:rPr>
+                <w:rFonts w:eastAsia="Times New Roman"/>
+                <w:bCs/>
+                <w:sz w:val="20"/>
+                <w:szCs w:val="20"/>
+                <w:lang w:eastAsia="ru-RU"/>
+              </w:rPr>
+              <w:t xml:space="preserve"> между доменами.</w:t>
+            </w:r>
+          </w:p>
+        </w:tc>
+      </w:tr>
+      <w:tr>
+        <w:tc>
+          <w:tcPr>
+            <w:tcW w:w="3080" w:type="dxa"/>
+          </w:tcPr>
+          <w:p>
+            <w:pPr>
+              <w:spacing w:before="100" w:beforeAutospacing="1" w:after="100" w:afterAutospacing="1"/>
+              <w:rPr>
+                <w:rFonts w:eastAsia="Times New Roman"/>
+                <w:b/>
+                <w:bCs/>
+                <w:sz w:val="20"/>
+                <w:szCs w:val="20"/>
+                <w:lang w:eastAsia="ru-RU"/>
+              </w:rPr>
+            </w:pPr>
+            <w:r>
+              <w:rPr>
+                <w:sz w:val="20"/>
+                <w:szCs w:val="20"/>
+              </w:rPr>
+              <w:t>StorageAdmin</w:t>
+            </w:r>
+          </w:p>
+        </w:tc>
+        <w:tc>
+          <w:tcPr>
+            <w:tcW w:w="3081" w:type="dxa"/>
+          </w:tcPr>
+          <w:p>
+            <w:pPr>
+              <w:spacing w:before="100" w:beforeAutospacing="1" w:after="100" w:afterAutospacing="1"/>
+              <w:rPr>
+                <w:rFonts w:eastAsia="Times New Roman"/>
+                <w:bCs/>
+                <w:sz w:val="20"/>
+                <w:szCs w:val="20"/>
+                <w:lang w:eastAsia="ru-RU"/>
+              </w:rPr>
+            </w:pPr>
+            <w:r>
+              <w:rPr>
+                <w:rFonts w:eastAsia="Times New Roman"/>
+                <w:bCs/>
+                <w:sz w:val="20"/>
+                <w:szCs w:val="20"/>
+                <w:lang w:eastAsia="ru-RU"/>
+              </w:rPr>
+              <w:t>Администратор хранилища</w:t>
+            </w:r>
+          </w:p>
+        </w:tc>
+        <w:tc>
+          <w:tcPr>
+            <w:tcW w:w="3081" w:type="dxa"/>
+          </w:tcPr>
+          <w:p>
+            <w:pPr>
+              <w:spacing w:before="100" w:beforeAutospacing="1" w:after="100" w:afterAutospacing="1"/>
+              <w:rPr>
+                <w:rFonts w:eastAsia="Times New Roman"/>
+                <w:bCs/>
+                <w:sz w:val="20"/>
+                <w:szCs w:val="20"/>
+                <w:lang w:eastAsia="ru-RU"/>
+              </w:rPr>
+            </w:pPr>
+            <w:r>
+              <w:rPr>
+                <w:rFonts w:eastAsia="Times New Roman"/>
+                <w:bCs/>
+                <w:sz w:val="20"/>
+                <w:szCs w:val="20"/>
+                <w:lang w:eastAsia="ru-RU"/>
+              </w:rPr>
+              <w:t>Может создавать, удалять, настраивать и управлять присвоенным доменом хранилищ.</w:t>
+            </w:r>
+          </w:p>
+        </w:tc>
+      </w:tr>
+      <w:tr>
+        <w:tc>
+          <w:tcPr>
+            <w:tcW w:w="3080" w:type="dxa"/>
+          </w:tcPr>
+          <w:p>
+            <w:pPr>
+              <w:spacing w:before="100" w:beforeAutospacing="1" w:after="100" w:afterAutospacing="1"/>
+              <w:rPr>
+                <w:rFonts w:eastAsia="Times New Roman"/>
+                <w:b/>
+                <w:bCs/>
+                <w:sz w:val="20"/>
+                <w:szCs w:val="20"/>
+                <w:lang w:eastAsia="ru-RU"/>
+              </w:rPr>
+            </w:pPr>
+            <w:r>
+              <w:rPr>
+                <w:sz w:val="20"/>
+                <w:szCs w:val="20"/>
+              </w:rPr>
+              <w:t>HostAdmin</w:t>
+            </w:r>
+          </w:p>
+        </w:tc>
+        <w:tc>
+          <w:tcPr>
+            <w:tcW w:w="3081" w:type="dxa"/>
+          </w:tcPr>
+          <w:p>
+            <w:pPr>
+              <w:spacing w:before="100" w:beforeAutospacing="1" w:after="100" w:afterAutospacing="1"/>
+              <w:rPr>
+                <w:rFonts w:eastAsia="Times New Roman"/>
+                <w:bCs/>
+                <w:sz w:val="20"/>
+                <w:szCs w:val="20"/>
+                <w:lang w:eastAsia="ru-RU"/>
+              </w:rPr>
+            </w:pPr>
+            <w:r>
+              <w:rPr>
+                <w:rFonts w:eastAsia="Times New Roman"/>
+                <w:bCs/>
+                <w:sz w:val="20"/>
+                <w:szCs w:val="20"/>
+                <w:lang w:eastAsia="ru-RU"/>
+              </w:rPr>
+              <w:t>Администратор хоста</w:t>
+            </w:r>
+          </w:p>
+        </w:tc>
+        <w:tc>
+          <w:tcPr>
+            <w:tcW w:w="3081" w:type="dxa"/>
+          </w:tcPr>
+          <w:p>
+            <w:pPr>
+              <w:spacing w:before="100" w:beforeAutospacing="1" w:after="100" w:afterAutospacing="1"/>
+              <w:rPr>
+                <w:rFonts w:eastAsia="Times New Roman"/>
+                <w:bCs/>
+                <w:sz w:val="20"/>
+                <w:szCs w:val="20"/>
+                <w:lang w:eastAsia="ru-RU"/>
+              </w:rPr>
+            </w:pPr>
+            <w:r>
+              <w:rPr>
+                <w:rFonts w:eastAsia="Times New Roman"/>
+                <w:bCs/>
+                <w:sz w:val="20"/>
+                <w:szCs w:val="20"/>
+                <w:lang w:eastAsia="ru-RU"/>
+              </w:rPr>
+              <w:t>Может присоединять, удалять, настраивать</w:t>
+            </w:r>
+            <w:r>
+              <w:rPr>
+                <w:rFonts w:eastAsia="Times New Roman"/>
+                <w:bCs/>
+                <w:sz w:val="20"/>
+                <w:szCs w:val="20"/>
+                <w:lang w:eastAsia="ru-RU"/>
+              </w:rPr>
+              <w:t xml:space="preserve"> и управлять </w:t>
+            </w:r>
+            <w:r>
+              <w:rPr>
+                <w:rFonts w:eastAsia="Times New Roman"/>
+                <w:bCs/>
+                <w:sz w:val="20"/>
+                <w:szCs w:val="20"/>
+                <w:lang w:eastAsia="ru-RU"/>
+              </w:rPr>
+              <w:t>конкретным</w:t>
+            </w:r>
+            <w:r>
+              <w:rPr>
+                <w:rFonts w:eastAsia="Times New Roman"/>
+                <w:bCs/>
+                <w:sz w:val="20"/>
+                <w:szCs w:val="20"/>
+                <w:lang w:eastAsia="ru-RU"/>
+              </w:rPr>
+              <w:t xml:space="preserve"> хостом.</w:t>
+            </w:r>
+          </w:p>
+        </w:tc>
+      </w:tr>
+      <w:tr>
+        <w:tc>
+          <w:tcPr>
+            <w:tcW w:w="3080" w:type="dxa"/>
+          </w:tcPr>
+          <w:p>
+            <w:pPr>
+              <w:spacing w:before="100" w:beforeAutospacing="1" w:after="100" w:afterAutospacing="1"/>
+              <w:rPr>
+                <w:rFonts w:eastAsia="Times New Roman"/>
+                <w:b/>
+                <w:bCs/>
+                <w:sz w:val="20"/>
+                <w:szCs w:val="20"/>
+                <w:lang w:eastAsia="ru-RU"/>
+              </w:rPr>
+            </w:pPr>
+            <w:r>
+              <w:rPr>
+                <w:sz w:val="20"/>
+                <w:szCs w:val="20"/>
+              </w:rPr>
+              <w:t>NetworkAdmin</w:t>
+            </w:r>
+          </w:p>
+        </w:tc>
+        <w:tc>
+          <w:tcPr>
+            <w:tcW w:w="3081" w:type="dxa"/>
+          </w:tcPr>
+          <w:p>
+            <w:pPr>
+              <w:spacing w:before="100" w:beforeAutospacing="1" w:after="100" w:afterAutospacing="1"/>
+              <w:rPr>
+                <w:rFonts w:eastAsia="Times New Roman"/>
+                <w:bCs/>
+                <w:sz w:val="20"/>
+                <w:szCs w:val="20"/>
+                <w:lang w:eastAsia="ru-RU"/>
+              </w:rPr>
+            </w:pPr>
+            <w:r>
+              <w:rPr>
+                <w:rFonts w:eastAsia="Times New Roman"/>
+                <w:bCs/>
+                <w:sz w:val="20"/>
+                <w:szCs w:val="20"/>
+                <w:lang w:eastAsia="ru-RU"/>
+              </w:rPr>
+              <w:t>Сетевой администратор</w:t>
+            </w:r>
+          </w:p>
+        </w:tc>
+        <w:tc>
+          <w:tcPr>
+            <w:tcW w:w="3081" w:type="dxa"/>
+          </w:tcPr>
+          <w:p>
+            <w:pPr>
+              <w:spacing w:before="100" w:beforeAutospacing="1" w:after="100" w:afterAutospacing="1"/>
+              <w:rPr>
+                <w:rFonts w:eastAsia="Times New Roman"/>
+                <w:bCs/>
+                <w:sz w:val="20"/>
+                <w:szCs w:val="20"/>
+                <w:lang w:eastAsia="ru-RU"/>
+              </w:rPr>
+            </w:pPr>
+            <w:r>
+              <w:rPr>
+                <w:rFonts w:eastAsia="Times New Roman"/>
+                <w:bCs/>
+                <w:sz w:val="20"/>
+                <w:szCs w:val="20"/>
+                <w:lang w:eastAsia="ru-RU"/>
+              </w:rPr>
+              <w:t xml:space="preserve">Может настраивать и управлять сетью </w:t>
+            </w:r>
+            <w:r>
+              <w:rPr>
+                <w:rFonts w:eastAsia="Times New Roman"/>
+                <w:bCs/>
+                <w:sz w:val="20"/>
+                <w:szCs w:val="20"/>
+                <w:lang w:eastAsia="ru-RU"/>
+              </w:rPr>
+              <w:t>конкретного</w:t>
+            </w:r>
+            <w:r>
+              <w:rPr>
+                <w:rFonts w:eastAsia="Times New Roman"/>
+                <w:bCs/>
+                <w:sz w:val="20"/>
+                <w:szCs w:val="20"/>
+                <w:lang w:eastAsia="ru-RU"/>
+              </w:rPr>
+              <w:t xml:space="preserve"> дата-центра или кластера. Сетевой администратор дата-центра или </w:t>
+            </w:r>
+            <w:r>
+              <w:rPr>
+                <w:rFonts w:eastAsia="Times New Roman"/>
+                <w:bCs/>
+                <w:sz w:val="20"/>
+                <w:szCs w:val="20"/>
+                <w:lang w:eastAsia="ru-RU"/>
+              </w:rPr>
+              <w:t>кластера</w:t>
+            </w:r>
+            <w:r>
+              <w:rPr>
+                <w:rFonts w:eastAsia="Times New Roman"/>
+                <w:bCs/>
+                <w:sz w:val="20"/>
+                <w:szCs w:val="20"/>
+                <w:lang w:eastAsia="ru-RU"/>
+              </w:rPr>
+              <w:t xml:space="preserve"> наследует </w:t>
+            </w:r>
+            <w:r>
+              <w:rPr>
+                <w:rFonts w:eastAsia="Times New Roman"/>
+                <w:bCs/>
+                <w:sz w:val="20"/>
+                <w:szCs w:val="20"/>
+                <w:lang w:eastAsia="ru-RU"/>
+              </w:rPr>
+              <w:t>сетевые</w:t>
+            </w:r>
+            <w:r>
+              <w:rPr>
+                <w:rFonts w:eastAsia="Times New Roman"/>
+                <w:bCs/>
+                <w:sz w:val="20"/>
+                <w:szCs w:val="20"/>
+                <w:lang w:eastAsia="ru-RU"/>
+              </w:rPr>
+              <w:t xml:space="preserve"> полномочия на виртуальные пулы в рамках кластера.</w:t>
+            </w:r>
+          </w:p>
+        </w:tc>
+      </w:tr>
+      <w:tr>
+        <w:tc>
+          <w:tcPr>
+            <w:tcW w:w="3080" w:type="dxa"/>
+          </w:tcPr>
+          <w:p>
+            <w:pPr>
+              <w:spacing w:before="100" w:beforeAutospacing="1" w:after="100" w:afterAutospacing="1"/>
+              <w:rPr>
+                <w:rFonts w:eastAsia="Times New Roman"/>
+                <w:b/>
+                <w:bCs/>
+                <w:sz w:val="20"/>
+                <w:szCs w:val="20"/>
+                <w:lang w:eastAsia="ru-RU"/>
+              </w:rPr>
+            </w:pPr>
+            <w:r>
+              <w:rPr>
+                <w:sz w:val="20"/>
+                <w:szCs w:val="20"/>
+              </w:rPr>
+              <w:t>VmPoolAdmin</w:t>
+            </w:r>
+          </w:p>
+        </w:tc>
+        <w:tc>
+          <w:tcPr>
+            <w:tcW w:w="3081" w:type="dxa"/>
+          </w:tcPr>
+          <w:p>
+            <w:pPr>
+              <w:spacing w:before="100" w:beforeAutospacing="1" w:after="100" w:afterAutospacing="1"/>
+              <w:rPr>
+                <w:rFonts w:eastAsia="Times New Roman"/>
+                <w:bCs/>
+                <w:sz w:val="20"/>
+                <w:szCs w:val="20"/>
+                <w:lang w:eastAsia="ru-RU"/>
+              </w:rPr>
+            </w:pPr>
+            <w:r>
+              <w:rPr>
+                <w:rFonts w:eastAsia="Times New Roman"/>
+                <w:bCs/>
+                <w:sz w:val="20"/>
+                <w:szCs w:val="20"/>
+                <w:lang w:eastAsia="ru-RU"/>
+              </w:rPr>
+              <w:t>Системный администратор виртуального пула</w:t>
+            </w:r>
+          </w:p>
+        </w:tc>
+        <w:tc>
+          <w:tcPr>
+            <w:tcW w:w="3081" w:type="dxa"/>
+          </w:tcPr>
+          <w:p>
+            <w:pPr>
+              <w:spacing w:before="100" w:beforeAutospacing="1" w:after="100" w:afterAutospacing="1"/>
+              <w:rPr>
+                <w:rFonts w:eastAsia="Times New Roman"/>
+                <w:bCs/>
+                <w:sz w:val="20"/>
+                <w:szCs w:val="20"/>
+                <w:lang w:eastAsia="ru-RU"/>
+              </w:rPr>
+            </w:pPr>
+            <w:r>
+              <w:rPr>
+                <w:rFonts w:eastAsia="Times New Roman"/>
+                <w:bCs/>
+                <w:sz w:val="20"/>
+                <w:szCs w:val="20"/>
+                <w:lang w:eastAsia="ru-RU"/>
+              </w:rPr>
+              <w:t xml:space="preserve">Может </w:t>
+            </w:r>
+            <w:r>
+              <w:rPr>
+                <w:rFonts w:eastAsia="Times New Roman"/>
+                <w:bCs/>
+                <w:sz w:val="20"/>
+                <w:szCs w:val="20"/>
+                <w:lang w:eastAsia="ru-RU"/>
+              </w:rPr>
+              <w:t>создавать</w:t>
+            </w:r>
+            <w:r>
+              <w:rPr>
+                <w:rFonts w:eastAsia="Times New Roman"/>
+                <w:bCs/>
+                <w:sz w:val="20"/>
+                <w:szCs w:val="20"/>
+                <w:lang w:eastAsia="ru-RU"/>
+              </w:rPr>
+              <w:t xml:space="preserve">, </w:t>
+            </w:r>
+            <w:r>
+              <w:rPr>
+                <w:rFonts w:eastAsia="Times New Roman"/>
+                <w:bCs/>
+                <w:sz w:val="20"/>
+                <w:szCs w:val="20"/>
+                <w:lang w:eastAsia="ru-RU"/>
+              </w:rPr>
+              <w:t>удалять</w:t>
+            </w:r>
+            <w:r>
+              <w:rPr>
+                <w:rFonts w:eastAsia="Times New Roman"/>
+                <w:bCs/>
+                <w:sz w:val="20"/>
+                <w:szCs w:val="20"/>
+                <w:lang w:eastAsia="ru-RU"/>
+              </w:rPr>
+              <w:t xml:space="preserve"> и настраивать </w:t>
+            </w:r>
+            <w:r>
+              <w:rPr>
+                <w:rFonts w:eastAsia="Times New Roman"/>
+                <w:bCs/>
+                <w:sz w:val="20"/>
+                <w:szCs w:val="20"/>
+                <w:lang w:eastAsia="ru-RU"/>
+              </w:rPr>
+              <w:t xml:space="preserve">виртуальный пул; присваивать и </w:t>
+            </w:r>
+            <w:r>
+              <w:rPr>
+                <w:rFonts w:eastAsia="Times New Roman"/>
+                <w:bCs/>
+                <w:sz w:val="20"/>
+                <w:szCs w:val="20"/>
+                <w:lang w:eastAsia="ru-RU"/>
+              </w:rPr>
+              <w:t>удалять</w:t>
+            </w:r>
+            <w:r>
+              <w:rPr>
+                <w:rFonts w:eastAsia="Times New Roman"/>
+                <w:bCs/>
+                <w:sz w:val="20"/>
+                <w:szCs w:val="20"/>
+                <w:lang w:eastAsia="ru-RU"/>
+              </w:rPr>
+              <w:t xml:space="preserve"> пользователей </w:t>
+            </w:r>
+            <w:r>
+              <w:rPr>
+                <w:rFonts w:eastAsia="Times New Roman"/>
+                <w:bCs/>
+                <w:sz w:val="20"/>
+                <w:szCs w:val="20"/>
+                <w:lang w:eastAsia="ru-RU"/>
+              </w:rPr>
+              <w:t>виртуального</w:t>
+            </w:r>
+            <w:r>
+              <w:rPr>
+                <w:rFonts w:eastAsia="Times New Roman"/>
+                <w:bCs/>
+                <w:sz w:val="20"/>
+                <w:szCs w:val="20"/>
+                <w:lang w:eastAsia="ru-RU"/>
+              </w:rPr>
+              <w:t xml:space="preserve"> </w:t>
+            </w:r>
+            <w:r>
+              <w:rPr>
+                <w:rFonts w:eastAsia="Times New Roman"/>
+                <w:bCs/>
+                <w:sz w:val="20"/>
+                <w:szCs w:val="20"/>
+                <w:lang w:eastAsia="ru-RU"/>
+              </w:rPr>
+              <w:t>пула</w:t>
+            </w:r>
+            <w:r>
+              <w:rPr>
+                <w:rFonts w:eastAsia="Times New Roman"/>
+                <w:bCs/>
+                <w:sz w:val="20"/>
+                <w:szCs w:val="20"/>
+                <w:lang w:eastAsia="ru-RU"/>
+              </w:rPr>
+              <w:t>; а также выполнять базовые операции на ВМ в пуле.</w:t>
+            </w:r>
+          </w:p>
+        </w:tc>
+      </w:tr>
+      <w:tr>
+        <w:tc>
+          <w:tcPr>
+            <w:tcW w:w="3080" w:type="dxa"/>
+          </w:tcPr>
+          <w:p>
+            <w:pPr>
+              <w:spacing w:before="100" w:beforeAutospacing="1" w:after="100" w:afterAutospacing="1"/>
+              <w:rPr>
+                <w:rFonts w:eastAsia="Times New Roman"/>
+                <w:b/>
+                <w:bCs/>
+                <w:sz w:val="20"/>
+                <w:szCs w:val="20"/>
+                <w:lang w:eastAsia="ru-RU"/>
+              </w:rPr>
+            </w:pPr>
+            <w:r>
+              <w:rPr>
+                <w:sz w:val="20"/>
+                <w:szCs w:val="20"/>
+              </w:rPr>
+              <w:t>GlusterAdmin</w:t>
+            </w:r>
+          </w:p>
+        </w:tc>
+        <w:tc>
+          <w:tcPr>
+            <w:tcW w:w="3081" w:type="dxa"/>
+          </w:tcPr>
+          <w:p>
+            <w:pPr>
+              <w:spacing w:before="100" w:beforeAutospacing="1" w:after="100" w:afterAutospacing="1"/>
+              <w:rPr>
+                <w:rFonts w:eastAsia="Times New Roman"/>
+                <w:bCs/>
+                <w:sz w:val="20"/>
+                <w:szCs w:val="20"/>
+                <w:lang w:eastAsia="ru-RU"/>
+              </w:rPr>
+            </w:pPr>
+            <w:r>
+              <w:rPr>
+                <w:rFonts w:eastAsia="Times New Roman"/>
+                <w:bCs/>
+                <w:sz w:val="20"/>
+                <w:szCs w:val="20"/>
+                <w:lang w:eastAsia="ru-RU"/>
+              </w:rPr>
+              <w:t>Администратор хранилища Gluster</w:t>
+            </w:r>
+          </w:p>
+        </w:tc>
+        <w:tc>
+          <w:tcPr>
+            <w:tcW w:w="3081" w:type="dxa"/>
+          </w:tcPr>
+          <w:p>
+            <w:pPr>
+              <w:spacing w:before="100" w:beforeAutospacing="1" w:after="100" w:afterAutospacing="1"/>
+              <w:rPr>
+                <w:rFonts w:eastAsia="Times New Roman"/>
+                <w:bCs/>
+                <w:sz w:val="20"/>
+                <w:szCs w:val="20"/>
+                <w:lang w:eastAsia="ru-RU"/>
+              </w:rPr>
+            </w:pPr>
+            <w:r>
+              <w:rPr>
+                <w:rFonts w:eastAsia="Times New Roman"/>
+                <w:bCs/>
+                <w:sz w:val="20"/>
+                <w:szCs w:val="20"/>
+                <w:lang w:eastAsia="ru-RU"/>
+              </w:rPr>
+              <w:t xml:space="preserve">Может </w:t>
+            </w:r>
+            <w:r>
+              <w:rPr>
+                <w:rFonts w:eastAsia="Times New Roman"/>
+                <w:bCs/>
+                <w:sz w:val="20"/>
+                <w:szCs w:val="20"/>
+                <w:lang w:eastAsia="ru-RU"/>
+              </w:rPr>
+              <w:t>создавать</w:t>
+            </w:r>
+            <w:r>
+              <w:rPr>
+                <w:rFonts w:eastAsia="Times New Roman"/>
+                <w:bCs/>
+                <w:sz w:val="20"/>
+                <w:szCs w:val="20"/>
+                <w:lang w:eastAsia="ru-RU"/>
+              </w:rPr>
+              <w:t xml:space="preserve">, удалять, настраивать и </w:t>
+            </w:r>
+            <w:r>
+              <w:rPr>
+                <w:rFonts w:eastAsia="Times New Roman"/>
+                <w:bCs/>
+                <w:sz w:val="20"/>
+                <w:szCs w:val="20"/>
+                <w:lang w:eastAsia="ru-RU"/>
+              </w:rPr>
+              <w:t>управлять</w:t>
+            </w:r>
+            <w:r>
+              <w:rPr>
+                <w:rFonts w:eastAsia="Times New Roman"/>
+                <w:bCs/>
+                <w:sz w:val="20"/>
+                <w:szCs w:val="20"/>
+                <w:lang w:eastAsia="ru-RU"/>
+              </w:rPr>
+              <w:t xml:space="preserve"> томами хранилища Gluster.</w:t>
+            </w:r>
+          </w:p>
+        </w:tc>
+      </w:tr>
+      <w:tr>
+        <w:tc>
+          <w:tcPr>
+            <w:tcW w:w="3080" w:type="dxa"/>
+          </w:tcPr>
+          <w:p>
+            <w:pPr>
+              <w:spacing w:before="100" w:beforeAutospacing="1" w:after="100" w:afterAutospacing="1"/>
+              <w:rPr>
+                <w:rFonts w:eastAsia="Times New Roman"/>
+                <w:b/>
+                <w:bCs/>
+                <w:sz w:val="20"/>
+                <w:szCs w:val="20"/>
+                <w:lang w:eastAsia="ru-RU"/>
+              </w:rPr>
+            </w:pPr>
+            <w:r>
+              <w:rPr>
+                <w:sz w:val="20"/>
+                <w:szCs w:val="20"/>
+              </w:rPr>
+              <w:t>VmImporterExporter</w:t>
+            </w:r>
+          </w:p>
+        </w:tc>
+        <w:tc>
+          <w:tcPr>
+            <w:tcW w:w="3081" w:type="dxa"/>
+          </w:tcPr>
+          <w:p>
+            <w:pPr>
+              <w:spacing w:before="100" w:beforeAutospacing="1" w:after="100" w:afterAutospacing="1"/>
+              <w:rPr>
+                <w:rFonts w:eastAsia="Times New Roman"/>
+                <w:bCs/>
+                <w:sz w:val="20"/>
+                <w:szCs w:val="20"/>
+                <w:lang w:eastAsia="ru-RU"/>
+              </w:rPr>
+            </w:pPr>
+            <w:r>
+              <w:rPr>
+                <w:rFonts w:eastAsia="Times New Roman"/>
+                <w:bCs/>
+                <w:sz w:val="20"/>
+                <w:szCs w:val="20"/>
+                <w:lang w:eastAsia="ru-RU"/>
+              </w:rPr>
+              <w:t>Администратор импорта и экспорта виртуальных машин</w:t>
+            </w:r>
+          </w:p>
+        </w:tc>
+        <w:tc>
+          <w:tcPr>
+            <w:tcW w:w="3081" w:type="dxa"/>
+          </w:tcPr>
+          <w:p>
+            <w:pPr>
+              <w:spacing w:before="100" w:beforeAutospacing="1" w:after="100" w:afterAutospacing="1"/>
+              <w:rPr>
+                <w:rFonts w:eastAsia="Times New Roman"/>
+                <w:bCs/>
+                <w:sz w:val="20"/>
+                <w:szCs w:val="20"/>
+                <w:lang w:eastAsia="ru-RU"/>
+              </w:rPr>
+            </w:pPr>
+            <w:r>
+              <w:rPr>
+                <w:rFonts w:eastAsia="Times New Roman"/>
+                <w:bCs/>
+                <w:sz w:val="20"/>
+                <w:szCs w:val="20"/>
+                <w:lang w:eastAsia="ru-RU"/>
+              </w:rPr>
+              <w:t xml:space="preserve">Может </w:t>
+            </w:r>
+            <w:r>
+              <w:rPr>
+                <w:rFonts w:eastAsia="Times New Roman"/>
+                <w:bCs/>
+                <w:sz w:val="20"/>
+                <w:szCs w:val="20"/>
+                <w:lang w:eastAsia="ru-RU"/>
+              </w:rPr>
+              <w:t>импортировать</w:t>
+            </w:r>
+            <w:r>
+              <w:rPr>
+                <w:rFonts w:eastAsia="Times New Roman"/>
+                <w:bCs/>
+                <w:sz w:val="20"/>
+                <w:szCs w:val="20"/>
+                <w:lang w:eastAsia="ru-RU"/>
+              </w:rPr>
+              <w:t xml:space="preserve"> и экспортировать ВМ. Имеет возможность посматривать все ВМ и шаблоны, экспортированные другими пользователями.</w:t>
+            </w:r>
+          </w:p>
+        </w:tc>
+      </w:tr>
+    </w:tbl>
+    <w:p>
+      <w:pPr>
+        <w:spacing w:before="100" w:beforeAutospacing="1" w:after="100" w:afterAutospacing="1" w:line="240" w:lineRule="auto"/>
+        <w:rPr>
+          <w:rFonts w:eastAsia="Times New Roman"/>
+          <w:b/>
+          <w:bCs/>
+          <w:lang w:eastAsia="ru-RU"/>
+        </w:rPr>
+      </w:pPr>
+    </w:p>
+    <w:p>
+      <w:pPr>
+        <w:pStyle w:val="Heading3"/>
+      </w:pPr>
+      <w:r>
+        <w:rPr>
+          <w:lang w:val="en-US"/>
+        </w:rPr>
+        <w:t>1.2.5. </w:t>
+      </w:r>
+      <w:r>
+        <w:t>Присвоение ресурсу роли администратора или пользователя</w:t>
+      </w:r>
+    </w:p>
+    <w:p>
+      <w:pPr>
+        <w:pStyle w:val="NormalWeb"/>
+      </w:pPr>
+      <w:r>
+        <w:t xml:space="preserve">Присвоение </w:t>
+      </w:r>
+      <w:r>
+        <w:t>роли администратора или пользователя</w:t>
+      </w:r>
+      <w:r>
+        <w:t xml:space="preserve"> </w:t>
+      </w:r>
+      <w:r>
+        <w:t>ресурсу, чтобы дать возможность доступа или управления этим ресурсом.</w:t>
+      </w:r>
+    </w:p>
+    <w:p>
+      <w:pPr>
+        <w:pStyle w:val="NormalWeb"/>
+        <w:rPr>
+          <w:b/>
+          <w:lang w:val="en-US"/>
+        </w:rPr>
+      </w:pPr>
+      <w:r>
+        <w:rPr>
+          <w:b/>
+        </w:rPr>
+        <w:t>Присвоение роли ресурсу</w:t>
+      </w:r>
+    </w:p>
+    <w:p>
+      <w:pPr>
+        <w:numPr>
+          <w:ilvl w:val="0"/>
+          <w:numId w:val="5"/>
+        </w:numPr>
+        <w:spacing w:before="100" w:beforeAutospacing="1" w:after="100" w:afterAutospacing="1" w:line="240" w:lineRule="auto"/>
+      </w:pPr>
+      <w:r>
+        <w:lastRenderedPageBreak/>
+        <w:t>Найдите название нужного ресурса и нажмите на него, чтобы просмотреть детали.</w:t>
+      </w:r>
+    </w:p>
+    <w:p>
+      <w:pPr>
+        <w:numPr>
+          <w:ilvl w:val="0"/>
+          <w:numId w:val="5"/>
+        </w:numPr>
+        <w:spacing w:before="100" w:beforeAutospacing="1" w:after="100" w:afterAutospacing="1" w:line="240" w:lineRule="auto"/>
+      </w:pPr>
+      <w:r>
+        <w:t xml:space="preserve">Перейдите на вкладку </w:t>
+      </w:r>
+      <w:r>
+        <w:rPr>
+          <w:b/>
+        </w:rPr>
+        <w:t>Полномочия</w:t>
+      </w:r>
+      <w:r>
+        <w:t>, чтобы указать присвоенных пользователей, роль пользователя и наследуемые полномочия для выбранного ресурса.</w:t>
+      </w:r>
+    </w:p>
+    <w:p>
+      <w:pPr>
+        <w:numPr>
+          <w:ilvl w:val="0"/>
+          <w:numId w:val="5"/>
+        </w:numPr>
+        <w:spacing w:before="100" w:beforeAutospacing="1" w:after="100" w:afterAutospacing="1" w:line="240" w:lineRule="auto"/>
+      </w:pPr>
+      <w:r>
+        <w:t xml:space="preserve">Нажмите </w:t>
+      </w:r>
+      <w:r>
+        <w:rPr>
+          <w:b/>
+        </w:rPr>
+        <w:t>Добавить</w:t>
+      </w:r>
+      <w:r>
+        <w:t>.</w:t>
+      </w:r>
+    </w:p>
+    <w:p>
+      <w:pPr>
+        <w:numPr>
+          <w:ilvl w:val="0"/>
+          <w:numId w:val="5"/>
+        </w:numPr>
+        <w:spacing w:before="100" w:beforeAutospacing="1" w:after="100" w:afterAutospacing="1" w:line="240" w:lineRule="auto"/>
+      </w:pPr>
+      <w:r>
+        <w:t xml:space="preserve">Укажите имя или </w:t>
+      </w:r>
+      <w:r>
+        <w:t xml:space="preserve">пользовательское </w:t>
+      </w:r>
+      <w:r>
+        <w:t xml:space="preserve">имя существующего пользователя в поле </w:t>
+      </w:r>
+      <w:r>
+        <w:rPr>
+          <w:b/>
+        </w:rPr>
+        <w:t>Поиск</w:t>
+      </w:r>
+      <w:r>
+        <w:t xml:space="preserve"> и нажмите </w:t>
+      </w:r>
+      <w:r>
+        <w:rPr>
+          <w:b/>
+        </w:rPr>
+        <w:t>Выполнить</w:t>
+      </w:r>
+      <w:r>
+        <w:t>. Из полученного списка возможных совпадений выберите пользователя.</w:t>
+      </w:r>
+    </w:p>
+    <w:p>
+      <w:pPr>
+        <w:numPr>
+          <w:ilvl w:val="0"/>
+          <w:numId w:val="5"/>
+        </w:numPr>
+        <w:spacing w:before="100" w:beforeAutospacing="1" w:after="100" w:afterAutospacing="1" w:line="240" w:lineRule="auto"/>
+      </w:pPr>
+      <w:r>
+        <w:t xml:space="preserve">В выпадающем списке </w:t>
+      </w:r>
+      <w:r>
+        <w:rPr>
+          <w:b/>
+        </w:rPr>
+        <w:t>Присвоить роль</w:t>
+      </w:r>
+      <w:r>
+        <w:t xml:space="preserve"> выберите нужную роль.</w:t>
+      </w:r>
+    </w:p>
+    <w:p>
+      <w:pPr>
+        <w:numPr>
+          <w:ilvl w:val="0"/>
+          <w:numId w:val="5"/>
+        </w:numPr>
+        <w:spacing w:before="100" w:beforeAutospacing="1" w:after="100" w:afterAutospacing="1" w:line="240" w:lineRule="auto"/>
+      </w:pPr>
+      <w:r>
+        <w:t>Нажмите</w:t>
+      </w:r>
+      <w:r>
+        <w:t xml:space="preserve"> </w:t>
+      </w:r>
+      <w:r>
+        <w:rPr>
+          <w:rStyle w:val="Strong"/>
+        </w:rPr>
+        <w:t>OK</w:t>
+      </w:r>
+      <w:r>
+        <w:t xml:space="preserve">. </w:t>
+      </w:r>
+    </w:p>
+    <w:p>
+      <w:pPr>
+        <w:pStyle w:val="NormalWeb"/>
+        <w:rPr>
+          <w:lang w:val="en-US"/>
+        </w:rPr>
+      </w:pPr>
+    </w:p>
+    <w:p>
+      <w:pPr>
+        <w:pStyle w:val="NormalWeb"/>
+      </w:pPr>
+      <w:r>
+        <w:t xml:space="preserve">Теперь </w:t>
+      </w:r>
+      <w:r>
+        <w:t>на указанном ресу</w:t>
+      </w:r>
+      <w:r>
+        <w:t>рсе</w:t>
+      </w:r>
+      <w:r>
+        <w:t xml:space="preserve"> </w:t>
+      </w:r>
+      <w:r>
+        <w:t>действуют</w:t>
+      </w:r>
+      <w:r>
+        <w:t xml:space="preserve"> наследуемые полномочия этой роли для указанного</w:t>
+      </w:r>
+      <w:r>
+        <w:t xml:space="preserve"> пользователя</w:t>
+      </w:r>
+      <w:r>
+        <w:t>.</w:t>
+      </w:r>
+    </w:p>
+    <w:p>
+      <w:pPr>
+        <w:pStyle w:val="Heading3"/>
+      </w:pPr>
+      <w:r>
+        <w:rPr>
+          <w:lang w:val="en-US"/>
+        </w:rPr>
+        <w:t>1.2.6. </w:t>
+      </w:r>
+      <w:r>
+        <w:t>Удаление роли администратора или пользователя с ресурса</w:t>
+      </w:r>
+    </w:p>
+    <w:p>
+      <w:pPr>
+        <w:pStyle w:val="NormalWeb"/>
+      </w:pPr>
+      <w:r>
+        <w:t xml:space="preserve">Удаление роли администратора или пользователя с ресурса; </w:t>
+      </w:r>
+      <w:r>
+        <w:t>на этом ресурсе</w:t>
+      </w:r>
+      <w:r>
+        <w:t xml:space="preserve"> </w:t>
+      </w:r>
+      <w:r>
+        <w:t>пользователь теряет наследуемые полномочия</w:t>
+      </w:r>
+      <w:r>
+        <w:t>, связанные с ролью</w:t>
+      </w:r>
+      <w:r>
+        <w:t xml:space="preserve">. </w:t>
+      </w:r>
+    </w:p>
+    <w:p>
+      <w:pPr>
+        <w:pStyle w:val="NormalWeb"/>
+        <w:rPr>
+          <w:lang w:val="en-US"/>
+        </w:rPr>
+      </w:pPr>
+      <w:proofErr w:type="spellStart"/>
+      <w:r>
+        <w:rPr>
+          <w:rStyle w:val="Strong"/>
+          <w:lang w:val="en-US"/>
+        </w:rPr>
+        <w:t>Удаление</w:t>
+      </w:r>
+      <w:proofErr w:type="spellEnd"/>
+      <w:r>
+        <w:rPr>
+          <w:rStyle w:val="Strong"/>
+          <w:lang w:val="en-US"/>
+        </w:rPr>
+        <w:t xml:space="preserve"> </w:t>
+      </w:r>
+      <w:proofErr w:type="spellStart"/>
+      <w:r>
+        <w:rPr>
+          <w:rStyle w:val="Strong"/>
+          <w:lang w:val="en-US"/>
+        </w:rPr>
+        <w:t>роли</w:t>
+      </w:r>
+      <w:proofErr w:type="spellEnd"/>
+      <w:r>
+        <w:rPr>
+          <w:rStyle w:val="Strong"/>
+          <w:lang w:val="en-US"/>
+        </w:rPr>
+        <w:t xml:space="preserve"> с </w:t>
+      </w:r>
+      <w:proofErr w:type="spellStart"/>
+      <w:r>
+        <w:rPr>
+          <w:rStyle w:val="Strong"/>
+          <w:lang w:val="en-US"/>
+        </w:rPr>
+        <w:t>ресурса</w:t>
+      </w:r>
+      <w:proofErr w:type="spellEnd"/>
+      <w:r>
+        <w:rPr>
+          <w:lang w:val="en-US"/>
+        </w:rPr>
+        <w:t xml:space="preserve"> </w:t>
+      </w:r>
+    </w:p>
+    <w:p>
+      <w:pPr>
+        <w:numPr>
+          <w:ilvl w:val="0"/>
+          <w:numId w:val="6"/>
+        </w:numPr>
+        <w:spacing w:before="100" w:beforeAutospacing="1" w:after="100" w:afterAutospacing="1" w:line="240" w:lineRule="auto"/>
+      </w:pPr>
+      <w:r>
+        <w:t>Найдите название нужного ресурса и нажмите на него, чтобы просмотреть детали.</w:t>
+      </w:r>
+      <w:r>
+        <w:t xml:space="preserve"> </w:t>
+      </w:r>
+    </w:p>
+    <w:p>
+      <w:pPr>
+        <w:numPr>
+          <w:ilvl w:val="0"/>
+          <w:numId w:val="6"/>
+        </w:numPr>
+        <w:spacing w:before="100" w:beforeAutospacing="1" w:after="100" w:afterAutospacing="1" w:line="240" w:lineRule="auto"/>
+      </w:pPr>
+      <w:r>
+        <w:t xml:space="preserve">Перейдите на вкладку </w:t>
+      </w:r>
+      <w:r>
+        <w:rPr>
+          <w:b/>
+        </w:rPr>
+        <w:t>Полномочия</w:t>
+      </w:r>
+      <w:r>
+        <w:t>, чтобы указать присвоенных пользователей, роль пользователя и наследуемые полномочия для выбранного ресурса.</w:t>
+      </w:r>
+    </w:p>
+    <w:p>
+      <w:pPr>
+        <w:numPr>
+          <w:ilvl w:val="0"/>
+          <w:numId w:val="6"/>
+        </w:numPr>
+        <w:spacing w:before="100" w:beforeAutospacing="1" w:after="100" w:afterAutospacing="1" w:line="240" w:lineRule="auto"/>
+      </w:pPr>
+      <w:r>
+        <w:t>Выберите пользователя, удаляемого с ресурса.</w:t>
+      </w:r>
+    </w:p>
+    <w:p>
+      <w:pPr>
+        <w:numPr>
+          <w:ilvl w:val="0"/>
+          <w:numId w:val="6"/>
+        </w:numPr>
+        <w:spacing w:before="100" w:beforeAutospacing="1" w:after="100" w:afterAutospacing="1" w:line="240" w:lineRule="auto"/>
+      </w:pPr>
+      <w:proofErr w:type="spellStart"/>
+      <w:r>
+        <w:rPr>
+          <w:lang w:val="en-US"/>
+        </w:rPr>
+        <w:t>Нажмите</w:t>
+      </w:r>
+      <w:proofErr w:type="spellEnd"/>
+      <w:r>
+        <w:t xml:space="preserve"> </w:t>
+      </w:r>
+      <w:proofErr w:type="spellStart"/>
+      <w:r>
+        <w:rPr>
+          <w:rStyle w:val="Strong"/>
+          <w:lang w:val="en-US"/>
+        </w:rPr>
+        <w:t>Удалить</w:t>
+      </w:r>
+      <w:proofErr w:type="spellEnd"/>
+      <w:r>
+        <w:t xml:space="preserve">. </w:t>
+      </w:r>
+    </w:p>
+    <w:p>
+      <w:pPr>
+        <w:numPr>
+          <w:ilvl w:val="0"/>
+          <w:numId w:val="6"/>
+        </w:numPr>
+        <w:spacing w:before="100" w:beforeAutospacing="1" w:after="100" w:afterAutospacing="1" w:line="240" w:lineRule="auto"/>
+      </w:pPr>
+      <w:proofErr w:type="spellStart"/>
+      <w:r>
+        <w:rPr>
+          <w:lang w:val="en-US"/>
+        </w:rPr>
+        <w:t>Нажмите</w:t>
+      </w:r>
+      <w:proofErr w:type="spellEnd"/>
+      <w:r>
+        <w:t xml:space="preserve"> </w:t>
+      </w:r>
+      <w:r>
+        <w:rPr>
+          <w:rStyle w:val="Strong"/>
+        </w:rPr>
+        <w:t>OK</w:t>
+      </w:r>
+      <w:r>
+        <w:t xml:space="preserve">. </w:t>
+      </w:r>
+    </w:p>
+    <w:p>
+      <w:pPr>
+        <w:pStyle w:val="Heading3"/>
+      </w:pPr>
+      <w:r>
+        <w:t>1.2.7.</w:t>
+      </w:r>
+      <w:r>
+        <w:rPr>
+          <w:lang w:val="en-US"/>
+        </w:rPr>
+        <w:t> </w:t>
+      </w:r>
+      <w:r>
+        <w:t xml:space="preserve"> Администрирование системных полномочий в дата-центре</w:t>
+      </w:r>
+    </w:p>
+    <w:p>
+      <w:pPr>
+        <w:pStyle w:val="NormalWeb"/>
+      </w:pPr>
+      <w:r>
+        <w:t xml:space="preserve">В качестве пользователя </w:t>
+      </w:r>
+      <w:proofErr w:type="spellStart"/>
+      <w:r>
+        <w:rPr>
+          <w:rStyle w:val="Strong"/>
+          <w:lang w:val="en-US"/>
+        </w:rPr>
+        <w:t>SuperUser</w:t>
+      </w:r>
+      <w:proofErr w:type="spellEnd"/>
+      <w:r>
+        <w:t xml:space="preserve"> системный администратор управляет всеми аспект</w:t>
+      </w:r>
+      <w:r>
+        <w:t>ами Пор</w:t>
+      </w:r>
+      <w:r>
+        <w:t>тала админи</w:t>
+      </w:r>
+      <w:r>
+        <w:t>с</w:t>
+      </w:r>
+      <w:r>
+        <w:t xml:space="preserve">трирования. </w:t>
+      </w:r>
+      <w:r>
+        <w:t>Другим пользователям можно присваивать</w:t>
+      </w:r>
+      <w:r>
+        <w:t xml:space="preserve"> более конкр</w:t>
+      </w:r>
+      <w:r>
+        <w:t xml:space="preserve">етные административные роли. Эти узкоспециализированные административные роли удобны для присвоения пользователю административных привилегий, ограниченных конкретным ресурсом. У роли </w:t>
+      </w:r>
+      <w:proofErr w:type="spellStart"/>
+      <w:r>
+        <w:rPr>
+          <w:rStyle w:val="Strong"/>
+          <w:lang w:val="en-US"/>
+        </w:rPr>
+        <w:t>DataCenterAdmin</w:t>
+      </w:r>
+      <w:proofErr w:type="spellEnd"/>
+      <w:r>
+        <w:t>, например,</w:t>
+      </w:r>
+      <w:r>
+        <w:t xml:space="preserve"> есть административные привил</w:t>
+      </w:r>
+      <w:r>
+        <w:t xml:space="preserve">егии только для присвоенного дата-центра, за исключением хранилища этого дата-центра, а у роли </w:t>
+      </w:r>
+      <w:proofErr w:type="spellStart"/>
+      <w:r>
+        <w:rPr>
+          <w:rStyle w:val="Strong"/>
+          <w:lang w:val="en-US"/>
+        </w:rPr>
+        <w:t>ClusterAdmin</w:t>
+      </w:r>
+      <w:proofErr w:type="spellEnd"/>
+      <w:r>
+        <w:t xml:space="preserve"> </w:t>
+      </w:r>
+      <w:r>
+        <w:t>есть административные привилегии только</w:t>
+      </w:r>
+      <w:r>
+        <w:t xml:space="preserve"> д</w:t>
+      </w:r>
+      <w:r>
+        <w:t xml:space="preserve">ля </w:t>
+      </w:r>
+      <w:r>
+        <w:t>назначенного</w:t>
+      </w:r>
+      <w:r>
+        <w:t xml:space="preserve"> кластера.</w:t>
+      </w:r>
+    </w:p>
+    <w:p>
+      <w:pPr>
+        <w:pStyle w:val="NormalWeb"/>
+      </w:pPr>
+      <w:r>
+        <w:t>Администратор дата-центра — это роль системног</w:t>
+      </w:r>
+      <w:r>
+        <w:t xml:space="preserve">о </w:t>
+      </w:r>
+      <w:r>
+        <w:t>администратора только для конкретного дата-центра. Она удобна в среде виртуализации с несколькими д</w:t>
+      </w:r>
+      <w:r>
+        <w:t>ата-центрами, где каждому дата-</w:t>
+      </w:r>
+      <w:r>
+        <w:t xml:space="preserve">центру требуется администратор. Роль </w:t>
+      </w:r>
+      <w:proofErr w:type="spellStart"/>
+      <w:r>
+        <w:rPr>
+          <w:rStyle w:val="Strong"/>
+          <w:lang w:val="en-US"/>
+        </w:rPr>
+        <w:t>DataCenterAdmin</w:t>
+      </w:r>
+      <w:proofErr w:type="spellEnd"/>
+      <w:r>
+        <w:t xml:space="preserve"> </w:t>
+      </w:r>
+      <w:r>
+        <w:t>является иерархической моделью; пользователь, которому назначена роль администратора дата-центра,</w:t>
+      </w:r>
+      <w:r>
+        <w:t xml:space="preserve"> может управл</w:t>
+      </w:r>
+      <w:r>
+        <w:t xml:space="preserve">ять всеми объектами в дата-центре за исключением хранилища этого дата-центра. С помощью кнопки </w:t>
+      </w:r>
+      <w:r>
+        <w:rPr>
+          <w:b/>
+        </w:rPr>
+        <w:t>Параметры</w:t>
+      </w:r>
+      <w:r>
+        <w:t xml:space="preserve"> на панели заголовков назначайте администраторов</w:t>
+      </w:r>
+      <w:r>
+        <w:t xml:space="preserve"> дата-центров для всех дата-центров в окружении.</w:t>
+      </w:r>
+    </w:p>
+    <w:p>
+      <w:pPr>
+        <w:pStyle w:val="NormalWeb"/>
+      </w:pPr>
+      <w:r>
+        <w:lastRenderedPageBreak/>
+        <w:t>Роль администратора дат</w:t>
+      </w:r>
+      <w:r>
+        <w:t>а-центра раз</w:t>
+      </w:r>
+      <w:r>
+        <w:t>решает выполнять следующие де</w:t>
+      </w:r>
+      <w:r>
+        <w:t>йствия</w:t>
+      </w:r>
+      <w:r>
+        <w:t xml:space="preserve">: </w:t>
+      </w:r>
+    </w:p>
+    <w:p>
+      <w:pPr>
+        <w:numPr>
+          <w:ilvl w:val="0"/>
+          <w:numId w:val="7"/>
+        </w:numPr>
+        <w:spacing w:before="100" w:beforeAutospacing="1" w:after="100" w:afterAutospacing="1" w:line="240" w:lineRule="auto"/>
+      </w:pPr>
+      <w:r>
+        <w:t xml:space="preserve">Создание </w:t>
+      </w:r>
+      <w:r>
+        <w:t xml:space="preserve">и </w:t>
+      </w:r>
+      <w:r>
+        <w:t>удаление кластеров, связанных с дата-центром.</w:t>
+      </w:r>
+    </w:p>
+    <w:p>
+      <w:pPr>
+        <w:numPr>
+          <w:ilvl w:val="0"/>
+          <w:numId w:val="7"/>
+        </w:numPr>
+        <w:spacing w:before="100" w:beforeAutospacing="1" w:after="100" w:afterAutospacing="1" w:line="240" w:lineRule="auto"/>
+      </w:pPr>
+      <w:r>
+        <w:t xml:space="preserve">Добавление и удаление хостов, ВМ и пулов, </w:t>
+      </w:r>
+      <w:r>
+        <w:t>связанных с дата-центром</w:t>
+      </w:r>
+      <w:r>
+        <w:t>.</w:t>
+      </w:r>
+    </w:p>
+    <w:p>
+      <w:pPr>
+        <w:numPr>
+          <w:ilvl w:val="0"/>
+          <w:numId w:val="7"/>
+        </w:numPr>
+        <w:spacing w:before="100" w:beforeAutospacing="1" w:after="100" w:afterAutospacing="1" w:line="240" w:lineRule="auto"/>
+      </w:pPr>
+      <w:r>
+        <w:t xml:space="preserve">Изменение </w:t>
+      </w:r>
+      <w:r>
+        <w:t>поль</w:t>
+      </w:r>
+      <w:r>
+        <w:t xml:space="preserve">зовательских полномочий на </w:t>
+      </w:r>
+      <w:r>
+        <w:t>виртуальных машинах</w:t>
+      </w:r>
+      <w:r>
+        <w:t>, связанных с дата-центром.</w:t>
+      </w:r>
+      <w:r>
+        <w:t xml:space="preserve"> </w:t>
+      </w:r>
+    </w:p>
+    <w:p>
+      <w:pPr>
+        <w:pStyle w:val="a0"/>
+      </w:pPr>
+      <w:r>
+        <w:t>ВНИМАНИЕ</w:t>
+      </w:r>
+    </w:p>
+    <w:p>
+      <w:pPr>
+        <w:pStyle w:val="a0"/>
+      </w:pPr>
+      <w:r>
+        <w:t xml:space="preserve">Присваивать роли и полномочия можно только существующим пользователям. </w:t>
+      </w:r>
+    </w:p>
+    <w:p>
+      <w:pPr>
+        <w:pStyle w:val="NormalWeb"/>
+      </w:pPr>
+      <w:r>
+        <w:t>Сменить администратора дата-центра можно, удалив существующего системного администратора и добавив нового.</w:t>
+      </w:r>
+    </w:p>
+    <w:p>
+      <w:pPr>
+        <w:pStyle w:val="Heading3"/>
+      </w:pPr>
+      <w:r>
+        <w:rPr>
+          <w:lang w:val="en-US"/>
+        </w:rPr>
+        <w:t>1.2.8. </w:t>
+      </w:r>
+      <w:r>
+        <w:t>Объяснение роли администратора дата-центра</w:t>
+      </w:r>
+    </w:p>
+    <w:p>
+      <w:pPr>
+        <w:pStyle w:val="NormalWeb"/>
+        <w:rPr>
+          <w:b/>
+        </w:rPr>
+      </w:pPr>
+      <w:r>
+        <w:rPr>
+          <w:b/>
+        </w:rPr>
+        <w:t>Роли с полномочиями в дата-центре</w:t>
+      </w:r>
+    </w:p>
+    <w:p>
+      <w:pPr>
+        <w:pStyle w:val="NormalWeb"/>
+      </w:pPr>
+      <w:r>
+        <w:t>В таблице ниже описываются административные роли и привилегии, применимые в администрировании дата-центров.</w:t>
+      </w:r>
+    </w:p>
+    <w:p>
+      <w:pPr>
+        <w:pStyle w:val="title0"/>
+        <w:rPr>
+          <w:rStyle w:val="Strong"/>
+        </w:rPr>
+      </w:pPr>
+      <w:r>
+        <w:rPr>
+          <w:rStyle w:val="Strong"/>
+        </w:rPr>
+        <w:t>Таблица</w:t>
+      </w:r>
+      <w:r>
+        <w:rPr>
+          <w:rStyle w:val="Strong"/>
+        </w:rPr>
+        <w:t> 1.5. </w:t>
+      </w:r>
+      <w:r>
+        <w:rPr>
+          <w:rStyle w:val="Strong"/>
+        </w:rPr>
+        <w:t>Административные роли в системе виртуализации Red Hat</w:t>
+      </w:r>
+    </w:p>
+    <w:tbl>
+      <w:tblPr>
+        <w:tblStyle w:val="TableGrid"/>
+        <w:tblW w:w="0" w:type="auto"/>
+        <w:tblLook w:val="04A0" w:firstRow="1" w:lastRow="0" w:firstColumn="1" w:lastColumn="0" w:noHBand="0" w:noVBand="1"/>
+      </w:tblPr>
+      <w:tblGrid>
+        <w:gridCol w:w="2093"/>
+        <w:gridCol w:w="3118"/>
+        <w:gridCol w:w="4031"/>
+      </w:tblGrid>
+      <w:tr>
+        <w:tc>
+          <w:tcPr>
+            <w:tcW w:w="2093" w:type="dxa"/>
+          </w:tcPr>
+          <w:p>
+            <w:pPr>
+              <w:pStyle w:val="title0"/>
+              <w:jc w:val="center"/>
+              <w:rPr>
+                <w:b/>
+                <w:sz w:val="20"/>
+                <w:szCs w:val="20"/>
+              </w:rPr>
+            </w:pPr>
+            <w:r>
+              <w:rPr>
+                <w:b/>
+                <w:sz w:val="20"/>
+                <w:szCs w:val="20"/>
+              </w:rPr>
+              <w:t>Роль</w:t>
+            </w:r>
+          </w:p>
+        </w:tc>
+        <w:tc>
+          <w:tcPr>
+            <w:tcW w:w="3118" w:type="dxa"/>
+          </w:tcPr>
+          <w:p>
+            <w:pPr>
+              <w:pStyle w:val="title0"/>
+              <w:jc w:val="center"/>
+              <w:rPr>
+                <w:b/>
+                <w:sz w:val="20"/>
+                <w:szCs w:val="20"/>
+              </w:rPr>
+            </w:pPr>
+            <w:r>
+              <w:rPr>
+                <w:b/>
+                <w:sz w:val="20"/>
+                <w:szCs w:val="20"/>
+              </w:rPr>
+              <w:t>Привилегии</w:t>
+            </w:r>
+          </w:p>
+        </w:tc>
+        <w:tc>
+          <w:tcPr>
+            <w:tcW w:w="4031" w:type="dxa"/>
+          </w:tcPr>
+          <w:p>
+            <w:pPr>
+              <w:pStyle w:val="title0"/>
+              <w:jc w:val="center"/>
+              <w:rPr>
+                <w:b/>
+                <w:sz w:val="20"/>
+                <w:szCs w:val="20"/>
+              </w:rPr>
+            </w:pPr>
+            <w:r>
+              <w:rPr>
+                <w:b/>
+                <w:sz w:val="20"/>
+                <w:szCs w:val="20"/>
+              </w:rPr>
+              <w:t>Примечания</w:t>
+            </w:r>
+          </w:p>
+        </w:tc>
+      </w:tr>
+      <w:tr>
+        <w:tc>
+          <w:tcPr>
+            <w:tcW w:w="2093" w:type="dxa"/>
+          </w:tcPr>
+          <w:p>
+            <w:pPr>
+              <w:pStyle w:val="title0"/>
+              <w:rPr>
+                <w:sz w:val="20"/>
+                <w:szCs w:val="20"/>
+              </w:rPr>
+            </w:pPr>
+            <w:proofErr w:type="spellStart"/>
+            <w:r>
+              <w:rPr>
+                <w:sz w:val="20"/>
+                <w:szCs w:val="20"/>
+              </w:rPr>
+              <w:t>DataCenterAdmin</w:t>
+            </w:r>
+            <w:proofErr w:type="spellEnd"/>
+          </w:p>
+        </w:tc>
+        <w:tc>
+          <w:tcPr>
+            <w:tcW w:w="3118" w:type="dxa"/>
+          </w:tcPr>
+          <w:p>
+            <w:pPr>
+              <w:pStyle w:val="title0"/>
+              <w:rPr>
+                <w:sz w:val="20"/>
+                <w:szCs w:val="20"/>
+              </w:rPr>
+            </w:pPr>
+            <w:r>
+              <w:rPr>
+                <w:sz w:val="20"/>
+                <w:szCs w:val="20"/>
+              </w:rPr>
+              <w:t>Администратор дата-центра</w:t>
+            </w:r>
+          </w:p>
+        </w:tc>
+        <w:tc>
+          <w:tcPr>
+            <w:tcW w:w="4031" w:type="dxa"/>
+          </w:tcPr>
+          <w:p>
+            <w:pPr>
+              <w:pStyle w:val="title0"/>
+              <w:rPr>
+                <w:sz w:val="20"/>
+                <w:szCs w:val="20"/>
+              </w:rPr>
+            </w:pPr>
+            <w:r>
+              <w:rPr>
+                <w:sz w:val="20"/>
+                <w:szCs w:val="20"/>
+              </w:rPr>
+              <w:t>Может использовать, создавать, удалять и управлять всеми физич</w:t>
+            </w:r>
+            <w:r>
+              <w:rPr>
+                <w:sz w:val="20"/>
+                <w:szCs w:val="20"/>
+              </w:rPr>
+              <w:t>е</w:t>
+            </w:r>
+            <w:r>
+              <w:rPr>
+                <w:sz w:val="20"/>
+                <w:szCs w:val="20"/>
+              </w:rPr>
+              <w:t>скими и виртуальными ресурсами в рамках указанного дата-центра, за исключением хранилища, и включая кластеры, хосты, шаблоны и виртуальные машины.</w:t>
+            </w:r>
+          </w:p>
+        </w:tc>
+      </w:tr>
+      <w:tr>
+        <w:tc>
+          <w:tcPr>
+            <w:tcW w:w="2093" w:type="dxa"/>
+          </w:tcPr>
+          <w:p>
+            <w:pPr>
+              <w:pStyle w:val="title0"/>
+              <w:rPr>
+                <w:sz w:val="20"/>
+                <w:szCs w:val="20"/>
+              </w:rPr>
+            </w:pPr>
+            <w:r>
+              <w:rPr>
+                <w:sz w:val="20"/>
+                <w:szCs w:val="20"/>
+              </w:rPr>
+              <w:t>NetworkAdmin</w:t>
+            </w:r>
+          </w:p>
+        </w:tc>
+        <w:tc>
+          <w:tcPr>
+            <w:tcW w:w="3118" w:type="dxa"/>
+          </w:tcPr>
+          <w:p>
+            <w:pPr>
+              <w:pStyle w:val="title0"/>
+              <w:rPr>
+                <w:sz w:val="20"/>
+                <w:szCs w:val="20"/>
+              </w:rPr>
+            </w:pPr>
+            <w:r>
+              <w:rPr>
+                <w:sz w:val="20"/>
+                <w:szCs w:val="20"/>
+              </w:rPr>
+              <w:t>Администратор сети</w:t>
+            </w:r>
+          </w:p>
+        </w:tc>
+        <w:tc>
+          <w:tcPr>
+            <w:tcW w:w="4031" w:type="dxa"/>
+          </w:tcPr>
+          <w:p>
+            <w:pPr>
+              <w:pStyle w:val="title0"/>
+              <w:rPr>
+                <w:sz w:val="20"/>
+                <w:szCs w:val="20"/>
+              </w:rPr>
+            </w:pPr>
+            <w:r>
+              <w:rPr>
+                <w:sz w:val="20"/>
+                <w:szCs w:val="20"/>
+              </w:rPr>
+              <w:t>Может настраивать и управлять сетью конкре</w:t>
+            </w:r>
+            <w:r>
+              <w:rPr>
+                <w:sz w:val="20"/>
+                <w:szCs w:val="20"/>
+              </w:rPr>
+              <w:t>т</w:t>
+            </w:r>
+            <w:r>
+              <w:rPr>
+                <w:sz w:val="20"/>
+                <w:szCs w:val="20"/>
+              </w:rPr>
+              <w:t>ного дата-центра. Сетевой админист</w:t>
+            </w:r>
+            <w:r>
+              <w:rPr>
+                <w:sz w:val="20"/>
+                <w:szCs w:val="20"/>
+              </w:rPr>
+              <w:t>рат</w:t>
+            </w:r>
+            <w:r>
+              <w:rPr>
+                <w:sz w:val="20"/>
+                <w:szCs w:val="20"/>
+              </w:rPr>
+              <w:t>ор дата-центра также наследует сетевые полномочия на виртуальные машины в рамках дата-центра.</w:t>
+            </w:r>
+          </w:p>
+        </w:tc>
+      </w:tr>
+    </w:tbl>
+    <w:p>
+      <w:pPr>
+        <w:pStyle w:val="title0"/>
+      </w:pPr>
+    </w:p>
+    <w:p>
+      <w:pPr>
+        <w:pStyle w:val="Heading3"/>
+      </w:pPr>
+      <w:r>
+        <w:rPr>
+          <w:lang w:val="en-US"/>
+        </w:rPr>
+        <w:t>1.2.9. </w:t>
+      </w:r>
+      <w:r>
+        <w:t>Управление системными полномочиями в кластере</w:t>
+      </w:r>
+    </w:p>
+    <w:p>
+      <w:pPr>
+        <w:pStyle w:val="NormalWeb"/>
+      </w:pPr>
+      <w:r>
+        <w:t xml:space="preserve">В качестве пользователя </w:t>
+      </w:r>
+      <w:proofErr w:type="spellStart"/>
+      <w:r>
+        <w:rPr>
+          <w:rStyle w:val="Strong"/>
+          <w:lang w:val="en-US"/>
+        </w:rPr>
+        <w:t>SuperUser</w:t>
+      </w:r>
+      <w:proofErr w:type="spellEnd"/>
+      <w:r>
+        <w:t xml:space="preserve"> системный администратор управляет всеми аспект</w:t>
+      </w:r>
+      <w:r>
+        <w:t>ами Пор</w:t>
+      </w:r>
+      <w:r>
+        <w:t>тала админи</w:t>
+      </w:r>
+      <w:r>
+        <w:t>с</w:t>
+      </w:r>
+      <w:r>
+        <w:t xml:space="preserve">трирования. </w:t>
+      </w:r>
+      <w:r>
+        <w:t>Другим пользователям можно присваивать</w:t>
+      </w:r>
+      <w:r>
+        <w:t xml:space="preserve"> более конкр</w:t>
+      </w:r>
+      <w:r>
+        <w:t xml:space="preserve">етные административные роли. Эти узкоспециализированные административные роли удобны для присвоения пользователю административных привилегий, ограниченных конкретным ресурсом. У роли </w:t>
+      </w:r>
+      <w:proofErr w:type="spellStart"/>
+      <w:r>
+        <w:rPr>
+          <w:rStyle w:val="Strong"/>
+          <w:lang w:val="en-US"/>
+        </w:rPr>
+        <w:t>DataCenterAdmin</w:t>
+      </w:r>
+      <w:proofErr w:type="spellEnd"/>
+      <w:r>
+        <w:t>, например,</w:t>
+      </w:r>
+      <w:r>
+        <w:t xml:space="preserve"> есть административные привил</w:t>
+      </w:r>
+      <w:r>
+        <w:t xml:space="preserve">егии только для присвоенного дата-центра, за исключением хранилища этого дата-центра, а у роли </w:t>
+      </w:r>
+      <w:proofErr w:type="spellStart"/>
+      <w:r>
+        <w:rPr>
+          <w:rStyle w:val="Strong"/>
+          <w:lang w:val="en-US"/>
+        </w:rPr>
+        <w:t>ClusterAdmin</w:t>
+      </w:r>
+      <w:proofErr w:type="spellEnd"/>
+      <w:r>
+        <w:t xml:space="preserve"> есть административные привилегии только</w:t>
+      </w:r>
+      <w:r>
+        <w:t xml:space="preserve"> д</w:t>
+      </w:r>
+      <w:r>
+        <w:t xml:space="preserve">ля </w:t>
+      </w:r>
+      <w:r>
+        <w:t>назначенного</w:t>
+      </w:r>
+      <w:r>
+        <w:t xml:space="preserve"> кластера.</w:t>
+      </w:r>
+    </w:p>
+    <w:p>
+      <w:pPr>
+        <w:pStyle w:val="NormalWeb"/>
+      </w:pPr>
+    </w:p>
+    <w:p>
+      <w:pPr>
+        <w:pStyle w:val="NormalWeb"/>
+      </w:pPr>
+    </w:p>
+    <w:p>
+      <w:pPr>
+        <w:pStyle w:val="NormalWeb"/>
+      </w:pPr>
+      <w:r>
+        <w:lastRenderedPageBreak/>
+        <w:t xml:space="preserve">Администратор </w:t>
+      </w:r>
+      <w:r>
+        <w:t>кластера</w:t>
+      </w:r>
+      <w:r>
+        <w:t xml:space="preserve"> — это роль системног</w:t>
+      </w:r>
+      <w:r>
+        <w:t xml:space="preserve">о </w:t>
+      </w:r>
+      <w:r>
+        <w:t xml:space="preserve">администратора только для конкретного </w:t>
+      </w:r>
+      <w:r>
+        <w:t>кластера</w:t>
+      </w:r>
+      <w:r>
+        <w:t xml:space="preserve">. Она удобна в среде виртуализации с несколькими </w:t>
+      </w:r>
+      <w:r>
+        <w:t>кластера</w:t>
+      </w:r>
+      <w:r>
+        <w:t>ми</w:t>
+      </w:r>
+      <w:r>
+        <w:t xml:space="preserve">, где каждому </w:t>
+      </w:r>
+      <w:r>
+        <w:t>кла</w:t>
+      </w:r>
+      <w:r>
+        <w:t>стер</w:t>
+      </w:r>
+      <w:r>
+        <w:t>у</w:t>
+      </w:r>
+      <w:r>
+        <w:t xml:space="preserve"> требуется администратор. Роль </w:t>
+      </w:r>
+      <w:proofErr w:type="spellStart"/>
+      <w:r>
+        <w:rPr>
+          <w:rStyle w:val="Strong"/>
+          <w:lang w:val="en-US"/>
+        </w:rPr>
+        <w:t>ClusterAdmin</w:t>
+      </w:r>
+      <w:proofErr w:type="spellEnd"/>
+      <w:r>
+        <w:t xml:space="preserve"> является иерархической моделью; пользователь, которому назначена роль администратора </w:t>
+      </w:r>
+      <w:r>
+        <w:t>кластера</w:t>
+      </w:r>
+      <w:r>
+        <w:t>,</w:t>
+      </w:r>
+      <w:r>
+        <w:t xml:space="preserve"> может управл</w:t>
+      </w:r>
+      <w:r>
+        <w:t xml:space="preserve">ять всеми объектами в </w:t>
+      </w:r>
+      <w:r>
+        <w:t>кла</w:t>
+      </w:r>
+      <w:r>
+        <w:t>стер</w:t>
+      </w:r>
+      <w:r>
+        <w:t>е</w:t>
+      </w:r>
+      <w:r>
+        <w:t xml:space="preserve">. С помощью кнопки </w:t>
+      </w:r>
+      <w:r>
+        <w:rPr>
+          <w:b/>
+        </w:rPr>
+        <w:t>Параметры</w:t>
+      </w:r>
+      <w:r>
+        <w:t xml:space="preserve"> на панели заголовков назначайте администраторов</w:t>
+      </w:r>
+      <w:r>
+        <w:t xml:space="preserve"> </w:t>
+      </w:r>
+      <w:r>
+        <w:t>кла</w:t>
+      </w:r>
+      <w:r>
+        <w:t>стер</w:t>
+      </w:r>
+      <w:r>
+        <w:t>ов</w:t>
+      </w:r>
+      <w:r>
+        <w:t xml:space="preserve"> для всех </w:t>
+      </w:r>
+      <w:r>
+        <w:t>кла</w:t>
+      </w:r>
+      <w:r>
+        <w:t>стер</w:t>
+      </w:r>
+      <w:r>
+        <w:t>ов</w:t>
+      </w:r>
+      <w:r>
+        <w:t xml:space="preserve"> </w:t>
+      </w:r>
+      <w:r>
+        <w:t>в</w:t>
+      </w:r>
+      <w:r>
+        <w:t xml:space="preserve"> </w:t>
+      </w:r>
+      <w:r>
+        <w:t>окружении.</w:t>
+      </w:r>
+    </w:p>
+    <w:p>
+      <w:pPr>
+        <w:pStyle w:val="NormalWeb"/>
+      </w:pPr>
+    </w:p>
+    <w:p>
+      <w:pPr>
+        <w:pStyle w:val="NormalWeb"/>
+      </w:pPr>
+      <w:r>
+        <w:t xml:space="preserve">Роль администратора </w:t>
+      </w:r>
+      <w:r>
+        <w:t>кластера</w:t>
+      </w:r>
+      <w:r>
+        <w:t xml:space="preserve"> раз</w:t>
+      </w:r>
+      <w:r>
+        <w:t>решает выполнять следующие де</w:t>
+      </w:r>
+      <w:r>
+        <w:t>йствия:</w:t>
+      </w:r>
+    </w:p>
+    <w:p>
+      <w:pPr>
+        <w:numPr>
+          <w:ilvl w:val="0"/>
+          <w:numId w:val="8"/>
+        </w:numPr>
+        <w:spacing w:before="100" w:beforeAutospacing="1" w:after="100" w:afterAutospacing="1" w:line="240" w:lineRule="auto"/>
+      </w:pPr>
+      <w:r>
+        <w:t xml:space="preserve">Создание </w:t>
+      </w:r>
+      <w:r>
+        <w:t xml:space="preserve">и </w:t>
+      </w:r>
+      <w:r>
+        <w:t xml:space="preserve">удаление </w:t>
+      </w:r>
+      <w:r>
+        <w:t xml:space="preserve">ассоциированных </w:t>
+      </w:r>
+      <w:r>
+        <w:t>кластеров.</w:t>
+      </w:r>
+    </w:p>
+    <w:p>
+      <w:pPr>
+        <w:numPr>
+          <w:ilvl w:val="0"/>
+          <w:numId w:val="8"/>
+        </w:numPr>
+        <w:spacing w:before="100" w:beforeAutospacing="1" w:after="100" w:afterAutospacing="1" w:line="240" w:lineRule="auto"/>
+      </w:pPr>
+      <w:r>
+        <w:t xml:space="preserve">Добавление и удаление хостов, ВМ и пулов, связанных с </w:t>
+      </w:r>
+      <w:r>
+        <w:t>кластером</w:t>
+      </w:r>
+      <w:r>
+        <w:t>.</w:t>
+      </w:r>
+    </w:p>
+    <w:p>
+      <w:pPr>
+        <w:numPr>
+          <w:ilvl w:val="0"/>
+          <w:numId w:val="8"/>
+        </w:numPr>
+        <w:spacing w:before="100" w:beforeAutospacing="1" w:after="100" w:afterAutospacing="1" w:line="240" w:lineRule="auto"/>
+      </w:pPr>
+      <w:r>
+        <w:t xml:space="preserve">Изменение </w:t>
+      </w:r>
+      <w:r>
+        <w:t>поль</w:t>
+      </w:r>
+      <w:r>
+        <w:t xml:space="preserve">зовательских полномочий на </w:t>
+      </w:r>
+      <w:r>
+        <w:t>виртуальных машинах</w:t>
+      </w:r>
+      <w:r>
+        <w:t xml:space="preserve">, связанных с </w:t>
+      </w:r>
+      <w:r>
+        <w:t>кластером</w:t>
+      </w:r>
+      <w:r>
+        <w:t>.</w:t>
+      </w:r>
+    </w:p>
+    <w:p>
+      <w:pPr>
+        <w:pStyle w:val="a0"/>
+      </w:pPr>
+      <w:r>
+        <w:t>ВНИМАНИЕ</w:t>
+      </w:r>
+    </w:p>
+    <w:p>
+      <w:pPr>
+        <w:pStyle w:val="a0"/>
+      </w:pPr>
+      <w:r>
+        <w:t xml:space="preserve">Присваивать роли и полномочия можно только существующим пользователям. </w:t>
+      </w:r>
+    </w:p>
+    <w:p>
+      <w:pPr>
+        <w:pStyle w:val="NormalWeb"/>
+      </w:pPr>
+      <w:r>
+        <w:t>Также с</w:t>
+      </w:r>
+      <w:r>
+        <w:t xml:space="preserve">менить администратора </w:t>
+      </w:r>
+      <w:r>
+        <w:t>кластер</w:t>
+      </w:r>
+      <w:r>
+        <w:t>а</w:t>
+      </w:r>
+      <w:r>
+        <w:t xml:space="preserve"> можно, удалив существующего системного администратора и добавив нового.</w:t>
+      </w:r>
+    </w:p>
+    <w:p>
+      <w:pPr>
+        <w:pStyle w:val="Heading3"/>
+      </w:pPr>
+      <w:r>
+        <w:rPr>
+          <w:lang w:val="en-US"/>
+        </w:rPr>
+        <w:t>1.2.10. </w:t>
+      </w:r>
+      <w:r>
+        <w:t xml:space="preserve">Объяснение роли администратора </w:t>
+      </w:r>
+      <w:r>
+        <w:t>кластер</w:t>
+      </w:r>
+      <w:r>
+        <w:t>а</w:t>
+      </w:r>
+    </w:p>
+    <w:p>
+      <w:pPr>
+        <w:pStyle w:val="NormalWeb"/>
+        <w:rPr>
+          <w:b/>
+        </w:rPr>
+      </w:pPr>
+      <w:r>
+        <w:rPr>
+          <w:b/>
+        </w:rPr>
+        <w:t>Роли с полномочиями в кластере</w:t>
+      </w:r>
+    </w:p>
+    <w:p>
+      <w:pPr>
+        <w:pStyle w:val="NormalWeb"/>
+      </w:pPr>
+      <w:r>
+        <w:t xml:space="preserve">В таблице ниже описываются административные роли и привилегии, применимые в администрировании </w:t>
+      </w:r>
+      <w:r>
+        <w:t>кластеров</w:t>
+      </w:r>
+      <w:r>
+        <w:t>.</w:t>
+      </w:r>
       <w:bookmarkStart w:id="0" w:name="_GoBack"/>
       <w:bookmarkEnd w:id="0"/>
     </w:p>
     <w:p>
       <w:pPr>
+        <w:pStyle w:val="title0"/>
+        <w:rPr>
+          <w:rStyle w:val="Strong"/>
+          <w:lang w:val="en-US"/>
+        </w:rPr>
+      </w:pPr>
+      <w:r>
+        <w:rPr>
+          <w:rStyle w:val="Strong"/>
+        </w:rPr>
+        <w:t xml:space="preserve">Таблица </w:t>
+      </w:r>
+      <w:r>
+        <w:rPr>
+          <w:rStyle w:val="Strong"/>
+        </w:rPr>
+        <w:t>1.6.</w:t>
+      </w:r>
+      <w:r>
+        <w:rPr>
+          <w:rStyle w:val="Strong"/>
+          <w:lang w:val="en-US"/>
+        </w:rPr>
+        <w:t> </w:t>
+      </w:r>
+      <w:r>
+        <w:rPr>
+          <w:rStyle w:val="Strong"/>
+        </w:rPr>
+        <w:t>Административные роли в системе виртуализации Red Hat</w:t>
+      </w:r>
+    </w:p>
+    <w:tbl>
+      <w:tblPr>
+        <w:tblStyle w:val="TableGrid"/>
+        <w:tblW w:w="0" w:type="auto"/>
+        <w:tblLook w:val="04A0" w:firstRow="1" w:lastRow="0" w:firstColumn="1" w:lastColumn="0" w:noHBand="0" w:noVBand="1"/>
+      </w:tblPr>
+      <w:tblGrid>
+        <w:gridCol w:w="1526"/>
+        <w:gridCol w:w="2977"/>
+        <w:gridCol w:w="4739"/>
+      </w:tblGrid>
+      <w:tr>
+        <w:tc>
+          <w:tcPr>
+            <w:tcW w:w="1526" w:type="dxa"/>
+          </w:tcPr>
+          <w:p>
+            <w:pPr>
+              <w:pStyle w:val="title0"/>
+              <w:rPr>
+                <w:b/>
+              </w:rPr>
+            </w:pPr>
+            <w:r>
+              <w:rPr>
+                <w:b/>
+              </w:rPr>
+              <w:t xml:space="preserve">Роль </w:t>
+            </w:r>
+          </w:p>
+        </w:tc>
+        <w:tc>
+          <w:tcPr>
+            <w:tcW w:w="2977" w:type="dxa"/>
+          </w:tcPr>
+          <w:p>
+            <w:pPr>
+              <w:pStyle w:val="title0"/>
+              <w:rPr>
+                <w:b/>
+              </w:rPr>
+            </w:pPr>
+            <w:r>
+              <w:rPr>
+                <w:b/>
+              </w:rPr>
+              <w:t>Привилегии</w:t>
+            </w:r>
+          </w:p>
+        </w:tc>
+        <w:tc>
+          <w:tcPr>
+            <w:tcW w:w="4739" w:type="dxa"/>
+          </w:tcPr>
+          <w:p>
+            <w:pPr>
+              <w:pStyle w:val="title0"/>
+              <w:rPr>
+                <w:b/>
+              </w:rPr>
+            </w:pPr>
+            <w:r>
+              <w:rPr>
+                <w:b/>
+              </w:rPr>
+              <w:t xml:space="preserve">Примечания </w:t>
+            </w:r>
+          </w:p>
+        </w:tc>
+      </w:tr>
+      <w:tr>
+        <w:tc>
+          <w:tcPr>
+            <w:tcW w:w="1526" w:type="dxa"/>
+          </w:tcPr>
+          <w:p>
+            <w:pPr>
+              <w:pStyle w:val="title0"/>
+              <w:rPr>
+                <w:b/>
+                <w:sz w:val="20"/>
+                <w:szCs w:val="20"/>
+                <w:lang w:val="en-US"/>
+              </w:rPr>
+            </w:pPr>
+            <w:proofErr w:type="spellStart"/>
+            <w:r>
+              <w:rPr>
+                <w:sz w:val="20"/>
+                <w:szCs w:val="20"/>
+              </w:rPr>
+              <w:t>ClusterAdmin</w:t>
+            </w:r>
+            <w:proofErr w:type="spellEnd"/>
+          </w:p>
+        </w:tc>
+        <w:tc>
+          <w:tcPr>
+            <w:tcW w:w="2977" w:type="dxa"/>
+          </w:tcPr>
+          <w:p>
+            <w:pPr>
+              <w:pStyle w:val="title0"/>
+              <w:rPr>
+                <w:b/>
+                <w:sz w:val="20"/>
+                <w:szCs w:val="20"/>
+                <w:lang w:val="en-US"/>
+              </w:rPr>
+            </w:pPr>
+            <w:r>
+              <w:rPr>
+                <w:sz w:val="20"/>
+                <w:szCs w:val="20"/>
+              </w:rPr>
+              <w:t>Администратор</w:t>
+            </w:r>
+            <w:r>
+              <w:rPr>
+                <w:sz w:val="20"/>
+                <w:szCs w:val="20"/>
+                <w:lang w:val="en-US"/>
+              </w:rPr>
+              <w:t xml:space="preserve"> </w:t>
+            </w:r>
+            <w:proofErr w:type="spellStart"/>
+            <w:r>
+              <w:rPr>
+                <w:sz w:val="20"/>
+                <w:szCs w:val="20"/>
+                <w:lang w:val="en-US"/>
+              </w:rPr>
+              <w:t>кластера</w:t>
+            </w:r>
+            <w:proofErr w:type="spellEnd"/>
+          </w:p>
+        </w:tc>
+        <w:tc>
+          <w:tcPr>
+            <w:tcW w:w="4739" w:type="dxa"/>
+          </w:tcPr>
+          <w:p>
+            <w:pPr>
+              <w:pStyle w:val="NormalWeb"/>
+              <w:rPr>
+                <w:sz w:val="20"/>
+                <w:szCs w:val="20"/>
+              </w:rPr>
+            </w:pPr>
+            <w:r>
+              <w:rPr>
+                <w:sz w:val="20"/>
+                <w:szCs w:val="20"/>
+              </w:rPr>
+              <w:t xml:space="preserve">Может использовать, создавать и управлять всеми </w:t>
+            </w:r>
+            <w:proofErr w:type="spellStart"/>
+            <w:r>
+              <w:rPr>
+                <w:sz w:val="20"/>
+                <w:szCs w:val="20"/>
+              </w:rPr>
+              <w:t>физич</w:t>
+            </w:r>
+            <w:r>
+              <w:rPr>
+                <w:sz w:val="20"/>
+                <w:szCs w:val="20"/>
+              </w:rPr>
+              <w:t>секими</w:t>
+            </w:r>
+            <w:proofErr w:type="spellEnd"/>
+            <w:r>
+              <w:rPr>
+                <w:sz w:val="20"/>
+                <w:szCs w:val="20"/>
+              </w:rPr>
+              <w:t xml:space="preserve"> и виртуальными ресурсами</w:t>
+            </w:r>
+            <w:r>
+              <w:rPr>
+                <w:sz w:val="20"/>
+                <w:szCs w:val="20"/>
+              </w:rPr>
+              <w:t xml:space="preserve"> в </w:t>
+            </w:r>
+            <w:proofErr w:type="spellStart"/>
+            <w:r>
+              <w:rPr>
+                <w:sz w:val="20"/>
+                <w:szCs w:val="20"/>
+              </w:rPr>
+              <w:t>конкртеном</w:t>
+            </w:r>
+            <w:proofErr w:type="spellEnd"/>
+            <w:r>
+              <w:rPr>
+                <w:sz w:val="20"/>
+                <w:szCs w:val="20"/>
+              </w:rPr>
+              <w:t xml:space="preserve"> кластере, включая хосты, </w:t>
+            </w:r>
+            <w:proofErr w:type="spellStart"/>
+            <w:r>
+              <w:rPr>
+                <w:sz w:val="20"/>
+                <w:szCs w:val="20"/>
+              </w:rPr>
+              <w:t>аблоны</w:t>
+            </w:r>
+            <w:proofErr w:type="spellEnd"/>
+            <w:r>
+              <w:rPr>
+                <w:sz w:val="20"/>
+                <w:szCs w:val="20"/>
+              </w:rPr>
+              <w:t xml:space="preserve"> и виртуальные машины. Может настраивать </w:t>
+            </w:r>
+            <w:proofErr w:type="spellStart"/>
+            <w:r>
+              <w:rPr>
+                <w:sz w:val="20"/>
+                <w:szCs w:val="20"/>
+              </w:rPr>
+              <w:t>свсойтва</w:t>
+            </w:r>
+            <w:proofErr w:type="spellEnd"/>
+            <w:r>
+              <w:rPr>
+                <w:sz w:val="20"/>
+                <w:szCs w:val="20"/>
+              </w:rPr>
+              <w:t xml:space="preserve"> сети в рамках </w:t>
+            </w:r>
+            <w:proofErr w:type="spellStart"/>
+            <w:r>
+              <w:rPr>
+                <w:sz w:val="20"/>
+                <w:szCs w:val="20"/>
+              </w:rPr>
+              <w:t>калстера</w:t>
+            </w:r>
+            <w:proofErr w:type="spellEnd"/>
+            <w:r>
+              <w:rPr>
+                <w:sz w:val="20"/>
+                <w:szCs w:val="20"/>
+              </w:rPr>
+              <w:t>, такие, как выделение сетей визуализации или назначение сети как требуемая или не требуемая.</w:t>
+            </w:r>
+          </w:p>
+          <w:p>
+            <w:pPr>
+              <w:pStyle w:val="NormalWeb"/>
+              <w:rPr>
+                <w:b/>
+                <w:sz w:val="20"/>
+                <w:szCs w:val="20"/>
+              </w:rPr>
+            </w:pPr>
+            <w:r>
+              <w:rPr>
+                <w:sz w:val="20"/>
+                <w:szCs w:val="20"/>
+              </w:rPr>
+              <w:t xml:space="preserve">Тем не менее, у </w:t>
+            </w:r>
+            <w:proofErr w:type="spellStart"/>
+            <w:r>
+              <w:rPr>
+                <w:rStyle w:val="Strong"/>
+                <w:sz w:val="20"/>
+                <w:szCs w:val="20"/>
+                <w:lang w:val="en-US"/>
+              </w:rPr>
+              <w:t>ClusterAdmin</w:t>
+            </w:r>
+            <w:proofErr w:type="spellEnd"/>
+            <w:r>
+              <w:rPr>
+                <w:sz w:val="20"/>
+                <w:szCs w:val="20"/>
+              </w:rPr>
+              <w:t xml:space="preserve"> </w:t>
+            </w:r>
+            <w:r>
+              <w:rPr>
+                <w:sz w:val="20"/>
+                <w:szCs w:val="20"/>
+              </w:rPr>
+              <w:t xml:space="preserve">нет полномочий на присоединение или </w:t>
+            </w:r>
+            <w:r>
+              <w:rPr>
+                <w:sz w:val="20"/>
+                <w:szCs w:val="20"/>
+                <w:highlight w:val="yellow"/>
+              </w:rPr>
+              <w:t>отсоединение</w:t>
+            </w:r>
+            <w:r>
+              <w:rPr>
+                <w:sz w:val="20"/>
+                <w:szCs w:val="20"/>
+              </w:rPr>
+              <w:t xml:space="preserve"> сетей от кластера, для этого требуются полномочия </w:t>
+            </w:r>
+            <w:proofErr w:type="spellStart"/>
+            <w:r>
+              <w:rPr>
+                <w:rStyle w:val="Strong"/>
+                <w:sz w:val="20"/>
+                <w:szCs w:val="20"/>
+                <w:lang w:val="en-US"/>
+              </w:rPr>
+              <w:t>NetworkAdmin</w:t>
+            </w:r>
+            <w:proofErr w:type="spellEnd"/>
+            <w:r>
+              <w:rPr>
+                <w:rStyle w:val="Strong"/>
+                <w:b w:val="0"/>
+                <w:sz w:val="20"/>
+                <w:szCs w:val="20"/>
+              </w:rPr>
+              <w:t>.</w:t>
+            </w:r>
+          </w:p>
+        </w:tc>
+      </w:tr>
+      <w:tr>
+        <w:tc>
+          <w:tcPr>
+            <w:tcW w:w="1526" w:type="dxa"/>
+          </w:tcPr>
+          <w:p>
+            <w:pPr>
+              <w:pStyle w:val="title0"/>
+              <w:rPr>
+                <w:b/>
+                <w:sz w:val="20"/>
+                <w:szCs w:val="20"/>
+                <w:lang w:val="en-US"/>
+              </w:rPr>
+            </w:pPr>
+            <w:r>
+              <w:rPr>
+                <w:sz w:val="20"/>
+                <w:szCs w:val="20"/>
+              </w:rPr>
+              <w:t>NetworkAdmin</w:t>
+            </w:r>
+          </w:p>
+        </w:tc>
+        <w:tc>
+          <w:tcPr>
+            <w:tcW w:w="2977" w:type="dxa"/>
+          </w:tcPr>
+          <w:p>
+            <w:pPr>
+              <w:pStyle w:val="title0"/>
+              <w:rPr>
+                <w:b/>
+                <w:sz w:val="20"/>
+                <w:szCs w:val="20"/>
+                <w:lang w:val="en-US"/>
+              </w:rPr>
+            </w:pPr>
+            <w:r>
+              <w:rPr>
+                <w:sz w:val="20"/>
+                <w:szCs w:val="20"/>
+              </w:rPr>
+              <w:t>Администратор сети</w:t>
+            </w:r>
+          </w:p>
+        </w:tc>
+        <w:tc>
+          <w:tcPr>
+            <w:tcW w:w="4739" w:type="dxa"/>
+          </w:tcPr>
+          <w:p>
+            <w:pPr>
+              <w:pStyle w:val="title0"/>
+              <w:rPr>
+                <w:b/>
+                <w:sz w:val="20"/>
+                <w:szCs w:val="20"/>
+              </w:rPr>
+            </w:pPr>
+            <w:r>
+              <w:rPr>
+                <w:sz w:val="20"/>
+                <w:szCs w:val="20"/>
+              </w:rPr>
+              <w:t xml:space="preserve">Может настраивать и управлять сетью конкретного </w:t>
+            </w:r>
+            <w:r>
+              <w:rPr>
+                <w:sz w:val="20"/>
+                <w:szCs w:val="20"/>
+              </w:rPr>
+              <w:t>кластера</w:t>
+            </w:r>
+            <w:r>
+              <w:rPr>
+                <w:sz w:val="20"/>
+                <w:szCs w:val="20"/>
+              </w:rPr>
+              <w:t>.</w:t>
+            </w:r>
+            <w:r>
+              <w:rPr>
+                <w:sz w:val="20"/>
+                <w:szCs w:val="20"/>
+              </w:rPr>
+              <w:t xml:space="preserve"> </w:t>
+            </w:r>
+            <w:r>
+              <w:rPr>
+                <w:sz w:val="20"/>
+                <w:szCs w:val="20"/>
+              </w:rPr>
+              <w:t xml:space="preserve">Сетевой администратор </w:t>
+            </w:r>
+            <w:r>
+              <w:rPr>
+                <w:sz w:val="20"/>
+                <w:szCs w:val="20"/>
+              </w:rPr>
+              <w:t>кластера</w:t>
+            </w:r>
+            <w:r>
+              <w:rPr>
+                <w:sz w:val="20"/>
+                <w:szCs w:val="20"/>
+              </w:rPr>
+              <w:t xml:space="preserve"> также наследует сетевые полномочия на виртуальные машины в рамках </w:t>
+            </w:r>
+            <w:r>
+              <w:rPr>
+                <w:sz w:val="20"/>
+                <w:szCs w:val="20"/>
+              </w:rPr>
+              <w:t>кластера</w:t>
+            </w:r>
+            <w:r>
+              <w:rPr>
+                <w:sz w:val="20"/>
+                <w:szCs w:val="20"/>
+              </w:rPr>
+              <w:t>.</w:t>
+            </w:r>
+          </w:p>
+        </w:tc>
+      </w:tr>
+    </w:tbl>
+    <w:p>
+      <w:pPr>
         <w:pStyle w:val="Heading3"/>
         <w:rPr>
           <w:lang w:val="en-US"/>
@@ -1399,7 +8588,8 @@
         <w:rPr>
           <w:lang w:val="en-US"/>
         </w:rPr>
-        <w:t>1.1.3. User Role and Authorization Examples</w:t>
+        <w:lastRenderedPageBreak/>
+        <w:t>1.2.11. Managing System Permissions for a Network</w:t>
       </w:r>
     </w:p>
     <w:p>
@@ -1413,7 +8603,225 @@
         <w:rPr>
           <w:lang w:val="en-US"/>
         </w:rPr>
-        <w:t xml:space="preserve">The following examples illustrate how to apply authorization controls for various scenarios, using the different features of the authorization system described in this chapter. </w:t>
+        <w:t xml:space="preserve">As the </w:t>
+      </w:r>
+      <w:proofErr w:type="spellStart"/>
+      <w:r>
+        <w:rPr>
+          <w:rStyle w:val="Strong"/>
+          <w:lang w:val="en-US"/>
+        </w:rPr>
+        <w:t>SuperUser</w:t>
+      </w:r>
+      <w:proofErr w:type="spellEnd"/>
+      <w:r>
+        <w:rPr>
+          <w:lang w:val="en-US"/>
+        </w:rPr>
+        <w:t xml:space="preserve">, the system administrator manages all aspects of the Administration Portal. More specific administrative roles can be assigned to other users. These restricted administrator roles are useful for granting a user administrative privileges that limit them to a specific resource. For example, a </w:t>
+      </w:r>
+      <w:proofErr w:type="spellStart"/>
+      <w:r>
+        <w:rPr>
+          <w:rStyle w:val="Strong"/>
+          <w:lang w:val="en-US"/>
+        </w:rPr>
+        <w:t>DataCenterAdmin</w:t>
+      </w:r>
+      <w:proofErr w:type="spellEnd"/>
+      <w:r>
+        <w:rPr>
+          <w:lang w:val="en-US"/>
+        </w:rPr>
+        <w:t xml:space="preserve"> role has administrator privileges only for the assigned data center with the exception of the storage for that data center, and a </w:t>
+      </w:r>
+      <w:proofErr w:type="spellStart"/>
+      <w:r>
+        <w:rPr>
+          <w:rStyle w:val="Strong"/>
+          <w:lang w:val="en-US"/>
+        </w:rPr>
+        <w:t>ClusterAdmin</w:t>
+      </w:r>
+      <w:proofErr w:type="spellEnd"/>
+      <w:r>
+        <w:rPr>
+          <w:lang w:val="en-US"/>
+        </w:rPr>
+        <w:t xml:space="preserve"> has administrator privileges only for the assigned cluster. </w:t>
+      </w:r>
+    </w:p>
+    <w:p>
+      <w:pPr>
+        <w:pStyle w:val="NormalWeb"/>
+        <w:rPr>
+          <w:lang w:val="en-US"/>
+        </w:rPr>
+      </w:pPr>
+      <w:r>
+        <w:rPr>
+          <w:lang w:val="en-US"/>
+        </w:rPr>
+        <w:t xml:space="preserve">A network administrator is a system administration role that can be applied for a specific network, or for all networks on a data center, cluster, host, virtual machine, or template. A network user can perform limited administration roles, such as viewing and attaching networks on a specific virtual machine or template. You can use the </w:t>
+      </w:r>
+      <w:r>
+        <w:rPr>
+          <w:rStyle w:val="Strong"/>
+          <w:lang w:val="en-US"/>
+        </w:rPr>
+        <w:t>Configure</w:t>
+      </w:r>
+      <w:r>
+        <w:rPr>
+          <w:lang w:val="en-US"/>
+        </w:rPr>
+        <w:t xml:space="preserve"> button in the header bar to assign a network administrator for all networks in the environment. </w:t>
+      </w:r>
+    </w:p>
+    <w:p>
+      <w:pPr>
+        <w:pStyle w:val="NormalWeb"/>
+        <w:rPr>
+          <w:lang w:val="en-US"/>
+        </w:rPr>
+      </w:pPr>
+      <w:r>
+        <w:rPr>
+          <w:lang w:val="en-US"/>
+        </w:rPr>
+        <w:t xml:space="preserve">The network administrator role permits the following actions: </w:t>
+      </w:r>
+    </w:p>
+    <w:p>
+      <w:pPr>
+        <w:numPr>
+          <w:ilvl w:val="0"/>
+          <w:numId w:val="9"/>
+        </w:numPr>
+        <w:spacing w:before="100" w:beforeAutospacing="1" w:after="100" w:afterAutospacing="1" w:line="240" w:lineRule="auto"/>
+        <w:rPr>
+          <w:lang w:val="en-US"/>
+        </w:rPr>
+      </w:pPr>
+      <w:r>
+        <w:rPr>
+          <w:lang w:val="en-US"/>
+        </w:rPr>
+        <w:t xml:space="preserve">Create, edit and remove networks. </w:t>
+      </w:r>
+    </w:p>
+    <w:p>
+      <w:pPr>
+        <w:numPr>
+          <w:ilvl w:val="0"/>
+          <w:numId w:val="9"/>
+        </w:numPr>
+        <w:spacing w:before="100" w:beforeAutospacing="1" w:after="100" w:afterAutospacing="1" w:line="240" w:lineRule="auto"/>
+        <w:rPr>
+          <w:lang w:val="en-US"/>
+        </w:rPr>
+      </w:pPr>
+      <w:r>
+        <w:rPr>
+          <w:lang w:val="en-US"/>
+        </w:rPr>
+        <w:t xml:space="preserve">Edit the configuration of the network, including configuring port mirroring. </w:t>
+      </w:r>
+    </w:p>
+    <w:p>
+      <w:pPr>
+        <w:numPr>
+          <w:ilvl w:val="0"/>
+          <w:numId w:val="9"/>
+        </w:numPr>
+        <w:spacing w:before="100" w:beforeAutospacing="1" w:after="100" w:afterAutospacing="1" w:line="240" w:lineRule="auto"/>
+        <w:rPr>
+          <w:lang w:val="en-US"/>
+        </w:rPr>
+      </w:pPr>
+      <w:r>
+        <w:rPr>
+          <w:lang w:val="en-US"/>
+        </w:rPr>
+        <w:t xml:space="preserve">Attach and detach networks from resources including clusters and virtual machines. </w:t>
+      </w:r>
+    </w:p>
+    <w:p>
+      <w:pPr>
+        <w:pStyle w:val="NormalWeb"/>
+        <w:rPr>
+          <w:lang w:val="en-US"/>
+        </w:rPr>
+      </w:pPr>
+      <w:r>
+        <w:rPr>
+          <w:lang w:val="en-US"/>
+        </w:rPr>
+        <w:t xml:space="preserve">The user who creates a network is automatically assigned </w:t>
+      </w:r>
+      <w:proofErr w:type="spellStart"/>
+      <w:r>
+        <w:rPr>
+          <w:rStyle w:val="Strong"/>
+          <w:lang w:val="en-US"/>
+        </w:rPr>
+        <w:t>NetworkAdmin</w:t>
+      </w:r>
+      <w:proofErr w:type="spellEnd"/>
+      <w:r>
+        <w:rPr>
+          <w:lang w:val="en-US"/>
+        </w:rPr>
+        <w:t xml:space="preserve"> permissions on the created network. You can also change the administrator of a network by removing the existing administrator and adding the new administrator. </w:t>
+      </w:r>
+    </w:p>
+    <w:p>
+      <w:pPr>
+        <w:pStyle w:val="Heading3"/>
+        <w:rPr>
+          <w:lang w:val="en-US"/>
+        </w:rPr>
+      </w:pPr>
+      <w:r>
+        <w:rPr>
+          <w:lang w:val="en-US"/>
+        </w:rPr>
+        <w:t>1.2.12. Network Administrator and User Roles Explained</w:t>
+      </w:r>
+    </w:p>
+    <w:p>
+      <w:pPr>
+        <w:pStyle w:val="NormalWeb"/>
+        <w:rPr>
+          <w:lang w:val="en-US"/>
+        </w:rPr>
+      </w:pPr>
+      <w:r>
+        <w:rPr>
+          <w:rStyle w:val="Strong"/>
+          <w:lang w:val="en-US"/>
+        </w:rPr>
+        <w:t>Network Permission Roles</w:t>
+      </w:r>
+      <w:r>
+        <w:rPr>
+          <w:lang w:val="en-US"/>
+        </w:rPr>
+        <w:t xml:space="preserve"> </w:t>
+      </w:r>
+    </w:p>
+    <w:p>
+      <w:pPr>
+        <w:pStyle w:val="NormalWeb"/>
+        <w:rPr>
+          <w:lang w:val="en-US"/>
+        </w:rPr>
+      </w:pPr>
+      <w:r>
+        <w:rPr>
+          <w:lang w:val="en-US"/>
+        </w:rPr>
+        <w:t xml:space="preserve">The table below describes the administrator and user roles and privileges applicable to network administration. </w:t>
       </w:r>
     </w:p>
     <w:p>
@@ -1428,8 +8836,17 @@
           <w:rStyle w:val="Strong"/>
           <w:lang w:val="en-US"/>
         </w:rPr>
-        <w:t>Example 1.1. Cluster Permissions</w:t>
-      </w:r>
+        <w:t>Table 1.7. Red Hat Virtualization Network Administrator and User Roles</w:t>
+      </w:r>
+    </w:p>
+    <w:p>
+      <w:pPr>
+        <w:pStyle w:val="title0"/>
+        <w:rPr>
+          <w:b/>
+          <w:lang w:val="en-US"/>
+        </w:rPr>
+      </w:pPr>
     </w:p>
     <w:p>
       <w:pPr>
@@ -1438,82 +8855,80 @@
           <w:lang w:val="en-US"/>
         </w:rPr>
       </w:pPr>
-      <w:r>
-        <w:rPr>
-          <w:lang w:val="en-US"/>
-        </w:rPr>
-        <w:t xml:space="preserve">Sarah is the system administrator for the accounts department of a company. All the virtual resources for her department are organized under a Red Hat Virtualization </w:t>
-      </w:r>
-      <w:r>
-        <w:rPr>
-          <w:rStyle w:val="Strong"/>
-          <w:lang w:val="en-US"/>
-        </w:rPr>
-        <w:t>cluster</w:t>
-      </w:r>
-      <w:r>
-        <w:rPr>
-          <w:lang w:val="en-US"/>
-        </w:rPr>
-        <w:t xml:space="preserve"> called </w:t>
-      </w:r>
-      <w:r>
-        <w:rPr>
-          <w:rStyle w:val="HTMLCode"/>
-          <w:lang w:val="en-US"/>
-        </w:rPr>
-        <w:t>Accounts</w:t>
-      </w:r>
-      <w:r>
-        <w:rPr>
-          <w:lang w:val="en-US"/>
-        </w:rPr>
-        <w:t xml:space="preserve">. She is assigned the </w:t>
-      </w:r>
-      <w:proofErr w:type="spellStart"/>
-      <w:r>
-        <w:rPr>
-          <w:rStyle w:val="Strong"/>
-          <w:lang w:val="en-US"/>
-        </w:rPr>
-        <w:t>ClusterAdmin</w:t>
-      </w:r>
-      <w:proofErr w:type="spellEnd"/>
-      <w:r>
-        <w:rPr>
-          <w:lang w:val="en-US"/>
-        </w:rPr>
-        <w:t xml:space="preserve"> role on the accounts cluster. This enables her to manage all virtual machines in the cluster, since the virtual machines are child objects of the cluster. Managing the virtual machines includes editing, adding, or removing virtual resources such as disks, and taking snapshots. It does not allow her to manage any resources outside this cluster. Because </w:t>
-      </w:r>
-      <w:proofErr w:type="spellStart"/>
-      <w:r>
-        <w:rPr>
-          <w:rStyle w:val="Strong"/>
-          <w:lang w:val="en-US"/>
-        </w:rPr>
-        <w:t>ClusterAdmin</w:t>
-      </w:r>
-      <w:proofErr w:type="spellEnd"/>
-      <w:r>
-        <w:rPr>
-          <w:lang w:val="en-US"/>
-        </w:rPr>
-        <w:t xml:space="preserve"> is an administrator role, it allows her to use the Administration Portal or the </w:t>
-      </w:r>
-      <w:proofErr w:type="spellStart"/>
-      <w:r>
-        <w:rPr>
-          <w:lang w:val="en-US"/>
-        </w:rPr>
-        <w:t>VM</w:t>
-      </w:r>
-      <w:proofErr w:type="spellEnd"/>
-      <w:r>
-        <w:rPr>
-          <w:lang w:val="en-US"/>
-        </w:rPr>
-        <w:t xml:space="preserve"> Portal to manage these resources. </w:t>
-      </w:r>
+    </w:p>
+    <w:p>
+      <w:pPr>
+        <w:spacing w:before="100" w:beforeAutospacing="1" w:after="100" w:afterAutospacing="1" w:line="240" w:lineRule="auto"/>
+        <w:rPr>
+          <w:rFonts w:eastAsia="Times New Roman"/>
+          <w:lang w:val="en-US" w:eastAsia="ru-RU"/>
+        </w:rPr>
+      </w:pPr>
+    </w:p>
+    <w:p>
+      <w:pPr>
+        <w:pStyle w:val="title0"/>
+        <w:rPr>
+          <w:lang w:val="en-US"/>
+        </w:rPr>
+      </w:pPr>
+    </w:p>
+    <w:p>
+      <w:pPr>
+        <w:pStyle w:val="title0"/>
+        <w:rPr>
+          <w:lang w:val="en-US"/>
+        </w:rPr>
+      </w:pPr>
+    </w:p>
+    <w:p>
+      <w:pPr>
+        <w:pStyle w:val="title0"/>
+        <w:rPr>
+          <w:lang w:val="en-US"/>
+        </w:rPr>
+      </w:pPr>
+    </w:p>
+    <w:p>
+      <w:pPr>
+        <w:pStyle w:val="NormalWeb"/>
+        <w:rPr>
+          <w:lang w:val="en-US"/>
+        </w:rPr>
+      </w:pPr>
+    </w:p>
+    <w:p>
+      <w:pPr>
+        <w:pStyle w:val="Title2"/>
+        <w:rPr>
+          <w:rStyle w:val="Strong"/>
+          <w:lang w:val="en-US"/>
+        </w:rPr>
+      </w:pPr>
+    </w:p>
+    <w:p>
+      <w:pPr>
+        <w:pStyle w:val="Title2"/>
+        <w:rPr>
+          <w:lang w:val="en-US"/>
+        </w:rPr>
+      </w:pPr>
+    </w:p>
+    <w:p>
+      <w:pPr>
+        <w:pStyle w:val="NormalWeb"/>
+        <w:rPr>
+          <w:lang w:val="en-US"/>
+        </w:rPr>
+      </w:pPr>
+    </w:p>
+    <w:p>
+      <w:pPr>
+        <w:pStyle w:val="NormalWeb"/>
+        <w:rPr>
+          <w:lang w:val="en-US"/>
+        </w:rPr>
+      </w:pPr>
     </w:p>
     <w:p>
       <w:pPr>
@@ -1567,122 +8982,9 @@
 <file path=word/numbering.xml><?xml version="1.0" encoding="utf-8"?>
 <w:numbering xmlns:wpc="http://schemas.microsoft.com/office/word/2010/wordprocessingCanvas" xmlns:mc="http://schemas.openxmlformats.org/markup-compatibility/2006" xmlns:o="urn:schemas-microsoft-com:office:office" xmlns:r="http://schemas.openxmlformats.org/officeDocument/2006/relationships" xmlns:m="http://schemas.openxmlformats.org/officeDocument/2006/math" xmlns:v="urn:schemas-microsoft-com:vml" xmlns:wp14="http://schemas.microsoft.com/office/word/2010/wordprocessingDrawing" xmlns:wp="http://schemas.openxmlformats.org/drawingml/2006/wordprocessingDrawing" xmlns:w10="urn:schemas-microsoft-com:office:word" xmlns:w="http://schemas.openxmlformats.org/wordprocessingml/2006/main" xmlns:w14="http://schemas.microsoft.com/office/word/2010/wordml" xmlns:wpg="http://schemas.microsoft.com/office/word/2010/wordprocessingGroup" xmlns:wpi="http://schemas.microsoft.com/office/word/2010/wordprocessingInk" xmlns:wne="http://schemas.microsoft.com/office/word/2006/wordml" xmlns:wps="http://schemas.microsoft.com/office/word/2010/wordprocessingShape" mc:Ignorable="w14 wp14">
   <w:abstractNum w:abstractNumId="0">
-    <w:nsid w:val="420443A7"/>
+    <w:nsid w:val="0AE642FB"/>
     <w:multiLevelType w:val="multilevel"/>
-    <w:tmpl w:val="3E8E5742"/>
-    <w:lvl w:ilvl="0">
-      <w:start w:val="1"/>
-      <w:numFmt w:val="decimal"/>
-      <w:lvlText w:val="%1."/>
-      <w:lvlJc w:val="left"/>
-      <w:pPr>
-        <w:tabs>
-          <w:tab w:val="num" w:pos="720"/>
-        </w:tabs>
-        <w:ind w:left="720" w:hanging="360"/>
-      </w:pPr>
-    </w:lvl>
-    <w:lvl w:ilvl="1" w:tentative="1">
-      <w:start w:val="1"/>
-      <w:numFmt w:val="decimal"/>
-      <w:lvlText w:val="%2."/>
-      <w:lvlJc w:val="left"/>
-      <w:pPr>
-        <w:tabs>
-          <w:tab w:val="num" w:pos="1440"/>
-        </w:tabs>
-        <w:ind w:left="1440" w:hanging="360"/>
-      </w:pPr>
-    </w:lvl>
-    <w:lvl w:ilvl="2" w:tentative="1">
-      <w:start w:val="1"/>
-      <w:numFmt w:val="decimal"/>
-      <w:lvlText w:val="%3."/>
-      <w:lvlJc w:val="left"/>
-      <w:pPr>
-        <w:tabs>
-          <w:tab w:val="num" w:pos="2160"/>
-        </w:tabs>
-        <w:ind w:left="2160" w:hanging="360"/>
-      </w:pPr>
-    </w:lvl>
-    <w:lvl w:ilvl="3" w:tentative="1">
-      <w:start w:val="1"/>
-      <w:numFmt w:val="decimal"/>
-      <w:lvlText w:val="%4."/>
-      <w:lvlJc w:val="left"/>
-      <w:pPr>
-        <w:tabs>
-          <w:tab w:val="num" w:pos="2880"/>
-        </w:tabs>
-        <w:ind w:left="2880" w:hanging="360"/>
-      </w:pPr>
-    </w:lvl>
-    <w:lvl w:ilvl="4" w:tentative="1">
-      <w:start w:val="1"/>
-      <w:numFmt w:val="decimal"/>
-      <w:lvlText w:val="%5."/>
-      <w:lvlJc w:val="left"/>
-      <w:pPr>
-        <w:tabs>
-          <w:tab w:val="num" w:pos="3600"/>
-        </w:tabs>
-        <w:ind w:left="3600" w:hanging="360"/>
-      </w:pPr>
-    </w:lvl>
-    <w:lvl w:ilvl="5" w:tentative="1">
-      <w:start w:val="1"/>
-      <w:numFmt w:val="decimal"/>
-      <w:lvlText w:val="%6."/>
-      <w:lvlJc w:val="left"/>
-      <w:pPr>
-        <w:tabs>
-          <w:tab w:val="num" w:pos="4320"/>
-        </w:tabs>
-        <w:ind w:left="4320" w:hanging="360"/>
-      </w:pPr>
-    </w:lvl>
-    <w:lvl w:ilvl="6" w:tentative="1">
-      <w:start w:val="1"/>
-      <w:numFmt w:val="decimal"/>
-      <w:lvlText w:val="%7."/>
-      <w:lvlJc w:val="left"/>
-      <w:pPr>
-        <w:tabs>
-          <w:tab w:val="num" w:pos="5040"/>
-        </w:tabs>
-        <w:ind w:left="5040" w:hanging="360"/>
-      </w:pPr>
-    </w:lvl>
-    <w:lvl w:ilvl="7" w:tentative="1">
-      <w:start w:val="1"/>
-      <w:numFmt w:val="decimal"/>
-      <w:lvlText w:val="%8."/>
-      <w:lvlJc w:val="left"/>
-      <w:pPr>
-        <w:tabs>
-          <w:tab w:val="num" w:pos="5760"/>
-        </w:tabs>
-        <w:ind w:left="5760" w:hanging="360"/>
-      </w:pPr>
-    </w:lvl>
-    <w:lvl w:ilvl="8" w:tentative="1">
-      <w:start w:val="1"/>
-      <w:numFmt w:val="decimal"/>
-      <w:lvlText w:val="%9."/>
-      <w:lvlJc w:val="left"/>
-      <w:pPr>
-        <w:tabs>
-          <w:tab w:val="num" w:pos="6480"/>
-        </w:tabs>
-        <w:ind w:left="6480" w:hanging="360"/>
-      </w:pPr>
-    </w:lvl>
-  </w:abstractNum>
-  <w:abstractNum w:abstractNumId="1">
-    <w:nsid w:val="48371E4C"/>
-    <w:multiLevelType w:val="multilevel"/>
-    <w:tmpl w:val="E0AA60DA"/>
+    <w:tmpl w:val="D2BCED30"/>
     <w:lvl w:ilvl="0">
       <w:start w:val="1"/>
       <w:numFmt w:val="bullet"/>
@@ -1828,7 +9130,680 @@
       </w:rPr>
     </w:lvl>
   </w:abstractNum>
+  <w:abstractNum w:abstractNumId="1">
+    <w:nsid w:val="32BC0F1E"/>
+    <w:multiLevelType w:val="multilevel"/>
+    <w:tmpl w:val="304A0D72"/>
+    <w:lvl w:ilvl="0">
+      <w:start w:val="1"/>
+      <w:numFmt w:val="decimal"/>
+      <w:lvlText w:val="%1."/>
+      <w:lvlJc w:val="left"/>
+      <w:pPr>
+        <w:tabs>
+          <w:tab w:val="num" w:pos="720"/>
+        </w:tabs>
+        <w:ind w:left="720" w:hanging="360"/>
+      </w:pPr>
+    </w:lvl>
+    <w:lvl w:ilvl="1" w:tentative="1">
+      <w:start w:val="1"/>
+      <w:numFmt w:val="decimal"/>
+      <w:lvlText w:val="%2."/>
+      <w:lvlJc w:val="left"/>
+      <w:pPr>
+        <w:tabs>
+          <w:tab w:val="num" w:pos="1440"/>
+        </w:tabs>
+        <w:ind w:left="1440" w:hanging="360"/>
+      </w:pPr>
+    </w:lvl>
+    <w:lvl w:ilvl="2" w:tentative="1">
+      <w:start w:val="1"/>
+      <w:numFmt w:val="decimal"/>
+      <w:lvlText w:val="%3."/>
+      <w:lvlJc w:val="left"/>
+      <w:pPr>
+        <w:tabs>
+          <w:tab w:val="num" w:pos="2160"/>
+        </w:tabs>
+        <w:ind w:left="2160" w:hanging="360"/>
+      </w:pPr>
+    </w:lvl>
+    <w:lvl w:ilvl="3" w:tentative="1">
+      <w:start w:val="1"/>
+      <w:numFmt w:val="decimal"/>
+      <w:lvlText w:val="%4."/>
+      <w:lvlJc w:val="left"/>
+      <w:pPr>
+        <w:tabs>
+          <w:tab w:val="num" w:pos="2880"/>
+        </w:tabs>
+        <w:ind w:left="2880" w:hanging="360"/>
+      </w:pPr>
+    </w:lvl>
+    <w:lvl w:ilvl="4" w:tentative="1">
+      <w:start w:val="1"/>
+      <w:numFmt w:val="decimal"/>
+      <w:lvlText w:val="%5."/>
+      <w:lvlJc w:val="left"/>
+      <w:pPr>
+        <w:tabs>
+          <w:tab w:val="num" w:pos="3600"/>
+        </w:tabs>
+        <w:ind w:left="3600" w:hanging="360"/>
+      </w:pPr>
+    </w:lvl>
+    <w:lvl w:ilvl="5" w:tentative="1">
+      <w:start w:val="1"/>
+      <w:numFmt w:val="decimal"/>
+      <w:lvlText w:val="%6."/>
+      <w:lvlJc w:val="left"/>
+      <w:pPr>
+        <w:tabs>
+          <w:tab w:val="num" w:pos="4320"/>
+        </w:tabs>
+        <w:ind w:left="4320" w:hanging="360"/>
+      </w:pPr>
+    </w:lvl>
+    <w:lvl w:ilvl="6" w:tentative="1">
+      <w:start w:val="1"/>
+      <w:numFmt w:val="decimal"/>
+      <w:lvlText w:val="%7."/>
+      <w:lvlJc w:val="left"/>
+      <w:pPr>
+        <w:tabs>
+          <w:tab w:val="num" w:pos="5040"/>
+        </w:tabs>
+        <w:ind w:left="5040" w:hanging="360"/>
+      </w:pPr>
+    </w:lvl>
+    <w:lvl w:ilvl="7" w:tentative="1">
+      <w:start w:val="1"/>
+      <w:numFmt w:val="decimal"/>
+      <w:lvlText w:val="%8."/>
+      <w:lvlJc w:val="left"/>
+      <w:pPr>
+        <w:tabs>
+          <w:tab w:val="num" w:pos="5760"/>
+        </w:tabs>
+        <w:ind w:left="5760" w:hanging="360"/>
+      </w:pPr>
+    </w:lvl>
+    <w:lvl w:ilvl="8" w:tentative="1">
+      <w:start w:val="1"/>
+      <w:numFmt w:val="decimal"/>
+      <w:lvlText w:val="%9."/>
+      <w:lvlJc w:val="left"/>
+      <w:pPr>
+        <w:tabs>
+          <w:tab w:val="num" w:pos="6480"/>
+        </w:tabs>
+        <w:ind w:left="6480" w:hanging="360"/>
+      </w:pPr>
+    </w:lvl>
+  </w:abstractNum>
   <w:abstractNum w:abstractNumId="2">
+    <w:nsid w:val="386B0DAF"/>
+    <w:multiLevelType w:val="multilevel"/>
+    <w:tmpl w:val="6096E33C"/>
+    <w:lvl w:ilvl="0">
+      <w:start w:val="1"/>
+      <w:numFmt w:val="bullet"/>
+      <w:lvlText w:val=""/>
+      <w:lvlJc w:val="left"/>
+      <w:pPr>
+        <w:tabs>
+          <w:tab w:val="num" w:pos="720"/>
+        </w:tabs>
+        <w:ind w:left="720" w:hanging="360"/>
+      </w:pPr>
+      <w:rPr>
+        <w:rFonts w:ascii="Symbol" w:hAnsi="Symbol" w:hint="default"/>
+        <w:sz w:val="20"/>
+      </w:rPr>
+    </w:lvl>
+    <w:lvl w:ilvl="1" w:tentative="1">
+      <w:start w:val="1"/>
+      <w:numFmt w:val="bullet"/>
+      <w:lvlText w:val=""/>
+      <w:lvlJc w:val="left"/>
+      <w:pPr>
+        <w:tabs>
+          <w:tab w:val="num" w:pos="1440"/>
+        </w:tabs>
+        <w:ind w:left="1440" w:hanging="360"/>
+      </w:pPr>
+      <w:rPr>
+        <w:rFonts w:ascii="Symbol" w:hAnsi="Symbol" w:hint="default"/>
+        <w:sz w:val="20"/>
+      </w:rPr>
+    </w:lvl>
+    <w:lvl w:ilvl="2" w:tentative="1">
+      <w:start w:val="1"/>
+      <w:numFmt w:val="bullet"/>
+      <w:lvlText w:val=""/>
+      <w:lvlJc w:val="left"/>
+      <w:pPr>
+        <w:tabs>
+          <w:tab w:val="num" w:pos="2160"/>
+        </w:tabs>
+        <w:ind w:left="2160" w:hanging="360"/>
+      </w:pPr>
+      <w:rPr>
+        <w:rFonts w:ascii="Symbol" w:hAnsi="Symbol" w:hint="default"/>
+        <w:sz w:val="20"/>
+      </w:rPr>
+    </w:lvl>
+    <w:lvl w:ilvl="3" w:tentative="1">
+      <w:start w:val="1"/>
+      <w:numFmt w:val="bullet"/>
+      <w:lvlText w:val=""/>
+      <w:lvlJc w:val="left"/>
+      <w:pPr>
+        <w:tabs>
+          <w:tab w:val="num" w:pos="2880"/>
+        </w:tabs>
+        <w:ind w:left="2880" w:hanging="360"/>
+      </w:pPr>
+      <w:rPr>
+        <w:rFonts w:ascii="Symbol" w:hAnsi="Symbol" w:hint="default"/>
+        <w:sz w:val="20"/>
+      </w:rPr>
+    </w:lvl>
+    <w:lvl w:ilvl="4" w:tentative="1">
+      <w:start w:val="1"/>
+      <w:numFmt w:val="bullet"/>
+      <w:lvlText w:val=""/>
+      <w:lvlJc w:val="left"/>
+      <w:pPr>
+        <w:tabs>
+          <w:tab w:val="num" w:pos="3600"/>
+        </w:tabs>
+        <w:ind w:left="3600" w:hanging="360"/>
+      </w:pPr>
+      <w:rPr>
+        <w:rFonts w:ascii="Symbol" w:hAnsi="Symbol" w:hint="default"/>
+        <w:sz w:val="20"/>
+      </w:rPr>
+    </w:lvl>
+    <w:lvl w:ilvl="5" w:tentative="1">
+      <w:start w:val="1"/>
+      <w:numFmt w:val="bullet"/>
+      <w:lvlText w:val=""/>
+      <w:lvlJc w:val="left"/>
+      <w:pPr>
+        <w:tabs>
+          <w:tab w:val="num" w:pos="4320"/>
+        </w:tabs>
+        <w:ind w:left="4320" w:hanging="360"/>
+      </w:pPr>
+      <w:rPr>
+        <w:rFonts w:ascii="Symbol" w:hAnsi="Symbol" w:hint="default"/>
+        <w:sz w:val="20"/>
+      </w:rPr>
+    </w:lvl>
+    <w:lvl w:ilvl="6" w:tentative="1">
+      <w:start w:val="1"/>
+      <w:numFmt w:val="bullet"/>
+      <w:lvlText w:val=""/>
+      <w:lvlJc w:val="left"/>
+      <w:pPr>
+        <w:tabs>
+          <w:tab w:val="num" w:pos="5040"/>
+        </w:tabs>
+        <w:ind w:left="5040" w:hanging="360"/>
+      </w:pPr>
+      <w:rPr>
+        <w:rFonts w:ascii="Symbol" w:hAnsi="Symbol" w:hint="default"/>
+        <w:sz w:val="20"/>
+      </w:rPr>
+    </w:lvl>
+    <w:lvl w:ilvl="7" w:tentative="1">
+      <w:start w:val="1"/>
+      <w:numFmt w:val="bullet"/>
+      <w:lvlText w:val=""/>
+      <w:lvlJc w:val="left"/>
+      <w:pPr>
+        <w:tabs>
+          <w:tab w:val="num" w:pos="5760"/>
+        </w:tabs>
+        <w:ind w:left="5760" w:hanging="360"/>
+      </w:pPr>
+      <w:rPr>
+        <w:rFonts w:ascii="Symbol" w:hAnsi="Symbol" w:hint="default"/>
+        <w:sz w:val="20"/>
+      </w:rPr>
+    </w:lvl>
+    <w:lvl w:ilvl="8" w:tentative="1">
+      <w:start w:val="1"/>
+      <w:numFmt w:val="bullet"/>
+      <w:lvlText w:val=""/>
+      <w:lvlJc w:val="left"/>
+      <w:pPr>
+        <w:tabs>
+          <w:tab w:val="num" w:pos="6480"/>
+        </w:tabs>
+        <w:ind w:left="6480" w:hanging="360"/>
+      </w:pPr>
+      <w:rPr>
+        <w:rFonts w:ascii="Symbol" w:hAnsi="Symbol" w:hint="default"/>
+        <w:sz w:val="20"/>
+      </w:rPr>
+    </w:lvl>
+  </w:abstractNum>
+  <w:abstractNum w:abstractNumId="3">
+    <w:nsid w:val="41CC00EB"/>
+    <w:multiLevelType w:val="multilevel"/>
+    <w:tmpl w:val="B9348E66"/>
+    <w:lvl w:ilvl="0">
+      <w:start w:val="1"/>
+      <w:numFmt w:val="bullet"/>
+      <w:lvlText w:val=""/>
+      <w:lvlJc w:val="left"/>
+      <w:pPr>
+        <w:tabs>
+          <w:tab w:val="num" w:pos="720"/>
+        </w:tabs>
+        <w:ind w:left="720" w:hanging="360"/>
+      </w:pPr>
+      <w:rPr>
+        <w:rFonts w:ascii="Symbol" w:hAnsi="Symbol" w:hint="default"/>
+        <w:sz w:val="20"/>
+      </w:rPr>
+    </w:lvl>
+    <w:lvl w:ilvl="1" w:tentative="1">
+      <w:start w:val="1"/>
+      <w:numFmt w:val="bullet"/>
+      <w:lvlText w:val=""/>
+      <w:lvlJc w:val="left"/>
+      <w:pPr>
+        <w:tabs>
+          <w:tab w:val="num" w:pos="1440"/>
+        </w:tabs>
+        <w:ind w:left="1440" w:hanging="360"/>
+      </w:pPr>
+      <w:rPr>
+        <w:rFonts w:ascii="Symbol" w:hAnsi="Symbol" w:hint="default"/>
+        <w:sz w:val="20"/>
+      </w:rPr>
+    </w:lvl>
+    <w:lvl w:ilvl="2" w:tentative="1">
+      <w:start w:val="1"/>
+      <w:numFmt w:val="bullet"/>
+      <w:lvlText w:val=""/>
+      <w:lvlJc w:val="left"/>
+      <w:pPr>
+        <w:tabs>
+          <w:tab w:val="num" w:pos="2160"/>
+        </w:tabs>
+        <w:ind w:left="2160" w:hanging="360"/>
+      </w:pPr>
+      <w:rPr>
+        <w:rFonts w:ascii="Symbol" w:hAnsi="Symbol" w:hint="default"/>
+        <w:sz w:val="20"/>
+      </w:rPr>
+    </w:lvl>
+    <w:lvl w:ilvl="3" w:tentative="1">
+      <w:start w:val="1"/>
+      <w:numFmt w:val="bullet"/>
+      <w:lvlText w:val=""/>
+      <w:lvlJc w:val="left"/>
+      <w:pPr>
+        <w:tabs>
+          <w:tab w:val="num" w:pos="2880"/>
+        </w:tabs>
+        <w:ind w:left="2880" w:hanging="360"/>
+      </w:pPr>
+      <w:rPr>
+        <w:rFonts w:ascii="Symbol" w:hAnsi="Symbol" w:hint="default"/>
+        <w:sz w:val="20"/>
+      </w:rPr>
+    </w:lvl>
+    <w:lvl w:ilvl="4" w:tentative="1">
+      <w:start w:val="1"/>
+      <w:numFmt w:val="bullet"/>
+      <w:lvlText w:val=""/>
+      <w:lvlJc w:val="left"/>
+      <w:pPr>
+        <w:tabs>
+          <w:tab w:val="num" w:pos="3600"/>
+        </w:tabs>
+        <w:ind w:left="3600" w:hanging="360"/>
+      </w:pPr>
+      <w:rPr>
+        <w:rFonts w:ascii="Symbol" w:hAnsi="Symbol" w:hint="default"/>
+        <w:sz w:val="20"/>
+      </w:rPr>
+    </w:lvl>
+    <w:lvl w:ilvl="5" w:tentative="1">
+      <w:start w:val="1"/>
+      <w:numFmt w:val="bullet"/>
+      <w:lvlText w:val=""/>
+      <w:lvlJc w:val="left"/>
+      <w:pPr>
+        <w:tabs>
+          <w:tab w:val="num" w:pos="4320"/>
+        </w:tabs>
+        <w:ind w:left="4320" w:hanging="360"/>
+      </w:pPr>
+      <w:rPr>
+        <w:rFonts w:ascii="Symbol" w:hAnsi="Symbol" w:hint="default"/>
+        <w:sz w:val="20"/>
+      </w:rPr>
+    </w:lvl>
+    <w:lvl w:ilvl="6" w:tentative="1">
+      <w:start w:val="1"/>
+      <w:numFmt w:val="bullet"/>
+      <w:lvlText w:val=""/>
+      <w:lvlJc w:val="left"/>
+      <w:pPr>
+        <w:tabs>
+          <w:tab w:val="num" w:pos="5040"/>
+        </w:tabs>
+        <w:ind w:left="5040" w:hanging="360"/>
+      </w:pPr>
+      <w:rPr>
+        <w:rFonts w:ascii="Symbol" w:hAnsi="Symbol" w:hint="default"/>
+        <w:sz w:val="20"/>
+      </w:rPr>
+    </w:lvl>
+    <w:lvl w:ilvl="7" w:tentative="1">
+      <w:start w:val="1"/>
+      <w:numFmt w:val="bullet"/>
+      <w:lvlText w:val=""/>
+      <w:lvlJc w:val="left"/>
+      <w:pPr>
+        <w:tabs>
+          <w:tab w:val="num" w:pos="5760"/>
+        </w:tabs>
+        <w:ind w:left="5760" w:hanging="360"/>
+      </w:pPr>
+      <w:rPr>
+        <w:rFonts w:ascii="Symbol" w:hAnsi="Symbol" w:hint="default"/>
+        <w:sz w:val="20"/>
+      </w:rPr>
+    </w:lvl>
+    <w:lvl w:ilvl="8" w:tentative="1">
+      <w:start w:val="1"/>
+      <w:numFmt w:val="bullet"/>
+      <w:lvlText w:val=""/>
+      <w:lvlJc w:val="left"/>
+      <w:pPr>
+        <w:tabs>
+          <w:tab w:val="num" w:pos="6480"/>
+        </w:tabs>
+        <w:ind w:left="6480" w:hanging="360"/>
+      </w:pPr>
+      <w:rPr>
+        <w:rFonts w:ascii="Symbol" w:hAnsi="Symbol" w:hint="default"/>
+        <w:sz w:val="20"/>
+      </w:rPr>
+    </w:lvl>
+  </w:abstractNum>
+  <w:abstractNum w:abstractNumId="4">
+    <w:nsid w:val="420443A7"/>
+    <w:multiLevelType w:val="multilevel"/>
+    <w:tmpl w:val="3E8E5742"/>
+    <w:lvl w:ilvl="0">
+      <w:start w:val="1"/>
+      <w:numFmt w:val="decimal"/>
+      <w:lvlText w:val="%1."/>
+      <w:lvlJc w:val="left"/>
+      <w:pPr>
+        <w:tabs>
+          <w:tab w:val="num" w:pos="720"/>
+        </w:tabs>
+        <w:ind w:left="720" w:hanging="360"/>
+      </w:pPr>
+    </w:lvl>
+    <w:lvl w:ilvl="1" w:tentative="1">
+      <w:start w:val="1"/>
+      <w:numFmt w:val="decimal"/>
+      <w:lvlText w:val="%2."/>
+      <w:lvlJc w:val="left"/>
+      <w:pPr>
+        <w:tabs>
+          <w:tab w:val="num" w:pos="1440"/>
+        </w:tabs>
+        <w:ind w:left="1440" w:hanging="360"/>
+      </w:pPr>
+    </w:lvl>
+    <w:lvl w:ilvl="2" w:tentative="1">
+      <w:start w:val="1"/>
+      <w:numFmt w:val="decimal"/>
+      <w:lvlText w:val="%3."/>
+      <w:lvlJc w:val="left"/>
+      <w:pPr>
+        <w:tabs>
+          <w:tab w:val="num" w:pos="2160"/>
+        </w:tabs>
+        <w:ind w:left="2160" w:hanging="360"/>
+      </w:pPr>
+    </w:lvl>
+    <w:lvl w:ilvl="3" w:tentative="1">
+      <w:start w:val="1"/>
+      <w:numFmt w:val="decimal"/>
+      <w:lvlText w:val="%4."/>
+      <w:lvlJc w:val="left"/>
+      <w:pPr>
+        <w:tabs>
+          <w:tab w:val="num" w:pos="2880"/>
+        </w:tabs>
+        <w:ind w:left="2880" w:hanging="360"/>
+      </w:pPr>
+    </w:lvl>
+    <w:lvl w:ilvl="4" w:tentative="1">
+      <w:start w:val="1"/>
+      <w:numFmt w:val="decimal"/>
+      <w:lvlText w:val="%5."/>
+      <w:lvlJc w:val="left"/>
+      <w:pPr>
+        <w:tabs>
+          <w:tab w:val="num" w:pos="3600"/>
+        </w:tabs>
+        <w:ind w:left="3600" w:hanging="360"/>
+      </w:pPr>
+    </w:lvl>
+    <w:lvl w:ilvl="5" w:tentative="1">
+      <w:start w:val="1"/>
+      <w:numFmt w:val="decimal"/>
+      <w:lvlText w:val="%6."/>
+      <w:lvlJc w:val="left"/>
+      <w:pPr>
+        <w:tabs>
+          <w:tab w:val="num" w:pos="4320"/>
+        </w:tabs>
+        <w:ind w:left="4320" w:hanging="360"/>
+      </w:pPr>
+    </w:lvl>
+    <w:lvl w:ilvl="6" w:tentative="1">
+      <w:start w:val="1"/>
+      <w:numFmt w:val="decimal"/>
+      <w:lvlText w:val="%7."/>
+      <w:lvlJc w:val="left"/>
+      <w:pPr>
+        <w:tabs>
+          <w:tab w:val="num" w:pos="5040"/>
+        </w:tabs>
+        <w:ind w:left="5040" w:hanging="360"/>
+      </w:pPr>
+    </w:lvl>
+    <w:lvl w:ilvl="7" w:tentative="1">
+      <w:start w:val="1"/>
+      <w:numFmt w:val="decimal"/>
+      <w:lvlText w:val="%8."/>
+      <w:lvlJc w:val="left"/>
+      <w:pPr>
+        <w:tabs>
+          <w:tab w:val="num" w:pos="5760"/>
+        </w:tabs>
+        <w:ind w:left="5760" w:hanging="360"/>
+      </w:pPr>
+    </w:lvl>
+    <w:lvl w:ilvl="8" w:tentative="1">
+      <w:start w:val="1"/>
+      <w:numFmt w:val="decimal"/>
+      <w:lvlText w:val="%9."/>
+      <w:lvlJc w:val="left"/>
+      <w:pPr>
+        <w:tabs>
+          <w:tab w:val="num" w:pos="6480"/>
+        </w:tabs>
+        <w:ind w:left="6480" w:hanging="360"/>
+      </w:pPr>
+    </w:lvl>
+  </w:abstractNum>
+  <w:abstractNum w:abstractNumId="5">
+    <w:nsid w:val="48371E4C"/>
+    <w:multiLevelType w:val="multilevel"/>
+    <w:tmpl w:val="E0AA60DA"/>
+    <w:lvl w:ilvl="0">
+      <w:start w:val="1"/>
+      <w:numFmt w:val="bullet"/>
+      <w:lvlText w:val=""/>
+      <w:lvlJc w:val="left"/>
+      <w:pPr>
+        <w:tabs>
+          <w:tab w:val="num" w:pos="720"/>
+        </w:tabs>
+        <w:ind w:left="720" w:hanging="360"/>
+      </w:pPr>
+      <w:rPr>
+        <w:rFonts w:ascii="Symbol" w:hAnsi="Symbol" w:hint="default"/>
+        <w:sz w:val="20"/>
+      </w:rPr>
+    </w:lvl>
+    <w:lvl w:ilvl="1" w:tentative="1">
+      <w:start w:val="1"/>
+      <w:numFmt w:val="bullet"/>
+      <w:lvlText w:val=""/>
+      <w:lvlJc w:val="left"/>
+      <w:pPr>
+        <w:tabs>
+          <w:tab w:val="num" w:pos="1440"/>
+        </w:tabs>
+        <w:ind w:left="1440" w:hanging="360"/>
+      </w:pPr>
+      <w:rPr>
+        <w:rFonts w:ascii="Symbol" w:hAnsi="Symbol" w:hint="default"/>
+        <w:sz w:val="20"/>
+      </w:rPr>
+    </w:lvl>
+    <w:lvl w:ilvl="2" w:tentative="1">
+      <w:start w:val="1"/>
+      <w:numFmt w:val="bullet"/>
+      <w:lvlText w:val=""/>
+      <w:lvlJc w:val="left"/>
+      <w:pPr>
+        <w:tabs>
+          <w:tab w:val="num" w:pos="2160"/>
+        </w:tabs>
+        <w:ind w:left="2160" w:hanging="360"/>
+      </w:pPr>
+      <w:rPr>
+        <w:rFonts w:ascii="Symbol" w:hAnsi="Symbol" w:hint="default"/>
+        <w:sz w:val="20"/>
+      </w:rPr>
+    </w:lvl>
+    <w:lvl w:ilvl="3" w:tentative="1">
+      <w:start w:val="1"/>
+      <w:numFmt w:val="bullet"/>
+      <w:lvlText w:val=""/>
+      <w:lvlJc w:val="left"/>
+      <w:pPr>
+        <w:tabs>
+          <w:tab w:val="num" w:pos="2880"/>
+        </w:tabs>
+        <w:ind w:left="2880" w:hanging="360"/>
+      </w:pPr>
+      <w:rPr>
+        <w:rFonts w:ascii="Symbol" w:hAnsi="Symbol" w:hint="default"/>
+        <w:sz w:val="20"/>
+      </w:rPr>
+    </w:lvl>
+    <w:lvl w:ilvl="4" w:tentative="1">
+      <w:start w:val="1"/>
+      <w:numFmt w:val="bullet"/>
+      <w:lvlText w:val=""/>
+      <w:lvlJc w:val="left"/>
+      <w:pPr>
+        <w:tabs>
+          <w:tab w:val="num" w:pos="3600"/>
+        </w:tabs>
+        <w:ind w:left="3600" w:hanging="360"/>
+      </w:pPr>
+      <w:rPr>
+        <w:rFonts w:ascii="Symbol" w:hAnsi="Symbol" w:hint="default"/>
+        <w:sz w:val="20"/>
+      </w:rPr>
+    </w:lvl>
+    <w:lvl w:ilvl="5" w:tentative="1">
+      <w:start w:val="1"/>
+      <w:numFmt w:val="bullet"/>
+      <w:lvlText w:val=""/>
+      <w:lvlJc w:val="left"/>
+      <w:pPr>
+        <w:tabs>
+          <w:tab w:val="num" w:pos="4320"/>
+        </w:tabs>
+        <w:ind w:left="4320" w:hanging="360"/>
+      </w:pPr>
+      <w:rPr>
+        <w:rFonts w:ascii="Symbol" w:hAnsi="Symbol" w:hint="default"/>
+        <w:sz w:val="20"/>
+      </w:rPr>
+    </w:lvl>
+    <w:lvl w:ilvl="6" w:tentative="1">
+      <w:start w:val="1"/>
+      <w:numFmt w:val="bullet"/>
+      <w:lvlText w:val=""/>
+      <w:lvlJc w:val="left"/>
+      <w:pPr>
+        <w:tabs>
+          <w:tab w:val="num" w:pos="5040"/>
+        </w:tabs>
+        <w:ind w:left="5040" w:hanging="360"/>
+      </w:pPr>
+      <w:rPr>
+        <w:rFonts w:ascii="Symbol" w:hAnsi="Symbol" w:hint="default"/>
+        <w:sz w:val="20"/>
+      </w:rPr>
+    </w:lvl>
+    <w:lvl w:ilvl="7" w:tentative="1">
+      <w:start w:val="1"/>
+      <w:numFmt w:val="bullet"/>
+      <w:lvlText w:val=""/>
+      <w:lvlJc w:val="left"/>
+      <w:pPr>
+        <w:tabs>
+          <w:tab w:val="num" w:pos="5760"/>
+        </w:tabs>
+        <w:ind w:left="5760" w:hanging="360"/>
+      </w:pPr>
+      <w:rPr>
+        <w:rFonts w:ascii="Symbol" w:hAnsi="Symbol" w:hint="default"/>
+        <w:sz w:val="20"/>
+      </w:rPr>
+    </w:lvl>
+    <w:lvl w:ilvl="8" w:tentative="1">
+      <w:start w:val="1"/>
+      <w:numFmt w:val="bullet"/>
+      <w:lvlText w:val=""/>
+      <w:lvlJc w:val="left"/>
+      <w:pPr>
+        <w:tabs>
+          <w:tab w:val="num" w:pos="6480"/>
+        </w:tabs>
+        <w:ind w:left="6480" w:hanging="360"/>
+      </w:pPr>
+      <w:rPr>
+        <w:rFonts w:ascii="Symbol" w:hAnsi="Symbol" w:hint="default"/>
+        <w:sz w:val="20"/>
+      </w:rPr>
+    </w:lvl>
+  </w:abstractNum>
+  <w:abstractNum w:abstractNumId="6">
     <w:nsid w:val="52147E7D"/>
     <w:multiLevelType w:val="multilevel"/>
     <w:tmpl w:val="878C6630"/>
@@ -1941,14 +9916,294 @@
       </w:pPr>
     </w:lvl>
   </w:abstractNum>
+  <w:abstractNum w:abstractNumId="7">
+    <w:nsid w:val="5F4F20DD"/>
+    <w:multiLevelType w:val="multilevel"/>
+    <w:tmpl w:val="CFE64D3A"/>
+    <w:lvl w:ilvl="0">
+      <w:start w:val="1"/>
+      <w:numFmt w:val="decimal"/>
+      <w:lvlText w:val="%1."/>
+      <w:lvlJc w:val="left"/>
+      <w:pPr>
+        <w:tabs>
+          <w:tab w:val="num" w:pos="720"/>
+        </w:tabs>
+        <w:ind w:left="720" w:hanging="360"/>
+      </w:pPr>
+    </w:lvl>
+    <w:lvl w:ilvl="1" w:tentative="1">
+      <w:start w:val="1"/>
+      <w:numFmt w:val="decimal"/>
+      <w:lvlText w:val="%2."/>
+      <w:lvlJc w:val="left"/>
+      <w:pPr>
+        <w:tabs>
+          <w:tab w:val="num" w:pos="1440"/>
+        </w:tabs>
+        <w:ind w:left="1440" w:hanging="360"/>
+      </w:pPr>
+    </w:lvl>
+    <w:lvl w:ilvl="2" w:tentative="1">
+      <w:start w:val="1"/>
+      <w:numFmt w:val="decimal"/>
+      <w:lvlText w:val="%3."/>
+      <w:lvlJc w:val="left"/>
+      <w:pPr>
+        <w:tabs>
+          <w:tab w:val="num" w:pos="2160"/>
+        </w:tabs>
+        <w:ind w:left="2160" w:hanging="360"/>
+      </w:pPr>
+    </w:lvl>
+    <w:lvl w:ilvl="3" w:tentative="1">
+      <w:start w:val="1"/>
+      <w:numFmt w:val="decimal"/>
+      <w:lvlText w:val="%4."/>
+      <w:lvlJc w:val="left"/>
+      <w:pPr>
+        <w:tabs>
+          <w:tab w:val="num" w:pos="2880"/>
+        </w:tabs>
+        <w:ind w:left="2880" w:hanging="360"/>
+      </w:pPr>
+    </w:lvl>
+    <w:lvl w:ilvl="4" w:tentative="1">
+      <w:start w:val="1"/>
+      <w:numFmt w:val="decimal"/>
+      <w:lvlText w:val="%5."/>
+      <w:lvlJc w:val="left"/>
+      <w:pPr>
+        <w:tabs>
+          <w:tab w:val="num" w:pos="3600"/>
+        </w:tabs>
+        <w:ind w:left="3600" w:hanging="360"/>
+      </w:pPr>
+    </w:lvl>
+    <w:lvl w:ilvl="5" w:tentative="1">
+      <w:start w:val="1"/>
+      <w:numFmt w:val="decimal"/>
+      <w:lvlText w:val="%6."/>
+      <w:lvlJc w:val="left"/>
+      <w:pPr>
+        <w:tabs>
+          <w:tab w:val="num" w:pos="4320"/>
+        </w:tabs>
+        <w:ind w:left="4320" w:hanging="360"/>
+      </w:pPr>
+    </w:lvl>
+    <w:lvl w:ilvl="6" w:tentative="1">
+      <w:start w:val="1"/>
+      <w:numFmt w:val="decimal"/>
+      <w:lvlText w:val="%7."/>
+      <w:lvlJc w:val="left"/>
+      <w:pPr>
+        <w:tabs>
+          <w:tab w:val="num" w:pos="5040"/>
+        </w:tabs>
+        <w:ind w:left="5040" w:hanging="360"/>
+      </w:pPr>
+    </w:lvl>
+    <w:lvl w:ilvl="7" w:tentative="1">
+      <w:start w:val="1"/>
+      <w:numFmt w:val="decimal"/>
+      <w:lvlText w:val="%8."/>
+      <w:lvlJc w:val="left"/>
+      <w:pPr>
+        <w:tabs>
+          <w:tab w:val="num" w:pos="5760"/>
+        </w:tabs>
+        <w:ind w:left="5760" w:hanging="360"/>
+      </w:pPr>
+    </w:lvl>
+    <w:lvl w:ilvl="8" w:tentative="1">
+      <w:start w:val="1"/>
+      <w:numFmt w:val="decimal"/>
+      <w:lvlText w:val="%9."/>
+      <w:lvlJc w:val="left"/>
+      <w:pPr>
+        <w:tabs>
+          <w:tab w:val="num" w:pos="6480"/>
+        </w:tabs>
+        <w:ind w:left="6480" w:hanging="360"/>
+      </w:pPr>
+    </w:lvl>
+  </w:abstractNum>
+  <w:abstractNum w:abstractNumId="8">
+    <w:nsid w:val="7A753EAE"/>
+    <w:multiLevelType w:val="multilevel"/>
+    <w:tmpl w:val="AD5AC9B6"/>
+    <w:lvl w:ilvl="0">
+      <w:start w:val="1"/>
+      <w:numFmt w:val="bullet"/>
+      <w:lvlText w:val=""/>
+      <w:lvlJc w:val="left"/>
+      <w:pPr>
+        <w:tabs>
+          <w:tab w:val="num" w:pos="720"/>
+        </w:tabs>
+        <w:ind w:left="720" w:hanging="360"/>
+      </w:pPr>
+      <w:rPr>
+        <w:rFonts w:ascii="Symbol" w:hAnsi="Symbol" w:hint="default"/>
+        <w:sz w:val="20"/>
+      </w:rPr>
+    </w:lvl>
+    <w:lvl w:ilvl="1" w:tentative="1">
+      <w:start w:val="1"/>
+      <w:numFmt w:val="bullet"/>
+      <w:lvlText w:val=""/>
+      <w:lvlJc w:val="left"/>
+      <w:pPr>
+        <w:tabs>
+          <w:tab w:val="num" w:pos="1440"/>
+        </w:tabs>
+        <w:ind w:left="1440" w:hanging="360"/>
+      </w:pPr>
+      <w:rPr>
+        <w:rFonts w:ascii="Symbol" w:hAnsi="Symbol" w:hint="default"/>
+        <w:sz w:val="20"/>
+      </w:rPr>
+    </w:lvl>
+    <w:lvl w:ilvl="2" w:tentative="1">
+      <w:start w:val="1"/>
+      <w:numFmt w:val="bullet"/>
+      <w:lvlText w:val=""/>
+      <w:lvlJc w:val="left"/>
+      <w:pPr>
+        <w:tabs>
+          <w:tab w:val="num" w:pos="2160"/>
+        </w:tabs>
+        <w:ind w:left="2160" w:hanging="360"/>
+      </w:pPr>
+      <w:rPr>
+        <w:rFonts w:ascii="Symbol" w:hAnsi="Symbol" w:hint="default"/>
+        <w:sz w:val="20"/>
+      </w:rPr>
+    </w:lvl>
+    <w:lvl w:ilvl="3" w:tentative="1">
+      <w:start w:val="1"/>
+      <w:numFmt w:val="bullet"/>
+      <w:lvlText w:val=""/>
+      <w:lvlJc w:val="left"/>
+      <w:pPr>
+        <w:tabs>
+          <w:tab w:val="num" w:pos="2880"/>
+        </w:tabs>
+        <w:ind w:left="2880" w:hanging="360"/>
+      </w:pPr>
+      <w:rPr>
+        <w:rFonts w:ascii="Symbol" w:hAnsi="Symbol" w:hint="default"/>
+        <w:sz w:val="20"/>
+      </w:rPr>
+    </w:lvl>
+    <w:lvl w:ilvl="4" w:tentative="1">
+      <w:start w:val="1"/>
+      <w:numFmt w:val="bullet"/>
+      <w:lvlText w:val=""/>
+      <w:lvlJc w:val="left"/>
+      <w:pPr>
+        <w:tabs>
+          <w:tab w:val="num" w:pos="3600"/>
+        </w:tabs>
+        <w:ind w:left="3600" w:hanging="360"/>
+      </w:pPr>
+      <w:rPr>
+        <w:rFonts w:ascii="Symbol" w:hAnsi="Symbol" w:hint="default"/>
+        <w:sz w:val="20"/>
+      </w:rPr>
+    </w:lvl>
+    <w:lvl w:ilvl="5" w:tentative="1">
+      <w:start w:val="1"/>
+      <w:numFmt w:val="bullet"/>
+      <w:lvlText w:val=""/>
+      <w:lvlJc w:val="left"/>
+      <w:pPr>
+        <w:tabs>
+          <w:tab w:val="num" w:pos="4320"/>
+        </w:tabs>
+        <w:ind w:left="4320" w:hanging="360"/>
+      </w:pPr>
+      <w:rPr>
+        <w:rFonts w:ascii="Symbol" w:hAnsi="Symbol" w:hint="default"/>
+        <w:sz w:val="20"/>
+      </w:rPr>
+    </w:lvl>
+    <w:lvl w:ilvl="6" w:tentative="1">
+      <w:start w:val="1"/>
+      <w:numFmt w:val="bullet"/>
+      <w:lvlText w:val=""/>
+      <w:lvlJc w:val="left"/>
+      <w:pPr>
+        <w:tabs>
+          <w:tab w:val="num" w:pos="5040"/>
+        </w:tabs>
+        <w:ind w:left="5040" w:hanging="360"/>
+      </w:pPr>
+      <w:rPr>
+        <w:rFonts w:ascii="Symbol" w:hAnsi="Symbol" w:hint="default"/>
+        <w:sz w:val="20"/>
+      </w:rPr>
+    </w:lvl>
+    <w:lvl w:ilvl="7" w:tentative="1">
+      <w:start w:val="1"/>
+      <w:numFmt w:val="bullet"/>
+      <w:lvlText w:val=""/>
+      <w:lvlJc w:val="left"/>
+      <w:pPr>
+        <w:tabs>
+          <w:tab w:val="num" w:pos="5760"/>
+        </w:tabs>
+        <w:ind w:left="5760" w:hanging="360"/>
+      </w:pPr>
+      <w:rPr>
+        <w:rFonts w:ascii="Symbol" w:hAnsi="Symbol" w:hint="default"/>
+        <w:sz w:val="20"/>
+      </w:rPr>
+    </w:lvl>
+    <w:lvl w:ilvl="8" w:tentative="1">
+      <w:start w:val="1"/>
+      <w:numFmt w:val="bullet"/>
+      <w:lvlText w:val=""/>
+      <w:lvlJc w:val="left"/>
+      <w:pPr>
+        <w:tabs>
+          <w:tab w:val="num" w:pos="6480"/>
+        </w:tabs>
+        <w:ind w:left="6480" w:hanging="360"/>
+      </w:pPr>
+      <w:rPr>
+        <w:rFonts w:ascii="Symbol" w:hAnsi="Symbol" w:hint="default"/>
+        <w:sz w:val="20"/>
+      </w:rPr>
+    </w:lvl>
+  </w:abstractNum>
   <w:num w:numId="1">
+    <w:abstractNumId w:val="5"/>
+  </w:num>
+  <w:num w:numId="2">
+    <w:abstractNumId w:val="4"/>
+  </w:num>
+  <w:num w:numId="3">
+    <w:abstractNumId w:val="6"/>
+  </w:num>
+  <w:num w:numId="4">
+    <w:abstractNumId w:val="0"/>
+  </w:num>
+  <w:num w:numId="5">
     <w:abstractNumId w:val="1"/>
   </w:num>
-  <w:num w:numId="2">
-    <w:abstractNumId w:val="0"/>
+  <w:num w:numId="6">
+    <w:abstractNumId w:val="7"/>
   </w:num>
-  <w:num w:numId="3">
+  <w:num w:numId="7">
+    <w:abstractNumId w:val="3"/>
+  </w:num>
+  <w:num w:numId="8">
     <w:abstractNumId w:val="2"/>
+  </w:num>
+  <w:num w:numId="9">
+    <w:abstractNumId w:val="8"/>
   </w:num>
 </w:numbering>
 </file>
@@ -2301,7 +10556,6 @@
     <w:name w:val="Normal (Web)"/>
     <w:basedOn w:val="Normal"/>
     <w:uiPriority w:val="99"/>
-    <w:semiHidden/>
     <w:unhideWhenUsed/>
     <w:rsid w:val="006C3F34"/>
     <w:pPr>
@@ -2363,8 +10617,8 @@
     <w:basedOn w:val="DefaultParagraphFont"/>
     <w:rsid w:val="0044000D"/>
   </w:style>
-  <w:style w:type="paragraph" w:customStyle="1" w:styleId="title0">
-    <w:name w:val="title"/>
+  <w:style w:type="paragraph" w:customStyle="1" w:styleId="Title2">
+    <w:name w:val="Title2"/>
     <w:basedOn w:val="Normal"/>
     <w:rsid w:val="00BF6923"/>
     <w:pPr>
@@ -2387,6 +10641,164 @@
       <w:sz w:val="20"/>
       <w:szCs w:val="20"/>
     </w:rPr>
+  </w:style>
+  <w:style w:type="paragraph" w:styleId="BalloonText">
+    <w:name w:val="Balloon Text"/>
+    <w:basedOn w:val="Normal"/>
+    <w:link w:val="BalloonTextChar"/>
+    <w:uiPriority w:val="99"/>
+    <w:semiHidden/>
+    <w:unhideWhenUsed/>
+    <w:rsid w:val="00280BB8"/>
+    <w:pPr>
+      <w:spacing w:after="0" w:line="240" w:lineRule="auto"/>
+    </w:pPr>
+    <w:rPr>
+      <w:rFonts w:ascii="Tahoma" w:hAnsi="Tahoma" w:cs="Tahoma"/>
+      <w:sz w:val="16"/>
+      <w:szCs w:val="16"/>
+    </w:rPr>
+  </w:style>
+  <w:style w:type="character" w:customStyle="1" w:styleId="BalloonTextChar">
+    <w:name w:val="Balloon Text Char"/>
+    <w:basedOn w:val="DefaultParagraphFont"/>
+    <w:link w:val="BalloonText"/>
+    <w:uiPriority w:val="99"/>
+    <w:semiHidden/>
+    <w:rsid w:val="00280BB8"/>
+    <w:rPr>
+      <w:rFonts w:ascii="Tahoma" w:hAnsi="Tahoma" w:cs="Tahoma"/>
+      <w:sz w:val="16"/>
+      <w:szCs w:val="16"/>
+    </w:rPr>
+  </w:style>
+  <w:style w:type="paragraph" w:customStyle="1" w:styleId="title0">
+    <w:name w:val="title"/>
+    <w:basedOn w:val="Normal"/>
+    <w:rsid w:val="006B1AFD"/>
+    <w:pPr>
+      <w:spacing w:before="100" w:beforeAutospacing="1" w:after="100" w:afterAutospacing="1" w:line="240" w:lineRule="auto"/>
+    </w:pPr>
+    <w:rPr>
+      <w:rFonts w:eastAsia="Times New Roman"/>
+      <w:lang w:eastAsia="ru-RU"/>
+    </w:rPr>
+  </w:style>
+  <w:style w:type="table" w:styleId="TableGrid">
+    <w:name w:val="Table Grid"/>
+    <w:basedOn w:val="TableNormal"/>
+    <w:uiPriority w:val="59"/>
+    <w:rsid w:val="00445E24"/>
+    <w:pPr>
+      <w:spacing w:after="0" w:line="240" w:lineRule="auto"/>
+    </w:pPr>
+    <w:tblPr>
+      <w:tblInd w:w="0" w:type="dxa"/>
+      <w:tblBorders>
+        <w:top w:val="single" w:sz="4" w:space="0" w:color="auto"/>
+        <w:left w:val="single" w:sz="4" w:space="0" w:color="auto"/>
+        <w:bottom w:val="single" w:sz="4" w:space="0" w:color="auto"/>
+        <w:right w:val="single" w:sz="4" w:space="0" w:color="auto"/>
+        <w:insideH w:val="single" w:sz="4" w:space="0" w:color="auto"/>
+        <w:insideV w:val="single" w:sz="4" w:space="0" w:color="auto"/>
+      </w:tblBorders>
+      <w:tblCellMar>
+        <w:top w:w="0" w:type="dxa"/>
+        <w:left w:w="108" w:type="dxa"/>
+        <w:bottom w:w="0" w:type="dxa"/>
+        <w:right w:w="108" w:type="dxa"/>
+      </w:tblCellMar>
+    </w:tblPr>
+  </w:style>
+  <w:style w:type="paragraph" w:customStyle="1" w:styleId="a">
+    <w:name w:val="важно"/>
+    <w:basedOn w:val="Normal"/>
+    <w:link w:val="Char"/>
+    <w:qFormat/>
+    <w:rsid w:val="004B4D9B"/>
+    <w:pPr>
+      <w:shd w:val="clear" w:color="auto" w:fill="CCECFF"/>
+    </w:pPr>
+    <w:rPr>
+      <w:rFonts w:ascii="Arial" w:hAnsi="Arial"/>
+      <w:b/>
+      <w:sz w:val="18"/>
+      <w:szCs w:val="22"/>
+    </w:rPr>
+  </w:style>
+  <w:style w:type="character" w:customStyle="1" w:styleId="Char">
+    <w:name w:val="важно Char"/>
+    <w:basedOn w:val="DefaultParagraphFont"/>
+    <w:link w:val="a"/>
+    <w:rsid w:val="004B4D9B"/>
+    <w:rPr>
+      <w:rFonts w:ascii="Arial" w:hAnsi="Arial"/>
+      <w:b/>
+      <w:sz w:val="18"/>
+      <w:szCs w:val="22"/>
+      <w:shd w:val="clear" w:color="auto" w:fill="CCECFF"/>
+    </w:rPr>
+  </w:style>
+  <w:style w:type="paragraph" w:customStyle="1" w:styleId="a0">
+    <w:name w:val="внимание"/>
+    <w:basedOn w:val="a"/>
+    <w:link w:val="Char0"/>
+    <w:qFormat/>
+    <w:rsid w:val="004B4D9B"/>
+    <w:pPr>
+      <w:shd w:val="clear" w:color="auto" w:fill="FFFFCC"/>
+    </w:pPr>
+  </w:style>
+  <w:style w:type="character" w:customStyle="1" w:styleId="Char0">
+    <w:name w:val="внимание Char"/>
+    <w:basedOn w:val="Char"/>
+    <w:link w:val="a0"/>
+    <w:rsid w:val="004B4D9B"/>
+    <w:rPr>
+      <w:rFonts w:ascii="Arial" w:hAnsi="Arial"/>
+      <w:b/>
+      <w:sz w:val="18"/>
+      <w:szCs w:val="22"/>
+      <w:shd w:val="clear" w:color="auto" w:fill="FFFFCC"/>
+    </w:rPr>
+  </w:style>
+  <w:style w:type="paragraph" w:customStyle="1" w:styleId="Code">
+    <w:name w:val="Code"/>
+    <w:basedOn w:val="NoSpacing"/>
+    <w:link w:val="CodeChar"/>
+    <w:qFormat/>
+    <w:rsid w:val="004B4D9B"/>
+    <w:pPr>
+      <w:ind w:left="357"/>
+      <w:contextualSpacing/>
+    </w:pPr>
+    <w:rPr>
+      <w:rFonts w:ascii="Courier New" w:eastAsia="Times New Roman" w:hAnsi="Courier New"/>
+      <w:noProof/>
+      <w:color w:val="000000" w:themeColor="text1"/>
+      <w:sz w:val="20"/>
+    </w:rPr>
+  </w:style>
+  <w:style w:type="character" w:customStyle="1" w:styleId="CodeChar">
+    <w:name w:val="Code Char"/>
+    <w:basedOn w:val="DefaultParagraphFont"/>
+    <w:link w:val="Code"/>
+    <w:rsid w:val="004B4D9B"/>
+    <w:rPr>
+      <w:rFonts w:ascii="Courier New" w:eastAsia="Times New Roman" w:hAnsi="Courier New"/>
+      <w:noProof/>
+      <w:color w:val="000000" w:themeColor="text1"/>
+      <w:sz w:val="20"/>
+    </w:rPr>
+  </w:style>
+  <w:style w:type="paragraph" w:styleId="NoSpacing">
+    <w:name w:val="No Spacing"/>
+    <w:uiPriority w:val="1"/>
+    <w:qFormat/>
+    <w:rsid w:val="004B4D9B"/>
+    <w:pPr>
+      <w:spacing w:after="0" w:line="240" w:lineRule="auto"/>
+    </w:pPr>
   </w:style>
 </w:styles>
 </file>
@@ -2739,7 +11151,6 @@
     <w:name w:val="Normal (Web)"/>
     <w:basedOn w:val="Normal"/>
     <w:uiPriority w:val="99"/>
-    <w:semiHidden/>
     <w:unhideWhenUsed/>
     <w:rsid w:val="006C3F34"/>
     <w:pPr>
@@ -2801,8 +11212,8 @@
     <w:basedOn w:val="DefaultParagraphFont"/>
     <w:rsid w:val="0044000D"/>
   </w:style>
-  <w:style w:type="paragraph" w:customStyle="1" w:styleId="title0">
-    <w:name w:val="title"/>
+  <w:style w:type="paragraph" w:customStyle="1" w:styleId="Title2">
+    <w:name w:val="Title2"/>
     <w:basedOn w:val="Normal"/>
     <w:rsid w:val="00BF6923"/>
     <w:pPr>
@@ -2825,6 +11236,164 @@
       <w:sz w:val="20"/>
       <w:szCs w:val="20"/>
     </w:rPr>
+  </w:style>
+  <w:style w:type="paragraph" w:styleId="BalloonText">
+    <w:name w:val="Balloon Text"/>
+    <w:basedOn w:val="Normal"/>
+    <w:link w:val="BalloonTextChar"/>
+    <w:uiPriority w:val="99"/>
+    <w:semiHidden/>
+    <w:unhideWhenUsed/>
+    <w:rsid w:val="00280BB8"/>
+    <w:pPr>
+      <w:spacing w:after="0" w:line="240" w:lineRule="auto"/>
+    </w:pPr>
+    <w:rPr>
+      <w:rFonts w:ascii="Tahoma" w:hAnsi="Tahoma" w:cs="Tahoma"/>
+      <w:sz w:val="16"/>
+      <w:szCs w:val="16"/>
+    </w:rPr>
+  </w:style>
+  <w:style w:type="character" w:customStyle="1" w:styleId="BalloonTextChar">
+    <w:name w:val="Balloon Text Char"/>
+    <w:basedOn w:val="DefaultParagraphFont"/>
+    <w:link w:val="BalloonText"/>
+    <w:uiPriority w:val="99"/>
+    <w:semiHidden/>
+    <w:rsid w:val="00280BB8"/>
+    <w:rPr>
+      <w:rFonts w:ascii="Tahoma" w:hAnsi="Tahoma" w:cs="Tahoma"/>
+      <w:sz w:val="16"/>
+      <w:szCs w:val="16"/>
+    </w:rPr>
+  </w:style>
+  <w:style w:type="paragraph" w:customStyle="1" w:styleId="title0">
+    <w:name w:val="title"/>
+    <w:basedOn w:val="Normal"/>
+    <w:rsid w:val="006B1AFD"/>
+    <w:pPr>
+      <w:spacing w:before="100" w:beforeAutospacing="1" w:after="100" w:afterAutospacing="1" w:line="240" w:lineRule="auto"/>
+    </w:pPr>
+    <w:rPr>
+      <w:rFonts w:eastAsia="Times New Roman"/>
+      <w:lang w:eastAsia="ru-RU"/>
+    </w:rPr>
+  </w:style>
+  <w:style w:type="table" w:styleId="TableGrid">
+    <w:name w:val="Table Grid"/>
+    <w:basedOn w:val="TableNormal"/>
+    <w:uiPriority w:val="59"/>
+    <w:rsid w:val="00445E24"/>
+    <w:pPr>
+      <w:spacing w:after="0" w:line="240" w:lineRule="auto"/>
+    </w:pPr>
+    <w:tblPr>
+      <w:tblInd w:w="0" w:type="dxa"/>
+      <w:tblBorders>
+        <w:top w:val="single" w:sz="4" w:space="0" w:color="auto"/>
+        <w:left w:val="single" w:sz="4" w:space="0" w:color="auto"/>
+        <w:bottom w:val="single" w:sz="4" w:space="0" w:color="auto"/>
+        <w:right w:val="single" w:sz="4" w:space="0" w:color="auto"/>
+        <w:insideH w:val="single" w:sz="4" w:space="0" w:color="auto"/>
+        <w:insideV w:val="single" w:sz="4" w:space="0" w:color="auto"/>
+      </w:tblBorders>
+      <w:tblCellMar>
+        <w:top w:w="0" w:type="dxa"/>
+        <w:left w:w="108" w:type="dxa"/>
+        <w:bottom w:w="0" w:type="dxa"/>
+        <w:right w:w="108" w:type="dxa"/>
+      </w:tblCellMar>
+    </w:tblPr>
+  </w:style>
+  <w:style w:type="paragraph" w:customStyle="1" w:styleId="a">
+    <w:name w:val="важно"/>
+    <w:basedOn w:val="Normal"/>
+    <w:link w:val="Char"/>
+    <w:qFormat/>
+    <w:rsid w:val="004B4D9B"/>
+    <w:pPr>
+      <w:shd w:val="clear" w:color="auto" w:fill="CCECFF"/>
+    </w:pPr>
+    <w:rPr>
+      <w:rFonts w:ascii="Arial" w:hAnsi="Arial"/>
+      <w:b/>
+      <w:sz w:val="18"/>
+      <w:szCs w:val="22"/>
+    </w:rPr>
+  </w:style>
+  <w:style w:type="character" w:customStyle="1" w:styleId="Char">
+    <w:name w:val="важно Char"/>
+    <w:basedOn w:val="DefaultParagraphFont"/>
+    <w:link w:val="a"/>
+    <w:rsid w:val="004B4D9B"/>
+    <w:rPr>
+      <w:rFonts w:ascii="Arial" w:hAnsi="Arial"/>
+      <w:b/>
+      <w:sz w:val="18"/>
+      <w:szCs w:val="22"/>
+      <w:shd w:val="clear" w:color="auto" w:fill="CCECFF"/>
+    </w:rPr>
+  </w:style>
+  <w:style w:type="paragraph" w:customStyle="1" w:styleId="a0">
+    <w:name w:val="внимание"/>
+    <w:basedOn w:val="a"/>
+    <w:link w:val="Char0"/>
+    <w:qFormat/>
+    <w:rsid w:val="004B4D9B"/>
+    <w:pPr>
+      <w:shd w:val="clear" w:color="auto" w:fill="FFFFCC"/>
+    </w:pPr>
+  </w:style>
+  <w:style w:type="character" w:customStyle="1" w:styleId="Char0">
+    <w:name w:val="внимание Char"/>
+    <w:basedOn w:val="Char"/>
+    <w:link w:val="a0"/>
+    <w:rsid w:val="004B4D9B"/>
+    <w:rPr>
+      <w:rFonts w:ascii="Arial" w:hAnsi="Arial"/>
+      <w:b/>
+      <w:sz w:val="18"/>
+      <w:szCs w:val="22"/>
+      <w:shd w:val="clear" w:color="auto" w:fill="FFFFCC"/>
+    </w:rPr>
+  </w:style>
+  <w:style w:type="paragraph" w:customStyle="1" w:styleId="Code">
+    <w:name w:val="Code"/>
+    <w:basedOn w:val="NoSpacing"/>
+    <w:link w:val="CodeChar"/>
+    <w:qFormat/>
+    <w:rsid w:val="004B4D9B"/>
+    <w:pPr>
+      <w:ind w:left="357"/>
+      <w:contextualSpacing/>
+    </w:pPr>
+    <w:rPr>
+      <w:rFonts w:ascii="Courier New" w:eastAsia="Times New Roman" w:hAnsi="Courier New"/>
+      <w:noProof/>
+      <w:color w:val="000000" w:themeColor="text1"/>
+      <w:sz w:val="20"/>
+    </w:rPr>
+  </w:style>
+  <w:style w:type="character" w:customStyle="1" w:styleId="CodeChar">
+    <w:name w:val="Code Char"/>
+    <w:basedOn w:val="DefaultParagraphFont"/>
+    <w:link w:val="Code"/>
+    <w:rsid w:val="004B4D9B"/>
+    <w:rPr>
+      <w:rFonts w:ascii="Courier New" w:eastAsia="Times New Roman" w:hAnsi="Courier New"/>
+      <w:noProof/>
+      <w:color w:val="000000" w:themeColor="text1"/>
+      <w:sz w:val="20"/>
+    </w:rPr>
+  </w:style>
+  <w:style w:type="paragraph" w:styleId="NoSpacing">
+    <w:name w:val="No Spacing"/>
+    <w:uiPriority w:val="1"/>
+    <w:qFormat/>
+    <w:rsid w:val="004B4D9B"/>
+    <w:pPr>
+      <w:spacing w:after="0" w:line="240" w:lineRule="auto"/>
+    </w:pPr>
   </w:style>
 </w:styles>
 </file>

--- a/Administration_guide/Руководство по администрированию.docx
+++ b/Administration_guide/Руководство по администрированию.docx
@@ -2127,13 +2127,28 @@
         <w:pStyle w:val="NormalWeb"/>
       </w:pPr>
       <w:r>
-        <w:t>Раиса работает в отделе IT и отвечает за управление учётн</w:t>
+        <w:t xml:space="preserve">Раиса работает в отделе IT и отвечает за </w:t>
+      </w:r>
+      <w:r>
+        <w:t>администрирование</w:t>
+      </w:r>
+      <w:r>
+        <w:t xml:space="preserve"> учётн</w:t>
       </w:r>
       <w:r>
         <w:t>ы</w:t>
       </w:r>
       <w:r>
-        <w:t xml:space="preserve">ми записями пользователей в системе </w:t>
+        <w:t>х</w:t>
+      </w:r>
+      <w:r>
+        <w:t xml:space="preserve"> запис</w:t>
+      </w:r>
+      <w:r>
+        <w:t>ей</w:t>
+      </w:r>
+      <w:r>
+        <w:t xml:space="preserve"> пользователей в системе </w:t>
       </w:r>
       <w:r>
         <w:t>виртуализации</w:t>
@@ -2151,7 +2166,13 @@
         <w:t>виртуальных</w:t>
       </w:r>
       <w:r>
-        <w:t xml:space="preserve"> машин, и не должна иметь </w:t>
+        <w:t xml:space="preserve"> машин</w:t>
+      </w:r>
+      <w:r>
+        <w:t>,</w:t>
+      </w:r>
+      <w:r>
+        <w:t xml:space="preserve"> и не должна иметь </w:t>
       </w:r>
       <w:r>
         <w:t>доступа</w:t>
@@ -2725,44 +2746,28 @@
     <w:p>
       <w:pPr>
         <w:pStyle w:val="Heading3"/>
+      </w:pPr>
+      <w:r>
+        <w:t>1.2.2.</w:t>
+      </w:r>
+      <w:r>
         <w:rPr>
           <w:lang w:val="en-US"/>
         </w:rPr>
-      </w:pPr>
-      <w:r>
-        <w:t>1.2.2.</w:t>
-      </w:r>
-      <w:r>
-        <w:rPr>
-          <w:lang w:val="en-US"/>
-        </w:rPr>
         <w:t> </w:t>
       </w:r>
       <w:r>
-        <w:t xml:space="preserve">Роли </w:t>
-      </w:r>
-      <w:proofErr w:type="spellStart"/>
-      <w:r>
-        <w:t>пользовател</w:t>
-      </w:r>
-      <w:r>
-        <w:rPr>
-          <w:lang w:val="en-US"/>
-        </w:rPr>
+        <w:t>Роли пользовател</w:t>
+      </w:r>
+      <w:r>
         <w:t>ей</w:t>
       </w:r>
-      <w:proofErr w:type="spellEnd"/>
       <w:r>
         <w:t xml:space="preserve"> и администратор</w:t>
       </w:r>
-      <w:proofErr w:type="spellStart"/>
-      <w:r>
-        <w:rPr>
-          <w:lang w:val="en-US"/>
-        </w:rPr>
+      <w:r>
         <w:t>ов</w:t>
       </w:r>
-      <w:proofErr w:type="spellEnd"/>
     </w:p>
     <w:p>
       <w:pPr>
@@ -2984,10 +2989,13 @@
         <w:pStyle w:val="Heading3"/>
       </w:pPr>
       <w:r>
+        <w:t>1.2.3.</w:t>
+      </w:r>
+      <w:r>
         <w:rPr>
           <w:lang w:val="en-US"/>
         </w:rPr>
-        <w:t>1.2.3. </w:t>
+        <w:t> </w:t>
       </w:r>
       <w:r>
         <w:t>Объяснение ролей пользовател</w:t>
@@ -3033,7 +3041,7 @@
     </w:p>
     <w:p>
       <w:pPr>
-        <w:pStyle w:val="title0"/>
+        <w:pStyle w:val="Title3"/>
         <w:rPr>
           <w:rStyle w:val="Strong"/>
         </w:rPr>
@@ -3210,7 +3218,7 @@
           </w:tcPr>
           <w:p>
             <w:pPr>
-              <w:pStyle w:val="title0"/>
+              <w:pStyle w:val="Title3"/>
               <w:rPr>
                 <w:sz w:val="20"/>
                 <w:szCs w:val="20"/>
@@ -3231,7 +3239,7 @@
           </w:tcPr>
           <w:p>
             <w:pPr>
-              <w:pStyle w:val="title0"/>
+              <w:pStyle w:val="Title3"/>
               <w:rPr>
                 <w:sz w:val="20"/>
                 <w:szCs w:val="20"/>
@@ -3252,7 +3260,7 @@
           </w:tcPr>
           <w:p>
             <w:pPr>
-              <w:pStyle w:val="title0"/>
+              <w:pStyle w:val="Title3"/>
               <w:rPr>
                 <w:sz w:val="20"/>
                 <w:szCs w:val="20"/>
@@ -3275,7 +3283,7 @@
           </w:tcPr>
           <w:p>
             <w:pPr>
-              <w:pStyle w:val="title0"/>
+              <w:pStyle w:val="Title3"/>
               <w:rPr>
                 <w:sz w:val="20"/>
                 <w:szCs w:val="20"/>
@@ -3296,7 +3304,7 @@
           </w:tcPr>
           <w:p>
             <w:pPr>
-              <w:pStyle w:val="title0"/>
+              <w:pStyle w:val="Title3"/>
               <w:rPr>
                 <w:sz w:val="20"/>
                 <w:szCs w:val="20"/>
@@ -3317,7 +3325,7 @@
           </w:tcPr>
           <w:p>
             <w:pPr>
-              <w:pStyle w:val="title0"/>
+              <w:pStyle w:val="Title3"/>
               <w:rPr>
                 <w:sz w:val="20"/>
                 <w:szCs w:val="20"/>
@@ -3354,7 +3362,7 @@
           </w:tcPr>
           <w:p>
             <w:pPr>
-              <w:pStyle w:val="title0"/>
+              <w:pStyle w:val="Title3"/>
               <w:rPr>
                 <w:sz w:val="20"/>
                 <w:szCs w:val="20"/>
@@ -3375,7 +3383,7 @@
           </w:tcPr>
           <w:p>
             <w:pPr>
-              <w:pStyle w:val="title0"/>
+              <w:pStyle w:val="Title3"/>
               <w:rPr>
                 <w:sz w:val="20"/>
                 <w:szCs w:val="20"/>
@@ -3410,7 +3418,7 @@
           </w:tcPr>
           <w:p>
             <w:pPr>
-              <w:pStyle w:val="title0"/>
+              <w:pStyle w:val="Title3"/>
               <w:rPr>
                 <w:sz w:val="20"/>
                 <w:szCs w:val="20"/>
@@ -3436,10 +3444,7 @@
     </w:tbl>
     <w:p>
       <w:pPr>
-        <w:pStyle w:val="title0"/>
-        <w:rPr>
-          <w:lang w:val="en-US"/>
-        </w:rPr>
+        <w:pStyle w:val="Title3"/>
       </w:pPr>
     </w:p>
     <w:p>
@@ -3455,10 +3460,9 @@
     </w:p>
     <w:p>
       <w:pPr>
-        <w:pStyle w:val="title0"/>
-        <w:rPr>
-          <w:rStyle w:val="Strong"/>
-          <w:lang w:val="en-US"/>
+        <w:pStyle w:val="Title3"/>
+        <w:rPr>
+          <w:rStyle w:val="Strong"/>
         </w:rPr>
       </w:pPr>
       <w:r>
@@ -3586,7 +3590,7 @@
           </w:tcPr>
           <w:p>
             <w:pPr>
-              <w:pStyle w:val="title0"/>
+              <w:pStyle w:val="Title3"/>
               <w:jc w:val="center"/>
               <w:rPr>
                 <w:rStyle w:val="Strong"/>
@@ -3610,7 +3614,7 @@
           </w:tcPr>
           <w:p>
             <w:pPr>
-              <w:pStyle w:val="title0"/>
+              <w:pStyle w:val="Title3"/>
               <w:jc w:val="center"/>
               <w:rPr>
                 <w:rStyle w:val="Strong"/>
@@ -3634,7 +3638,7 @@
           </w:tcPr>
           <w:p>
             <w:pPr>
-              <w:pStyle w:val="title0"/>
+              <w:pStyle w:val="Title3"/>
               <w:jc w:val="center"/>
               <w:rPr>
                 <w:rStyle w:val="Strong"/>
@@ -3660,7 +3664,7 @@
           </w:tcPr>
           <w:p>
             <w:pPr>
-              <w:pStyle w:val="title0"/>
+              <w:pStyle w:val="Title3"/>
               <w:rPr>
                 <w:rStyle w:val="Strong"/>
                 <w:b w:val="0"/>
@@ -3683,7 +3687,7 @@
           </w:tcPr>
           <w:p>
             <w:pPr>
-              <w:pStyle w:val="title0"/>
+              <w:pStyle w:val="Title3"/>
               <w:rPr>
                 <w:rStyle w:val="Strong"/>
                 <w:b w:val="0"/>
@@ -3708,7 +3712,7 @@
           </w:tcPr>
           <w:p>
             <w:pPr>
-              <w:pStyle w:val="title0"/>
+              <w:pStyle w:val="Title3"/>
               <w:rPr>
                 <w:rStyle w:val="Strong"/>
                 <w:b w:val="0"/>
@@ -3753,7 +3757,7 @@
           </w:tcPr>
           <w:p>
             <w:pPr>
-              <w:pStyle w:val="title0"/>
+              <w:pStyle w:val="Title3"/>
               <w:rPr>
                 <w:rStyle w:val="Strong"/>
                 <w:b w:val="0"/>
@@ -3776,7 +3780,7 @@
           </w:tcPr>
           <w:p>
             <w:pPr>
-              <w:pStyle w:val="title0"/>
+              <w:pStyle w:val="Title3"/>
               <w:rPr>
                 <w:rStyle w:val="Strong"/>
                 <w:b w:val="0"/>
@@ -3801,7 +3805,7 @@
           </w:tcPr>
           <w:p>
             <w:pPr>
-              <w:pStyle w:val="title0"/>
+              <w:pStyle w:val="Title3"/>
               <w:rPr>
                 <w:rStyle w:val="Strong"/>
                 <w:b w:val="0"/>
@@ -3891,7 +3895,7 @@
           </w:tcPr>
           <w:p>
             <w:pPr>
-              <w:pStyle w:val="title0"/>
+              <w:pStyle w:val="Title3"/>
               <w:rPr>
                 <w:rStyle w:val="Strong"/>
                 <w:b w:val="0"/>
@@ -3914,7 +3918,7 @@
           </w:tcPr>
           <w:p>
             <w:pPr>
-              <w:pStyle w:val="title0"/>
+              <w:pStyle w:val="Title3"/>
               <w:rPr>
                 <w:rStyle w:val="Strong"/>
                 <w:b w:val="0"/>
@@ -3939,7 +3943,7 @@
           </w:tcPr>
           <w:p>
             <w:pPr>
-              <w:pStyle w:val="title0"/>
+              <w:pStyle w:val="Title3"/>
               <w:rPr>
                 <w:rStyle w:val="Strong"/>
                 <w:b w:val="0"/>
@@ -4104,7 +4108,7 @@
           </w:tcPr>
           <w:p>
             <w:pPr>
-              <w:pStyle w:val="title0"/>
+              <w:pStyle w:val="Title3"/>
               <w:rPr>
                 <w:rStyle w:val="Strong"/>
                 <w:b w:val="0"/>
@@ -4127,7 +4131,7 @@
           </w:tcPr>
           <w:p>
             <w:pPr>
-              <w:pStyle w:val="title0"/>
+              <w:pStyle w:val="Title3"/>
               <w:rPr>
                 <w:rStyle w:val="Strong"/>
                 <w:b w:val="0"/>
@@ -4207,7 +4211,7 @@
           </w:tcPr>
           <w:p>
             <w:pPr>
-              <w:pStyle w:val="title0"/>
+              <w:pStyle w:val="Title3"/>
               <w:rPr>
                 <w:rStyle w:val="Strong"/>
                 <w:b w:val="0"/>
@@ -4398,7 +4402,7 @@
           </w:tcPr>
           <w:p>
             <w:pPr>
-              <w:pStyle w:val="title0"/>
+              <w:pStyle w:val="Title3"/>
               <w:rPr>
                 <w:rStyle w:val="Strong"/>
                 <w:b w:val="0"/>
@@ -4424,7 +4428,7 @@
           </w:tcPr>
           <w:p>
             <w:pPr>
-              <w:pStyle w:val="title0"/>
+              <w:pStyle w:val="Title3"/>
               <w:rPr>
                 <w:rStyle w:val="Strong"/>
                 <w:b w:val="0"/>
@@ -4485,7 +4489,7 @@
           </w:tcPr>
           <w:p>
             <w:pPr>
-              <w:pStyle w:val="title0"/>
+              <w:pStyle w:val="Title3"/>
               <w:rPr>
                 <w:rStyle w:val="Strong"/>
                 <w:b w:val="0"/>
@@ -4656,7 +4660,7 @@
           </w:tcPr>
           <w:p>
             <w:pPr>
-              <w:pStyle w:val="title0"/>
+              <w:pStyle w:val="Title3"/>
               <w:rPr>
                 <w:rStyle w:val="Strong"/>
                 <w:b w:val="0"/>
@@ -4679,7 +4683,7 @@
           </w:tcPr>
           <w:p>
             <w:pPr>
-              <w:pStyle w:val="title0"/>
+              <w:pStyle w:val="Title3"/>
               <w:rPr>
                 <w:rStyle w:val="Strong"/>
                 <w:b w:val="0"/>
@@ -4704,7 +4708,7 @@
           </w:tcPr>
           <w:p>
             <w:pPr>
-              <w:pStyle w:val="title0"/>
+              <w:pStyle w:val="Title3"/>
               <w:rPr>
                 <w:rStyle w:val="Strong"/>
                 <w:b w:val="0"/>
@@ -4821,7 +4825,7 @@
           </w:tcPr>
           <w:p>
             <w:pPr>
-              <w:pStyle w:val="title0"/>
+              <w:pStyle w:val="Title3"/>
               <w:rPr>
                 <w:rStyle w:val="Strong"/>
                 <w:b w:val="0"/>
@@ -4844,7 +4848,7 @@
           </w:tcPr>
           <w:p>
             <w:pPr>
-              <w:pStyle w:val="title0"/>
+              <w:pStyle w:val="Title3"/>
               <w:rPr>
                 <w:rStyle w:val="Strong"/>
                 <w:b w:val="0"/>
@@ -4905,7 +4909,7 @@
           </w:tcPr>
           <w:p>
             <w:pPr>
-              <w:pStyle w:val="title0"/>
+              <w:pStyle w:val="Title3"/>
               <w:rPr>
                 <w:rStyle w:val="Strong"/>
                 <w:b w:val="0"/>
@@ -4964,10 +4968,9 @@
     </w:tbl>
     <w:p>
       <w:pPr>
-        <w:pStyle w:val="title0"/>
-        <w:rPr>
-          <w:rStyle w:val="Strong"/>
-          <w:lang w:val="en-US"/>
+        <w:pStyle w:val="Title3"/>
+        <w:rPr>
+          <w:rStyle w:val="Strong"/>
         </w:rPr>
       </w:pPr>
     </w:p>
@@ -5022,7 +5025,7 @@
     </w:p>
     <w:p>
       <w:pPr>
-        <w:pStyle w:val="title0"/>
+        <w:pStyle w:val="Title3"/>
       </w:pPr>
       <w:r>
         <w:rPr>
@@ -5137,7 +5140,7 @@
           </w:tcPr>
           <w:p>
             <w:pPr>
-              <w:pStyle w:val="title0"/>
+              <w:pStyle w:val="Title3"/>
               <w:jc w:val="center"/>
               <w:rPr>
                 <w:b/>
@@ -5161,7 +5164,7 @@
           </w:tcPr>
           <w:p>
             <w:pPr>
-              <w:pStyle w:val="title0"/>
+              <w:pStyle w:val="Title3"/>
               <w:jc w:val="center"/>
               <w:rPr>
                 <w:b/>
@@ -5185,7 +5188,7 @@
           </w:tcPr>
           <w:p>
             <w:pPr>
-              <w:pStyle w:val="title0"/>
+              <w:pStyle w:val="Title3"/>
               <w:jc w:val="center"/>
               <w:rPr>
                 <w:b/>
@@ -5211,7 +5214,7 @@
           </w:tcPr>
           <w:p>
             <w:pPr>
-              <w:pStyle w:val="title0"/>
+              <w:pStyle w:val="Title3"/>
               <w:rPr>
                 <w:sz w:val="20"/>
                 <w:szCs w:val="20"/>
@@ -5234,7 +5237,7 @@
           </w:tcPr>
           <w:p>
             <w:pPr>
-              <w:pStyle w:val="title0"/>
+              <w:pStyle w:val="Title3"/>
               <w:rPr>
                 <w:sz w:val="20"/>
                 <w:szCs w:val="20"/>
@@ -5257,7 +5260,7 @@
           </w:tcPr>
           <w:p>
             <w:pPr>
-              <w:pStyle w:val="title0"/>
+              <w:pStyle w:val="Title3"/>
               <w:rPr>
                 <w:sz w:val="20"/>
                 <w:szCs w:val="20"/>
@@ -5282,7 +5285,7 @@
           </w:tcPr>
           <w:p>
             <w:pPr>
-              <w:pStyle w:val="title0"/>
+              <w:pStyle w:val="Title3"/>
               <w:rPr>
                 <w:sz w:val="20"/>
                 <w:szCs w:val="20"/>
@@ -5305,7 +5308,7 @@
           </w:tcPr>
           <w:p>
             <w:pPr>
-              <w:pStyle w:val="title0"/>
+              <w:pStyle w:val="Title3"/>
               <w:rPr>
                 <w:sz w:val="20"/>
                 <w:szCs w:val="20"/>
@@ -5328,7 +5331,7 @@
           </w:tcPr>
           <w:p>
             <w:pPr>
-              <w:pStyle w:val="title0"/>
+              <w:pStyle w:val="Title3"/>
               <w:rPr>
                 <w:sz w:val="20"/>
                 <w:szCs w:val="20"/>
@@ -5353,7 +5356,7 @@
           </w:tcPr>
           <w:p>
             <w:pPr>
-              <w:pStyle w:val="title0"/>
+              <w:pStyle w:val="Title3"/>
               <w:rPr>
                 <w:sz w:val="20"/>
                 <w:szCs w:val="20"/>
@@ -5376,7 +5379,7 @@
           </w:tcPr>
           <w:p>
             <w:pPr>
-              <w:pStyle w:val="title0"/>
+              <w:pStyle w:val="Title3"/>
               <w:rPr>
                 <w:sz w:val="20"/>
                 <w:szCs w:val="20"/>
@@ -5397,7 +5400,7 @@
           </w:tcPr>
           <w:p>
             <w:pPr>
-              <w:pStyle w:val="title0"/>
+              <w:pStyle w:val="Title3"/>
               <w:rPr>
                 <w:sz w:val="20"/>
                 <w:szCs w:val="20"/>
@@ -5439,7 +5442,7 @@
         <w:spacing w:after="0" w:line="240" w:lineRule="auto"/>
         <w:rPr>
           <w:rFonts w:eastAsia="Times New Roman"/>
-          <w:lang w:val="en-US" w:eastAsia="ru-RU"/>
+          <w:lang w:eastAsia="ru-RU"/>
         </w:rPr>
       </w:pPr>
     </w:p>
@@ -5518,15 +5521,6 @@
         </w:rPr>
         <w:t>использования в качестве пользователя-администратора системы виртуализации.</w:t>
       </w:r>
-    </w:p>
-    <w:p>
-      <w:pPr>
-        <w:spacing w:before="100" w:beforeAutospacing="1" w:after="100" w:afterAutospacing="1" w:line="240" w:lineRule="auto"/>
-        <w:rPr>
-          <w:rFonts w:eastAsia="Times New Roman"/>
-          <w:lang w:val="en-US" w:eastAsia="ru-RU"/>
-        </w:rPr>
-      </w:pPr>
     </w:p>
     <w:p>
       <w:pPr>
@@ -5536,6 +5530,15 @@
           <w:lang w:eastAsia="ru-RU"/>
         </w:rPr>
       </w:pPr>
+    </w:p>
+    <w:p>
+      <w:pPr>
+        <w:spacing w:before="100" w:beforeAutospacing="1" w:after="100" w:afterAutospacing="1" w:line="240" w:lineRule="auto"/>
+        <w:rPr>
+          <w:rFonts w:eastAsia="Times New Roman"/>
+          <w:lang w:eastAsia="ru-RU"/>
+        </w:rPr>
+      </w:pPr>
       <w:r>
         <w:lastRenderedPageBreak/>
         <w:t xml:space="preserve">В таблице ниже описываются продвинутые роли </w:t>
@@ -5567,20 +5570,19 @@
         <w:spacing w:before="100" w:beforeAutospacing="1" w:after="100" w:afterAutospacing="1" w:line="240" w:lineRule="auto"/>
         <w:rPr>
           <w:rStyle w:val="Strong"/>
+        </w:rPr>
+      </w:pPr>
+      <w:r>
+        <w:rPr>
+          <w:rStyle w:val="Strong"/>
+        </w:rPr>
+        <w:t>Таблица</w:t>
+      </w:r>
+      <w:r>
+        <w:rPr>
+          <w:rStyle w:val="Strong"/>
           <w:lang w:val="en-US"/>
         </w:rPr>
-      </w:pPr>
-      <w:r>
-        <w:rPr>
-          <w:rStyle w:val="Strong"/>
-        </w:rPr>
-        <w:t>Таблица</w:t>
-      </w:r>
-      <w:r>
-        <w:rPr>
-          <w:rStyle w:val="Strong"/>
-          <w:lang w:val="en-US"/>
-        </w:rPr>
         <w:t> </w:t>
       </w:r>
       <w:r>
@@ -5592,7 +5594,6 @@
       <w:r>
         <w:rPr>
           <w:rStyle w:val="Strong"/>
-          <w:lang w:val="en-US"/>
         </w:rPr>
         <w:t>4</w:t>
       </w:r>
@@ -5974,7 +5975,27 @@
                 <w:szCs w:val="20"/>
                 <w:lang w:eastAsia="ru-RU"/>
               </w:rPr>
-              <w:t>Может создавать, удалять, настраивать и управлять присвоенным доменом хранилищ.</w:t>
+              <w:t>Может создавать, удалять, настраивать и управлять присвоенным доменом хранилищ</w:t>
+            </w:r>
+            <w:r>
+              <w:rPr>
+                <w:rFonts w:eastAsia="Times New Roman"/>
+                <w:bCs/>
+                <w:sz w:val="20"/>
+                <w:szCs w:val="20"/>
+                <w:lang w:eastAsia="ru-RU"/>
+              </w:rPr>
+              <w:t>а</w:t>
+            </w:r>
+            <w:r>
+              <w:rPr>
+                <w:rFonts w:eastAsia="Times New Roman"/>
+                <w:bCs/>
+                <w:sz w:val="20"/>
+                <w:szCs w:val="20"/>
+                <w:lang w:eastAsia="ru-RU"/>
+              </w:rPr>
+              <w:t>.</w:t>
             </w:r>
           </w:p>
         </w:tc>
@@ -6661,10 +6682,13 @@
         <w:pStyle w:val="Heading3"/>
       </w:pPr>
       <w:r>
+        <w:t>1.2.5.</w:t>
+      </w:r>
+      <w:r>
         <w:rPr>
           <w:lang w:val="en-US"/>
         </w:rPr>
-        <w:t>1.2.5. </w:t>
+        <w:t> </w:t>
       </w:r>
       <w:r>
         <w:t>Присвоение ресурсу роли администратора или пользователя</w:t>
@@ -6857,16 +6881,7 @@
         <w:t>на указанном ресу</w:t>
       </w:r>
       <w:r>
-        <w:t>рсе</w:t>
-      </w:r>
-      <w:r>
-        <w:t xml:space="preserve"> </w:t>
-      </w:r>
-      <w:r>
-        <w:t>действуют</w:t>
-      </w:r>
-      <w:r>
-        <w:t xml:space="preserve"> наследуемые полномочия этой роли для указанного</w:t>
+        <w:t>рсе действуют наследуемые полномочия этой роли для указанного</w:t>
       </w:r>
       <w:r>
         <w:t xml:space="preserve"> пользователя</w:t>
@@ -6880,10 +6895,13 @@
         <w:pStyle w:val="Heading3"/>
       </w:pPr>
       <w:r>
+        <w:t>1.2.6.</w:t>
+      </w:r>
+      <w:r>
         <w:rPr>
           <w:lang w:val="en-US"/>
         </w:rPr>
-        <w:t>1.2.6. </w:t>
+        <w:t> </w:t>
       </w:r>
       <w:r>
         <w:t>Удаление роли администратора или пользователя с ресурса</w:t>
@@ -6897,10 +6915,7 @@
         <w:t xml:space="preserve">Удаление роли администратора или пользователя с ресурса; </w:t>
       </w:r>
       <w:r>
-        <w:t>на этом ресурсе</w:t>
-      </w:r>
-      <w:r>
-        <w:t xml:space="preserve"> </w:t>
+        <w:t xml:space="preserve">на этом ресурсе </w:t>
       </w:r>
       <w:r>
         <w:t>пользователь теряет наследуемые полномочия</w:t>
@@ -6915,55 +6930,14 @@
     <w:p>
       <w:pPr>
         <w:pStyle w:val="NormalWeb"/>
-        <w:rPr>
-          <w:lang w:val="en-US"/>
-        </w:rPr>
-      </w:pPr>
-      <w:proofErr w:type="spellStart"/>
-      <w:r>
-        <w:rPr>
-          <w:rStyle w:val="Strong"/>
-          <w:lang w:val="en-US"/>
-        </w:rPr>
-        <w:t>Удаление</w:t>
-      </w:r>
-      <w:proofErr w:type="spellEnd"/>
-      <w:r>
-        <w:rPr>
-          <w:rStyle w:val="Strong"/>
-          <w:lang w:val="en-US"/>
-        </w:rPr>
-        <w:t xml:space="preserve"> </w:t>
-      </w:r>
-      <w:proofErr w:type="spellStart"/>
-      <w:r>
-        <w:rPr>
-          <w:rStyle w:val="Strong"/>
-          <w:lang w:val="en-US"/>
-        </w:rPr>
-        <w:t>роли</w:t>
-      </w:r>
-      <w:proofErr w:type="spellEnd"/>
-      <w:r>
-        <w:rPr>
-          <w:rStyle w:val="Strong"/>
-          <w:lang w:val="en-US"/>
-        </w:rPr>
-        <w:t xml:space="preserve"> с </w:t>
-      </w:r>
-      <w:proofErr w:type="spellStart"/>
-      <w:r>
-        <w:rPr>
-          <w:rStyle w:val="Strong"/>
-          <w:lang w:val="en-US"/>
-        </w:rPr>
-        <w:t>ресурса</w:t>
-      </w:r>
-      <w:proofErr w:type="spellEnd"/>
-      <w:r>
-        <w:rPr>
-          <w:lang w:val="en-US"/>
-        </w:rPr>
+      </w:pPr>
+      <w:r>
+        <w:rPr>
+          <w:rStyle w:val="Strong"/>
+        </w:rPr>
+        <w:t>Удаление роли с ресурса</w:t>
+      </w:r>
+      <w:r>
         <w:t xml:space="preserve"> </w:t>
       </w:r>
     </w:p>
@@ -7023,26 +6997,18 @@
         </w:numPr>
         <w:spacing w:before="100" w:beforeAutospacing="1" w:after="100" w:afterAutospacing="1" w:line="240" w:lineRule="auto"/>
       </w:pPr>
-      <w:proofErr w:type="spellStart"/>
-      <w:r>
-        <w:rPr>
-          <w:lang w:val="en-US"/>
-        </w:rPr>
+      <w:r>
         <w:t>Нажмите</w:t>
       </w:r>
-      <w:proofErr w:type="spellEnd"/>
       <w:r>
         <w:t xml:space="preserve"> </w:t>
       </w:r>
-      <w:proofErr w:type="spellStart"/>
-      <w:r>
-        <w:rPr>
-          <w:rStyle w:val="Strong"/>
-          <w:lang w:val="en-US"/>
+      <w:r>
+        <w:rPr>
+          <w:rStyle w:val="Strong"/>
         </w:rPr>
         <w:t>Удалить</w:t>
       </w:r>
-      <w:proofErr w:type="spellEnd"/>
       <w:r>
         <w:t xml:space="preserve">. </w:t>
       </w:r>
@@ -7055,42 +7021,134 @@
         </w:numPr>
         <w:spacing w:before="100" w:beforeAutospacing="1" w:after="100" w:afterAutospacing="1" w:line="240" w:lineRule="auto"/>
       </w:pPr>
+      <w:r>
+        <w:t>Нажмите</w:t>
+      </w:r>
+      <w:r>
+        <w:t xml:space="preserve"> </w:t>
+      </w:r>
+      <w:r>
+        <w:rPr>
+          <w:rStyle w:val="Strong"/>
+        </w:rPr>
+        <w:t>OK</w:t>
+      </w:r>
+      <w:r>
+        <w:t xml:space="preserve">. </w:t>
+      </w:r>
+    </w:p>
+    <w:p>
+      <w:pPr>
+        <w:pStyle w:val="Heading3"/>
+      </w:pPr>
+      <w:r>
+        <w:t>1.2.7.</w:t>
+      </w:r>
+      <w:r>
+        <w:rPr>
+          <w:lang w:val="en-US"/>
+        </w:rPr>
+        <w:t> </w:t>
+      </w:r>
+      <w:r>
+        <w:t xml:space="preserve"> Администрирование системных полномочий в дата-центре</w:t>
+      </w:r>
+    </w:p>
+    <w:p>
+      <w:pPr>
+        <w:pStyle w:val="NormalWeb"/>
+      </w:pPr>
+      <w:r>
+        <w:t>Являясь</w:t>
+      </w:r>
+      <w:r>
+        <w:t xml:space="preserve"> пользовател</w:t>
+      </w:r>
+      <w:r>
+        <w:t>ем</w:t>
+      </w:r>
+      <w:r>
+        <w:t xml:space="preserve"> </w:t>
+      </w:r>
       <w:proofErr w:type="spellStart"/>
       <w:r>
         <w:rPr>
+          <w:rStyle w:val="Strong"/>
           <w:lang w:val="en-US"/>
         </w:rPr>
-        <w:t>Нажмите</w:t>
+        <w:t>SuperUser</w:t>
       </w:r>
       <w:proofErr w:type="spellEnd"/>
       <w:r>
-        <w:t xml:space="preserve"> </w:t>
-      </w:r>
-      <w:r>
-        <w:rPr>
-          <w:rStyle w:val="Strong"/>
-        </w:rPr>
-        <w:t>OK</w:t>
-      </w:r>
-      <w:r>
-        <w:t xml:space="preserve">. </w:t>
-      </w:r>
-    </w:p>
-    <w:p>
-      <w:pPr>
-        <w:pStyle w:val="Heading3"/>
-      </w:pPr>
-      <w:r>
-        <w:t>1.2.7.</w:t>
-      </w:r>
-      <w:r>
-        <w:rPr>
+        <w:rPr>
+          <w:rStyle w:val="Strong"/>
+          <w:b w:val="0"/>
+        </w:rPr>
+        <w:t>,</w:t>
+      </w:r>
+      <w:r>
+        <w:t xml:space="preserve"> системный администратор управляет всеми аспект</w:t>
+      </w:r>
+      <w:r>
+        <w:t>ами Пор</w:t>
+      </w:r>
+      <w:r>
+        <w:t>тала админи</w:t>
+      </w:r>
+      <w:r>
+        <w:t>с</w:t>
+      </w:r>
+      <w:r>
+        <w:t xml:space="preserve">трирования. </w:t>
+      </w:r>
+      <w:r>
+        <w:t>Другим пользователям можно присваивать</w:t>
+      </w:r>
+      <w:r>
+        <w:t xml:space="preserve"> более конкр</w:t>
+      </w:r>
+      <w:r>
+        <w:t xml:space="preserve">етные административные роли. Эти узкоспециализированные административные роли удобны для присвоения пользователю административных привилегий, ограниченных конкретным ресурсом. У роли </w:t>
+      </w:r>
+      <w:proofErr w:type="spellStart"/>
+      <w:r>
+        <w:rPr>
+          <w:rStyle w:val="Strong"/>
           <w:lang w:val="en-US"/>
         </w:rPr>
-        <w:t> </w:t>
-      </w:r>
-      <w:r>
-        <w:t xml:space="preserve"> Администрирование системных полномочий в дата-центре</w:t>
+        <w:t>DataCenterAdmin</w:t>
+      </w:r>
+      <w:proofErr w:type="spellEnd"/>
+      <w:r>
+        <w:t>, например,</w:t>
+      </w:r>
+      <w:r>
+        <w:t xml:space="preserve"> есть административные привил</w:t>
+      </w:r>
+      <w:r>
+        <w:t xml:space="preserve">егии только для присвоенного дата-центра, за исключением хранилища этого дата-центра, а у роли </w:t>
+      </w:r>
+      <w:r>
+        <w:rPr>
+          <w:rStyle w:val="Strong"/>
+          <w:lang w:val="en-US"/>
+        </w:rPr>
+        <w:t>ClusterAdmin</w:t>
+      </w:r>
+      <w:r>
+        <w:t xml:space="preserve"> есть административные привилегии только</w:t>
+      </w:r>
+      <w:r>
+        <w:t xml:space="preserve"> д</w:t>
+      </w:r>
+      <w:r>
+        <w:t xml:space="preserve">ля </w:t>
+      </w:r>
+      <w:r>
+        <w:t>назначенного</w:t>
+      </w:r>
+      <w:r>
+        <w:t xml:space="preserve"> кластера.</w:t>
       </w:r>
     </w:p>
     <w:p>
@@ -7098,7 +7156,19 @@
         <w:pStyle w:val="NormalWeb"/>
       </w:pPr>
       <w:r>
-        <w:t xml:space="preserve">В качестве пользователя </w:t>
+        <w:t>Администратор дата-центра — это роль системног</w:t>
+      </w:r>
+      <w:r>
+        <w:t xml:space="preserve">о </w:t>
+      </w:r>
+      <w:r>
+        <w:t>администратора только для конкретного дата-центра. Она удобна в среде виртуализации с несколькими д</w:t>
+      </w:r>
+      <w:r>
+        <w:t>ата-центрами, где каждому дата-</w:t>
+      </w:r>
+      <w:r>
+        <w:t xml:space="preserve">центру требуется администратор. Роль </w:t>
       </w:r>
       <w:proofErr w:type="spellStart"/>
       <w:r>
@@ -7106,112 +7176,11 @@
           <w:rStyle w:val="Strong"/>
           <w:lang w:val="en-US"/>
         </w:rPr>
-        <w:t>SuperUser</w:t>
+        <w:t>DataCenterAdmin</w:t>
       </w:r>
       <w:proofErr w:type="spellEnd"/>
       <w:r>
-        <w:t xml:space="preserve"> системный администратор управляет всеми аспект</w:t>
-      </w:r>
-      <w:r>
-        <w:t>ами Пор</w:t>
-      </w:r>
-      <w:r>
-        <w:t>тала админи</w:t>
-      </w:r>
-      <w:r>
-        <w:t>с</w:t>
-      </w:r>
-      <w:r>
-        <w:t xml:space="preserve">трирования. </w:t>
-      </w:r>
-      <w:r>
-        <w:t>Другим пользователям можно присваивать</w:t>
-      </w:r>
-      <w:r>
-        <w:t xml:space="preserve"> более конкр</w:t>
-      </w:r>
-      <w:r>
-        <w:t xml:space="preserve">етные административные роли. Эти узкоспециализированные административные роли удобны для присвоения пользователю административных привилегий, ограниченных конкретным ресурсом. У роли </w:t>
-      </w:r>
-      <w:proofErr w:type="spellStart"/>
-      <w:r>
-        <w:rPr>
-          <w:rStyle w:val="Strong"/>
-          <w:lang w:val="en-US"/>
-        </w:rPr>
-        <w:t>DataCenterAdmin</w:t>
-      </w:r>
-      <w:proofErr w:type="spellEnd"/>
-      <w:r>
-        <w:t>, например,</w:t>
-      </w:r>
-      <w:r>
-        <w:t xml:space="preserve"> есть административные привил</w:t>
-      </w:r>
-      <w:r>
-        <w:t xml:space="preserve">егии только для присвоенного дата-центра, за исключением хранилища этого дата-центра, а у роли </w:t>
-      </w:r>
-      <w:proofErr w:type="spellStart"/>
-      <w:r>
-        <w:rPr>
-          <w:rStyle w:val="Strong"/>
-          <w:lang w:val="en-US"/>
-        </w:rPr>
-        <w:t>ClusterAdmin</w:t>
-      </w:r>
-      <w:proofErr w:type="spellEnd"/>
-      <w:r>
-        <w:t xml:space="preserve"> </w:t>
-      </w:r>
-      <w:r>
-        <w:t>есть административные привилегии только</w:t>
-      </w:r>
-      <w:r>
-        <w:t xml:space="preserve"> д</w:t>
-      </w:r>
-      <w:r>
-        <w:t xml:space="preserve">ля </w:t>
-      </w:r>
-      <w:r>
-        <w:t>назначенного</w:t>
-      </w:r>
-      <w:r>
-        <w:t xml:space="preserve"> кластера.</w:t>
-      </w:r>
-    </w:p>
-    <w:p>
-      <w:pPr>
-        <w:pStyle w:val="NormalWeb"/>
-      </w:pPr>
-      <w:r>
-        <w:t>Администратор дата-центра — это роль системног</w:t>
-      </w:r>
-      <w:r>
-        <w:t xml:space="preserve">о </w:t>
-      </w:r>
-      <w:r>
-        <w:t>администратора только для конкретного дата-центра. Она удобна в среде виртуализации с несколькими д</w:t>
-      </w:r>
-      <w:r>
-        <w:t>ата-центрами, где каждому дата-</w:t>
-      </w:r>
-      <w:r>
-        <w:t xml:space="preserve">центру требуется администратор. Роль </w:t>
-      </w:r>
-      <w:proofErr w:type="spellStart"/>
-      <w:r>
-        <w:rPr>
-          <w:rStyle w:val="Strong"/>
-          <w:lang w:val="en-US"/>
-        </w:rPr>
-        <w:t>DataCenterAdmin</w:t>
-      </w:r>
-      <w:proofErr w:type="spellEnd"/>
-      <w:r>
-        <w:t xml:space="preserve"> </w:t>
-      </w:r>
-      <w:r>
-        <w:t>является иерархической моделью; пользователь, которому назначена роль администратора дата-центра,</w:t>
+        <w:t xml:space="preserve"> является иерархической моделью; пользователь, которому назначена роль администратора дата-центра,</w:t>
       </w:r>
       <w:r>
         <w:t xml:space="preserve"> может управл</w:t>
@@ -7280,13 +7249,7 @@
         <w:spacing w:before="100" w:beforeAutospacing="1" w:after="100" w:afterAutospacing="1" w:line="240" w:lineRule="auto"/>
       </w:pPr>
       <w:r>
-        <w:t xml:space="preserve">Добавление и удаление хостов, ВМ и пулов, </w:t>
-      </w:r>
-      <w:r>
-        <w:t>связанных с дата-центром</w:t>
-      </w:r>
-      <w:r>
-        <w:t>.</w:t>
+        <w:t>Добавление и удаление хостов, ВМ и пулов, связанных с дата-центром.</w:t>
       </w:r>
     </w:p>
     <w:p>
@@ -7345,10 +7308,13 @@
         <w:pStyle w:val="Heading3"/>
       </w:pPr>
       <w:r>
+        <w:t>1.2.8.</w:t>
+      </w:r>
+      <w:r>
         <w:rPr>
           <w:lang w:val="en-US"/>
         </w:rPr>
-        <w:t>1.2.8. </w:t>
+        <w:t> </w:t>
       </w:r>
       <w:r>
         <w:t>Объяснение роли администратора дата-центра</w:t>
@@ -7378,7 +7344,7 @@
     </w:p>
     <w:p>
       <w:pPr>
-        <w:pStyle w:val="title0"/>
+        <w:pStyle w:val="Title3"/>
         <w:rPr>
           <w:rStyle w:val="Strong"/>
         </w:rPr>
@@ -7420,7 +7386,7 @@
           </w:tcPr>
           <w:p>
             <w:pPr>
-              <w:pStyle w:val="title0"/>
+              <w:pStyle w:val="Title3"/>
               <w:jc w:val="center"/>
               <w:rPr>
                 <w:b/>
@@ -7444,7 +7410,7 @@
           </w:tcPr>
           <w:p>
             <w:pPr>
-              <w:pStyle w:val="title0"/>
+              <w:pStyle w:val="Title3"/>
               <w:jc w:val="center"/>
               <w:rPr>
                 <w:b/>
@@ -7468,7 +7434,7 @@
           </w:tcPr>
           <w:p>
             <w:pPr>
-              <w:pStyle w:val="title0"/>
+              <w:pStyle w:val="Title3"/>
               <w:jc w:val="center"/>
               <w:rPr>
                 <w:b/>
@@ -7494,7 +7460,7 @@
           </w:tcPr>
           <w:p>
             <w:pPr>
-              <w:pStyle w:val="title0"/>
+              <w:pStyle w:val="Title3"/>
               <w:rPr>
                 <w:sz w:val="20"/>
                 <w:szCs w:val="20"/>
@@ -7517,7 +7483,7 @@
           </w:tcPr>
           <w:p>
             <w:pPr>
-              <w:pStyle w:val="title0"/>
+              <w:pStyle w:val="Title3"/>
               <w:rPr>
                 <w:sz w:val="20"/>
                 <w:szCs w:val="20"/>
@@ -7538,7 +7504,7 @@
           </w:tcPr>
           <w:p>
             <w:pPr>
-              <w:pStyle w:val="title0"/>
+              <w:pStyle w:val="Title3"/>
               <w:rPr>
                 <w:sz w:val="20"/>
                 <w:szCs w:val="20"/>
@@ -7575,7 +7541,7 @@
           </w:tcPr>
           <w:p>
             <w:pPr>
-              <w:pStyle w:val="title0"/>
+              <w:pStyle w:val="Title3"/>
               <w:rPr>
                 <w:sz w:val="20"/>
                 <w:szCs w:val="20"/>
@@ -7596,7 +7562,7 @@
           </w:tcPr>
           <w:p>
             <w:pPr>
-              <w:pStyle w:val="title0"/>
+              <w:pStyle w:val="Title3"/>
               <w:rPr>
                 <w:sz w:val="20"/>
                 <w:szCs w:val="20"/>
@@ -7617,7 +7583,7 @@
           </w:tcPr>
           <w:p>
             <w:pPr>
-              <w:pStyle w:val="title0"/>
+              <w:pStyle w:val="Title3"/>
               <w:rPr>
                 <w:sz w:val="20"/>
                 <w:szCs w:val="20"/>
@@ -7664,7 +7630,7 @@
     </w:tbl>
     <w:p>
       <w:pPr>
-        <w:pStyle w:val="title0"/>
+        <w:pStyle w:val="Title3"/>
       </w:pPr>
     </w:p>
     <w:p>
@@ -7672,10 +7638,13 @@
         <w:pStyle w:val="Heading3"/>
       </w:pPr>
       <w:r>
+        <w:t>1.2.9.</w:t>
+      </w:r>
+      <w:r>
         <w:rPr>
           <w:lang w:val="en-US"/>
         </w:rPr>
-        <w:t>1.2.9. </w:t>
+        <w:t> </w:t>
       </w:r>
       <w:r>
         <w:t>Управление системными полномочиями в кластере</w:t>
@@ -7686,7 +7655,16 @@
         <w:pStyle w:val="NormalWeb"/>
       </w:pPr>
       <w:r>
-        <w:t xml:space="preserve">В качестве пользователя </w:t>
+        <w:t>Являясь</w:t>
+      </w:r>
+      <w:r>
+        <w:t xml:space="preserve"> пользовател</w:t>
+      </w:r>
+      <w:r>
+        <w:t>ем</w:t>
+      </w:r>
+      <w:r>
+        <w:t xml:space="preserve"> </w:t>
       </w:r>
       <w:proofErr w:type="spellStart"/>
       <w:r>
@@ -7698,6 +7676,13 @@
       </w:r>
       <w:proofErr w:type="spellEnd"/>
       <w:r>
+        <w:rPr>
+          <w:rStyle w:val="Strong"/>
+          <w:b w:val="0"/>
+        </w:rPr>
+        <w:t>,</w:t>
+      </w:r>
+      <w:r>
         <w:t xml:space="preserve"> системный администратор управляет всеми аспект</w:t>
       </w:r>
       <w:r>
@@ -7739,7 +7724,6 @@
       <w:r>
         <w:t xml:space="preserve">егии только для присвоенного дата-центра, за исключением хранилища этого дата-центра, а у роли </w:t>
       </w:r>
-      <w:proofErr w:type="spellStart"/>
       <w:r>
         <w:rPr>
           <w:rStyle w:val="Strong"/>
@@ -7747,7 +7731,6 @@
         </w:rPr>
         <w:t>ClusterAdmin</w:t>
       </w:r>
-      <w:proofErr w:type="spellEnd"/>
       <w:r>
         <w:t xml:space="preserve"> есть административные привилегии только</w:t>
       </w:r>
@@ -7801,10 +7784,7 @@
         <w:t xml:space="preserve">. Она удобна в среде виртуализации с несколькими </w:t>
       </w:r>
       <w:r>
-        <w:t>кластера</w:t>
-      </w:r>
-      <w:r>
-        <w:t>ми</w:t>
+        <w:t>кластерами</w:t>
       </w:r>
       <w:r>
         <w:t xml:space="preserve">, где каждому </w:t>
@@ -7821,7 +7801,6 @@
       <w:r>
         <w:t xml:space="preserve"> требуется администратор. Роль </w:t>
       </w:r>
-      <w:proofErr w:type="spellStart"/>
       <w:r>
         <w:rPr>
           <w:rStyle w:val="Strong"/>
@@ -7829,7 +7808,6 @@
         </w:rPr>
         <w:t>ClusterAdmin</w:t>
       </w:r>
-      <w:proofErr w:type="spellEnd"/>
       <w:r>
         <w:t xml:space="preserve"> является иерархической моделью; пользователь, которому назначена роль администратора </w:t>
       </w:r>
@@ -8041,10 +8019,13 @@
         <w:pStyle w:val="Heading3"/>
       </w:pPr>
       <w:r>
+        <w:t>1.2.10.</w:t>
+      </w:r>
+      <w:r>
         <w:rPr>
           <w:lang w:val="en-US"/>
         </w:rPr>
-        <w:t>1.2.10. </w:t>
+        <w:t> </w:t>
       </w:r>
       <w:r>
         <w:t xml:space="preserve">Объяснение роли администратора </w:t>
@@ -8083,15 +8064,12 @@
       <w:r>
         <w:t>.</w:t>
       </w:r>
-      <w:bookmarkStart w:id="0" w:name="_GoBack"/>
-      <w:bookmarkEnd w:id="0"/>
-    </w:p>
-    <w:p>
-      <w:pPr>
-        <w:pStyle w:val="title0"/>
-        <w:rPr>
-          <w:rStyle w:val="Strong"/>
-          <w:lang w:val="en-US"/>
+    </w:p>
+    <w:p>
+      <w:pPr>
+        <w:pStyle w:val="Title3"/>
+        <w:rPr>
+          <w:rStyle w:val="Strong"/>
         </w:rPr>
       </w:pPr>
       <w:r>
@@ -8138,7 +8116,7 @@
           </w:tcPr>
           <w:p>
             <w:pPr>
-              <w:pStyle w:val="title0"/>
+              <w:pStyle w:val="Title3"/>
               <w:rPr>
                 <w:b/>
               </w:rPr>
@@ -8157,7 +8135,7 @@
           </w:tcPr>
           <w:p>
             <w:pPr>
-              <w:pStyle w:val="title0"/>
+              <w:pStyle w:val="Title3"/>
               <w:rPr>
                 <w:b/>
               </w:rPr>
@@ -8176,7 +8154,7 @@
           </w:tcPr>
           <w:p>
             <w:pPr>
-              <w:pStyle w:val="title0"/>
+              <w:pStyle w:val="Title3"/>
               <w:rPr>
                 <w:b/>
               </w:rPr>
@@ -8197,7 +8175,7 @@
           </w:tcPr>
           <w:p>
             <w:pPr>
-              <w:pStyle w:val="title0"/>
+              <w:pStyle w:val="Title3"/>
               <w:rPr>
                 <w:b/>
                 <w:sz w:val="20"/>
@@ -8222,12 +8200,11 @@
           </w:tcPr>
           <w:p>
             <w:pPr>
-              <w:pStyle w:val="title0"/>
+              <w:pStyle w:val="Title3"/>
               <w:rPr>
                 <w:b/>
                 <w:sz w:val="20"/>
                 <w:szCs w:val="20"/>
-                <w:lang w:val="en-US"/>
               </w:rPr>
             </w:pPr>
             <w:r>
@@ -8235,26 +8212,8 @@
                 <w:sz w:val="20"/>
                 <w:szCs w:val="20"/>
               </w:rPr>
-              <w:t>Администратор</w:t>
-            </w:r>
-            <w:r>
-              <w:rPr>
-                <w:sz w:val="20"/>
-                <w:szCs w:val="20"/>
-                <w:lang w:val="en-US"/>
-              </w:rPr>
-              <w:t xml:space="preserve"> </w:t>
-            </w:r>
-            <w:proofErr w:type="spellStart"/>
-            <w:r>
-              <w:rPr>
-                <w:sz w:val="20"/>
-                <w:szCs w:val="20"/>
-                <w:lang w:val="en-US"/>
-              </w:rPr>
-              <w:t>кластера</w:t>
-            </w:r>
-            <w:proofErr w:type="spellEnd"/>
+              <w:t>Администратор кластера</w:t>
+            </w:r>
           </w:p>
         </w:tc>
         <w:tc>
@@ -8276,7 +8235,6 @@
               </w:rPr>
               <w:t xml:space="preserve">Может использовать, создавать и управлять всеми </w:t>
             </w:r>
-            <w:proofErr w:type="spellStart"/>
             <w:r>
               <w:rPr>
                 <w:sz w:val="20"/>
@@ -8289,9 +8247,8 @@
                 <w:sz w:val="20"/>
                 <w:szCs w:val="20"/>
               </w:rPr>
-              <w:t>секими</w:t>
-            </w:r>
-            <w:proofErr w:type="spellEnd"/>
+              <w:t>ескими</w:t>
+            </w:r>
             <w:r>
               <w:rPr>
                 <w:sz w:val="20"/>
@@ -8306,15 +8263,13 @@
               </w:rPr>
               <w:t xml:space="preserve"> в </w:t>
             </w:r>
-            <w:proofErr w:type="spellStart"/>
-            <w:r>
-              <w:rPr>
-                <w:sz w:val="20"/>
-                <w:szCs w:val="20"/>
-              </w:rPr>
-              <w:t>конкртеном</w:t>
-            </w:r>
-            <w:proofErr w:type="spellEnd"/>
+            <w:r>
+              <w:rPr>
+                <w:sz w:val="20"/>
+                <w:szCs w:val="20"/>
+              </w:rPr>
+              <w:t>конкретном</w:t>
+            </w:r>
             <w:r>
               <w:rPr>
                 <w:sz w:val="20"/>
@@ -8322,15 +8277,13 @@
               </w:rPr>
               <w:t xml:space="preserve"> кластере, включая хосты, </w:t>
             </w:r>
-            <w:proofErr w:type="spellStart"/>
-            <w:r>
-              <w:rPr>
-                <w:sz w:val="20"/>
-                <w:szCs w:val="20"/>
-              </w:rPr>
-              <w:t>аблоны</w:t>
-            </w:r>
-            <w:proofErr w:type="spellEnd"/>
+            <w:r>
+              <w:rPr>
+                <w:sz w:val="20"/>
+                <w:szCs w:val="20"/>
+              </w:rPr>
+              <w:t>шаблоны</w:t>
+            </w:r>
             <w:r>
               <w:rPr>
                 <w:sz w:val="20"/>
@@ -8338,15 +8291,13 @@
               </w:rPr>
               <w:t xml:space="preserve"> и виртуальные машины. Может настраивать </w:t>
             </w:r>
-            <w:proofErr w:type="spellStart"/>
-            <w:r>
-              <w:rPr>
-                <w:sz w:val="20"/>
-                <w:szCs w:val="20"/>
-              </w:rPr>
-              <w:t>свсойтва</w:t>
-            </w:r>
-            <w:proofErr w:type="spellEnd"/>
+            <w:r>
+              <w:rPr>
+                <w:sz w:val="20"/>
+                <w:szCs w:val="20"/>
+              </w:rPr>
+              <w:t>свойства</w:t>
+            </w:r>
             <w:r>
               <w:rPr>
                 <w:sz w:val="20"/>
@@ -8354,15 +8305,13 @@
               </w:rPr>
               <w:t xml:space="preserve"> сети в рамках </w:t>
             </w:r>
-            <w:proofErr w:type="spellStart"/>
-            <w:r>
-              <w:rPr>
-                <w:sz w:val="20"/>
-                <w:szCs w:val="20"/>
-              </w:rPr>
-              <w:t>калстера</w:t>
-            </w:r>
-            <w:proofErr w:type="spellEnd"/>
+            <w:r>
+              <w:rPr>
+                <w:sz w:val="20"/>
+                <w:szCs w:val="20"/>
+              </w:rPr>
+              <w:t>кластера</w:t>
+            </w:r>
             <w:r>
               <w:rPr>
                 <w:sz w:val="20"/>
@@ -8387,7 +8336,6 @@
               </w:rPr>
               <w:t xml:space="preserve">Тем не менее, у </w:t>
             </w:r>
-            <w:proofErr w:type="spellStart"/>
             <w:r>
               <w:rPr>
                 <w:rStyle w:val="Strong"/>
@@ -8397,20 +8345,12 @@
               </w:rPr>
               <w:t>ClusterAdmin</w:t>
             </w:r>
-            <w:proofErr w:type="spellEnd"/>
-            <w:r>
-              <w:rPr>
-                <w:sz w:val="20"/>
-                <w:szCs w:val="20"/>
-              </w:rPr>
-              <w:t xml:space="preserve"> </w:t>
-            </w:r>
-            <w:r>
-              <w:rPr>
-                <w:sz w:val="20"/>
-                <w:szCs w:val="20"/>
-              </w:rPr>
-              <w:t xml:space="preserve">нет полномочий на присоединение или </w:t>
+            <w:r>
+              <w:rPr>
+                <w:sz w:val="20"/>
+                <w:szCs w:val="20"/>
+              </w:rPr>
+              <w:t xml:space="preserve"> нет полномочий на присоединение или </w:t>
             </w:r>
             <w:r>
               <w:rPr>
@@ -8418,7 +8358,14 @@
                 <w:szCs w:val="20"/>
                 <w:highlight w:val="yellow"/>
               </w:rPr>
-              <w:t>отсоединение</w:t>
+              <w:t>от</w:t>
+            </w:r>
+            <w:r>
+              <w:rPr>
+                <w:sz w:val="20"/>
+                <w:szCs w:val="20"/>
+              </w:rPr>
+              <w:t>ключение</w:t>
             </w:r>
             <w:r>
               <w:rPr>
@@ -8457,7 +8404,7 @@
           </w:tcPr>
           <w:p>
             <w:pPr>
-              <w:pStyle w:val="title0"/>
+              <w:pStyle w:val="Title3"/>
               <w:rPr>
                 <w:b/>
                 <w:sz w:val="20"/>
@@ -8480,7 +8427,7 @@
           </w:tcPr>
           <w:p>
             <w:pPr>
-              <w:pStyle w:val="title0"/>
+              <w:pStyle w:val="Title3"/>
               <w:rPr>
                 <w:b/>
                 <w:sz w:val="20"/>
@@ -8503,7 +8450,7 @@
           </w:tcPr>
           <w:p>
             <w:pPr>
-              <w:pStyle w:val="title0"/>
+              <w:pStyle w:val="Title3"/>
               <w:rPr>
                 <w:b/>
                 <w:sz w:val="20"/>
@@ -8580,116 +8527,200 @@
     <w:p>
       <w:pPr>
         <w:pStyle w:val="Heading3"/>
+      </w:pPr>
+      <w:r>
         <w:rPr>
           <w:lang w:val="en-US"/>
         </w:rPr>
-      </w:pPr>
-      <w:r>
-        <w:rPr>
+        <w:lastRenderedPageBreak/>
+        <w:t>1.2.11. </w:t>
+      </w:r>
+      <w:r>
+        <w:t>Управление сетевыми системными полномочиями</w:t>
+      </w:r>
+    </w:p>
+    <w:p>
+      <w:pPr>
+        <w:pStyle w:val="NormalWeb"/>
+      </w:pPr>
+      <w:r>
+        <w:t>Являясь</w:t>
+      </w:r>
+      <w:r>
+        <w:t xml:space="preserve"> пользовател</w:t>
+      </w:r>
+      <w:r>
+        <w:t>ем</w:t>
+      </w:r>
+      <w:r>
+        <w:t xml:space="preserve"> </w:t>
+      </w:r>
+      <w:proofErr w:type="spellStart"/>
+      <w:r>
+        <w:rPr>
+          <w:rStyle w:val="Strong"/>
           <w:lang w:val="en-US"/>
         </w:rPr>
-        <w:lastRenderedPageBreak/>
-        <w:t>1.2.11. Managing System Permissions for a Network</w:t>
+        <w:t>SuperUser</w:t>
+      </w:r>
+      <w:proofErr w:type="spellEnd"/>
+      <w:r>
+        <w:rPr>
+          <w:rStyle w:val="Strong"/>
+          <w:b w:val="0"/>
+        </w:rPr>
+        <w:t>,</w:t>
+      </w:r>
+      <w:r>
+        <w:t xml:space="preserve"> системный администратор управляет всеми аспект</w:t>
+      </w:r>
+      <w:r>
+        <w:t>ами Пор</w:t>
+      </w:r>
+      <w:r>
+        <w:t>тала админи</w:t>
+      </w:r>
+      <w:r>
+        <w:t>с</w:t>
+      </w:r>
+      <w:r>
+        <w:t xml:space="preserve">трирования. </w:t>
+      </w:r>
+      <w:r>
+        <w:t>Другим пользователям можно присваивать</w:t>
+      </w:r>
+      <w:r>
+        <w:t xml:space="preserve"> более конкр</w:t>
+      </w:r>
+      <w:r>
+        <w:t xml:space="preserve">етные административные роли. Эти узкоспециализированные административные роли удобны для присвоения пользователю административных привилегий, ограниченных конкретным ресурсом. У роли </w:t>
+      </w:r>
+      <w:proofErr w:type="spellStart"/>
+      <w:r>
+        <w:rPr>
+          <w:rStyle w:val="Strong"/>
+          <w:lang w:val="en-US"/>
+        </w:rPr>
+        <w:t>DataCenterAdmin</w:t>
+      </w:r>
+      <w:proofErr w:type="spellEnd"/>
+      <w:r>
+        <w:t>, например,</w:t>
+      </w:r>
+      <w:r>
+        <w:t xml:space="preserve"> есть административные привил</w:t>
+      </w:r>
+      <w:r>
+        <w:t xml:space="preserve">егии только для присвоенного дата-центра, за исключением хранилища этого дата-центра, а у роли </w:t>
+      </w:r>
+      <w:proofErr w:type="spellStart"/>
+      <w:r>
+        <w:rPr>
+          <w:rStyle w:val="Strong"/>
+          <w:lang w:val="en-US"/>
+        </w:rPr>
+        <w:t>ClusterAdmin</w:t>
+      </w:r>
+      <w:proofErr w:type="spellEnd"/>
+      <w:r>
+        <w:t xml:space="preserve"> есть административные привилегии только</w:t>
+      </w:r>
+      <w:r>
+        <w:t xml:space="preserve"> д</w:t>
+      </w:r>
+      <w:r>
+        <w:t xml:space="preserve">ля </w:t>
+      </w:r>
+      <w:r>
+        <w:t>назначенного</w:t>
+      </w:r>
+      <w:r>
+        <w:t xml:space="preserve"> кластера.</w:t>
       </w:r>
     </w:p>
     <w:p>
       <w:pPr>
         <w:pStyle w:val="NormalWeb"/>
-        <w:rPr>
-          <w:lang w:val="en-US"/>
-        </w:rPr>
-      </w:pPr>
-      <w:r>
-        <w:rPr>
-          <w:lang w:val="en-US"/>
-        </w:rPr>
-        <w:t xml:space="preserve">As the </w:t>
-      </w:r>
-      <w:proofErr w:type="spellStart"/>
-      <w:r>
-        <w:rPr>
-          <w:rStyle w:val="Strong"/>
-          <w:lang w:val="en-US"/>
-        </w:rPr>
-        <w:t>SuperUser</w:t>
-      </w:r>
-      <w:proofErr w:type="spellEnd"/>
-      <w:r>
-        <w:rPr>
-          <w:lang w:val="en-US"/>
-        </w:rPr>
-        <w:t xml:space="preserve">, the system administrator manages all aspects of the Administration Portal. More specific administrative roles can be assigned to other users. These restricted administrator roles are useful for granting a user administrative privileges that limit them to a specific resource. For example, a </w:t>
-      </w:r>
-      <w:proofErr w:type="spellStart"/>
-      <w:r>
-        <w:rPr>
-          <w:rStyle w:val="Strong"/>
-          <w:lang w:val="en-US"/>
-        </w:rPr>
-        <w:t>DataCenterAdmin</w:t>
-      </w:r>
-      <w:proofErr w:type="spellEnd"/>
-      <w:r>
-        <w:rPr>
-          <w:lang w:val="en-US"/>
-        </w:rPr>
-        <w:t xml:space="preserve"> role has administrator privileges only for the assigned data center with the exception of the storage for that data center, and a </w:t>
-      </w:r>
-      <w:proofErr w:type="spellStart"/>
-      <w:r>
-        <w:rPr>
-          <w:rStyle w:val="Strong"/>
-          <w:lang w:val="en-US"/>
-        </w:rPr>
-        <w:t>ClusterAdmin</w:t>
-      </w:r>
-      <w:proofErr w:type="spellEnd"/>
-      <w:r>
-        <w:rPr>
-          <w:lang w:val="en-US"/>
-        </w:rPr>
-        <w:t xml:space="preserve"> has administrator privileges only for the assigned cluster. </w:t>
+      </w:pPr>
+      <w:r>
+        <w:t>Сетевой администратор — это роль системного администратора,</w:t>
+      </w:r>
+      <w:r>
+        <w:t xml:space="preserve"> </w:t>
+      </w:r>
+      <w:r>
+        <w:t>которую можно применить для конкре</w:t>
+      </w:r>
+      <w:r>
+        <w:t>т</w:t>
+      </w:r>
+      <w:r>
+        <w:t>ной сети или для всех сетей в дата-центре, кластере, хосте, виртуальной машине или шаблоне. Сетевой пользователь может исполнять ограниченные административные роли</w:t>
+      </w:r>
+      <w:r>
+        <w:t>, такие, как просмотр и присое</w:t>
+      </w:r>
+      <w:r>
+        <w:t>д</w:t>
+      </w:r>
+      <w:r>
+        <w:t>инение сетей на конкре</w:t>
+      </w:r>
+      <w:r>
+        <w:t>т</w:t>
+      </w:r>
+      <w:r>
+        <w:t>ной ВМ или конкретном шаблоне. Для н</w:t>
+      </w:r>
+      <w:r>
+        <w:t>а</w:t>
+      </w:r>
+      <w:r>
+        <w:t>з</w:t>
+      </w:r>
+      <w:r>
+        <w:t xml:space="preserve">начения сетевого администратора всем сетям в окружении используйте кнопку </w:t>
+      </w:r>
+      <w:r>
+        <w:rPr>
+          <w:b/>
+        </w:rPr>
+        <w:t>П</w:t>
+      </w:r>
+      <w:r>
+        <w:rPr>
+          <w:b/>
+        </w:rPr>
+        <w:t>араметры</w:t>
+      </w:r>
+      <w:r>
+        <w:t xml:space="preserve"> на панели заголовков.</w:t>
       </w:r>
     </w:p>
     <w:p>
       <w:pPr>
         <w:pStyle w:val="NormalWeb"/>
-        <w:rPr>
-          <w:lang w:val="en-US"/>
-        </w:rPr>
-      </w:pPr>
-      <w:r>
-        <w:rPr>
-          <w:lang w:val="en-US"/>
-        </w:rPr>
-        <w:t xml:space="preserve">A network administrator is a system administration role that can be applied for a specific network, or for all networks on a data center, cluster, host, virtual machine, or template. A network user can perform limited administration roles, such as viewing and attaching networks on a specific virtual machine or template. You can use the </w:t>
-      </w:r>
-      <w:r>
-        <w:rPr>
-          <w:rStyle w:val="Strong"/>
-          <w:lang w:val="en-US"/>
-        </w:rPr>
-        <w:t>Configure</w:t>
-      </w:r>
-      <w:r>
-        <w:rPr>
-          <w:lang w:val="en-US"/>
-        </w:rPr>
-        <w:t xml:space="preserve"> button in the header bar to assign a network administrator for all networks in the environment. </w:t>
-      </w:r>
-    </w:p>
-    <w:p>
-      <w:pPr>
-        <w:pStyle w:val="NormalWeb"/>
-        <w:rPr>
-          <w:lang w:val="en-US"/>
-        </w:rPr>
-      </w:pPr>
-      <w:r>
-        <w:rPr>
-          <w:lang w:val="en-US"/>
-        </w:rPr>
-        <w:t xml:space="preserve">The network administrator role permits the following actions: </w:t>
+      </w:pPr>
+      <w:r>
+        <w:t xml:space="preserve">Роль </w:t>
+      </w:r>
+      <w:r>
+        <w:t xml:space="preserve">сетевого </w:t>
+      </w:r>
+      <w:r>
+        <w:t>администратора</w:t>
+      </w:r>
+      <w:r>
+        <w:t xml:space="preserve"> </w:t>
+      </w:r>
+      <w:r>
+        <w:t>раз</w:t>
+      </w:r>
+      <w:r>
+        <w:t>решает выполнять следующие де</w:t>
+      </w:r>
+      <w:r>
+        <w:t>йствия:</w:t>
       </w:r>
     </w:p>
     <w:p>
@@ -8699,15 +8730,9 @@
           <w:numId w:val="9"/>
         </w:numPr>
         <w:spacing w:before="100" w:beforeAutospacing="1" w:after="100" w:afterAutospacing="1" w:line="240" w:lineRule="auto"/>
-        <w:rPr>
-          <w:lang w:val="en-US"/>
-        </w:rPr>
-      </w:pPr>
-      <w:r>
-        <w:rPr>
-          <w:lang w:val="en-US"/>
-        </w:rPr>
-        <w:t xml:space="preserve">Create, edit and remove networks. </w:t>
+      </w:pPr>
+      <w:r>
+        <w:t>Создание, изменение и удаление сетей</w:t>
       </w:r>
     </w:p>
     <w:p>
@@ -8717,15 +8742,9 @@
           <w:numId w:val="9"/>
         </w:numPr>
         <w:spacing w:before="100" w:beforeAutospacing="1" w:after="100" w:afterAutospacing="1" w:line="240" w:lineRule="auto"/>
-        <w:rPr>
-          <w:lang w:val="en-US"/>
-        </w:rPr>
-      </w:pPr>
-      <w:r>
-        <w:rPr>
-          <w:lang w:val="en-US"/>
-        </w:rPr>
-        <w:t xml:space="preserve">Edit the configuration of the network, including configuring port mirroring. </w:t>
+      </w:pPr>
+      <w:r>
+        <w:t>Редактирование параметров сети, включая настройку зеркалирования портов</w:t>
       </w:r>
     </w:p>
     <w:p>
@@ -8735,29 +8754,527 @@
           <w:numId w:val="9"/>
         </w:numPr>
         <w:spacing w:before="100" w:beforeAutospacing="1" w:after="100" w:afterAutospacing="1" w:line="240" w:lineRule="auto"/>
-        <w:rPr>
+      </w:pPr>
+      <w:r>
+        <w:t>Подключение и отключение сетей от ресурсов, вкл</w:t>
+      </w:r>
+      <w:r>
+        <w:t>ючая кластеры и виртуальные маш</w:t>
+      </w:r>
+      <w:r>
+        <w:t>ины</w:t>
+      </w:r>
+      <w:r>
+        <w:t xml:space="preserve"> </w:t>
+      </w:r>
+    </w:p>
+    <w:p>
+      <w:pPr>
+        <w:pStyle w:val="NormalWeb"/>
+      </w:pPr>
+      <w:r>
+        <w:t>Пользователю,</w:t>
+      </w:r>
+      <w:r>
+        <w:t xml:space="preserve"> создавшем</w:t>
+      </w:r>
+      <w:r>
+        <w:t>у</w:t>
+      </w:r>
+      <w:r>
+        <w:t xml:space="preserve"> сеть, автоматич</w:t>
+      </w:r>
+      <w:r>
+        <w:t xml:space="preserve">ески присваиваются полномочия </w:t>
+      </w:r>
+      <w:proofErr w:type="spellStart"/>
+      <w:r>
+        <w:rPr>
+          <w:rStyle w:val="Strong"/>
           <w:lang w:val="en-US"/>
         </w:rPr>
-      </w:pPr>
+        <w:t>NetworkAdmin</w:t>
+      </w:r>
+      <w:proofErr w:type="spellEnd"/>
+      <w:r>
+        <w:t xml:space="preserve"> в созданной сети. </w:t>
+      </w:r>
+      <w:r>
+        <w:t>Также с</w:t>
+      </w:r>
+      <w:r>
+        <w:t xml:space="preserve">менить администратора </w:t>
+      </w:r>
+      <w:r>
+        <w:t>сети</w:t>
+      </w:r>
+      <w:r>
+        <w:t xml:space="preserve"> можно, удалив существующего администратора и добавив нового.</w:t>
+      </w:r>
+    </w:p>
+    <w:p>
+      <w:pPr>
+        <w:pStyle w:val="Heading3"/>
+      </w:pPr>
+      <w:r>
+        <w:t>1.2.12.</w:t>
+      </w:r>
       <w:r>
         <w:rPr>
           <w:lang w:val="en-US"/>
         </w:rPr>
-        <w:t xml:space="preserve">Attach and detach networks from resources including clusters and virtual machines. </w:t>
+        <w:t> </w:t>
+      </w:r>
+      <w:r>
+        <w:t>Объяснение ролей сетевого администратора и сетевого пользователя</w:t>
       </w:r>
     </w:p>
     <w:p>
       <w:pPr>
         <w:pStyle w:val="NormalWeb"/>
-        <w:rPr>
+      </w:pPr>
+      <w:r>
+        <w:rPr>
+          <w:rStyle w:val="Strong"/>
+        </w:rPr>
+        <w:t>Роли с сетевыми полномочиями</w:t>
+      </w:r>
+    </w:p>
+    <w:p>
+      <w:pPr>
+        <w:pStyle w:val="NormalWeb"/>
+      </w:pPr>
+      <w:r>
+        <w:t>В таблице ниже описываются роли администратора и пользователя, а также привилегии, используемые в сетевом администрировании.</w:t>
+      </w:r>
+    </w:p>
+    <w:p>
+      <w:pPr>
+        <w:pStyle w:val="Title3"/>
+        <w:rPr>
+          <w:rStyle w:val="Strong"/>
           <w:lang w:val="en-US"/>
         </w:rPr>
       </w:pPr>
       <w:r>
         <w:rPr>
+          <w:rStyle w:val="Strong"/>
+        </w:rPr>
+        <w:t>Таблица</w:t>
+      </w:r>
+      <w:r>
+        <w:rPr>
+          <w:rStyle w:val="Strong"/>
+        </w:rPr>
+        <w:t> 1.7. </w:t>
+      </w:r>
+      <w:r>
+        <w:rPr>
+          <w:rStyle w:val="Strong"/>
+        </w:rPr>
+        <w:t>Роли сетевого администратора и сетевого</w:t>
+      </w:r>
+      <w:r>
+        <w:rPr>
+          <w:rStyle w:val="Strong"/>
+        </w:rPr>
+        <w:t xml:space="preserve"> поль</w:t>
+      </w:r>
+      <w:r>
+        <w:rPr>
+          <w:rStyle w:val="Strong"/>
+        </w:rPr>
+        <w:t xml:space="preserve">зователя в системе виртуализации </w:t>
+      </w:r>
+      <w:r>
+        <w:rPr>
+          <w:rStyle w:val="Strong"/>
+        </w:rPr>
+        <w:t>Red Hat</w:t>
+      </w:r>
+    </w:p>
+    <w:tbl>
+      <w:tblPr>
+        <w:tblStyle w:val="TableGrid"/>
+        <w:tblW w:w="0" w:type="auto"/>
+        <w:tblLook w:val="04A0" w:firstRow="1" w:lastRow="0" w:firstColumn="1" w:lastColumn="0" w:noHBand="0" w:noVBand="1"/>
+      </w:tblPr>
+      <w:tblGrid>
+        <w:gridCol w:w="1809"/>
+        <w:gridCol w:w="3686"/>
+        <w:gridCol w:w="3747"/>
+      </w:tblGrid>
+      <w:tr>
+        <w:tc>
+          <w:tcPr>
+            <w:tcW w:w="1809" w:type="dxa"/>
+          </w:tcPr>
+          <w:p>
+            <w:pPr>
+              <w:pStyle w:val="Title3"/>
+              <w:jc w:val="center"/>
+              <w:rPr>
+                <w:b/>
+                <w:sz w:val="20"/>
+                <w:szCs w:val="20"/>
+              </w:rPr>
+            </w:pPr>
+            <w:r>
+              <w:rPr>
+                <w:b/>
+                <w:sz w:val="20"/>
+                <w:szCs w:val="20"/>
+              </w:rPr>
+              <w:t>Роль</w:t>
+            </w:r>
+          </w:p>
+        </w:tc>
+        <w:tc>
+          <w:tcPr>
+            <w:tcW w:w="3686" w:type="dxa"/>
+          </w:tcPr>
+          <w:p>
+            <w:pPr>
+              <w:pStyle w:val="Title3"/>
+              <w:jc w:val="center"/>
+              <w:rPr>
+                <w:b/>
+                <w:sz w:val="20"/>
+                <w:szCs w:val="20"/>
+              </w:rPr>
+            </w:pPr>
+            <w:r>
+              <w:rPr>
+                <w:b/>
+                <w:sz w:val="20"/>
+                <w:szCs w:val="20"/>
+              </w:rPr>
+              <w:t>Привилегии</w:t>
+            </w:r>
+          </w:p>
+        </w:tc>
+        <w:tc>
+          <w:tcPr>
+            <w:tcW w:w="3747" w:type="dxa"/>
+          </w:tcPr>
+          <w:p>
+            <w:pPr>
+              <w:pStyle w:val="Title3"/>
+              <w:jc w:val="center"/>
+              <w:rPr>
+                <w:b/>
+                <w:sz w:val="20"/>
+                <w:szCs w:val="20"/>
+              </w:rPr>
+            </w:pPr>
+            <w:r>
+              <w:rPr>
+                <w:b/>
+                <w:sz w:val="20"/>
+                <w:szCs w:val="20"/>
+              </w:rPr>
+              <w:t>Примечания</w:t>
+            </w:r>
+          </w:p>
+        </w:tc>
+      </w:tr>
+      <w:tr>
+        <w:tc>
+          <w:tcPr>
+            <w:tcW w:w="1809" w:type="dxa"/>
+          </w:tcPr>
+          <w:p>
+            <w:pPr>
+              <w:pStyle w:val="Title3"/>
+              <w:rPr>
+                <w:sz w:val="20"/>
+                <w:szCs w:val="20"/>
+              </w:rPr>
+            </w:pPr>
+            <w:r>
+              <w:rPr>
+                <w:sz w:val="20"/>
+                <w:szCs w:val="20"/>
+              </w:rPr>
+              <w:t>NetworkAdmin</w:t>
+            </w:r>
+          </w:p>
+        </w:tc>
+        <w:tc>
+          <w:tcPr>
+            <w:tcW w:w="3686" w:type="dxa"/>
+          </w:tcPr>
+          <w:p>
+            <w:pPr>
+              <w:pStyle w:val="Title3"/>
+              <w:rPr>
+                <w:sz w:val="20"/>
+                <w:szCs w:val="20"/>
+              </w:rPr>
+            </w:pPr>
+            <w:r>
+              <w:rPr>
+                <w:sz w:val="20"/>
+                <w:szCs w:val="20"/>
+              </w:rPr>
+              <w:t xml:space="preserve">Сетевой администратор дата-центра, </w:t>
+            </w:r>
+            <w:r>
+              <w:rPr>
+                <w:sz w:val="20"/>
+                <w:szCs w:val="20"/>
+              </w:rPr>
+              <w:t>кластера</w:t>
+            </w:r>
+            <w:r>
+              <w:rPr>
+                <w:sz w:val="20"/>
+                <w:szCs w:val="20"/>
+              </w:rPr>
+              <w:t xml:space="preserve">, хоста, ВМ или шаблона. Пользователю, создавшему сеть, </w:t>
+            </w:r>
+            <w:r>
+              <w:rPr>
+                <w:sz w:val="20"/>
+                <w:szCs w:val="20"/>
+              </w:rPr>
+              <w:t>автоматически</w:t>
+            </w:r>
+            <w:r>
+              <w:rPr>
+                <w:sz w:val="20"/>
+                <w:szCs w:val="20"/>
+              </w:rPr>
+              <w:t xml:space="preserve"> присваиваются полномочия </w:t>
+            </w:r>
+            <w:r>
+              <w:rPr>
+                <w:rStyle w:val="Strong"/>
+                <w:sz w:val="20"/>
+                <w:szCs w:val="20"/>
+              </w:rPr>
+              <w:t>NetworkAdmin</w:t>
+            </w:r>
+            <w:r>
+              <w:rPr>
+                <w:sz w:val="20"/>
+                <w:szCs w:val="20"/>
+              </w:rPr>
+              <w:t xml:space="preserve"> для созданной сети. </w:t>
+            </w:r>
+          </w:p>
+        </w:tc>
+        <w:tc>
+          <w:tcPr>
+            <w:tcW w:w="3747" w:type="dxa"/>
+          </w:tcPr>
+          <w:p>
+            <w:pPr>
+              <w:pStyle w:val="Title3"/>
+              <w:rPr>
+                <w:sz w:val="20"/>
+                <w:szCs w:val="20"/>
+              </w:rPr>
+            </w:pPr>
+            <w:r>
+              <w:rPr>
+                <w:sz w:val="20"/>
+                <w:szCs w:val="20"/>
+              </w:rPr>
+              <w:t xml:space="preserve">Может настраивать и управлять сетью конкретного дата-центра, кластера, хоста, ВМ или шаблона. Сетевой администратор дата-центра или </w:t>
+            </w:r>
+            <w:r>
+              <w:rPr>
+                <w:sz w:val="20"/>
+                <w:szCs w:val="20"/>
+              </w:rPr>
+              <w:t>кластера</w:t>
+            </w:r>
+            <w:r>
+              <w:rPr>
+                <w:sz w:val="20"/>
+                <w:szCs w:val="20"/>
+              </w:rPr>
+              <w:t xml:space="preserve"> наследует сетевые полномочия на виртуальные пулы в рамках </w:t>
+            </w:r>
+            <w:r>
+              <w:rPr>
+                <w:sz w:val="20"/>
+                <w:szCs w:val="20"/>
+              </w:rPr>
+              <w:t>кластера</w:t>
+            </w:r>
+            <w:r>
+              <w:rPr>
+                <w:sz w:val="20"/>
+                <w:szCs w:val="20"/>
+              </w:rPr>
+              <w:t xml:space="preserve">. Чтоб настроить зеркалирование портов в сети виртуальной машины, примените для сети роль </w:t>
+            </w:r>
+            <w:r>
+              <w:rPr>
+                <w:rStyle w:val="Strong"/>
+                <w:sz w:val="20"/>
+                <w:szCs w:val="20"/>
+              </w:rPr>
+              <w:t>NetworkAdmin</w:t>
+            </w:r>
+            <w:r>
+              <w:rPr>
+                <w:sz w:val="20"/>
+                <w:szCs w:val="20"/>
+              </w:rPr>
+              <w:t xml:space="preserve">, а на ВМ — роль </w:t>
+            </w:r>
+            <w:r>
+              <w:rPr>
+                <w:rStyle w:val="Strong"/>
+                <w:sz w:val="20"/>
+                <w:szCs w:val="20"/>
+              </w:rPr>
+              <w:t>UserVmManager</w:t>
+            </w:r>
+            <w:r>
+              <w:rPr>
+                <w:sz w:val="20"/>
+                <w:szCs w:val="20"/>
+              </w:rPr>
+              <w:t>.</w:t>
+            </w:r>
+          </w:p>
+        </w:tc>
+      </w:tr>
+      <w:tr>
+        <w:tc>
+          <w:tcPr>
+            <w:tcW w:w="1809" w:type="dxa"/>
+          </w:tcPr>
+          <w:p>
+            <w:pPr>
+              <w:pStyle w:val="Title3"/>
+              <w:rPr>
+                <w:sz w:val="20"/>
+                <w:szCs w:val="20"/>
+              </w:rPr>
+            </w:pPr>
+            <w:r>
+              <w:rPr>
+                <w:sz w:val="20"/>
+                <w:szCs w:val="20"/>
+              </w:rPr>
+              <w:t>VnicProfileUser</w:t>
+            </w:r>
+          </w:p>
+        </w:tc>
+        <w:tc>
+          <w:tcPr>
+            <w:tcW w:w="3686" w:type="dxa"/>
+          </w:tcPr>
+          <w:p>
+            <w:pPr>
+              <w:pStyle w:val="Title3"/>
+              <w:rPr>
+                <w:sz w:val="20"/>
+                <w:szCs w:val="20"/>
+              </w:rPr>
+            </w:pPr>
+            <w:r>
+              <w:rPr>
+                <w:sz w:val="20"/>
+                <w:szCs w:val="20"/>
+              </w:rPr>
+              <w:t>Пользователь логич</w:t>
+            </w:r>
+            <w:r>
+              <w:rPr>
+                <w:sz w:val="20"/>
+                <w:szCs w:val="20"/>
+              </w:rPr>
+              <w:t>е</w:t>
+            </w:r>
+            <w:r>
+              <w:rPr>
+                <w:sz w:val="20"/>
+                <w:szCs w:val="20"/>
+              </w:rPr>
+              <w:t xml:space="preserve">ской сети и сетевого интерфейса виртуальной </w:t>
+            </w:r>
+            <w:r>
+              <w:rPr>
+                <w:sz w:val="20"/>
+                <w:szCs w:val="20"/>
+              </w:rPr>
+              <w:lastRenderedPageBreak/>
+              <w:t>машины и шаблонов.</w:t>
+            </w:r>
+          </w:p>
+        </w:tc>
+        <w:tc>
+          <w:tcPr>
+            <w:tcW w:w="3747" w:type="dxa"/>
+          </w:tcPr>
+          <w:p>
+            <w:pPr>
+              <w:pStyle w:val="Title3"/>
+              <w:rPr>
+                <w:sz w:val="20"/>
+                <w:szCs w:val="20"/>
+              </w:rPr>
+            </w:pPr>
+            <w:r>
+              <w:rPr>
+                <w:sz w:val="20"/>
+                <w:szCs w:val="20"/>
+              </w:rPr>
+              <w:lastRenderedPageBreak/>
+              <w:t xml:space="preserve">Может подключать или отключать сетевые интерфейсы для конкретных </w:t>
+            </w:r>
+            <w:r>
+              <w:rPr>
+                <w:sz w:val="20"/>
+                <w:szCs w:val="20"/>
+              </w:rPr>
+              <w:lastRenderedPageBreak/>
+              <w:t>логических сетей.</w:t>
+            </w:r>
+          </w:p>
+        </w:tc>
+      </w:tr>
+    </w:tbl>
+    <w:p>
+      <w:pPr>
+        <w:pStyle w:val="Title3"/>
+      </w:pPr>
+    </w:p>
+    <w:p>
+      <w:pPr>
+        <w:pStyle w:val="Heading3"/>
+      </w:pPr>
+      <w:r>
+        <w:rPr>
           <w:lang w:val="en-US"/>
         </w:rPr>
-        <w:t xml:space="preserve">The user who creates a network is automatically assigned </w:t>
+        <w:t>1.2.13. </w:t>
+      </w:r>
+      <w:r>
+        <w:t>Управление системными полномочиями для хоста</w:t>
+      </w:r>
+    </w:p>
+    <w:p>
+      <w:pPr>
+        <w:pStyle w:val="NormalWeb"/>
+      </w:pPr>
+      <w:r>
+        <w:t>Являясь</w:t>
+      </w:r>
+      <w:r>
+        <w:t xml:space="preserve"> пользовател</w:t>
+      </w:r>
+      <w:r>
+        <w:t>ем</w:t>
+      </w:r>
+      <w:r>
+        <w:t xml:space="preserve"> </w:t>
       </w:r>
       <w:proofErr w:type="spellStart"/>
       <w:r>
@@ -8765,54 +9282,811 @@
           <w:rStyle w:val="Strong"/>
           <w:lang w:val="en-US"/>
         </w:rPr>
-        <w:t>NetworkAdmin</w:t>
+        <w:t>SuperUser</w:t>
       </w:r>
       <w:proofErr w:type="spellEnd"/>
       <w:r>
         <w:rPr>
+          <w:rStyle w:val="Strong"/>
+          <w:b w:val="0"/>
+        </w:rPr>
+        <w:t>,</w:t>
+      </w:r>
+      <w:r>
+        <w:t xml:space="preserve"> системный администратор управляет всеми аспект</w:t>
+      </w:r>
+      <w:r>
+        <w:t>ами Пор</w:t>
+      </w:r>
+      <w:r>
+        <w:t>тала админи</w:t>
+      </w:r>
+      <w:r>
+        <w:t>с</w:t>
+      </w:r>
+      <w:r>
+        <w:t xml:space="preserve">трирования. </w:t>
+      </w:r>
+      <w:r>
+        <w:t>Другим пользователям можно присваивать</w:t>
+      </w:r>
+      <w:r>
+        <w:t xml:space="preserve"> более конкр</w:t>
+      </w:r>
+      <w:r>
+        <w:t xml:space="preserve">етные административные роли. Эти узкоспециализированные административные роли удобны для присвоения пользователю административных привилегий, ограниченных конкретным ресурсом. У роли </w:t>
+      </w:r>
+      <w:proofErr w:type="spellStart"/>
+      <w:r>
+        <w:rPr>
+          <w:rStyle w:val="Strong"/>
           <w:lang w:val="en-US"/>
         </w:rPr>
-        <w:t xml:space="preserve"> permissions on the created network. You can also change the administrator of a network by removing the existing administrator and adding the new administrator. </w:t>
+        <w:t>DataCenterAdmin</w:t>
+      </w:r>
+      <w:proofErr w:type="spellEnd"/>
+      <w:r>
+        <w:t>, например,</w:t>
+      </w:r>
+      <w:r>
+        <w:t xml:space="preserve"> есть административные привил</w:t>
+      </w:r>
+      <w:r>
+        <w:t xml:space="preserve">егии только для присвоенного дата-центра, за исключением хранилища этого дата-центра, а у роли </w:t>
+      </w:r>
+      <w:proofErr w:type="spellStart"/>
+      <w:r>
+        <w:rPr>
+          <w:rStyle w:val="Strong"/>
+          <w:lang w:val="en-US"/>
+        </w:rPr>
+        <w:t>ClusterAdmin</w:t>
+      </w:r>
+      <w:proofErr w:type="spellEnd"/>
+      <w:r>
+        <w:t xml:space="preserve"> есть административные привилегии только</w:t>
+      </w:r>
+      <w:r>
+        <w:t xml:space="preserve"> д</w:t>
+      </w:r>
+      <w:r>
+        <w:t xml:space="preserve">ля </w:t>
+      </w:r>
+      <w:r>
+        <w:t>назначенного</w:t>
+      </w:r>
+      <w:r>
+        <w:t xml:space="preserve"> кластера.</w:t>
+      </w:r>
+    </w:p>
+    <w:p>
+      <w:pPr>
+        <w:pStyle w:val="NormalWeb"/>
+      </w:pPr>
+      <w:r>
+        <w:t xml:space="preserve">Администратор хоста — это административная роль для одного конкретного хоста. Она удобна для кластеров с множеством хостов, где для каждого хоста нужен системный администратор. Используйте кнопку </w:t>
+      </w:r>
+      <w:r>
+        <w:rPr>
+          <w:b/>
+        </w:rPr>
+        <w:t>Параметры</w:t>
+      </w:r>
+      <w:r>
+        <w:t xml:space="preserve"> </w:t>
+      </w:r>
+      <w:r>
+        <w:t>на панели заголовков</w:t>
+      </w:r>
+      <w:r>
+        <w:t xml:space="preserve"> </w:t>
+      </w:r>
+      <w:r>
+        <w:t xml:space="preserve">для </w:t>
+      </w:r>
+      <w:r>
+        <w:t>на</w:t>
+      </w:r>
+      <w:r>
+        <w:t>з</w:t>
+      </w:r>
+      <w:r>
+        <w:t>начения адми</w:t>
+      </w:r>
+      <w:r>
+        <w:t>нистратора для всех хостов окружения.</w:t>
+      </w:r>
+    </w:p>
+    <w:p>
+      <w:pPr>
+        <w:pStyle w:val="NormalWeb"/>
+      </w:pPr>
+      <w:r>
+        <w:t>Роль администратора</w:t>
+      </w:r>
+      <w:r>
+        <w:t xml:space="preserve"> </w:t>
+      </w:r>
+      <w:r>
+        <w:t xml:space="preserve">хоста </w:t>
+      </w:r>
+      <w:r>
+        <w:t>раз</w:t>
+      </w:r>
+      <w:r>
+        <w:t>решает выполнять следующие де</w:t>
+      </w:r>
+      <w:r>
+        <w:t>йствия:</w:t>
+      </w:r>
+    </w:p>
+    <w:p>
+      <w:pPr>
+        <w:numPr>
+          <w:ilvl w:val="0"/>
+          <w:numId w:val="10"/>
+        </w:numPr>
+        <w:spacing w:before="100" w:beforeAutospacing="1" w:after="100" w:afterAutospacing="1" w:line="240" w:lineRule="auto"/>
+      </w:pPr>
+      <w:r>
+        <w:t>Настройка п</w:t>
+      </w:r>
+      <w:r>
+        <w:t>а</w:t>
+      </w:r>
+      <w:r>
+        <w:t>раметров хоста</w:t>
+      </w:r>
+    </w:p>
+    <w:p>
+      <w:pPr>
+        <w:numPr>
+          <w:ilvl w:val="0"/>
+          <w:numId w:val="10"/>
+        </w:numPr>
+        <w:spacing w:before="100" w:beforeAutospacing="1" w:after="100" w:afterAutospacing="1" w:line="240" w:lineRule="auto"/>
+      </w:pPr>
+      <w:r>
+        <w:t>Настройка логических сетей</w:t>
+      </w:r>
+    </w:p>
+    <w:p>
+      <w:pPr>
+        <w:numPr>
+          <w:ilvl w:val="0"/>
+          <w:numId w:val="10"/>
+        </w:numPr>
+        <w:spacing w:before="100" w:beforeAutospacing="1" w:after="100" w:afterAutospacing="1" w:line="240" w:lineRule="auto"/>
+      </w:pPr>
+      <w:r>
+        <w:t>Удаление хоста</w:t>
+      </w:r>
+      <w:r>
+        <w:t xml:space="preserve"> </w:t>
+      </w:r>
+    </w:p>
+    <w:p>
+      <w:pPr>
+        <w:pStyle w:val="NormalWeb"/>
+      </w:pPr>
+      <w:r>
+        <w:t>Также с</w:t>
+      </w:r>
+      <w:r>
+        <w:t xml:space="preserve">менить </w:t>
+      </w:r>
+      <w:r>
+        <w:t xml:space="preserve">системного </w:t>
+      </w:r>
+      <w:r>
+        <w:t xml:space="preserve">администратора </w:t>
+      </w:r>
+      <w:r>
+        <w:t>хоста</w:t>
+      </w:r>
+      <w:r>
+        <w:t xml:space="preserve"> можно, удалив существующего </w:t>
+      </w:r>
+      <w:r>
+        <w:t xml:space="preserve">системного </w:t>
+      </w:r>
+      <w:r>
+        <w:t>администратора и добавив нового</w:t>
+      </w:r>
+      <w:r>
+        <w:t>.</w:t>
       </w:r>
     </w:p>
     <w:p>
       <w:pPr>
         <w:pStyle w:val="Heading3"/>
-        <w:rPr>
+      </w:pPr>
+      <w:r>
+        <w:t>1.2.14.</w:t>
+      </w:r>
+      <w:r>
+        <w:t xml:space="preserve"> Объяснение роли администратора хоста</w:t>
+      </w:r>
+    </w:p>
+    <w:p>
+      <w:pPr>
+        <w:pStyle w:val="NormalWeb"/>
+        <w:rPr>
+          <w:b/>
+        </w:rPr>
+      </w:pPr>
+      <w:r>
+        <w:rPr>
+          <w:b/>
+        </w:rPr>
+        <w:t>Роли с полномочиями на хосте</w:t>
+      </w:r>
+    </w:p>
+    <w:p>
+      <w:pPr>
+        <w:pStyle w:val="NormalWeb"/>
+      </w:pPr>
+      <w:r>
+        <w:t>В таблице ниже</w:t>
+      </w:r>
+      <w:r>
+        <w:t xml:space="preserve"> описыва</w:t>
+      </w:r>
+      <w:r>
+        <w:t>е</w:t>
+      </w:r>
+      <w:r>
+        <w:t>тся рол</w:t>
+      </w:r>
+      <w:r>
+        <w:t>ь</w:t>
+      </w:r>
+      <w:r>
+        <w:t xml:space="preserve"> администратора, а также привилегии, </w:t>
+      </w:r>
+      <w:r>
+        <w:t>применяемые</w:t>
+      </w:r>
+      <w:r>
+        <w:t xml:space="preserve"> </w:t>
+      </w:r>
+      <w:r>
+        <w:t>для</w:t>
+      </w:r>
+      <w:r>
+        <w:t xml:space="preserve"> администрировани</w:t>
+      </w:r>
+      <w:r>
+        <w:t>я хостов.</w:t>
+      </w:r>
+    </w:p>
+    <w:p>
+      <w:pPr>
+        <w:pStyle w:val="title0"/>
+        <w:rPr>
+          <w:rStyle w:val="Strong"/>
           <w:lang w:val="en-US"/>
         </w:rPr>
       </w:pPr>
       <w:r>
         <w:rPr>
+          <w:rStyle w:val="Strong"/>
+        </w:rPr>
+        <w:t xml:space="preserve">Таблица </w:t>
+      </w:r>
+      <w:r>
+        <w:rPr>
+          <w:rStyle w:val="Strong"/>
+        </w:rPr>
+        <w:t>1.</w:t>
+      </w:r>
+      <w:r>
+        <w:rPr>
+          <w:rStyle w:val="Strong"/>
+        </w:rPr>
+        <w:t>8</w:t>
+      </w:r>
+      <w:r>
+        <w:rPr>
+          <w:rStyle w:val="Strong"/>
+        </w:rPr>
+        <w:t>.</w:t>
+      </w:r>
+      <w:r>
+        <w:rPr>
+          <w:rStyle w:val="Strong"/>
           <w:lang w:val="en-US"/>
         </w:rPr>
-        <w:t>1.2.12. Network Administrator and User Roles Explained</w:t>
+        <w:t> </w:t>
+      </w:r>
+      <w:r>
+        <w:rPr>
+          <w:rStyle w:val="Strong"/>
+        </w:rPr>
+        <w:t>Р</w:t>
+      </w:r>
+      <w:r>
+        <w:rPr>
+          <w:rStyle w:val="Strong"/>
+        </w:rPr>
+        <w:t xml:space="preserve">оли </w:t>
+      </w:r>
+      <w:r>
+        <w:rPr>
+          <w:rStyle w:val="Strong"/>
+        </w:rPr>
+        <w:t xml:space="preserve">системного администратора </w:t>
+      </w:r>
+      <w:r>
+        <w:rPr>
+          <w:rStyle w:val="Strong"/>
+        </w:rPr>
+        <w:t>в системе виртуализации Red Hat</w:t>
+      </w:r>
+    </w:p>
+    <w:tbl>
+      <w:tblPr>
+        <w:tblStyle w:val="TableGrid"/>
+        <w:tblW w:w="0" w:type="auto"/>
+        <w:tblLook w:val="04A0" w:firstRow="1" w:lastRow="0" w:firstColumn="1" w:lastColumn="0" w:noHBand="0" w:noVBand="1"/>
+      </w:tblPr>
+      <w:tblGrid>
+        <w:gridCol w:w="3080"/>
+        <w:gridCol w:w="3081"/>
+        <w:gridCol w:w="3081"/>
+      </w:tblGrid>
+      <w:tr>
+        <w:tc>
+          <w:tcPr>
+            <w:tcW w:w="3080" w:type="dxa"/>
+          </w:tcPr>
+          <w:p>
+            <w:pPr>
+              <w:pStyle w:val="title0"/>
+              <w:rPr>
+                <w:lang w:val="en-US"/>
+              </w:rPr>
+            </w:pPr>
+            <w:r>
+              <w:rPr>
+                <w:b/>
+                <w:sz w:val="20"/>
+                <w:szCs w:val="20"/>
+              </w:rPr>
+              <w:t>Роль</w:t>
+            </w:r>
+          </w:p>
+        </w:tc>
+        <w:tc>
+          <w:tcPr>
+            <w:tcW w:w="3081" w:type="dxa"/>
+          </w:tcPr>
+          <w:p>
+            <w:pPr>
+              <w:pStyle w:val="title0"/>
+              <w:rPr>
+                <w:lang w:val="en-US"/>
+              </w:rPr>
+            </w:pPr>
+            <w:r>
+              <w:rPr>
+                <w:b/>
+                <w:sz w:val="20"/>
+                <w:szCs w:val="20"/>
+              </w:rPr>
+              <w:t>Привилегии</w:t>
+            </w:r>
+          </w:p>
+        </w:tc>
+        <w:tc>
+          <w:tcPr>
+            <w:tcW w:w="3081" w:type="dxa"/>
+          </w:tcPr>
+          <w:p>
+            <w:pPr>
+              <w:pStyle w:val="title0"/>
+              <w:rPr>
+                <w:lang w:val="en-US"/>
+              </w:rPr>
+            </w:pPr>
+            <w:r>
+              <w:rPr>
+                <w:b/>
+                <w:sz w:val="20"/>
+                <w:szCs w:val="20"/>
+              </w:rPr>
+              <w:t>Примечания</w:t>
+            </w:r>
+          </w:p>
+        </w:tc>
+      </w:tr>
+      <w:tr>
+        <w:tc>
+          <w:tcPr>
+            <w:tcW w:w="3080" w:type="dxa"/>
+          </w:tcPr>
+          <w:p>
+            <w:pPr>
+              <w:pStyle w:val="title0"/>
+              <w:rPr>
+                <w:sz w:val="20"/>
+                <w:szCs w:val="20"/>
+              </w:rPr>
+            </w:pPr>
+            <w:proofErr w:type="spellStart"/>
+            <w:r>
+              <w:rPr>
+                <w:sz w:val="20"/>
+                <w:szCs w:val="20"/>
+              </w:rPr>
+              <w:t>HostAdmin</w:t>
+            </w:r>
+            <w:proofErr w:type="spellEnd"/>
+          </w:p>
+        </w:tc>
+        <w:tc>
+          <w:tcPr>
+            <w:tcW w:w="3081" w:type="dxa"/>
+          </w:tcPr>
+          <w:p>
+            <w:pPr>
+              <w:pStyle w:val="title0"/>
+              <w:rPr>
+                <w:sz w:val="20"/>
+                <w:szCs w:val="20"/>
+              </w:rPr>
+            </w:pPr>
+            <w:r>
+              <w:rPr>
+                <w:sz w:val="20"/>
+                <w:szCs w:val="20"/>
+              </w:rPr>
+              <w:t>Администратор хоста</w:t>
+            </w:r>
+          </w:p>
+        </w:tc>
+        <w:tc>
+          <w:tcPr>
+            <w:tcW w:w="3081" w:type="dxa"/>
+          </w:tcPr>
+          <w:p>
+            <w:pPr>
+              <w:pStyle w:val="title0"/>
+              <w:rPr>
+                <w:sz w:val="20"/>
+                <w:szCs w:val="20"/>
+              </w:rPr>
+            </w:pPr>
+            <w:r>
+              <w:rPr>
+                <w:sz w:val="20"/>
+                <w:szCs w:val="20"/>
+              </w:rPr>
+              <w:t>Может настраи</w:t>
+            </w:r>
+            <w:r>
+              <w:rPr>
+                <w:sz w:val="20"/>
+                <w:szCs w:val="20"/>
+              </w:rPr>
+              <w:t>вать, управлять и удалять конкр</w:t>
+            </w:r>
+            <w:r>
+              <w:rPr>
+                <w:sz w:val="20"/>
+                <w:szCs w:val="20"/>
+              </w:rPr>
+              <w:t>е</w:t>
+            </w:r>
+            <w:r>
+              <w:rPr>
+                <w:sz w:val="20"/>
+                <w:szCs w:val="20"/>
+              </w:rPr>
+              <w:t>т</w:t>
+            </w:r>
+            <w:r>
+              <w:rPr>
+                <w:sz w:val="20"/>
+                <w:szCs w:val="20"/>
+              </w:rPr>
+              <w:t>ный</w:t>
+            </w:r>
+            <w:r>
+              <w:rPr>
+                <w:sz w:val="20"/>
+                <w:szCs w:val="20"/>
+              </w:rPr>
+              <w:t xml:space="preserve"> </w:t>
+            </w:r>
+            <w:r>
+              <w:rPr>
+                <w:sz w:val="20"/>
+                <w:szCs w:val="20"/>
+              </w:rPr>
+              <w:t>хост</w:t>
+            </w:r>
+            <w:r>
+              <w:rPr>
+                <w:sz w:val="20"/>
+                <w:szCs w:val="20"/>
+              </w:rPr>
+              <w:t>. Также может выполнять действия, касающиеся сети на конкретном хосте.</w:t>
+            </w:r>
+          </w:p>
+        </w:tc>
+      </w:tr>
+    </w:tbl>
+    <w:p>
+      <w:pPr>
+        <w:pStyle w:val="Heading3"/>
+      </w:pPr>
+      <w:r>
+        <w:rPr>
+          <w:lang w:val="en-US"/>
+        </w:rPr>
+        <w:t>1.2.15. </w:t>
+      </w:r>
+      <w:r>
+        <w:t>Управление системными полномочиями в домене хранилища</w:t>
       </w:r>
     </w:p>
     <w:p>
       <w:pPr>
         <w:pStyle w:val="NormalWeb"/>
-        <w:rPr>
+      </w:pPr>
+      <w:r>
+        <w:t>Являясь</w:t>
+      </w:r>
+      <w:r>
+        <w:t xml:space="preserve"> пользовател</w:t>
+      </w:r>
+      <w:r>
+        <w:t>ем</w:t>
+      </w:r>
+      <w:r>
+        <w:t xml:space="preserve"> </w:t>
+      </w:r>
+      <w:proofErr w:type="spellStart"/>
+      <w:r>
+        <w:rPr>
+          <w:rStyle w:val="Strong"/>
           <w:lang w:val="en-US"/>
         </w:rPr>
-      </w:pPr>
+        <w:t>SuperUser</w:t>
+      </w:r>
+      <w:proofErr w:type="spellEnd"/>
+      <w:r>
+        <w:rPr>
+          <w:rStyle w:val="Strong"/>
+          <w:b w:val="0"/>
+        </w:rPr>
+        <w:t>,</w:t>
+      </w:r>
+      <w:r>
+        <w:t xml:space="preserve"> системный администратор управляет всеми аспект</w:t>
+      </w:r>
+      <w:r>
+        <w:t>ами Пор</w:t>
+      </w:r>
+      <w:r>
+        <w:t>тала админи</w:t>
+      </w:r>
+      <w:r>
+        <w:t>с</w:t>
+      </w:r>
+      <w:r>
+        <w:t xml:space="preserve">трирования. </w:t>
+      </w:r>
+      <w:r>
+        <w:t>Другим пользователям можно присваивать</w:t>
+      </w:r>
+      <w:r>
+        <w:t xml:space="preserve"> более конкр</w:t>
+      </w:r>
+      <w:r>
+        <w:t xml:space="preserve">етные административные роли. Эти узкоспециализированные административные роли удобны для присвоения пользователю административных </w:t>
+      </w:r>
+      <w:r>
+        <w:lastRenderedPageBreak/>
+        <w:t xml:space="preserve">привилегий, ограниченных конкретным ресурсом. У роли </w:t>
+      </w:r>
+      <w:proofErr w:type="spellStart"/>
       <w:r>
         <w:rPr>
           <w:rStyle w:val="Strong"/>
           <w:lang w:val="en-US"/>
         </w:rPr>
-        <w:t>Network Permission Roles</w:t>
-      </w:r>
-      <w:r>
-        <w:rPr>
+        <w:t>DataCenterAdmin</w:t>
+      </w:r>
+      <w:proofErr w:type="spellEnd"/>
+      <w:r>
+        <w:t>, например,</w:t>
+      </w:r>
+      <w:r>
+        <w:t xml:space="preserve"> есть административные привил</w:t>
+      </w:r>
+      <w:r>
+        <w:t xml:space="preserve">егии только для присвоенного дата-центра, за исключением хранилища этого дата-центра, а у роли </w:t>
+      </w:r>
+      <w:proofErr w:type="spellStart"/>
+      <w:r>
+        <w:rPr>
+          <w:rStyle w:val="Strong"/>
           <w:lang w:val="en-US"/>
         </w:rPr>
+        <w:t>ClusterAdmin</w:t>
+      </w:r>
+      <w:proofErr w:type="spellEnd"/>
+      <w:r>
+        <w:t xml:space="preserve"> есть административные привилегии только</w:t>
+      </w:r>
+      <w:r>
+        <w:t xml:space="preserve"> д</w:t>
+      </w:r>
+      <w:r>
+        <w:t xml:space="preserve">ля </w:t>
+      </w:r>
+      <w:r>
+        <w:t>назначенного</w:t>
+      </w:r>
+      <w:r>
+        <w:t xml:space="preserve"> кластера.</w:t>
+      </w:r>
+    </w:p>
+    <w:p>
+      <w:pPr>
+        <w:pStyle w:val="NormalWeb"/>
+      </w:pPr>
+      <w:r>
+        <w:t>Администратор хранилища — это роль системного администрирования только для одного конкретного домена хранилищ</w:t>
+      </w:r>
+      <w:r>
+        <w:t>а</w:t>
+      </w:r>
+      <w:r>
+        <w:t xml:space="preserve">. Она удобна в дата-центрах с несколькими доменами хранилищ, где для каждого домена хранилища требуется свой системный администратор. </w:t>
+      </w:r>
+      <w:r>
+        <w:t xml:space="preserve">Используйте кнопку </w:t>
+      </w:r>
+      <w:r>
+        <w:rPr>
+          <w:b/>
+        </w:rPr>
+        <w:t>Параметры</w:t>
+      </w:r>
+      <w:r>
         <w:t xml:space="preserve"> </w:t>
       </w:r>
+      <w:r>
+        <w:t xml:space="preserve">на панели заголовков </w:t>
+      </w:r>
+      <w:r>
+        <w:t xml:space="preserve">для </w:t>
+      </w:r>
+      <w:r>
+        <w:t>на</w:t>
+      </w:r>
+      <w:r>
+        <w:t>з</w:t>
+      </w:r>
+      <w:r>
+        <w:t>начения адми</w:t>
+      </w:r>
+      <w:r>
+        <w:t xml:space="preserve">нистратора </w:t>
+      </w:r>
+      <w:r>
+        <w:t xml:space="preserve">хранилища </w:t>
+      </w:r>
+      <w:r>
+        <w:t xml:space="preserve">для всех </w:t>
+      </w:r>
+      <w:r>
+        <w:t>доменов хранилищ</w:t>
+      </w:r>
+      <w:r>
+        <w:t xml:space="preserve"> окружения.</w:t>
+      </w:r>
     </w:p>
     <w:p>
       <w:pPr>
         <w:pStyle w:val="NormalWeb"/>
+      </w:pPr>
+    </w:p>
+    <w:p>
+      <w:pPr>
+        <w:pStyle w:val="NormalWeb"/>
+      </w:pPr>
+      <w:r>
+        <w:t>Роль администратора домена хранилищ</w:t>
+      </w:r>
+      <w:r>
+        <w:t>а</w:t>
+      </w:r>
+      <w:r>
+        <w:t xml:space="preserve"> разрешает выполнять следующие действия:</w:t>
+      </w:r>
+    </w:p>
+    <w:p>
+      <w:pPr>
+        <w:numPr>
+          <w:ilvl w:val="0"/>
+          <w:numId w:val="11"/>
+        </w:numPr>
+        <w:spacing w:before="100" w:beforeAutospacing="1" w:after="100" w:afterAutospacing="1" w:line="240" w:lineRule="auto"/>
+      </w:pPr>
+      <w:r>
+        <w:t>Изменение конфигурации домена хранилища</w:t>
+      </w:r>
+    </w:p>
+    <w:p>
+      <w:pPr>
+        <w:numPr>
+          <w:ilvl w:val="0"/>
+          <w:numId w:val="11"/>
+        </w:numPr>
+        <w:spacing w:before="100" w:beforeAutospacing="1" w:after="100" w:afterAutospacing="1" w:line="240" w:lineRule="auto"/>
+      </w:pPr>
+      <w:r>
+        <w:t>Перевод домена хранилища в режим обслуживания</w:t>
+      </w:r>
+    </w:p>
+    <w:p>
+      <w:pPr>
+        <w:numPr>
+          <w:ilvl w:val="0"/>
+          <w:numId w:val="11"/>
+        </w:numPr>
+        <w:spacing w:before="100" w:beforeAutospacing="1" w:after="100" w:afterAutospacing="1" w:line="240" w:lineRule="auto"/>
+      </w:pPr>
+      <w:r>
+        <w:t>Удаление домена хранилища</w:t>
+      </w:r>
+    </w:p>
+    <w:p>
+      <w:pPr>
+        <w:pStyle w:val="a0"/>
+      </w:pPr>
+      <w:r>
+        <w:t>ВНИМАНИЕ</w:t>
+      </w:r>
+    </w:p>
+    <w:p>
+      <w:pPr>
+        <w:pStyle w:val="a0"/>
+      </w:pPr>
+      <w:r>
+        <w:t xml:space="preserve">Присваивать роли и полномочия можно только существующим пользователям. </w:t>
+      </w:r>
+    </w:p>
+    <w:p>
+      <w:pPr>
+        <w:pStyle w:val="NormalWeb"/>
+      </w:pPr>
+      <w:r>
+        <w:t>Также с</w:t>
+      </w:r>
+      <w:r>
+        <w:t xml:space="preserve">менить </w:t>
+      </w:r>
+      <w:r>
+        <w:t xml:space="preserve">системного </w:t>
+      </w:r>
+      <w:r>
+        <w:t xml:space="preserve">администратора </w:t>
+      </w:r>
+      <w:r>
+        <w:t>домена хранилища</w:t>
+      </w:r>
+      <w:r>
+        <w:t xml:space="preserve"> можно, удалив существующего системного администратора и добавив нового.</w:t>
+      </w:r>
+    </w:p>
+    <w:p>
+      <w:pPr>
+        <w:pStyle w:val="Heading3"/>
         <w:rPr>
           <w:lang w:val="en-US"/>
         </w:rPr>
@@ -8821,27 +10095,619 @@
         <w:rPr>
           <w:lang w:val="en-US"/>
         </w:rPr>
-        <w:t xml:space="preserve">The table below describes the administrator and user roles and privileges applicable to network administration. </w:t>
+        <w:t>1.2.16. </w:t>
+      </w:r>
+      <w:proofErr w:type="spellStart"/>
+      <w:r>
+        <w:rPr>
+          <w:lang w:val="en-US"/>
+        </w:rPr>
+        <w:t>Объяснение</w:t>
+      </w:r>
+      <w:proofErr w:type="spellEnd"/>
+      <w:r>
+        <w:rPr>
+          <w:lang w:val="en-US"/>
+        </w:rPr>
+        <w:t xml:space="preserve"> </w:t>
+      </w:r>
+      <w:proofErr w:type="spellStart"/>
+      <w:r>
+        <w:rPr>
+          <w:lang w:val="en-US"/>
+        </w:rPr>
+        <w:t>роли</w:t>
+      </w:r>
+      <w:proofErr w:type="spellEnd"/>
+      <w:r>
+        <w:rPr>
+          <w:lang w:val="en-US"/>
+        </w:rPr>
+        <w:t xml:space="preserve"> </w:t>
+      </w:r>
+      <w:proofErr w:type="spellStart"/>
+      <w:r>
+        <w:rPr>
+          <w:lang w:val="en-US"/>
+        </w:rPr>
+        <w:t>администратора</w:t>
+      </w:r>
+      <w:proofErr w:type="spellEnd"/>
+      <w:r>
+        <w:rPr>
+          <w:lang w:val="en-US"/>
+        </w:rPr>
+        <w:t xml:space="preserve"> </w:t>
+      </w:r>
+      <w:proofErr w:type="spellStart"/>
+      <w:r>
+        <w:rPr>
+          <w:lang w:val="en-US"/>
+        </w:rPr>
+        <w:t>хранилища</w:t>
+      </w:r>
+      <w:proofErr w:type="spellEnd"/>
+    </w:p>
+    <w:p>
+      <w:pPr>
+        <w:pStyle w:val="NormalWeb"/>
+      </w:pPr>
+      <w:r>
+        <w:rPr>
+          <w:b/>
+        </w:rPr>
+        <w:t xml:space="preserve">Роли с полномочиями </w:t>
+      </w:r>
+      <w:r>
+        <w:rPr>
+          <w:b/>
+        </w:rPr>
+        <w:t>в домене хранилища</w:t>
+      </w:r>
+      <w:r>
+        <w:t xml:space="preserve"> </w:t>
+      </w:r>
+    </w:p>
+    <w:p>
+      <w:pPr>
+        <w:pStyle w:val="NormalWeb"/>
+      </w:pPr>
+      <w:r>
+        <w:t>В таблице ниже</w:t>
+      </w:r>
+      <w:r>
+        <w:t xml:space="preserve"> описыва</w:t>
+      </w:r>
+      <w:r>
+        <w:t>е</w:t>
+      </w:r>
+      <w:r>
+        <w:t>тся рол</w:t>
+      </w:r>
+      <w:r>
+        <w:t>ь</w:t>
+      </w:r>
+      <w:r>
+        <w:t xml:space="preserve"> администратора, а также привилегии, </w:t>
+      </w:r>
+      <w:r>
+        <w:t>применяемые</w:t>
+      </w:r>
+      <w:r>
+        <w:t xml:space="preserve"> </w:t>
+      </w:r>
+      <w:r>
+        <w:t>для</w:t>
+      </w:r>
+      <w:r>
+        <w:t xml:space="preserve"> администрировани</w:t>
+      </w:r>
+      <w:r>
+        <w:t xml:space="preserve">я </w:t>
+      </w:r>
+      <w:r>
+        <w:t>доменов хранилищ</w:t>
+      </w:r>
+      <w:r>
+        <w:t>.</w:t>
       </w:r>
     </w:p>
     <w:p>
       <w:pPr>
         <w:pStyle w:val="title0"/>
         <w:rPr>
+          <w:rStyle w:val="Strong"/>
           <w:lang w:val="en-US"/>
         </w:rPr>
       </w:pPr>
       <w:r>
         <w:rPr>
           <w:rStyle w:val="Strong"/>
+        </w:rPr>
+        <w:t xml:space="preserve">Таблица </w:t>
+      </w:r>
+      <w:r>
+        <w:rPr>
+          <w:rStyle w:val="Strong"/>
+        </w:rPr>
+        <w:t>1.</w:t>
+      </w:r>
+      <w:r>
+        <w:rPr>
+          <w:rStyle w:val="Strong"/>
           <w:lang w:val="en-US"/>
         </w:rPr>
-        <w:t>Table 1.7. Red Hat Virtualization Network Administrator and User Roles</w:t>
+        <w:t>9</w:t>
+      </w:r>
+      <w:r>
+        <w:rPr>
+          <w:rStyle w:val="Strong"/>
+        </w:rPr>
+        <w:t>.</w:t>
+      </w:r>
+      <w:r>
+        <w:rPr>
+          <w:rStyle w:val="Strong"/>
+          <w:lang w:val="en-US"/>
+        </w:rPr>
+        <w:t> </w:t>
+      </w:r>
+      <w:r>
+        <w:rPr>
+          <w:rStyle w:val="Strong"/>
+        </w:rPr>
+        <w:t>Р</w:t>
+      </w:r>
+      <w:r>
+        <w:rPr>
+          <w:rStyle w:val="Strong"/>
+        </w:rPr>
+        <w:t xml:space="preserve">оли </w:t>
+      </w:r>
+      <w:r>
+        <w:rPr>
+          <w:rStyle w:val="Strong"/>
+        </w:rPr>
+        <w:t xml:space="preserve">системного администратора </w:t>
+      </w:r>
+      <w:r>
+        <w:rPr>
+          <w:rStyle w:val="Strong"/>
+        </w:rPr>
+        <w:t>в системе виртуализации Red Hat</w:t>
+      </w:r>
+    </w:p>
+    <w:tbl>
+      <w:tblPr>
+        <w:tblStyle w:val="TableGrid"/>
+        <w:tblW w:w="0" w:type="auto"/>
+        <w:tblLook w:val="04A0" w:firstRow="1" w:lastRow="0" w:firstColumn="1" w:lastColumn="0" w:noHBand="0" w:noVBand="1"/>
+      </w:tblPr>
+      <w:tblGrid>
+        <w:gridCol w:w="3080"/>
+        <w:gridCol w:w="3081"/>
+        <w:gridCol w:w="3081"/>
+      </w:tblGrid>
+      <w:tr>
+        <w:tc>
+          <w:tcPr>
+            <w:tcW w:w="3080" w:type="dxa"/>
+          </w:tcPr>
+          <w:p>
+            <w:pPr>
+              <w:pStyle w:val="title0"/>
+              <w:rPr>
+                <w:lang w:val="en-US"/>
+              </w:rPr>
+            </w:pPr>
+            <w:r>
+              <w:rPr>
+                <w:b/>
+                <w:sz w:val="20"/>
+                <w:szCs w:val="20"/>
+              </w:rPr>
+              <w:t>Роль</w:t>
+            </w:r>
+          </w:p>
+        </w:tc>
+        <w:tc>
+          <w:tcPr>
+            <w:tcW w:w="3081" w:type="dxa"/>
+          </w:tcPr>
+          <w:p>
+            <w:pPr>
+              <w:pStyle w:val="title0"/>
+              <w:rPr>
+                <w:lang w:val="en-US"/>
+              </w:rPr>
+            </w:pPr>
+            <w:r>
+              <w:rPr>
+                <w:b/>
+                <w:sz w:val="20"/>
+                <w:szCs w:val="20"/>
+              </w:rPr>
+              <w:t>Привилегии</w:t>
+            </w:r>
+          </w:p>
+        </w:tc>
+        <w:tc>
+          <w:tcPr>
+            <w:tcW w:w="3081" w:type="dxa"/>
+          </w:tcPr>
+          <w:p>
+            <w:pPr>
+              <w:pStyle w:val="title0"/>
+              <w:rPr>
+                <w:lang w:val="en-US"/>
+              </w:rPr>
+            </w:pPr>
+            <w:r>
+              <w:rPr>
+                <w:b/>
+                <w:sz w:val="20"/>
+                <w:szCs w:val="20"/>
+              </w:rPr>
+              <w:t>Примечания</w:t>
+            </w:r>
+          </w:p>
+        </w:tc>
+      </w:tr>
+      <w:tr>
+        <w:tc>
+          <w:tcPr>
+            <w:tcW w:w="3080" w:type="dxa"/>
+          </w:tcPr>
+          <w:p>
+            <w:pPr>
+              <w:pStyle w:val="title0"/>
+            </w:pPr>
+            <w:proofErr w:type="spellStart"/>
+            <w:r>
+              <w:t>StorageAdmin</w:t>
+            </w:r>
+            <w:proofErr w:type="spellEnd"/>
+          </w:p>
+        </w:tc>
+        <w:tc>
+          <w:tcPr>
+            <w:tcW w:w="3081" w:type="dxa"/>
+          </w:tcPr>
+          <w:p>
+            <w:pPr>
+              <w:pStyle w:val="title0"/>
+            </w:pPr>
+            <w:r>
+              <w:t>Администратор хранилища</w:t>
+            </w:r>
+          </w:p>
+        </w:tc>
+        <w:tc>
+          <w:tcPr>
+            <w:tcW w:w="3081" w:type="dxa"/>
+          </w:tcPr>
+          <w:p>
+            <w:pPr>
+              <w:pStyle w:val="title0"/>
+            </w:pPr>
+            <w:r>
+              <w:t>Может создавать, удалять, настраивать и управлять конкретным доменом хранилища.</w:t>
+            </w:r>
+          </w:p>
+        </w:tc>
+      </w:tr>
+      <w:tr>
+        <w:tc>
+          <w:tcPr>
+            <w:tcW w:w="3080" w:type="dxa"/>
+          </w:tcPr>
+          <w:p>
+            <w:pPr>
+              <w:pStyle w:val="title0"/>
+            </w:pPr>
+            <w:proofErr w:type="spellStart"/>
+            <w:r>
+              <w:t>GlusterAdmin</w:t>
+            </w:r>
+            <w:proofErr w:type="spellEnd"/>
+          </w:p>
+        </w:tc>
+        <w:tc>
+          <w:tcPr>
+            <w:tcW w:w="3081" w:type="dxa"/>
+          </w:tcPr>
+          <w:p>
+            <w:pPr>
+              <w:pStyle w:val="title0"/>
+            </w:pPr>
+            <w:r>
+              <w:t>Администратор хранилища</w:t>
+            </w:r>
+            <w:r>
+              <w:t xml:space="preserve"> Gluster</w:t>
+            </w:r>
+          </w:p>
+        </w:tc>
+        <w:tc>
+          <w:tcPr>
+            <w:tcW w:w="3081" w:type="dxa"/>
+          </w:tcPr>
+          <w:p>
+            <w:pPr>
+              <w:pStyle w:val="title0"/>
+            </w:pPr>
+            <w:r>
+              <w:t>Может создавать, удалять, настраивать и управлять</w:t>
+            </w:r>
+            <w:r>
+              <w:t xml:space="preserve"> томами хранилища Gluster.</w:t>
+            </w:r>
+          </w:p>
+          <w:p>
+            <w:pPr>
+              <w:pStyle w:val="title0"/>
+            </w:pPr>
+          </w:p>
+        </w:tc>
+      </w:tr>
+    </w:tbl>
+    <w:p>
+      <w:pPr>
+        <w:pStyle w:val="Heading3"/>
+        <w:rPr>
+          <w:lang w:val="en-US"/>
+        </w:rPr>
+      </w:pPr>
+      <w:r>
+        <w:rPr>
+          <w:lang w:val="en-US"/>
+        </w:rPr>
+        <w:t>1.2.17. Managing System Permissions for a Virtual Machine Pool</w:t>
+      </w:r>
+    </w:p>
+    <w:p>
+      <w:pPr>
+        <w:pStyle w:val="NormalWeb"/>
+        <w:rPr>
+          <w:lang w:val="en-US"/>
+        </w:rPr>
+      </w:pPr>
+      <w:r>
+        <w:rPr>
+          <w:lang w:val="en-US"/>
+        </w:rPr>
+        <w:t xml:space="preserve">As the </w:t>
+      </w:r>
+      <w:proofErr w:type="spellStart"/>
+      <w:r>
+        <w:rPr>
+          <w:rStyle w:val="Strong"/>
+          <w:lang w:val="en-US"/>
+        </w:rPr>
+        <w:t>SuperUser</w:t>
+      </w:r>
+      <w:proofErr w:type="spellEnd"/>
+      <w:r>
+        <w:rPr>
+          <w:lang w:val="en-US"/>
+        </w:rPr>
+        <w:t xml:space="preserve">, the system administrator manages all aspects of the Administration Portal. More specific administrative roles can be assigned to other users. These restricted </w:t>
+      </w:r>
+      <w:r>
+        <w:rPr>
+          <w:lang w:val="en-US"/>
+        </w:rPr>
+        <w:lastRenderedPageBreak/>
+        <w:t xml:space="preserve">administrator roles are useful for granting a user administrative privileges that limit them to a specific resource. For example, a </w:t>
+      </w:r>
+      <w:proofErr w:type="spellStart"/>
+      <w:r>
+        <w:rPr>
+          <w:rStyle w:val="Strong"/>
+          <w:lang w:val="en-US"/>
+        </w:rPr>
+        <w:t>DataCenterAdmin</w:t>
+      </w:r>
+      <w:proofErr w:type="spellEnd"/>
+      <w:r>
+        <w:rPr>
+          <w:lang w:val="en-US"/>
+        </w:rPr>
+        <w:t xml:space="preserve"> role has administrator privileges only for the assigned data center with the exception of the storage for that data center, and a </w:t>
+      </w:r>
+      <w:proofErr w:type="spellStart"/>
+      <w:r>
+        <w:rPr>
+          <w:rStyle w:val="Strong"/>
+          <w:lang w:val="en-US"/>
+        </w:rPr>
+        <w:t>ClusterAdmin</w:t>
+      </w:r>
+      <w:proofErr w:type="spellEnd"/>
+      <w:r>
+        <w:rPr>
+          <w:lang w:val="en-US"/>
+        </w:rPr>
+        <w:t xml:space="preserve"> has administrator privileges only for the assigned cluster. </w:t>
+      </w:r>
+    </w:p>
+    <w:p>
+      <w:pPr>
+        <w:pStyle w:val="NormalWeb"/>
+        <w:rPr>
+          <w:lang w:val="en-US"/>
+        </w:rPr>
+      </w:pPr>
+      <w:r>
+        <w:rPr>
+          <w:lang w:val="en-US"/>
+        </w:rPr>
+        <w:t xml:space="preserve">A virtual machine pool administrator is a system administration role for virtual machine pools in a data center. This role can be applied to specific virtual machine pools, to a data center, or to the whole virtualized environment; this is useful to allow different users to manage certain virtual machine pool resources. </w:t>
+      </w:r>
+    </w:p>
+    <w:p>
+      <w:pPr>
+        <w:pStyle w:val="NormalWeb"/>
+        <w:rPr>
+          <w:lang w:val="en-US"/>
+        </w:rPr>
+      </w:pPr>
+      <w:r>
+        <w:rPr>
+          <w:lang w:val="en-US"/>
+        </w:rPr>
+        <w:t xml:space="preserve">The virtual machine pool administrator role permits the following actions: </w:t>
+      </w:r>
+    </w:p>
+    <w:p>
+      <w:pPr>
+        <w:numPr>
+          <w:ilvl w:val="0"/>
+          <w:numId w:val="12"/>
+        </w:numPr>
+        <w:spacing w:before="100" w:beforeAutospacing="1" w:after="100" w:afterAutospacing="1" w:line="240" w:lineRule="auto"/>
+        <w:rPr>
+          <w:lang w:val="en-US"/>
+        </w:rPr>
+      </w:pPr>
+      <w:r>
+        <w:rPr>
+          <w:lang w:val="en-US"/>
+        </w:rPr>
+        <w:t xml:space="preserve">Create, edit, and remove pools. </w:t>
+      </w:r>
+    </w:p>
+    <w:p>
+      <w:pPr>
+        <w:numPr>
+          <w:ilvl w:val="0"/>
+          <w:numId w:val="12"/>
+        </w:numPr>
+        <w:spacing w:before="100" w:beforeAutospacing="1" w:after="100" w:afterAutospacing="1" w:line="240" w:lineRule="auto"/>
+        <w:rPr>
+          <w:lang w:val="en-US"/>
+        </w:rPr>
+      </w:pPr>
+      <w:r>
+        <w:rPr>
+          <w:lang w:val="en-US"/>
+        </w:rPr>
+        <w:t xml:space="preserve">Add and detach virtual machines from the pool. </w:t>
+      </w:r>
+    </w:p>
+    <w:p>
+      <w:pPr>
+        <w:spacing w:after="0"/>
+        <w:rPr>
+          <w:lang w:val="en-US"/>
+        </w:rPr>
+      </w:pPr>
+      <w:r>
+        <w:rPr>
+          <w:lang w:val="en-US"/>
+        </w:rPr>
+        <w:t>Note</w:t>
+      </w:r>
+    </w:p>
+    <w:p>
+      <w:pPr>
+        <w:pStyle w:val="NormalWeb"/>
+        <w:rPr>
+          <w:lang w:val="en-US"/>
+        </w:rPr>
+      </w:pPr>
+      <w:r>
+        <w:rPr>
+          <w:lang w:val="en-US"/>
+        </w:rPr>
+        <w:t xml:space="preserve">You can only assign roles and permissions to existing users. </w:t>
+      </w:r>
+    </w:p>
+    <w:p>
+      <w:pPr>
+        <w:pStyle w:val="Heading3"/>
+        <w:rPr>
+          <w:lang w:val="en-US"/>
+        </w:rPr>
+      </w:pPr>
+      <w:r>
+        <w:rPr>
+          <w:lang w:val="en-US"/>
+        </w:rPr>
+        <w:t>1.2.18. Virtual Machine Pool Administrator Roles Explained</w:t>
+      </w:r>
+    </w:p>
+    <w:p>
+      <w:pPr>
+        <w:pStyle w:val="NormalWeb"/>
+        <w:rPr>
+          <w:lang w:val="en-US"/>
+        </w:rPr>
+      </w:pPr>
+      <w:r>
+        <w:rPr>
+          <w:rStyle w:val="Strong"/>
+          <w:lang w:val="en-US"/>
+        </w:rPr>
+        <w:t>Pool Permission Roles</w:t>
+      </w:r>
+      <w:r>
+        <w:rPr>
+          <w:lang w:val="en-US"/>
+        </w:rPr>
+        <w:t xml:space="preserve"> </w:t>
+      </w:r>
+    </w:p>
+    <w:p>
+      <w:pPr>
+        <w:pStyle w:val="NormalWeb"/>
+        <w:rPr>
+          <w:lang w:val="en-US"/>
+        </w:rPr>
+      </w:pPr>
+      <w:r>
+        <w:rPr>
+          <w:lang w:val="en-US"/>
+        </w:rPr>
+        <w:t xml:space="preserve">The table below describes the administrator roles and privileges applicable to pool administration. </w:t>
       </w:r>
     </w:p>
     <w:p>
       <w:pPr>
         <w:pStyle w:val="title0"/>
+        <w:rPr>
+          <w:lang w:val="en-US"/>
+        </w:rPr>
+      </w:pPr>
+      <w:r>
+        <w:rPr>
+          <w:rStyle w:val="Strong"/>
+          <w:lang w:val="en-US"/>
+        </w:rPr>
+        <w:t>Table 1.10. Red Hat Virtualization System Administrator Roles</w:t>
+      </w:r>
+    </w:p>
+    <w:p>
+      <w:pPr>
+        <w:pStyle w:val="title0"/>
+        <w:rPr>
+          <w:lang w:val="en-US"/>
+        </w:rPr>
+      </w:pPr>
+      <w:bookmarkStart w:id="0" w:name="_GoBack"/>
+      <w:bookmarkEnd w:id="0"/>
+    </w:p>
+    <w:p>
+      <w:pPr>
+        <w:pStyle w:val="title0"/>
+        <w:rPr>
+          <w:lang w:val="en-US"/>
+        </w:rPr>
+      </w:pPr>
+    </w:p>
+    <w:p>
+      <w:pPr>
+        <w:pStyle w:val="Title3"/>
         <w:rPr>
           <w:b/>
           <w:lang w:val="en-US"/>
@@ -8867,7 +10733,7 @@
     </w:p>
     <w:p>
       <w:pPr>
-        <w:pStyle w:val="title0"/>
+        <w:pStyle w:val="Title3"/>
         <w:rPr>
           <w:lang w:val="en-US"/>
         </w:rPr>
@@ -8875,7 +10741,7 @@
     </w:p>
     <w:p>
       <w:pPr>
-        <w:pStyle w:val="title0"/>
+        <w:pStyle w:val="Title3"/>
         <w:rPr>
           <w:lang w:val="en-US"/>
         </w:rPr>
@@ -8883,7 +10749,7 @@
     </w:p>
     <w:p>
       <w:pPr>
-        <w:pStyle w:val="title0"/>
+        <w:pStyle w:val="Title3"/>
         <w:rPr>
           <w:lang w:val="en-US"/>
         </w:rPr>
@@ -8982,9 +10848,9 @@
 <file path=word/numbering.xml><?xml version="1.0" encoding="utf-8"?>
 <w:numbering xmlns:wpc="http://schemas.microsoft.com/office/word/2010/wordprocessingCanvas" xmlns:mc="http://schemas.openxmlformats.org/markup-compatibility/2006" xmlns:o="urn:schemas-microsoft-com:office:office" xmlns:r="http://schemas.openxmlformats.org/officeDocument/2006/relationships" xmlns:m="http://schemas.openxmlformats.org/officeDocument/2006/math" xmlns:v="urn:schemas-microsoft-com:vml" xmlns:wp14="http://schemas.microsoft.com/office/word/2010/wordprocessingDrawing" xmlns:wp="http://schemas.openxmlformats.org/drawingml/2006/wordprocessingDrawing" xmlns:w10="urn:schemas-microsoft-com:office:word" xmlns:w="http://schemas.openxmlformats.org/wordprocessingml/2006/main" xmlns:w14="http://schemas.microsoft.com/office/word/2010/wordml" xmlns:wpg="http://schemas.microsoft.com/office/word/2010/wordprocessingGroup" xmlns:wpi="http://schemas.microsoft.com/office/word/2010/wordprocessingInk" xmlns:wne="http://schemas.microsoft.com/office/word/2006/wordml" xmlns:wps="http://schemas.microsoft.com/office/word/2010/wordprocessingShape" mc:Ignorable="w14 wp14">
   <w:abstractNum w:abstractNumId="0">
-    <w:nsid w:val="0AE642FB"/>
+    <w:nsid w:val="01C62689"/>
     <w:multiLevelType w:val="multilevel"/>
-    <w:tmpl w:val="D2BCED30"/>
+    <w:tmpl w:val="F99EA6F0"/>
     <w:lvl w:ilvl="0">
       <w:start w:val="1"/>
       <w:numFmt w:val="bullet"/>
@@ -9131,122 +10997,9 @@
     </w:lvl>
   </w:abstractNum>
   <w:abstractNum w:abstractNumId="1">
-    <w:nsid w:val="32BC0F1E"/>
+    <w:nsid w:val="08060B0F"/>
     <w:multiLevelType w:val="multilevel"/>
-    <w:tmpl w:val="304A0D72"/>
-    <w:lvl w:ilvl="0">
-      <w:start w:val="1"/>
-      <w:numFmt w:val="decimal"/>
-      <w:lvlText w:val="%1."/>
-      <w:lvlJc w:val="left"/>
-      <w:pPr>
-        <w:tabs>
-          <w:tab w:val="num" w:pos="720"/>
-        </w:tabs>
-        <w:ind w:left="720" w:hanging="360"/>
-      </w:pPr>
-    </w:lvl>
-    <w:lvl w:ilvl="1" w:tentative="1">
-      <w:start w:val="1"/>
-      <w:numFmt w:val="decimal"/>
-      <w:lvlText w:val="%2."/>
-      <w:lvlJc w:val="left"/>
-      <w:pPr>
-        <w:tabs>
-          <w:tab w:val="num" w:pos="1440"/>
-        </w:tabs>
-        <w:ind w:left="1440" w:hanging="360"/>
-      </w:pPr>
-    </w:lvl>
-    <w:lvl w:ilvl="2" w:tentative="1">
-      <w:start w:val="1"/>
-      <w:numFmt w:val="decimal"/>
-      <w:lvlText w:val="%3."/>
-      <w:lvlJc w:val="left"/>
-      <w:pPr>
-        <w:tabs>
-          <w:tab w:val="num" w:pos="2160"/>
-        </w:tabs>
-        <w:ind w:left="2160" w:hanging="360"/>
-      </w:pPr>
-    </w:lvl>
-    <w:lvl w:ilvl="3" w:tentative="1">
-      <w:start w:val="1"/>
-      <w:numFmt w:val="decimal"/>
-      <w:lvlText w:val="%4."/>
-      <w:lvlJc w:val="left"/>
-      <w:pPr>
-        <w:tabs>
-          <w:tab w:val="num" w:pos="2880"/>
-        </w:tabs>
-        <w:ind w:left="2880" w:hanging="360"/>
-      </w:pPr>
-    </w:lvl>
-    <w:lvl w:ilvl="4" w:tentative="1">
-      <w:start w:val="1"/>
-      <w:numFmt w:val="decimal"/>
-      <w:lvlText w:val="%5."/>
-      <w:lvlJc w:val="left"/>
-      <w:pPr>
-        <w:tabs>
-          <w:tab w:val="num" w:pos="3600"/>
-        </w:tabs>
-        <w:ind w:left="3600" w:hanging="360"/>
-      </w:pPr>
-    </w:lvl>
-    <w:lvl w:ilvl="5" w:tentative="1">
-      <w:start w:val="1"/>
-      <w:numFmt w:val="decimal"/>
-      <w:lvlText w:val="%6."/>
-      <w:lvlJc w:val="left"/>
-      <w:pPr>
-        <w:tabs>
-          <w:tab w:val="num" w:pos="4320"/>
-        </w:tabs>
-        <w:ind w:left="4320" w:hanging="360"/>
-      </w:pPr>
-    </w:lvl>
-    <w:lvl w:ilvl="6" w:tentative="1">
-      <w:start w:val="1"/>
-      <w:numFmt w:val="decimal"/>
-      <w:lvlText w:val="%7."/>
-      <w:lvlJc w:val="left"/>
-      <w:pPr>
-        <w:tabs>
-          <w:tab w:val="num" w:pos="5040"/>
-        </w:tabs>
-        <w:ind w:left="5040" w:hanging="360"/>
-      </w:pPr>
-    </w:lvl>
-    <w:lvl w:ilvl="7" w:tentative="1">
-      <w:start w:val="1"/>
-      <w:numFmt w:val="decimal"/>
-      <w:lvlText w:val="%8."/>
-      <w:lvlJc w:val="left"/>
-      <w:pPr>
-        <w:tabs>
-          <w:tab w:val="num" w:pos="5760"/>
-        </w:tabs>
-        <w:ind w:left="5760" w:hanging="360"/>
-      </w:pPr>
-    </w:lvl>
-    <w:lvl w:ilvl="8" w:tentative="1">
-      <w:start w:val="1"/>
-      <w:numFmt w:val="decimal"/>
-      <w:lvlText w:val="%9."/>
-      <w:lvlJc w:val="left"/>
-      <w:pPr>
-        <w:tabs>
-          <w:tab w:val="num" w:pos="6480"/>
-        </w:tabs>
-        <w:ind w:left="6480" w:hanging="360"/>
-      </w:pPr>
-    </w:lvl>
-  </w:abstractNum>
-  <w:abstractNum w:abstractNumId="2">
-    <w:nsid w:val="386B0DAF"/>
-    <w:multiLevelType w:val="multilevel"/>
-    <w:tmpl w:val="6096E33C"/>
+    <w:tmpl w:val="FBB28D20"/>
     <w:lvl w:ilvl="0">
       <w:start w:val="1"/>
       <w:numFmt w:val="bullet"/>
@@ -9392,10 +11145,10 @@
       </w:rPr>
     </w:lvl>
   </w:abstractNum>
-  <w:abstractNum w:abstractNumId="3">
-    <w:nsid w:val="41CC00EB"/>
+  <w:abstractNum w:abstractNumId="2">
+    <w:nsid w:val="0AE642FB"/>
     <w:multiLevelType w:val="multilevel"/>
-    <w:tmpl w:val="B9348E66"/>
+    <w:tmpl w:val="D2BCED30"/>
     <w:lvl w:ilvl="0">
       <w:start w:val="1"/>
       <w:numFmt w:val="bullet"/>
@@ -9541,123 +11294,10 @@
       </w:rPr>
     </w:lvl>
   </w:abstractNum>
-  <w:abstractNum w:abstractNumId="4">
-    <w:nsid w:val="420443A7"/>
+  <w:abstractNum w:abstractNumId="3">
+    <w:nsid w:val="1DBF68B0"/>
     <w:multiLevelType w:val="multilevel"/>
-    <w:tmpl w:val="3E8E5742"/>
-    <w:lvl w:ilvl="0">
-      <w:start w:val="1"/>
-      <w:numFmt w:val="decimal"/>
-      <w:lvlText w:val="%1."/>
-      <w:lvlJc w:val="left"/>
-      <w:pPr>
-        <w:tabs>
-          <w:tab w:val="num" w:pos="720"/>
-        </w:tabs>
-        <w:ind w:left="720" w:hanging="360"/>
-      </w:pPr>
-    </w:lvl>
-    <w:lvl w:ilvl="1" w:tentative="1">
-      <w:start w:val="1"/>
-      <w:numFmt w:val="decimal"/>
-      <w:lvlText w:val="%2."/>
-      <w:lvlJc w:val="left"/>
-      <w:pPr>
-        <w:tabs>
-          <w:tab w:val="num" w:pos="1440"/>
-        </w:tabs>
-        <w:ind w:left="1440" w:hanging="360"/>
-      </w:pPr>
-    </w:lvl>
-    <w:lvl w:ilvl="2" w:tentative="1">
-      <w:start w:val="1"/>
-      <w:numFmt w:val="decimal"/>
-      <w:lvlText w:val="%3."/>
-      <w:lvlJc w:val="left"/>
-      <w:pPr>
-        <w:tabs>
-          <w:tab w:val="num" w:pos="2160"/>
-        </w:tabs>
-        <w:ind w:left="2160" w:hanging="360"/>
-      </w:pPr>
-    </w:lvl>
-    <w:lvl w:ilvl="3" w:tentative="1">
-      <w:start w:val="1"/>
-      <w:numFmt w:val="decimal"/>
-      <w:lvlText w:val="%4."/>
-      <w:lvlJc w:val="left"/>
-      <w:pPr>
-        <w:tabs>
-          <w:tab w:val="num" w:pos="2880"/>
-        </w:tabs>
-        <w:ind w:left="2880" w:hanging="360"/>
-      </w:pPr>
-    </w:lvl>
-    <w:lvl w:ilvl="4" w:tentative="1">
-      <w:start w:val="1"/>
-      <w:numFmt w:val="decimal"/>
-      <w:lvlText w:val="%5."/>
-      <w:lvlJc w:val="left"/>
-      <w:pPr>
-        <w:tabs>
-          <w:tab w:val="num" w:pos="3600"/>
-        </w:tabs>
-        <w:ind w:left="3600" w:hanging="360"/>
-      </w:pPr>
-    </w:lvl>
-    <w:lvl w:ilvl="5" w:tentative="1">
-      <w:start w:val="1"/>
-      <w:numFmt w:val="decimal"/>
-      <w:lvlText w:val="%6."/>
-      <w:lvlJc w:val="left"/>
-      <w:pPr>
-        <w:tabs>
-          <w:tab w:val="num" w:pos="4320"/>
-        </w:tabs>
-        <w:ind w:left="4320" w:hanging="360"/>
-      </w:pPr>
-    </w:lvl>
-    <w:lvl w:ilvl="6" w:tentative="1">
-      <w:start w:val="1"/>
-      <w:numFmt w:val="decimal"/>
-      <w:lvlText w:val="%7."/>
-      <w:lvlJc w:val="left"/>
-      <w:pPr>
-        <w:tabs>
-          <w:tab w:val="num" w:pos="5040"/>
-        </w:tabs>
-        <w:ind w:left="5040" w:hanging="360"/>
-      </w:pPr>
-    </w:lvl>
-    <w:lvl w:ilvl="7" w:tentative="1">
-      <w:start w:val="1"/>
-      <w:numFmt w:val="decimal"/>
-      <w:lvlText w:val="%8."/>
-      <w:lvlJc w:val="left"/>
-      <w:pPr>
-        <w:tabs>
-          <w:tab w:val="num" w:pos="5760"/>
-        </w:tabs>
-        <w:ind w:left="5760" w:hanging="360"/>
-      </w:pPr>
-    </w:lvl>
-    <w:lvl w:ilvl="8" w:tentative="1">
-      <w:start w:val="1"/>
-      <w:numFmt w:val="decimal"/>
-      <w:lvlText w:val="%9."/>
-      <w:lvlJc w:val="left"/>
-      <w:pPr>
-        <w:tabs>
-          <w:tab w:val="num" w:pos="6480"/>
-        </w:tabs>
-        <w:ind w:left="6480" w:hanging="360"/>
-      </w:pPr>
-    </w:lvl>
-  </w:abstractNum>
-  <w:abstractNum w:abstractNumId="5">
-    <w:nsid w:val="48371E4C"/>
-    <w:multiLevelType w:val="multilevel"/>
-    <w:tmpl w:val="E0AA60DA"/>
+    <w:tmpl w:val="C5C83970"/>
     <w:lvl w:ilvl="0">
       <w:start w:val="1"/>
       <w:numFmt w:val="bullet"/>
@@ -9803,10 +11443,10 @@
       </w:rPr>
     </w:lvl>
   </w:abstractNum>
-  <w:abstractNum w:abstractNumId="6">
-    <w:nsid w:val="52147E7D"/>
+  <w:abstractNum w:abstractNumId="4">
+    <w:nsid w:val="32BC0F1E"/>
     <w:multiLevelType w:val="multilevel"/>
-    <w:tmpl w:val="878C6630"/>
+    <w:tmpl w:val="304A0D72"/>
     <w:lvl w:ilvl="0">
       <w:start w:val="1"/>
       <w:numFmt w:val="decimal"/>
@@ -9916,123 +11556,10 @@
       </w:pPr>
     </w:lvl>
   </w:abstractNum>
-  <w:abstractNum w:abstractNumId="7">
-    <w:nsid w:val="5F4F20DD"/>
+  <w:abstractNum w:abstractNumId="5">
+    <w:nsid w:val="386B0DAF"/>
     <w:multiLevelType w:val="multilevel"/>
-    <w:tmpl w:val="CFE64D3A"/>
-    <w:lvl w:ilvl="0">
-      <w:start w:val="1"/>
-      <w:numFmt w:val="decimal"/>
-      <w:lvlText w:val="%1."/>
-      <w:lvlJc w:val="left"/>
-      <w:pPr>
-        <w:tabs>
-          <w:tab w:val="num" w:pos="720"/>
-        </w:tabs>
-        <w:ind w:left="720" w:hanging="360"/>
-      </w:pPr>
-    </w:lvl>
-    <w:lvl w:ilvl="1" w:tentative="1">
-      <w:start w:val="1"/>
-      <w:numFmt w:val="decimal"/>
-      <w:lvlText w:val="%2."/>
-      <w:lvlJc w:val="left"/>
-      <w:pPr>
-        <w:tabs>
-          <w:tab w:val="num" w:pos="1440"/>
-        </w:tabs>
-        <w:ind w:left="1440" w:hanging="360"/>
-      </w:pPr>
-    </w:lvl>
-    <w:lvl w:ilvl="2" w:tentative="1">
-      <w:start w:val="1"/>
-      <w:numFmt w:val="decimal"/>
-      <w:lvlText w:val="%3."/>
-      <w:lvlJc w:val="left"/>
-      <w:pPr>
-        <w:tabs>
-          <w:tab w:val="num" w:pos="2160"/>
-        </w:tabs>
-        <w:ind w:left="2160" w:hanging="360"/>
-      </w:pPr>
-    </w:lvl>
-    <w:lvl w:ilvl="3" w:tentative="1">
-      <w:start w:val="1"/>
-      <w:numFmt w:val="decimal"/>
-      <w:lvlText w:val="%4."/>
-      <w:lvlJc w:val="left"/>
-      <w:pPr>
-        <w:tabs>
-          <w:tab w:val="num" w:pos="2880"/>
-        </w:tabs>
-        <w:ind w:left="2880" w:hanging="360"/>
-      </w:pPr>
-    </w:lvl>
-    <w:lvl w:ilvl="4" w:tentative="1">
-      <w:start w:val="1"/>
-      <w:numFmt w:val="decimal"/>
-      <w:lvlText w:val="%5."/>
-      <w:lvlJc w:val="left"/>
-      <w:pPr>
-        <w:tabs>
-          <w:tab w:val="num" w:pos="3600"/>
-        </w:tabs>
-        <w:ind w:left="3600" w:hanging="360"/>
-      </w:pPr>
-    </w:lvl>
-    <w:lvl w:ilvl="5" w:tentative="1">
-      <w:start w:val="1"/>
-      <w:numFmt w:val="decimal"/>
-      <w:lvlText w:val="%6."/>
-      <w:lvlJc w:val="left"/>
-      <w:pPr>
-        <w:tabs>
-          <w:tab w:val="num" w:pos="4320"/>
-        </w:tabs>
-        <w:ind w:left="4320" w:hanging="360"/>
-      </w:pPr>
-    </w:lvl>
-    <w:lvl w:ilvl="6" w:tentative="1">
-      <w:start w:val="1"/>
-      <w:numFmt w:val="decimal"/>
-      <w:lvlText w:val="%7."/>
-      <w:lvlJc w:val="left"/>
-      <w:pPr>
-        <w:tabs>
-          <w:tab w:val="num" w:pos="5040"/>
-        </w:tabs>
-        <w:ind w:left="5040" w:hanging="360"/>
-      </w:pPr>
-    </w:lvl>
-    <w:lvl w:ilvl="7" w:tentative="1">
-      <w:start w:val="1"/>
-      <w:numFmt w:val="decimal"/>
-      <w:lvlText w:val="%8."/>
-      <w:lvlJc w:val="left"/>
-      <w:pPr>
-        <w:tabs>
-          <w:tab w:val="num" w:pos="5760"/>
-        </w:tabs>
-        <w:ind w:left="5760" w:hanging="360"/>
-      </w:pPr>
-    </w:lvl>
-    <w:lvl w:ilvl="8" w:tentative="1">
-      <w:start w:val="1"/>
-      <w:numFmt w:val="decimal"/>
-      <w:lvlText w:val="%9."/>
-      <w:lvlJc w:val="left"/>
-      <w:pPr>
-        <w:tabs>
-          <w:tab w:val="num" w:pos="6480"/>
-        </w:tabs>
-        <w:ind w:left="6480" w:hanging="360"/>
-      </w:pPr>
-    </w:lvl>
-  </w:abstractNum>
-  <w:abstractNum w:abstractNumId="8">
-    <w:nsid w:val="7A753EAE"/>
-    <w:multiLevelType w:val="multilevel"/>
-    <w:tmpl w:val="AD5AC9B6"/>
+    <w:tmpl w:val="6096E33C"/>
     <w:lvl w:ilvl="0">
       <w:start w:val="1"/>
       <w:numFmt w:val="bullet"/>
@@ -10178,32 +11705,827 @@
       </w:rPr>
     </w:lvl>
   </w:abstractNum>
+  <w:abstractNum w:abstractNumId="6">
+    <w:nsid w:val="41CC00EB"/>
+    <w:multiLevelType w:val="multilevel"/>
+    <w:tmpl w:val="B9348E66"/>
+    <w:lvl w:ilvl="0">
+      <w:start w:val="1"/>
+      <w:numFmt w:val="bullet"/>
+      <w:lvlText w:val=""/>
+      <w:lvlJc w:val="left"/>
+      <w:pPr>
+        <w:tabs>
+          <w:tab w:val="num" w:pos="720"/>
+        </w:tabs>
+        <w:ind w:left="720" w:hanging="360"/>
+      </w:pPr>
+      <w:rPr>
+        <w:rFonts w:ascii="Symbol" w:hAnsi="Symbol" w:hint="default"/>
+        <w:sz w:val="20"/>
+      </w:rPr>
+    </w:lvl>
+    <w:lvl w:ilvl="1" w:tentative="1">
+      <w:start w:val="1"/>
+      <w:numFmt w:val="bullet"/>
+      <w:lvlText w:val=""/>
+      <w:lvlJc w:val="left"/>
+      <w:pPr>
+        <w:tabs>
+          <w:tab w:val="num" w:pos="1440"/>
+        </w:tabs>
+        <w:ind w:left="1440" w:hanging="360"/>
+      </w:pPr>
+      <w:rPr>
+        <w:rFonts w:ascii="Symbol" w:hAnsi="Symbol" w:hint="default"/>
+        <w:sz w:val="20"/>
+      </w:rPr>
+    </w:lvl>
+    <w:lvl w:ilvl="2" w:tentative="1">
+      <w:start w:val="1"/>
+      <w:numFmt w:val="bullet"/>
+      <w:lvlText w:val=""/>
+      <w:lvlJc w:val="left"/>
+      <w:pPr>
+        <w:tabs>
+          <w:tab w:val="num" w:pos="2160"/>
+        </w:tabs>
+        <w:ind w:left="2160" w:hanging="360"/>
+      </w:pPr>
+      <w:rPr>
+        <w:rFonts w:ascii="Symbol" w:hAnsi="Symbol" w:hint="default"/>
+        <w:sz w:val="20"/>
+      </w:rPr>
+    </w:lvl>
+    <w:lvl w:ilvl="3" w:tentative="1">
+      <w:start w:val="1"/>
+      <w:numFmt w:val="bullet"/>
+      <w:lvlText w:val=""/>
+      <w:lvlJc w:val="left"/>
+      <w:pPr>
+        <w:tabs>
+          <w:tab w:val="num" w:pos="2880"/>
+        </w:tabs>
+        <w:ind w:left="2880" w:hanging="360"/>
+      </w:pPr>
+      <w:rPr>
+        <w:rFonts w:ascii="Symbol" w:hAnsi="Symbol" w:hint="default"/>
+        <w:sz w:val="20"/>
+      </w:rPr>
+    </w:lvl>
+    <w:lvl w:ilvl="4" w:tentative="1">
+      <w:start w:val="1"/>
+      <w:numFmt w:val="bullet"/>
+      <w:lvlText w:val=""/>
+      <w:lvlJc w:val="left"/>
+      <w:pPr>
+        <w:tabs>
+          <w:tab w:val="num" w:pos="3600"/>
+        </w:tabs>
+        <w:ind w:left="3600" w:hanging="360"/>
+      </w:pPr>
+      <w:rPr>
+        <w:rFonts w:ascii="Symbol" w:hAnsi="Symbol" w:hint="default"/>
+        <w:sz w:val="20"/>
+      </w:rPr>
+    </w:lvl>
+    <w:lvl w:ilvl="5" w:tentative="1">
+      <w:start w:val="1"/>
+      <w:numFmt w:val="bullet"/>
+      <w:lvlText w:val=""/>
+      <w:lvlJc w:val="left"/>
+      <w:pPr>
+        <w:tabs>
+          <w:tab w:val="num" w:pos="4320"/>
+        </w:tabs>
+        <w:ind w:left="4320" w:hanging="360"/>
+      </w:pPr>
+      <w:rPr>
+        <w:rFonts w:ascii="Symbol" w:hAnsi="Symbol" w:hint="default"/>
+        <w:sz w:val="20"/>
+      </w:rPr>
+    </w:lvl>
+    <w:lvl w:ilvl="6" w:tentative="1">
+      <w:start w:val="1"/>
+      <w:numFmt w:val="bullet"/>
+      <w:lvlText w:val=""/>
+      <w:lvlJc w:val="left"/>
+      <w:pPr>
+        <w:tabs>
+          <w:tab w:val="num" w:pos="5040"/>
+        </w:tabs>
+        <w:ind w:left="5040" w:hanging="360"/>
+      </w:pPr>
+      <w:rPr>
+        <w:rFonts w:ascii="Symbol" w:hAnsi="Symbol" w:hint="default"/>
+        <w:sz w:val="20"/>
+      </w:rPr>
+    </w:lvl>
+    <w:lvl w:ilvl="7" w:tentative="1">
+      <w:start w:val="1"/>
+      <w:numFmt w:val="bullet"/>
+      <w:lvlText w:val=""/>
+      <w:lvlJc w:val="left"/>
+      <w:pPr>
+        <w:tabs>
+          <w:tab w:val="num" w:pos="5760"/>
+        </w:tabs>
+        <w:ind w:left="5760" w:hanging="360"/>
+      </w:pPr>
+      <w:rPr>
+        <w:rFonts w:ascii="Symbol" w:hAnsi="Symbol" w:hint="default"/>
+        <w:sz w:val="20"/>
+      </w:rPr>
+    </w:lvl>
+    <w:lvl w:ilvl="8" w:tentative="1">
+      <w:start w:val="1"/>
+      <w:numFmt w:val="bullet"/>
+      <w:lvlText w:val=""/>
+      <w:lvlJc w:val="left"/>
+      <w:pPr>
+        <w:tabs>
+          <w:tab w:val="num" w:pos="6480"/>
+        </w:tabs>
+        <w:ind w:left="6480" w:hanging="360"/>
+      </w:pPr>
+      <w:rPr>
+        <w:rFonts w:ascii="Symbol" w:hAnsi="Symbol" w:hint="default"/>
+        <w:sz w:val="20"/>
+      </w:rPr>
+    </w:lvl>
+  </w:abstractNum>
+  <w:abstractNum w:abstractNumId="7">
+    <w:nsid w:val="420443A7"/>
+    <w:multiLevelType w:val="multilevel"/>
+    <w:tmpl w:val="3E8E5742"/>
+    <w:lvl w:ilvl="0">
+      <w:start w:val="1"/>
+      <w:numFmt w:val="decimal"/>
+      <w:lvlText w:val="%1."/>
+      <w:lvlJc w:val="left"/>
+      <w:pPr>
+        <w:tabs>
+          <w:tab w:val="num" w:pos="720"/>
+        </w:tabs>
+        <w:ind w:left="720" w:hanging="360"/>
+      </w:pPr>
+    </w:lvl>
+    <w:lvl w:ilvl="1" w:tentative="1">
+      <w:start w:val="1"/>
+      <w:numFmt w:val="decimal"/>
+      <w:lvlText w:val="%2."/>
+      <w:lvlJc w:val="left"/>
+      <w:pPr>
+        <w:tabs>
+          <w:tab w:val="num" w:pos="1440"/>
+        </w:tabs>
+        <w:ind w:left="1440" w:hanging="360"/>
+      </w:pPr>
+    </w:lvl>
+    <w:lvl w:ilvl="2" w:tentative="1">
+      <w:start w:val="1"/>
+      <w:numFmt w:val="decimal"/>
+      <w:lvlText w:val="%3."/>
+      <w:lvlJc w:val="left"/>
+      <w:pPr>
+        <w:tabs>
+          <w:tab w:val="num" w:pos="2160"/>
+        </w:tabs>
+        <w:ind w:left="2160" w:hanging="360"/>
+      </w:pPr>
+    </w:lvl>
+    <w:lvl w:ilvl="3" w:tentative="1">
+      <w:start w:val="1"/>
+      <w:numFmt w:val="decimal"/>
+      <w:lvlText w:val="%4."/>
+      <w:lvlJc w:val="left"/>
+      <w:pPr>
+        <w:tabs>
+          <w:tab w:val="num" w:pos="2880"/>
+        </w:tabs>
+        <w:ind w:left="2880" w:hanging="360"/>
+      </w:pPr>
+    </w:lvl>
+    <w:lvl w:ilvl="4" w:tentative="1">
+      <w:start w:val="1"/>
+      <w:numFmt w:val="decimal"/>
+      <w:lvlText w:val="%5."/>
+      <w:lvlJc w:val="left"/>
+      <w:pPr>
+        <w:tabs>
+          <w:tab w:val="num" w:pos="3600"/>
+        </w:tabs>
+        <w:ind w:left="3600" w:hanging="360"/>
+      </w:pPr>
+    </w:lvl>
+    <w:lvl w:ilvl="5" w:tentative="1">
+      <w:start w:val="1"/>
+      <w:numFmt w:val="decimal"/>
+      <w:lvlText w:val="%6."/>
+      <w:lvlJc w:val="left"/>
+      <w:pPr>
+        <w:tabs>
+          <w:tab w:val="num" w:pos="4320"/>
+        </w:tabs>
+        <w:ind w:left="4320" w:hanging="360"/>
+      </w:pPr>
+    </w:lvl>
+    <w:lvl w:ilvl="6" w:tentative="1">
+      <w:start w:val="1"/>
+      <w:numFmt w:val="decimal"/>
+      <w:lvlText w:val="%7."/>
+      <w:lvlJc w:val="left"/>
+      <w:pPr>
+        <w:tabs>
+          <w:tab w:val="num" w:pos="5040"/>
+        </w:tabs>
+        <w:ind w:left="5040" w:hanging="360"/>
+      </w:pPr>
+    </w:lvl>
+    <w:lvl w:ilvl="7" w:tentative="1">
+      <w:start w:val="1"/>
+      <w:numFmt w:val="decimal"/>
+      <w:lvlText w:val="%8."/>
+      <w:lvlJc w:val="left"/>
+      <w:pPr>
+        <w:tabs>
+          <w:tab w:val="num" w:pos="5760"/>
+        </w:tabs>
+        <w:ind w:left="5760" w:hanging="360"/>
+      </w:pPr>
+    </w:lvl>
+    <w:lvl w:ilvl="8" w:tentative="1">
+      <w:start w:val="1"/>
+      <w:numFmt w:val="decimal"/>
+      <w:lvlText w:val="%9."/>
+      <w:lvlJc w:val="left"/>
+      <w:pPr>
+        <w:tabs>
+          <w:tab w:val="num" w:pos="6480"/>
+        </w:tabs>
+        <w:ind w:left="6480" w:hanging="360"/>
+      </w:pPr>
+    </w:lvl>
+  </w:abstractNum>
+  <w:abstractNum w:abstractNumId="8">
+    <w:nsid w:val="48371E4C"/>
+    <w:multiLevelType w:val="multilevel"/>
+    <w:tmpl w:val="E0AA60DA"/>
+    <w:lvl w:ilvl="0">
+      <w:start w:val="1"/>
+      <w:numFmt w:val="bullet"/>
+      <w:lvlText w:val=""/>
+      <w:lvlJc w:val="left"/>
+      <w:pPr>
+        <w:tabs>
+          <w:tab w:val="num" w:pos="720"/>
+        </w:tabs>
+        <w:ind w:left="720" w:hanging="360"/>
+      </w:pPr>
+      <w:rPr>
+        <w:rFonts w:ascii="Symbol" w:hAnsi="Symbol" w:hint="default"/>
+        <w:sz w:val="20"/>
+      </w:rPr>
+    </w:lvl>
+    <w:lvl w:ilvl="1" w:tentative="1">
+      <w:start w:val="1"/>
+      <w:numFmt w:val="bullet"/>
+      <w:lvlText w:val=""/>
+      <w:lvlJc w:val="left"/>
+      <w:pPr>
+        <w:tabs>
+          <w:tab w:val="num" w:pos="1440"/>
+        </w:tabs>
+        <w:ind w:left="1440" w:hanging="360"/>
+      </w:pPr>
+      <w:rPr>
+        <w:rFonts w:ascii="Symbol" w:hAnsi="Symbol" w:hint="default"/>
+        <w:sz w:val="20"/>
+      </w:rPr>
+    </w:lvl>
+    <w:lvl w:ilvl="2" w:tentative="1">
+      <w:start w:val="1"/>
+      <w:numFmt w:val="bullet"/>
+      <w:lvlText w:val=""/>
+      <w:lvlJc w:val="left"/>
+      <w:pPr>
+        <w:tabs>
+          <w:tab w:val="num" w:pos="2160"/>
+        </w:tabs>
+        <w:ind w:left="2160" w:hanging="360"/>
+      </w:pPr>
+      <w:rPr>
+        <w:rFonts w:ascii="Symbol" w:hAnsi="Symbol" w:hint="default"/>
+        <w:sz w:val="20"/>
+      </w:rPr>
+    </w:lvl>
+    <w:lvl w:ilvl="3" w:tentative="1">
+      <w:start w:val="1"/>
+      <w:numFmt w:val="bullet"/>
+      <w:lvlText w:val=""/>
+      <w:lvlJc w:val="left"/>
+      <w:pPr>
+        <w:tabs>
+          <w:tab w:val="num" w:pos="2880"/>
+        </w:tabs>
+        <w:ind w:left="2880" w:hanging="360"/>
+      </w:pPr>
+      <w:rPr>
+        <w:rFonts w:ascii="Symbol" w:hAnsi="Symbol" w:hint="default"/>
+        <w:sz w:val="20"/>
+      </w:rPr>
+    </w:lvl>
+    <w:lvl w:ilvl="4" w:tentative="1">
+      <w:start w:val="1"/>
+      <w:numFmt w:val="bullet"/>
+      <w:lvlText w:val=""/>
+      <w:lvlJc w:val="left"/>
+      <w:pPr>
+        <w:tabs>
+          <w:tab w:val="num" w:pos="3600"/>
+        </w:tabs>
+        <w:ind w:left="3600" w:hanging="360"/>
+      </w:pPr>
+      <w:rPr>
+        <w:rFonts w:ascii="Symbol" w:hAnsi="Symbol" w:hint="default"/>
+        <w:sz w:val="20"/>
+      </w:rPr>
+    </w:lvl>
+    <w:lvl w:ilvl="5" w:tentative="1">
+      <w:start w:val="1"/>
+      <w:numFmt w:val="bullet"/>
+      <w:lvlText w:val=""/>
+      <w:lvlJc w:val="left"/>
+      <w:pPr>
+        <w:tabs>
+          <w:tab w:val="num" w:pos="4320"/>
+        </w:tabs>
+        <w:ind w:left="4320" w:hanging="360"/>
+      </w:pPr>
+      <w:rPr>
+        <w:rFonts w:ascii="Symbol" w:hAnsi="Symbol" w:hint="default"/>
+        <w:sz w:val="20"/>
+      </w:rPr>
+    </w:lvl>
+    <w:lvl w:ilvl="6" w:tentative="1">
+      <w:start w:val="1"/>
+      <w:numFmt w:val="bullet"/>
+      <w:lvlText w:val=""/>
+      <w:lvlJc w:val="left"/>
+      <w:pPr>
+        <w:tabs>
+          <w:tab w:val="num" w:pos="5040"/>
+        </w:tabs>
+        <w:ind w:left="5040" w:hanging="360"/>
+      </w:pPr>
+      <w:rPr>
+        <w:rFonts w:ascii="Symbol" w:hAnsi="Symbol" w:hint="default"/>
+        <w:sz w:val="20"/>
+      </w:rPr>
+    </w:lvl>
+    <w:lvl w:ilvl="7" w:tentative="1">
+      <w:start w:val="1"/>
+      <w:numFmt w:val="bullet"/>
+      <w:lvlText w:val=""/>
+      <w:lvlJc w:val="left"/>
+      <w:pPr>
+        <w:tabs>
+          <w:tab w:val="num" w:pos="5760"/>
+        </w:tabs>
+        <w:ind w:left="5760" w:hanging="360"/>
+      </w:pPr>
+      <w:rPr>
+        <w:rFonts w:ascii="Symbol" w:hAnsi="Symbol" w:hint="default"/>
+        <w:sz w:val="20"/>
+      </w:rPr>
+    </w:lvl>
+    <w:lvl w:ilvl="8" w:tentative="1">
+      <w:start w:val="1"/>
+      <w:numFmt w:val="bullet"/>
+      <w:lvlText w:val=""/>
+      <w:lvlJc w:val="left"/>
+      <w:pPr>
+        <w:tabs>
+          <w:tab w:val="num" w:pos="6480"/>
+        </w:tabs>
+        <w:ind w:left="6480" w:hanging="360"/>
+      </w:pPr>
+      <w:rPr>
+        <w:rFonts w:ascii="Symbol" w:hAnsi="Symbol" w:hint="default"/>
+        <w:sz w:val="20"/>
+      </w:rPr>
+    </w:lvl>
+  </w:abstractNum>
+  <w:abstractNum w:abstractNumId="9">
+    <w:nsid w:val="52147E7D"/>
+    <w:multiLevelType w:val="multilevel"/>
+    <w:tmpl w:val="878C6630"/>
+    <w:lvl w:ilvl="0">
+      <w:start w:val="1"/>
+      <w:numFmt w:val="decimal"/>
+      <w:lvlText w:val="%1."/>
+      <w:lvlJc w:val="left"/>
+      <w:pPr>
+        <w:tabs>
+          <w:tab w:val="num" w:pos="720"/>
+        </w:tabs>
+        <w:ind w:left="720" w:hanging="360"/>
+      </w:pPr>
+    </w:lvl>
+    <w:lvl w:ilvl="1" w:tentative="1">
+      <w:start w:val="1"/>
+      <w:numFmt w:val="decimal"/>
+      <w:lvlText w:val="%2."/>
+      <w:lvlJc w:val="left"/>
+      <w:pPr>
+        <w:tabs>
+          <w:tab w:val="num" w:pos="1440"/>
+        </w:tabs>
+        <w:ind w:left="1440" w:hanging="360"/>
+      </w:pPr>
+    </w:lvl>
+    <w:lvl w:ilvl="2" w:tentative="1">
+      <w:start w:val="1"/>
+      <w:numFmt w:val="decimal"/>
+      <w:lvlText w:val="%3."/>
+      <w:lvlJc w:val="left"/>
+      <w:pPr>
+        <w:tabs>
+          <w:tab w:val="num" w:pos="2160"/>
+        </w:tabs>
+        <w:ind w:left="2160" w:hanging="360"/>
+      </w:pPr>
+    </w:lvl>
+    <w:lvl w:ilvl="3" w:tentative="1">
+      <w:start w:val="1"/>
+      <w:numFmt w:val="decimal"/>
+      <w:lvlText w:val="%4."/>
+      <w:lvlJc w:val="left"/>
+      <w:pPr>
+        <w:tabs>
+          <w:tab w:val="num" w:pos="2880"/>
+        </w:tabs>
+        <w:ind w:left="2880" w:hanging="360"/>
+      </w:pPr>
+    </w:lvl>
+    <w:lvl w:ilvl="4" w:tentative="1">
+      <w:start w:val="1"/>
+      <w:numFmt w:val="decimal"/>
+      <w:lvlText w:val="%5."/>
+      <w:lvlJc w:val="left"/>
+      <w:pPr>
+        <w:tabs>
+          <w:tab w:val="num" w:pos="3600"/>
+        </w:tabs>
+        <w:ind w:left="3600" w:hanging="360"/>
+      </w:pPr>
+    </w:lvl>
+    <w:lvl w:ilvl="5" w:tentative="1">
+      <w:start w:val="1"/>
+      <w:numFmt w:val="decimal"/>
+      <w:lvlText w:val="%6."/>
+      <w:lvlJc w:val="left"/>
+      <w:pPr>
+        <w:tabs>
+          <w:tab w:val="num" w:pos="4320"/>
+        </w:tabs>
+        <w:ind w:left="4320" w:hanging="360"/>
+      </w:pPr>
+    </w:lvl>
+    <w:lvl w:ilvl="6" w:tentative="1">
+      <w:start w:val="1"/>
+      <w:numFmt w:val="decimal"/>
+      <w:lvlText w:val="%7."/>
+      <w:lvlJc w:val="left"/>
+      <w:pPr>
+        <w:tabs>
+          <w:tab w:val="num" w:pos="5040"/>
+        </w:tabs>
+        <w:ind w:left="5040" w:hanging="360"/>
+      </w:pPr>
+    </w:lvl>
+    <w:lvl w:ilvl="7" w:tentative="1">
+      <w:start w:val="1"/>
+      <w:numFmt w:val="decimal"/>
+      <w:lvlText w:val="%8."/>
+      <w:lvlJc w:val="left"/>
+      <w:pPr>
+        <w:tabs>
+          <w:tab w:val="num" w:pos="5760"/>
+        </w:tabs>
+        <w:ind w:left="5760" w:hanging="360"/>
+      </w:pPr>
+    </w:lvl>
+    <w:lvl w:ilvl="8" w:tentative="1">
+      <w:start w:val="1"/>
+      <w:numFmt w:val="decimal"/>
+      <w:lvlText w:val="%9."/>
+      <w:lvlJc w:val="left"/>
+      <w:pPr>
+        <w:tabs>
+          <w:tab w:val="num" w:pos="6480"/>
+        </w:tabs>
+        <w:ind w:left="6480" w:hanging="360"/>
+      </w:pPr>
+    </w:lvl>
+  </w:abstractNum>
+  <w:abstractNum w:abstractNumId="10">
+    <w:nsid w:val="5F4F20DD"/>
+    <w:multiLevelType w:val="multilevel"/>
+    <w:tmpl w:val="CFE64D3A"/>
+    <w:lvl w:ilvl="0">
+      <w:start w:val="1"/>
+      <w:numFmt w:val="decimal"/>
+      <w:lvlText w:val="%1."/>
+      <w:lvlJc w:val="left"/>
+      <w:pPr>
+        <w:tabs>
+          <w:tab w:val="num" w:pos="720"/>
+        </w:tabs>
+        <w:ind w:left="720" w:hanging="360"/>
+      </w:pPr>
+    </w:lvl>
+    <w:lvl w:ilvl="1" w:tentative="1">
+      <w:start w:val="1"/>
+      <w:numFmt w:val="decimal"/>
+      <w:lvlText w:val="%2."/>
+      <w:lvlJc w:val="left"/>
+      <w:pPr>
+        <w:tabs>
+          <w:tab w:val="num" w:pos="1440"/>
+        </w:tabs>
+        <w:ind w:left="1440" w:hanging="360"/>
+      </w:pPr>
+    </w:lvl>
+    <w:lvl w:ilvl="2" w:tentative="1">
+      <w:start w:val="1"/>
+      <w:numFmt w:val="decimal"/>
+      <w:lvlText w:val="%3."/>
+      <w:lvlJc w:val="left"/>
+      <w:pPr>
+        <w:tabs>
+          <w:tab w:val="num" w:pos="2160"/>
+        </w:tabs>
+        <w:ind w:left="2160" w:hanging="360"/>
+      </w:pPr>
+    </w:lvl>
+    <w:lvl w:ilvl="3" w:tentative="1">
+      <w:start w:val="1"/>
+      <w:numFmt w:val="decimal"/>
+      <w:lvlText w:val="%4."/>
+      <w:lvlJc w:val="left"/>
+      <w:pPr>
+        <w:tabs>
+          <w:tab w:val="num" w:pos="2880"/>
+        </w:tabs>
+        <w:ind w:left="2880" w:hanging="360"/>
+      </w:pPr>
+    </w:lvl>
+    <w:lvl w:ilvl="4" w:tentative="1">
+      <w:start w:val="1"/>
+      <w:numFmt w:val="decimal"/>
+      <w:lvlText w:val="%5."/>
+      <w:lvlJc w:val="left"/>
+      <w:pPr>
+        <w:tabs>
+          <w:tab w:val="num" w:pos="3600"/>
+        </w:tabs>
+        <w:ind w:left="3600" w:hanging="360"/>
+      </w:pPr>
+    </w:lvl>
+    <w:lvl w:ilvl="5" w:tentative="1">
+      <w:start w:val="1"/>
+      <w:numFmt w:val="decimal"/>
+      <w:lvlText w:val="%6."/>
+      <w:lvlJc w:val="left"/>
+      <w:pPr>
+        <w:tabs>
+          <w:tab w:val="num" w:pos="4320"/>
+        </w:tabs>
+        <w:ind w:left="4320" w:hanging="360"/>
+      </w:pPr>
+    </w:lvl>
+    <w:lvl w:ilvl="6" w:tentative="1">
+      <w:start w:val="1"/>
+      <w:numFmt w:val="decimal"/>
+      <w:lvlText w:val="%7."/>
+      <w:lvlJc w:val="left"/>
+      <w:pPr>
+        <w:tabs>
+          <w:tab w:val="num" w:pos="5040"/>
+        </w:tabs>
+        <w:ind w:left="5040" w:hanging="360"/>
+      </w:pPr>
+    </w:lvl>
+    <w:lvl w:ilvl="7" w:tentative="1">
+      <w:start w:val="1"/>
+      <w:numFmt w:val="decimal"/>
+      <w:lvlText w:val="%8."/>
+      <w:lvlJc w:val="left"/>
+      <w:pPr>
+        <w:tabs>
+          <w:tab w:val="num" w:pos="5760"/>
+        </w:tabs>
+        <w:ind w:left="5760" w:hanging="360"/>
+      </w:pPr>
+    </w:lvl>
+    <w:lvl w:ilvl="8" w:tentative="1">
+      <w:start w:val="1"/>
+      <w:numFmt w:val="decimal"/>
+      <w:lvlText w:val="%9."/>
+      <w:lvlJc w:val="left"/>
+      <w:pPr>
+        <w:tabs>
+          <w:tab w:val="num" w:pos="6480"/>
+        </w:tabs>
+        <w:ind w:left="6480" w:hanging="360"/>
+      </w:pPr>
+    </w:lvl>
+  </w:abstractNum>
+  <w:abstractNum w:abstractNumId="11">
+    <w:nsid w:val="7A753EAE"/>
+    <w:multiLevelType w:val="multilevel"/>
+    <w:tmpl w:val="AD5AC9B6"/>
+    <w:lvl w:ilvl="0">
+      <w:start w:val="1"/>
+      <w:numFmt w:val="bullet"/>
+      <w:lvlText w:val=""/>
+      <w:lvlJc w:val="left"/>
+      <w:pPr>
+        <w:tabs>
+          <w:tab w:val="num" w:pos="720"/>
+        </w:tabs>
+        <w:ind w:left="720" w:hanging="360"/>
+      </w:pPr>
+      <w:rPr>
+        <w:rFonts w:ascii="Symbol" w:hAnsi="Symbol" w:hint="default"/>
+        <w:sz w:val="20"/>
+      </w:rPr>
+    </w:lvl>
+    <w:lvl w:ilvl="1" w:tentative="1">
+      <w:start w:val="1"/>
+      <w:numFmt w:val="bullet"/>
+      <w:lvlText w:val=""/>
+      <w:lvlJc w:val="left"/>
+      <w:pPr>
+        <w:tabs>
+          <w:tab w:val="num" w:pos="1440"/>
+        </w:tabs>
+        <w:ind w:left="1440" w:hanging="360"/>
+      </w:pPr>
+      <w:rPr>
+        <w:rFonts w:ascii="Symbol" w:hAnsi="Symbol" w:hint="default"/>
+        <w:sz w:val="20"/>
+      </w:rPr>
+    </w:lvl>
+    <w:lvl w:ilvl="2" w:tentative="1">
+      <w:start w:val="1"/>
+      <w:numFmt w:val="bullet"/>
+      <w:lvlText w:val=""/>
+      <w:lvlJc w:val="left"/>
+      <w:pPr>
+        <w:tabs>
+          <w:tab w:val="num" w:pos="2160"/>
+        </w:tabs>
+        <w:ind w:left="2160" w:hanging="360"/>
+      </w:pPr>
+      <w:rPr>
+        <w:rFonts w:ascii="Symbol" w:hAnsi="Symbol" w:hint="default"/>
+        <w:sz w:val="20"/>
+      </w:rPr>
+    </w:lvl>
+    <w:lvl w:ilvl="3" w:tentative="1">
+      <w:start w:val="1"/>
+      <w:numFmt w:val="bullet"/>
+      <w:lvlText w:val=""/>
+      <w:lvlJc w:val="left"/>
+      <w:pPr>
+        <w:tabs>
+          <w:tab w:val="num" w:pos="2880"/>
+        </w:tabs>
+        <w:ind w:left="2880" w:hanging="360"/>
+      </w:pPr>
+      <w:rPr>
+        <w:rFonts w:ascii="Symbol" w:hAnsi="Symbol" w:hint="default"/>
+        <w:sz w:val="20"/>
+      </w:rPr>
+    </w:lvl>
+    <w:lvl w:ilvl="4" w:tentative="1">
+      <w:start w:val="1"/>
+      <w:numFmt w:val="bullet"/>
+      <w:lvlText w:val=""/>
+      <w:lvlJc w:val="left"/>
+      <w:pPr>
+        <w:tabs>
+          <w:tab w:val="num" w:pos="3600"/>
+        </w:tabs>
+        <w:ind w:left="3600" w:hanging="360"/>
+      </w:pPr>
+      <w:rPr>
+        <w:rFonts w:ascii="Symbol" w:hAnsi="Symbol" w:hint="default"/>
+        <w:sz w:val="20"/>
+      </w:rPr>
+    </w:lvl>
+    <w:lvl w:ilvl="5" w:tentative="1">
+      <w:start w:val="1"/>
+      <w:numFmt w:val="bullet"/>
+      <w:lvlText w:val=""/>
+      <w:lvlJc w:val="left"/>
+      <w:pPr>
+        <w:tabs>
+          <w:tab w:val="num" w:pos="4320"/>
+        </w:tabs>
+        <w:ind w:left="4320" w:hanging="360"/>
+      </w:pPr>
+      <w:rPr>
+        <w:rFonts w:ascii="Symbol" w:hAnsi="Symbol" w:hint="default"/>
+        <w:sz w:val="20"/>
+      </w:rPr>
+    </w:lvl>
+    <w:lvl w:ilvl="6" w:tentative="1">
+      <w:start w:val="1"/>
+      <w:numFmt w:val="bullet"/>
+      <w:lvlText w:val=""/>
+      <w:lvlJc w:val="left"/>
+      <w:pPr>
+        <w:tabs>
+          <w:tab w:val="num" w:pos="5040"/>
+        </w:tabs>
+        <w:ind w:left="5040" w:hanging="360"/>
+      </w:pPr>
+      <w:rPr>
+        <w:rFonts w:ascii="Symbol" w:hAnsi="Symbol" w:hint="default"/>
+        <w:sz w:val="20"/>
+      </w:rPr>
+    </w:lvl>
+    <w:lvl w:ilvl="7" w:tentative="1">
+      <w:start w:val="1"/>
+      <w:numFmt w:val="bullet"/>
+      <w:lvlText w:val=""/>
+      <w:lvlJc w:val="left"/>
+      <w:pPr>
+        <w:tabs>
+          <w:tab w:val="num" w:pos="5760"/>
+        </w:tabs>
+        <w:ind w:left="5760" w:hanging="360"/>
+      </w:pPr>
+      <w:rPr>
+        <w:rFonts w:ascii="Symbol" w:hAnsi="Symbol" w:hint="default"/>
+        <w:sz w:val="20"/>
+      </w:rPr>
+    </w:lvl>
+    <w:lvl w:ilvl="8" w:tentative="1">
+      <w:start w:val="1"/>
+      <w:numFmt w:val="bullet"/>
+      <w:lvlText w:val=""/>
+      <w:lvlJc w:val="left"/>
+      <w:pPr>
+        <w:tabs>
+          <w:tab w:val="num" w:pos="6480"/>
+        </w:tabs>
+        <w:ind w:left="6480" w:hanging="360"/>
+      </w:pPr>
+      <w:rPr>
+        <w:rFonts w:ascii="Symbol" w:hAnsi="Symbol" w:hint="default"/>
+        <w:sz w:val="20"/>
+      </w:rPr>
+    </w:lvl>
+  </w:abstractNum>
   <w:num w:numId="1">
+    <w:abstractNumId w:val="8"/>
+  </w:num>
+  <w:num w:numId="2">
+    <w:abstractNumId w:val="7"/>
+  </w:num>
+  <w:num w:numId="3">
+    <w:abstractNumId w:val="9"/>
+  </w:num>
+  <w:num w:numId="4">
+    <w:abstractNumId w:val="2"/>
+  </w:num>
+  <w:num w:numId="5">
+    <w:abstractNumId w:val="4"/>
+  </w:num>
+  <w:num w:numId="6">
+    <w:abstractNumId w:val="10"/>
+  </w:num>
+  <w:num w:numId="7">
+    <w:abstractNumId w:val="6"/>
+  </w:num>
+  <w:num w:numId="8">
     <w:abstractNumId w:val="5"/>
   </w:num>
-  <w:num w:numId="2">
-    <w:abstractNumId w:val="4"/>
+  <w:num w:numId="9">
+    <w:abstractNumId w:val="11"/>
   </w:num>
-  <w:num w:numId="3">
-    <w:abstractNumId w:val="6"/>
+  <w:num w:numId="10">
+    <w:abstractNumId w:val="3"/>
   </w:num>
-  <w:num w:numId="4">
+  <w:num w:numId="11">
     <w:abstractNumId w:val="0"/>
   </w:num>
-  <w:num w:numId="5">
+  <w:num w:numId="12">
     <w:abstractNumId w:val="1"/>
-  </w:num>
-  <w:num w:numId="6">
-    <w:abstractNumId w:val="7"/>
-  </w:num>
-  <w:num w:numId="7">
-    <w:abstractNumId w:val="3"/>
-  </w:num>
-  <w:num w:numId="8">
-    <w:abstractNumId w:val="2"/>
-  </w:num>
-  <w:num w:numId="9">
-    <w:abstractNumId w:val="8"/>
   </w:num>
 </w:numbering>
 </file>
@@ -10672,8 +12994,8 @@
       <w:szCs w:val="16"/>
     </w:rPr>
   </w:style>
-  <w:style w:type="paragraph" w:customStyle="1" w:styleId="title0">
-    <w:name w:val="title"/>
+  <w:style w:type="paragraph" w:customStyle="1" w:styleId="Title3">
+    <w:name w:val="Title3"/>
     <w:basedOn w:val="Normal"/>
     <w:rsid w:val="006B1AFD"/>
     <w:pPr>
@@ -10799,6 +13121,18 @@
     <w:pPr>
       <w:spacing w:after="0" w:line="240" w:lineRule="auto"/>
     </w:pPr>
+  </w:style>
+  <w:style w:type="paragraph" w:customStyle="1" w:styleId="title0">
+    <w:name w:val="title"/>
+    <w:basedOn w:val="Normal"/>
+    <w:rsid w:val="00226270"/>
+    <w:pPr>
+      <w:spacing w:before="100" w:beforeAutospacing="1" w:after="100" w:afterAutospacing="1" w:line="240" w:lineRule="auto"/>
+    </w:pPr>
+    <w:rPr>
+      <w:rFonts w:eastAsia="Times New Roman"/>
+      <w:lang w:eastAsia="ru-RU"/>
+    </w:rPr>
   </w:style>
 </w:styles>
 </file>
@@ -11267,8 +13601,8 @@
       <w:szCs w:val="16"/>
     </w:rPr>
   </w:style>
-  <w:style w:type="paragraph" w:customStyle="1" w:styleId="title0">
-    <w:name w:val="title"/>
+  <w:style w:type="paragraph" w:customStyle="1" w:styleId="Title3">
+    <w:name w:val="Title3"/>
     <w:basedOn w:val="Normal"/>
     <w:rsid w:val="006B1AFD"/>
     <w:pPr>
@@ -11394,6 +13728,18 @@
     <w:pPr>
       <w:spacing w:after="0" w:line="240" w:lineRule="auto"/>
     </w:pPr>
+  </w:style>
+  <w:style w:type="paragraph" w:customStyle="1" w:styleId="title0">
+    <w:name w:val="title"/>
+    <w:basedOn w:val="Normal"/>
+    <w:rsid w:val="00226270"/>
+    <w:pPr>
+      <w:spacing w:before="100" w:beforeAutospacing="1" w:after="100" w:afterAutospacing="1" w:line="240" w:lineRule="auto"/>
+    </w:pPr>
+    <w:rPr>
+      <w:rFonts w:eastAsia="Times New Roman"/>
+      <w:lang w:eastAsia="ru-RU"/>
+    </w:rPr>
   </w:style>
 </w:styles>
 </file>

--- a/Administration_guide/Руководство по администрированию.docx
+++ b/Administration_guide/Руководство по администрированию.docx
@@ -850,23 +850,7 @@
         <w:t>Параметры</w:t>
       </w:r>
       <w:r>
-        <w:t xml:space="preserve">. В этом окне можно настроить такие глобальные ресурсы среды виртуализации </w:t>
-      </w:r>
-      <w:proofErr w:type="spellStart"/>
-      <w:r>
-        <w:t>Red</w:t>
-      </w:r>
-      <w:proofErr w:type="spellEnd"/>
-      <w:r>
-        <w:t xml:space="preserve"> </w:t>
-      </w:r>
-      <w:proofErr w:type="spellStart"/>
-      <w:r>
-        <w:t>Hat</w:t>
-      </w:r>
-      <w:proofErr w:type="spellEnd"/>
-      <w:r>
-        <w:t xml:space="preserve">, как </w:t>
+        <w:t xml:space="preserve">. В этом окне можно настроить такие глобальные ресурсы среды виртуализации Red Hat, как </w:t>
       </w:r>
       <w:r>
         <w:t>поль</w:t>
@@ -1582,23 +1566,7 @@
         <w:t>ад</w:t>
       </w:r>
       <w:r>
-        <w:t xml:space="preserve">министратор отдела бухгалтерии в своей организации. Все виртуальные ресурсы её отдела организованы в кластер системы виртуализации </w:t>
-      </w:r>
-      <w:proofErr w:type="spellStart"/>
-      <w:r>
-        <w:t>Red</w:t>
-      </w:r>
-      <w:proofErr w:type="spellEnd"/>
-      <w:r>
-        <w:t xml:space="preserve"> </w:t>
-      </w:r>
-      <w:proofErr w:type="spellStart"/>
-      <w:r>
-        <w:t>Hat</w:t>
-      </w:r>
-      <w:proofErr w:type="spellEnd"/>
-      <w:r>
-        <w:t xml:space="preserve"> под названием </w:t>
+        <w:t xml:space="preserve">министратор отдела бухгалтерии в своей организации. Все виртуальные ресурсы её отдела организованы в кластер системы виртуализации Red Hat под названием </w:t>
       </w:r>
       <w:proofErr w:type="spellStart"/>
       <w:r>
@@ -2198,23 +2166,7 @@
         <w:t>виртуализации</w:t>
       </w:r>
       <w:r>
-        <w:t xml:space="preserve"> </w:t>
-      </w:r>
-      <w:proofErr w:type="spellStart"/>
-      <w:r>
-        <w:t>Red</w:t>
-      </w:r>
-      <w:proofErr w:type="spellEnd"/>
-      <w:r>
-        <w:t xml:space="preserve"> </w:t>
-      </w:r>
-      <w:proofErr w:type="spellStart"/>
-      <w:r>
-        <w:t>Hat</w:t>
-      </w:r>
-      <w:proofErr w:type="spellEnd"/>
-      <w:r>
-        <w:t xml:space="preserve">. Ей нужны полномочия для добавления учётных записей пользователей и для присвоения им соответствующих ролей и полномочий. Сама она не </w:t>
+        <w:t xml:space="preserve"> Red Hat. Ей нужны полномочия для добавления учётных записей пользователей и для присвоения им соответствующих ролей и полномочий. Сама она не </w:t>
       </w:r>
       <w:r>
         <w:t>использует</w:t>
@@ -7597,30 +7549,8 @@
         <w:rPr>
           <w:rStyle w:val="Strong"/>
         </w:rPr>
-        <w:t xml:space="preserve">Административные роли в системе виртуализации </w:t>
-      </w:r>
-      <w:proofErr w:type="spellStart"/>
-      <w:r>
-        <w:rPr>
-          <w:rStyle w:val="Strong"/>
-        </w:rPr>
-        <w:t>Red</w:t>
-      </w:r>
-      <w:proofErr w:type="spellEnd"/>
-      <w:r>
-        <w:rPr>
-          <w:rStyle w:val="Strong"/>
-        </w:rPr>
-        <w:t xml:space="preserve"> </w:t>
-      </w:r>
-      <w:proofErr w:type="spellStart"/>
-      <w:r>
-        <w:rPr>
-          <w:rStyle w:val="Strong"/>
-        </w:rPr>
-        <w:t>Hat</w:t>
-      </w:r>
-      <w:proofErr w:type="spellEnd"/>
+        <w:t>Административные роли в системе виртуализации Red Hat</w:t>
+      </w:r>
     </w:p>
     <w:tbl>
       <w:tblPr>
@@ -8355,30 +8285,8 @@
         <w:rPr>
           <w:rStyle w:val="Strong"/>
         </w:rPr>
-        <w:t xml:space="preserve">Административные роли в системе виртуализации </w:t>
-      </w:r>
-      <w:proofErr w:type="spellStart"/>
-      <w:r>
-        <w:rPr>
-          <w:rStyle w:val="Strong"/>
-        </w:rPr>
-        <w:t>Red</w:t>
-      </w:r>
-      <w:proofErr w:type="spellEnd"/>
-      <w:r>
-        <w:rPr>
-          <w:rStyle w:val="Strong"/>
-        </w:rPr>
-        <w:t xml:space="preserve"> </w:t>
-      </w:r>
-      <w:proofErr w:type="spellStart"/>
-      <w:r>
-        <w:rPr>
-          <w:rStyle w:val="Strong"/>
-        </w:rPr>
-        <w:t>Hat</w:t>
-      </w:r>
-      <w:proofErr w:type="spellEnd"/>
+        <w:t>Административные роли в системе виртуализации Red Hat</w:t>
+      </w:r>
     </w:p>
     <w:tbl>
       <w:tblPr>
@@ -9180,28 +9088,12 @@
         </w:rPr>
         <w:t xml:space="preserve">зователя в системе виртуализации </w:t>
       </w:r>
-      <w:proofErr w:type="spellStart"/>
-      <w:r>
-        <w:rPr>
-          <w:rStyle w:val="Strong"/>
-        </w:rPr>
-        <w:t>Red</w:t>
-      </w:r>
-      <w:proofErr w:type="spellEnd"/>
-      <w:r>
-        <w:rPr>
-          <w:rStyle w:val="Strong"/>
-        </w:rPr>
-        <w:t xml:space="preserve"> </w:t>
-      </w:r>
-      <w:proofErr w:type="spellStart"/>
-      <w:r>
-        <w:rPr>
-          <w:rStyle w:val="Strong"/>
-        </w:rPr>
-        <w:t>Hat</w:t>
-      </w:r>
-      <w:proofErr w:type="spellEnd"/>
+      <w:r>
+        <w:rPr>
+          <w:rStyle w:val="Strong"/>
+        </w:rPr>
+        <w:t>Red Hat</w:t>
+      </w:r>
     </w:p>
     <w:tbl>
       <w:tblPr>
@@ -9927,30 +9819,8 @@
         <w:rPr>
           <w:rStyle w:val="Strong"/>
         </w:rPr>
-        <w:t xml:space="preserve">в системе виртуализации </w:t>
-      </w:r>
-      <w:proofErr w:type="spellStart"/>
-      <w:r>
-        <w:rPr>
-          <w:rStyle w:val="Strong"/>
-        </w:rPr>
-        <w:t>Red</w:t>
-      </w:r>
-      <w:proofErr w:type="spellEnd"/>
-      <w:r>
-        <w:rPr>
-          <w:rStyle w:val="Strong"/>
-        </w:rPr>
-        <w:t xml:space="preserve"> </w:t>
-      </w:r>
-      <w:proofErr w:type="spellStart"/>
-      <w:r>
-        <w:rPr>
-          <w:rStyle w:val="Strong"/>
-        </w:rPr>
-        <w:t>Hat</w:t>
-      </w:r>
-      <w:proofErr w:type="spellEnd"/>
+        <w:t>в системе виртуализации Red Hat</w:t>
+      </w:r>
     </w:p>
     <w:tbl>
       <w:tblPr>
@@ -10562,30 +10432,8 @@
         <w:rPr>
           <w:rStyle w:val="Strong"/>
         </w:rPr>
-        <w:t xml:space="preserve">в системе виртуализации </w:t>
-      </w:r>
-      <w:proofErr w:type="spellStart"/>
-      <w:r>
-        <w:rPr>
-          <w:rStyle w:val="Strong"/>
-        </w:rPr>
-        <w:t>Red</w:t>
-      </w:r>
-      <w:proofErr w:type="spellEnd"/>
-      <w:r>
-        <w:rPr>
-          <w:rStyle w:val="Strong"/>
-        </w:rPr>
-        <w:t xml:space="preserve"> </w:t>
-      </w:r>
-      <w:proofErr w:type="spellStart"/>
-      <w:r>
-        <w:rPr>
-          <w:rStyle w:val="Strong"/>
-        </w:rPr>
-        <w:t>Hat</w:t>
-      </w:r>
-      <w:proofErr w:type="spellEnd"/>
+        <w:t>в системе виртуализации Red Hat</w:t>
+      </w:r>
     </w:p>
     <w:tbl>
       <w:tblPr>
@@ -11170,30 +11018,8 @@
         <w:rPr>
           <w:rStyle w:val="Strong"/>
         </w:rPr>
-        <w:t xml:space="preserve">в системе виртуализации </w:t>
-      </w:r>
-      <w:proofErr w:type="spellStart"/>
-      <w:r>
-        <w:rPr>
-          <w:rStyle w:val="Strong"/>
-        </w:rPr>
-        <w:t>Red</w:t>
-      </w:r>
-      <w:proofErr w:type="spellEnd"/>
-      <w:r>
-        <w:rPr>
-          <w:rStyle w:val="Strong"/>
-        </w:rPr>
-        <w:t xml:space="preserve"> </w:t>
-      </w:r>
-      <w:proofErr w:type="spellStart"/>
-      <w:r>
-        <w:rPr>
-          <w:rStyle w:val="Strong"/>
-        </w:rPr>
-        <w:t>Hat</w:t>
-      </w:r>
-      <w:proofErr w:type="spellEnd"/>
+        <w:t>в системе виртуализации Red Hat</w:t>
+      </w:r>
     </w:p>
     <w:tbl>
       <w:tblPr>
@@ -11888,30 +11714,8 @@
         <w:rPr>
           <w:rStyle w:val="Strong"/>
         </w:rPr>
-        <w:t xml:space="preserve">в системе виртуализации </w:t>
-      </w:r>
-      <w:proofErr w:type="spellStart"/>
-      <w:r>
-        <w:rPr>
-          <w:rStyle w:val="Strong"/>
-        </w:rPr>
-        <w:t>Red</w:t>
-      </w:r>
-      <w:proofErr w:type="spellEnd"/>
-      <w:r>
-        <w:rPr>
-          <w:rStyle w:val="Strong"/>
-        </w:rPr>
-        <w:t xml:space="preserve"> </w:t>
-      </w:r>
-      <w:proofErr w:type="spellStart"/>
-      <w:r>
-        <w:rPr>
-          <w:rStyle w:val="Strong"/>
-        </w:rPr>
-        <w:t>Hat</w:t>
-      </w:r>
-      <w:proofErr w:type="spellEnd"/>
+        <w:t>в системе виртуализации Red Hat</w:t>
+      </w:r>
     </w:p>
     <w:tbl>
       <w:tblPr>
@@ -13278,23 +13082,7 @@
         <w:pStyle w:val="NormalWeb"/>
       </w:pPr>
       <w:r>
-        <w:t xml:space="preserve">Диспетчер системы виртуализации </w:t>
-      </w:r>
-      <w:proofErr w:type="spellStart"/>
-      <w:r>
-        <w:t>Red</w:t>
-      </w:r>
-      <w:proofErr w:type="spellEnd"/>
-      <w:r>
-        <w:t xml:space="preserve"> </w:t>
-      </w:r>
-      <w:proofErr w:type="spellStart"/>
-      <w:r>
-        <w:t>Hat</w:t>
-      </w:r>
-      <w:proofErr w:type="spellEnd"/>
-      <w:r>
-        <w:t xml:space="preserve"> по умолчанию предоставляет пять политик планирования: </w:t>
+        <w:t xml:space="preserve">Диспетчер системы виртуализации Red Hat по умолчанию предоставляет пять политик планирования: </w:t>
       </w:r>
       <w:proofErr w:type="spellStart"/>
       <w:r>
@@ -17437,31 +17225,58 @@
         <w:t xml:space="preserve"> аппаратных составляющих ВМ. </w:t>
       </w:r>
       <w:r>
-        <w:t>Выбор типа экземпляра при создании или редактировании</w:t>
-      </w:r>
-      <w:r>
-        <w:t xml:space="preserve"> ВМ автоматич</w:t>
+        <w:t>При в</w:t>
+      </w:r>
+      <w:r>
+        <w:t>ыбор</w:t>
       </w:r>
       <w:r>
         <w:t>е</w:t>
       </w:r>
       <w:r>
+        <w:t xml:space="preserve"> типа экземпляра при создании или редактировании</w:t>
+      </w:r>
+      <w:r>
+        <w:t xml:space="preserve"> ВМ</w:t>
+      </w:r>
+      <w:r>
+        <w:t xml:space="preserve">, </w:t>
+      </w:r>
+      <w:r>
+        <w:rPr>
+          <w:highlight w:val="yellow"/>
+        </w:rPr>
+        <w:t>поля</w:t>
+      </w:r>
+      <w:r>
+        <w:rPr>
+          <w:highlight w:val="yellow"/>
+        </w:rPr>
+        <w:t xml:space="preserve"> параметров</w:t>
+      </w:r>
+      <w:r>
+        <w:t xml:space="preserve"> дл</w:t>
+      </w:r>
+      <w:r>
+        <w:t>я аппаратных составляющих</w:t>
+      </w:r>
+      <w:r>
+        <w:t xml:space="preserve"> будут заполнены</w:t>
+      </w:r>
+      <w:r>
+        <w:t xml:space="preserve"> автоматич</w:t>
+      </w:r>
+      <w:r>
+        <w:t>е</w:t>
+      </w:r>
+      <w:r>
         <w:t>с</w:t>
       </w:r>
       <w:r>
-        <w:t xml:space="preserve">ки заполнит </w:t>
-      </w:r>
-      <w:r>
-        <w:rPr>
-          <w:highlight w:val="yellow"/>
-        </w:rPr>
-        <w:t>пункты параметров</w:t>
-      </w:r>
-      <w:r>
-        <w:t xml:space="preserve"> дл</w:t>
-      </w:r>
-      <w:r>
-        <w:t xml:space="preserve">я аппаратных составляющих. Это </w:t>
+        <w:t>ки</w:t>
+      </w:r>
+      <w:r>
+        <w:t xml:space="preserve">. Это </w:t>
       </w:r>
       <w:r>
         <w:t>д</w:t>
@@ -17982,333 +17797,288 @@
     <w:p>
       <w:pPr>
         <w:pStyle w:val="NormalWeb"/>
-        <w:rPr>
-          <w:lang w:val="en-US"/>
-        </w:rPr>
-      </w:pPr>
-      <w:r>
-        <w:rPr>
-          <w:lang w:val="en-US"/>
-        </w:rPr>
-        <w:t xml:space="preserve">Administrators can also create, edit, and remove instance types from the </w:t>
-      </w:r>
-      <w:r>
-        <w:rPr>
-          <w:rStyle w:val="Strong"/>
-          <w:lang w:val="en-US"/>
-        </w:rPr>
-        <w:t>Instance Types</w:t>
-      </w:r>
-      <w:r>
-        <w:rPr>
-          <w:lang w:val="en-US"/>
-        </w:rPr>
-        <w:t xml:space="preserve"> tab of the </w:t>
-      </w:r>
-      <w:r>
-        <w:rPr>
-          <w:rStyle w:val="Strong"/>
-          <w:lang w:val="en-US"/>
-        </w:rPr>
-        <w:t>Configure</w:t>
-      </w:r>
-      <w:r>
-        <w:rPr>
-          <w:lang w:val="en-US"/>
-        </w:rPr>
-        <w:t xml:space="preserve"> window. </w:t>
+      </w:pPr>
+      <w:r>
+        <w:t xml:space="preserve">Администраторы также могут создавать, </w:t>
+      </w:r>
+      <w:r>
+        <w:t>редактировать и удалять типы эк</w:t>
+      </w:r>
+      <w:r>
+        <w:t>земпл</w:t>
+      </w:r>
+      <w:r>
+        <w:t xml:space="preserve">яров из вкладки </w:t>
+      </w:r>
+      <w:r>
+        <w:rPr>
+          <w:b/>
+        </w:rPr>
+        <w:t>Типы экземпляров</w:t>
+      </w:r>
+      <w:r>
+        <w:t xml:space="preserve"> окна </w:t>
+      </w:r>
+      <w:r>
+        <w:rPr>
+          <w:b/>
+        </w:rPr>
+        <w:t>Параметры</w:t>
+      </w:r>
+      <w:r>
+        <w:t>.</w:t>
       </w:r>
     </w:p>
     <w:p>
       <w:pPr>
         <w:pStyle w:val="NormalWeb"/>
-        <w:rPr>
-          <w:lang w:val="en-US"/>
-        </w:rPr>
-      </w:pPr>
-      <w:r>
-        <w:rPr>
-          <w:lang w:val="en-US"/>
-        </w:rPr>
-        <w:t xml:space="preserve">Fields in the </w:t>
-      </w:r>
-      <w:r>
-        <w:rPr>
-          <w:rStyle w:val="Strong"/>
-          <w:lang w:val="en-US"/>
-        </w:rPr>
-        <w:t>New Virtual Machine</w:t>
-      </w:r>
-      <w:r>
-        <w:rPr>
-          <w:lang w:val="en-US"/>
-        </w:rPr>
-        <w:t xml:space="preserve"> and </w:t>
-      </w:r>
-      <w:r>
-        <w:rPr>
-          <w:rStyle w:val="Strong"/>
-          <w:lang w:val="en-US"/>
-        </w:rPr>
-        <w:t>Edit Virtual Machine</w:t>
-      </w:r>
-      <w:r>
-        <w:rPr>
-          <w:lang w:val="en-US"/>
-        </w:rPr>
-        <w:t xml:space="preserve"> windows that are bound to an instance type have a chain link image next to them ( </w:t>
+      </w:pPr>
+      <w:r>
+        <w:t>Рядом с т</w:t>
+      </w:r>
+      <w:r>
+        <w:t>екстовы</w:t>
+      </w:r>
+      <w:r>
+        <w:t>ми</w:t>
+      </w:r>
+      <w:r>
+        <w:t xml:space="preserve"> поля</w:t>
+      </w:r>
+      <w:r>
+        <w:t>ми</w:t>
+      </w:r>
+      <w:r>
+        <w:t xml:space="preserve"> в окнах </w:t>
+      </w:r>
+      <w:r>
+        <w:rPr>
+          <w:b/>
+        </w:rPr>
+        <w:t>Новая ВМ</w:t>
+      </w:r>
+      <w:r>
+        <w:t xml:space="preserve"> и </w:t>
+      </w:r>
+      <w:r>
+        <w:rPr>
+          <w:b/>
+        </w:rPr>
+        <w:t>Параметры виртуальной машины</w:t>
+      </w:r>
+      <w:r>
+        <w:t>, привязанны</w:t>
+      </w:r>
+      <w:r>
+        <w:t>ми</w:t>
+      </w:r>
+      <w:r>
+        <w:t xml:space="preserve"> к типам экзем</w:t>
+      </w:r>
+      <w:r>
+        <w:t xml:space="preserve">пляров, </w:t>
+      </w:r>
+      <w:r>
+        <w:t>располагаются значки</w:t>
+      </w:r>
+      <w:r>
+        <w:t xml:space="preserve"> звена цепочки </w:t>
+      </w:r>
+      <w:r>
+        <w:t>(</w:t>
       </w:r>
       <w:r>
         <w:rPr>
           <w:noProof/>
         </w:rPr>
-        <mc:AlternateContent>
-          <mc:Choice Requires="wps">
-            <w:drawing>
-              <wp:inline distT="0" distB="0" distL="0" distR="0">
-                <wp:extent cx="302895" cy="302895"/>
-                <wp:effectExtent l="0" t="0" r="0" b="0"/>
-                <wp:docPr id="7" name="Rectangle 7" descr="6121"/>
-                <wp:cNvGraphicFramePr>
-                  <a:graphicFrameLocks xmlns:a="http://schemas.openxmlformats.org/drawingml/2006/main" noChangeAspect="1"/>
-                </wp:cNvGraphicFramePr>
-                <a:graphic xmlns:a="http://schemas.openxmlformats.org/drawingml/2006/main">
-                  <a:graphicData uri="http://schemas.microsoft.com/office/word/2010/wordprocessingShape">
-                    <wps:wsp>
-                      <wps:cNvSpPr>
-                        <a:spLocks noChangeAspect="1" noChangeArrowheads="1"/>
-                      </wps:cNvSpPr>
-                      <wps:spPr bwMode="auto">
-                        <a:xfrm>
-                          <a:off x="0" y="0"/>
-                          <a:ext cx="302895" cy="302895"/>
-                        </a:xfrm>
-                        <a:prstGeom prst="rect">
-                          <a:avLst/>
-                        </a:prstGeom>
-                        <a:noFill/>
-                        <a:ln>
-                          <a:noFill/>
-                        </a:ln>
-                        <a:extLst>
-                          <a:ext uri="{909E8E84-426E-40DD-AFC4-6F175D3DCCD1}">
-                            <a14:hiddenFill xmlns:a14="http://schemas.microsoft.com/office/drawing/2010/main">
-                              <a:solidFill>
-                                <a:srgbClr val="FFFFFF"/>
-                              </a:solidFill>
-                            </a14:hiddenFill>
-                          </a:ext>
-                          <a:ext uri="{91240B29-F687-4F45-9708-019B960494DF}">
-                            <a14:hiddenLine xmlns:a14="http://schemas.microsoft.com/office/drawing/2010/main" w="9525">
-                              <a:solidFill>
-                                <a:srgbClr val="000000"/>
-                              </a:solidFill>
-                              <a:miter lim="800000"/>
-                              <a:headEnd/>
-                              <a:tailEnd/>
-                            </a14:hiddenLine>
-                          </a:ext>
-                        </a:extLst>
-                      </wps:spPr>
-                      <wps:bodyPr rot="0" vert="horz" wrap="square" lIns="91440" tIns="45720" rIns="91440" bIns="45720" anchor="t" anchorCtr="0" upright="1">
-                        <a:noAutofit/>
-                      </wps:bodyPr>
-                    </wps:wsp>
-                  </a:graphicData>
-                </a:graphic>
-              </wp:inline>
-            </w:drawing>
-          </mc:Choice>
-          <mc:Fallback>
-            <w:pict>
-              <v:rect id="Rectangle 7" o:spid="_x0000_s1026" alt="Description: 6121" style="width:23.85pt;height:23.85pt;visibility:visible;mso-wrap-style:square;mso-left-percent:-10001;mso-top-percent:-10001;mso-position-horizontal:absolute;mso-position-horizontal-relative:char;mso-position-vertical:absolute;mso-position-vertical-relative:line;mso-left-percent:-10001;mso-top-percent:-10001;v-text-anchor:top" o:gfxdata="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" filled="f" stroked="f">
-                <o:lock v:ext="edit" aspectratio="t"/>
-                <w10:anchorlock/>
-              </v:rect>
-            </w:pict>
-          </mc:Fallback>
-        </mc:AlternateContent>
-      </w:r>
-      <w:r>
-        <w:rPr>
-          <w:lang w:val="en-US"/>
-        </w:rPr>
-        <w:t xml:space="preserve">). If the value of one of these fields is changed, the virtual machine will be detached from the instance type, changing to </w:t>
-      </w:r>
-      <w:r>
-        <w:rPr>
-          <w:rStyle w:val="Strong"/>
-          <w:lang w:val="en-US"/>
-        </w:rPr>
-        <w:t>Custom</w:t>
-      </w:r>
-      <w:r>
-        <w:rPr>
-          <w:lang w:val="en-US"/>
-        </w:rPr>
-        <w:t xml:space="preserve">, and the chain will appear broken ( </w:t>
+        <w:drawing>
+          <wp:inline distT="0" distB="0" distL="0" distR="0">
+            <wp:extent cx="195942" cy="130628"/>
+            <wp:effectExtent l="0" t="0" r="0" b="3175"/>
+            <wp:docPr id="8" name="Picture 8"/>
+            <wp:cNvGraphicFramePr>
+              <a:graphicFrameLocks xmlns:a="http://schemas.openxmlformats.org/drawingml/2006/main" noChangeAspect="1"/>
+            </wp:cNvGraphicFramePr>
+            <a:graphic xmlns:a="http://schemas.openxmlformats.org/drawingml/2006/main">
+              <a:graphicData uri="http://schemas.openxmlformats.org/drawingml/2006/picture">
+                <pic:pic xmlns:pic="http://schemas.openxmlformats.org/drawingml/2006/picture">
+                  <pic:nvPicPr>
+                    <pic:cNvPr id="0" name="6121.png"/>
+                    <pic:cNvPicPr/>
+                  </pic:nvPicPr>
+                  <pic:blipFill>
+                    <a:blip r:embed="rId12">
+                      <a:extLst>
+                        <a:ext uri="{28A0092B-C50C-407E-A947-70E740481C1C}">
+                          <a14:useLocalDpi xmlns:a14="http://schemas.microsoft.com/office/drawing/2010/main" val="0"/>
+                        </a:ext>
+                      </a:extLst>
+                    </a:blip>
+                    <a:stretch>
+                      <a:fillRect/>
+                    </a:stretch>
+                  </pic:blipFill>
+                  <pic:spPr>
+                    <a:xfrm>
+                      <a:off x="0" y="0"/>
+                      <a:ext cx="195555" cy="130370"/>
+                    </a:xfrm>
+                    <a:prstGeom prst="rect">
+                      <a:avLst/>
+                    </a:prstGeom>
+                  </pic:spPr>
+                </pic:pic>
+              </a:graphicData>
+            </a:graphic>
+          </wp:inline>
+        </w:drawing>
+      </w:r>
+      <w:r>
+        <w:t>)</w:t>
+      </w:r>
+      <w:r>
+        <w:t xml:space="preserve">. При изменении значения в одном из этих полей, виртуальная машина будет откреплена от типа экземпляра, который сменится на </w:t>
+      </w:r>
+      <w:r>
+        <w:rPr>
+          <w:b/>
+        </w:rPr>
+        <w:t>Пользовательский</w:t>
+      </w:r>
+      <w:r>
+        <w:t xml:space="preserve">, а значок сменится на значок разорванного звена ( </w:t>
       </w:r>
       <w:r>
         <w:rPr>
           <w:noProof/>
         </w:rPr>
-        <mc:AlternateContent>
-          <mc:Choice Requires="wps">
-            <w:drawing>
-              <wp:inline distT="0" distB="0" distL="0" distR="0">
-                <wp:extent cx="302895" cy="302895"/>
-                <wp:effectExtent l="0" t="0" r="0" b="0"/>
-                <wp:docPr id="6" name="Rectangle 6" descr="6122"/>
-                <wp:cNvGraphicFramePr>
-                  <a:graphicFrameLocks xmlns:a="http://schemas.openxmlformats.org/drawingml/2006/main" noChangeAspect="1"/>
-                </wp:cNvGraphicFramePr>
-                <a:graphic xmlns:a="http://schemas.openxmlformats.org/drawingml/2006/main">
-                  <a:graphicData uri="http://schemas.microsoft.com/office/word/2010/wordprocessingShape">
-                    <wps:wsp>
-                      <wps:cNvSpPr>
-                        <a:spLocks noChangeAspect="1" noChangeArrowheads="1"/>
-                      </wps:cNvSpPr>
-                      <wps:spPr bwMode="auto">
-                        <a:xfrm>
-                          <a:off x="0" y="0"/>
-                          <a:ext cx="302895" cy="302895"/>
-                        </a:xfrm>
-                        <a:prstGeom prst="rect">
-                          <a:avLst/>
-                        </a:prstGeom>
-                        <a:noFill/>
-                        <a:ln>
-                          <a:noFill/>
-                        </a:ln>
-                        <a:extLst>
-                          <a:ext uri="{909E8E84-426E-40DD-AFC4-6F175D3DCCD1}">
-                            <a14:hiddenFill xmlns:a14="http://schemas.microsoft.com/office/drawing/2010/main">
-                              <a:solidFill>
-                                <a:srgbClr val="FFFFFF"/>
-                              </a:solidFill>
-                            </a14:hiddenFill>
-                          </a:ext>
-                          <a:ext uri="{91240B29-F687-4F45-9708-019B960494DF}">
-                            <a14:hiddenLine xmlns:a14="http://schemas.microsoft.com/office/drawing/2010/main" w="9525">
-                              <a:solidFill>
-                                <a:srgbClr val="000000"/>
-                              </a:solidFill>
-                              <a:miter lim="800000"/>
-                              <a:headEnd/>
-                              <a:tailEnd/>
-                            </a14:hiddenLine>
-                          </a:ext>
-                        </a:extLst>
-                      </wps:spPr>
-                      <wps:bodyPr rot="0" vert="horz" wrap="square" lIns="91440" tIns="45720" rIns="91440" bIns="45720" anchor="t" anchorCtr="0" upright="1">
-                        <a:noAutofit/>
-                      </wps:bodyPr>
-                    </wps:wsp>
-                  </a:graphicData>
-                </a:graphic>
-              </wp:inline>
-            </w:drawing>
-          </mc:Choice>
-          <mc:Fallback>
-            <w:pict>
-              <v:rect id="Rectangle 6" o:spid="_x0000_s1026" alt="Description: 6122" style="width:23.85pt;height:23.85pt;visibility:visible;mso-wrap-style:square;mso-left-percent:-10001;mso-top-percent:-10001;mso-position-horizontal:absolute;mso-position-horizontal-relative:char;mso-position-vertical:absolute;mso-position-vertical-relative:line;mso-left-percent:-10001;mso-top-percent:-10001;v-text-anchor:top" o:gfxdata="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" filled="f" stroked="f">
-                <o:lock v:ext="edit" aspectratio="t"/>
-                <w10:anchorlock/>
-              </v:rect>
-            </w:pict>
-          </mc:Fallback>
-        </mc:AlternateContent>
-      </w:r>
-      <w:r>
-        <w:rPr>
-          <w:lang w:val="en-US"/>
-        </w:rPr>
-        <w:t xml:space="preserve">). However, if the value is changed back, the chain will relink and the instance type will move back to the selected one. </w:t>
+        <w:drawing>
+          <wp:inline distT="0" distB="0" distL="0" distR="0">
+            <wp:extent cx="184068" cy="110441"/>
+            <wp:effectExtent l="0" t="0" r="6985" b="4445"/>
+            <wp:docPr id="9" name="Picture 9"/>
+            <wp:cNvGraphicFramePr>
+              <a:graphicFrameLocks xmlns:a="http://schemas.openxmlformats.org/drawingml/2006/main" noChangeAspect="1"/>
+            </wp:cNvGraphicFramePr>
+            <a:graphic xmlns:a="http://schemas.openxmlformats.org/drawingml/2006/main">
+              <a:graphicData uri="http://schemas.openxmlformats.org/drawingml/2006/picture">
+                <pic:pic xmlns:pic="http://schemas.openxmlformats.org/drawingml/2006/picture">
+                  <pic:nvPicPr>
+                    <pic:cNvPr id="0" name="6122.png"/>
+                    <pic:cNvPicPr/>
+                  </pic:nvPicPr>
+                  <pic:blipFill>
+                    <a:blip r:embed="rId13">
+                      <a:extLst>
+                        <a:ext uri="{28A0092B-C50C-407E-A947-70E740481C1C}">
+                          <a14:useLocalDpi xmlns:a14="http://schemas.microsoft.com/office/drawing/2010/main" val="0"/>
+                        </a:ext>
+                      </a:extLst>
+                    </a:blip>
+                    <a:stretch>
+                      <a:fillRect/>
+                    </a:stretch>
+                  </pic:blipFill>
+                  <pic:spPr>
+                    <a:xfrm>
+                      <a:off x="0" y="0"/>
+                      <a:ext cx="186483" cy="111890"/>
+                    </a:xfrm>
+                    <a:prstGeom prst="rect">
+                      <a:avLst/>
+                    </a:prstGeom>
+                  </pic:spPr>
+                </pic:pic>
+              </a:graphicData>
+            </a:graphic>
+          </wp:inline>
+        </w:drawing>
+      </w:r>
+      <w:r>
+        <w:t>).</w:t>
+      </w:r>
+      <w:r>
+        <w:t xml:space="preserve"> Но если значение будет возвращено, звено це</w:t>
+      </w:r>
+      <w:r>
+        <w:t>почки вновь соединится</w:t>
+      </w:r>
+      <w:r>
+        <w:t>,</w:t>
+      </w:r>
+      <w:r>
+        <w:t xml:space="preserve"> </w:t>
+      </w:r>
+      <w:r>
+        <w:t xml:space="preserve">и снова будет указан выбранный </w:t>
+      </w:r>
+      <w:r>
+        <w:t>тип эк</w:t>
+      </w:r>
+      <w:r>
+        <w:t>з</w:t>
+      </w:r>
+      <w:r>
+        <w:t>емпляр</w:t>
+      </w:r>
+      <w:r>
+        <w:t>а</w:t>
+      </w:r>
+      <w:r>
+        <w:t>.</w:t>
       </w:r>
     </w:p>
     <w:p>
       <w:pPr>
         <w:pStyle w:val="Heading3"/>
-        <w:rPr>
-          <w:lang w:val="en-US"/>
-        </w:rPr>
-      </w:pPr>
-      <w:r>
-        <w:rPr>
-          <w:lang w:val="en-US"/>
-        </w:rPr>
-        <w:t>1.4.1. Creating Instance Types</w:t>
+      </w:pPr>
+      <w:r>
+        <w:rPr>
+          <w:lang w:val="en-US"/>
+        </w:rPr>
+        <w:t>1.4.1. </w:t>
+      </w:r>
+      <w:r>
+        <w:t>Создание типов экземпляров</w:t>
       </w:r>
     </w:p>
     <w:p>
       <w:pPr>
         <w:pStyle w:val="NormalWeb"/>
-        <w:rPr>
-          <w:lang w:val="en-US"/>
-        </w:rPr>
-      </w:pPr>
-      <w:r>
-        <w:rPr>
-          <w:lang w:val="en-US"/>
-        </w:rPr>
-        <w:t xml:space="preserve">Administrators can create new instance types, which can then be selected by users when creating or editing virtual machines. </w:t>
+      </w:pPr>
+      <w:r>
+        <w:t>Администраторы могут создавать нов</w:t>
+      </w:r>
+      <w:r>
+        <w:t xml:space="preserve">ые типы экземпляров, которые </w:t>
+      </w:r>
+      <w:r>
+        <w:t>затем выбираются поль</w:t>
+      </w:r>
+      <w:r>
+        <w:t>зоват</w:t>
+      </w:r>
+      <w:r>
+        <w:t>е</w:t>
+      </w:r>
+      <w:r>
+        <w:t>лями при создании или ред</w:t>
+      </w:r>
+      <w:r>
+        <w:t>актировании ВМ.</w:t>
       </w:r>
     </w:p>
     <w:p>
       <w:pPr>
         <w:pStyle w:val="NormalWeb"/>
       </w:pPr>
-      <w:proofErr w:type="spellStart"/>
       <w:r>
         <w:rPr>
           <w:rStyle w:val="Strong"/>
         </w:rPr>
         <w:lastRenderedPageBreak/>
-        <w:t>Creating</w:t>
-      </w:r>
-      <w:proofErr w:type="spellEnd"/>
-      <w:r>
-        <w:rPr>
-          <w:rStyle w:val="Strong"/>
-        </w:rPr>
-        <w:t xml:space="preserve"> </w:t>
-      </w:r>
-      <w:proofErr w:type="spellStart"/>
-      <w:r>
-        <w:rPr>
-          <w:rStyle w:val="Strong"/>
-        </w:rPr>
-        <w:t>an</w:t>
-      </w:r>
-      <w:proofErr w:type="spellEnd"/>
-      <w:r>
-        <w:rPr>
-          <w:rStyle w:val="Strong"/>
-        </w:rPr>
-        <w:t xml:space="preserve"> </w:t>
-      </w:r>
-      <w:proofErr w:type="spellStart"/>
-      <w:r>
-        <w:rPr>
-          <w:rStyle w:val="Strong"/>
-        </w:rPr>
-        <w:t>Instance</w:t>
-      </w:r>
-      <w:proofErr w:type="spellEnd"/>
-      <w:r>
-        <w:rPr>
-          <w:rStyle w:val="Strong"/>
-        </w:rPr>
-        <w:t xml:space="preserve"> </w:t>
-      </w:r>
-      <w:proofErr w:type="spellStart"/>
-      <w:r>
-        <w:rPr>
-          <w:rStyle w:val="Strong"/>
-        </w:rPr>
-        <w:t>Type</w:t>
-      </w:r>
-      <w:proofErr w:type="spellEnd"/>
+        <w:t>Создание типа экземпляра</w:t>
+      </w:r>
       <w:r>
         <w:t xml:space="preserve"> </w:t>
       </w:r>
@@ -18321,35 +18091,26 @@
         </w:numPr>
         <w:spacing w:before="100" w:beforeAutospacing="1" w:after="100" w:afterAutospacing="1" w:line="240" w:lineRule="auto"/>
       </w:pPr>
-      <w:proofErr w:type="spellStart"/>
-      <w:r>
-        <w:t>Click</w:t>
-      </w:r>
-      <w:proofErr w:type="spellEnd"/>
+      <w:r>
+        <w:t xml:space="preserve">Нажмите </w:t>
+      </w:r>
+      <w:r>
+        <w:rPr>
+          <w:b/>
+        </w:rPr>
+        <w:t>Администрирование</w:t>
+      </w:r>
+      <w:r>
+        <w:t xml:space="preserve"> → </w:t>
+      </w:r>
+      <w:r>
+        <w:rPr>
+          <w:b/>
+        </w:rPr>
+        <w:t>Параметры</w:t>
+      </w:r>
       <w:r>
         <w:t xml:space="preserve"> </w:t>
-      </w:r>
-      <w:proofErr w:type="spellStart"/>
-      <w:r>
-        <w:rPr>
-          <w:rStyle w:val="guimenu"/>
-        </w:rPr>
-        <w:t>Administration</w:t>
-      </w:r>
-      <w:proofErr w:type="spellEnd"/>
-      <w:r>
-        <w:t xml:space="preserve"> → </w:t>
-      </w:r>
-      <w:proofErr w:type="spellStart"/>
-      <w:r>
-        <w:rPr>
-          <w:rStyle w:val="guimenuitem"/>
-        </w:rPr>
-        <w:t>Configure</w:t>
-      </w:r>
-      <w:proofErr w:type="spellEnd"/>
-      <w:r>
-        <w:t xml:space="preserve">. </w:t>
       </w:r>
     </w:p>
     <w:p>
@@ -18359,28 +18120,18 @@
           <w:numId w:val="18"/>
         </w:numPr>
         <w:spacing w:before="100" w:beforeAutospacing="1" w:after="100" w:afterAutospacing="1" w:line="240" w:lineRule="auto"/>
-        <w:rPr>
-          <w:lang w:val="en-US"/>
-        </w:rPr>
-      </w:pPr>
-      <w:r>
-        <w:rPr>
-          <w:lang w:val="en-US"/>
-        </w:rPr>
-        <w:t xml:space="preserve">Click the </w:t>
-      </w:r>
-      <w:r>
-        <w:rPr>
-          <w:rStyle w:val="Strong"/>
-          <w:lang w:val="en-US"/>
-        </w:rPr>
-        <w:t>Instance Types</w:t>
-      </w:r>
-      <w:r>
-        <w:rPr>
-          <w:lang w:val="en-US"/>
-        </w:rPr>
-        <w:t xml:space="preserve"> tab. </w:t>
+      </w:pPr>
+      <w:r>
+        <w:t xml:space="preserve">Перейдите на вкладку </w:t>
+      </w:r>
+      <w:r>
+        <w:rPr>
+          <w:b/>
+        </w:rPr>
+        <w:t>Типы экземпляров</w:t>
+      </w:r>
+      <w:r>
+        <w:t>.</w:t>
       </w:r>
     </w:p>
     <w:p>
@@ -18391,22 +18142,18 @@
         </w:numPr>
         <w:spacing w:before="100" w:beforeAutospacing="1" w:after="100" w:afterAutospacing="1" w:line="240" w:lineRule="auto"/>
       </w:pPr>
-      <w:proofErr w:type="spellStart"/>
-      <w:r>
-        <w:t>Click</w:t>
-      </w:r>
-      <w:proofErr w:type="spellEnd"/>
+      <w:r>
+        <w:t>Нажмите</w:t>
+      </w:r>
       <w:r>
         <w:t xml:space="preserve"> </w:t>
       </w:r>
-      <w:proofErr w:type="spellStart"/>
-      <w:r>
-        <w:rPr>
-          <w:rStyle w:val="Strong"/>
-        </w:rPr>
-        <w:t>New</w:t>
-      </w:r>
-      <w:proofErr w:type="spellEnd"/>
+      <w:r>
+        <w:rPr>
+          <w:rStyle w:val="Strong"/>
+        </w:rPr>
+        <w:t>Добавить</w:t>
+      </w:r>
       <w:r>
         <w:t xml:space="preserve">. </w:t>
       </w:r>
@@ -18418,41 +18165,27 @@
           <w:numId w:val="18"/>
         </w:numPr>
         <w:spacing w:before="100" w:beforeAutospacing="1" w:after="100" w:afterAutospacing="1" w:line="240" w:lineRule="auto"/>
-        <w:rPr>
-          <w:lang w:val="en-US"/>
-        </w:rPr>
-      </w:pPr>
-      <w:r>
-        <w:rPr>
-          <w:lang w:val="en-US"/>
-        </w:rPr>
-        <w:t xml:space="preserve">Enter a </w:t>
-      </w:r>
-      <w:r>
-        <w:rPr>
-          <w:rStyle w:val="Strong"/>
-          <w:lang w:val="en-US"/>
-        </w:rPr>
-        <w:t>Name</w:t>
-      </w:r>
-      <w:r>
-        <w:rPr>
-          <w:lang w:val="en-US"/>
-        </w:rPr>
-        <w:t xml:space="preserve"> and </w:t>
-      </w:r>
-      <w:r>
-        <w:rPr>
-          <w:rStyle w:val="Strong"/>
-          <w:lang w:val="en-US"/>
-        </w:rPr>
-        <w:t>Description</w:t>
-      </w:r>
-      <w:r>
-        <w:rPr>
-          <w:lang w:val="en-US"/>
-        </w:rPr>
-        <w:t xml:space="preserve"> for the instance type. </w:t>
+      </w:pPr>
+      <w:r>
+        <w:t xml:space="preserve">Введите </w:t>
+      </w:r>
+      <w:r>
+        <w:rPr>
+          <w:b/>
+        </w:rPr>
+        <w:t>Название</w:t>
+      </w:r>
+      <w:r>
+        <w:t xml:space="preserve"> и </w:t>
+      </w:r>
+      <w:r>
+        <w:rPr>
+          <w:b/>
+        </w:rPr>
+        <w:t>Описание</w:t>
+      </w:r>
+      <w:r>
+        <w:t xml:space="preserve"> типа экземпляра.</w:t>
       </w:r>
     </w:p>
     <w:p>
@@ -18467,90 +18200,520 @@
         </w:rPr>
       </w:pPr>
       <w:r>
-        <w:rPr>
-          <w:lang w:val="en-US"/>
-        </w:rPr>
-        <w:t xml:space="preserve">Click </w:t>
-      </w:r>
-      <w:r>
-        <w:rPr>
-          <w:rStyle w:val="Strong"/>
-          <w:lang w:val="en-US"/>
-        </w:rPr>
-        <w:t>Show Advanced Options</w:t>
-      </w:r>
-      <w:r>
-        <w:rPr>
-          <w:lang w:val="en-US"/>
-        </w:rPr>
-        <w:t xml:space="preserve"> and configure the instance type’s settings as required. The settings that appear in the </w:t>
-      </w:r>
-      <w:r>
-        <w:rPr>
-          <w:rStyle w:val="Strong"/>
-          <w:lang w:val="en-US"/>
-        </w:rPr>
-        <w:t>New Instance Type</w:t>
-      </w:r>
-      <w:r>
-        <w:rPr>
-          <w:lang w:val="en-US"/>
-        </w:rPr>
-        <w:t xml:space="preserve"> window are identical to those in the </w:t>
-      </w:r>
-      <w:r>
-        <w:rPr>
-          <w:rStyle w:val="Strong"/>
-          <w:lang w:val="en-US"/>
-        </w:rPr>
-        <w:t>New Virtual Machine</w:t>
-      </w:r>
-      <w:r>
-        <w:rPr>
-          <w:lang w:val="en-US"/>
-        </w:rPr>
-        <w:t xml:space="preserve"> window, but with the relevant fields only. See </w:t>
-      </w:r>
-      <w:r>
-        <w:fldChar w:fldCharType="begin"/>
-      </w:r>
-      <w:r>
-        <w:rPr>
-          <w:lang w:val="en-US"/>
-        </w:rPr>
-        <w:instrText xml:space="preserve"> HYPERLINK "https://access.redhat.com/documentation/en-us/red_hat_virtualization/4.3/html-single/virtual_machine_management_guide/" \l "sect-Explanation_of_Settings_in_the_New_Virtual_Machine_and_Edit_Virtual_Machine_Windows" </w:instrText>
-      </w:r>
-      <w:r>
-        <w:fldChar w:fldCharType="separate"/>
-      </w:r>
-      <w:r>
-        <w:rPr>
-          <w:rStyle w:val="Hyperlink"/>
-          <w:lang w:val="en-US"/>
-        </w:rPr>
-        <w:t>Explanation of Settings in the New Virtual Machine and Edit Virtual Machine Windows</w:t>
-      </w:r>
-      <w:r>
-        <w:fldChar w:fldCharType="end"/>
-      </w:r>
-      <w:r>
-        <w:rPr>
-          <w:lang w:val="en-US"/>
-        </w:rPr>
-        <w:t xml:space="preserve"> in the </w:t>
-      </w:r>
-      <w:r>
-        <w:rPr>
-          <w:rStyle w:val="Emphasis"/>
-          <w:lang w:val="en-US"/>
-        </w:rPr>
-        <w:t>Virtual Machine Management Guide</w:t>
-      </w:r>
-      <w:r>
-        <w:rPr>
-          <w:lang w:val="en-US"/>
-        </w:rPr>
+        <w:t xml:space="preserve">Нажмите </w:t>
+      </w:r>
+      <w:r>
+        <w:rPr>
+          <w:b/>
+        </w:rPr>
+        <w:t>Показать расширенные параметры</w:t>
+      </w:r>
+      <w:r>
+        <w:t xml:space="preserve"> и настройте параметры типа экз</w:t>
+      </w:r>
+      <w:r>
+        <w:t>емпляра так, как это необходимо. Пар</w:t>
+      </w:r>
+      <w:r>
+        <w:t>а</w:t>
+      </w:r>
+      <w:r>
+        <w:t>метры, прису</w:t>
+      </w:r>
+      <w:r>
+        <w:t>т</w:t>
+      </w:r>
+      <w:r>
+        <w:t>ствующие в окне</w:t>
+      </w:r>
+      <w:r>
+        <w:t xml:space="preserve"> </w:t>
+      </w:r>
+      <w:r>
+        <w:rPr>
+          <w:b/>
+        </w:rPr>
+        <w:t>Новый тип экземпляра</w:t>
+      </w:r>
+      <w:r>
+        <w:t>, идентичны пар</w:t>
+      </w:r>
+      <w:r>
+        <w:t>а</w:t>
+      </w:r>
+      <w:r>
+        <w:t>м</w:t>
+      </w:r>
+      <w:r>
+        <w:t>е</w:t>
+      </w:r>
+      <w:r>
+        <w:t xml:space="preserve">трам в окне </w:t>
+      </w:r>
+      <w:r>
+        <w:rPr>
+          <w:b/>
+        </w:rPr>
+        <w:t>Новая виртуальная машина</w:t>
+      </w:r>
+      <w:r>
+        <w:t xml:space="preserve">, но </w:t>
+      </w:r>
+      <w:r>
+        <w:t xml:space="preserve">присутствуют </w:t>
+      </w:r>
+      <w:r>
+        <w:t>только</w:t>
+      </w:r>
+      <w:r>
+        <w:t xml:space="preserve"> поля, имеющие отношение к типам экземпляров.</w:t>
+      </w:r>
+      <w:r>
+        <w:t xml:space="preserve"> </w:t>
+      </w:r>
+      <w:r>
+        <w:rPr>
+          <w:highlight w:val="cyan"/>
+        </w:rPr>
+        <w:t>См</w:t>
+      </w:r>
+      <w:r>
         <w:t xml:space="preserve">. </w:t>
+      </w:r>
+      <w:hyperlink r:id="rId14" w:history="1">
+        <w:r>
+          <w:rPr>
+            <w:rStyle w:val="Hyperlink"/>
+            <w:lang w:val="en-US"/>
+          </w:rPr>
+          <w:t>https</w:t>
+        </w:r>
+        <w:r>
+          <w:rPr>
+            <w:rStyle w:val="Hyperlink"/>
+            <w:lang w:val="en-US"/>
+          </w:rPr>
+          <w:t>://</w:t>
+        </w:r>
+        <w:r>
+          <w:rPr>
+            <w:rStyle w:val="Hyperlink"/>
+            <w:lang w:val="en-US"/>
+          </w:rPr>
+          <w:t>access</w:t>
+        </w:r>
+        <w:r>
+          <w:rPr>
+            <w:rStyle w:val="Hyperlink"/>
+            <w:lang w:val="en-US"/>
+          </w:rPr>
+          <w:t>.</w:t>
+        </w:r>
+        <w:r>
+          <w:rPr>
+            <w:rStyle w:val="Hyperlink"/>
+            <w:lang w:val="en-US"/>
+          </w:rPr>
+          <w:t>redhat</w:t>
+        </w:r>
+        <w:r>
+          <w:rPr>
+            <w:rStyle w:val="Hyperlink"/>
+            <w:lang w:val="en-US"/>
+          </w:rPr>
+          <w:t>.</w:t>
+        </w:r>
+        <w:r>
+          <w:rPr>
+            <w:rStyle w:val="Hyperlink"/>
+            <w:lang w:val="en-US"/>
+          </w:rPr>
+          <w:t>com</w:t>
+        </w:r>
+        <w:r>
+          <w:rPr>
+            <w:rStyle w:val="Hyperlink"/>
+            <w:lang w:val="en-US"/>
+          </w:rPr>
+          <w:t>/</w:t>
+        </w:r>
+        <w:r>
+          <w:rPr>
+            <w:rStyle w:val="Hyperlink"/>
+            <w:lang w:val="en-US"/>
+          </w:rPr>
+          <w:t>documentation</w:t>
+        </w:r>
+        <w:r>
+          <w:rPr>
+            <w:rStyle w:val="Hyperlink"/>
+            <w:lang w:val="en-US"/>
+          </w:rPr>
+          <w:t>/</w:t>
+        </w:r>
+        <w:r>
+          <w:rPr>
+            <w:rStyle w:val="Hyperlink"/>
+            <w:lang w:val="en-US"/>
+          </w:rPr>
+          <w:t>en</w:t>
+        </w:r>
+        <w:r>
+          <w:rPr>
+            <w:rStyle w:val="Hyperlink"/>
+            <w:lang w:val="en-US"/>
+          </w:rPr>
+          <w:t>-</w:t>
+        </w:r>
+        <w:r>
+          <w:rPr>
+            <w:rStyle w:val="Hyperlink"/>
+            <w:lang w:val="en-US"/>
+          </w:rPr>
+          <w:t>us</w:t>
+        </w:r>
+        <w:r>
+          <w:rPr>
+            <w:rStyle w:val="Hyperlink"/>
+            <w:lang w:val="en-US"/>
+          </w:rPr>
+          <w:t>/</w:t>
+        </w:r>
+        <w:r>
+          <w:rPr>
+            <w:rStyle w:val="Hyperlink"/>
+            <w:lang w:val="en-US"/>
+          </w:rPr>
+          <w:t>red</w:t>
+        </w:r>
+        <w:r>
+          <w:rPr>
+            <w:rStyle w:val="Hyperlink"/>
+            <w:lang w:val="en-US"/>
+          </w:rPr>
+          <w:t>_</w:t>
+        </w:r>
+        <w:r>
+          <w:rPr>
+            <w:rStyle w:val="Hyperlink"/>
+            <w:lang w:val="en-US"/>
+          </w:rPr>
+          <w:t>hat</w:t>
+        </w:r>
+        <w:r>
+          <w:rPr>
+            <w:rStyle w:val="Hyperlink"/>
+            <w:lang w:val="en-US"/>
+          </w:rPr>
+          <w:t>_</w:t>
+        </w:r>
+        <w:r>
+          <w:rPr>
+            <w:rStyle w:val="Hyperlink"/>
+            <w:lang w:val="en-US"/>
+          </w:rPr>
+          <w:t>virtualization</w:t>
+        </w:r>
+        <w:r>
+          <w:rPr>
+            <w:rStyle w:val="Hyperlink"/>
+            <w:lang w:val="en-US"/>
+          </w:rPr>
+          <w:t>/4.3/</w:t>
+        </w:r>
+        <w:r>
+          <w:rPr>
+            <w:rStyle w:val="Hyperlink"/>
+            <w:lang w:val="en-US"/>
+          </w:rPr>
+          <w:t>html</w:t>
+        </w:r>
+        <w:r>
+          <w:rPr>
+            <w:rStyle w:val="Hyperlink"/>
+            <w:lang w:val="en-US"/>
+          </w:rPr>
+          <w:t>-</w:t>
+        </w:r>
+        <w:r>
+          <w:rPr>
+            <w:rStyle w:val="Hyperlink"/>
+            <w:lang w:val="en-US"/>
+          </w:rPr>
+          <w:t>single</w:t>
+        </w:r>
+        <w:r>
+          <w:rPr>
+            <w:rStyle w:val="Hyperlink"/>
+            <w:lang w:val="en-US"/>
+          </w:rPr>
+          <w:t>/</w:t>
+        </w:r>
+        <w:r>
+          <w:rPr>
+            <w:rStyle w:val="Hyperlink"/>
+            <w:lang w:val="en-US"/>
+          </w:rPr>
+          <w:t>virtual</w:t>
+        </w:r>
+        <w:r>
+          <w:rPr>
+            <w:rStyle w:val="Hyperlink"/>
+            <w:lang w:val="en-US"/>
+          </w:rPr>
+          <w:t>_</w:t>
+        </w:r>
+        <w:r>
+          <w:rPr>
+            <w:rStyle w:val="Hyperlink"/>
+            <w:lang w:val="en-US"/>
+          </w:rPr>
+          <w:t>machine</w:t>
+        </w:r>
+        <w:r>
+          <w:rPr>
+            <w:rStyle w:val="Hyperlink"/>
+            <w:lang w:val="en-US"/>
+          </w:rPr>
+          <w:t>_</w:t>
+        </w:r>
+        <w:r>
+          <w:rPr>
+            <w:rStyle w:val="Hyperlink"/>
+            <w:lang w:val="en-US"/>
+          </w:rPr>
+          <w:t>management</w:t>
+        </w:r>
+        <w:r>
+          <w:rPr>
+            <w:rStyle w:val="Hyperlink"/>
+            <w:lang w:val="en-US"/>
+          </w:rPr>
+          <w:t>_</w:t>
+        </w:r>
+        <w:r>
+          <w:rPr>
+            <w:rStyle w:val="Hyperlink"/>
+            <w:lang w:val="en-US"/>
+          </w:rPr>
+          <w:t>guide</w:t>
+        </w:r>
+        <w:r>
+          <w:rPr>
+            <w:rStyle w:val="Hyperlink"/>
+            <w:lang w:val="en-US"/>
+          </w:rPr>
+          <w:t>/</w:t>
+        </w:r>
+        <w:r>
+          <w:rPr>
+            <w:rStyle w:val="Hyperlink"/>
+            <w:lang w:val="en-US"/>
+          </w:rPr>
+          <w:t>index</w:t>
+        </w:r>
+        <w:r>
+          <w:rPr>
+            <w:rStyle w:val="Hyperlink"/>
+            <w:lang w:val="en-US"/>
+          </w:rPr>
+          <w:t>#</w:t>
+        </w:r>
+        <w:r>
+          <w:rPr>
+            <w:rStyle w:val="Hyperlink"/>
+            <w:lang w:val="en-US"/>
+          </w:rPr>
+          <w:t>sect</w:t>
+        </w:r>
+        <w:r>
+          <w:rPr>
+            <w:rStyle w:val="Hyperlink"/>
+            <w:lang w:val="en-US"/>
+          </w:rPr>
+          <w:t>-</w:t>
+        </w:r>
+        <w:r>
+          <w:rPr>
+            <w:rStyle w:val="Hyperlink"/>
+            <w:lang w:val="en-US"/>
+          </w:rPr>
+          <w:t>Explanation</w:t>
+        </w:r>
+        <w:r>
+          <w:rPr>
+            <w:rStyle w:val="Hyperlink"/>
+            <w:lang w:val="en-US"/>
+          </w:rPr>
+          <w:t>_</w:t>
+        </w:r>
+        <w:r>
+          <w:rPr>
+            <w:rStyle w:val="Hyperlink"/>
+            <w:lang w:val="en-US"/>
+          </w:rPr>
+          <w:t>of</w:t>
+        </w:r>
+        <w:r>
+          <w:rPr>
+            <w:rStyle w:val="Hyperlink"/>
+            <w:lang w:val="en-US"/>
+          </w:rPr>
+          <w:t>_</w:t>
+        </w:r>
+        <w:r>
+          <w:rPr>
+            <w:rStyle w:val="Hyperlink"/>
+            <w:lang w:val="en-US"/>
+          </w:rPr>
+          <w:t>Settings</w:t>
+        </w:r>
+        <w:r>
+          <w:rPr>
+            <w:rStyle w:val="Hyperlink"/>
+            <w:lang w:val="en-US"/>
+          </w:rPr>
+          <w:t>_</w:t>
+        </w:r>
+        <w:r>
+          <w:rPr>
+            <w:rStyle w:val="Hyperlink"/>
+            <w:lang w:val="en-US"/>
+          </w:rPr>
+          <w:t>in</w:t>
+        </w:r>
+        <w:r>
+          <w:rPr>
+            <w:rStyle w:val="Hyperlink"/>
+            <w:lang w:val="en-US"/>
+          </w:rPr>
+          <w:t>_</w:t>
+        </w:r>
+        <w:r>
+          <w:rPr>
+            <w:rStyle w:val="Hyperlink"/>
+            <w:lang w:val="en-US"/>
+          </w:rPr>
+          <w:t>the</w:t>
+        </w:r>
+        <w:r>
+          <w:rPr>
+            <w:rStyle w:val="Hyperlink"/>
+            <w:lang w:val="en-US"/>
+          </w:rPr>
+          <w:t>_</w:t>
+        </w:r>
+        <w:r>
+          <w:rPr>
+            <w:rStyle w:val="Hyperlink"/>
+            <w:lang w:val="en-US"/>
+          </w:rPr>
+          <w:t>New</w:t>
+        </w:r>
+        <w:r>
+          <w:rPr>
+            <w:rStyle w:val="Hyperlink"/>
+            <w:lang w:val="en-US"/>
+          </w:rPr>
+          <w:t>_</w:t>
+        </w:r>
+        <w:r>
+          <w:rPr>
+            <w:rStyle w:val="Hyperlink"/>
+            <w:lang w:val="en-US"/>
+          </w:rPr>
+          <w:t>Virtual</w:t>
+        </w:r>
+        <w:r>
+          <w:rPr>
+            <w:rStyle w:val="Hyperlink"/>
+            <w:lang w:val="en-US"/>
+          </w:rPr>
+          <w:t>_</w:t>
+        </w:r>
+        <w:r>
+          <w:rPr>
+            <w:rStyle w:val="Hyperlink"/>
+            <w:lang w:val="en-US"/>
+          </w:rPr>
+          <w:t>Machine</w:t>
+        </w:r>
+        <w:r>
+          <w:rPr>
+            <w:rStyle w:val="Hyperlink"/>
+            <w:lang w:val="en-US"/>
+          </w:rPr>
+          <w:t>_</w:t>
+        </w:r>
+        <w:r>
+          <w:rPr>
+            <w:rStyle w:val="Hyperlink"/>
+            <w:lang w:val="en-US"/>
+          </w:rPr>
+          <w:t>and</w:t>
+        </w:r>
+        <w:r>
+          <w:rPr>
+            <w:rStyle w:val="Hyperlink"/>
+            <w:lang w:val="en-US"/>
+          </w:rPr>
+          <w:t>_</w:t>
+        </w:r>
+        <w:r>
+          <w:rPr>
+            <w:rStyle w:val="Hyperlink"/>
+            <w:lang w:val="en-US"/>
+          </w:rPr>
+          <w:t>Edit</w:t>
+        </w:r>
+        <w:r>
+          <w:rPr>
+            <w:rStyle w:val="Hyperlink"/>
+            <w:lang w:val="en-US"/>
+          </w:rPr>
+          <w:t>_</w:t>
+        </w:r>
+        <w:r>
+          <w:rPr>
+            <w:rStyle w:val="Hyperlink"/>
+            <w:lang w:val="en-US"/>
+          </w:rPr>
+          <w:t>Virtual</w:t>
+        </w:r>
+        <w:r>
+          <w:rPr>
+            <w:rStyle w:val="Hyperlink"/>
+            <w:lang w:val="en-US"/>
+          </w:rPr>
+          <w:t>_</w:t>
+        </w:r>
+        <w:r>
+          <w:rPr>
+            <w:rStyle w:val="Hyperlink"/>
+            <w:lang w:val="en-US"/>
+          </w:rPr>
+          <w:t>Machine</w:t>
+        </w:r>
+        <w:r>
+          <w:rPr>
+            <w:rStyle w:val="Hyperlink"/>
+            <w:lang w:val="en-US"/>
+          </w:rPr>
+          <w:t>_</w:t>
+        </w:r>
+        <w:r>
+          <w:rPr>
+            <w:rStyle w:val="Hyperlink"/>
+            <w:lang w:val="en-US"/>
+          </w:rPr>
+          <w:t>Windows</w:t>
+        </w:r>
+      </w:hyperlink>
+      <w:r>
+        <w:rPr>
+          <w:lang w:val="en-US"/>
+        </w:rPr>
+        <w:t xml:space="preserve"> </w:t>
       </w:r>
     </w:p>
     <w:p>
@@ -18561,17 +18724,1645 @@
         </w:numPr>
         <w:spacing w:before="100" w:beforeAutospacing="1" w:after="100" w:afterAutospacing="1" w:line="240" w:lineRule="auto"/>
       </w:pPr>
+      <w:r>
+        <w:t>Нажмите</w:t>
+      </w:r>
+      <w:r>
+        <w:t xml:space="preserve"> </w:t>
+      </w:r>
+      <w:r>
+        <w:rPr>
+          <w:rStyle w:val="Strong"/>
+        </w:rPr>
+        <w:t>OK</w:t>
+      </w:r>
+      <w:r>
+        <w:t xml:space="preserve">. </w:t>
+      </w:r>
+    </w:p>
+    <w:p>
+      <w:pPr>
+        <w:pStyle w:val="NormalWeb"/>
+      </w:pPr>
+      <w:r>
+        <w:t xml:space="preserve">Новый тип экземпляра появится во вкладке </w:t>
+      </w:r>
+      <w:r>
+        <w:rPr>
+          <w:b/>
+        </w:rPr>
+        <w:t>Типы экземпляров</w:t>
+      </w:r>
+      <w:r>
+        <w:t xml:space="preserve"> в окне </w:t>
+      </w:r>
+      <w:r>
+        <w:rPr>
+          <w:b/>
+        </w:rPr>
+        <w:t>Параметры</w:t>
+      </w:r>
+      <w:r>
+        <w:t>, и может быть выбран в выпадающем списке</w:t>
+      </w:r>
+      <w:r>
+        <w:t xml:space="preserve"> </w:t>
+      </w:r>
+      <w:r>
+        <w:rPr>
+          <w:b/>
+        </w:rPr>
+        <w:t>Тип экземпляра</w:t>
+      </w:r>
+      <w:r>
+        <w:t xml:space="preserve"> при создании или изменении ВМ.</w:t>
+      </w:r>
+    </w:p>
+    <w:p>
+      <w:pPr>
+        <w:pStyle w:val="Heading3"/>
+      </w:pPr>
+      <w:r>
+        <w:rPr>
+          <w:lang w:val="en-US"/>
+        </w:rPr>
+        <w:t>1.4.2. </w:t>
+      </w:r>
+      <w:r>
+        <w:t>Изменение типов экземпляров</w:t>
+      </w:r>
+    </w:p>
+    <w:p>
+      <w:pPr>
+        <w:pStyle w:val="NormalWeb"/>
+      </w:pPr>
+      <w:r>
+        <w:t xml:space="preserve">В окне </w:t>
+      </w:r>
+      <w:r>
+        <w:rPr>
+          <w:b/>
+        </w:rPr>
+        <w:t>Параметры</w:t>
+      </w:r>
+      <w:r>
+        <w:t xml:space="preserve"> администраторы могут изменять типы экземпляров.</w:t>
+      </w:r>
+    </w:p>
+    <w:p>
+      <w:pPr>
+        <w:pStyle w:val="NormalWeb"/>
+        <w:rPr>
+          <w:b/>
+        </w:rPr>
+      </w:pPr>
+      <w:r>
+        <w:rPr>
+          <w:b/>
+        </w:rPr>
+        <w:t>Изменение параметров типов экземпляров</w:t>
+      </w:r>
+    </w:p>
+    <w:p>
+      <w:pPr>
+        <w:numPr>
+          <w:ilvl w:val="0"/>
+          <w:numId w:val="19"/>
+        </w:numPr>
+        <w:spacing w:before="100" w:beforeAutospacing="1" w:after="100" w:afterAutospacing="1" w:line="240" w:lineRule="auto"/>
+      </w:pPr>
+      <w:r>
+        <w:t xml:space="preserve">Нажмите </w:t>
+      </w:r>
+      <w:r>
+        <w:rPr>
+          <w:b/>
+        </w:rPr>
+        <w:t>Администрирование</w:t>
+      </w:r>
+      <w:r>
+        <w:t xml:space="preserve"> → </w:t>
+      </w:r>
+      <w:r>
+        <w:rPr>
+          <w:b/>
+        </w:rPr>
+        <w:t>Параметры</w:t>
+      </w:r>
+      <w:r>
+        <w:t xml:space="preserve">. </w:t>
+      </w:r>
+    </w:p>
+    <w:p>
+      <w:pPr>
+        <w:numPr>
+          <w:ilvl w:val="0"/>
+          <w:numId w:val="19"/>
+        </w:numPr>
+        <w:spacing w:before="100" w:beforeAutospacing="1" w:after="100" w:afterAutospacing="1" w:line="240" w:lineRule="auto"/>
+      </w:pPr>
+      <w:r>
+        <w:t xml:space="preserve">Перейдите на вкладку </w:t>
+      </w:r>
+      <w:r>
+        <w:rPr>
+          <w:b/>
+        </w:rPr>
+        <w:t>Типы экземпляров</w:t>
+      </w:r>
+      <w:r>
+        <w:t xml:space="preserve">. </w:t>
+      </w:r>
+    </w:p>
+    <w:p>
+      <w:pPr>
+        <w:numPr>
+          <w:ilvl w:val="0"/>
+          <w:numId w:val="19"/>
+        </w:numPr>
+        <w:spacing w:before="100" w:beforeAutospacing="1" w:after="100" w:afterAutospacing="1" w:line="240" w:lineRule="auto"/>
+      </w:pPr>
+      <w:r>
+        <w:t>Выберите изменяемый тип экземпляра.</w:t>
+      </w:r>
+    </w:p>
+    <w:p>
+      <w:pPr>
+        <w:numPr>
+          <w:ilvl w:val="0"/>
+          <w:numId w:val="19"/>
+        </w:numPr>
+        <w:spacing w:before="100" w:beforeAutospacing="1" w:after="100" w:afterAutospacing="1" w:line="240" w:lineRule="auto"/>
+      </w:pPr>
+      <w:r>
+        <w:t xml:space="preserve">Нажмите </w:t>
+      </w:r>
+      <w:r>
+        <w:rPr>
+          <w:rStyle w:val="Strong"/>
+        </w:rPr>
+        <w:t>Изменить</w:t>
+      </w:r>
+      <w:r>
+        <w:t xml:space="preserve">. </w:t>
+      </w:r>
+    </w:p>
+    <w:p>
+      <w:pPr>
+        <w:numPr>
+          <w:ilvl w:val="0"/>
+          <w:numId w:val="19"/>
+        </w:numPr>
+        <w:spacing w:before="100" w:beforeAutospacing="1" w:after="100" w:afterAutospacing="1" w:line="240" w:lineRule="auto"/>
+      </w:pPr>
+      <w:r>
+        <w:t>Измените параметры так, как это необходимо.</w:t>
+      </w:r>
+    </w:p>
+    <w:p>
+      <w:pPr>
+        <w:numPr>
+          <w:ilvl w:val="0"/>
+          <w:numId w:val="19"/>
+        </w:numPr>
+        <w:spacing w:before="100" w:beforeAutospacing="1" w:after="100" w:afterAutospacing="1" w:line="240" w:lineRule="auto"/>
+      </w:pPr>
+      <w:r>
+        <w:t xml:space="preserve">Нажмите </w:t>
+      </w:r>
+      <w:r>
+        <w:rPr>
+          <w:rStyle w:val="Strong"/>
+        </w:rPr>
+        <w:t>OK</w:t>
+      </w:r>
+      <w:r>
+        <w:t xml:space="preserve">. </w:t>
+      </w:r>
+    </w:p>
+    <w:p>
+      <w:pPr>
+        <w:pStyle w:val="NormalWeb"/>
+      </w:pPr>
+      <w:r>
+        <w:t xml:space="preserve">Конфигурация типа экземпляра будет обновлена. При создании новой ВМ на базе этого типа экземпляра или же при изменении существующей ВМ, основанной на этом типе экземпляра, будет применяться эта новая конфигурация. </w:t>
+      </w:r>
+    </w:p>
+    <w:p>
+      <w:pPr>
+        <w:pStyle w:val="NormalWeb"/>
+      </w:pPr>
+      <w:r>
+        <w:t>В параметрах существующих ВМ</w:t>
+      </w:r>
+      <w:r>
+        <w:t>, основанны</w:t>
+      </w:r>
+      <w:r>
+        <w:t>х на этом типе экземпляра, будут пок</w:t>
+      </w:r>
+      <w:r>
+        <w:t>а</w:t>
+      </w:r>
+      <w:r>
+        <w:t>з</w:t>
+      </w:r>
+      <w:r>
+        <w:t>аны поля</w:t>
+      </w:r>
+      <w:r>
+        <w:t xml:space="preserve"> со </w:t>
+      </w:r>
+      <w:r>
+        <w:t xml:space="preserve">значком цепи, и информация в </w:t>
+      </w:r>
+      <w:r>
+        <w:t>э</w:t>
+      </w:r>
+      <w:r>
+        <w:t>тих полях будет обновлена. Если во время изменения типа экземпляра выполнялись ВМ</w:t>
+      </w:r>
+      <w:r>
+        <w:t>, то р</w:t>
+      </w:r>
+      <w:r>
+        <w:t xml:space="preserve">ядом с такими ВМ появится оранжевый значок «Изменения, ожидающие применения», а </w:t>
+      </w:r>
+      <w:r>
+        <w:t>инфо</w:t>
+      </w:r>
+      <w:r>
+        <w:t>рмация в полях</w:t>
+      </w:r>
+      <w:r>
+        <w:t xml:space="preserve"> со значком це</w:t>
+      </w:r>
+      <w:r>
+        <w:t>пи будет обновлена во время следующего перезапуска.</w:t>
+      </w:r>
+    </w:p>
+    <w:p>
+      <w:pPr>
+        <w:pStyle w:val="Heading3"/>
+      </w:pPr>
+      <w:r>
+        <w:t>1.4.3. </w:t>
+      </w:r>
+      <w:r>
+        <w:t xml:space="preserve">Удаление типов экземпляров </w:t>
+      </w:r>
+    </w:p>
+    <w:p>
+      <w:pPr>
+        <w:pStyle w:val="NormalWeb"/>
+      </w:pPr>
+      <w:r>
+        <w:rPr>
+          <w:rStyle w:val="Strong"/>
+        </w:rPr>
+        <w:t xml:space="preserve">Удаление типа экземпляра </w:t>
+      </w:r>
+      <w:r>
+        <w:t xml:space="preserve"> </w:t>
+      </w:r>
+    </w:p>
+    <w:p>
+      <w:pPr>
+        <w:numPr>
+          <w:ilvl w:val="0"/>
+          <w:numId w:val="20"/>
+        </w:numPr>
+        <w:spacing w:before="100" w:beforeAutospacing="1" w:after="100" w:afterAutospacing="1" w:line="240" w:lineRule="auto"/>
+      </w:pPr>
+      <w:r>
+        <w:t xml:space="preserve">Нажмите </w:t>
+      </w:r>
+      <w:r>
+        <w:rPr>
+          <w:b/>
+        </w:rPr>
+        <w:t>Администрирование</w:t>
+      </w:r>
+      <w:r>
+        <w:t xml:space="preserve"> → </w:t>
+      </w:r>
+      <w:r>
+        <w:rPr>
+          <w:b/>
+        </w:rPr>
+        <w:t>Параметры</w:t>
+      </w:r>
+      <w:r>
+        <w:t>.</w:t>
+      </w:r>
+      <w:r>
+        <w:t xml:space="preserve"> </w:t>
+      </w:r>
+    </w:p>
+    <w:p>
+      <w:pPr>
+        <w:numPr>
+          <w:ilvl w:val="0"/>
+          <w:numId w:val="20"/>
+        </w:numPr>
+        <w:spacing w:before="100" w:beforeAutospacing="1" w:after="100" w:afterAutospacing="1" w:line="240" w:lineRule="auto"/>
+      </w:pPr>
+      <w:r>
+        <w:t xml:space="preserve">Перейдите на вкладку </w:t>
+      </w:r>
+      <w:r>
+        <w:rPr>
+          <w:b/>
+        </w:rPr>
+        <w:t>Типы экземпляров</w:t>
+      </w:r>
+      <w:r>
+        <w:t>.</w:t>
+      </w:r>
+      <w:r>
+        <w:t xml:space="preserve"> </w:t>
+      </w:r>
+    </w:p>
+    <w:p>
+      <w:pPr>
+        <w:numPr>
+          <w:ilvl w:val="0"/>
+          <w:numId w:val="20"/>
+        </w:numPr>
+        <w:spacing w:before="100" w:beforeAutospacing="1" w:after="100" w:afterAutospacing="1" w:line="240" w:lineRule="auto"/>
+        <w:rPr>
+          <w:noProof/>
+        </w:rPr>
+      </w:pPr>
+      <w:r>
+        <w:rPr>
+          <w:noProof/>
+        </w:rPr>
+        <w:lastRenderedPageBreak/>
+        <w:t>Выберите удаляемый тип экземпляра.</w:t>
+      </w:r>
+      <w:r>
+        <w:rPr>
+          <w:noProof/>
+        </w:rPr>
+        <w:t xml:space="preserve"> </w:t>
+      </w:r>
+    </w:p>
+    <w:p>
+      <w:pPr>
+        <w:numPr>
+          <w:ilvl w:val="0"/>
+          <w:numId w:val="20"/>
+        </w:numPr>
+        <w:spacing w:before="100" w:beforeAutospacing="1" w:after="100" w:afterAutospacing="1" w:line="240" w:lineRule="auto"/>
+        <w:rPr>
+          <w:noProof/>
+        </w:rPr>
+      </w:pPr>
+      <w:r>
+        <w:rPr>
+          <w:noProof/>
+        </w:rPr>
+        <w:t xml:space="preserve">Нажмите </w:t>
+      </w:r>
+      <w:r>
+        <w:rPr>
+          <w:rStyle w:val="Strong"/>
+          <w:noProof/>
+        </w:rPr>
+        <w:t>Удалить</w:t>
+      </w:r>
+      <w:r>
+        <w:rPr>
+          <w:noProof/>
+        </w:rPr>
+        <w:t xml:space="preserve">. </w:t>
+      </w:r>
+    </w:p>
+    <w:p>
+      <w:pPr>
+        <w:numPr>
+          <w:ilvl w:val="0"/>
+          <w:numId w:val="20"/>
+        </w:numPr>
+        <w:spacing w:before="100" w:beforeAutospacing="1" w:after="100" w:afterAutospacing="1" w:line="240" w:lineRule="auto"/>
+        <w:rPr>
+          <w:noProof/>
+        </w:rPr>
+      </w:pPr>
+      <w:r>
+        <w:rPr>
+          <w:noProof/>
+        </w:rPr>
+        <w:t>При наличии ВМ, созданных на основе этого типа экземпляра, появится предупреждающее окно со списком привязанных машин. Чтобы продолжить удаление типа экземпляра</w:t>
+      </w:r>
+      <w:r>
+        <w:rPr>
+          <w:noProof/>
+        </w:rPr>
+        <w:t xml:space="preserve">, отметьте галочкой </w:t>
+      </w:r>
+      <w:r>
+        <w:rPr>
+          <w:noProof/>
+        </w:rPr>
+        <w:t>пункт</w:t>
+      </w:r>
+      <w:r>
+        <w:rPr>
+          <w:noProof/>
+        </w:rPr>
+        <w:t xml:space="preserve"> </w:t>
+      </w:r>
+      <w:r>
+        <w:rPr>
+          <w:b/>
+          <w:noProof/>
+        </w:rPr>
+        <w:t>Одобрить действие</w:t>
+      </w:r>
+      <w:r>
+        <w:rPr>
+          <w:noProof/>
+        </w:rPr>
+        <w:t>. В</w:t>
+      </w:r>
+      <w:r>
+        <w:rPr>
+          <w:noProof/>
+        </w:rPr>
+        <w:t xml:space="preserve"> </w:t>
+      </w:r>
+      <w:r>
+        <w:rPr>
+          <w:noProof/>
+        </w:rPr>
+        <w:t>п</w:t>
+      </w:r>
+      <w:r>
+        <w:rPr>
+          <w:noProof/>
+        </w:rPr>
+        <w:t>р</w:t>
+      </w:r>
+      <w:r>
+        <w:rPr>
+          <w:noProof/>
+        </w:rPr>
+        <w:t>отивном случае на</w:t>
+      </w:r>
+      <w:r>
+        <w:rPr>
+          <w:noProof/>
+        </w:rPr>
+        <w:t>ж</w:t>
+      </w:r>
+      <w:r>
+        <w:rPr>
+          <w:noProof/>
+        </w:rPr>
+        <w:t>мите</w:t>
+      </w:r>
+      <w:r>
+        <w:rPr>
+          <w:noProof/>
+        </w:rPr>
+        <w:t xml:space="preserve"> </w:t>
+      </w:r>
+      <w:r>
+        <w:rPr>
+          <w:b/>
+          <w:noProof/>
+        </w:rPr>
+        <w:t>Отмена</w:t>
+      </w:r>
+      <w:r>
+        <w:rPr>
+          <w:noProof/>
+        </w:rPr>
+        <w:t>.</w:t>
+      </w:r>
+    </w:p>
+    <w:p>
+      <w:pPr>
+        <w:numPr>
+          <w:ilvl w:val="0"/>
+          <w:numId w:val="20"/>
+        </w:numPr>
+        <w:spacing w:before="100" w:beforeAutospacing="1" w:after="100" w:afterAutospacing="1" w:line="240" w:lineRule="auto"/>
+        <w:rPr>
+          <w:noProof/>
+        </w:rPr>
+      </w:pPr>
+      <w:r>
+        <w:rPr>
+          <w:noProof/>
+        </w:rPr>
+        <w:t>Нажмите</w:t>
+      </w:r>
+      <w:r>
+        <w:rPr>
+          <w:noProof/>
+        </w:rPr>
+        <w:t xml:space="preserve"> </w:t>
+      </w:r>
+      <w:r>
+        <w:rPr>
+          <w:rStyle w:val="Strong"/>
+          <w:noProof/>
+        </w:rPr>
+        <w:t>OK</w:t>
+      </w:r>
+      <w:r>
+        <w:rPr>
+          <w:noProof/>
+        </w:rPr>
+        <w:t xml:space="preserve">. </w:t>
+      </w:r>
+    </w:p>
+    <w:p>
+      <w:pPr>
+        <w:pStyle w:val="NormalWeb"/>
+        <w:rPr>
+          <w:lang w:val="en-US"/>
+        </w:rPr>
+      </w:pPr>
+      <w:r>
+        <w:t xml:space="preserve">Тип экземпляра будет удалён из списка </w:t>
+      </w:r>
+      <w:r>
+        <w:rPr>
+          <w:b/>
+        </w:rPr>
+        <w:t>Типы экземпляров</w:t>
+      </w:r>
+      <w:r>
+        <w:t xml:space="preserve"> и его больше нельзя </w:t>
+      </w:r>
+      <w:r>
+        <w:t>будет исполь</w:t>
+      </w:r>
+      <w:r>
+        <w:t>з</w:t>
+      </w:r>
+      <w:r>
+        <w:t>овать во время соз</w:t>
+      </w:r>
+      <w:r>
+        <w:t>д</w:t>
+      </w:r>
+      <w:r>
+        <w:t>ания</w:t>
+      </w:r>
+      <w:r>
+        <w:t xml:space="preserve"> новых ВМ. Все ВМ, ранее прикреплённые к этому типу экземпляра, тепер</w:t>
+      </w:r>
+      <w:r>
+        <w:t xml:space="preserve">ь будут прикреплены к типу </w:t>
+      </w:r>
+      <w:r>
+        <w:rPr>
+          <w:b/>
+        </w:rPr>
+        <w:t>Пользовательский</w:t>
+      </w:r>
+      <w:r>
+        <w:t xml:space="preserve"> (то есть без типа экземпляра).</w:t>
+      </w:r>
+    </w:p>
+    <w:p>
+      <w:pPr>
+        <w:pStyle w:val="Heading1"/>
+      </w:pPr>
+      <w:r>
+        <w:t>1.5. Пулы адресов MAC</w:t>
+      </w:r>
+    </w:p>
+    <w:p>
+      <w:pPr>
+        <w:pStyle w:val="NormalWeb"/>
+      </w:pPr>
+      <w:r>
+        <w:t>Пулы адресов MAC определяют диапазон(ы) адресов MAC, выделенные для каждого кластера.</w:t>
+      </w:r>
+      <w:r>
+        <w:t xml:space="preserve"> Пул адресов MAC настраивается для каждого кластера. Используя пулы адресов MAC, система виртуализации Red Hat </w:t>
+      </w:r>
+      <w:r>
+        <w:t>мо</w:t>
+      </w:r>
+      <w:r>
+        <w:t xml:space="preserve">жет </w:t>
+      </w:r>
+      <w:r>
+        <w:t>автоматически</w:t>
+      </w:r>
+      <w:r>
+        <w:t xml:space="preserve"> </w:t>
+      </w:r>
+      <w:r>
+        <w:t>создавать</w:t>
+      </w:r>
+      <w:r>
+        <w:t xml:space="preserve"> и присваивать адреса MAC новым </w:t>
+      </w:r>
+      <w:r>
+        <w:t>устройствам</w:t>
+      </w:r>
+      <w:r>
+        <w:t xml:space="preserve"> в виртуальной сети, что помогает предотвратить дупликацию адресов. Пулы адресов MAC более продуктивно работают с памятью</w:t>
+      </w:r>
+      <w:r>
+        <w:t>, если все адреса, относящиеся к кластеру, находятся в диапазоне присвоенного пула.</w:t>
+      </w:r>
+    </w:p>
+    <w:p>
+      <w:r>
+        <w:t>Неско</w:t>
+      </w:r>
+      <w:r>
+        <w:t>л</w:t>
+      </w:r>
+      <w:r>
+        <w:t xml:space="preserve">ько </w:t>
+      </w:r>
+      <w:r>
+        <w:t>кластеров могут раз</w:t>
+      </w:r>
+      <w:r>
+        <w:t>де</w:t>
+      </w:r>
+      <w:r>
+        <w:t xml:space="preserve">лять один и тот же пул адресов </w:t>
+      </w:r>
+      <w:r>
+        <w:rPr>
+          <w:lang w:val="en-US"/>
+        </w:rPr>
+        <w:t>MAC</w:t>
+      </w:r>
+      <w:r>
+        <w:t>, но каждо</w:t>
+      </w:r>
+      <w:r>
+        <w:t>му к</w:t>
+      </w:r>
+      <w:r>
+        <w:t>л</w:t>
+      </w:r>
+      <w:r>
+        <w:t>астеру</w:t>
+      </w:r>
+      <w:r>
+        <w:t xml:space="preserve"> присваивается один пул. Система виртуализации </w:t>
+      </w:r>
+      <w:r>
+        <w:rPr>
+          <w:lang w:val="en-US"/>
+        </w:rPr>
+        <w:t>Red</w:t>
+      </w:r>
+      <w:r>
+        <w:t xml:space="preserve"> </w:t>
+      </w:r>
+      <w:r>
+        <w:rPr>
+          <w:lang w:val="en-US"/>
+        </w:rPr>
+        <w:t>Hat</w:t>
+      </w:r>
+      <w:r>
+        <w:t xml:space="preserve"> создаёт изначальный пул адресов </w:t>
+      </w:r>
+      <w:r>
+        <w:rPr>
+          <w:lang w:val="en-US"/>
+        </w:rPr>
+        <w:t>MAC</w:t>
+      </w:r>
+      <w:r>
+        <w:t>, который используется в случае, если не будет присвоено ещё одного</w:t>
+      </w:r>
+      <w:r>
+        <w:t xml:space="preserve"> пула</w:t>
+      </w:r>
+      <w:r>
+        <w:t xml:space="preserve">. Подробности о присвоении кластерам пулов адресов </w:t>
+      </w:r>
+      <w:r>
+        <w:rPr>
+          <w:lang w:val="en-US"/>
+        </w:rPr>
+        <w:t>MAC</w:t>
+      </w:r>
+      <w:r>
+        <w:t xml:space="preserve"> смотрите в </w:t>
+      </w:r>
+      <w:r>
+        <w:rPr>
+          <w:highlight w:val="cyan"/>
+        </w:rPr>
+        <w:t>Разделе</w:t>
+      </w:r>
+      <w:r>
+        <w:t xml:space="preserve"> 5.2.1. «Создание нового кластера».</w:t>
+      </w:r>
+    </w:p>
+    <w:p>
+      <w:pPr>
+        <w:pStyle w:val="a0"/>
+      </w:pPr>
+      <w:r>
+        <w:t>ВНИМАНИЕ</w:t>
+      </w:r>
+    </w:p>
+    <w:p>
+      <w:pPr>
+        <w:pStyle w:val="a0"/>
+      </w:pPr>
+      <w:r>
+        <w:t>Если сеть разделя</w:t>
+      </w:r>
+      <w:r>
+        <w:t>ю</w:t>
+      </w:r>
+      <w:r>
+        <w:t>т более одного к</w:t>
+      </w:r>
+      <w:r>
+        <w:t>л</w:t>
+      </w:r>
+      <w:r>
+        <w:t>астера</w:t>
+      </w:r>
+      <w:r>
+        <w:t xml:space="preserve"> </w:t>
+      </w:r>
+      <w:r>
+        <w:t>системы виртуализации Red Hat, не полагаетесь только на изначальный пул адресов MAC</w:t>
+      </w:r>
+      <w:r>
+        <w:t xml:space="preserve">, так как ВМ каждого кластера попытаются </w:t>
+      </w:r>
+      <w:r>
+        <w:t>испол</w:t>
+      </w:r>
+      <w:r>
+        <w:t>ьзовать один и тот же диапазон адресов, что приведёт к конфликтам. Для избежания конфликтов адресов MAC проверяйте диапазоны пулов, чтобы каждому кластеру был присвоен уникальный диапазон адресов MAC.</w:t>
+      </w:r>
+      <w:r>
+        <w:t xml:space="preserve"> </w:t>
+      </w:r>
+    </w:p>
+    <w:p>
+      <w:pPr>
+        <w:pStyle w:val="NormalWeb"/>
+      </w:pPr>
+      <w:r>
+        <w:t>Пул адресов MAC присваивает следующий доступный адрес, следующий за последним адресов, возвращённым в пул. Если в диапазоне не осталось адресов, поиск начинается снова с начала диапазона. При наличии в одном пуле нескольких диапазонов адресов MAC с доступными адресами, диапазоны обслуживают входящие запросы в том же порядке, что и выбираются доступные адреса MAC.</w:t>
+      </w:r>
+    </w:p>
+    <w:p>
+      <w:pPr>
+        <w:pStyle w:val="Heading3"/>
+      </w:pPr>
+      <w:r>
+        <w:t>1.5.1. </w:t>
+      </w:r>
+      <w:r>
+        <w:t xml:space="preserve">Создание пулов адресов MAC </w:t>
+      </w:r>
+    </w:p>
+    <w:p>
+      <w:pPr>
+        <w:pStyle w:val="NormalWeb"/>
+      </w:pPr>
+      <w:r>
+        <w:t xml:space="preserve">Можно создавать новые пулы адресов </w:t>
+      </w:r>
+      <w:r>
+        <w:rPr>
+          <w:lang w:val="en-US"/>
+        </w:rPr>
+        <w:t>MAC</w:t>
+      </w:r>
+      <w:r>
+        <w:t>.</w:t>
+      </w:r>
+    </w:p>
+    <w:p>
+      <w:pPr>
+        <w:pStyle w:val="NormalWeb"/>
+      </w:pPr>
+      <w:r>
+        <w:rPr>
+          <w:rStyle w:val="Strong"/>
+        </w:rPr>
+        <w:t xml:space="preserve">Создание пула адресов MAC </w:t>
+      </w:r>
+      <w:r>
+        <w:t xml:space="preserve"> </w:t>
+      </w:r>
+    </w:p>
+    <w:p>
+      <w:pPr>
+        <w:numPr>
+          <w:ilvl w:val="0"/>
+          <w:numId w:val="21"/>
+        </w:numPr>
+        <w:spacing w:before="100" w:beforeAutospacing="1" w:after="100" w:afterAutospacing="1" w:line="240" w:lineRule="auto"/>
+      </w:pPr>
+      <w:r>
+        <w:lastRenderedPageBreak/>
+        <w:t xml:space="preserve">Нажмите </w:t>
+      </w:r>
+      <w:r>
+        <w:rPr>
+          <w:b/>
+        </w:rPr>
+        <w:t>Администрирование</w:t>
+      </w:r>
+      <w:r>
+        <w:t xml:space="preserve"> → </w:t>
+      </w:r>
+      <w:r>
+        <w:rPr>
+          <w:b/>
+        </w:rPr>
+        <w:t>Параметры</w:t>
+      </w:r>
+      <w:r>
+        <w:t>.</w:t>
+      </w:r>
+      <w:r>
+        <w:t xml:space="preserve"> </w:t>
+      </w:r>
+    </w:p>
+    <w:p>
+      <w:pPr>
+        <w:numPr>
+          <w:ilvl w:val="0"/>
+          <w:numId w:val="21"/>
+        </w:numPr>
+        <w:spacing w:before="100" w:beforeAutospacing="1" w:after="100" w:afterAutospacing="1" w:line="240" w:lineRule="auto"/>
+      </w:pPr>
+      <w:r>
+        <w:t xml:space="preserve">Перейдите на вкладку </w:t>
+      </w:r>
+      <w:r>
+        <w:rPr>
+          <w:b/>
+        </w:rPr>
+        <w:t>Пулы адресов MAC</w:t>
+      </w:r>
+      <w:r>
+        <w:t xml:space="preserve">. </w:t>
+      </w:r>
+    </w:p>
+    <w:p>
+      <w:pPr>
+        <w:numPr>
+          <w:ilvl w:val="0"/>
+          <w:numId w:val="21"/>
+        </w:numPr>
+        <w:spacing w:before="100" w:beforeAutospacing="1" w:after="100" w:afterAutospacing="1" w:line="240" w:lineRule="auto"/>
+      </w:pPr>
+      <w:r>
+        <w:t xml:space="preserve">Нажмите </w:t>
+      </w:r>
+      <w:r>
+        <w:rPr>
+          <w:b/>
+        </w:rPr>
+        <w:t>Добавить</w:t>
+      </w:r>
+      <w:r>
+        <w:t>.</w:t>
+      </w:r>
+    </w:p>
+    <w:p>
+      <w:pPr>
+        <w:numPr>
+          <w:ilvl w:val="0"/>
+          <w:numId w:val="21"/>
+        </w:numPr>
+        <w:spacing w:before="100" w:beforeAutospacing="1" w:after="100" w:afterAutospacing="1" w:line="240" w:lineRule="auto"/>
+      </w:pPr>
+      <w:r>
+        <w:t>Введите</w:t>
+      </w:r>
+      <w:r>
+        <w:t xml:space="preserve"> </w:t>
+      </w:r>
+      <w:r>
+        <w:rPr>
+          <w:b/>
+        </w:rPr>
+        <w:t>Название</w:t>
+      </w:r>
+      <w:r>
+        <w:t xml:space="preserve"> и </w:t>
+      </w:r>
+      <w:r>
+        <w:rPr>
+          <w:b/>
+        </w:rPr>
+        <w:t>Описание</w:t>
+      </w:r>
+      <w:r>
+        <w:t xml:space="preserve"> нового пула адресов MAC.</w:t>
+      </w:r>
+    </w:p>
+    <w:p>
+      <w:pPr>
+        <w:pStyle w:val="simpara"/>
+        <w:numPr>
+          <w:ilvl w:val="0"/>
+          <w:numId w:val="21"/>
+        </w:numPr>
+      </w:pPr>
+      <w:r>
+        <w:t xml:space="preserve">Отметьте галочкой пункт </w:t>
+      </w:r>
+      <w:r>
+        <w:rPr>
+          <w:b/>
+        </w:rPr>
+        <w:t>Разрешить дубликаты</w:t>
+      </w:r>
+      <w:r>
+        <w:t xml:space="preserve">, чтобы разрешить использование в пуле одного и того адреса более одного раза. Пул не будет автоматически </w:t>
+      </w:r>
+      <w:r>
+        <w:t>использовать</w:t>
+      </w:r>
+      <w:r>
+        <w:t xml:space="preserve"> дублирующий адрес MAC</w:t>
+      </w:r>
+      <w:r>
+        <w:t xml:space="preserve">, но включение параметра, разрешающего дубликаты, означает, что пользователь </w:t>
+      </w:r>
+      <w:r>
+        <w:t xml:space="preserve"> </w:t>
+      </w:r>
+      <w:r>
+        <w:t>может вручную использовать дублирующий адрес.</w:t>
+      </w:r>
+    </w:p>
+    <w:p>
+      <w:pPr>
+        <w:pStyle w:val="a0"/>
+        <w:ind w:left="708"/>
+      </w:pPr>
+      <w:r>
+        <w:t>ВНИМАНИЕ</w:t>
+      </w:r>
+    </w:p>
+    <w:p>
+      <w:pPr>
+        <w:pStyle w:val="a0"/>
+        <w:ind w:left="708"/>
+      </w:pPr>
+      <w:r>
+        <w:t>Если в одном пуле дубликаты разрешены, а в другом — нет, то каждый адрес MAC может один раз использоваться в пуле с запрещёнными дубликатами, и много раз – в пуле с разрешёнными.</w:t>
+      </w:r>
+    </w:p>
+    <w:p>
+      <w:pPr>
+        <w:numPr>
+          <w:ilvl w:val="0"/>
+          <w:numId w:val="21"/>
+        </w:numPr>
+        <w:spacing w:before="100" w:beforeAutospacing="1" w:after="100" w:afterAutospacing="1" w:line="240" w:lineRule="auto"/>
+      </w:pPr>
+      <w:r>
+        <w:t xml:space="preserve">Укажите </w:t>
+      </w:r>
+      <w:r>
+        <w:t xml:space="preserve">требуемые </w:t>
+      </w:r>
+      <w:r>
+        <w:rPr>
+          <w:b/>
+        </w:rPr>
+        <w:t xml:space="preserve">Диапазоны адресов </w:t>
+      </w:r>
+      <w:r>
+        <w:rPr>
+          <w:b/>
+          <w:lang w:val="en-US"/>
+        </w:rPr>
+        <w:t>MAC</w:t>
+      </w:r>
+      <w:r>
+        <w:t xml:space="preserve">. Для указания нескольких диапазонов нажмите кнопку с плюсом рядом с полями </w:t>
+      </w:r>
+      <w:r>
+        <w:rPr>
+          <w:b/>
+        </w:rPr>
+        <w:t>От</w:t>
+      </w:r>
+      <w:r>
+        <w:t xml:space="preserve"> и </w:t>
+      </w:r>
+      <w:r>
+        <w:rPr>
+          <w:b/>
+        </w:rPr>
+        <w:t>До</w:t>
+      </w:r>
+      <w:r>
+        <w:t>.</w:t>
+      </w:r>
+    </w:p>
+    <w:p>
+      <w:pPr>
+        <w:numPr>
+          <w:ilvl w:val="0"/>
+          <w:numId w:val="21"/>
+        </w:numPr>
+        <w:spacing w:before="100" w:beforeAutospacing="1" w:after="100" w:afterAutospacing="1" w:line="240" w:lineRule="auto"/>
+      </w:pPr>
+      <w:r>
+        <w:t>Нажмите</w:t>
+      </w:r>
+      <w:r>
+        <w:t xml:space="preserve"> </w:t>
+      </w:r>
+      <w:r>
+        <w:rPr>
+          <w:rStyle w:val="Strong"/>
+        </w:rPr>
+        <w:t>OK</w:t>
+      </w:r>
+      <w:r>
+        <w:t xml:space="preserve">. </w:t>
+      </w:r>
+    </w:p>
+    <w:p>
+      <w:pPr>
+        <w:pStyle w:val="Heading3"/>
+      </w:pPr>
+      <w:r>
+        <w:t>1.5.2. </w:t>
+      </w:r>
+      <w:r>
+        <w:t xml:space="preserve">Изменение пулов адресов MAC </w:t>
+      </w:r>
+    </w:p>
+    <w:p>
+      <w:pPr>
+        <w:pStyle w:val="NormalWeb"/>
+      </w:pPr>
+      <w:r>
+        <w:t>Администраторы могут изменять пулы адресов MAC, включая такие детали, как диапазон адресов, доступных в пуле, а также разрешение или запрещение дубликатов</w:t>
+      </w:r>
+    </w:p>
+    <w:p>
+      <w:pPr>
+        <w:pStyle w:val="NormalWeb"/>
+      </w:pPr>
+      <w:r>
+        <w:rPr>
+          <w:rStyle w:val="Strong"/>
+        </w:rPr>
+        <w:t xml:space="preserve">Изменение параметров пулов адресов </w:t>
+      </w:r>
+      <w:r>
+        <w:rPr>
+          <w:rStyle w:val="Strong"/>
+          <w:lang w:val="en-US"/>
+        </w:rPr>
+        <w:t>MAC</w:t>
+      </w:r>
+      <w:r>
+        <w:rPr>
+          <w:rStyle w:val="Strong"/>
+        </w:rPr>
+        <w:t xml:space="preserve">  </w:t>
+      </w:r>
+    </w:p>
+    <w:p>
+      <w:pPr>
+        <w:numPr>
+          <w:ilvl w:val="0"/>
+          <w:numId w:val="22"/>
+        </w:numPr>
+        <w:spacing w:before="100" w:beforeAutospacing="1" w:after="100" w:afterAutospacing="1" w:line="240" w:lineRule="auto"/>
+      </w:pPr>
+      <w:r>
+        <w:t xml:space="preserve">Нажмите </w:t>
+      </w:r>
+      <w:r>
+        <w:rPr>
+          <w:b/>
+        </w:rPr>
+        <w:t>Администрирование</w:t>
+      </w:r>
+      <w:r>
+        <w:t xml:space="preserve"> → </w:t>
+      </w:r>
+      <w:r>
+        <w:rPr>
+          <w:b/>
+        </w:rPr>
+        <w:t>Параметры</w:t>
+      </w:r>
+      <w:r>
+        <w:t>.</w:t>
+      </w:r>
+      <w:r>
+        <w:t xml:space="preserve"> </w:t>
+      </w:r>
+    </w:p>
+    <w:p>
+      <w:pPr>
+        <w:numPr>
+          <w:ilvl w:val="0"/>
+          <w:numId w:val="22"/>
+        </w:numPr>
+        <w:spacing w:before="100" w:beforeAutospacing="1" w:after="100" w:afterAutospacing="1" w:line="240" w:lineRule="auto"/>
+      </w:pPr>
+      <w:r>
+        <w:t xml:space="preserve">Перейдите на вкладку </w:t>
+      </w:r>
+      <w:r>
+        <w:rPr>
+          <w:b/>
+        </w:rPr>
+        <w:t>Пулы адресов MAC</w:t>
+      </w:r>
+      <w:r>
+        <w:t>.</w:t>
+      </w:r>
+      <w:r>
+        <w:t xml:space="preserve"> </w:t>
+      </w:r>
+    </w:p>
+    <w:p>
+      <w:pPr>
+        <w:numPr>
+          <w:ilvl w:val="0"/>
+          <w:numId w:val="22"/>
+        </w:numPr>
+        <w:spacing w:before="100" w:beforeAutospacing="1" w:after="100" w:afterAutospacing="1" w:line="240" w:lineRule="auto"/>
+      </w:pPr>
+      <w:r>
+        <w:t>Выберите изменяемый пул.</w:t>
+      </w:r>
+    </w:p>
+    <w:p>
+      <w:pPr>
+        <w:numPr>
+          <w:ilvl w:val="0"/>
+          <w:numId w:val="22"/>
+        </w:numPr>
+        <w:spacing w:before="100" w:beforeAutospacing="1" w:after="100" w:afterAutospacing="1" w:line="240" w:lineRule="auto"/>
+      </w:pPr>
+      <w:r>
+        <w:t xml:space="preserve">Нажмите </w:t>
+      </w:r>
+      <w:r>
+        <w:rPr>
+          <w:b/>
+        </w:rPr>
+        <w:t>Изменить</w:t>
+      </w:r>
+      <w:r>
+        <w:t>.</w:t>
+      </w:r>
+    </w:p>
+    <w:p>
+      <w:pPr>
+        <w:pStyle w:val="simpara"/>
+        <w:numPr>
+          <w:ilvl w:val="0"/>
+          <w:numId w:val="22"/>
+        </w:numPr>
+      </w:pPr>
+      <w:r>
+        <w:t>Необходимым обр</w:t>
+      </w:r>
+      <w:r>
+        <w:t xml:space="preserve">азом измените поля </w:t>
+      </w:r>
+      <w:r>
+        <w:rPr>
+          <w:b/>
+        </w:rPr>
+        <w:t>Название</w:t>
+      </w:r>
+      <w:r>
+        <w:t xml:space="preserve">, </w:t>
+      </w:r>
+      <w:r>
+        <w:rPr>
+          <w:b/>
+        </w:rPr>
+        <w:t>Оп</w:t>
+      </w:r>
+      <w:r>
+        <w:rPr>
+          <w:b/>
+        </w:rPr>
+        <w:t>и</w:t>
+      </w:r>
+      <w:r>
+        <w:rPr>
+          <w:b/>
+        </w:rPr>
+        <w:t>с</w:t>
+      </w:r>
+      <w:r>
+        <w:rPr>
+          <w:b/>
+        </w:rPr>
+        <w:t>ание</w:t>
+      </w:r>
+      <w:r>
+        <w:t xml:space="preserve">, </w:t>
+      </w:r>
+      <w:r>
+        <w:rPr>
+          <w:b/>
+        </w:rPr>
+        <w:t>Разрешить дубликаты</w:t>
+      </w:r>
+      <w:r>
+        <w:t xml:space="preserve"> и </w:t>
+      </w:r>
+      <w:r>
+        <w:rPr>
+          <w:b/>
+        </w:rPr>
+        <w:t>Диапазоны адресов MAC</w:t>
+      </w:r>
+      <w:r>
+        <w:t xml:space="preserve">. </w:t>
+      </w:r>
+    </w:p>
+    <w:p>
+      <w:pPr>
+        <w:pStyle w:val="a0"/>
+        <w:ind w:left="708"/>
+      </w:pPr>
+      <w:r>
+        <w:t>ВНИМАНИЕ</w:t>
+      </w:r>
+    </w:p>
+    <w:p>
+      <w:pPr>
+        <w:pStyle w:val="a0"/>
+        <w:ind w:left="708"/>
+      </w:pPr>
+      <w:r>
+        <w:t xml:space="preserve">При обновлении диапазона адресов </w:t>
+      </w:r>
+      <w:r>
+        <w:rPr>
+          <w:lang w:val="en-US"/>
+        </w:rPr>
+        <w:t>MAC</w:t>
+      </w:r>
+      <w:r>
+        <w:t xml:space="preserve">, адреса существующих </w:t>
+      </w:r>
       <w:proofErr w:type="spellStart"/>
       <w:r>
-        <w:t>Click</w:t>
+        <w:rPr>
+          <w:lang w:val="en-US"/>
+        </w:rPr>
+        <w:t>NIC</w:t>
       </w:r>
       <w:proofErr w:type="spellEnd"/>
       <w:r>
+        <w:t xml:space="preserve"> повторно не присваиваются. </w:t>
+      </w:r>
+      <w:r>
+        <w:t>А</w:t>
+      </w:r>
+      <w:r>
+        <w:t xml:space="preserve">дреса </w:t>
+      </w:r>
+      <w:r>
+        <w:rPr>
+          <w:lang w:val="en-US"/>
+        </w:rPr>
+        <w:t>MAC</w:t>
+      </w:r>
+      <w:r>
+        <w:t>, у</w:t>
+      </w:r>
+      <w:r>
+        <w:t>же присвоенные</w:t>
+      </w:r>
+      <w:r>
+        <w:t>, но находящиеся вне ново</w:t>
+      </w:r>
+      <w:r>
+        <w:t>го диапа</w:t>
+      </w:r>
+      <w:r>
+        <w:t xml:space="preserve">зона, добавляются как адреса </w:t>
+      </w:r>
+      <w:r>
+        <w:rPr>
+          <w:lang w:val="en-US"/>
+        </w:rPr>
+        <w:t>MAC</w:t>
+      </w:r>
+      <w:r>
+        <w:t xml:space="preserve">, присвоенные </w:t>
+      </w:r>
+      <w:r>
+        <w:t>пользователем</w:t>
+      </w:r>
+      <w:r>
+        <w:t>, и по-прежнему отслеживаются этим пулом.</w:t>
+      </w:r>
+    </w:p>
+    <w:p>
+      <w:pPr>
+        <w:numPr>
+          <w:ilvl w:val="0"/>
+          <w:numId w:val="22"/>
+        </w:numPr>
+        <w:spacing w:before="100" w:beforeAutospacing="1" w:after="100" w:afterAutospacing="1" w:line="240" w:lineRule="auto"/>
+      </w:pPr>
+      <w:r>
+        <w:t xml:space="preserve">Нажмите </w:t>
+      </w:r>
+      <w:r>
+        <w:rPr>
+          <w:rStyle w:val="Strong"/>
+        </w:rPr>
+        <w:t>OK</w:t>
+      </w:r>
+      <w:r>
+        <w:t xml:space="preserve">. </w:t>
+      </w:r>
+    </w:p>
+    <w:p>
+      <w:pPr>
+        <w:pStyle w:val="Heading3"/>
+      </w:pPr>
+      <w:r>
+        <w:t>1.5.3. </w:t>
+      </w:r>
+      <w:r>
+        <w:t xml:space="preserve">Изменение полномочий на пулы адресов MAC </w:t>
+      </w:r>
+    </w:p>
+    <w:p>
+      <w:pPr>
+        <w:pStyle w:val="NormalWeb"/>
+      </w:pPr>
+      <w:r>
+        <w:t xml:space="preserve">После создания пула адресов MAC </w:t>
+      </w:r>
+      <w:r>
+        <w:t>можно изменить полномочия пользователей пула. Полномочия пользователей определяют, какие дата-центры могут использовать пул адресов MAC. Подробности о добавлении новых полномочий пользователям смотрите в Разделе 1.1. «Роли».</w:t>
+      </w:r>
+    </w:p>
+    <w:p>
+      <w:pPr>
+        <w:pStyle w:val="NormalWeb"/>
+        <w:rPr>
+          <w:b/>
+        </w:rPr>
+      </w:pPr>
+      <w:r>
+        <w:rPr>
+          <w:b/>
+        </w:rPr>
+        <w:t xml:space="preserve">Изменение полномочий на пул адресов </w:t>
+      </w:r>
+      <w:r>
+        <w:rPr>
+          <w:b/>
+          <w:lang w:val="en-US"/>
+        </w:rPr>
+        <w:t>MAC</w:t>
+      </w:r>
+      <w:r>
+        <w:rPr>
+          <w:b/>
+        </w:rPr>
         <w:t xml:space="preserve"> </w:t>
       </w:r>
-      <w:r>
-        <w:rPr>
-          <w:rStyle w:val="Strong"/>
+    </w:p>
+    <w:p>
+      <w:pPr>
+        <w:numPr>
+          <w:ilvl w:val="0"/>
+          <w:numId w:val="23"/>
+        </w:numPr>
+        <w:spacing w:before="100" w:beforeAutospacing="1" w:after="100" w:afterAutospacing="1" w:line="240" w:lineRule="auto"/>
+      </w:pPr>
+      <w:r>
+        <w:lastRenderedPageBreak/>
+        <w:t xml:space="preserve">Нажмите </w:t>
+      </w:r>
+      <w:r>
+        <w:rPr>
+          <w:b/>
+        </w:rPr>
+        <w:t>Администрирование</w:t>
+      </w:r>
+      <w:r>
+        <w:t xml:space="preserve"> → </w:t>
+      </w:r>
+      <w:r>
+        <w:rPr>
+          <w:b/>
+        </w:rPr>
+        <w:t>Параметры</w:t>
+      </w:r>
+      <w:r>
+        <w:t>.</w:t>
+      </w:r>
+      <w:r>
+        <w:t xml:space="preserve"> </w:t>
+      </w:r>
+    </w:p>
+    <w:p>
+      <w:pPr>
+        <w:numPr>
+          <w:ilvl w:val="0"/>
+          <w:numId w:val="23"/>
+        </w:numPr>
+        <w:spacing w:before="100" w:beforeAutospacing="1" w:after="100" w:afterAutospacing="1" w:line="240" w:lineRule="auto"/>
+      </w:pPr>
+      <w:r>
+        <w:t xml:space="preserve">Перейдите на вкладку </w:t>
+      </w:r>
+      <w:r>
+        <w:rPr>
+          <w:b/>
+        </w:rPr>
+        <w:t>Пулы адресов MAC</w:t>
+      </w:r>
+      <w:r>
+        <w:t>.</w:t>
+      </w:r>
+      <w:r>
+        <w:t xml:space="preserve"> </w:t>
+      </w:r>
+    </w:p>
+    <w:p>
+      <w:pPr>
+        <w:numPr>
+          <w:ilvl w:val="0"/>
+          <w:numId w:val="23"/>
+        </w:numPr>
+        <w:spacing w:before="100" w:beforeAutospacing="1" w:after="100" w:afterAutospacing="1" w:line="240" w:lineRule="auto"/>
+      </w:pPr>
+      <w:r>
+        <w:t>Выберите нужный пул.</w:t>
+      </w:r>
+    </w:p>
+    <w:p>
+      <w:pPr>
+        <w:pStyle w:val="simpara"/>
+        <w:numPr>
+          <w:ilvl w:val="0"/>
+          <w:numId w:val="23"/>
+        </w:numPr>
+      </w:pPr>
+      <w:r>
+        <w:t>Измените полномочия пользователей для этого пула:</w:t>
+      </w:r>
+    </w:p>
+    <w:p>
+      <w:pPr>
+        <w:pStyle w:val="simpara"/>
+        <w:numPr>
+          <w:ilvl w:val="1"/>
+          <w:numId w:val="23"/>
+        </w:numPr>
+      </w:pPr>
+      <w:r>
+        <w:t xml:space="preserve">Чтобы добавить полномочия на пул адресов </w:t>
+      </w:r>
+      <w:r>
+        <w:rPr>
+          <w:lang w:val="en-US"/>
+        </w:rPr>
+        <w:t>MAC</w:t>
+      </w:r>
+      <w:r>
+        <w:t xml:space="preserve">: </w:t>
+      </w:r>
+    </w:p>
+    <w:p>
+      <w:pPr>
+        <w:numPr>
+          <w:ilvl w:val="2"/>
+          <w:numId w:val="23"/>
+        </w:numPr>
+        <w:spacing w:before="100" w:beforeAutospacing="1" w:after="100" w:afterAutospacing="1" w:line="240" w:lineRule="auto"/>
+      </w:pPr>
+      <w:r>
+        <w:t xml:space="preserve">На панели полномочий пользователей в нижней части окна </w:t>
+      </w:r>
+      <w:r>
+        <w:rPr>
+          <w:b/>
+        </w:rPr>
+        <w:t>Параметры</w:t>
+      </w:r>
+      <w:r>
+        <w:t xml:space="preserve"> нажмите на кнопку </w:t>
+      </w:r>
+      <w:r>
+        <w:rPr>
+          <w:b/>
+        </w:rPr>
+        <w:t>Добавить</w:t>
+      </w:r>
+      <w:r>
+        <w:t>.</w:t>
+      </w:r>
+    </w:p>
+    <w:p>
+      <w:pPr>
+        <w:numPr>
+          <w:ilvl w:val="2"/>
+          <w:numId w:val="23"/>
+        </w:numPr>
+        <w:spacing w:before="100" w:beforeAutospacing="1" w:after="100" w:afterAutospacing="1" w:line="240" w:lineRule="auto"/>
+      </w:pPr>
+      <w:r>
+        <w:t xml:space="preserve">Найдите </w:t>
+      </w:r>
+      <w:r>
+        <w:t>и выберите нужных пользов</w:t>
+      </w:r>
+      <w:r>
+        <w:t xml:space="preserve">ателей. </w:t>
+      </w:r>
+    </w:p>
+    <w:p>
+      <w:pPr>
+        <w:numPr>
+          <w:ilvl w:val="2"/>
+          <w:numId w:val="23"/>
+        </w:numPr>
+        <w:spacing w:before="100" w:beforeAutospacing="1" w:after="100" w:afterAutospacing="1" w:line="240" w:lineRule="auto"/>
+      </w:pPr>
+      <w:r>
+        <w:t xml:space="preserve">В выпадающем списке </w:t>
+      </w:r>
+      <w:r>
+        <w:rPr>
+          <w:b/>
+        </w:rPr>
+        <w:t>Присв</w:t>
+      </w:r>
+      <w:r>
+        <w:rPr>
+          <w:b/>
+        </w:rPr>
+        <w:t>оить</w:t>
+      </w:r>
+      <w:r>
+        <w:rPr>
+          <w:b/>
+        </w:rPr>
+        <w:t xml:space="preserve"> роль</w:t>
+      </w:r>
+      <w:r>
+        <w:rPr>
+          <w:b/>
+        </w:rPr>
+        <w:t>:</w:t>
+      </w:r>
+      <w:r>
+        <w:t xml:space="preserve"> выберите нужную роль.</w:t>
+      </w:r>
+    </w:p>
+    <w:p>
+      <w:pPr>
+        <w:numPr>
+          <w:ilvl w:val="2"/>
+          <w:numId w:val="23"/>
+        </w:numPr>
+        <w:spacing w:before="100" w:beforeAutospacing="1" w:after="100" w:afterAutospacing="1" w:line="240" w:lineRule="auto"/>
+      </w:pPr>
+      <w:r>
+        <w:t>Чтобы добавить</w:t>
+      </w:r>
+      <w:r>
+        <w:t xml:space="preserve"> </w:t>
+      </w:r>
+      <w:r>
+        <w:t xml:space="preserve">полномочия пользователям, нажмите </w:t>
+      </w:r>
+      <w:r>
+        <w:rPr>
+          <w:rStyle w:val="Strong"/>
+          <w:lang w:val="en-US"/>
         </w:rPr>
         <w:t>OK</w:t>
       </w:r>
@@ -18581,69 +20372,325 @@
     </w:p>
     <w:p>
       <w:pPr>
+        <w:pStyle w:val="simpara"/>
+        <w:numPr>
+          <w:ilvl w:val="1"/>
+          <w:numId w:val="23"/>
+        </w:numPr>
+      </w:pPr>
+      <w:r>
+        <w:t xml:space="preserve">Чтобы удалить полномочия пользователей на пул адресов </w:t>
+      </w:r>
+      <w:r>
+        <w:rPr>
+          <w:lang w:val="en-US"/>
+        </w:rPr>
+        <w:t>MAC</w:t>
+      </w:r>
+      <w:r>
+        <w:t xml:space="preserve">: </w:t>
+      </w:r>
+    </w:p>
+    <w:p>
+      <w:pPr>
+        <w:numPr>
+          <w:ilvl w:val="2"/>
+          <w:numId w:val="23"/>
+        </w:numPr>
+        <w:spacing w:before="100" w:beforeAutospacing="1" w:after="100" w:afterAutospacing="1" w:line="240" w:lineRule="auto"/>
+      </w:pPr>
+      <w:r>
+        <w:t>Выберите удаляемые полномочия</w:t>
+      </w:r>
+      <w:r>
+        <w:t xml:space="preserve"> на панели полномочий поль</w:t>
+      </w:r>
+      <w:r>
+        <w:t xml:space="preserve">зователей в нижней части окна </w:t>
+      </w:r>
+      <w:r>
+        <w:rPr>
+          <w:b/>
+        </w:rPr>
+        <w:t>Параметры</w:t>
+      </w:r>
+      <w:r>
+        <w:t>.</w:t>
+      </w:r>
+    </w:p>
+    <w:p>
+      <w:pPr>
+        <w:numPr>
+          <w:ilvl w:val="2"/>
+          <w:numId w:val="23"/>
+        </w:numPr>
+        <w:spacing w:before="100" w:beforeAutospacing="1" w:after="100" w:afterAutospacing="1" w:line="240" w:lineRule="auto"/>
+      </w:pPr>
+      <w:r>
+        <w:t xml:space="preserve">Чтобы </w:t>
+      </w:r>
+      <w:r>
+        <w:t>удалить</w:t>
+      </w:r>
+      <w:r>
+        <w:t xml:space="preserve"> полномочия пользовател</w:t>
+      </w:r>
+      <w:r>
+        <w:t>ей,</w:t>
+      </w:r>
+      <w:r>
+        <w:t xml:space="preserve"> нажмите</w:t>
+      </w:r>
+      <w:r>
+        <w:t xml:space="preserve"> </w:t>
+      </w:r>
+      <w:r>
+        <w:rPr>
+          <w:b/>
+        </w:rPr>
+        <w:t>Удалить</w:t>
+      </w:r>
+      <w:r>
+        <w:t>.</w:t>
+      </w:r>
+    </w:p>
+    <w:p>
+      <w:pPr>
+        <w:pStyle w:val="Heading3"/>
+      </w:pPr>
+      <w:r>
+        <w:t>1.5.4. </w:t>
+      </w:r>
+      <w:r>
+        <w:t xml:space="preserve">Удаление пулов адресов MAC </w:t>
+      </w:r>
+    </w:p>
+    <w:p>
+      <w:pPr>
         <w:pStyle w:val="NormalWeb"/>
         <w:rPr>
           <w:lang w:val="en-US"/>
         </w:rPr>
       </w:pPr>
       <w:r>
-        <w:rPr>
-          <w:lang w:val="en-US"/>
-        </w:rPr>
-        <w:t xml:space="preserve">The new instance type will appear in the </w:t>
-      </w:r>
-      <w:r>
-        <w:rPr>
-          <w:rStyle w:val="Strong"/>
-          <w:lang w:val="en-US"/>
-        </w:rPr>
-        <w:t>Instance Types</w:t>
-      </w:r>
-      <w:r>
-        <w:rPr>
-          <w:lang w:val="en-US"/>
-        </w:rPr>
-        <w:t xml:space="preserve"> tab in the </w:t>
-      </w:r>
-      <w:r>
-        <w:rPr>
-          <w:rStyle w:val="Strong"/>
-          <w:lang w:val="en-US"/>
-        </w:rPr>
-        <w:t>Configure</w:t>
-      </w:r>
-      <w:r>
-        <w:rPr>
-          <w:lang w:val="en-US"/>
-        </w:rPr>
-        <w:t xml:space="preserve"> window, and can be selected from the </w:t>
-      </w:r>
-      <w:r>
-        <w:rPr>
-          <w:rStyle w:val="Strong"/>
-          <w:lang w:val="en-US"/>
-        </w:rPr>
-        <w:t>Instance Type</w:t>
-      </w:r>
-      <w:r>
-        <w:rPr>
-          <w:lang w:val="en-US"/>
-        </w:rPr>
-        <w:t xml:space="preserve"> drop-down list when creating or editing a virtual machine. </w:t>
-      </w:r>
-    </w:p>
-    <w:p>
-      <w:pPr>
-        <w:pStyle w:val="Heading3"/>
-        <w:rPr>
-          <w:lang w:val="en-US"/>
-        </w:rPr>
-      </w:pPr>
-      <w:r>
-        <w:rPr>
-          <w:lang w:val="en-US"/>
-        </w:rPr>
-        <w:t>1.4.2. Editing Instance Types</w:t>
+        <w:t xml:space="preserve">Созданный пул адресов </w:t>
+      </w:r>
+      <w:r>
+        <w:rPr>
+          <w:lang w:val="en-US"/>
+        </w:rPr>
+        <w:t>MAC</w:t>
+      </w:r>
+      <w:r>
+        <w:t xml:space="preserve">, </w:t>
+      </w:r>
+      <w:r>
+        <w:t xml:space="preserve">не связанный </w:t>
+      </w:r>
+      <w:r>
+        <w:t>с кл</w:t>
+      </w:r>
+      <w:r>
+        <w:t xml:space="preserve">астером, можно удалить, но пул по умолчанию удалить нельзя. </w:t>
+      </w:r>
+    </w:p>
+    <w:p>
+      <w:pPr>
+        <w:spacing w:before="100" w:beforeAutospacing="1" w:after="100" w:afterAutospacing="1" w:line="240" w:lineRule="auto"/>
+        <w:rPr>
+          <w:rFonts w:eastAsia="Times New Roman"/>
+          <w:lang w:eastAsia="ru-RU"/>
+        </w:rPr>
+      </w:pPr>
+      <w:r>
+        <w:rPr>
+          <w:rFonts w:eastAsia="Times New Roman"/>
+          <w:b/>
+          <w:bCs/>
+          <w:lang w:eastAsia="ru-RU"/>
+        </w:rPr>
+        <w:t xml:space="preserve">Удаление пула адресов MAC </w:t>
+      </w:r>
+      <w:r>
+        <w:rPr>
+          <w:rFonts w:eastAsia="Times New Roman"/>
+          <w:lang w:eastAsia="ru-RU"/>
+        </w:rPr>
+        <w:t xml:space="preserve"> </w:t>
+      </w:r>
+    </w:p>
+    <w:p>
+      <w:pPr>
+        <w:numPr>
+          <w:ilvl w:val="0"/>
+          <w:numId w:val="24"/>
+        </w:numPr>
+        <w:spacing w:before="100" w:beforeAutospacing="1" w:after="100" w:afterAutospacing="1" w:line="240" w:lineRule="auto"/>
+        <w:rPr>
+          <w:rFonts w:eastAsia="Times New Roman"/>
+          <w:lang w:eastAsia="ru-RU"/>
+        </w:rPr>
+      </w:pPr>
+      <w:r>
+        <w:t xml:space="preserve">Нажмите </w:t>
+      </w:r>
+      <w:r>
+        <w:rPr>
+          <w:b/>
+        </w:rPr>
+        <w:t>Администрирование</w:t>
+      </w:r>
+      <w:r>
+        <w:t xml:space="preserve"> → </w:t>
+      </w:r>
+      <w:r>
+        <w:rPr>
+          <w:b/>
+        </w:rPr>
+        <w:t>Параметры</w:t>
+      </w:r>
+      <w:r>
+        <w:t>.</w:t>
+      </w:r>
+      <w:r>
+        <w:rPr>
+          <w:rFonts w:eastAsia="Times New Roman"/>
+          <w:lang w:eastAsia="ru-RU"/>
+        </w:rPr>
+        <w:t xml:space="preserve"> </w:t>
+      </w:r>
+    </w:p>
+    <w:p>
+      <w:pPr>
+        <w:numPr>
+          <w:ilvl w:val="0"/>
+          <w:numId w:val="24"/>
+        </w:numPr>
+        <w:spacing w:before="100" w:beforeAutospacing="1" w:after="100" w:afterAutospacing="1" w:line="240" w:lineRule="auto"/>
+        <w:rPr>
+          <w:rFonts w:eastAsia="Times New Roman"/>
+          <w:lang w:eastAsia="ru-RU"/>
+        </w:rPr>
+      </w:pPr>
+      <w:r>
+        <w:t xml:space="preserve">Перейдите на вкладку </w:t>
+      </w:r>
+      <w:r>
+        <w:rPr>
+          <w:b/>
+        </w:rPr>
+        <w:t>Пулы адресов MAC</w:t>
+      </w:r>
+      <w:r>
+        <w:t>.</w:t>
+      </w:r>
+      <w:r>
+        <w:rPr>
+          <w:rFonts w:eastAsia="Times New Roman"/>
+          <w:lang w:eastAsia="ru-RU"/>
+        </w:rPr>
+        <w:t xml:space="preserve"> </w:t>
+      </w:r>
+    </w:p>
+    <w:p>
+      <w:pPr>
+        <w:numPr>
+          <w:ilvl w:val="0"/>
+          <w:numId w:val="24"/>
+        </w:numPr>
+        <w:spacing w:before="100" w:beforeAutospacing="1" w:after="100" w:afterAutospacing="1" w:line="240" w:lineRule="auto"/>
+        <w:rPr>
+          <w:rFonts w:eastAsia="Times New Roman"/>
+          <w:lang w:eastAsia="ru-RU"/>
+        </w:rPr>
+      </w:pPr>
+      <w:r>
+        <w:t xml:space="preserve">Выберите </w:t>
+      </w:r>
+      <w:r>
+        <w:t>удаляемый</w:t>
+      </w:r>
+      <w:r>
+        <w:t xml:space="preserve"> пул.</w:t>
+      </w:r>
+      <w:r>
+        <w:rPr>
+          <w:rFonts w:eastAsia="Times New Roman"/>
+          <w:lang w:eastAsia="ru-RU"/>
+        </w:rPr>
+        <w:t xml:space="preserve"> </w:t>
+      </w:r>
+    </w:p>
+    <w:p>
+      <w:pPr>
+        <w:numPr>
+          <w:ilvl w:val="0"/>
+          <w:numId w:val="24"/>
+        </w:numPr>
+        <w:spacing w:before="100" w:beforeAutospacing="1" w:after="100" w:afterAutospacing="1" w:line="240" w:lineRule="auto"/>
+        <w:rPr>
+          <w:rFonts w:eastAsia="Times New Roman"/>
+          <w:lang w:eastAsia="ru-RU"/>
+        </w:rPr>
+      </w:pPr>
+      <w:r>
+        <w:rPr>
+          <w:rFonts w:eastAsia="Times New Roman"/>
+          <w:lang w:eastAsia="ru-RU"/>
+        </w:rPr>
+        <w:t xml:space="preserve">Нажмите </w:t>
+      </w:r>
+      <w:r>
+        <w:rPr>
+          <w:rFonts w:eastAsia="Times New Roman"/>
+          <w:b/>
+          <w:bCs/>
+          <w:lang w:eastAsia="ru-RU"/>
+        </w:rPr>
+        <w:t>Удалить</w:t>
+      </w:r>
+      <w:r>
+        <w:rPr>
+          <w:rFonts w:eastAsia="Times New Roman"/>
+          <w:lang w:eastAsia="ru-RU"/>
+        </w:rPr>
+        <w:t xml:space="preserve">. </w:t>
+      </w:r>
+    </w:p>
+    <w:p>
+      <w:pPr>
+        <w:numPr>
+          <w:ilvl w:val="0"/>
+          <w:numId w:val="24"/>
+        </w:numPr>
+        <w:spacing w:before="100" w:beforeAutospacing="1" w:after="100" w:afterAutospacing="1" w:line="240" w:lineRule="auto"/>
+        <w:rPr>
+          <w:rFonts w:eastAsia="Times New Roman"/>
+          <w:lang w:eastAsia="ru-RU"/>
+        </w:rPr>
+      </w:pPr>
+      <w:r>
+        <w:rPr>
+          <w:rFonts w:eastAsia="Times New Roman"/>
+          <w:lang w:eastAsia="ru-RU"/>
+        </w:rPr>
+        <w:t xml:space="preserve">Нажмите </w:t>
+      </w:r>
+      <w:r>
+        <w:rPr>
+          <w:rFonts w:eastAsia="Times New Roman"/>
+          <w:b/>
+          <w:bCs/>
+          <w:lang w:eastAsia="ru-RU"/>
+        </w:rPr>
+        <w:t>OK</w:t>
+      </w:r>
+      <w:r>
+        <w:rPr>
+          <w:rFonts w:eastAsia="Times New Roman"/>
+          <w:lang w:eastAsia="ru-RU"/>
+        </w:rPr>
+        <w:t xml:space="preserve">. </w:t>
       </w:r>
     </w:p>
     <w:p>
@@ -18653,25 +20700,2924 @@
           <w:lang w:val="en-US"/>
         </w:rPr>
       </w:pPr>
-      <w:r>
-        <w:rPr>
-          <w:lang w:val="en-US"/>
-        </w:rPr>
-        <w:t xml:space="preserve">Administrators can edit existing instance types from the </w:t>
-      </w:r>
-      <w:r>
-        <w:rPr>
-          <w:rStyle w:val="Strong"/>
-          <w:lang w:val="en-US"/>
-        </w:rPr>
-        <w:t>Configure</w:t>
-      </w:r>
-      <w:r>
-        <w:rPr>
-          <w:lang w:val="en-US"/>
-        </w:rPr>
-        <w:t xml:space="preserve"> window. </w:t>
-      </w:r>
+    </w:p>
+    <w:p>
+      <w:pPr>
+        <w:pStyle w:val="Heading1"/>
+      </w:pPr>
+      <w:r>
+        <w:t>Глава</w:t>
+      </w:r>
+      <w:r>
+        <w:t> 2. </w:t>
+      </w:r>
+      <w:r>
+        <w:t>Панель мониторинга</w:t>
+      </w:r>
+    </w:p>
+    <w:p>
+      <w:pPr>
+        <w:pStyle w:val="NormalWeb"/>
+      </w:pPr>
+      <w:r>
+        <w:t>Панель мониторинга предлагает</w:t>
+      </w:r>
+      <w:r>
+        <w:t xml:space="preserve"> общий обзор состояния системы виртуализации </w:t>
+      </w:r>
+      <w:r>
+        <w:rPr>
+          <w:lang w:val="en-US"/>
+        </w:rPr>
+        <w:t>Red</w:t>
+      </w:r>
+      <w:r>
+        <w:t xml:space="preserve"> </w:t>
+      </w:r>
+      <w:r>
+        <w:rPr>
+          <w:lang w:val="en-US"/>
+        </w:rPr>
+        <w:t>Hat</w:t>
+      </w:r>
+      <w:r>
+        <w:t xml:space="preserve"> с помощью сводки сведений о её ресурсах и загруженности. Эта сводка может предупредить о проблеме</w:t>
+      </w:r>
+      <w:r>
+        <w:t xml:space="preserve"> и даёт возможность проанали</w:t>
+      </w:r>
+      <w:r>
+        <w:t>зировать проблемную область.</w:t>
+      </w:r>
+    </w:p>
+    <w:p>
+      <w:pPr>
+        <w:pStyle w:val="NormalWeb"/>
+      </w:pPr>
+      <w:r>
+        <w:t>Новая и</w:t>
+      </w:r>
+      <w:r>
+        <w:t xml:space="preserve">нформация </w:t>
+      </w:r>
+      <w:r>
+        <w:t xml:space="preserve">поступает </w:t>
+      </w:r>
+      <w:r>
+        <w:t>на панел</w:t>
+      </w:r>
+      <w:r>
+        <w:t xml:space="preserve">ь </w:t>
+      </w:r>
+      <w:r>
+        <w:t xml:space="preserve">каждые 15 минут (по умолчанию) </w:t>
+      </w:r>
+      <w:r>
+        <w:t xml:space="preserve">из </w:t>
+      </w:r>
+      <w:r>
+        <w:t>хранилищ</w:t>
+      </w:r>
+      <w:r>
+        <w:t>а</w:t>
+      </w:r>
+      <w:r>
+        <w:t xml:space="preserve"> данных</w:t>
+      </w:r>
+      <w:r>
+        <w:t>,</w:t>
+      </w:r>
+      <w:r>
+        <w:t xml:space="preserve"> и каждые 15 секунд (по умолчанию) </w:t>
+      </w:r>
+      <w:r>
+        <w:t xml:space="preserve">из </w:t>
+      </w:r>
+      <w:r>
+        <w:rPr>
+          <w:lang w:val="en-US"/>
+        </w:rPr>
+        <w:t>API</w:t>
+      </w:r>
+      <w:r>
+        <w:t xml:space="preserve"> </w:t>
+      </w:r>
+      <w:r>
+        <w:t>диспетчер</w:t>
+      </w:r>
+      <w:r>
+        <w:t>а</w:t>
+      </w:r>
+      <w:r>
+        <w:t xml:space="preserve"> виртуализации</w:t>
+      </w:r>
+      <w:r>
+        <w:t xml:space="preserve">, или же при </w:t>
+      </w:r>
+      <w:r>
+        <w:t xml:space="preserve">обновлении информации на </w:t>
+      </w:r>
+      <w:r>
+        <w:t xml:space="preserve">панели. </w:t>
+      </w:r>
+      <w:r>
+        <w:t>Информация на панели обновляется во время перехода польз</w:t>
+      </w:r>
+      <w:r>
+        <w:t>ова</w:t>
+      </w:r>
+      <w:r>
+        <w:t xml:space="preserve">теля на панель с другой страницы или же при ручном </w:t>
+      </w:r>
+      <w:r>
+        <w:t>обно</w:t>
+      </w:r>
+      <w:r>
+        <w:t xml:space="preserve">влении. </w:t>
+      </w:r>
+      <w:r>
+        <w:t>Информация на п</w:t>
+      </w:r>
+      <w:r>
+        <w:t>анел</w:t>
+      </w:r>
+      <w:r>
+        <w:t>и</w:t>
+      </w:r>
+      <w:r>
+        <w:t xml:space="preserve"> мониторинга</w:t>
+      </w:r>
+      <w:r>
+        <w:t xml:space="preserve"> не обновляется автом</w:t>
+      </w:r>
+      <w:r>
+        <w:t>атич</w:t>
+      </w:r>
+      <w:r>
+        <w:t>е</w:t>
+      </w:r>
+      <w:r>
+        <w:t>с</w:t>
+      </w:r>
+      <w:r>
+        <w:t>ки.</w:t>
+      </w:r>
+      <w:r>
+        <w:t xml:space="preserve"> Информация инвентарной карточки поступает от </w:t>
+      </w:r>
+      <w:r>
+        <w:rPr>
+          <w:lang w:val="en-US"/>
+        </w:rPr>
+        <w:t>API</w:t>
+      </w:r>
+      <w:r>
+        <w:t xml:space="preserve"> диспетчера виртуализации</w:t>
+      </w:r>
+      <w:r>
+        <w:t>, а сведе</w:t>
+      </w:r>
+      <w:r>
+        <w:t xml:space="preserve">ния об загруженности </w:t>
+      </w:r>
+      <w:r>
+        <w:t>р</w:t>
+      </w:r>
+      <w:r>
+        <w:t>е</w:t>
+      </w:r>
+      <w:r>
+        <w:t>сурс</w:t>
+      </w:r>
+      <w:r>
+        <w:t xml:space="preserve">ов — из хранилища данных. </w:t>
+      </w:r>
+      <w:r>
+        <w:t xml:space="preserve">Панель мониторинга реализована в виде расширения </w:t>
+      </w:r>
+      <w:r>
+        <w:t xml:space="preserve">для </w:t>
+      </w:r>
+      <w:r>
+        <w:t xml:space="preserve">графического интерфейса, </w:t>
+      </w:r>
+      <w:r>
+        <w:t xml:space="preserve">которое </w:t>
+      </w:r>
+      <w:r>
+        <w:t>автомати</w:t>
+      </w:r>
+      <w:r>
+        <w:t>чески устанавливается и обновляется вместе с диспетчером.</w:t>
+      </w:r>
+    </w:p>
+    <w:p>
+      <w:pPr>
+        <w:pStyle w:val="title0"/>
+        <w:rPr>
+          <w:rStyle w:val="Strong"/>
+          <w:lang w:val="en-US"/>
+        </w:rPr>
+      </w:pPr>
+      <w:r>
+        <w:rPr>
+          <w:rStyle w:val="Strong"/>
+        </w:rPr>
+        <w:t xml:space="preserve">Рисунок </w:t>
+      </w:r>
+      <w:r>
+        <w:rPr>
+          <w:rStyle w:val="Strong"/>
+        </w:rPr>
+        <w:t>2.1. </w:t>
+      </w:r>
+      <w:r>
+        <w:rPr>
+          <w:rStyle w:val="Strong"/>
+        </w:rPr>
+        <w:t xml:space="preserve">Панель мониторинга </w:t>
+      </w:r>
+    </w:p>
+    <w:p>
+      <w:pPr>
+        <w:pStyle w:val="title0"/>
+        <w:rPr>
+          <w:rStyle w:val="Strong"/>
+          <w:lang w:val="en-US"/>
+        </w:rPr>
+      </w:pPr>
+      <w:r>
+        <w:rPr>
+          <w:b/>
+          <w:bCs/>
+          <w:noProof/>
+        </w:rPr>
+        <w:lastRenderedPageBreak/>
+        <w:drawing>
+          <wp:inline distT="0" distB="0" distL="0" distR="0">
+            <wp:extent cx="5731510" cy="3387090"/>
+            <wp:effectExtent l="0" t="0" r="2540" b="3810"/>
+            <wp:docPr id="10" name="Picture 10"/>
+            <wp:cNvGraphicFramePr>
+              <a:graphicFrameLocks xmlns:a="http://schemas.openxmlformats.org/drawingml/2006/main" noChangeAspect="1"/>
+            </wp:cNvGraphicFramePr>
+            <a:graphic xmlns:a="http://schemas.openxmlformats.org/drawingml/2006/main">
+              <a:graphicData uri="http://schemas.openxmlformats.org/drawingml/2006/picture">
+                <pic:pic xmlns:pic="http://schemas.openxmlformats.org/drawingml/2006/picture">
+                  <pic:nvPicPr>
+                    <pic:cNvPr id="0" name="RHVdashboard.png"/>
+                    <pic:cNvPicPr/>
+                  </pic:nvPicPr>
+                  <pic:blipFill>
+                    <a:blip r:embed="rId15" cstate="print">
+                      <a:extLst>
+                        <a:ext uri="{28A0092B-C50C-407E-A947-70E740481C1C}">
+                          <a14:useLocalDpi xmlns:a14="http://schemas.microsoft.com/office/drawing/2010/main" val="0"/>
+                        </a:ext>
+                      </a:extLst>
+                    </a:blip>
+                    <a:stretch>
+                      <a:fillRect/>
+                    </a:stretch>
+                  </pic:blipFill>
+                  <pic:spPr>
+                    <a:xfrm>
+                      <a:off x="0" y="0"/>
+                      <a:ext cx="5731510" cy="3387090"/>
+                    </a:xfrm>
+                    <a:prstGeom prst="rect">
+                      <a:avLst/>
+                    </a:prstGeom>
+                  </pic:spPr>
+                </pic:pic>
+              </a:graphicData>
+            </a:graphic>
+          </wp:inline>
+        </w:drawing>
+      </w:r>
+    </w:p>
+    <w:p>
+      <w:pPr>
+        <w:pStyle w:val="title0"/>
+        <w:rPr>
+          <w:rStyle w:val="Strong"/>
+          <w:lang w:val="en-US"/>
+        </w:rPr>
+      </w:pPr>
+    </w:p>
+    <w:p>
+      <w:pPr>
+        <w:pStyle w:val="Heading2"/>
+      </w:pPr>
+      <w:r>
+        <w:t>2.1. </w:t>
+      </w:r>
+      <w:r>
+        <w:t>Предварительные условия для установки</w:t>
+      </w:r>
+    </w:p>
+    <w:p>
+      <w:pPr>
+        <w:pStyle w:val="title0"/>
+        <w:rPr>
+          <w:lang w:val="en-US"/>
+        </w:rPr>
+      </w:pPr>
+      <w:r>
+        <w:t xml:space="preserve">Для панели мониторинга </w:t>
+      </w:r>
+      <w:r>
+        <w:t>необходимо устано</w:t>
+      </w:r>
+      <w:r>
+        <w:t xml:space="preserve">вленное и настроенное хранилище данных. Смотрите </w:t>
+      </w:r>
+      <w:hyperlink r:id="rId16" w:history="1">
+        <w:r>
+          <w:rPr>
+            <w:rStyle w:val="Hyperlink"/>
+            <w:lang w:val="en-US"/>
+          </w:rPr>
+          <w:t>https</w:t>
+        </w:r>
+        <w:r>
+          <w:rPr>
+            <w:rStyle w:val="Hyperlink"/>
+          </w:rPr>
+          <w:t>://</w:t>
+        </w:r>
+        <w:r>
+          <w:rPr>
+            <w:rStyle w:val="Hyperlink"/>
+            <w:lang w:val="en-US"/>
+          </w:rPr>
+          <w:t>access</w:t>
+        </w:r>
+        <w:r>
+          <w:rPr>
+            <w:rStyle w:val="Hyperlink"/>
+          </w:rPr>
+          <w:t>.</w:t>
+        </w:r>
+        <w:proofErr w:type="spellStart"/>
+        <w:r>
+          <w:rPr>
+            <w:rStyle w:val="Hyperlink"/>
+            <w:lang w:val="en-US"/>
+          </w:rPr>
+          <w:t>redhat</w:t>
+        </w:r>
+        <w:proofErr w:type="spellEnd"/>
+        <w:r>
+          <w:rPr>
+            <w:rStyle w:val="Hyperlink"/>
+          </w:rPr>
+          <w:t>.</w:t>
+        </w:r>
+        <w:r>
+          <w:rPr>
+            <w:rStyle w:val="Hyperlink"/>
+            <w:lang w:val="en-US"/>
+          </w:rPr>
+          <w:t>com</w:t>
+        </w:r>
+        <w:r>
+          <w:rPr>
+            <w:rStyle w:val="Hyperlink"/>
+          </w:rPr>
+          <w:t>/</w:t>
+        </w:r>
+        <w:r>
+          <w:rPr>
+            <w:rStyle w:val="Hyperlink"/>
+            <w:lang w:val="en-US"/>
+          </w:rPr>
+          <w:t>documentation</w:t>
+        </w:r>
+        <w:r>
+          <w:rPr>
+            <w:rStyle w:val="Hyperlink"/>
+          </w:rPr>
+          <w:t>/</w:t>
+        </w:r>
+        <w:r>
+          <w:rPr>
+            <w:rStyle w:val="Hyperlink"/>
+            <w:lang w:val="en-US"/>
+          </w:rPr>
+          <w:t>en</w:t>
+        </w:r>
+        <w:r>
+          <w:rPr>
+            <w:rStyle w:val="Hyperlink"/>
+          </w:rPr>
+          <w:t>-</w:t>
+        </w:r>
+        <w:r>
+          <w:rPr>
+            <w:rStyle w:val="Hyperlink"/>
+            <w:lang w:val="en-US"/>
+          </w:rPr>
+          <w:t>us</w:t>
+        </w:r>
+        <w:r>
+          <w:rPr>
+            <w:rStyle w:val="Hyperlink"/>
+          </w:rPr>
+          <w:t>/</w:t>
+        </w:r>
+        <w:r>
+          <w:rPr>
+            <w:rStyle w:val="Hyperlink"/>
+            <w:lang w:val="en-US"/>
+          </w:rPr>
+          <w:t>red</w:t>
+        </w:r>
+        <w:r>
+          <w:rPr>
+            <w:rStyle w:val="Hyperlink"/>
+          </w:rPr>
+          <w:t>_</w:t>
+        </w:r>
+        <w:r>
+          <w:rPr>
+            <w:rStyle w:val="Hyperlink"/>
+            <w:lang w:val="en-US"/>
+          </w:rPr>
+          <w:t>hat</w:t>
+        </w:r>
+        <w:r>
+          <w:rPr>
+            <w:rStyle w:val="Hyperlink"/>
+          </w:rPr>
+          <w:t>_</w:t>
+        </w:r>
+        <w:r>
+          <w:rPr>
+            <w:rStyle w:val="Hyperlink"/>
+            <w:lang w:val="en-US"/>
+          </w:rPr>
+          <w:t>virtualization</w:t>
+        </w:r>
+        <w:r>
+          <w:rPr>
+            <w:rStyle w:val="Hyperlink"/>
+          </w:rPr>
+          <w:t>/4.0/</w:t>
+        </w:r>
+        <w:r>
+          <w:rPr>
+            <w:rStyle w:val="Hyperlink"/>
+            <w:lang w:val="en-US"/>
+          </w:rPr>
+          <w:t>html</w:t>
+        </w:r>
+        <w:r>
+          <w:rPr>
+            <w:rStyle w:val="Hyperlink"/>
+          </w:rPr>
+          <w:t>-</w:t>
+        </w:r>
+        <w:r>
+          <w:rPr>
+            <w:rStyle w:val="Hyperlink"/>
+            <w:lang w:val="en-US"/>
+          </w:rPr>
+          <w:t>single</w:t>
+        </w:r>
+        <w:r>
+          <w:rPr>
+            <w:rStyle w:val="Hyperlink"/>
+          </w:rPr>
+          <w:t>/</w:t>
+        </w:r>
+        <w:r>
+          <w:rPr>
+            <w:rStyle w:val="Hyperlink"/>
+            <w:lang w:val="en-US"/>
+          </w:rPr>
+          <w:t>data</w:t>
+        </w:r>
+        <w:r>
+          <w:rPr>
+            <w:rStyle w:val="Hyperlink"/>
+          </w:rPr>
+          <w:t>_</w:t>
+        </w:r>
+        <w:r>
+          <w:rPr>
+            <w:rStyle w:val="Hyperlink"/>
+            <w:lang w:val="en-US"/>
+          </w:rPr>
+          <w:t>warehouse</w:t>
+        </w:r>
+        <w:r>
+          <w:rPr>
+            <w:rStyle w:val="Hyperlink"/>
+          </w:rPr>
+          <w:t>_</w:t>
+        </w:r>
+        <w:r>
+          <w:rPr>
+            <w:rStyle w:val="Hyperlink"/>
+            <w:lang w:val="en-US"/>
+          </w:rPr>
+          <w:t>guide</w:t>
+        </w:r>
+        <w:r>
+          <w:rPr>
+            <w:rStyle w:val="Hyperlink"/>
+          </w:rPr>
+          <w:t>/</w:t>
+        </w:r>
+        <w:r>
+          <w:rPr>
+            <w:rStyle w:val="Hyperlink"/>
+            <w:lang w:val="en-US"/>
+          </w:rPr>
+          <w:t>index</w:t>
+        </w:r>
+        <w:r>
+          <w:rPr>
+            <w:rStyle w:val="Hyperlink"/>
+          </w:rPr>
+          <w:t>#</w:t>
+        </w:r>
+        <w:r>
+          <w:rPr>
+            <w:rStyle w:val="Hyperlink"/>
+            <w:lang w:val="en-US"/>
+          </w:rPr>
+          <w:t>chap</w:t>
+        </w:r>
+        <w:r>
+          <w:rPr>
+            <w:rStyle w:val="Hyperlink"/>
+          </w:rPr>
+          <w:t>-</w:t>
+        </w:r>
+        <w:r>
+          <w:rPr>
+            <w:rStyle w:val="Hyperlink"/>
+            <w:lang w:val="en-US"/>
+          </w:rPr>
+          <w:t>Installing</w:t>
+        </w:r>
+        <w:r>
+          <w:rPr>
+            <w:rStyle w:val="Hyperlink"/>
+          </w:rPr>
+          <w:t>_</w:t>
+        </w:r>
+        <w:r>
+          <w:rPr>
+            <w:rStyle w:val="Hyperlink"/>
+            <w:lang w:val="en-US"/>
+          </w:rPr>
+          <w:t>and</w:t>
+        </w:r>
+        <w:r>
+          <w:rPr>
+            <w:rStyle w:val="Hyperlink"/>
+          </w:rPr>
+          <w:t>_</w:t>
+        </w:r>
+        <w:r>
+          <w:rPr>
+            <w:rStyle w:val="Hyperlink"/>
+            <w:lang w:val="en-US"/>
+          </w:rPr>
+          <w:t>Configuring</w:t>
+        </w:r>
+        <w:r>
+          <w:rPr>
+            <w:rStyle w:val="Hyperlink"/>
+          </w:rPr>
+          <w:t>_</w:t>
+        </w:r>
+        <w:r>
+          <w:rPr>
+            <w:rStyle w:val="Hyperlink"/>
+            <w:lang w:val="en-US"/>
+          </w:rPr>
+          <w:t>Data</w:t>
+        </w:r>
+        <w:r>
+          <w:rPr>
+            <w:rStyle w:val="Hyperlink"/>
+          </w:rPr>
+          <w:t>_</w:t>
+        </w:r>
+        <w:r>
+          <w:rPr>
+            <w:rStyle w:val="Hyperlink"/>
+            <w:lang w:val="en-US"/>
+          </w:rPr>
+          <w:t>Warehouse</w:t>
+        </w:r>
+      </w:hyperlink>
+      <w:r>
+        <w:t xml:space="preserve"> </w:t>
+      </w:r>
+    </w:p>
+    <w:p>
+      <w:pPr>
+        <w:spacing w:before="100" w:beforeAutospacing="1" w:after="100" w:afterAutospacing="1" w:line="240" w:lineRule="auto"/>
+        <w:outlineLvl w:val="0"/>
+        <w:rPr>
+          <w:rFonts w:eastAsia="Times New Roman"/>
+          <w:b/>
+          <w:bCs/>
+          <w:kern w:val="36"/>
+          <w:sz w:val="48"/>
+          <w:szCs w:val="48"/>
+          <w:lang w:eastAsia="ru-RU"/>
+        </w:rPr>
+      </w:pPr>
+      <w:r>
+        <w:rPr>
+          <w:rFonts w:eastAsia="Times New Roman"/>
+          <w:b/>
+          <w:bCs/>
+          <w:kern w:val="36"/>
+          <w:sz w:val="48"/>
+          <w:szCs w:val="48"/>
+          <w:lang w:eastAsia="ru-RU"/>
+        </w:rPr>
+        <w:t>2.2. </w:t>
+      </w:r>
+      <w:r>
+        <w:rPr>
+          <w:rFonts w:eastAsia="Times New Roman"/>
+          <w:b/>
+          <w:bCs/>
+          <w:kern w:val="36"/>
+          <w:sz w:val="48"/>
+          <w:szCs w:val="48"/>
+          <w:lang w:eastAsia="ru-RU"/>
+        </w:rPr>
+        <w:t>Общий перечень</w:t>
+      </w:r>
+    </w:p>
+    <w:p>
+      <w:pPr>
+        <w:spacing w:before="100" w:beforeAutospacing="1" w:after="100" w:afterAutospacing="1" w:line="240" w:lineRule="auto"/>
+        <w:rPr>
+          <w:rFonts w:eastAsia="Times New Roman"/>
+          <w:lang w:eastAsia="ru-RU"/>
+        </w:rPr>
+      </w:pPr>
+      <w:r>
+        <w:rPr>
+          <w:rFonts w:eastAsia="Times New Roman"/>
+          <w:lang w:eastAsia="ru-RU"/>
+        </w:rPr>
+        <w:t xml:space="preserve">Самый верхний </w:t>
+      </w:r>
+      <w:r>
+        <w:rPr>
+          <w:rFonts w:eastAsia="Times New Roman"/>
+          <w:highlight w:val="yellow"/>
+          <w:lang w:eastAsia="ru-RU"/>
+        </w:rPr>
+        <w:t>раздел</w:t>
+      </w:r>
+      <w:r>
+        <w:rPr>
+          <w:rFonts w:eastAsia="Times New Roman"/>
+          <w:lang w:eastAsia="ru-RU"/>
+        </w:rPr>
+        <w:t xml:space="preserve"> панели мониторинга предлагает общий перечень ресурсов системы виртуализации </w:t>
+      </w:r>
+      <w:r>
+        <w:rPr>
+          <w:rFonts w:eastAsia="Times New Roman"/>
+          <w:lang w:val="en-US" w:eastAsia="ru-RU"/>
+        </w:rPr>
+        <w:t>Red</w:t>
+      </w:r>
+      <w:r>
+        <w:rPr>
+          <w:rFonts w:eastAsia="Times New Roman"/>
+          <w:lang w:eastAsia="ru-RU"/>
+        </w:rPr>
+        <w:t xml:space="preserve"> </w:t>
+      </w:r>
+      <w:r>
+        <w:rPr>
+          <w:rFonts w:eastAsia="Times New Roman"/>
+          <w:lang w:val="en-US" w:eastAsia="ru-RU"/>
+        </w:rPr>
+        <w:t>Hat</w:t>
+      </w:r>
+      <w:r>
+        <w:rPr>
+          <w:rFonts w:eastAsia="Times New Roman"/>
+          <w:lang w:eastAsia="ru-RU"/>
+        </w:rPr>
+        <w:t xml:space="preserve">, в который входят разделы для дата-центров, кластеров, хостов, доменов хранилищ, виртуальных машин и событий. Значки показывают состояние каждого ресурса, а числа — количество ресурсов с этим статусом. </w:t>
+      </w:r>
+    </w:p>
+    <w:p>
+      <w:pPr>
+        <w:spacing w:before="100" w:beforeAutospacing="1" w:after="100" w:afterAutospacing="1" w:line="240" w:lineRule="auto"/>
+        <w:rPr>
+          <w:rFonts w:eastAsia="Times New Roman"/>
+          <w:b/>
+          <w:bCs/>
+          <w:lang w:eastAsia="ru-RU"/>
+        </w:rPr>
+      </w:pPr>
+      <w:r>
+        <w:rPr>
+          <w:rFonts w:eastAsia="Times New Roman"/>
+          <w:b/>
+          <w:bCs/>
+          <w:lang w:eastAsia="ru-RU"/>
+        </w:rPr>
+        <w:t>Рисунок</w:t>
+      </w:r>
+      <w:r>
+        <w:rPr>
+          <w:rFonts w:eastAsia="Times New Roman"/>
+          <w:b/>
+          <w:bCs/>
+          <w:lang w:eastAsia="ru-RU"/>
+        </w:rPr>
+        <w:t> 2.2. </w:t>
+      </w:r>
+      <w:r>
+        <w:rPr>
+          <w:rFonts w:eastAsia="Times New Roman"/>
+          <w:b/>
+          <w:bCs/>
+          <w:lang w:eastAsia="ru-RU"/>
+        </w:rPr>
+        <w:t>Общий перечень</w:t>
+      </w:r>
+    </w:p>
+    <w:p>
+      <w:pPr>
+        <w:spacing w:before="100" w:beforeAutospacing="1" w:after="100" w:afterAutospacing="1" w:line="240" w:lineRule="auto"/>
+        <w:rPr>
+          <w:rFonts w:eastAsia="Times New Roman"/>
+          <w:lang w:eastAsia="ru-RU"/>
+        </w:rPr>
+      </w:pPr>
+      <w:r>
+        <w:rPr>
+          <w:rFonts w:eastAsia="Times New Roman"/>
+          <w:noProof/>
+          <w:lang w:eastAsia="ru-RU"/>
+        </w:rPr>
+        <w:drawing>
+          <wp:inline distT="0" distB="0" distL="0" distR="0" wp14:anchorId="537D12F4" wp14:editId="004CED11">
+            <wp:extent cx="5731510" cy="300990"/>
+            <wp:effectExtent l="0" t="0" r="2540" b="3810"/>
+            <wp:docPr id="12" name="Picture 12"/>
+            <wp:cNvGraphicFramePr>
+              <a:graphicFrameLocks xmlns:a="http://schemas.openxmlformats.org/drawingml/2006/main" noChangeAspect="1"/>
+            </wp:cNvGraphicFramePr>
+            <a:graphic xmlns:a="http://schemas.openxmlformats.org/drawingml/2006/main">
+              <a:graphicData uri="http://schemas.openxmlformats.org/drawingml/2006/picture">
+                <pic:pic xmlns:pic="http://schemas.openxmlformats.org/drawingml/2006/picture">
+                  <pic:nvPicPr>
+                    <pic:cNvPr id="0" name="Dashboard_Inventory.png"/>
+                    <pic:cNvPicPr/>
+                  </pic:nvPicPr>
+                  <pic:blipFill>
+                    <a:blip r:embed="rId17" cstate="print">
+                      <a:extLst>
+                        <a:ext uri="{28A0092B-C50C-407E-A947-70E740481C1C}">
+                          <a14:useLocalDpi xmlns:a14="http://schemas.microsoft.com/office/drawing/2010/main" val="0"/>
+                        </a:ext>
+                      </a:extLst>
+                    </a:blip>
+                    <a:stretch>
+                      <a:fillRect/>
+                    </a:stretch>
+                  </pic:blipFill>
+                  <pic:spPr>
+                    <a:xfrm>
+                      <a:off x="0" y="0"/>
+                      <a:ext cx="5731510" cy="300990"/>
+                    </a:xfrm>
+                    <a:prstGeom prst="rect">
+                      <a:avLst/>
+                    </a:prstGeom>
+                  </pic:spPr>
+                </pic:pic>
+              </a:graphicData>
+            </a:graphic>
+          </wp:inline>
+        </w:drawing>
+      </w:r>
+    </w:p>
+    <w:p>
+      <w:pPr>
+        <w:spacing w:before="100" w:beforeAutospacing="1" w:after="100" w:afterAutospacing="1" w:line="240" w:lineRule="auto"/>
+        <w:rPr>
+          <w:rFonts w:eastAsia="Times New Roman"/>
+          <w:lang w:eastAsia="ru-RU"/>
+        </w:rPr>
+      </w:pPr>
+      <w:r>
+        <w:rPr>
+          <w:rFonts w:eastAsia="Times New Roman"/>
+          <w:lang w:eastAsia="ru-RU"/>
+        </w:rPr>
+        <w:t xml:space="preserve">Заголовок показывает номер типа ресурса, а его статус показывается под заголовком. Нажав на ресурс, можно перейти на соответствующую страницу диспетчера виртуализации. Статус кластеров всегда показывается как «Недоступно». </w:t>
+      </w:r>
+    </w:p>
+    <w:p>
+      <w:pPr>
+        <w:spacing w:before="100" w:beforeAutospacing="1" w:after="100" w:afterAutospacing="1" w:line="240" w:lineRule="auto"/>
+        <w:rPr>
+          <w:rFonts w:eastAsia="Times New Roman"/>
+          <w:b/>
+          <w:bCs/>
+          <w:lang w:val="en-US" w:eastAsia="ru-RU"/>
+        </w:rPr>
+      </w:pPr>
+      <w:r>
+        <w:rPr>
+          <w:rFonts w:eastAsia="Times New Roman"/>
+          <w:b/>
+          <w:bCs/>
+          <w:lang w:eastAsia="ru-RU"/>
+        </w:rPr>
+        <w:t>Таблица</w:t>
+      </w:r>
+      <w:r>
+        <w:rPr>
+          <w:rFonts w:eastAsia="Times New Roman"/>
+          <w:b/>
+          <w:bCs/>
+          <w:lang w:eastAsia="ru-RU"/>
+        </w:rPr>
+        <w:t> 2.1. </w:t>
+      </w:r>
+      <w:r>
+        <w:rPr>
+          <w:rFonts w:eastAsia="Times New Roman"/>
+          <w:b/>
+          <w:bCs/>
+          <w:lang w:eastAsia="ru-RU"/>
+        </w:rPr>
+        <w:t>Статусы ресурсов</w:t>
+      </w:r>
+    </w:p>
+    <w:tbl>
+      <w:tblPr>
+        <w:tblStyle w:val="TableGrid"/>
+        <w:tblW w:w="0" w:type="auto"/>
+        <w:tblLook w:val="04A0" w:firstRow="1" w:lastRow="0" w:firstColumn="1" w:lastColumn="0" w:noHBand="0" w:noVBand="1"/>
+      </w:tblPr>
+      <w:tblGrid>
+        <w:gridCol w:w="1242"/>
+        <w:gridCol w:w="8000"/>
+      </w:tblGrid>
+      <w:tr>
+        <w:tc>
+          <w:tcPr>
+            <w:tcW w:w="1242" w:type="dxa"/>
+          </w:tcPr>
+          <w:p>
+            <w:pPr>
+              <w:spacing w:before="100" w:beforeAutospacing="1" w:after="100" w:afterAutospacing="1"/>
+              <w:jc w:val="center"/>
+              <w:rPr>
+                <w:rFonts w:eastAsia="Times New Roman"/>
+                <w:b/>
+                <w:noProof/>
+                <w:lang w:eastAsia="ru-RU"/>
+              </w:rPr>
+            </w:pPr>
+            <w:r>
+              <w:rPr>
+                <w:rFonts w:eastAsia="Times New Roman"/>
+                <w:b/>
+                <w:noProof/>
+                <w:lang w:eastAsia="ru-RU"/>
+              </w:rPr>
+              <w:lastRenderedPageBreak/>
+              <w:t>Значок</w:t>
+            </w:r>
+          </w:p>
+        </w:tc>
+        <w:tc>
+          <w:tcPr>
+            <w:tcW w:w="8000" w:type="dxa"/>
+          </w:tcPr>
+          <w:p>
+            <w:pPr>
+              <w:spacing w:before="100" w:beforeAutospacing="1" w:after="100" w:afterAutospacing="1"/>
+              <w:jc w:val="center"/>
+              <w:rPr>
+                <w:rFonts w:eastAsia="Times New Roman"/>
+                <w:b/>
+                <w:lang w:eastAsia="ru-RU"/>
+              </w:rPr>
+            </w:pPr>
+            <w:r>
+              <w:rPr>
+                <w:rFonts w:eastAsia="Times New Roman"/>
+                <w:b/>
+                <w:lang w:eastAsia="ru-RU"/>
+              </w:rPr>
+              <w:t>Статус</w:t>
+            </w:r>
+          </w:p>
+        </w:tc>
+      </w:tr>
+      <w:tr>
+        <w:tc>
+          <w:tcPr>
+            <w:tcW w:w="1242" w:type="dxa"/>
+          </w:tcPr>
+          <w:p>
+            <w:pPr>
+              <w:spacing w:before="100" w:beforeAutospacing="1" w:after="100" w:afterAutospacing="1"/>
+              <w:jc w:val="center"/>
+              <w:rPr>
+                <w:rFonts w:eastAsia="Times New Roman"/>
+                <w:sz w:val="20"/>
+                <w:szCs w:val="20"/>
+                <w:lang w:val="en-US" w:eastAsia="ru-RU"/>
+              </w:rPr>
+            </w:pPr>
+            <w:r>
+              <w:rPr>
+                <w:rFonts w:eastAsia="Times New Roman"/>
+                <w:noProof/>
+                <w:sz w:val="20"/>
+                <w:szCs w:val="20"/>
+                <w:lang w:eastAsia="ru-RU"/>
+              </w:rPr>
+              <w:drawing>
+                <wp:inline distT="0" distB="0" distL="0" distR="0" wp14:anchorId="618ACC21" wp14:editId="24C5F2C5">
+                  <wp:extent cx="253968" cy="253968"/>
+                  <wp:effectExtent l="0" t="0" r="0" b="0"/>
+                  <wp:docPr id="13" name="Picture 13"/>
+                  <wp:cNvGraphicFramePr>
+                    <a:graphicFrameLocks xmlns:a="http://schemas.openxmlformats.org/drawingml/2006/main" noChangeAspect="1"/>
+                  </wp:cNvGraphicFramePr>
+                  <a:graphic xmlns:a="http://schemas.openxmlformats.org/drawingml/2006/main">
+                    <a:graphicData uri="http://schemas.openxmlformats.org/drawingml/2006/picture">
+                      <pic:pic xmlns:pic="http://schemas.openxmlformats.org/drawingml/2006/picture">
+                        <pic:nvPicPr>
+                          <pic:cNvPr id="0" name="Dashboard_No_Items.png"/>
+                          <pic:cNvPicPr/>
+                        </pic:nvPicPr>
+                        <pic:blipFill>
+                          <a:blip r:embed="rId18">
+                            <a:extLst>
+                              <a:ext uri="{28A0092B-C50C-407E-A947-70E740481C1C}">
+                                <a14:useLocalDpi xmlns:a14="http://schemas.microsoft.com/office/drawing/2010/main" val="0"/>
+                              </a:ext>
+                            </a:extLst>
+                          </a:blip>
+                          <a:stretch>
+                            <a:fillRect/>
+                          </a:stretch>
+                        </pic:blipFill>
+                        <pic:spPr>
+                          <a:xfrm>
+                            <a:off x="0" y="0"/>
+                            <a:ext cx="253968" cy="253968"/>
+                          </a:xfrm>
+                          <a:prstGeom prst="rect">
+                            <a:avLst/>
+                          </a:prstGeom>
+                        </pic:spPr>
+                      </pic:pic>
+                    </a:graphicData>
+                  </a:graphic>
+                </wp:inline>
+              </w:drawing>
+            </w:r>
+          </w:p>
+        </w:tc>
+        <w:tc>
+          <w:tcPr>
+            <w:tcW w:w="8000" w:type="dxa"/>
+          </w:tcPr>
+          <w:p>
+            <w:pPr>
+              <w:spacing w:before="100" w:beforeAutospacing="1" w:after="100" w:afterAutospacing="1"/>
+              <w:rPr>
+                <w:rFonts w:eastAsia="Times New Roman"/>
+                <w:sz w:val="20"/>
+                <w:szCs w:val="20"/>
+                <w:lang w:eastAsia="ru-RU"/>
+              </w:rPr>
+            </w:pPr>
+            <w:r>
+              <w:rPr>
+                <w:sz w:val="20"/>
+                <w:szCs w:val="20"/>
+              </w:rPr>
+              <w:t xml:space="preserve">Ни один из этих ресурсов не был добавлен в систему виртуализации </w:t>
+            </w:r>
+            <w:r>
+              <w:rPr>
+                <w:sz w:val="20"/>
+                <w:szCs w:val="20"/>
+                <w:lang w:val="en-US"/>
+              </w:rPr>
+              <w:t>Red</w:t>
+            </w:r>
+            <w:r>
+              <w:rPr>
+                <w:sz w:val="20"/>
+                <w:szCs w:val="20"/>
+              </w:rPr>
+              <w:t xml:space="preserve"> </w:t>
+            </w:r>
+            <w:r>
+              <w:rPr>
+                <w:sz w:val="20"/>
+                <w:szCs w:val="20"/>
+                <w:lang w:val="en-US"/>
+              </w:rPr>
+              <w:t>Hat</w:t>
+            </w:r>
+            <w:r>
+              <w:rPr>
+                <w:sz w:val="20"/>
+                <w:szCs w:val="20"/>
+              </w:rPr>
+              <w:t xml:space="preserve">. </w:t>
+            </w:r>
+          </w:p>
+        </w:tc>
+      </w:tr>
+      <w:tr>
+        <w:tc>
+          <w:tcPr>
+            <w:tcW w:w="1242" w:type="dxa"/>
+          </w:tcPr>
+          <w:p>
+            <w:pPr>
+              <w:spacing w:before="100" w:beforeAutospacing="1" w:after="100" w:afterAutospacing="1"/>
+              <w:jc w:val="center"/>
+              <w:rPr>
+                <w:rFonts w:eastAsia="Times New Roman"/>
+                <w:sz w:val="20"/>
+                <w:szCs w:val="20"/>
+                <w:lang w:eastAsia="ru-RU"/>
+              </w:rPr>
+            </w:pPr>
+            <w:r>
+              <w:rPr>
+                <w:rFonts w:eastAsia="Times New Roman"/>
+                <w:noProof/>
+                <w:sz w:val="20"/>
+                <w:szCs w:val="20"/>
+                <w:lang w:eastAsia="ru-RU"/>
+              </w:rPr>
+              <w:drawing>
+                <wp:inline distT="0" distB="0" distL="0" distR="0" wp14:anchorId="42A91F18" wp14:editId="6D1AA8E4">
+                  <wp:extent cx="253968" cy="228571"/>
+                  <wp:effectExtent l="0" t="0" r="0" b="635"/>
+                  <wp:docPr id="14" name="Picture 14"/>
+                  <wp:cNvGraphicFramePr>
+                    <a:graphicFrameLocks xmlns:a="http://schemas.openxmlformats.org/drawingml/2006/main" noChangeAspect="1"/>
+                  </wp:cNvGraphicFramePr>
+                  <a:graphic xmlns:a="http://schemas.openxmlformats.org/drawingml/2006/main">
+                    <a:graphicData uri="http://schemas.openxmlformats.org/drawingml/2006/picture">
+                      <pic:pic xmlns:pic="http://schemas.openxmlformats.org/drawingml/2006/picture">
+                        <pic:nvPicPr>
+                          <pic:cNvPr id="0" name="Dashboard_Warning.png"/>
+                          <pic:cNvPicPr/>
+                        </pic:nvPicPr>
+                        <pic:blipFill>
+                          <a:blip r:embed="rId19">
+                            <a:extLst>
+                              <a:ext uri="{28A0092B-C50C-407E-A947-70E740481C1C}">
+                                <a14:useLocalDpi xmlns:a14="http://schemas.microsoft.com/office/drawing/2010/main" val="0"/>
+                              </a:ext>
+                            </a:extLst>
+                          </a:blip>
+                          <a:stretch>
+                            <a:fillRect/>
+                          </a:stretch>
+                        </pic:blipFill>
+                        <pic:spPr>
+                          <a:xfrm>
+                            <a:off x="0" y="0"/>
+                            <a:ext cx="253968" cy="228571"/>
+                          </a:xfrm>
+                          <a:prstGeom prst="rect">
+                            <a:avLst/>
+                          </a:prstGeom>
+                        </pic:spPr>
+                      </pic:pic>
+                    </a:graphicData>
+                  </a:graphic>
+                </wp:inline>
+              </w:drawing>
+            </w:r>
+          </w:p>
+        </w:tc>
+        <w:tc>
+          <w:tcPr>
+            <w:tcW w:w="8000" w:type="dxa"/>
+          </w:tcPr>
+          <w:p>
+            <w:pPr>
+              <w:spacing w:before="100" w:beforeAutospacing="1" w:after="100" w:afterAutospacing="1"/>
+              <w:rPr>
+                <w:rFonts w:eastAsia="Times New Roman"/>
+                <w:sz w:val="20"/>
+                <w:szCs w:val="20"/>
+                <w:lang w:eastAsia="ru-RU"/>
+              </w:rPr>
+            </w:pPr>
+            <w:r>
+              <w:rPr>
+                <w:rFonts w:eastAsia="Times New Roman"/>
+                <w:sz w:val="20"/>
+                <w:szCs w:val="20"/>
+                <w:lang w:eastAsia="ru-RU"/>
+              </w:rPr>
+              <w:t xml:space="preserve">Показывает число ресурсов с статусом предупреждения. Нажатие на значок переносит на соответствующую страницу с поиском, ограниченным только данным ресурсом со статусом предупреждения. </w:t>
+            </w:r>
+            <w:r>
+              <w:rPr>
+                <w:rFonts w:eastAsia="Times New Roman"/>
+                <w:sz w:val="20"/>
+                <w:szCs w:val="20"/>
+                <w:lang w:eastAsia="ru-RU"/>
+              </w:rPr>
+              <w:t>У каждого поиска по ресурсу имеются свои собственные ограничения:</w:t>
+            </w:r>
+          </w:p>
+          <w:p>
+            <w:pPr>
+              <w:numPr>
+                <w:ilvl w:val="0"/>
+                <w:numId w:val="25"/>
+              </w:numPr>
+              <w:spacing w:before="100" w:beforeAutospacing="1" w:after="100" w:afterAutospacing="1"/>
+              <w:rPr>
+                <w:rFonts w:eastAsia="Times New Roman"/>
+                <w:sz w:val="20"/>
+                <w:szCs w:val="20"/>
+                <w:lang w:eastAsia="ru-RU"/>
+              </w:rPr>
+            </w:pPr>
+            <w:r>
+              <w:rPr>
+                <w:rFonts w:eastAsia="Times New Roman"/>
+                <w:b/>
+                <w:bCs/>
+                <w:sz w:val="20"/>
+                <w:szCs w:val="20"/>
+                <w:lang w:eastAsia="ru-RU"/>
+              </w:rPr>
+              <w:t>Дата-центры</w:t>
+            </w:r>
+            <w:r>
+              <w:rPr>
+                <w:rFonts w:eastAsia="Times New Roman"/>
+                <w:sz w:val="20"/>
+                <w:szCs w:val="20"/>
+                <w:lang w:eastAsia="ru-RU"/>
+              </w:rPr>
+              <w:t xml:space="preserve">: </w:t>
+            </w:r>
+            <w:r>
+              <w:rPr>
+                <w:rFonts w:eastAsia="Times New Roman"/>
+                <w:sz w:val="20"/>
+                <w:szCs w:val="20"/>
+                <w:lang w:eastAsia="ru-RU"/>
+              </w:rPr>
+              <w:t xml:space="preserve">поиск ограничен дата-центрами со статусами </w:t>
+            </w:r>
+            <w:r>
+              <w:rPr>
+                <w:rFonts w:eastAsia="Times New Roman"/>
+                <w:i/>
+                <w:sz w:val="20"/>
+                <w:szCs w:val="20"/>
+                <w:lang w:eastAsia="ru-RU"/>
+              </w:rPr>
+              <w:t>в нерабочем состоянии</w:t>
+            </w:r>
+            <w:r>
+              <w:rPr>
+                <w:rFonts w:eastAsia="Times New Roman"/>
+                <w:sz w:val="20"/>
+                <w:szCs w:val="20"/>
+                <w:lang w:eastAsia="ru-RU"/>
+              </w:rPr>
+              <w:t xml:space="preserve"> и </w:t>
+            </w:r>
+            <w:r>
+              <w:rPr>
+                <w:rFonts w:eastAsia="Times New Roman"/>
+                <w:i/>
+                <w:sz w:val="20"/>
+                <w:szCs w:val="20"/>
+                <w:lang w:eastAsia="ru-RU"/>
+              </w:rPr>
+              <w:t>не отвечает</w:t>
+            </w:r>
+            <w:r>
+              <w:rPr>
+                <w:rFonts w:eastAsia="Times New Roman"/>
+                <w:sz w:val="20"/>
+                <w:szCs w:val="20"/>
+                <w:lang w:eastAsia="ru-RU"/>
+              </w:rPr>
+              <w:t>.</w:t>
+            </w:r>
+          </w:p>
+          <w:p>
+            <w:pPr>
+              <w:numPr>
+                <w:ilvl w:val="0"/>
+                <w:numId w:val="25"/>
+              </w:numPr>
+              <w:spacing w:before="100" w:beforeAutospacing="1" w:after="100" w:afterAutospacing="1"/>
+              <w:rPr>
+                <w:rFonts w:eastAsia="Times New Roman"/>
+                <w:sz w:val="20"/>
+                <w:szCs w:val="20"/>
+                <w:lang w:eastAsia="ru-RU"/>
+              </w:rPr>
+            </w:pPr>
+            <w:r>
+              <w:rPr>
+                <w:rFonts w:eastAsia="Times New Roman"/>
+                <w:b/>
+                <w:bCs/>
+                <w:sz w:val="20"/>
+                <w:szCs w:val="20"/>
+                <w:lang w:eastAsia="ru-RU"/>
+              </w:rPr>
+              <w:t>Тома Gluster</w:t>
+            </w:r>
+            <w:r>
+              <w:rPr>
+                <w:rFonts w:eastAsia="Times New Roman"/>
+                <w:sz w:val="20"/>
+                <w:szCs w:val="20"/>
+                <w:lang w:eastAsia="ru-RU"/>
+              </w:rPr>
+              <w:t xml:space="preserve">: </w:t>
+            </w:r>
+            <w:r>
+              <w:rPr>
+                <w:rFonts w:eastAsia="Times New Roman"/>
+                <w:sz w:val="20"/>
+                <w:szCs w:val="20"/>
+                <w:lang w:eastAsia="ru-RU"/>
+              </w:rPr>
+              <w:t>п</w:t>
+            </w:r>
+            <w:r>
+              <w:rPr>
+                <w:rFonts w:eastAsia="Times New Roman"/>
+                <w:sz w:val="20"/>
+                <w:szCs w:val="20"/>
+                <w:lang w:eastAsia="ru-RU"/>
+              </w:rPr>
+              <w:t xml:space="preserve">оиск ограничен томами </w:t>
+            </w:r>
+            <w:proofErr w:type="spellStart"/>
+            <w:r>
+              <w:rPr>
+                <w:rFonts w:eastAsia="Times New Roman"/>
+                <w:sz w:val="20"/>
+                <w:szCs w:val="20"/>
+                <w:lang w:eastAsia="ru-RU"/>
+              </w:rPr>
+              <w:t>gluster</w:t>
+            </w:r>
+            <w:proofErr w:type="spellEnd"/>
+            <w:r>
+              <w:rPr>
+                <w:rFonts w:eastAsia="Times New Roman"/>
+                <w:sz w:val="20"/>
+                <w:szCs w:val="20"/>
+                <w:lang w:eastAsia="ru-RU"/>
+              </w:rPr>
+              <w:t xml:space="preserve"> со статусами </w:t>
+            </w:r>
+            <w:r>
+              <w:rPr>
+                <w:rFonts w:eastAsia="Times New Roman"/>
+                <w:i/>
+                <w:sz w:val="20"/>
+                <w:szCs w:val="20"/>
+                <w:lang w:eastAsia="ru-RU"/>
+              </w:rPr>
+              <w:t>идёт запуск</w:t>
+            </w:r>
+            <w:r>
+              <w:rPr>
+                <w:rFonts w:eastAsia="Times New Roman"/>
+                <w:sz w:val="20"/>
+                <w:szCs w:val="20"/>
+                <w:lang w:eastAsia="ru-RU"/>
+              </w:rPr>
+              <w:t xml:space="preserve">, </w:t>
+            </w:r>
+            <w:r>
+              <w:rPr>
+                <w:rFonts w:eastAsia="Times New Roman"/>
+                <w:i/>
+                <w:sz w:val="20"/>
+                <w:szCs w:val="20"/>
+                <w:lang w:eastAsia="ru-RU"/>
+              </w:rPr>
+              <w:t>работа приостановлена</w:t>
+            </w:r>
+            <w:r>
+              <w:rPr>
+                <w:rFonts w:eastAsia="Times New Roman"/>
+                <w:sz w:val="20"/>
+                <w:szCs w:val="20"/>
+                <w:lang w:eastAsia="ru-RU"/>
+              </w:rPr>
+              <w:t xml:space="preserve">, </w:t>
+            </w:r>
+            <w:r>
+              <w:rPr>
+                <w:rFonts w:eastAsia="Times New Roman"/>
+                <w:i/>
+                <w:sz w:val="20"/>
+                <w:szCs w:val="20"/>
+                <w:lang w:eastAsia="ru-RU"/>
+              </w:rPr>
+              <w:t>идёт миграция</w:t>
+            </w:r>
+            <w:r>
+              <w:rPr>
+                <w:rFonts w:eastAsia="Times New Roman"/>
+                <w:sz w:val="20"/>
+                <w:szCs w:val="20"/>
+                <w:lang w:eastAsia="ru-RU"/>
+              </w:rPr>
+              <w:t xml:space="preserve">, </w:t>
+            </w:r>
+            <w:r>
+              <w:rPr>
+                <w:rFonts w:eastAsia="Times New Roman"/>
+                <w:i/>
+                <w:sz w:val="20"/>
+                <w:szCs w:val="20"/>
+                <w:lang w:eastAsia="ru-RU"/>
+              </w:rPr>
+              <w:t>ожидание</w:t>
+            </w:r>
+            <w:r>
+              <w:rPr>
+                <w:rFonts w:eastAsia="Times New Roman"/>
+                <w:sz w:val="20"/>
+                <w:szCs w:val="20"/>
+                <w:lang w:eastAsia="ru-RU"/>
+              </w:rPr>
+              <w:t xml:space="preserve">, </w:t>
+            </w:r>
+            <w:r>
+              <w:rPr>
+                <w:rFonts w:eastAsia="Times New Roman"/>
+                <w:i/>
+                <w:sz w:val="20"/>
+                <w:szCs w:val="20"/>
+                <w:lang w:eastAsia="ru-RU"/>
+              </w:rPr>
+              <w:t>заморожено</w:t>
+            </w:r>
+            <w:r>
+              <w:rPr>
+                <w:rFonts w:eastAsia="Times New Roman"/>
+                <w:sz w:val="20"/>
+                <w:szCs w:val="20"/>
+                <w:lang w:eastAsia="ru-RU"/>
+              </w:rPr>
+              <w:t xml:space="preserve"> или </w:t>
+            </w:r>
+            <w:r>
+              <w:rPr>
+                <w:rFonts w:eastAsia="Times New Roman"/>
+                <w:i/>
+                <w:sz w:val="20"/>
+                <w:szCs w:val="20"/>
+                <w:lang w:eastAsia="ru-RU"/>
+              </w:rPr>
+              <w:t>идёт выключение</w:t>
+            </w:r>
+            <w:r>
+              <w:rPr>
+                <w:rFonts w:eastAsia="Times New Roman"/>
+                <w:sz w:val="20"/>
+                <w:szCs w:val="20"/>
+                <w:lang w:eastAsia="ru-RU"/>
+              </w:rPr>
+              <w:t>.</w:t>
+            </w:r>
+          </w:p>
+          <w:p>
+            <w:pPr>
+              <w:numPr>
+                <w:ilvl w:val="0"/>
+                <w:numId w:val="25"/>
+              </w:numPr>
+              <w:spacing w:before="100" w:beforeAutospacing="1" w:after="100" w:afterAutospacing="1"/>
+              <w:rPr>
+                <w:rFonts w:eastAsia="Times New Roman"/>
+                <w:sz w:val="20"/>
+                <w:szCs w:val="20"/>
+                <w:lang w:eastAsia="ru-RU"/>
+              </w:rPr>
+            </w:pPr>
+            <w:r>
+              <w:rPr>
+                <w:rFonts w:eastAsia="Times New Roman"/>
+                <w:b/>
+                <w:bCs/>
+                <w:sz w:val="20"/>
+                <w:szCs w:val="20"/>
+                <w:lang w:eastAsia="ru-RU"/>
+              </w:rPr>
+              <w:t>Хосты</w:t>
+            </w:r>
+            <w:r>
+              <w:rPr>
+                <w:rFonts w:eastAsia="Times New Roman"/>
+                <w:sz w:val="20"/>
+                <w:szCs w:val="20"/>
+                <w:lang w:eastAsia="ru-RU"/>
+              </w:rPr>
+              <w:t xml:space="preserve">: </w:t>
+            </w:r>
+            <w:r>
+              <w:rPr>
+                <w:rFonts w:eastAsia="Times New Roman"/>
+                <w:sz w:val="20"/>
+                <w:szCs w:val="20"/>
+                <w:lang w:eastAsia="ru-RU"/>
+              </w:rPr>
+              <w:t>п</w:t>
+            </w:r>
+            <w:r>
+              <w:rPr>
+                <w:rFonts w:eastAsia="Times New Roman"/>
+                <w:sz w:val="20"/>
+                <w:szCs w:val="20"/>
+                <w:lang w:eastAsia="ru-RU"/>
+              </w:rPr>
+              <w:t xml:space="preserve">оиск ограничен хостами со статусами </w:t>
+            </w:r>
+            <w:r>
+              <w:rPr>
+                <w:rFonts w:eastAsia="Times New Roman"/>
+                <w:i/>
+                <w:sz w:val="20"/>
+                <w:szCs w:val="20"/>
+                <w:lang w:eastAsia="ru-RU"/>
+              </w:rPr>
+              <w:t>не назначен</w:t>
+            </w:r>
+            <w:r>
+              <w:rPr>
+                <w:rFonts w:eastAsia="Times New Roman"/>
+                <w:sz w:val="20"/>
+                <w:szCs w:val="20"/>
+                <w:lang w:eastAsia="ru-RU"/>
+              </w:rPr>
+              <w:t xml:space="preserve">, </w:t>
+            </w:r>
+            <w:r>
+              <w:rPr>
+                <w:rFonts w:eastAsia="Times New Roman"/>
+                <w:i/>
+                <w:sz w:val="20"/>
+                <w:szCs w:val="20"/>
+                <w:lang w:eastAsia="ru-RU"/>
+              </w:rPr>
+              <w:t>в режиме обслуживания</w:t>
+            </w:r>
+            <w:r>
+              <w:rPr>
+                <w:rFonts w:eastAsia="Times New Roman"/>
+                <w:sz w:val="20"/>
+                <w:szCs w:val="20"/>
+                <w:lang w:eastAsia="ru-RU"/>
+              </w:rPr>
+              <w:t>,</w:t>
+            </w:r>
+            <w:r>
+              <w:rPr>
+                <w:rFonts w:eastAsia="Times New Roman"/>
+                <w:sz w:val="20"/>
+                <w:szCs w:val="20"/>
+                <w:lang w:eastAsia="ru-RU"/>
+              </w:rPr>
+              <w:t xml:space="preserve"> </w:t>
+            </w:r>
+            <w:r>
+              <w:rPr>
+                <w:rFonts w:eastAsia="Times New Roman"/>
+                <w:i/>
+                <w:sz w:val="20"/>
+                <w:szCs w:val="20"/>
+                <w:lang w:eastAsia="ru-RU"/>
+              </w:rPr>
+              <w:t>идёт установка</w:t>
+            </w:r>
+            <w:r>
+              <w:rPr>
+                <w:rFonts w:eastAsia="Times New Roman"/>
+                <w:sz w:val="20"/>
+                <w:szCs w:val="20"/>
+                <w:lang w:eastAsia="ru-RU"/>
+              </w:rPr>
+              <w:t xml:space="preserve">, </w:t>
+            </w:r>
+            <w:r>
+              <w:rPr>
+                <w:rFonts w:eastAsia="Times New Roman"/>
+                <w:i/>
+                <w:sz w:val="20"/>
+                <w:szCs w:val="20"/>
+                <w:lang w:eastAsia="ru-RU"/>
+              </w:rPr>
+              <w:t>идёт перезагрузка</w:t>
+            </w:r>
+            <w:r>
+              <w:rPr>
+                <w:rFonts w:eastAsia="Times New Roman"/>
+                <w:sz w:val="20"/>
+                <w:szCs w:val="20"/>
+                <w:lang w:eastAsia="ru-RU"/>
+              </w:rPr>
+              <w:t xml:space="preserve">, </w:t>
+            </w:r>
+            <w:r>
+              <w:rPr>
+                <w:rFonts w:eastAsia="Times New Roman"/>
+                <w:i/>
+                <w:sz w:val="20"/>
+                <w:szCs w:val="20"/>
+                <w:lang w:eastAsia="ru-RU"/>
+              </w:rPr>
+              <w:t>подготовка к обслуживанию</w:t>
+            </w:r>
+            <w:r>
+              <w:rPr>
+                <w:rFonts w:eastAsia="Times New Roman"/>
+                <w:sz w:val="20"/>
+                <w:szCs w:val="20"/>
+                <w:lang w:eastAsia="ru-RU"/>
+              </w:rPr>
+              <w:t xml:space="preserve">, </w:t>
+            </w:r>
+            <w:r>
+              <w:rPr>
+                <w:rFonts w:eastAsia="Times New Roman"/>
+                <w:i/>
+                <w:sz w:val="20"/>
+                <w:szCs w:val="20"/>
+                <w:lang w:eastAsia="ru-RU"/>
+              </w:rPr>
+              <w:t>ожидает утверждения</w:t>
+            </w:r>
+            <w:r>
+              <w:rPr>
+                <w:rFonts w:eastAsia="Times New Roman"/>
+                <w:sz w:val="20"/>
+                <w:szCs w:val="20"/>
+                <w:lang w:eastAsia="ru-RU"/>
+              </w:rPr>
+              <w:t xml:space="preserve"> или </w:t>
+            </w:r>
+            <w:r>
+              <w:rPr>
+                <w:rFonts w:eastAsia="Times New Roman"/>
+                <w:i/>
+                <w:sz w:val="20"/>
+                <w:szCs w:val="20"/>
+                <w:lang w:eastAsia="ru-RU"/>
+              </w:rPr>
+              <w:t>идёт подключение</w:t>
+            </w:r>
+            <w:r>
+              <w:rPr>
+                <w:rFonts w:eastAsia="Times New Roman"/>
+                <w:sz w:val="20"/>
+                <w:szCs w:val="20"/>
+                <w:lang w:eastAsia="ru-RU"/>
+              </w:rPr>
+              <w:t>.</w:t>
+            </w:r>
+          </w:p>
+          <w:p>
+            <w:pPr>
+              <w:numPr>
+                <w:ilvl w:val="0"/>
+                <w:numId w:val="25"/>
+              </w:numPr>
+              <w:spacing w:before="100" w:beforeAutospacing="1" w:after="100" w:afterAutospacing="1"/>
+              <w:rPr>
+                <w:rFonts w:eastAsia="Times New Roman"/>
+                <w:sz w:val="20"/>
+                <w:szCs w:val="20"/>
+                <w:lang w:eastAsia="ru-RU"/>
+              </w:rPr>
+            </w:pPr>
+            <w:r>
+              <w:rPr>
+                <w:rFonts w:eastAsia="Times New Roman"/>
+                <w:b/>
+                <w:bCs/>
+                <w:sz w:val="20"/>
+                <w:szCs w:val="20"/>
+                <w:lang w:eastAsia="ru-RU"/>
+              </w:rPr>
+              <w:t>Домены хранилищ</w:t>
+            </w:r>
+            <w:r>
+              <w:rPr>
+                <w:rFonts w:eastAsia="Times New Roman"/>
+                <w:sz w:val="20"/>
+                <w:szCs w:val="20"/>
+                <w:lang w:eastAsia="ru-RU"/>
+              </w:rPr>
+              <w:t xml:space="preserve">: </w:t>
+            </w:r>
+            <w:r>
+              <w:rPr>
+                <w:rFonts w:eastAsia="Times New Roman"/>
+                <w:sz w:val="20"/>
+                <w:szCs w:val="20"/>
+                <w:lang w:eastAsia="ru-RU"/>
+              </w:rPr>
+              <w:t>п</w:t>
+            </w:r>
+            <w:r>
+              <w:rPr>
+                <w:rFonts w:eastAsia="Times New Roman"/>
+                <w:sz w:val="20"/>
+                <w:szCs w:val="20"/>
+                <w:lang w:eastAsia="ru-RU"/>
+              </w:rPr>
+              <w:t>оиск ограничен доменами хранилищ</w:t>
+            </w:r>
+            <w:r>
+              <w:rPr>
+                <w:rFonts w:eastAsia="Times New Roman"/>
+                <w:sz w:val="20"/>
+                <w:szCs w:val="20"/>
+                <w:lang w:eastAsia="ru-RU"/>
+              </w:rPr>
+              <w:t xml:space="preserve"> со статусами </w:t>
+            </w:r>
+            <w:r>
+              <w:rPr>
+                <w:rFonts w:eastAsia="Times New Roman"/>
+                <w:i/>
+                <w:sz w:val="20"/>
+                <w:szCs w:val="20"/>
+                <w:lang w:eastAsia="ru-RU"/>
+              </w:rPr>
+              <w:t>не инициа</w:t>
+            </w:r>
+            <w:r>
+              <w:rPr>
+                <w:rFonts w:eastAsia="Times New Roman"/>
+                <w:i/>
+                <w:sz w:val="20"/>
+                <w:szCs w:val="20"/>
+                <w:lang w:eastAsia="ru-RU"/>
+              </w:rPr>
+              <w:t>лизирован</w:t>
+            </w:r>
+            <w:r>
+              <w:rPr>
+                <w:rFonts w:eastAsia="Times New Roman"/>
+                <w:sz w:val="20"/>
+                <w:szCs w:val="20"/>
+                <w:lang w:eastAsia="ru-RU"/>
+              </w:rPr>
+              <w:t xml:space="preserve">, </w:t>
+            </w:r>
+            <w:r>
+              <w:rPr>
+                <w:rFonts w:eastAsia="Times New Roman"/>
+                <w:i/>
+                <w:sz w:val="20"/>
+                <w:szCs w:val="20"/>
+                <w:lang w:eastAsia="ru-RU"/>
+              </w:rPr>
+              <w:t>не присоединён</w:t>
+            </w:r>
+            <w:r>
+              <w:rPr>
+                <w:rFonts w:eastAsia="Times New Roman"/>
+                <w:sz w:val="20"/>
+                <w:szCs w:val="20"/>
+                <w:lang w:eastAsia="ru-RU"/>
+              </w:rPr>
+              <w:t xml:space="preserve">, </w:t>
+            </w:r>
+            <w:r>
+              <w:rPr>
+                <w:rFonts w:eastAsia="Times New Roman"/>
+                <w:i/>
+                <w:sz w:val="20"/>
+                <w:szCs w:val="20"/>
+                <w:lang w:eastAsia="ru-RU"/>
+              </w:rPr>
+              <w:t>неактивен</w:t>
+            </w:r>
+            <w:r>
+              <w:rPr>
+                <w:rFonts w:eastAsia="Times New Roman"/>
+                <w:sz w:val="20"/>
+                <w:szCs w:val="20"/>
+                <w:lang w:eastAsia="ru-RU"/>
+              </w:rPr>
+              <w:t xml:space="preserve">, </w:t>
+            </w:r>
+            <w:r>
+              <w:rPr>
+                <w:rFonts w:eastAsia="Times New Roman"/>
+                <w:i/>
+                <w:sz w:val="20"/>
+                <w:szCs w:val="20"/>
+                <w:lang w:eastAsia="ru-RU"/>
+              </w:rPr>
+              <w:t>в режиме обслуживания</w:t>
+            </w:r>
+            <w:r>
+              <w:rPr>
+                <w:rFonts w:eastAsia="Times New Roman"/>
+                <w:sz w:val="20"/>
+                <w:szCs w:val="20"/>
+                <w:lang w:eastAsia="ru-RU"/>
+              </w:rPr>
+              <w:t xml:space="preserve">, </w:t>
+            </w:r>
+            <w:r>
+              <w:rPr>
+                <w:rFonts w:eastAsia="Times New Roman"/>
+                <w:i/>
+                <w:sz w:val="20"/>
+                <w:szCs w:val="20"/>
+                <w:lang w:eastAsia="ru-RU"/>
+              </w:rPr>
+              <w:t>подготовка к обслуживанию</w:t>
+            </w:r>
+            <w:r>
+              <w:rPr>
+                <w:rFonts w:eastAsia="Times New Roman"/>
+                <w:sz w:val="20"/>
+                <w:szCs w:val="20"/>
+                <w:lang w:eastAsia="ru-RU"/>
+              </w:rPr>
+              <w:t xml:space="preserve">, </w:t>
+            </w:r>
+            <w:r>
+              <w:rPr>
+                <w:rFonts w:eastAsia="Times New Roman"/>
+                <w:i/>
+                <w:sz w:val="20"/>
+                <w:szCs w:val="20"/>
+                <w:lang w:eastAsia="ru-RU"/>
+              </w:rPr>
+              <w:t>отсоединение</w:t>
+            </w:r>
+            <w:r>
+              <w:rPr>
+                <w:rFonts w:eastAsia="Times New Roman"/>
+                <w:sz w:val="20"/>
+                <w:szCs w:val="20"/>
+                <w:lang w:eastAsia="ru-RU"/>
+              </w:rPr>
+              <w:t xml:space="preserve"> или </w:t>
+            </w:r>
+            <w:r>
+              <w:rPr>
+                <w:rFonts w:eastAsia="Times New Roman"/>
+                <w:i/>
+                <w:sz w:val="20"/>
+                <w:szCs w:val="20"/>
+                <w:lang w:eastAsia="ru-RU"/>
+              </w:rPr>
+              <w:t>активация</w:t>
+            </w:r>
+            <w:r>
+              <w:rPr>
+                <w:rFonts w:eastAsia="Times New Roman"/>
+                <w:sz w:val="20"/>
+                <w:szCs w:val="20"/>
+                <w:lang w:eastAsia="ru-RU"/>
+              </w:rPr>
+              <w:t>.</w:t>
+            </w:r>
+          </w:p>
+          <w:p>
+            <w:pPr>
+              <w:numPr>
+                <w:ilvl w:val="0"/>
+                <w:numId w:val="25"/>
+              </w:numPr>
+              <w:spacing w:before="100" w:beforeAutospacing="1" w:after="100" w:afterAutospacing="1"/>
+              <w:rPr>
+                <w:rFonts w:eastAsia="Times New Roman"/>
+                <w:sz w:val="20"/>
+                <w:szCs w:val="20"/>
+                <w:lang w:eastAsia="ru-RU"/>
+              </w:rPr>
+            </w:pPr>
+            <w:r>
+              <w:rPr>
+                <w:rFonts w:eastAsia="Times New Roman"/>
+                <w:b/>
+                <w:bCs/>
+                <w:sz w:val="20"/>
+                <w:szCs w:val="20"/>
+                <w:lang w:eastAsia="ru-RU"/>
+              </w:rPr>
+              <w:t>Виртуальные машины</w:t>
+            </w:r>
+            <w:r>
+              <w:rPr>
+                <w:rFonts w:eastAsia="Times New Roman"/>
+                <w:sz w:val="20"/>
+                <w:szCs w:val="20"/>
+                <w:lang w:eastAsia="ru-RU"/>
+              </w:rPr>
+              <w:t xml:space="preserve">: </w:t>
+            </w:r>
+            <w:r>
+              <w:rPr>
+                <w:rFonts w:eastAsia="Times New Roman"/>
+                <w:sz w:val="20"/>
+                <w:szCs w:val="20"/>
+                <w:lang w:eastAsia="ru-RU"/>
+              </w:rPr>
+              <w:t xml:space="preserve">поиск ограничен машинами со статусом </w:t>
+            </w:r>
+            <w:r>
+              <w:rPr>
+                <w:rFonts w:eastAsia="Times New Roman"/>
+                <w:i/>
+                <w:sz w:val="20"/>
+                <w:szCs w:val="20"/>
+                <w:lang w:eastAsia="ru-RU"/>
+              </w:rPr>
+              <w:t>идёт запуск</w:t>
+            </w:r>
+            <w:r>
+              <w:rPr>
+                <w:rFonts w:eastAsia="Times New Roman"/>
+                <w:sz w:val="20"/>
+                <w:szCs w:val="20"/>
+                <w:lang w:eastAsia="ru-RU"/>
+              </w:rPr>
+              <w:t xml:space="preserve">, </w:t>
+            </w:r>
+            <w:r>
+              <w:rPr>
+                <w:rFonts w:eastAsia="Times New Roman"/>
+                <w:i/>
+                <w:sz w:val="20"/>
+                <w:szCs w:val="20"/>
+                <w:lang w:eastAsia="ru-RU"/>
+              </w:rPr>
+              <w:t>работа приостановлена</w:t>
+            </w:r>
+            <w:r>
+              <w:rPr>
+                <w:rFonts w:eastAsia="Times New Roman"/>
+                <w:sz w:val="20"/>
+                <w:szCs w:val="20"/>
+                <w:lang w:eastAsia="ru-RU"/>
+              </w:rPr>
+              <w:t xml:space="preserve">, </w:t>
+            </w:r>
+            <w:r>
+              <w:rPr>
+                <w:rFonts w:eastAsia="Times New Roman"/>
+                <w:i/>
+                <w:sz w:val="20"/>
+                <w:szCs w:val="20"/>
+                <w:lang w:eastAsia="ru-RU"/>
+              </w:rPr>
+              <w:t>идёт миграция</w:t>
+            </w:r>
+            <w:r>
+              <w:rPr>
+                <w:rFonts w:eastAsia="Times New Roman"/>
+                <w:sz w:val="20"/>
+                <w:szCs w:val="20"/>
+                <w:lang w:eastAsia="ru-RU"/>
+              </w:rPr>
+              <w:t xml:space="preserve">, </w:t>
+            </w:r>
+            <w:r>
+              <w:rPr>
+                <w:rFonts w:eastAsia="Times New Roman"/>
+                <w:i/>
+                <w:sz w:val="20"/>
+                <w:szCs w:val="20"/>
+                <w:lang w:eastAsia="ru-RU"/>
+              </w:rPr>
+              <w:t>ожидание</w:t>
+            </w:r>
+            <w:r>
+              <w:rPr>
+                <w:rFonts w:eastAsia="Times New Roman"/>
+                <w:sz w:val="20"/>
+                <w:szCs w:val="20"/>
+                <w:lang w:eastAsia="ru-RU"/>
+              </w:rPr>
+              <w:t xml:space="preserve">, </w:t>
+            </w:r>
+            <w:r>
+              <w:rPr>
+                <w:rFonts w:eastAsia="Times New Roman"/>
+                <w:i/>
+                <w:sz w:val="20"/>
+                <w:szCs w:val="20"/>
+                <w:lang w:eastAsia="ru-RU"/>
+              </w:rPr>
+              <w:t>заморожена</w:t>
+            </w:r>
+            <w:r>
+              <w:rPr>
+                <w:rFonts w:eastAsia="Times New Roman"/>
+                <w:sz w:val="20"/>
+                <w:szCs w:val="20"/>
+                <w:lang w:eastAsia="ru-RU"/>
+              </w:rPr>
+              <w:t xml:space="preserve"> или </w:t>
+            </w:r>
+            <w:r>
+              <w:rPr>
+                <w:rFonts w:eastAsia="Times New Roman"/>
+                <w:i/>
+                <w:sz w:val="20"/>
+                <w:szCs w:val="20"/>
+                <w:lang w:eastAsia="ru-RU"/>
+              </w:rPr>
+              <w:t>идёт выключение</w:t>
+            </w:r>
+            <w:r>
+              <w:rPr>
+                <w:rFonts w:eastAsia="Times New Roman"/>
+                <w:sz w:val="20"/>
+                <w:szCs w:val="20"/>
+                <w:lang w:eastAsia="ru-RU"/>
+              </w:rPr>
+              <w:t>.</w:t>
+            </w:r>
+          </w:p>
+          <w:p>
+            <w:pPr>
+              <w:numPr>
+                <w:ilvl w:val="0"/>
+                <w:numId w:val="25"/>
+              </w:numPr>
+              <w:spacing w:before="100" w:beforeAutospacing="1" w:after="100" w:afterAutospacing="1"/>
+              <w:rPr>
+                <w:rFonts w:eastAsia="Times New Roman"/>
+                <w:sz w:val="20"/>
+                <w:szCs w:val="20"/>
+                <w:lang w:eastAsia="ru-RU"/>
+              </w:rPr>
+            </w:pPr>
+            <w:r>
+              <w:rPr>
+                <w:rFonts w:eastAsia="Times New Roman"/>
+                <w:b/>
+                <w:bCs/>
+                <w:sz w:val="20"/>
+                <w:szCs w:val="20"/>
+                <w:lang w:eastAsia="ru-RU"/>
+              </w:rPr>
+              <w:t>События</w:t>
+            </w:r>
+            <w:r>
+              <w:rPr>
+                <w:rFonts w:eastAsia="Times New Roman"/>
+                <w:sz w:val="20"/>
+                <w:szCs w:val="20"/>
+                <w:lang w:eastAsia="ru-RU"/>
+              </w:rPr>
+              <w:t xml:space="preserve">: </w:t>
+            </w:r>
+            <w:r>
+              <w:rPr>
+                <w:rFonts w:eastAsia="Times New Roman"/>
+                <w:sz w:val="20"/>
+                <w:szCs w:val="20"/>
+                <w:lang w:eastAsia="ru-RU"/>
+              </w:rPr>
+              <w:t xml:space="preserve">поиск ограничен событиями с </w:t>
+            </w:r>
+            <w:r>
+              <w:rPr>
+                <w:rFonts w:eastAsia="Times New Roman"/>
+                <w:sz w:val="20"/>
+                <w:szCs w:val="20"/>
+                <w:highlight w:val="yellow"/>
+                <w:lang w:eastAsia="ru-RU"/>
+              </w:rPr>
+              <w:t>серьёзностью</w:t>
+            </w:r>
+            <w:r>
+              <w:rPr>
+                <w:rFonts w:eastAsia="Times New Roman"/>
+                <w:sz w:val="20"/>
+                <w:szCs w:val="20"/>
+                <w:lang w:eastAsia="ru-RU"/>
+              </w:rPr>
+              <w:t xml:space="preserve"> предупреждения.</w:t>
+            </w:r>
+          </w:p>
+        </w:tc>
+      </w:tr>
+      <w:tr>
+        <w:tc>
+          <w:tcPr>
+            <w:tcW w:w="1242" w:type="dxa"/>
+          </w:tcPr>
+          <w:p>
+            <w:pPr>
+              <w:spacing w:before="100" w:beforeAutospacing="1" w:after="100" w:afterAutospacing="1"/>
+              <w:jc w:val="center"/>
+              <w:rPr>
+                <w:rFonts w:eastAsia="Times New Roman"/>
+                <w:sz w:val="20"/>
+                <w:szCs w:val="20"/>
+                <w:lang w:val="en-US" w:eastAsia="ru-RU"/>
+              </w:rPr>
+            </w:pPr>
+            <w:r>
+              <w:rPr>
+                <w:rFonts w:eastAsia="Times New Roman"/>
+                <w:noProof/>
+                <w:sz w:val="20"/>
+                <w:szCs w:val="20"/>
+                <w:lang w:eastAsia="ru-RU"/>
+              </w:rPr>
+              <w:drawing>
+                <wp:inline distT="0" distB="0" distL="0" distR="0" wp14:anchorId="106A2059" wp14:editId="5267B2A6">
+                  <wp:extent cx="241270" cy="241270"/>
+                  <wp:effectExtent l="0" t="0" r="6985" b="6985"/>
+                  <wp:docPr id="15" name="Picture 15"/>
+                  <wp:cNvGraphicFramePr>
+                    <a:graphicFrameLocks xmlns:a="http://schemas.openxmlformats.org/drawingml/2006/main" noChangeAspect="1"/>
+                  </wp:cNvGraphicFramePr>
+                  <a:graphic xmlns:a="http://schemas.openxmlformats.org/drawingml/2006/main">
+                    <a:graphicData uri="http://schemas.openxmlformats.org/drawingml/2006/picture">
+                      <pic:pic xmlns:pic="http://schemas.openxmlformats.org/drawingml/2006/picture">
+                        <pic:nvPicPr>
+                          <pic:cNvPr id="0" name="Dashboard_Up.png"/>
+                          <pic:cNvPicPr/>
+                        </pic:nvPicPr>
+                        <pic:blipFill>
+                          <a:blip r:embed="rId20">
+                            <a:extLst>
+                              <a:ext uri="{28A0092B-C50C-407E-A947-70E740481C1C}">
+                                <a14:useLocalDpi xmlns:a14="http://schemas.microsoft.com/office/drawing/2010/main" val="0"/>
+                              </a:ext>
+                            </a:extLst>
+                          </a:blip>
+                          <a:stretch>
+                            <a:fillRect/>
+                          </a:stretch>
+                        </pic:blipFill>
+                        <pic:spPr>
+                          <a:xfrm>
+                            <a:off x="0" y="0"/>
+                            <a:ext cx="241270" cy="241270"/>
+                          </a:xfrm>
+                          <a:prstGeom prst="rect">
+                            <a:avLst/>
+                          </a:prstGeom>
+                        </pic:spPr>
+                      </pic:pic>
+                    </a:graphicData>
+                  </a:graphic>
+                </wp:inline>
+              </w:drawing>
+            </w:r>
+          </w:p>
+        </w:tc>
+        <w:tc>
+          <w:tcPr>
+            <w:tcW w:w="8000" w:type="dxa"/>
+          </w:tcPr>
+          <w:p>
+            <w:pPr>
+              <w:spacing w:before="100" w:beforeAutospacing="1" w:after="100" w:afterAutospacing="1"/>
+              <w:rPr>
+                <w:rFonts w:eastAsia="Times New Roman"/>
+                <w:sz w:val="20"/>
+                <w:szCs w:val="20"/>
+                <w:lang w:eastAsia="ru-RU"/>
+              </w:rPr>
+            </w:pPr>
+            <w:r>
+              <w:rPr>
+                <w:sz w:val="20"/>
+                <w:szCs w:val="20"/>
+              </w:rPr>
+              <w:t xml:space="preserve">Показывает число ресурсов со статусом </w:t>
+            </w:r>
+            <w:r>
+              <w:rPr>
+                <w:i/>
+                <w:sz w:val="20"/>
+                <w:szCs w:val="20"/>
+              </w:rPr>
+              <w:t>запущен</w:t>
+            </w:r>
+            <w:r>
+              <w:rPr>
+                <w:sz w:val="20"/>
+                <w:szCs w:val="20"/>
+              </w:rPr>
+              <w:t xml:space="preserve">. Нажатие </w:t>
+            </w:r>
+            <w:r>
+              <w:rPr>
+                <w:sz w:val="20"/>
+                <w:szCs w:val="20"/>
+              </w:rPr>
+              <w:t xml:space="preserve">на </w:t>
+            </w:r>
+            <w:r>
+              <w:rPr>
+                <w:sz w:val="20"/>
+                <w:szCs w:val="20"/>
+              </w:rPr>
+              <w:t>значок переносит на соответс</w:t>
+            </w:r>
+            <w:r>
+              <w:rPr>
+                <w:sz w:val="20"/>
+                <w:szCs w:val="20"/>
+              </w:rPr>
+              <w:t>т</w:t>
+            </w:r>
+            <w:r>
+              <w:rPr>
+                <w:sz w:val="20"/>
+                <w:szCs w:val="20"/>
+              </w:rPr>
+              <w:t>вую</w:t>
+            </w:r>
+            <w:r>
+              <w:rPr>
+                <w:sz w:val="20"/>
+                <w:szCs w:val="20"/>
+              </w:rPr>
+              <w:t>щую</w:t>
+            </w:r>
+            <w:r>
+              <w:rPr>
+                <w:sz w:val="20"/>
+                <w:szCs w:val="20"/>
+              </w:rPr>
+              <w:t xml:space="preserve"> страницу</w:t>
+            </w:r>
+            <w:r>
+              <w:rPr>
+                <w:sz w:val="20"/>
+                <w:szCs w:val="20"/>
+              </w:rPr>
+              <w:t xml:space="preserve"> с поиском, ограниченным </w:t>
+            </w:r>
+            <w:r>
+              <w:rPr>
+                <w:sz w:val="20"/>
+                <w:szCs w:val="20"/>
+                <w:highlight w:val="yellow"/>
+              </w:rPr>
+              <w:t>работающими</w:t>
+            </w:r>
+            <w:r>
+              <w:rPr>
+                <w:sz w:val="20"/>
+                <w:szCs w:val="20"/>
+              </w:rPr>
+              <w:t xml:space="preserve"> ресурсами.</w:t>
+            </w:r>
+          </w:p>
+        </w:tc>
+      </w:tr>
+      <w:tr>
+        <w:tc>
+          <w:tcPr>
+            <w:tcW w:w="1242" w:type="dxa"/>
+          </w:tcPr>
+          <w:p>
+            <w:pPr>
+              <w:spacing w:before="100" w:beforeAutospacing="1" w:after="100" w:afterAutospacing="1"/>
+              <w:jc w:val="center"/>
+              <w:rPr>
+                <w:rFonts w:eastAsia="Times New Roman"/>
+                <w:sz w:val="20"/>
+                <w:szCs w:val="20"/>
+                <w:lang w:val="en-US" w:eastAsia="ru-RU"/>
+              </w:rPr>
+            </w:pPr>
+            <w:r>
+              <w:rPr>
+                <w:rFonts w:eastAsia="Times New Roman"/>
+                <w:noProof/>
+                <w:sz w:val="20"/>
+                <w:szCs w:val="20"/>
+                <w:lang w:eastAsia="ru-RU"/>
+              </w:rPr>
+              <w:drawing>
+                <wp:inline distT="0" distB="0" distL="0" distR="0" wp14:anchorId="6F3D6C9C" wp14:editId="227C8280">
+                  <wp:extent cx="241270" cy="241270"/>
+                  <wp:effectExtent l="0" t="0" r="6985" b="6985"/>
+                  <wp:docPr id="16" name="Picture 16"/>
+                  <wp:cNvGraphicFramePr>
+                    <a:graphicFrameLocks xmlns:a="http://schemas.openxmlformats.org/drawingml/2006/main" noChangeAspect="1"/>
+                  </wp:cNvGraphicFramePr>
+                  <a:graphic xmlns:a="http://schemas.openxmlformats.org/drawingml/2006/main">
+                    <a:graphicData uri="http://schemas.openxmlformats.org/drawingml/2006/picture">
+                      <pic:pic xmlns:pic="http://schemas.openxmlformats.org/drawingml/2006/picture">
+                        <pic:nvPicPr>
+                          <pic:cNvPr id="0" name="Dashboard_Down.png"/>
+                          <pic:cNvPicPr/>
+                        </pic:nvPicPr>
+                        <pic:blipFill>
+                          <a:blip r:embed="rId21">
+                            <a:extLst>
+                              <a:ext uri="{28A0092B-C50C-407E-A947-70E740481C1C}">
+                                <a14:useLocalDpi xmlns:a14="http://schemas.microsoft.com/office/drawing/2010/main" val="0"/>
+                              </a:ext>
+                            </a:extLst>
+                          </a:blip>
+                          <a:stretch>
+                            <a:fillRect/>
+                          </a:stretch>
+                        </pic:blipFill>
+                        <pic:spPr>
+                          <a:xfrm>
+                            <a:off x="0" y="0"/>
+                            <a:ext cx="241270" cy="241270"/>
+                          </a:xfrm>
+                          <a:prstGeom prst="rect">
+                            <a:avLst/>
+                          </a:prstGeom>
+                        </pic:spPr>
+                      </pic:pic>
+                    </a:graphicData>
+                  </a:graphic>
+                </wp:inline>
+              </w:drawing>
+            </w:r>
+          </w:p>
+        </w:tc>
+        <w:tc>
+          <w:tcPr>
+            <w:tcW w:w="8000" w:type="dxa"/>
+          </w:tcPr>
+          <w:p>
+            <w:pPr>
+              <w:spacing w:before="100" w:beforeAutospacing="1" w:after="100" w:afterAutospacing="1"/>
+              <w:rPr>
+                <w:rFonts w:eastAsia="Times New Roman"/>
+                <w:sz w:val="20"/>
+                <w:szCs w:val="20"/>
+                <w:lang w:eastAsia="ru-RU"/>
+              </w:rPr>
+            </w:pPr>
+            <w:r>
+              <w:rPr>
+                <w:rFonts w:eastAsia="Times New Roman"/>
+                <w:sz w:val="20"/>
+                <w:szCs w:val="20"/>
+                <w:lang w:val="en-US" w:eastAsia="ru-RU"/>
+              </w:rPr>
+              <w:t xml:space="preserve">Shows the number of a resource with a down status. Clicking on the icon navigates to the appropriate page with the search limited to resources with a down status. </w:t>
+            </w:r>
+            <w:proofErr w:type="spellStart"/>
+            <w:r>
+              <w:rPr>
+                <w:rFonts w:eastAsia="Times New Roman"/>
+                <w:sz w:val="20"/>
+                <w:szCs w:val="20"/>
+                <w:lang w:eastAsia="ru-RU"/>
+              </w:rPr>
+              <w:t>The</w:t>
+            </w:r>
+            <w:proofErr w:type="spellEnd"/>
+            <w:r>
+              <w:rPr>
+                <w:rFonts w:eastAsia="Times New Roman"/>
+                <w:sz w:val="20"/>
+                <w:szCs w:val="20"/>
+                <w:lang w:eastAsia="ru-RU"/>
+              </w:rPr>
+              <w:t xml:space="preserve"> </w:t>
+            </w:r>
+            <w:proofErr w:type="spellStart"/>
+            <w:r>
+              <w:rPr>
+                <w:rFonts w:eastAsia="Times New Roman"/>
+                <w:sz w:val="20"/>
+                <w:szCs w:val="20"/>
+                <w:lang w:eastAsia="ru-RU"/>
+              </w:rPr>
+              <w:t>search</w:t>
+            </w:r>
+            <w:proofErr w:type="spellEnd"/>
+            <w:r>
+              <w:rPr>
+                <w:rFonts w:eastAsia="Times New Roman"/>
+                <w:sz w:val="20"/>
+                <w:szCs w:val="20"/>
+                <w:lang w:eastAsia="ru-RU"/>
+              </w:rPr>
+              <w:t xml:space="preserve"> </w:t>
+            </w:r>
+            <w:proofErr w:type="spellStart"/>
+            <w:r>
+              <w:rPr>
+                <w:rFonts w:eastAsia="Times New Roman"/>
+                <w:sz w:val="20"/>
+                <w:szCs w:val="20"/>
+                <w:lang w:eastAsia="ru-RU"/>
+              </w:rPr>
+              <w:t>is</w:t>
+            </w:r>
+            <w:proofErr w:type="spellEnd"/>
+            <w:r>
+              <w:rPr>
+                <w:rFonts w:eastAsia="Times New Roman"/>
+                <w:sz w:val="20"/>
+                <w:szCs w:val="20"/>
+                <w:lang w:eastAsia="ru-RU"/>
+              </w:rPr>
+              <w:t xml:space="preserve"> </w:t>
+            </w:r>
+            <w:proofErr w:type="spellStart"/>
+            <w:r>
+              <w:rPr>
+                <w:rFonts w:eastAsia="Times New Roman"/>
+                <w:sz w:val="20"/>
+                <w:szCs w:val="20"/>
+                <w:lang w:eastAsia="ru-RU"/>
+              </w:rPr>
+              <w:t>limited</w:t>
+            </w:r>
+            <w:proofErr w:type="spellEnd"/>
+            <w:r>
+              <w:rPr>
+                <w:rFonts w:eastAsia="Times New Roman"/>
+                <w:sz w:val="20"/>
+                <w:szCs w:val="20"/>
+                <w:lang w:eastAsia="ru-RU"/>
+              </w:rPr>
+              <w:t xml:space="preserve"> </w:t>
+            </w:r>
+            <w:proofErr w:type="spellStart"/>
+            <w:r>
+              <w:rPr>
+                <w:rFonts w:eastAsia="Times New Roman"/>
+                <w:sz w:val="20"/>
+                <w:szCs w:val="20"/>
+                <w:lang w:eastAsia="ru-RU"/>
+              </w:rPr>
+              <w:t>differently</w:t>
+            </w:r>
+            <w:proofErr w:type="spellEnd"/>
+            <w:r>
+              <w:rPr>
+                <w:rFonts w:eastAsia="Times New Roman"/>
+                <w:sz w:val="20"/>
+                <w:szCs w:val="20"/>
+                <w:lang w:eastAsia="ru-RU"/>
+              </w:rPr>
+              <w:t xml:space="preserve"> </w:t>
+            </w:r>
+            <w:proofErr w:type="spellStart"/>
+            <w:r>
+              <w:rPr>
+                <w:rFonts w:eastAsia="Times New Roman"/>
+                <w:sz w:val="20"/>
+                <w:szCs w:val="20"/>
+                <w:lang w:eastAsia="ru-RU"/>
+              </w:rPr>
+              <w:t>for</w:t>
+            </w:r>
+            <w:proofErr w:type="spellEnd"/>
+            <w:r>
+              <w:rPr>
+                <w:rFonts w:eastAsia="Times New Roman"/>
+                <w:sz w:val="20"/>
+                <w:szCs w:val="20"/>
+                <w:lang w:eastAsia="ru-RU"/>
+              </w:rPr>
+              <w:t xml:space="preserve"> </w:t>
+            </w:r>
+            <w:proofErr w:type="spellStart"/>
+            <w:r>
+              <w:rPr>
+                <w:rFonts w:eastAsia="Times New Roman"/>
+                <w:sz w:val="20"/>
+                <w:szCs w:val="20"/>
+                <w:lang w:eastAsia="ru-RU"/>
+              </w:rPr>
+              <w:t>each</w:t>
+            </w:r>
+            <w:proofErr w:type="spellEnd"/>
+            <w:r>
+              <w:rPr>
+                <w:rFonts w:eastAsia="Times New Roman"/>
+                <w:sz w:val="20"/>
+                <w:szCs w:val="20"/>
+                <w:lang w:eastAsia="ru-RU"/>
+              </w:rPr>
+              <w:t xml:space="preserve"> </w:t>
+            </w:r>
+            <w:proofErr w:type="spellStart"/>
+            <w:r>
+              <w:rPr>
+                <w:rFonts w:eastAsia="Times New Roman"/>
+                <w:sz w:val="20"/>
+                <w:szCs w:val="20"/>
+                <w:lang w:eastAsia="ru-RU"/>
+              </w:rPr>
+              <w:t>resource</w:t>
+            </w:r>
+            <w:proofErr w:type="spellEnd"/>
+            <w:r>
+              <w:rPr>
+                <w:rFonts w:eastAsia="Times New Roman"/>
+                <w:sz w:val="20"/>
+                <w:szCs w:val="20"/>
+                <w:lang w:eastAsia="ru-RU"/>
+              </w:rPr>
+              <w:t xml:space="preserve">: </w:t>
+            </w:r>
+            <w:bookmarkStart w:id="0" w:name="_GoBack"/>
+            <w:bookmarkEnd w:id="0"/>
+          </w:p>
+          <w:p>
+            <w:pPr>
+              <w:numPr>
+                <w:ilvl w:val="0"/>
+                <w:numId w:val="26"/>
+              </w:numPr>
+              <w:spacing w:before="100" w:beforeAutospacing="1" w:after="100" w:afterAutospacing="1"/>
+              <w:rPr>
+                <w:rFonts w:eastAsia="Times New Roman"/>
+                <w:sz w:val="20"/>
+                <w:szCs w:val="20"/>
+                <w:lang w:val="en-US" w:eastAsia="ru-RU"/>
+              </w:rPr>
+            </w:pPr>
+            <w:r>
+              <w:rPr>
+                <w:rFonts w:eastAsia="Times New Roman"/>
+                <w:b/>
+                <w:bCs/>
+                <w:sz w:val="20"/>
+                <w:szCs w:val="20"/>
+                <w:lang w:val="en-US" w:eastAsia="ru-RU"/>
+              </w:rPr>
+              <w:t>Data Centers</w:t>
+            </w:r>
+            <w:r>
+              <w:rPr>
+                <w:rFonts w:eastAsia="Times New Roman"/>
+                <w:sz w:val="20"/>
+                <w:szCs w:val="20"/>
+                <w:lang w:val="en-US" w:eastAsia="ru-RU"/>
+              </w:rPr>
+              <w:t xml:space="preserve">: The search is limited to data centers that are uninitialized, in maintenance mode, or with a down status. </w:t>
+            </w:r>
+          </w:p>
+          <w:p>
+            <w:pPr>
+              <w:numPr>
+                <w:ilvl w:val="0"/>
+                <w:numId w:val="26"/>
+              </w:numPr>
+              <w:spacing w:before="100" w:beforeAutospacing="1" w:after="100" w:afterAutospacing="1"/>
+              <w:rPr>
+                <w:rFonts w:eastAsia="Times New Roman"/>
+                <w:sz w:val="20"/>
+                <w:szCs w:val="20"/>
+                <w:lang w:val="en-US" w:eastAsia="ru-RU"/>
+              </w:rPr>
+            </w:pPr>
+            <w:proofErr w:type="spellStart"/>
+            <w:r>
+              <w:rPr>
+                <w:rFonts w:eastAsia="Times New Roman"/>
+                <w:b/>
+                <w:bCs/>
+                <w:sz w:val="20"/>
+                <w:szCs w:val="20"/>
+                <w:lang w:val="en-US" w:eastAsia="ru-RU"/>
+              </w:rPr>
+              <w:t>Gluster</w:t>
+            </w:r>
+            <w:proofErr w:type="spellEnd"/>
+            <w:r>
+              <w:rPr>
+                <w:rFonts w:eastAsia="Times New Roman"/>
+                <w:b/>
+                <w:bCs/>
+                <w:sz w:val="20"/>
+                <w:szCs w:val="20"/>
+                <w:lang w:val="en-US" w:eastAsia="ru-RU"/>
+              </w:rPr>
+              <w:t xml:space="preserve"> Volumes</w:t>
+            </w:r>
+            <w:r>
+              <w:rPr>
+                <w:rFonts w:eastAsia="Times New Roman"/>
+                <w:sz w:val="20"/>
+                <w:szCs w:val="20"/>
+                <w:lang w:val="en-US" w:eastAsia="ru-RU"/>
+              </w:rPr>
+              <w:t xml:space="preserve">: The search is limited to </w:t>
+            </w:r>
+            <w:proofErr w:type="spellStart"/>
+            <w:r>
+              <w:rPr>
+                <w:rFonts w:eastAsia="Times New Roman"/>
+                <w:sz w:val="20"/>
+                <w:szCs w:val="20"/>
+                <w:lang w:val="en-US" w:eastAsia="ru-RU"/>
+              </w:rPr>
+              <w:t>gluster</w:t>
+            </w:r>
+            <w:proofErr w:type="spellEnd"/>
+            <w:r>
+              <w:rPr>
+                <w:rFonts w:eastAsia="Times New Roman"/>
+                <w:sz w:val="20"/>
+                <w:szCs w:val="20"/>
+                <w:lang w:val="en-US" w:eastAsia="ru-RU"/>
+              </w:rPr>
+              <w:t xml:space="preserve"> volumes that are detached or inactive. </w:t>
+            </w:r>
+          </w:p>
+          <w:p>
+            <w:pPr>
+              <w:numPr>
+                <w:ilvl w:val="0"/>
+                <w:numId w:val="26"/>
+              </w:numPr>
+              <w:spacing w:before="100" w:beforeAutospacing="1" w:after="100" w:afterAutospacing="1"/>
+              <w:rPr>
+                <w:rFonts w:eastAsia="Times New Roman"/>
+                <w:sz w:val="20"/>
+                <w:szCs w:val="20"/>
+                <w:lang w:val="en-US" w:eastAsia="ru-RU"/>
+              </w:rPr>
+            </w:pPr>
+            <w:r>
+              <w:rPr>
+                <w:rFonts w:eastAsia="Times New Roman"/>
+                <w:b/>
+                <w:bCs/>
+                <w:sz w:val="20"/>
+                <w:szCs w:val="20"/>
+                <w:lang w:val="en-US" w:eastAsia="ru-RU"/>
+              </w:rPr>
+              <w:t>Hosts</w:t>
+            </w:r>
+            <w:r>
+              <w:rPr>
+                <w:rFonts w:eastAsia="Times New Roman"/>
+                <w:sz w:val="20"/>
+                <w:szCs w:val="20"/>
+                <w:lang w:val="en-US" w:eastAsia="ru-RU"/>
+              </w:rPr>
+              <w:t xml:space="preserve">: The search is limited to hosts that are non-responsive, have an error, have an installation error, non-operational, initializing, or down. </w:t>
+            </w:r>
+          </w:p>
+          <w:p>
+            <w:pPr>
+              <w:numPr>
+                <w:ilvl w:val="0"/>
+                <w:numId w:val="26"/>
+              </w:numPr>
+              <w:spacing w:before="100" w:beforeAutospacing="1" w:after="100" w:afterAutospacing="1"/>
+              <w:rPr>
+                <w:rFonts w:eastAsia="Times New Roman"/>
+                <w:sz w:val="20"/>
+                <w:szCs w:val="20"/>
+                <w:lang w:val="en-US" w:eastAsia="ru-RU"/>
+              </w:rPr>
+            </w:pPr>
+            <w:r>
+              <w:rPr>
+                <w:rFonts w:eastAsia="Times New Roman"/>
+                <w:b/>
+                <w:bCs/>
+                <w:sz w:val="20"/>
+                <w:szCs w:val="20"/>
+                <w:lang w:val="en-US" w:eastAsia="ru-RU"/>
+              </w:rPr>
+              <w:t>Storage Domains</w:t>
+            </w:r>
+            <w:r>
+              <w:rPr>
+                <w:rFonts w:eastAsia="Times New Roman"/>
+                <w:sz w:val="20"/>
+                <w:szCs w:val="20"/>
+                <w:lang w:val="en-US" w:eastAsia="ru-RU"/>
+              </w:rPr>
+              <w:t xml:space="preserve">: The search is limited to storage domains that are detached or inactive. </w:t>
+            </w:r>
+          </w:p>
+          <w:p>
+            <w:pPr>
+              <w:numPr>
+                <w:ilvl w:val="0"/>
+                <w:numId w:val="26"/>
+              </w:numPr>
+              <w:spacing w:before="100" w:beforeAutospacing="1" w:after="100" w:afterAutospacing="1"/>
+              <w:rPr>
+                <w:rFonts w:eastAsia="Times New Roman"/>
+                <w:sz w:val="20"/>
+                <w:szCs w:val="20"/>
+                <w:lang w:val="en-US" w:eastAsia="ru-RU"/>
+              </w:rPr>
+            </w:pPr>
+            <w:r>
+              <w:rPr>
+                <w:rFonts w:eastAsia="Times New Roman"/>
+                <w:b/>
+                <w:bCs/>
+                <w:sz w:val="20"/>
+                <w:szCs w:val="20"/>
+                <w:lang w:val="en-US" w:eastAsia="ru-RU"/>
+              </w:rPr>
+              <w:t>Virtual Machines</w:t>
+            </w:r>
+            <w:r>
+              <w:rPr>
+                <w:rFonts w:eastAsia="Times New Roman"/>
+                <w:sz w:val="20"/>
+                <w:szCs w:val="20"/>
+                <w:lang w:val="en-US" w:eastAsia="ru-RU"/>
+              </w:rPr>
+              <w:t xml:space="preserve">: The search is limited to virtual machines that are down, not responding, or rebooting. </w:t>
+            </w:r>
+          </w:p>
+          <w:p>
+            <w:pPr>
+              <w:spacing w:before="100" w:beforeAutospacing="1" w:after="100" w:afterAutospacing="1"/>
+              <w:rPr>
+                <w:rFonts w:eastAsia="Times New Roman"/>
+                <w:sz w:val="20"/>
+                <w:szCs w:val="20"/>
+                <w:lang w:val="en-US" w:eastAsia="ru-RU"/>
+              </w:rPr>
+            </w:pPr>
+          </w:p>
+        </w:tc>
+      </w:tr>
+      <w:tr>
+        <w:tc>
+          <w:tcPr>
+            <w:tcW w:w="1242" w:type="dxa"/>
+          </w:tcPr>
+          <w:p>
+            <w:pPr>
+              <w:spacing w:before="100" w:beforeAutospacing="1" w:after="100" w:afterAutospacing="1"/>
+              <w:jc w:val="center"/>
+              <w:rPr>
+                <w:rFonts w:eastAsia="Times New Roman"/>
+                <w:sz w:val="20"/>
+                <w:szCs w:val="20"/>
+                <w:lang w:val="en-US" w:eastAsia="ru-RU"/>
+              </w:rPr>
+            </w:pPr>
+            <w:r>
+              <w:rPr>
+                <w:rFonts w:eastAsia="Times New Roman"/>
+                <w:noProof/>
+                <w:sz w:val="20"/>
+                <w:szCs w:val="20"/>
+                <w:lang w:eastAsia="ru-RU"/>
+              </w:rPr>
+              <w:drawing>
+                <wp:inline distT="0" distB="0" distL="0" distR="0" wp14:anchorId="1DA73CA6" wp14:editId="33CE5F1B">
+                  <wp:extent cx="228600" cy="285750"/>
+                  <wp:effectExtent l="0" t="0" r="0" b="0"/>
+                  <wp:docPr id="17" name="Picture 17"/>
+                  <wp:cNvGraphicFramePr>
+                    <a:graphicFrameLocks xmlns:a="http://schemas.openxmlformats.org/drawingml/2006/main" noChangeAspect="1"/>
+                  </wp:cNvGraphicFramePr>
+                  <a:graphic xmlns:a="http://schemas.openxmlformats.org/drawingml/2006/main">
+                    <a:graphicData uri="http://schemas.openxmlformats.org/drawingml/2006/picture">
+                      <pic:pic xmlns:pic="http://schemas.openxmlformats.org/drawingml/2006/picture">
+                        <pic:nvPicPr>
+                          <pic:cNvPr id="0" name="Dashboard_Alert.png"/>
+                          <pic:cNvPicPr/>
+                        </pic:nvPicPr>
+                        <pic:blipFill>
+                          <a:blip r:embed="rId22">
+                            <a:extLst>
+                              <a:ext uri="{28A0092B-C50C-407E-A947-70E740481C1C}">
+                                <a14:useLocalDpi xmlns:a14="http://schemas.microsoft.com/office/drawing/2010/main" val="0"/>
+                              </a:ext>
+                            </a:extLst>
+                          </a:blip>
+                          <a:stretch>
+                            <a:fillRect/>
+                          </a:stretch>
+                        </pic:blipFill>
+                        <pic:spPr>
+                          <a:xfrm>
+                            <a:off x="0" y="0"/>
+                            <a:ext cx="228600" cy="285750"/>
+                          </a:xfrm>
+                          <a:prstGeom prst="rect">
+                            <a:avLst/>
+                          </a:prstGeom>
+                        </pic:spPr>
+                      </pic:pic>
+                    </a:graphicData>
+                  </a:graphic>
+                </wp:inline>
+              </w:drawing>
+            </w:r>
+          </w:p>
+        </w:tc>
+        <w:tc>
+          <w:tcPr>
+            <w:tcW w:w="8000" w:type="dxa"/>
+          </w:tcPr>
+          <w:p>
+            <w:pPr>
+              <w:spacing w:before="100" w:beforeAutospacing="1" w:after="100" w:afterAutospacing="1"/>
+              <w:rPr>
+                <w:rFonts w:eastAsia="Times New Roman"/>
+                <w:sz w:val="20"/>
+                <w:szCs w:val="20"/>
+                <w:lang w:val="en-US" w:eastAsia="ru-RU"/>
+              </w:rPr>
+            </w:pPr>
+          </w:p>
+        </w:tc>
+      </w:tr>
+      <w:tr>
+        <w:tc>
+          <w:tcPr>
+            <w:tcW w:w="1242" w:type="dxa"/>
+          </w:tcPr>
+          <w:p>
+            <w:pPr>
+              <w:spacing w:before="100" w:beforeAutospacing="1" w:after="100" w:afterAutospacing="1"/>
+              <w:jc w:val="center"/>
+              <w:rPr>
+                <w:rFonts w:eastAsia="Times New Roman"/>
+                <w:sz w:val="20"/>
+                <w:szCs w:val="20"/>
+                <w:lang w:val="en-US" w:eastAsia="ru-RU"/>
+              </w:rPr>
+            </w:pPr>
+            <w:r>
+              <w:rPr>
+                <w:rFonts w:eastAsia="Times New Roman"/>
+                <w:noProof/>
+                <w:sz w:val="20"/>
+                <w:szCs w:val="20"/>
+                <w:lang w:eastAsia="ru-RU"/>
+              </w:rPr>
+              <w:drawing>
+                <wp:inline distT="0" distB="0" distL="0" distR="0" wp14:anchorId="0F236E7F" wp14:editId="5D52AFE3">
+                  <wp:extent cx="279365" cy="279365"/>
+                  <wp:effectExtent l="0" t="0" r="6985" b="6985"/>
+                  <wp:docPr id="18" name="Picture 18"/>
+                  <wp:cNvGraphicFramePr>
+                    <a:graphicFrameLocks xmlns:a="http://schemas.openxmlformats.org/drawingml/2006/main" noChangeAspect="1"/>
+                  </wp:cNvGraphicFramePr>
+                  <a:graphic xmlns:a="http://schemas.openxmlformats.org/drawingml/2006/main">
+                    <a:graphicData uri="http://schemas.openxmlformats.org/drawingml/2006/picture">
+                      <pic:pic xmlns:pic="http://schemas.openxmlformats.org/drawingml/2006/picture">
+                        <pic:nvPicPr>
+                          <pic:cNvPr id="0" name="Dashboard_Error.png"/>
+                          <pic:cNvPicPr/>
+                        </pic:nvPicPr>
+                        <pic:blipFill>
+                          <a:blip r:embed="rId23">
+                            <a:extLst>
+                              <a:ext uri="{28A0092B-C50C-407E-A947-70E740481C1C}">
+                                <a14:useLocalDpi xmlns:a14="http://schemas.microsoft.com/office/drawing/2010/main" val="0"/>
+                              </a:ext>
+                            </a:extLst>
+                          </a:blip>
+                          <a:stretch>
+                            <a:fillRect/>
+                          </a:stretch>
+                        </pic:blipFill>
+                        <pic:spPr>
+                          <a:xfrm>
+                            <a:off x="0" y="0"/>
+                            <a:ext cx="279365" cy="279365"/>
+                          </a:xfrm>
+                          <a:prstGeom prst="rect">
+                            <a:avLst/>
+                          </a:prstGeom>
+                        </pic:spPr>
+                      </pic:pic>
+                    </a:graphicData>
+                  </a:graphic>
+                </wp:inline>
+              </w:drawing>
+            </w:r>
+          </w:p>
+        </w:tc>
+        <w:tc>
+          <w:tcPr>
+            <w:tcW w:w="8000" w:type="dxa"/>
+          </w:tcPr>
+          <w:p>
+            <w:pPr>
+              <w:spacing w:before="100" w:beforeAutospacing="1" w:after="100" w:afterAutospacing="1"/>
+              <w:rPr>
+                <w:rFonts w:eastAsia="Times New Roman"/>
+                <w:sz w:val="20"/>
+                <w:szCs w:val="20"/>
+                <w:lang w:val="en-US" w:eastAsia="ru-RU"/>
+              </w:rPr>
+            </w:pPr>
+          </w:p>
+        </w:tc>
+      </w:tr>
+    </w:tbl>
+    <w:p>
+      <w:pPr>
+        <w:spacing w:before="100" w:beforeAutospacing="1" w:after="100" w:afterAutospacing="1" w:line="240" w:lineRule="auto"/>
+        <w:rPr>
+          <w:rFonts w:eastAsia="Times New Roman"/>
+          <w:lang w:val="en-US" w:eastAsia="ru-RU"/>
+        </w:rPr>
+      </w:pPr>
+    </w:p>
+    <w:p>
+      <w:pPr>
+        <w:pStyle w:val="title0"/>
+        <w:rPr>
+          <w:lang w:val="en-US"/>
+        </w:rPr>
+      </w:pPr>
+    </w:p>
+    <w:p>
+      <w:pPr>
+        <w:pStyle w:val="title0"/>
+        <w:rPr>
+          <w:lang w:val="en-US"/>
+        </w:rPr>
+      </w:pPr>
+    </w:p>
+    <w:p>
+      <w:pPr>
+        <w:pStyle w:val="title0"/>
+        <w:rPr>
+          <w:lang w:val="en-US"/>
+        </w:rPr>
+      </w:pPr>
+    </w:p>
+    <w:p>
+      <w:pPr>
+        <w:pStyle w:val="NormalWeb"/>
+        <w:rPr>
+          <w:lang w:val="en-US"/>
+        </w:rPr>
+      </w:pPr>
+    </w:p>
+    <w:p>
+      <w:pPr>
+        <w:pStyle w:val="NormalWeb"/>
+        <w:rPr>
+          <w:lang w:val="en-US"/>
+        </w:rPr>
+      </w:pPr>
+    </w:p>
+    <w:p>
+      <w:pPr>
+        <w:pStyle w:val="NormalWeb"/>
+        <w:rPr>
+          <w:lang w:val="en-US"/>
+        </w:rPr>
+      </w:pPr>
     </w:p>
     <w:p>
       <w:pPr>
@@ -18680,8 +23626,6 @@
           <w:lang w:val="en-US"/>
         </w:rPr>
       </w:pPr>
-      <w:bookmarkStart w:id="0" w:name="_GoBack"/>
-      <w:bookmarkEnd w:id="0"/>
     </w:p>
     <w:p>
       <w:pPr>
@@ -18999,6 +23943,119 @@
     </w:lvl>
   </w:abstractNum>
   <w:abstractNum w:abstractNumId="1">
+    <w:nsid w:val="02134DE4"/>
+    <w:multiLevelType w:val="multilevel"/>
+    <w:tmpl w:val="F3ACBE24"/>
+    <w:lvl w:ilvl="0">
+      <w:start w:val="1"/>
+      <w:numFmt w:val="decimal"/>
+      <w:lvlText w:val="%1."/>
+      <w:lvlJc w:val="left"/>
+      <w:pPr>
+        <w:tabs>
+          <w:tab w:val="num" w:pos="720"/>
+        </w:tabs>
+        <w:ind w:left="720" w:hanging="360"/>
+      </w:pPr>
+    </w:lvl>
+    <w:lvl w:ilvl="1" w:tentative="1">
+      <w:start w:val="1"/>
+      <w:numFmt w:val="decimal"/>
+      <w:lvlText w:val="%2."/>
+      <w:lvlJc w:val="left"/>
+      <w:pPr>
+        <w:tabs>
+          <w:tab w:val="num" w:pos="1440"/>
+        </w:tabs>
+        <w:ind w:left="1440" w:hanging="360"/>
+      </w:pPr>
+    </w:lvl>
+    <w:lvl w:ilvl="2" w:tentative="1">
+      <w:start w:val="1"/>
+      <w:numFmt w:val="decimal"/>
+      <w:lvlText w:val="%3."/>
+      <w:lvlJc w:val="left"/>
+      <w:pPr>
+        <w:tabs>
+          <w:tab w:val="num" w:pos="2160"/>
+        </w:tabs>
+        <w:ind w:left="2160" w:hanging="360"/>
+      </w:pPr>
+    </w:lvl>
+    <w:lvl w:ilvl="3" w:tentative="1">
+      <w:start w:val="1"/>
+      <w:numFmt w:val="decimal"/>
+      <w:lvlText w:val="%4."/>
+      <w:lvlJc w:val="left"/>
+      <w:pPr>
+        <w:tabs>
+          <w:tab w:val="num" w:pos="2880"/>
+        </w:tabs>
+        <w:ind w:left="2880" w:hanging="360"/>
+      </w:pPr>
+    </w:lvl>
+    <w:lvl w:ilvl="4" w:tentative="1">
+      <w:start w:val="1"/>
+      <w:numFmt w:val="decimal"/>
+      <w:lvlText w:val="%5."/>
+      <w:lvlJc w:val="left"/>
+      <w:pPr>
+        <w:tabs>
+          <w:tab w:val="num" w:pos="3600"/>
+        </w:tabs>
+        <w:ind w:left="3600" w:hanging="360"/>
+      </w:pPr>
+    </w:lvl>
+    <w:lvl w:ilvl="5" w:tentative="1">
+      <w:start w:val="1"/>
+      <w:numFmt w:val="decimal"/>
+      <w:lvlText w:val="%6."/>
+      <w:lvlJc w:val="left"/>
+      <w:pPr>
+        <w:tabs>
+          <w:tab w:val="num" w:pos="4320"/>
+        </w:tabs>
+        <w:ind w:left="4320" w:hanging="360"/>
+      </w:pPr>
+    </w:lvl>
+    <w:lvl w:ilvl="6" w:tentative="1">
+      <w:start w:val="1"/>
+      <w:numFmt w:val="decimal"/>
+      <w:lvlText w:val="%7."/>
+      <w:lvlJc w:val="left"/>
+      <w:pPr>
+        <w:tabs>
+          <w:tab w:val="num" w:pos="5040"/>
+        </w:tabs>
+        <w:ind w:left="5040" w:hanging="360"/>
+      </w:pPr>
+    </w:lvl>
+    <w:lvl w:ilvl="7" w:tentative="1">
+      <w:start w:val="1"/>
+      <w:numFmt w:val="decimal"/>
+      <w:lvlText w:val="%8."/>
+      <w:lvlJc w:val="left"/>
+      <w:pPr>
+        <w:tabs>
+          <w:tab w:val="num" w:pos="5760"/>
+        </w:tabs>
+        <w:ind w:left="5760" w:hanging="360"/>
+      </w:pPr>
+    </w:lvl>
+    <w:lvl w:ilvl="8" w:tentative="1">
+      <w:start w:val="1"/>
+      <w:numFmt w:val="decimal"/>
+      <w:lvlText w:val="%9."/>
+      <w:lvlJc w:val="left"/>
+      <w:pPr>
+        <w:tabs>
+          <w:tab w:val="num" w:pos="6480"/>
+        </w:tabs>
+        <w:ind w:left="6480" w:hanging="360"/>
+      </w:pPr>
+    </w:lvl>
+  </w:abstractNum>
+  <w:abstractNum w:abstractNumId="2">
     <w:nsid w:val="08060B0F"/>
     <w:multiLevelType w:val="multilevel"/>
     <w:tmpl w:val="FBB28D20"/>
@@ -19147,7 +24204,7 @@
       </w:rPr>
     </w:lvl>
   </w:abstractNum>
-  <w:abstractNum w:abstractNumId="2">
+  <w:abstractNum w:abstractNumId="3">
     <w:nsid w:val="0AE642FB"/>
     <w:multiLevelType w:val="multilevel"/>
     <w:tmpl w:val="D2BCED30"/>
@@ -19296,7 +24353,7 @@
       </w:rPr>
     </w:lvl>
   </w:abstractNum>
-  <w:abstractNum w:abstractNumId="3">
+  <w:abstractNum w:abstractNumId="4">
     <w:nsid w:val="0B0D129F"/>
     <w:multiLevelType w:val="multilevel"/>
     <w:tmpl w:val="09602BBC"/>
@@ -19445,10 +24502,10 @@
       </w:rPr>
     </w:lvl>
   </w:abstractNum>
-  <w:abstractNum w:abstractNumId="4">
-    <w:nsid w:val="1DBF68B0"/>
+  <w:abstractNum w:abstractNumId="5">
+    <w:nsid w:val="11DF4CE9"/>
     <w:multiLevelType w:val="multilevel"/>
-    <w:tmpl w:val="C5C83970"/>
+    <w:tmpl w:val="773EEE48"/>
     <w:lvl w:ilvl="0">
       <w:start w:val="1"/>
       <w:numFmt w:val="bullet"/>
@@ -19594,10 +24651,10 @@
       </w:rPr>
     </w:lvl>
   </w:abstractNum>
-  <w:abstractNum w:abstractNumId="5">
-    <w:nsid w:val="1FF76CBF"/>
+  <w:abstractNum w:abstractNumId="6">
+    <w:nsid w:val="13C17C18"/>
     <w:multiLevelType w:val="multilevel"/>
-    <w:tmpl w:val="53C66D14"/>
+    <w:tmpl w:val="0914B37A"/>
     <w:lvl w:ilvl="0">
       <w:start w:val="1"/>
       <w:numFmt w:val="decimal"/>
@@ -19707,10 +24764,127 @@
       </w:pPr>
     </w:lvl>
   </w:abstractNum>
-  <w:abstractNum w:abstractNumId="6">
-    <w:nsid w:val="21BF552C"/>
+  <w:abstractNum w:abstractNumId="7">
+    <w:nsid w:val="1AD920D9"/>
     <w:multiLevelType w:val="multilevel"/>
-    <w:tmpl w:val="879256EE"/>
+    <w:tmpl w:val="B6DCA8E0"/>
+    <w:lvl w:ilvl="0">
+      <w:start w:val="1"/>
+      <w:numFmt w:val="decimal"/>
+      <w:lvlText w:val="%1."/>
+      <w:lvlJc w:val="left"/>
+      <w:pPr>
+        <w:tabs>
+          <w:tab w:val="num" w:pos="720"/>
+        </w:tabs>
+        <w:ind w:left="720" w:hanging="360"/>
+      </w:pPr>
+    </w:lvl>
+    <w:lvl w:ilvl="1">
+      <w:start w:val="1"/>
+      <w:numFmt w:val="bullet"/>
+      <w:lvlText w:val=""/>
+      <w:lvlJc w:val="left"/>
+      <w:pPr>
+        <w:tabs>
+          <w:tab w:val="num" w:pos="1440"/>
+        </w:tabs>
+        <w:ind w:left="1440" w:hanging="360"/>
+      </w:pPr>
+      <w:rPr>
+        <w:rFonts w:ascii="Symbol" w:hAnsi="Symbol" w:hint="default"/>
+        <w:sz w:val="20"/>
+      </w:rPr>
+    </w:lvl>
+    <w:lvl w:ilvl="2">
+      <w:start w:val="1"/>
+      <w:numFmt w:val="lowerLetter"/>
+      <w:lvlText w:val="%3."/>
+      <w:lvlJc w:val="left"/>
+      <w:pPr>
+        <w:tabs>
+          <w:tab w:val="num" w:pos="2160"/>
+        </w:tabs>
+        <w:ind w:left="2160" w:hanging="360"/>
+      </w:pPr>
+    </w:lvl>
+    <w:lvl w:ilvl="3" w:tentative="1">
+      <w:start w:val="1"/>
+      <w:numFmt w:val="decimal"/>
+      <w:lvlText w:val="%4."/>
+      <w:lvlJc w:val="left"/>
+      <w:pPr>
+        <w:tabs>
+          <w:tab w:val="num" w:pos="2880"/>
+        </w:tabs>
+        <w:ind w:left="2880" w:hanging="360"/>
+      </w:pPr>
+    </w:lvl>
+    <w:lvl w:ilvl="4" w:tentative="1">
+      <w:start w:val="1"/>
+      <w:numFmt w:val="decimal"/>
+      <w:lvlText w:val="%5."/>
+      <w:lvlJc w:val="left"/>
+      <w:pPr>
+        <w:tabs>
+          <w:tab w:val="num" w:pos="3600"/>
+        </w:tabs>
+        <w:ind w:left="3600" w:hanging="360"/>
+      </w:pPr>
+    </w:lvl>
+    <w:lvl w:ilvl="5" w:tentative="1">
+      <w:start w:val="1"/>
+      <w:numFmt w:val="decimal"/>
+      <w:lvlText w:val="%6."/>
+      <w:lvlJc w:val="left"/>
+      <w:pPr>
+        <w:tabs>
+          <w:tab w:val="num" w:pos="4320"/>
+        </w:tabs>
+        <w:ind w:left="4320" w:hanging="360"/>
+      </w:pPr>
+    </w:lvl>
+    <w:lvl w:ilvl="6" w:tentative="1">
+      <w:start w:val="1"/>
+      <w:numFmt w:val="decimal"/>
+      <w:lvlText w:val="%7."/>
+      <w:lvlJc w:val="left"/>
+      <w:pPr>
+        <w:tabs>
+          <w:tab w:val="num" w:pos="5040"/>
+        </w:tabs>
+        <w:ind w:left="5040" w:hanging="360"/>
+      </w:pPr>
+    </w:lvl>
+    <w:lvl w:ilvl="7" w:tentative="1">
+      <w:start w:val="1"/>
+      <w:numFmt w:val="decimal"/>
+      <w:lvlText w:val="%8."/>
+      <w:lvlJc w:val="left"/>
+      <w:pPr>
+        <w:tabs>
+          <w:tab w:val="num" w:pos="5760"/>
+        </w:tabs>
+        <w:ind w:left="5760" w:hanging="360"/>
+      </w:pPr>
+    </w:lvl>
+    <w:lvl w:ilvl="8" w:tentative="1">
+      <w:start w:val="1"/>
+      <w:numFmt w:val="decimal"/>
+      <w:lvlText w:val="%9."/>
+      <w:lvlJc w:val="left"/>
+      <w:pPr>
+        <w:tabs>
+          <w:tab w:val="num" w:pos="6480"/>
+        </w:tabs>
+        <w:ind w:left="6480" w:hanging="360"/>
+      </w:pPr>
+    </w:lvl>
+  </w:abstractNum>
+  <w:abstractNum w:abstractNumId="8">
+    <w:nsid w:val="1DBF68B0"/>
+    <w:multiLevelType w:val="multilevel"/>
+    <w:tmpl w:val="C5C83970"/>
     <w:lvl w:ilvl="0">
       <w:start w:val="1"/>
       <w:numFmt w:val="bullet"/>
@@ -19856,10 +25030,10 @@
       </w:rPr>
     </w:lvl>
   </w:abstractNum>
-  <w:abstractNum w:abstractNumId="7">
-    <w:nsid w:val="32BC0F1E"/>
+  <w:abstractNum w:abstractNumId="9">
+    <w:nsid w:val="1FF76CBF"/>
     <w:multiLevelType w:val="multilevel"/>
-    <w:tmpl w:val="304A0D72"/>
+    <w:tmpl w:val="53C66D14"/>
     <w:lvl w:ilvl="0">
       <w:start w:val="1"/>
       <w:numFmt w:val="decimal"/>
@@ -19969,123 +25143,10 @@
       </w:pPr>
     </w:lvl>
   </w:abstractNum>
-  <w:abstractNum w:abstractNumId="8">
-    <w:nsid w:val="37D5191B"/>
+  <w:abstractNum w:abstractNumId="10">
+    <w:nsid w:val="21BF552C"/>
     <w:multiLevelType w:val="multilevel"/>
-    <w:tmpl w:val="CDE0A398"/>
-    <w:lvl w:ilvl="0">
-      <w:start w:val="1"/>
-      <w:numFmt w:val="decimal"/>
-      <w:lvlText w:val="%1."/>
-      <w:lvlJc w:val="left"/>
-      <w:pPr>
-        <w:tabs>
-          <w:tab w:val="num" w:pos="720"/>
-        </w:tabs>
-        <w:ind w:left="720" w:hanging="360"/>
-      </w:pPr>
-    </w:lvl>
-    <w:lvl w:ilvl="1">
-      <w:start w:val="1"/>
-      <w:numFmt w:val="lowerLetter"/>
-      <w:lvlText w:val="%2."/>
-      <w:lvlJc w:val="left"/>
-      <w:pPr>
-        <w:tabs>
-          <w:tab w:val="num" w:pos="1440"/>
-        </w:tabs>
-        <w:ind w:left="1440" w:hanging="360"/>
-      </w:pPr>
-    </w:lvl>
-    <w:lvl w:ilvl="2" w:tentative="1">
-      <w:start w:val="1"/>
-      <w:numFmt w:val="decimal"/>
-      <w:lvlText w:val="%3."/>
-      <w:lvlJc w:val="left"/>
-      <w:pPr>
-        <w:tabs>
-          <w:tab w:val="num" w:pos="2160"/>
-        </w:tabs>
-        <w:ind w:left="2160" w:hanging="360"/>
-      </w:pPr>
-    </w:lvl>
-    <w:lvl w:ilvl="3" w:tentative="1">
-      <w:start w:val="1"/>
-      <w:numFmt w:val="decimal"/>
-      <w:lvlText w:val="%4."/>
-      <w:lvlJc w:val="left"/>
-      <w:pPr>
-        <w:tabs>
-          <w:tab w:val="num" w:pos="2880"/>
-        </w:tabs>
-        <w:ind w:left="2880" w:hanging="360"/>
-      </w:pPr>
-    </w:lvl>
-    <w:lvl w:ilvl="4" w:tentative="1">
-      <w:start w:val="1"/>
-      <w:numFmt w:val="decimal"/>
-      <w:lvlText w:val="%5."/>
-      <w:lvlJc w:val="left"/>
-      <w:pPr>
-        <w:tabs>
-          <w:tab w:val="num" w:pos="3600"/>
-        </w:tabs>
-        <w:ind w:left="3600" w:hanging="360"/>
-      </w:pPr>
-    </w:lvl>
-    <w:lvl w:ilvl="5" w:tentative="1">
-      <w:start w:val="1"/>
-      <w:numFmt w:val="decimal"/>
-      <w:lvlText w:val="%6."/>
-      <w:lvlJc w:val="left"/>
-      <w:pPr>
-        <w:tabs>
-          <w:tab w:val="num" w:pos="4320"/>
-        </w:tabs>
-        <w:ind w:left="4320" w:hanging="360"/>
-      </w:pPr>
-    </w:lvl>
-    <w:lvl w:ilvl="6" w:tentative="1">
-      <w:start w:val="1"/>
-      <w:numFmt w:val="decimal"/>
-      <w:lvlText w:val="%7."/>
-      <w:lvlJc w:val="left"/>
-      <w:pPr>
-        <w:tabs>
-          <w:tab w:val="num" w:pos="5040"/>
-        </w:tabs>
-        <w:ind w:left="5040" w:hanging="360"/>
-      </w:pPr>
-    </w:lvl>
-    <w:lvl w:ilvl="7" w:tentative="1">
-      <w:start w:val="1"/>
-      <w:numFmt w:val="decimal"/>
-      <w:lvlText w:val="%8."/>
-      <w:lvlJc w:val="left"/>
-      <w:pPr>
-        <w:tabs>
-          <w:tab w:val="num" w:pos="5760"/>
-        </w:tabs>
-        <w:ind w:left="5760" w:hanging="360"/>
-      </w:pPr>
-    </w:lvl>
-    <w:lvl w:ilvl="8" w:tentative="1">
-      <w:start w:val="1"/>
-      <w:numFmt w:val="decimal"/>
-      <w:lvlText w:val="%9."/>
-      <w:lvlJc w:val="left"/>
-      <w:pPr>
-        <w:tabs>
-          <w:tab w:val="num" w:pos="6480"/>
-        </w:tabs>
-        <w:ind w:left="6480" w:hanging="360"/>
-      </w:pPr>
-    </w:lvl>
-  </w:abstractNum>
-  <w:abstractNum w:abstractNumId="9">
-    <w:nsid w:val="386B0DAF"/>
-    <w:multiLevelType w:val="multilevel"/>
-    <w:tmpl w:val="6096E33C"/>
+    <w:tmpl w:val="879256EE"/>
     <w:lvl w:ilvl="0">
       <w:start w:val="1"/>
       <w:numFmt w:val="bullet"/>
@@ -20231,10 +25292,236 @@
       </w:rPr>
     </w:lvl>
   </w:abstractNum>
-  <w:abstractNum w:abstractNumId="10">
-    <w:nsid w:val="41CC00EB"/>
+  <w:abstractNum w:abstractNumId="11">
+    <w:nsid w:val="32BC0F1E"/>
     <w:multiLevelType w:val="multilevel"/>
-    <w:tmpl w:val="B9348E66"/>
+    <w:tmpl w:val="304A0D72"/>
+    <w:lvl w:ilvl="0">
+      <w:start w:val="1"/>
+      <w:numFmt w:val="decimal"/>
+      <w:lvlText w:val="%1."/>
+      <w:lvlJc w:val="left"/>
+      <w:pPr>
+        <w:tabs>
+          <w:tab w:val="num" w:pos="720"/>
+        </w:tabs>
+        <w:ind w:left="720" w:hanging="360"/>
+      </w:pPr>
+    </w:lvl>
+    <w:lvl w:ilvl="1" w:tentative="1">
+      <w:start w:val="1"/>
+      <w:numFmt w:val="decimal"/>
+      <w:lvlText w:val="%2."/>
+      <w:lvlJc w:val="left"/>
+      <w:pPr>
+        <w:tabs>
+          <w:tab w:val="num" w:pos="1440"/>
+        </w:tabs>
+        <w:ind w:left="1440" w:hanging="360"/>
+      </w:pPr>
+    </w:lvl>
+    <w:lvl w:ilvl="2" w:tentative="1">
+      <w:start w:val="1"/>
+      <w:numFmt w:val="decimal"/>
+      <w:lvlText w:val="%3."/>
+      <w:lvlJc w:val="left"/>
+      <w:pPr>
+        <w:tabs>
+          <w:tab w:val="num" w:pos="2160"/>
+        </w:tabs>
+        <w:ind w:left="2160" w:hanging="360"/>
+      </w:pPr>
+    </w:lvl>
+    <w:lvl w:ilvl="3" w:tentative="1">
+      <w:start w:val="1"/>
+      <w:numFmt w:val="decimal"/>
+      <w:lvlText w:val="%4."/>
+      <w:lvlJc w:val="left"/>
+      <w:pPr>
+        <w:tabs>
+          <w:tab w:val="num" w:pos="2880"/>
+        </w:tabs>
+        <w:ind w:left="2880" w:hanging="360"/>
+      </w:pPr>
+    </w:lvl>
+    <w:lvl w:ilvl="4" w:tentative="1">
+      <w:start w:val="1"/>
+      <w:numFmt w:val="decimal"/>
+      <w:lvlText w:val="%5."/>
+      <w:lvlJc w:val="left"/>
+      <w:pPr>
+        <w:tabs>
+          <w:tab w:val="num" w:pos="3600"/>
+        </w:tabs>
+        <w:ind w:left="3600" w:hanging="360"/>
+      </w:pPr>
+    </w:lvl>
+    <w:lvl w:ilvl="5" w:tentative="1">
+      <w:start w:val="1"/>
+      <w:numFmt w:val="decimal"/>
+      <w:lvlText w:val="%6."/>
+      <w:lvlJc w:val="left"/>
+      <w:pPr>
+        <w:tabs>
+          <w:tab w:val="num" w:pos="4320"/>
+        </w:tabs>
+        <w:ind w:left="4320" w:hanging="360"/>
+      </w:pPr>
+    </w:lvl>
+    <w:lvl w:ilvl="6" w:tentative="1">
+      <w:start w:val="1"/>
+      <w:numFmt w:val="decimal"/>
+      <w:lvlText w:val="%7."/>
+      <w:lvlJc w:val="left"/>
+      <w:pPr>
+        <w:tabs>
+          <w:tab w:val="num" w:pos="5040"/>
+        </w:tabs>
+        <w:ind w:left="5040" w:hanging="360"/>
+      </w:pPr>
+    </w:lvl>
+    <w:lvl w:ilvl="7" w:tentative="1">
+      <w:start w:val="1"/>
+      <w:numFmt w:val="decimal"/>
+      <w:lvlText w:val="%8."/>
+      <w:lvlJc w:val="left"/>
+      <w:pPr>
+        <w:tabs>
+          <w:tab w:val="num" w:pos="5760"/>
+        </w:tabs>
+        <w:ind w:left="5760" w:hanging="360"/>
+      </w:pPr>
+    </w:lvl>
+    <w:lvl w:ilvl="8" w:tentative="1">
+      <w:start w:val="1"/>
+      <w:numFmt w:val="decimal"/>
+      <w:lvlText w:val="%9."/>
+      <w:lvlJc w:val="left"/>
+      <w:pPr>
+        <w:tabs>
+          <w:tab w:val="num" w:pos="6480"/>
+        </w:tabs>
+        <w:ind w:left="6480" w:hanging="360"/>
+      </w:pPr>
+    </w:lvl>
+  </w:abstractNum>
+  <w:abstractNum w:abstractNumId="12">
+    <w:nsid w:val="37D5191B"/>
+    <w:multiLevelType w:val="multilevel"/>
+    <w:tmpl w:val="CDE0A398"/>
+    <w:lvl w:ilvl="0">
+      <w:start w:val="1"/>
+      <w:numFmt w:val="decimal"/>
+      <w:lvlText w:val="%1."/>
+      <w:lvlJc w:val="left"/>
+      <w:pPr>
+        <w:tabs>
+          <w:tab w:val="num" w:pos="720"/>
+        </w:tabs>
+        <w:ind w:left="720" w:hanging="360"/>
+      </w:pPr>
+    </w:lvl>
+    <w:lvl w:ilvl="1">
+      <w:start w:val="1"/>
+      <w:numFmt w:val="lowerLetter"/>
+      <w:lvlText w:val="%2."/>
+      <w:lvlJc w:val="left"/>
+      <w:pPr>
+        <w:tabs>
+          <w:tab w:val="num" w:pos="1440"/>
+        </w:tabs>
+        <w:ind w:left="1440" w:hanging="360"/>
+      </w:pPr>
+    </w:lvl>
+    <w:lvl w:ilvl="2" w:tentative="1">
+      <w:start w:val="1"/>
+      <w:numFmt w:val="decimal"/>
+      <w:lvlText w:val="%3."/>
+      <w:lvlJc w:val="left"/>
+      <w:pPr>
+        <w:tabs>
+          <w:tab w:val="num" w:pos="2160"/>
+        </w:tabs>
+        <w:ind w:left="2160" w:hanging="360"/>
+      </w:pPr>
+    </w:lvl>
+    <w:lvl w:ilvl="3" w:tentative="1">
+      <w:start w:val="1"/>
+      <w:numFmt w:val="decimal"/>
+      <w:lvlText w:val="%4."/>
+      <w:lvlJc w:val="left"/>
+      <w:pPr>
+        <w:tabs>
+          <w:tab w:val="num" w:pos="2880"/>
+        </w:tabs>
+        <w:ind w:left="2880" w:hanging="360"/>
+      </w:pPr>
+    </w:lvl>
+    <w:lvl w:ilvl="4" w:tentative="1">
+      <w:start w:val="1"/>
+      <w:numFmt w:val="decimal"/>
+      <w:lvlText w:val="%5."/>
+      <w:lvlJc w:val="left"/>
+      <w:pPr>
+        <w:tabs>
+          <w:tab w:val="num" w:pos="3600"/>
+        </w:tabs>
+        <w:ind w:left="3600" w:hanging="360"/>
+      </w:pPr>
+    </w:lvl>
+    <w:lvl w:ilvl="5" w:tentative="1">
+      <w:start w:val="1"/>
+      <w:numFmt w:val="decimal"/>
+      <w:lvlText w:val="%6."/>
+      <w:lvlJc w:val="left"/>
+      <w:pPr>
+        <w:tabs>
+          <w:tab w:val="num" w:pos="4320"/>
+        </w:tabs>
+        <w:ind w:left="4320" w:hanging="360"/>
+      </w:pPr>
+    </w:lvl>
+    <w:lvl w:ilvl="6" w:tentative="1">
+      <w:start w:val="1"/>
+      <w:numFmt w:val="decimal"/>
+      <w:lvlText w:val="%7."/>
+      <w:lvlJc w:val="left"/>
+      <w:pPr>
+        <w:tabs>
+          <w:tab w:val="num" w:pos="5040"/>
+        </w:tabs>
+        <w:ind w:left="5040" w:hanging="360"/>
+      </w:pPr>
+    </w:lvl>
+    <w:lvl w:ilvl="7" w:tentative="1">
+      <w:start w:val="1"/>
+      <w:numFmt w:val="decimal"/>
+      <w:lvlText w:val="%8."/>
+      <w:lvlJc w:val="left"/>
+      <w:pPr>
+        <w:tabs>
+          <w:tab w:val="num" w:pos="5760"/>
+        </w:tabs>
+        <w:ind w:left="5760" w:hanging="360"/>
+      </w:pPr>
+    </w:lvl>
+    <w:lvl w:ilvl="8" w:tentative="1">
+      <w:start w:val="1"/>
+      <w:numFmt w:val="decimal"/>
+      <w:lvlText w:val="%9."/>
+      <w:lvlJc w:val="left"/>
+      <w:pPr>
+        <w:tabs>
+          <w:tab w:val="num" w:pos="6480"/>
+        </w:tabs>
+        <w:ind w:left="6480" w:hanging="360"/>
+      </w:pPr>
+    </w:lvl>
+  </w:abstractNum>
+  <w:abstractNum w:abstractNumId="13">
+    <w:nsid w:val="386B0DAF"/>
+    <w:multiLevelType w:val="multilevel"/>
+    <w:tmpl w:val="6096E33C"/>
     <w:lvl w:ilvl="0">
       <w:start w:val="1"/>
       <w:numFmt w:val="bullet"/>
@@ -20380,123 +25667,10 @@
       </w:rPr>
     </w:lvl>
   </w:abstractNum>
-  <w:abstractNum w:abstractNumId="11">
-    <w:nsid w:val="420443A7"/>
+  <w:abstractNum w:abstractNumId="14">
+    <w:nsid w:val="41CC00EB"/>
     <w:multiLevelType w:val="multilevel"/>
-    <w:tmpl w:val="3E8E5742"/>
-    <w:lvl w:ilvl="0">
-      <w:start w:val="1"/>
-      <w:numFmt w:val="decimal"/>
-      <w:lvlText w:val="%1."/>
-      <w:lvlJc w:val="left"/>
-      <w:pPr>
-        <w:tabs>
-          <w:tab w:val="num" w:pos="720"/>
-        </w:tabs>
-        <w:ind w:left="720" w:hanging="360"/>
-      </w:pPr>
-    </w:lvl>
-    <w:lvl w:ilvl="1" w:tentative="1">
-      <w:start w:val="1"/>
-      <w:numFmt w:val="decimal"/>
-      <w:lvlText w:val="%2."/>
-      <w:lvlJc w:val="left"/>
-      <w:pPr>
-        <w:tabs>
-          <w:tab w:val="num" w:pos="1440"/>
-        </w:tabs>
-        <w:ind w:left="1440" w:hanging="360"/>
-      </w:pPr>
-    </w:lvl>
-    <w:lvl w:ilvl="2" w:tentative="1">
-      <w:start w:val="1"/>
-      <w:numFmt w:val="decimal"/>
-      <w:lvlText w:val="%3."/>
-      <w:lvlJc w:val="left"/>
-      <w:pPr>
-        <w:tabs>
-          <w:tab w:val="num" w:pos="2160"/>
-        </w:tabs>
-        <w:ind w:left="2160" w:hanging="360"/>
-      </w:pPr>
-    </w:lvl>
-    <w:lvl w:ilvl="3" w:tentative="1">
-      <w:start w:val="1"/>
-      <w:numFmt w:val="decimal"/>
-      <w:lvlText w:val="%4."/>
-      <w:lvlJc w:val="left"/>
-      <w:pPr>
-        <w:tabs>
-          <w:tab w:val="num" w:pos="2880"/>
-        </w:tabs>
-        <w:ind w:left="2880" w:hanging="360"/>
-      </w:pPr>
-    </w:lvl>
-    <w:lvl w:ilvl="4" w:tentative="1">
-      <w:start w:val="1"/>
-      <w:numFmt w:val="decimal"/>
-      <w:lvlText w:val="%5."/>
-      <w:lvlJc w:val="left"/>
-      <w:pPr>
-        <w:tabs>
-          <w:tab w:val="num" w:pos="3600"/>
-        </w:tabs>
-        <w:ind w:left="3600" w:hanging="360"/>
-      </w:pPr>
-    </w:lvl>
-    <w:lvl w:ilvl="5" w:tentative="1">
-      <w:start w:val="1"/>
-      <w:numFmt w:val="decimal"/>
-      <w:lvlText w:val="%6."/>
-      <w:lvlJc w:val="left"/>
-      <w:pPr>
-        <w:tabs>
-          <w:tab w:val="num" w:pos="4320"/>
-        </w:tabs>
-        <w:ind w:left="4320" w:hanging="360"/>
-      </w:pPr>
-    </w:lvl>
-    <w:lvl w:ilvl="6" w:tentative="1">
-      <w:start w:val="1"/>
-      <w:numFmt w:val="decimal"/>
-      <w:lvlText w:val="%7."/>
-      <w:lvlJc w:val="left"/>
-      <w:pPr>
-        <w:tabs>
-          <w:tab w:val="num" w:pos="5040"/>
-        </w:tabs>
-        <w:ind w:left="5040" w:hanging="360"/>
-      </w:pPr>
-    </w:lvl>
-    <w:lvl w:ilvl="7" w:tentative="1">
-      <w:start w:val="1"/>
-      <w:numFmt w:val="decimal"/>
-      <w:lvlText w:val="%8."/>
-      <w:lvlJc w:val="left"/>
-      <w:pPr>
-        <w:tabs>
-          <w:tab w:val="num" w:pos="5760"/>
-        </w:tabs>
-        <w:ind w:left="5760" w:hanging="360"/>
-      </w:pPr>
-    </w:lvl>
-    <w:lvl w:ilvl="8" w:tentative="1">
-      <w:start w:val="1"/>
-      <w:numFmt w:val="decimal"/>
-      <w:lvlText w:val="%9."/>
-      <w:lvlJc w:val="left"/>
-      <w:pPr>
-        <w:tabs>
-          <w:tab w:val="num" w:pos="6480"/>
-        </w:tabs>
-        <w:ind w:left="6480" w:hanging="360"/>
-      </w:pPr>
-    </w:lvl>
-  </w:abstractNum>
-  <w:abstractNum w:abstractNumId="12">
-    <w:nsid w:val="48371E4C"/>
-    <w:multiLevelType w:val="multilevel"/>
-    <w:tmpl w:val="E0AA60DA"/>
+    <w:tmpl w:val="B9348E66"/>
     <w:lvl w:ilvl="0">
       <w:start w:val="1"/>
       <w:numFmt w:val="bullet"/>
@@ -20642,10 +25816,10 @@
       </w:rPr>
     </w:lvl>
   </w:abstractNum>
-  <w:abstractNum w:abstractNumId="13">
-    <w:nsid w:val="51D06788"/>
+  <w:abstractNum w:abstractNumId="15">
+    <w:nsid w:val="420443A7"/>
     <w:multiLevelType w:val="multilevel"/>
-    <w:tmpl w:val="4D3E91F6"/>
+    <w:tmpl w:val="3E8E5742"/>
     <w:lvl w:ilvl="0">
       <w:start w:val="1"/>
       <w:numFmt w:val="decimal"/>
@@ -20755,236 +25929,10 @@
       </w:pPr>
     </w:lvl>
   </w:abstractNum>
-  <w:abstractNum w:abstractNumId="14">
-    <w:nsid w:val="52147E7D"/>
+  <w:abstractNum w:abstractNumId="16">
+    <w:nsid w:val="4477492E"/>
     <w:multiLevelType w:val="multilevel"/>
-    <w:tmpl w:val="878C6630"/>
-    <w:lvl w:ilvl="0">
-      <w:start w:val="1"/>
-      <w:numFmt w:val="decimal"/>
-      <w:lvlText w:val="%1."/>
-      <w:lvlJc w:val="left"/>
-      <w:pPr>
-        <w:tabs>
-          <w:tab w:val="num" w:pos="720"/>
-        </w:tabs>
-        <w:ind w:left="720" w:hanging="360"/>
-      </w:pPr>
-    </w:lvl>
-    <w:lvl w:ilvl="1" w:tentative="1">
-      <w:start w:val="1"/>
-      <w:numFmt w:val="decimal"/>
-      <w:lvlText w:val="%2."/>
-      <w:lvlJc w:val="left"/>
-      <w:pPr>
-        <w:tabs>
-          <w:tab w:val="num" w:pos="1440"/>
-        </w:tabs>
-        <w:ind w:left="1440" w:hanging="360"/>
-      </w:pPr>
-    </w:lvl>
-    <w:lvl w:ilvl="2" w:tentative="1">
-      <w:start w:val="1"/>
-      <w:numFmt w:val="decimal"/>
-      <w:lvlText w:val="%3."/>
-      <w:lvlJc w:val="left"/>
-      <w:pPr>
-        <w:tabs>
-          <w:tab w:val="num" w:pos="2160"/>
-        </w:tabs>
-        <w:ind w:left="2160" w:hanging="360"/>
-      </w:pPr>
-    </w:lvl>
-    <w:lvl w:ilvl="3" w:tentative="1">
-      <w:start w:val="1"/>
-      <w:numFmt w:val="decimal"/>
-      <w:lvlText w:val="%4."/>
-      <w:lvlJc w:val="left"/>
-      <w:pPr>
-        <w:tabs>
-          <w:tab w:val="num" w:pos="2880"/>
-        </w:tabs>
-        <w:ind w:left="2880" w:hanging="360"/>
-      </w:pPr>
-    </w:lvl>
-    <w:lvl w:ilvl="4" w:tentative="1">
-      <w:start w:val="1"/>
-      <w:numFmt w:val="decimal"/>
-      <w:lvlText w:val="%5."/>
-      <w:lvlJc w:val="left"/>
-      <w:pPr>
-        <w:tabs>
-          <w:tab w:val="num" w:pos="3600"/>
-        </w:tabs>
-        <w:ind w:left="3600" w:hanging="360"/>
-      </w:pPr>
-    </w:lvl>
-    <w:lvl w:ilvl="5" w:tentative="1">
-      <w:start w:val="1"/>
-      <w:numFmt w:val="decimal"/>
-      <w:lvlText w:val="%6."/>
-      <w:lvlJc w:val="left"/>
-      <w:pPr>
-        <w:tabs>
-          <w:tab w:val="num" w:pos="4320"/>
-        </w:tabs>
-        <w:ind w:left="4320" w:hanging="360"/>
-      </w:pPr>
-    </w:lvl>
-    <w:lvl w:ilvl="6" w:tentative="1">
-      <w:start w:val="1"/>
-      <w:numFmt w:val="decimal"/>
-      <w:lvlText w:val="%7."/>
-      <w:lvlJc w:val="left"/>
-      <w:pPr>
-        <w:tabs>
-          <w:tab w:val="num" w:pos="5040"/>
-        </w:tabs>
-        <w:ind w:left="5040" w:hanging="360"/>
-      </w:pPr>
-    </w:lvl>
-    <w:lvl w:ilvl="7" w:tentative="1">
-      <w:start w:val="1"/>
-      <w:numFmt w:val="decimal"/>
-      <w:lvlText w:val="%8."/>
-      <w:lvlJc w:val="left"/>
-      <w:pPr>
-        <w:tabs>
-          <w:tab w:val="num" w:pos="5760"/>
-        </w:tabs>
-        <w:ind w:left="5760" w:hanging="360"/>
-      </w:pPr>
-    </w:lvl>
-    <w:lvl w:ilvl="8" w:tentative="1">
-      <w:start w:val="1"/>
-      <w:numFmt w:val="decimal"/>
-      <w:lvlText w:val="%9."/>
-      <w:lvlJc w:val="left"/>
-      <w:pPr>
-        <w:tabs>
-          <w:tab w:val="num" w:pos="6480"/>
-        </w:tabs>
-        <w:ind w:left="6480" w:hanging="360"/>
-      </w:pPr>
-    </w:lvl>
-  </w:abstractNum>
-  <w:abstractNum w:abstractNumId="15">
-    <w:nsid w:val="5F4F20DD"/>
-    <w:multiLevelType w:val="multilevel"/>
-    <w:tmpl w:val="CFE64D3A"/>
-    <w:lvl w:ilvl="0">
-      <w:start w:val="1"/>
-      <w:numFmt w:val="decimal"/>
-      <w:lvlText w:val="%1."/>
-      <w:lvlJc w:val="left"/>
-      <w:pPr>
-        <w:tabs>
-          <w:tab w:val="num" w:pos="720"/>
-        </w:tabs>
-        <w:ind w:left="720" w:hanging="360"/>
-      </w:pPr>
-    </w:lvl>
-    <w:lvl w:ilvl="1" w:tentative="1">
-      <w:start w:val="1"/>
-      <w:numFmt w:val="decimal"/>
-      <w:lvlText w:val="%2."/>
-      <w:lvlJc w:val="left"/>
-      <w:pPr>
-        <w:tabs>
-          <w:tab w:val="num" w:pos="1440"/>
-        </w:tabs>
-        <w:ind w:left="1440" w:hanging="360"/>
-      </w:pPr>
-    </w:lvl>
-    <w:lvl w:ilvl="2" w:tentative="1">
-      <w:start w:val="1"/>
-      <w:numFmt w:val="decimal"/>
-      <w:lvlText w:val="%3."/>
-      <w:lvlJc w:val="left"/>
-      <w:pPr>
-        <w:tabs>
-          <w:tab w:val="num" w:pos="2160"/>
-        </w:tabs>
-        <w:ind w:left="2160" w:hanging="360"/>
-      </w:pPr>
-    </w:lvl>
-    <w:lvl w:ilvl="3" w:tentative="1">
-      <w:start w:val="1"/>
-      <w:numFmt w:val="decimal"/>
-      <w:lvlText w:val="%4."/>
-      <w:lvlJc w:val="left"/>
-      <w:pPr>
-        <w:tabs>
-          <w:tab w:val="num" w:pos="2880"/>
-        </w:tabs>
-        <w:ind w:left="2880" w:hanging="360"/>
-      </w:pPr>
-    </w:lvl>
-    <w:lvl w:ilvl="4" w:tentative="1">
-      <w:start w:val="1"/>
-      <w:numFmt w:val="decimal"/>
-      <w:lvlText w:val="%5."/>
-      <w:lvlJc w:val="left"/>
-      <w:pPr>
-        <w:tabs>
-          <w:tab w:val="num" w:pos="3600"/>
-        </w:tabs>
-        <w:ind w:left="3600" w:hanging="360"/>
-      </w:pPr>
-    </w:lvl>
-    <w:lvl w:ilvl="5" w:tentative="1">
-      <w:start w:val="1"/>
-      <w:numFmt w:val="decimal"/>
-      <w:lvlText w:val="%6."/>
-      <w:lvlJc w:val="left"/>
-      <w:pPr>
-        <w:tabs>
-          <w:tab w:val="num" w:pos="4320"/>
-        </w:tabs>
-        <w:ind w:left="4320" w:hanging="360"/>
-      </w:pPr>
-    </w:lvl>
-    <w:lvl w:ilvl="6" w:tentative="1">
-      <w:start w:val="1"/>
-      <w:numFmt w:val="decimal"/>
-      <w:lvlText w:val="%7."/>
-      <w:lvlJc w:val="left"/>
-      <w:pPr>
-        <w:tabs>
-          <w:tab w:val="num" w:pos="5040"/>
-        </w:tabs>
-        <w:ind w:left="5040" w:hanging="360"/>
-      </w:pPr>
-    </w:lvl>
-    <w:lvl w:ilvl="7" w:tentative="1">
-      <w:start w:val="1"/>
-      <w:numFmt w:val="decimal"/>
-      <w:lvlText w:val="%8."/>
-      <w:lvlJc w:val="left"/>
-      <w:pPr>
-        <w:tabs>
-          <w:tab w:val="num" w:pos="5760"/>
-        </w:tabs>
-        <w:ind w:left="5760" w:hanging="360"/>
-      </w:pPr>
-    </w:lvl>
-    <w:lvl w:ilvl="8" w:tentative="1">
-      <w:start w:val="1"/>
-      <w:numFmt w:val="decimal"/>
-      <w:lvlText w:val="%9."/>
-      <w:lvlJc w:val="left"/>
-      <w:pPr>
-        <w:tabs>
-          <w:tab w:val="num" w:pos="6480"/>
-        </w:tabs>
-        <w:ind w:left="6480" w:hanging="360"/>
-      </w:pPr>
-    </w:lvl>
-  </w:abstractNum>
-  <w:abstractNum w:abstractNumId="16">
-    <w:nsid w:val="76F8638D"/>
-    <w:multiLevelType w:val="multilevel"/>
-    <w:tmpl w:val="EEE68A12"/>
+    <w:tmpl w:val="5462B0D2"/>
     <w:lvl w:ilvl="0">
       <w:start w:val="1"/>
       <w:numFmt w:val="bullet"/>
@@ -21131,9 +26079,9 @@
     </w:lvl>
   </w:abstractNum>
   <w:abstractNum w:abstractNumId="17">
-    <w:nsid w:val="7A753EAE"/>
+    <w:nsid w:val="48371E4C"/>
     <w:multiLevelType w:val="multilevel"/>
-    <w:tmpl w:val="AD5AC9B6"/>
+    <w:tmpl w:val="E0AA60DA"/>
     <w:lvl w:ilvl="0">
       <w:start w:val="1"/>
       <w:numFmt w:val="bullet"/>
@@ -21279,59 +26227,1059 @@
       </w:rPr>
     </w:lvl>
   </w:abstractNum>
+  <w:abstractNum w:abstractNumId="18">
+    <w:nsid w:val="4BF830E7"/>
+    <w:multiLevelType w:val="multilevel"/>
+    <w:tmpl w:val="7DDAA418"/>
+    <w:lvl w:ilvl="0">
+      <w:start w:val="1"/>
+      <w:numFmt w:val="decimal"/>
+      <w:lvlText w:val="%1."/>
+      <w:lvlJc w:val="left"/>
+      <w:pPr>
+        <w:tabs>
+          <w:tab w:val="num" w:pos="720"/>
+        </w:tabs>
+        <w:ind w:left="720" w:hanging="360"/>
+      </w:pPr>
+    </w:lvl>
+    <w:lvl w:ilvl="1" w:tentative="1">
+      <w:start w:val="1"/>
+      <w:numFmt w:val="decimal"/>
+      <w:lvlText w:val="%2."/>
+      <w:lvlJc w:val="left"/>
+      <w:pPr>
+        <w:tabs>
+          <w:tab w:val="num" w:pos="1440"/>
+        </w:tabs>
+        <w:ind w:left="1440" w:hanging="360"/>
+      </w:pPr>
+    </w:lvl>
+    <w:lvl w:ilvl="2" w:tentative="1">
+      <w:start w:val="1"/>
+      <w:numFmt w:val="decimal"/>
+      <w:lvlText w:val="%3."/>
+      <w:lvlJc w:val="left"/>
+      <w:pPr>
+        <w:tabs>
+          <w:tab w:val="num" w:pos="2160"/>
+        </w:tabs>
+        <w:ind w:left="2160" w:hanging="360"/>
+      </w:pPr>
+    </w:lvl>
+    <w:lvl w:ilvl="3" w:tentative="1">
+      <w:start w:val="1"/>
+      <w:numFmt w:val="decimal"/>
+      <w:lvlText w:val="%4."/>
+      <w:lvlJc w:val="left"/>
+      <w:pPr>
+        <w:tabs>
+          <w:tab w:val="num" w:pos="2880"/>
+        </w:tabs>
+        <w:ind w:left="2880" w:hanging="360"/>
+      </w:pPr>
+    </w:lvl>
+    <w:lvl w:ilvl="4" w:tentative="1">
+      <w:start w:val="1"/>
+      <w:numFmt w:val="decimal"/>
+      <w:lvlText w:val="%5."/>
+      <w:lvlJc w:val="left"/>
+      <w:pPr>
+        <w:tabs>
+          <w:tab w:val="num" w:pos="3600"/>
+        </w:tabs>
+        <w:ind w:left="3600" w:hanging="360"/>
+      </w:pPr>
+    </w:lvl>
+    <w:lvl w:ilvl="5" w:tentative="1">
+      <w:start w:val="1"/>
+      <w:numFmt w:val="decimal"/>
+      <w:lvlText w:val="%6."/>
+      <w:lvlJc w:val="left"/>
+      <w:pPr>
+        <w:tabs>
+          <w:tab w:val="num" w:pos="4320"/>
+        </w:tabs>
+        <w:ind w:left="4320" w:hanging="360"/>
+      </w:pPr>
+    </w:lvl>
+    <w:lvl w:ilvl="6" w:tentative="1">
+      <w:start w:val="1"/>
+      <w:numFmt w:val="decimal"/>
+      <w:lvlText w:val="%7."/>
+      <w:lvlJc w:val="left"/>
+      <w:pPr>
+        <w:tabs>
+          <w:tab w:val="num" w:pos="5040"/>
+        </w:tabs>
+        <w:ind w:left="5040" w:hanging="360"/>
+      </w:pPr>
+    </w:lvl>
+    <w:lvl w:ilvl="7" w:tentative="1">
+      <w:start w:val="1"/>
+      <w:numFmt w:val="decimal"/>
+      <w:lvlText w:val="%8."/>
+      <w:lvlJc w:val="left"/>
+      <w:pPr>
+        <w:tabs>
+          <w:tab w:val="num" w:pos="5760"/>
+        </w:tabs>
+        <w:ind w:left="5760" w:hanging="360"/>
+      </w:pPr>
+    </w:lvl>
+    <w:lvl w:ilvl="8" w:tentative="1">
+      <w:start w:val="1"/>
+      <w:numFmt w:val="decimal"/>
+      <w:lvlText w:val="%9."/>
+      <w:lvlJc w:val="left"/>
+      <w:pPr>
+        <w:tabs>
+          <w:tab w:val="num" w:pos="6480"/>
+        </w:tabs>
+        <w:ind w:left="6480" w:hanging="360"/>
+      </w:pPr>
+    </w:lvl>
+  </w:abstractNum>
+  <w:abstractNum w:abstractNumId="19">
+    <w:nsid w:val="51D06788"/>
+    <w:multiLevelType w:val="multilevel"/>
+    <w:tmpl w:val="4D3E91F6"/>
+    <w:lvl w:ilvl="0">
+      <w:start w:val="1"/>
+      <w:numFmt w:val="decimal"/>
+      <w:lvlText w:val="%1."/>
+      <w:lvlJc w:val="left"/>
+      <w:pPr>
+        <w:tabs>
+          <w:tab w:val="num" w:pos="720"/>
+        </w:tabs>
+        <w:ind w:left="720" w:hanging="360"/>
+      </w:pPr>
+    </w:lvl>
+    <w:lvl w:ilvl="1" w:tentative="1">
+      <w:start w:val="1"/>
+      <w:numFmt w:val="decimal"/>
+      <w:lvlText w:val="%2."/>
+      <w:lvlJc w:val="left"/>
+      <w:pPr>
+        <w:tabs>
+          <w:tab w:val="num" w:pos="1440"/>
+        </w:tabs>
+        <w:ind w:left="1440" w:hanging="360"/>
+      </w:pPr>
+    </w:lvl>
+    <w:lvl w:ilvl="2" w:tentative="1">
+      <w:start w:val="1"/>
+      <w:numFmt w:val="decimal"/>
+      <w:lvlText w:val="%3."/>
+      <w:lvlJc w:val="left"/>
+      <w:pPr>
+        <w:tabs>
+          <w:tab w:val="num" w:pos="2160"/>
+        </w:tabs>
+        <w:ind w:left="2160" w:hanging="360"/>
+      </w:pPr>
+    </w:lvl>
+    <w:lvl w:ilvl="3" w:tentative="1">
+      <w:start w:val="1"/>
+      <w:numFmt w:val="decimal"/>
+      <w:lvlText w:val="%4."/>
+      <w:lvlJc w:val="left"/>
+      <w:pPr>
+        <w:tabs>
+          <w:tab w:val="num" w:pos="2880"/>
+        </w:tabs>
+        <w:ind w:left="2880" w:hanging="360"/>
+      </w:pPr>
+    </w:lvl>
+    <w:lvl w:ilvl="4" w:tentative="1">
+      <w:start w:val="1"/>
+      <w:numFmt w:val="decimal"/>
+      <w:lvlText w:val="%5."/>
+      <w:lvlJc w:val="left"/>
+      <w:pPr>
+        <w:tabs>
+          <w:tab w:val="num" w:pos="3600"/>
+        </w:tabs>
+        <w:ind w:left="3600" w:hanging="360"/>
+      </w:pPr>
+    </w:lvl>
+    <w:lvl w:ilvl="5" w:tentative="1">
+      <w:start w:val="1"/>
+      <w:numFmt w:val="decimal"/>
+      <w:lvlText w:val="%6."/>
+      <w:lvlJc w:val="left"/>
+      <w:pPr>
+        <w:tabs>
+          <w:tab w:val="num" w:pos="4320"/>
+        </w:tabs>
+        <w:ind w:left="4320" w:hanging="360"/>
+      </w:pPr>
+    </w:lvl>
+    <w:lvl w:ilvl="6" w:tentative="1">
+      <w:start w:val="1"/>
+      <w:numFmt w:val="decimal"/>
+      <w:lvlText w:val="%7."/>
+      <w:lvlJc w:val="left"/>
+      <w:pPr>
+        <w:tabs>
+          <w:tab w:val="num" w:pos="5040"/>
+        </w:tabs>
+        <w:ind w:left="5040" w:hanging="360"/>
+      </w:pPr>
+    </w:lvl>
+    <w:lvl w:ilvl="7" w:tentative="1">
+      <w:start w:val="1"/>
+      <w:numFmt w:val="decimal"/>
+      <w:lvlText w:val="%8."/>
+      <w:lvlJc w:val="left"/>
+      <w:pPr>
+        <w:tabs>
+          <w:tab w:val="num" w:pos="5760"/>
+        </w:tabs>
+        <w:ind w:left="5760" w:hanging="360"/>
+      </w:pPr>
+    </w:lvl>
+    <w:lvl w:ilvl="8" w:tentative="1">
+      <w:start w:val="1"/>
+      <w:numFmt w:val="decimal"/>
+      <w:lvlText w:val="%9."/>
+      <w:lvlJc w:val="left"/>
+      <w:pPr>
+        <w:tabs>
+          <w:tab w:val="num" w:pos="6480"/>
+        </w:tabs>
+        <w:ind w:left="6480" w:hanging="360"/>
+      </w:pPr>
+    </w:lvl>
+  </w:abstractNum>
+  <w:abstractNum w:abstractNumId="20">
+    <w:nsid w:val="52147E7D"/>
+    <w:multiLevelType w:val="multilevel"/>
+    <w:tmpl w:val="878C6630"/>
+    <w:lvl w:ilvl="0">
+      <w:start w:val="1"/>
+      <w:numFmt w:val="decimal"/>
+      <w:lvlText w:val="%1."/>
+      <w:lvlJc w:val="left"/>
+      <w:pPr>
+        <w:tabs>
+          <w:tab w:val="num" w:pos="720"/>
+        </w:tabs>
+        <w:ind w:left="720" w:hanging="360"/>
+      </w:pPr>
+    </w:lvl>
+    <w:lvl w:ilvl="1" w:tentative="1">
+      <w:start w:val="1"/>
+      <w:numFmt w:val="decimal"/>
+      <w:lvlText w:val="%2."/>
+      <w:lvlJc w:val="left"/>
+      <w:pPr>
+        <w:tabs>
+          <w:tab w:val="num" w:pos="1440"/>
+        </w:tabs>
+        <w:ind w:left="1440" w:hanging="360"/>
+      </w:pPr>
+    </w:lvl>
+    <w:lvl w:ilvl="2" w:tentative="1">
+      <w:start w:val="1"/>
+      <w:numFmt w:val="decimal"/>
+      <w:lvlText w:val="%3."/>
+      <w:lvlJc w:val="left"/>
+      <w:pPr>
+        <w:tabs>
+          <w:tab w:val="num" w:pos="2160"/>
+        </w:tabs>
+        <w:ind w:left="2160" w:hanging="360"/>
+      </w:pPr>
+    </w:lvl>
+    <w:lvl w:ilvl="3" w:tentative="1">
+      <w:start w:val="1"/>
+      <w:numFmt w:val="decimal"/>
+      <w:lvlText w:val="%4."/>
+      <w:lvlJc w:val="left"/>
+      <w:pPr>
+        <w:tabs>
+          <w:tab w:val="num" w:pos="2880"/>
+        </w:tabs>
+        <w:ind w:left="2880" w:hanging="360"/>
+      </w:pPr>
+    </w:lvl>
+    <w:lvl w:ilvl="4" w:tentative="1">
+      <w:start w:val="1"/>
+      <w:numFmt w:val="decimal"/>
+      <w:lvlText w:val="%5."/>
+      <w:lvlJc w:val="left"/>
+      <w:pPr>
+        <w:tabs>
+          <w:tab w:val="num" w:pos="3600"/>
+        </w:tabs>
+        <w:ind w:left="3600" w:hanging="360"/>
+      </w:pPr>
+    </w:lvl>
+    <w:lvl w:ilvl="5" w:tentative="1">
+      <w:start w:val="1"/>
+      <w:numFmt w:val="decimal"/>
+      <w:lvlText w:val="%6."/>
+      <w:lvlJc w:val="left"/>
+      <w:pPr>
+        <w:tabs>
+          <w:tab w:val="num" w:pos="4320"/>
+        </w:tabs>
+        <w:ind w:left="4320" w:hanging="360"/>
+      </w:pPr>
+    </w:lvl>
+    <w:lvl w:ilvl="6" w:tentative="1">
+      <w:start w:val="1"/>
+      <w:numFmt w:val="decimal"/>
+      <w:lvlText w:val="%7."/>
+      <w:lvlJc w:val="left"/>
+      <w:pPr>
+        <w:tabs>
+          <w:tab w:val="num" w:pos="5040"/>
+        </w:tabs>
+        <w:ind w:left="5040" w:hanging="360"/>
+      </w:pPr>
+    </w:lvl>
+    <w:lvl w:ilvl="7" w:tentative="1">
+      <w:start w:val="1"/>
+      <w:numFmt w:val="decimal"/>
+      <w:lvlText w:val="%8."/>
+      <w:lvlJc w:val="left"/>
+      <w:pPr>
+        <w:tabs>
+          <w:tab w:val="num" w:pos="5760"/>
+        </w:tabs>
+        <w:ind w:left="5760" w:hanging="360"/>
+      </w:pPr>
+    </w:lvl>
+    <w:lvl w:ilvl="8" w:tentative="1">
+      <w:start w:val="1"/>
+      <w:numFmt w:val="decimal"/>
+      <w:lvlText w:val="%9."/>
+      <w:lvlJc w:val="left"/>
+      <w:pPr>
+        <w:tabs>
+          <w:tab w:val="num" w:pos="6480"/>
+        </w:tabs>
+        <w:ind w:left="6480" w:hanging="360"/>
+      </w:pPr>
+    </w:lvl>
+  </w:abstractNum>
+  <w:abstractNum w:abstractNumId="21">
+    <w:nsid w:val="5F4F20DD"/>
+    <w:multiLevelType w:val="multilevel"/>
+    <w:tmpl w:val="CFE64D3A"/>
+    <w:lvl w:ilvl="0">
+      <w:start w:val="1"/>
+      <w:numFmt w:val="decimal"/>
+      <w:lvlText w:val="%1."/>
+      <w:lvlJc w:val="left"/>
+      <w:pPr>
+        <w:tabs>
+          <w:tab w:val="num" w:pos="720"/>
+        </w:tabs>
+        <w:ind w:left="720" w:hanging="360"/>
+      </w:pPr>
+    </w:lvl>
+    <w:lvl w:ilvl="1" w:tentative="1">
+      <w:start w:val="1"/>
+      <w:numFmt w:val="decimal"/>
+      <w:lvlText w:val="%2."/>
+      <w:lvlJc w:val="left"/>
+      <w:pPr>
+        <w:tabs>
+          <w:tab w:val="num" w:pos="1440"/>
+        </w:tabs>
+        <w:ind w:left="1440" w:hanging="360"/>
+      </w:pPr>
+    </w:lvl>
+    <w:lvl w:ilvl="2" w:tentative="1">
+      <w:start w:val="1"/>
+      <w:numFmt w:val="decimal"/>
+      <w:lvlText w:val="%3."/>
+      <w:lvlJc w:val="left"/>
+      <w:pPr>
+        <w:tabs>
+          <w:tab w:val="num" w:pos="2160"/>
+        </w:tabs>
+        <w:ind w:left="2160" w:hanging="360"/>
+      </w:pPr>
+    </w:lvl>
+    <w:lvl w:ilvl="3" w:tentative="1">
+      <w:start w:val="1"/>
+      <w:numFmt w:val="decimal"/>
+      <w:lvlText w:val="%4."/>
+      <w:lvlJc w:val="left"/>
+      <w:pPr>
+        <w:tabs>
+          <w:tab w:val="num" w:pos="2880"/>
+        </w:tabs>
+        <w:ind w:left="2880" w:hanging="360"/>
+      </w:pPr>
+    </w:lvl>
+    <w:lvl w:ilvl="4" w:tentative="1">
+      <w:start w:val="1"/>
+      <w:numFmt w:val="decimal"/>
+      <w:lvlText w:val="%5."/>
+      <w:lvlJc w:val="left"/>
+      <w:pPr>
+        <w:tabs>
+          <w:tab w:val="num" w:pos="3600"/>
+        </w:tabs>
+        <w:ind w:left="3600" w:hanging="360"/>
+      </w:pPr>
+    </w:lvl>
+    <w:lvl w:ilvl="5" w:tentative="1">
+      <w:start w:val="1"/>
+      <w:numFmt w:val="decimal"/>
+      <w:lvlText w:val="%6."/>
+      <w:lvlJc w:val="left"/>
+      <w:pPr>
+        <w:tabs>
+          <w:tab w:val="num" w:pos="4320"/>
+        </w:tabs>
+        <w:ind w:left="4320" w:hanging="360"/>
+      </w:pPr>
+    </w:lvl>
+    <w:lvl w:ilvl="6" w:tentative="1">
+      <w:start w:val="1"/>
+      <w:numFmt w:val="decimal"/>
+      <w:lvlText w:val="%7."/>
+      <w:lvlJc w:val="left"/>
+      <w:pPr>
+        <w:tabs>
+          <w:tab w:val="num" w:pos="5040"/>
+        </w:tabs>
+        <w:ind w:left="5040" w:hanging="360"/>
+      </w:pPr>
+    </w:lvl>
+    <w:lvl w:ilvl="7" w:tentative="1">
+      <w:start w:val="1"/>
+      <w:numFmt w:val="decimal"/>
+      <w:lvlText w:val="%8."/>
+      <w:lvlJc w:val="left"/>
+      <w:pPr>
+        <w:tabs>
+          <w:tab w:val="num" w:pos="5760"/>
+        </w:tabs>
+        <w:ind w:left="5760" w:hanging="360"/>
+      </w:pPr>
+    </w:lvl>
+    <w:lvl w:ilvl="8" w:tentative="1">
+      <w:start w:val="1"/>
+      <w:numFmt w:val="decimal"/>
+      <w:lvlText w:val="%9."/>
+      <w:lvlJc w:val="left"/>
+      <w:pPr>
+        <w:tabs>
+          <w:tab w:val="num" w:pos="6480"/>
+        </w:tabs>
+        <w:ind w:left="6480" w:hanging="360"/>
+      </w:pPr>
+    </w:lvl>
+  </w:abstractNum>
+  <w:abstractNum w:abstractNumId="22">
+    <w:nsid w:val="60CC3D34"/>
+    <w:multiLevelType w:val="multilevel"/>
+    <w:tmpl w:val="65F03C4E"/>
+    <w:lvl w:ilvl="0">
+      <w:start w:val="1"/>
+      <w:numFmt w:val="decimal"/>
+      <w:lvlText w:val="%1."/>
+      <w:lvlJc w:val="left"/>
+      <w:pPr>
+        <w:tabs>
+          <w:tab w:val="num" w:pos="720"/>
+        </w:tabs>
+        <w:ind w:left="720" w:hanging="360"/>
+      </w:pPr>
+    </w:lvl>
+    <w:lvl w:ilvl="1" w:tentative="1">
+      <w:start w:val="1"/>
+      <w:numFmt w:val="decimal"/>
+      <w:lvlText w:val="%2."/>
+      <w:lvlJc w:val="left"/>
+      <w:pPr>
+        <w:tabs>
+          <w:tab w:val="num" w:pos="1440"/>
+        </w:tabs>
+        <w:ind w:left="1440" w:hanging="360"/>
+      </w:pPr>
+    </w:lvl>
+    <w:lvl w:ilvl="2" w:tentative="1">
+      <w:start w:val="1"/>
+      <w:numFmt w:val="decimal"/>
+      <w:lvlText w:val="%3."/>
+      <w:lvlJc w:val="left"/>
+      <w:pPr>
+        <w:tabs>
+          <w:tab w:val="num" w:pos="2160"/>
+        </w:tabs>
+        <w:ind w:left="2160" w:hanging="360"/>
+      </w:pPr>
+    </w:lvl>
+    <w:lvl w:ilvl="3" w:tentative="1">
+      <w:start w:val="1"/>
+      <w:numFmt w:val="decimal"/>
+      <w:lvlText w:val="%4."/>
+      <w:lvlJc w:val="left"/>
+      <w:pPr>
+        <w:tabs>
+          <w:tab w:val="num" w:pos="2880"/>
+        </w:tabs>
+        <w:ind w:left="2880" w:hanging="360"/>
+      </w:pPr>
+    </w:lvl>
+    <w:lvl w:ilvl="4" w:tentative="1">
+      <w:start w:val="1"/>
+      <w:numFmt w:val="decimal"/>
+      <w:lvlText w:val="%5."/>
+      <w:lvlJc w:val="left"/>
+      <w:pPr>
+        <w:tabs>
+          <w:tab w:val="num" w:pos="3600"/>
+        </w:tabs>
+        <w:ind w:left="3600" w:hanging="360"/>
+      </w:pPr>
+    </w:lvl>
+    <w:lvl w:ilvl="5" w:tentative="1">
+      <w:start w:val="1"/>
+      <w:numFmt w:val="decimal"/>
+      <w:lvlText w:val="%6."/>
+      <w:lvlJc w:val="left"/>
+      <w:pPr>
+        <w:tabs>
+          <w:tab w:val="num" w:pos="4320"/>
+        </w:tabs>
+        <w:ind w:left="4320" w:hanging="360"/>
+      </w:pPr>
+    </w:lvl>
+    <w:lvl w:ilvl="6" w:tentative="1">
+      <w:start w:val="1"/>
+      <w:numFmt w:val="decimal"/>
+      <w:lvlText w:val="%7."/>
+      <w:lvlJc w:val="left"/>
+      <w:pPr>
+        <w:tabs>
+          <w:tab w:val="num" w:pos="5040"/>
+        </w:tabs>
+        <w:ind w:left="5040" w:hanging="360"/>
+      </w:pPr>
+    </w:lvl>
+    <w:lvl w:ilvl="7" w:tentative="1">
+      <w:start w:val="1"/>
+      <w:numFmt w:val="decimal"/>
+      <w:lvlText w:val="%8."/>
+      <w:lvlJc w:val="left"/>
+      <w:pPr>
+        <w:tabs>
+          <w:tab w:val="num" w:pos="5760"/>
+        </w:tabs>
+        <w:ind w:left="5760" w:hanging="360"/>
+      </w:pPr>
+    </w:lvl>
+    <w:lvl w:ilvl="8" w:tentative="1">
+      <w:start w:val="1"/>
+      <w:numFmt w:val="decimal"/>
+      <w:lvlText w:val="%9."/>
+      <w:lvlJc w:val="left"/>
+      <w:pPr>
+        <w:tabs>
+          <w:tab w:val="num" w:pos="6480"/>
+        </w:tabs>
+        <w:ind w:left="6480" w:hanging="360"/>
+      </w:pPr>
+    </w:lvl>
+  </w:abstractNum>
+  <w:abstractNum w:abstractNumId="23">
+    <w:nsid w:val="72045E03"/>
+    <w:multiLevelType w:val="multilevel"/>
+    <w:tmpl w:val="E5F8EBA6"/>
+    <w:lvl w:ilvl="0">
+      <w:start w:val="1"/>
+      <w:numFmt w:val="decimal"/>
+      <w:lvlText w:val="%1."/>
+      <w:lvlJc w:val="left"/>
+      <w:pPr>
+        <w:tabs>
+          <w:tab w:val="num" w:pos="720"/>
+        </w:tabs>
+        <w:ind w:left="720" w:hanging="360"/>
+      </w:pPr>
+    </w:lvl>
+    <w:lvl w:ilvl="1" w:tentative="1">
+      <w:start w:val="1"/>
+      <w:numFmt w:val="decimal"/>
+      <w:lvlText w:val="%2."/>
+      <w:lvlJc w:val="left"/>
+      <w:pPr>
+        <w:tabs>
+          <w:tab w:val="num" w:pos="1440"/>
+        </w:tabs>
+        <w:ind w:left="1440" w:hanging="360"/>
+      </w:pPr>
+    </w:lvl>
+    <w:lvl w:ilvl="2" w:tentative="1">
+      <w:start w:val="1"/>
+      <w:numFmt w:val="decimal"/>
+      <w:lvlText w:val="%3."/>
+      <w:lvlJc w:val="left"/>
+      <w:pPr>
+        <w:tabs>
+          <w:tab w:val="num" w:pos="2160"/>
+        </w:tabs>
+        <w:ind w:left="2160" w:hanging="360"/>
+      </w:pPr>
+    </w:lvl>
+    <w:lvl w:ilvl="3" w:tentative="1">
+      <w:start w:val="1"/>
+      <w:numFmt w:val="decimal"/>
+      <w:lvlText w:val="%4."/>
+      <w:lvlJc w:val="left"/>
+      <w:pPr>
+        <w:tabs>
+          <w:tab w:val="num" w:pos="2880"/>
+        </w:tabs>
+        <w:ind w:left="2880" w:hanging="360"/>
+      </w:pPr>
+    </w:lvl>
+    <w:lvl w:ilvl="4" w:tentative="1">
+      <w:start w:val="1"/>
+      <w:numFmt w:val="decimal"/>
+      <w:lvlText w:val="%5."/>
+      <w:lvlJc w:val="left"/>
+      <w:pPr>
+        <w:tabs>
+          <w:tab w:val="num" w:pos="3600"/>
+        </w:tabs>
+        <w:ind w:left="3600" w:hanging="360"/>
+      </w:pPr>
+    </w:lvl>
+    <w:lvl w:ilvl="5" w:tentative="1">
+      <w:start w:val="1"/>
+      <w:numFmt w:val="decimal"/>
+      <w:lvlText w:val="%6."/>
+      <w:lvlJc w:val="left"/>
+      <w:pPr>
+        <w:tabs>
+          <w:tab w:val="num" w:pos="4320"/>
+        </w:tabs>
+        <w:ind w:left="4320" w:hanging="360"/>
+      </w:pPr>
+    </w:lvl>
+    <w:lvl w:ilvl="6" w:tentative="1">
+      <w:start w:val="1"/>
+      <w:numFmt w:val="decimal"/>
+      <w:lvlText w:val="%7."/>
+      <w:lvlJc w:val="left"/>
+      <w:pPr>
+        <w:tabs>
+          <w:tab w:val="num" w:pos="5040"/>
+        </w:tabs>
+        <w:ind w:left="5040" w:hanging="360"/>
+      </w:pPr>
+    </w:lvl>
+    <w:lvl w:ilvl="7" w:tentative="1">
+      <w:start w:val="1"/>
+      <w:numFmt w:val="decimal"/>
+      <w:lvlText w:val="%8."/>
+      <w:lvlJc w:val="left"/>
+      <w:pPr>
+        <w:tabs>
+          <w:tab w:val="num" w:pos="5760"/>
+        </w:tabs>
+        <w:ind w:left="5760" w:hanging="360"/>
+      </w:pPr>
+    </w:lvl>
+    <w:lvl w:ilvl="8" w:tentative="1">
+      <w:start w:val="1"/>
+      <w:numFmt w:val="decimal"/>
+      <w:lvlText w:val="%9."/>
+      <w:lvlJc w:val="left"/>
+      <w:pPr>
+        <w:tabs>
+          <w:tab w:val="num" w:pos="6480"/>
+        </w:tabs>
+        <w:ind w:left="6480" w:hanging="360"/>
+      </w:pPr>
+    </w:lvl>
+  </w:abstractNum>
+  <w:abstractNum w:abstractNumId="24">
+    <w:nsid w:val="76F8638D"/>
+    <w:multiLevelType w:val="multilevel"/>
+    <w:tmpl w:val="EEE68A12"/>
+    <w:lvl w:ilvl="0">
+      <w:start w:val="1"/>
+      <w:numFmt w:val="bullet"/>
+      <w:lvlText w:val=""/>
+      <w:lvlJc w:val="left"/>
+      <w:pPr>
+        <w:tabs>
+          <w:tab w:val="num" w:pos="720"/>
+        </w:tabs>
+        <w:ind w:left="720" w:hanging="360"/>
+      </w:pPr>
+      <w:rPr>
+        <w:rFonts w:ascii="Symbol" w:hAnsi="Symbol" w:hint="default"/>
+        <w:sz w:val="20"/>
+      </w:rPr>
+    </w:lvl>
+    <w:lvl w:ilvl="1" w:tentative="1">
+      <w:start w:val="1"/>
+      <w:numFmt w:val="bullet"/>
+      <w:lvlText w:val=""/>
+      <w:lvlJc w:val="left"/>
+      <w:pPr>
+        <w:tabs>
+          <w:tab w:val="num" w:pos="1440"/>
+        </w:tabs>
+        <w:ind w:left="1440" w:hanging="360"/>
+      </w:pPr>
+      <w:rPr>
+        <w:rFonts w:ascii="Symbol" w:hAnsi="Symbol" w:hint="default"/>
+        <w:sz w:val="20"/>
+      </w:rPr>
+    </w:lvl>
+    <w:lvl w:ilvl="2" w:tentative="1">
+      <w:start w:val="1"/>
+      <w:numFmt w:val="bullet"/>
+      <w:lvlText w:val=""/>
+      <w:lvlJc w:val="left"/>
+      <w:pPr>
+        <w:tabs>
+          <w:tab w:val="num" w:pos="2160"/>
+        </w:tabs>
+        <w:ind w:left="2160" w:hanging="360"/>
+      </w:pPr>
+      <w:rPr>
+        <w:rFonts w:ascii="Symbol" w:hAnsi="Symbol" w:hint="default"/>
+        <w:sz w:val="20"/>
+      </w:rPr>
+    </w:lvl>
+    <w:lvl w:ilvl="3" w:tentative="1">
+      <w:start w:val="1"/>
+      <w:numFmt w:val="bullet"/>
+      <w:lvlText w:val=""/>
+      <w:lvlJc w:val="left"/>
+      <w:pPr>
+        <w:tabs>
+          <w:tab w:val="num" w:pos="2880"/>
+        </w:tabs>
+        <w:ind w:left="2880" w:hanging="360"/>
+      </w:pPr>
+      <w:rPr>
+        <w:rFonts w:ascii="Symbol" w:hAnsi="Symbol" w:hint="default"/>
+        <w:sz w:val="20"/>
+      </w:rPr>
+    </w:lvl>
+    <w:lvl w:ilvl="4" w:tentative="1">
+      <w:start w:val="1"/>
+      <w:numFmt w:val="bullet"/>
+      <w:lvlText w:val=""/>
+      <w:lvlJc w:val="left"/>
+      <w:pPr>
+        <w:tabs>
+          <w:tab w:val="num" w:pos="3600"/>
+        </w:tabs>
+        <w:ind w:left="3600" w:hanging="360"/>
+      </w:pPr>
+      <w:rPr>
+        <w:rFonts w:ascii="Symbol" w:hAnsi="Symbol" w:hint="default"/>
+        <w:sz w:val="20"/>
+      </w:rPr>
+    </w:lvl>
+    <w:lvl w:ilvl="5" w:tentative="1">
+      <w:start w:val="1"/>
+      <w:numFmt w:val="bullet"/>
+      <w:lvlText w:val=""/>
+      <w:lvlJc w:val="left"/>
+      <w:pPr>
+        <w:tabs>
+          <w:tab w:val="num" w:pos="4320"/>
+        </w:tabs>
+        <w:ind w:left="4320" w:hanging="360"/>
+      </w:pPr>
+      <w:rPr>
+        <w:rFonts w:ascii="Symbol" w:hAnsi="Symbol" w:hint="default"/>
+        <w:sz w:val="20"/>
+      </w:rPr>
+    </w:lvl>
+    <w:lvl w:ilvl="6" w:tentative="1">
+      <w:start w:val="1"/>
+      <w:numFmt w:val="bullet"/>
+      <w:lvlText w:val=""/>
+      <w:lvlJc w:val="left"/>
+      <w:pPr>
+        <w:tabs>
+          <w:tab w:val="num" w:pos="5040"/>
+        </w:tabs>
+        <w:ind w:left="5040" w:hanging="360"/>
+      </w:pPr>
+      <w:rPr>
+        <w:rFonts w:ascii="Symbol" w:hAnsi="Symbol" w:hint="default"/>
+        <w:sz w:val="20"/>
+      </w:rPr>
+    </w:lvl>
+    <w:lvl w:ilvl="7" w:tentative="1">
+      <w:start w:val="1"/>
+      <w:numFmt w:val="bullet"/>
+      <w:lvlText w:val=""/>
+      <w:lvlJc w:val="left"/>
+      <w:pPr>
+        <w:tabs>
+          <w:tab w:val="num" w:pos="5760"/>
+        </w:tabs>
+        <w:ind w:left="5760" w:hanging="360"/>
+      </w:pPr>
+      <w:rPr>
+        <w:rFonts w:ascii="Symbol" w:hAnsi="Symbol" w:hint="default"/>
+        <w:sz w:val="20"/>
+      </w:rPr>
+    </w:lvl>
+    <w:lvl w:ilvl="8" w:tentative="1">
+      <w:start w:val="1"/>
+      <w:numFmt w:val="bullet"/>
+      <w:lvlText w:val=""/>
+      <w:lvlJc w:val="left"/>
+      <w:pPr>
+        <w:tabs>
+          <w:tab w:val="num" w:pos="6480"/>
+        </w:tabs>
+        <w:ind w:left="6480" w:hanging="360"/>
+      </w:pPr>
+      <w:rPr>
+        <w:rFonts w:ascii="Symbol" w:hAnsi="Symbol" w:hint="default"/>
+        <w:sz w:val="20"/>
+      </w:rPr>
+    </w:lvl>
+  </w:abstractNum>
+  <w:abstractNum w:abstractNumId="25">
+    <w:nsid w:val="7A753EAE"/>
+    <w:multiLevelType w:val="multilevel"/>
+    <w:tmpl w:val="AD5AC9B6"/>
+    <w:lvl w:ilvl="0">
+      <w:start w:val="1"/>
+      <w:numFmt w:val="bullet"/>
+      <w:lvlText w:val=""/>
+      <w:lvlJc w:val="left"/>
+      <w:pPr>
+        <w:tabs>
+          <w:tab w:val="num" w:pos="720"/>
+        </w:tabs>
+        <w:ind w:left="720" w:hanging="360"/>
+      </w:pPr>
+      <w:rPr>
+        <w:rFonts w:ascii="Symbol" w:hAnsi="Symbol" w:hint="default"/>
+        <w:sz w:val="20"/>
+      </w:rPr>
+    </w:lvl>
+    <w:lvl w:ilvl="1" w:tentative="1">
+      <w:start w:val="1"/>
+      <w:numFmt w:val="bullet"/>
+      <w:lvlText w:val=""/>
+      <w:lvlJc w:val="left"/>
+      <w:pPr>
+        <w:tabs>
+          <w:tab w:val="num" w:pos="1440"/>
+        </w:tabs>
+        <w:ind w:left="1440" w:hanging="360"/>
+      </w:pPr>
+      <w:rPr>
+        <w:rFonts w:ascii="Symbol" w:hAnsi="Symbol" w:hint="default"/>
+        <w:sz w:val="20"/>
+      </w:rPr>
+    </w:lvl>
+    <w:lvl w:ilvl="2" w:tentative="1">
+      <w:start w:val="1"/>
+      <w:numFmt w:val="bullet"/>
+      <w:lvlText w:val=""/>
+      <w:lvlJc w:val="left"/>
+      <w:pPr>
+        <w:tabs>
+          <w:tab w:val="num" w:pos="2160"/>
+        </w:tabs>
+        <w:ind w:left="2160" w:hanging="360"/>
+      </w:pPr>
+      <w:rPr>
+        <w:rFonts w:ascii="Symbol" w:hAnsi="Symbol" w:hint="default"/>
+        <w:sz w:val="20"/>
+      </w:rPr>
+    </w:lvl>
+    <w:lvl w:ilvl="3" w:tentative="1">
+      <w:start w:val="1"/>
+      <w:numFmt w:val="bullet"/>
+      <w:lvlText w:val=""/>
+      <w:lvlJc w:val="left"/>
+      <w:pPr>
+        <w:tabs>
+          <w:tab w:val="num" w:pos="2880"/>
+        </w:tabs>
+        <w:ind w:left="2880" w:hanging="360"/>
+      </w:pPr>
+      <w:rPr>
+        <w:rFonts w:ascii="Symbol" w:hAnsi="Symbol" w:hint="default"/>
+        <w:sz w:val="20"/>
+      </w:rPr>
+    </w:lvl>
+    <w:lvl w:ilvl="4" w:tentative="1">
+      <w:start w:val="1"/>
+      <w:numFmt w:val="bullet"/>
+      <w:lvlText w:val=""/>
+      <w:lvlJc w:val="left"/>
+      <w:pPr>
+        <w:tabs>
+          <w:tab w:val="num" w:pos="3600"/>
+        </w:tabs>
+        <w:ind w:left="3600" w:hanging="360"/>
+      </w:pPr>
+      <w:rPr>
+        <w:rFonts w:ascii="Symbol" w:hAnsi="Symbol" w:hint="default"/>
+        <w:sz w:val="20"/>
+      </w:rPr>
+    </w:lvl>
+    <w:lvl w:ilvl="5" w:tentative="1">
+      <w:start w:val="1"/>
+      <w:numFmt w:val="bullet"/>
+      <w:lvlText w:val=""/>
+      <w:lvlJc w:val="left"/>
+      <w:pPr>
+        <w:tabs>
+          <w:tab w:val="num" w:pos="4320"/>
+        </w:tabs>
+        <w:ind w:left="4320" w:hanging="360"/>
+      </w:pPr>
+      <w:rPr>
+        <w:rFonts w:ascii="Symbol" w:hAnsi="Symbol" w:hint="default"/>
+        <w:sz w:val="20"/>
+      </w:rPr>
+    </w:lvl>
+    <w:lvl w:ilvl="6" w:tentative="1">
+      <w:start w:val="1"/>
+      <w:numFmt w:val="bullet"/>
+      <w:lvlText w:val=""/>
+      <w:lvlJc w:val="left"/>
+      <w:pPr>
+        <w:tabs>
+          <w:tab w:val="num" w:pos="5040"/>
+        </w:tabs>
+        <w:ind w:left="5040" w:hanging="360"/>
+      </w:pPr>
+      <w:rPr>
+        <w:rFonts w:ascii="Symbol" w:hAnsi="Symbol" w:hint="default"/>
+        <w:sz w:val="20"/>
+      </w:rPr>
+    </w:lvl>
+    <w:lvl w:ilvl="7" w:tentative="1">
+      <w:start w:val="1"/>
+      <w:numFmt w:val="bullet"/>
+      <w:lvlText w:val=""/>
+      <w:lvlJc w:val="left"/>
+      <w:pPr>
+        <w:tabs>
+          <w:tab w:val="num" w:pos="5760"/>
+        </w:tabs>
+        <w:ind w:left="5760" w:hanging="360"/>
+      </w:pPr>
+      <w:rPr>
+        <w:rFonts w:ascii="Symbol" w:hAnsi="Symbol" w:hint="default"/>
+        <w:sz w:val="20"/>
+      </w:rPr>
+    </w:lvl>
+    <w:lvl w:ilvl="8" w:tentative="1">
+      <w:start w:val="1"/>
+      <w:numFmt w:val="bullet"/>
+      <w:lvlText w:val=""/>
+      <w:lvlJc w:val="left"/>
+      <w:pPr>
+        <w:tabs>
+          <w:tab w:val="num" w:pos="6480"/>
+        </w:tabs>
+        <w:ind w:left="6480" w:hanging="360"/>
+      </w:pPr>
+      <w:rPr>
+        <w:rFonts w:ascii="Symbol" w:hAnsi="Symbol" w:hint="default"/>
+        <w:sz w:val="20"/>
+      </w:rPr>
+    </w:lvl>
+  </w:abstractNum>
   <w:num w:numId="1">
-    <w:abstractNumId w:val="12"/>
+    <w:abstractNumId w:val="17"/>
   </w:num>
   <w:num w:numId="2">
+    <w:abstractNumId w:val="15"/>
+  </w:num>
+  <w:num w:numId="3">
+    <w:abstractNumId w:val="20"/>
+  </w:num>
+  <w:num w:numId="4">
+    <w:abstractNumId w:val="3"/>
+  </w:num>
+  <w:num w:numId="5">
     <w:abstractNumId w:val="11"/>
   </w:num>
-  <w:num w:numId="3">
+  <w:num w:numId="6">
+    <w:abstractNumId w:val="21"/>
+  </w:num>
+  <w:num w:numId="7">
     <w:abstractNumId w:val="14"/>
   </w:num>
-  <w:num w:numId="4">
-    <w:abstractNumId w:val="2"/>
-  </w:num>
-  <w:num w:numId="5">
-    <w:abstractNumId w:val="7"/>
-  </w:num>
-  <w:num w:numId="6">
-    <w:abstractNumId w:val="15"/>
-  </w:num>
-  <w:num w:numId="7">
-    <w:abstractNumId w:val="10"/>
-  </w:num>
   <w:num w:numId="8">
-    <w:abstractNumId w:val="9"/>
+    <w:abstractNumId w:val="13"/>
   </w:num>
   <w:num w:numId="9">
-    <w:abstractNumId w:val="17"/>
+    <w:abstractNumId w:val="25"/>
   </w:num>
   <w:num w:numId="10">
-    <w:abstractNumId w:val="4"/>
+    <w:abstractNumId w:val="8"/>
   </w:num>
   <w:num w:numId="11">
     <w:abstractNumId w:val="0"/>
   </w:num>
   <w:num w:numId="12">
+    <w:abstractNumId w:val="2"/>
+  </w:num>
+  <w:num w:numId="13">
+    <w:abstractNumId w:val="4"/>
+  </w:num>
+  <w:num w:numId="14">
+    <w:abstractNumId w:val="9"/>
+  </w:num>
+  <w:num w:numId="15">
+    <w:abstractNumId w:val="12"/>
+  </w:num>
+  <w:num w:numId="16">
+    <w:abstractNumId w:val="24"/>
+  </w:num>
+  <w:num w:numId="17">
+    <w:abstractNumId w:val="10"/>
+  </w:num>
+  <w:num w:numId="18">
+    <w:abstractNumId w:val="19"/>
+  </w:num>
+  <w:num w:numId="19">
+    <w:abstractNumId w:val="22"/>
+  </w:num>
+  <w:num w:numId="20">
+    <w:abstractNumId w:val="18"/>
+  </w:num>
+  <w:num w:numId="21">
     <w:abstractNumId w:val="1"/>
   </w:num>
-  <w:num w:numId="13">
-    <w:abstractNumId w:val="3"/>
+  <w:num w:numId="22">
+    <w:abstractNumId w:val="23"/>
   </w:num>
-  <w:num w:numId="14">
+  <w:num w:numId="23">
+    <w:abstractNumId w:val="7"/>
+  </w:num>
+  <w:num w:numId="24">
+    <w:abstractNumId w:val="6"/>
+  </w:num>
+  <w:num w:numId="25">
     <w:abstractNumId w:val="5"/>
   </w:num>
-  <w:num w:numId="15">
-    <w:abstractNumId w:val="8"/>
-  </w:num>
-  <w:num w:numId="16">
+  <w:num w:numId="26">
     <w:abstractNumId w:val="16"/>
-  </w:num>
-  <w:num w:numId="17">
-    <w:abstractNumId w:val="6"/>
-  </w:num>
-  <w:num w:numId="18">
-    <w:abstractNumId w:val="13"/>
   </w:num>
 </w:numbering>
 </file>
@@ -22042,6 +27990,18 @@
       <w:lang w:eastAsia="ru-RU"/>
     </w:rPr>
   </w:style>
+  <w:style w:type="paragraph" w:customStyle="1" w:styleId="title0">
+    <w:name w:val="title"/>
+    <w:basedOn w:val="Normal"/>
+    <w:rsid w:val="007E5BA4"/>
+    <w:pPr>
+      <w:spacing w:before="100" w:beforeAutospacing="1" w:after="100" w:afterAutospacing="1" w:line="240" w:lineRule="auto"/>
+    </w:pPr>
+    <w:rPr>
+      <w:rFonts w:eastAsia="Times New Roman"/>
+      <w:lang w:eastAsia="ru-RU"/>
+    </w:rPr>
+  </w:style>
 </w:styles>
 </file>
 
@@ -22751,6 +28711,18 @@
       <w:lang w:eastAsia="ru-RU"/>
     </w:rPr>
   </w:style>
+  <w:style w:type="paragraph" w:customStyle="1" w:styleId="title0">
+    <w:name w:val="title"/>
+    <w:basedOn w:val="Normal"/>
+    <w:rsid w:val="007E5BA4"/>
+    <w:pPr>
+      <w:spacing w:before="100" w:beforeAutospacing="1" w:after="100" w:afterAutospacing="1" w:line="240" w:lineRule="auto"/>
+    </w:pPr>
+    <w:rPr>
+      <w:rFonts w:eastAsia="Times New Roman"/>
+      <w:lang w:eastAsia="ru-RU"/>
+    </w:rPr>
+  </w:style>
 </w:styles>
 </file>
 

--- a/Administration_guide/Руководство по администрированию.docx
+++ b/Administration_guide/Руководство по администрированию.docx
@@ -13361,99 +13361,54 @@
     <w:p>
       <w:pPr>
         <w:pStyle w:val="NormalWeb"/>
-        <w:rPr>
-          <w:lang w:val="en-US"/>
-        </w:rPr>
-      </w:pPr>
-      <w:r>
-        <w:rPr>
-          <w:lang w:val="en-US"/>
-        </w:rPr>
-        <w:t xml:space="preserve">The </w:t>
+      </w:pPr>
+      <w:bookmarkStart w:id="0" w:name="_GoBack"/>
+      <w:bookmarkEnd w:id="0"/>
+      <w:r>
+        <w:t xml:space="preserve">Политика планирования </w:t>
       </w:r>
       <w:proofErr w:type="spellStart"/>
       <w:r>
         <w:rPr>
           <w:rStyle w:val="Strong"/>
-          <w:lang w:val="en-US"/>
         </w:rPr>
         <w:t>VM_Evenly_Distributed</w:t>
       </w:r>
       <w:proofErr w:type="spellEnd"/>
       <w:r>
-        <w:rPr>
-          <w:lang w:val="en-US"/>
-        </w:rPr>
-        <w:t xml:space="preserve"> scheduling policy virtual machines evenly between hosts based on a count of the virtual machines. The cluster is considered unbalanced if any host is running more virtual machines than the </w:t>
+        <w:t xml:space="preserve"> равномерно распределяет виртуальн</w:t>
+      </w:r>
+      <w:r>
+        <w:t>ы</w:t>
+      </w:r>
+      <w:r>
+        <w:t xml:space="preserve">е машины между хостами на основе количества машин. </w:t>
+      </w:r>
+      <w:r>
+        <w:t>Кластер считается несбалансированным, если на любом из хостов выполняется больше машин</w:t>
+      </w:r>
+      <w:r>
+        <w:t>, ч</w:t>
+      </w:r>
+      <w:r>
+        <w:t xml:space="preserve">ем указано в значении параметра </w:t>
       </w:r>
       <w:proofErr w:type="spellStart"/>
       <w:r>
         <w:rPr>
           <w:rStyle w:val="Strong"/>
-          <w:lang w:val="en-US"/>
         </w:rPr>
         <w:t>HighVmCount</w:t>
       </w:r>
       <w:proofErr w:type="spellEnd"/>
       <w:r>
-        <w:rPr>
-          <w:lang w:val="en-US"/>
-        </w:rPr>
-        <w:t xml:space="preserve"> and there is at least one host with a virtual machine count that falls outside of the </w:t>
-      </w:r>
-      <w:proofErr w:type="spellStart"/>
-      <w:r>
-        <w:rPr>
-          <w:rStyle w:val="Strong"/>
-          <w:lang w:val="en-US"/>
-        </w:rPr>
-        <w:t>MigrationThreshold</w:t>
-      </w:r>
-      <w:proofErr w:type="spellEnd"/>
-      <w:r>
-        <w:rPr>
-          <w:lang w:val="en-US"/>
-        </w:rPr>
-        <w:t xml:space="preserve">. </w:t>
-      </w:r>
-    </w:p>
-    <w:p>
-      <w:pPr>
-        <w:pStyle w:val="NormalWeb"/>
-      </w:pPr>
-      <w:r>
-        <w:t xml:space="preserve">Политика планирования </w:t>
-      </w:r>
-      <w:proofErr w:type="spellStart"/>
-      <w:r>
-        <w:rPr>
-          <w:rStyle w:val="Strong"/>
-        </w:rPr>
-        <w:t>VM_Evenly_Distributed</w:t>
-      </w:r>
-      <w:proofErr w:type="spellEnd"/>
-      <w:r>
-        <w:t xml:space="preserve"> равномерно распределяет виртуальн</w:t>
-      </w:r>
-      <w:r>
-        <w:t>ы</w:t>
-      </w:r>
-      <w:r>
-        <w:t xml:space="preserve">е машины между хостами на основе количества машин. </w:t>
-      </w:r>
-      <w:r>
-        <w:t xml:space="preserve">Кластер считается несбалансированным, если на любом из хостов выполняется больше машин. Чем указано в значении параметра </w:t>
-      </w:r>
-      <w:proofErr w:type="spellStart"/>
-      <w:r>
-        <w:rPr>
-          <w:rStyle w:val="Strong"/>
-        </w:rPr>
-        <w:t>HighVmCount</w:t>
-      </w:r>
-      <w:proofErr w:type="spellEnd"/>
-      <w:r>
-        <w:t xml:space="preserve"> , и если ест ь хоть один хост, число ВМ на котором выходит за пределы значения </w:t>
+        <w:t xml:space="preserve"> , и если есть </w:t>
+      </w:r>
+      <w:r>
+        <w:t xml:space="preserve">в наличии </w:t>
+      </w:r>
+      <w:r>
+        <w:t xml:space="preserve">хоть один хост, число ВМ на котором выходит за пределы значения </w:t>
       </w:r>
       <w:proofErr w:type="spellStart"/>
       <w:r>
@@ -13636,44 +13591,44 @@
         <w:t>хостов</w:t>
       </w:r>
       <w:r>
-        <w:t xml:space="preserve"> для снижения потребления </w:t>
+        <w:t xml:space="preserve"> для снижения потребления энергии на недозагруженных хостах. </w:t>
+      </w:r>
+      <w:r>
+        <w:t>Виртуальные ма</w:t>
+      </w:r>
+      <w:r>
+        <w:t>шины с хостов, имеющих нагрузку на ЦП ниже указанного значения</w:t>
+      </w:r>
+      <w:r>
+        <w:t xml:space="preserve"> слабой </w:t>
+      </w:r>
+      <w:r>
+        <w:t>загрузки</w:t>
+      </w:r>
+      <w:r>
+        <w:t xml:space="preserve"> в те</w:t>
+      </w:r>
+      <w:r>
+        <w:t xml:space="preserve">чение интервала времени, превышающего </w:t>
+      </w:r>
+      <w:r>
+        <w:t>указанный</w:t>
+      </w:r>
+      <w:r>
+        <w:t xml:space="preserve"> интервал, </w:t>
+      </w:r>
+      <w:r>
+        <w:t>будут перенесены на другие хосты с тем, чтобы работу данного хоста можно было завершить. Дополн</w:t>
+      </w:r>
+      <w:r>
+        <w:t>и</w:t>
+      </w:r>
+      <w:r>
+        <w:t xml:space="preserve">тельные ВМ, </w:t>
       </w:r>
       <w:r>
         <w:lastRenderedPageBreak/>
-        <w:t xml:space="preserve">энергии на недозагруженных хостах. </w:t>
-      </w:r>
-      <w:r>
-        <w:t>Виртуальные ма</w:t>
-      </w:r>
-      <w:r>
-        <w:t>шины с хостов, имеющих нагрузку на ЦП ниже указанного значения</w:t>
-      </w:r>
-      <w:r>
-        <w:t xml:space="preserve"> слабой </w:t>
-      </w:r>
-      <w:r>
-        <w:t>загрузки</w:t>
-      </w:r>
-      <w:r>
-        <w:t xml:space="preserve"> в те</w:t>
-      </w:r>
-      <w:r>
-        <w:t xml:space="preserve">чение интервала времени, превышающего </w:t>
-      </w:r>
-      <w:r>
-        <w:t>указанный</w:t>
-      </w:r>
-      <w:r>
-        <w:t xml:space="preserve"> интервал, </w:t>
-      </w:r>
-      <w:r>
-        <w:t>будут перенесены на другие хосты с тем, чтобы работу данного хоста можно было завершить. Дополн</w:t>
-      </w:r>
-      <w:r>
-        <w:t>и</w:t>
-      </w:r>
-      <w:r>
-        <w:t>тельные ВМ, прикреплённые к хосту, не начнут работу, если этот хост</w:t>
+        <w:t>прикреплённые к хосту, не начнут работу, если этот хост</w:t>
       </w:r>
       <w:r>
         <w:t xml:space="preserve"> дос</w:t>
@@ -14109,80 +14064,89 @@
           <w:numId w:val="15"/>
         </w:numPr>
         <w:spacing w:before="100" w:beforeAutospacing="1" w:after="100" w:afterAutospacing="1" w:line="240" w:lineRule="auto"/>
-        <w:rPr>
-          <w:lang w:val="en-US"/>
-        </w:rPr>
-      </w:pPr>
-      <w:r>
-        <w:rPr>
-          <w:lang w:val="en-US"/>
-        </w:rPr>
-        <w:t xml:space="preserve">Specific filter modules can also be set as the </w:t>
-      </w:r>
-      <w:r>
-        <w:rPr>
-          <w:rStyle w:val="Strong"/>
-          <w:lang w:val="en-US"/>
-        </w:rPr>
-        <w:t>First</w:t>
-      </w:r>
-      <w:r>
-        <w:rPr>
-          <w:lang w:val="en-US"/>
-        </w:rPr>
-        <w:t xml:space="preserve">, to be given highest priority, or </w:t>
-      </w:r>
-      <w:r>
-        <w:rPr>
-          <w:rStyle w:val="Strong"/>
-          <w:lang w:val="en-US"/>
-        </w:rPr>
-        <w:t>Last</w:t>
-      </w:r>
-      <w:r>
-        <w:rPr>
-          <w:lang w:val="en-US"/>
-        </w:rPr>
-        <w:t xml:space="preserve">, to be given lowest priority, for basic optimization. To set the priority, right-click any filter module, hover the cursor over </w:t>
-      </w:r>
-      <w:r>
-        <w:rPr>
-          <w:rStyle w:val="Strong"/>
-          <w:lang w:val="en-US"/>
-        </w:rPr>
-        <w:t>Position</w:t>
-      </w:r>
-      <w:r>
-        <w:rPr>
-          <w:lang w:val="en-US"/>
-        </w:rPr>
-        <w:t xml:space="preserve"> and select </w:t>
-      </w:r>
-      <w:r>
-        <w:rPr>
-          <w:rStyle w:val="Strong"/>
-          <w:lang w:val="en-US"/>
-        </w:rPr>
-        <w:t>First</w:t>
-      </w:r>
-      <w:r>
-        <w:rPr>
-          <w:lang w:val="en-US"/>
-        </w:rPr>
-        <w:t xml:space="preserve"> or </w:t>
-      </w:r>
-      <w:r>
-        <w:rPr>
-          <w:rStyle w:val="Strong"/>
-          <w:lang w:val="en-US"/>
-        </w:rPr>
-        <w:t>Last</w:t>
-      </w:r>
-      <w:r>
-        <w:rPr>
-          <w:lang w:val="en-US"/>
-        </w:rPr>
-        <w:t xml:space="preserve">. </w:t>
+      </w:pPr>
+      <w:r>
+        <w:t>Конкре</w:t>
+      </w:r>
+      <w:r>
+        <w:t>т</w:t>
+      </w:r>
+      <w:r>
+        <w:t>ные модули фильтров</w:t>
+      </w:r>
+      <w:r>
+        <w:t xml:space="preserve"> также можно настроить как </w:t>
+      </w:r>
+      <w:r>
+        <w:rPr>
+          <w:b/>
+        </w:rPr>
+        <w:t>Первый</w:t>
+      </w:r>
+      <w:r>
+        <w:t xml:space="preserve">, чтобы у него был наивысший приоритет, или </w:t>
+      </w:r>
+      <w:r>
+        <w:rPr>
+          <w:b/>
+        </w:rPr>
+        <w:t>Последний</w:t>
+      </w:r>
+      <w:r>
+        <w:t>, чтобы он полу</w:t>
+      </w:r>
+      <w:r>
+        <w:t>чи</w:t>
+      </w:r>
+      <w:r>
+        <w:t>л самый низкий приоритет, для базовой оптимизации. Чтобы устано</w:t>
+      </w:r>
+      <w:r>
+        <w:t>в</w:t>
+      </w:r>
+      <w:r>
+        <w:t xml:space="preserve">ить приоритет, сделайте щелчок </w:t>
+      </w:r>
+      <w:proofErr w:type="spellStart"/>
+      <w:r>
+        <w:t>ПКМ</w:t>
+      </w:r>
+      <w:proofErr w:type="spellEnd"/>
+      <w:r>
+        <w:t xml:space="preserve"> по любому модулю фильтра, наведите курсор на пункт Местоположе</w:t>
+      </w:r>
+      <w:r>
+        <w:t xml:space="preserve">ние и выберите </w:t>
+      </w:r>
+      <w:r>
+        <w:rPr>
+          <w:b/>
+        </w:rPr>
+        <w:t>Первый</w:t>
+      </w:r>
+      <w:r>
+        <w:t xml:space="preserve"> или </w:t>
+      </w:r>
+      <w:r>
+        <w:rPr>
+          <w:b/>
+        </w:rPr>
+        <w:t>Последний</w:t>
+      </w:r>
+      <w:r>
+        <w:t>.</w:t>
+      </w:r>
+    </w:p>
+    <w:p>
+      <w:pPr>
+        <w:pStyle w:val="simpara"/>
+        <w:numPr>
+          <w:ilvl w:val="0"/>
+          <w:numId w:val="15"/>
+        </w:numPr>
+      </w:pPr>
+      <w:r>
+        <w:t>Настройте модули веса:</w:t>
       </w:r>
     </w:p>
     <w:p>
@@ -14194,75 +14158,85 @@
         <w:spacing w:before="100" w:beforeAutospacing="1" w:after="100" w:afterAutospacing="1" w:line="240" w:lineRule="auto"/>
       </w:pPr>
       <w:r>
-        <w:t>Конкре</w:t>
-      </w:r>
-      <w:r>
-        <w:t>т</w:t>
-      </w:r>
-      <w:r>
-        <w:t>ные модули фильтров</w:t>
-      </w:r>
-      <w:r>
-        <w:t xml:space="preserve"> также можно настроить как </w:t>
+        <w:t xml:space="preserve">В разделе </w:t>
       </w:r>
       <w:r>
         <w:rPr>
           <w:b/>
         </w:rPr>
-        <w:t>Первый</w:t>
-      </w:r>
-      <w:r>
-        <w:t xml:space="preserve">, чтобы у него был наивысший приоритет, или </w:t>
+        <w:t>Модули весовых коэффициентов</w:t>
+      </w:r>
+      <w:r>
+        <w:t xml:space="preserve"> перетащите пре</w:t>
+      </w:r>
+      <w:r>
+        <w:t>д</w:t>
+      </w:r>
+      <w:r>
+        <w:t xml:space="preserve">почитаемые модули веса из </w:t>
+      </w:r>
+      <w:r>
+        <w:t>области</w:t>
+      </w:r>
+      <w:r>
+        <w:t xml:space="preserve"> </w:t>
       </w:r>
       <w:r>
         <w:rPr>
           <w:b/>
         </w:rPr>
-        <w:t>Последний</w:t>
-      </w:r>
-      <w:r>
-        <w:t>, чтобы он полу</w:t>
-      </w:r>
-      <w:r>
-        <w:t>чи</w:t>
-      </w:r>
-      <w:r>
-        <w:t>л самый низкий приоритет, для базовой оптимизации. Чтобы устано</w:t>
-      </w:r>
-      <w:r>
-        <w:t>в</w:t>
-      </w:r>
-      <w:r>
-        <w:t xml:space="preserve">ить приоритет, сделайте щелчок </w:t>
-      </w:r>
-      <w:proofErr w:type="spellStart"/>
-      <w:r>
-        <w:t>ПКМ</w:t>
-      </w:r>
-      <w:proofErr w:type="spellEnd"/>
-      <w:r>
-        <w:t xml:space="preserve"> по любому модулю фильтра, наведите курсор на пункт Местоположе</w:t>
-      </w:r>
-      <w:r>
-        <w:t xml:space="preserve">ние и выберите </w:t>
+        <w:t>Отключённые весовые коэффициенты</w:t>
+      </w:r>
+      <w:r>
+        <w:t xml:space="preserve"> в </w:t>
+      </w:r>
+      <w:r>
+        <w:t>область</w:t>
+      </w:r>
+      <w:r>
+        <w:t xml:space="preserve"> </w:t>
+      </w:r>
+      <w:r>
+        <w:rPr>
+          <w:rStyle w:val="Strong"/>
+        </w:rPr>
+        <w:t>Включённые весовые коэффициенты</w:t>
+      </w:r>
+      <w:r>
+        <w:t xml:space="preserve"> </w:t>
+      </w:r>
+      <w:r>
+        <w:t>, чтобы применить их к политике планирования.</w:t>
+      </w:r>
+    </w:p>
+    <w:p>
+      <w:pPr>
+        <w:numPr>
+          <w:ilvl w:val="1"/>
+          <w:numId w:val="15"/>
+        </w:numPr>
+        <w:spacing w:before="100" w:beforeAutospacing="1" w:after="100" w:afterAutospacing="1" w:line="240" w:lineRule="auto"/>
+      </w:pPr>
+      <w:r>
+        <w:t xml:space="preserve">С помощью кнопок </w:t>
       </w:r>
       <w:r>
         <w:rPr>
           <w:b/>
         </w:rPr>
-        <w:t>Первый</w:t>
-      </w:r>
-      <w:r>
-        <w:t xml:space="preserve"> или </w:t>
+        <w:t>+</w:t>
+      </w:r>
+      <w:r>
+        <w:t xml:space="preserve"> и </w:t>
       </w:r>
       <w:r>
         <w:rPr>
           <w:b/>
         </w:rPr>
-        <w:t>Последний</w:t>
-      </w:r>
-      <w:r>
-        <w:t>.</w:t>
+        <w:t>–</w:t>
+      </w:r>
+      <w:r>
+        <w:t xml:space="preserve"> слева от включённых модулей веса повышайте или уменьшайте вес этих модулей.</w:t>
       </w:r>
     </w:p>
     <w:p>
@@ -14272,51 +14246,9 @@
           <w:ilvl w:val="0"/>
           <w:numId w:val="15"/>
         </w:numPr>
-        <w:rPr>
-          <w:lang w:val="en-US"/>
-        </w:rPr>
-      </w:pPr>
-      <w:proofErr w:type="spellStart"/>
-      <w:r>
-        <w:rPr>
-          <w:lang w:val="en-US"/>
-        </w:rPr>
-        <w:t>Настройте</w:t>
-      </w:r>
-      <w:proofErr w:type="spellEnd"/>
-      <w:r>
-        <w:rPr>
-          <w:lang w:val="en-US"/>
-        </w:rPr>
-        <w:t xml:space="preserve"> </w:t>
-      </w:r>
-      <w:proofErr w:type="spellStart"/>
-      <w:r>
-        <w:rPr>
-          <w:lang w:val="en-US"/>
-        </w:rPr>
-        <w:t>модули</w:t>
-      </w:r>
-      <w:proofErr w:type="spellEnd"/>
-      <w:r>
-        <w:rPr>
-          <w:lang w:val="en-US"/>
-        </w:rPr>
-        <w:t xml:space="preserve"> </w:t>
-      </w:r>
-      <w:proofErr w:type="spellStart"/>
-      <w:r>
-        <w:rPr>
-          <w:lang w:val="en-US"/>
-        </w:rPr>
-        <w:t>веса</w:t>
-      </w:r>
-      <w:proofErr w:type="spellEnd"/>
-      <w:r>
-        <w:rPr>
-          <w:lang w:val="en-US"/>
-        </w:rPr>
-        <w:t>:</w:t>
+      </w:pPr>
+      <w:r>
+        <w:t>Укажите политику балансировки нагрузки:</w:t>
       </w:r>
     </w:p>
     <w:p>
@@ -14328,62 +14260,19 @@
         <w:spacing w:before="100" w:beforeAutospacing="1" w:after="100" w:afterAutospacing="1" w:line="240" w:lineRule="auto"/>
       </w:pPr>
       <w:r>
-        <w:t xml:space="preserve">В разделе </w:t>
+        <w:t xml:space="preserve">Из выпадающего списка в разделе </w:t>
       </w:r>
       <w:r>
         <w:rPr>
           <w:b/>
         </w:rPr>
-        <w:t>Модули весовых коэффициентов</w:t>
-      </w:r>
-      <w:r>
-        <w:t xml:space="preserve"> перетащите пре</w:t>
-      </w:r>
-      <w:r>
-        <w:t>д</w:t>
-      </w:r>
-      <w:r>
-        <w:t xml:space="preserve">почитаемые модули веса из </w:t>
-      </w:r>
-      <w:r>
-        <w:t>области</w:t>
-      </w:r>
-      <w:r>
-        <w:t xml:space="preserve"> </w:t>
-      </w:r>
-      <w:r>
-        <w:rPr>
-          <w:b/>
-        </w:rPr>
-        <w:t xml:space="preserve">Отключённые весовые </w:t>
-      </w:r>
-      <w:r>
-        <w:rPr>
-          <w:b/>
-        </w:rPr>
-        <w:lastRenderedPageBreak/>
-        <w:t>коэффициенты</w:t>
-      </w:r>
-      <w:r>
-        <w:t xml:space="preserve"> в </w:t>
-      </w:r>
-      <w:r>
-        <w:t>область</w:t>
-      </w:r>
-      <w:r>
-        <w:t xml:space="preserve"> </w:t>
-      </w:r>
-      <w:r>
-        <w:rPr>
-          <w:rStyle w:val="Strong"/>
-        </w:rPr>
-        <w:t>Включённые весовые коэффициенты</w:t>
-      </w:r>
-      <w:r>
-        <w:t xml:space="preserve"> </w:t>
-      </w:r>
-      <w:r>
-        <w:t>, чтобы применить их к политике планирования.</w:t>
+        <w:t>Балансировщик нагрузки</w:t>
+      </w:r>
+      <w:r>
+        <w:t xml:space="preserve"> выберите</w:t>
+      </w:r>
+      <w:r>
+        <w:t xml:space="preserve"> политику балансировки нагрузки, которая будет применяться в политике планирования.</w:t>
       </w:r>
     </w:p>
     <w:p>
@@ -14395,72 +14284,7 @@
         <w:spacing w:before="100" w:beforeAutospacing="1" w:after="100" w:afterAutospacing="1" w:line="240" w:lineRule="auto"/>
       </w:pPr>
       <w:r>
-        <w:t xml:space="preserve">С помощью кнопок </w:t>
-      </w:r>
-      <w:r>
-        <w:rPr>
-          <w:b/>
-        </w:rPr>
-        <w:t>+</w:t>
-      </w:r>
-      <w:r>
-        <w:t xml:space="preserve"> и </w:t>
-      </w:r>
-      <w:r>
-        <w:rPr>
-          <w:b/>
-        </w:rPr>
-        <w:t>–</w:t>
-      </w:r>
-      <w:r>
-        <w:t xml:space="preserve"> слева от включённых модулей веса повышайте или уменьшайте вес этих модулей.</w:t>
-      </w:r>
-    </w:p>
-    <w:p>
-      <w:pPr>
-        <w:pStyle w:val="simpara"/>
-        <w:numPr>
-          <w:ilvl w:val="0"/>
-          <w:numId w:val="15"/>
-        </w:numPr>
-      </w:pPr>
-      <w:r>
-        <w:t>Укажите политику балансировки нагрузки:</w:t>
-      </w:r>
-    </w:p>
-    <w:p>
-      <w:pPr>
-        <w:numPr>
-          <w:ilvl w:val="1"/>
-          <w:numId w:val="15"/>
-        </w:numPr>
-        <w:spacing w:before="100" w:beforeAutospacing="1" w:after="100" w:afterAutospacing="1" w:line="240" w:lineRule="auto"/>
-      </w:pPr>
-      <w:r>
-        <w:t xml:space="preserve">Из выпадающего списка в разделе </w:t>
-      </w:r>
-      <w:r>
-        <w:rPr>
-          <w:b/>
-        </w:rPr>
-        <w:t>Балансировщик нагрузки</w:t>
-      </w:r>
-      <w:r>
-        <w:t xml:space="preserve"> выберите</w:t>
-      </w:r>
-      <w:r>
-        <w:t xml:space="preserve"> политику балансировки нагрузки, которая будет применяться в политике планирования.</w:t>
-      </w:r>
-    </w:p>
-    <w:p>
-      <w:pPr>
-        <w:numPr>
-          <w:ilvl w:val="1"/>
-          <w:numId w:val="15"/>
-        </w:numPr>
-        <w:spacing w:before="100" w:beforeAutospacing="1" w:after="100" w:afterAutospacing="1" w:line="240" w:lineRule="auto"/>
-      </w:pPr>
-      <w:r>
+        <w:lastRenderedPageBreak/>
         <w:t>В выпадающем списке в</w:t>
       </w:r>
       <w:r>
@@ -15601,17 +15425,7 @@
                 <w:szCs w:val="20"/>
                 <w:lang w:eastAsia="ru-RU"/>
               </w:rPr>
-              <w:t xml:space="preserve">, </w:t>
-            </w:r>
-            <w:r>
-              <w:rPr>
-                <w:rFonts w:eastAsia="Times New Roman"/>
-                <w:sz w:val="20"/>
-                <w:szCs w:val="20"/>
-                <w:lang w:eastAsia="ru-RU"/>
-              </w:rPr>
-              <w:lastRenderedPageBreak/>
-              <w:t>требуемые для ВМ.</w:t>
+              <w:t>, требуемые для ВМ.</w:t>
             </w:r>
           </w:p>
           <w:p>
@@ -15913,7 +15727,17 @@
                 <w:szCs w:val="20"/>
                 <w:lang w:eastAsia="ru-RU"/>
               </w:rPr>
-              <w:t xml:space="preserve">резервация места под ВМ диспетчера виртуализации на указанном числе узлов диспетчера виртуализации </w:t>
+              <w:t xml:space="preserve">резервация места под ВМ диспетчера </w:t>
+            </w:r>
+            <w:r>
+              <w:rPr>
+                <w:rFonts w:eastAsia="Times New Roman"/>
+                <w:sz w:val="20"/>
+                <w:szCs w:val="20"/>
+                <w:lang w:eastAsia="ru-RU"/>
+              </w:rPr>
+              <w:lastRenderedPageBreak/>
+              <w:t xml:space="preserve">виртуализации на указанном числе узлов диспетчера виртуализации </w:t>
             </w:r>
           </w:p>
           <w:p>
@@ -16956,17 +16780,7 @@
                 <w:szCs w:val="20"/>
                 <w:lang w:eastAsia="ru-RU"/>
               </w:rPr>
-              <w:t xml:space="preserve">определяет весовой коэффициент хостов в соответствии с их потреблением памяти. Приоритет </w:t>
-            </w:r>
-            <w:r>
-              <w:rPr>
-                <w:rFonts w:eastAsia="Times New Roman"/>
-                <w:sz w:val="20"/>
-                <w:szCs w:val="20"/>
-                <w:lang w:eastAsia="ru-RU"/>
-              </w:rPr>
-              <w:lastRenderedPageBreak/>
-              <w:t xml:space="preserve">отдаётся хостам с более высоким объёмом доступной памяти. </w:t>
+              <w:t xml:space="preserve">определяет весовой коэффициент хостов в соответствии с их потреблением памяти. Приоритет отдаётся хостам с более высоким объёмом доступной памяти. </w:t>
             </w:r>
           </w:p>
         </w:tc>
@@ -16989,7 +16803,6 @@
                 <w:sz w:val="20"/>
                 <w:szCs w:val="20"/>
               </w:rPr>
-              <w:lastRenderedPageBreak/>
               <w:t>Балансировщик нагрузки</w:t>
             </w:r>
           </w:p>
@@ -17132,7 +16945,15 @@
                 <w:sz w:val="20"/>
                 <w:szCs w:val="20"/>
               </w:rPr>
-              <w:t xml:space="preserve">. Это меню доступно только в случае выбора модуля балансировки нагрузки для политики планирования. По умолчанию, настроенных параметров нет, а доступные параметры относятся к выбранному модулю. Используйте кнопки </w:t>
+              <w:t xml:space="preserve">. Это меню доступно только в случае выбора модуля балансировки нагрузки для политики планирования. По умолчанию, настроенных параметров нет, а доступные параметры относятся к выбранному модулю. </w:t>
+            </w:r>
+            <w:r>
+              <w:rPr>
+                <w:sz w:val="20"/>
+                <w:szCs w:val="20"/>
+              </w:rPr>
+              <w:lastRenderedPageBreak/>
+              <w:t xml:space="preserve">Используйте кнопки </w:t>
             </w:r>
             <w:r>
               <w:rPr>
@@ -18033,10 +17854,13 @@
         <w:pStyle w:val="Heading3"/>
       </w:pPr>
       <w:r>
-        <w:rPr>
-          <w:lang w:val="en-US"/>
-        </w:rPr>
-        <w:t>1.4.1. </w:t>
+        <w:t>1.4.1.</w:t>
+      </w:r>
+      <w:r>
+        <w:rPr>
+          <w:lang w:val="en-US"/>
+        </w:rPr>
+        <w:t> </w:t>
       </w:r>
       <w:r>
         <w:t>Создание типов экземпляров</w:t>
@@ -18076,7 +17900,6 @@
         <w:rPr>
           <w:rStyle w:val="Strong"/>
         </w:rPr>
-        <w:lastRenderedPageBreak/>
         <w:t>Создание типа экземпляра</w:t>
       </w:r>
       <w:r>
@@ -18195,9 +18018,6 @@
           <w:numId w:val="18"/>
         </w:numPr>
         <w:spacing w:before="100" w:beforeAutospacing="1" w:after="100" w:afterAutospacing="1" w:line="240" w:lineRule="auto"/>
-        <w:rPr>
-          <w:lang w:val="en-US"/>
-        </w:rPr>
       </w:pPr>
       <w:r>
         <w:t xml:space="preserve">Нажмите </w:t>
@@ -18254,7 +18074,14 @@
         <w:rPr>
           <w:b/>
         </w:rPr>
-        <w:t>Новая виртуальная машина</w:t>
+        <w:t xml:space="preserve">Новая виртуальная </w:t>
+      </w:r>
+      <w:r>
+        <w:rPr>
+          <w:b/>
+        </w:rPr>
+        <w:lastRenderedPageBreak/>
+        <w:t>машина</w:t>
       </w:r>
       <w:r>
         <w:t xml:space="preserve">, но </w:t>
@@ -18280,7 +18107,7 @@
       <w:r>
         <w:t xml:space="preserve">. </w:t>
       </w:r>
-      <w:hyperlink r:id="rId14" w:history="1">
+      <w:hyperlink r:id="rId14" w:anchor="sect-Explanation_of_Settings_in_the_New_Virtual_Machine_and_Edit_Virtual_Machine_Windows" w:history="1">
         <w:r>
           <w:rPr>
             <w:rStyle w:val="Hyperlink"/>
@@ -18291,7 +18118,6 @@
         <w:r>
           <w:rPr>
             <w:rStyle w:val="Hyperlink"/>
-            <w:lang w:val="en-US"/>
           </w:rPr>
           <w:t>://</w:t>
         </w:r>
@@ -18305,10 +18131,10 @@
         <w:r>
           <w:rPr>
             <w:rStyle w:val="Hyperlink"/>
-            <w:lang w:val="en-US"/>
           </w:rPr>
           <w:t>.</w:t>
         </w:r>
+        <w:proofErr w:type="spellStart"/>
         <w:r>
           <w:rPr>
             <w:rStyle w:val="Hyperlink"/>
@@ -18316,10 +18142,10 @@
           </w:rPr>
           <w:t>redhat</w:t>
         </w:r>
+        <w:proofErr w:type="spellEnd"/>
         <w:r>
           <w:rPr>
             <w:rStyle w:val="Hyperlink"/>
-            <w:lang w:val="en-US"/>
           </w:rPr>
           <w:t>.</w:t>
         </w:r>
@@ -18333,7 +18159,6 @@
         <w:r>
           <w:rPr>
             <w:rStyle w:val="Hyperlink"/>
-            <w:lang w:val="en-US"/>
           </w:rPr>
           <w:t>/</w:t>
         </w:r>
@@ -18347,7 +18172,6 @@
         <w:r>
           <w:rPr>
             <w:rStyle w:val="Hyperlink"/>
-            <w:lang w:val="en-US"/>
           </w:rPr>
           <w:t>/</w:t>
         </w:r>
@@ -18361,7 +18185,6 @@
         <w:r>
           <w:rPr>
             <w:rStyle w:val="Hyperlink"/>
-            <w:lang w:val="en-US"/>
           </w:rPr>
           <w:t>-</w:t>
         </w:r>
@@ -18375,7 +18198,6 @@
         <w:r>
           <w:rPr>
             <w:rStyle w:val="Hyperlink"/>
-            <w:lang w:val="en-US"/>
           </w:rPr>
           <w:t>/</w:t>
         </w:r>
@@ -18389,7 +18211,6 @@
         <w:r>
           <w:rPr>
             <w:rStyle w:val="Hyperlink"/>
-            <w:lang w:val="en-US"/>
           </w:rPr>
           <w:t>_</w:t>
         </w:r>
@@ -18403,7 +18224,6 @@
         <w:r>
           <w:rPr>
             <w:rStyle w:val="Hyperlink"/>
-            <w:lang w:val="en-US"/>
           </w:rPr>
           <w:t>_</w:t>
         </w:r>
@@ -18417,7 +18237,6 @@
         <w:r>
           <w:rPr>
             <w:rStyle w:val="Hyperlink"/>
-            <w:lang w:val="en-US"/>
           </w:rPr>
           <w:t>/4.3/</w:t>
         </w:r>
@@ -18431,7 +18250,6 @@
         <w:r>
           <w:rPr>
             <w:rStyle w:val="Hyperlink"/>
-            <w:lang w:val="en-US"/>
           </w:rPr>
           <w:t>-</w:t>
         </w:r>
@@ -18445,7 +18263,6 @@
         <w:r>
           <w:rPr>
             <w:rStyle w:val="Hyperlink"/>
-            <w:lang w:val="en-US"/>
           </w:rPr>
           <w:t>/</w:t>
         </w:r>
@@ -18459,7 +18276,6 @@
         <w:r>
           <w:rPr>
             <w:rStyle w:val="Hyperlink"/>
-            <w:lang w:val="en-US"/>
           </w:rPr>
           <w:t>_</w:t>
         </w:r>
@@ -18473,7 +18289,6 @@
         <w:r>
           <w:rPr>
             <w:rStyle w:val="Hyperlink"/>
-            <w:lang w:val="en-US"/>
           </w:rPr>
           <w:t>_</w:t>
         </w:r>
@@ -18487,7 +18302,6 @@
         <w:r>
           <w:rPr>
             <w:rStyle w:val="Hyperlink"/>
-            <w:lang w:val="en-US"/>
           </w:rPr>
           <w:t>_</w:t>
         </w:r>
@@ -18501,7 +18315,6 @@
         <w:r>
           <w:rPr>
             <w:rStyle w:val="Hyperlink"/>
-            <w:lang w:val="en-US"/>
           </w:rPr>
           <w:t>/</w:t>
         </w:r>
@@ -18515,7 +18328,6 @@
         <w:r>
           <w:rPr>
             <w:rStyle w:val="Hyperlink"/>
-            <w:lang w:val="en-US"/>
           </w:rPr>
           <w:t>#</w:t>
         </w:r>
@@ -18529,7 +18341,6 @@
         <w:r>
           <w:rPr>
             <w:rStyle w:val="Hyperlink"/>
-            <w:lang w:val="en-US"/>
           </w:rPr>
           <w:t>-</w:t>
         </w:r>
@@ -18543,7 +18354,6 @@
         <w:r>
           <w:rPr>
             <w:rStyle w:val="Hyperlink"/>
-            <w:lang w:val="en-US"/>
           </w:rPr>
           <w:t>_</w:t>
         </w:r>
@@ -18557,7 +18367,6 @@
         <w:r>
           <w:rPr>
             <w:rStyle w:val="Hyperlink"/>
-            <w:lang w:val="en-US"/>
           </w:rPr>
           <w:t>_</w:t>
         </w:r>
@@ -18571,7 +18380,6 @@
         <w:r>
           <w:rPr>
             <w:rStyle w:val="Hyperlink"/>
-            <w:lang w:val="en-US"/>
           </w:rPr>
           <w:t>_</w:t>
         </w:r>
@@ -18585,7 +18393,6 @@
         <w:r>
           <w:rPr>
             <w:rStyle w:val="Hyperlink"/>
-            <w:lang w:val="en-US"/>
           </w:rPr>
           <w:t>_</w:t>
         </w:r>
@@ -18599,7 +18406,6 @@
         <w:r>
           <w:rPr>
             <w:rStyle w:val="Hyperlink"/>
-            <w:lang w:val="en-US"/>
           </w:rPr>
           <w:t>_</w:t>
         </w:r>
@@ -18613,7 +18419,6 @@
         <w:r>
           <w:rPr>
             <w:rStyle w:val="Hyperlink"/>
-            <w:lang w:val="en-US"/>
           </w:rPr>
           <w:t>_</w:t>
         </w:r>
@@ -18627,7 +18432,6 @@
         <w:r>
           <w:rPr>
             <w:rStyle w:val="Hyperlink"/>
-            <w:lang w:val="en-US"/>
           </w:rPr>
           <w:t>_</w:t>
         </w:r>
@@ -18641,7 +18445,6 @@
         <w:r>
           <w:rPr>
             <w:rStyle w:val="Hyperlink"/>
-            <w:lang w:val="en-US"/>
           </w:rPr>
           <w:t>_</w:t>
         </w:r>
@@ -18655,7 +18458,6 @@
         <w:r>
           <w:rPr>
             <w:rStyle w:val="Hyperlink"/>
-            <w:lang w:val="en-US"/>
           </w:rPr>
           <w:t>_</w:t>
         </w:r>
@@ -18669,7 +18471,6 @@
         <w:r>
           <w:rPr>
             <w:rStyle w:val="Hyperlink"/>
-            <w:lang w:val="en-US"/>
           </w:rPr>
           <w:t>_</w:t>
         </w:r>
@@ -18683,7 +18484,6 @@
         <w:r>
           <w:rPr>
             <w:rStyle w:val="Hyperlink"/>
-            <w:lang w:val="en-US"/>
           </w:rPr>
           <w:t>_</w:t>
         </w:r>
@@ -18697,7 +18497,6 @@
         <w:r>
           <w:rPr>
             <w:rStyle w:val="Hyperlink"/>
-            <w:lang w:val="en-US"/>
           </w:rPr>
           <w:t>_</w:t>
         </w:r>
@@ -18710,9 +18509,6 @@
         </w:r>
       </w:hyperlink>
       <w:r>
-        <w:rPr>
-          <w:lang w:val="en-US"/>
-        </w:rPr>
         <w:t xml:space="preserve"> </w:t>
       </w:r>
     </w:p>
@@ -18783,10 +18579,13 @@
         <w:pStyle w:val="Heading3"/>
       </w:pPr>
       <w:r>
-        <w:rPr>
-          <w:lang w:val="en-US"/>
-        </w:rPr>
-        <w:t>1.4.2. </w:t>
+        <w:t>1.4.2.</w:t>
+      </w:r>
+      <w:r>
+        <w:rPr>
+          <w:lang w:val="en-US"/>
+        </w:rPr>
+        <w:t> </w:t>
       </w:r>
       <w:r>
         <w:t>Изменение типов экземпляров</w:t>
@@ -19098,7 +18897,6 @@
         <w:rPr>
           <w:noProof/>
         </w:rPr>
-        <w:lastRenderedPageBreak/>
         <w:t>Выберите удаляемый тип экземпляра.</w:t>
       </w:r>
       <w:r>
@@ -19283,11 +19081,9 @@
     <w:p>
       <w:pPr>
         <w:pStyle w:val="NormalWeb"/>
-        <w:rPr>
-          <w:lang w:val="en-US"/>
-        </w:rPr>
-      </w:pPr>
-      <w:r>
+      </w:pPr>
+      <w:r>
+        <w:lastRenderedPageBreak/>
         <w:t xml:space="preserve">Тип экземпляра будет удалён из списка </w:t>
       </w:r>
       <w:r>
@@ -19573,7 +19369,6 @@
         <w:spacing w:before="100" w:beforeAutospacing="1" w:after="100" w:afterAutospacing="1" w:line="240" w:lineRule="auto"/>
       </w:pPr>
       <w:r>
-        <w:lastRenderedPageBreak/>
         <w:t xml:space="preserve">Нажмите </w:t>
       </w:r>
       <w:r>
@@ -19700,7 +19495,11 @@
         <w:t xml:space="preserve"> дублирующий адрес MAC</w:t>
       </w:r>
       <w:r>
-        <w:t xml:space="preserve">, но включение параметра, разрешающего дубликаты, означает, что пользователь </w:t>
+        <w:t xml:space="preserve">, но включение </w:t>
+      </w:r>
+      <w:r>
+        <w:lastRenderedPageBreak/>
+        <w:t xml:space="preserve">параметра, разрешающего дубликаты, означает, что пользователь </w:t>
       </w:r>
       <w:r>
         <w:t xml:space="preserve"> </w:t>
@@ -20161,7 +19960,6 @@
         <w:spacing w:before="100" w:beforeAutospacing="1" w:after="100" w:afterAutospacing="1" w:line="240" w:lineRule="auto"/>
       </w:pPr>
       <w:r>
-        <w:lastRenderedPageBreak/>
         <w:t xml:space="preserve">Нажмите </w:t>
       </w:r>
       <w:r>
@@ -20264,6 +20062,7 @@
         <w:spacing w:before="100" w:beforeAutospacing="1" w:after="100" w:afterAutospacing="1" w:line="240" w:lineRule="auto"/>
       </w:pPr>
       <w:r>
+        <w:lastRenderedPageBreak/>
         <w:t xml:space="preserve">На панели полномочий пользователей в нижней части окна </w:t>
       </w:r>
       <w:r>
@@ -20468,9 +20267,6 @@
     <w:p>
       <w:pPr>
         <w:pStyle w:val="NormalWeb"/>
-        <w:rPr>
-          <w:lang w:val="en-US"/>
-        </w:rPr>
       </w:pPr>
       <w:r>
         <w:t xml:space="preserve">Созданный пул адресов </w:t>
@@ -20605,13 +20401,7 @@
         </w:rPr>
       </w:pPr>
       <w:r>
-        <w:t xml:space="preserve">Выберите </w:t>
-      </w:r>
-      <w:r>
-        <w:t>удаляемый</w:t>
-      </w:r>
-      <w:r>
-        <w:t xml:space="preserve"> пул.</w:t>
+        <w:t>Выберите удаляемый пул.</w:t>
       </w:r>
       <w:r>
         <w:rPr>
@@ -20706,10 +20496,7 @@
         <w:pStyle w:val="Heading1"/>
       </w:pPr>
       <w:r>
-        <w:t>Глава</w:t>
-      </w:r>
-      <w:r>
-        <w:t> 2. </w:t>
+        <w:t>Глава 2. </w:t>
       </w:r>
       <w:r>
         <w:t>Панель мониторинга</w:t>
@@ -20741,7 +20528,13 @@
         <w:t>Hat</w:t>
       </w:r>
       <w:r>
-        <w:t xml:space="preserve"> с помощью сводки сведений о её ресурсах и загруженности. Эта сводка может предупредить о проблеме</w:t>
+        <w:t xml:space="preserve"> с помощью сводки сведений о её ресурсах и </w:t>
+      </w:r>
+      <w:r>
+        <w:t>общем коэффициенте использования</w:t>
+      </w:r>
+      <w:r>
+        <w:t>. Эта сводка может предупредить о проблеме</w:t>
       </w:r>
       <w:r>
         <w:t xml:space="preserve"> и даёт возможность проанали</w:t>
@@ -20913,7 +20706,7 @@
     </w:p>
     <w:p>
       <w:pPr>
-        <w:pStyle w:val="title0"/>
+        <w:pStyle w:val="Title7"/>
         <w:rPr>
           <w:rStyle w:val="Strong"/>
           <w:lang w:val="en-US"/>
@@ -20940,7 +20733,7 @@
     </w:p>
     <w:p>
       <w:pPr>
-        <w:pStyle w:val="title0"/>
+        <w:pStyle w:val="Title7"/>
         <w:rPr>
           <w:rStyle w:val="Strong"/>
           <w:lang w:val="en-US"/>
@@ -20998,7 +20791,7 @@
     </w:p>
     <w:p>
       <w:pPr>
-        <w:pStyle w:val="title0"/>
+        <w:pStyle w:val="Title7"/>
         <w:rPr>
           <w:rStyle w:val="Strong"/>
           <w:lang w:val="en-US"/>
@@ -21010,18 +20803,12 @@
         <w:pStyle w:val="Heading2"/>
       </w:pPr>
       <w:r>
-        <w:t>2.1. </w:t>
-      </w:r>
-      <w:r>
-        <w:t>Предварительные условия для установки</w:t>
-      </w:r>
-    </w:p>
-    <w:p>
-      <w:pPr>
-        <w:pStyle w:val="title0"/>
-        <w:rPr>
-          <w:lang w:val="en-US"/>
-        </w:rPr>
+        <w:t>2.1. Предварительные условия для установки</w:t>
+      </w:r>
+    </w:p>
+    <w:p>
+      <w:pPr>
+        <w:pStyle w:val="Title7"/>
       </w:pPr>
       <w:r>
         <w:t xml:space="preserve">Для панели мониторинга </w:t>
@@ -21032,7 +20819,7 @@
       <w:r>
         <w:t xml:space="preserve">вленное и настроенное хранилище данных. Смотрите </w:t>
       </w:r>
-      <w:hyperlink r:id="rId16" w:history="1">
+      <w:hyperlink r:id="rId16" w:anchor="chap-Installing_and_Configuring_Data_Warehouse" w:history="1">
         <w:r>
           <w:rPr>
             <w:rStyle w:val="Hyperlink"/>
@@ -21850,7 +21637,7 @@
                 <w:szCs w:val="20"/>
                 <w:lang w:eastAsia="ru-RU"/>
               </w:rPr>
-              <w:t>У каждого поиска по ресурсу имеются свои собственные ограничения:</w:t>
+              <w:t>У каждого поиска по ресурсу имеются свои ограничения:</w:t>
             </w:r>
           </w:p>
           <w:p>
@@ -23003,172 +22790,37 @@
                 <w:rFonts w:eastAsia="Times New Roman"/>
                 <w:sz w:val="20"/>
                 <w:szCs w:val="20"/>
-                <w:lang w:val="en-US" w:eastAsia="ru-RU"/>
-              </w:rPr>
-              <w:t xml:space="preserve">Shows the number of a resource with a down status. Clicking on the icon navigates to the appropriate page with the search limited to resources with a down status. </w:t>
-            </w:r>
-            <w:proofErr w:type="spellStart"/>
-            <w:r>
-              <w:rPr>
-                <w:rFonts w:eastAsia="Times New Roman"/>
-                <w:sz w:val="20"/>
-                <w:szCs w:val="20"/>
-                <w:lang w:eastAsia="ru-RU"/>
-              </w:rPr>
-              <w:t>The</w:t>
-            </w:r>
-            <w:proofErr w:type="spellEnd"/>
-            <w:r>
-              <w:rPr>
-                <w:rFonts w:eastAsia="Times New Roman"/>
-                <w:sz w:val="20"/>
-                <w:szCs w:val="20"/>
-                <w:lang w:eastAsia="ru-RU"/>
-              </w:rPr>
-              <w:t xml:space="preserve"> </w:t>
-            </w:r>
-            <w:proofErr w:type="spellStart"/>
-            <w:r>
-              <w:rPr>
-                <w:rFonts w:eastAsia="Times New Roman"/>
-                <w:sz w:val="20"/>
-                <w:szCs w:val="20"/>
-                <w:lang w:eastAsia="ru-RU"/>
-              </w:rPr>
-              <w:t>search</w:t>
-            </w:r>
-            <w:proofErr w:type="spellEnd"/>
-            <w:r>
-              <w:rPr>
-                <w:rFonts w:eastAsia="Times New Roman"/>
-                <w:sz w:val="20"/>
-                <w:szCs w:val="20"/>
-                <w:lang w:eastAsia="ru-RU"/>
-              </w:rPr>
-              <w:t xml:space="preserve"> </w:t>
-            </w:r>
-            <w:proofErr w:type="spellStart"/>
-            <w:r>
-              <w:rPr>
-                <w:rFonts w:eastAsia="Times New Roman"/>
-                <w:sz w:val="20"/>
-                <w:szCs w:val="20"/>
-                <w:lang w:eastAsia="ru-RU"/>
-              </w:rPr>
-              <w:t>is</w:t>
-            </w:r>
-            <w:proofErr w:type="spellEnd"/>
-            <w:r>
-              <w:rPr>
-                <w:rFonts w:eastAsia="Times New Roman"/>
-                <w:sz w:val="20"/>
-                <w:szCs w:val="20"/>
-                <w:lang w:eastAsia="ru-RU"/>
-              </w:rPr>
-              <w:t xml:space="preserve"> </w:t>
-            </w:r>
-            <w:proofErr w:type="spellStart"/>
-            <w:r>
-              <w:rPr>
-                <w:rFonts w:eastAsia="Times New Roman"/>
-                <w:sz w:val="20"/>
-                <w:szCs w:val="20"/>
-                <w:lang w:eastAsia="ru-RU"/>
-              </w:rPr>
-              <w:t>limited</w:t>
-            </w:r>
-            <w:proofErr w:type="spellEnd"/>
-            <w:r>
-              <w:rPr>
-                <w:rFonts w:eastAsia="Times New Roman"/>
-                <w:sz w:val="20"/>
-                <w:szCs w:val="20"/>
-                <w:lang w:eastAsia="ru-RU"/>
-              </w:rPr>
-              <w:t xml:space="preserve"> </w:t>
-            </w:r>
-            <w:proofErr w:type="spellStart"/>
-            <w:r>
-              <w:rPr>
-                <w:rFonts w:eastAsia="Times New Roman"/>
-                <w:sz w:val="20"/>
-                <w:szCs w:val="20"/>
-                <w:lang w:eastAsia="ru-RU"/>
-              </w:rPr>
-              <w:t>differently</w:t>
-            </w:r>
-            <w:proofErr w:type="spellEnd"/>
-            <w:r>
-              <w:rPr>
-                <w:rFonts w:eastAsia="Times New Roman"/>
-                <w:sz w:val="20"/>
-                <w:szCs w:val="20"/>
-                <w:lang w:eastAsia="ru-RU"/>
-              </w:rPr>
-              <w:t xml:space="preserve"> </w:t>
-            </w:r>
-            <w:proofErr w:type="spellStart"/>
-            <w:r>
-              <w:rPr>
-                <w:rFonts w:eastAsia="Times New Roman"/>
-                <w:sz w:val="20"/>
-                <w:szCs w:val="20"/>
-                <w:lang w:eastAsia="ru-RU"/>
-              </w:rPr>
-              <w:t>for</w:t>
-            </w:r>
-            <w:proofErr w:type="spellEnd"/>
-            <w:r>
-              <w:rPr>
-                <w:rFonts w:eastAsia="Times New Roman"/>
-                <w:sz w:val="20"/>
-                <w:szCs w:val="20"/>
-                <w:lang w:eastAsia="ru-RU"/>
-              </w:rPr>
-              <w:t xml:space="preserve"> </w:t>
-            </w:r>
-            <w:proofErr w:type="spellStart"/>
-            <w:r>
-              <w:rPr>
-                <w:rFonts w:eastAsia="Times New Roman"/>
-                <w:sz w:val="20"/>
-                <w:szCs w:val="20"/>
-                <w:lang w:eastAsia="ru-RU"/>
-              </w:rPr>
-              <w:t>each</w:t>
-            </w:r>
-            <w:proofErr w:type="spellEnd"/>
-            <w:r>
-              <w:rPr>
-                <w:rFonts w:eastAsia="Times New Roman"/>
-                <w:sz w:val="20"/>
-                <w:szCs w:val="20"/>
-                <w:lang w:eastAsia="ru-RU"/>
-              </w:rPr>
-              <w:t xml:space="preserve"> </w:t>
-            </w:r>
-            <w:proofErr w:type="spellStart"/>
-            <w:r>
-              <w:rPr>
-                <w:rFonts w:eastAsia="Times New Roman"/>
-                <w:sz w:val="20"/>
-                <w:szCs w:val="20"/>
-                <w:lang w:eastAsia="ru-RU"/>
-              </w:rPr>
-              <w:t>resource</w:t>
-            </w:r>
-            <w:proofErr w:type="spellEnd"/>
-            <w:r>
-              <w:rPr>
-                <w:rFonts w:eastAsia="Times New Roman"/>
-                <w:sz w:val="20"/>
-                <w:szCs w:val="20"/>
-                <w:lang w:eastAsia="ru-RU"/>
-              </w:rPr>
-              <w:t xml:space="preserve">: </w:t>
-            </w:r>
-            <w:bookmarkStart w:id="0" w:name="_GoBack"/>
-            <w:bookmarkEnd w:id="0"/>
+                <w:lang w:eastAsia="ru-RU"/>
+              </w:rPr>
+              <w:t xml:space="preserve">Показывает число ресурсов со статусом «не запущен». </w:t>
+            </w:r>
+            <w:r>
+              <w:rPr>
+                <w:rFonts w:eastAsia="Times New Roman"/>
+                <w:sz w:val="20"/>
+                <w:szCs w:val="20"/>
+                <w:lang w:eastAsia="ru-RU"/>
+              </w:rPr>
+              <w:t>Нажатие на значок переносит на соответствующую страницу с поиском, ограниченным только данным ресурсом со статусом</w:t>
+            </w:r>
+            <w:r>
+              <w:rPr>
+                <w:rFonts w:eastAsia="Times New Roman"/>
+                <w:sz w:val="20"/>
+                <w:szCs w:val="20"/>
+                <w:lang w:eastAsia="ru-RU"/>
+              </w:rPr>
+              <w:t xml:space="preserve"> «не запущен». </w:t>
+            </w:r>
+            <w:r>
+              <w:rPr>
+                <w:rFonts w:eastAsia="Times New Roman"/>
+                <w:sz w:val="20"/>
+                <w:szCs w:val="20"/>
+                <w:lang w:eastAsia="ru-RU"/>
+              </w:rPr>
+              <w:t>У каждого поиска по ресурсу имеются свои ограничения:</w:t>
+            </w:r>
           </w:p>
           <w:p>
             <w:pPr>
@@ -23181,7 +22833,7 @@
                 <w:rFonts w:eastAsia="Times New Roman"/>
                 <w:sz w:val="20"/>
                 <w:szCs w:val="20"/>
-                <w:lang w:val="en-US" w:eastAsia="ru-RU"/>
+                <w:lang w:eastAsia="ru-RU"/>
               </w:rPr>
             </w:pPr>
             <w:r>
@@ -23191,18 +22843,63 @@
                 <w:bCs/>
                 <w:sz w:val="20"/>
                 <w:szCs w:val="20"/>
-                <w:lang w:val="en-US" w:eastAsia="ru-RU"/>
-              </w:rPr>
-              <w:t>Data Centers</w:t>
-            </w:r>
-            <w:r>
-              <w:rPr>
-                <w:rFonts w:eastAsia="Times New Roman"/>
-                <w:sz w:val="20"/>
-                <w:szCs w:val="20"/>
-                <w:lang w:val="en-US" w:eastAsia="ru-RU"/>
-              </w:rPr>
-              <w:t xml:space="preserve">: The search is limited to data centers that are uninitialized, in maintenance mode, or with a down status. </w:t>
+                <w:lang w:eastAsia="ru-RU"/>
+              </w:rPr>
+              <w:t>Дата-центры</w:t>
+            </w:r>
+            <w:r>
+              <w:rPr>
+                <w:rFonts w:eastAsia="Times New Roman"/>
+                <w:sz w:val="20"/>
+                <w:szCs w:val="20"/>
+                <w:lang w:eastAsia="ru-RU"/>
+              </w:rPr>
+              <w:t xml:space="preserve">: </w:t>
+            </w:r>
+            <w:r>
+              <w:rPr>
+                <w:rFonts w:eastAsia="Times New Roman"/>
+                <w:sz w:val="20"/>
+                <w:szCs w:val="20"/>
+                <w:lang w:eastAsia="ru-RU"/>
+              </w:rPr>
+              <w:t xml:space="preserve">поиск ограничен дата-центрами без инициализации, в режиме обслуживания или </w:t>
+            </w:r>
+            <w:r>
+              <w:rPr>
+                <w:rFonts w:eastAsia="Times New Roman"/>
+                <w:sz w:val="20"/>
+                <w:szCs w:val="20"/>
+                <w:lang w:eastAsia="ru-RU"/>
+              </w:rPr>
+              <w:t>не</w:t>
+            </w:r>
+            <w:r>
+              <w:rPr>
+                <w:rFonts w:eastAsia="Times New Roman"/>
+                <w:sz w:val="20"/>
+                <w:szCs w:val="20"/>
+                <w:lang w:eastAsia="ru-RU"/>
+              </w:rPr>
+              <w:t>запущен</w:t>
+            </w:r>
+            <w:r>
+              <w:rPr>
+                <w:rFonts w:eastAsia="Times New Roman"/>
+                <w:sz w:val="20"/>
+                <w:szCs w:val="20"/>
+                <w:lang w:eastAsia="ru-RU"/>
+              </w:rPr>
+              <w:t>ными</w:t>
+            </w:r>
+            <w:r>
+              <w:rPr>
+                <w:rFonts w:eastAsia="Times New Roman"/>
+                <w:sz w:val="20"/>
+                <w:szCs w:val="20"/>
+                <w:lang w:eastAsia="ru-RU"/>
+              </w:rPr>
+              <w:t>.</w:t>
             </w:r>
           </w:p>
           <w:p>
@@ -23216,10 +22913,9 @@
                 <w:rFonts w:eastAsia="Times New Roman"/>
                 <w:sz w:val="20"/>
                 <w:szCs w:val="20"/>
-                <w:lang w:val="en-US" w:eastAsia="ru-RU"/>
+                <w:lang w:eastAsia="ru-RU"/>
               </w:rPr>
             </w:pPr>
-            <w:proofErr w:type="spellStart"/>
             <w:r>
               <w:rPr>
                 <w:rFonts w:eastAsia="Times New Roman"/>
@@ -23227,11 +22923,11 @@
                 <w:bCs/>
                 <w:sz w:val="20"/>
                 <w:szCs w:val="20"/>
-                <w:lang w:val="en-US" w:eastAsia="ru-RU"/>
-              </w:rPr>
-              <w:t>Gluster</w:t>
-            </w:r>
-            <w:proofErr w:type="spellEnd"/>
+                <w:lang w:eastAsia="ru-RU"/>
+              </w:rPr>
+              <w:t xml:space="preserve">Тома </w:t>
+            </w:r>
+            <w:proofErr w:type="spellStart"/>
             <w:r>
               <w:rPr>
                 <w:rFonts w:eastAsia="Times New Roman"/>
@@ -23241,26 +22937,7 @@
                 <w:szCs w:val="20"/>
                 <w:lang w:val="en-US" w:eastAsia="ru-RU"/>
               </w:rPr>
-              <w:t xml:space="preserve"> Volumes</w:t>
-            </w:r>
-            <w:r>
-              <w:rPr>
-                <w:rFonts w:eastAsia="Times New Roman"/>
-                <w:sz w:val="20"/>
-                <w:szCs w:val="20"/>
-                <w:lang w:val="en-US" w:eastAsia="ru-RU"/>
-              </w:rPr>
-              <w:t xml:space="preserve">: The search is limited to </w:t>
-            </w:r>
-            <w:proofErr w:type="spellStart"/>
-            <w:r>
-              <w:rPr>
-                <w:rFonts w:eastAsia="Times New Roman"/>
-                <w:sz w:val="20"/>
-                <w:szCs w:val="20"/>
-                <w:lang w:val="en-US" w:eastAsia="ru-RU"/>
-              </w:rPr>
-              <w:t>gluster</w:t>
+              <w:t>Gluster</w:t>
             </w:r>
             <w:proofErr w:type="spellEnd"/>
             <w:r>
@@ -23268,9 +22945,27 @@
                 <w:rFonts w:eastAsia="Times New Roman"/>
                 <w:sz w:val="20"/>
                 <w:szCs w:val="20"/>
-                <w:lang w:val="en-US" w:eastAsia="ru-RU"/>
-              </w:rPr>
-              <w:t xml:space="preserve"> volumes that are detached or inactive. </w:t>
+                <w:lang w:eastAsia="ru-RU"/>
+              </w:rPr>
+              <w:t xml:space="preserve">: </w:t>
+            </w:r>
+            <w:r>
+              <w:rPr>
+                <w:rFonts w:eastAsia="Times New Roman"/>
+                <w:sz w:val="20"/>
+                <w:szCs w:val="20"/>
+                <w:lang w:eastAsia="ru-RU"/>
+              </w:rPr>
+              <w:t>поиск ограничен неактивными или отсоединёнными томами</w:t>
+            </w:r>
+            <w:r>
+              <w:rPr>
+                <w:rFonts w:eastAsia="Times New Roman"/>
+                <w:sz w:val="20"/>
+                <w:szCs w:val="20"/>
+                <w:lang w:eastAsia="ru-RU"/>
+              </w:rPr>
+              <w:t xml:space="preserve"> </w:t>
             </w:r>
           </w:p>
           <w:p>
@@ -23284,7 +22979,7 @@
                 <w:rFonts w:eastAsia="Times New Roman"/>
                 <w:sz w:val="20"/>
                 <w:szCs w:val="20"/>
-                <w:lang w:val="en-US" w:eastAsia="ru-RU"/>
+                <w:lang w:eastAsia="ru-RU"/>
               </w:rPr>
             </w:pPr>
             <w:r>
@@ -23294,18 +22989,27 @@
                 <w:bCs/>
                 <w:sz w:val="20"/>
                 <w:szCs w:val="20"/>
-                <w:lang w:val="en-US" w:eastAsia="ru-RU"/>
-              </w:rPr>
-              <w:t>Hosts</w:t>
-            </w:r>
-            <w:r>
-              <w:rPr>
-                <w:rFonts w:eastAsia="Times New Roman"/>
-                <w:sz w:val="20"/>
-                <w:szCs w:val="20"/>
-                <w:lang w:val="en-US" w:eastAsia="ru-RU"/>
-              </w:rPr>
-              <w:t xml:space="preserve">: The search is limited to hosts that are non-responsive, have an error, have an installation error, non-operational, initializing, or down. </w:t>
+                <w:lang w:eastAsia="ru-RU"/>
+              </w:rPr>
+              <w:t>Хосты</w:t>
+            </w:r>
+            <w:r>
+              <w:rPr>
+                <w:rFonts w:eastAsia="Times New Roman"/>
+                <w:sz w:val="20"/>
+                <w:szCs w:val="20"/>
+                <w:lang w:eastAsia="ru-RU"/>
+              </w:rPr>
+              <w:t xml:space="preserve">: </w:t>
+            </w:r>
+            <w:r>
+              <w:rPr>
+                <w:rFonts w:eastAsia="Times New Roman"/>
+                <w:sz w:val="20"/>
+                <w:szCs w:val="20"/>
+                <w:lang w:eastAsia="ru-RU"/>
+              </w:rPr>
+              <w:t>поиск ограничен хостами не отвечающими, с ошибкой, с ошибкой инсталляции, в нерабочем состоянии, в процессе инициализации или не запущенными.</w:t>
             </w:r>
           </w:p>
           <w:p>
@@ -23319,7 +23023,7 @@
                 <w:rFonts w:eastAsia="Times New Roman"/>
                 <w:sz w:val="20"/>
                 <w:szCs w:val="20"/>
-                <w:lang w:val="en-US" w:eastAsia="ru-RU"/>
+                <w:lang w:eastAsia="ru-RU"/>
               </w:rPr>
             </w:pPr>
             <w:r>
@@ -23329,18 +23033,27 @@
                 <w:bCs/>
                 <w:sz w:val="20"/>
                 <w:szCs w:val="20"/>
-                <w:lang w:val="en-US" w:eastAsia="ru-RU"/>
-              </w:rPr>
-              <w:t>Storage Domains</w:t>
-            </w:r>
-            <w:r>
-              <w:rPr>
-                <w:rFonts w:eastAsia="Times New Roman"/>
-                <w:sz w:val="20"/>
-                <w:szCs w:val="20"/>
-                <w:lang w:val="en-US" w:eastAsia="ru-RU"/>
-              </w:rPr>
-              <w:t xml:space="preserve">: The search is limited to storage domains that are detached or inactive. </w:t>
+                <w:lang w:eastAsia="ru-RU"/>
+              </w:rPr>
+              <w:t>Домены хранилищ</w:t>
+            </w:r>
+            <w:r>
+              <w:rPr>
+                <w:rFonts w:eastAsia="Times New Roman"/>
+                <w:sz w:val="20"/>
+                <w:szCs w:val="20"/>
+                <w:lang w:eastAsia="ru-RU"/>
+              </w:rPr>
+              <w:t xml:space="preserve">: </w:t>
+            </w:r>
+            <w:r>
+              <w:rPr>
+                <w:rFonts w:eastAsia="Times New Roman"/>
+                <w:sz w:val="20"/>
+                <w:szCs w:val="20"/>
+                <w:lang w:eastAsia="ru-RU"/>
+              </w:rPr>
+              <w:t>поиск ограничен отсоединёнными или неактивными доменами хранилищ</w:t>
             </w:r>
           </w:p>
           <w:p>
@@ -23354,7 +23067,7 @@
                 <w:rFonts w:eastAsia="Times New Roman"/>
                 <w:sz w:val="20"/>
                 <w:szCs w:val="20"/>
-                <w:lang w:val="en-US" w:eastAsia="ru-RU"/>
+                <w:lang w:eastAsia="ru-RU"/>
               </w:rPr>
             </w:pPr>
             <w:r>
@@ -23364,30 +23077,46 @@
                 <w:bCs/>
                 <w:sz w:val="20"/>
                 <w:szCs w:val="20"/>
-                <w:lang w:val="en-US" w:eastAsia="ru-RU"/>
-              </w:rPr>
-              <w:t>Virtual Machines</w:t>
-            </w:r>
-            <w:r>
-              <w:rPr>
-                <w:rFonts w:eastAsia="Times New Roman"/>
-                <w:sz w:val="20"/>
-                <w:szCs w:val="20"/>
-                <w:lang w:val="en-US" w:eastAsia="ru-RU"/>
-              </w:rPr>
-              <w:t xml:space="preserve">: The search is limited to virtual machines that are down, not responding, or rebooting. </w:t>
-            </w:r>
-          </w:p>
-          <w:p>
-            <w:pPr>
-              <w:spacing w:before="100" w:beforeAutospacing="1" w:after="100" w:afterAutospacing="1"/>
-              <w:rPr>
-                <w:rFonts w:eastAsia="Times New Roman"/>
-                <w:sz w:val="20"/>
-                <w:szCs w:val="20"/>
-                <w:lang w:val="en-US" w:eastAsia="ru-RU"/>
-              </w:rPr>
-            </w:pPr>
+                <w:lang w:eastAsia="ru-RU"/>
+              </w:rPr>
+              <w:t>Виртуальные машины</w:t>
+            </w:r>
+            <w:r>
+              <w:rPr>
+                <w:rFonts w:eastAsia="Times New Roman"/>
+                <w:sz w:val="20"/>
+                <w:szCs w:val="20"/>
+                <w:lang w:eastAsia="ru-RU"/>
+              </w:rPr>
+              <w:t xml:space="preserve">: </w:t>
+            </w:r>
+            <w:r>
+              <w:rPr>
+                <w:rFonts w:eastAsia="Times New Roman"/>
+                <w:sz w:val="20"/>
+                <w:szCs w:val="20"/>
+                <w:lang w:eastAsia="ru-RU"/>
+              </w:rPr>
+              <w:t xml:space="preserve">поиск ограничен </w:t>
+            </w:r>
+            <w:r>
+              <w:rPr>
+                <w:rFonts w:eastAsia="Times New Roman"/>
+                <w:sz w:val="20"/>
+                <w:szCs w:val="20"/>
+                <w:lang w:eastAsia="ru-RU"/>
+              </w:rPr>
+              <w:t>машинами</w:t>
+            </w:r>
+            <w:r>
+              <w:rPr>
+                <w:rFonts w:eastAsia="Times New Roman"/>
+                <w:sz w:val="20"/>
+                <w:szCs w:val="20"/>
+                <w:lang w:eastAsia="ru-RU"/>
+              </w:rPr>
+              <w:t xml:space="preserve"> незапущенными, не отвечающими или в перезагрузке.</w:t>
+            </w:r>
           </w:p>
         </w:tc>
       </w:tr>
@@ -23470,9 +23199,83 @@
                 <w:rFonts w:eastAsia="Times New Roman"/>
                 <w:sz w:val="20"/>
                 <w:szCs w:val="20"/>
-                <w:lang w:val="en-US" w:eastAsia="ru-RU"/>
+                <w:lang w:eastAsia="ru-RU"/>
               </w:rPr>
             </w:pPr>
+            <w:r>
+              <w:rPr>
+                <w:rFonts w:eastAsia="Times New Roman"/>
+                <w:sz w:val="20"/>
+                <w:szCs w:val="20"/>
+                <w:lang w:eastAsia="ru-RU"/>
+              </w:rPr>
+              <w:t xml:space="preserve">Показывает </w:t>
+            </w:r>
+            <w:r>
+              <w:rPr>
+                <w:rFonts w:eastAsia="Times New Roman"/>
+                <w:sz w:val="20"/>
+                <w:szCs w:val="20"/>
+                <w:lang w:eastAsia="ru-RU"/>
+              </w:rPr>
+              <w:t>число событий с</w:t>
+            </w:r>
+            <w:r>
+              <w:rPr>
+                <w:rFonts w:eastAsia="Times New Roman"/>
+                <w:sz w:val="20"/>
+                <w:szCs w:val="20"/>
+                <w:lang w:eastAsia="ru-RU"/>
+              </w:rPr>
+              <w:t xml:space="preserve"> оповещениями о состоянии. Нажатие на значок переносит на страницу </w:t>
+            </w:r>
+            <w:r>
+              <w:rPr>
+                <w:rFonts w:eastAsia="Times New Roman"/>
+                <w:b/>
+                <w:sz w:val="20"/>
+                <w:szCs w:val="20"/>
+                <w:lang w:eastAsia="ru-RU"/>
+              </w:rPr>
+              <w:t>События</w:t>
+            </w:r>
+            <w:r>
+              <w:rPr>
+                <w:rFonts w:eastAsia="Times New Roman"/>
+                <w:sz w:val="20"/>
+                <w:szCs w:val="20"/>
+                <w:lang w:eastAsia="ru-RU"/>
+              </w:rPr>
+              <w:t xml:space="preserve"> с поиском, ограниченным</w:t>
+            </w:r>
+            <w:r>
+              <w:rPr>
+                <w:rFonts w:eastAsia="Times New Roman"/>
+                <w:sz w:val="20"/>
+                <w:szCs w:val="20"/>
+                <w:lang w:eastAsia="ru-RU"/>
+              </w:rPr>
+              <w:t xml:space="preserve"> </w:t>
+            </w:r>
+            <w:r>
+              <w:rPr>
+                <w:rFonts w:eastAsia="Times New Roman"/>
+                <w:sz w:val="20"/>
+                <w:szCs w:val="20"/>
+                <w:highlight w:val="yellow"/>
+                <w:lang w:eastAsia="ru-RU"/>
+              </w:rPr>
+              <w:t>серьёзностью</w:t>
+            </w:r>
+            <w:r>
+              <w:rPr>
+                <w:rFonts w:eastAsia="Times New Roman"/>
+                <w:sz w:val="20"/>
+                <w:szCs w:val="20"/>
+                <w:lang w:eastAsia="ru-RU"/>
+              </w:rPr>
+              <w:t xml:space="preserve"> оповещения. </w:t>
+            </w:r>
           </w:p>
         </w:tc>
       </w:tr>
@@ -23555,9 +23358,68 @@
                 <w:rFonts w:eastAsia="Times New Roman"/>
                 <w:sz w:val="20"/>
                 <w:szCs w:val="20"/>
-                <w:lang w:val="en-US" w:eastAsia="ru-RU"/>
+                <w:lang w:eastAsia="ru-RU"/>
               </w:rPr>
             </w:pPr>
+            <w:r>
+              <w:rPr>
+                <w:sz w:val="20"/>
+                <w:szCs w:val="20"/>
+              </w:rPr>
+              <w:t xml:space="preserve">Показывает количество событий с ошибкой. Нажатие на значок переносит на страницу </w:t>
+            </w:r>
+            <w:r>
+              <w:rPr>
+                <w:b/>
+                <w:sz w:val="20"/>
+                <w:szCs w:val="20"/>
+              </w:rPr>
+              <w:t>События</w:t>
+            </w:r>
+            <w:r>
+              <w:rPr>
+                <w:sz w:val="20"/>
+                <w:szCs w:val="20"/>
+              </w:rPr>
+              <w:t xml:space="preserve"> </w:t>
+            </w:r>
+            <w:r>
+              <w:rPr>
+                <w:rFonts w:eastAsia="Times New Roman"/>
+                <w:sz w:val="20"/>
+                <w:szCs w:val="20"/>
+                <w:lang w:eastAsia="ru-RU"/>
+              </w:rPr>
+              <w:t xml:space="preserve">с поиском, ограниченным </w:t>
+            </w:r>
+            <w:r>
+              <w:rPr>
+                <w:rFonts w:eastAsia="Times New Roman"/>
+                <w:sz w:val="20"/>
+                <w:szCs w:val="20"/>
+                <w:highlight w:val="yellow"/>
+                <w:lang w:eastAsia="ru-RU"/>
+              </w:rPr>
+              <w:t>серьёзностью</w:t>
+            </w:r>
+            <w:r>
+              <w:rPr>
+                <w:rFonts w:eastAsia="Times New Roman"/>
+                <w:sz w:val="20"/>
+                <w:szCs w:val="20"/>
+                <w:lang w:eastAsia="ru-RU"/>
+              </w:rPr>
+              <w:t xml:space="preserve"> </w:t>
+            </w:r>
+            <w:r>
+              <w:rPr>
+                <w:rFonts w:eastAsia="Times New Roman"/>
+                <w:sz w:val="20"/>
+                <w:szCs w:val="20"/>
+                <w:lang w:eastAsia="ru-RU"/>
+              </w:rPr>
+              <w:t>ошибки</w:t>
+            </w:r>
           </w:p>
         </w:tc>
       </w:tr>
@@ -23573,11 +23435,63 @@
     </w:p>
     <w:p>
       <w:pPr>
+        <w:pStyle w:val="Heading1"/>
+      </w:pPr>
+      <w:r>
+        <w:t>2.3.</w:t>
+      </w:r>
+      <w:r>
+        <w:rPr>
+          <w:lang w:val="en-US"/>
+        </w:rPr>
+        <w:t> </w:t>
+      </w:r>
+      <w:r>
+        <w:t>Общий коэффициент использования</w:t>
+      </w:r>
+    </w:p>
+    <w:p>
+      <w:pPr>
+        <w:pStyle w:val="NormalWeb"/>
+      </w:pPr>
+      <w:r>
+        <w:t xml:space="preserve">Раздел </w:t>
+      </w:r>
+      <w:r>
+        <w:rPr>
+          <w:b/>
+        </w:rPr>
+        <w:t>Общее использование</w:t>
+      </w:r>
+      <w:r>
+        <w:t xml:space="preserve"> показывает коэффициент использования ЦП, памяти и хранилища.</w:t>
+      </w:r>
+    </w:p>
+    <w:p>
+      <w:pPr>
         <w:pStyle w:val="title0"/>
         <w:rPr>
-          <w:lang w:val="en-US"/>
-        </w:rPr>
-      </w:pPr>
+          <w:rStyle w:val="Strong"/>
+        </w:rPr>
+      </w:pPr>
+      <w:r>
+        <w:rPr>
+          <w:rStyle w:val="Strong"/>
+        </w:rPr>
+        <w:t xml:space="preserve">Рисунок </w:t>
+      </w:r>
+      <w:r>
+        <w:rPr>
+          <w:rStyle w:val="Strong"/>
+        </w:rPr>
+        <w:t>2.3. </w:t>
+      </w:r>
+      <w:r>
+        <w:rPr>
+          <w:rStyle w:val="Strong"/>
+        </w:rPr>
+        <w:t>Общее использование</w:t>
+      </w:r>
     </w:p>
     <w:p>
       <w:pPr>
@@ -23586,10 +23500,2226 @@
           <w:lang w:val="en-US"/>
         </w:rPr>
       </w:pPr>
+      <w:r>
+        <w:rPr>
+          <w:noProof/>
+        </w:rPr>
+        <w:lastRenderedPageBreak/>
+        <w:drawing>
+          <wp:inline distT="0" distB="0" distL="0" distR="0">
+            <wp:extent cx="5731510" cy="1660525"/>
+            <wp:effectExtent l="0" t="0" r="2540" b="0"/>
+            <wp:docPr id="6" name="Picture 6"/>
+            <wp:cNvGraphicFramePr>
+              <a:graphicFrameLocks xmlns:a="http://schemas.openxmlformats.org/drawingml/2006/main" noChangeAspect="1"/>
+            </wp:cNvGraphicFramePr>
+            <a:graphic xmlns:a="http://schemas.openxmlformats.org/drawingml/2006/main">
+              <a:graphicData uri="http://schemas.openxmlformats.org/drawingml/2006/picture">
+                <pic:pic xmlns:pic="http://schemas.openxmlformats.org/drawingml/2006/picture">
+                  <pic:nvPicPr>
+                    <pic:cNvPr id="0" name="Dashboard_Global_Utilization.png"/>
+                    <pic:cNvPicPr/>
+                  </pic:nvPicPr>
+                  <pic:blipFill>
+                    <a:blip r:embed="rId24" cstate="print">
+                      <a:extLst>
+                        <a:ext uri="{28A0092B-C50C-407E-A947-70E740481C1C}">
+                          <a14:useLocalDpi xmlns:a14="http://schemas.microsoft.com/office/drawing/2010/main" val="0"/>
+                        </a:ext>
+                      </a:extLst>
+                    </a:blip>
+                    <a:stretch>
+                      <a:fillRect/>
+                    </a:stretch>
+                  </pic:blipFill>
+                  <pic:spPr>
+                    <a:xfrm>
+                      <a:off x="0" y="0"/>
+                      <a:ext cx="5731510" cy="1660525"/>
+                    </a:xfrm>
+                    <a:prstGeom prst="rect">
+                      <a:avLst/>
+                    </a:prstGeom>
+                  </pic:spPr>
+                </pic:pic>
+              </a:graphicData>
+            </a:graphic>
+          </wp:inline>
+        </w:drawing>
+      </w:r>
+    </w:p>
+    <w:p>
+      <w:pPr>
+        <w:spacing w:before="100" w:beforeAutospacing="1" w:after="100" w:afterAutospacing="1" w:line="240" w:lineRule="auto"/>
+        <w:rPr>
+          <w:rFonts w:eastAsia="Times New Roman"/>
+          <w:lang w:val="en-US" w:eastAsia="ru-RU"/>
+        </w:rPr>
+      </w:pPr>
+    </w:p>
+    <w:p>
+      <w:pPr>
+        <w:numPr>
+          <w:ilvl w:val="0"/>
+          <w:numId w:val="27"/>
+        </w:numPr>
+        <w:spacing w:before="100" w:beforeAutospacing="1" w:after="100" w:afterAutospacing="1" w:line="240" w:lineRule="auto"/>
+      </w:pPr>
+      <w:r>
+        <w:t xml:space="preserve">В верхнем </w:t>
+      </w:r>
+      <w:r>
+        <w:t>разделе показывается п</w:t>
+      </w:r>
+      <w:r>
+        <w:t>р</w:t>
+      </w:r>
+      <w:r>
+        <w:t>оцент дос</w:t>
+      </w:r>
+      <w:r>
+        <w:t>т</w:t>
+      </w:r>
+      <w:r>
+        <w:t>у</w:t>
+      </w:r>
+      <w:r>
+        <w:t>пных рес</w:t>
+      </w:r>
+      <w:r>
+        <w:t>у</w:t>
+      </w:r>
+      <w:r>
+        <w:t>рсов ЦП, памяти или хранил</w:t>
+      </w:r>
+      <w:r>
+        <w:t>и</w:t>
+      </w:r>
+      <w:r>
+        <w:t xml:space="preserve">ща, а также </w:t>
+      </w:r>
+      <w:r>
+        <w:t xml:space="preserve">процент превышенного выделения ресурсов. </w:t>
+      </w:r>
+      <w:r>
+        <w:t>Процент превышенного выделения ре</w:t>
+      </w:r>
+      <w:r>
+        <w:t>су</w:t>
+      </w:r>
+      <w:r>
+        <w:t xml:space="preserve">рсов ЦП, например, </w:t>
+      </w:r>
+      <w:r>
+        <w:t xml:space="preserve">рассчитывается при помощи деления </w:t>
+      </w:r>
+      <w:r>
+        <w:t>числа виртуал</w:t>
+      </w:r>
+      <w:r>
+        <w:t>ьных ядер на число физических ядер, доступных для выполняющихся ВМ, на основании самых свежих данных в хранилище данных.</w:t>
+      </w:r>
+    </w:p>
+    <w:p>
+      <w:pPr>
+        <w:numPr>
+          <w:ilvl w:val="0"/>
+          <w:numId w:val="27"/>
+        </w:numPr>
+        <w:spacing w:before="100" w:beforeAutospacing="1" w:after="100" w:afterAutospacing="1" w:line="240" w:lineRule="auto"/>
+      </w:pPr>
+      <w:r>
+        <w:t>На круговых графиках отображаются процентные значения</w:t>
+      </w:r>
+      <w:r>
+        <w:t xml:space="preserve"> исполь</w:t>
+      </w:r>
+      <w:r>
+        <w:t>зования ЦП, памяти или хранилища, а также среднее потреблени</w:t>
+      </w:r>
+      <w:r>
+        <w:t>е для всех хостов на основе сре</w:t>
+      </w:r>
+      <w:r>
+        <w:t>д</w:t>
+      </w:r>
+      <w:r>
+        <w:t>него потреб</w:t>
+      </w:r>
+      <w:r>
+        <w:t>ления за последние 5 минут. Наведение курсора мыши на сегмент кругового графика покажет значение выделенного сегмента.</w:t>
+      </w:r>
+    </w:p>
+    <w:p>
+      <w:pPr>
+        <w:numPr>
+          <w:ilvl w:val="0"/>
+          <w:numId w:val="27"/>
+        </w:numPr>
+        <w:spacing w:before="100" w:beforeAutospacing="1" w:after="100" w:afterAutospacing="1" w:line="240" w:lineRule="auto"/>
+      </w:pPr>
+      <w:r>
+        <w:t xml:space="preserve">Линейный график в нижней части </w:t>
+      </w:r>
+      <w:r>
+        <w:t>отображает</w:t>
+      </w:r>
+      <w:r>
+        <w:t xml:space="preserve"> тенденции за последние 24 часа. </w:t>
+      </w:r>
+      <w:r>
+        <w:t>Каждая точка данных показывает среднее потребление за указанный час. Наведение курсора на точку графика покажет время и процентное использование для графика ЦП и объём использования для графиков памяти и</w:t>
+      </w:r>
+      <w:r>
+        <w:t xml:space="preserve"> хранилища.</w:t>
+      </w:r>
+    </w:p>
+    <w:p>
+      <w:pPr>
+        <w:pStyle w:val="Heading3"/>
+      </w:pPr>
+      <w:r>
+        <w:rPr>
+          <w:lang w:val="en-US"/>
+        </w:rPr>
+        <w:t>2.3.1. </w:t>
+      </w:r>
+      <w:r>
+        <w:t>Н</w:t>
+      </w:r>
+      <w:r>
+        <w:t>аиболее используемые ресурсы</w:t>
+      </w:r>
     </w:p>
     <w:p>
       <w:pPr>
         <w:pStyle w:val="title0"/>
+        <w:rPr>
+          <w:rStyle w:val="Strong"/>
+        </w:rPr>
+      </w:pPr>
+      <w:r>
+        <w:rPr>
+          <w:rStyle w:val="Strong"/>
+        </w:rPr>
+        <w:t>Рисунок</w:t>
+      </w:r>
+      <w:r>
+        <w:rPr>
+          <w:rStyle w:val="Strong"/>
+          <w:lang w:val="en-US"/>
+        </w:rPr>
+        <w:t> </w:t>
+      </w:r>
+      <w:r>
+        <w:rPr>
+          <w:rStyle w:val="Strong"/>
+        </w:rPr>
+        <w:t>2.4.</w:t>
+      </w:r>
+      <w:r>
+        <w:rPr>
+          <w:rStyle w:val="Strong"/>
+          <w:lang w:val="en-US"/>
+        </w:rPr>
+        <w:t> </w:t>
+      </w:r>
+      <w:r>
+        <w:rPr>
+          <w:rStyle w:val="Strong"/>
+        </w:rPr>
+        <w:t>Наиболее используемые ресурсы (память)</w:t>
+      </w:r>
+    </w:p>
+    <w:p>
+      <w:pPr>
+        <w:pStyle w:val="title0"/>
+      </w:pPr>
+      <w:r>
+        <w:rPr>
+          <w:noProof/>
+        </w:rPr>
+        <w:drawing>
+          <wp:inline distT="0" distB="0" distL="0" distR="0">
+            <wp:extent cx="5731510" cy="2353310"/>
+            <wp:effectExtent l="0" t="0" r="2540" b="8890"/>
+            <wp:docPr id="7" name="Picture 7"/>
+            <wp:cNvGraphicFramePr>
+              <a:graphicFrameLocks xmlns:a="http://schemas.openxmlformats.org/drawingml/2006/main" noChangeAspect="1"/>
+            </wp:cNvGraphicFramePr>
+            <a:graphic xmlns:a="http://schemas.openxmlformats.org/drawingml/2006/main">
+              <a:graphicData uri="http://schemas.openxmlformats.org/drawingml/2006/picture">
+                <pic:pic xmlns:pic="http://schemas.openxmlformats.org/drawingml/2006/picture">
+                  <pic:nvPicPr>
+                    <pic:cNvPr id="0" name="Dashboard_Pop_Up.png"/>
+                    <pic:cNvPicPr/>
+                  </pic:nvPicPr>
+                  <pic:blipFill>
+                    <a:blip r:embed="rId25">
+                      <a:extLst>
+                        <a:ext uri="{28A0092B-C50C-407E-A947-70E740481C1C}">
+                          <a14:useLocalDpi xmlns:a14="http://schemas.microsoft.com/office/drawing/2010/main" val="0"/>
+                        </a:ext>
+                      </a:extLst>
+                    </a:blip>
+                    <a:stretch>
+                      <a:fillRect/>
+                    </a:stretch>
+                  </pic:blipFill>
+                  <pic:spPr>
+                    <a:xfrm>
+                      <a:off x="0" y="0"/>
+                      <a:ext cx="5731510" cy="2353310"/>
+                    </a:xfrm>
+                    <a:prstGeom prst="rect">
+                      <a:avLst/>
+                    </a:prstGeom>
+                  </pic:spPr>
+                </pic:pic>
+              </a:graphicData>
+            </a:graphic>
+          </wp:inline>
+        </w:drawing>
+      </w:r>
+    </w:p>
+    <w:p>
+      <w:pPr>
+        <w:pStyle w:val="Title7"/>
+        <w:rPr>
+          <w:lang w:val="en-US"/>
+        </w:rPr>
+      </w:pPr>
+      <w:r>
+        <w:t>Н</w:t>
+      </w:r>
+      <w:r>
+        <w:t>а</w:t>
+      </w:r>
+      <w:r>
+        <w:t xml:space="preserve">жатие </w:t>
+      </w:r>
+      <w:r>
+        <w:t>на круговой график в разделе о</w:t>
+      </w:r>
+      <w:r>
+        <w:t>б</w:t>
+      </w:r>
+      <w:r>
+        <w:t>щего исполь</w:t>
+      </w:r>
+      <w:r>
+        <w:t>з</w:t>
+      </w:r>
+      <w:r>
+        <w:t xml:space="preserve">ования панели мониторинга покажет список наиболее используемых ресурсов ЦП, памяти или хранилища. </w:t>
+      </w:r>
+      <w:r>
+        <w:t xml:space="preserve">Для </w:t>
+      </w:r>
+      <w:r>
+        <w:t>ЦП и памяти вс</w:t>
+      </w:r>
+      <w:r>
+        <w:t>плывающий список показывает</w:t>
+      </w:r>
+      <w:r>
+        <w:t xml:space="preserve"> десять хостов и ВМ с наиболее высоким потреблением. Для хранилища всплывающий список покажет десять наиболее </w:t>
+      </w:r>
+      <w:r>
+        <w:lastRenderedPageBreak/>
+        <w:t>используемых доменов хранилищ и ВМ. С</w:t>
+      </w:r>
+      <w:r>
+        <w:t>трел</w:t>
+      </w:r>
+      <w:r>
+        <w:t>ка спра</w:t>
+      </w:r>
+      <w:r>
+        <w:t>ва от панели использования пока</w:t>
+      </w:r>
+      <w:r>
+        <w:t>з</w:t>
+      </w:r>
+      <w:r>
+        <w:t>ывает тенденции потреб</w:t>
+      </w:r>
+      <w:r>
+        <w:t xml:space="preserve">ления этого ресурса за последнюю </w:t>
+      </w:r>
+      <w:proofErr w:type="spellStart"/>
+      <w:r>
+        <w:rPr>
+          <w:lang w:val="en-US"/>
+        </w:rPr>
+        <w:t>минуту</w:t>
+      </w:r>
+      <w:proofErr w:type="spellEnd"/>
+      <w:r>
+        <w:rPr>
+          <w:lang w:val="en-US"/>
+        </w:rPr>
+        <w:t>.</w:t>
+      </w:r>
+    </w:p>
+    <w:p>
+      <w:pPr>
+        <w:pStyle w:val="Heading1"/>
+      </w:pPr>
+      <w:r>
+        <w:t>2.4. </w:t>
+      </w:r>
+      <w:r>
+        <w:t>Использование кластера</w:t>
+      </w:r>
+    </w:p>
+    <w:p>
+      <w:pPr>
+        <w:pStyle w:val="NormalWeb"/>
+      </w:pPr>
+      <w:r>
+        <w:t xml:space="preserve">В разделе </w:t>
+      </w:r>
+      <w:r>
+        <w:rPr>
+          <w:b/>
+        </w:rPr>
+        <w:t>Использование кластера</w:t>
+      </w:r>
+      <w:r>
+        <w:t xml:space="preserve"> </w:t>
+      </w:r>
+      <w:r>
+        <w:t>на тепловой карте</w:t>
+      </w:r>
+      <w:r>
+        <w:t xml:space="preserve"> отображается использование ЦП и памяти.</w:t>
+      </w:r>
+    </w:p>
+    <w:p>
+      <w:pPr>
+        <w:pStyle w:val="title0"/>
+        <w:rPr>
+          <w:rStyle w:val="Strong"/>
+        </w:rPr>
+      </w:pPr>
+      <w:r>
+        <w:rPr>
+          <w:rStyle w:val="Strong"/>
+        </w:rPr>
+        <w:t>Рисунок</w:t>
+      </w:r>
+      <w:r>
+        <w:rPr>
+          <w:rStyle w:val="Strong"/>
+        </w:rPr>
+        <w:t> 2.5. </w:t>
+      </w:r>
+      <w:r>
+        <w:rPr>
+          <w:rStyle w:val="Strong"/>
+        </w:rPr>
+        <w:t>Использование кластера</w:t>
+      </w:r>
+    </w:p>
+    <w:p>
+      <w:pPr>
+        <w:pStyle w:val="title0"/>
+        <w:rPr>
+          <w:lang w:val="en-US"/>
+        </w:rPr>
+      </w:pPr>
+      <w:r>
+        <w:rPr>
+          <w:noProof/>
+        </w:rPr>
+        <w:drawing>
+          <wp:inline distT="0" distB="0" distL="0" distR="0">
+            <wp:extent cx="5731510" cy="1426210"/>
+            <wp:effectExtent l="0" t="0" r="2540" b="2540"/>
+            <wp:docPr id="11" name="Picture 11"/>
+            <wp:cNvGraphicFramePr>
+              <a:graphicFrameLocks xmlns:a="http://schemas.openxmlformats.org/drawingml/2006/main" noChangeAspect="1"/>
+            </wp:cNvGraphicFramePr>
+            <a:graphic xmlns:a="http://schemas.openxmlformats.org/drawingml/2006/main">
+              <a:graphicData uri="http://schemas.openxmlformats.org/drawingml/2006/picture">
+                <pic:pic xmlns:pic="http://schemas.openxmlformats.org/drawingml/2006/picture">
+                  <pic:nvPicPr>
+                    <pic:cNvPr id="0" name="Dashboard_Cluster_Utilization.png"/>
+                    <pic:cNvPicPr/>
+                  </pic:nvPicPr>
+                  <pic:blipFill>
+                    <a:blip r:embed="rId26">
+                      <a:extLst>
+                        <a:ext uri="{28A0092B-C50C-407E-A947-70E740481C1C}">
+                          <a14:useLocalDpi xmlns:a14="http://schemas.microsoft.com/office/drawing/2010/main" val="0"/>
+                        </a:ext>
+                      </a:extLst>
+                    </a:blip>
+                    <a:stretch>
+                      <a:fillRect/>
+                    </a:stretch>
+                  </pic:blipFill>
+                  <pic:spPr>
+                    <a:xfrm>
+                      <a:off x="0" y="0"/>
+                      <a:ext cx="5731510" cy="1426210"/>
+                    </a:xfrm>
+                    <a:prstGeom prst="rect">
+                      <a:avLst/>
+                    </a:prstGeom>
+                  </pic:spPr>
+                </pic:pic>
+              </a:graphicData>
+            </a:graphic>
+          </wp:inline>
+        </w:drawing>
+      </w:r>
+    </w:p>
+    <w:p>
+      <w:pPr>
+        <w:pStyle w:val="Heading3"/>
+      </w:pPr>
+      <w:r>
+        <w:rPr>
+          <w:lang w:val="en-US"/>
+        </w:rPr>
+        <w:t>2.4.1. </w:t>
+      </w:r>
+      <w:r>
+        <w:t>ЦП</w:t>
+      </w:r>
+    </w:p>
+    <w:p>
+      <w:pPr>
+        <w:pStyle w:val="NormalWeb"/>
+      </w:pPr>
+      <w:r>
+        <w:t xml:space="preserve">Тепловая </w:t>
+      </w:r>
+      <w:r>
+        <w:t>карта исполь</w:t>
+      </w:r>
+      <w:r>
+        <w:t>зования ЦП ко</w:t>
+      </w:r>
+      <w:r>
+        <w:t>нк</w:t>
+      </w:r>
+      <w:r>
+        <w:t>р</w:t>
+      </w:r>
+      <w:r>
+        <w:t>е</w:t>
+      </w:r>
+      <w:r>
+        <w:t>т</w:t>
+      </w:r>
+      <w:r>
+        <w:t>ного кластера, показывающая средний пр</w:t>
+      </w:r>
+      <w:r>
+        <w:t>оцент исполь</w:t>
+      </w:r>
+      <w:r>
+        <w:t>з</w:t>
+      </w:r>
+      <w:r>
+        <w:t>ования ЦП за последние 24 часа. Наведение к</w:t>
+      </w:r>
+      <w:r>
+        <w:t>у</w:t>
+      </w:r>
+      <w:r>
+        <w:t>р</w:t>
+      </w:r>
+      <w:r>
+        <w:t>сора на тепловую карту пока</w:t>
+      </w:r>
+      <w:r>
+        <w:t>з</w:t>
+      </w:r>
+      <w:r>
+        <w:t>ывает наз</w:t>
+      </w:r>
+      <w:r>
+        <w:t>вание кла</w:t>
+      </w:r>
+      <w:r>
+        <w:t>ст</w:t>
+      </w:r>
+      <w:r>
+        <w:t>ера. Н</w:t>
+      </w:r>
+      <w:r>
+        <w:t>а</w:t>
+      </w:r>
+      <w:r>
+        <w:t xml:space="preserve">жатие на тепловую карту переносит в меню </w:t>
+      </w:r>
+      <w:r>
+        <w:rPr>
+          <w:b/>
+        </w:rPr>
+        <w:t>Вычисления → Хосты</w:t>
+      </w:r>
+      <w:r>
+        <w:t xml:space="preserve"> с резул</w:t>
+      </w:r>
+      <w:r>
+        <w:t>ь</w:t>
+      </w:r>
+      <w:r>
+        <w:t>татами поиска</w:t>
+      </w:r>
+      <w:r>
+        <w:t xml:space="preserve"> по конкретному </w:t>
+      </w:r>
+      <w:r>
+        <w:t>кластеру с фильтром исполь</w:t>
+      </w:r>
+      <w:r>
+        <w:t>зования ЦП. Р</w:t>
+      </w:r>
+      <w:r>
+        <w:t>ас</w:t>
+      </w:r>
+      <w:r>
+        <w:t xml:space="preserve">чёты </w:t>
+      </w:r>
+      <w:r>
+        <w:t>для нахождения</w:t>
+      </w:r>
+      <w:r>
+        <w:t xml:space="preserve"> об</w:t>
+      </w:r>
+      <w:r>
+        <w:t>щего средн</w:t>
+      </w:r>
+      <w:r>
+        <w:t>его исполь</w:t>
+      </w:r>
+      <w:r>
+        <w:t>з</w:t>
+      </w:r>
+      <w:r>
+        <w:t xml:space="preserve">ования ЦП на </w:t>
+      </w:r>
+      <w:r>
+        <w:t xml:space="preserve">кластер </w:t>
+      </w:r>
+      <w:r>
+        <w:t>делаются</w:t>
+      </w:r>
+      <w:r>
+        <w:t xml:space="preserve"> с исполь</w:t>
+      </w:r>
+      <w:r>
+        <w:t>з</w:t>
+      </w:r>
+      <w:r>
+        <w:t xml:space="preserve">ованием среднего процента </w:t>
+      </w:r>
+      <w:r>
+        <w:t>нагрузки ЦП для каждого хоста</w:t>
+      </w:r>
+      <w:r>
+        <w:t xml:space="preserve"> за пос</w:t>
+      </w:r>
+      <w:r>
+        <w:t>л</w:t>
+      </w:r>
+      <w:r>
+        <w:t>е</w:t>
+      </w:r>
+      <w:r>
+        <w:t>д</w:t>
+      </w:r>
+      <w:r>
+        <w:t>ние 24 часа</w:t>
+      </w:r>
+      <w:r>
+        <w:t>.</w:t>
+      </w:r>
+    </w:p>
+    <w:p>
+      <w:pPr>
+        <w:pStyle w:val="Heading3"/>
+      </w:pPr>
+      <w:r>
+        <w:t>2.4.2.</w:t>
+      </w:r>
+      <w:r>
+        <w:rPr>
+          <w:lang w:val="en-US"/>
+        </w:rPr>
+        <w:t> </w:t>
+      </w:r>
+      <w:r>
+        <w:t>Память</w:t>
+      </w:r>
+    </w:p>
+    <w:p>
+      <w:pPr>
+        <w:pStyle w:val="NormalWeb"/>
+        <w:rPr>
+          <w:lang w:val="en-US"/>
+        </w:rPr>
+      </w:pPr>
+      <w:r>
+        <w:t xml:space="preserve">Тепловая </w:t>
+      </w:r>
+      <w:r>
+        <w:t>карта исполь</w:t>
+      </w:r>
+      <w:r>
+        <w:t>зования</w:t>
+      </w:r>
+      <w:r>
+        <w:t xml:space="preserve"> памяти </w:t>
+      </w:r>
+      <w:r>
+        <w:t>ко</w:t>
+      </w:r>
+      <w:r>
+        <w:t>нк</w:t>
+      </w:r>
+      <w:r>
+        <w:t>р</w:t>
+      </w:r>
+      <w:r>
+        <w:t>е</w:t>
+      </w:r>
+      <w:r>
+        <w:t>т</w:t>
+      </w:r>
+      <w:r>
+        <w:t>ного кластера, показывающая средний пр</w:t>
+      </w:r>
+      <w:r>
+        <w:t>оцент исполь</w:t>
+      </w:r>
+      <w:r>
+        <w:t>з</w:t>
+      </w:r>
+      <w:r>
+        <w:t xml:space="preserve">ования </w:t>
+      </w:r>
+      <w:r>
+        <w:t>памяти</w:t>
+      </w:r>
+      <w:r>
+        <w:t xml:space="preserve"> за последние 24 часа</w:t>
+      </w:r>
+      <w:r>
+        <w:t xml:space="preserve">. </w:t>
+      </w:r>
+      <w:r>
+        <w:t>Наведение к</w:t>
+      </w:r>
+      <w:r>
+        <w:t>у</w:t>
+      </w:r>
+      <w:r>
+        <w:t>р</w:t>
+      </w:r>
+      <w:r>
+        <w:t>сора на тепловую карту пока</w:t>
+      </w:r>
+      <w:r>
+        <w:t>з</w:t>
+      </w:r>
+      <w:r>
+        <w:t>ывает наз</w:t>
+      </w:r>
+      <w:r>
+        <w:t>вание кла</w:t>
+      </w:r>
+      <w:r>
+        <w:t>ст</w:t>
+      </w:r>
+      <w:r>
+        <w:t>ера. Н</w:t>
+      </w:r>
+      <w:r>
+        <w:t>а</w:t>
+      </w:r>
+      <w:r>
+        <w:t xml:space="preserve">жатие на тепловую карту переносит в меню </w:t>
+      </w:r>
+      <w:r>
+        <w:rPr>
+          <w:b/>
+        </w:rPr>
+        <w:t>Вычисления → Хосты</w:t>
+      </w:r>
+      <w:r>
+        <w:t xml:space="preserve"> с резул</w:t>
+      </w:r>
+      <w:r>
+        <w:t>ь</w:t>
+      </w:r>
+      <w:r>
+        <w:t>татами поиска</w:t>
+      </w:r>
+      <w:r>
+        <w:t xml:space="preserve"> по конкретному </w:t>
+      </w:r>
+      <w:r>
+        <w:t>кластеру с фильтром исполь</w:t>
+      </w:r>
+      <w:r>
+        <w:t xml:space="preserve">зования </w:t>
+      </w:r>
+      <w:r>
+        <w:t>памяти</w:t>
+      </w:r>
+      <w:r>
+        <w:t>. Р</w:t>
+      </w:r>
+      <w:r>
+        <w:t>ас</w:t>
+      </w:r>
+      <w:r>
+        <w:t xml:space="preserve">чёты </w:t>
+      </w:r>
+      <w:r>
+        <w:t>для нахождения</w:t>
+      </w:r>
+      <w:r>
+        <w:t xml:space="preserve"> об</w:t>
+      </w:r>
+      <w:r>
+        <w:t>щего средн</w:t>
+      </w:r>
+      <w:r>
+        <w:t>его исполь</w:t>
+      </w:r>
+      <w:r>
+        <w:t>з</w:t>
+      </w:r>
+      <w:r>
+        <w:t xml:space="preserve">ования </w:t>
+      </w:r>
+      <w:r>
+        <w:t>памяти</w:t>
+      </w:r>
+      <w:r>
+        <w:t xml:space="preserve"> на </w:t>
+      </w:r>
+      <w:r>
+        <w:t xml:space="preserve">кластер </w:t>
+      </w:r>
+      <w:r>
+        <w:t xml:space="preserve">в Гбайт </w:t>
+      </w:r>
+      <w:r>
+        <w:t>делаются</w:t>
+      </w:r>
+      <w:r>
+        <w:t xml:space="preserve"> с исполь</w:t>
+      </w:r>
+      <w:r>
+        <w:t>з</w:t>
+      </w:r>
+      <w:r>
+        <w:t xml:space="preserve">ованием среднего процента </w:t>
+      </w:r>
+      <w:r>
+        <w:t xml:space="preserve">нагрузки </w:t>
+      </w:r>
+      <w:r>
+        <w:t>памяти</w:t>
+      </w:r>
+      <w:r>
+        <w:t xml:space="preserve"> для каждого хоста</w:t>
+      </w:r>
+      <w:r>
+        <w:t xml:space="preserve"> за пос</w:t>
+      </w:r>
+      <w:r>
+        <w:t>л</w:t>
+      </w:r>
+      <w:r>
+        <w:t>е</w:t>
+      </w:r>
+      <w:r>
+        <w:t>д</w:t>
+      </w:r>
+      <w:r>
+        <w:t>ние 24 часа</w:t>
+      </w:r>
+      <w:r>
+        <w:t>.</w:t>
+      </w:r>
+    </w:p>
+    <w:p>
+      <w:pPr>
+        <w:pStyle w:val="Heading1"/>
+      </w:pPr>
+      <w:r>
+        <w:t>2.5. </w:t>
+      </w:r>
+      <w:r>
+        <w:t>Использование хранилища</w:t>
+      </w:r>
+    </w:p>
+    <w:p>
+      <w:pPr>
+        <w:pStyle w:val="NormalWeb"/>
+      </w:pPr>
+      <w:r>
+        <w:t xml:space="preserve">В разделе </w:t>
+      </w:r>
+      <w:r>
+        <w:rPr>
+          <w:b/>
+        </w:rPr>
+        <w:t>Использование хранилища</w:t>
+      </w:r>
+      <w:r>
+        <w:t xml:space="preserve"> на тепловой карте показывается процент использования хранилища.</w:t>
+      </w:r>
+    </w:p>
+    <w:p>
+      <w:pPr>
+        <w:pStyle w:val="title0"/>
+        <w:rPr>
+          <w:rStyle w:val="Strong"/>
+        </w:rPr>
+      </w:pPr>
+      <w:r>
+        <w:rPr>
+          <w:rStyle w:val="Strong"/>
+        </w:rPr>
+        <w:t xml:space="preserve">Рисунок </w:t>
+      </w:r>
+      <w:r>
+        <w:rPr>
+          <w:rStyle w:val="Strong"/>
+        </w:rPr>
+        <w:t>2.6. </w:t>
+      </w:r>
+      <w:r>
+        <w:rPr>
+          <w:rStyle w:val="Strong"/>
+        </w:rPr>
+        <w:t>Использование хранилища</w:t>
+      </w:r>
+    </w:p>
+    <w:p>
+      <w:pPr>
+        <w:pStyle w:val="title0"/>
+        <w:rPr>
+          <w:lang w:val="en-US"/>
+        </w:rPr>
+      </w:pPr>
+      <w:r>
+        <w:rPr>
+          <w:noProof/>
+        </w:rPr>
+        <w:lastRenderedPageBreak/>
+        <w:drawing>
+          <wp:inline distT="0" distB="0" distL="0" distR="0">
+            <wp:extent cx="4962525" cy="2514600"/>
+            <wp:effectExtent l="0" t="0" r="9525" b="0"/>
+            <wp:docPr id="19" name="Picture 19"/>
+            <wp:cNvGraphicFramePr>
+              <a:graphicFrameLocks xmlns:a="http://schemas.openxmlformats.org/drawingml/2006/main" noChangeAspect="1"/>
+            </wp:cNvGraphicFramePr>
+            <a:graphic xmlns:a="http://schemas.openxmlformats.org/drawingml/2006/main">
+              <a:graphicData uri="http://schemas.openxmlformats.org/drawingml/2006/picture">
+                <pic:pic xmlns:pic="http://schemas.openxmlformats.org/drawingml/2006/picture">
+                  <pic:nvPicPr>
+                    <pic:cNvPr id="0" name="Dashboard_Storage_Utilization.png"/>
+                    <pic:cNvPicPr/>
+                  </pic:nvPicPr>
+                  <pic:blipFill>
+                    <a:blip r:embed="rId27">
+                      <a:extLst>
+                        <a:ext uri="{28A0092B-C50C-407E-A947-70E740481C1C}">
+                          <a14:useLocalDpi xmlns:a14="http://schemas.microsoft.com/office/drawing/2010/main" val="0"/>
+                        </a:ext>
+                      </a:extLst>
+                    </a:blip>
+                    <a:stretch>
+                      <a:fillRect/>
+                    </a:stretch>
+                  </pic:blipFill>
+                  <pic:spPr>
+                    <a:xfrm>
+                      <a:off x="0" y="0"/>
+                      <a:ext cx="4962525" cy="2514600"/>
+                    </a:xfrm>
+                    <a:prstGeom prst="rect">
+                      <a:avLst/>
+                    </a:prstGeom>
+                  </pic:spPr>
+                </pic:pic>
+              </a:graphicData>
+            </a:graphic>
+          </wp:inline>
+        </w:drawing>
+      </w:r>
+    </w:p>
+    <w:p>
+      <w:pPr>
+        <w:pStyle w:val="NormalWeb"/>
+        <w:rPr>
+          <w:lang w:val="en-US"/>
+        </w:rPr>
+      </w:pPr>
+    </w:p>
+    <w:p>
+      <w:pPr>
+        <w:pStyle w:val="Title7"/>
+        <w:rPr>
+          <w:lang w:val="en-US"/>
+        </w:rPr>
+      </w:pPr>
+      <w:r>
+        <w:t xml:space="preserve">Тепловая </w:t>
+      </w:r>
+      <w:r>
+        <w:t xml:space="preserve">карта </w:t>
+      </w:r>
+      <w:r>
+        <w:t>показыва</w:t>
+      </w:r>
+      <w:r>
+        <w:t>ет</w:t>
+      </w:r>
+      <w:r>
+        <w:t xml:space="preserve"> средний пр</w:t>
+      </w:r>
+      <w:r>
+        <w:t>оцент исполь</w:t>
+      </w:r>
+      <w:r>
+        <w:t>з</w:t>
+      </w:r>
+      <w:r>
+        <w:t xml:space="preserve">ования </w:t>
+      </w:r>
+      <w:r>
+        <w:t>хранилища</w:t>
+      </w:r>
+      <w:r>
+        <w:t xml:space="preserve"> за последние 24 часа</w:t>
+      </w:r>
+      <w:r>
+        <w:t xml:space="preserve">. </w:t>
+      </w:r>
+      <w:r>
+        <w:t xml:space="preserve">Формула, используемая для расчёта </w:t>
+      </w:r>
+      <w:r>
+        <w:t>исполь</w:t>
+      </w:r>
+      <w:r>
+        <w:t xml:space="preserve">зования хранилища — общее использование хранилища в кластере. </w:t>
+      </w:r>
+      <w:r>
+        <w:t>Р</w:t>
+      </w:r>
+      <w:r>
+        <w:t>ас</w:t>
+      </w:r>
+      <w:r>
+        <w:t xml:space="preserve">чёты </w:t>
+      </w:r>
+      <w:r>
+        <w:t>для нахождения об</w:t>
+      </w:r>
+      <w:r>
+        <w:t>щ</w:t>
+      </w:r>
+      <w:r>
+        <w:t>его среднего исполь</w:t>
+      </w:r>
+      <w:r>
+        <w:t xml:space="preserve">зования хранилища </w:t>
+      </w:r>
+      <w:r>
+        <w:t>к</w:t>
+      </w:r>
+      <w:r>
+        <w:t xml:space="preserve">ластером </w:t>
+      </w:r>
+      <w:r>
+        <w:t>делаются</w:t>
+      </w:r>
+      <w:r>
+        <w:t xml:space="preserve"> с исполь</w:t>
+      </w:r>
+      <w:r>
+        <w:t>з</w:t>
+      </w:r>
+      <w:r>
+        <w:t xml:space="preserve">ованием среднего процента </w:t>
+      </w:r>
+      <w:r>
+        <w:t>ис</w:t>
+      </w:r>
+      <w:r>
+        <w:t>поль</w:t>
+      </w:r>
+      <w:r>
+        <w:t>зования хранилища</w:t>
+      </w:r>
+      <w:r>
+        <w:t xml:space="preserve"> для каждого хоста</w:t>
+      </w:r>
+      <w:r>
+        <w:t xml:space="preserve"> за пос</w:t>
+      </w:r>
+      <w:r>
+        <w:t>л</w:t>
+      </w:r>
+      <w:r>
+        <w:t>е</w:t>
+      </w:r>
+      <w:r>
+        <w:t>д</w:t>
+      </w:r>
+      <w:r>
+        <w:t>ние 24 часа</w:t>
+      </w:r>
+      <w:r>
+        <w:t>.</w:t>
+      </w:r>
+      <w:r>
+        <w:t xml:space="preserve"> </w:t>
+      </w:r>
+      <w:r>
+        <w:t>Наведение к</w:t>
+      </w:r>
+      <w:r>
+        <w:t>у</w:t>
+      </w:r>
+      <w:r>
+        <w:t>р</w:t>
+      </w:r>
+      <w:r>
+        <w:t>сора на тепловую карту пока</w:t>
+      </w:r>
+      <w:r>
+        <w:t>з</w:t>
+      </w:r>
+      <w:r>
+        <w:t>ывает наз</w:t>
+      </w:r>
+      <w:r>
+        <w:t>вание домена хр</w:t>
+      </w:r>
+      <w:r>
+        <w:t>а</w:t>
+      </w:r>
+      <w:r>
+        <w:t>н</w:t>
+      </w:r>
+      <w:r>
+        <w:t>илища</w:t>
+      </w:r>
+      <w:r>
+        <w:t>.</w:t>
+      </w:r>
+      <w:r>
+        <w:t xml:space="preserve"> </w:t>
+      </w:r>
+      <w:r>
+        <w:t>Н</w:t>
+      </w:r>
+      <w:r>
+        <w:t>а</w:t>
+      </w:r>
+      <w:r>
+        <w:t xml:space="preserve">жатие на тепловую карту переносит в меню </w:t>
+      </w:r>
+      <w:r>
+        <w:rPr>
+          <w:b/>
+        </w:rPr>
+        <w:t>Хранилище</w:t>
+      </w:r>
+      <w:r>
+        <w:rPr>
+          <w:b/>
+        </w:rPr>
+        <w:t xml:space="preserve"> → </w:t>
+      </w:r>
+      <w:r>
+        <w:rPr>
+          <w:b/>
+        </w:rPr>
+        <w:t>Домены</w:t>
+      </w:r>
+      <w:r>
+        <w:t xml:space="preserve"> с доменами хранилищ, о</w:t>
+      </w:r>
+      <w:r>
+        <w:t>т</w:t>
+      </w:r>
+      <w:r>
+        <w:t>сортиро</w:t>
+      </w:r>
+      <w:r>
+        <w:t>ванными</w:t>
+      </w:r>
+      <w:r>
+        <w:t xml:space="preserve"> по проценту</w:t>
+      </w:r>
+      <w:r>
+        <w:t>.</w:t>
+      </w:r>
+    </w:p>
+    <w:p>
+      <w:pPr>
+        <w:pStyle w:val="Heading1"/>
+      </w:pPr>
+      <w:r>
+        <w:t xml:space="preserve">Часть </w:t>
+      </w:r>
+      <w:proofErr w:type="spellStart"/>
+      <w:r>
+        <w:t>II</w:t>
+      </w:r>
+      <w:proofErr w:type="spellEnd"/>
+      <w:r>
+        <w:t>. </w:t>
+      </w:r>
+      <w:r>
+        <w:t>Администрирование ресурсов</w:t>
+      </w:r>
+    </w:p>
+    <w:p>
+      <w:pPr>
+        <w:pStyle w:val="Heading1"/>
+      </w:pPr>
+      <w:r>
+        <w:t>Глава</w:t>
+      </w:r>
+      <w:r>
+        <w:t> 3. </w:t>
+      </w:r>
+      <w:r>
+        <w:t>Качество обслуживания</w:t>
+      </w:r>
+    </w:p>
+    <w:p>
+      <w:pPr>
+        <w:pStyle w:val="NormalWeb"/>
+      </w:pPr>
+      <w:r>
+        <w:t xml:space="preserve">Система виртуализации Red Hat предоставляет возможность </w:t>
+      </w:r>
+      <w:r>
+        <w:t>настроить</w:t>
+      </w:r>
+      <w:r>
+        <w:t xml:space="preserve"> </w:t>
+      </w:r>
+      <w:r>
+        <w:rPr>
+          <w:highlight w:val="yellow"/>
+        </w:rPr>
+        <w:t>записи</w:t>
+      </w:r>
+      <w:r>
+        <w:t xml:space="preserve"> </w:t>
+      </w:r>
+      <w:r>
+        <w:t>качеств</w:t>
+      </w:r>
+      <w:r>
+        <w:t>а</w:t>
+      </w:r>
+      <w:r>
+        <w:t xml:space="preserve"> обслуживания</w:t>
+      </w:r>
+      <w:r>
+        <w:t xml:space="preserve">, дающие тонкую настройку контроля над уровнем входа и выхода, обработки данных и возможностями сети, к которым получают доступ ресурсы окружения. Записи </w:t>
+      </w:r>
+      <w:r>
+        <w:t>качества обслуживания определяются на уровне дата-центра и присваиваются профилям, созданным в кластерах и доменах хранилищ. Профили далее присваиваются конкретным ресурсам в кластерах и доменах хранилищ, в которых эти профили были созданы.</w:t>
+      </w:r>
+    </w:p>
+    <w:p>
+      <w:pPr>
+        <w:pStyle w:val="Heading2"/>
+      </w:pPr>
+      <w:r>
+        <w:t>3.1. </w:t>
+      </w:r>
+      <w:r>
+        <w:t>Качество обслуживания хранилищ</w:t>
+      </w:r>
+    </w:p>
+    <w:p>
+      <w:pPr>
+        <w:pStyle w:val="NormalWeb"/>
+      </w:pPr>
+      <w:r>
+        <w:t>Качество обслуживания хранилища определяет максимальный уровень скорости обработки инфо</w:t>
+      </w:r>
+      <w:r>
+        <w:t>р</w:t>
+      </w:r>
+      <w:r>
+        <w:t>мации и макс</w:t>
+      </w:r>
+      <w:r>
+        <w:t>имальный уровень операций ввода</w:t>
+      </w:r>
+      <w:r>
+        <w:t xml:space="preserve"> и </w:t>
+      </w:r>
+      <w:r>
+        <w:t>вывод</w:t>
+      </w:r>
+      <w:r>
+        <w:t xml:space="preserve">а </w:t>
+      </w:r>
+      <w:r>
+        <w:t xml:space="preserve">для </w:t>
+      </w:r>
+      <w:r>
+        <w:t xml:space="preserve">виртуального диска в домене хранилища. </w:t>
+      </w:r>
+      <w:r>
+        <w:t xml:space="preserve">Присвоение </w:t>
+      </w:r>
+      <w:r>
+        <w:t>ка</w:t>
+      </w:r>
+      <w:r>
+        <w:t>ч</w:t>
+      </w:r>
+      <w:r>
+        <w:t>е</w:t>
+      </w:r>
+      <w:r>
+        <w:t>ства обслуживания хранилища диску даёт возможность тонкой настройк</w:t>
+      </w:r>
+      <w:r>
+        <w:t>и производительности доменов  х</w:t>
+      </w:r>
+      <w:r>
+        <w:t xml:space="preserve">ранилищ и </w:t>
+      </w:r>
+      <w:r>
+        <w:t xml:space="preserve">а также возможность </w:t>
+      </w:r>
+      <w:r>
+        <w:t>предотвратить влияние операци</w:t>
+      </w:r>
+      <w:r>
+        <w:t>й, связанных с одним виртуальным диском,</w:t>
+      </w:r>
+      <w:r>
+        <w:t xml:space="preserve"> на</w:t>
+      </w:r>
+      <w:r>
+        <w:t xml:space="preserve"> доступность</w:t>
+      </w:r>
+      <w:r>
+        <w:t xml:space="preserve"> во</w:t>
+      </w:r>
+      <w:r>
+        <w:t>зможностей хранилищ</w:t>
+      </w:r>
+      <w:r>
+        <w:t>а для других виртуальных д</w:t>
+      </w:r>
+      <w:r>
+        <w:t>исков, размещённых в том же домене хранилища.</w:t>
+      </w:r>
+    </w:p>
+    <w:p>
+      <w:pPr>
+        <w:pStyle w:val="Heading3"/>
+      </w:pPr>
+      <w:r>
+        <w:rPr>
+          <w:lang w:val="en-US"/>
+        </w:rPr>
+        <w:lastRenderedPageBreak/>
+        <w:t>3.1.1. </w:t>
+      </w:r>
+      <w:r>
+        <w:t>Создание записи</w:t>
+      </w:r>
+      <w:r>
+        <w:t xml:space="preserve"> ка</w:t>
+      </w:r>
+      <w:r>
+        <w:t>чества обслуживания хранилища</w:t>
+      </w:r>
+    </w:p>
+    <w:p>
+      <w:pPr>
+        <w:pStyle w:val="NormalWeb"/>
+        <w:rPr>
+          <w:b/>
+        </w:rPr>
+      </w:pPr>
+      <w:r>
+        <w:rPr>
+          <w:b/>
+        </w:rPr>
+        <w:t>Создание записи качества обслуживания в хранилище</w:t>
+      </w:r>
+    </w:p>
+    <w:p>
+      <w:pPr>
+        <w:numPr>
+          <w:ilvl w:val="0"/>
+          <w:numId w:val="28"/>
+        </w:numPr>
+        <w:spacing w:before="100" w:beforeAutospacing="1" w:after="100" w:afterAutospacing="1" w:line="240" w:lineRule="auto"/>
+      </w:pPr>
+      <w:proofErr w:type="spellStart"/>
+      <w:r>
+        <w:rPr>
+          <w:lang w:val="en-US"/>
+        </w:rPr>
+        <w:t>Нажмите</w:t>
+      </w:r>
+      <w:proofErr w:type="spellEnd"/>
+      <w:r>
+        <w:t xml:space="preserve"> </w:t>
+      </w:r>
+      <w:proofErr w:type="spellStart"/>
+      <w:r>
+        <w:rPr>
+          <w:rStyle w:val="guimenu"/>
+          <w:b/>
+          <w:lang w:val="en-US"/>
+        </w:rPr>
+        <w:t>Вычисления</w:t>
+      </w:r>
+      <w:proofErr w:type="spellEnd"/>
+      <w:r>
+        <w:t xml:space="preserve"> </w:t>
+      </w:r>
+      <w:r>
+        <w:rPr>
+          <w:b/>
+        </w:rPr>
+        <w:t xml:space="preserve">→ </w:t>
+      </w:r>
+      <w:proofErr w:type="spellStart"/>
+      <w:r>
+        <w:rPr>
+          <w:rStyle w:val="guimenuitem"/>
+          <w:b/>
+          <w:lang w:val="en-US"/>
+        </w:rPr>
+        <w:t>Дата-центры</w:t>
+      </w:r>
+      <w:proofErr w:type="spellEnd"/>
+      <w:r>
+        <w:t xml:space="preserve">. </w:t>
+      </w:r>
+    </w:p>
+    <w:p>
+      <w:pPr>
+        <w:numPr>
+          <w:ilvl w:val="0"/>
+          <w:numId w:val="28"/>
+        </w:numPr>
+        <w:spacing w:before="100" w:beforeAutospacing="1" w:after="100" w:afterAutospacing="1" w:line="240" w:lineRule="auto"/>
+      </w:pPr>
+      <w:r>
+        <w:t>Н</w:t>
+      </w:r>
+      <w:r>
+        <w:t>а</w:t>
+      </w:r>
+      <w:r>
+        <w:t>жмите на название дат</w:t>
+      </w:r>
+      <w:r>
+        <w:t xml:space="preserve">а-центра для открытия </w:t>
+      </w:r>
+      <w:r>
+        <w:t xml:space="preserve">подробного </w:t>
+      </w:r>
+      <w:r>
+        <w:t>просмотра</w:t>
+      </w:r>
+    </w:p>
+    <w:p>
+      <w:pPr>
+        <w:numPr>
+          <w:ilvl w:val="0"/>
+          <w:numId w:val="28"/>
+        </w:numPr>
+        <w:spacing w:before="100" w:beforeAutospacing="1" w:after="100" w:afterAutospacing="1" w:line="240" w:lineRule="auto"/>
+      </w:pPr>
+      <w:r>
+        <w:t>Перейдите на вкладку</w:t>
+      </w:r>
+      <w:r>
+        <w:t xml:space="preserve"> </w:t>
+      </w:r>
+      <w:proofErr w:type="spellStart"/>
+      <w:r>
+        <w:rPr>
+          <w:rStyle w:val="Strong"/>
+        </w:rPr>
+        <w:t>QoS</w:t>
+      </w:r>
+      <w:proofErr w:type="spellEnd"/>
+      <w:r>
+        <w:t xml:space="preserve">. </w:t>
+      </w:r>
+    </w:p>
+    <w:p>
+      <w:pPr>
+        <w:numPr>
+          <w:ilvl w:val="0"/>
+          <w:numId w:val="28"/>
+        </w:numPr>
+        <w:spacing w:before="100" w:beforeAutospacing="1" w:after="100" w:afterAutospacing="1" w:line="240" w:lineRule="auto"/>
+      </w:pPr>
+      <w:r>
+        <w:t xml:space="preserve">В разделе </w:t>
+      </w:r>
+      <w:r>
+        <w:rPr>
+          <w:b/>
+        </w:rPr>
+        <w:t>Хранилище</w:t>
+      </w:r>
+      <w:r>
+        <w:t xml:space="preserve"> нажмите </w:t>
+      </w:r>
+      <w:r>
+        <w:rPr>
+          <w:b/>
+        </w:rPr>
+        <w:t>Добавить</w:t>
+      </w:r>
+      <w:r>
+        <w:t>.</w:t>
+      </w:r>
+    </w:p>
+    <w:p>
+      <w:pPr>
+        <w:numPr>
+          <w:ilvl w:val="0"/>
+          <w:numId w:val="28"/>
+        </w:numPr>
+        <w:spacing w:before="100" w:beforeAutospacing="1" w:after="100" w:afterAutospacing="1" w:line="240" w:lineRule="auto"/>
+        <w:rPr>
+          <w:lang w:val="en-US"/>
+        </w:rPr>
+      </w:pPr>
+      <w:r>
+        <w:rPr>
+          <w:lang w:val="en-US"/>
+        </w:rPr>
+        <w:t xml:space="preserve">Enter a </w:t>
+      </w:r>
+      <w:proofErr w:type="spellStart"/>
+      <w:r>
+        <w:rPr>
+          <w:rStyle w:val="Strong"/>
+          <w:lang w:val="en-US"/>
+        </w:rPr>
+        <w:t>QoS</w:t>
+      </w:r>
+      <w:proofErr w:type="spellEnd"/>
+      <w:r>
+        <w:rPr>
+          <w:rStyle w:val="Strong"/>
+          <w:lang w:val="en-US"/>
+        </w:rPr>
+        <w:t xml:space="preserve"> Name</w:t>
+      </w:r>
+      <w:r>
+        <w:rPr>
+          <w:lang w:val="en-US"/>
+        </w:rPr>
+        <w:t xml:space="preserve"> and a </w:t>
+      </w:r>
+      <w:r>
+        <w:rPr>
+          <w:rStyle w:val="Strong"/>
+          <w:lang w:val="en-US"/>
+        </w:rPr>
+        <w:t>Description</w:t>
+      </w:r>
+      <w:r>
+        <w:rPr>
+          <w:lang w:val="en-US"/>
+        </w:rPr>
+        <w:t xml:space="preserve"> for the quality of service entry. </w:t>
+      </w:r>
+      <w:proofErr w:type="spellStart"/>
+      <w:r>
+        <w:rPr>
+          <w:lang w:val="en-US"/>
+        </w:rPr>
+        <w:t>Укажите</w:t>
+      </w:r>
+      <w:proofErr w:type="spellEnd"/>
+      <w:r>
+        <w:rPr>
+          <w:lang w:val="en-US"/>
+        </w:rPr>
+        <w:t xml:space="preserve"> </w:t>
+      </w:r>
+      <w:proofErr w:type="spellStart"/>
+      <w:r>
+        <w:rPr>
+          <w:lang w:val="en-US"/>
+        </w:rPr>
+        <w:t>Название</w:t>
+      </w:r>
+      <w:proofErr w:type="spellEnd"/>
+    </w:p>
+    <w:p>
+      <w:pPr>
+        <w:pStyle w:val="simpara"/>
+        <w:numPr>
+          <w:ilvl w:val="0"/>
+          <w:numId w:val="28"/>
+        </w:numPr>
+        <w:rPr>
+          <w:lang w:val="en-US"/>
+        </w:rPr>
+      </w:pPr>
+      <w:r>
+        <w:rPr>
+          <w:lang w:val="en-US"/>
+        </w:rPr>
+        <w:t xml:space="preserve">Specify the </w:t>
+      </w:r>
+      <w:r>
+        <w:rPr>
+          <w:rStyle w:val="Strong"/>
+          <w:lang w:val="en-US"/>
+        </w:rPr>
+        <w:t>Throughput</w:t>
+      </w:r>
+      <w:r>
+        <w:rPr>
+          <w:lang w:val="en-US"/>
+        </w:rPr>
+        <w:t xml:space="preserve"> quality of service by clicking one of the radio buttons: </w:t>
+      </w:r>
+    </w:p>
+    <w:p>
+      <w:pPr>
+        <w:numPr>
+          <w:ilvl w:val="1"/>
+          <w:numId w:val="28"/>
+        </w:numPr>
+        <w:spacing w:before="100" w:beforeAutospacing="1" w:after="100" w:afterAutospacing="1" w:line="240" w:lineRule="auto"/>
+      </w:pPr>
+      <w:proofErr w:type="spellStart"/>
+      <w:r>
+        <w:rPr>
+          <w:rStyle w:val="Strong"/>
+        </w:rPr>
+        <w:t>None</w:t>
+      </w:r>
+      <w:proofErr w:type="spellEnd"/>
+      <w:r>
+        <w:t xml:space="preserve"> </w:t>
+      </w:r>
+    </w:p>
+    <w:p>
+      <w:pPr>
+        <w:numPr>
+          <w:ilvl w:val="1"/>
+          <w:numId w:val="28"/>
+        </w:numPr>
+        <w:spacing w:before="100" w:beforeAutospacing="1" w:after="100" w:afterAutospacing="1" w:line="240" w:lineRule="auto"/>
+        <w:rPr>
+          <w:lang w:val="en-US"/>
+        </w:rPr>
+      </w:pPr>
+      <w:r>
+        <w:rPr>
+          <w:rStyle w:val="Strong"/>
+          <w:lang w:val="en-US"/>
+        </w:rPr>
+        <w:t>Total</w:t>
+      </w:r>
+      <w:r>
+        <w:rPr>
+          <w:lang w:val="en-US"/>
+        </w:rPr>
+        <w:t xml:space="preserve"> - Enter the maximum permitted total throughput in the </w:t>
+      </w:r>
+      <w:r>
+        <w:rPr>
+          <w:rStyle w:val="Strong"/>
+          <w:lang w:val="en-US"/>
+        </w:rPr>
+        <w:t>MB/s</w:t>
+      </w:r>
+      <w:r>
+        <w:rPr>
+          <w:lang w:val="en-US"/>
+        </w:rPr>
+        <w:t xml:space="preserve"> field. </w:t>
+      </w:r>
+    </w:p>
+    <w:p>
+      <w:pPr>
+        <w:numPr>
+          <w:ilvl w:val="1"/>
+          <w:numId w:val="28"/>
+        </w:numPr>
+        <w:spacing w:before="100" w:beforeAutospacing="1" w:after="100" w:afterAutospacing="1" w:line="240" w:lineRule="auto"/>
+        <w:rPr>
+          <w:lang w:val="en-US"/>
+        </w:rPr>
+      </w:pPr>
+      <w:r>
+        <w:rPr>
+          <w:rStyle w:val="Strong"/>
+          <w:lang w:val="en-US"/>
+        </w:rPr>
+        <w:t>Read/Write</w:t>
+      </w:r>
+      <w:r>
+        <w:rPr>
+          <w:lang w:val="en-US"/>
+        </w:rPr>
+        <w:t xml:space="preserve"> - Enter the maximum permitted throughput for read operations in the left </w:t>
+      </w:r>
+      <w:r>
+        <w:rPr>
+          <w:rStyle w:val="Strong"/>
+          <w:lang w:val="en-US"/>
+        </w:rPr>
+        <w:t>MB/s</w:t>
+      </w:r>
+      <w:r>
+        <w:rPr>
+          <w:lang w:val="en-US"/>
+        </w:rPr>
+        <w:t xml:space="preserve"> field, and the maximum permitted throughput for write operations in the right </w:t>
+      </w:r>
+      <w:r>
+        <w:rPr>
+          <w:rStyle w:val="Strong"/>
+          <w:lang w:val="en-US"/>
+        </w:rPr>
+        <w:t>MB/s</w:t>
+      </w:r>
+      <w:r>
+        <w:rPr>
+          <w:lang w:val="en-US"/>
+        </w:rPr>
+        <w:t xml:space="preserve"> field. </w:t>
+      </w:r>
+    </w:p>
+    <w:p>
+      <w:pPr>
+        <w:pStyle w:val="simpara"/>
+        <w:numPr>
+          <w:ilvl w:val="0"/>
+          <w:numId w:val="28"/>
+        </w:numPr>
+        <w:rPr>
+          <w:lang w:val="en-US"/>
+        </w:rPr>
+      </w:pPr>
+      <w:r>
+        <w:rPr>
+          <w:lang w:val="en-US"/>
+        </w:rPr>
+        <w:t>Specify the input and output (</w:t>
+      </w:r>
+      <w:proofErr w:type="spellStart"/>
+      <w:r>
+        <w:rPr>
+          <w:rStyle w:val="Strong"/>
+          <w:lang w:val="en-US"/>
+        </w:rPr>
+        <w:t>IOps</w:t>
+      </w:r>
+      <w:proofErr w:type="spellEnd"/>
+      <w:r>
+        <w:rPr>
+          <w:lang w:val="en-US"/>
+        </w:rPr>
+        <w:t xml:space="preserve">) quality of service by clicking one of the radio buttons: </w:t>
+      </w:r>
+    </w:p>
+    <w:p>
+      <w:pPr>
+        <w:numPr>
+          <w:ilvl w:val="1"/>
+          <w:numId w:val="28"/>
+        </w:numPr>
+        <w:spacing w:before="100" w:beforeAutospacing="1" w:after="100" w:afterAutospacing="1" w:line="240" w:lineRule="auto"/>
+      </w:pPr>
+      <w:proofErr w:type="spellStart"/>
+      <w:r>
+        <w:rPr>
+          <w:rStyle w:val="Strong"/>
+        </w:rPr>
+        <w:t>None</w:t>
+      </w:r>
+      <w:proofErr w:type="spellEnd"/>
+      <w:r>
+        <w:t xml:space="preserve"> </w:t>
+      </w:r>
+    </w:p>
+    <w:p>
+      <w:pPr>
+        <w:numPr>
+          <w:ilvl w:val="1"/>
+          <w:numId w:val="28"/>
+        </w:numPr>
+        <w:spacing w:before="100" w:beforeAutospacing="1" w:after="100" w:afterAutospacing="1" w:line="240" w:lineRule="auto"/>
+        <w:rPr>
+          <w:lang w:val="en-US"/>
+        </w:rPr>
+      </w:pPr>
+      <w:r>
+        <w:rPr>
+          <w:rStyle w:val="Strong"/>
+          <w:lang w:val="en-US"/>
+        </w:rPr>
+        <w:t>Total</w:t>
+      </w:r>
+      <w:r>
+        <w:rPr>
+          <w:lang w:val="en-US"/>
+        </w:rPr>
+        <w:t xml:space="preserve"> - Enter the maximum permitted number of input and output operations per second in the </w:t>
+      </w:r>
+      <w:proofErr w:type="spellStart"/>
+      <w:r>
+        <w:rPr>
+          <w:rStyle w:val="Strong"/>
+          <w:lang w:val="en-US"/>
+        </w:rPr>
+        <w:t>IOps</w:t>
+      </w:r>
+      <w:proofErr w:type="spellEnd"/>
+      <w:r>
+        <w:rPr>
+          <w:lang w:val="en-US"/>
+        </w:rPr>
+        <w:t xml:space="preserve"> field. </w:t>
+      </w:r>
+    </w:p>
+    <w:p>
+      <w:pPr>
+        <w:numPr>
+          <w:ilvl w:val="1"/>
+          <w:numId w:val="28"/>
+        </w:numPr>
+        <w:spacing w:before="100" w:beforeAutospacing="1" w:after="100" w:afterAutospacing="1" w:line="240" w:lineRule="auto"/>
+        <w:rPr>
+          <w:lang w:val="en-US"/>
+        </w:rPr>
+      </w:pPr>
+      <w:r>
+        <w:rPr>
+          <w:rStyle w:val="Strong"/>
+          <w:lang w:val="en-US"/>
+        </w:rPr>
+        <w:t>Read/Write</w:t>
+      </w:r>
+      <w:r>
+        <w:rPr>
+          <w:lang w:val="en-US"/>
+        </w:rPr>
+        <w:t xml:space="preserve"> - Enter the maximum permitted number of input operations per second in the left </w:t>
+      </w:r>
+      <w:proofErr w:type="spellStart"/>
+      <w:r>
+        <w:rPr>
+          <w:rStyle w:val="Strong"/>
+          <w:lang w:val="en-US"/>
+        </w:rPr>
+        <w:t>IOps</w:t>
+      </w:r>
+      <w:proofErr w:type="spellEnd"/>
+      <w:r>
+        <w:rPr>
+          <w:lang w:val="en-US"/>
+        </w:rPr>
+        <w:t xml:space="preserve"> field, and the maximum permitted number of output operations per second in the right </w:t>
+      </w:r>
+      <w:proofErr w:type="spellStart"/>
+      <w:r>
+        <w:rPr>
+          <w:rStyle w:val="Strong"/>
+          <w:lang w:val="en-US"/>
+        </w:rPr>
+        <w:t>IOps</w:t>
+      </w:r>
+      <w:proofErr w:type="spellEnd"/>
+      <w:r>
+        <w:rPr>
+          <w:lang w:val="en-US"/>
+        </w:rPr>
+        <w:t xml:space="preserve"> field. </w:t>
+      </w:r>
+    </w:p>
+    <w:p>
+      <w:pPr>
+        <w:numPr>
+          <w:ilvl w:val="0"/>
+          <w:numId w:val="28"/>
+        </w:numPr>
+        <w:spacing w:before="100" w:beforeAutospacing="1" w:after="100" w:afterAutospacing="1" w:line="240" w:lineRule="auto"/>
+      </w:pPr>
+      <w:proofErr w:type="spellStart"/>
+      <w:r>
+        <w:t>Click</w:t>
+      </w:r>
+      <w:proofErr w:type="spellEnd"/>
+      <w:r>
+        <w:t xml:space="preserve"> </w:t>
+      </w:r>
+      <w:r>
+        <w:rPr>
+          <w:rStyle w:val="Strong"/>
+        </w:rPr>
+        <w:t>OK</w:t>
+      </w:r>
+      <w:r>
+        <w:t xml:space="preserve">. </w:t>
+      </w:r>
+    </w:p>
+    <w:p>
+      <w:pPr>
+        <w:pStyle w:val="NormalWeb"/>
+        <w:rPr>
+          <w:lang w:val="en-US"/>
+        </w:rPr>
+      </w:pPr>
+      <w:r>
+        <w:rPr>
+          <w:lang w:val="en-US"/>
+        </w:rPr>
+        <w:t xml:space="preserve">You have created a storage quality of service entry, and can create disk profiles based on that entry in data storage domains that belong to the data center. </w:t>
+      </w:r>
+    </w:p>
+    <w:p>
+      <w:pPr>
+        <w:pStyle w:val="Heading3"/>
+        <w:rPr>
+          <w:lang w:val="en-US"/>
+        </w:rPr>
+      </w:pPr>
+      <w:r>
+        <w:rPr>
+          <w:lang w:val="en-US"/>
+        </w:rPr>
+        <w:t>3.1.2. Removing a Storage Quality of Service Entry</w:t>
+      </w:r>
+    </w:p>
+    <w:p>
+      <w:pPr>
+        <w:pStyle w:val="NormalWeb"/>
+        <w:rPr>
+          <w:lang w:val="en-US"/>
+        </w:rPr>
+      </w:pPr>
+      <w:r>
+        <w:rPr>
+          <w:lang w:val="en-US"/>
+        </w:rPr>
+        <w:t xml:space="preserve">Remove an existing storage quality of service entry. </w:t>
+      </w:r>
+    </w:p>
+    <w:p>
+      <w:pPr>
+        <w:pStyle w:val="NormalWeb"/>
+        <w:rPr>
+          <w:lang w:val="en-US"/>
+        </w:rPr>
+      </w:pPr>
+      <w:r>
+        <w:rPr>
+          <w:rStyle w:val="Strong"/>
+          <w:lang w:val="en-US"/>
+        </w:rPr>
+        <w:t>Removing a Storage Quality of Service Entry</w:t>
+      </w:r>
+      <w:r>
+        <w:rPr>
+          <w:lang w:val="en-US"/>
+        </w:rPr>
+        <w:t xml:space="preserve"> </w:t>
+      </w:r>
+    </w:p>
+    <w:p>
+      <w:pPr>
+        <w:numPr>
+          <w:ilvl w:val="0"/>
+          <w:numId w:val="29"/>
+        </w:numPr>
+        <w:spacing w:before="100" w:beforeAutospacing="1" w:after="100" w:afterAutospacing="1" w:line="240" w:lineRule="auto"/>
+      </w:pPr>
+      <w:proofErr w:type="spellStart"/>
+      <w:r>
+        <w:t>Click</w:t>
+      </w:r>
+      <w:proofErr w:type="spellEnd"/>
+      <w:r>
+        <w:t xml:space="preserve"> </w:t>
+      </w:r>
+      <w:proofErr w:type="spellStart"/>
+      <w:r>
+        <w:rPr>
+          <w:rStyle w:val="guimenu"/>
+        </w:rPr>
+        <w:t>Compute</w:t>
+      </w:r>
+      <w:proofErr w:type="spellEnd"/>
+      <w:r>
+        <w:t xml:space="preserve"> → </w:t>
+      </w:r>
+      <w:proofErr w:type="spellStart"/>
+      <w:r>
+        <w:rPr>
+          <w:rStyle w:val="guimenuitem"/>
+        </w:rPr>
+        <w:t>Data</w:t>
+      </w:r>
+      <w:proofErr w:type="spellEnd"/>
+      <w:r>
+        <w:rPr>
+          <w:rStyle w:val="guimenuitem"/>
+        </w:rPr>
+        <w:t xml:space="preserve"> </w:t>
+      </w:r>
+      <w:proofErr w:type="spellStart"/>
+      <w:r>
+        <w:rPr>
+          <w:rStyle w:val="guimenuitem"/>
+        </w:rPr>
+        <w:t>Centers</w:t>
+      </w:r>
+      <w:proofErr w:type="spellEnd"/>
+      <w:r>
+        <w:t xml:space="preserve">. </w:t>
+      </w:r>
+    </w:p>
+    <w:p>
+      <w:pPr>
+        <w:numPr>
+          <w:ilvl w:val="0"/>
+          <w:numId w:val="29"/>
+        </w:numPr>
+        <w:spacing w:before="100" w:beforeAutospacing="1" w:after="100" w:afterAutospacing="1" w:line="240" w:lineRule="auto"/>
+        <w:rPr>
+          <w:lang w:val="en-US"/>
+        </w:rPr>
+      </w:pPr>
+      <w:r>
+        <w:rPr>
+          <w:lang w:val="en-US"/>
+        </w:rPr>
+        <w:t xml:space="preserve">Click a data center’s name to open the details view. </w:t>
+      </w:r>
+    </w:p>
+    <w:p>
+      <w:pPr>
+        <w:numPr>
+          <w:ilvl w:val="0"/>
+          <w:numId w:val="29"/>
+        </w:numPr>
+        <w:spacing w:before="100" w:beforeAutospacing="1" w:after="100" w:afterAutospacing="1" w:line="240" w:lineRule="auto"/>
+      </w:pPr>
+      <w:proofErr w:type="spellStart"/>
+      <w:r>
+        <w:t>Click</w:t>
+      </w:r>
+      <w:proofErr w:type="spellEnd"/>
+      <w:r>
+        <w:t xml:space="preserve"> </w:t>
+      </w:r>
+      <w:proofErr w:type="spellStart"/>
+      <w:r>
+        <w:t>the</w:t>
+      </w:r>
+      <w:proofErr w:type="spellEnd"/>
+      <w:r>
+        <w:t xml:space="preserve"> </w:t>
+      </w:r>
+      <w:proofErr w:type="spellStart"/>
+      <w:r>
+        <w:rPr>
+          <w:rStyle w:val="Strong"/>
+        </w:rPr>
+        <w:t>QoS</w:t>
+      </w:r>
+      <w:proofErr w:type="spellEnd"/>
+      <w:r>
+        <w:t xml:space="preserve"> </w:t>
+      </w:r>
+      <w:proofErr w:type="spellStart"/>
+      <w:r>
+        <w:t>tab</w:t>
+      </w:r>
+      <w:proofErr w:type="spellEnd"/>
+      <w:r>
+        <w:t xml:space="preserve">. </w:t>
+      </w:r>
+    </w:p>
+    <w:p>
+      <w:pPr>
+        <w:numPr>
+          <w:ilvl w:val="0"/>
+          <w:numId w:val="29"/>
+        </w:numPr>
+        <w:spacing w:before="100" w:beforeAutospacing="1" w:after="100" w:afterAutospacing="1" w:line="240" w:lineRule="auto"/>
+        <w:rPr>
+          <w:lang w:val="en-US"/>
+        </w:rPr>
+      </w:pPr>
+      <w:r>
+        <w:rPr>
+          <w:lang w:val="en-US"/>
+        </w:rPr>
+        <w:t xml:space="preserve">Under </w:t>
+      </w:r>
+      <w:r>
+        <w:rPr>
+          <w:rStyle w:val="Strong"/>
+          <w:lang w:val="en-US"/>
+        </w:rPr>
+        <w:t>Storage</w:t>
+      </w:r>
+      <w:r>
+        <w:rPr>
+          <w:lang w:val="en-US"/>
+        </w:rPr>
+        <w:t xml:space="preserve">, select a storage quality of service entry and click </w:t>
+      </w:r>
+      <w:r>
+        <w:rPr>
+          <w:rStyle w:val="Strong"/>
+          <w:lang w:val="en-US"/>
+        </w:rPr>
+        <w:t>Remove</w:t>
+      </w:r>
+      <w:r>
+        <w:rPr>
+          <w:lang w:val="en-US"/>
+        </w:rPr>
+        <w:t xml:space="preserve">. </w:t>
+      </w:r>
+    </w:p>
+    <w:p>
+      <w:pPr>
+        <w:numPr>
+          <w:ilvl w:val="0"/>
+          <w:numId w:val="29"/>
+        </w:numPr>
+        <w:spacing w:before="100" w:beforeAutospacing="1" w:after="100" w:afterAutospacing="1" w:line="240" w:lineRule="auto"/>
+      </w:pPr>
+      <w:proofErr w:type="spellStart"/>
+      <w:r>
+        <w:t>Click</w:t>
+      </w:r>
+      <w:proofErr w:type="spellEnd"/>
+      <w:r>
+        <w:t xml:space="preserve"> </w:t>
+      </w:r>
+      <w:r>
+        <w:rPr>
+          <w:rStyle w:val="Strong"/>
+        </w:rPr>
+        <w:t>OK</w:t>
+      </w:r>
+      <w:r>
+        <w:t xml:space="preserve">. </w:t>
+      </w:r>
+    </w:p>
+    <w:p>
+      <w:pPr>
+        <w:pStyle w:val="NormalWeb"/>
+        <w:rPr>
+          <w:lang w:val="en-US"/>
+        </w:rPr>
+      </w:pPr>
+      <w:r>
+        <w:rPr>
+          <w:lang w:val="en-US"/>
+        </w:rPr>
+        <w:t xml:space="preserve">If any disk profiles were based on that entry, the storage quality of service entry for those profiles is automatically set to </w:t>
+      </w:r>
+      <w:r>
+        <w:rPr>
+          <w:rStyle w:val="HTMLCode"/>
+          <w:lang w:val="en-US"/>
+        </w:rPr>
+        <w:t>[unlimited]</w:t>
+      </w:r>
+      <w:r>
+        <w:rPr>
+          <w:lang w:val="en-US"/>
+        </w:rPr>
+        <w:t xml:space="preserve">. </w:t>
+      </w:r>
+    </w:p>
+    <w:p>
+      <w:pPr>
+        <w:pStyle w:val="NormalWeb"/>
+        <w:rPr>
+          <w:lang w:val="en-US"/>
+        </w:rPr>
+      </w:pPr>
+    </w:p>
+    <w:p>
+      <w:pPr>
+        <w:pStyle w:val="Heading1"/>
+        <w:rPr>
+          <w:lang w:val="en-US"/>
+        </w:rPr>
+      </w:pPr>
+    </w:p>
+    <w:p>
+      <w:pPr>
+        <w:pStyle w:val="Heading1"/>
+        <w:rPr>
+          <w:lang w:val="en-US"/>
+        </w:rPr>
+      </w:pPr>
+    </w:p>
+    <w:p>
+      <w:pPr>
+        <w:pStyle w:val="Title7"/>
+        <w:rPr>
+          <w:lang w:val="en-US"/>
+        </w:rPr>
+      </w:pPr>
+    </w:p>
+    <w:p>
+      <w:pPr>
+        <w:pStyle w:val="Title7"/>
+        <w:rPr>
+          <w:lang w:val="en-US"/>
+        </w:rPr>
+      </w:pPr>
+    </w:p>
+    <w:p>
+      <w:pPr>
+        <w:pStyle w:val="Title7"/>
+        <w:rPr>
+          <w:lang w:val="en-US"/>
+        </w:rPr>
+      </w:pPr>
+    </w:p>
+    <w:p>
+      <w:pPr>
+        <w:pStyle w:val="Title7"/>
         <w:rPr>
           <w:lang w:val="en-US"/>
         </w:rPr>
@@ -25293,235 +27423,9 @@
     </w:lvl>
   </w:abstractNum>
   <w:abstractNum w:abstractNumId="11">
-    <w:nsid w:val="32BC0F1E"/>
+    <w:nsid w:val="32731D1B"/>
     <w:multiLevelType w:val="multilevel"/>
-    <w:tmpl w:val="304A0D72"/>
-    <w:lvl w:ilvl="0">
-      <w:start w:val="1"/>
-      <w:numFmt w:val="decimal"/>
-      <w:lvlText w:val="%1."/>
-      <w:lvlJc w:val="left"/>
-      <w:pPr>
-        <w:tabs>
-          <w:tab w:val="num" w:pos="720"/>
-        </w:tabs>
-        <w:ind w:left="720" w:hanging="360"/>
-      </w:pPr>
-    </w:lvl>
-    <w:lvl w:ilvl="1" w:tentative="1">
-      <w:start w:val="1"/>
-      <w:numFmt w:val="decimal"/>
-      <w:lvlText w:val="%2."/>
-      <w:lvlJc w:val="left"/>
-      <w:pPr>
-        <w:tabs>
-          <w:tab w:val="num" w:pos="1440"/>
-        </w:tabs>
-        <w:ind w:left="1440" w:hanging="360"/>
-      </w:pPr>
-    </w:lvl>
-    <w:lvl w:ilvl="2" w:tentative="1">
-      <w:start w:val="1"/>
-      <w:numFmt w:val="decimal"/>
-      <w:lvlText w:val="%3."/>
-      <w:lvlJc w:val="left"/>
-      <w:pPr>
-        <w:tabs>
-          <w:tab w:val="num" w:pos="2160"/>
-        </w:tabs>
-        <w:ind w:left="2160" w:hanging="360"/>
-      </w:pPr>
-    </w:lvl>
-    <w:lvl w:ilvl="3" w:tentative="1">
-      <w:start w:val="1"/>
-      <w:numFmt w:val="decimal"/>
-      <w:lvlText w:val="%4."/>
-      <w:lvlJc w:val="left"/>
-      <w:pPr>
-        <w:tabs>
-          <w:tab w:val="num" w:pos="2880"/>
-        </w:tabs>
-        <w:ind w:left="2880" w:hanging="360"/>
-      </w:pPr>
-    </w:lvl>
-    <w:lvl w:ilvl="4" w:tentative="1">
-      <w:start w:val="1"/>
-      <w:numFmt w:val="decimal"/>
-      <w:lvlText w:val="%5."/>
-      <w:lvlJc w:val="left"/>
-      <w:pPr>
-        <w:tabs>
-          <w:tab w:val="num" w:pos="3600"/>
-        </w:tabs>
-        <w:ind w:left="3600" w:hanging="360"/>
-      </w:pPr>
-    </w:lvl>
-    <w:lvl w:ilvl="5" w:tentative="1">
-      <w:start w:val="1"/>
-      <w:numFmt w:val="decimal"/>
-      <w:lvlText w:val="%6."/>
-      <w:lvlJc w:val="left"/>
-      <w:pPr>
-        <w:tabs>
-          <w:tab w:val="num" w:pos="4320"/>
-        </w:tabs>
-        <w:ind w:left="4320" w:hanging="360"/>
-      </w:pPr>
-    </w:lvl>
-    <w:lvl w:ilvl="6" w:tentative="1">
-      <w:start w:val="1"/>
-      <w:numFmt w:val="decimal"/>
-      <w:lvlText w:val="%7."/>
-      <w:lvlJc w:val="left"/>
-      <w:pPr>
-        <w:tabs>
-          <w:tab w:val="num" w:pos="5040"/>
-        </w:tabs>
-        <w:ind w:left="5040" w:hanging="360"/>
-      </w:pPr>
-    </w:lvl>
-    <w:lvl w:ilvl="7" w:tentative="1">
-      <w:start w:val="1"/>
-      <w:numFmt w:val="decimal"/>
-      <w:lvlText w:val="%8."/>
-      <w:lvlJc w:val="left"/>
-      <w:pPr>
-        <w:tabs>
-          <w:tab w:val="num" w:pos="5760"/>
-        </w:tabs>
-        <w:ind w:left="5760" w:hanging="360"/>
-      </w:pPr>
-    </w:lvl>
-    <w:lvl w:ilvl="8" w:tentative="1">
-      <w:start w:val="1"/>
-      <w:numFmt w:val="decimal"/>
-      <w:lvlText w:val="%9."/>
-      <w:lvlJc w:val="left"/>
-      <w:pPr>
-        <w:tabs>
-          <w:tab w:val="num" w:pos="6480"/>
-        </w:tabs>
-        <w:ind w:left="6480" w:hanging="360"/>
-      </w:pPr>
-    </w:lvl>
-  </w:abstractNum>
-  <w:abstractNum w:abstractNumId="12">
-    <w:nsid w:val="37D5191B"/>
-    <w:multiLevelType w:val="multilevel"/>
-    <w:tmpl w:val="CDE0A398"/>
-    <w:lvl w:ilvl="0">
-      <w:start w:val="1"/>
-      <w:numFmt w:val="decimal"/>
-      <w:lvlText w:val="%1."/>
-      <w:lvlJc w:val="left"/>
-      <w:pPr>
-        <w:tabs>
-          <w:tab w:val="num" w:pos="720"/>
-        </w:tabs>
-        <w:ind w:left="720" w:hanging="360"/>
-      </w:pPr>
-    </w:lvl>
-    <w:lvl w:ilvl="1">
-      <w:start w:val="1"/>
-      <w:numFmt w:val="lowerLetter"/>
-      <w:lvlText w:val="%2."/>
-      <w:lvlJc w:val="left"/>
-      <w:pPr>
-        <w:tabs>
-          <w:tab w:val="num" w:pos="1440"/>
-        </w:tabs>
-        <w:ind w:left="1440" w:hanging="360"/>
-      </w:pPr>
-    </w:lvl>
-    <w:lvl w:ilvl="2" w:tentative="1">
-      <w:start w:val="1"/>
-      <w:numFmt w:val="decimal"/>
-      <w:lvlText w:val="%3."/>
-      <w:lvlJc w:val="left"/>
-      <w:pPr>
-        <w:tabs>
-          <w:tab w:val="num" w:pos="2160"/>
-        </w:tabs>
-        <w:ind w:left="2160" w:hanging="360"/>
-      </w:pPr>
-    </w:lvl>
-    <w:lvl w:ilvl="3" w:tentative="1">
-      <w:start w:val="1"/>
-      <w:numFmt w:val="decimal"/>
-      <w:lvlText w:val="%4."/>
-      <w:lvlJc w:val="left"/>
-      <w:pPr>
-        <w:tabs>
-          <w:tab w:val="num" w:pos="2880"/>
-        </w:tabs>
-        <w:ind w:left="2880" w:hanging="360"/>
-      </w:pPr>
-    </w:lvl>
-    <w:lvl w:ilvl="4" w:tentative="1">
-      <w:start w:val="1"/>
-      <w:numFmt w:val="decimal"/>
-      <w:lvlText w:val="%5."/>
-      <w:lvlJc w:val="left"/>
-      <w:pPr>
-        <w:tabs>
-          <w:tab w:val="num" w:pos="3600"/>
-        </w:tabs>
-        <w:ind w:left="3600" w:hanging="360"/>
-      </w:pPr>
-    </w:lvl>
-    <w:lvl w:ilvl="5" w:tentative="1">
-      <w:start w:val="1"/>
-      <w:numFmt w:val="decimal"/>
-      <w:lvlText w:val="%6."/>
-      <w:lvlJc w:val="left"/>
-      <w:pPr>
-        <w:tabs>
-          <w:tab w:val="num" w:pos="4320"/>
-        </w:tabs>
-        <w:ind w:left="4320" w:hanging="360"/>
-      </w:pPr>
-    </w:lvl>
-    <w:lvl w:ilvl="6" w:tentative="1">
-      <w:start w:val="1"/>
-      <w:numFmt w:val="decimal"/>
-      <w:lvlText w:val="%7."/>
-      <w:lvlJc w:val="left"/>
-      <w:pPr>
-        <w:tabs>
-          <w:tab w:val="num" w:pos="5040"/>
-        </w:tabs>
-        <w:ind w:left="5040" w:hanging="360"/>
-      </w:pPr>
-    </w:lvl>
-    <w:lvl w:ilvl="7" w:tentative="1">
-      <w:start w:val="1"/>
-      <w:numFmt w:val="decimal"/>
-      <w:lvlText w:val="%8."/>
-      <w:lvlJc w:val="left"/>
-      <w:pPr>
-        <w:tabs>
-          <w:tab w:val="num" w:pos="5760"/>
-        </w:tabs>
-        <w:ind w:left="5760" w:hanging="360"/>
-      </w:pPr>
-    </w:lvl>
-    <w:lvl w:ilvl="8" w:tentative="1">
-      <w:start w:val="1"/>
-      <w:numFmt w:val="decimal"/>
-      <w:lvlText w:val="%9."/>
-      <w:lvlJc w:val="left"/>
-      <w:pPr>
-        <w:tabs>
-          <w:tab w:val="num" w:pos="6480"/>
-        </w:tabs>
-        <w:ind w:left="6480" w:hanging="360"/>
-      </w:pPr>
-    </w:lvl>
-  </w:abstractNum>
-  <w:abstractNum w:abstractNumId="13">
-    <w:nsid w:val="386B0DAF"/>
-    <w:multiLevelType w:val="multilevel"/>
-    <w:tmpl w:val="6096E33C"/>
+    <w:tmpl w:val="79FA0EA2"/>
     <w:lvl w:ilvl="0">
       <w:start w:val="1"/>
       <w:numFmt w:val="bullet"/>
@@ -25667,10 +27571,236 @@
       </w:rPr>
     </w:lvl>
   </w:abstractNum>
+  <w:abstractNum w:abstractNumId="12">
+    <w:nsid w:val="32BC0F1E"/>
+    <w:multiLevelType w:val="multilevel"/>
+    <w:tmpl w:val="304A0D72"/>
+    <w:lvl w:ilvl="0">
+      <w:start w:val="1"/>
+      <w:numFmt w:val="decimal"/>
+      <w:lvlText w:val="%1."/>
+      <w:lvlJc w:val="left"/>
+      <w:pPr>
+        <w:tabs>
+          <w:tab w:val="num" w:pos="720"/>
+        </w:tabs>
+        <w:ind w:left="720" w:hanging="360"/>
+      </w:pPr>
+    </w:lvl>
+    <w:lvl w:ilvl="1" w:tentative="1">
+      <w:start w:val="1"/>
+      <w:numFmt w:val="decimal"/>
+      <w:lvlText w:val="%2."/>
+      <w:lvlJc w:val="left"/>
+      <w:pPr>
+        <w:tabs>
+          <w:tab w:val="num" w:pos="1440"/>
+        </w:tabs>
+        <w:ind w:left="1440" w:hanging="360"/>
+      </w:pPr>
+    </w:lvl>
+    <w:lvl w:ilvl="2" w:tentative="1">
+      <w:start w:val="1"/>
+      <w:numFmt w:val="decimal"/>
+      <w:lvlText w:val="%3."/>
+      <w:lvlJc w:val="left"/>
+      <w:pPr>
+        <w:tabs>
+          <w:tab w:val="num" w:pos="2160"/>
+        </w:tabs>
+        <w:ind w:left="2160" w:hanging="360"/>
+      </w:pPr>
+    </w:lvl>
+    <w:lvl w:ilvl="3" w:tentative="1">
+      <w:start w:val="1"/>
+      <w:numFmt w:val="decimal"/>
+      <w:lvlText w:val="%4."/>
+      <w:lvlJc w:val="left"/>
+      <w:pPr>
+        <w:tabs>
+          <w:tab w:val="num" w:pos="2880"/>
+        </w:tabs>
+        <w:ind w:left="2880" w:hanging="360"/>
+      </w:pPr>
+    </w:lvl>
+    <w:lvl w:ilvl="4" w:tentative="1">
+      <w:start w:val="1"/>
+      <w:numFmt w:val="decimal"/>
+      <w:lvlText w:val="%5."/>
+      <w:lvlJc w:val="left"/>
+      <w:pPr>
+        <w:tabs>
+          <w:tab w:val="num" w:pos="3600"/>
+        </w:tabs>
+        <w:ind w:left="3600" w:hanging="360"/>
+      </w:pPr>
+    </w:lvl>
+    <w:lvl w:ilvl="5" w:tentative="1">
+      <w:start w:val="1"/>
+      <w:numFmt w:val="decimal"/>
+      <w:lvlText w:val="%6."/>
+      <w:lvlJc w:val="left"/>
+      <w:pPr>
+        <w:tabs>
+          <w:tab w:val="num" w:pos="4320"/>
+        </w:tabs>
+        <w:ind w:left="4320" w:hanging="360"/>
+      </w:pPr>
+    </w:lvl>
+    <w:lvl w:ilvl="6" w:tentative="1">
+      <w:start w:val="1"/>
+      <w:numFmt w:val="decimal"/>
+      <w:lvlText w:val="%7."/>
+      <w:lvlJc w:val="left"/>
+      <w:pPr>
+        <w:tabs>
+          <w:tab w:val="num" w:pos="5040"/>
+        </w:tabs>
+        <w:ind w:left="5040" w:hanging="360"/>
+      </w:pPr>
+    </w:lvl>
+    <w:lvl w:ilvl="7" w:tentative="1">
+      <w:start w:val="1"/>
+      <w:numFmt w:val="decimal"/>
+      <w:lvlText w:val="%8."/>
+      <w:lvlJc w:val="left"/>
+      <w:pPr>
+        <w:tabs>
+          <w:tab w:val="num" w:pos="5760"/>
+        </w:tabs>
+        <w:ind w:left="5760" w:hanging="360"/>
+      </w:pPr>
+    </w:lvl>
+    <w:lvl w:ilvl="8" w:tentative="1">
+      <w:start w:val="1"/>
+      <w:numFmt w:val="decimal"/>
+      <w:lvlText w:val="%9."/>
+      <w:lvlJc w:val="left"/>
+      <w:pPr>
+        <w:tabs>
+          <w:tab w:val="num" w:pos="6480"/>
+        </w:tabs>
+        <w:ind w:left="6480" w:hanging="360"/>
+      </w:pPr>
+    </w:lvl>
+  </w:abstractNum>
+  <w:abstractNum w:abstractNumId="13">
+    <w:nsid w:val="37D5191B"/>
+    <w:multiLevelType w:val="multilevel"/>
+    <w:tmpl w:val="CDE0A398"/>
+    <w:lvl w:ilvl="0">
+      <w:start w:val="1"/>
+      <w:numFmt w:val="decimal"/>
+      <w:lvlText w:val="%1."/>
+      <w:lvlJc w:val="left"/>
+      <w:pPr>
+        <w:tabs>
+          <w:tab w:val="num" w:pos="720"/>
+        </w:tabs>
+        <w:ind w:left="720" w:hanging="360"/>
+      </w:pPr>
+    </w:lvl>
+    <w:lvl w:ilvl="1">
+      <w:start w:val="1"/>
+      <w:numFmt w:val="lowerLetter"/>
+      <w:lvlText w:val="%2."/>
+      <w:lvlJc w:val="left"/>
+      <w:pPr>
+        <w:tabs>
+          <w:tab w:val="num" w:pos="1440"/>
+        </w:tabs>
+        <w:ind w:left="1440" w:hanging="360"/>
+      </w:pPr>
+    </w:lvl>
+    <w:lvl w:ilvl="2" w:tentative="1">
+      <w:start w:val="1"/>
+      <w:numFmt w:val="decimal"/>
+      <w:lvlText w:val="%3."/>
+      <w:lvlJc w:val="left"/>
+      <w:pPr>
+        <w:tabs>
+          <w:tab w:val="num" w:pos="2160"/>
+        </w:tabs>
+        <w:ind w:left="2160" w:hanging="360"/>
+      </w:pPr>
+    </w:lvl>
+    <w:lvl w:ilvl="3" w:tentative="1">
+      <w:start w:val="1"/>
+      <w:numFmt w:val="decimal"/>
+      <w:lvlText w:val="%4."/>
+      <w:lvlJc w:val="left"/>
+      <w:pPr>
+        <w:tabs>
+          <w:tab w:val="num" w:pos="2880"/>
+        </w:tabs>
+        <w:ind w:left="2880" w:hanging="360"/>
+      </w:pPr>
+    </w:lvl>
+    <w:lvl w:ilvl="4" w:tentative="1">
+      <w:start w:val="1"/>
+      <w:numFmt w:val="decimal"/>
+      <w:lvlText w:val="%5."/>
+      <w:lvlJc w:val="left"/>
+      <w:pPr>
+        <w:tabs>
+          <w:tab w:val="num" w:pos="3600"/>
+        </w:tabs>
+        <w:ind w:left="3600" w:hanging="360"/>
+      </w:pPr>
+    </w:lvl>
+    <w:lvl w:ilvl="5" w:tentative="1">
+      <w:start w:val="1"/>
+      <w:numFmt w:val="decimal"/>
+      <w:lvlText w:val="%6."/>
+      <w:lvlJc w:val="left"/>
+      <w:pPr>
+        <w:tabs>
+          <w:tab w:val="num" w:pos="4320"/>
+        </w:tabs>
+        <w:ind w:left="4320" w:hanging="360"/>
+      </w:pPr>
+    </w:lvl>
+    <w:lvl w:ilvl="6" w:tentative="1">
+      <w:start w:val="1"/>
+      <w:numFmt w:val="decimal"/>
+      <w:lvlText w:val="%7."/>
+      <w:lvlJc w:val="left"/>
+      <w:pPr>
+        <w:tabs>
+          <w:tab w:val="num" w:pos="5040"/>
+        </w:tabs>
+        <w:ind w:left="5040" w:hanging="360"/>
+      </w:pPr>
+    </w:lvl>
+    <w:lvl w:ilvl="7" w:tentative="1">
+      <w:start w:val="1"/>
+      <w:numFmt w:val="decimal"/>
+      <w:lvlText w:val="%8."/>
+      <w:lvlJc w:val="left"/>
+      <w:pPr>
+        <w:tabs>
+          <w:tab w:val="num" w:pos="5760"/>
+        </w:tabs>
+        <w:ind w:left="5760" w:hanging="360"/>
+      </w:pPr>
+    </w:lvl>
+    <w:lvl w:ilvl="8" w:tentative="1">
+      <w:start w:val="1"/>
+      <w:numFmt w:val="decimal"/>
+      <w:lvlText w:val="%9."/>
+      <w:lvlJc w:val="left"/>
+      <w:pPr>
+        <w:tabs>
+          <w:tab w:val="num" w:pos="6480"/>
+        </w:tabs>
+        <w:ind w:left="6480" w:hanging="360"/>
+      </w:pPr>
+    </w:lvl>
+  </w:abstractNum>
   <w:abstractNum w:abstractNumId="14">
-    <w:nsid w:val="41CC00EB"/>
+    <w:nsid w:val="386B0DAF"/>
     <w:multiLevelType w:val="multilevel"/>
-    <w:tmpl w:val="B9348E66"/>
+    <w:tmpl w:val="6096E33C"/>
     <w:lvl w:ilvl="0">
       <w:start w:val="1"/>
       <w:numFmt w:val="bullet"/>
@@ -25817,122 +27947,9 @@
     </w:lvl>
   </w:abstractNum>
   <w:abstractNum w:abstractNumId="15">
-    <w:nsid w:val="420443A7"/>
+    <w:nsid w:val="41CC00EB"/>
     <w:multiLevelType w:val="multilevel"/>
-    <w:tmpl w:val="3E8E5742"/>
-    <w:lvl w:ilvl="0">
-      <w:start w:val="1"/>
-      <w:numFmt w:val="decimal"/>
-      <w:lvlText w:val="%1."/>
-      <w:lvlJc w:val="left"/>
-      <w:pPr>
-        <w:tabs>
-          <w:tab w:val="num" w:pos="720"/>
-        </w:tabs>
-        <w:ind w:left="720" w:hanging="360"/>
-      </w:pPr>
-    </w:lvl>
-    <w:lvl w:ilvl="1" w:tentative="1">
-      <w:start w:val="1"/>
-      <w:numFmt w:val="decimal"/>
-      <w:lvlText w:val="%2."/>
-      <w:lvlJc w:val="left"/>
-      <w:pPr>
-        <w:tabs>
-          <w:tab w:val="num" w:pos="1440"/>
-        </w:tabs>
-        <w:ind w:left="1440" w:hanging="360"/>
-      </w:pPr>
-    </w:lvl>
-    <w:lvl w:ilvl="2" w:tentative="1">
-      <w:start w:val="1"/>
-      <w:numFmt w:val="decimal"/>
-      <w:lvlText w:val="%3."/>
-      <w:lvlJc w:val="left"/>
-      <w:pPr>
-        <w:tabs>
-          <w:tab w:val="num" w:pos="2160"/>
-        </w:tabs>
-        <w:ind w:left="2160" w:hanging="360"/>
-      </w:pPr>
-    </w:lvl>
-    <w:lvl w:ilvl="3" w:tentative="1">
-      <w:start w:val="1"/>
-      <w:numFmt w:val="decimal"/>
-      <w:lvlText w:val="%4."/>
-      <w:lvlJc w:val="left"/>
-      <w:pPr>
-        <w:tabs>
-          <w:tab w:val="num" w:pos="2880"/>
-        </w:tabs>
-        <w:ind w:left="2880" w:hanging="360"/>
-      </w:pPr>
-    </w:lvl>
-    <w:lvl w:ilvl="4" w:tentative="1">
-      <w:start w:val="1"/>
-      <w:numFmt w:val="decimal"/>
-      <w:lvlText w:val="%5."/>
-      <w:lvlJc w:val="left"/>
-      <w:pPr>
-        <w:tabs>
-          <w:tab w:val="num" w:pos="3600"/>
-        </w:tabs>
-        <w:ind w:left="3600" w:hanging="360"/>
-      </w:pPr>
-    </w:lvl>
-    <w:lvl w:ilvl="5" w:tentative="1">
-      <w:start w:val="1"/>
-      <w:numFmt w:val="decimal"/>
-      <w:lvlText w:val="%6."/>
-      <w:lvlJc w:val="left"/>
-      <w:pPr>
-        <w:tabs>
-          <w:tab w:val="num" w:pos="4320"/>
-        </w:tabs>
-        <w:ind w:left="4320" w:hanging="360"/>
-      </w:pPr>
-    </w:lvl>
-    <w:lvl w:ilvl="6" w:tentative="1">
-      <w:start w:val="1"/>
-      <w:numFmt w:val="decimal"/>
-      <w:lvlText w:val="%7."/>
-      <w:lvlJc w:val="left"/>
-      <w:pPr>
-        <w:tabs>
-          <w:tab w:val="num" w:pos="5040"/>
-        </w:tabs>
-        <w:ind w:left="5040" w:hanging="360"/>
-      </w:pPr>
-    </w:lvl>
-    <w:lvl w:ilvl="7" w:tentative="1">
-      <w:start w:val="1"/>
-      <w:numFmt w:val="decimal"/>
-      <w:lvlText w:val="%8."/>
-      <w:lvlJc w:val="left"/>
-      <w:pPr>
-        <w:tabs>
-          <w:tab w:val="num" w:pos="5760"/>
-        </w:tabs>
-        <w:ind w:left="5760" w:hanging="360"/>
-      </w:pPr>
-    </w:lvl>
-    <w:lvl w:ilvl="8" w:tentative="1">
-      <w:start w:val="1"/>
-      <w:numFmt w:val="decimal"/>
-      <w:lvlText w:val="%9."/>
-      <w:lvlJc w:val="left"/>
-      <w:pPr>
-        <w:tabs>
-          <w:tab w:val="num" w:pos="6480"/>
-        </w:tabs>
-        <w:ind w:left="6480" w:hanging="360"/>
-      </w:pPr>
-    </w:lvl>
-  </w:abstractNum>
-  <w:abstractNum w:abstractNumId="16">
-    <w:nsid w:val="4477492E"/>
-    <w:multiLevelType w:val="multilevel"/>
-    <w:tmpl w:val="5462B0D2"/>
+    <w:tmpl w:val="B9348E66"/>
     <w:lvl w:ilvl="0">
       <w:start w:val="1"/>
       <w:numFmt w:val="bullet"/>
@@ -26078,10 +28095,123 @@
       </w:rPr>
     </w:lvl>
   </w:abstractNum>
+  <w:abstractNum w:abstractNumId="16">
+    <w:nsid w:val="420443A7"/>
+    <w:multiLevelType w:val="multilevel"/>
+    <w:tmpl w:val="3E8E5742"/>
+    <w:lvl w:ilvl="0">
+      <w:start w:val="1"/>
+      <w:numFmt w:val="decimal"/>
+      <w:lvlText w:val="%1."/>
+      <w:lvlJc w:val="left"/>
+      <w:pPr>
+        <w:tabs>
+          <w:tab w:val="num" w:pos="720"/>
+        </w:tabs>
+        <w:ind w:left="720" w:hanging="360"/>
+      </w:pPr>
+    </w:lvl>
+    <w:lvl w:ilvl="1" w:tentative="1">
+      <w:start w:val="1"/>
+      <w:numFmt w:val="decimal"/>
+      <w:lvlText w:val="%2."/>
+      <w:lvlJc w:val="left"/>
+      <w:pPr>
+        <w:tabs>
+          <w:tab w:val="num" w:pos="1440"/>
+        </w:tabs>
+        <w:ind w:left="1440" w:hanging="360"/>
+      </w:pPr>
+    </w:lvl>
+    <w:lvl w:ilvl="2" w:tentative="1">
+      <w:start w:val="1"/>
+      <w:numFmt w:val="decimal"/>
+      <w:lvlText w:val="%3."/>
+      <w:lvlJc w:val="left"/>
+      <w:pPr>
+        <w:tabs>
+          <w:tab w:val="num" w:pos="2160"/>
+        </w:tabs>
+        <w:ind w:left="2160" w:hanging="360"/>
+      </w:pPr>
+    </w:lvl>
+    <w:lvl w:ilvl="3" w:tentative="1">
+      <w:start w:val="1"/>
+      <w:numFmt w:val="decimal"/>
+      <w:lvlText w:val="%4."/>
+      <w:lvlJc w:val="left"/>
+      <w:pPr>
+        <w:tabs>
+          <w:tab w:val="num" w:pos="2880"/>
+        </w:tabs>
+        <w:ind w:left="2880" w:hanging="360"/>
+      </w:pPr>
+    </w:lvl>
+    <w:lvl w:ilvl="4" w:tentative="1">
+      <w:start w:val="1"/>
+      <w:numFmt w:val="decimal"/>
+      <w:lvlText w:val="%5."/>
+      <w:lvlJc w:val="left"/>
+      <w:pPr>
+        <w:tabs>
+          <w:tab w:val="num" w:pos="3600"/>
+        </w:tabs>
+        <w:ind w:left="3600" w:hanging="360"/>
+      </w:pPr>
+    </w:lvl>
+    <w:lvl w:ilvl="5" w:tentative="1">
+      <w:start w:val="1"/>
+      <w:numFmt w:val="decimal"/>
+      <w:lvlText w:val="%6."/>
+      <w:lvlJc w:val="left"/>
+      <w:pPr>
+        <w:tabs>
+          <w:tab w:val="num" w:pos="4320"/>
+        </w:tabs>
+        <w:ind w:left="4320" w:hanging="360"/>
+      </w:pPr>
+    </w:lvl>
+    <w:lvl w:ilvl="6" w:tentative="1">
+      <w:start w:val="1"/>
+      <w:numFmt w:val="decimal"/>
+      <w:lvlText w:val="%7."/>
+      <w:lvlJc w:val="left"/>
+      <w:pPr>
+        <w:tabs>
+          <w:tab w:val="num" w:pos="5040"/>
+        </w:tabs>
+        <w:ind w:left="5040" w:hanging="360"/>
+      </w:pPr>
+    </w:lvl>
+    <w:lvl w:ilvl="7" w:tentative="1">
+      <w:start w:val="1"/>
+      <w:numFmt w:val="decimal"/>
+      <w:lvlText w:val="%8."/>
+      <w:lvlJc w:val="left"/>
+      <w:pPr>
+        <w:tabs>
+          <w:tab w:val="num" w:pos="5760"/>
+        </w:tabs>
+        <w:ind w:left="5760" w:hanging="360"/>
+      </w:pPr>
+    </w:lvl>
+    <w:lvl w:ilvl="8" w:tentative="1">
+      <w:start w:val="1"/>
+      <w:numFmt w:val="decimal"/>
+      <w:lvlText w:val="%9."/>
+      <w:lvlJc w:val="left"/>
+      <w:pPr>
+        <w:tabs>
+          <w:tab w:val="num" w:pos="6480"/>
+        </w:tabs>
+        <w:ind w:left="6480" w:hanging="360"/>
+      </w:pPr>
+    </w:lvl>
+  </w:abstractNum>
   <w:abstractNum w:abstractNumId="17">
-    <w:nsid w:val="48371E4C"/>
+    <w:nsid w:val="4477492E"/>
     <w:multiLevelType w:val="multilevel"/>
-    <w:tmpl w:val="E0AA60DA"/>
+    <w:tmpl w:val="5462B0D2"/>
     <w:lvl w:ilvl="0">
       <w:start w:val="1"/>
       <w:numFmt w:val="bullet"/>
@@ -26228,687 +28358,9 @@
     </w:lvl>
   </w:abstractNum>
   <w:abstractNum w:abstractNumId="18">
-    <w:nsid w:val="4BF830E7"/>
+    <w:nsid w:val="48371E4C"/>
     <w:multiLevelType w:val="multilevel"/>
-    <w:tmpl w:val="7DDAA418"/>
-    <w:lvl w:ilvl="0">
-      <w:start w:val="1"/>
-      <w:numFmt w:val="decimal"/>
-      <w:lvlText w:val="%1."/>
-      <w:lvlJc w:val="left"/>
-      <w:pPr>
-        <w:tabs>
-          <w:tab w:val="num" w:pos="720"/>
-        </w:tabs>
-        <w:ind w:left="720" w:hanging="360"/>
-      </w:pPr>
-    </w:lvl>
-    <w:lvl w:ilvl="1" w:tentative="1">
-      <w:start w:val="1"/>
-      <w:numFmt w:val="decimal"/>
-      <w:lvlText w:val="%2."/>
-      <w:lvlJc w:val="left"/>
-      <w:pPr>
-        <w:tabs>
-          <w:tab w:val="num" w:pos="1440"/>
-        </w:tabs>
-        <w:ind w:left="1440" w:hanging="360"/>
-      </w:pPr>
-    </w:lvl>
-    <w:lvl w:ilvl="2" w:tentative="1">
-      <w:start w:val="1"/>
-      <w:numFmt w:val="decimal"/>
-      <w:lvlText w:val="%3."/>
-      <w:lvlJc w:val="left"/>
-      <w:pPr>
-        <w:tabs>
-          <w:tab w:val="num" w:pos="2160"/>
-        </w:tabs>
-        <w:ind w:left="2160" w:hanging="360"/>
-      </w:pPr>
-    </w:lvl>
-    <w:lvl w:ilvl="3" w:tentative="1">
-      <w:start w:val="1"/>
-      <w:numFmt w:val="decimal"/>
-      <w:lvlText w:val="%4."/>
-      <w:lvlJc w:val="left"/>
-      <w:pPr>
-        <w:tabs>
-          <w:tab w:val="num" w:pos="2880"/>
-        </w:tabs>
-        <w:ind w:left="2880" w:hanging="360"/>
-      </w:pPr>
-    </w:lvl>
-    <w:lvl w:ilvl="4" w:tentative="1">
-      <w:start w:val="1"/>
-      <w:numFmt w:val="decimal"/>
-      <w:lvlText w:val="%5."/>
-      <w:lvlJc w:val="left"/>
-      <w:pPr>
-        <w:tabs>
-          <w:tab w:val="num" w:pos="3600"/>
-        </w:tabs>
-        <w:ind w:left="3600" w:hanging="360"/>
-      </w:pPr>
-    </w:lvl>
-    <w:lvl w:ilvl="5" w:tentative="1">
-      <w:start w:val="1"/>
-      <w:numFmt w:val="decimal"/>
-      <w:lvlText w:val="%6."/>
-      <w:lvlJc w:val="left"/>
-      <w:pPr>
-        <w:tabs>
-          <w:tab w:val="num" w:pos="4320"/>
-        </w:tabs>
-        <w:ind w:left="4320" w:hanging="360"/>
-      </w:pPr>
-    </w:lvl>
-    <w:lvl w:ilvl="6" w:tentative="1">
-      <w:start w:val="1"/>
-      <w:numFmt w:val="decimal"/>
-      <w:lvlText w:val="%7."/>
-      <w:lvlJc w:val="left"/>
-      <w:pPr>
-        <w:tabs>
-          <w:tab w:val="num" w:pos="5040"/>
-        </w:tabs>
-        <w:ind w:left="5040" w:hanging="360"/>
-      </w:pPr>
-    </w:lvl>
-    <w:lvl w:ilvl="7" w:tentative="1">
-      <w:start w:val="1"/>
-      <w:numFmt w:val="decimal"/>
-      <w:lvlText w:val="%8."/>
-      <w:lvlJc w:val="left"/>
-      <w:pPr>
-        <w:tabs>
-          <w:tab w:val="num" w:pos="5760"/>
-        </w:tabs>
-        <w:ind w:left="5760" w:hanging="360"/>
-      </w:pPr>
-    </w:lvl>
-    <w:lvl w:ilvl="8" w:tentative="1">
-      <w:start w:val="1"/>
-      <w:numFmt w:val="decimal"/>
-      <w:lvlText w:val="%9."/>
-      <w:lvlJc w:val="left"/>
-      <w:pPr>
-        <w:tabs>
-          <w:tab w:val="num" w:pos="6480"/>
-        </w:tabs>
-        <w:ind w:left="6480" w:hanging="360"/>
-      </w:pPr>
-    </w:lvl>
-  </w:abstractNum>
-  <w:abstractNum w:abstractNumId="19">
-    <w:nsid w:val="51D06788"/>
-    <w:multiLevelType w:val="multilevel"/>
-    <w:tmpl w:val="4D3E91F6"/>
-    <w:lvl w:ilvl="0">
-      <w:start w:val="1"/>
-      <w:numFmt w:val="decimal"/>
-      <w:lvlText w:val="%1."/>
-      <w:lvlJc w:val="left"/>
-      <w:pPr>
-        <w:tabs>
-          <w:tab w:val="num" w:pos="720"/>
-        </w:tabs>
-        <w:ind w:left="720" w:hanging="360"/>
-      </w:pPr>
-    </w:lvl>
-    <w:lvl w:ilvl="1" w:tentative="1">
-      <w:start w:val="1"/>
-      <w:numFmt w:val="decimal"/>
-      <w:lvlText w:val="%2."/>
-      <w:lvlJc w:val="left"/>
-      <w:pPr>
-        <w:tabs>
-          <w:tab w:val="num" w:pos="1440"/>
-        </w:tabs>
-        <w:ind w:left="1440" w:hanging="360"/>
-      </w:pPr>
-    </w:lvl>
-    <w:lvl w:ilvl="2" w:tentative="1">
-      <w:start w:val="1"/>
-      <w:numFmt w:val="decimal"/>
-      <w:lvlText w:val="%3."/>
-      <w:lvlJc w:val="left"/>
-      <w:pPr>
-        <w:tabs>
-          <w:tab w:val="num" w:pos="2160"/>
-        </w:tabs>
-        <w:ind w:left="2160" w:hanging="360"/>
-      </w:pPr>
-    </w:lvl>
-    <w:lvl w:ilvl="3" w:tentative="1">
-      <w:start w:val="1"/>
-      <w:numFmt w:val="decimal"/>
-      <w:lvlText w:val="%4."/>
-      <w:lvlJc w:val="left"/>
-      <w:pPr>
-        <w:tabs>
-          <w:tab w:val="num" w:pos="2880"/>
-        </w:tabs>
-        <w:ind w:left="2880" w:hanging="360"/>
-      </w:pPr>
-    </w:lvl>
-    <w:lvl w:ilvl="4" w:tentative="1">
-      <w:start w:val="1"/>
-      <w:numFmt w:val="decimal"/>
-      <w:lvlText w:val="%5."/>
-      <w:lvlJc w:val="left"/>
-      <w:pPr>
-        <w:tabs>
-          <w:tab w:val="num" w:pos="3600"/>
-        </w:tabs>
-        <w:ind w:left="3600" w:hanging="360"/>
-      </w:pPr>
-    </w:lvl>
-    <w:lvl w:ilvl="5" w:tentative="1">
-      <w:start w:val="1"/>
-      <w:numFmt w:val="decimal"/>
-      <w:lvlText w:val="%6."/>
-      <w:lvlJc w:val="left"/>
-      <w:pPr>
-        <w:tabs>
-          <w:tab w:val="num" w:pos="4320"/>
-        </w:tabs>
-        <w:ind w:left="4320" w:hanging="360"/>
-      </w:pPr>
-    </w:lvl>
-    <w:lvl w:ilvl="6" w:tentative="1">
-      <w:start w:val="1"/>
-      <w:numFmt w:val="decimal"/>
-      <w:lvlText w:val="%7."/>
-      <w:lvlJc w:val="left"/>
-      <w:pPr>
-        <w:tabs>
-          <w:tab w:val="num" w:pos="5040"/>
-        </w:tabs>
-        <w:ind w:left="5040" w:hanging="360"/>
-      </w:pPr>
-    </w:lvl>
-    <w:lvl w:ilvl="7" w:tentative="1">
-      <w:start w:val="1"/>
-      <w:numFmt w:val="decimal"/>
-      <w:lvlText w:val="%8."/>
-      <w:lvlJc w:val="left"/>
-      <w:pPr>
-        <w:tabs>
-          <w:tab w:val="num" w:pos="5760"/>
-        </w:tabs>
-        <w:ind w:left="5760" w:hanging="360"/>
-      </w:pPr>
-    </w:lvl>
-    <w:lvl w:ilvl="8" w:tentative="1">
-      <w:start w:val="1"/>
-      <w:numFmt w:val="decimal"/>
-      <w:lvlText w:val="%9."/>
-      <w:lvlJc w:val="left"/>
-      <w:pPr>
-        <w:tabs>
-          <w:tab w:val="num" w:pos="6480"/>
-        </w:tabs>
-        <w:ind w:left="6480" w:hanging="360"/>
-      </w:pPr>
-    </w:lvl>
-  </w:abstractNum>
-  <w:abstractNum w:abstractNumId="20">
-    <w:nsid w:val="52147E7D"/>
-    <w:multiLevelType w:val="multilevel"/>
-    <w:tmpl w:val="878C6630"/>
-    <w:lvl w:ilvl="0">
-      <w:start w:val="1"/>
-      <w:numFmt w:val="decimal"/>
-      <w:lvlText w:val="%1."/>
-      <w:lvlJc w:val="left"/>
-      <w:pPr>
-        <w:tabs>
-          <w:tab w:val="num" w:pos="720"/>
-        </w:tabs>
-        <w:ind w:left="720" w:hanging="360"/>
-      </w:pPr>
-    </w:lvl>
-    <w:lvl w:ilvl="1" w:tentative="1">
-      <w:start w:val="1"/>
-      <w:numFmt w:val="decimal"/>
-      <w:lvlText w:val="%2."/>
-      <w:lvlJc w:val="left"/>
-      <w:pPr>
-        <w:tabs>
-          <w:tab w:val="num" w:pos="1440"/>
-        </w:tabs>
-        <w:ind w:left="1440" w:hanging="360"/>
-      </w:pPr>
-    </w:lvl>
-    <w:lvl w:ilvl="2" w:tentative="1">
-      <w:start w:val="1"/>
-      <w:numFmt w:val="decimal"/>
-      <w:lvlText w:val="%3."/>
-      <w:lvlJc w:val="left"/>
-      <w:pPr>
-        <w:tabs>
-          <w:tab w:val="num" w:pos="2160"/>
-        </w:tabs>
-        <w:ind w:left="2160" w:hanging="360"/>
-      </w:pPr>
-    </w:lvl>
-    <w:lvl w:ilvl="3" w:tentative="1">
-      <w:start w:val="1"/>
-      <w:numFmt w:val="decimal"/>
-      <w:lvlText w:val="%4."/>
-      <w:lvlJc w:val="left"/>
-      <w:pPr>
-        <w:tabs>
-          <w:tab w:val="num" w:pos="2880"/>
-        </w:tabs>
-        <w:ind w:left="2880" w:hanging="360"/>
-      </w:pPr>
-    </w:lvl>
-    <w:lvl w:ilvl="4" w:tentative="1">
-      <w:start w:val="1"/>
-      <w:numFmt w:val="decimal"/>
-      <w:lvlText w:val="%5."/>
-      <w:lvlJc w:val="left"/>
-      <w:pPr>
-        <w:tabs>
-          <w:tab w:val="num" w:pos="3600"/>
-        </w:tabs>
-        <w:ind w:left="3600" w:hanging="360"/>
-      </w:pPr>
-    </w:lvl>
-    <w:lvl w:ilvl="5" w:tentative="1">
-      <w:start w:val="1"/>
-      <w:numFmt w:val="decimal"/>
-      <w:lvlText w:val="%6."/>
-      <w:lvlJc w:val="left"/>
-      <w:pPr>
-        <w:tabs>
-          <w:tab w:val="num" w:pos="4320"/>
-        </w:tabs>
-        <w:ind w:left="4320" w:hanging="360"/>
-      </w:pPr>
-    </w:lvl>
-    <w:lvl w:ilvl="6" w:tentative="1">
-      <w:start w:val="1"/>
-      <w:numFmt w:val="decimal"/>
-      <w:lvlText w:val="%7."/>
-      <w:lvlJc w:val="left"/>
-      <w:pPr>
-        <w:tabs>
-          <w:tab w:val="num" w:pos="5040"/>
-        </w:tabs>
-        <w:ind w:left="5040" w:hanging="360"/>
-      </w:pPr>
-    </w:lvl>
-    <w:lvl w:ilvl="7" w:tentative="1">
-      <w:start w:val="1"/>
-      <w:numFmt w:val="decimal"/>
-      <w:lvlText w:val="%8."/>
-      <w:lvlJc w:val="left"/>
-      <w:pPr>
-        <w:tabs>
-          <w:tab w:val="num" w:pos="5760"/>
-        </w:tabs>
-        <w:ind w:left="5760" w:hanging="360"/>
-      </w:pPr>
-    </w:lvl>
-    <w:lvl w:ilvl="8" w:tentative="1">
-      <w:start w:val="1"/>
-      <w:numFmt w:val="decimal"/>
-      <w:lvlText w:val="%9."/>
-      <w:lvlJc w:val="left"/>
-      <w:pPr>
-        <w:tabs>
-          <w:tab w:val="num" w:pos="6480"/>
-        </w:tabs>
-        <w:ind w:left="6480" w:hanging="360"/>
-      </w:pPr>
-    </w:lvl>
-  </w:abstractNum>
-  <w:abstractNum w:abstractNumId="21">
-    <w:nsid w:val="5F4F20DD"/>
-    <w:multiLevelType w:val="multilevel"/>
-    <w:tmpl w:val="CFE64D3A"/>
-    <w:lvl w:ilvl="0">
-      <w:start w:val="1"/>
-      <w:numFmt w:val="decimal"/>
-      <w:lvlText w:val="%1."/>
-      <w:lvlJc w:val="left"/>
-      <w:pPr>
-        <w:tabs>
-          <w:tab w:val="num" w:pos="720"/>
-        </w:tabs>
-        <w:ind w:left="720" w:hanging="360"/>
-      </w:pPr>
-    </w:lvl>
-    <w:lvl w:ilvl="1" w:tentative="1">
-      <w:start w:val="1"/>
-      <w:numFmt w:val="decimal"/>
-      <w:lvlText w:val="%2."/>
-      <w:lvlJc w:val="left"/>
-      <w:pPr>
-        <w:tabs>
-          <w:tab w:val="num" w:pos="1440"/>
-        </w:tabs>
-        <w:ind w:left="1440" w:hanging="360"/>
-      </w:pPr>
-    </w:lvl>
-    <w:lvl w:ilvl="2" w:tentative="1">
-      <w:start w:val="1"/>
-      <w:numFmt w:val="decimal"/>
-      <w:lvlText w:val="%3."/>
-      <w:lvlJc w:val="left"/>
-      <w:pPr>
-        <w:tabs>
-          <w:tab w:val="num" w:pos="2160"/>
-        </w:tabs>
-        <w:ind w:left="2160" w:hanging="360"/>
-      </w:pPr>
-    </w:lvl>
-    <w:lvl w:ilvl="3" w:tentative="1">
-      <w:start w:val="1"/>
-      <w:numFmt w:val="decimal"/>
-      <w:lvlText w:val="%4."/>
-      <w:lvlJc w:val="left"/>
-      <w:pPr>
-        <w:tabs>
-          <w:tab w:val="num" w:pos="2880"/>
-        </w:tabs>
-        <w:ind w:left="2880" w:hanging="360"/>
-      </w:pPr>
-    </w:lvl>
-    <w:lvl w:ilvl="4" w:tentative="1">
-      <w:start w:val="1"/>
-      <w:numFmt w:val="decimal"/>
-      <w:lvlText w:val="%5."/>
-      <w:lvlJc w:val="left"/>
-      <w:pPr>
-        <w:tabs>
-          <w:tab w:val="num" w:pos="3600"/>
-        </w:tabs>
-        <w:ind w:left="3600" w:hanging="360"/>
-      </w:pPr>
-    </w:lvl>
-    <w:lvl w:ilvl="5" w:tentative="1">
-      <w:start w:val="1"/>
-      <w:numFmt w:val="decimal"/>
-      <w:lvlText w:val="%6."/>
-      <w:lvlJc w:val="left"/>
-      <w:pPr>
-        <w:tabs>
-          <w:tab w:val="num" w:pos="4320"/>
-        </w:tabs>
-        <w:ind w:left="4320" w:hanging="360"/>
-      </w:pPr>
-    </w:lvl>
-    <w:lvl w:ilvl="6" w:tentative="1">
-      <w:start w:val="1"/>
-      <w:numFmt w:val="decimal"/>
-      <w:lvlText w:val="%7."/>
-      <w:lvlJc w:val="left"/>
-      <w:pPr>
-        <w:tabs>
-          <w:tab w:val="num" w:pos="5040"/>
-        </w:tabs>
-        <w:ind w:left="5040" w:hanging="360"/>
-      </w:pPr>
-    </w:lvl>
-    <w:lvl w:ilvl="7" w:tentative="1">
-      <w:start w:val="1"/>
-      <w:numFmt w:val="decimal"/>
-      <w:lvlText w:val="%8."/>
-      <w:lvlJc w:val="left"/>
-      <w:pPr>
-        <w:tabs>
-          <w:tab w:val="num" w:pos="5760"/>
-        </w:tabs>
-        <w:ind w:left="5760" w:hanging="360"/>
-      </w:pPr>
-    </w:lvl>
-    <w:lvl w:ilvl="8" w:tentative="1">
-      <w:start w:val="1"/>
-      <w:numFmt w:val="decimal"/>
-      <w:lvlText w:val="%9."/>
-      <w:lvlJc w:val="left"/>
-      <w:pPr>
-        <w:tabs>
-          <w:tab w:val="num" w:pos="6480"/>
-        </w:tabs>
-        <w:ind w:left="6480" w:hanging="360"/>
-      </w:pPr>
-    </w:lvl>
-  </w:abstractNum>
-  <w:abstractNum w:abstractNumId="22">
-    <w:nsid w:val="60CC3D34"/>
-    <w:multiLevelType w:val="multilevel"/>
-    <w:tmpl w:val="65F03C4E"/>
-    <w:lvl w:ilvl="0">
-      <w:start w:val="1"/>
-      <w:numFmt w:val="decimal"/>
-      <w:lvlText w:val="%1."/>
-      <w:lvlJc w:val="left"/>
-      <w:pPr>
-        <w:tabs>
-          <w:tab w:val="num" w:pos="720"/>
-        </w:tabs>
-        <w:ind w:left="720" w:hanging="360"/>
-      </w:pPr>
-    </w:lvl>
-    <w:lvl w:ilvl="1" w:tentative="1">
-      <w:start w:val="1"/>
-      <w:numFmt w:val="decimal"/>
-      <w:lvlText w:val="%2."/>
-      <w:lvlJc w:val="left"/>
-      <w:pPr>
-        <w:tabs>
-          <w:tab w:val="num" w:pos="1440"/>
-        </w:tabs>
-        <w:ind w:left="1440" w:hanging="360"/>
-      </w:pPr>
-    </w:lvl>
-    <w:lvl w:ilvl="2" w:tentative="1">
-      <w:start w:val="1"/>
-      <w:numFmt w:val="decimal"/>
-      <w:lvlText w:val="%3."/>
-      <w:lvlJc w:val="left"/>
-      <w:pPr>
-        <w:tabs>
-          <w:tab w:val="num" w:pos="2160"/>
-        </w:tabs>
-        <w:ind w:left="2160" w:hanging="360"/>
-      </w:pPr>
-    </w:lvl>
-    <w:lvl w:ilvl="3" w:tentative="1">
-      <w:start w:val="1"/>
-      <w:numFmt w:val="decimal"/>
-      <w:lvlText w:val="%4."/>
-      <w:lvlJc w:val="left"/>
-      <w:pPr>
-        <w:tabs>
-          <w:tab w:val="num" w:pos="2880"/>
-        </w:tabs>
-        <w:ind w:left="2880" w:hanging="360"/>
-      </w:pPr>
-    </w:lvl>
-    <w:lvl w:ilvl="4" w:tentative="1">
-      <w:start w:val="1"/>
-      <w:numFmt w:val="decimal"/>
-      <w:lvlText w:val="%5."/>
-      <w:lvlJc w:val="left"/>
-      <w:pPr>
-        <w:tabs>
-          <w:tab w:val="num" w:pos="3600"/>
-        </w:tabs>
-        <w:ind w:left="3600" w:hanging="360"/>
-      </w:pPr>
-    </w:lvl>
-    <w:lvl w:ilvl="5" w:tentative="1">
-      <w:start w:val="1"/>
-      <w:numFmt w:val="decimal"/>
-      <w:lvlText w:val="%6."/>
-      <w:lvlJc w:val="left"/>
-      <w:pPr>
-        <w:tabs>
-          <w:tab w:val="num" w:pos="4320"/>
-        </w:tabs>
-        <w:ind w:left="4320" w:hanging="360"/>
-      </w:pPr>
-    </w:lvl>
-    <w:lvl w:ilvl="6" w:tentative="1">
-      <w:start w:val="1"/>
-      <w:numFmt w:val="decimal"/>
-      <w:lvlText w:val="%7."/>
-      <w:lvlJc w:val="left"/>
-      <w:pPr>
-        <w:tabs>
-          <w:tab w:val="num" w:pos="5040"/>
-        </w:tabs>
-        <w:ind w:left="5040" w:hanging="360"/>
-      </w:pPr>
-    </w:lvl>
-    <w:lvl w:ilvl="7" w:tentative="1">
-      <w:start w:val="1"/>
-      <w:numFmt w:val="decimal"/>
-      <w:lvlText w:val="%8."/>
-      <w:lvlJc w:val="left"/>
-      <w:pPr>
-        <w:tabs>
-          <w:tab w:val="num" w:pos="5760"/>
-        </w:tabs>
-        <w:ind w:left="5760" w:hanging="360"/>
-      </w:pPr>
-    </w:lvl>
-    <w:lvl w:ilvl="8" w:tentative="1">
-      <w:start w:val="1"/>
-      <w:numFmt w:val="decimal"/>
-      <w:lvlText w:val="%9."/>
-      <w:lvlJc w:val="left"/>
-      <w:pPr>
-        <w:tabs>
-          <w:tab w:val="num" w:pos="6480"/>
-        </w:tabs>
-        <w:ind w:left="6480" w:hanging="360"/>
-      </w:pPr>
-    </w:lvl>
-  </w:abstractNum>
-  <w:abstractNum w:abstractNumId="23">
-    <w:nsid w:val="72045E03"/>
-    <w:multiLevelType w:val="multilevel"/>
-    <w:tmpl w:val="E5F8EBA6"/>
-    <w:lvl w:ilvl="0">
-      <w:start w:val="1"/>
-      <w:numFmt w:val="decimal"/>
-      <w:lvlText w:val="%1."/>
-      <w:lvlJc w:val="left"/>
-      <w:pPr>
-        <w:tabs>
-          <w:tab w:val="num" w:pos="720"/>
-        </w:tabs>
-        <w:ind w:left="720" w:hanging="360"/>
-      </w:pPr>
-    </w:lvl>
-    <w:lvl w:ilvl="1" w:tentative="1">
-      <w:start w:val="1"/>
-      <w:numFmt w:val="decimal"/>
-      <w:lvlText w:val="%2."/>
-      <w:lvlJc w:val="left"/>
-      <w:pPr>
-        <w:tabs>
-          <w:tab w:val="num" w:pos="1440"/>
-        </w:tabs>
-        <w:ind w:left="1440" w:hanging="360"/>
-      </w:pPr>
-    </w:lvl>
-    <w:lvl w:ilvl="2" w:tentative="1">
-      <w:start w:val="1"/>
-      <w:numFmt w:val="decimal"/>
-      <w:lvlText w:val="%3."/>
-      <w:lvlJc w:val="left"/>
-      <w:pPr>
-        <w:tabs>
-          <w:tab w:val="num" w:pos="2160"/>
-        </w:tabs>
-        <w:ind w:left="2160" w:hanging="360"/>
-      </w:pPr>
-    </w:lvl>
-    <w:lvl w:ilvl="3" w:tentative="1">
-      <w:start w:val="1"/>
-      <w:numFmt w:val="decimal"/>
-      <w:lvlText w:val="%4."/>
-      <w:lvlJc w:val="left"/>
-      <w:pPr>
-        <w:tabs>
-          <w:tab w:val="num" w:pos="2880"/>
-        </w:tabs>
-        <w:ind w:left="2880" w:hanging="360"/>
-      </w:pPr>
-    </w:lvl>
-    <w:lvl w:ilvl="4" w:tentative="1">
-      <w:start w:val="1"/>
-      <w:numFmt w:val="decimal"/>
-      <w:lvlText w:val="%5."/>
-      <w:lvlJc w:val="left"/>
-      <w:pPr>
-        <w:tabs>
-          <w:tab w:val="num" w:pos="3600"/>
-        </w:tabs>
-        <w:ind w:left="3600" w:hanging="360"/>
-      </w:pPr>
-    </w:lvl>
-    <w:lvl w:ilvl="5" w:tentative="1">
-      <w:start w:val="1"/>
-      <w:numFmt w:val="decimal"/>
-      <w:lvlText w:val="%6."/>
-      <w:lvlJc w:val="left"/>
-      <w:pPr>
-        <w:tabs>
-          <w:tab w:val="num" w:pos="4320"/>
-        </w:tabs>
-        <w:ind w:left="4320" w:hanging="360"/>
-      </w:pPr>
-    </w:lvl>
-    <w:lvl w:ilvl="6" w:tentative="1">
-      <w:start w:val="1"/>
-      <w:numFmt w:val="decimal"/>
-      <w:lvlText w:val="%7."/>
-      <w:lvlJc w:val="left"/>
-      <w:pPr>
-        <w:tabs>
-          <w:tab w:val="num" w:pos="5040"/>
-        </w:tabs>
-        <w:ind w:left="5040" w:hanging="360"/>
-      </w:pPr>
-    </w:lvl>
-    <w:lvl w:ilvl="7" w:tentative="1">
-      <w:start w:val="1"/>
-      <w:numFmt w:val="decimal"/>
-      <w:lvlText w:val="%8."/>
-      <w:lvlJc w:val="left"/>
-      <w:pPr>
-        <w:tabs>
-          <w:tab w:val="num" w:pos="5760"/>
-        </w:tabs>
-        <w:ind w:left="5760" w:hanging="360"/>
-      </w:pPr>
-    </w:lvl>
-    <w:lvl w:ilvl="8" w:tentative="1">
-      <w:start w:val="1"/>
-      <w:numFmt w:val="decimal"/>
-      <w:lvlText w:val="%9."/>
-      <w:lvlJc w:val="left"/>
-      <w:pPr>
-        <w:tabs>
-          <w:tab w:val="num" w:pos="6480"/>
-        </w:tabs>
-        <w:ind w:left="6480" w:hanging="360"/>
-      </w:pPr>
-    </w:lvl>
-  </w:abstractNum>
-  <w:abstractNum w:abstractNumId="24">
-    <w:nsid w:val="76F8638D"/>
-    <w:multiLevelType w:val="multilevel"/>
-    <w:tmpl w:val="EEE68A12"/>
+    <w:tmpl w:val="E0AA60DA"/>
     <w:lvl w:ilvl="0">
       <w:start w:val="1"/>
       <w:numFmt w:val="bullet"/>
@@ -27054,10 +28506,918 @@
       </w:rPr>
     </w:lvl>
   </w:abstractNum>
+  <w:abstractNum w:abstractNumId="19">
+    <w:nsid w:val="4A8C22E9"/>
+    <w:multiLevelType w:val="multilevel"/>
+    <w:tmpl w:val="0D2EEF28"/>
+    <w:lvl w:ilvl="0">
+      <w:start w:val="1"/>
+      <w:numFmt w:val="decimal"/>
+      <w:lvlText w:val="%1."/>
+      <w:lvlJc w:val="left"/>
+      <w:pPr>
+        <w:tabs>
+          <w:tab w:val="num" w:pos="720"/>
+        </w:tabs>
+        <w:ind w:left="720" w:hanging="360"/>
+      </w:pPr>
+    </w:lvl>
+    <w:lvl w:ilvl="1" w:tentative="1">
+      <w:start w:val="1"/>
+      <w:numFmt w:val="decimal"/>
+      <w:lvlText w:val="%2."/>
+      <w:lvlJc w:val="left"/>
+      <w:pPr>
+        <w:tabs>
+          <w:tab w:val="num" w:pos="1440"/>
+        </w:tabs>
+        <w:ind w:left="1440" w:hanging="360"/>
+      </w:pPr>
+    </w:lvl>
+    <w:lvl w:ilvl="2" w:tentative="1">
+      <w:start w:val="1"/>
+      <w:numFmt w:val="decimal"/>
+      <w:lvlText w:val="%3."/>
+      <w:lvlJc w:val="left"/>
+      <w:pPr>
+        <w:tabs>
+          <w:tab w:val="num" w:pos="2160"/>
+        </w:tabs>
+        <w:ind w:left="2160" w:hanging="360"/>
+      </w:pPr>
+    </w:lvl>
+    <w:lvl w:ilvl="3" w:tentative="1">
+      <w:start w:val="1"/>
+      <w:numFmt w:val="decimal"/>
+      <w:lvlText w:val="%4."/>
+      <w:lvlJc w:val="left"/>
+      <w:pPr>
+        <w:tabs>
+          <w:tab w:val="num" w:pos="2880"/>
+        </w:tabs>
+        <w:ind w:left="2880" w:hanging="360"/>
+      </w:pPr>
+    </w:lvl>
+    <w:lvl w:ilvl="4" w:tentative="1">
+      <w:start w:val="1"/>
+      <w:numFmt w:val="decimal"/>
+      <w:lvlText w:val="%5."/>
+      <w:lvlJc w:val="left"/>
+      <w:pPr>
+        <w:tabs>
+          <w:tab w:val="num" w:pos="3600"/>
+        </w:tabs>
+        <w:ind w:left="3600" w:hanging="360"/>
+      </w:pPr>
+    </w:lvl>
+    <w:lvl w:ilvl="5" w:tentative="1">
+      <w:start w:val="1"/>
+      <w:numFmt w:val="decimal"/>
+      <w:lvlText w:val="%6."/>
+      <w:lvlJc w:val="left"/>
+      <w:pPr>
+        <w:tabs>
+          <w:tab w:val="num" w:pos="4320"/>
+        </w:tabs>
+        <w:ind w:left="4320" w:hanging="360"/>
+      </w:pPr>
+    </w:lvl>
+    <w:lvl w:ilvl="6" w:tentative="1">
+      <w:start w:val="1"/>
+      <w:numFmt w:val="decimal"/>
+      <w:lvlText w:val="%7."/>
+      <w:lvlJc w:val="left"/>
+      <w:pPr>
+        <w:tabs>
+          <w:tab w:val="num" w:pos="5040"/>
+        </w:tabs>
+        <w:ind w:left="5040" w:hanging="360"/>
+      </w:pPr>
+    </w:lvl>
+    <w:lvl w:ilvl="7" w:tentative="1">
+      <w:start w:val="1"/>
+      <w:numFmt w:val="decimal"/>
+      <w:lvlText w:val="%8."/>
+      <w:lvlJc w:val="left"/>
+      <w:pPr>
+        <w:tabs>
+          <w:tab w:val="num" w:pos="5760"/>
+        </w:tabs>
+        <w:ind w:left="5760" w:hanging="360"/>
+      </w:pPr>
+    </w:lvl>
+    <w:lvl w:ilvl="8" w:tentative="1">
+      <w:start w:val="1"/>
+      <w:numFmt w:val="decimal"/>
+      <w:lvlText w:val="%9."/>
+      <w:lvlJc w:val="left"/>
+      <w:pPr>
+        <w:tabs>
+          <w:tab w:val="num" w:pos="6480"/>
+        </w:tabs>
+        <w:ind w:left="6480" w:hanging="360"/>
+      </w:pPr>
+    </w:lvl>
+  </w:abstractNum>
+  <w:abstractNum w:abstractNumId="20">
+    <w:nsid w:val="4BF830E7"/>
+    <w:multiLevelType w:val="multilevel"/>
+    <w:tmpl w:val="7DDAA418"/>
+    <w:lvl w:ilvl="0">
+      <w:start w:val="1"/>
+      <w:numFmt w:val="decimal"/>
+      <w:lvlText w:val="%1."/>
+      <w:lvlJc w:val="left"/>
+      <w:pPr>
+        <w:tabs>
+          <w:tab w:val="num" w:pos="720"/>
+        </w:tabs>
+        <w:ind w:left="720" w:hanging="360"/>
+      </w:pPr>
+    </w:lvl>
+    <w:lvl w:ilvl="1" w:tentative="1">
+      <w:start w:val="1"/>
+      <w:numFmt w:val="decimal"/>
+      <w:lvlText w:val="%2."/>
+      <w:lvlJc w:val="left"/>
+      <w:pPr>
+        <w:tabs>
+          <w:tab w:val="num" w:pos="1440"/>
+        </w:tabs>
+        <w:ind w:left="1440" w:hanging="360"/>
+      </w:pPr>
+    </w:lvl>
+    <w:lvl w:ilvl="2" w:tentative="1">
+      <w:start w:val="1"/>
+      <w:numFmt w:val="decimal"/>
+      <w:lvlText w:val="%3."/>
+      <w:lvlJc w:val="left"/>
+      <w:pPr>
+        <w:tabs>
+          <w:tab w:val="num" w:pos="2160"/>
+        </w:tabs>
+        <w:ind w:left="2160" w:hanging="360"/>
+      </w:pPr>
+    </w:lvl>
+    <w:lvl w:ilvl="3" w:tentative="1">
+      <w:start w:val="1"/>
+      <w:numFmt w:val="decimal"/>
+      <w:lvlText w:val="%4."/>
+      <w:lvlJc w:val="left"/>
+      <w:pPr>
+        <w:tabs>
+          <w:tab w:val="num" w:pos="2880"/>
+        </w:tabs>
+        <w:ind w:left="2880" w:hanging="360"/>
+      </w:pPr>
+    </w:lvl>
+    <w:lvl w:ilvl="4" w:tentative="1">
+      <w:start w:val="1"/>
+      <w:numFmt w:val="decimal"/>
+      <w:lvlText w:val="%5."/>
+      <w:lvlJc w:val="left"/>
+      <w:pPr>
+        <w:tabs>
+          <w:tab w:val="num" w:pos="3600"/>
+        </w:tabs>
+        <w:ind w:left="3600" w:hanging="360"/>
+      </w:pPr>
+    </w:lvl>
+    <w:lvl w:ilvl="5" w:tentative="1">
+      <w:start w:val="1"/>
+      <w:numFmt w:val="decimal"/>
+      <w:lvlText w:val="%6."/>
+      <w:lvlJc w:val="left"/>
+      <w:pPr>
+        <w:tabs>
+          <w:tab w:val="num" w:pos="4320"/>
+        </w:tabs>
+        <w:ind w:left="4320" w:hanging="360"/>
+      </w:pPr>
+    </w:lvl>
+    <w:lvl w:ilvl="6" w:tentative="1">
+      <w:start w:val="1"/>
+      <w:numFmt w:val="decimal"/>
+      <w:lvlText w:val="%7."/>
+      <w:lvlJc w:val="left"/>
+      <w:pPr>
+        <w:tabs>
+          <w:tab w:val="num" w:pos="5040"/>
+        </w:tabs>
+        <w:ind w:left="5040" w:hanging="360"/>
+      </w:pPr>
+    </w:lvl>
+    <w:lvl w:ilvl="7" w:tentative="1">
+      <w:start w:val="1"/>
+      <w:numFmt w:val="decimal"/>
+      <w:lvlText w:val="%8."/>
+      <w:lvlJc w:val="left"/>
+      <w:pPr>
+        <w:tabs>
+          <w:tab w:val="num" w:pos="5760"/>
+        </w:tabs>
+        <w:ind w:left="5760" w:hanging="360"/>
+      </w:pPr>
+    </w:lvl>
+    <w:lvl w:ilvl="8" w:tentative="1">
+      <w:start w:val="1"/>
+      <w:numFmt w:val="decimal"/>
+      <w:lvlText w:val="%9."/>
+      <w:lvlJc w:val="left"/>
+      <w:pPr>
+        <w:tabs>
+          <w:tab w:val="num" w:pos="6480"/>
+        </w:tabs>
+        <w:ind w:left="6480" w:hanging="360"/>
+      </w:pPr>
+    </w:lvl>
+  </w:abstractNum>
+  <w:abstractNum w:abstractNumId="21">
+    <w:nsid w:val="51D06788"/>
+    <w:multiLevelType w:val="multilevel"/>
+    <w:tmpl w:val="4D3E91F6"/>
+    <w:lvl w:ilvl="0">
+      <w:start w:val="1"/>
+      <w:numFmt w:val="decimal"/>
+      <w:lvlText w:val="%1."/>
+      <w:lvlJc w:val="left"/>
+      <w:pPr>
+        <w:tabs>
+          <w:tab w:val="num" w:pos="720"/>
+        </w:tabs>
+        <w:ind w:left="720" w:hanging="360"/>
+      </w:pPr>
+    </w:lvl>
+    <w:lvl w:ilvl="1" w:tentative="1">
+      <w:start w:val="1"/>
+      <w:numFmt w:val="decimal"/>
+      <w:lvlText w:val="%2."/>
+      <w:lvlJc w:val="left"/>
+      <w:pPr>
+        <w:tabs>
+          <w:tab w:val="num" w:pos="1440"/>
+        </w:tabs>
+        <w:ind w:left="1440" w:hanging="360"/>
+      </w:pPr>
+    </w:lvl>
+    <w:lvl w:ilvl="2" w:tentative="1">
+      <w:start w:val="1"/>
+      <w:numFmt w:val="decimal"/>
+      <w:lvlText w:val="%3."/>
+      <w:lvlJc w:val="left"/>
+      <w:pPr>
+        <w:tabs>
+          <w:tab w:val="num" w:pos="2160"/>
+        </w:tabs>
+        <w:ind w:left="2160" w:hanging="360"/>
+      </w:pPr>
+    </w:lvl>
+    <w:lvl w:ilvl="3" w:tentative="1">
+      <w:start w:val="1"/>
+      <w:numFmt w:val="decimal"/>
+      <w:lvlText w:val="%4."/>
+      <w:lvlJc w:val="left"/>
+      <w:pPr>
+        <w:tabs>
+          <w:tab w:val="num" w:pos="2880"/>
+        </w:tabs>
+        <w:ind w:left="2880" w:hanging="360"/>
+      </w:pPr>
+    </w:lvl>
+    <w:lvl w:ilvl="4" w:tentative="1">
+      <w:start w:val="1"/>
+      <w:numFmt w:val="decimal"/>
+      <w:lvlText w:val="%5."/>
+      <w:lvlJc w:val="left"/>
+      <w:pPr>
+        <w:tabs>
+          <w:tab w:val="num" w:pos="3600"/>
+        </w:tabs>
+        <w:ind w:left="3600" w:hanging="360"/>
+      </w:pPr>
+    </w:lvl>
+    <w:lvl w:ilvl="5" w:tentative="1">
+      <w:start w:val="1"/>
+      <w:numFmt w:val="decimal"/>
+      <w:lvlText w:val="%6."/>
+      <w:lvlJc w:val="left"/>
+      <w:pPr>
+        <w:tabs>
+          <w:tab w:val="num" w:pos="4320"/>
+        </w:tabs>
+        <w:ind w:left="4320" w:hanging="360"/>
+      </w:pPr>
+    </w:lvl>
+    <w:lvl w:ilvl="6" w:tentative="1">
+      <w:start w:val="1"/>
+      <w:numFmt w:val="decimal"/>
+      <w:lvlText w:val="%7."/>
+      <w:lvlJc w:val="left"/>
+      <w:pPr>
+        <w:tabs>
+          <w:tab w:val="num" w:pos="5040"/>
+        </w:tabs>
+        <w:ind w:left="5040" w:hanging="360"/>
+      </w:pPr>
+    </w:lvl>
+    <w:lvl w:ilvl="7" w:tentative="1">
+      <w:start w:val="1"/>
+      <w:numFmt w:val="decimal"/>
+      <w:lvlText w:val="%8."/>
+      <w:lvlJc w:val="left"/>
+      <w:pPr>
+        <w:tabs>
+          <w:tab w:val="num" w:pos="5760"/>
+        </w:tabs>
+        <w:ind w:left="5760" w:hanging="360"/>
+      </w:pPr>
+    </w:lvl>
+    <w:lvl w:ilvl="8" w:tentative="1">
+      <w:start w:val="1"/>
+      <w:numFmt w:val="decimal"/>
+      <w:lvlText w:val="%9."/>
+      <w:lvlJc w:val="left"/>
+      <w:pPr>
+        <w:tabs>
+          <w:tab w:val="num" w:pos="6480"/>
+        </w:tabs>
+        <w:ind w:left="6480" w:hanging="360"/>
+      </w:pPr>
+    </w:lvl>
+  </w:abstractNum>
+  <w:abstractNum w:abstractNumId="22">
+    <w:nsid w:val="52147E7D"/>
+    <w:multiLevelType w:val="multilevel"/>
+    <w:tmpl w:val="878C6630"/>
+    <w:lvl w:ilvl="0">
+      <w:start w:val="1"/>
+      <w:numFmt w:val="decimal"/>
+      <w:lvlText w:val="%1."/>
+      <w:lvlJc w:val="left"/>
+      <w:pPr>
+        <w:tabs>
+          <w:tab w:val="num" w:pos="720"/>
+        </w:tabs>
+        <w:ind w:left="720" w:hanging="360"/>
+      </w:pPr>
+    </w:lvl>
+    <w:lvl w:ilvl="1" w:tentative="1">
+      <w:start w:val="1"/>
+      <w:numFmt w:val="decimal"/>
+      <w:lvlText w:val="%2."/>
+      <w:lvlJc w:val="left"/>
+      <w:pPr>
+        <w:tabs>
+          <w:tab w:val="num" w:pos="1440"/>
+        </w:tabs>
+        <w:ind w:left="1440" w:hanging="360"/>
+      </w:pPr>
+    </w:lvl>
+    <w:lvl w:ilvl="2" w:tentative="1">
+      <w:start w:val="1"/>
+      <w:numFmt w:val="decimal"/>
+      <w:lvlText w:val="%3."/>
+      <w:lvlJc w:val="left"/>
+      <w:pPr>
+        <w:tabs>
+          <w:tab w:val="num" w:pos="2160"/>
+        </w:tabs>
+        <w:ind w:left="2160" w:hanging="360"/>
+      </w:pPr>
+    </w:lvl>
+    <w:lvl w:ilvl="3" w:tentative="1">
+      <w:start w:val="1"/>
+      <w:numFmt w:val="decimal"/>
+      <w:lvlText w:val="%4."/>
+      <w:lvlJc w:val="left"/>
+      <w:pPr>
+        <w:tabs>
+          <w:tab w:val="num" w:pos="2880"/>
+        </w:tabs>
+        <w:ind w:left="2880" w:hanging="360"/>
+      </w:pPr>
+    </w:lvl>
+    <w:lvl w:ilvl="4" w:tentative="1">
+      <w:start w:val="1"/>
+      <w:numFmt w:val="decimal"/>
+      <w:lvlText w:val="%5."/>
+      <w:lvlJc w:val="left"/>
+      <w:pPr>
+        <w:tabs>
+          <w:tab w:val="num" w:pos="3600"/>
+        </w:tabs>
+        <w:ind w:left="3600" w:hanging="360"/>
+      </w:pPr>
+    </w:lvl>
+    <w:lvl w:ilvl="5" w:tentative="1">
+      <w:start w:val="1"/>
+      <w:numFmt w:val="decimal"/>
+      <w:lvlText w:val="%6."/>
+      <w:lvlJc w:val="left"/>
+      <w:pPr>
+        <w:tabs>
+          <w:tab w:val="num" w:pos="4320"/>
+        </w:tabs>
+        <w:ind w:left="4320" w:hanging="360"/>
+      </w:pPr>
+    </w:lvl>
+    <w:lvl w:ilvl="6" w:tentative="1">
+      <w:start w:val="1"/>
+      <w:numFmt w:val="decimal"/>
+      <w:lvlText w:val="%7."/>
+      <w:lvlJc w:val="left"/>
+      <w:pPr>
+        <w:tabs>
+          <w:tab w:val="num" w:pos="5040"/>
+        </w:tabs>
+        <w:ind w:left="5040" w:hanging="360"/>
+      </w:pPr>
+    </w:lvl>
+    <w:lvl w:ilvl="7" w:tentative="1">
+      <w:start w:val="1"/>
+      <w:numFmt w:val="decimal"/>
+      <w:lvlText w:val="%8."/>
+      <w:lvlJc w:val="left"/>
+      <w:pPr>
+        <w:tabs>
+          <w:tab w:val="num" w:pos="5760"/>
+        </w:tabs>
+        <w:ind w:left="5760" w:hanging="360"/>
+      </w:pPr>
+    </w:lvl>
+    <w:lvl w:ilvl="8" w:tentative="1">
+      <w:start w:val="1"/>
+      <w:numFmt w:val="decimal"/>
+      <w:lvlText w:val="%9."/>
+      <w:lvlJc w:val="left"/>
+      <w:pPr>
+        <w:tabs>
+          <w:tab w:val="num" w:pos="6480"/>
+        </w:tabs>
+        <w:ind w:left="6480" w:hanging="360"/>
+      </w:pPr>
+    </w:lvl>
+  </w:abstractNum>
+  <w:abstractNum w:abstractNumId="23">
+    <w:nsid w:val="5EE84597"/>
+    <w:multiLevelType w:val="multilevel"/>
+    <w:tmpl w:val="FCD061B8"/>
+    <w:lvl w:ilvl="0">
+      <w:start w:val="1"/>
+      <w:numFmt w:val="decimal"/>
+      <w:lvlText w:val="%1."/>
+      <w:lvlJc w:val="left"/>
+      <w:pPr>
+        <w:tabs>
+          <w:tab w:val="num" w:pos="720"/>
+        </w:tabs>
+        <w:ind w:left="720" w:hanging="360"/>
+      </w:pPr>
+    </w:lvl>
+    <w:lvl w:ilvl="1">
+      <w:start w:val="1"/>
+      <w:numFmt w:val="bullet"/>
+      <w:lvlText w:val=""/>
+      <w:lvlJc w:val="left"/>
+      <w:pPr>
+        <w:tabs>
+          <w:tab w:val="num" w:pos="1440"/>
+        </w:tabs>
+        <w:ind w:left="1440" w:hanging="360"/>
+      </w:pPr>
+      <w:rPr>
+        <w:rFonts w:ascii="Symbol" w:hAnsi="Symbol" w:hint="default"/>
+        <w:sz w:val="20"/>
+      </w:rPr>
+    </w:lvl>
+    <w:lvl w:ilvl="2" w:tentative="1">
+      <w:start w:val="1"/>
+      <w:numFmt w:val="decimal"/>
+      <w:lvlText w:val="%3."/>
+      <w:lvlJc w:val="left"/>
+      <w:pPr>
+        <w:tabs>
+          <w:tab w:val="num" w:pos="2160"/>
+        </w:tabs>
+        <w:ind w:left="2160" w:hanging="360"/>
+      </w:pPr>
+    </w:lvl>
+    <w:lvl w:ilvl="3" w:tentative="1">
+      <w:start w:val="1"/>
+      <w:numFmt w:val="decimal"/>
+      <w:lvlText w:val="%4."/>
+      <w:lvlJc w:val="left"/>
+      <w:pPr>
+        <w:tabs>
+          <w:tab w:val="num" w:pos="2880"/>
+        </w:tabs>
+        <w:ind w:left="2880" w:hanging="360"/>
+      </w:pPr>
+    </w:lvl>
+    <w:lvl w:ilvl="4" w:tentative="1">
+      <w:start w:val="1"/>
+      <w:numFmt w:val="decimal"/>
+      <w:lvlText w:val="%5."/>
+      <w:lvlJc w:val="left"/>
+      <w:pPr>
+        <w:tabs>
+          <w:tab w:val="num" w:pos="3600"/>
+        </w:tabs>
+        <w:ind w:left="3600" w:hanging="360"/>
+      </w:pPr>
+    </w:lvl>
+    <w:lvl w:ilvl="5" w:tentative="1">
+      <w:start w:val="1"/>
+      <w:numFmt w:val="decimal"/>
+      <w:lvlText w:val="%6."/>
+      <w:lvlJc w:val="left"/>
+      <w:pPr>
+        <w:tabs>
+          <w:tab w:val="num" w:pos="4320"/>
+        </w:tabs>
+        <w:ind w:left="4320" w:hanging="360"/>
+      </w:pPr>
+    </w:lvl>
+    <w:lvl w:ilvl="6" w:tentative="1">
+      <w:start w:val="1"/>
+      <w:numFmt w:val="decimal"/>
+      <w:lvlText w:val="%7."/>
+      <w:lvlJc w:val="left"/>
+      <w:pPr>
+        <w:tabs>
+          <w:tab w:val="num" w:pos="5040"/>
+        </w:tabs>
+        <w:ind w:left="5040" w:hanging="360"/>
+      </w:pPr>
+    </w:lvl>
+    <w:lvl w:ilvl="7" w:tentative="1">
+      <w:start w:val="1"/>
+      <w:numFmt w:val="decimal"/>
+      <w:lvlText w:val="%8."/>
+      <w:lvlJc w:val="left"/>
+      <w:pPr>
+        <w:tabs>
+          <w:tab w:val="num" w:pos="5760"/>
+        </w:tabs>
+        <w:ind w:left="5760" w:hanging="360"/>
+      </w:pPr>
+    </w:lvl>
+    <w:lvl w:ilvl="8" w:tentative="1">
+      <w:start w:val="1"/>
+      <w:numFmt w:val="decimal"/>
+      <w:lvlText w:val="%9."/>
+      <w:lvlJc w:val="left"/>
+      <w:pPr>
+        <w:tabs>
+          <w:tab w:val="num" w:pos="6480"/>
+        </w:tabs>
+        <w:ind w:left="6480" w:hanging="360"/>
+      </w:pPr>
+    </w:lvl>
+  </w:abstractNum>
+  <w:abstractNum w:abstractNumId="24">
+    <w:nsid w:val="5F4F20DD"/>
+    <w:multiLevelType w:val="multilevel"/>
+    <w:tmpl w:val="CFE64D3A"/>
+    <w:lvl w:ilvl="0">
+      <w:start w:val="1"/>
+      <w:numFmt w:val="decimal"/>
+      <w:lvlText w:val="%1."/>
+      <w:lvlJc w:val="left"/>
+      <w:pPr>
+        <w:tabs>
+          <w:tab w:val="num" w:pos="720"/>
+        </w:tabs>
+        <w:ind w:left="720" w:hanging="360"/>
+      </w:pPr>
+    </w:lvl>
+    <w:lvl w:ilvl="1" w:tentative="1">
+      <w:start w:val="1"/>
+      <w:numFmt w:val="decimal"/>
+      <w:lvlText w:val="%2."/>
+      <w:lvlJc w:val="left"/>
+      <w:pPr>
+        <w:tabs>
+          <w:tab w:val="num" w:pos="1440"/>
+        </w:tabs>
+        <w:ind w:left="1440" w:hanging="360"/>
+      </w:pPr>
+    </w:lvl>
+    <w:lvl w:ilvl="2" w:tentative="1">
+      <w:start w:val="1"/>
+      <w:numFmt w:val="decimal"/>
+      <w:lvlText w:val="%3."/>
+      <w:lvlJc w:val="left"/>
+      <w:pPr>
+        <w:tabs>
+          <w:tab w:val="num" w:pos="2160"/>
+        </w:tabs>
+        <w:ind w:left="2160" w:hanging="360"/>
+      </w:pPr>
+    </w:lvl>
+    <w:lvl w:ilvl="3" w:tentative="1">
+      <w:start w:val="1"/>
+      <w:numFmt w:val="decimal"/>
+      <w:lvlText w:val="%4."/>
+      <w:lvlJc w:val="left"/>
+      <w:pPr>
+        <w:tabs>
+          <w:tab w:val="num" w:pos="2880"/>
+        </w:tabs>
+        <w:ind w:left="2880" w:hanging="360"/>
+      </w:pPr>
+    </w:lvl>
+    <w:lvl w:ilvl="4" w:tentative="1">
+      <w:start w:val="1"/>
+      <w:numFmt w:val="decimal"/>
+      <w:lvlText w:val="%5."/>
+      <w:lvlJc w:val="left"/>
+      <w:pPr>
+        <w:tabs>
+          <w:tab w:val="num" w:pos="3600"/>
+        </w:tabs>
+        <w:ind w:left="3600" w:hanging="360"/>
+      </w:pPr>
+    </w:lvl>
+    <w:lvl w:ilvl="5" w:tentative="1">
+      <w:start w:val="1"/>
+      <w:numFmt w:val="decimal"/>
+      <w:lvlText w:val="%6."/>
+      <w:lvlJc w:val="left"/>
+      <w:pPr>
+        <w:tabs>
+          <w:tab w:val="num" w:pos="4320"/>
+        </w:tabs>
+        <w:ind w:left="4320" w:hanging="360"/>
+      </w:pPr>
+    </w:lvl>
+    <w:lvl w:ilvl="6" w:tentative="1">
+      <w:start w:val="1"/>
+      <w:numFmt w:val="decimal"/>
+      <w:lvlText w:val="%7."/>
+      <w:lvlJc w:val="left"/>
+      <w:pPr>
+        <w:tabs>
+          <w:tab w:val="num" w:pos="5040"/>
+        </w:tabs>
+        <w:ind w:left="5040" w:hanging="360"/>
+      </w:pPr>
+    </w:lvl>
+    <w:lvl w:ilvl="7" w:tentative="1">
+      <w:start w:val="1"/>
+      <w:numFmt w:val="decimal"/>
+      <w:lvlText w:val="%8."/>
+      <w:lvlJc w:val="left"/>
+      <w:pPr>
+        <w:tabs>
+          <w:tab w:val="num" w:pos="5760"/>
+        </w:tabs>
+        <w:ind w:left="5760" w:hanging="360"/>
+      </w:pPr>
+    </w:lvl>
+    <w:lvl w:ilvl="8" w:tentative="1">
+      <w:start w:val="1"/>
+      <w:numFmt w:val="decimal"/>
+      <w:lvlText w:val="%9."/>
+      <w:lvlJc w:val="left"/>
+      <w:pPr>
+        <w:tabs>
+          <w:tab w:val="num" w:pos="6480"/>
+        </w:tabs>
+        <w:ind w:left="6480" w:hanging="360"/>
+      </w:pPr>
+    </w:lvl>
+  </w:abstractNum>
   <w:abstractNum w:abstractNumId="25">
-    <w:nsid w:val="7A753EAE"/>
+    <w:nsid w:val="60CC3D34"/>
     <w:multiLevelType w:val="multilevel"/>
-    <w:tmpl w:val="AD5AC9B6"/>
+    <w:tmpl w:val="65F03C4E"/>
+    <w:lvl w:ilvl="0">
+      <w:start w:val="1"/>
+      <w:numFmt w:val="decimal"/>
+      <w:lvlText w:val="%1."/>
+      <w:lvlJc w:val="left"/>
+      <w:pPr>
+        <w:tabs>
+          <w:tab w:val="num" w:pos="720"/>
+        </w:tabs>
+        <w:ind w:left="720" w:hanging="360"/>
+      </w:pPr>
+    </w:lvl>
+    <w:lvl w:ilvl="1" w:tentative="1">
+      <w:start w:val="1"/>
+      <w:numFmt w:val="decimal"/>
+      <w:lvlText w:val="%2."/>
+      <w:lvlJc w:val="left"/>
+      <w:pPr>
+        <w:tabs>
+          <w:tab w:val="num" w:pos="1440"/>
+        </w:tabs>
+        <w:ind w:left="1440" w:hanging="360"/>
+      </w:pPr>
+    </w:lvl>
+    <w:lvl w:ilvl="2" w:tentative="1">
+      <w:start w:val="1"/>
+      <w:numFmt w:val="decimal"/>
+      <w:lvlText w:val="%3."/>
+      <w:lvlJc w:val="left"/>
+      <w:pPr>
+        <w:tabs>
+          <w:tab w:val="num" w:pos="2160"/>
+        </w:tabs>
+        <w:ind w:left="2160" w:hanging="360"/>
+      </w:pPr>
+    </w:lvl>
+    <w:lvl w:ilvl="3" w:tentative="1">
+      <w:start w:val="1"/>
+      <w:numFmt w:val="decimal"/>
+      <w:lvlText w:val="%4."/>
+      <w:lvlJc w:val="left"/>
+      <w:pPr>
+        <w:tabs>
+          <w:tab w:val="num" w:pos="2880"/>
+        </w:tabs>
+        <w:ind w:left="2880" w:hanging="360"/>
+      </w:pPr>
+    </w:lvl>
+    <w:lvl w:ilvl="4" w:tentative="1">
+      <w:start w:val="1"/>
+      <w:numFmt w:val="decimal"/>
+      <w:lvlText w:val="%5."/>
+      <w:lvlJc w:val="left"/>
+      <w:pPr>
+        <w:tabs>
+          <w:tab w:val="num" w:pos="3600"/>
+        </w:tabs>
+        <w:ind w:left="3600" w:hanging="360"/>
+      </w:pPr>
+    </w:lvl>
+    <w:lvl w:ilvl="5" w:tentative="1">
+      <w:start w:val="1"/>
+      <w:numFmt w:val="decimal"/>
+      <w:lvlText w:val="%6."/>
+      <w:lvlJc w:val="left"/>
+      <w:pPr>
+        <w:tabs>
+          <w:tab w:val="num" w:pos="4320"/>
+        </w:tabs>
+        <w:ind w:left="4320" w:hanging="360"/>
+      </w:pPr>
+    </w:lvl>
+    <w:lvl w:ilvl="6" w:tentative="1">
+      <w:start w:val="1"/>
+      <w:numFmt w:val="decimal"/>
+      <w:lvlText w:val="%7."/>
+      <w:lvlJc w:val="left"/>
+      <w:pPr>
+        <w:tabs>
+          <w:tab w:val="num" w:pos="5040"/>
+        </w:tabs>
+        <w:ind w:left="5040" w:hanging="360"/>
+      </w:pPr>
+    </w:lvl>
+    <w:lvl w:ilvl="7" w:tentative="1">
+      <w:start w:val="1"/>
+      <w:numFmt w:val="decimal"/>
+      <w:lvlText w:val="%8."/>
+      <w:lvlJc w:val="left"/>
+      <w:pPr>
+        <w:tabs>
+          <w:tab w:val="num" w:pos="5760"/>
+        </w:tabs>
+        <w:ind w:left="5760" w:hanging="360"/>
+      </w:pPr>
+    </w:lvl>
+    <w:lvl w:ilvl="8" w:tentative="1">
+      <w:start w:val="1"/>
+      <w:numFmt w:val="decimal"/>
+      <w:lvlText w:val="%9."/>
+      <w:lvlJc w:val="left"/>
+      <w:pPr>
+        <w:tabs>
+          <w:tab w:val="num" w:pos="6480"/>
+        </w:tabs>
+        <w:ind w:left="6480" w:hanging="360"/>
+      </w:pPr>
+    </w:lvl>
+  </w:abstractNum>
+  <w:abstractNum w:abstractNumId="26">
+    <w:nsid w:val="72045E03"/>
+    <w:multiLevelType w:val="multilevel"/>
+    <w:tmpl w:val="E5F8EBA6"/>
+    <w:lvl w:ilvl="0">
+      <w:start w:val="1"/>
+      <w:numFmt w:val="decimal"/>
+      <w:lvlText w:val="%1."/>
+      <w:lvlJc w:val="left"/>
+      <w:pPr>
+        <w:tabs>
+          <w:tab w:val="num" w:pos="720"/>
+        </w:tabs>
+        <w:ind w:left="720" w:hanging="360"/>
+      </w:pPr>
+    </w:lvl>
+    <w:lvl w:ilvl="1" w:tentative="1">
+      <w:start w:val="1"/>
+      <w:numFmt w:val="decimal"/>
+      <w:lvlText w:val="%2."/>
+      <w:lvlJc w:val="left"/>
+      <w:pPr>
+        <w:tabs>
+          <w:tab w:val="num" w:pos="1440"/>
+        </w:tabs>
+        <w:ind w:left="1440" w:hanging="360"/>
+      </w:pPr>
+    </w:lvl>
+    <w:lvl w:ilvl="2" w:tentative="1">
+      <w:start w:val="1"/>
+      <w:numFmt w:val="decimal"/>
+      <w:lvlText w:val="%3."/>
+      <w:lvlJc w:val="left"/>
+      <w:pPr>
+        <w:tabs>
+          <w:tab w:val="num" w:pos="2160"/>
+        </w:tabs>
+        <w:ind w:left="2160" w:hanging="360"/>
+      </w:pPr>
+    </w:lvl>
+    <w:lvl w:ilvl="3" w:tentative="1">
+      <w:start w:val="1"/>
+      <w:numFmt w:val="decimal"/>
+      <w:lvlText w:val="%4."/>
+      <w:lvlJc w:val="left"/>
+      <w:pPr>
+        <w:tabs>
+          <w:tab w:val="num" w:pos="2880"/>
+        </w:tabs>
+        <w:ind w:left="2880" w:hanging="360"/>
+      </w:pPr>
+    </w:lvl>
+    <w:lvl w:ilvl="4" w:tentative="1">
+      <w:start w:val="1"/>
+      <w:numFmt w:val="decimal"/>
+      <w:lvlText w:val="%5."/>
+      <w:lvlJc w:val="left"/>
+      <w:pPr>
+        <w:tabs>
+          <w:tab w:val="num" w:pos="3600"/>
+        </w:tabs>
+        <w:ind w:left="3600" w:hanging="360"/>
+      </w:pPr>
+    </w:lvl>
+    <w:lvl w:ilvl="5" w:tentative="1">
+      <w:start w:val="1"/>
+      <w:numFmt w:val="decimal"/>
+      <w:lvlText w:val="%6."/>
+      <w:lvlJc w:val="left"/>
+      <w:pPr>
+        <w:tabs>
+          <w:tab w:val="num" w:pos="4320"/>
+        </w:tabs>
+        <w:ind w:left="4320" w:hanging="360"/>
+      </w:pPr>
+    </w:lvl>
+    <w:lvl w:ilvl="6" w:tentative="1">
+      <w:start w:val="1"/>
+      <w:numFmt w:val="decimal"/>
+      <w:lvlText w:val="%7."/>
+      <w:lvlJc w:val="left"/>
+      <w:pPr>
+        <w:tabs>
+          <w:tab w:val="num" w:pos="5040"/>
+        </w:tabs>
+        <w:ind w:left="5040" w:hanging="360"/>
+      </w:pPr>
+    </w:lvl>
+    <w:lvl w:ilvl="7" w:tentative="1">
+      <w:start w:val="1"/>
+      <w:numFmt w:val="decimal"/>
+      <w:lvlText w:val="%8."/>
+      <w:lvlJc w:val="left"/>
+      <w:pPr>
+        <w:tabs>
+          <w:tab w:val="num" w:pos="5760"/>
+        </w:tabs>
+        <w:ind w:left="5760" w:hanging="360"/>
+      </w:pPr>
+    </w:lvl>
+    <w:lvl w:ilvl="8" w:tentative="1">
+      <w:start w:val="1"/>
+      <w:numFmt w:val="decimal"/>
+      <w:lvlText w:val="%9."/>
+      <w:lvlJc w:val="left"/>
+      <w:pPr>
+        <w:tabs>
+          <w:tab w:val="num" w:pos="6480"/>
+        </w:tabs>
+        <w:ind w:left="6480" w:hanging="360"/>
+      </w:pPr>
+    </w:lvl>
+  </w:abstractNum>
+  <w:abstractNum w:abstractNumId="27">
+    <w:nsid w:val="76F8638D"/>
+    <w:multiLevelType w:val="multilevel"/>
+    <w:tmpl w:val="EEE68A12"/>
     <w:lvl w:ilvl="0">
       <w:start w:val="1"/>
       <w:numFmt w:val="bullet"/>
@@ -27203,32 +29563,181 @@
       </w:rPr>
     </w:lvl>
   </w:abstractNum>
+  <w:abstractNum w:abstractNumId="28">
+    <w:nsid w:val="7A753EAE"/>
+    <w:multiLevelType w:val="multilevel"/>
+    <w:tmpl w:val="AD5AC9B6"/>
+    <w:lvl w:ilvl="0">
+      <w:start w:val="1"/>
+      <w:numFmt w:val="bullet"/>
+      <w:lvlText w:val=""/>
+      <w:lvlJc w:val="left"/>
+      <w:pPr>
+        <w:tabs>
+          <w:tab w:val="num" w:pos="720"/>
+        </w:tabs>
+        <w:ind w:left="720" w:hanging="360"/>
+      </w:pPr>
+      <w:rPr>
+        <w:rFonts w:ascii="Symbol" w:hAnsi="Symbol" w:hint="default"/>
+        <w:sz w:val="20"/>
+      </w:rPr>
+    </w:lvl>
+    <w:lvl w:ilvl="1" w:tentative="1">
+      <w:start w:val="1"/>
+      <w:numFmt w:val="bullet"/>
+      <w:lvlText w:val=""/>
+      <w:lvlJc w:val="left"/>
+      <w:pPr>
+        <w:tabs>
+          <w:tab w:val="num" w:pos="1440"/>
+        </w:tabs>
+        <w:ind w:left="1440" w:hanging="360"/>
+      </w:pPr>
+      <w:rPr>
+        <w:rFonts w:ascii="Symbol" w:hAnsi="Symbol" w:hint="default"/>
+        <w:sz w:val="20"/>
+      </w:rPr>
+    </w:lvl>
+    <w:lvl w:ilvl="2" w:tentative="1">
+      <w:start w:val="1"/>
+      <w:numFmt w:val="bullet"/>
+      <w:lvlText w:val=""/>
+      <w:lvlJc w:val="left"/>
+      <w:pPr>
+        <w:tabs>
+          <w:tab w:val="num" w:pos="2160"/>
+        </w:tabs>
+        <w:ind w:left="2160" w:hanging="360"/>
+      </w:pPr>
+      <w:rPr>
+        <w:rFonts w:ascii="Symbol" w:hAnsi="Symbol" w:hint="default"/>
+        <w:sz w:val="20"/>
+      </w:rPr>
+    </w:lvl>
+    <w:lvl w:ilvl="3" w:tentative="1">
+      <w:start w:val="1"/>
+      <w:numFmt w:val="bullet"/>
+      <w:lvlText w:val=""/>
+      <w:lvlJc w:val="left"/>
+      <w:pPr>
+        <w:tabs>
+          <w:tab w:val="num" w:pos="2880"/>
+        </w:tabs>
+        <w:ind w:left="2880" w:hanging="360"/>
+      </w:pPr>
+      <w:rPr>
+        <w:rFonts w:ascii="Symbol" w:hAnsi="Symbol" w:hint="default"/>
+        <w:sz w:val="20"/>
+      </w:rPr>
+    </w:lvl>
+    <w:lvl w:ilvl="4" w:tentative="1">
+      <w:start w:val="1"/>
+      <w:numFmt w:val="bullet"/>
+      <w:lvlText w:val=""/>
+      <w:lvlJc w:val="left"/>
+      <w:pPr>
+        <w:tabs>
+          <w:tab w:val="num" w:pos="3600"/>
+        </w:tabs>
+        <w:ind w:left="3600" w:hanging="360"/>
+      </w:pPr>
+      <w:rPr>
+        <w:rFonts w:ascii="Symbol" w:hAnsi="Symbol" w:hint="default"/>
+        <w:sz w:val="20"/>
+      </w:rPr>
+    </w:lvl>
+    <w:lvl w:ilvl="5" w:tentative="1">
+      <w:start w:val="1"/>
+      <w:numFmt w:val="bullet"/>
+      <w:lvlText w:val=""/>
+      <w:lvlJc w:val="left"/>
+      <w:pPr>
+        <w:tabs>
+          <w:tab w:val="num" w:pos="4320"/>
+        </w:tabs>
+        <w:ind w:left="4320" w:hanging="360"/>
+      </w:pPr>
+      <w:rPr>
+        <w:rFonts w:ascii="Symbol" w:hAnsi="Symbol" w:hint="default"/>
+        <w:sz w:val="20"/>
+      </w:rPr>
+    </w:lvl>
+    <w:lvl w:ilvl="6" w:tentative="1">
+      <w:start w:val="1"/>
+      <w:numFmt w:val="bullet"/>
+      <w:lvlText w:val=""/>
+      <w:lvlJc w:val="left"/>
+      <w:pPr>
+        <w:tabs>
+          <w:tab w:val="num" w:pos="5040"/>
+        </w:tabs>
+        <w:ind w:left="5040" w:hanging="360"/>
+      </w:pPr>
+      <w:rPr>
+        <w:rFonts w:ascii="Symbol" w:hAnsi="Symbol" w:hint="default"/>
+        <w:sz w:val="20"/>
+      </w:rPr>
+    </w:lvl>
+    <w:lvl w:ilvl="7" w:tentative="1">
+      <w:start w:val="1"/>
+      <w:numFmt w:val="bullet"/>
+      <w:lvlText w:val=""/>
+      <w:lvlJc w:val="left"/>
+      <w:pPr>
+        <w:tabs>
+          <w:tab w:val="num" w:pos="5760"/>
+        </w:tabs>
+        <w:ind w:left="5760" w:hanging="360"/>
+      </w:pPr>
+      <w:rPr>
+        <w:rFonts w:ascii="Symbol" w:hAnsi="Symbol" w:hint="default"/>
+        <w:sz w:val="20"/>
+      </w:rPr>
+    </w:lvl>
+    <w:lvl w:ilvl="8" w:tentative="1">
+      <w:start w:val="1"/>
+      <w:numFmt w:val="bullet"/>
+      <w:lvlText w:val=""/>
+      <w:lvlJc w:val="left"/>
+      <w:pPr>
+        <w:tabs>
+          <w:tab w:val="num" w:pos="6480"/>
+        </w:tabs>
+        <w:ind w:left="6480" w:hanging="360"/>
+      </w:pPr>
+      <w:rPr>
+        <w:rFonts w:ascii="Symbol" w:hAnsi="Symbol" w:hint="default"/>
+        <w:sz w:val="20"/>
+      </w:rPr>
+    </w:lvl>
+  </w:abstractNum>
   <w:num w:numId="1">
-    <w:abstractNumId w:val="17"/>
+    <w:abstractNumId w:val="18"/>
   </w:num>
   <w:num w:numId="2">
-    <w:abstractNumId w:val="15"/>
+    <w:abstractNumId w:val="16"/>
   </w:num>
   <w:num w:numId="3">
-    <w:abstractNumId w:val="20"/>
+    <w:abstractNumId w:val="22"/>
   </w:num>
   <w:num w:numId="4">
     <w:abstractNumId w:val="3"/>
   </w:num>
   <w:num w:numId="5">
-    <w:abstractNumId w:val="11"/>
+    <w:abstractNumId w:val="12"/>
   </w:num>
   <w:num w:numId="6">
-    <w:abstractNumId w:val="21"/>
+    <w:abstractNumId w:val="24"/>
   </w:num>
   <w:num w:numId="7">
+    <w:abstractNumId w:val="15"/>
+  </w:num>
+  <w:num w:numId="8">
     <w:abstractNumId w:val="14"/>
   </w:num>
-  <w:num w:numId="8">
-    <w:abstractNumId w:val="13"/>
-  </w:num>
   <w:num w:numId="9">
-    <w:abstractNumId w:val="25"/>
+    <w:abstractNumId w:val="28"/>
   </w:num>
   <w:num w:numId="10">
     <w:abstractNumId w:val="8"/>
@@ -27246,28 +29755,28 @@
     <w:abstractNumId w:val="9"/>
   </w:num>
   <w:num w:numId="15">
-    <w:abstractNumId w:val="12"/>
+    <w:abstractNumId w:val="13"/>
   </w:num>
   <w:num w:numId="16">
-    <w:abstractNumId w:val="24"/>
+    <w:abstractNumId w:val="27"/>
   </w:num>
   <w:num w:numId="17">
     <w:abstractNumId w:val="10"/>
   </w:num>
   <w:num w:numId="18">
-    <w:abstractNumId w:val="19"/>
+    <w:abstractNumId w:val="21"/>
   </w:num>
   <w:num w:numId="19">
-    <w:abstractNumId w:val="22"/>
+    <w:abstractNumId w:val="25"/>
   </w:num>
   <w:num w:numId="20">
-    <w:abstractNumId w:val="18"/>
+    <w:abstractNumId w:val="20"/>
   </w:num>
   <w:num w:numId="21">
     <w:abstractNumId w:val="1"/>
   </w:num>
   <w:num w:numId="22">
-    <w:abstractNumId w:val="23"/>
+    <w:abstractNumId w:val="26"/>
   </w:num>
   <w:num w:numId="23">
     <w:abstractNumId w:val="7"/>
@@ -27279,7 +29788,16 @@
     <w:abstractNumId w:val="5"/>
   </w:num>
   <w:num w:numId="26">
-    <w:abstractNumId w:val="16"/>
+    <w:abstractNumId w:val="17"/>
+  </w:num>
+  <w:num w:numId="27">
+    <w:abstractNumId w:val="11"/>
+  </w:num>
+  <w:num w:numId="28">
+    <w:abstractNumId w:val="23"/>
+  </w:num>
+  <w:num w:numId="29">
+    <w:abstractNumId w:val="19"/>
   </w:num>
 </w:numbering>
 </file>
@@ -27990,10 +30508,22 @@
       <w:lang w:eastAsia="ru-RU"/>
     </w:rPr>
   </w:style>
+  <w:style w:type="paragraph" w:customStyle="1" w:styleId="Title7">
+    <w:name w:val="Title7"/>
+    <w:basedOn w:val="Normal"/>
+    <w:rsid w:val="007E5BA4"/>
+    <w:pPr>
+      <w:spacing w:before="100" w:beforeAutospacing="1" w:after="100" w:afterAutospacing="1" w:line="240" w:lineRule="auto"/>
+    </w:pPr>
+    <w:rPr>
+      <w:rFonts w:eastAsia="Times New Roman"/>
+      <w:lang w:eastAsia="ru-RU"/>
+    </w:rPr>
+  </w:style>
   <w:style w:type="paragraph" w:customStyle="1" w:styleId="title0">
     <w:name w:val="title"/>
     <w:basedOn w:val="Normal"/>
-    <w:rsid w:val="007E5BA4"/>
+    <w:rsid w:val="00694CF0"/>
     <w:pPr>
       <w:spacing w:before="100" w:beforeAutospacing="1" w:after="100" w:afterAutospacing="1" w:line="240" w:lineRule="auto"/>
     </w:pPr>
@@ -28711,10 +31241,22 @@
       <w:lang w:eastAsia="ru-RU"/>
     </w:rPr>
   </w:style>
+  <w:style w:type="paragraph" w:customStyle="1" w:styleId="Title7">
+    <w:name w:val="Title7"/>
+    <w:basedOn w:val="Normal"/>
+    <w:rsid w:val="007E5BA4"/>
+    <w:pPr>
+      <w:spacing w:before="100" w:beforeAutospacing="1" w:after="100" w:afterAutospacing="1" w:line="240" w:lineRule="auto"/>
+    </w:pPr>
+    <w:rPr>
+      <w:rFonts w:eastAsia="Times New Roman"/>
+      <w:lang w:eastAsia="ru-RU"/>
+    </w:rPr>
+  </w:style>
   <w:style w:type="paragraph" w:customStyle="1" w:styleId="title0">
     <w:name w:val="title"/>
     <w:basedOn w:val="Normal"/>
-    <w:rsid w:val="007E5BA4"/>
+    <w:rsid w:val="00694CF0"/>
     <w:pPr>
       <w:spacing w:before="100" w:beforeAutospacing="1" w:after="100" w:afterAutospacing="1" w:line="240" w:lineRule="auto"/>
     </w:pPr>

--- a/Administration_guide/Руководство по администрированию.docx
+++ b/Administration_guide/Руководство по администрированию.docx
@@ -857,7 +857,23 @@
         <w:t>Параметры</w:t>
       </w:r>
       <w:r>
-        <w:t xml:space="preserve">. В этом окне можно настроить такие глобальные ресурсы среды виртуализации Red Hat, как </w:t>
+        <w:t xml:space="preserve">. В этом окне можно настроить такие глобальные ресурсы среды виртуализации </w:t>
+      </w:r>
+      <w:proofErr w:type="spellStart"/>
+      <w:r>
+        <w:t>Red</w:t>
+      </w:r>
+      <w:proofErr w:type="spellEnd"/>
+      <w:r>
+        <w:t xml:space="preserve"> </w:t>
+      </w:r>
+      <w:proofErr w:type="spellStart"/>
+      <w:r>
+        <w:t>Hat</w:t>
+      </w:r>
+      <w:proofErr w:type="spellEnd"/>
+      <w:r>
+        <w:t xml:space="preserve">, как </w:t>
       </w:r>
       <w:r>
         <w:t>поль</w:t>
@@ -2189,7 +2205,23 @@
         <w:t>виртуализации</w:t>
       </w:r>
       <w:r>
-        <w:t xml:space="preserve"> Red Hat. Ей нужны полномочия для добавления учётных записей пользователей и для присвоения им соответствующих ролей и полномочий. Сама она не </w:t>
+        <w:t xml:space="preserve"> </w:t>
+      </w:r>
+      <w:proofErr w:type="spellStart"/>
+      <w:r>
+        <w:t>Red</w:t>
+      </w:r>
+      <w:proofErr w:type="spellEnd"/>
+      <w:r>
+        <w:t xml:space="preserve"> </w:t>
+      </w:r>
+      <w:proofErr w:type="spellStart"/>
+      <w:r>
+        <w:t>Hat</w:t>
+      </w:r>
+      <w:proofErr w:type="spellEnd"/>
+      <w:r>
+        <w:t xml:space="preserve">. Ей нужны полномочия для добавления учётных записей пользователей и для присвоения им соответствующих ролей и полномочий. Сама она не </w:t>
       </w:r>
       <w:r>
         <w:t>использует</w:t>
@@ -7572,8 +7604,30 @@
         <w:rPr>
           <w:rStyle w:val="Strong"/>
         </w:rPr>
-        <w:t>Административные роли в системе виртуализации Red Hat</w:t>
-      </w:r>
+        <w:t xml:space="preserve">Административные роли в системе виртуализации </w:t>
+      </w:r>
+      <w:proofErr w:type="spellStart"/>
+      <w:r>
+        <w:rPr>
+          <w:rStyle w:val="Strong"/>
+        </w:rPr>
+        <w:t>Red</w:t>
+      </w:r>
+      <w:proofErr w:type="spellEnd"/>
+      <w:r>
+        <w:rPr>
+          <w:rStyle w:val="Strong"/>
+        </w:rPr>
+        <w:t xml:space="preserve"> </w:t>
+      </w:r>
+      <w:proofErr w:type="spellStart"/>
+      <w:r>
+        <w:rPr>
+          <w:rStyle w:val="Strong"/>
+        </w:rPr>
+        <w:t>Hat</w:t>
+      </w:r>
+      <w:proofErr w:type="spellEnd"/>
     </w:p>
     <w:tbl>
       <w:tblPr>
@@ -8308,8 +8362,30 @@
         <w:rPr>
           <w:rStyle w:val="Strong"/>
         </w:rPr>
-        <w:t>Административные роли в системе виртуализации Red Hat</w:t>
-      </w:r>
+        <w:t xml:space="preserve">Административные роли в системе виртуализации </w:t>
+      </w:r>
+      <w:proofErr w:type="spellStart"/>
+      <w:r>
+        <w:rPr>
+          <w:rStyle w:val="Strong"/>
+        </w:rPr>
+        <w:t>Red</w:t>
+      </w:r>
+      <w:proofErr w:type="spellEnd"/>
+      <w:r>
+        <w:rPr>
+          <w:rStyle w:val="Strong"/>
+        </w:rPr>
+        <w:t xml:space="preserve"> </w:t>
+      </w:r>
+      <w:proofErr w:type="spellStart"/>
+      <w:r>
+        <w:rPr>
+          <w:rStyle w:val="Strong"/>
+        </w:rPr>
+        <w:t>Hat</w:t>
+      </w:r>
+      <w:proofErr w:type="spellEnd"/>
     </w:p>
     <w:tbl>
       <w:tblPr>
@@ -9111,12 +9187,28 @@
         </w:rPr>
         <w:t xml:space="preserve">зователя в системе виртуализации </w:t>
       </w:r>
+      <w:proofErr w:type="spellStart"/>
       <w:r>
         <w:rPr>
           <w:rStyle w:val="Strong"/>
         </w:rPr>
-        <w:t>Red Hat</w:t>
-      </w:r>
+        <w:t>Red</w:t>
+      </w:r>
+      <w:proofErr w:type="spellEnd"/>
+      <w:r>
+        <w:rPr>
+          <w:rStyle w:val="Strong"/>
+        </w:rPr>
+        <w:t xml:space="preserve"> </w:t>
+      </w:r>
+      <w:proofErr w:type="spellStart"/>
+      <w:r>
+        <w:rPr>
+          <w:rStyle w:val="Strong"/>
+        </w:rPr>
+        <w:t>Hat</w:t>
+      </w:r>
+      <w:proofErr w:type="spellEnd"/>
     </w:p>
     <w:tbl>
       <w:tblPr>
@@ -9842,8 +9934,30 @@
         <w:rPr>
           <w:rStyle w:val="Strong"/>
         </w:rPr>
-        <w:t>в системе виртуализации Red Hat</w:t>
-      </w:r>
+        <w:t xml:space="preserve">в системе виртуализации </w:t>
+      </w:r>
+      <w:proofErr w:type="spellStart"/>
+      <w:r>
+        <w:rPr>
+          <w:rStyle w:val="Strong"/>
+        </w:rPr>
+        <w:t>Red</w:t>
+      </w:r>
+      <w:proofErr w:type="spellEnd"/>
+      <w:r>
+        <w:rPr>
+          <w:rStyle w:val="Strong"/>
+        </w:rPr>
+        <w:t xml:space="preserve"> </w:t>
+      </w:r>
+      <w:proofErr w:type="spellStart"/>
+      <w:r>
+        <w:rPr>
+          <w:rStyle w:val="Strong"/>
+        </w:rPr>
+        <w:t>Hat</w:t>
+      </w:r>
+      <w:proofErr w:type="spellEnd"/>
     </w:p>
     <w:tbl>
       <w:tblPr>
@@ -10455,8 +10569,30 @@
         <w:rPr>
           <w:rStyle w:val="Strong"/>
         </w:rPr>
-        <w:t>в системе виртуализации Red Hat</w:t>
-      </w:r>
+        <w:t xml:space="preserve">в системе виртуализации </w:t>
+      </w:r>
+      <w:proofErr w:type="spellStart"/>
+      <w:r>
+        <w:rPr>
+          <w:rStyle w:val="Strong"/>
+        </w:rPr>
+        <w:t>Red</w:t>
+      </w:r>
+      <w:proofErr w:type="spellEnd"/>
+      <w:r>
+        <w:rPr>
+          <w:rStyle w:val="Strong"/>
+        </w:rPr>
+        <w:t xml:space="preserve"> </w:t>
+      </w:r>
+      <w:proofErr w:type="spellStart"/>
+      <w:r>
+        <w:rPr>
+          <w:rStyle w:val="Strong"/>
+        </w:rPr>
+        <w:t>Hat</w:t>
+      </w:r>
+      <w:proofErr w:type="spellEnd"/>
     </w:p>
     <w:tbl>
       <w:tblPr>
@@ -11041,8 +11177,30 @@
         <w:rPr>
           <w:rStyle w:val="Strong"/>
         </w:rPr>
-        <w:t>в системе виртуализации Red Hat</w:t>
-      </w:r>
+        <w:t xml:space="preserve">в системе виртуализации </w:t>
+      </w:r>
+      <w:proofErr w:type="spellStart"/>
+      <w:r>
+        <w:rPr>
+          <w:rStyle w:val="Strong"/>
+        </w:rPr>
+        <w:t>Red</w:t>
+      </w:r>
+      <w:proofErr w:type="spellEnd"/>
+      <w:r>
+        <w:rPr>
+          <w:rStyle w:val="Strong"/>
+        </w:rPr>
+        <w:t xml:space="preserve"> </w:t>
+      </w:r>
+      <w:proofErr w:type="spellStart"/>
+      <w:r>
+        <w:rPr>
+          <w:rStyle w:val="Strong"/>
+        </w:rPr>
+        <w:t>Hat</w:t>
+      </w:r>
+      <w:proofErr w:type="spellEnd"/>
     </w:p>
     <w:tbl>
       <w:tblPr>
@@ -11737,8 +11895,30 @@
         <w:rPr>
           <w:rStyle w:val="Strong"/>
         </w:rPr>
-        <w:t>в системе виртуализации Red Hat</w:t>
-      </w:r>
+        <w:t xml:space="preserve">в системе виртуализации </w:t>
+      </w:r>
+      <w:proofErr w:type="spellStart"/>
+      <w:r>
+        <w:rPr>
+          <w:rStyle w:val="Strong"/>
+        </w:rPr>
+        <w:t>Red</w:t>
+      </w:r>
+      <w:proofErr w:type="spellEnd"/>
+      <w:r>
+        <w:rPr>
+          <w:rStyle w:val="Strong"/>
+        </w:rPr>
+        <w:t xml:space="preserve"> </w:t>
+      </w:r>
+      <w:proofErr w:type="spellStart"/>
+      <w:r>
+        <w:rPr>
+          <w:rStyle w:val="Strong"/>
+        </w:rPr>
+        <w:t>Hat</w:t>
+      </w:r>
+      <w:proofErr w:type="spellEnd"/>
     </w:p>
     <w:tbl>
       <w:tblPr>
@@ -13105,7 +13285,23 @@
         <w:pStyle w:val="NormalWeb"/>
       </w:pPr>
       <w:r>
-        <w:t xml:space="preserve">Диспетчер системы виртуализации Red Hat по умолчанию предоставляет пять политик планирования: </w:t>
+        <w:t xml:space="preserve">Диспетчер системы виртуализации </w:t>
+      </w:r>
+      <w:proofErr w:type="spellStart"/>
+      <w:r>
+        <w:t>Red</w:t>
+      </w:r>
+      <w:proofErr w:type="spellEnd"/>
+      <w:r>
+        <w:t xml:space="preserve"> </w:t>
+      </w:r>
+      <w:proofErr w:type="spellStart"/>
+      <w:r>
+        <w:t>Hat</w:t>
+      </w:r>
+      <w:proofErr w:type="spellEnd"/>
+      <w:r>
+        <w:t xml:space="preserve"> по умолчанию предоставляет пять политик планирования: </w:t>
       </w:r>
       <w:proofErr w:type="spellStart"/>
       <w:r>
@@ -19163,7 +19359,23 @@
         <w:t>Пулы адресов MAC определяют диапазон(ы) адресов MAC, выделенные для каждого кластера.</w:t>
       </w:r>
       <w:r>
-        <w:t xml:space="preserve"> Пул адресов MAC настраивается для каждого кластера. Используя пулы адресов MAC, система виртуализации Red Hat </w:t>
+        <w:t xml:space="preserve"> Пул адресов MAC настраивается для каждого кластера. Используя пулы адресов MAC, система виртуализации </w:t>
+      </w:r>
+      <w:proofErr w:type="spellStart"/>
+      <w:r>
+        <w:t>Red</w:t>
+      </w:r>
+      <w:proofErr w:type="spellEnd"/>
+      <w:r>
+        <w:t xml:space="preserve"> </w:t>
+      </w:r>
+      <w:proofErr w:type="spellStart"/>
+      <w:r>
+        <w:t>Hat</w:t>
+      </w:r>
+      <w:proofErr w:type="spellEnd"/>
+      <w:r>
+        <w:t xml:space="preserve"> </w:t>
       </w:r>
       <w:r>
         <w:t>мо</w:t>
@@ -19316,7 +19528,23 @@
         <w:t xml:space="preserve"> </w:t>
       </w:r>
       <w:r>
-        <w:t>системы виртуализации Red Hat, не полагаетесь только на изначальный пул адресов MAC</w:t>
+        <w:t xml:space="preserve">системы виртуализации </w:t>
+      </w:r>
+      <w:proofErr w:type="spellStart"/>
+      <w:r>
+        <w:t>Red</w:t>
+      </w:r>
+      <w:proofErr w:type="spellEnd"/>
+      <w:r>
+        <w:t xml:space="preserve"> </w:t>
+      </w:r>
+      <w:proofErr w:type="spellStart"/>
+      <w:r>
+        <w:t>Hat</w:t>
+      </w:r>
+      <w:proofErr w:type="spellEnd"/>
+      <w:r>
+        <w:t>, не полагаетесь только на изначальный пул адресов MAC</w:t>
       </w:r>
       <w:r>
         <w:t xml:space="preserve">, так как ВМ каждого кластера попытаются </w:t>
@@ -24664,7 +24892,23 @@
         <w:pStyle w:val="NormalWeb"/>
       </w:pPr>
       <w:r>
-        <w:t xml:space="preserve">Система виртуализации Red Hat </w:t>
+        <w:t xml:space="preserve">Система виртуализации </w:t>
+      </w:r>
+      <w:proofErr w:type="spellStart"/>
+      <w:r>
+        <w:t>Red</w:t>
+      </w:r>
+      <w:proofErr w:type="spellEnd"/>
+      <w:r>
+        <w:t xml:space="preserve"> </w:t>
+      </w:r>
+      <w:proofErr w:type="spellStart"/>
+      <w:r>
+        <w:t>Hat</w:t>
+      </w:r>
+      <w:proofErr w:type="spellEnd"/>
+      <w:r>
+        <w:t xml:space="preserve"> </w:t>
       </w:r>
       <w:r>
         <w:t>даёт</w:t>
@@ -29070,8 +29314,21 @@
         <w:t>ы</w:t>
       </w:r>
       <w:r>
-        <w:t xml:space="preserve"> виртуализации Red Hat</w:t>
-      </w:r>
+        <w:t xml:space="preserve"> виртуализации </w:t>
+      </w:r>
+      <w:proofErr w:type="spellStart"/>
+      <w:r>
+        <w:t>Red</w:t>
+      </w:r>
+      <w:proofErr w:type="spellEnd"/>
+      <w:r>
+        <w:t xml:space="preserve"> </w:t>
+      </w:r>
+      <w:proofErr w:type="spellStart"/>
+      <w:r>
+        <w:t>Hat</w:t>
+      </w:r>
+      <w:proofErr w:type="spellEnd"/>
       <w:r>
         <w:t xml:space="preserve"> </w:t>
       </w:r>
@@ -29292,7 +29549,31 @@
         <w:pStyle w:val="NormalWeb"/>
       </w:pPr>
       <w:r>
-        <w:t>Диспетчер пула хранилища (Storage Pool Manager, SPM) — это роль</w:t>
+        <w:t>Диспетчер пула хранилища (</w:t>
+      </w:r>
+      <w:proofErr w:type="spellStart"/>
+      <w:r>
+        <w:t>Storage</w:t>
+      </w:r>
+      <w:proofErr w:type="spellEnd"/>
+      <w:r>
+        <w:t xml:space="preserve"> </w:t>
+      </w:r>
+      <w:proofErr w:type="spellStart"/>
+      <w:r>
+        <w:t>Pool</w:t>
+      </w:r>
+      <w:proofErr w:type="spellEnd"/>
+      <w:r>
+        <w:t xml:space="preserve"> </w:t>
+      </w:r>
+      <w:proofErr w:type="spellStart"/>
+      <w:r>
+        <w:t>Manager</w:t>
+      </w:r>
+      <w:proofErr w:type="spellEnd"/>
+      <w:r>
+        <w:t>, SPM) — это роль</w:t>
       </w:r>
       <w:r>
         <w:t xml:space="preserve"> с возможностью управления доменами хранилищ в дата-центре</w:t>
@@ -29453,25 +29734,14 @@
         <w:pStyle w:val="Heading1"/>
       </w:pPr>
       <w:r>
-        <w:t>4.3.</w:t>
-      </w:r>
-      <w:r>
-        <w:rPr>
-          <w:lang w:val="en-US"/>
-        </w:rPr>
-        <w:t> </w:t>
+        <w:t>4.3. </w:t>
       </w:r>
       <w:r>
         <w:t xml:space="preserve">Приоритет </w:t>
       </w:r>
-      <w:proofErr w:type="spellStart"/>
-      <w:r>
-        <w:rPr>
-          <w:lang w:val="en-US"/>
-        </w:rPr>
-        <w:t>SPM</w:t>
-      </w:r>
-      <w:proofErr w:type="spellEnd"/>
+      <w:r>
+        <w:t>диспетчера пула хранилища</w:t>
+      </w:r>
       <w:r>
         <w:t xml:space="preserve"> </w:t>
       </w:r>
@@ -29636,7 +29906,19 @@
       </w:r>
       <w:proofErr w:type="spellEnd"/>
       <w:r>
-        <w:t xml:space="preserve"> окна </w:t>
+        <w:t xml:space="preserve"> </w:t>
+      </w:r>
+      <w:r>
+        <w:t xml:space="preserve">в </w:t>
+      </w:r>
+      <w:r>
+        <w:t>окн</w:t>
+      </w:r>
+      <w:r>
+        <w:t>е</w:t>
+      </w:r>
+      <w:r>
+        <w:t xml:space="preserve"> </w:t>
       </w:r>
       <w:r>
         <w:rPr>
@@ -29653,10 +29935,7 @@
         <w:pStyle w:val="Heading1"/>
       </w:pPr>
       <w:r>
-        <w:t>4.4. </w:t>
-      </w:r>
-      <w:r>
-        <w:t>Задачи дата-центров</w:t>
+        <w:t>4.4. Задачи дата-центров</w:t>
       </w:r>
     </w:p>
     <w:p>
@@ -29664,10 +29943,8 @@
         <w:pStyle w:val="Heading3"/>
       </w:pPr>
       <w:r>
-        <w:t>4.4.1. </w:t>
-      </w:r>
-      <w:r>
-        <w:t>Создание нового дата-центра</w:t>
+        <w:lastRenderedPageBreak/>
+        <w:t>4.4.1. Создание нового дата-центра</w:t>
       </w:r>
     </w:p>
     <w:p>
@@ -29695,7 +29972,6 @@
         <w:pStyle w:val="a0"/>
       </w:pPr>
       <w:r>
-        <w:lastRenderedPageBreak/>
         <w:t>ВНИМАНИЕ</w:t>
       </w:r>
     </w:p>
@@ -29747,31 +30023,20 @@
         <w:rPr>
           <w:b/>
         </w:rPr>
-        <w:t>Создание нового дата-</w:t>
-      </w:r>
-      <w:proofErr w:type="spellStart"/>
+        <w:t>Создание нового дата-це</w:t>
+      </w:r>
       <w:r>
         <w:rPr>
           <w:b/>
         </w:rPr>
-        <w:t>це</w:t>
-      </w:r>
-      <w:proofErr w:type="spellEnd"/>
+        <w:t>н</w:t>
+      </w:r>
       <w:r>
         <w:rPr>
           <w:b/>
-          <w:lang w:val="en-US"/>
-        </w:rPr>
-        <w:t>н</w:t>
-      </w:r>
-      <w:proofErr w:type="spellStart"/>
-      <w:r>
-        <w:rPr>
-          <w:b/>
         </w:rPr>
         <w:t>тра</w:t>
       </w:r>
-      <w:proofErr w:type="spellEnd"/>
     </w:p>
     <w:p>
       <w:pPr>
@@ -30069,10 +30334,13 @@
         <w:pStyle w:val="Heading3"/>
       </w:pPr>
       <w:r>
+        <w:t>4.4.2.</w:t>
+      </w:r>
+      <w:r>
         <w:rPr>
           <w:lang w:val="en-US"/>
         </w:rPr>
-        <w:t>4.4.2. </w:t>
+        <w:t> </w:t>
       </w:r>
       <w:r>
         <w:t>Объяснение параметров в окнах «Новый дата-центр» и «Параметры дата-центра</w:t>
@@ -30138,7 +30406,7 @@
     </w:p>
     <w:p>
       <w:pPr>
-        <w:pStyle w:val="title0"/>
+        <w:pStyle w:val="Title10"/>
         <w:rPr>
           <w:rStyle w:val="Strong"/>
           <w:rFonts w:eastAsiaTheme="majorEastAsia"/>
@@ -30183,7 +30451,7 @@
           </w:tcPr>
           <w:p>
             <w:pPr>
-              <w:pStyle w:val="title0"/>
+              <w:pStyle w:val="Title10"/>
               <w:jc w:val="center"/>
               <w:rPr>
                 <w:b/>
@@ -30203,7 +30471,7 @@
           </w:tcPr>
           <w:p>
             <w:pPr>
-              <w:pStyle w:val="title0"/>
+              <w:pStyle w:val="Title10"/>
               <w:jc w:val="center"/>
               <w:rPr>
                 <w:b/>
@@ -30225,7 +30493,7 @@
           </w:tcPr>
           <w:p>
             <w:pPr>
-              <w:pStyle w:val="title0"/>
+              <w:pStyle w:val="Title10"/>
               <w:rPr>
                 <w:sz w:val="20"/>
                 <w:szCs w:val="20"/>
@@ -30246,7 +30514,7 @@
           </w:tcPr>
           <w:p>
             <w:pPr>
-              <w:pStyle w:val="title0"/>
+              <w:pStyle w:val="Title10"/>
               <w:rPr>
                 <w:sz w:val="20"/>
                 <w:szCs w:val="20"/>
@@ -30276,7 +30544,7 @@
           </w:tcPr>
           <w:p>
             <w:pPr>
-              <w:pStyle w:val="title0"/>
+              <w:pStyle w:val="Title10"/>
               <w:rPr>
                 <w:sz w:val="20"/>
                 <w:szCs w:val="20"/>
@@ -30297,7 +30565,7 @@
           </w:tcPr>
           <w:p>
             <w:pPr>
-              <w:pStyle w:val="title0"/>
+              <w:pStyle w:val="Title10"/>
               <w:rPr>
                 <w:sz w:val="20"/>
                 <w:szCs w:val="20"/>
@@ -30320,7 +30588,7 @@
           </w:tcPr>
           <w:p>
             <w:pPr>
-              <w:pStyle w:val="title0"/>
+              <w:pStyle w:val="Title10"/>
               <w:rPr>
                 <w:sz w:val="20"/>
                 <w:szCs w:val="20"/>
@@ -30331,6 +30599,7 @@
                 <w:sz w:val="20"/>
                 <w:szCs w:val="20"/>
               </w:rPr>
+              <w:lastRenderedPageBreak/>
               <w:t>Тип хранилища</w:t>
             </w:r>
           </w:p>
@@ -30398,14 +30667,7 @@
                 <w:sz w:val="20"/>
                 <w:szCs w:val="20"/>
               </w:rPr>
-              <w:t xml:space="preserve">В один и тот же дата-центр можно добавить различные типы доменов хранилищ </w:t>
-            </w:r>
-            <w:r>
-              <w:rPr>
-                <w:sz w:val="20"/>
-                <w:szCs w:val="20"/>
-              </w:rPr>
-              <w:t xml:space="preserve">(iSCSI, </w:t>
+              <w:t xml:space="preserve">В один и тот же дата-центр можно добавить различные типы доменов хранилищ (iSCSI, </w:t>
             </w:r>
             <w:proofErr w:type="spellStart"/>
             <w:r>
@@ -30453,29 +30715,7 @@
                 <w:sz w:val="20"/>
                 <w:szCs w:val="20"/>
               </w:rPr>
-              <w:t xml:space="preserve">, </w:t>
-            </w:r>
-            <w:r>
-              <w:rPr>
-                <w:sz w:val="20"/>
-                <w:szCs w:val="20"/>
-              </w:rPr>
-              <w:t>Gluster)</w:t>
-            </w:r>
-            <w:r>
-              <w:rPr>
-                <w:sz w:val="20"/>
-                <w:szCs w:val="20"/>
-              </w:rPr>
-              <w:t xml:space="preserve">. Тем не менее, локальные и </w:t>
-            </w:r>
-            <w:r>
-              <w:rPr>
-                <w:sz w:val="20"/>
-                <w:szCs w:val="20"/>
-              </w:rPr>
-              <w:lastRenderedPageBreak/>
-              <w:t>разделяемые домены нельзя смешивать.</w:t>
+              <w:t>, Gluster). Тем не менее, локальные и разделяемые домены нельзя смешивать.</w:t>
             </w:r>
           </w:p>
           <w:p>
@@ -30518,7 +30758,7 @@
           </w:tcPr>
           <w:p>
             <w:pPr>
-              <w:pStyle w:val="title0"/>
+              <w:pStyle w:val="Title10"/>
               <w:rPr>
                 <w:sz w:val="20"/>
                 <w:szCs w:val="20"/>
@@ -30529,7 +30769,6 @@
                 <w:sz w:val="20"/>
                 <w:szCs w:val="20"/>
               </w:rPr>
-              <w:lastRenderedPageBreak/>
               <w:t>Версия совместимости</w:t>
             </w:r>
           </w:p>
@@ -30588,7 +30827,7 @@
           </w:p>
           <w:p>
             <w:pPr>
-              <w:pStyle w:val="title0"/>
+              <w:pStyle w:val="Title10"/>
               <w:rPr>
                 <w:sz w:val="20"/>
                 <w:szCs w:val="20"/>
@@ -30654,7 +30893,7 @@
           </w:tcPr>
           <w:p>
             <w:pPr>
-              <w:pStyle w:val="title0"/>
+              <w:pStyle w:val="Title10"/>
               <w:rPr>
                 <w:sz w:val="20"/>
                 <w:szCs w:val="20"/>
@@ -30675,7 +30914,7 @@
           </w:tcPr>
           <w:p>
             <w:pPr>
-              <w:pStyle w:val="title0"/>
+              <w:pStyle w:val="Title10"/>
               <w:rPr>
                 <w:sz w:val="20"/>
                 <w:szCs w:val="20"/>
@@ -30837,7 +31076,7 @@
           </w:p>
           <w:p>
             <w:pPr>
-              <w:pStyle w:val="title0"/>
+              <w:pStyle w:val="Title10"/>
               <w:rPr>
                 <w:sz w:val="20"/>
                 <w:szCs w:val="20"/>
@@ -30853,7 +31092,7 @@
           </w:tcPr>
           <w:p>
             <w:pPr>
-              <w:pStyle w:val="title0"/>
+              <w:pStyle w:val="Title10"/>
               <w:rPr>
                 <w:sz w:val="20"/>
                 <w:szCs w:val="20"/>
@@ -30874,7 +31113,7 @@
           </w:tcPr>
           <w:p>
             <w:pPr>
-              <w:pStyle w:val="title0"/>
+              <w:pStyle w:val="Title10"/>
               <w:rPr>
                 <w:sz w:val="20"/>
                 <w:szCs w:val="20"/>
@@ -30885,21 +31124,7 @@
                 <w:sz w:val="20"/>
                 <w:szCs w:val="20"/>
               </w:rPr>
-              <w:t xml:space="preserve">По желанию добавьте комментарий </w:t>
-            </w:r>
-            <w:r>
-              <w:rPr>
-                <w:sz w:val="20"/>
-                <w:szCs w:val="20"/>
-              </w:rPr>
-              <w:t>о дата-центре</w:t>
-            </w:r>
-            <w:r>
-              <w:rPr>
-                <w:sz w:val="20"/>
-                <w:szCs w:val="20"/>
-              </w:rPr>
-              <w:t xml:space="preserve"> в простом текстовом формате.</w:t>
+              <w:t>По желанию добавьте комментарий о дата-центре в простом текстовом формате.</w:t>
             </w:r>
           </w:p>
         </w:tc>
@@ -30908,9 +31133,6 @@
     <w:p>
       <w:pPr>
         <w:pStyle w:val="Heading3"/>
-        <w:rPr>
-          <w:lang w:val="en-US"/>
-        </w:rPr>
       </w:pPr>
     </w:p>
     <w:p>
@@ -30965,10 +31187,7 @@
         <w:t xml:space="preserve"> </w:t>
       </w:r>
       <w:r>
-        <w:t>мастер-данных</w:t>
-      </w:r>
-      <w:r>
-        <w:t>. Е</w:t>
+        <w:t>мастер-данных. Е</w:t>
       </w:r>
       <w:r>
         <w:t>с</w:t>
@@ -31095,6 +31314,7 @@
         <w:spacing w:before="100" w:beforeAutospacing="1" w:after="100" w:afterAutospacing="1" w:line="240" w:lineRule="auto"/>
       </w:pPr>
       <w:r>
+        <w:lastRenderedPageBreak/>
         <w:t xml:space="preserve">Нажмите значок </w:t>
       </w:r>
       <w:r>
@@ -31244,7 +31464,6 @@
         <w:spacing w:before="100" w:beforeAutospacing="1" w:after="100" w:afterAutospacing="1" w:line="240" w:lineRule="auto"/>
       </w:pPr>
       <w:r>
-        <w:lastRenderedPageBreak/>
         <w:t xml:space="preserve">Нажмите </w:t>
       </w:r>
       <w:r>
@@ -31288,10 +31507,13 @@
         <w:pStyle w:val="Heading3"/>
       </w:pPr>
       <w:r>
+        <w:t>4.4.4.</w:t>
+      </w:r>
+      <w:r>
         <w:rPr>
           <w:lang w:val="en-US"/>
         </w:rPr>
-        <w:t>4.4.4. </w:t>
+        <w:t> </w:t>
       </w:r>
       <w:r>
         <w:t>Удаление дата-центра</w:t>
@@ -31416,236 +31638,113 @@
       <w:r>
         <w:t xml:space="preserve"> Принудительное удаление дата-центра</w:t>
       </w:r>
-      <w:bookmarkStart w:id="0" w:name="_GoBack"/>
-      <w:bookmarkEnd w:id="0"/>
     </w:p>
     <w:p>
       <w:pPr>
         <w:pStyle w:val="NormalWeb"/>
       </w:pPr>
       <w:r>
-        <w:rPr>
-          <w:lang w:val="en-US"/>
-        </w:rPr>
-        <w:t xml:space="preserve">A data center becomes </w:t>
-      </w:r>
-      <w:r>
-        <w:rPr>
-          <w:rStyle w:val="HTMLCode"/>
-          <w:lang w:val="en-US"/>
-        </w:rPr>
-        <w:t>Non Responsive</w:t>
-      </w:r>
-      <w:r>
-        <w:rPr>
-          <w:lang w:val="en-US"/>
-        </w:rPr>
-        <w:t xml:space="preserve"> if the attached storage domain is corrupt or if the host becomes </w:t>
-      </w:r>
-      <w:r>
-        <w:rPr>
-          <w:rStyle w:val="HTMLCode"/>
-          <w:lang w:val="en-US"/>
-        </w:rPr>
-        <w:t>Non Responsive</w:t>
-      </w:r>
-      <w:r>
-        <w:rPr>
-          <w:lang w:val="en-US"/>
-        </w:rPr>
-        <w:t xml:space="preserve">. </w:t>
-      </w:r>
-      <w:proofErr w:type="spellStart"/>
-      <w:r>
-        <w:t>You</w:t>
-      </w:r>
-      <w:proofErr w:type="spellEnd"/>
-      <w:r>
-        <w:t xml:space="preserve"> </w:t>
-      </w:r>
-      <w:proofErr w:type="spellStart"/>
-      <w:r>
-        <w:t>cannot</w:t>
-      </w:r>
-      <w:proofErr w:type="spellEnd"/>
-      <w:r>
-        <w:t xml:space="preserve"> </w:t>
-      </w:r>
-      <w:proofErr w:type="spellStart"/>
+        <w:t xml:space="preserve">Статус </w:t>
+      </w:r>
+      <w:r>
+        <w:rPr>
+          <w:rStyle w:val="CodeChar"/>
+        </w:rPr>
+        <w:t>Не отвечает</w:t>
+      </w:r>
+      <w:r>
+        <w:t xml:space="preserve"> присваивается дата-центру, если присоединённый домен хранилища повреждён, или если хост получает статус </w:t>
+      </w:r>
+      <w:r>
+        <w:rPr>
+          <w:rStyle w:val="CodeChar"/>
+        </w:rPr>
+        <w:t>Не отвечает</w:t>
+      </w:r>
+      <w:r>
+        <w:t xml:space="preserve">. В </w:t>
+      </w:r>
+      <w:r>
+        <w:t>любых д</w:t>
+      </w:r>
+      <w:r>
+        <w:t xml:space="preserve">ругих ситуациях </w:t>
+      </w:r>
+      <w:r>
+        <w:rPr>
+          <w:b/>
+        </w:rPr>
+        <w:t>Удалить</w:t>
+      </w:r>
+      <w:r>
+        <w:t xml:space="preserve"> дата-центр невозможно.</w:t>
+      </w:r>
+    </w:p>
+    <w:p>
+      <w:pPr>
+        <w:pStyle w:val="NormalWeb"/>
+      </w:pPr>
+      <w:r>
+        <w:rPr>
+          <w:b/>
+        </w:rPr>
+        <w:t>Принудительное удаление</w:t>
+      </w:r>
+      <w:r>
+        <w:t xml:space="preserve"> не требует активного хоста. Оно также навсегда удаляет присоединённый домен хранилища.</w:t>
+      </w:r>
+    </w:p>
+    <w:p>
+      <w:pPr>
+        <w:pStyle w:val="NormalWeb"/>
+      </w:pPr>
+      <w:r>
+        <w:t xml:space="preserve">Перед </w:t>
+      </w:r>
+      <w:r>
+        <w:rPr>
+          <w:b/>
+        </w:rPr>
+        <w:t>Принудительным удалением</w:t>
+      </w:r>
+      <w:r>
+        <w:t xml:space="preserve"> дата-центра </w:t>
+      </w:r>
+      <w:r>
+        <w:t xml:space="preserve">может понадобиться </w:t>
+      </w:r>
+      <w:r>
+        <w:rPr>
+          <w:b/>
+        </w:rPr>
+        <w:t xml:space="preserve">Уничтожить </w:t>
+      </w:r>
+      <w:r>
+        <w:t>повреждённый д</w:t>
+      </w:r>
+      <w:r>
+        <w:t>омен х</w:t>
+      </w:r>
+      <w:r>
+        <w:t>ранилищ</w:t>
+      </w:r>
+      <w:r>
+        <w:t>а</w:t>
+      </w:r>
+      <w:r>
+        <w:t>.</w:t>
+      </w:r>
+    </w:p>
+    <w:p>
+      <w:pPr>
+        <w:pStyle w:val="NormalWeb"/>
+      </w:pPr>
       <w:r>
         <w:rPr>
           <w:rStyle w:val="Strong"/>
         </w:rPr>
-        <w:t>Remove</w:t>
-      </w:r>
-      <w:proofErr w:type="spellEnd"/>
-      <w:r>
-        <w:t xml:space="preserve"> </w:t>
-      </w:r>
-      <w:proofErr w:type="spellStart"/>
-      <w:r>
-        <w:t>the</w:t>
-      </w:r>
-      <w:proofErr w:type="spellEnd"/>
-      <w:r>
-        <w:t xml:space="preserve"> </w:t>
-      </w:r>
-      <w:proofErr w:type="spellStart"/>
-      <w:r>
-        <w:t>data</w:t>
-      </w:r>
-      <w:proofErr w:type="spellEnd"/>
-      <w:r>
-        <w:t xml:space="preserve"> </w:t>
-      </w:r>
-      <w:proofErr w:type="spellStart"/>
-      <w:r>
-        <w:t>center</w:t>
-      </w:r>
-      <w:proofErr w:type="spellEnd"/>
-      <w:r>
-        <w:t xml:space="preserve"> </w:t>
-      </w:r>
-      <w:proofErr w:type="spellStart"/>
-      <w:r>
-        <w:t>under</w:t>
-      </w:r>
-      <w:proofErr w:type="spellEnd"/>
-      <w:r>
-        <w:t xml:space="preserve"> </w:t>
-      </w:r>
-      <w:proofErr w:type="spellStart"/>
-      <w:r>
-        <w:t>either</w:t>
-      </w:r>
-      <w:proofErr w:type="spellEnd"/>
-      <w:r>
-        <w:t xml:space="preserve"> </w:t>
-      </w:r>
-      <w:proofErr w:type="spellStart"/>
-      <w:r>
-        <w:t>circumstance</w:t>
-      </w:r>
-      <w:proofErr w:type="spellEnd"/>
-      <w:r>
-        <w:t xml:space="preserve">. </w:t>
-      </w:r>
-    </w:p>
-    <w:p>
-      <w:pPr>
-        <w:pStyle w:val="NormalWeb"/>
-        <w:rPr>
-          <w:lang w:val="en-US"/>
-        </w:rPr>
-      </w:pPr>
-      <w:r>
-        <w:rPr>
-          <w:rStyle w:val="Strong"/>
-          <w:lang w:val="en-US"/>
-        </w:rPr>
-        <w:t>Force Remove</w:t>
-      </w:r>
-      <w:r>
-        <w:rPr>
-          <w:lang w:val="en-US"/>
-        </w:rPr>
-        <w:t xml:space="preserve"> does not require an active host. It also permanently removes the attached storage domain. </w:t>
-      </w:r>
-    </w:p>
-    <w:p>
-      <w:pPr>
-        <w:pStyle w:val="NormalWeb"/>
-        <w:rPr>
-          <w:lang w:val="en-US"/>
-        </w:rPr>
-      </w:pPr>
-      <w:r>
-        <w:rPr>
-          <w:lang w:val="en-US"/>
-        </w:rPr>
-        <w:t xml:space="preserve">It may be necessary to </w:t>
-      </w:r>
-      <w:r>
-        <w:rPr>
-          <w:rStyle w:val="Strong"/>
-          <w:lang w:val="en-US"/>
-        </w:rPr>
-        <w:t>Destroy</w:t>
-      </w:r>
-      <w:r>
-        <w:rPr>
-          <w:lang w:val="en-US"/>
-        </w:rPr>
-        <w:t xml:space="preserve"> a corrupted storage domain before you can </w:t>
-      </w:r>
-      <w:r>
-        <w:rPr>
-          <w:rStyle w:val="Strong"/>
-          <w:lang w:val="en-US"/>
-        </w:rPr>
-        <w:t>Force Remove</w:t>
-      </w:r>
-      <w:r>
-        <w:rPr>
-          <w:lang w:val="en-US"/>
-        </w:rPr>
-        <w:t xml:space="preserve"> the data center. </w:t>
-      </w:r>
-    </w:p>
-    <w:p>
-      <w:pPr>
-        <w:pStyle w:val="NormalWeb"/>
-      </w:pPr>
-      <w:proofErr w:type="spellStart"/>
-      <w:r>
-        <w:rPr>
-          <w:rStyle w:val="Strong"/>
-        </w:rPr>
-        <w:t>Force</w:t>
-      </w:r>
-      <w:proofErr w:type="spellEnd"/>
-      <w:r>
-        <w:rPr>
-          <w:rStyle w:val="Strong"/>
-        </w:rPr>
-        <w:t xml:space="preserve"> </w:t>
-      </w:r>
-      <w:proofErr w:type="spellStart"/>
-      <w:r>
-        <w:rPr>
-          <w:rStyle w:val="Strong"/>
-        </w:rPr>
-        <w:t>Removing</w:t>
-      </w:r>
-      <w:proofErr w:type="spellEnd"/>
-      <w:r>
-        <w:rPr>
-          <w:rStyle w:val="Strong"/>
-        </w:rPr>
-        <w:t xml:space="preserve"> a </w:t>
-      </w:r>
-      <w:proofErr w:type="spellStart"/>
-      <w:r>
-        <w:rPr>
-          <w:rStyle w:val="Strong"/>
-        </w:rPr>
-        <w:t>Data</w:t>
-      </w:r>
-      <w:proofErr w:type="spellEnd"/>
-      <w:r>
-        <w:rPr>
-          <w:rStyle w:val="Strong"/>
-        </w:rPr>
-        <w:t xml:space="preserve"> </w:t>
-      </w:r>
-      <w:proofErr w:type="spellStart"/>
-      <w:r>
-        <w:rPr>
-          <w:rStyle w:val="Strong"/>
-        </w:rPr>
-        <w:t>Center</w:t>
-      </w:r>
-      <w:proofErr w:type="spellEnd"/>
+        <w:t>Принудительное удаление дата-центра</w:t>
+      </w:r>
       <w:r>
         <w:t xml:space="preserve"> </w:t>
       </w:r>
@@ -31657,41 +31756,30 @@
           <w:numId w:val="43"/>
         </w:numPr>
         <w:spacing w:before="100" w:beforeAutospacing="1" w:after="100" w:afterAutospacing="1" w:line="240" w:lineRule="auto"/>
-        <w:rPr>
-          <w:lang w:val="en-US"/>
-        </w:rPr>
-      </w:pPr>
-      <w:r>
-        <w:rPr>
-          <w:lang w:val="en-US"/>
-        </w:rPr>
-        <w:t xml:space="preserve">Click </w:t>
-      </w:r>
-      <w:r>
-        <w:rPr>
-          <w:rStyle w:val="guimenu"/>
-          <w:lang w:val="en-US"/>
-        </w:rPr>
-        <w:t>Compute</w:t>
-      </w:r>
-      <w:r>
-        <w:rPr>
-          <w:lang w:val="en-US"/>
-        </w:rPr>
+      </w:pPr>
+      <w:r>
+        <w:t xml:space="preserve">Нажмите </w:t>
+      </w:r>
+      <w:r>
+        <w:rPr>
+          <w:b/>
+        </w:rPr>
+        <w:t>Вычисления</w:t>
+      </w:r>
+      <w:r>
         <w:t xml:space="preserve"> → </w:t>
       </w:r>
       <w:r>
         <w:rPr>
-          <w:rStyle w:val="guimenuitem"/>
-          <w:lang w:val="en-US"/>
-        </w:rPr>
-        <w:t>Data Centers</w:t>
-      </w:r>
-      <w:r>
-        <w:rPr>
-          <w:lang w:val="en-US"/>
-        </w:rPr>
-        <w:t xml:space="preserve"> and select the data center to remove. </w:t>
+          <w:b/>
+        </w:rPr>
+        <w:t>Дата-центры</w:t>
+      </w:r>
+      <w:r>
+        <w:t xml:space="preserve"> и выберите дата-центр, который нужно удалить.</w:t>
+      </w:r>
+      <w:r>
+        <w:t xml:space="preserve"> </w:t>
       </w:r>
     </w:p>
     <w:p>
@@ -31701,119 +31789,80 @@
           <w:numId w:val="43"/>
         </w:numPr>
         <w:spacing w:before="100" w:beforeAutospacing="1" w:after="100" w:afterAutospacing="1" w:line="240" w:lineRule="auto"/>
-        <w:rPr>
-          <w:lang w:val="en-US"/>
-        </w:rPr>
-      </w:pPr>
-      <w:r>
-        <w:rPr>
-          <w:lang w:val="en-US"/>
-        </w:rPr>
-        <w:t xml:space="preserve">Click </w:t>
-      </w:r>
-      <w:r>
-        <w:rPr>
-          <w:rStyle w:val="Strong"/>
-          <w:lang w:val="en-US"/>
-        </w:rPr>
-        <w:t>More Actions</w:t>
-      </w:r>
-      <w:r>
-        <w:rPr>
-          <w:lang w:val="en-US"/>
-        </w:rPr>
-        <w:t xml:space="preserve"> ( </w:t>
+      </w:pPr>
+      <w:r>
+        <w:t xml:space="preserve">Нажмите на значок </w:t>
+      </w:r>
+      <w:r>
+        <w:rPr>
+          <w:b/>
+        </w:rPr>
+        <w:t>Больше действий</w:t>
+      </w:r>
+      <w:r>
+        <w:t xml:space="preserve"> (</w:t>
       </w:r>
       <w:r>
         <w:rPr>
           <w:noProof/>
           <w:lang w:eastAsia="ru-RU"/>
         </w:rPr>
-        <mc:AlternateContent>
-          <mc:Choice Requires="wps">
-            <w:drawing>
-              <wp:inline distT="0" distB="0" distL="0" distR="0">
-                <wp:extent cx="302895" cy="302895"/>
-                <wp:effectExtent l="0" t="0" r="0" b="0"/>
-                <wp:docPr id="24" name="Rectangle 24" descr="moreactions"/>
-                <wp:cNvGraphicFramePr>
-                  <a:graphicFrameLocks xmlns:a="http://schemas.openxmlformats.org/drawingml/2006/main" noChangeAspect="1"/>
-                </wp:cNvGraphicFramePr>
-                <a:graphic xmlns:a="http://schemas.openxmlformats.org/drawingml/2006/main">
-                  <a:graphicData uri="http://schemas.microsoft.com/office/word/2010/wordprocessingShape">
-                    <wps:wsp>
-                      <wps:cNvSpPr>
-                        <a:spLocks noChangeAspect="1" noChangeArrowheads="1"/>
-                      </wps:cNvSpPr>
-                      <wps:spPr bwMode="auto">
-                        <a:xfrm>
-                          <a:off x="0" y="0"/>
-                          <a:ext cx="302895" cy="302895"/>
-                        </a:xfrm>
-                        <a:prstGeom prst="rect">
-                          <a:avLst/>
-                        </a:prstGeom>
-                        <a:noFill/>
-                        <a:ln>
-                          <a:noFill/>
-                        </a:ln>
-                        <a:extLst>
-                          <a:ext uri="{909E8E84-426E-40DD-AFC4-6F175D3DCCD1}">
-                            <a14:hiddenFill xmlns:a14="http://schemas.microsoft.com/office/drawing/2010/main">
-                              <a:solidFill>
-                                <a:srgbClr val="FFFFFF"/>
-                              </a:solidFill>
-                            </a14:hiddenFill>
-                          </a:ext>
-                          <a:ext uri="{91240B29-F687-4F45-9708-019B960494DF}">
-                            <a14:hiddenLine xmlns:a14="http://schemas.microsoft.com/office/drawing/2010/main" w="9525">
-                              <a:solidFill>
-                                <a:srgbClr val="000000"/>
-                              </a:solidFill>
-                              <a:miter lim="800000"/>
-                              <a:headEnd/>
-                              <a:tailEnd/>
-                            </a14:hiddenLine>
-                          </a:ext>
-                        </a:extLst>
-                      </wps:spPr>
-                      <wps:bodyPr rot="0" vert="horz" wrap="square" lIns="91440" tIns="45720" rIns="91440" bIns="45720" anchor="t" anchorCtr="0" upright="1">
-                        <a:noAutofit/>
-                      </wps:bodyPr>
-                    </wps:wsp>
-                  </a:graphicData>
-                </a:graphic>
-              </wp:inline>
-            </w:drawing>
-          </mc:Choice>
-          <mc:Fallback>
-            <w:pict>
-              <v:rect id="Rectangle 24" o:spid="_x0000_s1026" alt="Description: moreactions" style="width:23.85pt;height:23.85pt;visibility:visible;mso-wrap-style:square;mso-left-percent:-10001;mso-top-percent:-10001;mso-position-horizontal:absolute;mso-position-horizontal-relative:char;mso-position-vertical:absolute;mso-position-vertical-relative:line;mso-left-percent:-10001;mso-top-percent:-10001;v-text-anchor:top" o:gfxdata="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" filled="f" stroked="f">
-                <o:lock v:ext="edit" aspectratio="t"/>
-                <w10:anchorlock/>
-              </v:rect>
-            </w:pict>
-          </mc:Fallback>
-        </mc:AlternateContent>
-      </w:r>
-      <w:r>
-        <w:rPr>
-          <w:lang w:val="en-US"/>
-        </w:rPr>
-        <w:t xml:space="preserve">), then click </w:t>
-      </w:r>
-      <w:r>
-        <w:rPr>
-          <w:rStyle w:val="Strong"/>
-          <w:lang w:val="en-US"/>
-        </w:rPr>
-        <w:t>Force Remove</w:t>
-      </w:r>
-      <w:r>
-        <w:rPr>
-          <w:lang w:val="en-US"/>
-        </w:rPr>
-        <w:t xml:space="preserve">. </w:t>
+        <w:drawing>
+          <wp:inline distT="0" distB="0" distL="0" distR="0" wp14:anchorId="0D73341A" wp14:editId="17A26F36">
+            <wp:extent cx="47501" cy="118753"/>
+            <wp:effectExtent l="0" t="0" r="0" b="0"/>
+            <wp:docPr id="21" name="Picture 21"/>
+            <wp:cNvGraphicFramePr>
+              <a:graphicFrameLocks xmlns:a="http://schemas.openxmlformats.org/drawingml/2006/main" noChangeAspect="1"/>
+            </wp:cNvGraphicFramePr>
+            <a:graphic xmlns:a="http://schemas.openxmlformats.org/drawingml/2006/main">
+              <a:graphicData uri="http://schemas.openxmlformats.org/drawingml/2006/picture">
+                <pic:pic xmlns:pic="http://schemas.openxmlformats.org/drawingml/2006/picture">
+                  <pic:nvPicPr>
+                    <pic:cNvPr id="0" name="moreactions.png"/>
+                    <pic:cNvPicPr/>
+                  </pic:nvPicPr>
+                  <pic:blipFill>
+                    <a:blip r:embed="rId29">
+                      <a:extLst>
+                        <a:ext uri="{28A0092B-C50C-407E-A947-70E740481C1C}">
+                          <a14:useLocalDpi xmlns:a14="http://schemas.microsoft.com/office/drawing/2010/main" val="0"/>
+                        </a:ext>
+                      </a:extLst>
+                    </a:blip>
+                    <a:stretch>
+                      <a:fillRect/>
+                    </a:stretch>
+                  </pic:blipFill>
+                  <pic:spPr>
+                    <a:xfrm>
+                      <a:off x="0" y="0"/>
+                      <a:ext cx="47619" cy="119047"/>
+                    </a:xfrm>
+                    <a:prstGeom prst="rect">
+                      <a:avLst/>
+                    </a:prstGeom>
+                  </pic:spPr>
+                </pic:pic>
+              </a:graphicData>
+            </a:graphic>
+          </wp:inline>
+        </w:drawing>
+      </w:r>
+      <w:r>
+        <w:t>)</w:t>
+      </w:r>
+      <w:r>
+        <w:t xml:space="preserve"> и далее </w:t>
+      </w:r>
+      <w:r>
+        <w:rPr>
+          <w:b/>
+        </w:rPr>
+        <w:t>Принудительно удалить</w:t>
+      </w:r>
+      <w:r>
+        <w:t>.</w:t>
       </w:r>
     </w:p>
     <w:p>
@@ -31823,28 +31872,18 @@
           <w:numId w:val="43"/>
         </w:numPr>
         <w:spacing w:before="100" w:beforeAutospacing="1" w:after="100" w:afterAutospacing="1" w:line="240" w:lineRule="auto"/>
-        <w:rPr>
-          <w:lang w:val="en-US"/>
-        </w:rPr>
-      </w:pPr>
-      <w:r>
-        <w:rPr>
-          <w:lang w:val="en-US"/>
-        </w:rPr>
-        <w:t xml:space="preserve">Select the </w:t>
-      </w:r>
-      <w:r>
-        <w:rPr>
-          <w:rStyle w:val="Strong"/>
-          <w:lang w:val="en-US"/>
-        </w:rPr>
-        <w:t>Approve operation</w:t>
-      </w:r>
-      <w:r>
-        <w:rPr>
-          <w:lang w:val="en-US"/>
-        </w:rPr>
-        <w:t xml:space="preserve"> check box. </w:t>
+      </w:pPr>
+      <w:r>
+        <w:t xml:space="preserve">Отметьте галочкой параметр </w:t>
+      </w:r>
+      <w:r>
+        <w:rPr>
+          <w:b/>
+        </w:rPr>
+        <w:t>Одобрить операцию</w:t>
+      </w:r>
+      <w:r>
+        <w:t>.</w:t>
       </w:r>
     </w:p>
     <w:p>
@@ -31855,11 +31894,9 @@
         </w:numPr>
         <w:spacing w:before="100" w:beforeAutospacing="1" w:after="100" w:afterAutospacing="1" w:line="240" w:lineRule="auto"/>
       </w:pPr>
-      <w:proofErr w:type="spellStart"/>
-      <w:r>
-        <w:t>Click</w:t>
-      </w:r>
-      <w:proofErr w:type="spellEnd"/>
+      <w:r>
+        <w:t>Нажмите</w:t>
+      </w:r>
       <w:r>
         <w:t xml:space="preserve"> </w:t>
       </w:r>
@@ -31876,57 +31913,69 @@
     <w:p>
       <w:pPr>
         <w:pStyle w:val="NormalWeb"/>
+      </w:pPr>
+      <w:r>
+        <w:t xml:space="preserve">Дата-центр и присоединённый домен хранилища навсегда будут удалены из окружения виртуализации </w:t>
+      </w:r>
+      <w:r>
         <w:rPr>
           <w:lang w:val="en-US"/>
         </w:rPr>
-      </w:pPr>
+        <w:t>Red</w:t>
+      </w:r>
+      <w:r>
+        <w:t xml:space="preserve"> </w:t>
+      </w:r>
       <w:r>
         <w:rPr>
           <w:lang w:val="en-US"/>
         </w:rPr>
-        <w:t xml:space="preserve">The data center and attached storage domain are permanently removed from the Red Hat Virtualization environment. </w:t>
-      </w:r>
+        <w:t>Hat</w:t>
+      </w:r>
+      <w:r>
+        <w:t xml:space="preserve">. </w:t>
+      </w:r>
+    </w:p>
+    <w:p>
+      <w:pPr>
+        <w:pStyle w:val="NormalWeb"/>
+      </w:pPr>
     </w:p>
     <w:p>
       <w:pPr>
         <w:pStyle w:val="Heading3"/>
+      </w:pPr>
+      <w:r>
+        <w:t>4.4.6.</w:t>
+      </w:r>
+      <w:r>
         <w:rPr>
           <w:lang w:val="en-US"/>
         </w:rPr>
-      </w:pPr>
-      <w:r>
-        <w:rPr>
-          <w:lang w:val="en-US"/>
-        </w:rPr>
-        <w:t>4.4.6. Changing the Data Center Storage Type</w:t>
+        <w:t> </w:t>
+      </w:r>
+      <w:r>
+        <w:t>Изменение типа хранилища дата-центра</w:t>
       </w:r>
     </w:p>
     <w:p>
       <w:pPr>
         <w:pStyle w:val="NormalWeb"/>
-        <w:rPr>
-          <w:lang w:val="en-US"/>
-        </w:rPr>
-      </w:pPr>
-      <w:r>
-        <w:rPr>
-          <w:lang w:val="en-US"/>
-        </w:rPr>
-        <w:t xml:space="preserve">You can change the storage type of the data center after it has been initialized. This is useful for data domains that are used to move virtual machines or templates around. </w:t>
+      </w:pPr>
+      <w:r>
+        <w:t>Сменить тип хранилища дата-центра можно после его инициализации. Это удобно в доменах данных, используемых для перемещения виртуальных машин или шаблонов.</w:t>
       </w:r>
     </w:p>
     <w:p>
       <w:pPr>
         <w:pStyle w:val="NormalWeb"/>
       </w:pPr>
-      <w:proofErr w:type="spellStart"/>
       <w:r>
         <w:rPr>
           <w:rStyle w:val="Strong"/>
         </w:rPr>
-        <w:t>Limitations</w:t>
-      </w:r>
-      <w:proofErr w:type="spellEnd"/>
+        <w:t>Ограничения</w:t>
+      </w:r>
       <w:r>
         <w:t xml:space="preserve"> </w:t>
       </w:r>
@@ -31938,16 +31987,36 @@
           <w:numId w:val="44"/>
         </w:numPr>
         <w:spacing w:before="100" w:beforeAutospacing="1" w:after="100" w:afterAutospacing="1" w:line="240" w:lineRule="auto"/>
-        <w:rPr>
-          <w:lang w:val="en-US"/>
-        </w:rPr>
-      </w:pPr>
-      <w:r>
-        <w:rPr>
-          <w:lang w:val="en-US"/>
-        </w:rPr>
-        <w:lastRenderedPageBreak/>
-        <w:t xml:space="preserve">Shared to Local - For a data center that does not contain more than one host and more than one cluster, since a local data center does not support it. </w:t>
+      </w:pPr>
+      <w:r>
+        <w:t>Раз</w:t>
+      </w:r>
+      <w:r>
+        <w:t>деляемый на л</w:t>
+      </w:r>
+      <w:r>
+        <w:t>окальный — для дата-центра</w:t>
+      </w:r>
+      <w:r>
+        <w:t>, к</w:t>
+      </w:r>
+      <w:r>
+        <w:t xml:space="preserve">оторый </w:t>
+      </w:r>
+      <w:r>
+        <w:t>содерж</w:t>
+      </w:r>
+      <w:r>
+        <w:t>ит не более одного хоста и одного кластера, поскольку л</w:t>
+      </w:r>
+      <w:r>
+        <w:t>о</w:t>
+      </w:r>
+      <w:r>
+        <w:t>кальный дата-центр</w:t>
+      </w:r>
+      <w:r>
+        <w:t xml:space="preserve"> это не поддерживает.</w:t>
       </w:r>
     </w:p>
     <w:p>
@@ -31957,36 +32026,23 @@
           <w:numId w:val="44"/>
         </w:numPr>
         <w:spacing w:before="100" w:beforeAutospacing="1" w:after="100" w:afterAutospacing="1" w:line="240" w:lineRule="auto"/>
-        <w:rPr>
-          <w:lang w:val="en-US"/>
-        </w:rPr>
-      </w:pPr>
-      <w:r>
-        <w:rPr>
-          <w:lang w:val="en-US"/>
-        </w:rPr>
-        <w:t xml:space="preserve">Local to Shared - For a data center that does not contain a local storage domain. </w:t>
+      </w:pPr>
+      <w:r>
+        <w:t>Локальный на разделяемый — для дата-центра, который не содержит домена локального хранилища.</w:t>
       </w:r>
     </w:p>
     <w:p>
       <w:pPr>
         <w:pStyle w:val="NormalWeb"/>
         <w:rPr>
-          <w:lang w:val="en-US"/>
-        </w:rPr>
-      </w:pPr>
-      <w:r>
-        <w:rPr>
-          <w:rStyle w:val="Strong"/>
-          <w:lang w:val="en-US"/>
-        </w:rPr>
-        <w:t>Changing the Data Center Storage Type</w:t>
-      </w:r>
-      <w:r>
-        <w:rPr>
-          <w:lang w:val="en-US"/>
-        </w:rPr>
-        <w:t xml:space="preserve"> </w:t>
+          <w:b/>
+        </w:rPr>
+      </w:pPr>
+      <w:r>
+        <w:rPr>
+          <w:b/>
+        </w:rPr>
+        <w:t>Изменение типа хранилища дата-центра</w:t>
       </w:r>
     </w:p>
     <w:p>
@@ -31996,41 +32052,27 @@
           <w:numId w:val="45"/>
         </w:numPr>
         <w:spacing w:before="100" w:beforeAutospacing="1" w:after="100" w:afterAutospacing="1" w:line="240" w:lineRule="auto"/>
-        <w:rPr>
-          <w:lang w:val="en-US"/>
-        </w:rPr>
-      </w:pPr>
-      <w:r>
-        <w:rPr>
-          <w:lang w:val="en-US"/>
-        </w:rPr>
-        <w:t xml:space="preserve">Click </w:t>
-      </w:r>
-      <w:r>
-        <w:rPr>
-          <w:rStyle w:val="guimenu"/>
-          <w:lang w:val="en-US"/>
-        </w:rPr>
-        <w:t>Compute</w:t>
-      </w:r>
-      <w:r>
-        <w:rPr>
-          <w:lang w:val="en-US"/>
-        </w:rPr>
+      </w:pPr>
+      <w:r>
+        <w:t xml:space="preserve">Нажмите </w:t>
+      </w:r>
+      <w:r>
+        <w:rPr>
+          <w:b/>
+        </w:rPr>
+        <w:t>Вычисления</w:t>
+      </w:r>
+      <w:r>
         <w:t xml:space="preserve"> → </w:t>
       </w:r>
       <w:r>
         <w:rPr>
-          <w:rStyle w:val="guimenuitem"/>
-          <w:lang w:val="en-US"/>
-        </w:rPr>
-        <w:t>Data Centers</w:t>
-      </w:r>
-      <w:r>
-        <w:rPr>
-          <w:lang w:val="en-US"/>
-        </w:rPr>
-        <w:t xml:space="preserve"> and select the data center to change. </w:t>
+          <w:b/>
+        </w:rPr>
+        <w:t>Дата-центры</w:t>
+      </w:r>
+      <w:r>
+        <w:t xml:space="preserve"> и выберите дата-центр, который нужно изменить.</w:t>
       </w:r>
     </w:p>
     <w:p>
@@ -32041,22 +32083,15 @@
         </w:numPr>
         <w:spacing w:before="100" w:beforeAutospacing="1" w:after="100" w:afterAutospacing="1" w:line="240" w:lineRule="auto"/>
       </w:pPr>
-      <w:proofErr w:type="spellStart"/>
-      <w:r>
-        <w:t>Click</w:t>
-      </w:r>
-      <w:proofErr w:type="spellEnd"/>
-      <w:r>
-        <w:t xml:space="preserve"> </w:t>
-      </w:r>
-      <w:proofErr w:type="spellStart"/>
+      <w:r>
+        <w:t xml:space="preserve">Нажмите </w:t>
+      </w:r>
       <w:r>
         <w:rPr>
           <w:rStyle w:val="Strong"/>
         </w:rPr>
-        <w:t>Edit</w:t>
-      </w:r>
-      <w:proofErr w:type="spellEnd"/>
+        <w:t>Изменить</w:t>
+      </w:r>
       <w:r>
         <w:t xml:space="preserve">. </w:t>
       </w:r>
@@ -32068,28 +32103,18 @@
           <w:numId w:val="45"/>
         </w:numPr>
         <w:spacing w:before="100" w:beforeAutospacing="1" w:after="100" w:afterAutospacing="1" w:line="240" w:lineRule="auto"/>
-        <w:rPr>
-          <w:lang w:val="en-US"/>
-        </w:rPr>
-      </w:pPr>
-      <w:r>
-        <w:rPr>
-          <w:lang w:val="en-US"/>
-        </w:rPr>
-        <w:t xml:space="preserve">Change the </w:t>
-      </w:r>
-      <w:r>
-        <w:rPr>
-          <w:rStyle w:val="Strong"/>
-          <w:lang w:val="en-US"/>
-        </w:rPr>
-        <w:t>Storage Type</w:t>
-      </w:r>
-      <w:r>
-        <w:rPr>
-          <w:lang w:val="en-US"/>
-        </w:rPr>
-        <w:t xml:space="preserve"> to the desired value. </w:t>
+      </w:pPr>
+      <w:r>
+        <w:t xml:space="preserve">Измените </w:t>
+      </w:r>
+      <w:r>
+        <w:rPr>
+          <w:b/>
+        </w:rPr>
+        <w:t>Тип хранилища</w:t>
+      </w:r>
+      <w:r>
+        <w:t xml:space="preserve"> на желаемый тип.</w:t>
       </w:r>
     </w:p>
     <w:p>
@@ -32100,18 +32125,642 @@
         </w:numPr>
         <w:spacing w:before="100" w:beforeAutospacing="1" w:after="100" w:afterAutospacing="1" w:line="240" w:lineRule="auto"/>
       </w:pPr>
+      <w:r>
+        <w:t>Нажмите</w:t>
+      </w:r>
+      <w:r>
+        <w:t xml:space="preserve"> </w:t>
+      </w:r>
+      <w:r>
+        <w:rPr>
+          <w:rStyle w:val="Strong"/>
+        </w:rPr>
+        <w:t>OK</w:t>
+      </w:r>
+      <w:r>
+        <w:t xml:space="preserve">. </w:t>
+      </w:r>
+    </w:p>
+    <w:p>
+      <w:pPr>
+        <w:pStyle w:val="Heading3"/>
+      </w:pPr>
+      <w:r>
+        <w:t>4.4.7.</w:t>
+      </w:r>
+      <w:r>
+        <w:rPr>
+          <w:lang w:val="en-US"/>
+        </w:rPr>
+        <w:t> </w:t>
+      </w:r>
+      <w:r>
+        <w:t>Изменение версии совместимости дата-центра</w:t>
+      </w:r>
+    </w:p>
+    <w:p>
+      <w:pPr>
+        <w:pStyle w:val="NormalWeb"/>
+      </w:pPr>
+      <w:r>
+        <w:t xml:space="preserve">Дата-центры системы виртуализации </w:t>
+      </w:r>
+      <w:r>
+        <w:rPr>
+          <w:lang w:val="en-US"/>
+        </w:rPr>
+        <w:t>Red</w:t>
+      </w:r>
+      <w:r>
+        <w:t xml:space="preserve"> </w:t>
+      </w:r>
+      <w:r>
+        <w:rPr>
+          <w:lang w:val="en-US"/>
+        </w:rPr>
+        <w:t>Hat</w:t>
+      </w:r>
+      <w:r>
+        <w:t xml:space="preserve"> имеют версию совместимости. Версия со</w:t>
+      </w:r>
+      <w:r>
+        <w:t>в</w:t>
+      </w:r>
+      <w:r>
+        <w:t xml:space="preserve">местимости указывает на версию системы виртуализации </w:t>
+      </w:r>
+      <w:r>
+        <w:rPr>
+          <w:lang w:val="en-US"/>
+        </w:rPr>
+        <w:t>Red</w:t>
+      </w:r>
+      <w:r>
+        <w:t xml:space="preserve"> </w:t>
+      </w:r>
+      <w:r>
+        <w:rPr>
+          <w:lang w:val="en-US"/>
+        </w:rPr>
+        <w:t>Hat</w:t>
+      </w:r>
+      <w:r>
+        <w:t xml:space="preserve">, с которой </w:t>
+      </w:r>
+      <w:r>
+        <w:t>должен быть совместим дата-центр.</w:t>
+      </w:r>
+      <w:r>
+        <w:t xml:space="preserve"> </w:t>
+      </w:r>
+      <w:r>
+        <w:t xml:space="preserve"> Все кластеры в дата-центре должны поддерживать желаемый уровень совместимости.</w:t>
+      </w:r>
+    </w:p>
+    <w:p>
+      <w:pPr>
+        <w:pStyle w:val="a"/>
+        <w:rPr>
+          <w:lang w:eastAsia="ru-RU"/>
+        </w:rPr>
+      </w:pPr>
+      <w:r>
+        <w:rPr>
+          <w:lang w:eastAsia="ru-RU"/>
+        </w:rPr>
+        <w:t>ВАЖНО</w:t>
+      </w:r>
+    </w:p>
+    <w:p>
+      <w:pPr>
+        <w:pStyle w:val="a"/>
+        <w:rPr>
+          <w:lang w:eastAsia="ru-RU"/>
+        </w:rPr>
+      </w:pPr>
+      <w:r>
+        <w:rPr>
+          <w:lang w:eastAsia="ru-RU"/>
+        </w:rPr>
+        <w:t>Чтобы сменить версию совместимости дата-центра, нужно сначала обновить версию со</w:t>
+      </w:r>
+      <w:r>
+        <w:rPr>
+          <w:lang w:eastAsia="ru-RU"/>
+        </w:rPr>
+        <w:t>в</w:t>
+      </w:r>
+      <w:r>
+        <w:rPr>
+          <w:lang w:eastAsia="ru-RU"/>
+        </w:rPr>
+        <w:t>местимости всех кластеров и ВМ в дата-центре.</w:t>
+      </w:r>
+    </w:p>
+    <w:p>
+      <w:pPr>
+        <w:spacing w:before="100" w:beforeAutospacing="1" w:after="100" w:afterAutospacing="1" w:line="240" w:lineRule="auto"/>
+        <w:rPr>
+          <w:rFonts w:eastAsia="Times New Roman"/>
+          <w:lang w:eastAsia="ru-RU"/>
+        </w:rPr>
+      </w:pPr>
+      <w:r>
+        <w:rPr>
+          <w:rFonts w:eastAsia="Times New Roman"/>
+          <w:b/>
+          <w:bCs/>
+          <w:lang w:eastAsia="ru-RU"/>
+        </w:rPr>
+        <w:t>Последовательность действий</w:t>
+      </w:r>
+    </w:p>
+    <w:p>
+      <w:pPr>
+        <w:numPr>
+          <w:ilvl w:val="0"/>
+          <w:numId w:val="46"/>
+        </w:numPr>
+        <w:spacing w:before="100" w:beforeAutospacing="1" w:after="100" w:afterAutospacing="1" w:line="240" w:lineRule="auto"/>
+        <w:rPr>
+          <w:rFonts w:eastAsia="Times New Roman"/>
+          <w:lang w:eastAsia="ru-RU"/>
+        </w:rPr>
+      </w:pPr>
+      <w:r>
+        <w:rPr>
+          <w:rFonts w:eastAsia="Times New Roman"/>
+          <w:lang w:eastAsia="ru-RU"/>
+        </w:rPr>
+        <w:t xml:space="preserve">На портале администрирования нажмите </w:t>
+      </w:r>
+      <w:r>
+        <w:rPr>
+          <w:b/>
+        </w:rPr>
+        <w:t>Вычисления</w:t>
+      </w:r>
+      <w:r>
+        <w:t xml:space="preserve"> → </w:t>
+      </w:r>
+      <w:r>
+        <w:rPr>
+          <w:b/>
+        </w:rPr>
+        <w:t>Да</w:t>
+      </w:r>
+      <w:bookmarkStart w:id="0" w:name="_GoBack"/>
+      <w:bookmarkEnd w:id="0"/>
+      <w:r>
+        <w:rPr>
+          <w:b/>
+        </w:rPr>
+        <w:t>та-центры</w:t>
+      </w:r>
+      <w:r>
+        <w:t>.</w:t>
+      </w:r>
+    </w:p>
+    <w:p>
+      <w:pPr>
+        <w:numPr>
+          <w:ilvl w:val="0"/>
+          <w:numId w:val="46"/>
+        </w:numPr>
+        <w:spacing w:before="100" w:beforeAutospacing="1" w:after="100" w:afterAutospacing="1" w:line="240" w:lineRule="auto"/>
+        <w:rPr>
+          <w:rFonts w:eastAsia="Times New Roman"/>
+          <w:lang w:eastAsia="ru-RU"/>
+        </w:rPr>
+      </w:pPr>
+      <w:r>
+        <w:rPr>
+          <w:rFonts w:eastAsia="Times New Roman"/>
+          <w:lang w:eastAsia="ru-RU"/>
+        </w:rPr>
+        <w:t xml:space="preserve">Выберите изменяемый дата-центр и нажмите </w:t>
+      </w:r>
+      <w:r>
+        <w:rPr>
+          <w:rFonts w:eastAsia="Times New Roman"/>
+          <w:b/>
+          <w:lang w:eastAsia="ru-RU"/>
+        </w:rPr>
+        <w:t>Изменить</w:t>
+      </w:r>
+      <w:r>
+        <w:rPr>
+          <w:rFonts w:eastAsia="Times New Roman"/>
+          <w:lang w:eastAsia="ru-RU"/>
+        </w:rPr>
+        <w:t>.</w:t>
+      </w:r>
+    </w:p>
+    <w:p>
+      <w:pPr>
+        <w:numPr>
+          <w:ilvl w:val="0"/>
+          <w:numId w:val="46"/>
+        </w:numPr>
+        <w:spacing w:before="100" w:beforeAutospacing="1" w:after="100" w:afterAutospacing="1" w:line="240" w:lineRule="auto"/>
+        <w:rPr>
+          <w:rFonts w:eastAsia="Times New Roman"/>
+          <w:lang w:eastAsia="ru-RU"/>
+        </w:rPr>
+      </w:pPr>
+      <w:r>
+        <w:rPr>
+          <w:rFonts w:eastAsia="Times New Roman"/>
+          <w:lang w:eastAsia="ru-RU"/>
+        </w:rPr>
+        <w:t xml:space="preserve">Укажите необходимую </w:t>
+      </w:r>
+      <w:r>
+        <w:rPr>
+          <w:rFonts w:eastAsia="Times New Roman"/>
+          <w:b/>
+          <w:lang w:eastAsia="ru-RU"/>
+        </w:rPr>
+        <w:t>Версию совместимости</w:t>
+      </w:r>
+      <w:r>
+        <w:rPr>
+          <w:rFonts w:eastAsia="Times New Roman"/>
+          <w:lang w:eastAsia="ru-RU"/>
+        </w:rPr>
+        <w:t>.</w:t>
+      </w:r>
+    </w:p>
+    <w:p>
+      <w:pPr>
+        <w:numPr>
+          <w:ilvl w:val="0"/>
+          <w:numId w:val="46"/>
+        </w:numPr>
+        <w:spacing w:before="100" w:beforeAutospacing="1" w:after="100" w:afterAutospacing="1" w:line="240" w:lineRule="auto"/>
+        <w:rPr>
+          <w:rFonts w:eastAsia="Times New Roman"/>
+          <w:lang w:eastAsia="ru-RU"/>
+        </w:rPr>
+      </w:pPr>
+      <w:r>
+        <w:rPr>
+          <w:rFonts w:eastAsia="Times New Roman"/>
+          <w:lang w:eastAsia="ru-RU"/>
+        </w:rPr>
+        <w:t xml:space="preserve">Нажмите </w:t>
+      </w:r>
+      <w:r>
+        <w:rPr>
+          <w:rFonts w:eastAsia="Times New Roman"/>
+          <w:b/>
+          <w:lang w:eastAsia="ru-RU"/>
+        </w:rPr>
+        <w:t>OK</w:t>
+      </w:r>
+      <w:r>
+        <w:rPr>
+          <w:rFonts w:eastAsia="Times New Roman"/>
+          <w:lang w:eastAsia="ru-RU"/>
+        </w:rPr>
+        <w:t xml:space="preserve">. Будет открыт диалог подтверждения </w:t>
+      </w:r>
+      <w:r>
+        <w:rPr>
+          <w:rFonts w:eastAsia="Times New Roman"/>
+          <w:b/>
+          <w:lang w:eastAsia="ru-RU"/>
+        </w:rPr>
+        <w:t>Изменить версию совместимости дата-центра</w:t>
+      </w:r>
+      <w:r>
+        <w:rPr>
+          <w:rFonts w:eastAsia="Times New Roman"/>
+          <w:lang w:eastAsia="ru-RU"/>
+        </w:rPr>
+        <w:t>.</w:t>
+      </w:r>
+    </w:p>
+    <w:p>
+      <w:pPr>
+        <w:numPr>
+          <w:ilvl w:val="0"/>
+          <w:numId w:val="46"/>
+        </w:numPr>
+        <w:spacing w:before="100" w:beforeAutospacing="1" w:after="100" w:afterAutospacing="1" w:line="240" w:lineRule="auto"/>
+        <w:rPr>
+          <w:rFonts w:eastAsia="Times New Roman"/>
+          <w:lang w:eastAsia="ru-RU"/>
+        </w:rPr>
+      </w:pPr>
+      <w:r>
+        <w:rPr>
+          <w:rFonts w:eastAsia="Times New Roman"/>
+          <w:lang w:eastAsia="ru-RU"/>
+        </w:rPr>
+        <w:t>Нажмите</w:t>
+      </w:r>
+      <w:r>
+        <w:rPr>
+          <w:rFonts w:eastAsia="Times New Roman"/>
+          <w:lang w:eastAsia="ru-RU"/>
+        </w:rPr>
+        <w:t xml:space="preserve"> </w:t>
+      </w:r>
+      <w:r>
+        <w:rPr>
+          <w:rFonts w:eastAsia="Times New Roman"/>
+          <w:b/>
+          <w:lang w:eastAsia="ru-RU"/>
+        </w:rPr>
+        <w:t>OK</w:t>
+      </w:r>
+      <w:r>
+        <w:rPr>
+          <w:rFonts w:eastAsia="Times New Roman"/>
+          <w:lang w:eastAsia="ru-RU"/>
+        </w:rPr>
+        <w:t xml:space="preserve"> </w:t>
+      </w:r>
+      <w:r>
+        <w:rPr>
+          <w:rFonts w:eastAsia="Times New Roman"/>
+          <w:lang w:eastAsia="ru-RU"/>
+        </w:rPr>
+        <w:t>для подтверждения</w:t>
+      </w:r>
+      <w:r>
+        <w:rPr>
+          <w:rFonts w:eastAsia="Times New Roman"/>
+          <w:lang w:eastAsia="ru-RU"/>
+        </w:rPr>
+        <w:t xml:space="preserve">. </w:t>
+      </w:r>
+    </w:p>
+    <w:p>
+      <w:pPr>
+        <w:spacing w:before="100" w:beforeAutospacing="1" w:after="100" w:afterAutospacing="1" w:line="240" w:lineRule="auto"/>
+        <w:rPr>
+          <w:rFonts w:eastAsia="Times New Roman"/>
+          <w:lang w:val="en-US" w:eastAsia="ru-RU"/>
+        </w:rPr>
+      </w:pPr>
+    </w:p>
+    <w:p>
+      <w:pPr>
+        <w:pStyle w:val="Heading1"/>
+      </w:pPr>
+      <w:r>
+        <w:t>4.5. Дата-центры и домены хранилищ</w:t>
+      </w:r>
+    </w:p>
+    <w:p>
+      <w:pPr>
+        <w:pStyle w:val="Heading3"/>
+      </w:pPr>
+      <w:r>
+        <w:rPr>
+          <w:lang w:val="en-US"/>
+        </w:rPr>
+        <w:lastRenderedPageBreak/>
+        <w:t>4.5.1. </w:t>
+      </w:r>
+      <w:r>
+        <w:t xml:space="preserve">Присоединение к дата-центру </w:t>
+      </w:r>
+      <w:r>
+        <w:t>существующего домена данных</w:t>
+      </w:r>
+    </w:p>
+    <w:p>
+      <w:pPr>
+        <w:pStyle w:val="NormalWeb"/>
+      </w:pPr>
+      <w:r>
+        <w:t xml:space="preserve">Домены данных со статусом </w:t>
+      </w:r>
+      <w:r>
+        <w:rPr>
+          <w:b/>
+        </w:rPr>
+        <w:t>Не присоединён</w:t>
+      </w:r>
+      <w:r>
+        <w:t xml:space="preserve"> можно присоединять к дата-центру. Разделяемые домены хранилищ множественных типов </w:t>
+      </w:r>
+      <w:r>
+        <w:t>(</w:t>
+      </w:r>
       <w:proofErr w:type="spellStart"/>
       <w:r>
-        <w:t>Click</w:t>
+        <w:rPr>
+          <w:lang w:val="en-US"/>
+        </w:rPr>
+        <w:t>iSCSI</w:t>
       </w:r>
       <w:proofErr w:type="spellEnd"/>
       <w:r>
+        <w:t xml:space="preserve">, </w:t>
+      </w:r>
+      <w:proofErr w:type="spellStart"/>
+      <w:r>
+        <w:rPr>
+          <w:lang w:val="en-US"/>
+        </w:rPr>
+        <w:t>NFS</w:t>
+      </w:r>
+      <w:proofErr w:type="spellEnd"/>
+      <w:r>
+        <w:t xml:space="preserve">, </w:t>
+      </w:r>
+      <w:r>
+        <w:rPr>
+          <w:lang w:val="en-US"/>
+        </w:rPr>
+        <w:t>FC</w:t>
+      </w:r>
+      <w:r>
+        <w:t xml:space="preserve">, </w:t>
+      </w:r>
+      <w:r>
+        <w:rPr>
+          <w:lang w:val="en-US"/>
+        </w:rPr>
+        <w:t>POSIX</w:t>
+      </w:r>
+      <w:r>
+        <w:t xml:space="preserve"> и</w:t>
+      </w:r>
+      <w:r>
         <w:t xml:space="preserve"> </w:t>
       </w:r>
+      <w:proofErr w:type="spellStart"/>
+      <w:r>
+        <w:rPr>
+          <w:lang w:val="en-US"/>
+        </w:rPr>
+        <w:t>Gluster</w:t>
+      </w:r>
+      <w:proofErr w:type="spellEnd"/>
+      <w:r>
+        <w:t>)</w:t>
+      </w:r>
+      <w:r>
+        <w:t xml:space="preserve"> можно</w:t>
+      </w:r>
+      <w:r>
+        <w:t xml:space="preserve"> присоединять к одному и тому ж</w:t>
+      </w:r>
+      <w:r>
+        <w:t>е дата-центру.</w:t>
+      </w:r>
+    </w:p>
+    <w:p>
+      <w:pPr>
+        <w:pStyle w:val="NormalWeb"/>
+        <w:rPr>
+          <w:b/>
+        </w:rPr>
+      </w:pPr>
+      <w:r>
+        <w:rPr>
+          <w:b/>
+        </w:rPr>
+        <w:t>Добавление</w:t>
+      </w:r>
+      <w:r>
+        <w:rPr>
+          <w:b/>
+        </w:rPr>
+        <w:t xml:space="preserve"> существующего домена данных</w:t>
+      </w:r>
+      <w:r>
+        <w:rPr>
+          <w:b/>
+        </w:rPr>
+        <w:t xml:space="preserve"> </w:t>
+      </w:r>
+      <w:r>
+        <w:rPr>
+          <w:b/>
+        </w:rPr>
+        <w:t>к дата-центру</w:t>
+      </w:r>
+    </w:p>
+    <w:p>
+      <w:pPr>
+        <w:numPr>
+          <w:ilvl w:val="0"/>
+          <w:numId w:val="47"/>
+        </w:numPr>
+        <w:spacing w:before="100" w:beforeAutospacing="1" w:after="100" w:afterAutospacing="1" w:line="240" w:lineRule="auto"/>
+      </w:pPr>
+      <w:r>
+        <w:t xml:space="preserve">Нажмите </w:t>
+      </w:r>
+      <w:r>
+        <w:rPr>
+          <w:b/>
+        </w:rPr>
+        <w:t>Вычисления</w:t>
+      </w:r>
+      <w:r>
+        <w:t xml:space="preserve"> → </w:t>
+      </w:r>
+      <w:r>
+        <w:rPr>
+          <w:b/>
+        </w:rPr>
+        <w:t>Дата-центры</w:t>
+      </w:r>
+    </w:p>
+    <w:p>
+      <w:pPr>
+        <w:numPr>
+          <w:ilvl w:val="0"/>
+          <w:numId w:val="47"/>
+        </w:numPr>
+        <w:spacing w:before="100" w:beforeAutospacing="1" w:after="100" w:afterAutospacing="1" w:line="240" w:lineRule="auto"/>
+      </w:pPr>
+      <w:r>
+        <w:t>Нажмите на название дата-центра чтобы открыть подробные сведения.</w:t>
+      </w:r>
+    </w:p>
+    <w:p>
+      <w:pPr>
+        <w:numPr>
+          <w:ilvl w:val="0"/>
+          <w:numId w:val="47"/>
+        </w:numPr>
+        <w:spacing w:before="100" w:beforeAutospacing="1" w:after="100" w:afterAutospacing="1" w:line="240" w:lineRule="auto"/>
+      </w:pPr>
+      <w:r>
+        <w:t xml:space="preserve">Перейдите на вкладку </w:t>
+      </w:r>
+      <w:r>
+        <w:rPr>
+          <w:b/>
+        </w:rPr>
+        <w:t>Хранилище</w:t>
+      </w:r>
+      <w:r>
+        <w:t>, чтобы просмотреть список доменов, уже присоединённых к дата-центру.</w:t>
+      </w:r>
+    </w:p>
+    <w:p>
+      <w:pPr>
+        <w:numPr>
+          <w:ilvl w:val="0"/>
+          <w:numId w:val="47"/>
+        </w:numPr>
+        <w:spacing w:before="100" w:beforeAutospacing="1" w:after="100" w:afterAutospacing="1" w:line="240" w:lineRule="auto"/>
+      </w:pPr>
+      <w:r>
+        <w:t>Нажмите</w:t>
+      </w:r>
+      <w:r>
+        <w:t xml:space="preserve"> </w:t>
+      </w:r>
       <w:r>
         <w:rPr>
           <w:rStyle w:val="Strong"/>
         </w:rPr>
+        <w:t>Присоединить данные</w:t>
+      </w:r>
+      <w:r>
+        <w:t>.</w:t>
+      </w:r>
+    </w:p>
+    <w:p>
+      <w:pPr>
+        <w:numPr>
+          <w:ilvl w:val="0"/>
+          <w:numId w:val="47"/>
+        </w:numPr>
+        <w:spacing w:before="100" w:beforeAutospacing="1" w:after="100" w:afterAutospacing="1" w:line="240" w:lineRule="auto"/>
+      </w:pPr>
+      <w:r>
+        <w:t>Отметьте галочкой домен данных, который нужно присоединить к дата-центру. Можно выбрать несколько доменов данных.</w:t>
+      </w:r>
+    </w:p>
+    <w:p>
+      <w:pPr>
+        <w:numPr>
+          <w:ilvl w:val="0"/>
+          <w:numId w:val="47"/>
+        </w:numPr>
+        <w:spacing w:before="100" w:beforeAutospacing="1" w:after="100" w:afterAutospacing="1" w:line="240" w:lineRule="auto"/>
+      </w:pPr>
+      <w:r>
+        <w:t>Нажмите</w:t>
+      </w:r>
+      <w:r>
+        <w:t xml:space="preserve"> </w:t>
+      </w:r>
+      <w:r>
+        <w:rPr>
+          <w:rStyle w:val="Strong"/>
+        </w:rPr>
         <w:t>OK</w:t>
       </w:r>
       <w:r>
@@ -32120,345 +32769,1387 @@
     </w:p>
     <w:p>
       <w:pPr>
+        <w:pStyle w:val="NormalWeb"/>
+      </w:pPr>
+      <w:r>
+        <w:t>Домен данных будет присоединён к дата-центру и автоматически активир</w:t>
+      </w:r>
+      <w:r>
+        <w:t>ован</w:t>
+      </w:r>
+      <w:r>
+        <w:t>.</w:t>
+      </w:r>
+    </w:p>
+    <w:p>
+      <w:pPr>
         <w:pStyle w:val="Heading3"/>
+      </w:pPr>
+      <w:r>
         <w:rPr>
           <w:lang w:val="en-US"/>
         </w:rPr>
-      </w:pPr>
+        <w:t>4.5.2. </w:t>
+      </w:r>
+      <w:r>
+        <w:t>Присоединение</w:t>
+      </w:r>
+      <w:r>
+        <w:t xml:space="preserve"> </w:t>
+      </w:r>
+      <w:r>
+        <w:t>к</w:t>
+      </w:r>
+      <w:r>
+        <w:t xml:space="preserve"> </w:t>
+      </w:r>
+      <w:r>
+        <w:t>дата</w:t>
+      </w:r>
+      <w:r>
+        <w:t>-</w:t>
+      </w:r>
+      <w:r>
+        <w:t>центру</w:t>
+      </w:r>
+      <w:r>
+        <w:t xml:space="preserve"> </w:t>
+      </w:r>
+      <w:r>
+        <w:t>существующего</w:t>
+      </w:r>
+      <w:r>
+        <w:t xml:space="preserve"> домена </w:t>
+      </w:r>
       <w:r>
         <w:rPr>
           <w:lang w:val="en-US"/>
         </w:rPr>
-        <w:t>4.4.7. Changing the Data Center Compatibility Version</w:t>
+        <w:t>ISO</w:t>
       </w:r>
     </w:p>
     <w:p>
       <w:pPr>
         <w:pStyle w:val="NormalWeb"/>
+      </w:pPr>
+      <w:r>
+        <w:t xml:space="preserve">Домены </w:t>
+      </w:r>
+      <w:r>
         <w:rPr>
           <w:lang w:val="en-US"/>
         </w:rPr>
-      </w:pPr>
+        <w:t>ISO</w:t>
+      </w:r>
+      <w:r>
+        <w:t xml:space="preserve"> со статусом </w:t>
+      </w:r>
+      <w:r>
+        <w:rPr>
+          <w:b/>
+        </w:rPr>
+        <w:t>Не присоединён</w:t>
+      </w:r>
+      <w:r>
+        <w:t xml:space="preserve"> можно присоединять к дата-центру.</w:t>
+      </w:r>
+      <w:r>
+        <w:t xml:space="preserve"> </w:t>
+      </w:r>
+      <w:r>
+        <w:t xml:space="preserve">Домен </w:t>
+      </w:r>
       <w:r>
         <w:rPr>
           <w:lang w:val="en-US"/>
         </w:rPr>
-        <w:t xml:space="preserve">Red Hat Virtualization data centers have a compatibility version. The compatibility version indicates the version of Red Hat Virtualization with which the data center is intended to be compatible. All clusters in the data center must support the desired compatibility level. </w:t>
-      </w:r>
-    </w:p>
-    <w:p>
-      <w:pPr>
-        <w:pStyle w:val="title0"/>
+        <w:t>ISO</w:t>
+      </w:r>
+      <w:r>
+        <w:t xml:space="preserve"> должен иметь тот же </w:t>
+      </w:r>
+      <w:r>
+        <w:rPr>
+          <w:b/>
+        </w:rPr>
+        <w:t>Тип хранилища</w:t>
+      </w:r>
+      <w:r>
+        <w:t>, что и  дата-центр.</w:t>
+      </w:r>
+    </w:p>
+    <w:p>
+      <w:pPr>
+        <w:pStyle w:val="NormalWeb"/>
+      </w:pPr>
+      <w:r>
+        <w:t>К дата-центру можно присоединить только один д</w:t>
+      </w:r>
+      <w:r>
+        <w:t>омен</w:t>
+      </w:r>
+      <w:r>
+        <w:t xml:space="preserve"> </w:t>
+      </w:r>
+      <w:r>
         <w:rPr>
           <w:lang w:val="en-US"/>
         </w:rPr>
-      </w:pPr>
-    </w:p>
-    <w:p>
-      <w:pPr>
-        <w:pStyle w:val="title0"/>
-        <w:rPr>
-          <w:lang w:val="en-US"/>
-        </w:rPr>
-      </w:pPr>
+        <w:t>ISO</w:t>
+      </w:r>
+      <w:r>
+        <w:t>.</w:t>
+      </w:r>
     </w:p>
     <w:p>
       <w:pPr>
         <w:pStyle w:val="NormalWeb"/>
         <w:rPr>
-          <w:lang w:val="en-US"/>
-        </w:rPr>
-      </w:pPr>
-    </w:p>
-    <w:p>
-      <w:pPr>
-        <w:pStyle w:val="Title9"/>
-        <w:rPr>
-          <w:lang w:val="en-US"/>
-        </w:rPr>
-      </w:pPr>
-    </w:p>
-    <w:p>
-      <w:pPr>
-        <w:pStyle w:val="NormalWeb"/>
-        <w:rPr>
-          <w:lang w:val="en-US"/>
-        </w:rPr>
-      </w:pPr>
-    </w:p>
-    <w:p>
-      <w:pPr>
-        <w:pStyle w:val="NormalWeb"/>
-        <w:rPr>
-          <w:lang w:val="en-US"/>
-        </w:rPr>
-      </w:pPr>
-    </w:p>
-    <w:p>
-      <w:pPr>
-        <w:spacing w:before="100" w:beforeAutospacing="1" w:after="100" w:afterAutospacing="1" w:line="240" w:lineRule="auto"/>
-        <w:rPr>
-          <w:lang w:val="en-US"/>
-        </w:rPr>
-      </w:pPr>
-    </w:p>
-    <w:p>
-      <w:pPr>
-        <w:spacing w:before="100" w:beforeAutospacing="1" w:after="100" w:afterAutospacing="1" w:line="240" w:lineRule="auto"/>
-        <w:rPr>
-          <w:lang w:val="en-US"/>
-        </w:rPr>
-      </w:pPr>
-    </w:p>
-    <w:p>
-      <w:pPr>
-        <w:pStyle w:val="NormalWeb"/>
-        <w:rPr>
-          <w:lang w:val="en-US"/>
-        </w:rPr>
-      </w:pPr>
-    </w:p>
-    <w:p>
-      <w:pPr>
-        <w:pStyle w:val="NormalWeb"/>
-        <w:rPr>
-          <w:lang w:val="en-US"/>
-        </w:rPr>
-      </w:pPr>
-    </w:p>
-    <w:p>
-      <w:pPr>
-        <w:pStyle w:val="Heading1"/>
-        <w:rPr>
-          <w:lang w:val="en-US"/>
-        </w:rPr>
-      </w:pPr>
-    </w:p>
-    <w:p>
-      <w:pPr>
-        <w:pStyle w:val="Heading1"/>
-        <w:rPr>
-          <w:lang w:val="en-US"/>
-        </w:rPr>
-      </w:pPr>
-    </w:p>
-    <w:p>
-      <w:pPr>
-        <w:pStyle w:val="Title7"/>
-        <w:rPr>
-          <w:lang w:val="en-US"/>
-        </w:rPr>
-      </w:pPr>
-    </w:p>
-    <w:p>
-      <w:pPr>
-        <w:pStyle w:val="Title7"/>
-        <w:rPr>
-          <w:lang w:val="en-US"/>
-        </w:rPr>
-      </w:pPr>
-    </w:p>
-    <w:p>
-      <w:pPr>
-        <w:pStyle w:val="Title7"/>
-        <w:rPr>
-          <w:lang w:val="en-US"/>
-        </w:rPr>
-      </w:pPr>
-    </w:p>
-    <w:p>
-      <w:pPr>
-        <w:pStyle w:val="Title7"/>
-        <w:rPr>
-          <w:lang w:val="en-US"/>
-        </w:rPr>
-      </w:pPr>
-    </w:p>
-    <w:p>
-      <w:pPr>
-        <w:pStyle w:val="NormalWeb"/>
-        <w:rPr>
-          <w:lang w:val="en-US"/>
-        </w:rPr>
-      </w:pPr>
-    </w:p>
-    <w:p>
-      <w:pPr>
-        <w:pStyle w:val="NormalWeb"/>
-        <w:rPr>
-          <w:lang w:val="en-US"/>
-        </w:rPr>
-      </w:pPr>
-    </w:p>
-    <w:p>
-      <w:pPr>
-        <w:pStyle w:val="NormalWeb"/>
-        <w:rPr>
-          <w:lang w:val="en-US"/>
-        </w:rPr>
-      </w:pPr>
-    </w:p>
-    <w:p>
-      <w:pPr>
-        <w:pStyle w:val="Title6"/>
-        <w:rPr>
-          <w:lang w:val="en-US"/>
-        </w:rPr>
-      </w:pPr>
-    </w:p>
-    <w:p>
-      <w:pPr>
-        <w:pStyle w:val="NormalWeb"/>
-        <w:rPr>
-          <w:lang w:val="en-US"/>
-        </w:rPr>
-      </w:pPr>
-    </w:p>
-    <w:p>
-      <w:pPr>
-        <w:pStyle w:val="Title4"/>
-        <w:rPr>
-          <w:lang w:val="en-US"/>
-        </w:rPr>
-      </w:pPr>
-    </w:p>
-    <w:p>
-      <w:pPr>
-        <w:pStyle w:val="Title4"/>
-        <w:rPr>
-          <w:lang w:val="en-US"/>
-        </w:rPr>
-      </w:pPr>
-    </w:p>
-    <w:p>
-      <w:pPr>
-        <w:pStyle w:val="Title3"/>
+          <w:b/>
+        </w:rPr>
+      </w:pPr>
+      <w:r>
+        <w:rPr>
+          <w:b/>
+        </w:rPr>
+        <w:t xml:space="preserve">Добавление существующего домена </w:t>
+      </w:r>
+      <w:r>
         <w:rPr>
           <w:b/>
           <w:lang w:val="en-US"/>
         </w:rPr>
-      </w:pPr>
+        <w:t>ISO</w:t>
+      </w:r>
+      <w:r>
+        <w:rPr>
+          <w:b/>
+        </w:rPr>
+        <w:t xml:space="preserve"> к дата-центру</w:t>
+      </w:r>
+    </w:p>
+    <w:p>
+      <w:pPr>
+        <w:numPr>
+          <w:ilvl w:val="0"/>
+          <w:numId w:val="48"/>
+        </w:numPr>
+        <w:spacing w:before="100" w:beforeAutospacing="1" w:after="100" w:afterAutospacing="1" w:line="240" w:lineRule="auto"/>
+      </w:pPr>
+      <w:r>
+        <w:t xml:space="preserve">Нажмите </w:t>
+      </w:r>
+      <w:r>
+        <w:rPr>
+          <w:b/>
+        </w:rPr>
+        <w:t>Вычисления</w:t>
+      </w:r>
+      <w:r>
+        <w:t xml:space="preserve"> → </w:t>
+      </w:r>
+      <w:r>
+        <w:rPr>
+          <w:b/>
+        </w:rPr>
+        <w:t>Дата-центры</w:t>
+      </w:r>
+      <w:r>
+        <w:t xml:space="preserve">. </w:t>
+      </w:r>
+    </w:p>
+    <w:p>
+      <w:pPr>
+        <w:numPr>
+          <w:ilvl w:val="0"/>
+          <w:numId w:val="48"/>
+        </w:numPr>
+        <w:spacing w:before="100" w:beforeAutospacing="1" w:after="100" w:afterAutospacing="1" w:line="240" w:lineRule="auto"/>
+      </w:pPr>
+      <w:r>
+        <w:t>Нажмите на название дата-центра</w:t>
+      </w:r>
+      <w:r>
+        <w:t>,</w:t>
+      </w:r>
+      <w:r>
+        <w:t xml:space="preserve"> чтобы открыть подробные сведения</w:t>
+      </w:r>
+      <w:r>
+        <w:t xml:space="preserve">. </w:t>
+      </w:r>
+    </w:p>
+    <w:p>
+      <w:pPr>
+        <w:numPr>
+          <w:ilvl w:val="0"/>
+          <w:numId w:val="48"/>
+        </w:numPr>
+        <w:spacing w:before="100" w:beforeAutospacing="1" w:after="100" w:afterAutospacing="1" w:line="240" w:lineRule="auto"/>
+      </w:pPr>
+      <w:r>
+        <w:t xml:space="preserve">Перейдите на вкладку </w:t>
+      </w:r>
+      <w:r>
+        <w:rPr>
+          <w:b/>
+        </w:rPr>
+        <w:t>Хранилище</w:t>
+      </w:r>
+      <w:r>
+        <w:t>, чтобы просмотреть список доменов, уже присоединённых к дата-центру.</w:t>
+      </w:r>
+      <w:r>
+        <w:t xml:space="preserve"> </w:t>
+      </w:r>
+    </w:p>
+    <w:p>
+      <w:pPr>
+        <w:numPr>
+          <w:ilvl w:val="0"/>
+          <w:numId w:val="48"/>
+        </w:numPr>
+        <w:spacing w:before="100" w:beforeAutospacing="1" w:after="100" w:afterAutospacing="1" w:line="240" w:lineRule="auto"/>
+      </w:pPr>
+      <w:r>
+        <w:t>Нажмите</w:t>
+      </w:r>
+      <w:r>
+        <w:t xml:space="preserve"> </w:t>
+      </w:r>
+      <w:r>
+        <w:rPr>
+          <w:rStyle w:val="Strong"/>
+        </w:rPr>
+        <w:t>Присоединить</w:t>
+      </w:r>
+      <w:r>
+        <w:rPr>
+          <w:rStyle w:val="Strong"/>
+        </w:rPr>
+        <w:t xml:space="preserve"> </w:t>
+      </w:r>
+      <w:proofErr w:type="spellStart"/>
+      <w:r>
+        <w:rPr>
+          <w:rStyle w:val="Strong"/>
+        </w:rPr>
+        <w:t>ISO</w:t>
+      </w:r>
+      <w:proofErr w:type="spellEnd"/>
+      <w:r>
+        <w:t xml:space="preserve">. </w:t>
+      </w:r>
+    </w:p>
+    <w:p>
+      <w:pPr>
+        <w:numPr>
+          <w:ilvl w:val="0"/>
+          <w:numId w:val="48"/>
+        </w:numPr>
+        <w:spacing w:before="100" w:beforeAutospacing="1" w:after="100" w:afterAutospacing="1" w:line="240" w:lineRule="auto"/>
+      </w:pPr>
+      <w:r>
+        <w:t xml:space="preserve">Поставьте отметку напротив нужного домена </w:t>
+      </w:r>
+      <w:proofErr w:type="spellStart"/>
+      <w:r>
+        <w:t>ISO</w:t>
+      </w:r>
+      <w:proofErr w:type="spellEnd"/>
+      <w:r>
+        <w:t xml:space="preserve"> </w:t>
+      </w:r>
+    </w:p>
+    <w:p>
+      <w:pPr>
+        <w:numPr>
+          <w:ilvl w:val="0"/>
+          <w:numId w:val="48"/>
+        </w:numPr>
+        <w:spacing w:before="100" w:beforeAutospacing="1" w:after="100" w:afterAutospacing="1" w:line="240" w:lineRule="auto"/>
+      </w:pPr>
+      <w:r>
+        <w:t>Нажмите</w:t>
+      </w:r>
+      <w:r>
+        <w:t xml:space="preserve"> </w:t>
+      </w:r>
+      <w:r>
+        <w:rPr>
+          <w:rStyle w:val="Strong"/>
+        </w:rPr>
+        <w:t>OK</w:t>
+      </w:r>
+      <w:r>
+        <w:t xml:space="preserve">. </w:t>
+      </w:r>
     </w:p>
     <w:p>
       <w:pPr>
         <w:pStyle w:val="NormalWeb"/>
+      </w:pPr>
+      <w:r>
+        <w:t xml:space="preserve">Домен </w:t>
+      </w:r>
+      <w:r>
         <w:rPr>
           <w:lang w:val="en-US"/>
         </w:rPr>
-      </w:pPr>
-    </w:p>
-    <w:p>
-      <w:pPr>
+        <w:t>ISO</w:t>
+      </w:r>
+      <w:r>
+        <w:t xml:space="preserve"> </w:t>
+      </w:r>
+      <w:r>
+        <w:t>будет присоединён к дата-центру и автоматически активир</w:t>
+      </w:r>
+      <w:r>
+        <w:t>ован</w:t>
+      </w:r>
+      <w:r>
+        <w:t>.</w:t>
+      </w:r>
+    </w:p>
+    <w:p>
+      <w:pPr>
+        <w:pStyle w:val="NormalWeb"/>
+      </w:pPr>
+    </w:p>
+    <w:p>
+      <w:pPr>
+        <w:pStyle w:val="NormalWeb"/>
+      </w:pPr>
+    </w:p>
+    <w:p>
+      <w:pPr>
+        <w:pStyle w:val="Heading3"/>
+      </w:pPr>
+      <w:r>
+        <w:rPr>
+          <w:lang w:val="en-US"/>
+        </w:rPr>
+        <w:t>4.5.3. </w:t>
+      </w:r>
+      <w:r>
+        <w:t>Присоединение</w:t>
+      </w:r>
+      <w:r>
+        <w:t xml:space="preserve"> </w:t>
+      </w:r>
+      <w:r>
+        <w:t>к</w:t>
+      </w:r>
+      <w:r>
+        <w:t xml:space="preserve"> </w:t>
+      </w:r>
+      <w:r>
+        <w:t>дата</w:t>
+      </w:r>
+      <w:r>
+        <w:t>-</w:t>
+      </w:r>
+      <w:r>
+        <w:t>центру</w:t>
+      </w:r>
+      <w:r>
+        <w:t xml:space="preserve"> </w:t>
+      </w:r>
+      <w:r>
+        <w:t>существующего</w:t>
+      </w:r>
+      <w:r>
+        <w:t xml:space="preserve"> </w:t>
+      </w:r>
+      <w:r>
+        <w:t>домена</w:t>
+      </w:r>
+      <w:r>
+        <w:t xml:space="preserve"> экспорта</w:t>
+      </w:r>
+    </w:p>
+    <w:p>
+      <w:pPr>
+        <w:pStyle w:val="a0"/>
+      </w:pPr>
+      <w:r>
+        <w:t>ВНИМАНИЕ</w:t>
+      </w:r>
+    </w:p>
+    <w:p>
+      <w:pPr>
+        <w:pStyle w:val="a0"/>
+      </w:pPr>
+      <w:r>
+        <w:t xml:space="preserve">Домены экспорта являются устаревшими. Домены хранилищ данных можно отсоединять от дата-центра и импортировать в другой дата-центр в том же или в другом окружении. После этого виртуальные машины, плавающие виртуальные диски и шаблоны можно загрузить из импортированного домена хранилища в присоединённый дата-центр. Сведения об импорте </w:t>
+      </w:r>
+      <w:r>
+        <w:t>доменов хра</w:t>
+      </w:r>
+      <w:r>
+        <w:t>нилищ</w:t>
+      </w:r>
+      <w:r>
+        <w:t xml:space="preserve"> смотрите в </w:t>
+      </w:r>
+      <w:r>
+        <w:rPr>
+          <w:highlight w:val="cyan"/>
+        </w:rPr>
+        <w:t>Разделе</w:t>
+      </w:r>
+      <w:r>
+        <w:t xml:space="preserve"> 8.7.</w:t>
+      </w:r>
+    </w:p>
+    <w:p>
+      <w:pPr>
+        <w:pStyle w:val="NormalWeb"/>
+      </w:pPr>
+      <w:r>
+        <w:lastRenderedPageBreak/>
+        <w:t xml:space="preserve">Домен </w:t>
+      </w:r>
+      <w:r>
+        <w:t>экспорта</w:t>
+      </w:r>
+      <w:r>
+        <w:t xml:space="preserve"> со статусом </w:t>
+      </w:r>
+      <w:r>
+        <w:rPr>
+          <w:b/>
+        </w:rPr>
+        <w:t>Не присоединён</w:t>
+      </w:r>
+      <w:r>
+        <w:t xml:space="preserve"> можно присоединять к дата-центру.</w:t>
+      </w:r>
+      <w:r>
+        <w:t xml:space="preserve"> </w:t>
+      </w:r>
+      <w:r>
+        <w:t>К дата-центру можно присоединить только один д</w:t>
+      </w:r>
+      <w:r>
+        <w:t>омен</w:t>
+      </w:r>
+      <w:r>
+        <w:t xml:space="preserve"> </w:t>
+      </w:r>
+      <w:r>
+        <w:t>экспорта</w:t>
+      </w:r>
+      <w:r>
+        <w:t>.</w:t>
+      </w:r>
+    </w:p>
+    <w:p>
+      <w:pPr>
+        <w:pStyle w:val="NormalWeb"/>
+      </w:pPr>
+    </w:p>
+    <w:p>
+      <w:pPr>
+        <w:pStyle w:val="NormalWeb"/>
+      </w:pPr>
+    </w:p>
+    <w:p>
+      <w:pPr>
+        <w:pStyle w:val="NormalWeb"/>
+        <w:rPr>
+          <w:b/>
+          <w:lang w:val="en-US"/>
+        </w:rPr>
+      </w:pPr>
+      <w:r>
+        <w:rPr>
+          <w:b/>
+        </w:rPr>
+        <w:t>Присоединение</w:t>
+      </w:r>
+      <w:r>
+        <w:rPr>
+          <w:b/>
+        </w:rPr>
+        <w:t xml:space="preserve"> существующего домена </w:t>
+      </w:r>
+      <w:r>
+        <w:rPr>
+          <w:b/>
+        </w:rPr>
+        <w:t>экспорта</w:t>
+      </w:r>
+      <w:r>
+        <w:rPr>
+          <w:b/>
+        </w:rPr>
+        <w:t xml:space="preserve"> к дата-центру</w:t>
+      </w:r>
+    </w:p>
+    <w:p>
+      <w:pPr>
+        <w:numPr>
+          <w:ilvl w:val="0"/>
+          <w:numId w:val="49"/>
+        </w:numPr>
         <w:spacing w:before="100" w:beforeAutospacing="1" w:after="100" w:afterAutospacing="1" w:line="240" w:lineRule="auto"/>
+      </w:pPr>
+      <w:r>
+        <w:t xml:space="preserve">Нажмите </w:t>
+      </w:r>
+      <w:r>
+        <w:rPr>
+          <w:b/>
+        </w:rPr>
+        <w:t>Вычисления</w:t>
+      </w:r>
+      <w:r>
+        <w:t xml:space="preserve"> → </w:t>
+      </w:r>
+      <w:r>
+        <w:rPr>
+          <w:b/>
+        </w:rPr>
+        <w:t>Дата-центры</w:t>
+      </w:r>
+      <w:r>
+        <w:t>.</w:t>
+      </w:r>
+      <w:r>
+        <w:t xml:space="preserve"> </w:t>
+      </w:r>
+    </w:p>
+    <w:p>
+      <w:pPr>
+        <w:numPr>
+          <w:ilvl w:val="0"/>
+          <w:numId w:val="49"/>
+        </w:numPr>
+        <w:spacing w:before="100" w:beforeAutospacing="1" w:after="100" w:afterAutospacing="1" w:line="240" w:lineRule="auto"/>
+      </w:pPr>
+      <w:r>
+        <w:t>Нажмите на название дата-центра, чтобы открыть подробные сведения.</w:t>
+      </w:r>
+      <w:r>
+        <w:t xml:space="preserve"> </w:t>
+      </w:r>
+    </w:p>
+    <w:p>
+      <w:pPr>
+        <w:numPr>
+          <w:ilvl w:val="0"/>
+          <w:numId w:val="49"/>
+        </w:numPr>
+        <w:spacing w:before="100" w:beforeAutospacing="1" w:after="100" w:afterAutospacing="1" w:line="240" w:lineRule="auto"/>
+      </w:pPr>
+      <w:r>
+        <w:t xml:space="preserve">Перейдите на вкладку </w:t>
+      </w:r>
+      <w:r>
+        <w:rPr>
+          <w:b/>
+        </w:rPr>
+        <w:t>Хранилище</w:t>
+      </w:r>
+      <w:r>
+        <w:t>, чтобы просмотреть список доменов, уже присоединённых к дата-центру.</w:t>
+      </w:r>
+    </w:p>
+    <w:p>
+      <w:pPr>
+        <w:numPr>
+          <w:ilvl w:val="0"/>
+          <w:numId w:val="49"/>
+        </w:numPr>
+        <w:spacing w:before="100" w:beforeAutospacing="1" w:after="100" w:afterAutospacing="1" w:line="240" w:lineRule="auto"/>
+      </w:pPr>
+      <w:r>
+        <w:t>Нажмите</w:t>
+      </w:r>
+      <w:r>
+        <w:t xml:space="preserve"> </w:t>
+      </w:r>
+      <w:r>
+        <w:rPr>
+          <w:rStyle w:val="Strong"/>
+        </w:rPr>
+        <w:t>Присоединить экспорт</w:t>
+      </w:r>
+      <w:r>
+        <w:t xml:space="preserve">. </w:t>
+      </w:r>
+    </w:p>
+    <w:p>
+      <w:pPr>
+        <w:numPr>
+          <w:ilvl w:val="0"/>
+          <w:numId w:val="49"/>
+        </w:numPr>
+        <w:spacing w:before="100" w:beforeAutospacing="1" w:after="100" w:afterAutospacing="1" w:line="240" w:lineRule="auto"/>
+      </w:pPr>
+      <w:r>
+        <w:t>Поставьте отметку рядом с нужным доменом экспорта.</w:t>
+      </w:r>
+    </w:p>
+    <w:p>
+      <w:pPr>
+        <w:numPr>
+          <w:ilvl w:val="0"/>
+          <w:numId w:val="49"/>
+        </w:numPr>
+        <w:spacing w:before="100" w:beforeAutospacing="1" w:after="100" w:afterAutospacing="1" w:line="240" w:lineRule="auto"/>
+      </w:pPr>
+      <w:r>
+        <w:t>Нажмите</w:t>
+      </w:r>
+      <w:r>
+        <w:t xml:space="preserve"> </w:t>
+      </w:r>
+      <w:r>
+        <w:rPr>
+          <w:rStyle w:val="Strong"/>
+        </w:rPr>
+        <w:t>OK</w:t>
+      </w:r>
+      <w:r>
+        <w:t xml:space="preserve">. </w:t>
+      </w:r>
+    </w:p>
+    <w:p>
+      <w:pPr>
+        <w:pStyle w:val="NormalWeb"/>
+      </w:pPr>
+      <w:r>
+        <w:t xml:space="preserve">Домен </w:t>
+      </w:r>
+      <w:r>
+        <w:t>экспорта</w:t>
+      </w:r>
+      <w:r>
+        <w:t xml:space="preserve"> </w:t>
+      </w:r>
+      <w:r>
+        <w:t>будет присоединён к дата-центру и автоматически активир</w:t>
+      </w:r>
+      <w:r>
+        <w:t>ован</w:t>
+      </w:r>
+      <w:r>
+        <w:t>.</w:t>
+      </w:r>
+      <w:r>
+        <w:t xml:space="preserve"> </w:t>
+      </w:r>
+    </w:p>
+    <w:p>
+      <w:pPr>
+        <w:pStyle w:val="Heading3"/>
+      </w:pPr>
+      <w:r>
+        <w:rPr>
+          <w:lang w:val="en-US"/>
+        </w:rPr>
+        <w:t>4.5.4. </w:t>
+      </w:r>
+      <w:r>
+        <w:t>Отсоединение доменов хранилищ от дата-центра</w:t>
+      </w:r>
+    </w:p>
+    <w:p>
+      <w:pPr>
+        <w:pStyle w:val="NormalWeb"/>
+      </w:pPr>
+      <w:r>
+        <w:t>Отсоединение домена хранилища от дата-центра отменяет привязку дата-центра к</w:t>
+      </w:r>
+      <w:r>
+        <w:t xml:space="preserve"> эт</w:t>
+      </w:r>
+      <w:r>
+        <w:t xml:space="preserve">ому домену. Домен хранилища не удаляется из окружения виртуализации </w:t>
+      </w:r>
+      <w:r>
+        <w:rPr>
+          <w:lang w:val="en-US"/>
+        </w:rPr>
+        <w:t>Red</w:t>
+      </w:r>
+      <w:r>
+        <w:t xml:space="preserve"> </w:t>
+      </w:r>
+      <w:r>
+        <w:rPr>
+          <w:lang w:val="en-US"/>
+        </w:rPr>
+        <w:t>Hat</w:t>
+      </w:r>
+      <w:r>
+        <w:t>; его можно будет присоединить к другому дата-центру.</w:t>
+      </w:r>
+    </w:p>
+    <w:p>
+      <w:pPr>
+        <w:pStyle w:val="NormalWeb"/>
+      </w:pPr>
+      <w:r>
+        <w:t>Данные, такие, как виртуальные машины и шаблоны, остаются присоединёнными к домену хранилища.</w:t>
+      </w:r>
+    </w:p>
+    <w:p>
+      <w:pPr>
+        <w:pStyle w:val="a0"/>
+      </w:pPr>
+      <w:r>
+        <w:t>ВНИМАНИЕ</w:t>
+      </w:r>
+    </w:p>
+    <w:p>
+      <w:pPr>
+        <w:pStyle w:val="a0"/>
+      </w:pPr>
+      <w:r>
+        <w:t>Главное хранилище</w:t>
+      </w:r>
+      <w:r>
+        <w:t xml:space="preserve">, если это единственный доступный домен хранилища, </w:t>
+      </w:r>
+      <w:r>
+        <w:t>удалить</w:t>
+      </w:r>
+      <w:r>
+        <w:t xml:space="preserve"> нельзя.</w:t>
+      </w:r>
+    </w:p>
+    <w:p>
+      <w:pPr>
+        <w:pStyle w:val="NormalWeb"/>
+      </w:pPr>
+    </w:p>
+    <w:p>
+      <w:pPr>
+        <w:pStyle w:val="NormalWeb"/>
+        <w:rPr>
+          <w:b/>
+        </w:rPr>
+      </w:pPr>
+      <w:r>
+        <w:rPr>
+          <w:b/>
+        </w:rPr>
+        <w:t>Отсоединение домена хранилища от дата-центра</w:t>
+      </w:r>
+    </w:p>
+    <w:p>
+      <w:pPr>
+        <w:numPr>
+          <w:ilvl w:val="0"/>
+          <w:numId w:val="50"/>
+        </w:numPr>
+        <w:spacing w:before="100" w:beforeAutospacing="1" w:after="100" w:afterAutospacing="1" w:line="240" w:lineRule="auto"/>
+      </w:pPr>
+      <w:r>
+        <w:t xml:space="preserve">Нажмите </w:t>
+      </w:r>
+      <w:r>
+        <w:rPr>
+          <w:b/>
+        </w:rPr>
+        <w:t>Вычисления</w:t>
+      </w:r>
+      <w:r>
+        <w:t xml:space="preserve"> → </w:t>
+      </w:r>
+      <w:r>
+        <w:rPr>
+          <w:b/>
+        </w:rPr>
+        <w:t>Дата-центры</w:t>
+      </w:r>
+      <w:r>
+        <w:t>.</w:t>
+      </w:r>
+    </w:p>
+    <w:p>
+      <w:pPr>
+        <w:numPr>
+          <w:ilvl w:val="0"/>
+          <w:numId w:val="50"/>
+        </w:numPr>
+        <w:spacing w:before="100" w:beforeAutospacing="1" w:after="100" w:afterAutospacing="1" w:line="240" w:lineRule="auto"/>
+      </w:pPr>
+      <w:r>
+        <w:t>Нажмите на название дата-центра, чтобы открыть подробные сведения.</w:t>
+      </w:r>
+    </w:p>
+    <w:p>
+      <w:pPr>
+        <w:numPr>
+          <w:ilvl w:val="0"/>
+          <w:numId w:val="50"/>
+        </w:numPr>
+        <w:spacing w:before="100" w:beforeAutospacing="1" w:after="100" w:afterAutospacing="1" w:line="240" w:lineRule="auto"/>
+      </w:pPr>
+      <w:r>
+        <w:t xml:space="preserve">Перейдите на вкладку </w:t>
+      </w:r>
+      <w:r>
+        <w:rPr>
+          <w:b/>
+        </w:rPr>
+        <w:t>Хранилище</w:t>
+      </w:r>
+      <w:r>
+        <w:t>, чтобы просмотреть список доменов, уже присоединённых к дата-центру.</w:t>
+      </w:r>
+      <w:r>
+        <w:t xml:space="preserve"> </w:t>
+      </w:r>
+    </w:p>
+    <w:p>
+      <w:pPr>
+        <w:numPr>
+          <w:ilvl w:val="0"/>
+          <w:numId w:val="50"/>
+        </w:numPr>
+        <w:spacing w:before="100" w:beforeAutospacing="1" w:after="100" w:afterAutospacing="1" w:line="240" w:lineRule="auto"/>
+      </w:pPr>
+      <w:r>
+        <w:t xml:space="preserve">Выберите домен хранилища, который надо отсоединить. Если домен </w:t>
+      </w:r>
+      <w:r>
+        <w:rPr>
+          <w:rStyle w:val="CodeChar"/>
+          <w:rFonts w:eastAsiaTheme="minorHAnsi"/>
+        </w:rPr>
+        <w:t>Активен</w:t>
+      </w:r>
+      <w:r>
+        <w:t xml:space="preserve">, нажмите </w:t>
+      </w:r>
+      <w:r>
+        <w:rPr>
+          <w:b/>
+        </w:rPr>
+        <w:t>Обслуживание</w:t>
+      </w:r>
+      <w:r>
+        <w:t>.</w:t>
+      </w:r>
+    </w:p>
+    <w:p>
+      <w:pPr>
+        <w:numPr>
+          <w:ilvl w:val="0"/>
+          <w:numId w:val="50"/>
+        </w:numPr>
+        <w:spacing w:before="100" w:beforeAutospacing="1" w:after="100" w:afterAutospacing="1" w:line="240" w:lineRule="auto"/>
+      </w:pPr>
+      <w:r>
+        <w:t>Нажмите</w:t>
+      </w:r>
+      <w:r>
+        <w:t xml:space="preserve"> </w:t>
+      </w:r>
+      <w:r>
+        <w:rPr>
+          <w:rStyle w:val="Strong"/>
+        </w:rPr>
+        <w:t>OK</w:t>
+      </w:r>
+      <w:r>
+        <w:t xml:space="preserve"> </w:t>
+      </w:r>
+      <w:r>
+        <w:t>для запуска режима обслуживания</w:t>
+      </w:r>
+      <w:r>
+        <w:t xml:space="preserve">. </w:t>
+      </w:r>
+    </w:p>
+    <w:p>
+      <w:pPr>
+        <w:numPr>
+          <w:ilvl w:val="0"/>
+          <w:numId w:val="50"/>
+        </w:numPr>
+        <w:spacing w:before="100" w:beforeAutospacing="1" w:after="100" w:afterAutospacing="1" w:line="240" w:lineRule="auto"/>
+      </w:pPr>
+      <w:r>
+        <w:t xml:space="preserve">Нажмите </w:t>
+      </w:r>
+      <w:r>
+        <w:rPr>
+          <w:rStyle w:val="Strong"/>
+        </w:rPr>
+        <w:t>Отсоединить</w:t>
+      </w:r>
+      <w:r>
+        <w:t xml:space="preserve">. </w:t>
+      </w:r>
+    </w:p>
+    <w:p>
+      <w:pPr>
+        <w:numPr>
+          <w:ilvl w:val="0"/>
+          <w:numId w:val="50"/>
+        </w:numPr>
+        <w:spacing w:before="100" w:beforeAutospacing="1" w:after="100" w:afterAutospacing="1" w:line="240" w:lineRule="auto"/>
+      </w:pPr>
+      <w:r>
+        <w:t>Нажмите</w:t>
+      </w:r>
+      <w:r>
+        <w:t xml:space="preserve"> </w:t>
+      </w:r>
+      <w:r>
+        <w:rPr>
+          <w:rStyle w:val="Strong"/>
+        </w:rPr>
+        <w:t>OK</w:t>
+      </w:r>
+      <w:r>
+        <w:t xml:space="preserve">. </w:t>
+      </w:r>
+    </w:p>
+    <w:p>
+      <w:pPr>
+        <w:pStyle w:val="NormalWeb"/>
+      </w:pPr>
+      <w:r>
+        <w:t>Прежде чем домен хранилища исчезнет из отображения подробных сведений, может пройти несколько минут.</w:t>
+      </w:r>
+    </w:p>
+    <w:p>
+      <w:pPr>
+        <w:pStyle w:val="Heading1"/>
+      </w:pPr>
+      <w:r>
+        <w:lastRenderedPageBreak/>
+        <w:t>Глава</w:t>
+      </w:r>
+      <w:r>
+        <w:rPr>
+          <w:lang w:val="en-US"/>
+        </w:rPr>
+        <w:t> </w:t>
+      </w:r>
+      <w:r>
+        <w:t>5.</w:t>
+      </w:r>
+      <w:r>
+        <w:rPr>
+          <w:lang w:val="en-US"/>
+        </w:rPr>
+        <w:t> </w:t>
+      </w:r>
+      <w:r>
+        <w:t>Кластеры</w:t>
+      </w:r>
+    </w:p>
+    <w:p>
+      <w:pPr>
+        <w:pStyle w:val="Heading2"/>
+      </w:pPr>
+      <w:r>
+        <w:t>5.1.</w:t>
+      </w:r>
+      <w:r>
+        <w:rPr>
+          <w:lang w:val="en-US"/>
+        </w:rPr>
+        <w:t> </w:t>
+      </w:r>
+      <w:r>
+        <w:t>Введение в понятие кластеров</w:t>
+      </w:r>
+    </w:p>
+    <w:p>
+      <w:pPr>
+        <w:pStyle w:val="NormalWeb"/>
+        <w:rPr>
+          <w:lang w:val="en-US"/>
+        </w:rPr>
+      </w:pPr>
+      <w:r>
+        <w:rPr>
+          <w:lang w:val="en-US"/>
+        </w:rPr>
+        <w:t xml:space="preserve">A cluster is a logical grouping of hosts that share the same storage domains and have the same type of CPU (either Intel or AMD). If the hosts have different generations of CPU models, they use only the features present in all models. </w:t>
+      </w:r>
+    </w:p>
+    <w:p>
+      <w:pPr>
+        <w:pStyle w:val="NormalWeb"/>
+        <w:rPr>
+          <w:lang w:val="en-US"/>
+        </w:rPr>
+      </w:pPr>
+      <w:r>
+        <w:rPr>
+          <w:lang w:val="en-US"/>
+        </w:rPr>
+        <w:t xml:space="preserve">Each cluster in the system must belong to a data center, and each host in the system must belong to a cluster. Virtual machines are dynamically allocated to any host in a cluster and can be migrated between them, according to policies defined on the cluster and settings on the virtual machines. The cluster is the highest level at which power and load-sharing policies can be defined. </w:t>
+      </w:r>
+    </w:p>
+    <w:p>
+      <w:pPr>
+        <w:pStyle w:val="NormalWeb"/>
+        <w:rPr>
+          <w:lang w:val="en-US"/>
+        </w:rPr>
+      </w:pPr>
+      <w:r>
+        <w:rPr>
+          <w:lang w:val="en-US"/>
+        </w:rPr>
+        <w:t xml:space="preserve">The number of hosts and number of virtual machines that belong to a cluster are displayed in the results list under </w:t>
+      </w:r>
+      <w:r>
+        <w:rPr>
+          <w:rStyle w:val="Strong"/>
+          <w:rFonts w:eastAsiaTheme="majorEastAsia"/>
+          <w:lang w:val="en-US"/>
+        </w:rPr>
+        <w:t>Host Count</w:t>
+      </w:r>
+      <w:r>
+        <w:rPr>
+          <w:lang w:val="en-US"/>
+        </w:rPr>
+        <w:t xml:space="preserve"> and </w:t>
+      </w:r>
+      <w:proofErr w:type="spellStart"/>
+      <w:r>
+        <w:rPr>
+          <w:rStyle w:val="Strong"/>
+          <w:rFonts w:eastAsiaTheme="majorEastAsia"/>
+          <w:lang w:val="en-US"/>
+        </w:rPr>
+        <w:t>VM</w:t>
+      </w:r>
+      <w:proofErr w:type="spellEnd"/>
+      <w:r>
+        <w:rPr>
+          <w:rStyle w:val="Strong"/>
+          <w:rFonts w:eastAsiaTheme="majorEastAsia"/>
+          <w:lang w:val="en-US"/>
+        </w:rPr>
+        <w:t xml:space="preserve"> Count</w:t>
+      </w:r>
+      <w:r>
+        <w:rPr>
+          <w:lang w:val="en-US"/>
+        </w:rPr>
+        <w:t xml:space="preserve">, respectively. </w:t>
+      </w:r>
+    </w:p>
+    <w:p>
+      <w:pPr>
+        <w:pStyle w:val="NormalWeb"/>
+        <w:rPr>
+          <w:lang w:val="en-US"/>
+        </w:rPr>
+      </w:pPr>
+      <w:r>
+        <w:rPr>
+          <w:lang w:val="en-US"/>
+        </w:rPr>
+        <w:t xml:space="preserve">Clusters run virtual machines or Red Hat </w:t>
+      </w:r>
+      <w:proofErr w:type="spellStart"/>
+      <w:r>
+        <w:rPr>
+          <w:lang w:val="en-US"/>
+        </w:rPr>
+        <w:t>Gluster</w:t>
+      </w:r>
+      <w:proofErr w:type="spellEnd"/>
+      <w:r>
+        <w:rPr>
+          <w:lang w:val="en-US"/>
+        </w:rPr>
+        <w:t xml:space="preserve"> Storage Servers. These two purposes are mutually exclusive: A single cluster cannot support virtualization and storage hosts together. </w:t>
+      </w:r>
+    </w:p>
+    <w:p>
+      <w:pPr>
+        <w:pStyle w:val="NormalWeb"/>
+        <w:rPr>
+          <w:lang w:val="en-US"/>
+        </w:rPr>
+      </w:pPr>
+      <w:r>
+        <w:rPr>
+          <w:lang w:val="en-US"/>
+        </w:rPr>
+        <w:t xml:space="preserve">Red Hat Virtualization creates a default cluster in the default data center during installation. </w:t>
+      </w:r>
+    </w:p>
+    <w:p>
+      <w:pPr>
+        <w:pStyle w:val="title0"/>
+      </w:pPr>
+      <w:proofErr w:type="spellStart"/>
+      <w:r>
+        <w:rPr>
+          <w:rStyle w:val="Strong"/>
+          <w:rFonts w:eastAsiaTheme="majorEastAsia"/>
+        </w:rPr>
+        <w:t>Figure</w:t>
+      </w:r>
+      <w:proofErr w:type="spellEnd"/>
+      <w:r>
+        <w:rPr>
+          <w:rStyle w:val="Strong"/>
+          <w:rFonts w:eastAsiaTheme="majorEastAsia"/>
+        </w:rPr>
+        <w:t> 5.1. </w:t>
+      </w:r>
+      <w:proofErr w:type="spellStart"/>
+      <w:r>
+        <w:rPr>
+          <w:rStyle w:val="Strong"/>
+          <w:rFonts w:eastAsiaTheme="majorEastAsia"/>
+        </w:rPr>
+        <w:t>Cluster</w:t>
+      </w:r>
+      <w:proofErr w:type="spellEnd"/>
+    </w:p>
+    <w:p>
+      <w:pPr>
+        <w:pStyle w:val="NormalWeb"/>
+      </w:pPr>
+    </w:p>
+    <w:p>
+      <w:pPr>
+        <w:spacing w:before="100" w:beforeAutospacing="1" w:after="100" w:afterAutospacing="1" w:line="240" w:lineRule="auto"/>
         <w:rPr>
           <w:rFonts w:eastAsia="Times New Roman"/>
-          <w:lang w:val="en-US" w:eastAsia="ru-RU"/>
-        </w:rPr>
+          <w:lang w:eastAsia="ru-RU"/>
+        </w:rPr>
+      </w:pPr>
+    </w:p>
+    <w:p>
+      <w:pPr>
+        <w:pStyle w:val="NormalWeb"/>
+      </w:pPr>
+    </w:p>
+    <w:p>
+      <w:pPr>
+        <w:pStyle w:val="Title10"/>
+      </w:pPr>
+    </w:p>
+    <w:p>
+      <w:pPr>
+        <w:pStyle w:val="Title10"/>
+      </w:pPr>
+    </w:p>
+    <w:p>
+      <w:pPr>
+        <w:pStyle w:val="NormalWeb"/>
+      </w:pPr>
+    </w:p>
+    <w:p>
+      <w:pPr>
+        <w:pStyle w:val="Title9"/>
+      </w:pPr>
+    </w:p>
+    <w:p>
+      <w:pPr>
+        <w:pStyle w:val="NormalWeb"/>
+      </w:pPr>
+    </w:p>
+    <w:p>
+      <w:pPr>
+        <w:pStyle w:val="NormalWeb"/>
+      </w:pPr>
+    </w:p>
+    <w:p>
+      <w:pPr>
+        <w:spacing w:before="100" w:beforeAutospacing="1" w:after="100" w:afterAutospacing="1" w:line="240" w:lineRule="auto"/>
+      </w:pPr>
+    </w:p>
+    <w:p>
+      <w:pPr>
+        <w:spacing w:before="100" w:beforeAutospacing="1" w:after="100" w:afterAutospacing="1" w:line="240" w:lineRule="auto"/>
+      </w:pPr>
+    </w:p>
+    <w:p>
+      <w:pPr>
+        <w:pStyle w:val="NormalWeb"/>
+      </w:pPr>
+    </w:p>
+    <w:p>
+      <w:pPr>
+        <w:pStyle w:val="NormalWeb"/>
+      </w:pPr>
+    </w:p>
+    <w:p>
+      <w:pPr>
+        <w:pStyle w:val="Heading1"/>
+      </w:pPr>
+    </w:p>
+    <w:p>
+      <w:pPr>
+        <w:pStyle w:val="Heading1"/>
+      </w:pPr>
+    </w:p>
+    <w:p>
+      <w:pPr>
+        <w:pStyle w:val="Title7"/>
+      </w:pPr>
+    </w:p>
+    <w:p>
+      <w:pPr>
+        <w:pStyle w:val="Title7"/>
+      </w:pPr>
+    </w:p>
+    <w:p>
+      <w:pPr>
+        <w:pStyle w:val="Title7"/>
+      </w:pPr>
+    </w:p>
+    <w:p>
+      <w:pPr>
+        <w:pStyle w:val="Title7"/>
+      </w:pPr>
+    </w:p>
+    <w:p>
+      <w:pPr>
+        <w:pStyle w:val="NormalWeb"/>
+      </w:pPr>
+    </w:p>
+    <w:p>
+      <w:pPr>
+        <w:pStyle w:val="NormalWeb"/>
+      </w:pPr>
+    </w:p>
+    <w:p>
+      <w:pPr>
+        <w:pStyle w:val="NormalWeb"/>
+      </w:pPr>
+    </w:p>
+    <w:p>
+      <w:pPr>
+        <w:pStyle w:val="Title6"/>
+      </w:pPr>
+    </w:p>
+    <w:p>
+      <w:pPr>
+        <w:pStyle w:val="NormalWeb"/>
+      </w:pPr>
+    </w:p>
+    <w:p>
+      <w:pPr>
+        <w:pStyle w:val="Title4"/>
+      </w:pPr>
+    </w:p>
+    <w:p>
+      <w:pPr>
+        <w:pStyle w:val="Title4"/>
       </w:pPr>
     </w:p>
     <w:p>
       <w:pPr>
         <w:pStyle w:val="Title3"/>
         <w:rPr>
+          <w:b/>
+        </w:rPr>
+      </w:pPr>
+    </w:p>
+    <w:p>
+      <w:pPr>
+        <w:pStyle w:val="NormalWeb"/>
+      </w:pPr>
+    </w:p>
+    <w:p>
+      <w:pPr>
+        <w:spacing w:before="100" w:beforeAutospacing="1" w:after="100" w:afterAutospacing="1" w:line="240" w:lineRule="auto"/>
+        <w:rPr>
+          <w:rFonts w:eastAsia="Times New Roman"/>
+          <w:lang w:eastAsia="ru-RU"/>
+        </w:rPr>
+      </w:pPr>
+    </w:p>
+    <w:p>
+      <w:pPr>
+        <w:pStyle w:val="Title3"/>
+      </w:pPr>
+    </w:p>
+    <w:p>
+      <w:pPr>
+        <w:pStyle w:val="Title3"/>
+      </w:pPr>
+    </w:p>
+    <w:p>
+      <w:pPr>
+        <w:pStyle w:val="Title3"/>
+      </w:pPr>
+    </w:p>
+    <w:p>
+      <w:pPr>
+        <w:pStyle w:val="NormalWeb"/>
+      </w:pPr>
+    </w:p>
+    <w:p>
+      <w:pPr>
+        <w:pStyle w:val="Title2"/>
+        <w:rPr>
+          <w:rStyle w:val="Strong"/>
+        </w:rPr>
+      </w:pPr>
+    </w:p>
+    <w:p>
+      <w:pPr>
+        <w:pStyle w:val="Title2"/>
+      </w:pPr>
+    </w:p>
+    <w:p>
+      <w:pPr>
+        <w:pStyle w:val="NormalWeb"/>
+      </w:pPr>
+    </w:p>
+    <w:p>
+      <w:pPr>
+        <w:pStyle w:val="NormalWeb"/>
+      </w:pPr>
+    </w:p>
+    <w:p>
+      <w:pPr>
+        <w:pStyle w:val="NormalWeb"/>
+      </w:pPr>
+    </w:p>
+    <w:p>
+      <w:pPr>
+        <w:pStyle w:val="NormalWeb"/>
+      </w:pPr>
+    </w:p>
+    <w:p>
+      <w:pPr>
+        <w:spacing w:before="100" w:beforeAutospacing="1" w:after="100" w:afterAutospacing="1" w:line="240" w:lineRule="auto"/>
+        <w:rPr>
+          <w:rFonts w:eastAsia="Times New Roman"/>
+          <w:lang w:eastAsia="ru-RU"/>
+        </w:rPr>
+      </w:pPr>
+    </w:p>
+    <w:p/>
+    <w:p>
+      <w:proofErr w:type="spellStart"/>
+      <w:r>
+        <w:rPr>
           <w:lang w:val="en-US"/>
         </w:rPr>
-      </w:pPr>
-    </w:p>
-    <w:p>
-      <w:pPr>
-        <w:pStyle w:val="Title3"/>
+        <w:t>asad</w:t>
+      </w:r>
+      <w:r>
         <w:rPr>
           <w:lang w:val="en-US"/>
         </w:rPr>
-      </w:pPr>
-    </w:p>
-    <w:p>
-      <w:pPr>
-        <w:pStyle w:val="Title3"/>
-        <w:rPr>
-          <w:lang w:val="en-US"/>
-        </w:rPr>
-      </w:pPr>
-    </w:p>
-    <w:p>
-      <w:pPr>
-        <w:pStyle w:val="NormalWeb"/>
-        <w:rPr>
-          <w:lang w:val="en-US"/>
-        </w:rPr>
-      </w:pPr>
-    </w:p>
-    <w:p>
-      <w:pPr>
-        <w:pStyle w:val="Title2"/>
-        <w:rPr>
-          <w:rStyle w:val="Strong"/>
-          <w:lang w:val="en-US"/>
-        </w:rPr>
-      </w:pPr>
-    </w:p>
-    <w:p>
-      <w:pPr>
-        <w:pStyle w:val="Title2"/>
-        <w:rPr>
-          <w:lang w:val="en-US"/>
-        </w:rPr>
-      </w:pPr>
-    </w:p>
-    <w:p>
-      <w:pPr>
-        <w:pStyle w:val="NormalWeb"/>
-        <w:rPr>
-          <w:lang w:val="en-US"/>
-        </w:rPr>
-      </w:pPr>
-    </w:p>
-    <w:p>
-      <w:pPr>
-        <w:pStyle w:val="NormalWeb"/>
-        <w:rPr>
-          <w:lang w:val="en-US"/>
-        </w:rPr>
-      </w:pPr>
-    </w:p>
-    <w:p>
-      <w:pPr>
-        <w:pStyle w:val="NormalWeb"/>
-        <w:rPr>
-          <w:lang w:val="en-US"/>
-        </w:rPr>
-      </w:pPr>
-    </w:p>
-    <w:p>
-      <w:pPr>
-        <w:pStyle w:val="NormalWeb"/>
-        <w:rPr>
-          <w:lang w:val="en-US"/>
-        </w:rPr>
-      </w:pPr>
-    </w:p>
-    <w:p>
-      <w:pPr>
-        <w:spacing w:before="100" w:beforeAutospacing="1" w:after="100" w:afterAutospacing="1" w:line="240" w:lineRule="auto"/>
-        <w:rPr>
-          <w:rFonts w:eastAsia="Times New Roman"/>
-          <w:lang w:val="en-US" w:eastAsia="ru-RU"/>
-        </w:rPr>
-      </w:pPr>
-    </w:p>
-    <w:p>
-      <w:pPr>
-        <w:rPr>
-          <w:lang w:val="en-US"/>
-        </w:rPr>
-      </w:pPr>
-    </w:p>
-    <w:p>
-      <w:pPr>
-        <w:rPr>
-          <w:lang w:val="en-US"/>
-        </w:rPr>
-      </w:pPr>
+        <w:t>ass</w:t>
+      </w:r>
+      <w:proofErr w:type="spellEnd"/>
     </w:p>
     <w:sectPr>
       <w:pgSz w:w="11906" w:h="16838"/>
@@ -34311,6 +36002,119 @@
     </w:lvl>
   </w:abstractNum>
   <w:abstractNum w:abstractNumId="14">
+    <w:nsid w:val="1ECD66FF"/>
+    <w:multiLevelType w:val="multilevel"/>
+    <w:tmpl w:val="2948F236"/>
+    <w:lvl w:ilvl="0">
+      <w:start w:val="1"/>
+      <w:numFmt w:val="decimal"/>
+      <w:lvlText w:val="%1."/>
+      <w:lvlJc w:val="left"/>
+      <w:pPr>
+        <w:tabs>
+          <w:tab w:val="num" w:pos="720"/>
+        </w:tabs>
+        <w:ind w:left="720" w:hanging="360"/>
+      </w:pPr>
+    </w:lvl>
+    <w:lvl w:ilvl="1" w:tentative="1">
+      <w:start w:val="1"/>
+      <w:numFmt w:val="decimal"/>
+      <w:lvlText w:val="%2."/>
+      <w:lvlJc w:val="left"/>
+      <w:pPr>
+        <w:tabs>
+          <w:tab w:val="num" w:pos="1440"/>
+        </w:tabs>
+        <w:ind w:left="1440" w:hanging="360"/>
+      </w:pPr>
+    </w:lvl>
+    <w:lvl w:ilvl="2" w:tentative="1">
+      <w:start w:val="1"/>
+      <w:numFmt w:val="decimal"/>
+      <w:lvlText w:val="%3."/>
+      <w:lvlJc w:val="left"/>
+      <w:pPr>
+        <w:tabs>
+          <w:tab w:val="num" w:pos="2160"/>
+        </w:tabs>
+        <w:ind w:left="2160" w:hanging="360"/>
+      </w:pPr>
+    </w:lvl>
+    <w:lvl w:ilvl="3" w:tentative="1">
+      <w:start w:val="1"/>
+      <w:numFmt w:val="decimal"/>
+      <w:lvlText w:val="%4."/>
+      <w:lvlJc w:val="left"/>
+      <w:pPr>
+        <w:tabs>
+          <w:tab w:val="num" w:pos="2880"/>
+        </w:tabs>
+        <w:ind w:left="2880" w:hanging="360"/>
+      </w:pPr>
+    </w:lvl>
+    <w:lvl w:ilvl="4" w:tentative="1">
+      <w:start w:val="1"/>
+      <w:numFmt w:val="decimal"/>
+      <w:lvlText w:val="%5."/>
+      <w:lvlJc w:val="left"/>
+      <w:pPr>
+        <w:tabs>
+          <w:tab w:val="num" w:pos="3600"/>
+        </w:tabs>
+        <w:ind w:left="3600" w:hanging="360"/>
+      </w:pPr>
+    </w:lvl>
+    <w:lvl w:ilvl="5" w:tentative="1">
+      <w:start w:val="1"/>
+      <w:numFmt w:val="decimal"/>
+      <w:lvlText w:val="%6."/>
+      <w:lvlJc w:val="left"/>
+      <w:pPr>
+        <w:tabs>
+          <w:tab w:val="num" w:pos="4320"/>
+        </w:tabs>
+        <w:ind w:left="4320" w:hanging="360"/>
+      </w:pPr>
+    </w:lvl>
+    <w:lvl w:ilvl="6" w:tentative="1">
+      <w:start w:val="1"/>
+      <w:numFmt w:val="decimal"/>
+      <w:lvlText w:val="%7."/>
+      <w:lvlJc w:val="left"/>
+      <w:pPr>
+        <w:tabs>
+          <w:tab w:val="num" w:pos="5040"/>
+        </w:tabs>
+        <w:ind w:left="5040" w:hanging="360"/>
+      </w:pPr>
+    </w:lvl>
+    <w:lvl w:ilvl="7" w:tentative="1">
+      <w:start w:val="1"/>
+      <w:numFmt w:val="decimal"/>
+      <w:lvlText w:val="%8."/>
+      <w:lvlJc w:val="left"/>
+      <w:pPr>
+        <w:tabs>
+          <w:tab w:val="num" w:pos="5760"/>
+        </w:tabs>
+        <w:ind w:left="5760" w:hanging="360"/>
+      </w:pPr>
+    </w:lvl>
+    <w:lvl w:ilvl="8" w:tentative="1">
+      <w:start w:val="1"/>
+      <w:numFmt w:val="decimal"/>
+      <w:lvlText w:val="%9."/>
+      <w:lvlJc w:val="left"/>
+      <w:pPr>
+        <w:tabs>
+          <w:tab w:val="num" w:pos="6480"/>
+        </w:tabs>
+        <w:ind w:left="6480" w:hanging="360"/>
+      </w:pPr>
+    </w:lvl>
+  </w:abstractNum>
+  <w:abstractNum w:abstractNumId="15">
     <w:nsid w:val="1FF76CBF"/>
     <w:multiLevelType w:val="multilevel"/>
     <w:tmpl w:val="53C66D14"/>
@@ -34423,7 +36227,7 @@
       </w:pPr>
     </w:lvl>
   </w:abstractNum>
-  <w:abstractNum w:abstractNumId="15">
+  <w:abstractNum w:abstractNumId="16">
     <w:nsid w:val="21BF552C"/>
     <w:multiLevelType w:val="multilevel"/>
     <w:tmpl w:val="879256EE"/>
@@ -34572,7 +36376,120 @@
       </w:rPr>
     </w:lvl>
   </w:abstractNum>
-  <w:abstractNum w:abstractNumId="16">
+  <w:abstractNum w:abstractNumId="17">
+    <w:nsid w:val="238D2123"/>
+    <w:multiLevelType w:val="multilevel"/>
+    <w:tmpl w:val="D52EE04C"/>
+    <w:lvl w:ilvl="0">
+      <w:start w:val="1"/>
+      <w:numFmt w:val="decimal"/>
+      <w:lvlText w:val="%1."/>
+      <w:lvlJc w:val="left"/>
+      <w:pPr>
+        <w:tabs>
+          <w:tab w:val="num" w:pos="720"/>
+        </w:tabs>
+        <w:ind w:left="720" w:hanging="360"/>
+      </w:pPr>
+    </w:lvl>
+    <w:lvl w:ilvl="1" w:tentative="1">
+      <w:start w:val="1"/>
+      <w:numFmt w:val="decimal"/>
+      <w:lvlText w:val="%2."/>
+      <w:lvlJc w:val="left"/>
+      <w:pPr>
+        <w:tabs>
+          <w:tab w:val="num" w:pos="1440"/>
+        </w:tabs>
+        <w:ind w:left="1440" w:hanging="360"/>
+      </w:pPr>
+    </w:lvl>
+    <w:lvl w:ilvl="2" w:tentative="1">
+      <w:start w:val="1"/>
+      <w:numFmt w:val="decimal"/>
+      <w:lvlText w:val="%3."/>
+      <w:lvlJc w:val="left"/>
+      <w:pPr>
+        <w:tabs>
+          <w:tab w:val="num" w:pos="2160"/>
+        </w:tabs>
+        <w:ind w:left="2160" w:hanging="360"/>
+      </w:pPr>
+    </w:lvl>
+    <w:lvl w:ilvl="3" w:tentative="1">
+      <w:start w:val="1"/>
+      <w:numFmt w:val="decimal"/>
+      <w:lvlText w:val="%4."/>
+      <w:lvlJc w:val="left"/>
+      <w:pPr>
+        <w:tabs>
+          <w:tab w:val="num" w:pos="2880"/>
+        </w:tabs>
+        <w:ind w:left="2880" w:hanging="360"/>
+      </w:pPr>
+    </w:lvl>
+    <w:lvl w:ilvl="4" w:tentative="1">
+      <w:start w:val="1"/>
+      <w:numFmt w:val="decimal"/>
+      <w:lvlText w:val="%5."/>
+      <w:lvlJc w:val="left"/>
+      <w:pPr>
+        <w:tabs>
+          <w:tab w:val="num" w:pos="3600"/>
+        </w:tabs>
+        <w:ind w:left="3600" w:hanging="360"/>
+      </w:pPr>
+    </w:lvl>
+    <w:lvl w:ilvl="5" w:tentative="1">
+      <w:start w:val="1"/>
+      <w:numFmt w:val="decimal"/>
+      <w:lvlText w:val="%6."/>
+      <w:lvlJc w:val="left"/>
+      <w:pPr>
+        <w:tabs>
+          <w:tab w:val="num" w:pos="4320"/>
+        </w:tabs>
+        <w:ind w:left="4320" w:hanging="360"/>
+      </w:pPr>
+    </w:lvl>
+    <w:lvl w:ilvl="6" w:tentative="1">
+      <w:start w:val="1"/>
+      <w:numFmt w:val="decimal"/>
+      <w:lvlText w:val="%7."/>
+      <w:lvlJc w:val="left"/>
+      <w:pPr>
+        <w:tabs>
+          <w:tab w:val="num" w:pos="5040"/>
+        </w:tabs>
+        <w:ind w:left="5040" w:hanging="360"/>
+      </w:pPr>
+    </w:lvl>
+    <w:lvl w:ilvl="7" w:tentative="1">
+      <w:start w:val="1"/>
+      <w:numFmt w:val="decimal"/>
+      <w:lvlText w:val="%8."/>
+      <w:lvlJc w:val="left"/>
+      <w:pPr>
+        <w:tabs>
+          <w:tab w:val="num" w:pos="5760"/>
+        </w:tabs>
+        <w:ind w:left="5760" w:hanging="360"/>
+      </w:pPr>
+    </w:lvl>
+    <w:lvl w:ilvl="8" w:tentative="1">
+      <w:start w:val="1"/>
+      <w:numFmt w:val="decimal"/>
+      <w:lvlText w:val="%9."/>
+      <w:lvlJc w:val="left"/>
+      <w:pPr>
+        <w:tabs>
+          <w:tab w:val="num" w:pos="6480"/>
+        </w:tabs>
+        <w:ind w:left="6480" w:hanging="360"/>
+      </w:pPr>
+    </w:lvl>
+  </w:abstractNum>
+  <w:abstractNum w:abstractNumId="18">
     <w:nsid w:val="28BE2A41"/>
     <w:multiLevelType w:val="multilevel"/>
     <w:tmpl w:val="88F0D7F2"/>
@@ -34685,7 +36602,7 @@
       </w:pPr>
     </w:lvl>
   </w:abstractNum>
-  <w:abstractNum w:abstractNumId="17">
+  <w:abstractNum w:abstractNumId="19">
     <w:nsid w:val="30001BB6"/>
     <w:multiLevelType w:val="multilevel"/>
     <w:tmpl w:val="A6FC79C8"/>
@@ -34798,7 +36715,7 @@
       </w:pPr>
     </w:lvl>
   </w:abstractNum>
-  <w:abstractNum w:abstractNumId="18">
+  <w:abstractNum w:abstractNumId="20">
     <w:nsid w:val="32731D1B"/>
     <w:multiLevelType w:val="multilevel"/>
     <w:tmpl w:val="79FA0EA2"/>
@@ -34947,7 +36864,7 @@
       </w:rPr>
     </w:lvl>
   </w:abstractNum>
-  <w:abstractNum w:abstractNumId="19">
+  <w:abstractNum w:abstractNumId="21">
     <w:nsid w:val="32BC0F1E"/>
     <w:multiLevelType w:val="multilevel"/>
     <w:tmpl w:val="304A0D72"/>
@@ -35060,7 +36977,7 @@
       </w:pPr>
     </w:lvl>
   </w:abstractNum>
-  <w:abstractNum w:abstractNumId="20">
+  <w:abstractNum w:abstractNumId="22">
     <w:nsid w:val="36366172"/>
     <w:multiLevelType w:val="multilevel"/>
     <w:tmpl w:val="1BC84AC8"/>
@@ -35173,7 +37090,7 @@
       </w:pPr>
     </w:lvl>
   </w:abstractNum>
-  <w:abstractNum w:abstractNumId="21">
+  <w:abstractNum w:abstractNumId="23">
     <w:nsid w:val="37D5191B"/>
     <w:multiLevelType w:val="multilevel"/>
     <w:tmpl w:val="CDE0A398"/>
@@ -35286,7 +37203,7 @@
       </w:pPr>
     </w:lvl>
   </w:abstractNum>
-  <w:abstractNum w:abstractNumId="22">
+  <w:abstractNum w:abstractNumId="24">
     <w:nsid w:val="386B0DAF"/>
     <w:multiLevelType w:val="multilevel"/>
     <w:tmpl w:val="6096E33C"/>
@@ -35435,7 +37352,7 @@
       </w:rPr>
     </w:lvl>
   </w:abstractNum>
-  <w:abstractNum w:abstractNumId="23">
+  <w:abstractNum w:abstractNumId="25">
     <w:nsid w:val="39B10752"/>
     <w:multiLevelType w:val="multilevel"/>
     <w:tmpl w:val="F976EFFC"/>
@@ -35584,7 +37501,7 @@
       </w:rPr>
     </w:lvl>
   </w:abstractNum>
-  <w:abstractNum w:abstractNumId="24">
+  <w:abstractNum w:abstractNumId="26">
     <w:nsid w:val="408A301E"/>
     <w:multiLevelType w:val="multilevel"/>
     <w:tmpl w:val="78BAD20E"/>
@@ -35733,7 +37650,7 @@
       </w:rPr>
     </w:lvl>
   </w:abstractNum>
-  <w:abstractNum w:abstractNumId="25">
+  <w:abstractNum w:abstractNumId="27">
     <w:nsid w:val="40C0343C"/>
     <w:multiLevelType w:val="multilevel"/>
     <w:tmpl w:val="1CEC027A"/>
@@ -35846,7 +37763,7 @@
       </w:pPr>
     </w:lvl>
   </w:abstractNum>
-  <w:abstractNum w:abstractNumId="26">
+  <w:abstractNum w:abstractNumId="28">
     <w:nsid w:val="41CC00EB"/>
     <w:multiLevelType w:val="multilevel"/>
     <w:tmpl w:val="B9348E66"/>
@@ -35995,7 +37912,7 @@
       </w:rPr>
     </w:lvl>
   </w:abstractNum>
-  <w:abstractNum w:abstractNumId="27">
+  <w:abstractNum w:abstractNumId="29">
     <w:nsid w:val="420443A7"/>
     <w:multiLevelType w:val="multilevel"/>
     <w:tmpl w:val="3E8E5742"/>
@@ -36108,7 +38025,7 @@
       </w:pPr>
     </w:lvl>
   </w:abstractNum>
-  <w:abstractNum w:abstractNumId="28">
+  <w:abstractNum w:abstractNumId="30">
     <w:nsid w:val="4477492E"/>
     <w:multiLevelType w:val="multilevel"/>
     <w:tmpl w:val="5462B0D2"/>
@@ -36257,7 +38174,7 @@
       </w:rPr>
     </w:lvl>
   </w:abstractNum>
-  <w:abstractNum w:abstractNumId="29">
+  <w:abstractNum w:abstractNumId="31">
     <w:nsid w:val="45383F05"/>
     <w:multiLevelType w:val="multilevel"/>
     <w:tmpl w:val="C5E69BD0"/>
@@ -36406,7 +38323,7 @@
       </w:rPr>
     </w:lvl>
   </w:abstractNum>
-  <w:abstractNum w:abstractNumId="30">
+  <w:abstractNum w:abstractNumId="32">
     <w:nsid w:val="47BB1043"/>
     <w:multiLevelType w:val="multilevel"/>
     <w:tmpl w:val="3A6A5AC8"/>
@@ -36519,7 +38436,7 @@
       </w:pPr>
     </w:lvl>
   </w:abstractNum>
-  <w:abstractNum w:abstractNumId="31">
+  <w:abstractNum w:abstractNumId="33">
     <w:nsid w:val="48371E4C"/>
     <w:multiLevelType w:val="multilevel"/>
     <w:tmpl w:val="E0AA60DA"/>
@@ -36668,7 +38585,7 @@
       </w:rPr>
     </w:lvl>
   </w:abstractNum>
-  <w:abstractNum w:abstractNumId="32">
+  <w:abstractNum w:abstractNumId="34">
     <w:nsid w:val="4A8C22E9"/>
     <w:multiLevelType w:val="multilevel"/>
     <w:tmpl w:val="0D2EEF28"/>
@@ -36781,7 +38698,7 @@
       </w:pPr>
     </w:lvl>
   </w:abstractNum>
-  <w:abstractNum w:abstractNumId="33">
+  <w:abstractNum w:abstractNumId="35">
     <w:nsid w:val="4BF830E7"/>
     <w:multiLevelType w:val="multilevel"/>
     <w:tmpl w:val="7DDAA418"/>
@@ -36894,7 +38811,7 @@
       </w:pPr>
     </w:lvl>
   </w:abstractNum>
-  <w:abstractNum w:abstractNumId="34">
+  <w:abstractNum w:abstractNumId="36">
     <w:nsid w:val="4CE711AC"/>
     <w:multiLevelType w:val="multilevel"/>
     <w:tmpl w:val="51769C26"/>
@@ -37007,7 +38924,120 @@
       </w:pPr>
     </w:lvl>
   </w:abstractNum>
-  <w:abstractNum w:abstractNumId="35">
+  <w:abstractNum w:abstractNumId="37">
+    <w:nsid w:val="512A01C2"/>
+    <w:multiLevelType w:val="multilevel"/>
+    <w:tmpl w:val="209E9058"/>
+    <w:lvl w:ilvl="0">
+      <w:start w:val="1"/>
+      <w:numFmt w:val="decimal"/>
+      <w:lvlText w:val="%1."/>
+      <w:lvlJc w:val="left"/>
+      <w:pPr>
+        <w:tabs>
+          <w:tab w:val="num" w:pos="720"/>
+        </w:tabs>
+        <w:ind w:left="720" w:hanging="360"/>
+      </w:pPr>
+    </w:lvl>
+    <w:lvl w:ilvl="1" w:tentative="1">
+      <w:start w:val="1"/>
+      <w:numFmt w:val="decimal"/>
+      <w:lvlText w:val="%2."/>
+      <w:lvlJc w:val="left"/>
+      <w:pPr>
+        <w:tabs>
+          <w:tab w:val="num" w:pos="1440"/>
+        </w:tabs>
+        <w:ind w:left="1440" w:hanging="360"/>
+      </w:pPr>
+    </w:lvl>
+    <w:lvl w:ilvl="2" w:tentative="1">
+      <w:start w:val="1"/>
+      <w:numFmt w:val="decimal"/>
+      <w:lvlText w:val="%3."/>
+      <w:lvlJc w:val="left"/>
+      <w:pPr>
+        <w:tabs>
+          <w:tab w:val="num" w:pos="2160"/>
+        </w:tabs>
+        <w:ind w:left="2160" w:hanging="360"/>
+      </w:pPr>
+    </w:lvl>
+    <w:lvl w:ilvl="3" w:tentative="1">
+      <w:start w:val="1"/>
+      <w:numFmt w:val="decimal"/>
+      <w:lvlText w:val="%4."/>
+      <w:lvlJc w:val="left"/>
+      <w:pPr>
+        <w:tabs>
+          <w:tab w:val="num" w:pos="2880"/>
+        </w:tabs>
+        <w:ind w:left="2880" w:hanging="360"/>
+      </w:pPr>
+    </w:lvl>
+    <w:lvl w:ilvl="4" w:tentative="1">
+      <w:start w:val="1"/>
+      <w:numFmt w:val="decimal"/>
+      <w:lvlText w:val="%5."/>
+      <w:lvlJc w:val="left"/>
+      <w:pPr>
+        <w:tabs>
+          <w:tab w:val="num" w:pos="3600"/>
+        </w:tabs>
+        <w:ind w:left="3600" w:hanging="360"/>
+      </w:pPr>
+    </w:lvl>
+    <w:lvl w:ilvl="5" w:tentative="1">
+      <w:start w:val="1"/>
+      <w:numFmt w:val="decimal"/>
+      <w:lvlText w:val="%6."/>
+      <w:lvlJc w:val="left"/>
+      <w:pPr>
+        <w:tabs>
+          <w:tab w:val="num" w:pos="4320"/>
+        </w:tabs>
+        <w:ind w:left="4320" w:hanging="360"/>
+      </w:pPr>
+    </w:lvl>
+    <w:lvl w:ilvl="6" w:tentative="1">
+      <w:start w:val="1"/>
+      <w:numFmt w:val="decimal"/>
+      <w:lvlText w:val="%7."/>
+      <w:lvlJc w:val="left"/>
+      <w:pPr>
+        <w:tabs>
+          <w:tab w:val="num" w:pos="5040"/>
+        </w:tabs>
+        <w:ind w:left="5040" w:hanging="360"/>
+      </w:pPr>
+    </w:lvl>
+    <w:lvl w:ilvl="7" w:tentative="1">
+      <w:start w:val="1"/>
+      <w:numFmt w:val="decimal"/>
+      <w:lvlText w:val="%8."/>
+      <w:lvlJc w:val="left"/>
+      <w:pPr>
+        <w:tabs>
+          <w:tab w:val="num" w:pos="5760"/>
+        </w:tabs>
+        <w:ind w:left="5760" w:hanging="360"/>
+      </w:pPr>
+    </w:lvl>
+    <w:lvl w:ilvl="8" w:tentative="1">
+      <w:start w:val="1"/>
+      <w:numFmt w:val="decimal"/>
+      <w:lvlText w:val="%9."/>
+      <w:lvlJc w:val="left"/>
+      <w:pPr>
+        <w:tabs>
+          <w:tab w:val="num" w:pos="6480"/>
+        </w:tabs>
+        <w:ind w:left="6480" w:hanging="360"/>
+      </w:pPr>
+    </w:lvl>
+  </w:abstractNum>
+  <w:abstractNum w:abstractNumId="38">
     <w:nsid w:val="51D06788"/>
     <w:multiLevelType w:val="multilevel"/>
     <w:tmpl w:val="4D3E91F6"/>
@@ -37120,7 +39150,7 @@
       </w:pPr>
     </w:lvl>
   </w:abstractNum>
-  <w:abstractNum w:abstractNumId="36">
+  <w:abstractNum w:abstractNumId="39">
     <w:nsid w:val="52147E7D"/>
     <w:multiLevelType w:val="multilevel"/>
     <w:tmpl w:val="878C6630"/>
@@ -37233,7 +39263,7 @@
       </w:pPr>
     </w:lvl>
   </w:abstractNum>
-  <w:abstractNum w:abstractNumId="37">
+  <w:abstractNum w:abstractNumId="40">
     <w:nsid w:val="5EE84597"/>
     <w:multiLevelType w:val="multilevel"/>
     <w:tmpl w:val="FCD061B8"/>
@@ -37350,7 +39380,7 @@
       </w:pPr>
     </w:lvl>
   </w:abstractNum>
-  <w:abstractNum w:abstractNumId="38">
+  <w:abstractNum w:abstractNumId="41">
     <w:nsid w:val="5F4F20DD"/>
     <w:multiLevelType w:val="multilevel"/>
     <w:tmpl w:val="CFE64D3A"/>
@@ -37463,7 +39493,7 @@
       </w:pPr>
     </w:lvl>
   </w:abstractNum>
-  <w:abstractNum w:abstractNumId="39">
+  <w:abstractNum w:abstractNumId="42">
     <w:nsid w:val="60CC3D34"/>
     <w:multiLevelType w:val="multilevel"/>
     <w:tmpl w:val="65F03C4E"/>
@@ -37576,7 +39606,120 @@
       </w:pPr>
     </w:lvl>
   </w:abstractNum>
-  <w:abstractNum w:abstractNumId="40">
+  <w:abstractNum w:abstractNumId="43">
+    <w:nsid w:val="6CF836B2"/>
+    <w:multiLevelType w:val="multilevel"/>
+    <w:tmpl w:val="FDF070F4"/>
+    <w:lvl w:ilvl="0">
+      <w:start w:val="1"/>
+      <w:numFmt w:val="decimal"/>
+      <w:lvlText w:val="%1."/>
+      <w:lvlJc w:val="left"/>
+      <w:pPr>
+        <w:tabs>
+          <w:tab w:val="num" w:pos="720"/>
+        </w:tabs>
+        <w:ind w:left="720" w:hanging="360"/>
+      </w:pPr>
+    </w:lvl>
+    <w:lvl w:ilvl="1" w:tentative="1">
+      <w:start w:val="1"/>
+      <w:numFmt w:val="decimal"/>
+      <w:lvlText w:val="%2."/>
+      <w:lvlJc w:val="left"/>
+      <w:pPr>
+        <w:tabs>
+          <w:tab w:val="num" w:pos="1440"/>
+        </w:tabs>
+        <w:ind w:left="1440" w:hanging="360"/>
+      </w:pPr>
+    </w:lvl>
+    <w:lvl w:ilvl="2" w:tentative="1">
+      <w:start w:val="1"/>
+      <w:numFmt w:val="decimal"/>
+      <w:lvlText w:val="%3."/>
+      <w:lvlJc w:val="left"/>
+      <w:pPr>
+        <w:tabs>
+          <w:tab w:val="num" w:pos="2160"/>
+        </w:tabs>
+        <w:ind w:left="2160" w:hanging="360"/>
+      </w:pPr>
+    </w:lvl>
+    <w:lvl w:ilvl="3" w:tentative="1">
+      <w:start w:val="1"/>
+      <w:numFmt w:val="decimal"/>
+      <w:lvlText w:val="%4."/>
+      <w:lvlJc w:val="left"/>
+      <w:pPr>
+        <w:tabs>
+          <w:tab w:val="num" w:pos="2880"/>
+        </w:tabs>
+        <w:ind w:left="2880" w:hanging="360"/>
+      </w:pPr>
+    </w:lvl>
+    <w:lvl w:ilvl="4" w:tentative="1">
+      <w:start w:val="1"/>
+      <w:numFmt w:val="decimal"/>
+      <w:lvlText w:val="%5."/>
+      <w:lvlJc w:val="left"/>
+      <w:pPr>
+        <w:tabs>
+          <w:tab w:val="num" w:pos="3600"/>
+        </w:tabs>
+        <w:ind w:left="3600" w:hanging="360"/>
+      </w:pPr>
+    </w:lvl>
+    <w:lvl w:ilvl="5" w:tentative="1">
+      <w:start w:val="1"/>
+      <w:numFmt w:val="decimal"/>
+      <w:lvlText w:val="%6."/>
+      <w:lvlJc w:val="left"/>
+      <w:pPr>
+        <w:tabs>
+          <w:tab w:val="num" w:pos="4320"/>
+        </w:tabs>
+        <w:ind w:left="4320" w:hanging="360"/>
+      </w:pPr>
+    </w:lvl>
+    <w:lvl w:ilvl="6" w:tentative="1">
+      <w:start w:val="1"/>
+      <w:numFmt w:val="decimal"/>
+      <w:lvlText w:val="%7."/>
+      <w:lvlJc w:val="left"/>
+      <w:pPr>
+        <w:tabs>
+          <w:tab w:val="num" w:pos="5040"/>
+        </w:tabs>
+        <w:ind w:left="5040" w:hanging="360"/>
+      </w:pPr>
+    </w:lvl>
+    <w:lvl w:ilvl="7" w:tentative="1">
+      <w:start w:val="1"/>
+      <w:numFmt w:val="decimal"/>
+      <w:lvlText w:val="%8."/>
+      <w:lvlJc w:val="left"/>
+      <w:pPr>
+        <w:tabs>
+          <w:tab w:val="num" w:pos="5760"/>
+        </w:tabs>
+        <w:ind w:left="5760" w:hanging="360"/>
+      </w:pPr>
+    </w:lvl>
+    <w:lvl w:ilvl="8" w:tentative="1">
+      <w:start w:val="1"/>
+      <w:numFmt w:val="decimal"/>
+      <w:lvlText w:val="%9."/>
+      <w:lvlJc w:val="left"/>
+      <w:pPr>
+        <w:tabs>
+          <w:tab w:val="num" w:pos="6480"/>
+        </w:tabs>
+        <w:ind w:left="6480" w:hanging="360"/>
+      </w:pPr>
+    </w:lvl>
+  </w:abstractNum>
+  <w:abstractNum w:abstractNumId="44">
     <w:nsid w:val="70E71245"/>
     <w:multiLevelType w:val="multilevel"/>
     <w:tmpl w:val="2E388FBA"/>
@@ -37725,7 +39868,7 @@
       </w:rPr>
     </w:lvl>
   </w:abstractNum>
-  <w:abstractNum w:abstractNumId="41">
+  <w:abstractNum w:abstractNumId="45">
     <w:nsid w:val="72045E03"/>
     <w:multiLevelType w:val="multilevel"/>
     <w:tmpl w:val="E5F8EBA6"/>
@@ -37838,7 +39981,120 @@
       </w:pPr>
     </w:lvl>
   </w:abstractNum>
-  <w:abstractNum w:abstractNumId="42">
+  <w:abstractNum w:abstractNumId="46">
+    <w:nsid w:val="722E1A04"/>
+    <w:multiLevelType w:val="multilevel"/>
+    <w:tmpl w:val="9D460FF2"/>
+    <w:lvl w:ilvl="0">
+      <w:start w:val="1"/>
+      <w:numFmt w:val="decimal"/>
+      <w:lvlText w:val="%1."/>
+      <w:lvlJc w:val="left"/>
+      <w:pPr>
+        <w:tabs>
+          <w:tab w:val="num" w:pos="720"/>
+        </w:tabs>
+        <w:ind w:left="720" w:hanging="360"/>
+      </w:pPr>
+    </w:lvl>
+    <w:lvl w:ilvl="1" w:tentative="1">
+      <w:start w:val="1"/>
+      <w:numFmt w:val="decimal"/>
+      <w:lvlText w:val="%2."/>
+      <w:lvlJc w:val="left"/>
+      <w:pPr>
+        <w:tabs>
+          <w:tab w:val="num" w:pos="1440"/>
+        </w:tabs>
+        <w:ind w:left="1440" w:hanging="360"/>
+      </w:pPr>
+    </w:lvl>
+    <w:lvl w:ilvl="2" w:tentative="1">
+      <w:start w:val="1"/>
+      <w:numFmt w:val="decimal"/>
+      <w:lvlText w:val="%3."/>
+      <w:lvlJc w:val="left"/>
+      <w:pPr>
+        <w:tabs>
+          <w:tab w:val="num" w:pos="2160"/>
+        </w:tabs>
+        <w:ind w:left="2160" w:hanging="360"/>
+      </w:pPr>
+    </w:lvl>
+    <w:lvl w:ilvl="3" w:tentative="1">
+      <w:start w:val="1"/>
+      <w:numFmt w:val="decimal"/>
+      <w:lvlText w:val="%4."/>
+      <w:lvlJc w:val="left"/>
+      <w:pPr>
+        <w:tabs>
+          <w:tab w:val="num" w:pos="2880"/>
+        </w:tabs>
+        <w:ind w:left="2880" w:hanging="360"/>
+      </w:pPr>
+    </w:lvl>
+    <w:lvl w:ilvl="4" w:tentative="1">
+      <w:start w:val="1"/>
+      <w:numFmt w:val="decimal"/>
+      <w:lvlText w:val="%5."/>
+      <w:lvlJc w:val="left"/>
+      <w:pPr>
+        <w:tabs>
+          <w:tab w:val="num" w:pos="3600"/>
+        </w:tabs>
+        <w:ind w:left="3600" w:hanging="360"/>
+      </w:pPr>
+    </w:lvl>
+    <w:lvl w:ilvl="5" w:tentative="1">
+      <w:start w:val="1"/>
+      <w:numFmt w:val="decimal"/>
+      <w:lvlText w:val="%6."/>
+      <w:lvlJc w:val="left"/>
+      <w:pPr>
+        <w:tabs>
+          <w:tab w:val="num" w:pos="4320"/>
+        </w:tabs>
+        <w:ind w:left="4320" w:hanging="360"/>
+      </w:pPr>
+    </w:lvl>
+    <w:lvl w:ilvl="6" w:tentative="1">
+      <w:start w:val="1"/>
+      <w:numFmt w:val="decimal"/>
+      <w:lvlText w:val="%7."/>
+      <w:lvlJc w:val="left"/>
+      <w:pPr>
+        <w:tabs>
+          <w:tab w:val="num" w:pos="5040"/>
+        </w:tabs>
+        <w:ind w:left="5040" w:hanging="360"/>
+      </w:pPr>
+    </w:lvl>
+    <w:lvl w:ilvl="7" w:tentative="1">
+      <w:start w:val="1"/>
+      <w:numFmt w:val="decimal"/>
+      <w:lvlText w:val="%8."/>
+      <w:lvlJc w:val="left"/>
+      <w:pPr>
+        <w:tabs>
+          <w:tab w:val="num" w:pos="5760"/>
+        </w:tabs>
+        <w:ind w:left="5760" w:hanging="360"/>
+      </w:pPr>
+    </w:lvl>
+    <w:lvl w:ilvl="8" w:tentative="1">
+      <w:start w:val="1"/>
+      <w:numFmt w:val="decimal"/>
+      <w:lvlText w:val="%9."/>
+      <w:lvlJc w:val="left"/>
+      <w:pPr>
+        <w:tabs>
+          <w:tab w:val="num" w:pos="6480"/>
+        </w:tabs>
+        <w:ind w:left="6480" w:hanging="360"/>
+      </w:pPr>
+    </w:lvl>
+  </w:abstractNum>
+  <w:abstractNum w:abstractNumId="47">
     <w:nsid w:val="76F8638D"/>
     <w:multiLevelType w:val="multilevel"/>
     <w:tmpl w:val="EEE68A12"/>
@@ -37987,7 +40243,7 @@
       </w:rPr>
     </w:lvl>
   </w:abstractNum>
-  <w:abstractNum w:abstractNumId="43">
+  <w:abstractNum w:abstractNumId="48">
     <w:nsid w:val="7A753EAE"/>
     <w:multiLevelType w:val="multilevel"/>
     <w:tmpl w:val="AD5AC9B6"/>
@@ -38136,7 +40392,7 @@
       </w:rPr>
     </w:lvl>
   </w:abstractNum>
-  <w:abstractNum w:abstractNumId="44">
+  <w:abstractNum w:abstractNumId="49">
     <w:nsid w:val="7DB26466"/>
     <w:multiLevelType w:val="multilevel"/>
     <w:tmpl w:val="EDAEBA44"/>
@@ -38250,31 +40506,31 @@
     </w:lvl>
   </w:abstractNum>
   <w:num w:numId="1">
-    <w:abstractNumId w:val="31"/>
+    <w:abstractNumId w:val="33"/>
   </w:num>
   <w:num w:numId="2">
-    <w:abstractNumId w:val="27"/>
+    <w:abstractNumId w:val="29"/>
   </w:num>
   <w:num w:numId="3">
-    <w:abstractNumId w:val="36"/>
+    <w:abstractNumId w:val="39"/>
   </w:num>
   <w:num w:numId="4">
     <w:abstractNumId w:val="5"/>
   </w:num>
   <w:num w:numId="5">
-    <w:abstractNumId w:val="19"/>
+    <w:abstractNumId w:val="21"/>
   </w:num>
   <w:num w:numId="6">
-    <w:abstractNumId w:val="38"/>
+    <w:abstractNumId w:val="41"/>
   </w:num>
   <w:num w:numId="7">
-    <w:abstractNumId w:val="26"/>
+    <w:abstractNumId w:val="28"/>
   </w:num>
   <w:num w:numId="8">
-    <w:abstractNumId w:val="22"/>
+    <w:abstractNumId w:val="24"/>
   </w:num>
   <w:num w:numId="9">
-    <w:abstractNumId w:val="43"/>
+    <w:abstractNumId w:val="48"/>
   </w:num>
   <w:num w:numId="10">
     <w:abstractNumId w:val="13"/>
@@ -38289,31 +40545,31 @@
     <w:abstractNumId w:val="6"/>
   </w:num>
   <w:num w:numId="14">
-    <w:abstractNumId w:val="14"/>
+    <w:abstractNumId w:val="15"/>
   </w:num>
   <w:num w:numId="15">
-    <w:abstractNumId w:val="21"/>
+    <w:abstractNumId w:val="23"/>
   </w:num>
   <w:num w:numId="16">
+    <w:abstractNumId w:val="47"/>
+  </w:num>
+  <w:num w:numId="17">
+    <w:abstractNumId w:val="16"/>
+  </w:num>
+  <w:num w:numId="18">
+    <w:abstractNumId w:val="38"/>
+  </w:num>
+  <w:num w:numId="19">
     <w:abstractNumId w:val="42"/>
   </w:num>
-  <w:num w:numId="17">
-    <w:abstractNumId w:val="15"/>
-  </w:num>
-  <w:num w:numId="18">
+  <w:num w:numId="20">
     <w:abstractNumId w:val="35"/>
-  </w:num>
-  <w:num w:numId="19">
-    <w:abstractNumId w:val="39"/>
-  </w:num>
-  <w:num w:numId="20">
-    <w:abstractNumId w:val="33"/>
   </w:num>
   <w:num w:numId="21">
     <w:abstractNumId w:val="1"/>
   </w:num>
   <w:num w:numId="22">
-    <w:abstractNumId w:val="41"/>
+    <w:abstractNumId w:val="45"/>
   </w:num>
   <w:num w:numId="23">
     <w:abstractNumId w:val="12"/>
@@ -38325,64 +40581,79 @@
     <w:abstractNumId w:val="8"/>
   </w:num>
   <w:num w:numId="26">
-    <w:abstractNumId w:val="28"/>
+    <w:abstractNumId w:val="30"/>
   </w:num>
   <w:num w:numId="27">
-    <w:abstractNumId w:val="18"/>
+    <w:abstractNumId w:val="20"/>
   </w:num>
   <w:num w:numId="28">
-    <w:abstractNumId w:val="37"/>
+    <w:abstractNumId w:val="40"/>
   </w:num>
   <w:num w:numId="29">
-    <w:abstractNumId w:val="32"/>
+    <w:abstractNumId w:val="34"/>
   </w:num>
   <w:num w:numId="30">
     <w:abstractNumId w:val="11"/>
   </w:num>
   <w:num w:numId="31">
-    <w:abstractNumId w:val="40"/>
+    <w:abstractNumId w:val="44"/>
   </w:num>
   <w:num w:numId="32">
-    <w:abstractNumId w:val="24"/>
+    <w:abstractNumId w:val="26"/>
   </w:num>
   <w:num w:numId="33">
-    <w:abstractNumId w:val="44"/>
+    <w:abstractNumId w:val="49"/>
   </w:num>
   <w:num w:numId="34">
     <w:abstractNumId w:val="9"/>
   </w:num>
   <w:num w:numId="35">
-    <w:abstractNumId w:val="29"/>
+    <w:abstractNumId w:val="31"/>
   </w:num>
   <w:num w:numId="36">
     <w:abstractNumId w:val="3"/>
   </w:num>
   <w:num w:numId="37">
-    <w:abstractNumId w:val="20"/>
+    <w:abstractNumId w:val="22"/>
   </w:num>
   <w:num w:numId="38">
     <w:abstractNumId w:val="7"/>
   </w:num>
   <w:num w:numId="39">
-    <w:abstractNumId w:val="16"/>
+    <w:abstractNumId w:val="18"/>
   </w:num>
   <w:num w:numId="40">
-    <w:abstractNumId w:val="23"/>
+    <w:abstractNumId w:val="25"/>
   </w:num>
   <w:num w:numId="41">
-    <w:abstractNumId w:val="25"/>
+    <w:abstractNumId w:val="27"/>
   </w:num>
   <w:num w:numId="42">
-    <w:abstractNumId w:val="30"/>
+    <w:abstractNumId w:val="32"/>
   </w:num>
   <w:num w:numId="43">
-    <w:abstractNumId w:val="34"/>
+    <w:abstractNumId w:val="36"/>
   </w:num>
   <w:num w:numId="44">
     <w:abstractNumId w:val="2"/>
   </w:num>
   <w:num w:numId="45">
+    <w:abstractNumId w:val="19"/>
+  </w:num>
+  <w:num w:numId="46">
     <w:abstractNumId w:val="17"/>
+  </w:num>
+  <w:num w:numId="47">
+    <w:abstractNumId w:val="46"/>
+  </w:num>
+  <w:num w:numId="48">
+    <w:abstractNumId w:val="43"/>
+  </w:num>
+  <w:num w:numId="49">
+    <w:abstractNumId w:val="37"/>
+  </w:num>
+  <w:num w:numId="50">
+    <w:abstractNumId w:val="14"/>
   </w:num>
 </w:numbering>
 </file>
@@ -39129,10 +41400,39 @@
       <w:lang w:eastAsia="ru-RU"/>
     </w:rPr>
   </w:style>
+  <w:style w:type="paragraph" w:customStyle="1" w:styleId="Title10">
+    <w:name w:val="Title10"/>
+    <w:basedOn w:val="Normal"/>
+    <w:rsid w:val="00404DB2"/>
+    <w:pPr>
+      <w:spacing w:before="100" w:beforeAutospacing="1" w:after="100" w:afterAutospacing="1" w:line="240" w:lineRule="auto"/>
+    </w:pPr>
+    <w:rPr>
+      <w:rFonts w:eastAsia="Times New Roman"/>
+      <w:lang w:eastAsia="ru-RU"/>
+    </w:rPr>
+  </w:style>
+  <w:style w:type="paragraph" w:customStyle="1" w:styleId="Title11">
+    <w:name w:val="Title11"/>
+    <w:basedOn w:val="Normal"/>
+    <w:rsid w:val="00E979DD"/>
+    <w:pPr>
+      <w:spacing w:before="100" w:beforeAutospacing="1" w:after="100" w:afterAutospacing="1" w:line="240" w:lineRule="auto"/>
+    </w:pPr>
+    <w:rPr>
+      <w:rFonts w:eastAsia="Times New Roman"/>
+      <w:lang w:eastAsia="ru-RU"/>
+    </w:rPr>
+  </w:style>
+  <w:style w:type="character" w:customStyle="1" w:styleId="guibutton">
+    <w:name w:val="guibutton"/>
+    <w:basedOn w:val="DefaultParagraphFont"/>
+    <w:rsid w:val="00E979DD"/>
+  </w:style>
   <w:style w:type="paragraph" w:customStyle="1" w:styleId="title0">
     <w:name w:val="title"/>
     <w:basedOn w:val="Normal"/>
-    <w:rsid w:val="00404DB2"/>
+    <w:rsid w:val="00893969"/>
     <w:pPr>
       <w:spacing w:before="100" w:beforeAutospacing="1" w:after="100" w:afterAutospacing="1" w:line="240" w:lineRule="auto"/>
     </w:pPr>
@@ -39886,10 +42186,39 @@
       <w:lang w:eastAsia="ru-RU"/>
     </w:rPr>
   </w:style>
+  <w:style w:type="paragraph" w:customStyle="1" w:styleId="Title10">
+    <w:name w:val="Title10"/>
+    <w:basedOn w:val="Normal"/>
+    <w:rsid w:val="00404DB2"/>
+    <w:pPr>
+      <w:spacing w:before="100" w:beforeAutospacing="1" w:after="100" w:afterAutospacing="1" w:line="240" w:lineRule="auto"/>
+    </w:pPr>
+    <w:rPr>
+      <w:rFonts w:eastAsia="Times New Roman"/>
+      <w:lang w:eastAsia="ru-RU"/>
+    </w:rPr>
+  </w:style>
+  <w:style w:type="paragraph" w:customStyle="1" w:styleId="Title11">
+    <w:name w:val="Title11"/>
+    <w:basedOn w:val="Normal"/>
+    <w:rsid w:val="00E979DD"/>
+    <w:pPr>
+      <w:spacing w:before="100" w:beforeAutospacing="1" w:after="100" w:afterAutospacing="1" w:line="240" w:lineRule="auto"/>
+    </w:pPr>
+    <w:rPr>
+      <w:rFonts w:eastAsia="Times New Roman"/>
+      <w:lang w:eastAsia="ru-RU"/>
+    </w:rPr>
+  </w:style>
+  <w:style w:type="character" w:customStyle="1" w:styleId="guibutton">
+    <w:name w:val="guibutton"/>
+    <w:basedOn w:val="DefaultParagraphFont"/>
+    <w:rsid w:val="00E979DD"/>
+  </w:style>
   <w:style w:type="paragraph" w:customStyle="1" w:styleId="title0">
     <w:name w:val="title"/>
     <w:basedOn w:val="Normal"/>
-    <w:rsid w:val="00404DB2"/>
+    <w:rsid w:val="00893969"/>
     <w:pPr>
       <w:spacing w:before="100" w:beforeAutospacing="1" w:after="100" w:afterAutospacing="1" w:line="240" w:lineRule="auto"/>
     </w:pPr>

--- a/Administration_guide/Руководство по администрированию.docx
+++ b/Administration_guide/Руководство по администрированию.docx
@@ -862,7 +862,23 @@
         <w:t>Параметры</w:t>
       </w:r>
       <w:r>
-        <w:t xml:space="preserve">. В этом окне можно настроить такие глобальные ресурсы среды виртуализации Red Hat, как </w:t>
+        <w:t xml:space="preserve">. В этом окне можно настроить такие глобальные ресурсы среды виртуализации </w:t>
+      </w:r>
+      <w:proofErr w:type="spellStart"/>
+      <w:r>
+        <w:t>Red</w:t>
+      </w:r>
+      <w:proofErr w:type="spellEnd"/>
+      <w:r>
+        <w:t xml:space="preserve"> </w:t>
+      </w:r>
+      <w:proofErr w:type="spellStart"/>
+      <w:r>
+        <w:t>Hat</w:t>
+      </w:r>
+      <w:proofErr w:type="spellEnd"/>
+      <w:r>
+        <w:t xml:space="preserve">, как </w:t>
       </w:r>
       <w:r>
         <w:lastRenderedPageBreak/>
@@ -1579,23 +1595,43 @@
         <w:t>ад</w:t>
       </w:r>
       <w:r>
-        <w:t xml:space="preserve">министратор отдела бухгалтерии в своей организации. Все виртуальные ресурсы её отдела организованы в кластер системы виртуализации Red Hat под названием </w:t>
-      </w:r>
+        <w:t xml:space="preserve">министратор отдела бухгалтерии в своей организации. Все виртуальные ресурсы её отдела организованы в кластер системы виртуализации </w:t>
+      </w:r>
+      <w:proofErr w:type="spellStart"/>
+      <w:r>
+        <w:t>Red</w:t>
+      </w:r>
+      <w:proofErr w:type="spellEnd"/>
+      <w:r>
+        <w:t xml:space="preserve"> </w:t>
+      </w:r>
+      <w:proofErr w:type="spellStart"/>
+      <w:r>
+        <w:t>Hat</w:t>
+      </w:r>
+      <w:proofErr w:type="spellEnd"/>
+      <w:r>
+        <w:t xml:space="preserve"> под названием </w:t>
+      </w:r>
+      <w:proofErr w:type="spellStart"/>
       <w:r>
         <w:rPr>
           <w:rStyle w:val="HTMLCode"/>
         </w:rPr>
         <w:t>Accounts</w:t>
       </w:r>
+      <w:proofErr w:type="spellEnd"/>
       <w:r>
         <w:t xml:space="preserve">. В кластере бухгалтерии Светлане присвоена роль </w:t>
       </w:r>
+      <w:proofErr w:type="spellStart"/>
       <w:r>
         <w:rPr>
           <w:rStyle w:val="Strong"/>
         </w:rPr>
         <w:t>ClusterAdmin</w:t>
       </w:r>
+      <w:proofErr w:type="spellEnd"/>
       <w:r>
         <w:t xml:space="preserve">. Это даёт ей возможность администрирования всех </w:t>
       </w:r>
@@ -1632,12 +1668,14 @@
       <w:r>
         <w:t xml:space="preserve">позволяет администрировать никакие ресурсы за пределами кластера. Поскольку </w:t>
       </w:r>
+      <w:proofErr w:type="spellStart"/>
       <w:r>
         <w:rPr>
           <w:rStyle w:val="Strong"/>
         </w:rPr>
         <w:t>ClusterAdmin</w:t>
       </w:r>
+      <w:proofErr w:type="spellEnd"/>
       <w:r>
         <w:t xml:space="preserve"> является ролью администратора, то Светлане позволено работать на «Портале администрирования» или на «Портале виртуализированного ЦУ» для управления этими ресурсами.</w:t>
       </w:r>
@@ -1806,6 +1844,7 @@
         <w:lastRenderedPageBreak/>
         <w:t xml:space="preserve">машины. А поскольку </w:t>
       </w:r>
+      <w:proofErr w:type="spellStart"/>
       <w:r>
         <w:rPr>
           <w:rStyle w:val="Strong"/>
@@ -1813,6 +1852,7 @@
         </w:rPr>
         <w:t>UserVmManager</w:t>
       </w:r>
+      <w:proofErr w:type="spellEnd"/>
       <w:r>
         <w:t xml:space="preserve"> </w:t>
       </w:r>
@@ -1860,6 +1900,7 @@
         </w:rPr>
         <w:t xml:space="preserve">Полномочия роли </w:t>
       </w:r>
+      <w:proofErr w:type="spellStart"/>
       <w:r>
         <w:rPr>
           <w:rStyle w:val="Strong"/>
@@ -1872,6 +1913,7 @@
         </w:rPr>
         <w:t>User</w:t>
       </w:r>
+      <w:proofErr w:type="spellEnd"/>
       <w:r>
         <w:rPr>
           <w:rStyle w:val="Strong"/>
@@ -1943,20 +1985,19 @@
         <w:t>ем</w:t>
       </w:r>
       <w:r>
-        <w:rPr>
-          <w:lang w:val="en-US"/>
-        </w:rPr>
         <w:t xml:space="preserve"> </w:t>
       </w:r>
       <w:r>
         <w:t xml:space="preserve">по подбору персонала. Ей присвоены полномочия </w:t>
       </w:r>
+      <w:proofErr w:type="spellStart"/>
       <w:r>
         <w:rPr>
           <w:rStyle w:val="Strong"/>
         </w:rPr>
         <w:t>PowerUserRole</w:t>
       </w:r>
+      <w:proofErr w:type="spellEnd"/>
       <w:r>
         <w:t xml:space="preserve"> для дата-центра, в котором будет располагаться её новая ВМ, потому что для создания новой виртуальной машины ей нужно внести изменения в некоторые компоненты в границах дата-центра, включая создание виртуального диска в домене хранилища.</w:t>
       </w:r>
@@ -1974,6 +2015,7 @@
       <w:r>
         <w:t xml:space="preserve"> привилегий </w:t>
       </w:r>
+      <w:proofErr w:type="spellStart"/>
       <w:r>
         <w:rPr>
           <w:rStyle w:val="Strong"/>
@@ -1981,18 +2023,21 @@
         </w:rPr>
         <w:t>DataCenterAdmin</w:t>
       </w:r>
+      <w:proofErr w:type="spellEnd"/>
       <w:r>
         <w:t xml:space="preserve">. В качестве </w:t>
       </w:r>
       <w:r>
         <w:t xml:space="preserve">пользователя </w:t>
       </w:r>
+      <w:proofErr w:type="spellStart"/>
       <w:r>
         <w:rPr>
           <w:lang w:val="en-US"/>
         </w:rPr>
         <w:t>PowerUser</w:t>
       </w:r>
+      <w:proofErr w:type="spellEnd"/>
       <w:r>
         <w:t xml:space="preserve"> дата-центра, Дарья может входить на Портал ВМ и выполнять действия с виртуальными машинами в границах дата-центра</w:t>
       </w:r>
@@ -2081,12 +2126,14 @@
       <w:r>
         <w:t xml:space="preserve">на ресурсы и на сети каждого ресурса. Если, например, у Наташи будут привилегии </w:t>
       </w:r>
+      <w:proofErr w:type="spellStart"/>
       <w:r>
         <w:rPr>
           <w:rStyle w:val="Strong"/>
         </w:rPr>
         <w:t>NetworkAdmin</w:t>
       </w:r>
+      <w:proofErr w:type="spellEnd"/>
       <w:r>
         <w:rPr>
           <w:rStyle w:val="Strong"/>
@@ -2176,7 +2223,23 @@
         <w:t>виртуализации</w:t>
       </w:r>
       <w:r>
-        <w:t xml:space="preserve"> Red Hat. Ей нужны полномочия для добавления учётных записей пользователей и для присвоения им соответствующих ролей и полномочий. Сама она не </w:t>
+        <w:t xml:space="preserve"> </w:t>
+      </w:r>
+      <w:proofErr w:type="spellStart"/>
+      <w:r>
+        <w:t>Red</w:t>
+      </w:r>
+      <w:proofErr w:type="spellEnd"/>
+      <w:r>
+        <w:t xml:space="preserve"> </w:t>
+      </w:r>
+      <w:proofErr w:type="spellStart"/>
+      <w:r>
+        <w:t>Hat</w:t>
+      </w:r>
+      <w:proofErr w:type="spellEnd"/>
+      <w:r>
+        <w:t xml:space="preserve">. Ей нужны полномочия для добавления учётных записей пользователей и для присвоения им соответствующих ролей и полномочий. Сама она не </w:t>
       </w:r>
       <w:r>
         <w:t>использует</w:t>
@@ -2252,8 +2315,16 @@
         <w:rPr>
           <w:rStyle w:val="Strong"/>
         </w:rPr>
-        <w:t>Рисунок 1.1. Частная роль UserManager</w:t>
-      </w:r>
+        <w:t xml:space="preserve">Рисунок 1.1. Частная роль </w:t>
+      </w:r>
+      <w:proofErr w:type="spellStart"/>
+      <w:r>
+        <w:rPr>
+          <w:rStyle w:val="Strong"/>
+        </w:rPr>
+        <w:t>UserManager</w:t>
+      </w:r>
+      <w:proofErr w:type="spellEnd"/>
     </w:p>
     <w:p>
       <w:pPr>
@@ -2321,6 +2392,7 @@
       <w:r>
         <w:t xml:space="preserve">Частная роль </w:t>
       </w:r>
+      <w:proofErr w:type="spellStart"/>
       <w:r>
         <w:rPr>
           <w:rStyle w:val="Strong"/>
@@ -2328,6 +2400,7 @@
         </w:rPr>
         <w:t>UserManager</w:t>
       </w:r>
+      <w:proofErr w:type="spellEnd"/>
       <w:r>
         <w:t xml:space="preserve"> на иллюстрации выше</w:t>
       </w:r>
@@ -2840,13 +2913,21 @@
         <w:t>требованиям</w:t>
       </w:r>
       <w:r>
-        <w:t>. Суще</w:t>
+        <w:t xml:space="preserve">. </w:t>
+      </w:r>
+      <w:proofErr w:type="spellStart"/>
+      <w:r>
+        <w:t>Суще</w:t>
       </w:r>
       <w:r>
         <w:t>c</w:t>
       </w:r>
       <w:r>
-        <w:t>твует два типа</w:t>
+        <w:t>твует</w:t>
+      </w:r>
+      <w:proofErr w:type="spellEnd"/>
+      <w:r>
+        <w:t xml:space="preserve"> два типа</w:t>
       </w:r>
       <w:r>
         <w:t xml:space="preserve"> ролей:</w:t>
@@ -3228,6 +3309,7 @@
                 <w:szCs w:val="20"/>
               </w:rPr>
             </w:pPr>
+            <w:proofErr w:type="spellStart"/>
             <w:r>
               <w:rPr>
                 <w:sz w:val="20"/>
@@ -3235,6 +3317,7 @@
               </w:rPr>
               <w:t>UserRole</w:t>
             </w:r>
+            <w:proofErr w:type="spellEnd"/>
           </w:p>
         </w:tc>
         <w:tc>
@@ -3293,6 +3376,7 @@
                 <w:szCs w:val="20"/>
               </w:rPr>
             </w:pPr>
+            <w:proofErr w:type="spellStart"/>
             <w:r>
               <w:rPr>
                 <w:sz w:val="20"/>
@@ -3300,6 +3384,7 @@
               </w:rPr>
               <w:t>PowerUserRole</w:t>
             </w:r>
+            <w:proofErr w:type="spellEnd"/>
           </w:p>
         </w:tc>
         <w:tc>
@@ -3340,7 +3425,23 @@
                 <w:sz w:val="20"/>
                 <w:szCs w:val="20"/>
               </w:rPr>
-              <w:t xml:space="preserve">Присваивайте эту роль пользователю для доступа ко всему окружению в окне Параметры или для доступа к конкретным дата-центрам или кластерам. Если, например, роль PowerUserRole применяется на </w:t>
+              <w:t xml:space="preserve">Присваивайте эту роль пользователю для доступа ко всему окружению в окне Параметры или для доступа к конкретным дата-центрам или кластерам. Если, например, роль </w:t>
+            </w:r>
+            <w:proofErr w:type="spellStart"/>
+            <w:r>
+              <w:rPr>
+                <w:sz w:val="20"/>
+                <w:szCs w:val="20"/>
+              </w:rPr>
+              <w:t>PowerUserRole</w:t>
+            </w:r>
+            <w:proofErr w:type="spellEnd"/>
+            <w:r>
+              <w:rPr>
+                <w:sz w:val="20"/>
+                <w:szCs w:val="20"/>
+              </w:rPr>
+              <w:t xml:space="preserve"> применяется на </w:t>
             </w:r>
             <w:r>
               <w:rPr>
@@ -3354,7 +3455,23 @@
                 <w:sz w:val="20"/>
                 <w:szCs w:val="20"/>
               </w:rPr>
-              <w:t xml:space="preserve"> дата-центра, то пользователь PowerUser может создавать ВМ и шаблоны в дата-центре.</w:t>
+              <w:t xml:space="preserve"> дата-центра, то пользователь </w:t>
+            </w:r>
+            <w:proofErr w:type="spellStart"/>
+            <w:r>
+              <w:rPr>
+                <w:sz w:val="20"/>
+                <w:szCs w:val="20"/>
+              </w:rPr>
+              <w:t>PowerUser</w:t>
+            </w:r>
+            <w:proofErr w:type="spellEnd"/>
+            <w:r>
+              <w:rPr>
+                <w:sz w:val="20"/>
+                <w:szCs w:val="20"/>
+              </w:rPr>
+              <w:t xml:space="preserve"> может создавать ВМ и шаблоны в дата-центре.</w:t>
             </w:r>
           </w:p>
         </w:tc>
@@ -3372,6 +3489,7 @@
                 <w:szCs w:val="20"/>
               </w:rPr>
             </w:pPr>
+            <w:proofErr w:type="spellStart"/>
             <w:r>
               <w:rPr>
                 <w:sz w:val="20"/>
@@ -3379,6 +3497,7 @@
               </w:rPr>
               <w:t>UserVmManager</w:t>
             </w:r>
+            <w:proofErr w:type="spellEnd"/>
           </w:p>
         </w:tc>
         <w:tc>
@@ -3440,7 +3559,23 @@
                 <w:sz w:val="20"/>
                 <w:szCs w:val="20"/>
               </w:rPr>
-              <w:t>Пользователю, создавшему машину на Портале ВМ, автоматически присваивается роль UserVmManager на этой машине.</w:t>
+              <w:t xml:space="preserve">Пользователю, создавшему машину на Портале ВМ, автоматически присваивается роль </w:t>
+            </w:r>
+            <w:proofErr w:type="spellStart"/>
+            <w:r>
+              <w:rPr>
+                <w:sz w:val="20"/>
+                <w:szCs w:val="20"/>
+              </w:rPr>
+              <w:t>UserVmManager</w:t>
+            </w:r>
+            <w:proofErr w:type="spellEnd"/>
+            <w:r>
+              <w:rPr>
+                <w:sz w:val="20"/>
+                <w:szCs w:val="20"/>
+              </w:rPr>
+              <w:t xml:space="preserve"> на этой машине.</w:t>
             </w:r>
           </w:p>
         </w:tc>
@@ -3676,6 +3811,7 @@
                 <w:szCs w:val="20"/>
               </w:rPr>
             </w:pPr>
+            <w:proofErr w:type="spellStart"/>
             <w:r>
               <w:rPr>
                 <w:sz w:val="20"/>
@@ -3683,6 +3819,7 @@
               </w:rPr>
               <w:t>UserTemplateBasedVm</w:t>
             </w:r>
+            <w:proofErr w:type="spellEnd"/>
           </w:p>
         </w:tc>
         <w:tc>
@@ -3769,6 +3906,7 @@
                 <w:szCs w:val="20"/>
               </w:rPr>
             </w:pPr>
+            <w:proofErr w:type="spellStart"/>
             <w:r>
               <w:rPr>
                 <w:sz w:val="20"/>
@@ -3776,6 +3914,7 @@
               </w:rPr>
               <w:t>DiskOperator</w:t>
             </w:r>
+            <w:proofErr w:type="spellEnd"/>
           </w:p>
         </w:tc>
         <w:tc>
@@ -3907,6 +4046,7 @@
                 <w:szCs w:val="20"/>
               </w:rPr>
             </w:pPr>
+            <w:proofErr w:type="spellStart"/>
             <w:r>
               <w:rPr>
                 <w:sz w:val="20"/>
@@ -3914,6 +4054,7 @@
               </w:rPr>
               <w:t>VmCreator</w:t>
             </w:r>
+            <w:proofErr w:type="spellEnd"/>
           </w:p>
         </w:tc>
         <w:tc>
@@ -4081,12 +4222,21 @@
               </w:rPr>
               <w:t xml:space="preserve"> дата-центров или кластеров. Присваивая роль для кластера, также нужно присваивать роль </w:t>
             </w:r>
-            <w:r>
-              <w:rPr>
-                <w:sz w:val="20"/>
-                <w:szCs w:val="20"/>
-              </w:rPr>
-              <w:t xml:space="preserve">DiskCreator для всего дата-центра или для </w:t>
+            <w:proofErr w:type="spellStart"/>
+            <w:r>
+              <w:rPr>
+                <w:sz w:val="20"/>
+                <w:szCs w:val="20"/>
+              </w:rPr>
+              <w:t>DiskCreator</w:t>
+            </w:r>
+            <w:proofErr w:type="spellEnd"/>
+            <w:r>
+              <w:rPr>
+                <w:sz w:val="20"/>
+                <w:szCs w:val="20"/>
+              </w:rPr>
+              <w:t xml:space="preserve"> для всего дата-центра или для </w:t>
             </w:r>
             <w:r>
               <w:rPr>
@@ -4120,6 +4270,7 @@
                 <w:szCs w:val="20"/>
               </w:rPr>
             </w:pPr>
+            <w:proofErr w:type="spellStart"/>
             <w:r>
               <w:rPr>
                 <w:sz w:val="20"/>
@@ -4127,6 +4278,7 @@
               </w:rPr>
               <w:t>TemplateCreator</w:t>
             </w:r>
+            <w:proofErr w:type="spellEnd"/>
           </w:p>
         </w:tc>
         <w:tc>
@@ -4414,6 +4566,7 @@
                 <w:szCs w:val="20"/>
               </w:rPr>
             </w:pPr>
+            <w:proofErr w:type="spellStart"/>
             <w:r>
               <w:rPr>
                 <w:rStyle w:val="Strong"/>
@@ -4424,6 +4577,7 @@
               <w:lastRenderedPageBreak/>
               <w:t>DiskCreator</w:t>
             </w:r>
+            <w:proofErr w:type="spellEnd"/>
           </w:p>
         </w:tc>
         <w:tc>
@@ -4672,6 +4826,7 @@
                 <w:szCs w:val="20"/>
               </w:rPr>
             </w:pPr>
+            <w:proofErr w:type="spellStart"/>
             <w:r>
               <w:rPr>
                 <w:sz w:val="20"/>
@@ -4679,6 +4834,7 @@
               </w:rPr>
               <w:t>TemplateOwner</w:t>
             </w:r>
+            <w:proofErr w:type="spellEnd"/>
           </w:p>
         </w:tc>
         <w:tc>
@@ -4799,7 +4955,27 @@
                 <w:sz w:val="20"/>
                 <w:szCs w:val="20"/>
               </w:rPr>
-              <w:t xml:space="preserve">, не имеющие полномочий TemplateOwner для шаблона, не могут просматривать или </w:t>
+              <w:t xml:space="preserve">, не имеющие полномочий </w:t>
+            </w:r>
+            <w:proofErr w:type="spellStart"/>
+            <w:r>
+              <w:rPr>
+                <w:rStyle w:val="Strong"/>
+                <w:b w:val="0"/>
+                <w:sz w:val="20"/>
+                <w:szCs w:val="20"/>
+              </w:rPr>
+              <w:t>TemplateOwner</w:t>
+            </w:r>
+            <w:proofErr w:type="spellEnd"/>
+            <w:r>
+              <w:rPr>
+                <w:rStyle w:val="Strong"/>
+                <w:b w:val="0"/>
+                <w:sz w:val="20"/>
+                <w:szCs w:val="20"/>
+              </w:rPr>
+              <w:t xml:space="preserve"> для шаблона, не могут просматривать или </w:t>
             </w:r>
             <w:r>
               <w:rPr>
@@ -4837,6 +5013,7 @@
                 <w:szCs w:val="20"/>
               </w:rPr>
             </w:pPr>
+            <w:proofErr w:type="spellStart"/>
             <w:r>
               <w:rPr>
                 <w:sz w:val="20"/>
@@ -4844,6 +5021,7 @@
               </w:rPr>
               <w:t>VnicProfileUser</w:t>
             </w:r>
+            <w:proofErr w:type="spellEnd"/>
           </w:p>
         </w:tc>
         <w:tc>
@@ -5236,6 +5414,7 @@
                 <w:szCs w:val="20"/>
               </w:rPr>
             </w:pPr>
+            <w:proofErr w:type="spellStart"/>
             <w:r>
               <w:rPr>
                 <w:sz w:val="20"/>
@@ -5243,6 +5422,7 @@
               </w:rPr>
               <w:t>SuperUser</w:t>
             </w:r>
+            <w:proofErr w:type="spellEnd"/>
           </w:p>
         </w:tc>
         <w:tc>
@@ -5264,8 +5444,39 @@
                 <w:sz w:val="20"/>
                 <w:szCs w:val="20"/>
               </w:rPr>
-              <w:t>Системный администратор среды виртуализации red hat</w:t>
-            </w:r>
+              <w:t xml:space="preserve">Системный администратор среды виртуализации </w:t>
+            </w:r>
+            <w:proofErr w:type="spellStart"/>
+            <w:r>
+              <w:rPr>
+                <w:rStyle w:val="Strong"/>
+                <w:b w:val="0"/>
+                <w:sz w:val="20"/>
+                <w:szCs w:val="20"/>
+              </w:rPr>
+              <w:t>red</w:t>
+            </w:r>
+            <w:proofErr w:type="spellEnd"/>
+            <w:r>
+              <w:rPr>
+                <w:rStyle w:val="Strong"/>
+                <w:b w:val="0"/>
+                <w:sz w:val="20"/>
+                <w:szCs w:val="20"/>
+              </w:rPr>
+              <w:t xml:space="preserve"> </w:t>
+            </w:r>
+            <w:proofErr w:type="spellStart"/>
+            <w:r>
+              <w:rPr>
+                <w:rStyle w:val="Strong"/>
+                <w:b w:val="0"/>
+                <w:sz w:val="20"/>
+                <w:szCs w:val="20"/>
+              </w:rPr>
+              <w:t>hat</w:t>
+            </w:r>
+            <w:proofErr w:type="spellEnd"/>
           </w:p>
         </w:tc>
         <w:tc>
@@ -5305,6 +5516,7 @@
                 <w:szCs w:val="20"/>
               </w:rPr>
             </w:pPr>
+            <w:proofErr w:type="spellStart"/>
             <w:r>
               <w:rPr>
                 <w:sz w:val="20"/>
@@ -5312,6 +5524,7 @@
               </w:rPr>
               <w:t>ClusterAdmin</w:t>
             </w:r>
+            <w:proofErr w:type="spellEnd"/>
           </w:p>
         </w:tc>
         <w:tc>
@@ -5374,6 +5587,7 @@
                 <w:szCs w:val="20"/>
               </w:rPr>
             </w:pPr>
+            <w:proofErr w:type="spellStart"/>
             <w:r>
               <w:rPr>
                 <w:sz w:val="20"/>
@@ -5381,6 +5595,7 @@
               </w:rPr>
               <w:t>DataCenterAdmin</w:t>
             </w:r>
+            <w:proofErr w:type="spellEnd"/>
           </w:p>
         </w:tc>
         <w:tc>
@@ -5505,7 +5720,35 @@
         <w:rPr>
           <w:lang w:eastAsia="ru-RU"/>
         </w:rPr>
-        <w:t xml:space="preserve"> системы виртуализации red hat. Создайте </w:t>
+        <w:t xml:space="preserve"> системы виртуализации </w:t>
+      </w:r>
+      <w:proofErr w:type="spellStart"/>
+      <w:r>
+        <w:rPr>
+          <w:lang w:eastAsia="ru-RU"/>
+        </w:rPr>
+        <w:t>red</w:t>
+      </w:r>
+      <w:proofErr w:type="spellEnd"/>
+      <w:r>
+        <w:rPr>
+          <w:lang w:eastAsia="ru-RU"/>
+        </w:rPr>
+        <w:t xml:space="preserve"> </w:t>
+      </w:r>
+      <w:proofErr w:type="spellStart"/>
+      <w:r>
+        <w:rPr>
+          <w:lang w:eastAsia="ru-RU"/>
+        </w:rPr>
+        <w:t>hat</w:t>
+      </w:r>
+      <w:proofErr w:type="spellEnd"/>
+      <w:r>
+        <w:rPr>
+          <w:lang w:eastAsia="ru-RU"/>
+        </w:rPr>
+        <w:t xml:space="preserve">. Создайте </w:t>
       </w:r>
       <w:r>
         <w:rPr>
@@ -5785,6 +6028,7 @@
                 <w:lang w:eastAsia="ru-RU"/>
               </w:rPr>
             </w:pPr>
+            <w:proofErr w:type="spellStart"/>
             <w:r>
               <w:rPr>
                 <w:sz w:val="20"/>
@@ -5792,6 +6036,7 @@
               </w:rPr>
               <w:t>TemplateAdmin</w:t>
             </w:r>
+            <w:proofErr w:type="spellEnd"/>
           </w:p>
         </w:tc>
         <w:tc>
@@ -5926,6 +6171,7 @@
                 <w:lang w:eastAsia="ru-RU"/>
               </w:rPr>
             </w:pPr>
+            <w:proofErr w:type="spellStart"/>
             <w:r>
               <w:rPr>
                 <w:sz w:val="20"/>
@@ -5933,6 +6179,7 @@
               </w:rPr>
               <w:t>StorageAdmin</w:t>
             </w:r>
+            <w:proofErr w:type="spellEnd"/>
           </w:p>
         </w:tc>
         <w:tc>
@@ -6027,6 +6274,7 @@
                 <w:lang w:eastAsia="ru-RU"/>
               </w:rPr>
             </w:pPr>
+            <w:proofErr w:type="spellStart"/>
             <w:r>
               <w:rPr>
                 <w:sz w:val="20"/>
@@ -6034,6 +6282,7 @@
               </w:rPr>
               <w:t>HostAdmin</w:t>
             </w:r>
+            <w:proofErr w:type="spellEnd"/>
           </w:p>
         </w:tc>
         <w:tc>
@@ -6138,6 +6387,7 @@
                 <w:lang w:eastAsia="ru-RU"/>
               </w:rPr>
             </w:pPr>
+            <w:proofErr w:type="spellStart"/>
             <w:r>
               <w:rPr>
                 <w:sz w:val="20"/>
@@ -6145,6 +6395,7 @@
               </w:rPr>
               <w:t>NetworkAdmin</w:t>
             </w:r>
+            <w:proofErr w:type="spellEnd"/>
           </w:p>
         </w:tc>
         <w:tc>
@@ -6279,6 +6530,7 @@
                 <w:lang w:eastAsia="ru-RU"/>
               </w:rPr>
             </w:pPr>
+            <w:proofErr w:type="spellStart"/>
             <w:r>
               <w:rPr>
                 <w:sz w:val="20"/>
@@ -6286,6 +6538,7 @@
               </w:rPr>
               <w:t>VmPoolAdmin</w:t>
             </w:r>
+            <w:proofErr w:type="spellEnd"/>
           </w:p>
         </w:tc>
         <w:tc>
@@ -6470,6 +6723,7 @@
                 <w:lang w:eastAsia="ru-RU"/>
               </w:rPr>
             </w:pPr>
+            <w:proofErr w:type="spellStart"/>
             <w:r>
               <w:rPr>
                 <w:sz w:val="20"/>
@@ -6477,6 +6731,7 @@
               </w:rPr>
               <w:t>GlusterAdmin</w:t>
             </w:r>
+            <w:proofErr w:type="spellEnd"/>
           </w:p>
         </w:tc>
         <w:tc>
@@ -6591,6 +6846,7 @@
                 <w:lang w:eastAsia="ru-RU"/>
               </w:rPr>
             </w:pPr>
+            <w:proofErr w:type="spellStart"/>
             <w:r>
               <w:rPr>
                 <w:sz w:val="20"/>
@@ -6598,6 +6854,7 @@
               </w:rPr>
               <w:t>VmImporterExporter</w:t>
             </w:r>
+            <w:proofErr w:type="spellEnd"/>
           </w:p>
         </w:tc>
         <w:tc>
@@ -7080,6 +7337,7 @@
       <w:r>
         <w:t xml:space="preserve"> </w:t>
       </w:r>
+      <w:proofErr w:type="spellStart"/>
       <w:r>
         <w:rPr>
           <w:rStyle w:val="Strong"/>
@@ -7087,6 +7345,7 @@
         </w:rPr>
         <w:t>SuperUser</w:t>
       </w:r>
+      <w:proofErr w:type="spellEnd"/>
       <w:r>
         <w:rPr>
           <w:rStyle w:val="Strong"/>
@@ -7118,6 +7377,7 @@
       <w:r>
         <w:t xml:space="preserve">етные административные роли. Эти узкоспециализированные административные роли удобны для присвоения пользователю административных привилегий, ограниченных конкретным ресурсом. У роли </w:t>
       </w:r>
+      <w:proofErr w:type="spellStart"/>
       <w:r>
         <w:rPr>
           <w:rStyle w:val="Strong"/>
@@ -7125,6 +7385,7 @@
         </w:rPr>
         <w:t>DataCenterAdmin</w:t>
       </w:r>
+      <w:proofErr w:type="spellEnd"/>
       <w:r>
         <w:t>, например,</w:t>
       </w:r>
@@ -7134,6 +7395,7 @@
       <w:r>
         <w:t xml:space="preserve">егии только для присвоенного дата-центра, за исключением хранилища этого дата-центра, а у роли </w:t>
       </w:r>
+      <w:proofErr w:type="spellStart"/>
       <w:r>
         <w:rPr>
           <w:rStyle w:val="Strong"/>
@@ -7141,6 +7403,7 @@
         </w:rPr>
         <w:t>ClusterAdmin</w:t>
       </w:r>
+      <w:proofErr w:type="spellEnd"/>
       <w:r>
         <w:t xml:space="preserve"> есть административные привилегии только</w:t>
       </w:r>
@@ -7176,6 +7439,7 @@
       <w:r>
         <w:t xml:space="preserve">центру требуется администратор. Роль </w:t>
       </w:r>
+      <w:proofErr w:type="spellStart"/>
       <w:r>
         <w:rPr>
           <w:rStyle w:val="Strong"/>
@@ -7183,6 +7447,7 @@
         </w:rPr>
         <w:t>DataCenterAdmin</w:t>
       </w:r>
+      <w:proofErr w:type="spellEnd"/>
       <w:r>
         <w:t xml:space="preserve"> является иерархической моделью; пользователь, которому назначена роль администратора дата-центра,</w:t>
       </w:r>
@@ -7369,8 +7634,30 @@
         <w:rPr>
           <w:rStyle w:val="Strong"/>
         </w:rPr>
-        <w:t>Административные роли в системе виртуализации Red Hat</w:t>
-      </w:r>
+        <w:t xml:space="preserve">Административные роли в системе виртуализации </w:t>
+      </w:r>
+      <w:proofErr w:type="spellStart"/>
+      <w:r>
+        <w:rPr>
+          <w:rStyle w:val="Strong"/>
+        </w:rPr>
+        <w:t>Red</w:t>
+      </w:r>
+      <w:proofErr w:type="spellEnd"/>
+      <w:r>
+        <w:rPr>
+          <w:rStyle w:val="Strong"/>
+        </w:rPr>
+        <w:t xml:space="preserve"> </w:t>
+      </w:r>
+      <w:proofErr w:type="spellStart"/>
+      <w:r>
+        <w:rPr>
+          <w:rStyle w:val="Strong"/>
+        </w:rPr>
+        <w:t>Hat</w:t>
+      </w:r>
+      <w:proofErr w:type="spellEnd"/>
     </w:p>
     <w:tbl>
       <w:tblPr>
@@ -7470,6 +7757,7 @@
                 <w:szCs w:val="20"/>
               </w:rPr>
             </w:pPr>
+            <w:proofErr w:type="spellStart"/>
             <w:r>
               <w:rPr>
                 <w:sz w:val="20"/>
@@ -7477,6 +7765,7 @@
               </w:rPr>
               <w:t>DataCenterAdmin</w:t>
             </w:r>
+            <w:proofErr w:type="spellEnd"/>
           </w:p>
         </w:tc>
         <w:tc>
@@ -7549,6 +7838,7 @@
                 <w:szCs w:val="20"/>
               </w:rPr>
             </w:pPr>
+            <w:proofErr w:type="spellStart"/>
             <w:r>
               <w:rPr>
                 <w:sz w:val="20"/>
@@ -7556,6 +7846,7 @@
               </w:rPr>
               <w:t>NetworkAdmin</w:t>
             </w:r>
+            <w:proofErr w:type="spellEnd"/>
           </w:p>
         </w:tc>
         <w:tc>
@@ -7668,6 +7959,7 @@
       <w:r>
         <w:t xml:space="preserve"> </w:t>
       </w:r>
+      <w:proofErr w:type="spellStart"/>
       <w:r>
         <w:rPr>
           <w:rStyle w:val="Strong"/>
@@ -7675,6 +7967,7 @@
         </w:rPr>
         <w:t>SuperUser</w:t>
       </w:r>
+      <w:proofErr w:type="spellEnd"/>
       <w:r>
         <w:rPr>
           <w:rStyle w:val="Strong"/>
@@ -7706,6 +7999,7 @@
       <w:r>
         <w:t xml:space="preserve">етные административные роли. Эти узкоспециализированные административные роли удобны для присвоения пользователю административных привилегий, ограниченных конкретным ресурсом. У роли </w:t>
       </w:r>
+      <w:proofErr w:type="spellStart"/>
       <w:r>
         <w:rPr>
           <w:rStyle w:val="Strong"/>
@@ -7713,6 +8007,7 @@
         </w:rPr>
         <w:t>DataCenterAdmin</w:t>
       </w:r>
+      <w:proofErr w:type="spellEnd"/>
       <w:r>
         <w:t>, например,</w:t>
       </w:r>
@@ -7722,6 +8017,7 @@
       <w:r>
         <w:t xml:space="preserve">егии только для присвоенного дата-центра, за исключением хранилища этого дата-центра, а у роли </w:t>
       </w:r>
+      <w:proofErr w:type="spellStart"/>
       <w:r>
         <w:rPr>
           <w:rStyle w:val="Strong"/>
@@ -7729,6 +8025,7 @@
         </w:rPr>
         <w:t>ClusterAdmin</w:t>
       </w:r>
+      <w:proofErr w:type="spellEnd"/>
       <w:r>
         <w:t xml:space="preserve"> есть административные привилегии только</w:t>
       </w:r>
@@ -7788,6 +8085,7 @@
       <w:r>
         <w:t xml:space="preserve"> требуется администратор. Роль </w:t>
       </w:r>
+      <w:proofErr w:type="spellStart"/>
       <w:r>
         <w:rPr>
           <w:rStyle w:val="Strong"/>
@@ -7795,6 +8093,7 @@
         </w:rPr>
         <w:t>ClusterAdmin</w:t>
       </w:r>
+      <w:proofErr w:type="spellEnd"/>
       <w:r>
         <w:t xml:space="preserve"> является иерархической моделью; пользователь, которому назначена роль администратора </w:t>
       </w:r>
@@ -8083,8 +8382,30 @@
         <w:rPr>
           <w:rStyle w:val="Strong"/>
         </w:rPr>
-        <w:t>Административные роли в системе виртуализации Red Hat</w:t>
-      </w:r>
+        <w:t xml:space="preserve">Административные роли в системе виртуализации </w:t>
+      </w:r>
+      <w:proofErr w:type="spellStart"/>
+      <w:r>
+        <w:rPr>
+          <w:rStyle w:val="Strong"/>
+        </w:rPr>
+        <w:t>Red</w:t>
+      </w:r>
+      <w:proofErr w:type="spellEnd"/>
+      <w:r>
+        <w:rPr>
+          <w:rStyle w:val="Strong"/>
+        </w:rPr>
+        <w:t xml:space="preserve"> </w:t>
+      </w:r>
+      <w:proofErr w:type="spellStart"/>
+      <w:r>
+        <w:rPr>
+          <w:rStyle w:val="Strong"/>
+        </w:rPr>
+        <w:t>Hat</w:t>
+      </w:r>
+      <w:proofErr w:type="spellEnd"/>
     </w:p>
     <w:tbl>
       <w:tblPr>
@@ -8171,6 +8492,7 @@
                 <w:lang w:val="en-US"/>
               </w:rPr>
             </w:pPr>
+            <w:proofErr w:type="spellStart"/>
             <w:r>
               <w:rPr>
                 <w:sz w:val="20"/>
@@ -8178,6 +8500,7 @@
               </w:rPr>
               <w:t>ClusterAdmin</w:t>
             </w:r>
+            <w:proofErr w:type="spellEnd"/>
           </w:p>
         </w:tc>
         <w:tc>
@@ -8322,6 +8645,7 @@
               </w:rPr>
               <w:t xml:space="preserve">Тем не менее, у </w:t>
             </w:r>
+            <w:proofErr w:type="spellStart"/>
             <w:r>
               <w:rPr>
                 <w:rStyle w:val="Strong"/>
@@ -8331,6 +8655,7 @@
               </w:rPr>
               <w:t>ClusterAdmin</w:t>
             </w:r>
+            <w:proofErr w:type="spellEnd"/>
             <w:r>
               <w:rPr>
                 <w:sz w:val="20"/>
@@ -8360,6 +8685,7 @@
               </w:rPr>
               <w:t xml:space="preserve"> сетей от кластера, для этого требуются полномочия </w:t>
             </w:r>
+            <w:proofErr w:type="spellStart"/>
             <w:r>
               <w:rPr>
                 <w:rStyle w:val="Strong"/>
@@ -8369,6 +8695,7 @@
               </w:rPr>
               <w:t>NetworkAdmin</w:t>
             </w:r>
+            <w:proofErr w:type="spellEnd"/>
             <w:r>
               <w:rPr>
                 <w:rStyle w:val="Strong"/>
@@ -8396,6 +8723,7 @@
                 <w:lang w:val="en-US"/>
               </w:rPr>
             </w:pPr>
+            <w:proofErr w:type="spellStart"/>
             <w:r>
               <w:rPr>
                 <w:sz w:val="20"/>
@@ -8403,6 +8731,7 @@
               </w:rPr>
               <w:t>NetworkAdmin</w:t>
             </w:r>
+            <w:proofErr w:type="spellEnd"/>
           </w:p>
         </w:tc>
         <w:tc>
@@ -8541,6 +8870,7 @@
       <w:r>
         <w:t xml:space="preserve"> </w:t>
       </w:r>
+      <w:proofErr w:type="spellStart"/>
       <w:r>
         <w:rPr>
           <w:rStyle w:val="Strong"/>
@@ -8548,6 +8878,7 @@
         </w:rPr>
         <w:t>SuperUser</w:t>
       </w:r>
+      <w:proofErr w:type="spellEnd"/>
       <w:r>
         <w:rPr>
           <w:rStyle w:val="Strong"/>
@@ -8579,6 +8910,7 @@
       <w:r>
         <w:t xml:space="preserve">етные административные роли. Эти узкоспециализированные административные роли удобны для присвоения пользователю административных привилегий, ограниченных конкретным ресурсом. У роли </w:t>
       </w:r>
+      <w:proofErr w:type="spellStart"/>
       <w:r>
         <w:rPr>
           <w:rStyle w:val="Strong"/>
@@ -8586,6 +8918,7 @@
         </w:rPr>
         <w:t>DataCenterAdmin</w:t>
       </w:r>
+      <w:proofErr w:type="spellEnd"/>
       <w:r>
         <w:t>, например,</w:t>
       </w:r>
@@ -8595,6 +8928,7 @@
       <w:r>
         <w:t xml:space="preserve">егии только для присвоенного дата-центра, за исключением хранилища этого дата-центра, а у роли </w:t>
       </w:r>
+      <w:proofErr w:type="spellStart"/>
       <w:r>
         <w:rPr>
           <w:rStyle w:val="Strong"/>
@@ -8602,6 +8936,7 @@
         </w:rPr>
         <w:t>ClusterAdmin</w:t>
       </w:r>
+      <w:proofErr w:type="spellEnd"/>
       <w:r>
         <w:t xml:space="preserve"> есть административные привилегии только</w:t>
       </w:r>
@@ -8771,6 +9106,7 @@
       <w:r>
         <w:t xml:space="preserve">ески присваиваются полномочия </w:t>
       </w:r>
+      <w:proofErr w:type="spellStart"/>
       <w:r>
         <w:rPr>
           <w:rStyle w:val="Strong"/>
@@ -8778,6 +9114,7 @@
         </w:rPr>
         <w:t>NetworkAdmin</w:t>
       </w:r>
+      <w:proofErr w:type="spellEnd"/>
       <w:r>
         <w:t xml:space="preserve"> в созданной сети. </w:t>
       </w:r>
@@ -8867,12 +9204,28 @@
         </w:rPr>
         <w:t xml:space="preserve">зователя в системе виртуализации </w:t>
       </w:r>
+      <w:proofErr w:type="spellStart"/>
       <w:r>
         <w:rPr>
           <w:rStyle w:val="Strong"/>
         </w:rPr>
-        <w:t>Red Hat</w:t>
-      </w:r>
+        <w:t>Red</w:t>
+      </w:r>
+      <w:proofErr w:type="spellEnd"/>
+      <w:r>
+        <w:rPr>
+          <w:rStyle w:val="Strong"/>
+        </w:rPr>
+        <w:t xml:space="preserve"> </w:t>
+      </w:r>
+      <w:proofErr w:type="spellStart"/>
+      <w:r>
+        <w:rPr>
+          <w:rStyle w:val="Strong"/>
+        </w:rPr>
+        <w:t>Hat</w:t>
+      </w:r>
+      <w:proofErr w:type="spellEnd"/>
     </w:p>
     <w:tbl>
       <w:tblPr>
@@ -8972,6 +9325,7 @@
                 <w:szCs w:val="20"/>
               </w:rPr>
             </w:pPr>
+            <w:proofErr w:type="spellStart"/>
             <w:r>
               <w:rPr>
                 <w:sz w:val="20"/>
@@ -8979,6 +9333,7 @@
               </w:rPr>
               <w:t>NetworkAdmin</w:t>
             </w:r>
+            <w:proofErr w:type="spellEnd"/>
           </w:p>
         </w:tc>
         <w:tc>
@@ -9028,6 +9383,7 @@
               </w:rPr>
               <w:t xml:space="preserve"> присваиваются полномочия </w:t>
             </w:r>
+            <w:proofErr w:type="spellStart"/>
             <w:r>
               <w:rPr>
                 <w:rStyle w:val="Strong"/>
@@ -9036,6 +9392,7 @@
               </w:rPr>
               <w:t>NetworkAdmin</w:t>
             </w:r>
+            <w:proofErr w:type="spellEnd"/>
             <w:r>
               <w:rPr>
                 <w:sz w:val="20"/>
@@ -9092,6 +9449,7 @@
               </w:rPr>
               <w:t xml:space="preserve">. Чтоб настроить зеркалирование портов в сети виртуальной машины, примените для сети роль </w:t>
             </w:r>
+            <w:proofErr w:type="spellStart"/>
             <w:r>
               <w:rPr>
                 <w:rStyle w:val="Strong"/>
@@ -9100,6 +9458,7 @@
               </w:rPr>
               <w:t>NetworkAdmin</w:t>
             </w:r>
+            <w:proofErr w:type="spellEnd"/>
             <w:r>
               <w:rPr>
                 <w:sz w:val="20"/>
@@ -9107,6 +9466,7 @@
               </w:rPr>
               <w:t xml:space="preserve">, а на ВМ — роль </w:t>
             </w:r>
+            <w:proofErr w:type="spellStart"/>
             <w:r>
               <w:rPr>
                 <w:rStyle w:val="Strong"/>
@@ -9115,6 +9475,7 @@
               </w:rPr>
               <w:t>UserVmManager</w:t>
             </w:r>
+            <w:proofErr w:type="spellEnd"/>
             <w:r>
               <w:rPr>
                 <w:sz w:val="20"/>
@@ -9138,6 +9499,7 @@
                 <w:szCs w:val="20"/>
               </w:rPr>
             </w:pPr>
+            <w:proofErr w:type="spellStart"/>
             <w:r>
               <w:rPr>
                 <w:sz w:val="20"/>
@@ -9145,6 +9507,7 @@
               </w:rPr>
               <w:t>VnicProfileUser</w:t>
             </w:r>
+            <w:proofErr w:type="spellEnd"/>
           </w:p>
         </w:tc>
         <w:tc>
@@ -9243,6 +9606,7 @@
       <w:r>
         <w:t xml:space="preserve"> </w:t>
       </w:r>
+      <w:proofErr w:type="spellStart"/>
       <w:r>
         <w:rPr>
           <w:rStyle w:val="Strong"/>
@@ -9250,6 +9614,7 @@
         </w:rPr>
         <w:t>SuperUser</w:t>
       </w:r>
+      <w:proofErr w:type="spellEnd"/>
       <w:r>
         <w:rPr>
           <w:rStyle w:val="Strong"/>
@@ -9281,6 +9646,7 @@
       <w:r>
         <w:t xml:space="preserve">етные административные роли. Эти узкоспециализированные административные роли удобны для присвоения пользователю административных привилегий, ограниченных конкретным ресурсом. У роли </w:t>
       </w:r>
+      <w:proofErr w:type="spellStart"/>
       <w:r>
         <w:rPr>
           <w:rStyle w:val="Strong"/>
@@ -9288,6 +9654,7 @@
         </w:rPr>
         <w:t>DataCenterAdmin</w:t>
       </w:r>
+      <w:proofErr w:type="spellEnd"/>
       <w:r>
         <w:t>, например,</w:t>
       </w:r>
@@ -9297,6 +9664,7 @@
       <w:r>
         <w:t xml:space="preserve">егии только для присвоенного дата-центра, за исключением хранилища этого дата-центра, а у роли </w:t>
       </w:r>
+      <w:proofErr w:type="spellStart"/>
       <w:r>
         <w:rPr>
           <w:rStyle w:val="Strong"/>
@@ -9304,6 +9672,7 @@
         </w:rPr>
         <w:t>ClusterAdmin</w:t>
       </w:r>
+      <w:proofErr w:type="spellEnd"/>
       <w:r>
         <w:t xml:space="preserve"> есть административные привилегии только</w:t>
       </w:r>
@@ -9582,8 +9951,30 @@
         <w:rPr>
           <w:rStyle w:val="Strong"/>
         </w:rPr>
-        <w:t>в системе виртуализации Red Hat</w:t>
-      </w:r>
+        <w:t xml:space="preserve">в системе виртуализации </w:t>
+      </w:r>
+      <w:proofErr w:type="spellStart"/>
+      <w:r>
+        <w:rPr>
+          <w:rStyle w:val="Strong"/>
+        </w:rPr>
+        <w:t>Red</w:t>
+      </w:r>
+      <w:proofErr w:type="spellEnd"/>
+      <w:r>
+        <w:rPr>
+          <w:rStyle w:val="Strong"/>
+        </w:rPr>
+        <w:t xml:space="preserve"> </w:t>
+      </w:r>
+      <w:proofErr w:type="spellStart"/>
+      <w:r>
+        <w:rPr>
+          <w:rStyle w:val="Strong"/>
+        </w:rPr>
+        <w:t>Hat</w:t>
+      </w:r>
+      <w:proofErr w:type="spellEnd"/>
     </w:p>
     <w:tbl>
       <w:tblPr>
@@ -9674,6 +10065,7 @@
                 <w:szCs w:val="20"/>
               </w:rPr>
             </w:pPr>
+            <w:proofErr w:type="spellStart"/>
             <w:r>
               <w:rPr>
                 <w:sz w:val="20"/>
@@ -9681,6 +10073,7 @@
               </w:rPr>
               <w:t>HostAdmin</w:t>
             </w:r>
+            <w:proofErr w:type="spellEnd"/>
           </w:p>
         </w:tc>
         <w:tc>
@@ -9809,6 +10202,7 @@
       <w:r>
         <w:t xml:space="preserve"> </w:t>
       </w:r>
+      <w:proofErr w:type="spellStart"/>
       <w:r>
         <w:rPr>
           <w:rStyle w:val="Strong"/>
@@ -9816,6 +10210,7 @@
         </w:rPr>
         <w:t>SuperUser</w:t>
       </w:r>
+      <w:proofErr w:type="spellEnd"/>
       <w:r>
         <w:rPr>
           <w:rStyle w:val="Strong"/>
@@ -9847,6 +10242,7 @@
       <w:r>
         <w:t xml:space="preserve">етные административные роли. Эти узкоспециализированные административные роли удобны для присвоения пользователю административных привилегий, ограниченных конкретным ресурсом. У роли </w:t>
       </w:r>
+      <w:proofErr w:type="spellStart"/>
       <w:r>
         <w:rPr>
           <w:rStyle w:val="Strong"/>
@@ -9854,6 +10250,7 @@
         </w:rPr>
         <w:t>DataCenterAdmin</w:t>
       </w:r>
+      <w:proofErr w:type="spellEnd"/>
       <w:r>
         <w:t>, например,</w:t>
       </w:r>
@@ -9863,6 +10260,7 @@
       <w:r>
         <w:t xml:space="preserve">егии только для присвоенного дата-центра, за исключением хранилища этого дата-центра, а у роли </w:t>
       </w:r>
+      <w:proofErr w:type="spellStart"/>
       <w:r>
         <w:rPr>
           <w:rStyle w:val="Strong"/>
@@ -9870,6 +10268,7 @@
         </w:rPr>
         <w:t>ClusterAdmin</w:t>
       </w:r>
+      <w:proofErr w:type="spellEnd"/>
       <w:r>
         <w:t xml:space="preserve"> есть административные привилегии только</w:t>
       </w:r>
@@ -10187,8 +10586,30 @@
         <w:rPr>
           <w:rStyle w:val="Strong"/>
         </w:rPr>
-        <w:t>в системе виртуализации Red Hat</w:t>
-      </w:r>
+        <w:t xml:space="preserve">в системе виртуализации </w:t>
+      </w:r>
+      <w:proofErr w:type="spellStart"/>
+      <w:r>
+        <w:rPr>
+          <w:rStyle w:val="Strong"/>
+        </w:rPr>
+        <w:t>Red</w:t>
+      </w:r>
+      <w:proofErr w:type="spellEnd"/>
+      <w:r>
+        <w:rPr>
+          <w:rStyle w:val="Strong"/>
+        </w:rPr>
+        <w:t xml:space="preserve"> </w:t>
+      </w:r>
+      <w:proofErr w:type="spellStart"/>
+      <w:r>
+        <w:rPr>
+          <w:rStyle w:val="Strong"/>
+        </w:rPr>
+        <w:t>Hat</w:t>
+      </w:r>
+      <w:proofErr w:type="spellEnd"/>
     </w:p>
     <w:tbl>
       <w:tblPr>
@@ -10285,6 +10706,7 @@
                 <w:szCs w:val="20"/>
               </w:rPr>
             </w:pPr>
+            <w:proofErr w:type="spellStart"/>
             <w:r>
               <w:rPr>
                 <w:sz w:val="20"/>
@@ -10292,6 +10714,7 @@
               </w:rPr>
               <w:t>StorageAdmin</w:t>
             </w:r>
+            <w:proofErr w:type="spellEnd"/>
           </w:p>
         </w:tc>
         <w:tc>
@@ -10350,6 +10773,7 @@
                 <w:szCs w:val="20"/>
               </w:rPr>
             </w:pPr>
+            <w:proofErr w:type="spellStart"/>
             <w:r>
               <w:rPr>
                 <w:sz w:val="20"/>
@@ -10357,6 +10781,7 @@
               </w:rPr>
               <w:t>GlusterAdmin</w:t>
             </w:r>
+            <w:proofErr w:type="spellEnd"/>
           </w:p>
         </w:tc>
         <w:tc>
@@ -10445,6 +10870,7 @@
       <w:r>
         <w:t xml:space="preserve"> </w:t>
       </w:r>
+      <w:proofErr w:type="spellStart"/>
       <w:r>
         <w:rPr>
           <w:rStyle w:val="Strong"/>
@@ -10452,6 +10878,7 @@
         </w:rPr>
         <w:t>SuperUser</w:t>
       </w:r>
+      <w:proofErr w:type="spellEnd"/>
       <w:r>
         <w:rPr>
           <w:rStyle w:val="Strong"/>
@@ -10483,6 +10910,7 @@
       <w:r>
         <w:t xml:space="preserve">етные административные роли. Эти узкоспециализированные административные роли удобны для присвоения пользователю административных привилегий, ограниченных конкретным ресурсом. У роли </w:t>
       </w:r>
+      <w:proofErr w:type="spellStart"/>
       <w:r>
         <w:rPr>
           <w:rStyle w:val="Strong"/>
@@ -10490,6 +10918,7 @@
         </w:rPr>
         <w:t>DataCenterAdmin</w:t>
       </w:r>
+      <w:proofErr w:type="spellEnd"/>
       <w:r>
         <w:t>, например,</w:t>
       </w:r>
@@ -10499,6 +10928,7 @@
       <w:r>
         <w:t xml:space="preserve">егии только для присвоенного дата-центра, за исключением хранилища этого дата-центра, а у роли </w:t>
       </w:r>
+      <w:proofErr w:type="spellStart"/>
       <w:r>
         <w:rPr>
           <w:rStyle w:val="Strong"/>
@@ -10506,6 +10936,7 @@
         </w:rPr>
         <w:t>ClusterAdmin</w:t>
       </w:r>
+      <w:proofErr w:type="spellEnd"/>
       <w:r>
         <w:t xml:space="preserve"> есть административные привилегии только</w:t>
       </w:r>
@@ -10764,8 +11195,30 @@
         <w:rPr>
           <w:rStyle w:val="Strong"/>
         </w:rPr>
-        <w:t>в системе виртуализации Red Hat</w:t>
-      </w:r>
+        <w:t xml:space="preserve">в системе виртуализации </w:t>
+      </w:r>
+      <w:proofErr w:type="spellStart"/>
+      <w:r>
+        <w:rPr>
+          <w:rStyle w:val="Strong"/>
+        </w:rPr>
+        <w:t>Red</w:t>
+      </w:r>
+      <w:proofErr w:type="spellEnd"/>
+      <w:r>
+        <w:rPr>
+          <w:rStyle w:val="Strong"/>
+        </w:rPr>
+        <w:t xml:space="preserve"> </w:t>
+      </w:r>
+      <w:proofErr w:type="spellStart"/>
+      <w:r>
+        <w:rPr>
+          <w:rStyle w:val="Strong"/>
+        </w:rPr>
+        <w:t>Hat</w:t>
+      </w:r>
+      <w:proofErr w:type="spellEnd"/>
     </w:p>
     <w:tbl>
       <w:tblPr>
@@ -10859,6 +11312,7 @@
                 <w:szCs w:val="20"/>
               </w:rPr>
             </w:pPr>
+            <w:proofErr w:type="spellStart"/>
             <w:r>
               <w:rPr>
                 <w:sz w:val="20"/>
@@ -10866,6 +11320,7 @@
               </w:rPr>
               <w:t>VmPoolAdmin</w:t>
             </w:r>
+            <w:proofErr w:type="spellEnd"/>
           </w:p>
         </w:tc>
         <w:tc>
@@ -10952,6 +11407,7 @@
                 <w:szCs w:val="20"/>
               </w:rPr>
             </w:pPr>
+            <w:proofErr w:type="spellStart"/>
             <w:r>
               <w:rPr>
                 <w:sz w:val="20"/>
@@ -10959,6 +11415,7 @@
               </w:rPr>
               <w:t>ClusterAdmin</w:t>
             </w:r>
+            <w:proofErr w:type="spellEnd"/>
           </w:p>
         </w:tc>
         <w:tc>
@@ -11059,6 +11516,7 @@
       <w:r>
         <w:t xml:space="preserve"> </w:t>
       </w:r>
+      <w:proofErr w:type="spellStart"/>
       <w:r>
         <w:rPr>
           <w:rStyle w:val="Strong"/>
@@ -11066,6 +11524,7 @@
         </w:rPr>
         <w:t>SuperUser</w:t>
       </w:r>
+      <w:proofErr w:type="spellEnd"/>
       <w:r>
         <w:rPr>
           <w:rStyle w:val="Strong"/>
@@ -11097,6 +11556,7 @@
       <w:r>
         <w:t xml:space="preserve">етные административные роли. Эти узкоспециализированные административные роли удобны для присвоения пользователю административных привилегий, ограниченных конкретным ресурсом. У роли </w:t>
       </w:r>
+      <w:proofErr w:type="spellStart"/>
       <w:r>
         <w:rPr>
           <w:rStyle w:val="Strong"/>
@@ -11104,6 +11564,7 @@
         </w:rPr>
         <w:t>DataCenterAdmin</w:t>
       </w:r>
+      <w:proofErr w:type="spellEnd"/>
       <w:r>
         <w:t>, например,</w:t>
       </w:r>
@@ -11113,6 +11574,7 @@
       <w:r>
         <w:t xml:space="preserve">егии только для присвоенного дата-центра, за исключением хранилища этого дата-центра, а у роли </w:t>
       </w:r>
+      <w:proofErr w:type="spellStart"/>
       <w:r>
         <w:rPr>
           <w:rStyle w:val="Strong"/>
@@ -11120,6 +11582,7 @@
         </w:rPr>
         <w:t>ClusterAdmin</w:t>
       </w:r>
+      <w:proofErr w:type="spellEnd"/>
       <w:r>
         <w:t xml:space="preserve"> есть административные привилегии только</w:t>
       </w:r>
@@ -11191,6 +11654,7 @@
       <w:r>
         <w:t xml:space="preserve"> ролей, роль </w:t>
       </w:r>
+      <w:proofErr w:type="spellStart"/>
       <w:r>
         <w:rPr>
           <w:rStyle w:val="Strong"/>
@@ -11198,6 +11662,7 @@
         </w:rPr>
         <w:t>DiskCreator</w:t>
       </w:r>
+      <w:proofErr w:type="spellEnd"/>
       <w:r>
         <w:t xml:space="preserve"> , предоставляет </w:t>
       </w:r>
@@ -11448,8 +11913,30 @@
         <w:rPr>
           <w:rStyle w:val="Strong"/>
         </w:rPr>
-        <w:t>в системе виртуализации Red Hat</w:t>
-      </w:r>
+        <w:t xml:space="preserve">в системе виртуализации </w:t>
+      </w:r>
+      <w:proofErr w:type="spellStart"/>
+      <w:r>
+        <w:rPr>
+          <w:rStyle w:val="Strong"/>
+        </w:rPr>
+        <w:t>Red</w:t>
+      </w:r>
+      <w:proofErr w:type="spellEnd"/>
+      <w:r>
+        <w:rPr>
+          <w:rStyle w:val="Strong"/>
+        </w:rPr>
+        <w:t xml:space="preserve"> </w:t>
+      </w:r>
+      <w:proofErr w:type="spellStart"/>
+      <w:r>
+        <w:rPr>
+          <w:rStyle w:val="Strong"/>
+        </w:rPr>
+        <w:t>Hat</w:t>
+      </w:r>
+      <w:proofErr w:type="spellEnd"/>
     </w:p>
     <w:tbl>
       <w:tblPr>
@@ -11547,6 +12034,7 @@
                 <w:szCs w:val="20"/>
               </w:rPr>
             </w:pPr>
+            <w:proofErr w:type="spellStart"/>
             <w:r>
               <w:rPr>
                 <w:sz w:val="20"/>
@@ -11554,6 +12042,7 @@
               </w:rPr>
               <w:t>DiskOperator</w:t>
             </w:r>
+            <w:proofErr w:type="spellEnd"/>
           </w:p>
         </w:tc>
         <w:tc>
@@ -11618,6 +12107,7 @@
                 <w:szCs w:val="20"/>
               </w:rPr>
             </w:pPr>
+            <w:proofErr w:type="spellStart"/>
             <w:r>
               <w:rPr>
                 <w:sz w:val="20"/>
@@ -11625,6 +12115,7 @@
               </w:rPr>
               <w:t>DiskCreator</w:t>
             </w:r>
+            <w:proofErr w:type="spellEnd"/>
           </w:p>
         </w:tc>
         <w:tc>
@@ -11825,12 +12316,14 @@
       <w:r>
         <w:t xml:space="preserve"> используется совместимое с </w:t>
       </w:r>
+      <w:proofErr w:type="spellStart"/>
       <w:r>
         <w:rPr>
           <w:lang w:val="en-US"/>
         </w:rPr>
         <w:t>FIPS</w:t>
       </w:r>
+      <w:proofErr w:type="spellEnd"/>
       <w:r>
         <w:t xml:space="preserve"> шифрование, </w:t>
       </w:r>
@@ -11965,7 +12458,15 @@
         <w:pStyle w:val="NormalWeb"/>
       </w:pPr>
       <w:r>
-        <w:t xml:space="preserve">Обычно этой строки хватает. Тем не менее, при наличии ВМ с более старой ОС или старым клиентом SPICE, где один </w:t>
+        <w:t xml:space="preserve">Обычно этой строки хватает. Тем не менее, при наличии ВМ с более старой ОС или старым клиентом </w:t>
+      </w:r>
+      <w:proofErr w:type="spellStart"/>
+      <w:r>
+        <w:t>SPICE</w:t>
+      </w:r>
+      <w:proofErr w:type="spellEnd"/>
+      <w:r>
+        <w:t xml:space="preserve">, где один </w:t>
       </w:r>
       <w:r>
         <w:t>из них</w:t>
@@ -11977,7 +12478,15 @@
         <w:t>поддерживает</w:t>
       </w:r>
       <w:r>
-        <w:t xml:space="preserve"> совместимое с FIPS шифрование</w:t>
+        <w:t xml:space="preserve"> совместимое с </w:t>
+      </w:r>
+      <w:proofErr w:type="spellStart"/>
+      <w:r>
+        <w:t>FIPS</w:t>
+      </w:r>
+      <w:proofErr w:type="spellEnd"/>
+      <w:r>
+        <w:t xml:space="preserve"> шифрование</w:t>
       </w:r>
       <w:r>
         <w:t>, необходимо будет использ</w:t>
@@ -12005,21 +12514,25 @@
       <w:r>
         <w:t xml:space="preserve">файла сценариев </w:t>
       </w:r>
+      <w:proofErr w:type="spellStart"/>
       <w:r>
         <w:rPr>
           <w:lang w:val="en-US"/>
         </w:rPr>
         <w:t>Ansible</w:t>
       </w:r>
+      <w:proofErr w:type="spellEnd"/>
       <w:r>
         <w:t xml:space="preserve"> (</w:t>
       </w:r>
+      <w:proofErr w:type="spellStart"/>
       <w:r>
         <w:rPr>
           <w:lang w:val="en-US"/>
         </w:rPr>
         <w:t>Ansible</w:t>
       </w:r>
+      <w:proofErr w:type="spellEnd"/>
       <w:r>
         <w:t xml:space="preserve"> </w:t>
       </w:r>
@@ -12455,12 +12968,14 @@
       <w:r>
         <w:t xml:space="preserve">Как вариант, можно изменить параметры хоста с помощью </w:t>
       </w:r>
+      <w:proofErr w:type="spellStart"/>
       <w:r>
         <w:rPr>
           <w:lang w:val="en-US"/>
         </w:rPr>
         <w:t>Ansible</w:t>
       </w:r>
+      <w:proofErr w:type="spellEnd"/>
       <w:r>
         <w:t xml:space="preserve"> </w:t>
       </w:r>
@@ -12473,6 +12988,7 @@
       <w:r>
         <w:t xml:space="preserve"> </w:t>
       </w:r>
+      <w:proofErr w:type="spellStart"/>
       <w:r>
         <w:rPr>
           <w:rStyle w:val="HTMLCode"/>
@@ -12480,6 +12996,7 @@
         </w:rPr>
         <w:t>ovirt</w:t>
       </w:r>
+      <w:proofErr w:type="spellEnd"/>
       <w:r>
         <w:rPr>
           <w:rStyle w:val="HTMLCode"/>
@@ -12528,6 +13045,7 @@
         </w:rPr>
         <w:t>-</w:t>
       </w:r>
+      <w:proofErr w:type="spellStart"/>
       <w:r>
         <w:rPr>
           <w:rStyle w:val="HTMLCode"/>
@@ -12535,6 +13053,7 @@
         </w:rPr>
         <w:t>vars</w:t>
       </w:r>
+      <w:proofErr w:type="spellEnd"/>
       <w:r>
         <w:t xml:space="preserve"> и переменной </w:t>
       </w:r>
@@ -12784,50 +13303,82 @@
         <w:pStyle w:val="NormalWeb"/>
       </w:pPr>
       <w:r>
-        <w:t xml:space="preserve">Диспетчер системы виртуализации Red Hat по умолчанию предоставляет пять политик планирования: </w:t>
-      </w:r>
+        <w:t xml:space="preserve">Диспетчер системы виртуализации </w:t>
+      </w:r>
+      <w:proofErr w:type="spellStart"/>
+      <w:r>
+        <w:t>Red</w:t>
+      </w:r>
+      <w:proofErr w:type="spellEnd"/>
+      <w:r>
+        <w:t xml:space="preserve"> </w:t>
+      </w:r>
+      <w:proofErr w:type="spellStart"/>
+      <w:r>
+        <w:t>Hat</w:t>
+      </w:r>
+      <w:proofErr w:type="spellEnd"/>
+      <w:r>
+        <w:t xml:space="preserve"> по умолчанию предоставляет пять политик планирования: </w:t>
+      </w:r>
+      <w:proofErr w:type="spellStart"/>
       <w:r>
         <w:rPr>
           <w:rStyle w:val="Strong"/>
         </w:rPr>
         <w:t>Evenly_Distributed</w:t>
       </w:r>
+      <w:proofErr w:type="spellEnd"/>
       <w:r>
         <w:t xml:space="preserve">, </w:t>
       </w:r>
+      <w:proofErr w:type="spellStart"/>
       <w:r>
         <w:rPr>
           <w:rStyle w:val="Strong"/>
         </w:rPr>
         <w:t>Cluster_Maintenance</w:t>
       </w:r>
+      <w:proofErr w:type="spellEnd"/>
       <w:r>
         <w:t xml:space="preserve">, </w:t>
       </w:r>
+      <w:proofErr w:type="spellStart"/>
       <w:r>
         <w:rPr>
           <w:rStyle w:val="Strong"/>
         </w:rPr>
         <w:t>None</w:t>
       </w:r>
+      <w:proofErr w:type="spellEnd"/>
       <w:r>
         <w:t xml:space="preserve">, </w:t>
       </w:r>
+      <w:proofErr w:type="spellStart"/>
       <w:r>
         <w:rPr>
           <w:rStyle w:val="Strong"/>
         </w:rPr>
-        <w:t xml:space="preserve">Power_Saving </w:t>
+        <w:t>Power_Saving</w:t>
+      </w:r>
+      <w:proofErr w:type="spellEnd"/>
+      <w:r>
+        <w:rPr>
+          <w:rStyle w:val="Strong"/>
+        </w:rPr>
+        <w:t xml:space="preserve"> </w:t>
       </w:r>
       <w:r>
         <w:t xml:space="preserve">и </w:t>
       </w:r>
+      <w:proofErr w:type="spellStart"/>
       <w:r>
         <w:rPr>
           <w:rStyle w:val="Strong"/>
         </w:rPr>
         <w:t>VM_Evenly_Distributed</w:t>
       </w:r>
+      <w:proofErr w:type="spellEnd"/>
       <w:r>
         <w:t xml:space="preserve">. </w:t>
       </w:r>
@@ -13001,6 +13552,7 @@
       <w:r>
         <w:t xml:space="preserve"> равномерно распределяет загрузку на память и вычисления ЦП между всеми хостами в кластере. Дополнительные ВМ, прикреплённые к хосту, не начнут работу, если хост достиг указанного значения параметров </w:t>
       </w:r>
+      <w:proofErr w:type="spellStart"/>
       <w:r>
         <w:rPr>
           <w:rStyle w:val="Strong"/>
@@ -13008,9 +13560,11 @@
         </w:rPr>
         <w:t>CpuOverCommitDurationMinutes</w:t>
       </w:r>
+      <w:proofErr w:type="spellEnd"/>
       <w:r>
         <w:t xml:space="preserve">, </w:t>
       </w:r>
+      <w:proofErr w:type="spellStart"/>
       <w:r>
         <w:rPr>
           <w:rStyle w:val="Strong"/>
@@ -13018,6 +13572,7 @@
         </w:rPr>
         <w:t>HighUtilization</w:t>
       </w:r>
+      <w:proofErr w:type="spellEnd"/>
       <w:r>
         <w:rPr>
           <w:rStyle w:val="Strong"/>
@@ -13027,6 +13582,7 @@
       <w:r>
         <w:t xml:space="preserve">или </w:t>
       </w:r>
+      <w:proofErr w:type="spellStart"/>
       <w:r>
         <w:rPr>
           <w:rStyle w:val="Strong"/>
@@ -13034,6 +13590,7 @@
         </w:rPr>
         <w:t>MaxFreeMemoryForOverUtilized</w:t>
       </w:r>
+      <w:proofErr w:type="spellEnd"/>
       <w:r>
         <w:t>.</w:t>
       </w:r>
@@ -13045,12 +13602,14 @@
       <w:r>
         <w:t xml:space="preserve">Политика планирования </w:t>
       </w:r>
+      <w:proofErr w:type="spellStart"/>
       <w:r>
         <w:rPr>
           <w:rStyle w:val="Strong"/>
         </w:rPr>
         <w:t>VM_Evenly_Distributed</w:t>
       </w:r>
+      <w:proofErr w:type="spellEnd"/>
       <w:r>
         <w:t xml:space="preserve"> равномерно распределяет виртуальн</w:t>
       </w:r>
@@ -13069,12 +13628,14 @@
       <w:r>
         <w:t xml:space="preserve">ем указано в значении параметра </w:t>
       </w:r>
+      <w:proofErr w:type="spellStart"/>
       <w:r>
         <w:rPr>
           <w:rStyle w:val="Strong"/>
         </w:rPr>
         <w:t>HighVmCount</w:t>
       </w:r>
+      <w:proofErr w:type="spellEnd"/>
       <w:r>
         <w:t xml:space="preserve"> , и если есть </w:t>
       </w:r>
@@ -13084,12 +13645,14 @@
       <w:r>
         <w:t xml:space="preserve">хоть один хост, число ВМ на котором выходит за пределы значения </w:t>
       </w:r>
+      <w:proofErr w:type="spellStart"/>
       <w:r>
         <w:rPr>
           <w:rStyle w:val="Strong"/>
         </w:rPr>
         <w:t>MigrationThreshold</w:t>
       </w:r>
+      <w:proofErr w:type="spellEnd"/>
       <w:r>
         <w:t>.</w:t>
       </w:r>
@@ -13356,6 +13919,7 @@
       <w:r>
         <w:t xml:space="preserve">тся между всеми хостами кластера. Дополнительные ВМ, прикреплённые к хосту, не начнут работу, если этот хост достиг указанных значений </w:t>
       </w:r>
+      <w:proofErr w:type="spellStart"/>
       <w:r>
         <w:rPr>
           <w:rStyle w:val="Strong"/>
@@ -13363,9 +13927,11 @@
         </w:rPr>
         <w:t>CpuOverCommitDurationMinutes</w:t>
       </w:r>
+      <w:proofErr w:type="spellEnd"/>
       <w:r>
         <w:t xml:space="preserve">, </w:t>
       </w:r>
+      <w:proofErr w:type="spellStart"/>
       <w:r>
         <w:rPr>
           <w:rStyle w:val="Strong"/>
@@ -13373,6 +13939,7 @@
         </w:rPr>
         <w:t>HighUtilization</w:t>
       </w:r>
+      <w:proofErr w:type="spellEnd"/>
       <w:r>
         <w:rPr>
           <w:rStyle w:val="Strong"/>
@@ -13382,6 +13949,7 @@
       <w:r>
         <w:t xml:space="preserve">или </w:t>
       </w:r>
+      <w:proofErr w:type="spellStart"/>
       <w:r>
         <w:rPr>
           <w:rStyle w:val="Strong"/>
@@ -13389,6 +13957,7 @@
         </w:rPr>
         <w:t>MaxFreeMemoryForOverUtilized</w:t>
       </w:r>
+      <w:proofErr w:type="spellEnd"/>
       <w:r>
         <w:t xml:space="preserve">. </w:t>
       </w:r>
@@ -13771,7 +14340,15 @@
         <w:t>в</w:t>
       </w:r>
       <w:r>
-        <w:t>ить приоритет, сделайте щелчок ПКМ по любому модулю фильтра, наведите курсор на пункт Местоположе</w:t>
+        <w:t xml:space="preserve">ить приоритет, сделайте щелчок </w:t>
+      </w:r>
+      <w:proofErr w:type="spellStart"/>
+      <w:r>
+        <w:t>ПКМ</w:t>
+      </w:r>
+      <w:proofErr w:type="spellEnd"/>
+      <w:r>
+        <w:t xml:space="preserve"> по любому модулю фильтра, наведите курсор на пункт Местоположе</w:t>
       </w:r>
       <w:r>
         <w:t xml:space="preserve">ние и выберите </w:t>
@@ -14460,6 +15037,7 @@
                 <w:lang w:eastAsia="ru-RU"/>
               </w:rPr>
             </w:pPr>
+            <w:proofErr w:type="spellStart"/>
             <w:r>
               <w:rPr>
                 <w:rFonts w:ascii="Courier New" w:eastAsia="Times New Roman" w:hAnsi="Courier New" w:cs="Courier New"/>
@@ -14469,6 +15047,7 @@
               </w:rPr>
               <w:t>Migration</w:t>
             </w:r>
+            <w:proofErr w:type="spellEnd"/>
             <w:r>
               <w:rPr>
                 <w:rFonts w:eastAsia="Times New Roman"/>
@@ -14545,6 +15124,7 @@
                 <w:lang w:eastAsia="ru-RU"/>
               </w:rPr>
             </w:pPr>
+            <w:proofErr w:type="spellStart"/>
             <w:r>
               <w:rPr>
                 <w:rFonts w:ascii="Courier New" w:eastAsia="Times New Roman" w:hAnsi="Courier New" w:cs="Courier New"/>
@@ -14554,6 +15134,7 @@
               </w:rPr>
               <w:t>CPU-Level</w:t>
             </w:r>
+            <w:proofErr w:type="spellEnd"/>
             <w:r>
               <w:rPr>
                 <w:rFonts w:eastAsia="Times New Roman"/>
@@ -14623,6 +15204,7 @@
                 <w:lang w:eastAsia="ru-RU"/>
               </w:rPr>
             </w:pPr>
+            <w:proofErr w:type="spellStart"/>
             <w:r>
               <w:rPr>
                 <w:rFonts w:ascii="Courier New" w:eastAsia="Times New Roman" w:hAnsi="Courier New" w:cs="Courier New"/>
@@ -14632,6 +15214,7 @@
               </w:rPr>
               <w:t>CPU</w:t>
             </w:r>
+            <w:proofErr w:type="spellEnd"/>
             <w:r>
               <w:rPr>
                 <w:rFonts w:eastAsia="Times New Roman"/>
@@ -14665,6 +15248,7 @@
                 <w:lang w:eastAsia="ru-RU"/>
               </w:rPr>
             </w:pPr>
+            <w:proofErr w:type="spellStart"/>
             <w:r>
               <w:rPr>
                 <w:rFonts w:ascii="Courier New" w:eastAsia="Times New Roman" w:hAnsi="Courier New" w:cs="Courier New"/>
@@ -14674,6 +15258,7 @@
               </w:rPr>
               <w:t>Memory</w:t>
             </w:r>
+            <w:proofErr w:type="spellEnd"/>
             <w:r>
               <w:rPr>
                 <w:rFonts w:eastAsia="Times New Roman"/>
@@ -14707,6 +15292,7 @@
                 <w:lang w:eastAsia="ru-RU"/>
               </w:rPr>
             </w:pPr>
+            <w:proofErr w:type="spellStart"/>
             <w:r>
               <w:rPr>
                 <w:rFonts w:ascii="Courier New" w:eastAsia="Times New Roman" w:hAnsi="Courier New" w:cs="Courier New"/>
@@ -14716,6 +15302,7 @@
               </w:rPr>
               <w:t>VmAffinityGroups</w:t>
             </w:r>
+            <w:proofErr w:type="spellEnd"/>
             <w:r>
               <w:rPr>
                 <w:rFonts w:eastAsia="Times New Roman"/>
@@ -14794,6 +15381,7 @@
                 <w:lang w:eastAsia="ru-RU"/>
               </w:rPr>
             </w:pPr>
+            <w:proofErr w:type="spellStart"/>
             <w:r>
               <w:rPr>
                 <w:rFonts w:ascii="Courier New" w:eastAsia="Times New Roman" w:hAnsi="Courier New" w:cs="Courier New"/>
@@ -14803,6 +15391,7 @@
               </w:rPr>
               <w:t>VmToHostsAffinityGroups</w:t>
             </w:r>
+            <w:proofErr w:type="spellEnd"/>
             <w:r>
               <w:rPr>
                 <w:rFonts w:eastAsia="Times New Roman"/>
@@ -14836,6 +15425,7 @@
                 <w:lang w:eastAsia="ru-RU"/>
               </w:rPr>
             </w:pPr>
+            <w:proofErr w:type="spellStart"/>
             <w:r>
               <w:rPr>
                 <w:rFonts w:ascii="Courier New" w:eastAsia="Times New Roman" w:hAnsi="Courier New" w:cs="Courier New"/>
@@ -14845,6 +15435,7 @@
               </w:rPr>
               <w:t>InClusterUpgrade</w:t>
             </w:r>
+            <w:proofErr w:type="spellEnd"/>
             <w:r>
               <w:rPr>
                 <w:rFonts w:eastAsia="Times New Roman"/>
@@ -14941,6 +15532,7 @@
                 <w:lang w:eastAsia="ru-RU"/>
               </w:rPr>
             </w:pPr>
+            <w:proofErr w:type="spellStart"/>
             <w:r>
               <w:rPr>
                 <w:rFonts w:ascii="Courier New" w:eastAsia="Times New Roman" w:hAnsi="Courier New" w:cs="Courier New"/>
@@ -14950,6 +15542,7 @@
               </w:rPr>
               <w:t>HostDevice</w:t>
             </w:r>
+            <w:proofErr w:type="spellEnd"/>
             <w:r>
               <w:rPr>
                 <w:rFonts w:eastAsia="Times New Roman"/>
@@ -14995,14 +15588,25 @@
               </w:rPr>
               <w:t xml:space="preserve">ивающие </w:t>
             </w:r>
-            <w:r>
-              <w:rPr>
-                <w:rFonts w:eastAsia="Times New Roman"/>
-                <w:sz w:val="20"/>
-                <w:szCs w:val="20"/>
-                <w:lang w:eastAsia="ru-RU"/>
-              </w:rPr>
-              <w:t xml:space="preserve">хостовые </w:t>
+            <w:proofErr w:type="spellStart"/>
+            <w:r>
+              <w:rPr>
+                <w:rFonts w:eastAsia="Times New Roman"/>
+                <w:sz w:val="20"/>
+                <w:szCs w:val="20"/>
+                <w:lang w:eastAsia="ru-RU"/>
+              </w:rPr>
+              <w:t>хостовые</w:t>
+            </w:r>
+            <w:proofErr w:type="spellEnd"/>
+            <w:r>
+              <w:rPr>
+                <w:rFonts w:eastAsia="Times New Roman"/>
+                <w:sz w:val="20"/>
+                <w:szCs w:val="20"/>
+                <w:lang w:eastAsia="ru-RU"/>
+              </w:rPr>
+              <w:t xml:space="preserve"> </w:t>
             </w:r>
             <w:r>
               <w:rPr>
@@ -15073,6 +15677,7 @@
                 <w:lang w:eastAsia="ru-RU"/>
               </w:rPr>
             </w:pPr>
+            <w:proofErr w:type="spellStart"/>
             <w:r>
               <w:rPr>
                 <w:rFonts w:ascii="Courier New" w:eastAsia="Times New Roman" w:hAnsi="Courier New" w:cs="Courier New"/>
@@ -15082,6 +15687,7 @@
               </w:rPr>
               <w:t>HA</w:t>
             </w:r>
+            <w:proofErr w:type="spellEnd"/>
             <w:r>
               <w:rPr>
                 <w:rFonts w:eastAsia="Times New Roman"/>
@@ -15214,6 +15820,7 @@
                 <w:lang w:eastAsia="ru-RU"/>
               </w:rPr>
             </w:pPr>
+            <w:proofErr w:type="spellStart"/>
             <w:r>
               <w:rPr>
                 <w:rFonts w:ascii="Courier New" w:eastAsia="Times New Roman" w:hAnsi="Courier New" w:cs="Courier New"/>
@@ -15223,6 +15830,7 @@
               </w:rPr>
               <w:t>Emulated-Machine</w:t>
             </w:r>
+            <w:proofErr w:type="spellEnd"/>
             <w:r>
               <w:rPr>
                 <w:rFonts w:eastAsia="Times New Roman"/>
@@ -15247,6 +15855,7 @@
                 <w:lang w:eastAsia="ru-RU"/>
               </w:rPr>
             </w:pPr>
+            <w:proofErr w:type="spellStart"/>
             <w:r>
               <w:rPr>
                 <w:rFonts w:ascii="Courier New" w:eastAsia="Times New Roman" w:hAnsi="Courier New" w:cs="Courier New"/>
@@ -15256,6 +15865,7 @@
               </w:rPr>
               <w:t>Network</w:t>
             </w:r>
+            <w:proofErr w:type="spellEnd"/>
             <w:r>
               <w:rPr>
                 <w:rFonts w:eastAsia="Times New Roman"/>
@@ -15325,6 +15935,7 @@
                 <w:lang w:eastAsia="ru-RU"/>
               </w:rPr>
             </w:pPr>
+            <w:proofErr w:type="spellStart"/>
             <w:r>
               <w:rPr>
                 <w:rFonts w:ascii="Courier New" w:eastAsia="Times New Roman" w:hAnsi="Courier New" w:cs="Courier New"/>
@@ -15334,6 +15945,7 @@
               </w:rPr>
               <w:t>HostedEnginesSpares</w:t>
             </w:r>
+            <w:proofErr w:type="spellEnd"/>
             <w:r>
               <w:rPr>
                 <w:rFonts w:eastAsia="Times New Roman"/>
@@ -15377,6 +15989,7 @@
                 <w:lang w:eastAsia="ru-RU"/>
               </w:rPr>
             </w:pPr>
+            <w:proofErr w:type="spellStart"/>
             <w:r>
               <w:rPr>
                 <w:rFonts w:ascii="Courier New" w:eastAsia="Times New Roman" w:hAnsi="Courier New" w:cs="Courier New"/>
@@ -15386,6 +15999,7 @@
               </w:rPr>
               <w:t>Label</w:t>
             </w:r>
+            <w:proofErr w:type="spellEnd"/>
             <w:r>
               <w:rPr>
                 <w:rFonts w:eastAsia="Times New Roman"/>
@@ -15419,6 +16033,7 @@
                 <w:lang w:eastAsia="ru-RU"/>
               </w:rPr>
             </w:pPr>
+            <w:proofErr w:type="spellStart"/>
             <w:r>
               <w:rPr>
                 <w:rFonts w:ascii="Courier New" w:eastAsia="Times New Roman" w:hAnsi="Courier New" w:cs="Courier New"/>
@@ -15428,6 +16043,7 @@
               </w:rPr>
               <w:t>Compatibility-Version</w:t>
             </w:r>
+            <w:proofErr w:type="spellEnd"/>
             <w:r>
               <w:rPr>
                 <w:rFonts w:eastAsia="Times New Roman"/>
@@ -15461,6 +16077,7 @@
                 <w:lang w:eastAsia="ru-RU"/>
               </w:rPr>
             </w:pPr>
+            <w:proofErr w:type="spellStart"/>
             <w:r>
               <w:rPr>
                 <w:rFonts w:ascii="Courier New" w:eastAsia="Times New Roman" w:hAnsi="Courier New" w:cs="Courier New"/>
@@ -15470,6 +16087,7 @@
               </w:rPr>
               <w:t>CPUOverloaded</w:t>
             </w:r>
+            <w:proofErr w:type="spellEnd"/>
             <w:r>
               <w:rPr>
                 <w:rFonts w:eastAsia="Times New Roman"/>
@@ -15579,6 +16197,7 @@
                 <w:lang w:eastAsia="ru-RU"/>
               </w:rPr>
             </w:pPr>
+            <w:proofErr w:type="spellStart"/>
             <w:r>
               <w:rPr>
                 <w:rFonts w:ascii="Courier New" w:eastAsia="Times New Roman" w:hAnsi="Courier New" w:cs="Courier New"/>
@@ -15588,6 +16207,7 @@
               </w:rPr>
               <w:t>InClusterUpgrade</w:t>
             </w:r>
+            <w:proofErr w:type="spellEnd"/>
             <w:r>
               <w:rPr>
                 <w:rFonts w:eastAsia="Times New Roman"/>
@@ -15748,6 +16368,7 @@
                 <w:lang w:eastAsia="ru-RU"/>
               </w:rPr>
             </w:pPr>
+            <w:proofErr w:type="spellStart"/>
             <w:r>
               <w:rPr>
                 <w:rFonts w:ascii="Courier New" w:eastAsia="Times New Roman" w:hAnsi="Courier New" w:cs="Courier New"/>
@@ -15757,6 +16378,7 @@
               </w:rPr>
               <w:t>OptimalForHaReservation</w:t>
             </w:r>
+            <w:proofErr w:type="spellEnd"/>
             <w:r>
               <w:rPr>
                 <w:rFonts w:eastAsia="Times New Roman"/>
@@ -15790,6 +16412,7 @@
                 <w:lang w:eastAsia="ru-RU"/>
               </w:rPr>
             </w:pPr>
+            <w:proofErr w:type="spellStart"/>
             <w:r>
               <w:rPr>
                 <w:rFonts w:ascii="Courier New" w:eastAsia="Times New Roman" w:hAnsi="Courier New" w:cs="Courier New"/>
@@ -15799,6 +16422,7 @@
               </w:rPr>
               <w:t>None</w:t>
             </w:r>
+            <w:proofErr w:type="spellEnd"/>
             <w:r>
               <w:rPr>
                 <w:rFonts w:eastAsia="Times New Roman"/>
@@ -15832,6 +16456,7 @@
                 <w:lang w:eastAsia="ru-RU"/>
               </w:rPr>
             </w:pPr>
+            <w:proofErr w:type="spellStart"/>
             <w:r>
               <w:rPr>
                 <w:rFonts w:ascii="Courier New" w:eastAsia="Times New Roman" w:hAnsi="Courier New" w:cs="Courier New"/>
@@ -15841,6 +16466,7 @@
               </w:rPr>
               <w:t>OptimalForEvenGuestDistribution</w:t>
             </w:r>
+            <w:proofErr w:type="spellEnd"/>
             <w:r>
               <w:rPr>
                 <w:rFonts w:eastAsia="Times New Roman"/>
@@ -15874,6 +16500,7 @@
                 <w:lang w:eastAsia="ru-RU"/>
               </w:rPr>
             </w:pPr>
+            <w:proofErr w:type="spellStart"/>
             <w:r>
               <w:rPr>
                 <w:rFonts w:ascii="Courier New" w:eastAsia="Times New Roman" w:hAnsi="Courier New" w:cs="Courier New"/>
@@ -15883,6 +16510,7 @@
               </w:rPr>
               <w:t>VmAffinityGroups</w:t>
             </w:r>
+            <w:proofErr w:type="spellEnd"/>
             <w:r>
               <w:rPr>
                 <w:rFonts w:eastAsia="Times New Roman"/>
@@ -15943,6 +16571,7 @@
                 <w:lang w:eastAsia="ru-RU"/>
               </w:rPr>
             </w:pPr>
+            <w:proofErr w:type="spellStart"/>
             <w:r>
               <w:rPr>
                 <w:rFonts w:ascii="Courier New" w:eastAsia="Times New Roman" w:hAnsi="Courier New" w:cs="Courier New"/>
@@ -15952,6 +16581,7 @@
               </w:rPr>
               <w:t>VmToHostsAffinityGroups</w:t>
             </w:r>
+            <w:proofErr w:type="spellEnd"/>
             <w:r>
               <w:rPr>
                 <w:rFonts w:eastAsia="Times New Roman"/>
@@ -15985,6 +16615,7 @@
                 <w:lang w:eastAsia="ru-RU"/>
               </w:rPr>
             </w:pPr>
+            <w:proofErr w:type="spellStart"/>
             <w:r>
               <w:rPr>
                 <w:rFonts w:ascii="Courier New" w:eastAsia="Times New Roman" w:hAnsi="Courier New" w:cs="Courier New"/>
@@ -15994,6 +16625,7 @@
               </w:rPr>
               <w:t>OptimalForCPUPowerSaving</w:t>
             </w:r>
+            <w:proofErr w:type="spellEnd"/>
             <w:r>
               <w:rPr>
                 <w:rFonts w:eastAsia="Times New Roman"/>
@@ -16090,6 +16722,7 @@
                 <w:lang w:eastAsia="ru-RU"/>
               </w:rPr>
             </w:pPr>
+            <w:proofErr w:type="spellStart"/>
             <w:r>
               <w:rPr>
                 <w:rFonts w:ascii="Courier New" w:eastAsia="Times New Roman" w:hAnsi="Courier New" w:cs="Courier New"/>
@@ -16099,6 +16732,7 @@
               </w:rPr>
               <w:t>OptimalForEvenCpuDistribution</w:t>
             </w:r>
+            <w:proofErr w:type="spellEnd"/>
             <w:r>
               <w:rPr>
                 <w:rFonts w:eastAsia="Times New Roman"/>
@@ -16168,6 +16802,7 @@
                 <w:lang w:eastAsia="ru-RU"/>
               </w:rPr>
             </w:pPr>
+            <w:proofErr w:type="spellStart"/>
             <w:r>
               <w:rPr>
                 <w:rFonts w:ascii="Courier New" w:eastAsia="Times New Roman" w:hAnsi="Courier New" w:cs="Courier New"/>
@@ -16177,6 +16812,7 @@
               </w:rPr>
               <w:t>HA</w:t>
             </w:r>
+            <w:proofErr w:type="spellEnd"/>
             <w:r>
               <w:rPr>
                 <w:rFonts w:eastAsia="Times New Roman"/>
@@ -16210,6 +16846,7 @@
                 <w:lang w:eastAsia="ru-RU"/>
               </w:rPr>
             </w:pPr>
+            <w:proofErr w:type="spellStart"/>
             <w:r>
               <w:rPr>
                 <w:rFonts w:ascii="Courier New" w:eastAsia="Times New Roman" w:hAnsi="Courier New" w:cs="Courier New"/>
@@ -16219,14 +16856,25 @@
               </w:rPr>
               <w:t>PreferredHosts</w:t>
             </w:r>
-            <w:r>
-              <w:rPr>
-                <w:rFonts w:eastAsia="Times New Roman"/>
-                <w:sz w:val="20"/>
-                <w:szCs w:val="20"/>
-                <w:lang w:eastAsia="ru-RU"/>
-              </w:rPr>
-              <w:t>: во время настройки ВМ приоритет отдаётся предпочитаемым (p</w:t>
+            <w:proofErr w:type="spellEnd"/>
+            <w:r>
+              <w:rPr>
+                <w:rFonts w:eastAsia="Times New Roman"/>
+                <w:sz w:val="20"/>
+                <w:szCs w:val="20"/>
+                <w:lang w:eastAsia="ru-RU"/>
+              </w:rPr>
+              <w:t>: во время настройки ВМ приоритет отдаётся предпочитаемым (</w:t>
+            </w:r>
+            <w:proofErr w:type="spellStart"/>
+            <w:r>
+              <w:rPr>
+                <w:rFonts w:eastAsia="Times New Roman"/>
+                <w:sz w:val="20"/>
+                <w:szCs w:val="20"/>
+                <w:lang w:eastAsia="ru-RU"/>
+              </w:rPr>
+              <w:t>p</w:t>
             </w:r>
             <w:r>
               <w:rPr>
@@ -16237,6 +16885,7 @@
               </w:rPr>
               <w:t>referred</w:t>
             </w:r>
+            <w:proofErr w:type="spellEnd"/>
             <w:r>
               <w:rPr>
                 <w:rFonts w:eastAsia="Times New Roman"/>
@@ -16279,6 +16928,7 @@
                 <w:lang w:eastAsia="ru-RU"/>
               </w:rPr>
             </w:pPr>
+            <w:proofErr w:type="spellStart"/>
             <w:r>
               <w:rPr>
                 <w:rFonts w:ascii="Courier New" w:eastAsia="Times New Roman" w:hAnsi="Courier New" w:cs="Courier New"/>
@@ -16288,6 +16938,7 @@
               </w:rPr>
               <w:t>OptimalForMemoryPowerSaving</w:t>
             </w:r>
+            <w:proofErr w:type="spellEnd"/>
             <w:r>
               <w:rPr>
                 <w:rFonts w:eastAsia="Times New Roman"/>
@@ -16337,6 +16988,7 @@
                 <w:szCs w:val="20"/>
               </w:rPr>
             </w:pPr>
+            <w:proofErr w:type="spellStart"/>
             <w:r>
               <w:rPr>
                 <w:rFonts w:ascii="Courier New" w:eastAsia="Times New Roman" w:hAnsi="Courier New" w:cs="Courier New"/>
@@ -16346,6 +16998,7 @@
               </w:rPr>
               <w:t>OptimalForMemoryEvenDistribution</w:t>
             </w:r>
+            <w:proofErr w:type="spellEnd"/>
             <w:r>
               <w:rPr>
                 <w:rFonts w:eastAsia="Times New Roman"/>
@@ -16840,12 +17493,14 @@
                 <w:highlight w:val="yellow"/>
               </w:rPr>
             </w:pPr>
+            <w:proofErr w:type="spellStart"/>
             <w:r>
               <w:rPr>
                 <w:highlight w:val="yellow"/>
               </w:rPr>
               <w:t>Tiny</w:t>
             </w:r>
+            <w:proofErr w:type="spellEnd"/>
           </w:p>
         </w:tc>
         <w:tc>
@@ -16912,12 +17567,14 @@
                 <w:highlight w:val="yellow"/>
               </w:rPr>
             </w:pPr>
+            <w:proofErr w:type="spellStart"/>
             <w:r>
               <w:rPr>
                 <w:highlight w:val="yellow"/>
               </w:rPr>
               <w:t>Small</w:t>
             </w:r>
+            <w:proofErr w:type="spellEnd"/>
           </w:p>
         </w:tc>
         <w:tc>
@@ -16984,12 +17641,14 @@
                 <w:highlight w:val="yellow"/>
               </w:rPr>
             </w:pPr>
+            <w:proofErr w:type="spellStart"/>
             <w:r>
               <w:rPr>
                 <w:highlight w:val="yellow"/>
               </w:rPr>
               <w:t>Medium</w:t>
             </w:r>
+            <w:proofErr w:type="spellEnd"/>
           </w:p>
         </w:tc>
         <w:tc>
@@ -17056,12 +17715,14 @@
                 <w:highlight w:val="yellow"/>
               </w:rPr>
             </w:pPr>
+            <w:proofErr w:type="spellStart"/>
             <w:r>
               <w:rPr>
                 <w:highlight w:val="yellow"/>
               </w:rPr>
               <w:t>Large</w:t>
             </w:r>
+            <w:proofErr w:type="spellEnd"/>
           </w:p>
         </w:tc>
         <w:tc>
@@ -17128,12 +17789,14 @@
                 <w:highlight w:val="yellow"/>
               </w:rPr>
             </w:pPr>
+            <w:proofErr w:type="spellStart"/>
             <w:r>
               <w:rPr>
                 <w:highlight w:val="yellow"/>
               </w:rPr>
               <w:t>XLarge</w:t>
             </w:r>
+            <w:proofErr w:type="spellEnd"/>
           </w:p>
         </w:tc>
         <w:tc>
@@ -17706,6 +18369,7 @@
           </w:rPr>
           <w:t>.</w:t>
         </w:r>
+        <w:proofErr w:type="spellStart"/>
         <w:r>
           <w:rPr>
             <w:rStyle w:val="Hyperlink"/>
@@ -17713,6 +18377,7 @@
           </w:rPr>
           <w:t>redhat</w:t>
         </w:r>
+        <w:proofErr w:type="spellEnd"/>
         <w:r>
           <w:rPr>
             <w:rStyle w:val="Hyperlink"/>
@@ -18712,7 +19377,23 @@
         <w:t>Пулы адресов MAC определяют диапазон(ы) адресов MAC, выделенные для каждого кластера.</w:t>
       </w:r>
       <w:r>
-        <w:t xml:space="preserve"> Пул адресов MAC настраивается для каждого кластера. Используя пулы адресов MAC, система виртуализации Red Hat </w:t>
+        <w:t xml:space="preserve"> Пул адресов MAC настраивается для каждого кластера. Используя пулы адресов MAC, система виртуализации </w:t>
+      </w:r>
+      <w:proofErr w:type="spellStart"/>
+      <w:r>
+        <w:t>Red</w:t>
+      </w:r>
+      <w:proofErr w:type="spellEnd"/>
+      <w:r>
+        <w:t xml:space="preserve"> </w:t>
+      </w:r>
+      <w:proofErr w:type="spellStart"/>
+      <w:r>
+        <w:t>Hat</w:t>
+      </w:r>
+      <w:proofErr w:type="spellEnd"/>
+      <w:r>
+        <w:t xml:space="preserve"> </w:t>
       </w:r>
       <w:r>
         <w:t>мо</w:t>
@@ -18865,7 +19546,23 @@
         <w:t xml:space="preserve"> </w:t>
       </w:r>
       <w:r>
-        <w:t>системы виртуализации Red Hat, не полагаетесь только на изначальный пул адресов MAC</w:t>
+        <w:t xml:space="preserve">системы виртуализации </w:t>
+      </w:r>
+      <w:proofErr w:type="spellStart"/>
+      <w:r>
+        <w:t>Red</w:t>
+      </w:r>
+      <w:proofErr w:type="spellEnd"/>
+      <w:r>
+        <w:t xml:space="preserve"> </w:t>
+      </w:r>
+      <w:proofErr w:type="spellStart"/>
+      <w:r>
+        <w:t>Hat</w:t>
+      </w:r>
+      <w:proofErr w:type="spellEnd"/>
+      <w:r>
+        <w:t>, не полагаетесь только на изначальный пул адресов MAC</w:t>
       </w:r>
       <w:r>
         <w:t xml:space="preserve">, так как ВМ каждого кластера попытаются </w:t>
@@ -19397,12 +20094,14 @@
       <w:r>
         <w:t xml:space="preserve">, адреса существующих </w:t>
       </w:r>
+      <w:proofErr w:type="spellStart"/>
       <w:r>
         <w:rPr>
           <w:lang w:val="en-US"/>
         </w:rPr>
         <w:t>NIC</w:t>
       </w:r>
+      <w:proofErr w:type="spellEnd"/>
       <w:r>
         <w:t xml:space="preserve"> повторно не присваиваются. </w:t>
       </w:r>
@@ -20414,6 +21113,7 @@
           </w:rPr>
           <w:t>.</w:t>
         </w:r>
+        <w:proofErr w:type="spellStart"/>
         <w:r>
           <w:rPr>
             <w:rStyle w:val="Hyperlink"/>
@@ -20421,6 +21121,7 @@
           </w:rPr>
           <w:t>redhat</w:t>
         </w:r>
+        <w:proofErr w:type="spellEnd"/>
         <w:r>
           <w:rPr>
             <w:rStyle w:val="Hyperlink"/>
@@ -21338,7 +22039,27 @@
                 <w:szCs w:val="20"/>
                 <w:lang w:eastAsia="ru-RU"/>
               </w:rPr>
-              <w:t xml:space="preserve">оиск ограничен томами gluster со статусами </w:t>
+              <w:t xml:space="preserve">оиск ограничен томами </w:t>
+            </w:r>
+            <w:proofErr w:type="spellStart"/>
+            <w:r>
+              <w:rPr>
+                <w:rFonts w:eastAsia="Times New Roman"/>
+                <w:sz w:val="20"/>
+                <w:szCs w:val="20"/>
+                <w:lang w:eastAsia="ru-RU"/>
+              </w:rPr>
+              <w:t>gluster</w:t>
+            </w:r>
+            <w:proofErr w:type="spellEnd"/>
+            <w:r>
+              <w:rPr>
+                <w:rFonts w:eastAsia="Times New Roman"/>
+                <w:sz w:val="20"/>
+                <w:szCs w:val="20"/>
+                <w:lang w:eastAsia="ru-RU"/>
+              </w:rPr>
+              <w:t xml:space="preserve"> со статусами </w:t>
             </w:r>
             <w:r>
               <w:rPr>
@@ -22473,6 +23194,7 @@
               </w:rPr>
               <w:t xml:space="preserve">Тома </w:t>
             </w:r>
+            <w:proofErr w:type="spellStart"/>
             <w:r>
               <w:rPr>
                 <w:rFonts w:eastAsia="Times New Roman"/>
@@ -22484,6 +23206,7 @@
               </w:rPr>
               <w:t>Gluster</w:t>
             </w:r>
+            <w:proofErr w:type="spellEnd"/>
             <w:r>
               <w:rPr>
                 <w:rFonts w:eastAsia="Times New Roman"/>
@@ -24162,8 +24885,13 @@
       <w:r>
         <w:t xml:space="preserve">Часть </w:t>
       </w:r>
-      <w:r>
-        <w:t>II. </w:t>
+      <w:proofErr w:type="spellStart"/>
+      <w:r>
+        <w:t>II</w:t>
+      </w:r>
+      <w:proofErr w:type="spellEnd"/>
+      <w:r>
+        <w:t>. </w:t>
       </w:r>
       <w:r>
         <w:t>Администрирование ресурсов</w:t>
@@ -24182,7 +24910,23 @@
         <w:pStyle w:val="NormalWeb"/>
       </w:pPr>
       <w:r>
-        <w:t xml:space="preserve">Система виртуализации Red Hat </w:t>
+        <w:t xml:space="preserve">Система виртуализации </w:t>
+      </w:r>
+      <w:proofErr w:type="spellStart"/>
+      <w:r>
+        <w:t>Red</w:t>
+      </w:r>
+      <w:proofErr w:type="spellEnd"/>
+      <w:r>
+        <w:t xml:space="preserve"> </w:t>
+      </w:r>
+      <w:proofErr w:type="spellStart"/>
+      <w:r>
+        <w:t>Hat</w:t>
+      </w:r>
+      <w:proofErr w:type="spellEnd"/>
+      <w:r>
+        <w:t xml:space="preserve"> </w:t>
       </w:r>
       <w:r>
         <w:t>даёт</w:t>
@@ -24678,12 +25422,14 @@
       <w:r>
         <w:t>Укажите качество обслуживания ввода и вывода (</w:t>
       </w:r>
+      <w:proofErr w:type="spellStart"/>
       <w:r>
         <w:rPr>
           <w:rStyle w:val="Strong"/>
         </w:rPr>
         <w:t>IOps</w:t>
       </w:r>
+      <w:proofErr w:type="spellEnd"/>
       <w:r>
         <w:t>), отметив один из переключателей:</w:t>
       </w:r>
@@ -24726,12 +25472,14 @@
       <w:r>
         <w:t xml:space="preserve"> — укажите максимальное разрешённое число операций ввода и вывода в секунду в поле </w:t>
       </w:r>
+      <w:proofErr w:type="spellStart"/>
       <w:r>
         <w:rPr>
           <w:rStyle w:val="Strong"/>
         </w:rPr>
         <w:t>IOps</w:t>
       </w:r>
+      <w:proofErr w:type="spellEnd"/>
     </w:p>
     <w:p>
       <w:pPr>
@@ -24750,21 +25498,25 @@
       <w:r>
         <w:t xml:space="preserve">  — укажите максимальное разрешённое число операций ввода в секунду в левом поле </w:t>
       </w:r>
+      <w:proofErr w:type="spellStart"/>
       <w:r>
         <w:rPr>
           <w:rStyle w:val="Strong"/>
         </w:rPr>
         <w:t>IOps</w:t>
       </w:r>
+      <w:proofErr w:type="spellEnd"/>
       <w:r>
         <w:t xml:space="preserve">, и максимальное разрешённое число операций вывода в секунду в правом поле </w:t>
       </w:r>
+      <w:proofErr w:type="spellStart"/>
       <w:r>
         <w:rPr>
           <w:rStyle w:val="Strong"/>
         </w:rPr>
         <w:t>IOps</w:t>
       </w:r>
+      <w:proofErr w:type="spellEnd"/>
     </w:p>
     <w:p>
       <w:pPr>
@@ -24852,12 +25604,14 @@
       <w:r>
         <w:t xml:space="preserve">Удалите существующую запись </w:t>
       </w:r>
+      <w:proofErr w:type="spellStart"/>
       <w:r>
         <w:rPr>
           <w:lang w:val="en-US"/>
         </w:rPr>
         <w:t>QoS</w:t>
       </w:r>
+      <w:proofErr w:type="spellEnd"/>
       <w:r>
         <w:t xml:space="preserve"> хранилища.</w:t>
       </w:r>
@@ -25020,12 +25774,14 @@
       <w:r>
         <w:t xml:space="preserve">и ранее созданы какие-либо профили дисков, то для этих профилей автоматически устанавливается запись </w:t>
       </w:r>
+      <w:proofErr w:type="spellStart"/>
       <w:r>
         <w:rPr>
           <w:lang w:val="en-US"/>
         </w:rPr>
         <w:t>QoS</w:t>
       </w:r>
+      <w:proofErr w:type="spellEnd"/>
       <w:r>
         <w:t xml:space="preserve"> </w:t>
       </w:r>
@@ -25156,12 +25912,14 @@
       <w:r>
         <w:t>фика при применении профиля контроллера виртуального сетевого интерфейса (</w:t>
       </w:r>
+      <w:proofErr w:type="spellStart"/>
       <w:r>
         <w:rPr>
           <w:lang w:val="en-US"/>
         </w:rPr>
         <w:t>vNIC</w:t>
       </w:r>
+      <w:proofErr w:type="spellEnd"/>
       <w:r>
         <w:t>)</w:t>
       </w:r>
@@ -25395,12 +26153,14 @@
       <w:r>
         <w:t xml:space="preserve">Мы создали записи </w:t>
       </w:r>
+      <w:proofErr w:type="spellStart"/>
       <w:r>
         <w:rPr>
           <w:lang w:val="en-US"/>
         </w:rPr>
         <w:t>QoS</w:t>
       </w:r>
+      <w:proofErr w:type="spellEnd"/>
       <w:r>
         <w:t xml:space="preserve"> сети ВМ</w:t>
       </w:r>
@@ -25439,21 +26199,25 @@
       <w:r>
         <w:t xml:space="preserve">Объяснение параметров в окнах «Добавить </w:t>
       </w:r>
+      <w:proofErr w:type="spellStart"/>
       <w:r>
         <w:rPr>
           <w:lang w:val="en-US"/>
         </w:rPr>
         <w:t>QoS</w:t>
       </w:r>
+      <w:proofErr w:type="spellEnd"/>
       <w:r>
         <w:t xml:space="preserve"> для сети ВМ» и «Изменить </w:t>
       </w:r>
+      <w:proofErr w:type="spellStart"/>
       <w:r>
         <w:rPr>
           <w:lang w:val="en-US"/>
         </w:rPr>
         <w:t>QoS</w:t>
       </w:r>
+      <w:proofErr w:type="spellEnd"/>
       <w:r>
         <w:t xml:space="preserve"> для сети ВМ»</w:t>
       </w:r>
@@ -25655,13 +26419,23 @@
               </w:rPr>
               <w:t xml:space="preserve">Название </w:t>
             </w:r>
+            <w:proofErr w:type="spellStart"/>
             <w:r>
               <w:rPr>
                 <w:sz w:val="20"/>
                 <w:szCs w:val="20"/>
                 <w:lang w:val="en-US"/>
               </w:rPr>
-              <w:t xml:space="preserve">QoS </w:t>
+              <w:t>QoS</w:t>
+            </w:r>
+            <w:proofErr w:type="spellEnd"/>
+            <w:r>
+              <w:rPr>
+                <w:sz w:val="20"/>
+                <w:szCs w:val="20"/>
+                <w:lang w:val="en-US"/>
+              </w:rPr>
+              <w:t xml:space="preserve"> </w:t>
             </w:r>
           </w:p>
         </w:tc>
@@ -26357,6 +27131,7 @@
       <w:r>
         <w:t xml:space="preserve">у </w:t>
       </w:r>
+      <w:proofErr w:type="spellStart"/>
       <w:r>
         <w:rPr>
           <w:rStyle w:val="Strong"/>
@@ -26364,6 +27139,7 @@
         </w:rPr>
         <w:t>ovirt</w:t>
       </w:r>
+      <w:proofErr w:type="spellEnd"/>
       <w:r>
         <w:rPr>
           <w:rStyle w:val="Strong"/>
@@ -26433,12 +27209,14 @@
       <w:r>
         <w:t xml:space="preserve">Удалите существующую запись </w:t>
       </w:r>
+      <w:proofErr w:type="spellStart"/>
       <w:r>
         <w:rPr>
           <w:lang w:val="en-US"/>
         </w:rPr>
         <w:t>QoS</w:t>
       </w:r>
+      <w:proofErr w:type="spellEnd"/>
       <w:r>
         <w:t xml:space="preserve"> сети виртуальной машины.</w:t>
       </w:r>
@@ -26566,12 +27344,14 @@
       <w:r>
         <w:t xml:space="preserve">выберите запись </w:t>
       </w:r>
+      <w:proofErr w:type="spellStart"/>
       <w:r>
         <w:rPr>
           <w:lang w:val="en-US"/>
         </w:rPr>
         <w:t>QoS</w:t>
       </w:r>
+      <w:proofErr w:type="spellEnd"/>
       <w:r>
         <w:t xml:space="preserve"> сети виртуальной машины и нажмите </w:t>
       </w:r>
@@ -27709,12 +28489,14 @@
       <w:r>
         <w:t xml:space="preserve">Удалите существующую запись </w:t>
       </w:r>
+      <w:proofErr w:type="spellStart"/>
       <w:r>
         <w:rPr>
           <w:lang w:val="en-US"/>
         </w:rPr>
         <w:t>QoS</w:t>
       </w:r>
+      <w:proofErr w:type="spellEnd"/>
       <w:r>
         <w:t xml:space="preserve"> сети.</w:t>
       </w:r>
@@ -28216,12 +28998,14 @@
       <w:r>
         <w:t xml:space="preserve">Удалите существующую запись </w:t>
       </w:r>
+      <w:proofErr w:type="spellStart"/>
       <w:r>
         <w:rPr>
           <w:lang w:val="en-US"/>
         </w:rPr>
         <w:t>QoS</w:t>
       </w:r>
+      <w:proofErr w:type="spellEnd"/>
       <w:r>
         <w:t xml:space="preserve"> </w:t>
       </w:r>
@@ -28548,8 +29332,21 @@
         <w:t>ы</w:t>
       </w:r>
       <w:r>
-        <w:t xml:space="preserve"> виртуализации Red Hat</w:t>
-      </w:r>
+        <w:t xml:space="preserve"> виртуализации </w:t>
+      </w:r>
+      <w:proofErr w:type="spellStart"/>
+      <w:r>
+        <w:t>Red</w:t>
+      </w:r>
+      <w:proofErr w:type="spellEnd"/>
+      <w:r>
+        <w:t xml:space="preserve"> </w:t>
+      </w:r>
+      <w:proofErr w:type="spellStart"/>
+      <w:r>
+        <w:t>Hat</w:t>
+      </w:r>
+      <w:proofErr w:type="spellEnd"/>
       <w:r>
         <w:t xml:space="preserve"> </w:t>
       </w:r>
@@ -28767,12 +29564,14 @@
       <w:r>
         <w:t xml:space="preserve"> (</w:t>
       </w:r>
+      <w:proofErr w:type="spellStart"/>
       <w:r>
         <w:rPr>
           <w:lang w:val="en-US"/>
         </w:rPr>
         <w:t>SMP</w:t>
       </w:r>
+      <w:proofErr w:type="spellEnd"/>
       <w:r>
         <w:t>)</w:t>
       </w:r>
@@ -28782,7 +29581,31 @@
         <w:pStyle w:val="NormalWeb"/>
       </w:pPr>
       <w:r>
-        <w:t>Диспетчер пула хранилища (Storage Pool Manager, SPM) — это роль</w:t>
+        <w:t>Диспетчер пула хранилища (</w:t>
+      </w:r>
+      <w:proofErr w:type="spellStart"/>
+      <w:r>
+        <w:t>Storage</w:t>
+      </w:r>
+      <w:proofErr w:type="spellEnd"/>
+      <w:r>
+        <w:t xml:space="preserve"> </w:t>
+      </w:r>
+      <w:proofErr w:type="spellStart"/>
+      <w:r>
+        <w:t>Pool</w:t>
+      </w:r>
+      <w:proofErr w:type="spellEnd"/>
+      <w:r>
+        <w:t xml:space="preserve"> </w:t>
+      </w:r>
+      <w:proofErr w:type="spellStart"/>
+      <w:r>
+        <w:t>Manager</w:t>
+      </w:r>
+      <w:proofErr w:type="spellEnd"/>
+      <w:r>
+        <w:t>, SPM) — это роль</w:t>
       </w:r>
       <w:r>
         <w:t xml:space="preserve"> с возможностью управления доменами хранилищ в дата-центре</w:t>
@@ -28957,12 +29780,14 @@
       <w:r>
         <w:t>(</w:t>
       </w:r>
+      <w:proofErr w:type="spellStart"/>
       <w:r>
         <w:rPr>
           <w:lang w:val="en-US"/>
         </w:rPr>
         <w:t>SMP</w:t>
       </w:r>
+      <w:proofErr w:type="spellEnd"/>
       <w:r>
         <w:t>)</w:t>
       </w:r>
@@ -28986,12 +29811,14 @@
       <w:r>
         <w:t xml:space="preserve">Параметр приоритета </w:t>
       </w:r>
+      <w:proofErr w:type="spellStart"/>
       <w:r>
         <w:rPr>
           <w:lang w:val="en-US"/>
         </w:rPr>
         <w:t>SPM</w:t>
       </w:r>
+      <w:proofErr w:type="spellEnd"/>
       <w:r>
         <w:t xml:space="preserve"> </w:t>
       </w:r>
@@ -29001,21 +29828,25 @@
       <w:r>
         <w:t xml:space="preserve">хоста изменяет возможность присвоения хосту роли </w:t>
       </w:r>
+      <w:proofErr w:type="spellStart"/>
       <w:r>
         <w:rPr>
           <w:lang w:val="en-US"/>
         </w:rPr>
         <w:t>SPM</w:t>
       </w:r>
+      <w:proofErr w:type="spellEnd"/>
       <w:r>
         <w:t xml:space="preserve">: хосту с высоким приоритетом </w:t>
       </w:r>
+      <w:proofErr w:type="spellStart"/>
       <w:r>
         <w:rPr>
           <w:lang w:val="en-US"/>
         </w:rPr>
         <w:t>SPM</w:t>
       </w:r>
+      <w:proofErr w:type="spellEnd"/>
       <w:r>
         <w:t xml:space="preserve"> </w:t>
       </w:r>
@@ -29037,12 +29868,14 @@
       <w:r>
         <w:t xml:space="preserve">ким приоритетом </w:t>
       </w:r>
+      <w:proofErr w:type="spellStart"/>
       <w:r>
         <w:rPr>
           <w:lang w:val="en-US"/>
         </w:rPr>
         <w:t>SPM</w:t>
       </w:r>
+      <w:proofErr w:type="spellEnd"/>
       <w:r>
         <w:t>.</w:t>
       </w:r>
@@ -29064,12 +29897,14 @@
       <w:r>
         <w:t xml:space="preserve">ким приоритетом </w:t>
       </w:r>
+      <w:proofErr w:type="spellStart"/>
       <w:r>
         <w:rPr>
           <w:lang w:val="en-US"/>
         </w:rPr>
         <w:t>SPM</w:t>
       </w:r>
+      <w:proofErr w:type="spellEnd"/>
       <w:r>
         <w:t xml:space="preserve"> не будут вынуждены </w:t>
       </w:r>
@@ -29084,12 +29919,14 @@
       <w:r>
         <w:t xml:space="preserve">Приоритет </w:t>
       </w:r>
+      <w:proofErr w:type="spellStart"/>
       <w:r>
         <w:rPr>
           <w:lang w:val="en-US"/>
         </w:rPr>
         <w:t>SPM</w:t>
       </w:r>
+      <w:proofErr w:type="spellEnd"/>
       <w:r>
         <w:t xml:space="preserve"> для хоста</w:t>
       </w:r>
@@ -29105,6 +29942,7 @@
       <w:r>
         <w:t xml:space="preserve">зменить на вкладке </w:t>
       </w:r>
+      <w:proofErr w:type="spellStart"/>
       <w:r>
         <w:rPr>
           <w:b/>
@@ -29112,6 +29950,7 @@
         </w:rPr>
         <w:t>SPM</w:t>
       </w:r>
+      <w:proofErr w:type="spellEnd"/>
       <w:r>
         <w:t xml:space="preserve"> </w:t>
       </w:r>
@@ -29883,7 +30722,55 @@
                 <w:szCs w:val="20"/>
               </w:rPr>
               <w:lastRenderedPageBreak/>
-              <w:t>В один и тот же дата-центр можно добавить различные типы доменов хранилищ (iSCSI, NFS, FC, POSIX, Gluster). Тем не менее, локальные и разделяемые домены нельзя смешивать.</w:t>
+              <w:t xml:space="preserve">В один и тот же дата-центр можно добавить различные типы доменов хранилищ (iSCSI, </w:t>
+            </w:r>
+            <w:proofErr w:type="spellStart"/>
+            <w:r>
+              <w:rPr>
+                <w:sz w:val="20"/>
+                <w:szCs w:val="20"/>
+              </w:rPr>
+              <w:t>NFS</w:t>
+            </w:r>
+            <w:proofErr w:type="spellEnd"/>
+            <w:r>
+              <w:rPr>
+                <w:sz w:val="20"/>
+                <w:szCs w:val="20"/>
+              </w:rPr>
+              <w:t xml:space="preserve">, </w:t>
+            </w:r>
+            <w:proofErr w:type="spellStart"/>
+            <w:r>
+              <w:rPr>
+                <w:sz w:val="20"/>
+                <w:szCs w:val="20"/>
+              </w:rPr>
+              <w:t>FC</w:t>
+            </w:r>
+            <w:proofErr w:type="spellEnd"/>
+            <w:r>
+              <w:rPr>
+                <w:sz w:val="20"/>
+                <w:szCs w:val="20"/>
+              </w:rPr>
+              <w:t xml:space="preserve">, </w:t>
+            </w:r>
+            <w:proofErr w:type="spellStart"/>
+            <w:r>
+              <w:rPr>
+                <w:sz w:val="20"/>
+                <w:szCs w:val="20"/>
+              </w:rPr>
+              <w:t>POSIX</w:t>
+            </w:r>
+            <w:proofErr w:type="spellEnd"/>
+            <w:r>
+              <w:rPr>
+                <w:sz w:val="20"/>
+                <w:szCs w:val="20"/>
+              </w:rPr>
+              <w:t>, Gluster). Тем не менее, локальные и разделяемые домены нельзя смешивать.</w:t>
             </w:r>
           </w:p>
           <w:p>
@@ -29959,7 +30846,39 @@
                 <w:sz w:val="20"/>
                 <w:szCs w:val="20"/>
               </w:rPr>
-              <w:t xml:space="preserve">Версия системы виртуализации Red Hat </w:t>
+              <w:t xml:space="preserve">Версия системы виртуализации </w:t>
+            </w:r>
+            <w:proofErr w:type="spellStart"/>
+            <w:r>
+              <w:rPr>
+                <w:sz w:val="20"/>
+                <w:szCs w:val="20"/>
+              </w:rPr>
+              <w:t>Red</w:t>
+            </w:r>
+            <w:proofErr w:type="spellEnd"/>
+            <w:r>
+              <w:rPr>
+                <w:sz w:val="20"/>
+                <w:szCs w:val="20"/>
+              </w:rPr>
+              <w:t xml:space="preserve"> </w:t>
+            </w:r>
+            <w:proofErr w:type="spellStart"/>
+            <w:r>
+              <w:rPr>
+                <w:sz w:val="20"/>
+                <w:szCs w:val="20"/>
+              </w:rPr>
+              <w:t>Hat</w:t>
+            </w:r>
+            <w:proofErr w:type="spellEnd"/>
+            <w:r>
+              <w:rPr>
+                <w:sz w:val="20"/>
+                <w:szCs w:val="20"/>
+              </w:rPr>
+              <w:t xml:space="preserve"> </w:t>
             </w:r>
           </w:p>
           <w:p>
@@ -30057,6 +30976,7 @@
                 <w:szCs w:val="20"/>
               </w:rPr>
             </w:pPr>
+            <w:proofErr w:type="spellStart"/>
             <w:r>
               <w:rPr>
                 <w:sz w:val="20"/>
@@ -30064,12 +30984,45 @@
               </w:rPr>
               <w:t>Quota</w:t>
             </w:r>
-            <w:r>
-              <w:rPr>
-                <w:sz w:val="20"/>
-                <w:szCs w:val="20"/>
-              </w:rPr>
-              <w:t xml:space="preserve"> — это инструмент ограничения использования ресурсов в составе системы виртуализации Red Hat. Выберите одно из следующего:</w:t>
+            <w:proofErr w:type="spellEnd"/>
+            <w:r>
+              <w:rPr>
+                <w:sz w:val="20"/>
+                <w:szCs w:val="20"/>
+              </w:rPr>
+              <w:t xml:space="preserve"> — это инструмент ограничения использования ресурсов в составе системы виртуализации </w:t>
+            </w:r>
+            <w:proofErr w:type="spellStart"/>
+            <w:r>
+              <w:rPr>
+                <w:sz w:val="20"/>
+                <w:szCs w:val="20"/>
+              </w:rPr>
+              <w:t>Red</w:t>
+            </w:r>
+            <w:proofErr w:type="spellEnd"/>
+            <w:r>
+              <w:rPr>
+                <w:sz w:val="20"/>
+                <w:szCs w:val="20"/>
+              </w:rPr>
+              <w:t xml:space="preserve"> </w:t>
+            </w:r>
+            <w:proofErr w:type="spellStart"/>
+            <w:r>
+              <w:rPr>
+                <w:sz w:val="20"/>
+                <w:szCs w:val="20"/>
+              </w:rPr>
+              <w:t>Hat</w:t>
+            </w:r>
+            <w:proofErr w:type="spellEnd"/>
+            <w:r>
+              <w:rPr>
+                <w:sz w:val="20"/>
+                <w:szCs w:val="20"/>
+              </w:rPr>
+              <w:t>. Выберите одно из следующего:</w:t>
             </w:r>
           </w:p>
           <w:p>
@@ -31638,21 +32591,25 @@
       <w:r>
         <w:t xml:space="preserve"> можно присоединять к дата-центру. Разделяемые домены хранилищ множественных типов (</w:t>
       </w:r>
+      <w:proofErr w:type="spellStart"/>
       <w:r>
         <w:rPr>
           <w:lang w:val="en-US"/>
         </w:rPr>
         <w:t>iSCSI</w:t>
       </w:r>
+      <w:proofErr w:type="spellEnd"/>
       <w:r>
         <w:t xml:space="preserve">, </w:t>
       </w:r>
+      <w:proofErr w:type="spellStart"/>
       <w:r>
         <w:rPr>
           <w:lang w:val="en-US"/>
         </w:rPr>
         <w:t>NFS</w:t>
       </w:r>
+      <w:proofErr w:type="spellEnd"/>
       <w:r>
         <w:t xml:space="preserve">, </w:t>
       </w:r>
@@ -31674,12 +32631,14 @@
       <w:r>
         <w:t xml:space="preserve"> и </w:t>
       </w:r>
+      <w:proofErr w:type="spellStart"/>
       <w:r>
         <w:rPr>
           <w:lang w:val="en-US"/>
         </w:rPr>
         <w:t>Gluster</w:t>
       </w:r>
+      <w:proofErr w:type="spellEnd"/>
       <w:r>
         <w:t>) можно</w:t>
       </w:r>
@@ -32106,8 +33065,16 @@
         <w:rPr>
           <w:rStyle w:val="Strong"/>
         </w:rPr>
-        <w:t xml:space="preserve"> ISO</w:t>
-      </w:r>
+        <w:t xml:space="preserve"> </w:t>
+      </w:r>
+      <w:proofErr w:type="spellStart"/>
+      <w:r>
+        <w:rPr>
+          <w:rStyle w:val="Strong"/>
+        </w:rPr>
+        <w:t>ISO</w:t>
+      </w:r>
+      <w:proofErr w:type="spellEnd"/>
       <w:r>
         <w:t xml:space="preserve">. </w:t>
       </w:r>
@@ -32121,7 +33088,15 @@
         <w:spacing w:before="100" w:beforeAutospacing="1" w:after="100" w:afterAutospacing="1" w:line="240" w:lineRule="auto"/>
       </w:pPr>
       <w:r>
-        <w:t xml:space="preserve">Поставьте отметку напротив нужного домена ISO </w:t>
+        <w:t xml:space="preserve">Поставьте отметку напротив нужного домена </w:t>
+      </w:r>
+      <w:proofErr w:type="spellStart"/>
+      <w:r>
+        <w:t>ISO</w:t>
+      </w:r>
+      <w:proofErr w:type="spellEnd"/>
+      <w:r>
+        <w:t xml:space="preserve"> </w:t>
       </w:r>
     </w:p>
     <w:p>
@@ -32989,12 +33964,14 @@
       <w:r>
         <w:t xml:space="preserve">На кластерах выполняются виртуальные машины или серверы хранилищ </w:t>
       </w:r>
+      <w:proofErr w:type="spellStart"/>
       <w:r>
         <w:rPr>
           <w:lang w:val="en-US"/>
         </w:rPr>
         <w:t>Gluster</w:t>
       </w:r>
+      <w:proofErr w:type="spellEnd"/>
       <w:r>
         <w:t>. Эти два назначения являются взаимоисключающими</w:t>
       </w:r>
@@ -33180,21 +34157,25 @@
       <w:r>
         <w:t xml:space="preserve">раметры кластера не применимы к кластерам </w:t>
       </w:r>
+      <w:proofErr w:type="spellStart"/>
       <w:r>
         <w:rPr>
           <w:lang w:val="en-US"/>
         </w:rPr>
         <w:t>Gluster</w:t>
       </w:r>
+      <w:proofErr w:type="spellEnd"/>
       <w:r>
         <w:t xml:space="preserve">. Подробности об использовании хранилищ </w:t>
       </w:r>
+      <w:proofErr w:type="spellStart"/>
       <w:r>
         <w:rPr>
           <w:lang w:val="en-US"/>
         </w:rPr>
         <w:t>Gluster</w:t>
       </w:r>
+      <w:proofErr w:type="spellEnd"/>
       <w:r>
         <w:t xml:space="preserve"> </w:t>
       </w:r>
@@ -33234,6 +34215,7 @@
           </w:rPr>
           <w:t>.</w:t>
         </w:r>
+        <w:proofErr w:type="spellStart"/>
         <w:r>
           <w:rPr>
             <w:rStyle w:val="Hyperlink"/>
@@ -33241,6 +34223,7 @@
           </w:rPr>
           <w:t>redhat</w:t>
         </w:r>
+        <w:proofErr w:type="spellEnd"/>
         <w:r>
           <w:rPr>
             <w:rStyle w:val="Hyperlink"/>
@@ -33325,6 +34308,7 @@
           </w:rPr>
           <w:t>_</w:t>
         </w:r>
+        <w:proofErr w:type="spellStart"/>
         <w:r>
           <w:rPr>
             <w:rStyle w:val="Hyperlink"/>
@@ -33332,6 +34316,7 @@
           </w:rPr>
           <w:t>gluster</w:t>
         </w:r>
+        <w:proofErr w:type="spellEnd"/>
         <w:r>
           <w:rPr>
             <w:rStyle w:val="Hyperlink"/>
@@ -33455,6 +34440,7 @@
           </w:rPr>
           <w:t>_</w:t>
         </w:r>
+        <w:proofErr w:type="spellStart"/>
         <w:r>
           <w:rPr>
             <w:rStyle w:val="Hyperlink"/>
@@ -33462,6 +34448,7 @@
           </w:rPr>
           <w:t>gluster</w:t>
         </w:r>
+        <w:proofErr w:type="spellEnd"/>
         <w:r>
           <w:rPr>
             <w:rStyle w:val="Hyperlink"/>
@@ -33840,6 +34827,7 @@
           </w:rPr>
           <w:t>.</w:t>
         </w:r>
+        <w:proofErr w:type="spellStart"/>
         <w:r>
           <w:rPr>
             <w:rStyle w:val="Hyperlink"/>
@@ -33847,6 +34835,7 @@
           </w:rPr>
           <w:t>redhat</w:t>
         </w:r>
+        <w:proofErr w:type="spellEnd"/>
         <w:r>
           <w:rPr>
             <w:rStyle w:val="Hyperlink"/>
@@ -33940,6 +34929,7 @@
       <w:r>
         <w:t xml:space="preserve">: </w:t>
       </w:r>
+      <w:proofErr w:type="spellStart"/>
       <w:r>
         <w:rPr>
           <w:rStyle w:val="Strong"/>
@@ -33947,9 +34937,11 @@
         </w:rPr>
         <w:t>iptables</w:t>
       </w:r>
+      <w:proofErr w:type="spellEnd"/>
       <w:r>
         <w:t xml:space="preserve"> или </w:t>
       </w:r>
+      <w:proofErr w:type="spellStart"/>
       <w:r>
         <w:rPr>
           <w:rStyle w:val="Strong"/>
@@ -33957,6 +34949,7 @@
         </w:rPr>
         <w:t>firewalld</w:t>
       </w:r>
+      <w:proofErr w:type="spellEnd"/>
     </w:p>
     <w:p>
       <w:pPr>
@@ -34006,6 +34999,7 @@
         </w:rPr>
         <w:t xml:space="preserve">Включить службу </w:t>
       </w:r>
+      <w:proofErr w:type="spellStart"/>
       <w:r>
         <w:rPr>
           <w:b/>
@@ -34013,6 +35007,7 @@
         </w:rPr>
         <w:t>Virt</w:t>
       </w:r>
+      <w:proofErr w:type="spellEnd"/>
       <w:r>
         <w:t xml:space="preserve"> или </w:t>
       </w:r>
@@ -34025,12 +35020,14 @@
       <w:r>
         <w:t xml:space="preserve">, чтобы определить, будет ли кластер населён виртуальными машинами или узлами с поддержкой </w:t>
       </w:r>
+      <w:proofErr w:type="spellStart"/>
       <w:r>
         <w:rPr>
           <w:lang w:val="en-US"/>
         </w:rPr>
         <w:t>Gluster</w:t>
       </w:r>
+      <w:proofErr w:type="spellEnd"/>
       <w:r>
         <w:t>.</w:t>
       </w:r>
@@ -34158,8 +35155,30 @@
         <w:rPr>
           <w:b/>
         </w:rPr>
-        <w:t>Источник /dev/hwrng</w:t>
-      </w:r>
+        <w:t>Источник /</w:t>
+      </w:r>
+      <w:proofErr w:type="spellStart"/>
+      <w:r>
+        <w:rPr>
+          <w:b/>
+        </w:rPr>
+        <w:t>dev</w:t>
+      </w:r>
+      <w:proofErr w:type="spellEnd"/>
+      <w:r>
+        <w:rPr>
+          <w:b/>
+        </w:rPr>
+        <w:t>/</w:t>
+      </w:r>
+      <w:proofErr w:type="spellStart"/>
+      <w:r>
+        <w:rPr>
+          <w:b/>
+        </w:rPr>
+        <w:t>hwrng</w:t>
+      </w:r>
+      <w:proofErr w:type="spellEnd"/>
       <w:r>
         <w:rPr>
           <w:rStyle w:val="Strong"/>
@@ -34171,8 +35190,30 @@
         <w:rPr>
           <w:rStyle w:val="Strong"/>
         </w:rPr>
-        <w:t>Источник /dev/urandom</w:t>
-      </w:r>
+        <w:t>Источник /</w:t>
+      </w:r>
+      <w:proofErr w:type="spellStart"/>
+      <w:r>
+        <w:rPr>
+          <w:rStyle w:val="Strong"/>
+        </w:rPr>
+        <w:t>dev</w:t>
+      </w:r>
+      <w:proofErr w:type="spellEnd"/>
+      <w:r>
+        <w:rPr>
+          <w:rStyle w:val="Strong"/>
+        </w:rPr>
+        <w:t>/</w:t>
+      </w:r>
+      <w:proofErr w:type="spellStart"/>
+      <w:r>
+        <w:rPr>
+          <w:rStyle w:val="Strong"/>
+        </w:rPr>
+        <w:t>urandom</w:t>
+      </w:r>
+      <w:proofErr w:type="spellEnd"/>
       <w:r>
         <w:rPr>
           <w:rStyle w:val="Strong"/>
@@ -34992,6 +36033,7 @@
               </w:rPr>
               <w:t xml:space="preserve">Логическая сеть, которой будет присвоена роль сети управления. Значение по умолчанию — </w:t>
             </w:r>
+            <w:proofErr w:type="spellStart"/>
             <w:r>
               <w:rPr>
                 <w:rStyle w:val="Strong"/>
@@ -35001,6 +36043,7 @@
               </w:rPr>
               <w:t>ovirtmgmt</w:t>
             </w:r>
+            <w:proofErr w:type="spellEnd"/>
             <w:r>
               <w:rPr>
                 <w:rStyle w:val="Strong"/>
@@ -35285,6 +36328,7 @@
                 <w:szCs w:val="20"/>
               </w:rPr>
             </w:pPr>
+            <w:proofErr w:type="spellStart"/>
             <w:r>
               <w:rPr>
                 <w:rFonts w:eastAsia="Times New Roman"/>
@@ -35296,6 +36340,7 @@
               </w:rPr>
               <w:t>ppc</w:t>
             </w:r>
+            <w:proofErr w:type="spellEnd"/>
             <w:r>
               <w:rPr>
                 <w:rFonts w:eastAsia="Times New Roman"/>
@@ -36009,7 +37054,39 @@
                 <w:sz w:val="20"/>
                 <w:szCs w:val="20"/>
               </w:rPr>
-              <w:t xml:space="preserve">Версия системы виртуализации Red Hat. Нельзя выбрать версию, более раннюю, чем версия, указанная для дата-центра. </w:t>
+              <w:t xml:space="preserve">Версия системы виртуализации </w:t>
+            </w:r>
+            <w:proofErr w:type="spellStart"/>
+            <w:r>
+              <w:rPr>
+                <w:sz w:val="20"/>
+                <w:szCs w:val="20"/>
+              </w:rPr>
+              <w:t>Red</w:t>
+            </w:r>
+            <w:proofErr w:type="spellEnd"/>
+            <w:r>
+              <w:rPr>
+                <w:sz w:val="20"/>
+                <w:szCs w:val="20"/>
+              </w:rPr>
+              <w:t xml:space="preserve"> </w:t>
+            </w:r>
+            <w:proofErr w:type="spellStart"/>
+            <w:r>
+              <w:rPr>
+                <w:sz w:val="20"/>
+                <w:szCs w:val="20"/>
+              </w:rPr>
+              <w:t>Hat</w:t>
+            </w:r>
+            <w:proofErr w:type="spellEnd"/>
+            <w:r>
+              <w:rPr>
+                <w:sz w:val="20"/>
+                <w:szCs w:val="20"/>
+              </w:rPr>
+              <w:t xml:space="preserve">. Нельзя выбрать версию, более раннюю, чем версия, указанная для дата-центра. </w:t>
             </w:r>
           </w:p>
         </w:tc>
@@ -36059,7 +37136,39 @@
                 <w:sz w:val="20"/>
                 <w:szCs w:val="20"/>
               </w:rPr>
-              <w:t xml:space="preserve">Тип коммутатора, используемый в кластере. Стандартным виртуальным коммутатором в системе виртуализации Red Hat является </w:t>
+              <w:t xml:space="preserve">Тип коммутатора, используемый в кластере. Стандартным виртуальным коммутатором в системе виртуализации </w:t>
+            </w:r>
+            <w:proofErr w:type="spellStart"/>
+            <w:r>
+              <w:rPr>
+                <w:sz w:val="20"/>
+                <w:szCs w:val="20"/>
+              </w:rPr>
+              <w:t>Red</w:t>
+            </w:r>
+            <w:proofErr w:type="spellEnd"/>
+            <w:r>
+              <w:rPr>
+                <w:sz w:val="20"/>
+                <w:szCs w:val="20"/>
+              </w:rPr>
+              <w:t xml:space="preserve"> </w:t>
+            </w:r>
+            <w:proofErr w:type="spellStart"/>
+            <w:r>
+              <w:rPr>
+                <w:sz w:val="20"/>
+                <w:szCs w:val="20"/>
+              </w:rPr>
+              <w:t>Hat</w:t>
+            </w:r>
+            <w:proofErr w:type="spellEnd"/>
+            <w:r>
+              <w:rPr>
+                <w:sz w:val="20"/>
+                <w:szCs w:val="20"/>
+              </w:rPr>
+              <w:t xml:space="preserve"> является </w:t>
             </w:r>
             <w:r>
               <w:rPr>
@@ -36067,8 +37176,18 @@
                 <w:sz w:val="20"/>
                 <w:szCs w:val="20"/>
               </w:rPr>
-              <w:t>Linux Bridge</w:t>
-            </w:r>
+              <w:t xml:space="preserve">Linux </w:t>
+            </w:r>
+            <w:proofErr w:type="spellStart"/>
+            <w:r>
+              <w:rPr>
+                <w:rStyle w:val="Strong"/>
+                <w:sz w:val="20"/>
+                <w:szCs w:val="20"/>
+              </w:rPr>
+              <w:t>Bridge</w:t>
+            </w:r>
+            <w:proofErr w:type="spellEnd"/>
             <w:r>
               <w:rPr>
                 <w:rStyle w:val="Strong"/>
@@ -36078,6 +37197,7 @@
               </w:rPr>
               <w:t xml:space="preserve">. </w:t>
             </w:r>
+            <w:proofErr w:type="spellStart"/>
             <w:r>
               <w:rPr>
                 <w:rStyle w:val="Strong"/>
@@ -36086,6 +37206,7 @@
               </w:rPr>
               <w:t>OVS</w:t>
             </w:r>
+            <w:proofErr w:type="spellEnd"/>
             <w:r>
               <w:rPr>
                 <w:rStyle w:val="Strong"/>
@@ -36095,12 +37216,37 @@
               </w:rPr>
               <w:t xml:space="preserve"> предлагает поддержку для сетевых возможностей </w:t>
             </w:r>
-            <w:r>
-              <w:rPr>
-                <w:sz w:val="20"/>
-                <w:szCs w:val="20"/>
-              </w:rPr>
-              <w:t>Open vSwitch.</w:t>
+            <w:proofErr w:type="spellStart"/>
+            <w:r>
+              <w:rPr>
+                <w:sz w:val="20"/>
+                <w:szCs w:val="20"/>
+              </w:rPr>
+              <w:t>Open</w:t>
+            </w:r>
+            <w:proofErr w:type="spellEnd"/>
+            <w:r>
+              <w:rPr>
+                <w:sz w:val="20"/>
+                <w:szCs w:val="20"/>
+              </w:rPr>
+              <w:t xml:space="preserve"> </w:t>
+            </w:r>
+            <w:proofErr w:type="spellStart"/>
+            <w:r>
+              <w:rPr>
+                <w:sz w:val="20"/>
+                <w:szCs w:val="20"/>
+              </w:rPr>
+              <w:t>vSwitch</w:t>
+            </w:r>
+            <w:proofErr w:type="spellEnd"/>
+            <w:r>
+              <w:rPr>
+                <w:sz w:val="20"/>
+                <w:szCs w:val="20"/>
+              </w:rPr>
+              <w:t>.</w:t>
             </w:r>
           </w:p>
         </w:tc>
@@ -36170,6 +37316,7 @@
               </w:rPr>
               <w:t xml:space="preserve"> или </w:t>
             </w:r>
+            <w:proofErr w:type="spellStart"/>
             <w:r>
               <w:rPr>
                 <w:rStyle w:val="Strong"/>
@@ -36178,6 +37325,7 @@
               </w:rPr>
               <w:t>firewalld</w:t>
             </w:r>
+            <w:proofErr w:type="spellEnd"/>
             <w:r>
               <w:rPr>
                 <w:sz w:val="20"/>
@@ -36398,7 +37546,87 @@
                 <w:sz w:val="20"/>
                 <w:szCs w:val="20"/>
               </w:rPr>
-              <w:t>Указывает поставщика внешней сети по умолчанию, который будет использоваться в кластере. При выборе Open Virtual Network (OVN) на хостах, добавленных в кластер, автоматически настраивается обмен данными с поставщиком OVN.</w:t>
+              <w:t xml:space="preserve">Указывает поставщика внешней сети по умолчанию, который будет использоваться в кластере. При выборе </w:t>
+            </w:r>
+            <w:proofErr w:type="spellStart"/>
+            <w:r>
+              <w:rPr>
+                <w:sz w:val="20"/>
+                <w:szCs w:val="20"/>
+              </w:rPr>
+              <w:t>Open</w:t>
+            </w:r>
+            <w:proofErr w:type="spellEnd"/>
+            <w:r>
+              <w:rPr>
+                <w:sz w:val="20"/>
+                <w:szCs w:val="20"/>
+              </w:rPr>
+              <w:t xml:space="preserve"> </w:t>
+            </w:r>
+            <w:proofErr w:type="spellStart"/>
+            <w:r>
+              <w:rPr>
+                <w:sz w:val="20"/>
+                <w:szCs w:val="20"/>
+              </w:rPr>
+              <w:t>Virtual</w:t>
+            </w:r>
+            <w:proofErr w:type="spellEnd"/>
+            <w:r>
+              <w:rPr>
+                <w:sz w:val="20"/>
+                <w:szCs w:val="20"/>
+              </w:rPr>
+              <w:t xml:space="preserve"> </w:t>
+            </w:r>
+            <w:proofErr w:type="spellStart"/>
+            <w:r>
+              <w:rPr>
+                <w:sz w:val="20"/>
+                <w:szCs w:val="20"/>
+              </w:rPr>
+              <w:t>Network</w:t>
+            </w:r>
+            <w:proofErr w:type="spellEnd"/>
+            <w:r>
+              <w:rPr>
+                <w:sz w:val="20"/>
+                <w:szCs w:val="20"/>
+              </w:rPr>
+              <w:t xml:space="preserve"> (</w:t>
+            </w:r>
+            <w:proofErr w:type="spellStart"/>
+            <w:r>
+              <w:rPr>
+                <w:sz w:val="20"/>
+                <w:szCs w:val="20"/>
+              </w:rPr>
+              <w:t>OVN</w:t>
+            </w:r>
+            <w:proofErr w:type="spellEnd"/>
+            <w:r>
+              <w:rPr>
+                <w:sz w:val="20"/>
+                <w:szCs w:val="20"/>
+              </w:rPr>
+              <w:t xml:space="preserve">) на хостах, добавленных в кластер, автоматически настраивается обмен данными с поставщиком </w:t>
+            </w:r>
+            <w:proofErr w:type="spellStart"/>
+            <w:r>
+              <w:rPr>
+                <w:sz w:val="20"/>
+                <w:szCs w:val="20"/>
+              </w:rPr>
+              <w:t>OVN</w:t>
+            </w:r>
+            <w:proofErr w:type="spellEnd"/>
+            <w:r>
+              <w:rPr>
+                <w:sz w:val="20"/>
+                <w:szCs w:val="20"/>
+              </w:rPr>
+              <w:t>.</w:t>
             </w:r>
           </w:p>
           <w:p>
@@ -36641,8 +37869,19 @@
                 <w:sz w:val="20"/>
                 <w:szCs w:val="20"/>
               </w:rPr>
-              <w:t>Включить службу Virt</w:t>
-            </w:r>
+              <w:t xml:space="preserve">Включить службу </w:t>
+            </w:r>
+            <w:proofErr w:type="spellStart"/>
+            <w:r>
+              <w:rPr>
+                <w:rStyle w:val="Strong"/>
+                <w:b w:val="0"/>
+                <w:sz w:val="20"/>
+                <w:szCs w:val="20"/>
+              </w:rPr>
+              <w:t>Virt</w:t>
+            </w:r>
+            <w:proofErr w:type="spellEnd"/>
           </w:p>
         </w:tc>
         <w:tc>
@@ -36853,7 +38092,27 @@
                 <w:szCs w:val="20"/>
                 <w:lang w:eastAsia="ru-RU"/>
               </w:rPr>
-              <w:t>укажите IP или полное доменное имя хоста сервера Gluster.</w:t>
+              <w:t xml:space="preserve">укажите </w:t>
+            </w:r>
+            <w:proofErr w:type="spellStart"/>
+            <w:r>
+              <w:rPr>
+                <w:rFonts w:eastAsia="Times New Roman"/>
+                <w:sz w:val="20"/>
+                <w:szCs w:val="20"/>
+                <w:lang w:eastAsia="ru-RU"/>
+              </w:rPr>
+              <w:t>IP</w:t>
+            </w:r>
+            <w:proofErr w:type="spellEnd"/>
+            <w:r>
+              <w:rPr>
+                <w:rFonts w:eastAsia="Times New Roman"/>
+                <w:sz w:val="20"/>
+                <w:szCs w:val="20"/>
+                <w:lang w:eastAsia="ru-RU"/>
+              </w:rPr>
+              <w:t xml:space="preserve"> или полное доменное имя хоста сервера Gluster.</w:t>
             </w:r>
           </w:p>
           <w:p>
@@ -36908,6 +38167,7 @@
               </w:rPr>
               <w:t>иртуализированный ЦУ получает отпечаток (</w:t>
             </w:r>
+            <w:proofErr w:type="spellStart"/>
             <w:r>
               <w:rPr>
                 <w:rFonts w:eastAsia="Times New Roman"/>
@@ -36917,6 +38177,7 @@
               </w:rPr>
               <w:t>fingerprint</w:t>
             </w:r>
+            <w:proofErr w:type="spellEnd"/>
             <w:r>
               <w:rPr>
                 <w:rFonts w:eastAsia="Times New Roman"/>
@@ -36968,8 +38229,9 @@
                 <w:szCs w:val="20"/>
                 <w:lang w:eastAsia="ru-RU"/>
               </w:rPr>
-              <w:t>Пароль r</w:t>
-            </w:r>
+              <w:t xml:space="preserve">Пароль </w:t>
+            </w:r>
+            <w:proofErr w:type="spellStart"/>
             <w:r>
               <w:rPr>
                 <w:rFonts w:eastAsia="Times New Roman"/>
@@ -36979,8 +38241,20 @@
                 <w:szCs w:val="20"/>
                 <w:lang w:eastAsia="ru-RU"/>
               </w:rPr>
+              <w:t>r</w:t>
+            </w:r>
+            <w:r>
+              <w:rPr>
+                <w:rFonts w:eastAsia="Times New Roman"/>
+                <w:b/>
+                <w:bCs/>
+                <w:sz w:val="20"/>
+                <w:szCs w:val="20"/>
+                <w:lang w:eastAsia="ru-RU"/>
+              </w:rPr>
               <w:t>oot</w:t>
             </w:r>
+            <w:proofErr w:type="spellEnd"/>
             <w:r>
               <w:rPr>
                 <w:rFonts w:eastAsia="Times New Roman"/>
@@ -36997,7 +38271,27 @@
                 <w:szCs w:val="20"/>
                 <w:lang w:eastAsia="ru-RU"/>
               </w:rPr>
-              <w:t>укажите пароль root, необходимый для обмена информацией с хостом.</w:t>
+              <w:t xml:space="preserve">укажите пароль </w:t>
+            </w:r>
+            <w:proofErr w:type="spellStart"/>
+            <w:r>
+              <w:rPr>
+                <w:rFonts w:eastAsia="Times New Roman"/>
+                <w:sz w:val="20"/>
+                <w:szCs w:val="20"/>
+                <w:lang w:eastAsia="ru-RU"/>
+              </w:rPr>
+              <w:t>root</w:t>
+            </w:r>
+            <w:proofErr w:type="spellEnd"/>
+            <w:r>
+              <w:rPr>
+                <w:rFonts w:eastAsia="Times New Roman"/>
+                <w:sz w:val="20"/>
+                <w:szCs w:val="20"/>
+                <w:lang w:eastAsia="ru-RU"/>
+              </w:rPr>
+              <w:t>, необходимый для обмена информацией с хостом.</w:t>
             </w:r>
           </w:p>
         </w:tc>
@@ -37259,7 +38553,23 @@
         <w:pStyle w:val="NormalWeb"/>
       </w:pPr>
       <w:r>
-        <w:t>Разделение страниц памяти даёт возможность ВМ использовать до 200% выделенной им памяти, используя свободную память других ВМ. Этот процесс базируется на предположении, что ВМ в окружении системы виртуализации Red Hat не будут работать на полную мощность все одновременно, что даёт возможность временно выделять неиспользуемую память какой-то одной ВМ.</w:t>
+        <w:t xml:space="preserve">Разделение страниц памяти даёт возможность ВМ использовать до 200% выделенной им памяти, используя свободную память других ВМ. Этот процесс базируется на предположении, что ВМ в окружении системы виртуализации </w:t>
+      </w:r>
+      <w:proofErr w:type="spellStart"/>
+      <w:r>
+        <w:t>Red</w:t>
+      </w:r>
+      <w:proofErr w:type="spellEnd"/>
+      <w:r>
+        <w:t xml:space="preserve"> </w:t>
+      </w:r>
+      <w:proofErr w:type="spellStart"/>
+      <w:r>
+        <w:t>Hat</w:t>
+      </w:r>
+      <w:proofErr w:type="spellEnd"/>
+      <w:r>
+        <w:t xml:space="preserve"> не будут работать на полную мощность все одновременно, что даёт возможность временно выделять неиспользуемую память какой-то одной ВМ.</w:t>
       </w:r>
     </w:p>
     <w:p>
@@ -37870,7 +39180,23 @@
                 <w:sz w:val="20"/>
                 <w:szCs w:val="20"/>
               </w:rPr>
-              <w:t>(baloon)</w:t>
+              <w:t>(</w:t>
+            </w:r>
+            <w:proofErr w:type="spellStart"/>
+            <w:r>
+              <w:rPr>
+                <w:sz w:val="20"/>
+                <w:szCs w:val="20"/>
+              </w:rPr>
+              <w:t>baloon</w:t>
+            </w:r>
+            <w:proofErr w:type="spellEnd"/>
+            <w:r>
+              <w:rPr>
+                <w:sz w:val="20"/>
+                <w:szCs w:val="20"/>
+              </w:rPr>
+              <w:t>)</w:t>
             </w:r>
           </w:p>
         </w:tc>
@@ -37929,7 +39255,71 @@
                 <w:sz w:val="20"/>
                 <w:szCs w:val="20"/>
               </w:rPr>
-              <w:t>. Если этот параметр отмечен, то диспетчер превышенного выделения  памяти (Memory Overcommit Manager, MoM) начинает вытеснение памяти где и когда это только возможно. Ограничением служит гарантированный размер памяти каждой ВМ.</w:t>
+              <w:t>. Если этот параметр отмечен, то диспетчер превышенного выделения  памяти (</w:t>
+            </w:r>
+            <w:proofErr w:type="spellStart"/>
+            <w:r>
+              <w:rPr>
+                <w:sz w:val="20"/>
+                <w:szCs w:val="20"/>
+              </w:rPr>
+              <w:t>Memory</w:t>
+            </w:r>
+            <w:proofErr w:type="spellEnd"/>
+            <w:r>
+              <w:rPr>
+                <w:sz w:val="20"/>
+                <w:szCs w:val="20"/>
+              </w:rPr>
+              <w:t xml:space="preserve"> </w:t>
+            </w:r>
+            <w:proofErr w:type="spellStart"/>
+            <w:r>
+              <w:rPr>
+                <w:sz w:val="20"/>
+                <w:szCs w:val="20"/>
+              </w:rPr>
+              <w:t>Overcommit</w:t>
+            </w:r>
+            <w:proofErr w:type="spellEnd"/>
+            <w:r>
+              <w:rPr>
+                <w:sz w:val="20"/>
+                <w:szCs w:val="20"/>
+              </w:rPr>
+              <w:t xml:space="preserve"> </w:t>
+            </w:r>
+            <w:proofErr w:type="spellStart"/>
+            <w:r>
+              <w:rPr>
+                <w:sz w:val="20"/>
+                <w:szCs w:val="20"/>
+              </w:rPr>
+              <w:t>Manager</w:t>
+            </w:r>
+            <w:proofErr w:type="spellEnd"/>
+            <w:r>
+              <w:rPr>
+                <w:sz w:val="20"/>
+                <w:szCs w:val="20"/>
+              </w:rPr>
+              <w:t xml:space="preserve">, </w:t>
+            </w:r>
+            <w:proofErr w:type="spellStart"/>
+            <w:r>
+              <w:rPr>
+                <w:sz w:val="20"/>
+                <w:szCs w:val="20"/>
+              </w:rPr>
+              <w:t>MoM</w:t>
+            </w:r>
+            <w:proofErr w:type="spellEnd"/>
+            <w:r>
+              <w:rPr>
+                <w:sz w:val="20"/>
+                <w:szCs w:val="20"/>
+              </w:rPr>
+              <w:t>) начинает вытеснение памяти где и когда это только возможно. Ограничением служит гарантированный размер памяти каждой ВМ.</w:t>
             </w:r>
           </w:p>
           <w:p>
@@ -38083,7 +39473,23 @@
                 <w:sz w:val="20"/>
                 <w:szCs w:val="20"/>
               </w:rPr>
-              <w:t>. В таких случаях MoM постарается перенастроить размер вытесняемой памяти для минимизации конфликта. Кроме того, в некоторых</w:t>
+              <w:t xml:space="preserve">. В таких случаях </w:t>
+            </w:r>
+            <w:proofErr w:type="spellStart"/>
+            <w:r>
+              <w:rPr>
+                <w:sz w:val="20"/>
+                <w:szCs w:val="20"/>
+              </w:rPr>
+              <w:t>MoM</w:t>
+            </w:r>
+            <w:proofErr w:type="spellEnd"/>
+            <w:r>
+              <w:rPr>
+                <w:sz w:val="20"/>
+                <w:szCs w:val="20"/>
+              </w:rPr>
+              <w:t xml:space="preserve"> постарается перенастроить размер вытесняемой памяти для минимизации конфликта. Кроме того, в некоторых</w:t>
             </w:r>
             <w:r>
               <w:rPr>
@@ -38125,6 +39531,7 @@
               <w:lastRenderedPageBreak/>
               <w:t xml:space="preserve">Контроль </w:t>
             </w:r>
+            <w:proofErr w:type="spellStart"/>
             <w:r>
               <w:rPr>
                 <w:sz w:val="20"/>
@@ -38133,6 +39540,7 @@
               </w:rPr>
               <w:t>KSM</w:t>
             </w:r>
+            <w:proofErr w:type="spellEnd"/>
           </w:p>
         </w:tc>
         <w:tc>
@@ -38162,6 +39570,7 @@
               </w:rPr>
               <w:t xml:space="preserve">Включить </w:t>
             </w:r>
+            <w:proofErr w:type="spellStart"/>
             <w:r>
               <w:rPr>
                 <w:b/>
@@ -38171,6 +39580,7 @@
               </w:rPr>
               <w:t>KSM</w:t>
             </w:r>
+            <w:proofErr w:type="spellEnd"/>
             <w:r>
               <w:rPr>
                 <w:sz w:val="20"/>
@@ -38178,6 +39588,7 @@
               </w:rPr>
               <w:t xml:space="preserve"> даёт возможность </w:t>
             </w:r>
+            <w:proofErr w:type="spellStart"/>
             <w:r>
               <w:rPr>
                 <w:sz w:val="20"/>
@@ -38186,6 +39597,7 @@
               </w:rPr>
               <w:t>MoM</w:t>
             </w:r>
+            <w:proofErr w:type="spellEnd"/>
             <w:r>
               <w:rPr>
                 <w:sz w:val="20"/>
@@ -38383,12 +39795,14 @@
               </w:rPr>
               <w:t xml:space="preserve">Устаревшее поведение версий 3.6. Переназначение параметров </w:t>
             </w:r>
+            <w:proofErr w:type="spellStart"/>
             <w:r>
               <w:rPr>
                 <w:rStyle w:val="HTMLCode"/>
               </w:rPr>
               <w:t>vdsm.conf</w:t>
             </w:r>
+            <w:proofErr w:type="spellEnd"/>
             <w:r>
               <w:rPr>
                 <w:sz w:val="20"/>
@@ -39243,7 +40657,23 @@
                 <w:sz w:val="20"/>
                 <w:szCs w:val="20"/>
               </w:rPr>
-              <w:t xml:space="preserve"> исходя из локального параметра VDSM на посылающем хосте.</w:t>
+              <w:t xml:space="preserve"> исходя из локального параметра </w:t>
+            </w:r>
+            <w:proofErr w:type="spellStart"/>
+            <w:r>
+              <w:rPr>
+                <w:sz w:val="20"/>
+                <w:szCs w:val="20"/>
+              </w:rPr>
+              <w:t>VDSM</w:t>
+            </w:r>
+            <w:proofErr w:type="spellEnd"/>
+            <w:r>
+              <w:rPr>
+                <w:sz w:val="20"/>
+                <w:szCs w:val="20"/>
+              </w:rPr>
+              <w:t xml:space="preserve"> на посылающем хосте.</w:t>
             </w:r>
           </w:p>
         </w:tc>
@@ -39287,7 +40717,23 @@
                 <w:sz w:val="20"/>
                 <w:szCs w:val="20"/>
               </w:rPr>
-              <w:t>Пропускная способность контролируется локальным параметром VDSM на отправляющем хосте.</w:t>
+              <w:t xml:space="preserve">Пропускная способность контролируется локальным параметром </w:t>
+            </w:r>
+            <w:proofErr w:type="spellStart"/>
+            <w:r>
+              <w:rPr>
+                <w:sz w:val="20"/>
+                <w:szCs w:val="20"/>
+              </w:rPr>
+              <w:t>VDSM</w:t>
+            </w:r>
+            <w:proofErr w:type="spellEnd"/>
+            <w:r>
+              <w:rPr>
+                <w:sz w:val="20"/>
+                <w:szCs w:val="20"/>
+              </w:rPr>
+              <w:t xml:space="preserve"> на отправляющем хосте.</w:t>
             </w:r>
           </w:p>
         </w:tc>
@@ -40788,6 +42234,7 @@
               </w:rPr>
               <w:t xml:space="preserve">кодирование </w:t>
             </w:r>
+            <w:proofErr w:type="spellStart"/>
             <w:r>
               <w:rPr>
                 <w:rFonts w:eastAsia="Times New Roman"/>
@@ -40796,8 +42243,75 @@
                 <w:highlight w:val="yellow"/>
                 <w:lang w:eastAsia="ru-RU"/>
               </w:rPr>
-              <w:t>Xor Binary Zero Run-Length-Encoding</w:t>
-            </w:r>
+              <w:t>Xor</w:t>
+            </w:r>
+            <w:proofErr w:type="spellEnd"/>
+            <w:r>
+              <w:rPr>
+                <w:rFonts w:eastAsia="Times New Roman"/>
+                <w:sz w:val="20"/>
+                <w:szCs w:val="20"/>
+                <w:highlight w:val="yellow"/>
+                <w:lang w:eastAsia="ru-RU"/>
+              </w:rPr>
+              <w:t xml:space="preserve"> </w:t>
+            </w:r>
+            <w:proofErr w:type="spellStart"/>
+            <w:r>
+              <w:rPr>
+                <w:rFonts w:eastAsia="Times New Roman"/>
+                <w:sz w:val="20"/>
+                <w:szCs w:val="20"/>
+                <w:highlight w:val="yellow"/>
+                <w:lang w:eastAsia="ru-RU"/>
+              </w:rPr>
+              <w:t>Binary</w:t>
+            </w:r>
+            <w:proofErr w:type="spellEnd"/>
+            <w:r>
+              <w:rPr>
+                <w:rFonts w:eastAsia="Times New Roman"/>
+                <w:sz w:val="20"/>
+                <w:szCs w:val="20"/>
+                <w:highlight w:val="yellow"/>
+                <w:lang w:eastAsia="ru-RU"/>
+              </w:rPr>
+              <w:t xml:space="preserve"> </w:t>
+            </w:r>
+            <w:proofErr w:type="spellStart"/>
+            <w:r>
+              <w:rPr>
+                <w:rFonts w:eastAsia="Times New Roman"/>
+                <w:sz w:val="20"/>
+                <w:szCs w:val="20"/>
+                <w:highlight w:val="yellow"/>
+                <w:lang w:eastAsia="ru-RU"/>
+              </w:rPr>
+              <w:t>Zero</w:t>
+            </w:r>
+            <w:proofErr w:type="spellEnd"/>
+            <w:r>
+              <w:rPr>
+                <w:rFonts w:eastAsia="Times New Roman"/>
+                <w:sz w:val="20"/>
+                <w:szCs w:val="20"/>
+                <w:highlight w:val="yellow"/>
+                <w:lang w:eastAsia="ru-RU"/>
+              </w:rPr>
+              <w:t xml:space="preserve"> </w:t>
+            </w:r>
+            <w:proofErr w:type="spellStart"/>
+            <w:r>
+              <w:rPr>
+                <w:rFonts w:eastAsia="Times New Roman"/>
+                <w:sz w:val="20"/>
+                <w:szCs w:val="20"/>
+                <w:highlight w:val="yellow"/>
+                <w:lang w:eastAsia="ru-RU"/>
+              </w:rPr>
+              <w:t>Run-Length-Encoding</w:t>
+            </w:r>
+            <w:proofErr w:type="spellEnd"/>
             <w:r>
               <w:rPr>
                 <w:rFonts w:eastAsia="Times New Roman"/>
@@ -40843,14 +42357,25 @@
               </w:rPr>
               <w:t>, с</w:t>
             </w:r>
-            <w:r>
-              <w:rPr>
-                <w:rFonts w:eastAsia="Times New Roman"/>
-                <w:sz w:val="20"/>
-                <w:szCs w:val="20"/>
-                <w:lang w:eastAsia="ru-RU"/>
-              </w:rPr>
-              <w:t>жатие во время миграции отключено</w:t>
+            <w:proofErr w:type="spellStart"/>
+            <w:r>
+              <w:rPr>
+                <w:rFonts w:eastAsia="Times New Roman"/>
+                <w:sz w:val="20"/>
+                <w:szCs w:val="20"/>
+                <w:lang w:eastAsia="ru-RU"/>
+              </w:rPr>
+              <w:t>жатие</w:t>
+            </w:r>
+            <w:proofErr w:type="spellEnd"/>
+            <w:r>
+              <w:rPr>
+                <w:rFonts w:eastAsia="Times New Roman"/>
+                <w:sz w:val="20"/>
+                <w:szCs w:val="20"/>
+                <w:lang w:eastAsia="ru-RU"/>
+              </w:rPr>
+              <w:t xml:space="preserve"> во время миграции отключено</w:t>
             </w:r>
             <w:r>
               <w:rPr>
@@ -44529,20 +46054,54 @@
                 <w:sz w:val="20"/>
                 <w:szCs w:val="20"/>
               </w:rPr>
-              <w:t xml:space="preserve">Включить интеграцию с сервером OpenAttestation. Чтобы включить возможность этого параметра, используйте утилиту </w:t>
-            </w:r>
+              <w:t xml:space="preserve">Включить интеграцию с сервером </w:t>
+            </w:r>
+            <w:proofErr w:type="spellStart"/>
+            <w:r>
+              <w:rPr>
+                <w:sz w:val="20"/>
+                <w:szCs w:val="20"/>
+              </w:rPr>
+              <w:t>OpenAttestation</w:t>
+            </w:r>
+            <w:proofErr w:type="spellEnd"/>
+            <w:r>
+              <w:rPr>
+                <w:sz w:val="20"/>
+                <w:szCs w:val="20"/>
+              </w:rPr>
+              <w:t xml:space="preserve">. Чтобы включить возможность этого параметра, используйте утилиту </w:t>
+            </w:r>
+            <w:proofErr w:type="spellStart"/>
             <w:r>
               <w:rPr>
                 <w:rStyle w:val="HTMLCode"/>
               </w:rPr>
               <w:t>engine-config</w:t>
             </w:r>
-            <w:r>
-              <w:rPr>
-                <w:sz w:val="20"/>
-                <w:szCs w:val="20"/>
-              </w:rPr>
-              <w:t xml:space="preserve"> для указания сведений о сервере OpenAttestation. Подробности </w:t>
+            <w:proofErr w:type="spellEnd"/>
+            <w:r>
+              <w:rPr>
+                <w:sz w:val="20"/>
+                <w:szCs w:val="20"/>
+              </w:rPr>
+              <w:t xml:space="preserve"> для указания сведений о сервере </w:t>
+            </w:r>
+            <w:proofErr w:type="spellStart"/>
+            <w:r>
+              <w:rPr>
+                <w:sz w:val="20"/>
+                <w:szCs w:val="20"/>
+              </w:rPr>
+              <w:t>OpenAttestation</w:t>
+            </w:r>
+            <w:proofErr w:type="spellEnd"/>
+            <w:r>
+              <w:rPr>
+                <w:sz w:val="20"/>
+                <w:szCs w:val="20"/>
+              </w:rPr>
+              <w:t xml:space="preserve">. Подробности </w:t>
             </w:r>
             <w:r>
               <w:rPr>
@@ -44723,6 +46282,7 @@
                 <w:lang w:eastAsia="ru-RU"/>
               </w:rPr>
             </w:pPr>
+            <w:proofErr w:type="spellStart"/>
             <w:r>
               <w:rPr>
                 <w:rFonts w:eastAsia="Times New Roman"/>
@@ -44734,6 +46294,7 @@
               </w:rPr>
               <w:t>ID</w:t>
             </w:r>
+            <w:proofErr w:type="spellEnd"/>
             <w:r>
               <w:rPr>
                 <w:rFonts w:eastAsia="Times New Roman"/>
@@ -44761,7 +46322,27 @@
                 <w:szCs w:val="20"/>
                 <w:lang w:eastAsia="ru-RU"/>
               </w:rPr>
-              <w:t>в качестве порядкового номера ВМ указывается UUID хоста.</w:t>
+              <w:t xml:space="preserve">в качестве порядкового номера ВМ указывается </w:t>
+            </w:r>
+            <w:proofErr w:type="spellStart"/>
+            <w:r>
+              <w:rPr>
+                <w:rFonts w:eastAsia="Times New Roman"/>
+                <w:sz w:val="20"/>
+                <w:szCs w:val="20"/>
+                <w:lang w:eastAsia="ru-RU"/>
+              </w:rPr>
+              <w:t>UUID</w:t>
+            </w:r>
+            <w:proofErr w:type="spellEnd"/>
+            <w:r>
+              <w:rPr>
+                <w:rFonts w:eastAsia="Times New Roman"/>
+                <w:sz w:val="20"/>
+                <w:szCs w:val="20"/>
+                <w:lang w:eastAsia="ru-RU"/>
+              </w:rPr>
+              <w:t xml:space="preserve"> хоста.</w:t>
             </w:r>
           </w:p>
           <w:p>
@@ -44778,6 +46359,7 @@
                 <w:lang w:eastAsia="ru-RU"/>
               </w:rPr>
             </w:pPr>
+            <w:proofErr w:type="spellStart"/>
             <w:r>
               <w:rPr>
                 <w:rFonts w:eastAsia="Times New Roman"/>
@@ -44789,6 +46371,7 @@
               </w:rPr>
               <w:t>ID</w:t>
             </w:r>
+            <w:proofErr w:type="spellEnd"/>
             <w:r>
               <w:rPr>
                 <w:rFonts w:eastAsia="Times New Roman"/>
@@ -44816,7 +46399,27 @@
                 <w:szCs w:val="20"/>
                 <w:lang w:eastAsia="ru-RU"/>
               </w:rPr>
-              <w:t>в качестве порядкового номера ВМ указывается её UUID.</w:t>
+              <w:t xml:space="preserve">в качестве порядкового номера ВМ указывается её </w:t>
+            </w:r>
+            <w:proofErr w:type="spellStart"/>
+            <w:r>
+              <w:rPr>
+                <w:rFonts w:eastAsia="Times New Roman"/>
+                <w:sz w:val="20"/>
+                <w:szCs w:val="20"/>
+                <w:lang w:eastAsia="ru-RU"/>
+              </w:rPr>
+              <w:t>UUID</w:t>
+            </w:r>
+            <w:proofErr w:type="spellEnd"/>
+            <w:r>
+              <w:rPr>
+                <w:rFonts w:eastAsia="Times New Roman"/>
+                <w:sz w:val="20"/>
+                <w:szCs w:val="20"/>
+                <w:lang w:eastAsia="ru-RU"/>
+              </w:rPr>
+              <w:t>.</w:t>
             </w:r>
           </w:p>
           <w:p>
@@ -44883,11 +46486,75 @@
       <w:r>
         <w:t xml:space="preserve"> 20%,  такие команды вытеснения  памяти, как </w:t>
       </w:r>
+      <w:proofErr w:type="spellStart"/>
       <w:r>
         <w:rPr>
           <w:rStyle w:val="HTMLCode"/>
         </w:rPr>
-        <w:t>mom.Controllers.Balloon - INFO Ballooning guest:half1 from 1096400 to 1991580</w:t>
+        <w:t>mom.Controllers.Balloon</w:t>
+      </w:r>
+      <w:proofErr w:type="spellEnd"/>
+      <w:r>
+        <w:rPr>
+          <w:rStyle w:val="HTMLCode"/>
+        </w:rPr>
+        <w:t xml:space="preserve"> - </w:t>
+      </w:r>
+      <w:proofErr w:type="spellStart"/>
+      <w:r>
+        <w:rPr>
+          <w:rStyle w:val="HTMLCode"/>
+        </w:rPr>
+        <w:t>INFO</w:t>
+      </w:r>
+      <w:proofErr w:type="spellEnd"/>
+      <w:r>
+        <w:rPr>
+          <w:rStyle w:val="HTMLCode"/>
+        </w:rPr>
+        <w:t xml:space="preserve"> </w:t>
+      </w:r>
+      <w:proofErr w:type="spellStart"/>
+      <w:r>
+        <w:rPr>
+          <w:rStyle w:val="HTMLCode"/>
+        </w:rPr>
+        <w:t>Ballooning</w:t>
+      </w:r>
+      <w:proofErr w:type="spellEnd"/>
+      <w:r>
+        <w:rPr>
+          <w:rStyle w:val="HTMLCode"/>
+        </w:rPr>
+        <w:t xml:space="preserve"> guest:half1 </w:t>
+      </w:r>
+      <w:proofErr w:type="spellStart"/>
+      <w:r>
+        <w:rPr>
+          <w:rStyle w:val="HTMLCode"/>
+        </w:rPr>
+        <w:t>from</w:t>
+      </w:r>
+      <w:proofErr w:type="spellEnd"/>
+      <w:r>
+        <w:rPr>
+          <w:rStyle w:val="HTMLCode"/>
+        </w:rPr>
+        <w:t xml:space="preserve"> 1096400 </w:t>
+      </w:r>
+      <w:proofErr w:type="spellStart"/>
+      <w:r>
+        <w:rPr>
+          <w:rStyle w:val="HTMLCode"/>
+        </w:rPr>
+        <w:t>to</w:t>
+      </w:r>
+      <w:proofErr w:type="spellEnd"/>
+      <w:r>
+        <w:rPr>
+          <w:rStyle w:val="HTMLCode"/>
+        </w:rPr>
+        <w:t xml:space="preserve"> 1991580</w:t>
       </w:r>
       <w:r>
         <w:t xml:space="preserve"> журналируются в </w:t>
@@ -44896,7 +46563,49 @@
         <w:rPr>
           <w:rStyle w:val="Strong"/>
         </w:rPr>
-        <w:t>/var/log/vdsm/mom.log</w:t>
+        <w:t>/</w:t>
+      </w:r>
+      <w:proofErr w:type="spellStart"/>
+      <w:r>
+        <w:rPr>
+          <w:rStyle w:val="Strong"/>
+        </w:rPr>
+        <w:t>var</w:t>
+      </w:r>
+      <w:proofErr w:type="spellEnd"/>
+      <w:r>
+        <w:rPr>
+          <w:rStyle w:val="Strong"/>
+        </w:rPr>
+        <w:t>/</w:t>
+      </w:r>
+      <w:proofErr w:type="spellStart"/>
+      <w:r>
+        <w:rPr>
+          <w:rStyle w:val="Strong"/>
+        </w:rPr>
+        <w:t>log</w:t>
+      </w:r>
+      <w:proofErr w:type="spellEnd"/>
+      <w:r>
+        <w:rPr>
+          <w:rStyle w:val="Strong"/>
+        </w:rPr>
+        <w:t>/</w:t>
+      </w:r>
+      <w:proofErr w:type="spellStart"/>
+      <w:r>
+        <w:rPr>
+          <w:rStyle w:val="Strong"/>
+        </w:rPr>
+        <w:t>vdsm</w:t>
+      </w:r>
+      <w:proofErr w:type="spellEnd"/>
+      <w:r>
+        <w:rPr>
+          <w:rStyle w:val="Strong"/>
+        </w:rPr>
+        <w:t>/mom.log</w:t>
       </w:r>
       <w:r>
         <w:t xml:space="preserve">. Файл </w:t>
@@ -44905,10 +46614,60 @@
         <w:rPr>
           <w:rStyle w:val="Strong"/>
         </w:rPr>
-        <w:t>/var/log/vdsm/mom.log</w:t>
-      </w:r>
-      <w:r>
-        <w:t xml:space="preserve"> является файлом журнала диспетчера превышенного выделения памяти MoM.</w:t>
+        <w:t>/</w:t>
+      </w:r>
+      <w:proofErr w:type="spellStart"/>
+      <w:r>
+        <w:rPr>
+          <w:rStyle w:val="Strong"/>
+        </w:rPr>
+        <w:t>var</w:t>
+      </w:r>
+      <w:proofErr w:type="spellEnd"/>
+      <w:r>
+        <w:rPr>
+          <w:rStyle w:val="Strong"/>
+        </w:rPr>
+        <w:t>/</w:t>
+      </w:r>
+      <w:proofErr w:type="spellStart"/>
+      <w:r>
+        <w:rPr>
+          <w:rStyle w:val="Strong"/>
+        </w:rPr>
+        <w:t>log</w:t>
+      </w:r>
+      <w:proofErr w:type="spellEnd"/>
+      <w:r>
+        <w:rPr>
+          <w:rStyle w:val="Strong"/>
+        </w:rPr>
+        <w:t>/</w:t>
+      </w:r>
+      <w:proofErr w:type="spellStart"/>
+      <w:r>
+        <w:rPr>
+          <w:rStyle w:val="Strong"/>
+        </w:rPr>
+        <w:t>vdsm</w:t>
+      </w:r>
+      <w:proofErr w:type="spellEnd"/>
+      <w:r>
+        <w:rPr>
+          <w:rStyle w:val="Strong"/>
+        </w:rPr>
+        <w:t>/mom.log</w:t>
+      </w:r>
+      <w:r>
+        <w:t xml:space="preserve"> является файлом журнала диспетчера превышенного выделения памяти </w:t>
+      </w:r>
+      <w:proofErr w:type="spellStart"/>
+      <w:r>
+        <w:t>MoM</w:t>
+      </w:r>
+      <w:proofErr w:type="spellEnd"/>
+      <w:r>
+        <w:t>.</w:t>
       </w:r>
     </w:p>
     <w:p>
@@ -45101,7 +46860,27 @@
                 <w:sz w:val="20"/>
                 <w:szCs w:val="20"/>
               </w:rPr>
-              <w:t>Укажите прокси SPICE для кластера</w:t>
+              <w:t xml:space="preserve">Укажите прокси </w:t>
+            </w:r>
+            <w:proofErr w:type="spellStart"/>
+            <w:r>
+              <w:rPr>
+                <w:rStyle w:val="Strong"/>
+                <w:b w:val="0"/>
+                <w:sz w:val="20"/>
+                <w:szCs w:val="20"/>
+              </w:rPr>
+              <w:t>SPICE</w:t>
+            </w:r>
+            <w:proofErr w:type="spellEnd"/>
+            <w:r>
+              <w:rPr>
+                <w:rStyle w:val="Strong"/>
+                <w:b w:val="0"/>
+                <w:sz w:val="20"/>
+                <w:szCs w:val="20"/>
+              </w:rPr>
+              <w:t xml:space="preserve"> для кластера</w:t>
             </w:r>
           </w:p>
         </w:tc>
@@ -45140,7 +46919,25 @@
                 <w:sz w:val="20"/>
                 <w:szCs w:val="20"/>
               </w:rPr>
-              <w:t>метр, чтобы включить переопределение прокси SPICE, указанное в глобальной конфигурации. Этот параметр бывает полезен в тех случаях, когда пользователь (подключающийся, например, с помощью Портала ВМ)</w:t>
+              <w:t xml:space="preserve">метр, чтобы включить переопределение прокси </w:t>
+            </w:r>
+            <w:proofErr w:type="spellStart"/>
+            <w:r>
+              <w:rPr>
+                <w:bCs/>
+                <w:sz w:val="20"/>
+                <w:szCs w:val="20"/>
+              </w:rPr>
+              <w:t>SPICE</w:t>
+            </w:r>
+            <w:proofErr w:type="spellEnd"/>
+            <w:r>
+              <w:rPr>
+                <w:bCs/>
+                <w:sz w:val="20"/>
+                <w:szCs w:val="20"/>
+              </w:rPr>
+              <w:t>, указанное в глобальной конфигурации. Этот параметр бывает полезен в тех случаях, когда пользователь (подключающийся, например, с помощью Портала ВМ)</w:t>
             </w:r>
             <w:r>
               <w:rPr>
@@ -45175,7 +46972,27 @@
                 <w:sz w:val="20"/>
                 <w:szCs w:val="20"/>
               </w:rPr>
-              <w:t xml:space="preserve">Переопределённый адрес прокси SPICE </w:t>
+              <w:t xml:space="preserve">Переопределённый адрес прокси </w:t>
+            </w:r>
+            <w:proofErr w:type="spellStart"/>
+            <w:r>
+              <w:rPr>
+                <w:rStyle w:val="Strong"/>
+                <w:b w:val="0"/>
+                <w:sz w:val="20"/>
+                <w:szCs w:val="20"/>
+              </w:rPr>
+              <w:t>SPICE</w:t>
+            </w:r>
+            <w:proofErr w:type="spellEnd"/>
+            <w:r>
+              <w:rPr>
+                <w:rStyle w:val="Strong"/>
+                <w:b w:val="0"/>
+                <w:sz w:val="20"/>
+                <w:szCs w:val="20"/>
+              </w:rPr>
+              <w:t xml:space="preserve"> </w:t>
             </w:r>
           </w:p>
         </w:tc>
@@ -45220,13 +47037,23 @@
               </w:rPr>
               <w:t xml:space="preserve"> подключается к виртуальным машинам. Адрес </w:t>
             </w:r>
+            <w:proofErr w:type="spellStart"/>
             <w:r>
               <w:rPr>
                 <w:sz w:val="20"/>
                 <w:szCs w:val="20"/>
                 <w:lang w:val="en-US"/>
               </w:rPr>
-              <w:t xml:space="preserve">должен </w:t>
+              <w:t>должен</w:t>
+            </w:r>
+            <w:proofErr w:type="spellEnd"/>
+            <w:r>
+              <w:rPr>
+                <w:sz w:val="20"/>
+                <w:szCs w:val="20"/>
+                <w:lang w:val="en-US"/>
+              </w:rPr>
+              <w:t xml:space="preserve"> </w:t>
             </w:r>
             <w:r>
               <w:rPr>
@@ -45623,7 +47450,23 @@
                 <w:sz w:val="20"/>
                 <w:szCs w:val="20"/>
               </w:rPr>
-              <w:t>тупные ВМ, выполняемые на неотвечающих хостах, не будут перезапущены в другом месте.</w:t>
+              <w:t xml:space="preserve">тупные ВМ, выполняемые на </w:t>
+            </w:r>
+            <w:proofErr w:type="spellStart"/>
+            <w:r>
+              <w:rPr>
+                <w:sz w:val="20"/>
+                <w:szCs w:val="20"/>
+              </w:rPr>
+              <w:t>неотвечающих</w:t>
+            </w:r>
+            <w:proofErr w:type="spellEnd"/>
+            <w:r>
+              <w:rPr>
+                <w:sz w:val="20"/>
+                <w:szCs w:val="20"/>
+              </w:rPr>
+              <w:t xml:space="preserve"> хостах, не будут перезапущены в другом месте.</w:t>
             </w:r>
           </w:p>
         </w:tc>
@@ -45942,6 +47785,7 @@
               </w:rPr>
               <w:t xml:space="preserve"> </w:t>
             </w:r>
+            <w:proofErr w:type="spellStart"/>
             <w:r>
               <w:rPr>
                 <w:rStyle w:val="Strong"/>
@@ -45952,6 +47796,7 @@
               </w:rPr>
               <w:t>Gluster</w:t>
             </w:r>
+            <w:proofErr w:type="spellEnd"/>
             <w:r>
               <w:rPr>
                 <w:rStyle w:val="Strong"/>
@@ -45982,6 +47827,7 @@
               </w:rPr>
               <w:t xml:space="preserve">Этот параметр доступен только при включённых возможностях хранилища </w:t>
             </w:r>
+            <w:proofErr w:type="spellStart"/>
             <w:r>
               <w:rPr>
                 <w:sz w:val="20"/>
@@ -45990,6 +47836,7 @@
               </w:rPr>
               <w:t>Gluster</w:t>
             </w:r>
+            <w:proofErr w:type="spellEnd"/>
             <w:r>
               <w:rPr>
                 <w:sz w:val="20"/>
@@ -46090,6 +47937,7 @@
               </w:rPr>
               <w:t xml:space="preserve">, если не выполнены требования кворума </w:t>
             </w:r>
+            <w:proofErr w:type="spellStart"/>
             <w:r>
               <w:rPr>
                 <w:rStyle w:val="Strong"/>
@@ -46100,6 +47948,7 @@
               </w:rPr>
               <w:t>Gluster</w:t>
             </w:r>
+            <w:proofErr w:type="spellEnd"/>
             <w:r>
               <w:rPr>
                 <w:rStyle w:val="Strong"/>
@@ -46140,6 +47989,7 @@
               </w:rPr>
               <w:t xml:space="preserve">хранилища </w:t>
             </w:r>
+            <w:proofErr w:type="spellStart"/>
             <w:r>
               <w:rPr>
                 <w:sz w:val="20"/>
@@ -46148,6 +47998,7 @@
               </w:rPr>
               <w:t>Gluster</w:t>
             </w:r>
+            <w:proofErr w:type="spellEnd"/>
             <w:r>
               <w:rPr>
                 <w:sz w:val="20"/>
@@ -46232,21 +48083,25 @@
       <w:r>
         <w:t xml:space="preserve">Политики планирования </w:t>
       </w:r>
+      <w:proofErr w:type="spellStart"/>
       <w:r>
         <w:rPr>
           <w:rStyle w:val="Strong"/>
         </w:rPr>
         <w:t>evenly_distributed</w:t>
       </w:r>
+      <w:proofErr w:type="spellEnd"/>
       <w:r>
         <w:t xml:space="preserve"> (равномерное распределение) и </w:t>
       </w:r>
+      <w:proofErr w:type="spellStart"/>
       <w:r>
         <w:rPr>
           <w:rStyle w:val="Strong"/>
         </w:rPr>
         <w:t>power_saving</w:t>
       </w:r>
+      <w:proofErr w:type="spellEnd"/>
       <w:r>
         <w:t xml:space="preserve"> (энергосбережение) дают возможность указать приемл</w:t>
       </w:r>
@@ -46265,12 +48120,14 @@
       <w:r>
         <w:t xml:space="preserve">, начиная с которой, виртуальные машины должны мигрировать с хоста или на хост. Политика планирования </w:t>
       </w:r>
+      <w:proofErr w:type="spellStart"/>
       <w:r>
         <w:rPr>
           <w:rStyle w:val="Strong"/>
         </w:rPr>
         <w:t>vm_evenly_distributed</w:t>
       </w:r>
+      <w:proofErr w:type="spellEnd"/>
       <w:r>
         <w:t xml:space="preserve">  (равномерное распределение ВМ) равномерно распределяет ВМ между хостами, руководствуясь </w:t>
       </w:r>
@@ -46387,6 +48244,7 @@
         </w:numPr>
         <w:spacing w:before="100" w:beforeAutospacing="1" w:after="100" w:afterAutospacing="1" w:line="240" w:lineRule="auto"/>
       </w:pPr>
+      <w:proofErr w:type="spellStart"/>
       <w:r>
         <w:rPr>
           <w:rStyle w:val="Strong"/>
@@ -46394,6 +48252,7 @@
         </w:rPr>
         <w:t>нет</w:t>
       </w:r>
+      <w:proofErr w:type="spellEnd"/>
       <w:r>
         <w:t xml:space="preserve"> </w:t>
       </w:r>
@@ -46406,6 +48265,7 @@
           <w:numId w:val="62"/>
         </w:numPr>
       </w:pPr>
+      <w:proofErr w:type="spellStart"/>
       <w:r>
         <w:rPr>
           <w:rStyle w:val="Strong"/>
@@ -46413,6 +48273,7 @@
         <w:lastRenderedPageBreak/>
         <w:t>vm_evenly_distributed</w:t>
       </w:r>
+      <w:proofErr w:type="spellEnd"/>
       <w:r>
         <w:t xml:space="preserve"> </w:t>
       </w:r>
@@ -46428,6 +48289,7 @@
       <w:r>
         <w:t xml:space="preserve">В поле </w:t>
       </w:r>
+      <w:proofErr w:type="spellStart"/>
       <w:r>
         <w:rPr>
           <w:rStyle w:val="Strong"/>
@@ -46435,6 +48297,7 @@
         </w:rPr>
         <w:t>HighVmCount</w:t>
       </w:r>
+      <w:proofErr w:type="spellEnd"/>
       <w:r>
         <w:t xml:space="preserve"> </w:t>
       </w:r>
@@ -46465,6 +48328,7 @@
       <w:r>
         <w:t xml:space="preserve">В поле </w:t>
       </w:r>
+      <w:proofErr w:type="spellStart"/>
       <w:r>
         <w:rPr>
           <w:rStyle w:val="Strong"/>
@@ -46472,6 +48336,7 @@
         </w:rPr>
         <w:t>MigrationThreshold</w:t>
       </w:r>
+      <w:proofErr w:type="spellEnd"/>
       <w:r>
         <w:t xml:space="preserve"> </w:t>
       </w:r>
@@ -46499,6 +48364,7 @@
       <w:r>
         <w:t xml:space="preserve">В поле </w:t>
       </w:r>
+      <w:proofErr w:type="spellStart"/>
       <w:r>
         <w:rPr>
           <w:rStyle w:val="Strong"/>
@@ -46506,6 +48372,7 @@
         </w:rPr>
         <w:t>SpmVmGrace</w:t>
       </w:r>
+      <w:proofErr w:type="spellEnd"/>
       <w:r>
         <w:t xml:space="preserve"> </w:t>
       </w:r>
@@ -46515,12 +48382,14 @@
       <w:r>
         <w:t xml:space="preserve">ите число слотов для ВМ, которое должно быть зарезервировано на хостах </w:t>
       </w:r>
+      <w:proofErr w:type="spellStart"/>
       <w:r>
         <w:rPr>
           <w:lang w:val="en-US"/>
         </w:rPr>
         <w:t>SPM</w:t>
       </w:r>
+      <w:proofErr w:type="spellEnd"/>
       <w:r>
         <w:t>.</w:t>
       </w:r>
@@ -46536,6 +48405,7 @@
       <w:r>
         <w:t xml:space="preserve">По желанию, в поле </w:t>
       </w:r>
+      <w:proofErr w:type="spellStart"/>
       <w:r>
         <w:rPr>
           <w:rStyle w:val="Strong"/>
@@ -46543,6 +48413,7 @@
         </w:rPr>
         <w:t>HeSparesCount</w:t>
       </w:r>
+      <w:proofErr w:type="spellEnd"/>
       <w:r>
         <w:t xml:space="preserve"> укажите число дополнительных узлов виртуализированного ЦУ</w:t>
       </w:r>
@@ -46594,12 +48465,14 @@
           <w:numId w:val="62"/>
         </w:numPr>
       </w:pPr>
+      <w:proofErr w:type="spellStart"/>
       <w:r>
         <w:rPr>
           <w:rStyle w:val="Strong"/>
         </w:rPr>
         <w:t>evenly_distributed</w:t>
       </w:r>
+      <w:proofErr w:type="spellEnd"/>
       <w:r>
         <w:t xml:space="preserve"> </w:t>
       </w:r>
@@ -46615,6 +48488,7 @@
       <w:r>
         <w:t xml:space="preserve">В поле </w:t>
       </w:r>
+      <w:proofErr w:type="spellStart"/>
       <w:r>
         <w:rPr>
           <w:rStyle w:val="Strong"/>
@@ -46622,6 +48496,7 @@
         </w:rPr>
         <w:t>CpuOverCommitDurationMinutes</w:t>
       </w:r>
+      <w:proofErr w:type="spellEnd"/>
       <w:r>
         <w:t xml:space="preserve"> укажите время (в минутах), в течение которого нагрузка на ЦП хоста может превышать настроенные значения нагрузки перед тем, как будет применена политика планирования.</w:t>
       </w:r>
@@ -46637,6 +48512,7 @@
       <w:r>
         <w:t xml:space="preserve">В поле </w:t>
       </w:r>
+      <w:proofErr w:type="spellStart"/>
       <w:r>
         <w:rPr>
           <w:rStyle w:val="Strong"/>
@@ -46644,6 +48520,7 @@
         </w:rPr>
         <w:t>HighUtilization</w:t>
       </w:r>
+      <w:proofErr w:type="spellEnd"/>
       <w:r>
         <w:t xml:space="preserve"> укажите процентное значение нагрузки на ЦП, при котором ВМ будут начинать миграцию на другие хосты.</w:t>
       </w:r>
@@ -46659,6 +48536,7 @@
       <w:r>
         <w:t xml:space="preserve">В поле </w:t>
       </w:r>
+      <w:proofErr w:type="spellStart"/>
       <w:r>
         <w:rPr>
           <w:rStyle w:val="Strong"/>
@@ -46666,6 +48544,7 @@
         </w:rPr>
         <w:t>MinFreeMemoryForUnderUtilized</w:t>
       </w:r>
+      <w:proofErr w:type="spellEnd"/>
       <w:r>
         <w:rPr>
           <w:rStyle w:val="Strong"/>
@@ -46706,6 +48585,7 @@
       <w:r>
         <w:t xml:space="preserve">В поле </w:t>
       </w:r>
+      <w:proofErr w:type="spellStart"/>
       <w:r>
         <w:rPr>
           <w:rStyle w:val="Strong"/>
@@ -46713,6 +48593,7 @@
         </w:rPr>
         <w:t>MaxFreeMemoryForOverUtilized</w:t>
       </w:r>
+      <w:proofErr w:type="spellEnd"/>
       <w:r>
         <w:t xml:space="preserve"> укажите максимальный требуемый объём свободной памяти, ниже </w:t>
       </w:r>
@@ -46734,6 +48615,7 @@
       <w:r>
         <w:t xml:space="preserve">По желанию, в поле </w:t>
       </w:r>
+      <w:proofErr w:type="spellStart"/>
       <w:r>
         <w:rPr>
           <w:rStyle w:val="Strong"/>
@@ -46741,6 +48623,7 @@
         </w:rPr>
         <w:t>HeSparesCount</w:t>
       </w:r>
+      <w:proofErr w:type="spellEnd"/>
       <w:r>
         <w:t xml:space="preserve"> укажите число дополнительных узлов виртуализированного ЦУ</w:t>
       </w:r>
@@ -46792,12 +48675,14 @@
           <w:numId w:val="62"/>
         </w:numPr>
       </w:pPr>
+      <w:proofErr w:type="spellStart"/>
       <w:r>
         <w:rPr>
           <w:rStyle w:val="Strong"/>
         </w:rPr>
         <w:t>power_saving</w:t>
       </w:r>
+      <w:proofErr w:type="spellEnd"/>
       <w:r>
         <w:t xml:space="preserve"> </w:t>
       </w:r>
@@ -46813,6 +48698,7 @@
       <w:r>
         <w:t xml:space="preserve">В поле </w:t>
       </w:r>
+      <w:proofErr w:type="spellStart"/>
       <w:r>
         <w:rPr>
           <w:rStyle w:val="Strong"/>
@@ -46820,6 +48706,7 @@
         </w:rPr>
         <w:t>CpuOverCommitDurationMinutes</w:t>
       </w:r>
+      <w:proofErr w:type="spellEnd"/>
       <w:r>
         <w:t xml:space="preserve"> укажите время (в минутах), в течение которого нагрузка на ЦП хоста может превышать настроенные значения нагрузки перед тем, как будет применена политика планирования.</w:t>
       </w:r>
@@ -46835,6 +48722,7 @@
       <w:r>
         <w:t xml:space="preserve">В поле </w:t>
       </w:r>
+      <w:proofErr w:type="spellStart"/>
       <w:r>
         <w:rPr>
           <w:rStyle w:val="Strong"/>
@@ -46842,8 +48730,25 @@
         </w:rPr>
         <w:t>LowUtilization</w:t>
       </w:r>
-      <w:r>
-        <w:t xml:space="preserve"> укажите процент загруженности ЦП, ниже которого хост будет сичтаться недохзагруженным.</w:t>
+      <w:proofErr w:type="spellEnd"/>
+      <w:r>
+        <w:t xml:space="preserve"> укажите процент загруженности ЦП, ниже которого хост будет </w:t>
+      </w:r>
+      <w:proofErr w:type="spellStart"/>
+      <w:r>
+        <w:t>сичтаться</w:t>
+      </w:r>
+      <w:proofErr w:type="spellEnd"/>
+      <w:r>
+        <w:t xml:space="preserve"> </w:t>
+      </w:r>
+      <w:proofErr w:type="spellStart"/>
+      <w:r>
+        <w:t>недохзагруженным</w:t>
+      </w:r>
+      <w:proofErr w:type="spellEnd"/>
+      <w:r>
+        <w:t>.</w:t>
       </w:r>
     </w:p>
     <w:p>
@@ -46857,6 +48762,7 @@
       <w:r>
         <w:t xml:space="preserve">В поле </w:t>
       </w:r>
+      <w:proofErr w:type="spellStart"/>
       <w:r>
         <w:rPr>
           <w:rStyle w:val="Strong"/>
@@ -46864,8 +48770,41 @@
         </w:rPr>
         <w:t>HighUtilization</w:t>
       </w:r>
-      <w:r>
-        <w:t xml:space="preserve"> укажите процентное значение нагрухки на ЦП, при октором ВМ начунт миграцуию на другие хосты.</w:t>
+      <w:proofErr w:type="spellEnd"/>
+      <w:r>
+        <w:t xml:space="preserve"> укажите процентное значение </w:t>
+      </w:r>
+      <w:proofErr w:type="spellStart"/>
+      <w:r>
+        <w:t>нагрухки</w:t>
+      </w:r>
+      <w:proofErr w:type="spellEnd"/>
+      <w:r>
+        <w:t xml:space="preserve"> на ЦП, при </w:t>
+      </w:r>
+      <w:proofErr w:type="spellStart"/>
+      <w:r>
+        <w:t>октором</w:t>
+      </w:r>
+      <w:proofErr w:type="spellEnd"/>
+      <w:r>
+        <w:t xml:space="preserve"> ВМ </w:t>
+      </w:r>
+      <w:proofErr w:type="spellStart"/>
+      <w:r>
+        <w:t>начунт</w:t>
+      </w:r>
+      <w:proofErr w:type="spellEnd"/>
+      <w:r>
+        <w:t xml:space="preserve"> </w:t>
+      </w:r>
+      <w:proofErr w:type="spellStart"/>
+      <w:r>
+        <w:t>миграцуию</w:t>
+      </w:r>
+      <w:proofErr w:type="spellEnd"/>
+      <w:r>
+        <w:t xml:space="preserve"> на другие хосты.</w:t>
       </w:r>
     </w:p>
     <w:p>
@@ -46879,6 +48818,7 @@
       <w:r>
         <w:t xml:space="preserve">В поле </w:t>
       </w:r>
+      <w:proofErr w:type="spellStart"/>
       <w:r>
         <w:rPr>
           <w:rStyle w:val="Strong"/>
@@ -46886,6 +48826,7 @@
         </w:rPr>
         <w:t>MinFreeMemoryForUnderUtilized</w:t>
       </w:r>
+      <w:proofErr w:type="spellEnd"/>
       <w:r>
         <w:rPr>
           <w:rStyle w:val="Strong"/>
@@ -46919,6 +48860,7 @@
       <w:r>
         <w:t xml:space="preserve">В поле </w:t>
       </w:r>
+      <w:proofErr w:type="spellStart"/>
       <w:r>
         <w:rPr>
           <w:rStyle w:val="Strong"/>
@@ -46926,6 +48868,7 @@
         </w:rPr>
         <w:t>MaxFreeMemoryForOverUtilized</w:t>
       </w:r>
+      <w:proofErr w:type="spellEnd"/>
       <w:r>
         <w:t xml:space="preserve"> укажите максимальный требуемый объём свободной памяти, ниже </w:t>
       </w:r>
@@ -46947,6 +48890,7 @@
       <w:r>
         <w:t xml:space="preserve">По желанию, в поле </w:t>
       </w:r>
+      <w:proofErr w:type="spellStart"/>
       <w:r>
         <w:rPr>
           <w:rStyle w:val="Strong"/>
@@ -46954,6 +48898,7 @@
         </w:rPr>
         <w:t>HeSparesCount</w:t>
       </w:r>
+      <w:proofErr w:type="spellEnd"/>
       <w:r>
         <w:t xml:space="preserve"> укажите число дополнительных узлов виртуализированного ЦУ</w:t>
       </w:r>
@@ -47090,12 +49035,14 @@
       <w:r>
         <w:t xml:space="preserve">Если для верификации хостов используется сервер </w:t>
       </w:r>
+      <w:proofErr w:type="spellStart"/>
       <w:r>
         <w:rPr>
           <w:lang w:val="en-US"/>
         </w:rPr>
         <w:t>OpenAttestation</w:t>
       </w:r>
+      <w:proofErr w:type="spellEnd"/>
       <w:r>
         <w:t xml:space="preserve">, и </w:t>
       </w:r>
@@ -47141,6 +49088,7 @@
         </w:rPr>
         <w:t>-</w:t>
       </w:r>
+      <w:proofErr w:type="spellStart"/>
       <w:r>
         <w:rPr>
           <w:rStyle w:val="HTMLCode"/>
@@ -47149,6 +49097,7 @@
         </w:rPr>
         <w:t>config</w:t>
       </w:r>
+      <w:proofErr w:type="spellEnd"/>
       <w:r>
         <w:t xml:space="preserve">, то отметьте галочкой параметр </w:t>
       </w:r>
@@ -47239,14 +49188,30 @@
       <w:r>
         <w:t xml:space="preserve">Выберите </w:t>
       </w:r>
+      <w:proofErr w:type="spellStart"/>
       <w:r>
         <w:rPr>
           <w:b/>
         </w:rPr>
-        <w:t>ID хоста</w:t>
-      </w:r>
-      <w:r>
-        <w:t>, чтобы в качестве порядкового номера ВМ указывался UUID хоста.</w:t>
+        <w:t>ID</w:t>
+      </w:r>
+      <w:proofErr w:type="spellEnd"/>
+      <w:r>
+        <w:rPr>
+          <w:b/>
+        </w:rPr>
+        <w:t xml:space="preserve"> хоста</w:t>
+      </w:r>
+      <w:r>
+        <w:t xml:space="preserve">, чтобы в качестве порядкового номера ВМ указывался </w:t>
+      </w:r>
+      <w:proofErr w:type="spellStart"/>
+      <w:r>
+        <w:t>UUID</w:t>
+      </w:r>
+      <w:proofErr w:type="spellEnd"/>
+      <w:r>
+        <w:t xml:space="preserve"> хоста.</w:t>
       </w:r>
     </w:p>
     <w:p>
@@ -47260,14 +49225,30 @@
       <w:r>
         <w:t xml:space="preserve">Выберите </w:t>
       </w:r>
+      <w:proofErr w:type="spellStart"/>
       <w:r>
         <w:rPr>
           <w:b/>
         </w:rPr>
-        <w:t>ID ВМ,</w:t>
-      </w:r>
-      <w:r>
-        <w:t xml:space="preserve"> чтобы в качестве порядкового номера ВМ указывался UUID машины.</w:t>
+        <w:t>ID</w:t>
+      </w:r>
+      <w:proofErr w:type="spellEnd"/>
+      <w:r>
+        <w:rPr>
+          <w:b/>
+        </w:rPr>
+        <w:t xml:space="preserve"> ВМ,</w:t>
+      </w:r>
+      <w:r>
+        <w:t xml:space="preserve"> чтобы в качестве порядкового номера ВМ указывался </w:t>
+      </w:r>
+      <w:proofErr w:type="spellStart"/>
+      <w:r>
+        <w:t>UUID</w:t>
+      </w:r>
+      <w:proofErr w:type="spellEnd"/>
+      <w:r>
+        <w:t xml:space="preserve"> машины.</w:t>
       </w:r>
     </w:p>
     <w:p>
@@ -47320,10 +49301,13 @@
         <w:pStyle w:val="Heading3"/>
       </w:pPr>
       <w:r>
+        <w:t>5.2.9.</w:t>
+      </w:r>
+      <w:r>
         <w:rPr>
           <w:lang w:val="en-US"/>
         </w:rPr>
-        <w:t>5.2.9. </w:t>
+        <w:t> </w:t>
       </w:r>
       <w:r>
         <w:t xml:space="preserve">Обновление информации о политике </w:t>
@@ -47341,91 +49325,92 @@
     <w:p>
       <w:pPr>
         <w:pStyle w:val="NormalWeb"/>
+      </w:pPr>
+      <w:r>
+        <w:t xml:space="preserve">Диспетчер </w:t>
+      </w:r>
+      <w:r>
+        <w:t>превышенного выделения памяти</w:t>
+      </w:r>
+      <w:r>
+        <w:t xml:space="preserve"> (</w:t>
+      </w:r>
+      <w:r>
         <w:rPr>
           <w:lang w:val="en-US"/>
         </w:rPr>
-      </w:pPr>
-      <w:r>
-        <w:t xml:space="preserve">Диспетчер </w:t>
-      </w:r>
-      <w:r>
-        <w:t>превышенного выделения памяти</w:t>
+        <w:t>Memory</w:t>
+      </w:r>
+      <w:r>
+        <w:t xml:space="preserve"> </w:t>
+      </w:r>
+      <w:r>
+        <w:rPr>
+          <w:lang w:val="en-US"/>
+        </w:rPr>
+        <w:t>Overcommit</w:t>
+      </w:r>
+      <w:r>
+        <w:t xml:space="preserve"> </w:t>
+      </w:r>
+      <w:r>
+        <w:rPr>
+          <w:lang w:val="en-US"/>
+        </w:rPr>
+        <w:t>Manager</w:t>
+      </w:r>
+      <w:r>
+        <w:t xml:space="preserve">, </w:t>
+      </w:r>
+      <w:proofErr w:type="spellStart"/>
+      <w:r>
+        <w:rPr>
+          <w:lang w:val="en-US"/>
+        </w:rPr>
+        <w:t>MoM</w:t>
+      </w:r>
+      <w:proofErr w:type="spellEnd"/>
+      <w:r>
+        <w:t>)</w:t>
+      </w:r>
+      <w:r>
+        <w:t xml:space="preserve"> </w:t>
+      </w:r>
+      <w:r>
+        <w:t xml:space="preserve">хоста </w:t>
+      </w:r>
+      <w:r>
+        <w:t>отв</w:t>
+      </w:r>
+      <w:r>
+        <w:t>е</w:t>
+      </w:r>
+      <w:r>
+        <w:t>чает за обработку во</w:t>
+      </w:r>
+      <w:r>
+        <w:t xml:space="preserve">зможностей вытеснения памяти и </w:t>
+      </w:r>
+      <w:r>
+        <w:t>объединени</w:t>
+      </w:r>
+      <w:r>
+        <w:t>я</w:t>
+      </w:r>
+      <w:r>
+        <w:t xml:space="preserve"> одинаковых страниц памяти ядром</w:t>
       </w:r>
       <w:r>
         <w:t xml:space="preserve"> (</w:t>
       </w:r>
+      <w:proofErr w:type="spellStart"/>
       <w:r>
         <w:rPr>
           <w:lang w:val="en-US"/>
         </w:rPr>
-        <w:t>Memory</w:t>
-      </w:r>
-      <w:r>
-        <w:t xml:space="preserve"> </w:t>
-      </w:r>
-      <w:r>
-        <w:rPr>
-          <w:lang w:val="en-US"/>
-        </w:rPr>
-        <w:t>Overcommit</w:t>
-      </w:r>
-      <w:r>
-        <w:t xml:space="preserve"> </w:t>
-      </w:r>
-      <w:r>
-        <w:rPr>
-          <w:lang w:val="en-US"/>
-        </w:rPr>
-        <w:t>Manager</w:t>
-      </w:r>
-      <w:r>
-        <w:t xml:space="preserve">, </w:t>
-      </w:r>
-      <w:r>
-        <w:rPr>
-          <w:lang w:val="en-US"/>
-        </w:rPr>
-        <w:t>MoM</w:t>
-      </w:r>
-      <w:r>
-        <w:t>)</w:t>
-      </w:r>
-      <w:r>
-        <w:t xml:space="preserve"> </w:t>
-      </w:r>
-      <w:r>
-        <w:t xml:space="preserve">хоста </w:t>
-      </w:r>
-      <w:r>
-        <w:t>отв</w:t>
-      </w:r>
-      <w:r>
-        <w:t>е</w:t>
-      </w:r>
-      <w:r>
-        <w:t>чает за обработку во</w:t>
-      </w:r>
-      <w:r>
-        <w:t xml:space="preserve">зможностей вытеснения памяти и </w:t>
-      </w:r>
-      <w:r>
-        <w:t>объединени</w:t>
-      </w:r>
-      <w:r>
-        <w:t>я</w:t>
-      </w:r>
-      <w:r>
-        <w:t xml:space="preserve"> одинаковых страниц памяти ядром</w:t>
-      </w:r>
-      <w:r>
-        <w:t xml:space="preserve"> (</w:t>
-      </w:r>
-      <w:r>
-        <w:rPr>
-          <w:lang w:val="en-US"/>
-        </w:rPr>
         <w:t>KSM</w:t>
       </w:r>
+      <w:proofErr w:type="spellEnd"/>
       <w:r>
         <w:t>). Изменения пар</w:t>
       </w:r>
@@ -47597,8 +49582,16 @@
         <w:rPr>
           <w:b/>
         </w:rPr>
-        <w:t>Синхронизировать политику MoM</w:t>
-      </w:r>
+        <w:t xml:space="preserve">Синхронизировать политику </w:t>
+      </w:r>
+      <w:proofErr w:type="spellStart"/>
+      <w:r>
+        <w:rPr>
+          <w:b/>
+        </w:rPr>
+        <w:t>MoM</w:t>
+      </w:r>
+      <w:proofErr w:type="spellEnd"/>
       <w:r>
         <w:t>.</w:t>
       </w:r>
@@ -47643,11 +49636,14 @@
         <w:pStyle w:val="Heading3"/>
       </w:pPr>
       <w:r>
+        <w:lastRenderedPageBreak/>
+        <w:t>5.2.10.</w:t>
+      </w:r>
+      <w:r>
         <w:rPr>
           <w:lang w:val="en-US"/>
         </w:rPr>
-        <w:lastRenderedPageBreak/>
-        <w:t>5.2.10. </w:t>
+        <w:t> </w:t>
       </w:r>
       <w:r>
         <w:t>Создание профиля ЦП</w:t>
@@ -47873,7 +49869,23 @@
         <w:pStyle w:val="NormalWeb"/>
       </w:pPr>
       <w:r>
-        <w:t xml:space="preserve">Удалите существующий профиль ЦП из окружения виртуализации Red Hat. </w:t>
+        <w:t xml:space="preserve">Удалите существующий профиль ЦП из окружения виртуализации </w:t>
+      </w:r>
+      <w:proofErr w:type="spellStart"/>
+      <w:r>
+        <w:t>Red</w:t>
+      </w:r>
+      <w:proofErr w:type="spellEnd"/>
+      <w:r>
+        <w:t xml:space="preserve"> </w:t>
+      </w:r>
+      <w:proofErr w:type="spellStart"/>
+      <w:r>
+        <w:t>Hat</w:t>
+      </w:r>
+      <w:proofErr w:type="spellEnd"/>
+      <w:r>
+        <w:t xml:space="preserve">. </w:t>
       </w:r>
     </w:p>
     <w:p>
@@ -48044,20 +50056,25 @@
         <w:pStyle w:val="Heading3"/>
       </w:pPr>
       <w:r>
+        <w:t>5.2.12.</w:t>
+      </w:r>
+      <w:r>
         <w:rPr>
           <w:lang w:val="en-US"/>
         </w:rPr>
-        <w:t>5.2.12. </w:t>
+        <w:t> </w:t>
       </w:r>
       <w:r>
         <w:t xml:space="preserve">Импортирование существующего кластера хранилища </w:t>
       </w:r>
+      <w:proofErr w:type="spellStart"/>
       <w:r>
         <w:rPr>
           <w:lang w:val="en-US"/>
         </w:rPr>
         <w:t>Gluster</w:t>
       </w:r>
+      <w:proofErr w:type="spellEnd"/>
       <w:r>
         <w:t>.</w:t>
       </w:r>
@@ -48069,12 +50086,14 @@
       <w:r>
         <w:t xml:space="preserve">В виртуализированный ЦУ можно импортировать кластер хранилища </w:t>
       </w:r>
+      <w:proofErr w:type="spellStart"/>
       <w:r>
         <w:rPr>
           <w:lang w:val="en-US"/>
         </w:rPr>
         <w:t>Gluster</w:t>
       </w:r>
+      <w:proofErr w:type="spellEnd"/>
       <w:r>
         <w:t xml:space="preserve"> и все принадлежащие к нему хосты.</w:t>
       </w:r>
@@ -48095,15 +50114,18 @@
       <w:r>
         <w:t xml:space="preserve"> или имя и пароль хоста, на этом хосте с помощью протокола </w:t>
       </w:r>
+      <w:proofErr w:type="spellStart"/>
       <w:r>
         <w:rPr>
           <w:lang w:val="en-US"/>
         </w:rPr>
         <w:t>SSH</w:t>
       </w:r>
+      <w:proofErr w:type="spellEnd"/>
       <w:r>
         <w:t xml:space="preserve"> выполняется команда </w:t>
       </w:r>
+      <w:proofErr w:type="spellStart"/>
       <w:r>
         <w:rPr>
           <w:rStyle w:val="HTMLCode"/>
@@ -48111,6 +50133,7 @@
         </w:rPr>
         <w:t>gluster</w:t>
       </w:r>
+      <w:proofErr w:type="spellEnd"/>
       <w:r>
         <w:rPr>
           <w:rStyle w:val="HTMLCode"/>
@@ -48151,14 +50174,24 @@
       </w:r>
       <w:r>
         <w:lastRenderedPageBreak/>
-        <w:t xml:space="preserve">Если один из хостов в кластере не запущен или недоступен, то выполнить импортирование кластера будет невозможно. Поскольку на свежеимпортированных хостах не установлен </w:t>
-      </w:r>
+        <w:t xml:space="preserve">Если один из хостов в кластере не запущен или недоступен, то выполнить импортирование кластера будет невозможно. Поскольку на </w:t>
+      </w:r>
+      <w:proofErr w:type="spellStart"/>
+      <w:r>
+        <w:t>свежеимпортированных</w:t>
+      </w:r>
+      <w:proofErr w:type="spellEnd"/>
+      <w:r>
+        <w:t xml:space="preserve"> хостах не установлен </w:t>
+      </w:r>
+      <w:proofErr w:type="spellStart"/>
       <w:r>
         <w:rPr>
           <w:lang w:val="en-US"/>
         </w:rPr>
         <w:t>VDSM</w:t>
       </w:r>
+      <w:proofErr w:type="spellEnd"/>
       <w:r>
         <w:t xml:space="preserve">, то </w:t>
       </w:r>
@@ -48169,7 +50202,15 @@
         <w:t xml:space="preserve">шения импорта сценарий самозагрузки </w:t>
       </w:r>
       <w:r>
-        <w:t>установит на хостах все необходимые пакеты VDSM и перезагрузит их.</w:t>
+        <w:t xml:space="preserve">установит на хостах все необходимые пакеты </w:t>
+      </w:r>
+      <w:proofErr w:type="spellStart"/>
+      <w:r>
+        <w:t>VDSM</w:t>
+      </w:r>
+      <w:proofErr w:type="spellEnd"/>
+      <w:r>
+        <w:t xml:space="preserve"> и перезагрузит их.</w:t>
       </w:r>
     </w:p>
     <w:p>
@@ -48401,6 +50442,7 @@
         </w:rPr>
         <w:t xml:space="preserve">Отпечаток </w:t>
       </w:r>
+      <w:proofErr w:type="spellStart"/>
       <w:r>
         <w:rPr>
           <w:b/>
@@ -48408,6 +50450,7 @@
         </w:rPr>
         <w:t>SSH</w:t>
       </w:r>
+      <w:proofErr w:type="spellEnd"/>
       <w:r>
         <w:t xml:space="preserve"> для подтве</w:t>
       </w:r>
@@ -48610,143 +50653,150 @@
     <w:p>
       <w:pPr>
         <w:pStyle w:val="NormalWeb"/>
+      </w:pPr>
+      <w:r>
+        <w:t>После импор</w:t>
+      </w:r>
+      <w:r>
+        <w:t>та хостов</w:t>
+      </w:r>
+      <w:r>
+        <w:t>, с</w:t>
+      </w:r>
+      <w:r>
+        <w:t>ценарий</w:t>
+      </w:r>
+      <w:r>
+        <w:t xml:space="preserve"> </w:t>
+      </w:r>
+      <w:r>
+        <w:t>самозагрузки</w:t>
+      </w:r>
+      <w:r>
+        <w:t xml:space="preserve"> установит на хостах необходимые пакеты </w:t>
+      </w:r>
+      <w:proofErr w:type="spellStart"/>
+      <w:r>
         <w:rPr>
           <w:lang w:val="en-US"/>
         </w:rPr>
-      </w:pPr>
-      <w:r>
-        <w:t>После импор</w:t>
-      </w:r>
-      <w:r>
-        <w:t>та хостов</w:t>
-      </w:r>
-      <w:r>
-        <w:t>, с</w:t>
-      </w:r>
-      <w:r>
-        <w:t>ценарий</w:t>
+        <w:t>VDSM</w:t>
+      </w:r>
+      <w:proofErr w:type="spellEnd"/>
+      <w:r>
+        <w:t xml:space="preserve"> и перезагрузит хосты. С</w:t>
+      </w:r>
+      <w:r>
+        <w:t>уще</w:t>
+      </w:r>
+      <w:r>
+        <w:t xml:space="preserve">ствующий кластер хранилища </w:t>
+      </w:r>
+      <w:proofErr w:type="spellStart"/>
+      <w:r>
+        <w:rPr>
+          <w:lang w:val="en-US"/>
+        </w:rPr>
+        <w:t>Gluster</w:t>
+      </w:r>
+      <w:proofErr w:type="spellEnd"/>
+      <w:r>
+        <w:t xml:space="preserve"> был успешно импортирован в виртуализированный ЦУ. </w:t>
+      </w:r>
+    </w:p>
+    <w:p>
+      <w:pPr>
+        <w:pStyle w:val="Heading3"/>
+      </w:pPr>
+      <w:r>
+        <w:t>5.2.13.</w:t>
+      </w:r>
+      <w:r>
+        <w:rPr>
+          <w:lang w:val="en-US"/>
+        </w:rPr>
+        <w:t> </w:t>
+      </w:r>
+      <w:r>
+        <w:t>Объяснение параметров в окне «Добавить хосты».</w:t>
+      </w:r>
+    </w:p>
+    <w:p>
+      <w:pPr>
+        <w:pStyle w:val="NormalWeb"/>
+      </w:pPr>
+      <w:r>
+        <w:t xml:space="preserve">В </w:t>
+      </w:r>
+      <w:r>
+        <w:t xml:space="preserve">окне </w:t>
+      </w:r>
+      <w:r>
+        <w:rPr>
+          <w:b/>
+        </w:rPr>
+        <w:t>Доб</w:t>
+      </w:r>
+      <w:r>
+        <w:rPr>
+          <w:b/>
+        </w:rPr>
+        <w:t>авить хосты</w:t>
+      </w:r>
+      <w:r>
+        <w:t xml:space="preserve"> мож</w:t>
+      </w:r>
+      <w:r>
+        <w:t>но указать подробные сведения о</w:t>
+      </w:r>
+      <w:r>
+        <w:t xml:space="preserve"> хостах</w:t>
+      </w:r>
+      <w:r>
+        <w:t xml:space="preserve">, </w:t>
+      </w:r>
+      <w:r>
+        <w:t>импортируемых</w:t>
+      </w:r>
+      <w:r>
+        <w:t xml:space="preserve"> в составе к</w:t>
+      </w:r>
+      <w:r>
+        <w:t xml:space="preserve">ластера с поддержкой </w:t>
+      </w:r>
+      <w:proofErr w:type="spellStart"/>
+      <w:r>
+        <w:rPr>
+          <w:lang w:val="en-US"/>
+        </w:rPr>
+        <w:t>Gluster</w:t>
+      </w:r>
+      <w:proofErr w:type="spellEnd"/>
+      <w:r>
+        <w:t xml:space="preserve">. Это окно появляется после того, как в окне </w:t>
+      </w:r>
+      <w:r>
+        <w:rPr>
+          <w:b/>
+        </w:rPr>
+        <w:t>Новый кластер</w:t>
       </w:r>
       <w:r>
         <w:t xml:space="preserve"> </w:t>
       </w:r>
       <w:r>
-        <w:t>самозагрузки</w:t>
-      </w:r>
-      <w:r>
-        <w:t xml:space="preserve"> установит на хостах необходимые пакеты </w:t>
-      </w:r>
-      <w:r>
-        <w:rPr>
-          <w:lang w:val="en-US"/>
-        </w:rPr>
-        <w:t>VDSM</w:t>
-      </w:r>
-      <w:r>
-        <w:t xml:space="preserve"> и перезагрузит хосты. С</w:t>
-      </w:r>
-      <w:r>
-        <w:t>уще</w:t>
-      </w:r>
-      <w:r>
-        <w:t xml:space="preserve">ствующий кластер хранилища </w:t>
-      </w:r>
-      <w:r>
-        <w:rPr>
-          <w:lang w:val="en-US"/>
-        </w:rPr>
-        <w:t>Gluster</w:t>
-      </w:r>
-      <w:r>
-        <w:t xml:space="preserve"> был успешно импортирован в виртуализированный ЦУ. </w:t>
-      </w:r>
-    </w:p>
-    <w:p>
-      <w:pPr>
-        <w:pStyle w:val="Heading3"/>
-      </w:pPr>
-      <w:r>
-        <w:rPr>
-          <w:lang w:val="en-US"/>
-        </w:rPr>
-        <w:t>5.2.13. </w:t>
-      </w:r>
-      <w:r>
-        <w:t>Объяснение параметров в окне «Добавить хосты».</w:t>
-      </w:r>
-    </w:p>
-    <w:p>
-      <w:pPr>
-        <w:pStyle w:val="NormalWeb"/>
-      </w:pPr>
-      <w:r>
-        <w:t xml:space="preserve">В </w:t>
-      </w:r>
-      <w:r>
-        <w:t xml:space="preserve">окне </w:t>
+        <w:t>была поста</w:t>
+      </w:r>
+      <w:r>
+        <w:t xml:space="preserve">влена галочка рядом с параметром </w:t>
       </w:r>
       <w:r>
         <w:rPr>
           <w:b/>
         </w:rPr>
-        <w:t>Доб</w:t>
-      </w:r>
-      <w:r>
-        <w:rPr>
-          <w:b/>
-        </w:rPr>
-        <w:t>авить хосты</w:t>
-      </w:r>
-      <w:r>
-        <w:t xml:space="preserve"> мож</w:t>
-      </w:r>
-      <w:r>
-        <w:t>но указать подробные сведения о</w:t>
-      </w:r>
-      <w:r>
-        <w:t xml:space="preserve"> хостах</w:t>
-      </w:r>
-      <w:r>
-        <w:t xml:space="preserve">, </w:t>
-      </w:r>
-      <w:r>
-        <w:t>импортируемых</w:t>
-      </w:r>
-      <w:r>
-        <w:t xml:space="preserve"> в составе к</w:t>
-      </w:r>
-      <w:r>
-        <w:t xml:space="preserve">ластера с поддержкой </w:t>
-      </w:r>
-      <w:r>
-        <w:rPr>
-          <w:lang w:val="en-US"/>
-        </w:rPr>
-        <w:t>Gluster</w:t>
-      </w:r>
-      <w:r>
-        <w:t xml:space="preserve">. Это окно появляется после того, как в окне </w:t>
-      </w:r>
-      <w:r>
-        <w:rPr>
-          <w:b/>
-        </w:rPr>
-        <w:t>Новый кластер</w:t>
-      </w:r>
-      <w:r>
-        <w:t xml:space="preserve"> </w:t>
-      </w:r>
-      <w:r>
-        <w:t>была поста</w:t>
-      </w:r>
-      <w:r>
-        <w:t xml:space="preserve">влена галочка рядом с параметром </w:t>
-      </w:r>
-      <w:r>
-        <w:rPr>
-          <w:b/>
-        </w:rPr>
         <w:t xml:space="preserve">Включить службу </w:t>
       </w:r>
+      <w:proofErr w:type="spellStart"/>
       <w:r>
         <w:rPr>
           <w:b/>
@@ -48754,13 +50804,14 @@
         </w:rPr>
         <w:t>Gluster</w:t>
       </w:r>
+      <w:proofErr w:type="spellEnd"/>
       <w:r>
         <w:t xml:space="preserve"> и указаны все необходимые сведения о хосте.</w:t>
       </w:r>
     </w:p>
     <w:p>
       <w:pPr>
-        <w:pStyle w:val="title0"/>
+        <w:pStyle w:val="Title17"/>
         <w:rPr>
           <w:rStyle w:val="Strong"/>
         </w:rPr>
@@ -48796,6 +50847,7 @@
         </w:rPr>
         <w:t>параметров хост</w:t>
       </w:r>
+      <w:proofErr w:type="spellStart"/>
       <w:r>
         <w:rPr>
           <w:rStyle w:val="Strong"/>
@@ -48803,6 +50855,7 @@
         </w:rPr>
         <w:t>ов</w:t>
       </w:r>
+      <w:proofErr w:type="spellEnd"/>
       <w:r>
         <w:rPr>
           <w:rStyle w:val="Strong"/>
@@ -48827,7 +50880,7 @@
           </w:tcPr>
           <w:p>
             <w:pPr>
-              <w:pStyle w:val="title0"/>
+              <w:pStyle w:val="Title17"/>
               <w:jc w:val="center"/>
             </w:pPr>
             <w:r>
@@ -48841,7 +50894,7 @@
           </w:tcPr>
           <w:p>
             <w:pPr>
-              <w:pStyle w:val="title0"/>
+              <w:pStyle w:val="Title17"/>
               <w:jc w:val="center"/>
             </w:pPr>
             <w:r>
@@ -48857,7 +50910,7 @@
           </w:tcPr>
           <w:p>
             <w:pPr>
-              <w:pStyle w:val="title0"/>
+              <w:pStyle w:val="Title17"/>
               <w:rPr>
                 <w:sz w:val="20"/>
                 <w:szCs w:val="20"/>
@@ -48878,7 +50931,7 @@
           </w:tcPr>
           <w:p>
             <w:pPr>
-              <w:pStyle w:val="title0"/>
+              <w:pStyle w:val="Title17"/>
               <w:rPr>
                 <w:sz w:val="20"/>
                 <w:szCs w:val="20"/>
@@ -48939,7 +50992,7 @@
           </w:tcPr>
           <w:p>
             <w:pPr>
-              <w:pStyle w:val="title0"/>
+              <w:pStyle w:val="Title17"/>
               <w:rPr>
                 <w:sz w:val="20"/>
                 <w:szCs w:val="20"/>
@@ -48961,7 +51014,7 @@
           </w:tcPr>
           <w:p>
             <w:pPr>
-              <w:pStyle w:val="title0"/>
+              <w:pStyle w:val="Title17"/>
               <w:rPr>
                 <w:sz w:val="20"/>
                 <w:szCs w:val="20"/>
@@ -48984,7 +51037,7 @@
           </w:tcPr>
           <w:p>
             <w:pPr>
-              <w:pStyle w:val="title0"/>
+              <w:pStyle w:val="Title17"/>
               <w:rPr>
                 <w:sz w:val="20"/>
                 <w:szCs w:val="20"/>
@@ -48995,8 +51048,17 @@
                 <w:sz w:val="20"/>
                 <w:szCs w:val="20"/>
               </w:rPr>
-              <w:t>Имя хоста/IP</w:t>
-            </w:r>
+              <w:t>Имя хоста/</w:t>
+            </w:r>
+            <w:proofErr w:type="spellStart"/>
+            <w:r>
+              <w:rPr>
+                <w:sz w:val="20"/>
+                <w:szCs w:val="20"/>
+              </w:rPr>
+              <w:t>IP</w:t>
+            </w:r>
+            <w:proofErr w:type="spellEnd"/>
           </w:p>
         </w:tc>
         <w:tc>
@@ -49005,7 +51067,7 @@
           </w:tcPr>
           <w:p>
             <w:pPr>
-              <w:pStyle w:val="title0"/>
+              <w:pStyle w:val="Title17"/>
               <w:rPr>
                 <w:sz w:val="20"/>
                 <w:szCs w:val="20"/>
@@ -49016,7 +51078,23 @@
                 <w:sz w:val="20"/>
                 <w:szCs w:val="20"/>
               </w:rPr>
-              <w:t xml:space="preserve">Это поле заполняется автоматически на основании данных о полном доменном имени или адресе IP, указанных в окне </w:t>
+              <w:t xml:space="preserve">Это поле заполняется автоматически на основании данных о полном доменном имени или адресе </w:t>
+            </w:r>
+            <w:proofErr w:type="spellStart"/>
+            <w:r>
+              <w:rPr>
+                <w:sz w:val="20"/>
+                <w:szCs w:val="20"/>
+              </w:rPr>
+              <w:t>IP</w:t>
+            </w:r>
+            <w:proofErr w:type="spellEnd"/>
+            <w:r>
+              <w:rPr>
+                <w:sz w:val="20"/>
+                <w:szCs w:val="20"/>
+              </w:rPr>
+              <w:t xml:space="preserve">, указанных в окне </w:t>
             </w:r>
             <w:r>
               <w:rPr>
@@ -49043,7 +51121,7 @@
           </w:tcPr>
           <w:p>
             <w:pPr>
-              <w:pStyle w:val="title0"/>
+              <w:pStyle w:val="Title17"/>
               <w:rPr>
                 <w:sz w:val="20"/>
                 <w:szCs w:val="20"/>
@@ -49054,8 +51132,17 @@
                 <w:sz w:val="20"/>
                 <w:szCs w:val="20"/>
               </w:rPr>
-              <w:t>Пароль root</w:t>
-            </w:r>
+              <w:t xml:space="preserve">Пароль </w:t>
+            </w:r>
+            <w:proofErr w:type="spellStart"/>
+            <w:r>
+              <w:rPr>
+                <w:sz w:val="20"/>
+                <w:szCs w:val="20"/>
+              </w:rPr>
+              <w:t>root</w:t>
+            </w:r>
+            <w:proofErr w:type="spellEnd"/>
           </w:p>
         </w:tc>
         <w:tc>
@@ -49064,7 +51151,7 @@
           </w:tcPr>
           <w:p>
             <w:pPr>
-              <w:pStyle w:val="title0"/>
+              <w:pStyle w:val="Title17"/>
               <w:rPr>
                 <w:sz w:val="20"/>
                 <w:szCs w:val="20"/>
@@ -49075,7 +51162,23 @@
                 <w:sz w:val="20"/>
                 <w:szCs w:val="20"/>
               </w:rPr>
-              <w:t>Чтобы использовать различные пароли root для каждого хоста, введите пароль в этом поле.</w:t>
+              <w:t xml:space="preserve">Чтобы использовать различные пароли </w:t>
+            </w:r>
+            <w:proofErr w:type="spellStart"/>
+            <w:r>
+              <w:rPr>
+                <w:sz w:val="20"/>
+                <w:szCs w:val="20"/>
+              </w:rPr>
+              <w:t>root</w:t>
+            </w:r>
+            <w:proofErr w:type="spellEnd"/>
+            <w:r>
+              <w:rPr>
+                <w:sz w:val="20"/>
+                <w:szCs w:val="20"/>
+              </w:rPr>
+              <w:t xml:space="preserve"> для каждого хоста, введите пароль в этом поле.</w:t>
             </w:r>
             <w:r>
               <w:rPr>
@@ -49094,7 +51197,7 @@
           </w:tcPr>
           <w:p>
             <w:pPr>
-              <w:pStyle w:val="title0"/>
+              <w:pStyle w:val="Title17"/>
               <w:rPr>
                 <w:sz w:val="20"/>
                 <w:szCs w:val="20"/>
@@ -49115,7 +51218,7 @@
           </w:tcPr>
           <w:p>
             <w:pPr>
-              <w:pStyle w:val="title0"/>
+              <w:pStyle w:val="Title17"/>
               <w:rPr>
                 <w:sz w:val="20"/>
                 <w:szCs w:val="20"/>
@@ -49152,10 +51255,13 @@
         <w:pStyle w:val="Heading3"/>
       </w:pPr>
       <w:r>
+        <w:t>5.2.14.</w:t>
+      </w:r>
+      <w:r>
         <w:rPr>
           <w:lang w:val="en-US"/>
         </w:rPr>
-        <w:t>5.2.14. </w:t>
+        <w:t> </w:t>
       </w:r>
       <w:r>
         <w:t>Удаление кластеров</w:t>
@@ -49387,21 +51493,25 @@
       <w:r>
         <w:t>Уничтожитель перерасхода памяти (</w:t>
       </w:r>
+      <w:proofErr w:type="spellStart"/>
       <w:r>
         <w:rPr>
           <w:lang w:val="en-US"/>
         </w:rPr>
         <w:t>OOM</w:t>
       </w:r>
+      <w:proofErr w:type="spellEnd"/>
       <w:r>
         <w:t xml:space="preserve">) — если на хосте заканчивается место в файле подкачки и новые процессы не могут начать работу, то фоновая программа ядра, уничтожитель </w:t>
       </w:r>
+      <w:proofErr w:type="spellStart"/>
       <w:r>
         <w:rPr>
           <w:lang w:val="en-US"/>
         </w:rPr>
         <w:t>OOM</w:t>
       </w:r>
+      <w:proofErr w:type="spellEnd"/>
       <w:r>
         <w:t xml:space="preserve">, начинает выключать активные процессы, такие, как </w:t>
       </w:r>
@@ -49586,12 +51696,14 @@
       <w:r>
         <w:t xml:space="preserve"> (</w:t>
       </w:r>
+      <w:proofErr w:type="spellStart"/>
       <w:r>
         <w:rPr>
           <w:lang w:val="en-US"/>
         </w:rPr>
         <w:t>KSM</w:t>
       </w:r>
+      <w:proofErr w:type="spellEnd"/>
       <w:r>
         <w:t>)</w:t>
       </w:r>
@@ -49604,10 +51716,13 @@
         <w:pStyle w:val="Heading4"/>
       </w:pPr>
       <w:r>
+        <w:t>5.2.15.1.</w:t>
+      </w:r>
+      <w:r>
         <w:rPr>
           <w:lang w:val="en-US"/>
         </w:rPr>
-        <w:t>5.2.15.1. </w:t>
+        <w:t> </w:t>
       </w:r>
       <w:r>
         <w:t>Оптимизация памяти и превышенное выделение памяти</w:t>
@@ -49756,21 +51871,25 @@
       <w:r>
         <w:t xml:space="preserve"> </w:t>
       </w:r>
+      <w:proofErr w:type="spellStart"/>
       <w:r>
         <w:rPr>
           <w:lang w:val="en-US"/>
         </w:rPr>
         <w:t>MoM</w:t>
       </w:r>
+      <w:proofErr w:type="spellEnd"/>
       <w:r>
         <w:t xml:space="preserve">, вытеснения памяти и </w:t>
       </w:r>
+      <w:proofErr w:type="spellStart"/>
       <w:r>
         <w:rPr>
           <w:lang w:val="en-US"/>
         </w:rPr>
         <w:t>KSM</w:t>
       </w:r>
+      <w:proofErr w:type="spellEnd"/>
       <w:r>
         <w:t xml:space="preserve"> </w:t>
       </w:r>
@@ -49832,13 +51951,7 @@
         <w:t>200%</w:t>
       </w:r>
       <w:r>
-        <w:t xml:space="preserve"> </w:t>
-      </w:r>
-      <w:r>
-        <w:t>или</w:t>
-      </w:r>
-      <w:r>
-        <w:t xml:space="preserve"> </w:t>
+        <w:t xml:space="preserve"> или </w:t>
       </w:r>
       <w:r>
         <w:rPr>
@@ -49903,12 +52016,14 @@
       <w:r>
         <w:t xml:space="preserve">ость </w:t>
       </w:r>
+      <w:proofErr w:type="spellStart"/>
       <w:r>
         <w:rPr>
           <w:lang w:val="en-US"/>
         </w:rPr>
         <w:t>MoM</w:t>
       </w:r>
+      <w:proofErr w:type="spellEnd"/>
       <w:r>
         <w:t>, уст</w:t>
       </w:r>
@@ -49918,12 +52033,14 @@
       <w:r>
         <w:t xml:space="preserve">ойствам вытеснения памяти и </w:t>
       </w:r>
+      <w:proofErr w:type="spellStart"/>
       <w:r>
         <w:rPr>
           <w:lang w:val="en-US"/>
         </w:rPr>
         <w:t>KSM</w:t>
       </w:r>
+      <w:proofErr w:type="spellEnd"/>
       <w:r>
         <w:t xml:space="preserve"> продолжать работу по </w:t>
       </w:r>
@@ -50111,7 +52228,21 @@
         <w:rPr>
           <w:lang w:val="en-US"/>
         </w:rPr>
-        <w:t xml:space="preserve">seful historical information for sizing the overcommitment ratio. </w:t>
+        <w:t xml:space="preserve">seful historical information for sizing the </w:t>
+      </w:r>
+      <w:proofErr w:type="spellStart"/>
+      <w:r>
+        <w:rPr>
+          <w:lang w:val="en-US"/>
+        </w:rPr>
+        <w:t>overcommitment</w:t>
+      </w:r>
+      <w:proofErr w:type="spellEnd"/>
+      <w:r>
+        <w:rPr>
+          <w:lang w:val="en-US"/>
+        </w:rPr>
+        <w:t xml:space="preserve"> ratio. </w:t>
       </w:r>
     </w:p>
     <w:p>
@@ -50235,9 +52366,6 @@
     <w:p>
       <w:pPr>
         <w:pStyle w:val="Heading4"/>
-        <w:rPr>
-          <w:lang w:val="en-US"/>
-        </w:rPr>
       </w:pPr>
     </w:p>
     <w:p>
@@ -50363,13 +52491,7 @@
               <w:rPr>
                 <w:rStyle w:val="Strong"/>
               </w:rPr>
-              <w:t>Рекомендуемый размер раздела подкачки</w:t>
-            </w:r>
-            <w:r>
-              <w:rPr>
-                <w:rStyle w:val="Strong"/>
-              </w:rPr>
-              <w:t xml:space="preserve"> если разрешается гибернации</w:t>
+              <w:t>Рекомендуемый размер раздела подкачки если разрешается гибернации</w:t>
             </w:r>
           </w:p>
         </w:tc>
@@ -50392,28 +52514,7 @@
                 <w:sz w:val="20"/>
                 <w:szCs w:val="20"/>
               </w:rPr>
-              <w:t>2</w:t>
-            </w:r>
-            <w:r>
-              <w:rPr>
-                <w:sz w:val="20"/>
-                <w:szCs w:val="20"/>
-              </w:rPr>
-              <w:t xml:space="preserve"> Гбайт</w:t>
-            </w:r>
-            <w:r>
-              <w:rPr>
-                <w:sz w:val="20"/>
-                <w:szCs w:val="20"/>
-              </w:rPr>
-              <w:t xml:space="preserve"> </w:t>
-            </w:r>
-            <w:r>
-              <w:rPr>
-                <w:sz w:val="20"/>
-                <w:szCs w:val="20"/>
-              </w:rPr>
-              <w:t>или меньше</w:t>
+              <w:t>2 Гбайт или меньше</w:t>
             </w:r>
           </w:p>
         </w:tc>
@@ -50485,14 +52586,7 @@
                 <w:sz w:val="20"/>
                 <w:szCs w:val="20"/>
               </w:rPr>
-              <w:t xml:space="preserve"> </w:t>
-            </w:r>
-            <w:r>
-              <w:rPr>
-                <w:sz w:val="20"/>
-                <w:szCs w:val="20"/>
-              </w:rPr>
-              <w:t>Гбайт</w:t>
+              <w:t xml:space="preserve"> Гбайт</w:t>
             </w:r>
             <w:r>
               <w:rPr>
@@ -50506,14 +52600,7 @@
                 <w:sz w:val="20"/>
                 <w:szCs w:val="20"/>
               </w:rPr>
-              <w:t xml:space="preserve"> </w:t>
-            </w:r>
-            <w:r>
-              <w:rPr>
-                <w:sz w:val="20"/>
-                <w:szCs w:val="20"/>
-              </w:rPr>
-              <w:t>Гбайт</w:t>
+              <w:t xml:space="preserve"> Гбайт</w:t>
             </w:r>
           </w:p>
         </w:tc>
@@ -50585,14 +52672,7 @@
                 <w:sz w:val="20"/>
                 <w:szCs w:val="20"/>
               </w:rPr>
-              <w:t xml:space="preserve"> </w:t>
-            </w:r>
-            <w:r>
-              <w:rPr>
-                <w:sz w:val="20"/>
-                <w:szCs w:val="20"/>
-              </w:rPr>
-              <w:t>Гбайт</w:t>
+              <w:t xml:space="preserve"> Гбайт</w:t>
             </w:r>
             <w:r>
               <w:rPr>
@@ -50606,14 +52686,7 @@
                 <w:sz w:val="20"/>
                 <w:szCs w:val="20"/>
               </w:rPr>
-              <w:t xml:space="preserve"> </w:t>
-            </w:r>
-            <w:r>
-              <w:rPr>
-                <w:sz w:val="20"/>
-                <w:szCs w:val="20"/>
-              </w:rPr>
-              <w:t>Гбайт</w:t>
+              <w:t xml:space="preserve"> Гбайт</w:t>
             </w:r>
           </w:p>
         </w:tc>
@@ -50669,14 +52742,7 @@
                 <w:sz w:val="20"/>
                 <w:szCs w:val="20"/>
               </w:rPr>
-              <w:t xml:space="preserve">Полуторный </w:t>
-            </w:r>
-            <w:r>
-              <w:rPr>
-                <w:sz w:val="20"/>
-                <w:szCs w:val="20"/>
-              </w:rPr>
-              <w:t>объём ОЗУ</w:t>
+              <w:t>Полуторный объём ОЗУ</w:t>
             </w:r>
           </w:p>
         </w:tc>
@@ -50706,14 +52772,7 @@
                 <w:sz w:val="20"/>
                 <w:szCs w:val="20"/>
               </w:rPr>
-              <w:t xml:space="preserve"> </w:t>
-            </w:r>
-            <w:r>
-              <w:rPr>
-                <w:sz w:val="20"/>
-                <w:szCs w:val="20"/>
-              </w:rPr>
-              <w:t>Гбайт</w:t>
+              <w:t xml:space="preserve"> Гбайт</w:t>
             </w:r>
             <w:r>
               <w:rPr>
@@ -50917,14 +52976,140 @@
           <w:rStyle w:val="Strong"/>
           <w:b w:val="0"/>
         </w:rPr>
-        <w:t>Рабочие станции и ноутбуки могут использовать вощзможногсти гибернации, сохраняющие содердимое ОЗУ в области подкачки. В таких случах, для возможности врыолнять гибернацию, размер области подкачки должен быть равен или больше объём</w:t>
+        <w:t>Рабочие станции и</w:t>
       </w:r>
       <w:r>
         <w:rPr>
           <w:rStyle w:val="Strong"/>
           <w:b w:val="0"/>
         </w:rPr>
+        <w:t xml:space="preserve"> ноутбуки могут использовать во</w:t>
+      </w:r>
+      <w:r>
+        <w:rPr>
+          <w:rStyle w:val="Strong"/>
+          <w:b w:val="0"/>
+        </w:rPr>
+        <w:t>зможност</w:t>
+      </w:r>
+      <w:r>
+        <w:rPr>
+          <w:rStyle w:val="Strong"/>
+          <w:b w:val="0"/>
+        </w:rPr>
+        <w:t xml:space="preserve">и гибернации, </w:t>
+      </w:r>
+      <w:r>
+        <w:rPr>
+          <w:rStyle w:val="Strong"/>
+          <w:b w:val="0"/>
+        </w:rPr>
+        <w:t>когда</w:t>
+      </w:r>
+      <w:r>
+        <w:rPr>
+          <w:rStyle w:val="Strong"/>
+          <w:b w:val="0"/>
+        </w:rPr>
+        <w:t xml:space="preserve"> содер</w:t>
+      </w:r>
+      <w:r>
+        <w:rPr>
+          <w:rStyle w:val="Strong"/>
+          <w:b w:val="0"/>
+        </w:rPr>
+        <w:t>ж</w:t>
+      </w:r>
+      <w:r>
+        <w:rPr>
+          <w:rStyle w:val="Strong"/>
+          <w:b w:val="0"/>
+        </w:rPr>
+        <w:t xml:space="preserve">имое ОЗУ </w:t>
+      </w:r>
+      <w:r>
+        <w:rPr>
+          <w:rStyle w:val="Strong"/>
+          <w:b w:val="0"/>
+        </w:rPr>
+        <w:t xml:space="preserve">сохраняется </w:t>
+      </w:r>
+      <w:r>
+        <w:rPr>
+          <w:rStyle w:val="Strong"/>
+          <w:b w:val="0"/>
+        </w:rPr>
+        <w:t>в области подкачки. В таких случа</w:t>
+      </w:r>
+      <w:r>
+        <w:rPr>
+          <w:rStyle w:val="Strong"/>
+          <w:b w:val="0"/>
+        </w:rPr>
+        <w:t>я</w:t>
+      </w:r>
+      <w:r>
+        <w:rPr>
+          <w:rStyle w:val="Strong"/>
+          <w:b w:val="0"/>
+        </w:rPr>
+        <w:t>х,</w:t>
+      </w:r>
+      <w:r>
+        <w:rPr>
+          <w:rStyle w:val="Strong"/>
+          <w:b w:val="0"/>
+        </w:rPr>
+        <w:t xml:space="preserve"> чтобы иметь</w:t>
+      </w:r>
+      <w:r>
+        <w:rPr>
+          <w:rStyle w:val="Strong"/>
+          <w:b w:val="0"/>
+        </w:rPr>
+        <w:t xml:space="preserve"> возможност</w:t>
+      </w:r>
+      <w:r>
+        <w:rPr>
+          <w:rStyle w:val="Strong"/>
+          <w:b w:val="0"/>
+        </w:rPr>
+        <w:t>ь</w:t>
+      </w:r>
+      <w:r>
+        <w:rPr>
+          <w:rStyle w:val="Strong"/>
+          <w:b w:val="0"/>
+        </w:rPr>
+        <w:t xml:space="preserve"> вы</w:t>
+      </w:r>
+      <w:r>
+        <w:rPr>
+          <w:rStyle w:val="Strong"/>
+          <w:b w:val="0"/>
+        </w:rPr>
+        <w:t>п</w:t>
+      </w:r>
+      <w:r>
+        <w:rPr>
+          <w:rStyle w:val="Strong"/>
+          <w:b w:val="0"/>
+        </w:rPr>
+        <w:t>олнять гибернацию, размер области подкачки должен быть равен или больше объём</w:t>
+      </w:r>
+      <w:r>
+        <w:rPr>
+          <w:rStyle w:val="Strong"/>
+          <w:b w:val="0"/>
+        </w:rPr>
         <w:t>а устан</w:t>
+      </w:r>
+      <w:r>
+        <w:rPr>
+          <w:rStyle w:val="Strong"/>
+          <w:b w:val="0"/>
+        </w:rPr>
+        <w:t>о</w:t>
       </w:r>
       <w:r>
         <w:rPr>
@@ -50941,37 +53126,54 @@
           <w:numId w:val="76"/>
         </w:numPr>
         <w:spacing w:before="100" w:beforeAutospacing="1" w:after="100" w:afterAutospacing="1" w:line="240" w:lineRule="auto"/>
+      </w:pPr>
+      <w:r>
+        <w:rPr>
+          <w:b/>
+        </w:rPr>
+        <w:t>Выделение подкачки в качестве памяти «последне</w:t>
+      </w:r>
+      <w:r>
+        <w:rPr>
+          <w:b/>
+        </w:rPr>
+        <w:t>й возможности</w:t>
+      </w:r>
+      <w:r>
+        <w:rPr>
+          <w:b/>
+        </w:rPr>
+        <w:t>»</w:t>
+      </w:r>
+      <w:r>
+        <w:t xml:space="preserve">. Хотя блочные устройства, на которых размещается подкачка, </w:t>
+      </w:r>
+      <w:r>
+        <w:t xml:space="preserve">в целом гораздо медленнее ОЗУ, бывает удобно иметь подкачку в качестве дополнительного слоя памяти при необходимости. В случае приложений с высоким потреблением памяти, подкачка даёт возможность выгрузить память </w:t>
+      </w:r>
+      <w:r>
+        <w:t>на диск для отсрочки или предот</w:t>
+      </w:r>
+      <w:r>
+        <w:t xml:space="preserve">вращения прерывания работы приложения </w:t>
+      </w:r>
+      <w:r>
+        <w:t>программ</w:t>
+      </w:r>
+      <w:r>
+        <w:t xml:space="preserve">ой-уничтожителем </w:t>
+      </w:r>
+      <w:proofErr w:type="spellStart"/>
+      <w:r>
         <w:rPr>
           <w:lang w:val="en-US"/>
         </w:rPr>
-      </w:pPr>
-      <w:r>
-        <w:rPr>
-          <w:rStyle w:val="Strong"/>
-          <w:lang w:val="en-US"/>
-        </w:rPr>
-        <w:t>Assigning swap as 'last effort' memory</w:t>
-      </w:r>
-      <w:r>
-        <w:rPr>
-          <w:lang w:val="en-US"/>
-        </w:rPr>
-        <w:t xml:space="preserve"> While the block devices hosting swap are generally many times slower than RAM, it is useful to have swap as another layer of memory that's available when needed. In the case of applications with high memory utilization, swap space can allow memory to be swapped out to disk to delay or prevent the termination of applications by the OOM killer.</w:t>
-      </w:r>
-      <w:bookmarkStart w:id="0" w:name="_GoBack"/>
-      <w:bookmarkEnd w:id="0"/>
-    </w:p>
-    <w:p>
-      <w:pPr>
-        <w:numPr>
-          <w:ilvl w:val="1"/>
-          <w:numId w:val="76"/>
-        </w:numPr>
-        <w:spacing w:before="100" w:beforeAutospacing="1" w:after="100" w:afterAutospacing="1" w:line="240" w:lineRule="auto"/>
-        <w:rPr>
-          <w:lang w:val="en-US"/>
-        </w:rPr>
-      </w:pPr>
+        <w:t>OOM</w:t>
+      </w:r>
+      <w:proofErr w:type="spellEnd"/>
+      <w:r>
+        <w:t>.</w:t>
+      </w:r>
     </w:p>
     <w:p>
       <w:pPr>
@@ -50980,133 +53182,388 @@
           <w:ilvl w:val="0"/>
           <w:numId w:val="76"/>
         </w:numPr>
+      </w:pPr>
+      <w:r>
+        <w:t>Виртуальные гости: к виртуальным гостям применяются т</w:t>
+      </w:r>
+      <w:r>
+        <w:t>е же самые условия, что и к физ</w:t>
+      </w:r>
+      <w:r>
+        <w:t>ическим системам.</w:t>
+      </w:r>
+      <w:r>
+        <w:t xml:space="preserve"> Кроме того, использование </w:t>
+      </w:r>
+      <w:r>
+        <w:t xml:space="preserve">дополнительного небольшого объёма </w:t>
+      </w:r>
+      <w:r>
+        <w:t xml:space="preserve">подкачки может повлиять на </w:t>
+      </w:r>
+      <w:r>
+        <w:t xml:space="preserve">возрастающие </w:t>
+      </w:r>
+      <w:r>
+        <w:rPr>
+          <w:highlight w:val="yellow"/>
+        </w:rPr>
+        <w:t>запросы</w:t>
+      </w:r>
+      <w:r>
+        <w:t xml:space="preserve"> памяти</w:t>
+      </w:r>
+      <w:r>
+        <w:t xml:space="preserve"> этим процессом</w:t>
+      </w:r>
+      <w:r>
+        <w:t xml:space="preserve">, что в итоге сначала приведёт </w:t>
+      </w:r>
+      <w:r>
+        <w:t>к</w:t>
+      </w:r>
+      <w:r>
+        <w:t xml:space="preserve"> замедлению </w:t>
+      </w:r>
+      <w:r>
+        <w:t xml:space="preserve">его </w:t>
+      </w:r>
+      <w:r>
+        <w:t xml:space="preserve">работы (что </w:t>
+      </w:r>
+      <w:r>
+        <w:lastRenderedPageBreak/>
+        <w:t>даёт админи</w:t>
+      </w:r>
+      <w:r>
+        <w:t>стратору время вручную исправить ситуацию), а затем</w:t>
+      </w:r>
+      <w:r>
+        <w:t xml:space="preserve"> к исчерпанию ресурсов по</w:t>
+      </w:r>
+      <w:r>
+        <w:t xml:space="preserve">дкачки и окончательному прерыванию работы процесса </w:t>
+      </w:r>
+      <w:r>
+        <w:t>программ</w:t>
+      </w:r>
+      <w:r>
+        <w:t xml:space="preserve">ой-уничтожителем </w:t>
+      </w:r>
+      <w:proofErr w:type="spellStart"/>
+      <w:r>
         <w:rPr>
           <w:lang w:val="en-US"/>
         </w:rPr>
-      </w:pPr>
+        <w:t>OOM</w:t>
+      </w:r>
+      <w:proofErr w:type="spellEnd"/>
+      <w:r>
+        <w:t xml:space="preserve">. Если объём памяти, в который пишет этот процесс, не превышает объём </w:t>
+      </w:r>
+      <w:r>
+        <w:t>дос</w:t>
+      </w:r>
+      <w:r>
+        <w:t>тупной подкачки</w:t>
+      </w:r>
+      <w:r>
+        <w:t>, то система просто испытает временное замедление работы.</w:t>
+      </w:r>
+    </w:p>
+    <w:p>
+      <w:pPr>
+        <w:pStyle w:val="NormalWeb"/>
+      </w:pPr>
+    </w:p>
+    <w:p>
+      <w:pPr>
+        <w:pStyle w:val="NormalWeb"/>
+      </w:pPr>
+      <w:r>
+        <w:t>Применяя данные рекомендации, следуйте совету по установке</w:t>
+      </w:r>
+      <w:r>
+        <w:t xml:space="preserve"> размера раздела подкачки в кач</w:t>
+      </w:r>
+      <w:r>
+        <w:t>е</w:t>
+      </w:r>
+      <w:r>
+        <w:t>с</w:t>
+      </w:r>
+      <w:r>
+        <w:t>т</w:t>
+      </w:r>
+      <w:r>
+        <w:t xml:space="preserve">ве </w:t>
+      </w:r>
+      <w:r>
+        <w:t>«</w:t>
+      </w:r>
+      <w:r>
+        <w:t>последней во</w:t>
+      </w:r>
+      <w:r>
+        <w:t>зможности» для наихудшего возможного сценария. И</w:t>
+      </w:r>
+      <w:r>
+        <w:t>споль</w:t>
+      </w:r>
+      <w:r>
+        <w:t xml:space="preserve">зуйте </w:t>
+      </w:r>
+      <w:r>
+        <w:t>ра</w:t>
+      </w:r>
+      <w:r>
+        <w:t xml:space="preserve">змер физической памяти и параметр </w:t>
+      </w:r>
+      <w:r>
+        <w:rPr>
+          <w:b/>
+        </w:rPr>
+        <w:t>Оптимизация памяти</w:t>
+      </w:r>
+      <w:r>
+        <w:t xml:space="preserve"> в качестве базы для расчёта общего объёма виртуальной памяти.</w:t>
+      </w:r>
+      <w:r>
+        <w:t xml:space="preserve"> </w:t>
+      </w:r>
+      <w:r>
+        <w:t>Не включайте</w:t>
+      </w:r>
+      <w:r>
+        <w:t xml:space="preserve"> </w:t>
+      </w:r>
+      <w:r>
+        <w:t>в</w:t>
+      </w:r>
+      <w:r>
+        <w:t xml:space="preserve"> </w:t>
+      </w:r>
+      <w:r>
+        <w:t xml:space="preserve">эти </w:t>
+      </w:r>
+      <w:r>
+        <w:t>расчёт</w:t>
+      </w:r>
+      <w:r>
+        <w:t>ы</w:t>
+      </w:r>
+      <w:r>
+        <w:t xml:space="preserve"> сокращение памяти с помощью оптимизации </w:t>
+      </w:r>
+      <w:r>
+        <w:t>диспетчер</w:t>
+      </w:r>
+      <w:r>
+        <w:t>ом</w:t>
+      </w:r>
+      <w:r>
+        <w:t xml:space="preserve"> превышенного выделения памяти </w:t>
+      </w:r>
+      <w:r>
+        <w:t>(</w:t>
+      </w:r>
+      <w:proofErr w:type="spellStart"/>
       <w:r>
         <w:rPr>
           <w:lang w:val="en-US"/>
         </w:rPr>
-        <w:t xml:space="preserve">Virtual guests: for virtual guests, basically the same considerations as for physical systems apply. Also for these, using a bit of swap can influence the behaviour of a process requesting more and more memory, so the process gets slowed down first (leaving time for a sysadmin to manually fix the situation) before eventually also the </w:t>
-      </w:r>
+        <w:t>MoM</w:t>
+      </w:r>
+      <w:proofErr w:type="spellEnd"/>
+      <w:r>
+        <w:t xml:space="preserve">), вытеснения памяти и </w:t>
+      </w:r>
+      <w:r>
+        <w:t>объединени</w:t>
+      </w:r>
+      <w:r>
+        <w:t>я</w:t>
+      </w:r>
+      <w:r>
+        <w:t xml:space="preserve"> одинаковых страниц памяти ядром</w:t>
+      </w:r>
+      <w:r>
+        <w:t xml:space="preserve"> (</w:t>
+      </w:r>
+      <w:proofErr w:type="spellStart"/>
       <w:r>
         <w:rPr>
           <w:lang w:val="en-US"/>
         </w:rPr>
-        <w:lastRenderedPageBreak/>
-        <w:t>swap is exhausted and the OOM killer terminates processes. If the memory written by the processes is not exceeding the available swap, the system will just experience a temporary slowdown.</w:t>
+        <w:t>KSM</w:t>
+      </w:r>
+      <w:proofErr w:type="spellEnd"/>
+      <w:r>
+        <w:t>)</w:t>
+      </w:r>
+      <w:r>
+        <w:t>.</w:t>
+      </w:r>
+    </w:p>
+    <w:p>
+      <w:pPr>
+        <w:pStyle w:val="a"/>
+      </w:pPr>
+      <w:r>
+        <w:t>ВАЖНО</w:t>
+      </w:r>
+    </w:p>
+    <w:p>
+      <w:pPr>
+        <w:pStyle w:val="a"/>
+      </w:pPr>
+      <w:r>
+        <w:t xml:space="preserve">Чтобы </w:t>
+      </w:r>
+      <w:r>
+        <w:t>повысить шанс</w:t>
+      </w:r>
+      <w:r>
+        <w:t>ы</w:t>
+      </w:r>
+      <w:r>
+        <w:t xml:space="preserve"> предотвра</w:t>
+      </w:r>
+      <w:r>
+        <w:t>щения</w:t>
+      </w:r>
+      <w:r>
+        <w:t xml:space="preserve"> состояни</w:t>
+      </w:r>
+      <w:r>
+        <w:t>я</w:t>
+      </w:r>
+      <w:r>
+        <w:t xml:space="preserve"> не</w:t>
+      </w:r>
+      <w:r>
+        <w:t>х</w:t>
+      </w:r>
+      <w:r>
+        <w:t>ватки па</w:t>
+      </w:r>
+      <w:r>
+        <w:t>м</w:t>
+      </w:r>
+      <w:r>
+        <w:t>яти</w:t>
+      </w:r>
+      <w:r>
+        <w:t>, создавайте раздел по</w:t>
+      </w:r>
+      <w:r>
+        <w:t>дкачки достаточно большим из расчёта на наихудший возможный сценарий плюс резерв запаса прочности. Перед развёртыванием</w:t>
+      </w:r>
+      <w:r>
+        <w:t xml:space="preserve"> конфигу</w:t>
+      </w:r>
+      <w:r>
+        <w:t>рации в рабочей среде обязательно выполняйте стресс-тестирование при самых разных условиях.</w:t>
+      </w:r>
+    </w:p>
+    <w:p>
+      <w:pPr>
+        <w:pStyle w:val="Heading4"/>
+      </w:pPr>
+      <w:r>
+        <w:t>5.2.15.3.</w:t>
+      </w:r>
+      <w:r>
+        <w:rPr>
+          <w:lang w:val="en-US"/>
+        </w:rPr>
+        <w:t> </w:t>
+      </w:r>
+      <w:r>
+        <w:t>Диспетчер превышенного выделения памяти (</w:t>
+      </w:r>
+      <w:r>
+        <w:rPr>
+          <w:lang w:val="en-US"/>
+        </w:rPr>
+        <w:t>MoM</w:t>
+      </w:r>
+      <w:r>
+        <w:t>)</w:t>
       </w:r>
     </w:p>
     <w:p>
       <w:pPr>
         <w:pStyle w:val="NormalWeb"/>
-        <w:rPr>
+      </w:pPr>
+      <w:r>
+        <w:rPr>
+          <w:i/>
+        </w:rPr>
+        <w:t>Диспетчер превышенного выделения памяти</w:t>
+      </w:r>
+      <w:r>
+        <w:t xml:space="preserve"> (</w:t>
+      </w:r>
+      <w:r>
+        <w:rPr>
+          <w:rStyle w:val="Emphasis"/>
+          <w:i w:val="0"/>
           <w:lang w:val="en-US"/>
         </w:rPr>
-      </w:pPr>
-    </w:p>
-    <w:p>
-      <w:pPr>
-        <w:pStyle w:val="NormalWeb"/>
-        <w:rPr>
+        <w:t>Memory</w:t>
+      </w:r>
+      <w:r>
+        <w:rPr>
+          <w:rStyle w:val="Emphasis"/>
+          <w:i w:val="0"/>
+        </w:rPr>
+        <w:t xml:space="preserve"> </w:t>
+      </w:r>
+      <w:r>
+        <w:rPr>
+          <w:rStyle w:val="Emphasis"/>
+          <w:i w:val="0"/>
           <w:lang w:val="en-US"/>
         </w:rPr>
-      </w:pPr>
-      <w:r>
-        <w:rPr>
+        <w:t>Overcommit</w:t>
+      </w:r>
+      <w:r>
+        <w:rPr>
+          <w:rStyle w:val="Emphasis"/>
+          <w:i w:val="0"/>
+        </w:rPr>
+        <w:t xml:space="preserve"> </w:t>
+      </w:r>
+      <w:r>
+        <w:rPr>
+          <w:rStyle w:val="Emphasis"/>
+          <w:i w:val="0"/>
           <w:lang w:val="en-US"/>
         </w:rPr>
-        <w:t xml:space="preserve">When applying these recommendations, follow the guidance to size the swap space as "last effort memory" for a worst-case scenario. Use the physical memory size and </w:t>
-      </w:r>
-      <w:r>
-        <w:rPr>
-          <w:rStyle w:val="Strong"/>
+        <w:t>Manager</w:t>
+      </w:r>
+      <w:r>
+        <w:rPr>
+          <w:rStyle w:val="Emphasis"/>
+          <w:i w:val="0"/>
+        </w:rPr>
+        <w:t>,</w:t>
+      </w:r>
+      <w:r>
+        <w:rPr>
+          <w:rStyle w:val="Emphasis"/>
+        </w:rPr>
+        <w:t xml:space="preserve"> </w:t>
+      </w:r>
+      <w:r>
+        <w:rPr>
           <w:lang w:val="en-US"/>
         </w:rPr>
-        <w:t>Memory Optimization</w:t>
-      </w:r>
-      <w:r>
-        <w:rPr>
-          <w:lang w:val="en-US"/>
-        </w:rPr>
-        <w:t xml:space="preserve"> setting as a basis for estimating the total virtual memory size. Exclude any reduction of the virtual memory size from optimization by the MoM, memory ballooning, and KSM. </w:t>
-      </w:r>
-    </w:p>
-    <w:p>
-      <w:pPr>
-        <w:pStyle w:val="NormalWeb"/>
-        <w:rPr>
-          <w:lang w:val="en-US"/>
-        </w:rPr>
-      </w:pPr>
-    </w:p>
-    <w:p>
-      <w:pPr>
-        <w:rPr>
-          <w:lang w:val="en-US"/>
-        </w:rPr>
-      </w:pPr>
-      <w:r>
-        <w:rPr>
-          <w:lang w:val="en-US"/>
-        </w:rPr>
-        <w:t>Important</w:t>
-      </w:r>
-    </w:p>
-    <w:p>
-      <w:pPr>
-        <w:pStyle w:val="NormalWeb"/>
-        <w:rPr>
-          <w:lang w:val="en-US"/>
-        </w:rPr>
-      </w:pPr>
-      <w:r>
-        <w:rPr>
-          <w:lang w:val="en-US"/>
-        </w:rPr>
-        <w:t xml:space="preserve">To help prevent an OOM condition, make the swap space large enough to handle a worst-case scenario and still have a safety margin available. Always stress-test your configuration under a wide range of conditions before deploying it to production. </w:t>
-      </w:r>
-    </w:p>
-    <w:p>
-      <w:pPr>
-        <w:pStyle w:val="Heading4"/>
-        <w:rPr>
-          <w:lang w:val="en-US"/>
-        </w:rPr>
-      </w:pPr>
-      <w:r>
-        <w:rPr>
-          <w:lang w:val="en-US"/>
-        </w:rPr>
-        <w:t>5.2.15.3. The Memory Overcommit Manager (MoM)</w:t>
-      </w:r>
-    </w:p>
-    <w:p>
-      <w:pPr>
-        <w:pStyle w:val="NormalWeb"/>
-        <w:rPr>
-          <w:lang w:val="en-US"/>
-        </w:rPr>
-      </w:pPr>
-      <w:r>
-        <w:rPr>
-          <w:lang w:val="en-US"/>
-        </w:rPr>
-        <w:t xml:space="preserve">The </w:t>
-      </w:r>
-      <w:r>
-        <w:rPr>
-          <w:rStyle w:val="Emphasis"/>
-          <w:lang w:val="en-US"/>
-        </w:rPr>
-        <w:t>Memory Overcommit Manager (MoM)</w:t>
-      </w:r>
-      <w:r>
-        <w:rPr>
-          <w:lang w:val="en-US"/>
-        </w:rPr>
-        <w:t xml:space="preserve"> does two things: </w:t>
+        <w:t>MoM</w:t>
+      </w:r>
+      <w:r>
+        <w:t>) выполняет две функции:</w:t>
       </w:r>
     </w:p>
     <w:p>
@@ -51116,28 +53573,21 @@
           <w:numId w:val="72"/>
         </w:numPr>
         <w:spacing w:before="100" w:beforeAutospacing="1" w:after="100" w:afterAutospacing="1" w:line="240" w:lineRule="auto"/>
-        <w:rPr>
-          <w:lang w:val="en-US"/>
-        </w:rPr>
-      </w:pPr>
-      <w:r>
-        <w:rPr>
-          <w:lang w:val="en-US"/>
-        </w:rPr>
-        <w:t xml:space="preserve">It limits memory overcommitment by applying the </w:t>
-      </w:r>
-      <w:r>
-        <w:rPr>
-          <w:rStyle w:val="Strong"/>
-          <w:lang w:val="en-US"/>
-        </w:rPr>
-        <w:t>Memory Optimization</w:t>
-      </w:r>
-      <w:r>
-        <w:rPr>
-          <w:lang w:val="en-US"/>
-        </w:rPr>
-        <w:t xml:space="preserve"> setting to the hosts in a cluster, as described in the preceding section. </w:t>
+      </w:pPr>
+      <w:r>
+        <w:t xml:space="preserve">Он ограничивает превышенное выделение памяти путём применения описанного выше параметра </w:t>
+      </w:r>
+      <w:r>
+        <w:rPr>
+          <w:b/>
+        </w:rPr>
+        <w:t>Оптимизация памяти</w:t>
+      </w:r>
+      <w:r>
+        <w:t xml:space="preserve"> к хостам в кластере</w:t>
+      </w:r>
+      <w:r>
+        <w:t xml:space="preserve">. </w:t>
       </w:r>
     </w:p>
     <w:p>
@@ -51147,186 +53597,366 @@
           <w:numId w:val="72"/>
         </w:numPr>
         <w:spacing w:before="100" w:beforeAutospacing="1" w:after="100" w:afterAutospacing="1" w:line="240" w:lineRule="auto"/>
+      </w:pPr>
+      <w:r>
+        <w:t xml:space="preserve">Он </w:t>
+      </w:r>
+      <w:r>
+        <w:t>оптимизирует память,</w:t>
+      </w:r>
+      <w:r>
+        <w:t xml:space="preserve"> управляя про</w:t>
+      </w:r>
+      <w:r>
+        <w:t xml:space="preserve">цессами </w:t>
+      </w:r>
+      <w:r>
+        <w:rPr>
+          <w:i/>
+        </w:rPr>
+        <w:t>вытеснения памяти</w:t>
+      </w:r>
+      <w:r>
+        <w:t xml:space="preserve"> (</w:t>
+      </w:r>
+      <w:r>
         <w:rPr>
           <w:lang w:val="en-US"/>
         </w:rPr>
-      </w:pPr>
+        <w:t>ballooning</w:t>
+      </w:r>
+      <w:r>
+        <w:t xml:space="preserve">) и </w:t>
+      </w:r>
+      <w:r>
+        <w:rPr>
+          <w:i/>
+        </w:rPr>
+        <w:t>объединения одинаковых страниц памяти ядром</w:t>
+      </w:r>
+      <w:r>
+        <w:t xml:space="preserve"> (</w:t>
+      </w:r>
+      <w:proofErr w:type="spellStart"/>
       <w:r>
         <w:rPr>
           <w:lang w:val="en-US"/>
         </w:rPr>
-        <w:t xml:space="preserve">It optimizes memory by managing the </w:t>
-      </w:r>
+        <w:t>KSM</w:t>
+      </w:r>
+      <w:proofErr w:type="spellEnd"/>
+      <w:r>
+        <w:t>), что описывается в разделах ниже.</w:t>
+      </w:r>
+    </w:p>
+    <w:p>
+      <w:pPr>
+        <w:pStyle w:val="NormalWeb"/>
+      </w:pPr>
+      <w:r>
+        <w:t xml:space="preserve">Диспетчер </w:t>
+      </w:r>
+      <w:r>
+        <w:rPr>
+          <w:lang w:val="en-US"/>
+        </w:rPr>
+        <w:t>MoM</w:t>
+      </w:r>
+      <w:r>
+        <w:t xml:space="preserve"> не  нуждается во включении или отключении.</w:t>
+      </w:r>
+    </w:p>
+    <w:p>
+      <w:pPr>
+        <w:pStyle w:val="NormalWeb"/>
+      </w:pPr>
+      <w:r>
+        <w:t xml:space="preserve">Если объём доступной свободной памяти хоста падает ниже 20%, такие команды вытеснения памяти, как </w:t>
+      </w:r>
+      <w:proofErr w:type="spellStart"/>
+      <w:r>
+        <w:rPr>
+          <w:rStyle w:val="HTMLCode"/>
+        </w:rPr>
+        <w:t>mom.Controllers.Balloon</w:t>
+      </w:r>
+      <w:proofErr w:type="spellEnd"/>
+      <w:r>
+        <w:rPr>
+          <w:rStyle w:val="HTMLCode"/>
+        </w:rPr>
+        <w:t xml:space="preserve"> - </w:t>
+      </w:r>
+      <w:proofErr w:type="spellStart"/>
+      <w:r>
+        <w:rPr>
+          <w:rStyle w:val="HTMLCode"/>
+        </w:rPr>
+        <w:t>INFO</w:t>
+      </w:r>
+      <w:proofErr w:type="spellEnd"/>
+      <w:r>
+        <w:rPr>
+          <w:rStyle w:val="HTMLCode"/>
+        </w:rPr>
+        <w:t xml:space="preserve"> </w:t>
+      </w:r>
+      <w:proofErr w:type="spellStart"/>
+      <w:r>
+        <w:rPr>
+          <w:rStyle w:val="HTMLCode"/>
+        </w:rPr>
+        <w:t>Ballooning</w:t>
+      </w:r>
+      <w:proofErr w:type="spellEnd"/>
+      <w:r>
+        <w:rPr>
+          <w:rStyle w:val="HTMLCode"/>
+        </w:rPr>
+        <w:t xml:space="preserve"> guest:half1 </w:t>
+      </w:r>
+      <w:proofErr w:type="spellStart"/>
+      <w:r>
+        <w:rPr>
+          <w:rStyle w:val="HTMLCode"/>
+        </w:rPr>
+        <w:t>from</w:t>
+      </w:r>
+      <w:proofErr w:type="spellEnd"/>
+      <w:r>
+        <w:rPr>
+          <w:rStyle w:val="HTMLCode"/>
+        </w:rPr>
+        <w:t xml:space="preserve"> 1096400 </w:t>
+      </w:r>
+      <w:proofErr w:type="spellStart"/>
+      <w:r>
+        <w:rPr>
+          <w:rStyle w:val="HTMLCode"/>
+        </w:rPr>
+        <w:t>to</w:t>
+      </w:r>
+      <w:proofErr w:type="spellEnd"/>
+      <w:r>
+        <w:rPr>
+          <w:rStyle w:val="HTMLCode"/>
+        </w:rPr>
+        <w:t xml:space="preserve"> 1991580</w:t>
+      </w:r>
+      <w:r>
+        <w:t xml:space="preserve"> записываются в файл журнала</w:t>
+      </w:r>
+      <w:r>
+        <w:t xml:space="preserve"> </w:t>
+      </w:r>
+      <w:r>
+        <w:rPr>
+          <w:rStyle w:val="Strong"/>
+        </w:rPr>
+        <w:t>/</w:t>
+      </w:r>
+      <w:proofErr w:type="spellStart"/>
+      <w:r>
+        <w:rPr>
+          <w:rStyle w:val="Strong"/>
+        </w:rPr>
+        <w:t>var</w:t>
+      </w:r>
+      <w:proofErr w:type="spellEnd"/>
+      <w:r>
+        <w:rPr>
+          <w:rStyle w:val="Strong"/>
+        </w:rPr>
+        <w:t>/</w:t>
+      </w:r>
+      <w:proofErr w:type="spellStart"/>
+      <w:r>
+        <w:rPr>
+          <w:rStyle w:val="Strong"/>
+        </w:rPr>
+        <w:t>log</w:t>
+      </w:r>
+      <w:proofErr w:type="spellEnd"/>
+      <w:r>
+        <w:rPr>
+          <w:rStyle w:val="Strong"/>
+        </w:rPr>
+        <w:t>/</w:t>
+      </w:r>
+      <w:proofErr w:type="spellStart"/>
+      <w:r>
+        <w:rPr>
+          <w:rStyle w:val="Strong"/>
+        </w:rPr>
+        <w:t>vdsm</w:t>
+      </w:r>
+      <w:proofErr w:type="spellEnd"/>
+      <w:r>
+        <w:rPr>
+          <w:rStyle w:val="Strong"/>
+        </w:rPr>
+        <w:t>/mom.log</w:t>
+      </w:r>
+      <w:r>
+        <w:t xml:space="preserve">, являющегося файлом журнала диспетчера </w:t>
+      </w:r>
+      <w:proofErr w:type="spellStart"/>
+      <w:r>
+        <w:t>MoM</w:t>
+      </w:r>
+      <w:proofErr w:type="spellEnd"/>
+      <w:r>
+        <w:t>.</w:t>
+      </w:r>
+    </w:p>
+    <w:p>
+      <w:pPr>
+        <w:pStyle w:val="Heading4"/>
+      </w:pPr>
+      <w:r>
+        <w:t>5.2.15.4.</w:t>
+      </w:r>
+      <w:r>
+        <w:rPr>
+          <w:lang w:val="en-US"/>
+        </w:rPr>
+        <w:t> </w:t>
+      </w:r>
+      <w:r>
+        <w:t>Вытеснение памяти</w:t>
+      </w:r>
+    </w:p>
+    <w:p>
+      <w:pPr>
+        <w:pStyle w:val="NormalWeb"/>
+      </w:pPr>
+      <w:r>
+        <w:t>Виртуальны</w:t>
+      </w:r>
+      <w:r>
+        <w:t>е</w:t>
+      </w:r>
+      <w:r>
+        <w:t xml:space="preserve"> машины начинают работу, располагая полны</w:t>
+      </w:r>
+      <w:r>
+        <w:t>м</w:t>
+      </w:r>
+      <w:r>
+        <w:t xml:space="preserve"> объёмом выдел</w:t>
+      </w:r>
+      <w:r>
+        <w:t>е</w:t>
+      </w:r>
+      <w:r>
+        <w:t>нной им виртуальной памяти. П</w:t>
+      </w:r>
+      <w:r>
+        <w:t>о мере</w:t>
+      </w:r>
+      <w:r>
+        <w:t xml:space="preserve"> того, как потребление виртуальной памяти превышает объём ОЗУ, хост </w:t>
+      </w:r>
+      <w:r>
+        <w:t>всё боле</w:t>
+      </w:r>
+      <w:r>
+        <w:t>е и более начинает полагаться на подкачку. М</w:t>
+      </w:r>
+      <w:r>
+        <w:t xml:space="preserve">еханизм </w:t>
+      </w:r>
+      <w:r>
+        <w:rPr>
+          <w:i/>
+        </w:rPr>
+        <w:t>вытеснения памяти</w:t>
+      </w:r>
+      <w:r>
+        <w:t xml:space="preserve">, в случае, если он активен, </w:t>
+      </w:r>
+      <w:r>
+        <w:t>заставляет ВМ отдать неиспользуемую часть этой памяти. Освобождённая память может б</w:t>
+      </w:r>
+      <w:r>
+        <w:t>ыть повторно исполь</w:t>
+      </w:r>
+      <w:r>
+        <w:t>зована другими процессами и другими ВМ на хосте. По причине сокращения объёма используемой памяти сокращается и число обращений к подкачке, а также улучшается п</w:t>
+      </w:r>
+      <w:r>
+        <w:t>рои</w:t>
+      </w:r>
+      <w:r>
+        <w:t>зводительность.</w:t>
+      </w:r>
+    </w:p>
+    <w:p>
+      <w:pPr>
+        <w:pStyle w:val="NormalWeb"/>
+      </w:pPr>
+      <w:r>
+        <w:lastRenderedPageBreak/>
+        <w:t xml:space="preserve">Пакет </w:t>
+      </w:r>
+      <w:proofErr w:type="spellStart"/>
       <w:r>
         <w:rPr>
           <w:rStyle w:val="Emphasis"/>
+        </w:rPr>
+        <w:t>virtio-balloon</w:t>
+      </w:r>
+      <w:proofErr w:type="spellEnd"/>
+      <w:r>
+        <w:t xml:space="preserve"> , </w:t>
+      </w:r>
+      <w:r>
+        <w:t>содержащий</w:t>
+      </w:r>
+      <w:r>
+        <w:t xml:space="preserve"> устройство вытеснения памяти и его драйверы, </w:t>
+      </w:r>
+      <w:r>
+        <w:t>представляет собой модуль ядра (</w:t>
+      </w:r>
+      <w:proofErr w:type="spellStart"/>
+      <w:r>
+        <w:t>LKM</w:t>
+      </w:r>
+      <w:proofErr w:type="spellEnd"/>
+      <w:r>
+        <w:t>). По умолчанию, он настроен на автоматическую загрузку. Внесение модуля в чёрный список или его выгрузка отключает механизм вытеснения памяти.</w:t>
+      </w:r>
+    </w:p>
+    <w:p>
+      <w:pPr>
+        <w:pStyle w:val="NormalWeb"/>
+      </w:pPr>
+      <w:r>
+        <w:t>Устройства вытеснения памяти не координируются напрямую друг с другом; они зависят от диспетчера превышенного выделения памяти хоста (</w:t>
+      </w:r>
+      <w:r>
+        <w:rPr>
           <w:lang w:val="en-US"/>
         </w:rPr>
-        <w:t>memory ballooning</w:t>
-      </w:r>
-      <w:r>
-        <w:rPr>
-          <w:lang w:val="en-US"/>
-        </w:rPr>
-        <w:t xml:space="preserve"> and </w:t>
-      </w:r>
-      <w:r>
-        <w:rPr>
-          <w:rStyle w:val="Emphasis"/>
-          <w:lang w:val="en-US"/>
-        </w:rPr>
-        <w:t>KSM</w:t>
-      </w:r>
-      <w:r>
-        <w:rPr>
-          <w:lang w:val="en-US"/>
-        </w:rPr>
-        <w:t xml:space="preserve">, as described in the following sections. </w:t>
+        <w:t>MoM</w:t>
+      </w:r>
+      <w:r>
+        <w:t>), постоянно наблюдающего за нуждами каждой ВМ и инструктирующего устройство</w:t>
+      </w:r>
+      <w:r>
+        <w:t xml:space="preserve"> вытеснения па</w:t>
+      </w:r>
+      <w:r>
+        <w:t>мяти увеличить или уменьшить объём виртуальной памяти.</w:t>
       </w:r>
     </w:p>
     <w:p>
       <w:pPr>
         <w:pStyle w:val="NormalWeb"/>
-        <w:rPr>
-          <w:lang w:val="en-US"/>
-        </w:rPr>
-      </w:pPr>
-      <w:r>
-        <w:rPr>
-          <w:lang w:val="en-US"/>
-        </w:rPr>
-        <w:t xml:space="preserve">You do not need to enable or disable MoM. </w:t>
-      </w:r>
-    </w:p>
-    <w:p>
-      <w:pPr>
-        <w:pStyle w:val="NormalWeb"/>
-        <w:rPr>
-          <w:lang w:val="en-US"/>
-        </w:rPr>
-      </w:pPr>
-      <w:r>
-        <w:rPr>
-          <w:lang w:val="en-US"/>
-        </w:rPr>
-        <w:t xml:space="preserve">When a host’s free memory drops below 20%, ballooning commands like </w:t>
-      </w:r>
-      <w:r>
-        <w:rPr>
-          <w:rStyle w:val="HTMLCode"/>
-          <w:lang w:val="en-US"/>
-        </w:rPr>
-        <w:t>mom.Controllers.Balloon - INFO Ballooning guest:half1 from 1096400 to 1991580</w:t>
-      </w:r>
-      <w:r>
-        <w:rPr>
-          <w:lang w:val="en-US"/>
-        </w:rPr>
-        <w:t xml:space="preserve"> are logged to </w:t>
-      </w:r>
-      <w:r>
-        <w:rPr>
-          <w:rStyle w:val="Strong"/>
-          <w:lang w:val="en-US"/>
-        </w:rPr>
-        <w:t>/var/log/vdsm/mom.log</w:t>
-      </w:r>
-      <w:r>
-        <w:rPr>
-          <w:lang w:val="en-US"/>
-        </w:rPr>
-        <w:t xml:space="preserve">, the Memory Overcommit Manager log file. </w:t>
-      </w:r>
-    </w:p>
-    <w:p>
-      <w:pPr>
-        <w:pStyle w:val="Heading4"/>
-        <w:rPr>
-          <w:lang w:val="en-US"/>
-        </w:rPr>
-      </w:pPr>
-      <w:r>
-        <w:rPr>
-          <w:lang w:val="en-US"/>
-        </w:rPr>
-        <w:t>5.2.15.4. Memory Ballooning</w:t>
-      </w:r>
-    </w:p>
-    <w:p>
-      <w:pPr>
-        <w:pStyle w:val="NormalWeb"/>
-        <w:rPr>
-          <w:lang w:val="en-US"/>
-        </w:rPr>
-      </w:pPr>
-      <w:r>
-        <w:rPr>
-          <w:lang w:val="en-US"/>
-        </w:rPr>
-        <w:t xml:space="preserve">Virtual machines start with the full amount of virtual memory you have assigned to them. As virtual memory usage exceeds RAM, the host relies more on swap space. If enabled, </w:t>
-      </w:r>
-      <w:r>
-        <w:rPr>
-          <w:rStyle w:val="Emphasis"/>
-          <w:lang w:val="en-US"/>
-        </w:rPr>
-        <w:t>memory ballooning</w:t>
-      </w:r>
-      <w:r>
-        <w:rPr>
-          <w:lang w:val="en-US"/>
-        </w:rPr>
-        <w:t xml:space="preserve"> lets virtual machines give up the unused portion of that memory. The freed memory can be reused by other processes and virtual machines on the host. The reduced memory footprint makes swapping less likely and improves performance. </w:t>
-      </w:r>
-    </w:p>
-    <w:p>
-      <w:pPr>
-        <w:pStyle w:val="NormalWeb"/>
-        <w:rPr>
-          <w:lang w:val="en-US"/>
-        </w:rPr>
-      </w:pPr>
-      <w:r>
-        <w:rPr>
-          <w:lang w:val="en-US"/>
-        </w:rPr>
-        <w:t xml:space="preserve">The </w:t>
-      </w:r>
-      <w:r>
-        <w:rPr>
-          <w:rStyle w:val="Emphasis"/>
-          <w:lang w:val="en-US"/>
-        </w:rPr>
-        <w:t>virtio-balloon</w:t>
-      </w:r>
-      <w:r>
-        <w:rPr>
-          <w:lang w:val="en-US"/>
-        </w:rPr>
-        <w:t xml:space="preserve"> package that provides the memory balloon device and drivers ships as a loadable kernel module (LKM). By default, it is configured to load automatically. Blacklisting the module or unloading it disables ballooning. </w:t>
-      </w:r>
-    </w:p>
-    <w:p>
-      <w:pPr>
-        <w:pStyle w:val="NormalWeb"/>
-        <w:rPr>
-          <w:lang w:val="en-US"/>
-        </w:rPr>
-      </w:pPr>
-      <w:r>
-        <w:rPr>
-          <w:lang w:val="en-US"/>
-        </w:rPr>
-        <w:t xml:space="preserve">The memory balloon devices do not coordinate directly with each other; they rely on the host’s Memory Overcommit Manager (MoM) process to continuously monitor each virtual machine needs and instruct the balloon device to increase or decrease virtual memory. </w:t>
-      </w:r>
-    </w:p>
-    <w:p>
-      <w:pPr>
-        <w:pStyle w:val="NormalWeb"/>
-      </w:pPr>
-      <w:r>
-        <w:lastRenderedPageBreak/>
-        <w:t xml:space="preserve">Performance considerations: </w:t>
+      </w:pPr>
+      <w:r>
+        <w:t>Факторы производительности:</w:t>
       </w:r>
     </w:p>
     <w:p>
@@ -51338,24 +53968,13 @@
         <w:spacing w:before="100" w:beforeAutospacing="1" w:after="100" w:afterAutospacing="1" w:line="240" w:lineRule="auto"/>
       </w:pPr>
       <w:r>
-        <w:rPr>
-          <w:lang w:val="en-US"/>
-        </w:rPr>
-        <w:t xml:space="preserve">Red Hat does not recommend memory ballooning and overcommitment for workloads that require continuous high-performance and low latency. </w:t>
-      </w:r>
-      <w:r>
-        <w:t xml:space="preserve">See </w:t>
-      </w:r>
-      <w:hyperlink r:id="rId34" w:history="1">
-        <w:r>
-          <w:rPr>
-            <w:rStyle w:val="Hyperlink"/>
-          </w:rPr>
-          <w:t>Configuring High-Performance Virtual Machines, Templates, and Pools</w:t>
-        </w:r>
-      </w:hyperlink>
-      <w:r>
-        <w:t xml:space="preserve">. </w:t>
+        <w:t>Мы не рекомендуем применять вытеснение памяти и превышенное выделение памяти для рабочих нагрузок, требующих постоянной высо</w:t>
+      </w:r>
+      <w:r>
+        <w:t>кой производительности и низк</w:t>
+      </w:r>
+      <w:r>
+        <w:t>их значений задержки.</w:t>
       </w:r>
     </w:p>
     <w:p>
@@ -51365,15 +53984,29 @@
           <w:numId w:val="73"/>
         </w:numPr>
         <w:spacing w:before="100" w:beforeAutospacing="1" w:after="100" w:afterAutospacing="1" w:line="240" w:lineRule="auto"/>
-        <w:rPr>
-          <w:lang w:val="en-US"/>
-        </w:rPr>
-      </w:pPr>
-      <w:r>
-        <w:rPr>
-          <w:lang w:val="en-US"/>
-        </w:rPr>
-        <w:t xml:space="preserve">Red Hat recommends memory ballooning when increasing virtual machine density (economy) is more important than performance. </w:t>
+      </w:pPr>
+      <w:r>
+        <w:t xml:space="preserve">Мы рекомендуем применять вытеснение памяти там, где увеличение численности ВМ (экономия) </w:t>
+      </w:r>
+      <w:r>
+        <w:t xml:space="preserve"> играет </w:t>
+      </w:r>
+      <w:proofErr w:type="spellStart"/>
+      <w:r>
+        <w:t>б</w:t>
+      </w:r>
+      <w:r>
+        <w:t>ò</w:t>
+      </w:r>
+      <w:r>
+        <w:t>льшую</w:t>
+      </w:r>
+      <w:proofErr w:type="spellEnd"/>
+      <w:r>
+        <w:t xml:space="preserve"> роль, чем прои</w:t>
+      </w:r>
+      <w:r>
+        <w:t>зводительность.</w:t>
       </w:r>
     </w:p>
     <w:p>
@@ -51383,230 +54016,537 @@
           <w:numId w:val="73"/>
         </w:numPr>
         <w:spacing w:before="100" w:beforeAutospacing="1" w:after="100" w:afterAutospacing="1" w:line="240" w:lineRule="auto"/>
+      </w:pPr>
+      <w:r>
+        <w:t>Вы</w:t>
+      </w:r>
+      <w:r>
+        <w:t>т</w:t>
+      </w:r>
+      <w:r>
+        <w:t xml:space="preserve">еснение </w:t>
+      </w:r>
+      <w:r>
+        <w:t>памяти не имеет значительного влияния на загруженность ЦП. (</w:t>
+      </w:r>
+      <w:proofErr w:type="spellStart"/>
+      <w:r>
         <w:rPr>
           <w:lang w:val="en-US"/>
         </w:rPr>
-      </w:pPr>
-      <w:r>
-        <w:rPr>
+        <w:t>KSM</w:t>
+      </w:r>
+      <w:proofErr w:type="spellEnd"/>
+      <w:r>
+        <w:t xml:space="preserve"> потребляет некоторые </w:t>
+      </w:r>
+      <w:r>
+        <w:t xml:space="preserve">количество </w:t>
+      </w:r>
+      <w:r>
+        <w:t>ресурс</w:t>
+      </w:r>
+      <w:r>
+        <w:t>ов</w:t>
+      </w:r>
+      <w:r>
+        <w:t xml:space="preserve"> ЦП, но в стрессовых условиях объём </w:t>
+      </w:r>
+      <w:r>
+        <w:t xml:space="preserve">этого </w:t>
+      </w:r>
+      <w:r>
+        <w:t>потребления не изменяется.)</w:t>
+      </w:r>
+    </w:p>
+    <w:p>
+      <w:pPr>
+        <w:pStyle w:val="NormalWeb"/>
+      </w:pPr>
+      <w:r>
+        <w:t xml:space="preserve">Чтобы включить </w:t>
+      </w:r>
+      <w:r>
+        <w:t xml:space="preserve">механизм </w:t>
+      </w:r>
+      <w:r>
+        <w:t>вытеснени</w:t>
+      </w:r>
+      <w:r>
+        <w:t>я</w:t>
+      </w:r>
+      <w:r>
+        <w:t xml:space="preserve"> памяти, перейдите на вкладку </w:t>
+      </w:r>
+      <w:r>
+        <w:rPr>
+          <w:b/>
+        </w:rPr>
+        <w:t>Оптимизация</w:t>
+      </w:r>
+      <w:r>
+        <w:t xml:space="preserve"> в окне </w:t>
+      </w:r>
+      <w:r>
+        <w:rPr>
+          <w:b/>
+        </w:rPr>
+        <w:t>Новый кластер</w:t>
+      </w:r>
+      <w:r>
+        <w:t xml:space="preserve"> или </w:t>
+      </w:r>
+      <w:r>
+        <w:rPr>
+          <w:b/>
+        </w:rPr>
+        <w:t>Параметры кластера</w:t>
+      </w:r>
+      <w:r>
+        <w:t xml:space="preserve">. Затем отметьте галочкой параметр </w:t>
+      </w:r>
+      <w:r>
+        <w:rPr>
+          <w:b/>
+        </w:rPr>
+        <w:t xml:space="preserve">Включить оптимизацию памяти </w:t>
+      </w:r>
+      <w:r>
+        <w:rPr>
+          <w:b/>
           <w:lang w:val="en-US"/>
         </w:rPr>
-        <w:t xml:space="preserve">Memory ballooning does not have a significant impact on CPU utilization. (KSM consumes some CPU resources, but consumption remains consistent under pressure.) </w:t>
+        <w:t>balloon</w:t>
+      </w:r>
+      <w:r>
+        <w:t xml:space="preserve">. Этот параметр </w:t>
+      </w:r>
+      <w:r>
+        <w:t>включает механизм вытеснения  памяти на виртуальн</w:t>
+      </w:r>
+      <w:r>
+        <w:t>ых машинах, выполняющихся на хо</w:t>
+      </w:r>
+      <w:r>
+        <w:t xml:space="preserve">стах в данном кластере. При отмеченном параметре, </w:t>
+      </w:r>
+      <w:r>
+        <w:rPr>
+          <w:lang w:val="en-US"/>
+        </w:rPr>
+        <w:t>MoM</w:t>
+      </w:r>
+      <w:r>
+        <w:t xml:space="preserve"> начинает вытеснени</w:t>
+      </w:r>
+      <w:r>
+        <w:t>е памяти где и когда т</w:t>
+      </w:r>
+      <w:r>
+        <w:t>о</w:t>
+      </w:r>
+      <w:r>
+        <w:t>л</w:t>
+      </w:r>
+      <w:r>
+        <w:t>ько воз</w:t>
+      </w:r>
+      <w:r>
+        <w:t xml:space="preserve">можно, </w:t>
+      </w:r>
+      <w:r>
+        <w:t xml:space="preserve">ограничением служит только </w:t>
+      </w:r>
+      <w:r>
+        <w:t xml:space="preserve">размер гарантированной памяти каждой ВМ. Смотрите </w:t>
+      </w:r>
+      <w:r>
+        <w:rPr>
+          <w:highlight w:val="cyan"/>
+        </w:rPr>
+        <w:t>Раздел</w:t>
+      </w:r>
+      <w:r>
+        <w:t xml:space="preserve"> 5.2.3.</w:t>
       </w:r>
     </w:p>
     <w:p>
       <w:pPr>
         <w:pStyle w:val="NormalWeb"/>
+      </w:pPr>
+      <w:r>
+        <w:t xml:space="preserve">Каждый хост в данном кластере получает обновление политики вытеснения памяти при смене статуса этого хоста на «запущен». При необходимости, обновить информацию о политике вытеснения памяти на хосте можно без смены статуса. </w:t>
+      </w:r>
+      <w:r>
+        <w:t xml:space="preserve">Смотрите </w:t>
+      </w:r>
+      <w:r>
+        <w:rPr>
+          <w:highlight w:val="cyan"/>
+        </w:rPr>
+        <w:t>Раздел</w:t>
+      </w:r>
+      <w:r>
+        <w:t xml:space="preserve"> 5.2.9.</w:t>
+      </w:r>
+    </w:p>
+    <w:p>
+      <w:pPr>
+        <w:pStyle w:val="Heading4"/>
+      </w:pPr>
+      <w:r>
+        <w:t>5.2.15.5.</w:t>
+      </w:r>
+      <w:r>
         <w:rPr>
           <w:lang w:val="en-US"/>
         </w:rPr>
-      </w:pPr>
+        <w:t> </w:t>
+      </w:r>
+      <w:r>
+        <w:t>Объединение одинаковых страниц памяти ядром (</w:t>
+      </w:r>
+      <w:proofErr w:type="spellStart"/>
       <w:r>
         <w:rPr>
           <w:lang w:val="en-US"/>
         </w:rPr>
-        <w:t xml:space="preserve">To enable memory ballooning, click the </w:t>
-      </w:r>
-      <w:r>
-        <w:rPr>
-          <w:rStyle w:val="Strong"/>
+        <w:t>KSM</w:t>
+      </w:r>
+      <w:proofErr w:type="spellEnd"/>
+      <w:r>
+        <w:t>)</w:t>
+      </w:r>
+    </w:p>
+    <w:p>
+      <w:pPr>
+        <w:pStyle w:val="NormalWeb"/>
+      </w:pPr>
+      <w:r>
+        <w:t xml:space="preserve">Во время своей работы виртуальная машина часто копирует страницы памяти для таких элементов, как общие </w:t>
+      </w:r>
+      <w:r>
+        <w:t>библиотеки</w:t>
+      </w:r>
+      <w:r>
+        <w:t xml:space="preserve"> и </w:t>
+      </w:r>
+      <w:r>
+        <w:t>часто используемые данные. Кроме того, виртуальные машины, на которых выполняются одинаковые гостевые ОС и приложения, создают дубликаты страниц памяти в виртуальной памяти.</w:t>
+      </w:r>
+    </w:p>
+    <w:p>
+      <w:pPr>
+        <w:pStyle w:val="NormalWeb"/>
+      </w:pPr>
+      <w:r>
+        <w:rPr>
+          <w:i/>
+        </w:rPr>
+        <w:t>Процесс объединения одинаковых страниц памяти ядром</w:t>
+      </w:r>
+      <w:r>
+        <w:t xml:space="preserve"> (</w:t>
+      </w:r>
+      <w:proofErr w:type="spellStart"/>
+      <w:r>
+        <w:rPr>
           <w:lang w:val="en-US"/>
         </w:rPr>
-        <w:t>Optimization</w:t>
-      </w:r>
+        <w:t>KSM</w:t>
+      </w:r>
+      <w:proofErr w:type="spellEnd"/>
+      <w:r>
+        <w:t>) проверяет виртуальную память на хосте</w:t>
+      </w:r>
+      <w:r>
+        <w:t>, избавляется от дубликатов страниц памяти и разделяет оставшиеся страницы памяти между несколькими приложениями и виртуальными машинами. Эти общие страницы памяти помечены как «копирование при записи»</w:t>
+      </w:r>
+      <w:r>
+        <w:t xml:space="preserve">; если ВМ требуется записать в </w:t>
+      </w:r>
+      <w:r>
+        <w:t>э</w:t>
+      </w:r>
+      <w:r>
+        <w:t>ту с</w:t>
+      </w:r>
+      <w:r>
+        <w:t>т</w:t>
+      </w:r>
+      <w:r>
+        <w:t>раницу каике-то изменения, то она сначала делает копию</w:t>
+      </w:r>
+      <w:r>
+        <w:t>, а пот</w:t>
+      </w:r>
+      <w:r>
+        <w:t>ом записывает изменения в эту копию.</w:t>
+      </w:r>
+    </w:p>
+    <w:p>
+      <w:pPr>
+        <w:pStyle w:val="NormalWeb"/>
+      </w:pPr>
+      <w:r>
+        <w:t xml:space="preserve">Пока механизм </w:t>
+      </w:r>
+      <w:proofErr w:type="spellStart"/>
       <w:r>
         <w:rPr>
           <w:lang w:val="en-US"/>
         </w:rPr>
-        <w:t xml:space="preserve"> tab in the </w:t>
-      </w:r>
-      <w:r>
-        <w:rPr>
-          <w:rStyle w:val="Strong"/>
+        <w:t>KSM</w:t>
+      </w:r>
+      <w:proofErr w:type="spellEnd"/>
+      <w:r>
+        <w:t xml:space="preserve"> остаётся включённым, им управляет </w:t>
+      </w:r>
+      <w:r>
+        <w:t>диспетчер превышенного выделения памяти</w:t>
+      </w:r>
+      <w:r>
+        <w:t xml:space="preserve"> (</w:t>
+      </w:r>
+      <w:proofErr w:type="spellStart"/>
+      <w:r>
+        <w:rPr>
           <w:lang w:val="en-US"/>
         </w:rPr>
-        <w:t>New Cluster</w:t>
-      </w:r>
+        <w:t>MoM</w:t>
+      </w:r>
+      <w:proofErr w:type="spellEnd"/>
+      <w:r>
+        <w:t xml:space="preserve">). Ручная настройка или управление </w:t>
+      </w:r>
+      <w:proofErr w:type="spellStart"/>
       <w:r>
         <w:rPr>
           <w:lang w:val="en-US"/>
         </w:rPr>
-        <w:t xml:space="preserve"> or </w:t>
-      </w:r>
-      <w:r>
-        <w:rPr>
-          <w:rStyle w:val="Strong"/>
+        <w:t>KSM</w:t>
+      </w:r>
+      <w:proofErr w:type="spellEnd"/>
+      <w:r>
+        <w:t xml:space="preserve"> не требуется.</w:t>
+      </w:r>
+    </w:p>
+    <w:p>
+      <w:pPr>
+        <w:pStyle w:val="NormalWeb"/>
+      </w:pPr>
+      <w:r>
+        <w:lastRenderedPageBreak/>
+        <w:t>KSM улучшает производительность виртуальной памяти двумя способами. Поскольку разделяемая страница памяти используется более часто, то скорей всего хост именно её сохранит в кэше или главной памяти, ч то повышает скорость доступа к памяти. Кроме того, при превышенном выделении памяти, KSM уменьшает загруженность виртуальной памяти, снижая вероятность использования подкачки и повышая производительность.</w:t>
+      </w:r>
+    </w:p>
+    <w:p>
+      <w:pPr>
+        <w:pStyle w:val="NormalWeb"/>
+      </w:pPr>
+      <w:proofErr w:type="spellStart"/>
+      <w:r>
+        <w:rPr>
           <w:lang w:val="en-US"/>
         </w:rPr>
-        <w:t>Edit Cluster</w:t>
-      </w:r>
+        <w:t>KSM</w:t>
+      </w:r>
+      <w:proofErr w:type="spellEnd"/>
+      <w:r>
+        <w:t xml:space="preserve"> потребляет больше рес</w:t>
+      </w:r>
+      <w:r>
+        <w:t>у</w:t>
+      </w:r>
+      <w:r>
+        <w:t>рсов ЦП, чем механизм вытеснение памяти</w:t>
+      </w:r>
+      <w:r>
+        <w:t xml:space="preserve">. Объём потребляемых </w:t>
+      </w:r>
+      <w:proofErr w:type="spellStart"/>
       <w:r>
         <w:rPr>
           <w:lang w:val="en-US"/>
         </w:rPr>
-        <w:t xml:space="preserve"> windows. Then select the </w:t>
-      </w:r>
-      <w:r>
-        <w:rPr>
-          <w:rStyle w:val="Strong"/>
+        <w:t>KSM</w:t>
+      </w:r>
+      <w:proofErr w:type="spellEnd"/>
+      <w:r>
+        <w:t xml:space="preserve"> ресурсов</w:t>
+      </w:r>
+      <w:r>
+        <w:t xml:space="preserve"> остаётся неи</w:t>
+      </w:r>
+      <w:r>
+        <w:t xml:space="preserve">зменным и в критических условиях. Выполнение одинаковых ВМ и приложений на хосте даёт </w:t>
+      </w:r>
+      <w:proofErr w:type="spellStart"/>
+      <w:r>
+        <w:rPr>
           <w:lang w:val="en-US"/>
         </w:rPr>
-        <w:t>Enable Memory Balloon Optimization</w:t>
-      </w:r>
+        <w:t>KSM</w:t>
+      </w:r>
+      <w:proofErr w:type="spellEnd"/>
+      <w:r>
+        <w:t xml:space="preserve"> </w:t>
+      </w:r>
+      <w:r>
+        <w:t>больше возмож</w:t>
+      </w:r>
+      <w:r>
+        <w:t>ностей для об</w:t>
+      </w:r>
+      <w:r>
+        <w:t>ъ</w:t>
+      </w:r>
+      <w:r>
+        <w:t xml:space="preserve">единения страниц памяти, чем выполнение отличающихся друг от друга ВМ. </w:t>
+      </w:r>
+      <w:r>
+        <w:t>Если</w:t>
+      </w:r>
+      <w:r>
+        <w:t xml:space="preserve"> </w:t>
+      </w:r>
+      <w:r>
+        <w:t>отличающиеся</w:t>
+      </w:r>
+      <w:r>
+        <w:t xml:space="preserve"> </w:t>
+      </w:r>
+      <w:r>
+        <w:t>друг</w:t>
+      </w:r>
+      <w:r>
+        <w:t xml:space="preserve"> </w:t>
+      </w:r>
+      <w:r>
+        <w:t>от</w:t>
+      </w:r>
+      <w:r>
+        <w:t xml:space="preserve"> </w:t>
+      </w:r>
+      <w:r>
+        <w:t>д</w:t>
+      </w:r>
+      <w:r>
+        <w:t>руга</w:t>
+      </w:r>
+      <w:r>
+        <w:t xml:space="preserve"> </w:t>
+      </w:r>
+      <w:r>
+        <w:t>ВМ</w:t>
+      </w:r>
+      <w:r>
+        <w:t xml:space="preserve"> </w:t>
+      </w:r>
+      <w:r>
+        <w:t>и</w:t>
+      </w:r>
+      <w:r>
+        <w:t xml:space="preserve"> </w:t>
+      </w:r>
+      <w:r>
+        <w:t>прил</w:t>
+      </w:r>
+      <w:r>
+        <w:t>о</w:t>
+      </w:r>
+      <w:r>
+        <w:t>жения</w:t>
+      </w:r>
+      <w:r>
+        <w:t xml:space="preserve"> </w:t>
+      </w:r>
+      <w:r>
+        <w:t>составляют</w:t>
+      </w:r>
+      <w:r>
+        <w:t xml:space="preserve"> </w:t>
+      </w:r>
+      <w:proofErr w:type="spellStart"/>
+      <w:r>
+        <w:t>б</w:t>
+      </w:r>
+      <w:r>
+        <w:t>òльшую</w:t>
+      </w:r>
+      <w:proofErr w:type="spellEnd"/>
+      <w:r>
+        <w:t xml:space="preserve"> часть выполняемых ВМ и приложений</w:t>
+      </w:r>
+      <w:r>
+        <w:t xml:space="preserve">, </w:t>
+      </w:r>
+      <w:r>
+        <w:t>то</w:t>
+      </w:r>
+      <w:r>
+        <w:t xml:space="preserve"> </w:t>
+      </w:r>
+      <w:r>
+        <w:t>нагрузка</w:t>
+      </w:r>
+      <w:r>
+        <w:t xml:space="preserve"> </w:t>
+      </w:r>
+      <w:r>
+        <w:t>на</w:t>
+      </w:r>
+      <w:r>
+        <w:t xml:space="preserve"> </w:t>
+      </w:r>
+      <w:r>
+        <w:t>ЦП</w:t>
+      </w:r>
+      <w:r>
+        <w:t xml:space="preserve"> при исполь</w:t>
+      </w:r>
+      <w:r>
+        <w:t xml:space="preserve">зовании </w:t>
+      </w:r>
+      <w:proofErr w:type="spellStart"/>
       <w:r>
         <w:rPr>
           <w:lang w:val="en-US"/>
         </w:rPr>
-        <w:t xml:space="preserve"> checkbox. This setting enables memory overcommitment on virtual machines running on the hosts in this cluster. When this check box is selected, the MoM starts ballooning where and when possible, with a limitation of the guaranteed memory size of every virtual machine. See </w:t>
-      </w:r>
-      <w:hyperlink r:id="rId35" w:anchor="Cluster_Optimization_Settings_Explained" w:tooltip="5.2.3. Optimization Settings Explained" w:history="1">
-        <w:r>
-          <w:rPr>
-            <w:rStyle w:val="Hyperlink"/>
-            <w:lang w:val="en-US"/>
-          </w:rPr>
-          <w:t>Section 5.2.3, “Optimization Settings Explained”</w:t>
-        </w:r>
-      </w:hyperlink>
-      <w:r>
+        <w:t>KSM</w:t>
+      </w:r>
+      <w:proofErr w:type="spellEnd"/>
+      <w:r>
+        <w:t xml:space="preserve"> может </w:t>
+      </w:r>
+      <w:r>
+        <w:rPr>
+          <w:highlight w:val="yellow"/>
+        </w:rPr>
+        <w:t>перевесить</w:t>
+      </w:r>
+      <w:r>
+        <w:t xml:space="preserve"> преимуще</w:t>
+      </w:r>
+      <w:r>
+        <w:t>ства этого использования.</w:t>
+      </w:r>
+    </w:p>
+    <w:p>
+      <w:pPr>
+        <w:pStyle w:val="NormalWeb"/>
         <w:rPr>
           <w:lang w:val="en-US"/>
         </w:rPr>
-        <w:t xml:space="preserve">. </w:t>
-      </w:r>
-    </w:p>
-    <w:p>
-      <w:pPr>
-        <w:pStyle w:val="NormalWeb"/>
+      </w:pPr>
+      <w:r>
+        <w:t>Факторы производительности</w:t>
+      </w:r>
+      <w:r>
         <w:rPr>
           <w:lang w:val="en-US"/>
         </w:rPr>
-      </w:pPr>
-      <w:r>
-        <w:rPr>
-          <w:lang w:val="en-US"/>
-        </w:rPr>
-        <w:t xml:space="preserve">Each host in this cluster receives a balloon policy update when its status changes to Up. If necessary, you can manually update the balloon policy on a host without having to change the status. See </w:t>
-      </w:r>
-      <w:hyperlink r:id="rId36" w:anchor="Updating_the_MoM_Policy_on_Hosts_in_a_Cluster" w:tooltip="5.2.9. Updating the MoM Policy on Hosts in a Cluster" w:history="1">
-        <w:r>
-          <w:rPr>
-            <w:rStyle w:val="Hyperlink"/>
-            <w:lang w:val="en-US"/>
-          </w:rPr>
-          <w:t>Section 5.2.9, “Updating the MoM Policy on Hosts in a Cluster”</w:t>
-        </w:r>
-      </w:hyperlink>
-      <w:r>
-        <w:rPr>
-          <w:lang w:val="en-US"/>
-        </w:rPr>
-        <w:t xml:space="preserve">. </w:t>
-      </w:r>
-    </w:p>
-    <w:p>
-      <w:pPr>
-        <w:pStyle w:val="Heading4"/>
-        <w:rPr>
-          <w:lang w:val="en-US"/>
-        </w:rPr>
-      </w:pPr>
-      <w:r>
-        <w:rPr>
-          <w:lang w:val="en-US"/>
-        </w:rPr>
-        <w:t>5.2.15.5. Kernel Same-page Merging (KSM)</w:t>
-      </w:r>
-    </w:p>
-    <w:p>
-      <w:pPr>
-        <w:pStyle w:val="NormalWeb"/>
-        <w:rPr>
-          <w:lang w:val="en-US"/>
-        </w:rPr>
-      </w:pPr>
-      <w:r>
-        <w:rPr>
-          <w:lang w:val="en-US"/>
-        </w:rPr>
-        <w:t xml:space="preserve">When a virtual machine runs, it often creates duplicate memory pages for items such as common libraries and high-use data. Furthermore, virtual machines that run similar guest operating systems and applications produce duplicate memory pages in virtual memory. </w:t>
-      </w:r>
-    </w:p>
-    <w:p>
-      <w:pPr>
-        <w:pStyle w:val="NormalWeb"/>
-        <w:rPr>
-          <w:lang w:val="en-US"/>
-        </w:rPr>
-      </w:pPr>
-      <w:r>
-        <w:rPr>
-          <w:lang w:val="en-US"/>
-        </w:rPr>
-        <w:t xml:space="preserve">When enabled, </w:t>
-      </w:r>
-      <w:r>
-        <w:rPr>
-          <w:rStyle w:val="Emphasis"/>
-          <w:lang w:val="en-US"/>
-        </w:rPr>
-        <w:t>Kernel Same-page Merging</w:t>
-      </w:r>
-      <w:r>
-        <w:rPr>
-          <w:lang w:val="en-US"/>
-        </w:rPr>
-        <w:t xml:space="preserve"> (KSM) examines the virtual memory on a host, eliminates duplicate memory pages, and shares the remaining memory pages across multiple applications and virtual machines. These shared memory pages are marked copy-on-write; if a virtual machine needs to write changes to the page, it makes a copy first before writing its modifications to that copy. </w:t>
-      </w:r>
-    </w:p>
-    <w:p>
-      <w:pPr>
-        <w:pStyle w:val="NormalWeb"/>
-        <w:rPr>
-          <w:lang w:val="en-US"/>
-        </w:rPr>
-      </w:pPr>
-      <w:r>
-        <w:rPr>
-          <w:lang w:val="en-US"/>
-        </w:rPr>
-        <w:t xml:space="preserve">While KSM is enabled, the MoM manages KSM. You do not need to configure or control KSM manually. </w:t>
-      </w:r>
-    </w:p>
-    <w:p>
-      <w:pPr>
-        <w:pStyle w:val="NormalWeb"/>
-        <w:rPr>
-          <w:lang w:val="en-US"/>
-        </w:rPr>
-      </w:pPr>
-      <w:r>
-        <w:rPr>
-          <w:lang w:val="en-US"/>
-        </w:rPr>
-        <w:t xml:space="preserve">KSM increases virtual memory performance in two ways. Because a shared memory page is used more frequently, the host is more likely to the store it in cache or main memory, which improves the memory access speed. Additionally, with memory overcommitment, KSM reduces the virtual memory footprint, reducing the likelihood of swapping and improving performance. </w:t>
-      </w:r>
-    </w:p>
-    <w:p>
-      <w:pPr>
-        <w:pStyle w:val="NormalWeb"/>
-        <w:rPr>
-          <w:lang w:val="en-US"/>
-        </w:rPr>
-      </w:pPr>
-      <w:r>
-        <w:rPr>
-          <w:lang w:val="en-US"/>
-        </w:rPr>
-        <w:t xml:space="preserve">KSM consumes more CPU resources than memory ballooning. The amount of CPU KSM consumes remains consistent under pressure. Running identical virtual machines and applications on a host provides KSM with more opportunities to merge memory pages than running dissimilar ones. If you run mostly dissimilar virtual machines and applications, the CPU cost of using KSM may offset its benefits. </w:t>
-      </w:r>
-    </w:p>
-    <w:p>
-      <w:pPr>
-        <w:pStyle w:val="NormalWeb"/>
-      </w:pPr>
-      <w:r>
-        <w:t xml:space="preserve">Performance considerations: </w:t>
+        <w:t xml:space="preserve">: </w:t>
       </w:r>
     </w:p>
     <w:p>
@@ -51616,16 +54556,73 @@
           <w:numId w:val="74"/>
         </w:numPr>
         <w:spacing w:before="100" w:beforeAutospacing="1" w:after="100" w:afterAutospacing="1" w:line="240" w:lineRule="auto"/>
+      </w:pPr>
+      <w:r>
+        <w:t xml:space="preserve">После того, как </w:t>
+      </w:r>
+      <w:proofErr w:type="spellStart"/>
+      <w:r>
         <w:rPr>
           <w:lang w:val="en-US"/>
         </w:rPr>
-      </w:pPr>
+        <w:t>KSM</w:t>
+      </w:r>
+      <w:proofErr w:type="spellEnd"/>
+      <w:r>
+        <w:t xml:space="preserve"> объединит большой объём памяти, статистика </w:t>
+      </w:r>
+      <w:r>
+        <w:t xml:space="preserve">подсчёта памяти, собираемая ядром, может </w:t>
+      </w:r>
+      <w:r>
+        <w:t xml:space="preserve">в итоге </w:t>
+      </w:r>
+      <w:r>
+        <w:rPr>
+          <w:highlight w:val="yellow"/>
+        </w:rPr>
+        <w:t>противоречить</w:t>
+      </w:r>
+      <w:r>
+        <w:t xml:space="preserve"> </w:t>
+      </w:r>
       <w:r>
         <w:rPr>
           <w:lang w:val="en-US"/>
         </w:rPr>
-        <w:lastRenderedPageBreak/>
-        <w:t xml:space="preserve">After the KSM daemon merges large amounts of memory, the kernel memory accounting statistics may eventually contradict each other. If your system has a large amount of free memory, you might improve performance by disabling KSM. </w:t>
+        <w:t>each</w:t>
+      </w:r>
+      <w:r>
+        <w:t xml:space="preserve"> </w:t>
+      </w:r>
+      <w:r>
+        <w:rPr>
+          <w:lang w:val="en-US"/>
+        </w:rPr>
+        <w:t>other</w:t>
+      </w:r>
+      <w:r>
+        <w:t>. Если в системе присут</w:t>
+      </w:r>
+      <w:r>
+        <w:t>ст</w:t>
+      </w:r>
+      <w:r>
+        <w:t xml:space="preserve">вует большой объём свободной памяти, отключение </w:t>
+      </w:r>
+      <w:proofErr w:type="spellStart"/>
+      <w:r>
+        <w:rPr>
+          <w:lang w:val="en-US"/>
+        </w:rPr>
+        <w:t>KSM</w:t>
+      </w:r>
+      <w:proofErr w:type="spellEnd"/>
+      <w:r>
+        <w:t xml:space="preserve"> может улучшить прои</w:t>
+      </w:r>
+      <w:r>
+        <w:t>зводительность.</w:t>
       </w:r>
     </w:p>
     <w:p>
@@ -51637,24 +54634,31 @@
         <w:spacing w:before="100" w:beforeAutospacing="1" w:after="100" w:afterAutospacing="1" w:line="240" w:lineRule="auto"/>
       </w:pPr>
       <w:r>
-        <w:rPr>
-          <w:lang w:val="en-US"/>
-        </w:rPr>
-        <w:t xml:space="preserve">Red Hat does not recommend KSM and overcommitment for workloads that require continuous high-performance and low latency. </w:t>
-      </w:r>
-      <w:r>
-        <w:t xml:space="preserve">See </w:t>
-      </w:r>
-      <w:hyperlink r:id="rId37" w:history="1">
-        <w:r>
-          <w:rPr>
-            <w:rStyle w:val="Hyperlink"/>
-          </w:rPr>
-          <w:t>Configuring High-Performance Virtual Machines, Templates, and Pools</w:t>
-        </w:r>
-      </w:hyperlink>
-      <w:r>
-        <w:t xml:space="preserve">. </w:t>
+        <w:t xml:space="preserve">Мы не рекомендуем применять </w:t>
+      </w:r>
+      <w:r>
+        <w:t>механизмы объединения одинаковых страниц памяти ядром</w:t>
+      </w:r>
+      <w:r>
+        <w:t xml:space="preserve"> и превышенно</w:t>
+      </w:r>
+      <w:r>
+        <w:t>го</w:t>
+      </w:r>
+      <w:r>
+        <w:t xml:space="preserve"> выделени</w:t>
+      </w:r>
+      <w:r>
+        <w:t>я</w:t>
+      </w:r>
+      <w:r>
+        <w:t xml:space="preserve"> памяти для рабочих нагрузок, требующих постоянной высо</w:t>
+      </w:r>
+      <w:r>
+        <w:t>кой производительности и низк</w:t>
+      </w:r>
+      <w:r>
+        <w:t>их значений задержки.</w:t>
       </w:r>
     </w:p>
     <w:p>
@@ -51664,162 +54668,316 @@
           <w:numId w:val="74"/>
         </w:numPr>
         <w:spacing w:before="100" w:beforeAutospacing="1" w:after="100" w:afterAutospacing="1" w:line="240" w:lineRule="auto"/>
-        <w:rPr>
+      </w:pPr>
+      <w:r>
+        <w:t xml:space="preserve">Мы рекомендуем применять </w:t>
+      </w:r>
+      <w:r>
+        <w:t>механизм объединения одинаковых страниц памяти ядром</w:t>
+      </w:r>
+      <w:r>
+        <w:t xml:space="preserve"> там, где увеличение численности ВМ (</w:t>
+      </w:r>
+      <w:r>
+        <w:t xml:space="preserve">из соображений </w:t>
+      </w:r>
+      <w:r>
+        <w:t>экономи</w:t>
+      </w:r>
+      <w:r>
+        <w:t>и</w:t>
+      </w:r>
+      <w:r>
+        <w:t xml:space="preserve">) </w:t>
+      </w:r>
+      <w:r>
+        <w:t xml:space="preserve"> играет </w:t>
+      </w:r>
+      <w:r>
+        <w:rPr>
+          <w:noProof/>
+        </w:rPr>
+        <w:t>б</w:t>
+      </w:r>
+      <w:r>
+        <w:rPr>
+          <w:noProof/>
+        </w:rPr>
+        <w:t>ò</w:t>
+      </w:r>
+      <w:r>
+        <w:rPr>
+          <w:noProof/>
+        </w:rPr>
+        <w:t>льшую</w:t>
+      </w:r>
+      <w:r>
+        <w:t xml:space="preserve"> роль, чем </w:t>
+      </w:r>
+      <w:proofErr w:type="spellStart"/>
+      <w:r>
+        <w:t>про</w:t>
+      </w:r>
+      <w:r>
+        <w:t>версию</w:t>
+      </w:r>
+      <w:proofErr w:type="spellEnd"/>
+      <w:r>
+        <w:t xml:space="preserve"> </w:t>
+      </w:r>
+      <w:proofErr w:type="spellStart"/>
+      <w:r>
+        <w:t>совсме</w:t>
+      </w:r>
+      <w:r>
+        <w:t>и</w:t>
+      </w:r>
+      <w:r>
+        <w:t>зводительность</w:t>
+      </w:r>
+      <w:proofErr w:type="spellEnd"/>
+      <w:r>
+        <w:t>.</w:t>
+      </w:r>
+    </w:p>
+    <w:p>
+      <w:pPr>
+        <w:pStyle w:val="NormalWeb"/>
+      </w:pPr>
+      <w:r>
+        <w:t xml:space="preserve">Чтобы включить </w:t>
+      </w:r>
+      <w:r>
+        <w:t xml:space="preserve">механизм </w:t>
+      </w:r>
+      <w:r>
+        <w:t>объединения одинаковых страниц памяти ядром</w:t>
+      </w:r>
+      <w:r>
+        <w:t xml:space="preserve">, перейдите на вкладку </w:t>
+      </w:r>
+      <w:r>
+        <w:rPr>
+          <w:b/>
+        </w:rPr>
+        <w:t>Оптимизация</w:t>
+      </w:r>
+      <w:r>
+        <w:t xml:space="preserve"> в окне </w:t>
+      </w:r>
+      <w:r>
+        <w:rPr>
+          <w:b/>
+        </w:rPr>
+        <w:t>Новый кластер</w:t>
+      </w:r>
+      <w:r>
+        <w:t xml:space="preserve"> или </w:t>
+      </w:r>
+      <w:r>
+        <w:rPr>
+          <w:b/>
+        </w:rPr>
+        <w:t>Параметры кластера</w:t>
+      </w:r>
+      <w:r>
+        <w:t xml:space="preserve">. Затем отметьте галочкой параметр </w:t>
+      </w:r>
+      <w:r>
+        <w:rPr>
+          <w:b/>
+        </w:rPr>
+        <w:t xml:space="preserve">Включить </w:t>
+      </w:r>
+      <w:proofErr w:type="spellStart"/>
+      <w:r>
+        <w:rPr>
+          <w:b/>
           <w:lang w:val="en-US"/>
         </w:rPr>
-      </w:pPr>
+        <w:t>KSM</w:t>
+      </w:r>
+      <w:proofErr w:type="spellEnd"/>
+      <w:r>
+        <w:t xml:space="preserve">. Этот параметр </w:t>
+      </w:r>
+      <w:r>
+        <w:t xml:space="preserve">заставляет диспетчер превышенного выделения памяти </w:t>
+      </w:r>
+      <w:proofErr w:type="spellStart"/>
       <w:r>
         <w:rPr>
           <w:lang w:val="en-US"/>
         </w:rPr>
-        <w:t xml:space="preserve">Red Hat recommends KSM when increasing virtual machine density (economy) is more important than performance. </w:t>
+        <w:t>MoM</w:t>
+      </w:r>
+      <w:proofErr w:type="spellEnd"/>
+      <w:r>
+        <w:t xml:space="preserve"> запускать </w:t>
+      </w:r>
+      <w:proofErr w:type="spellStart"/>
+      <w:r>
+        <w:rPr>
+          <w:lang w:val="en-US"/>
+        </w:rPr>
+        <w:t>KSM</w:t>
+      </w:r>
+      <w:proofErr w:type="spellEnd"/>
+      <w:r>
+        <w:t xml:space="preserve">, когда  это необходимо, и когда преимущества экономии памяти при </w:t>
+      </w:r>
+      <w:r>
+        <w:t>объединени</w:t>
+      </w:r>
+      <w:r>
+        <w:t>и</w:t>
+      </w:r>
+      <w:r>
+        <w:t xml:space="preserve"> одинаковых страниц памяти</w:t>
+      </w:r>
+      <w:r>
+        <w:t xml:space="preserve"> перевешивают затраты ЦП на работу </w:t>
+      </w:r>
+      <w:proofErr w:type="spellStart"/>
+      <w:r>
+        <w:rPr>
+          <w:lang w:val="en-US"/>
+        </w:rPr>
+        <w:t>KSM</w:t>
+      </w:r>
+      <w:proofErr w:type="spellEnd"/>
+      <w:r>
+        <w:t xml:space="preserve">. </w:t>
+      </w:r>
+      <w:r>
+        <w:t xml:space="preserve">Смотрите </w:t>
+      </w:r>
+      <w:r>
+        <w:rPr>
+          <w:highlight w:val="cyan"/>
+        </w:rPr>
+        <w:t>Раздел</w:t>
+      </w:r>
+      <w:r>
+        <w:t xml:space="preserve"> 5.2.3.</w:t>
+      </w:r>
+    </w:p>
+    <w:p>
+      <w:pPr>
+        <w:pStyle w:val="Heading3"/>
+      </w:pPr>
+      <w:r>
+        <w:t>5.2.16.</w:t>
+      </w:r>
+      <w:r>
+        <w:rPr>
+          <w:lang w:val="en-US"/>
+        </w:rPr>
+        <w:t> </w:t>
+      </w:r>
+      <w:r>
+        <w:t>Изменение версии совместимости кластера</w:t>
       </w:r>
     </w:p>
     <w:p>
       <w:pPr>
         <w:pStyle w:val="NormalWeb"/>
+      </w:pPr>
+      <w:r>
+        <w:t>К</w:t>
+      </w:r>
+      <w:r>
+        <w:t>л</w:t>
+      </w:r>
+      <w:r>
+        <w:t>астер</w:t>
+      </w:r>
+      <w:r>
+        <w:t>ы в</w:t>
+      </w:r>
+      <w:r>
+        <w:t xml:space="preserve"> систем</w:t>
+      </w:r>
+      <w:r>
+        <w:t>е</w:t>
+      </w:r>
+      <w:r>
+        <w:t xml:space="preserve"> виртуализации </w:t>
+      </w:r>
+      <w:r>
         <w:rPr>
           <w:lang w:val="en-US"/>
         </w:rPr>
-      </w:pPr>
+        <w:t>Red</w:t>
+      </w:r>
+      <w:r>
+        <w:t xml:space="preserve"> </w:t>
+      </w:r>
       <w:r>
         <w:rPr>
           <w:lang w:val="en-US"/>
         </w:rPr>
-        <w:t xml:space="preserve">To enable KSM, click the </w:t>
-      </w:r>
+        <w:t>Hat</w:t>
+      </w:r>
+      <w:r>
+        <w:t xml:space="preserve"> </w:t>
+      </w:r>
+      <w:r>
+        <w:t>имеют версию совместимости. Версия совместимости кластера указывает на возможности системы виртуализации</w:t>
+      </w:r>
+      <w:r>
+        <w:t>, поддер</w:t>
+      </w:r>
+      <w:r>
+        <w:t xml:space="preserve">живаемые всеми хостами в кластере. Совместимость кластеров настраивается согласно версии наименее </w:t>
+      </w:r>
+      <w:r>
+        <w:rPr>
+          <w:highlight w:val="yellow"/>
+        </w:rPr>
+        <w:t>работоспособной</w:t>
+      </w:r>
+      <w:r>
+        <w:t xml:space="preserve"> ОС хоста в кластере.</w:t>
+      </w:r>
+    </w:p>
+    <w:p>
+      <w:pPr>
+        <w:pStyle w:val="a"/>
+      </w:pPr>
+      <w:r>
+        <w:t>ВАЖНО</w:t>
+      </w:r>
+    </w:p>
+    <w:p>
+      <w:pPr>
+        <w:pStyle w:val="a"/>
+      </w:pPr>
+      <w:r>
+        <w:t>Чтобы сменить версию совместимости кластера, сначала нужно обновить версию всех хостов в кластере до уровня, поддерживающего желаемый уровень совместимости. Проверьте</w:t>
+      </w:r>
+      <w:r>
+        <w:t xml:space="preserve"> наличие ря</w:t>
+      </w:r>
+      <w:r>
+        <w:t>дом с хостом значка, обозначающего возможность обновления версии.</w:t>
+      </w:r>
+    </w:p>
+    <w:p>
+      <w:pPr>
+        <w:pStyle w:val="Title17"/>
+      </w:pPr>
       <w:r>
         <w:rPr>
           <w:rStyle w:val="Strong"/>
-          <w:lang w:val="en-US"/>
-        </w:rPr>
-        <w:t>Optimization</w:t>
-      </w:r>
-      <w:r>
-        <w:rPr>
-          <w:lang w:val="en-US"/>
-        </w:rPr>
-        <w:t xml:space="preserve"> tab in the </w:t>
+        </w:rPr>
+        <w:t>Последовательност</w:t>
       </w:r>
       <w:r>
         <w:rPr>
           <w:rStyle w:val="Strong"/>
-          <w:lang w:val="en-US"/>
-        </w:rPr>
-        <w:t>New Cluster</w:t>
-      </w:r>
-      <w:r>
-        <w:rPr>
-          <w:lang w:val="en-US"/>
-        </w:rPr>
-        <w:t xml:space="preserve"> or </w:t>
-      </w:r>
-      <w:r>
-        <w:rPr>
-          <w:rStyle w:val="Strong"/>
-          <w:lang w:val="en-US"/>
-        </w:rPr>
-        <w:t>Edit Cluster</w:t>
-      </w:r>
-      <w:r>
-        <w:rPr>
-          <w:lang w:val="en-US"/>
-        </w:rPr>
-        <w:t xml:space="preserve"> windows. Then select the </w:t>
-      </w:r>
-      <w:r>
-        <w:rPr>
-          <w:rStyle w:val="Strong"/>
-          <w:lang w:val="en-US"/>
-        </w:rPr>
-        <w:t>Enable KSM</w:t>
-      </w:r>
-      <w:r>
-        <w:rPr>
-          <w:lang w:val="en-US"/>
-        </w:rPr>
-        <w:t xml:space="preserve"> checkbox. This setting enables MoM to run KSM when necessary and when it can yield a memory saving benefit that outweighs its CPU cost. See </w:t>
-      </w:r>
-      <w:hyperlink r:id="rId38" w:anchor="Cluster_Optimization_Settings_Explained" w:tooltip="5.2.3. Optimization Settings Explained" w:history="1">
-        <w:r>
-          <w:rPr>
-            <w:rStyle w:val="Hyperlink"/>
-            <w:lang w:val="en-US"/>
-          </w:rPr>
-          <w:t>Section 5.2.3, “Optimization Settings Explained”</w:t>
-        </w:r>
-      </w:hyperlink>
-      <w:r>
-        <w:rPr>
-          <w:lang w:val="en-US"/>
-        </w:rPr>
-        <w:t xml:space="preserve">. </w:t>
-      </w:r>
-    </w:p>
-    <w:p>
-      <w:pPr>
-        <w:pStyle w:val="Heading3"/>
-        <w:rPr>
-          <w:lang w:val="en-US"/>
-        </w:rPr>
-      </w:pPr>
-      <w:r>
-        <w:rPr>
-          <w:lang w:val="en-US"/>
-        </w:rPr>
-        <w:t>5.2.16. Changing the Cluster Compatibility Version</w:t>
-      </w:r>
-    </w:p>
-    <w:p>
-      <w:pPr>
-        <w:pStyle w:val="NormalWeb"/>
-        <w:rPr>
-          <w:lang w:val="en-US"/>
-        </w:rPr>
-      </w:pPr>
-      <w:r>
-        <w:rPr>
-          <w:lang w:val="en-US"/>
-        </w:rPr>
-        <w:t xml:space="preserve">Red Hat Virtualization clusters have a compatibility version. The cluster compatibility version indicates the features of Red Hat Virtualization supported by all of the hosts in the cluster. The cluster compatibility is set according to the version of the least capable host operating system in the cluster. </w:t>
-      </w:r>
-    </w:p>
-    <w:p>
-      <w:pPr>
-        <w:rPr>
-          <w:lang w:val="en-US"/>
-        </w:rPr>
-      </w:pPr>
-      <w:r>
-        <w:rPr>
-          <w:lang w:val="en-US"/>
-        </w:rPr>
-        <w:t>Important</w:t>
-      </w:r>
-    </w:p>
-    <w:p>
-      <w:pPr>
-        <w:pStyle w:val="NormalWeb"/>
-        <w:rPr>
-          <w:lang w:val="en-US"/>
-        </w:rPr>
-      </w:pPr>
-      <w:r>
-        <w:rPr>
-          <w:lang w:val="en-US"/>
-        </w:rPr>
-        <w:t xml:space="preserve">To change the cluster compatibility version, you must have first updated all the hosts in your cluster to a level that supports your desired compatibility level. Check if there is an icon next to the host indicating an update is available. </w:t>
-      </w:r>
-    </w:p>
-    <w:p>
-      <w:pPr>
-        <w:pStyle w:val="title0"/>
-      </w:pPr>
-      <w:r>
-        <w:rPr>
-          <w:rStyle w:val="Strong"/>
-        </w:rPr>
-        <w:t>Procedure</w:t>
+        </w:rPr>
+        <w:t>ь действий</w:t>
       </w:r>
     </w:p>
     <w:p>
@@ -51829,41 +54987,10 @@
           <w:numId w:val="75"/>
         </w:numPr>
         <w:spacing w:before="100" w:beforeAutospacing="1" w:after="100" w:afterAutospacing="1" w:line="240" w:lineRule="auto"/>
-        <w:rPr>
-          <w:lang w:val="en-US"/>
-        </w:rPr>
-      </w:pPr>
-      <w:r>
-        <w:rPr>
-          <w:lang w:val="en-US"/>
-        </w:rPr>
-        <w:t xml:space="preserve">In the Administration Portal, click </w:t>
-      </w:r>
-      <w:r>
-        <w:rPr>
-          <w:rStyle w:val="guimenu"/>
-          <w:lang w:val="en-US"/>
-        </w:rPr>
-        <w:t>Compute</w:t>
-      </w:r>
-      <w:r>
-        <w:rPr>
-          <w:lang w:val="en-US"/>
-        </w:rPr>
-        <w:t xml:space="preserve"> → </w:t>
-      </w:r>
-      <w:r>
-        <w:rPr>
-          <w:rStyle w:val="guimenuitem"/>
-          <w:lang w:val="en-US"/>
-        </w:rPr>
-        <w:t>Clusters</w:t>
-      </w:r>
-      <w:r>
-        <w:rPr>
-          <w:lang w:val="en-US"/>
-        </w:rPr>
-        <w:t xml:space="preserve">. </w:t>
+      </w:pPr>
+      <w:r>
+        <w:lastRenderedPageBreak/>
+        <w:t>На портале администрирования нажмите Вычисления → Кластеры.</w:t>
       </w:r>
     </w:p>
     <w:p>
@@ -51873,28 +55000,21 @@
           <w:numId w:val="75"/>
         </w:numPr>
         <w:spacing w:before="100" w:beforeAutospacing="1" w:after="100" w:afterAutospacing="1" w:line="240" w:lineRule="auto"/>
-        <w:rPr>
-          <w:lang w:val="en-US"/>
-        </w:rPr>
-      </w:pPr>
-      <w:r>
-        <w:rPr>
-          <w:lang w:val="en-US"/>
-        </w:rPr>
-        <w:t xml:space="preserve">Select the cluster to change and click </w:t>
-      </w:r>
-      <w:r>
-        <w:rPr>
-          <w:rStyle w:val="guibutton"/>
-          <w:lang w:val="en-US"/>
-        </w:rPr>
-        <w:t>Edit</w:t>
-      </w:r>
-      <w:r>
-        <w:rPr>
-          <w:lang w:val="en-US"/>
-        </w:rPr>
-        <w:t xml:space="preserve">. </w:t>
+      </w:pPr>
+      <w:r>
+        <w:t>Выберите кластер</w:t>
+      </w:r>
+      <w:r>
+        <w:t xml:space="preserve"> и нажмите </w:t>
+      </w:r>
+      <w:r>
+        <w:rPr>
+          <w:b/>
+        </w:rPr>
+        <w:t>Параметры</w:t>
+      </w:r>
+      <w:r>
+        <w:t>.</w:t>
       </w:r>
     </w:p>
     <w:p>
@@ -51904,41 +55024,27 @@
           <w:numId w:val="75"/>
         </w:numPr>
         <w:spacing w:before="100" w:beforeAutospacing="1" w:after="100" w:afterAutospacing="1" w:line="240" w:lineRule="auto"/>
-        <w:rPr>
-          <w:lang w:val="en-US"/>
-        </w:rPr>
-      </w:pPr>
-      <w:r>
-        <w:rPr>
-          <w:lang w:val="en-US"/>
-        </w:rPr>
-        <w:t xml:space="preserve">On the </w:t>
-      </w:r>
-      <w:r>
-        <w:rPr>
-          <w:rStyle w:val="Strong"/>
-          <w:lang w:val="en-US"/>
-        </w:rPr>
-        <w:t>General</w:t>
-      </w:r>
-      <w:r>
-        <w:rPr>
-          <w:lang w:val="en-US"/>
-        </w:rPr>
-        <w:t xml:space="preserve"> tab, change the </w:t>
-      </w:r>
-      <w:r>
-        <w:rPr>
-          <w:rStyle w:val="Strong"/>
-          <w:lang w:val="en-US"/>
-        </w:rPr>
-        <w:t>Compatibility Version</w:t>
-      </w:r>
-      <w:r>
-        <w:rPr>
-          <w:lang w:val="en-US"/>
-        </w:rPr>
-        <w:t xml:space="preserve"> to the desired value. </w:t>
+      </w:pPr>
+      <w:r>
+        <w:t xml:space="preserve">На вкладке </w:t>
+      </w:r>
+      <w:r>
+        <w:rPr>
+          <w:b/>
+        </w:rPr>
+        <w:t>Общее</w:t>
+      </w:r>
+      <w:r>
+        <w:t xml:space="preserve"> смените </w:t>
+      </w:r>
+      <w:r>
+        <w:rPr>
+          <w:b/>
+        </w:rPr>
+        <w:t>Версию совместимости</w:t>
+      </w:r>
+      <w:r>
+        <w:t xml:space="preserve"> на желаемое значение.</w:t>
       </w:r>
     </w:p>
     <w:p>
@@ -51948,41 +55054,27 @@
           <w:numId w:val="75"/>
         </w:numPr>
         <w:spacing w:before="100" w:beforeAutospacing="1" w:after="100" w:afterAutospacing="1" w:line="240" w:lineRule="auto"/>
+      </w:pPr>
+      <w:r>
+        <w:t xml:space="preserve">Нажмите </w:t>
+      </w:r>
+      <w:r>
         <w:rPr>
           <w:lang w:val="en-US"/>
         </w:rPr>
-      </w:pPr>
-      <w:r>
-        <w:rPr>
-          <w:lang w:val="en-US"/>
-        </w:rPr>
-        <w:t xml:space="preserve">Click </w:t>
-      </w:r>
-      <w:r>
-        <w:rPr>
-          <w:rStyle w:val="guibutton"/>
-          <w:lang w:val="en-US"/>
-        </w:rPr>
         <w:t>OK</w:t>
       </w:r>
       <w:r>
-        <w:rPr>
-          <w:lang w:val="en-US"/>
-        </w:rPr>
-        <w:t xml:space="preserve">. The </w:t>
-      </w:r>
-      <w:r>
-        <w:rPr>
-          <w:rStyle w:val="Strong"/>
-          <w:lang w:val="en-US"/>
-        </w:rPr>
-        <w:t>Change Cluster Compatibility Version</w:t>
-      </w:r>
-      <w:r>
-        <w:rPr>
-          <w:lang w:val="en-US"/>
-        </w:rPr>
-        <w:t xml:space="preserve"> confirmation dialog opens. </w:t>
+        <w:t xml:space="preserve">. Будет показан диалог подтверждения </w:t>
+      </w:r>
+      <w:r>
+        <w:rPr>
+          <w:b/>
+        </w:rPr>
+        <w:t>Изменить версию совместимости кластера</w:t>
+      </w:r>
+      <w:r>
+        <w:t>.</w:t>
       </w:r>
     </w:p>
     <w:p>
@@ -51994,7 +55086,7 @@
         <w:spacing w:before="100" w:beforeAutospacing="1" w:after="100" w:afterAutospacing="1" w:line="240" w:lineRule="auto"/>
       </w:pPr>
       <w:r>
-        <w:t xml:space="preserve">Click </w:t>
+        <w:t xml:space="preserve">Нажмите </w:t>
       </w:r>
       <w:r>
         <w:rPr>
@@ -52003,15 +55095,108 @@
         <w:t>OK</w:t>
       </w:r>
       <w:r>
-        <w:t xml:space="preserve"> to confirm. </w:t>
-      </w:r>
-    </w:p>
-    <w:p>
-      <w:pPr>
-        <w:spacing w:after="0"/>
-      </w:pPr>
-      <w:r>
-        <w:t>Important</w:t>
+        <w:t xml:space="preserve"> </w:t>
+      </w:r>
+      <w:r>
+        <w:t>для подтверждения</w:t>
+      </w:r>
+      <w:r>
+        <w:t xml:space="preserve">. </w:t>
+      </w:r>
+      <w:bookmarkStart w:id="0" w:name="_GoBack"/>
+      <w:bookmarkEnd w:id="0"/>
+    </w:p>
+    <w:p>
+      <w:pPr>
+        <w:pStyle w:val="a"/>
+        <w:ind w:left="360"/>
+      </w:pPr>
+      <w:r>
+        <w:t>ВАЖНО</w:t>
+      </w:r>
+    </w:p>
+    <w:p>
+      <w:pPr>
+        <w:pStyle w:val="a"/>
+        <w:ind w:left="360"/>
+      </w:pPr>
+      <w:r>
+        <w:t>Существует</w:t>
+      </w:r>
+      <w:r>
+        <w:t xml:space="preserve"> </w:t>
+      </w:r>
+      <w:r>
+        <w:t>вероятность</w:t>
+      </w:r>
+      <w:r>
+        <w:t xml:space="preserve"> </w:t>
+      </w:r>
+      <w:r>
+        <w:t>появления</w:t>
+      </w:r>
+      <w:r>
+        <w:t xml:space="preserve"> сообщения, предупреждающего о </w:t>
+      </w:r>
+      <w:r>
+        <w:t>некорректной</w:t>
+      </w:r>
+      <w:r>
+        <w:t xml:space="preserve"> </w:t>
+      </w:r>
+      <w:r>
+        <w:t>конфигурации</w:t>
+      </w:r>
+      <w:r>
+        <w:t xml:space="preserve"> некоторых ВМ и шаблонов. Чтобы исправить эту ошибку, отредактируйте параметры каждой ВМ </w:t>
+      </w:r>
+      <w:r>
+        <w:t>вручную</w:t>
+      </w:r>
+      <w:r>
+        <w:t xml:space="preserve">. В окне </w:t>
+      </w:r>
+      <w:r>
+        <w:rPr>
+          <w:i/>
+        </w:rPr>
+        <w:t>Параметры ВМ</w:t>
+      </w:r>
+      <w:r>
+        <w:t xml:space="preserve"> есть дополнительные </w:t>
+      </w:r>
+      <w:r>
+        <w:t>предупреждения</w:t>
+      </w:r>
+      <w:r>
+        <w:t xml:space="preserve"> и пункты </w:t>
+      </w:r>
+      <w:r>
+        <w:t>соответст</w:t>
+      </w:r>
+      <w:r>
+        <w:t>вия</w:t>
+      </w:r>
+      <w:r>
+        <w:t>, указывающие на то, что и</w:t>
+      </w:r>
+      <w:r>
+        <w:t>м</w:t>
+      </w:r>
+      <w:r>
+        <w:t>енн</w:t>
+      </w:r>
+      <w:r>
+        <w:t>о необходимо скорректировать.</w:t>
+      </w:r>
+      <w:r>
+        <w:t xml:space="preserve"> Иногда проблема исправляется </w:t>
+      </w:r>
+      <w:r>
+        <w:t>автоматически</w:t>
+      </w:r>
+      <w:r>
+        <w:t>, и конфигурацию ВМ просто нужно ещё раз сохранить. После изменения параметров каждой ВМ можно будет сменить версию совместимости кластера.</w:t>
       </w:r>
     </w:p>
     <w:p>
@@ -52025,40 +55210,111 @@
         <w:rPr>
           <w:lang w:val="en-US"/>
         </w:rPr>
-        <w:t xml:space="preserve">An error message might warn that some virtual machines and templates are incorrectly configured. To fix this error, edit each virtual machine manually. The </w:t>
-      </w:r>
-      <w:r>
-        <w:rPr>
-          <w:rStyle w:val="Strong"/>
+        <w:t>After</w:t>
+      </w:r>
+      <w:r>
+        <w:t xml:space="preserve"> </w:t>
+      </w:r>
+      <w:r>
+        <w:rPr>
           <w:lang w:val="en-US"/>
         </w:rPr>
-        <w:t>Edit Virtual Machine</w:t>
+        <w:t>updating</w:t>
+      </w:r>
+      <w:r>
+        <w:t xml:space="preserve"> </w:t>
       </w:r>
       <w:r>
         <w:rPr>
           <w:lang w:val="en-US"/>
         </w:rPr>
-        <w:t xml:space="preserve"> window provides additional validations and warnings that show what to correct. Sometimes the issue is automatically corrected and the virtual machine’s configuration just needs to be saved again. After editing each virtual machine, you will be able to change the cluster compatibility version. </w:t>
-      </w:r>
-    </w:p>
-    <w:p>
-      <w:pPr>
-        <w:pStyle w:val="NormalWeb"/>
+        <w:t>a</w:t>
+      </w:r>
+      <w:r>
+        <w:t xml:space="preserve"> </w:t>
+      </w:r>
+      <w:r>
         <w:rPr>
           <w:lang w:val="en-US"/>
         </w:rPr>
-      </w:pPr>
+        <w:t>cluster</w:t>
+      </w:r>
+      <w:r>
+        <w:t>’</w:t>
+      </w:r>
       <w:r>
         <w:rPr>
           <w:lang w:val="en-US"/>
         </w:rPr>
-        <w:t xml:space="preserve">After updating a cluster’s compatibility version, you must update the cluster compatibility version of all running or suspended virtual machines by rebooting them from the Administration Portal, or using the REST API, instead of from within the guest operating system. Virtual machines that require a reboot are marked with the pending changes icon ( </w:t>
+        <w:t>s</w:t>
+      </w:r>
+      <w:r>
+        <w:t xml:space="preserve"> </w:t>
+      </w:r>
+      <w:r>
+        <w:rPr>
+          <w:lang w:val="en-US"/>
+        </w:rPr>
+        <w:t>compatibility</w:t>
+      </w:r>
+      <w:r>
+        <w:t xml:space="preserve"> </w:t>
+      </w:r>
+      <w:r>
+        <w:rPr>
+          <w:lang w:val="en-US"/>
+        </w:rPr>
+        <w:t>version</w:t>
+      </w:r>
+      <w:r>
+        <w:t xml:space="preserve">, </w:t>
+      </w:r>
+      <w:r>
+        <w:rPr>
+          <w:lang w:val="en-US"/>
+        </w:rPr>
+        <w:t>you</w:t>
+      </w:r>
+      <w:r>
+        <w:t xml:space="preserve"> </w:t>
+      </w:r>
+      <w:r>
+        <w:rPr>
+          <w:lang w:val="en-US"/>
+        </w:rPr>
+        <w:t>must</w:t>
+      </w:r>
+      <w:r>
+        <w:t xml:space="preserve"> </w:t>
+      </w:r>
+      <w:r>
+        <w:rPr>
+          <w:lang w:val="en-US"/>
+        </w:rPr>
+        <w:t>update</w:t>
+      </w:r>
+      <w:r>
+        <w:t xml:space="preserve"> </w:t>
+      </w:r>
+      <w:r>
+        <w:rPr>
+          <w:lang w:val="en-US"/>
+        </w:rPr>
+        <w:t>the</w:t>
+      </w:r>
+      <w:r>
+        <w:t xml:space="preserve"> </w:t>
+      </w:r>
+      <w:r>
+        <w:rPr>
+          <w:lang w:val="en-US"/>
+        </w:rPr>
+        <w:t xml:space="preserve">cluster compatibility version of all running or suspended virtual machines by rebooting them from the Administration Portal, or using the REST API, instead of from within the guest operating system. Virtual machines that require a reboot are marked with the pending changes icon ( </w:t>
       </w:r>
       <w:r>
         <w:rPr>
           <w:noProof/>
         </w:rPr>
-        <w:lastRenderedPageBreak/>
         <mc:AlternateContent>
           <mc:Choice Requires="wps">
             <w:drawing>
@@ -52140,10 +55396,18 @@
           <w:lang w:val="en-US"/>
         </w:rPr>
       </w:pPr>
-      <w:r>
+    </w:p>
+    <w:p>
+      <w:pPr>
+        <w:pStyle w:val="NormalWeb"/>
         <w:rPr>
           <w:lang w:val="en-US"/>
         </w:rPr>
+      </w:pPr>
+      <w:r>
+        <w:rPr>
+          <w:lang w:val="en-US"/>
+        </w:rPr>
         <w:t xml:space="preserve">In a self-hosted engine environment, the Manager virtual machine does not need to be restarted. </w:t>
       </w:r>
     </w:p>
@@ -52185,7 +55449,7 @@
     </w:p>
     <w:p>
       <w:pPr>
-        <w:pStyle w:val="title0"/>
+        <w:pStyle w:val="Title17"/>
         <w:rPr>
           <w:lang w:val="en-US"/>
         </w:rPr>
@@ -63281,8 +66545,8 @@
       <w:lang w:eastAsia="ru-RU"/>
     </w:rPr>
   </w:style>
-  <w:style w:type="paragraph" w:customStyle="1" w:styleId="title0">
-    <w:name w:val="title"/>
+  <w:style w:type="paragraph" w:customStyle="1" w:styleId="Title17">
+    <w:name w:val="Title17"/>
     <w:basedOn w:val="Normal"/>
     <w:rsid w:val="009F4523"/>
     <w:pPr>
@@ -64184,8 +67448,8 @@
       <w:lang w:eastAsia="ru-RU"/>
     </w:rPr>
   </w:style>
-  <w:style w:type="paragraph" w:customStyle="1" w:styleId="title0">
-    <w:name w:val="title"/>
+  <w:style w:type="paragraph" w:customStyle="1" w:styleId="Title17">
+    <w:name w:val="Title17"/>
     <w:basedOn w:val="Normal"/>
     <w:rsid w:val="009F4523"/>
     <w:pPr>
